--- a/report.docx
+++ b/report.docx
@@ -286,28 +286,12 @@
         </w:rPr>
         <w:tab/>
       </w:r>
-      <w:proofErr w:type="spellStart"/>
       <w:r>
         <w:rPr>
           <w:lang w:val="en-US"/>
         </w:rPr>
-        <w:t>Arzu</w:t>
-      </w:r>
-      <w:proofErr w:type="spellEnd"/>
-      <w:r>
-        <w:rPr>
-          <w:lang w:val="en-US"/>
-        </w:rPr>
-        <w:t xml:space="preserve"> </w:t>
-      </w:r>
-      <w:proofErr w:type="spellStart"/>
-      <w:r>
-        <w:rPr>
-          <w:lang w:val="en-US"/>
-        </w:rPr>
-        <w:t>Cöltekin</w:t>
-      </w:r>
-      <w:proofErr w:type="spellEnd"/>
+        <w:t>Arzu Cöltekin</w:t>
+      </w:r>
     </w:p>
     <w:p>
       <w:pPr>
@@ -353,7 +337,7 @@
           <w:noProof/>
           <w:lang w:val="en-US"/>
         </w:rPr>
-        <w:t>3.10.2022</w:t>
+        <w:t>3.17.2022</w:t>
       </w:r>
       <w:r>
         <w:rPr>
@@ -855,21 +839,7 @@
         <w:rPr>
           <w:rFonts w:ascii="Calibri" w:hAnsi="Calibri" w:cs="Calibri"/>
         </w:rPr>
-        <w:t>(</w:t>
-      </w:r>
-      <w:proofErr w:type="spellStart"/>
-      <w:r>
-        <w:rPr>
-          <w:rFonts w:ascii="Calibri" w:hAnsi="Calibri" w:cs="Calibri"/>
-        </w:rPr>
-        <w:t>Wasserschutzpolizei</w:t>
-      </w:r>
-      <w:proofErr w:type="spellEnd"/>
-      <w:r>
-        <w:rPr>
-          <w:rFonts w:ascii="Calibri" w:hAnsi="Calibri" w:cs="Calibri"/>
-        </w:rPr>
-        <w:t xml:space="preserve"> et al., 2021)</w:t>
+        <w:t>(Wasserschutzpolizei et al., 2021)</w:t>
       </w:r>
       <w:r>
         <w:rPr>
@@ -997,7 +967,39 @@
         <w:rPr>
           <w:lang w:val="de-CH"/>
         </w:rPr>
-        <w:t xml:space="preserve"> Der Code befindet sich auf einem GitHub-Repository </w:t>
+        <w:t xml:space="preserve"> </w:t>
+      </w:r>
+    </w:p>
+    <w:p>
+      <w:pPr>
+        <w:rPr>
+          <w:lang w:val="de-CH"/>
+        </w:rPr>
+      </w:pPr>
+      <w:r>
+        <w:rPr>
+          <w:lang w:val="de-CH"/>
+        </w:rPr>
+        <w:t>Einfachheitshalber analysiere ich nur die Daten von einem Jahr, da ich mich hauptsächlich mit den verschiedenen Diagrammtypen auseinander setzen möchte.</w:t>
+      </w:r>
+    </w:p>
+    <w:p>
+      <w:pPr>
+        <w:rPr>
+          <w:lang w:val="de-CH"/>
+        </w:rPr>
+      </w:pPr>
+      <w:r>
+        <w:rPr>
+          <w:lang w:val="de-CH"/>
+        </w:rPr>
+        <w:t xml:space="preserve">Alle Diagramm sind meine Eigenen. Der Quellcode für diese Diagramme </w:t>
+      </w:r>
+      <w:r>
+        <w:rPr>
+          <w:lang w:val="de-CH"/>
+        </w:rPr>
+        <w:t xml:space="preserve">befindet sich auf einem GitHub-Repository </w:t>
       </w:r>
       <w:r>
         <w:rPr>
@@ -1067,13 +1069,13 @@
         <mc:AlternateContent>
           <mc:Choice Requires="wps">
             <w:drawing>
-              <wp:anchor distT="0" distB="0" distL="114300" distR="114300" simplePos="0" relativeHeight="251662336" behindDoc="0" locked="0" layoutInCell="1" allowOverlap="1" wp14:anchorId="6671EC3A" wp14:editId="602F6A3E">
+              <wp:anchor distT="0" distB="0" distL="114300" distR="114300" simplePos="0" relativeHeight="251662336" behindDoc="0" locked="0" layoutInCell="1" allowOverlap="1" wp14:anchorId="6671EC3A" wp14:editId="63864E85">
                 <wp:simplePos x="0" y="0"/>
-                <wp:positionH relativeFrom="column">
-                  <wp:posOffset>3198495</wp:posOffset>
+                <wp:positionH relativeFrom="margin">
+                  <wp:align>right</wp:align>
                 </wp:positionH>
                 <wp:positionV relativeFrom="paragraph">
-                  <wp:posOffset>1618615</wp:posOffset>
+                  <wp:posOffset>1602105</wp:posOffset>
                 </wp:positionV>
                 <wp:extent cx="2522855" cy="635"/>
                 <wp:effectExtent l="0" t="0" r="0" b="0"/>
@@ -1118,27 +1120,14 @@
                             <w:r>
                               <w:t xml:space="preserve"> </w:t>
                             </w:r>
-                            <w:r>
-                              <w:fldChar w:fldCharType="begin"/>
-                            </w:r>
-                            <w:r>
-                              <w:instrText xml:space="preserve"> SEQ Abbildung \* ARABIC </w:instrText>
-                            </w:r>
-                            <w:r>
-                              <w:fldChar w:fldCharType="separate"/>
-                            </w:r>
-                            <w:r>
-                              <w:rPr>
-                                <w:noProof/>
-                              </w:rPr>
-                              <w:t>1</w:t>
-                            </w:r>
-                            <w:r>
-                              <w:rPr>
-                                <w:noProof/>
-                              </w:rPr>
-                              <w:fldChar w:fldCharType="end"/>
-                            </w:r>
+                            <w:fldSimple w:instr=" SEQ Abbildung \* ARABIC ">
+                              <w:r>
+                                <w:rPr>
+                                  <w:noProof/>
+                                </w:rPr>
+                                <w:t>1</w:t>
+                              </w:r>
+                            </w:fldSimple>
                             <w:bookmarkEnd w:id="3"/>
                             <w:r>
                               <w:rPr>
@@ -1167,7 +1156,7 @@
                 <v:stroke joinstyle="miter"/>
                 <v:path gradientshapeok="t" o:connecttype="rect"/>
               </v:shapetype>
-              <v:shape id="Text Box 1" o:spid="_x0000_s1026" type="#_x0000_t202" style="position:absolute;margin-left:251.85pt;margin-top:127.45pt;width:198.65pt;height:.05pt;z-index:251662336;visibility:visible;mso-wrap-style:square;mso-wrap-distance-left:9pt;mso-wrap-distance-top:0;mso-wrap-distance-right:9pt;mso-wrap-distance-bottom:0;mso-position-horizontal:absolute;mso-position-horizontal-relative:text;mso-position-vertical:absolute;mso-position-vertical-relative:text;v-text-anchor:top" o:gfxdata="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" stroked="f">
+              <v:shape id="Text Box 1" o:spid="_x0000_s1026" type="#_x0000_t202" style="position:absolute;margin-left:147.45pt;margin-top:126.15pt;width:198.65pt;height:.05pt;z-index:251662336;visibility:visible;mso-wrap-style:square;mso-wrap-distance-left:9pt;mso-wrap-distance-top:0;mso-wrap-distance-right:9pt;mso-wrap-distance-bottom:0;mso-position-horizontal:right;mso-position-horizontal-relative:margin;mso-position-vertical:absolute;mso-position-vertical-relative:text;v-text-anchor:top" o:gfxdata="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" stroked="f">
                 <v:textbox style="mso-fit-shape-to-text:t" inset="0,0,0,0">
                   <w:txbxContent>
                     <w:p>
@@ -1187,27 +1176,14 @@
                       <w:r>
                         <w:t xml:space="preserve"> </w:t>
                       </w:r>
-                      <w:r>
-                        <w:fldChar w:fldCharType="begin"/>
-                      </w:r>
-                      <w:r>
-                        <w:instrText xml:space="preserve"> SEQ Abbildung \* ARABIC </w:instrText>
-                      </w:r>
-                      <w:r>
-                        <w:fldChar w:fldCharType="separate"/>
-                      </w:r>
-                      <w:r>
-                        <w:rPr>
-                          <w:noProof/>
-                        </w:rPr>
-                        <w:t>1</w:t>
-                      </w:r>
-                      <w:r>
-                        <w:rPr>
-                          <w:noProof/>
-                        </w:rPr>
-                        <w:fldChar w:fldCharType="end"/>
-                      </w:r>
+                      <w:fldSimple w:instr=" SEQ Abbildung \* ARABIC ">
+                        <w:r>
+                          <w:rPr>
+                            <w:noProof/>
+                          </w:rPr>
+                          <w:t>1</w:t>
+                        </w:r>
+                      </w:fldSimple>
                       <w:bookmarkEnd w:id="4"/>
                       <w:r>
                         <w:rPr>
@@ -1218,7 +1194,7 @@
                     </w:p>
                   </w:txbxContent>
                 </v:textbox>
-                <w10:wrap type="square"/>
+                <w10:wrap type="square" anchorx="margin"/>
               </v:shape>
             </w:pict>
           </mc:Fallback>
@@ -1229,10 +1205,10 @@
           <w:noProof/>
         </w:rPr>
         <w:drawing>
-          <wp:anchor distT="0" distB="0" distL="114300" distR="114300" simplePos="0" relativeHeight="251658240" behindDoc="0" locked="0" layoutInCell="1" allowOverlap="1" wp14:anchorId="423B19B8" wp14:editId="22701274">
+          <wp:anchor distT="0" distB="0" distL="114300" distR="114300" simplePos="0" relativeHeight="251658240" behindDoc="0" locked="0" layoutInCell="1" allowOverlap="1" wp14:anchorId="423B19B8" wp14:editId="2CB5FDD6">
             <wp:simplePos x="0" y="0"/>
             <wp:positionH relativeFrom="margin">
-              <wp:posOffset>3198495</wp:posOffset>
+              <wp:align>right</wp:align>
             </wp:positionH>
             <wp:positionV relativeFrom="paragraph">
               <wp:posOffset>5080</wp:posOffset>
@@ -1500,181 +1476,21 @@
       <w:r>
         <w:rPr>
           <w:noProof/>
-        </w:rPr>
-        <mc:AlternateContent>
-          <mc:Choice Requires="wps">
-            <w:drawing>
-              <wp:anchor distT="0" distB="0" distL="114300" distR="114300" simplePos="0" relativeHeight="251664384" behindDoc="0" locked="0" layoutInCell="1" allowOverlap="1" wp14:anchorId="7728C1CD" wp14:editId="31153C82">
-                <wp:simplePos x="0" y="0"/>
-                <wp:positionH relativeFrom="column">
-                  <wp:posOffset>3350260</wp:posOffset>
-                </wp:positionH>
-                <wp:positionV relativeFrom="paragraph">
-                  <wp:posOffset>1525270</wp:posOffset>
-                </wp:positionV>
-                <wp:extent cx="2373630" cy="635"/>
-                <wp:effectExtent l="0" t="0" r="0" b="0"/>
-                <wp:wrapSquare wrapText="bothSides"/>
-                <wp:docPr id="3" name="Text Box 3"/>
-                <wp:cNvGraphicFramePr/>
-                <a:graphic xmlns:a="http://schemas.openxmlformats.org/drawingml/2006/main">
-                  <a:graphicData uri="http://schemas.microsoft.com/office/word/2010/wordprocessingShape">
-                    <wps:wsp>
-                      <wps:cNvSpPr txBox="1"/>
-                      <wps:spPr>
-                        <a:xfrm>
-                          <a:off x="0" y="0"/>
-                          <a:ext cx="2373630" cy="635"/>
-                        </a:xfrm>
-                        <a:prstGeom prst="rect">
-                          <a:avLst/>
-                        </a:prstGeom>
-                        <a:solidFill>
-                          <a:prstClr val="white"/>
-                        </a:solidFill>
-                        <a:ln>
-                          <a:noFill/>
-                        </a:ln>
-                      </wps:spPr>
-                      <wps:txbx>
-                        <w:txbxContent>
-                          <w:p>
-                            <w:pPr>
-                              <w:pStyle w:val="Caption"/>
-                              <w:rPr>
-                                <w:noProof/>
-                                <w:lang w:val="de-CH"/>
-                              </w:rPr>
-                            </w:pPr>
-                            <w:bookmarkStart w:id="7" w:name="_Ref97823253"/>
-                            <w:proofErr w:type="spellStart"/>
-                            <w:r>
-                              <w:t>Abbildung</w:t>
-                            </w:r>
-                            <w:proofErr w:type="spellEnd"/>
-                            <w:r>
-                              <w:t xml:space="preserve"> </w:t>
-                            </w:r>
-                            <w:r>
-                              <w:fldChar w:fldCharType="begin"/>
-                            </w:r>
-                            <w:r>
-                              <w:instrText xml:space="preserve"> SEQ Abbildung \* ARABIC </w:instrText>
-                            </w:r>
-                            <w:r>
-                              <w:fldChar w:fldCharType="separate"/>
-                            </w:r>
-                            <w:r>
-                              <w:rPr>
-                                <w:noProof/>
-                              </w:rPr>
-                              <w:t>2</w:t>
-                            </w:r>
-                            <w:r>
-                              <w:rPr>
-                                <w:noProof/>
-                              </w:rPr>
-                              <w:fldChar w:fldCharType="end"/>
-                            </w:r>
-                            <w:bookmarkEnd w:id="7"/>
-                            <w:r>
-                              <w:rPr>
-                                <w:lang w:val="de-CH"/>
-                              </w:rPr>
-                              <w:t>: Liniendiagramm über den Verlauf der Lufttemperatur in Mythenquai am ersten Januar 2018</w:t>
-                            </w:r>
-                          </w:p>
-                        </w:txbxContent>
-                      </wps:txbx>
-                      <wps:bodyPr rot="0" spcFirstLastPara="0" vertOverflow="overflow" horzOverflow="overflow" vert="horz" wrap="square" lIns="0" tIns="0" rIns="0" bIns="0" numCol="1" spcCol="0" rtlCol="0" fromWordArt="0" anchor="t" anchorCtr="0" forceAA="0" compatLnSpc="1">
-                        <a:prstTxWarp prst="textNoShape">
-                          <a:avLst/>
-                        </a:prstTxWarp>
-                        <a:spAutoFit/>
-                      </wps:bodyPr>
-                    </wps:wsp>
-                  </a:graphicData>
-                </a:graphic>
-              </wp:anchor>
-            </w:drawing>
-          </mc:Choice>
-          <mc:Fallback>
-            <w:pict>
-              <v:shape w14:anchorId="7728C1CD" id="Text Box 3" o:spid="_x0000_s1027" type="#_x0000_t202" style="position:absolute;margin-left:263.8pt;margin-top:120.1pt;width:186.9pt;height:.05pt;z-index:251664384;visibility:visible;mso-wrap-style:square;mso-wrap-distance-left:9pt;mso-wrap-distance-top:0;mso-wrap-distance-right:9pt;mso-wrap-distance-bottom:0;mso-position-horizontal:absolute;mso-position-horizontal-relative:text;mso-position-vertical:absolute;mso-position-vertical-relative:text;v-text-anchor:top" o:gfxdata="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" stroked="f">
-                <v:textbox style="mso-fit-shape-to-text:t" inset="0,0,0,0">
-                  <w:txbxContent>
-                    <w:p>
-                      <w:pPr>
-                        <w:pStyle w:val="Caption"/>
-                        <w:rPr>
-                          <w:noProof/>
-                          <w:lang w:val="de-CH"/>
-                        </w:rPr>
-                      </w:pPr>
-                      <w:bookmarkStart w:id="8" w:name="_Ref97823253"/>
-                      <w:proofErr w:type="spellStart"/>
-                      <w:r>
-                        <w:t>Abbildung</w:t>
-                      </w:r>
-                      <w:proofErr w:type="spellEnd"/>
-                      <w:r>
-                        <w:t xml:space="preserve"> </w:t>
-                      </w:r>
-                      <w:r>
-                        <w:fldChar w:fldCharType="begin"/>
-                      </w:r>
-                      <w:r>
-                        <w:instrText xml:space="preserve"> SEQ Abbildung \* ARABIC </w:instrText>
-                      </w:r>
-                      <w:r>
-                        <w:fldChar w:fldCharType="separate"/>
-                      </w:r>
-                      <w:r>
-                        <w:rPr>
-                          <w:noProof/>
-                        </w:rPr>
-                        <w:t>2</w:t>
-                      </w:r>
-                      <w:r>
-                        <w:rPr>
-                          <w:noProof/>
-                        </w:rPr>
-                        <w:fldChar w:fldCharType="end"/>
-                      </w:r>
-                      <w:bookmarkEnd w:id="8"/>
-                      <w:r>
-                        <w:rPr>
-                          <w:lang w:val="de-CH"/>
-                        </w:rPr>
-                        <w:t>: Liniendiagramm über den Verlauf der Lufttemperatur in Mythenquai am ersten Januar 2018</w:t>
-                      </w:r>
-                    </w:p>
-                  </w:txbxContent>
-                </v:textbox>
-                <w10:wrap type="square"/>
-              </v:shape>
-            </w:pict>
-          </mc:Fallback>
-        </mc:AlternateContent>
-      </w:r>
-      <w:r>
-        <w:rPr>
-          <w:noProof/>
           <w:lang w:val="de-CH"/>
         </w:rPr>
         <w:drawing>
-          <wp:anchor distT="0" distB="0" distL="114300" distR="114300" simplePos="0" relativeHeight="251659264" behindDoc="0" locked="0" layoutInCell="1" allowOverlap="1" wp14:anchorId="517255FE" wp14:editId="6A68B5C5">
+          <wp:anchor distT="0" distB="0" distL="114300" distR="114300" simplePos="0" relativeHeight="251676672" behindDoc="0" locked="0" layoutInCell="1" allowOverlap="1" wp14:anchorId="19D67CCE" wp14:editId="32AEFE8C">
             <wp:simplePos x="0" y="0"/>
             <wp:positionH relativeFrom="margin">
-              <wp:align>right</wp:align>
+              <wp:posOffset>4604294</wp:posOffset>
             </wp:positionH>
             <wp:positionV relativeFrom="paragraph">
-              <wp:posOffset>3810</wp:posOffset>
+              <wp:posOffset>6350</wp:posOffset>
             </wp:positionV>
-            <wp:extent cx="2373630" cy="1464310"/>
-            <wp:effectExtent l="0" t="0" r="7620" b="2540"/>
+            <wp:extent cx="2032635" cy="1254125"/>
+            <wp:effectExtent l="0" t="0" r="5715" b="3175"/>
             <wp:wrapSquare wrapText="bothSides"/>
-            <wp:docPr id="4" name="Picture 4"/>
+            <wp:docPr id="19" name="Picture 19" descr="Chart, line chart&#10;&#10;Description automatically generated"/>
             <wp:cNvGraphicFramePr>
               <a:graphicFrameLocks xmlns:a="http://schemas.openxmlformats.org/drawingml/2006/main" noChangeAspect="1"/>
             </wp:cNvGraphicFramePr>
@@ -1682,7 +1498,7 @@
               <a:graphicData uri="http://schemas.openxmlformats.org/drawingml/2006/picture">
                 <pic:pic xmlns:pic="http://schemas.openxmlformats.org/drawingml/2006/picture">
                   <pic:nvPicPr>
-                    <pic:cNvPr id="0" name="Picture 13"/>
+                    <pic:cNvPr id="19" name="Picture 19" descr="Chart, line chart&#10;&#10;Description automatically generated"/>
                     <pic:cNvPicPr>
                       <a:picLocks noChangeAspect="1" noChangeArrowheads="1"/>
                     </pic:cNvPicPr>
@@ -1703,7 +1519,7 @@
                   <pic:spPr bwMode="auto">
                     <a:xfrm>
                       <a:off x="0" y="0"/>
-                      <a:ext cx="2373630" cy="1464310"/>
+                      <a:ext cx="2032635" cy="1254125"/>
                     </a:xfrm>
                     <a:prstGeom prst="rect">
                       <a:avLst/>
@@ -1716,6 +1532,12 @@
                 </pic:pic>
               </a:graphicData>
             </a:graphic>
+            <wp14:sizeRelH relativeFrom="margin">
+              <wp14:pctWidth>0</wp14:pctWidth>
+            </wp14:sizeRelH>
+            <wp14:sizeRelV relativeFrom="margin">
+              <wp14:pctHeight>0</wp14:pctHeight>
+            </wp14:sizeRelV>
           </wp:anchor>
         </w:drawing>
       </w:r>
@@ -1765,44 +1587,13 @@
         <w:rPr>
           <w:lang w:val="de-CH"/>
         </w:rPr>
-        <w:t xml:space="preserve">Deshalb macht es keinen Sinn kategorielle Daten auf der x-Achse darzustellen. </w:t>
-      </w:r>
-    </w:p>
-    <w:p>
-      <w:pPr>
-        <w:rPr>
-          <w:lang w:val="de-CH"/>
-        </w:rPr>
-      </w:pPr>
-      <w:r>
-        <w:rPr>
-          <w:lang w:val="de-CH"/>
-        </w:rPr>
-        <w:t xml:space="preserve">Da </w:t>
-      </w:r>
-      <w:r>
-        <w:rPr>
-          <w:lang w:val="de-CH"/>
-        </w:rPr>
-        <w:t>die Werte der x-Achse einen Zusammenhang mit dem Wert links und rechts davon haben und die Daten in regelmässigen Abständen/Intervallen erhoben wurden, muss nicht für jeden Datenpunkt eine neue Achsenbeschriftung erstellt werden. Die x-Werte zwischen den Intervallbeschriftungen lassen sich</w:t>
-      </w:r>
-      <w:r>
-        <w:rPr>
-          <w:lang w:val="de-CH"/>
-        </w:rPr>
-        <w:t xml:space="preserve"> dann herleiten</w:t>
-      </w:r>
-      <w:r>
-        <w:rPr>
-          <w:lang w:val="de-CH"/>
-        </w:rPr>
-        <w:t>.</w:t>
-      </w:r>
-      <w:r>
-        <w:rPr>
-          <w:lang w:val="de-CH"/>
-        </w:rPr>
-        <w:t xml:space="preserve"> In der </w:t>
+        <w:t>Dies macht es im Vergleich zu einem Balkendiagramm leichter Trends zu erkenn</w:t>
+      </w:r>
+      <w:r>
+        <w:rPr>
+          <w:lang w:val="de-CH"/>
+        </w:rPr>
+        <w:t xml:space="preserve">en </w:t>
       </w:r>
       <w:r>
         <w:rPr>
@@ -1814,12 +1605,7 @@
         <w:rPr>
           <w:lang w:val="de-CH"/>
         </w:rPr>
-        <w:instrText xml:space="preserve"> REF _Ref97823253 \h </w:instrText>
-      </w:r>
-      <w:r>
-        <w:rPr>
-          <w:lang w:val="de-CH"/>
-        </w:rPr>
+        <w:instrText xml:space="preserve"> ADDIN ZOTERO_ITEM CSL_CITATION {"citationID":"3DgGy7qG","properties":{"formattedCitation":"(Chyna\\uc0\\u322{} &amp; Sobecki, 2016, p. 163)","plainCitation":"(Chynał &amp; Sobecki, 2016, p. 163)","noteIndex":0},"citationItems":[{"id":78,"uris":["http://zotero.org/users/7722521/items/L9WDANFL"],"uri":["http://zotero.org/users/7722521/items/L9WDANFL"],"itemData":{"id":78,"type":"paper-conference","abstract":"This article presents a pilot study of evaluation of different chart types. We have prepared 33 charts together with corresponding tasks for participants, who were supposed to find some required information on them. During this process we have used an eyetracking device to record their gaze movements. This enabled us to observe how each chart was scanned by participants while looking for answers to the tasks. Furthermore, we analysed the correctness of their responses and their subjective ratings of the charts, in order to find designs that were the most suitable for different scenarios, such as comparing two values, presentation of large datasets etc.","container-title":"2016 Third European Network Intelligence Conference (ENIC)","DOI":"10.1109/ENIC.2016.031","event":"2016 Third European Network Intelligence Conference (ENIC)","page":"159-164","source":"IEEE Xplore","title":"Eyetracking Evaluation of Different Chart Types Used for Web-Based System Data Visualization","author":[{"family":"Chynał","given":"Piotr"},{"family":"Sobecki","given":"Janusz"}],"issued":{"date-parts":[["2016",9]]}},"locator":"163"}],"schema":"https://github.com/citation-style-language/schema/raw/master/csl-citation.json"} </w:instrText>
       </w:r>
       <w:r>
         <w:rPr>
@@ -1827,19 +1613,44 @@
         </w:rPr>
         <w:fldChar w:fldCharType="separate"/>
       </w:r>
+      <w:r>
+        <w:rPr>
+          <w:rFonts w:ascii="Calibri" w:hAnsi="Calibri" w:cs="Calibri"/>
+          <w:szCs w:val="24"/>
+        </w:rPr>
+        <w:t>(</w:t>
+      </w:r>
       <w:proofErr w:type="spellStart"/>
       <w:r>
-        <w:t>Abbildung</w:t>
+        <w:rPr>
+          <w:rFonts w:ascii="Calibri" w:hAnsi="Calibri" w:cs="Calibri"/>
+          <w:szCs w:val="24"/>
+        </w:rPr>
+        <w:t>Chynał</w:t>
       </w:r>
       <w:proofErr w:type="spellEnd"/>
       <w:r>
-        <w:t xml:space="preserve"> </w:t>
-      </w:r>
-      <w:r>
-        <w:rPr>
-          <w:noProof/>
-        </w:rPr>
-        <w:t>2</w:t>
+        <w:rPr>
+          <w:rFonts w:ascii="Calibri" w:hAnsi="Calibri" w:cs="Calibri"/>
+          <w:szCs w:val="24"/>
+        </w:rPr>
+        <w:t xml:space="preserve"> &amp; </w:t>
+      </w:r>
+      <w:proofErr w:type="spellStart"/>
+      <w:r>
+        <w:rPr>
+          <w:rFonts w:ascii="Calibri" w:hAnsi="Calibri" w:cs="Calibri"/>
+          <w:szCs w:val="24"/>
+        </w:rPr>
+        <w:t>Sobecki</w:t>
+      </w:r>
+      <w:proofErr w:type="spellEnd"/>
+      <w:r>
+        <w:rPr>
+          <w:rFonts w:ascii="Calibri" w:hAnsi="Calibri" w:cs="Calibri"/>
+          <w:szCs w:val="24"/>
+        </w:rPr>
+        <w:t>, 2016, p. 163)</w:t>
       </w:r>
       <w:r>
         <w:rPr>
@@ -1851,27 +1662,14 @@
         <w:rPr>
           <w:lang w:val="de-CH"/>
         </w:rPr>
-        <w:t xml:space="preserve"> wird der Temperaturverlauf über die Zeit in einem Liniendiagramm dargestellt. Auf der x-Achse ist alle 6 Stunden eine Beschriftung der Achse. Eine fallende Linie zeigt hier dem Betrachter klar, dass es kälter wurde. Eine gerade Linie zeigt, dass die Temperatur konstant blieb.</w:t>
-      </w:r>
-    </w:p>
-    <w:p>
-      <w:pPr>
-        <w:pStyle w:val="Heading2"/>
-        <w:rPr>
-          <w:lang w:val="de-CH"/>
-        </w:rPr>
-      </w:pPr>
-      <w:bookmarkStart w:id="9" w:name="_Toc97822983"/>
-      <w:bookmarkStart w:id="10" w:name="_Toc97824140"/>
-      <w:r>
-        <w:rPr>
-          <w:lang w:val="de-CH"/>
-        </w:rPr>
-        <w:lastRenderedPageBreak/>
-        <w:t>Histogramm</w:t>
-      </w:r>
-      <w:bookmarkEnd w:id="9"/>
-      <w:bookmarkEnd w:id="10"/>
+        <w:t xml:space="preserve"> und des Weiteren</w:t>
+      </w:r>
+      <w:r>
+        <w:rPr>
+          <w:lang w:val="de-CH"/>
+        </w:rPr>
+        <w:t xml:space="preserve"> macht es keinen Sinn kategorielle Daten auf der x-Achse darzustellen.</w:t>
+      </w:r>
     </w:p>
     <w:p>
       <w:pPr>
@@ -1886,18 +1684,18 @@
         <mc:AlternateContent>
           <mc:Choice Requires="wps">
             <w:drawing>
-              <wp:anchor distT="0" distB="0" distL="114300" distR="114300" simplePos="0" relativeHeight="251666432" behindDoc="0" locked="0" layoutInCell="1" allowOverlap="1" wp14:anchorId="134E3DAA" wp14:editId="303B4ACF">
+              <wp:anchor distT="0" distB="0" distL="114300" distR="114300" simplePos="0" relativeHeight="251678720" behindDoc="0" locked="0" layoutInCell="1" allowOverlap="1" wp14:anchorId="7CE4A465" wp14:editId="72033F56">
                 <wp:simplePos x="0" y="0"/>
                 <wp:positionH relativeFrom="column">
-                  <wp:posOffset>3537585</wp:posOffset>
+                  <wp:posOffset>4604294</wp:posOffset>
                 </wp:positionH>
                 <wp:positionV relativeFrom="paragraph">
-                  <wp:posOffset>1418590</wp:posOffset>
+                  <wp:posOffset>111760</wp:posOffset>
                 </wp:positionV>
-                <wp:extent cx="2198370" cy="635"/>
+                <wp:extent cx="2032635" cy="635"/>
                 <wp:effectExtent l="0" t="0" r="0" b="0"/>
                 <wp:wrapSquare wrapText="bothSides"/>
-                <wp:docPr id="6" name="Text Box 6"/>
+                <wp:docPr id="21" name="Text Box 21"/>
                 <wp:cNvGraphicFramePr/>
                 <a:graphic xmlns:a="http://schemas.openxmlformats.org/drawingml/2006/main">
                   <a:graphicData uri="http://schemas.microsoft.com/office/word/2010/wordprocessingShape">
@@ -1906,7 +1704,7 @@
                       <wps:spPr>
                         <a:xfrm>
                           <a:off x="0" y="0"/>
-                          <a:ext cx="2198370" cy="635"/>
+                          <a:ext cx="2032635" cy="635"/>
                         </a:xfrm>
                         <a:prstGeom prst="rect">
                           <a:avLst/>
@@ -1936,32 +1734,19 @@
                             <w:r>
                               <w:t xml:space="preserve"> </w:t>
                             </w:r>
-                            <w:r>
-                              <w:fldChar w:fldCharType="begin"/>
-                            </w:r>
-                            <w:r>
-                              <w:instrText xml:space="preserve"> SEQ Abbildung \* ARABIC </w:instrText>
-                            </w:r>
-                            <w:r>
-                              <w:fldChar w:fldCharType="separate"/>
-                            </w:r>
-                            <w:r>
-                              <w:rPr>
-                                <w:noProof/>
-                              </w:rPr>
-                              <w:t>3</w:t>
-                            </w:r>
-                            <w:r>
-                              <w:rPr>
-                                <w:noProof/>
-                              </w:rPr>
-                              <w:fldChar w:fldCharType="end"/>
-                            </w:r>
+                            <w:fldSimple w:instr=" SEQ Abbildung \* ARABIC ">
+                              <w:r>
+                                <w:rPr>
+                                  <w:noProof/>
+                                </w:rPr>
+                                <w:t>2</w:t>
+                              </w:r>
+                            </w:fldSimple>
                             <w:r>
                               <w:rPr>
                                 <w:lang w:val="de-CH"/>
                               </w:rPr>
-                              <w:t>: Histogramm über die Verteilung des totalen Niederschlags pro Tag in Mythenquai</w:t>
+                              <w:t>: Liniendiagramm über den Niederschlag in Mythenquai pro Monat im Jahr 2018</w:t>
                             </w:r>
                           </w:p>
                         </w:txbxContent>
@@ -1980,7 +1765,7 @@
           </mc:Choice>
           <mc:Fallback>
             <w:pict>
-              <v:shape w14:anchorId="134E3DAA" id="Text Box 6" o:spid="_x0000_s1028" type="#_x0000_t202" style="position:absolute;margin-left:278.55pt;margin-top:111.7pt;width:173.1pt;height:.05pt;z-index:251666432;visibility:visible;mso-wrap-style:square;mso-wrap-distance-left:9pt;mso-wrap-distance-top:0;mso-wrap-distance-right:9pt;mso-wrap-distance-bottom:0;mso-position-horizontal:absolute;mso-position-horizontal-relative:text;mso-position-vertical:absolute;mso-position-vertical-relative:text;v-text-anchor:top" o:gfxdata="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" stroked="f">
+              <v:shape w14:anchorId="7CE4A465" id="Text Box 21" o:spid="_x0000_s1027" type="#_x0000_t202" style="position:absolute;margin-left:362.55pt;margin-top:8.8pt;width:160.05pt;height:.05pt;z-index:251678720;visibility:visible;mso-wrap-style:square;mso-wrap-distance-left:9pt;mso-wrap-distance-top:0;mso-wrap-distance-right:9pt;mso-wrap-distance-bottom:0;mso-position-horizontal:absolute;mso-position-horizontal-relative:text;mso-position-vertical:absolute;mso-position-vertical-relative:text;v-text-anchor:top" o:gfxdata="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" stroked="f">
                 <v:textbox style="mso-fit-shape-to-text:t" inset="0,0,0,0">
                   <w:txbxContent>
                     <w:p>
@@ -1999,32 +1784,19 @@
                       <w:r>
                         <w:t xml:space="preserve"> </w:t>
                       </w:r>
-                      <w:r>
-                        <w:fldChar w:fldCharType="begin"/>
-                      </w:r>
-                      <w:r>
-                        <w:instrText xml:space="preserve"> SEQ Abbildung \* ARABIC </w:instrText>
-                      </w:r>
-                      <w:r>
-                        <w:fldChar w:fldCharType="separate"/>
-                      </w:r>
-                      <w:r>
-                        <w:rPr>
-                          <w:noProof/>
-                        </w:rPr>
-                        <w:t>3</w:t>
-                      </w:r>
-                      <w:r>
-                        <w:rPr>
-                          <w:noProof/>
-                        </w:rPr>
-                        <w:fldChar w:fldCharType="end"/>
-                      </w:r>
+                      <w:fldSimple w:instr=" SEQ Abbildung \* ARABIC ">
+                        <w:r>
+                          <w:rPr>
+                            <w:noProof/>
+                          </w:rPr>
+                          <w:t>2</w:t>
+                        </w:r>
+                      </w:fldSimple>
                       <w:r>
                         <w:rPr>
                           <w:lang w:val="de-CH"/>
                         </w:rPr>
-                        <w:t>: Histogramm über die Verteilung des totalen Niederschlags pro Tag in Mythenquai</w:t>
+                        <w:t>: Liniendiagramm über den Niederschlag in Mythenquai pro Monat im Jahr 2018</w:t>
                       </w:r>
                     </w:p>
                   </w:txbxContent>
@@ -2037,20 +1809,218 @@
       </w:r>
       <w:r>
         <w:rPr>
+          <w:lang w:val="de-CH"/>
+        </w:rPr>
+        <w:t xml:space="preserve">Da </w:t>
+      </w:r>
+      <w:r>
+        <w:rPr>
+          <w:lang w:val="de-CH"/>
+        </w:rPr>
+        <w:t>die Werte der x-Achse einen Zusammenhang mit dem Wert links und rechts davon haben und die Daten in regelmässigen Abständen/Intervallen erhoben wurden, muss nicht für jeden Datenpunkt eine neue Achsenbeschriftung erstellt werden. Die x-Werte zwischen den Intervallbeschriftungen lassen sich</w:t>
+      </w:r>
+      <w:r>
+        <w:rPr>
+          <w:lang w:val="de-CH"/>
+        </w:rPr>
+        <w:t xml:space="preserve"> dann herleiten</w:t>
+      </w:r>
+      <w:r>
+        <w:rPr>
+          <w:lang w:val="de-CH"/>
+        </w:rPr>
+        <w:t>.</w:t>
+      </w:r>
+    </w:p>
+    <w:p>
+      <w:pPr>
+        <w:rPr>
+          <w:lang w:val="de-CH"/>
+        </w:rPr>
+      </w:pPr>
+      <w:r>
+        <w:rPr>
+          <w:lang w:val="de-CH"/>
+        </w:rPr>
+        <w:t xml:space="preserve">In der </w:t>
+      </w:r>
+      <w:r>
+        <w:rPr>
+          <w:lang w:val="de-CH"/>
+        </w:rPr>
+        <w:fldChar w:fldCharType="begin"/>
+      </w:r>
+      <w:r>
+        <w:rPr>
+          <w:lang w:val="de-CH"/>
+        </w:rPr>
+        <w:instrText xml:space="preserve"> REF _Ref97823253 \h </w:instrText>
+      </w:r>
+      <w:r>
+        <w:rPr>
+          <w:lang w:val="de-CH"/>
+        </w:rPr>
+      </w:r>
+      <w:r>
+        <w:rPr>
+          <w:lang w:val="de-CH"/>
+        </w:rPr>
+        <w:fldChar w:fldCharType="separate"/>
+      </w:r>
+      <w:proofErr w:type="spellStart"/>
+      <w:r>
+        <w:t>Abbildung</w:t>
+      </w:r>
+      <w:proofErr w:type="spellEnd"/>
+      <w:r>
+        <w:t xml:space="preserve"> </w:t>
+      </w:r>
+      <w:r>
+        <w:rPr>
           <w:noProof/>
+        </w:rPr>
+        <w:t>2</w:t>
+      </w:r>
+      <w:r>
+        <w:rPr>
+          <w:lang w:val="de-CH"/>
+        </w:rPr>
+        <w:fldChar w:fldCharType="end"/>
+      </w:r>
+      <w:r>
+        <w:rPr>
+          <w:lang w:val="de-CH"/>
+        </w:rPr>
+        <w:t xml:space="preserve"> </w:t>
+      </w:r>
+      <w:r>
+        <w:rPr>
+          <w:lang w:val="de-CH"/>
+        </w:rPr>
+        <w:t xml:space="preserve">wird wieder der </w:t>
+      </w:r>
+      <w:r>
+        <w:rPr>
+          <w:lang w:val="de-CH"/>
+        </w:rPr>
+        <w:t>Niederschlag in Mythenquai pro Monat im Jahr 2018</w:t>
+      </w:r>
+      <w:r>
+        <w:rPr>
+          <w:lang w:val="de-CH"/>
+        </w:rPr>
+        <w:t xml:space="preserve"> dargestellt. Statt Balken werden Linien zwischen den einzelnen Datenpunkte gezogen. Dies erschwert das Ablesen von quantitativen Werten</w:t>
+      </w:r>
+      <w:r>
+        <w:rPr>
+          <w:lang w:val="de-CH"/>
+        </w:rPr>
+        <w:t xml:space="preserve"> </w:t>
+      </w:r>
+      <w:r>
+        <w:rPr>
+          <w:lang w:val="de-CH"/>
+        </w:rPr>
+        <w:fldChar w:fldCharType="begin"/>
+      </w:r>
+      <w:r>
+        <w:rPr>
+          <w:lang w:val="de-CH"/>
+        </w:rPr>
+        <w:instrText xml:space="preserve"> ADDIN ZOTERO_ITEM CSL_CITATION {"citationID":"lLPXgx26","properties":{"formattedCitation":"(Steedle, 2010)","plainCitation":"(Steedle, 2010)","noteIndex":0},"citationItems":[{"id":75,"uris":["http://zotero.org/users/7722521/items/9H4LUJTG"],"uri":["http://zotero.org/users/7722521/items/9H4LUJTG"],"itemData":{"id":75,"type":"webpage","abstract":"Bar charts vs. line charts","container-title":"Axis Insight Blog","genre":"Blog","language":"en","title":"Bar charts vs. line charts","URL":"https://www.axisgroup.com/data-industry-insights-blog/bar-charts-vs-line-charts","author":[{"family":"Steedle","given":"Mike"}],"accessed":{"date-parts":[["2022",3,17]]},"issued":{"date-parts":[["2010",2,22]]}}}],"schema":"https://github.com/citation-style-language/schema/raw/master/csl-citation.json"} </w:instrText>
+      </w:r>
+      <w:r>
+        <w:rPr>
+          <w:lang w:val="de-CH"/>
+        </w:rPr>
+        <w:fldChar w:fldCharType="separate"/>
+      </w:r>
+      <w:r>
+        <w:rPr>
+          <w:rFonts w:ascii="Calibri" w:hAnsi="Calibri" w:cs="Calibri"/>
+        </w:rPr>
+        <w:t>(</w:t>
+      </w:r>
+      <w:proofErr w:type="spellStart"/>
+      <w:r>
+        <w:rPr>
+          <w:rFonts w:ascii="Calibri" w:hAnsi="Calibri" w:cs="Calibri"/>
+        </w:rPr>
+        <w:t>Steedle</w:t>
+      </w:r>
+      <w:proofErr w:type="spellEnd"/>
+      <w:r>
+        <w:rPr>
+          <w:rFonts w:ascii="Calibri" w:hAnsi="Calibri" w:cs="Calibri"/>
+        </w:rPr>
+        <w:t>, 2010)</w:t>
+      </w:r>
+      <w:r>
+        <w:rPr>
+          <w:lang w:val="de-CH"/>
+        </w:rPr>
+        <w:fldChar w:fldCharType="end"/>
+      </w:r>
+      <w:r>
+        <w:rPr>
+          <w:lang w:val="de-CH"/>
+        </w:rPr>
+        <w:t>. B</w:t>
+      </w:r>
+      <w:r>
+        <w:rPr>
+          <w:lang w:val="de-CH"/>
+        </w:rPr>
+        <w:t xml:space="preserve">esonders </w:t>
+      </w:r>
+      <w:r>
+        <w:rPr>
+          <w:lang w:val="de-CH"/>
+        </w:rPr>
+        <w:t>im Juli und August ist es schwer zu erkenne wo sich der Datenpunkt befindet. Deshalb ist für diese Visualisierung das Balkendiagramm besser geeignet.</w:t>
+      </w:r>
+    </w:p>
+    <w:p>
+      <w:pPr>
+        <w:pStyle w:val="Heading2"/>
+        <w:rPr>
+          <w:lang w:val="de-CH"/>
+        </w:rPr>
+      </w:pPr>
+      <w:bookmarkStart w:id="7" w:name="_Toc97822983"/>
+      <w:bookmarkStart w:id="8" w:name="_Toc97824140"/>
+      <w:r>
+        <w:rPr>
+          <w:lang w:val="de-CH"/>
+        </w:rPr>
+        <w:lastRenderedPageBreak/>
+        <w:t>Histogramm</w:t>
+      </w:r>
+      <w:bookmarkEnd w:id="7"/>
+      <w:bookmarkEnd w:id="8"/>
+    </w:p>
+    <w:p>
+      <w:pPr>
+        <w:rPr>
+          <w:lang w:val="de-CH"/>
+        </w:rPr>
+      </w:pPr>
+      <w:r>
+        <w:rPr>
+          <w:noProof/>
           <w:lang w:val="de-CH"/>
         </w:rPr>
         <w:drawing>
-          <wp:anchor distT="0" distB="0" distL="114300" distR="114300" simplePos="0" relativeHeight="251660288" behindDoc="0" locked="0" layoutInCell="1" allowOverlap="1" wp14:anchorId="6ECE90B6" wp14:editId="2B1CB1B8">
+          <wp:anchor distT="0" distB="0" distL="114300" distR="114300" simplePos="0" relativeHeight="251660288" behindDoc="0" locked="0" layoutInCell="1" allowOverlap="1" wp14:anchorId="6ECE90B6" wp14:editId="2EF9A4B7">
             <wp:simplePos x="0" y="0"/>
             <wp:positionH relativeFrom="margin">
-              <wp:posOffset>3537585</wp:posOffset>
+              <wp:posOffset>4731385</wp:posOffset>
             </wp:positionH>
             <wp:positionV relativeFrom="paragraph">
-              <wp:posOffset>5080</wp:posOffset>
+              <wp:posOffset>2540</wp:posOffset>
             </wp:positionV>
-            <wp:extent cx="2198370" cy="1356360"/>
-            <wp:effectExtent l="0" t="0" r="0" b="0"/>
+            <wp:extent cx="1909445" cy="1177925"/>
+            <wp:effectExtent l="0" t="0" r="0" b="3175"/>
             <wp:wrapSquare wrapText="bothSides"/>
             <wp:docPr id="5" name="Picture 5"/>
             <wp:cNvGraphicFramePr>
@@ -2081,7 +2051,7 @@
                   <pic:spPr bwMode="auto">
                     <a:xfrm>
                       <a:off x="0" y="0"/>
-                      <a:ext cx="2198370" cy="1356360"/>
+                      <a:ext cx="1909445" cy="1177925"/>
                     </a:xfrm>
                     <a:prstGeom prst="rect">
                       <a:avLst/>
@@ -2129,6 +2099,143 @@
           <w:lang w:val="de-CH"/>
         </w:rPr>
       </w:pPr>
+      <w:r>
+        <w:rPr>
+          <w:noProof/>
+        </w:rPr>
+        <mc:AlternateContent>
+          <mc:Choice Requires="wps">
+            <w:drawing>
+              <wp:anchor distT="0" distB="0" distL="114300" distR="114300" simplePos="0" relativeHeight="251666432" behindDoc="0" locked="0" layoutInCell="1" allowOverlap="1" wp14:anchorId="134E3DAA" wp14:editId="2D79F9C8">
+                <wp:simplePos x="0" y="0"/>
+                <wp:positionH relativeFrom="margin">
+                  <wp:align>right</wp:align>
+                </wp:positionH>
+                <wp:positionV relativeFrom="paragraph">
+                  <wp:posOffset>247015</wp:posOffset>
+                </wp:positionV>
+                <wp:extent cx="1916430" cy="635"/>
+                <wp:effectExtent l="0" t="0" r="7620" b="6985"/>
+                <wp:wrapSquare wrapText="bothSides"/>
+                <wp:docPr id="6" name="Text Box 6"/>
+                <wp:cNvGraphicFramePr/>
+                <a:graphic xmlns:a="http://schemas.openxmlformats.org/drawingml/2006/main">
+                  <a:graphicData uri="http://schemas.microsoft.com/office/word/2010/wordprocessingShape">
+                    <wps:wsp>
+                      <wps:cNvSpPr txBox="1"/>
+                      <wps:spPr>
+                        <a:xfrm>
+                          <a:off x="0" y="0"/>
+                          <a:ext cx="1916430" cy="635"/>
+                        </a:xfrm>
+                        <a:prstGeom prst="rect">
+                          <a:avLst/>
+                        </a:prstGeom>
+                        <a:solidFill>
+                          <a:prstClr val="white"/>
+                        </a:solidFill>
+                        <a:ln>
+                          <a:noFill/>
+                        </a:ln>
+                      </wps:spPr>
+                      <wps:txbx>
+                        <w:txbxContent>
+                          <w:p>
+                            <w:pPr>
+                              <w:pStyle w:val="Caption"/>
+                              <w:rPr>
+                                <w:noProof/>
+                                <w:lang w:val="de-CH"/>
+                              </w:rPr>
+                            </w:pPr>
+                            <w:bookmarkStart w:id="9" w:name="_Ref98422742"/>
+                            <w:proofErr w:type="spellStart"/>
+                            <w:r>
+                              <w:t>Abbildung</w:t>
+                            </w:r>
+                            <w:proofErr w:type="spellEnd"/>
+                            <w:r>
+                              <w:t xml:space="preserve"> </w:t>
+                            </w:r>
+                            <w:fldSimple w:instr=" SEQ Abbildung \* ARABIC ">
+                              <w:r>
+                                <w:rPr>
+                                  <w:noProof/>
+                                </w:rPr>
+                                <w:t>3</w:t>
+                              </w:r>
+                            </w:fldSimple>
+                            <w:bookmarkEnd w:id="9"/>
+                            <w:r>
+                              <w:rPr>
+                                <w:lang w:val="de-CH"/>
+                              </w:rPr>
+                              <w:t>: Histogramm über die Verteilung des totalen Niederschlags pro Tag in Mythenquai</w:t>
+                            </w:r>
+                          </w:p>
+                        </w:txbxContent>
+                      </wps:txbx>
+                      <wps:bodyPr rot="0" spcFirstLastPara="0" vertOverflow="overflow" horzOverflow="overflow" vert="horz" wrap="square" lIns="0" tIns="0" rIns="0" bIns="0" numCol="1" spcCol="0" rtlCol="0" fromWordArt="0" anchor="t" anchorCtr="0" forceAA="0" compatLnSpc="1">
+                        <a:prstTxWarp prst="textNoShape">
+                          <a:avLst/>
+                        </a:prstTxWarp>
+                        <a:spAutoFit/>
+                      </wps:bodyPr>
+                    </wps:wsp>
+                  </a:graphicData>
+                </a:graphic>
+                <wp14:sizeRelH relativeFrom="margin">
+                  <wp14:pctWidth>0</wp14:pctWidth>
+                </wp14:sizeRelH>
+              </wp:anchor>
+            </w:drawing>
+          </mc:Choice>
+          <mc:Fallback>
+            <w:pict>
+              <v:shape w14:anchorId="134E3DAA" id="Text Box 6" o:spid="_x0000_s1028" type="#_x0000_t202" style="position:absolute;margin-left:99.7pt;margin-top:19.45pt;width:150.9pt;height:.05pt;z-index:251666432;visibility:visible;mso-wrap-style:square;mso-width-percent:0;mso-wrap-distance-left:9pt;mso-wrap-distance-top:0;mso-wrap-distance-right:9pt;mso-wrap-distance-bottom:0;mso-position-horizontal:right;mso-position-horizontal-relative:margin;mso-position-vertical:absolute;mso-position-vertical-relative:text;mso-width-percent:0;mso-width-relative:margin;v-text-anchor:top" o:gfxdata="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" stroked="f">
+                <v:textbox style="mso-fit-shape-to-text:t" inset="0,0,0,0">
+                  <w:txbxContent>
+                    <w:p>
+                      <w:pPr>
+                        <w:pStyle w:val="Caption"/>
+                        <w:rPr>
+                          <w:noProof/>
+                          <w:lang w:val="de-CH"/>
+                        </w:rPr>
+                      </w:pPr>
+                      <w:bookmarkStart w:id="10" w:name="_Ref98422742"/>
+                      <w:proofErr w:type="spellStart"/>
+                      <w:r>
+                        <w:t>Abbildung</w:t>
+                      </w:r>
+                      <w:proofErr w:type="spellEnd"/>
+                      <w:r>
+                        <w:t xml:space="preserve"> </w:t>
+                      </w:r>
+                      <w:fldSimple w:instr=" SEQ Abbildung \* ARABIC ">
+                        <w:r>
+                          <w:rPr>
+                            <w:noProof/>
+                          </w:rPr>
+                          <w:t>3</w:t>
+                        </w:r>
+                      </w:fldSimple>
+                      <w:bookmarkEnd w:id="10"/>
+                      <w:r>
+                        <w:rPr>
+                          <w:lang w:val="de-CH"/>
+                        </w:rPr>
+                        <w:t>: Histogramm über die Verteilung des totalen Niederschlags pro Tag in Mythenquai</w:t>
+                      </w:r>
+                    </w:p>
+                  </w:txbxContent>
+                </v:textbox>
+                <w10:wrap type="square" anchorx="margin"/>
+              </v:shape>
+            </w:pict>
+          </mc:Fallback>
+        </mc:AlternateContent>
+      </w:r>
       <w:r>
         <w:rPr>
           <w:lang w:val="de-CH"/>
@@ -2351,20 +2458,434 @@
     </w:p>
     <w:p>
       <w:pPr>
+        <w:pStyle w:val="Heading1"/>
+        <w:rPr>
+          <w:lang w:val="de-CH"/>
+        </w:rPr>
+      </w:pPr>
+      <w:r>
+        <w:rPr>
+          <w:lang w:val="de-CH"/>
+        </w:rPr>
+        <w:t>Boxplot</w:t>
+      </w:r>
+    </w:p>
+    <w:p>
+      <w:pPr>
+        <w:rPr>
+          <w:lang w:val="de-CH"/>
+        </w:rPr>
+      </w:pPr>
+      <w:r>
+        <w:rPr>
+          <w:noProof/>
+        </w:rPr>
+        <mc:AlternateContent>
+          <mc:Choice Requires="wps">
+            <w:drawing>
+              <wp:anchor distT="0" distB="0" distL="114300" distR="114300" simplePos="0" relativeHeight="251681792" behindDoc="0" locked="0" layoutInCell="1" allowOverlap="1" wp14:anchorId="2F8D3170" wp14:editId="12E8696D">
+                <wp:simplePos x="0" y="0"/>
+                <wp:positionH relativeFrom="column">
+                  <wp:posOffset>4753610</wp:posOffset>
+                </wp:positionH>
+                <wp:positionV relativeFrom="paragraph">
+                  <wp:posOffset>1230630</wp:posOffset>
+                </wp:positionV>
+                <wp:extent cx="1892300" cy="635"/>
+                <wp:effectExtent l="0" t="0" r="0" b="0"/>
+                <wp:wrapSquare wrapText="bothSides"/>
+                <wp:docPr id="23" name="Text Box 23"/>
+                <wp:cNvGraphicFramePr/>
+                <a:graphic xmlns:a="http://schemas.openxmlformats.org/drawingml/2006/main">
+                  <a:graphicData uri="http://schemas.microsoft.com/office/word/2010/wordprocessingShape">
+                    <wps:wsp>
+                      <wps:cNvSpPr txBox="1"/>
+                      <wps:spPr>
+                        <a:xfrm>
+                          <a:off x="0" y="0"/>
+                          <a:ext cx="1892300" cy="635"/>
+                        </a:xfrm>
+                        <a:prstGeom prst="rect">
+                          <a:avLst/>
+                        </a:prstGeom>
+                        <a:solidFill>
+                          <a:prstClr val="white"/>
+                        </a:solidFill>
+                        <a:ln>
+                          <a:noFill/>
+                        </a:ln>
+                      </wps:spPr>
+                      <wps:txbx>
+                        <w:txbxContent>
+                          <w:p>
+                            <w:pPr>
+                              <w:pStyle w:val="Caption"/>
+                              <w:rPr>
+                                <w:noProof/>
+                                <w:lang w:val="de-CH"/>
+                              </w:rPr>
+                            </w:pPr>
+                            <w:bookmarkStart w:id="11" w:name="_Ref98422727"/>
+                            <w:proofErr w:type="spellStart"/>
+                            <w:r>
+                              <w:t>Abbildung</w:t>
+                            </w:r>
+                            <w:proofErr w:type="spellEnd"/>
+                            <w:r>
+                              <w:t xml:space="preserve"> </w:t>
+                            </w:r>
+                            <w:fldSimple w:instr=" SEQ Abbildung \* ARABIC ">
+                              <w:r>
+                                <w:rPr>
+                                  <w:noProof/>
+                                </w:rPr>
+                                <w:t>4</w:t>
+                              </w:r>
+                            </w:fldSimple>
+                            <w:bookmarkEnd w:id="11"/>
+                            <w:r>
+                              <w:rPr>
+                                <w:lang w:val="de-CH"/>
+                              </w:rPr>
+                              <w:t>: Boxplot über die Verteilung des totalen Niederschlags pro Tag in Mythenquai</w:t>
+                            </w:r>
+                          </w:p>
+                        </w:txbxContent>
+                      </wps:txbx>
+                      <wps:bodyPr rot="0" spcFirstLastPara="0" vertOverflow="overflow" horzOverflow="overflow" vert="horz" wrap="square" lIns="0" tIns="0" rIns="0" bIns="0" numCol="1" spcCol="0" rtlCol="0" fromWordArt="0" anchor="t" anchorCtr="0" forceAA="0" compatLnSpc="1">
+                        <a:prstTxWarp prst="textNoShape">
+                          <a:avLst/>
+                        </a:prstTxWarp>
+                        <a:spAutoFit/>
+                      </wps:bodyPr>
+                    </wps:wsp>
+                  </a:graphicData>
+                </a:graphic>
+              </wp:anchor>
+            </w:drawing>
+          </mc:Choice>
+          <mc:Fallback>
+            <w:pict>
+              <v:shape w14:anchorId="2F8D3170" id="Text Box 23" o:spid="_x0000_s1029" type="#_x0000_t202" style="position:absolute;margin-left:374.3pt;margin-top:96.9pt;width:149pt;height:.05pt;z-index:251681792;visibility:visible;mso-wrap-style:square;mso-wrap-distance-left:9pt;mso-wrap-distance-top:0;mso-wrap-distance-right:9pt;mso-wrap-distance-bottom:0;mso-position-horizontal:absolute;mso-position-horizontal-relative:text;mso-position-vertical:absolute;mso-position-vertical-relative:text;v-text-anchor:top" o:gfxdata="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" stroked="f">
+                <v:textbox style="mso-fit-shape-to-text:t" inset="0,0,0,0">
+                  <w:txbxContent>
+                    <w:p>
+                      <w:pPr>
+                        <w:pStyle w:val="Caption"/>
+                        <w:rPr>
+                          <w:noProof/>
+                          <w:lang w:val="de-CH"/>
+                        </w:rPr>
+                      </w:pPr>
+                      <w:bookmarkStart w:id="12" w:name="_Ref98422727"/>
+                      <w:proofErr w:type="spellStart"/>
+                      <w:r>
+                        <w:t>Abbildung</w:t>
+                      </w:r>
+                      <w:proofErr w:type="spellEnd"/>
+                      <w:r>
+                        <w:t xml:space="preserve"> </w:t>
+                      </w:r>
+                      <w:fldSimple w:instr=" SEQ Abbildung \* ARABIC ">
+                        <w:r>
+                          <w:rPr>
+                            <w:noProof/>
+                          </w:rPr>
+                          <w:t>4</w:t>
+                        </w:r>
+                      </w:fldSimple>
+                      <w:bookmarkEnd w:id="12"/>
+                      <w:r>
+                        <w:rPr>
+                          <w:lang w:val="de-CH"/>
+                        </w:rPr>
+                        <w:t>: Boxplot über die Verteilung des totalen Niederschlags pro Tag in Mythenquai</w:t>
+                      </w:r>
+                    </w:p>
+                  </w:txbxContent>
+                </v:textbox>
+                <w10:wrap type="square"/>
+              </v:shape>
+            </w:pict>
+          </mc:Fallback>
+        </mc:AlternateContent>
+      </w:r>
+      <w:r>
+        <w:rPr>
+          <w:noProof/>
+          <w:lang w:val="de-CH"/>
+        </w:rPr>
+        <w:drawing>
+          <wp:anchor distT="0" distB="0" distL="114300" distR="114300" simplePos="0" relativeHeight="251679744" behindDoc="0" locked="0" layoutInCell="1" allowOverlap="1" wp14:anchorId="36C34BCF" wp14:editId="6D7EC782">
+            <wp:simplePos x="0" y="0"/>
+            <wp:positionH relativeFrom="margin">
+              <wp:align>right</wp:align>
+            </wp:positionH>
+            <wp:positionV relativeFrom="paragraph">
+              <wp:posOffset>6350</wp:posOffset>
+            </wp:positionV>
+            <wp:extent cx="1892300" cy="1167130"/>
+            <wp:effectExtent l="0" t="0" r="0" b="0"/>
+            <wp:wrapSquare wrapText="bothSides"/>
+            <wp:docPr id="22" name="Picture 22"/>
+            <wp:cNvGraphicFramePr>
+              <a:graphicFrameLocks xmlns:a="http://schemas.openxmlformats.org/drawingml/2006/main" noChangeAspect="1"/>
+            </wp:cNvGraphicFramePr>
+            <a:graphic xmlns:a="http://schemas.openxmlformats.org/drawingml/2006/main">
+              <a:graphicData uri="http://schemas.openxmlformats.org/drawingml/2006/picture">
+                <pic:pic xmlns:pic="http://schemas.openxmlformats.org/drawingml/2006/picture">
+                  <pic:nvPicPr>
+                    <pic:cNvPr id="0" name="Picture 2"/>
+                    <pic:cNvPicPr>
+                      <a:picLocks noChangeAspect="1" noChangeArrowheads="1"/>
+                    </pic:cNvPicPr>
+                  </pic:nvPicPr>
+                  <pic:blipFill>
+                    <a:blip r:embed="rId10" cstate="print">
+                      <a:extLst>
+                        <a:ext uri="{28A0092B-C50C-407E-A947-70E740481C1C}">
+                          <a14:useLocalDpi xmlns:a14="http://schemas.microsoft.com/office/drawing/2010/main" val="0"/>
+                        </a:ext>
+                      </a:extLst>
+                    </a:blip>
+                    <a:srcRect/>
+                    <a:stretch>
+                      <a:fillRect/>
+                    </a:stretch>
+                  </pic:blipFill>
+                  <pic:spPr bwMode="auto">
+                    <a:xfrm>
+                      <a:off x="0" y="0"/>
+                      <a:ext cx="1892300" cy="1167130"/>
+                    </a:xfrm>
+                    <a:prstGeom prst="rect">
+                      <a:avLst/>
+                    </a:prstGeom>
+                    <a:noFill/>
+                    <a:ln>
+                      <a:noFill/>
+                    </a:ln>
+                  </pic:spPr>
+                </pic:pic>
+              </a:graphicData>
+            </a:graphic>
+          </wp:anchor>
+        </w:drawing>
+      </w:r>
+      <w:r>
+        <w:rPr>
+          <w:lang w:val="de-CH"/>
+        </w:rPr>
+        <w:t>Eine Alternative zum Histogramm ist der Boxplot. Dort werden in einer mit einer Box die mittleren 50% der Daten markiert. Der Strich in der Box zeigt den median an. Die Antennen in beide Richtungen</w:t>
+      </w:r>
+      <w:r>
+        <w:rPr>
+          <w:lang w:val="de-CH"/>
+        </w:rPr>
+        <w:t xml:space="preserve"> sind 1.5 mal so lang wie der </w:t>
+      </w:r>
+      <w:proofErr w:type="spellStart"/>
+      <w:r>
+        <w:rPr>
+          <w:lang w:val="de-CH"/>
+        </w:rPr>
+        <w:t>Interquartilabstand</w:t>
+      </w:r>
+      <w:proofErr w:type="spellEnd"/>
+      <w:r>
+        <w:rPr>
+          <w:lang w:val="de-CH"/>
+        </w:rPr>
+        <w:t>. Punkte welche ausserhalb dieser Box und der Antenne liegen werden einzeln markiert</w:t>
+      </w:r>
+      <w:r>
+        <w:rPr>
+          <w:lang w:val="de-CH"/>
+        </w:rPr>
+        <w:t xml:space="preserve"> </w:t>
+      </w:r>
+      <w:r>
+        <w:rPr>
+          <w:lang w:val="de-CH"/>
+        </w:rPr>
+        <w:fldChar w:fldCharType="begin"/>
+      </w:r>
+      <w:r>
+        <w:rPr>
+          <w:lang w:val="de-CH"/>
+        </w:rPr>
+        <w:instrText xml:space="preserve"> ADDIN ZOTERO_ITEM CSL_CITATION {"citationID":"bCL4ljee","properties":{"formattedCitation":"(Yi, n.d.-a)","plainCitation":"(Yi, n.d.-a)","noteIndex":0},"citationItems":[{"id":82,"uris":["http://zotero.org/users/7722521/items/76G49HAB"],"uri":["http://zotero.org/users/7722521/items/76G49HAB"],"itemData":{"id":82,"type":"webpage","abstract":"Box plots are a streamlined way of summarizing the distribution of groups of data. Read this article to learn how to best use this chart type.","container-title":"Chartio","genre":"Guide","language":"en-US","title":"A Complete Guide to Box Plots","URL":"https://chartio.com/learn/charts/box-plot-complete-guide/","author":[{"family":"Yi","given":"Mike"}],"accessed":{"date-parts":[["2022",3,17]]}}}],"schema":"https://github.com/citation-style-language/schema/raw/master/csl-citation.json"} </w:instrText>
+      </w:r>
+      <w:r>
+        <w:rPr>
+          <w:lang w:val="de-CH"/>
+        </w:rPr>
+        <w:fldChar w:fldCharType="separate"/>
+      </w:r>
+      <w:r>
+        <w:rPr>
+          <w:rFonts w:ascii="Calibri" w:hAnsi="Calibri" w:cs="Calibri"/>
+        </w:rPr>
+        <w:t>(Yi, n.d.-a)</w:t>
+      </w:r>
+      <w:r>
+        <w:rPr>
+          <w:lang w:val="de-CH"/>
+        </w:rPr>
+        <w:fldChar w:fldCharType="end"/>
+      </w:r>
+      <w:r>
+        <w:rPr>
+          <w:lang w:val="de-CH"/>
+        </w:rPr>
+        <w:t>.</w:t>
+      </w:r>
+    </w:p>
+    <w:p>
+      <w:pPr>
+        <w:rPr>
+          <w:lang w:val="de-CH"/>
+        </w:rPr>
+      </w:pPr>
+      <w:r>
+        <w:rPr>
+          <w:lang w:val="de-CH"/>
+        </w:rPr>
+        <w:t xml:space="preserve">Der Boxplot bietet den Vorteil, dass Werte wie der Median und das erste und dritte Quartil direkt abgelesen werden können. Auch wird ein Boxplot meistens dann verwendet wenn mehrere Kategorien verglichen werden. Dies könnten zum Beispiel mehrere Jahre sein. Da dies in der </w:t>
+      </w:r>
+      <w:r>
+        <w:rPr>
+          <w:lang w:val="de-CH"/>
+        </w:rPr>
+        <w:fldChar w:fldCharType="begin"/>
+      </w:r>
+      <w:r>
+        <w:rPr>
+          <w:lang w:val="de-CH"/>
+        </w:rPr>
+        <w:instrText xml:space="preserve"> REF _Ref98422727 \h </w:instrText>
+      </w:r>
+      <w:r>
+        <w:rPr>
+          <w:lang w:val="de-CH"/>
+        </w:rPr>
+      </w:r>
+      <w:r>
+        <w:rPr>
+          <w:lang w:val="de-CH"/>
+        </w:rPr>
+        <w:fldChar w:fldCharType="separate"/>
+      </w:r>
+      <w:proofErr w:type="spellStart"/>
+      <w:r>
+        <w:t>Abbildung</w:t>
+      </w:r>
+      <w:proofErr w:type="spellEnd"/>
+      <w:r>
+        <w:t xml:space="preserve"> </w:t>
+      </w:r>
+      <w:r>
+        <w:rPr>
+          <w:noProof/>
+        </w:rPr>
+        <w:t>4</w:t>
+      </w:r>
+      <w:r>
+        <w:rPr>
+          <w:lang w:val="de-CH"/>
+        </w:rPr>
+        <w:fldChar w:fldCharType="end"/>
+      </w:r>
+      <w:r>
+        <w:rPr>
+          <w:lang w:val="de-CH"/>
+        </w:rPr>
+        <w:t xml:space="preserve"> </w:t>
+      </w:r>
+      <w:r>
+        <w:rPr>
+          <w:lang w:val="de-CH"/>
+        </w:rPr>
+        <w:t xml:space="preserve">nicht der Fall ist, ist </w:t>
+      </w:r>
+      <w:r>
+        <w:rPr>
+          <w:lang w:val="de-CH"/>
+        </w:rPr>
+        <w:t xml:space="preserve">das Histogramm in der </w:t>
+      </w:r>
+      <w:r>
+        <w:rPr>
+          <w:lang w:val="de-CH"/>
+        </w:rPr>
+        <w:fldChar w:fldCharType="begin"/>
+      </w:r>
+      <w:r>
+        <w:rPr>
+          <w:lang w:val="de-CH"/>
+        </w:rPr>
+        <w:instrText xml:space="preserve"> REF _Ref98422742 \h </w:instrText>
+      </w:r>
+      <w:r>
+        <w:rPr>
+          <w:lang w:val="de-CH"/>
+        </w:rPr>
+      </w:r>
+      <w:r>
+        <w:rPr>
+          <w:lang w:val="de-CH"/>
+        </w:rPr>
+        <w:fldChar w:fldCharType="separate"/>
+      </w:r>
+      <w:proofErr w:type="spellStart"/>
+      <w:r>
+        <w:t>Abbildung</w:t>
+      </w:r>
+      <w:proofErr w:type="spellEnd"/>
+      <w:r>
+        <w:t xml:space="preserve"> </w:t>
+      </w:r>
+      <w:r>
+        <w:rPr>
+          <w:noProof/>
+        </w:rPr>
+        <w:t>3</w:t>
+      </w:r>
+      <w:r>
+        <w:rPr>
+          <w:lang w:val="de-CH"/>
+        </w:rPr>
+        <w:fldChar w:fldCharType="end"/>
+      </w:r>
+      <w:r>
+        <w:rPr>
+          <w:lang w:val="de-CH"/>
+        </w:rPr>
+        <w:t xml:space="preserve"> besser geeignet</w:t>
+      </w:r>
+      <w:r>
+        <w:rPr>
+          <w:lang w:val="de-CH"/>
+        </w:rPr>
+        <w:t>.</w:t>
+      </w:r>
+    </w:p>
+    <w:p>
+      <w:pPr>
         <w:pStyle w:val="Heading2"/>
         <w:rPr>
           <w:lang w:val="de-CH"/>
         </w:rPr>
       </w:pPr>
-      <w:bookmarkStart w:id="11" w:name="_Toc97822984"/>
-      <w:bookmarkStart w:id="12" w:name="_Toc97824141"/>
+      <w:bookmarkStart w:id="13" w:name="_Toc97822984"/>
+      <w:bookmarkStart w:id="14" w:name="_Toc97824141"/>
       <w:r>
         <w:rPr>
           <w:noProof/>
           <w:lang w:val="de-CH"/>
         </w:rPr>
         <w:drawing>
-          <wp:anchor distT="0" distB="0" distL="114300" distR="114300" simplePos="0" relativeHeight="251667456" behindDoc="0" locked="0" layoutInCell="1" allowOverlap="1" wp14:anchorId="62457A60" wp14:editId="4F805A69">
+          <wp:anchor distT="0" distB="0" distL="114300" distR="114300" simplePos="0" relativeHeight="251667456" behindDoc="0" locked="0" layoutInCell="1" allowOverlap="1" wp14:anchorId="62457A60" wp14:editId="66F7EBC3">
             <wp:simplePos x="0" y="0"/>
             <wp:positionH relativeFrom="column">
               <wp:posOffset>0</wp:posOffset>
@@ -2389,7 +2910,7 @@
                     </pic:cNvPicPr>
                   </pic:nvPicPr>
                   <pic:blipFill>
-                    <a:blip r:embed="rId10" cstate="print">
+                    <a:blip r:embed="rId11" cstate="print">
                       <a:extLst>
                         <a:ext uri="{28A0092B-C50C-407E-A947-70E740481C1C}">
                           <a14:useLocalDpi xmlns:a14="http://schemas.microsoft.com/office/drawing/2010/main" val="0"/>
@@ -2422,72 +2943,33 @@
       </w:r>
       <w:r>
         <w:rPr>
-          <w:noProof/>
-          <w:lang w:val="de-CH"/>
-        </w:rPr>
-        <w:drawing>
-          <wp:anchor distT="0" distB="0" distL="114300" distR="114300" simplePos="0" relativeHeight="251668480" behindDoc="0" locked="0" layoutInCell="1" allowOverlap="1" wp14:anchorId="1C1BEDE9" wp14:editId="16EBD090">
-            <wp:simplePos x="0" y="0"/>
-            <wp:positionH relativeFrom="margin">
-              <wp:posOffset>1912620</wp:posOffset>
-            </wp:positionH>
-            <wp:positionV relativeFrom="paragraph">
-              <wp:posOffset>216535</wp:posOffset>
-            </wp:positionV>
-            <wp:extent cx="1902460" cy="1174750"/>
-            <wp:effectExtent l="0" t="0" r="2540" b="6350"/>
-            <wp:wrapSquare wrapText="bothSides"/>
-            <wp:docPr id="8" name="Picture 8"/>
-            <wp:cNvGraphicFramePr>
-              <a:graphicFrameLocks xmlns:a="http://schemas.openxmlformats.org/drawingml/2006/main" noChangeAspect="1"/>
-            </wp:cNvGraphicFramePr>
-            <a:graphic xmlns:a="http://schemas.openxmlformats.org/drawingml/2006/main">
-              <a:graphicData uri="http://schemas.openxmlformats.org/drawingml/2006/picture">
-                <pic:pic xmlns:pic="http://schemas.openxmlformats.org/drawingml/2006/picture">
-                  <pic:nvPicPr>
-                    <pic:cNvPr id="0" name="Picture 17"/>
-                    <pic:cNvPicPr>
-                      <a:picLocks noChangeAspect="1" noChangeArrowheads="1"/>
-                    </pic:cNvPicPr>
-                  </pic:nvPicPr>
-                  <pic:blipFill>
-                    <a:blip r:embed="rId11" cstate="print">
-                      <a:extLst>
-                        <a:ext uri="{28A0092B-C50C-407E-A947-70E740481C1C}">
-                          <a14:useLocalDpi xmlns:a14="http://schemas.microsoft.com/office/drawing/2010/main" val="0"/>
-                        </a:ext>
-                      </a:extLst>
-                    </a:blip>
-                    <a:srcRect/>
-                    <a:stretch>
-                      <a:fillRect/>
-                    </a:stretch>
-                  </pic:blipFill>
-                  <pic:spPr bwMode="auto">
-                    <a:xfrm>
-                      <a:off x="0" y="0"/>
-                      <a:ext cx="1902460" cy="1174750"/>
-                    </a:xfrm>
-                    <a:prstGeom prst="rect">
-                      <a:avLst/>
-                    </a:prstGeom>
-                    <a:noFill/>
-                    <a:ln>
-                      <a:noFill/>
-                    </a:ln>
-                  </pic:spPr>
-                </pic:pic>
-              </a:graphicData>
-            </a:graphic>
-            <wp14:sizeRelH relativeFrom="margin">
-              <wp14:pctWidth>0</wp14:pctWidth>
-            </wp14:sizeRelH>
-            <wp14:sizeRelV relativeFrom="margin">
-              <wp14:pctHeight>0</wp14:pctHeight>
-            </wp14:sizeRelV>
-          </wp:anchor>
-        </w:drawing>
-      </w:r>
+          <w:lang w:val="de-CH"/>
+        </w:rPr>
+        <w:t>Punktewolken</w:t>
+      </w:r>
+      <w:r>
+        <w:rPr>
+          <w:lang w:val="de-CH"/>
+        </w:rPr>
+        <w:t>/</w:t>
+      </w:r>
+      <w:proofErr w:type="spellStart"/>
+      <w:r>
+        <w:rPr>
+          <w:lang w:val="de-CH"/>
+        </w:rPr>
+        <w:t>Heatmap</w:t>
+      </w:r>
+      <w:bookmarkEnd w:id="13"/>
+      <w:bookmarkEnd w:id="14"/>
+      <w:proofErr w:type="spellEnd"/>
+    </w:p>
+    <w:p>
+      <w:pPr>
+        <w:rPr>
+          <w:lang w:val="de-CH"/>
+        </w:rPr>
+      </w:pPr>
       <w:r>
         <w:rPr>
           <w:noProof/>
@@ -2495,210 +2977,16 @@
         <mc:AlternateContent>
           <mc:Choice Requires="wps">
             <w:drawing>
-              <wp:anchor distT="0" distB="0" distL="114300" distR="114300" simplePos="0" relativeHeight="251673600" behindDoc="0" locked="0" layoutInCell="1" allowOverlap="1" wp14:anchorId="4E447749" wp14:editId="7CCB97B4">
+              <wp:anchor distT="0" distB="0" distL="114300" distR="114300" simplePos="0" relativeHeight="251675648" behindDoc="0" locked="0" layoutInCell="1" allowOverlap="1" wp14:anchorId="2EEB3499" wp14:editId="6B543958">
                 <wp:simplePos x="0" y="0"/>
                 <wp:positionH relativeFrom="column">
-                  <wp:posOffset>1913255</wp:posOffset>
+                  <wp:posOffset>4745990</wp:posOffset>
                 </wp:positionH>
                 <wp:positionV relativeFrom="paragraph">
-                  <wp:posOffset>1449705</wp:posOffset>
+                  <wp:posOffset>1235075</wp:posOffset>
                 </wp:positionV>
-                <wp:extent cx="1902460" cy="635"/>
-                <wp:effectExtent l="0" t="0" r="0" b="0"/>
-                <wp:wrapSquare wrapText="bothSides"/>
-                <wp:docPr id="12" name="Text Box 12"/>
-                <wp:cNvGraphicFramePr/>
-                <a:graphic xmlns:a="http://schemas.openxmlformats.org/drawingml/2006/main">
-                  <a:graphicData uri="http://schemas.microsoft.com/office/word/2010/wordprocessingShape">
-                    <wps:wsp>
-                      <wps:cNvSpPr txBox="1"/>
-                      <wps:spPr>
-                        <a:xfrm>
-                          <a:off x="0" y="0"/>
-                          <a:ext cx="1902460" cy="635"/>
-                        </a:xfrm>
-                        <a:prstGeom prst="rect">
-                          <a:avLst/>
-                        </a:prstGeom>
-                        <a:solidFill>
-                          <a:prstClr val="white"/>
-                        </a:solidFill>
-                        <a:ln>
-                          <a:noFill/>
-                        </a:ln>
-                      </wps:spPr>
-                      <wps:txbx>
-                        <w:txbxContent>
-                          <w:p>
-                            <w:pPr>
-                              <w:pStyle w:val="Caption"/>
-                              <w:rPr>
-                                <w:noProof/>
-                                <w:lang w:val="de-CH"/>
-                              </w:rPr>
-                            </w:pPr>
-                            <w:bookmarkStart w:id="13" w:name="_Ref97823543"/>
-                            <w:proofErr w:type="spellStart"/>
-                            <w:r>
-                              <w:t>Abbildung</w:t>
-                            </w:r>
-                            <w:proofErr w:type="spellEnd"/>
-                            <w:r>
-                              <w:t xml:space="preserve"> </w:t>
-                            </w:r>
-                            <w:r>
-                              <w:fldChar w:fldCharType="begin"/>
-                            </w:r>
-                            <w:r>
-                              <w:instrText xml:space="preserve"> SEQ Abbildung </w:instrText>
-                            </w:r>
-                            <w:r>
-                              <w:instrText xml:space="preserve">\* ARABIC </w:instrText>
-                            </w:r>
-                            <w:r>
-                              <w:fldChar w:fldCharType="separate"/>
-                            </w:r>
-                            <w:r>
-                              <w:rPr>
-                                <w:noProof/>
-                              </w:rPr>
-                              <w:t>4</w:t>
-                            </w:r>
-                            <w:r>
-                              <w:rPr>
-                                <w:noProof/>
-                              </w:rPr>
-                              <w:fldChar w:fldCharType="end"/>
-                            </w:r>
-                            <w:bookmarkEnd w:id="13"/>
-                            <w:r>
-                              <w:rPr>
-                                <w:lang w:val="de-CH"/>
-                              </w:rPr>
-                              <w:t xml:space="preserve">: Punktewolke: Wasser- </w:t>
-                            </w:r>
-                            <w:proofErr w:type="spellStart"/>
-                            <w:r>
-                              <w:rPr>
-                                <w:lang w:val="de-CH"/>
-                              </w:rPr>
-                              <w:t>vs</w:t>
-                            </w:r>
-                            <w:proofErr w:type="spellEnd"/>
-                            <w:r>
-                              <w:rPr>
-                                <w:lang w:val="de-CH"/>
-                              </w:rPr>
-                              <w:t xml:space="preserve"> Lufttemperatur in 2007-2020</w:t>
-                            </w:r>
-                          </w:p>
-                        </w:txbxContent>
-                      </wps:txbx>
-                      <wps:bodyPr rot="0" spcFirstLastPara="0" vertOverflow="overflow" horzOverflow="overflow" vert="horz" wrap="square" lIns="0" tIns="0" rIns="0" bIns="0" numCol="1" spcCol="0" rtlCol="0" fromWordArt="0" anchor="t" anchorCtr="0" forceAA="0" compatLnSpc="1">
-                        <a:prstTxWarp prst="textNoShape">
-                          <a:avLst/>
-                        </a:prstTxWarp>
-                        <a:spAutoFit/>
-                      </wps:bodyPr>
-                    </wps:wsp>
-                  </a:graphicData>
-                </a:graphic>
-              </wp:anchor>
-            </w:drawing>
-          </mc:Choice>
-          <mc:Fallback>
-            <w:pict>
-              <v:shape w14:anchorId="4E447749" id="Text Box 12" o:spid="_x0000_s1029" type="#_x0000_t202" style="position:absolute;margin-left:150.65pt;margin-top:114.15pt;width:149.8pt;height:.05pt;z-index:251673600;visibility:visible;mso-wrap-style:square;mso-wrap-distance-left:9pt;mso-wrap-distance-top:0;mso-wrap-distance-right:9pt;mso-wrap-distance-bottom:0;mso-position-horizontal:absolute;mso-position-horizontal-relative:text;mso-position-vertical:absolute;mso-position-vertical-relative:text;v-text-anchor:top" o:gfxdata="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" stroked="f">
-                <v:textbox style="mso-fit-shape-to-text:t" inset="0,0,0,0">
-                  <w:txbxContent>
-                    <w:p>
-                      <w:pPr>
-                        <w:pStyle w:val="Caption"/>
-                        <w:rPr>
-                          <w:noProof/>
-                          <w:lang w:val="de-CH"/>
-                        </w:rPr>
-                      </w:pPr>
-                      <w:bookmarkStart w:id="14" w:name="_Ref97823543"/>
-                      <w:proofErr w:type="spellStart"/>
-                      <w:r>
-                        <w:t>Abbildung</w:t>
-                      </w:r>
-                      <w:proofErr w:type="spellEnd"/>
-                      <w:r>
-                        <w:t xml:space="preserve"> </w:t>
-                      </w:r>
-                      <w:r>
-                        <w:fldChar w:fldCharType="begin"/>
-                      </w:r>
-                      <w:r>
-                        <w:instrText xml:space="preserve"> SEQ Abbildung </w:instrText>
-                      </w:r>
-                      <w:r>
-                        <w:instrText xml:space="preserve">\* ARABIC </w:instrText>
-                      </w:r>
-                      <w:r>
-                        <w:fldChar w:fldCharType="separate"/>
-                      </w:r>
-                      <w:r>
-                        <w:rPr>
-                          <w:noProof/>
-                        </w:rPr>
-                        <w:t>4</w:t>
-                      </w:r>
-                      <w:r>
-                        <w:rPr>
-                          <w:noProof/>
-                        </w:rPr>
-                        <w:fldChar w:fldCharType="end"/>
-                      </w:r>
-                      <w:bookmarkEnd w:id="14"/>
-                      <w:r>
-                        <w:rPr>
-                          <w:lang w:val="de-CH"/>
-                        </w:rPr>
-                        <w:t xml:space="preserve">: Punktewolke: Wasser- </w:t>
-                      </w:r>
-                      <w:proofErr w:type="spellStart"/>
-                      <w:r>
-                        <w:rPr>
-                          <w:lang w:val="de-CH"/>
-                        </w:rPr>
-                        <w:t>vs</w:t>
-                      </w:r>
-                      <w:proofErr w:type="spellEnd"/>
-                      <w:r>
-                        <w:rPr>
-                          <w:lang w:val="de-CH"/>
-                        </w:rPr>
-                        <w:t xml:space="preserve"> Lufttemperatur in 2007-2020</w:t>
-                      </w:r>
-                    </w:p>
-                  </w:txbxContent>
-                </v:textbox>
-                <w10:wrap type="square"/>
-              </v:shape>
-            </w:pict>
-          </mc:Fallback>
-        </mc:AlternateContent>
-      </w:r>
-      <w:r>
-        <w:rPr>
-          <w:noProof/>
-        </w:rPr>
-        <mc:AlternateContent>
-          <mc:Choice Requires="wps">
-            <w:drawing>
-              <wp:anchor distT="0" distB="0" distL="114300" distR="114300" simplePos="0" relativeHeight="251675648" behindDoc="0" locked="0" layoutInCell="1" allowOverlap="1" wp14:anchorId="2EEB3499" wp14:editId="0E069AC7">
-                <wp:simplePos x="0" y="0"/>
-                <wp:positionH relativeFrom="column">
-                  <wp:posOffset>3826510</wp:posOffset>
-                </wp:positionH>
-                <wp:positionV relativeFrom="paragraph">
-                  <wp:posOffset>1450975</wp:posOffset>
-                </wp:positionV>
-                <wp:extent cx="1900555" cy="635"/>
-                <wp:effectExtent l="0" t="0" r="0" b="0"/>
+                <wp:extent cx="1900555" cy="391795"/>
+                <wp:effectExtent l="0" t="0" r="4445" b="8255"/>
                 <wp:wrapSquare wrapText="bothSides"/>
                 <wp:docPr id="13" name="Text Box 13"/>
                 <wp:cNvGraphicFramePr/>
@@ -2709,7 +2997,7 @@
                       <wps:spPr>
                         <a:xfrm>
                           <a:off x="0" y="0"/>
-                          <a:ext cx="1900555" cy="635"/>
+                          <a:ext cx="1900555" cy="391795"/>
                         </a:xfrm>
                         <a:prstGeom prst="rect">
                           <a:avLst/>
@@ -2740,27 +3028,14 @@
                             <w:r>
                               <w:t xml:space="preserve"> </w:t>
                             </w:r>
-                            <w:r>
-                              <w:fldChar w:fldCharType="begin"/>
-                            </w:r>
-                            <w:r>
-                              <w:instrText xml:space="preserve"> SEQ Abbildung \* ARABIC </w:instrText>
-                            </w:r>
-                            <w:r>
-                              <w:fldChar w:fldCharType="separate"/>
-                            </w:r>
-                            <w:r>
-                              <w:rPr>
-                                <w:noProof/>
-                              </w:rPr>
-                              <w:t>5</w:t>
-                            </w:r>
-                            <w:r>
-                              <w:rPr>
-                                <w:noProof/>
-                              </w:rPr>
-                              <w:fldChar w:fldCharType="end"/>
-                            </w:r>
+                            <w:fldSimple w:instr=" SEQ Abbildung \* ARABIC ">
+                              <w:r>
+                                <w:rPr>
+                                  <w:noProof/>
+                                </w:rPr>
+                                <w:t>5</w:t>
+                              </w:r>
+                            </w:fldSimple>
                             <w:bookmarkEnd w:id="15"/>
                             <w:r>
                               <w:rPr>
@@ -2803,18 +3078,21 @@
                         <a:prstTxWarp prst="textNoShape">
                           <a:avLst/>
                         </a:prstTxWarp>
-                        <a:spAutoFit/>
+                        <a:noAutofit/>
                       </wps:bodyPr>
                     </wps:wsp>
                   </a:graphicData>
                 </a:graphic>
+                <wp14:sizeRelV relativeFrom="margin">
+                  <wp14:pctHeight>0</wp14:pctHeight>
+                </wp14:sizeRelV>
               </wp:anchor>
             </w:drawing>
           </mc:Choice>
           <mc:Fallback>
             <w:pict>
-              <v:shape w14:anchorId="2EEB3499" id="Text Box 13" o:spid="_x0000_s1030" type="#_x0000_t202" style="position:absolute;margin-left:301.3pt;margin-top:114.25pt;width:149.65pt;height:.05pt;z-index:251675648;visibility:visible;mso-wrap-style:square;mso-wrap-distance-left:9pt;mso-wrap-distance-top:0;mso-wrap-distance-right:9pt;mso-wrap-distance-bottom:0;mso-position-horizontal:absolute;mso-position-horizontal-relative:text;mso-position-vertical:absolute;mso-position-vertical-relative:text;v-text-anchor:top" o:gfxdata="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" stroked="f">
-                <v:textbox style="mso-fit-shape-to-text:t" inset="0,0,0,0">
+              <v:shape w14:anchorId="2EEB3499" id="Text Box 13" o:spid="_x0000_s1030" type="#_x0000_t202" style="position:absolute;margin-left:373.7pt;margin-top:97.25pt;width:149.65pt;height:30.85pt;z-index:251675648;visibility:visible;mso-wrap-style:square;mso-height-percent:0;mso-wrap-distance-left:9pt;mso-wrap-distance-top:0;mso-wrap-distance-right:9pt;mso-wrap-distance-bottom:0;mso-position-horizontal:absolute;mso-position-horizontal-relative:text;mso-position-vertical:absolute;mso-position-vertical-relative:text;mso-height-percent:0;mso-height-relative:margin;v-text-anchor:top" o:gfxdata="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" stroked="f">
+                <v:textbox inset="0,0,0,0">
                   <w:txbxContent>
                     <w:p>
                       <w:pPr>
@@ -2833,27 +3111,14 @@
                       <w:r>
                         <w:t xml:space="preserve"> </w:t>
                       </w:r>
-                      <w:r>
-                        <w:fldChar w:fldCharType="begin"/>
-                      </w:r>
-                      <w:r>
-                        <w:instrText xml:space="preserve"> SEQ Abbildung \* ARABIC </w:instrText>
-                      </w:r>
-                      <w:r>
-                        <w:fldChar w:fldCharType="separate"/>
-                      </w:r>
-                      <w:r>
-                        <w:rPr>
-                          <w:noProof/>
-                        </w:rPr>
-                        <w:t>5</w:t>
-                      </w:r>
-                      <w:r>
-                        <w:rPr>
-                          <w:noProof/>
-                        </w:rPr>
-                        <w:fldChar w:fldCharType="end"/>
-                      </w:r>
+                      <w:fldSimple w:instr=" SEQ Abbildung \* ARABIC ">
+                        <w:r>
+                          <w:rPr>
+                            <w:noProof/>
+                          </w:rPr>
+                          <w:t>5</w:t>
+                        </w:r>
+                      </w:fldSimple>
                       <w:bookmarkEnd w:id="16"/>
                       <w:r>
                         <w:rPr>
@@ -2901,16 +3166,418 @@
       <w:r>
         <w:rPr>
           <w:noProof/>
+        </w:rPr>
+        <mc:AlternateContent>
+          <mc:Choice Requires="wps">
+            <w:drawing>
+              <wp:anchor distT="0" distB="0" distL="114300" distR="114300" simplePos="0" relativeHeight="251673600" behindDoc="0" locked="0" layoutInCell="1" allowOverlap="1" wp14:anchorId="4E447749" wp14:editId="6054B94E">
+                <wp:simplePos x="0" y="0"/>
+                <wp:positionH relativeFrom="column">
+                  <wp:posOffset>2372995</wp:posOffset>
+                </wp:positionH>
+                <wp:positionV relativeFrom="paragraph">
+                  <wp:posOffset>1235075</wp:posOffset>
+                </wp:positionV>
+                <wp:extent cx="1902460" cy="396875"/>
+                <wp:effectExtent l="0" t="0" r="2540" b="3175"/>
+                <wp:wrapSquare wrapText="bothSides"/>
+                <wp:docPr id="12" name="Text Box 12"/>
+                <wp:cNvGraphicFramePr/>
+                <a:graphic xmlns:a="http://schemas.openxmlformats.org/drawingml/2006/main">
+                  <a:graphicData uri="http://schemas.microsoft.com/office/word/2010/wordprocessingShape">
+                    <wps:wsp>
+                      <wps:cNvSpPr txBox="1"/>
+                      <wps:spPr>
+                        <a:xfrm>
+                          <a:off x="0" y="0"/>
+                          <a:ext cx="1902460" cy="396875"/>
+                        </a:xfrm>
+                        <a:prstGeom prst="rect">
+                          <a:avLst/>
+                        </a:prstGeom>
+                        <a:solidFill>
+                          <a:prstClr val="white"/>
+                        </a:solidFill>
+                        <a:ln>
+                          <a:noFill/>
+                        </a:ln>
+                      </wps:spPr>
+                      <wps:txbx>
+                        <w:txbxContent>
+                          <w:p>
+                            <w:pPr>
+                              <w:pStyle w:val="Caption"/>
+                              <w:rPr>
+                                <w:noProof/>
+                                <w:lang w:val="de-CH"/>
+                              </w:rPr>
+                            </w:pPr>
+                            <w:bookmarkStart w:id="17" w:name="_Ref97823543"/>
+                            <w:proofErr w:type="spellStart"/>
+                            <w:r>
+                              <w:t>Abbildung</w:t>
+                            </w:r>
+                            <w:proofErr w:type="spellEnd"/>
+                            <w:r>
+                              <w:t xml:space="preserve"> </w:t>
+                            </w:r>
+                            <w:fldSimple w:instr=" SEQ Abbildung \* ARABIC ">
+                              <w:r>
+                                <w:rPr>
+                                  <w:noProof/>
+                                </w:rPr>
+                                <w:t>6</w:t>
+                              </w:r>
+                            </w:fldSimple>
+                            <w:bookmarkEnd w:id="17"/>
+                            <w:r>
+                              <w:rPr>
+                                <w:lang w:val="de-CH"/>
+                              </w:rPr>
+                              <w:t xml:space="preserve">: Punktewolke: Wasser- </w:t>
+                            </w:r>
+                            <w:proofErr w:type="spellStart"/>
+                            <w:r>
+                              <w:rPr>
+                                <w:lang w:val="de-CH"/>
+                              </w:rPr>
+                              <w:t>vs</w:t>
+                            </w:r>
+                            <w:proofErr w:type="spellEnd"/>
+                            <w:r>
+                              <w:rPr>
+                                <w:lang w:val="de-CH"/>
+                              </w:rPr>
+                              <w:t xml:space="preserve"> Lufttemperatur in 2007-2020</w:t>
+                            </w:r>
+                          </w:p>
+                        </w:txbxContent>
+                      </wps:txbx>
+                      <wps:bodyPr rot="0" spcFirstLastPara="0" vertOverflow="overflow" horzOverflow="overflow" vert="horz" wrap="square" lIns="0" tIns="0" rIns="0" bIns="0" numCol="1" spcCol="0" rtlCol="0" fromWordArt="0" anchor="t" anchorCtr="0" forceAA="0" compatLnSpc="1">
+                        <a:prstTxWarp prst="textNoShape">
+                          <a:avLst/>
+                        </a:prstTxWarp>
+                        <a:noAutofit/>
+                      </wps:bodyPr>
+                    </wps:wsp>
+                  </a:graphicData>
+                </a:graphic>
+                <wp14:sizeRelV relativeFrom="margin">
+                  <wp14:pctHeight>0</wp14:pctHeight>
+                </wp14:sizeRelV>
+              </wp:anchor>
+            </w:drawing>
+          </mc:Choice>
+          <mc:Fallback>
+            <w:pict>
+              <v:shape w14:anchorId="4E447749" id="Text Box 12" o:spid="_x0000_s1031" type="#_x0000_t202" style="position:absolute;margin-left:186.85pt;margin-top:97.25pt;width:149.8pt;height:31.25pt;z-index:251673600;visibility:visible;mso-wrap-style:square;mso-height-percent:0;mso-wrap-distance-left:9pt;mso-wrap-distance-top:0;mso-wrap-distance-right:9pt;mso-wrap-distance-bottom:0;mso-position-horizontal:absolute;mso-position-horizontal-relative:text;mso-position-vertical:absolute;mso-position-vertical-relative:text;mso-height-percent:0;mso-height-relative:margin;v-text-anchor:top" o:gfxdata="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" stroked="f">
+                <v:textbox inset="0,0,0,0">
+                  <w:txbxContent>
+                    <w:p>
+                      <w:pPr>
+                        <w:pStyle w:val="Caption"/>
+                        <w:rPr>
+                          <w:noProof/>
+                          <w:lang w:val="de-CH"/>
+                        </w:rPr>
+                      </w:pPr>
+                      <w:bookmarkStart w:id="18" w:name="_Ref97823543"/>
+                      <w:proofErr w:type="spellStart"/>
+                      <w:r>
+                        <w:t>Abbildung</w:t>
+                      </w:r>
+                      <w:proofErr w:type="spellEnd"/>
+                      <w:r>
+                        <w:t xml:space="preserve"> </w:t>
+                      </w:r>
+                      <w:fldSimple w:instr=" SEQ Abbildung \* ARABIC ">
+                        <w:r>
+                          <w:rPr>
+                            <w:noProof/>
+                          </w:rPr>
+                          <w:t>6</w:t>
+                        </w:r>
+                      </w:fldSimple>
+                      <w:bookmarkEnd w:id="18"/>
+                      <w:r>
+                        <w:rPr>
+                          <w:lang w:val="de-CH"/>
+                        </w:rPr>
+                        <w:t xml:space="preserve">: Punktewolke: Wasser- </w:t>
+                      </w:r>
+                      <w:proofErr w:type="spellStart"/>
+                      <w:r>
+                        <w:rPr>
+                          <w:lang w:val="de-CH"/>
+                        </w:rPr>
+                        <w:t>vs</w:t>
+                      </w:r>
+                      <w:proofErr w:type="spellEnd"/>
+                      <w:r>
+                        <w:rPr>
+                          <w:lang w:val="de-CH"/>
+                        </w:rPr>
+                        <w:t xml:space="preserve"> Lufttemperatur in 2007-2020</w:t>
+                      </w:r>
+                    </w:p>
+                  </w:txbxContent>
+                </v:textbox>
+                <w10:wrap type="square"/>
+              </v:shape>
+            </w:pict>
+          </mc:Fallback>
+        </mc:AlternateContent>
+      </w:r>
+      <w:r>
+        <w:rPr>
+          <w:noProof/>
+        </w:rPr>
+        <mc:AlternateContent>
+          <mc:Choice Requires="wps">
+            <w:drawing>
+              <wp:anchor distT="0" distB="0" distL="114300" distR="114300" simplePos="0" relativeHeight="251671552" behindDoc="0" locked="0" layoutInCell="1" allowOverlap="1" wp14:anchorId="5EDB53A5" wp14:editId="73108564">
+                <wp:simplePos x="0" y="0"/>
+                <wp:positionH relativeFrom="margin">
+                  <wp:align>left</wp:align>
+                </wp:positionH>
+                <wp:positionV relativeFrom="paragraph">
+                  <wp:posOffset>1235075</wp:posOffset>
+                </wp:positionV>
+                <wp:extent cx="1905000" cy="391795"/>
+                <wp:effectExtent l="0" t="0" r="0" b="8255"/>
+                <wp:wrapSquare wrapText="bothSides"/>
+                <wp:docPr id="11" name="Text Box 11"/>
+                <wp:cNvGraphicFramePr/>
+                <a:graphic xmlns:a="http://schemas.openxmlformats.org/drawingml/2006/main">
+                  <a:graphicData uri="http://schemas.microsoft.com/office/word/2010/wordprocessingShape">
+                    <wps:wsp>
+                      <wps:cNvSpPr txBox="1"/>
+                      <wps:spPr>
+                        <a:xfrm>
+                          <a:off x="0" y="0"/>
+                          <a:ext cx="1905000" cy="391885"/>
+                        </a:xfrm>
+                        <a:prstGeom prst="rect">
+                          <a:avLst/>
+                        </a:prstGeom>
+                        <a:solidFill>
+                          <a:prstClr val="white"/>
+                        </a:solidFill>
+                        <a:ln>
+                          <a:noFill/>
+                        </a:ln>
+                      </wps:spPr>
+                      <wps:txbx>
+                        <w:txbxContent>
+                          <w:p>
+                            <w:pPr>
+                              <w:pStyle w:val="Caption"/>
+                              <w:rPr>
+                                <w:noProof/>
+                                <w:lang w:val="de-CH"/>
+                              </w:rPr>
+                            </w:pPr>
+                            <w:bookmarkStart w:id="19" w:name="_Ref97823555"/>
+                            <w:proofErr w:type="spellStart"/>
+                            <w:r>
+                              <w:t>Abbildung</w:t>
+                            </w:r>
+                            <w:proofErr w:type="spellEnd"/>
+                            <w:r>
+                              <w:t xml:space="preserve"> </w:t>
+                            </w:r>
+                            <w:fldSimple w:instr=" SEQ Abbildung \* ARABIC ">
+                              <w:r>
+                                <w:rPr>
+                                  <w:noProof/>
+                                </w:rPr>
+                                <w:t>7</w:t>
+                              </w:r>
+                            </w:fldSimple>
+                            <w:bookmarkEnd w:id="19"/>
+                            <w:r>
+                              <w:rPr>
+                                <w:lang w:val="de-CH"/>
+                              </w:rPr>
+                              <w:t xml:space="preserve">: </w:t>
+                            </w:r>
+                            <w:proofErr w:type="spellStart"/>
+                            <w:r>
+                              <w:t>Punktewolke</w:t>
+                            </w:r>
+                            <w:proofErr w:type="spellEnd"/>
+                            <w:r>
+                              <w:t xml:space="preserve">: Wasser- vs </w:t>
+                            </w:r>
+                            <w:proofErr w:type="spellStart"/>
+                            <w:r>
+                              <w:t>Lufttemperatur</w:t>
+                            </w:r>
+                            <w:proofErr w:type="spellEnd"/>
+                            <w:r>
+                              <w:t xml:space="preserve"> in 2018</w:t>
+                            </w:r>
+                          </w:p>
+                        </w:txbxContent>
+                      </wps:txbx>
+                      <wps:bodyPr rot="0" spcFirstLastPara="0" vertOverflow="overflow" horzOverflow="overflow" vert="horz" wrap="square" lIns="0" tIns="0" rIns="0" bIns="0" numCol="1" spcCol="0" rtlCol="0" fromWordArt="0" anchor="t" anchorCtr="0" forceAA="0" compatLnSpc="1">
+                        <a:prstTxWarp prst="textNoShape">
+                          <a:avLst/>
+                        </a:prstTxWarp>
+                        <a:noAutofit/>
+                      </wps:bodyPr>
+                    </wps:wsp>
+                  </a:graphicData>
+                </a:graphic>
+                <wp14:sizeRelV relativeFrom="margin">
+                  <wp14:pctHeight>0</wp14:pctHeight>
+                </wp14:sizeRelV>
+              </wp:anchor>
+            </w:drawing>
+          </mc:Choice>
+          <mc:Fallback>
+            <w:pict>
+              <v:shape w14:anchorId="5EDB53A5" id="Text Box 11" o:spid="_x0000_s1032" type="#_x0000_t202" style="position:absolute;margin-left:0;margin-top:97.25pt;width:150pt;height:30.85pt;z-index:251671552;visibility:visible;mso-wrap-style:square;mso-height-percent:0;mso-wrap-distance-left:9pt;mso-wrap-distance-top:0;mso-wrap-distance-right:9pt;mso-wrap-distance-bottom:0;mso-position-horizontal:left;mso-position-horizontal-relative:margin;mso-position-vertical:absolute;mso-position-vertical-relative:text;mso-height-percent:0;mso-height-relative:margin;v-text-anchor:top" o:gfxdata="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" stroked="f">
+                <v:textbox inset="0,0,0,0">
+                  <w:txbxContent>
+                    <w:p>
+                      <w:pPr>
+                        <w:pStyle w:val="Caption"/>
+                        <w:rPr>
+                          <w:noProof/>
+                          <w:lang w:val="de-CH"/>
+                        </w:rPr>
+                      </w:pPr>
+                      <w:bookmarkStart w:id="20" w:name="_Ref97823555"/>
+                      <w:proofErr w:type="spellStart"/>
+                      <w:r>
+                        <w:t>Abbildung</w:t>
+                      </w:r>
+                      <w:proofErr w:type="spellEnd"/>
+                      <w:r>
+                        <w:t xml:space="preserve"> </w:t>
+                      </w:r>
+                      <w:fldSimple w:instr=" SEQ Abbildung \* ARABIC ">
+                        <w:r>
+                          <w:rPr>
+                            <w:noProof/>
+                          </w:rPr>
+                          <w:t>7</w:t>
+                        </w:r>
+                      </w:fldSimple>
+                      <w:bookmarkEnd w:id="20"/>
+                      <w:r>
+                        <w:rPr>
+                          <w:lang w:val="de-CH"/>
+                        </w:rPr>
+                        <w:t xml:space="preserve">: </w:t>
+                      </w:r>
+                      <w:proofErr w:type="spellStart"/>
+                      <w:r>
+                        <w:t>Punktewolke</w:t>
+                      </w:r>
+                      <w:proofErr w:type="spellEnd"/>
+                      <w:r>
+                        <w:t xml:space="preserve">: Wasser- vs </w:t>
+                      </w:r>
+                      <w:proofErr w:type="spellStart"/>
+                      <w:r>
+                        <w:t>Lufttemperatur</w:t>
+                      </w:r>
+                      <w:proofErr w:type="spellEnd"/>
+                      <w:r>
+                        <w:t xml:space="preserve"> in 2018</w:t>
+                      </w:r>
+                    </w:p>
+                  </w:txbxContent>
+                </v:textbox>
+                <w10:wrap type="square" anchorx="margin"/>
+              </v:shape>
+            </w:pict>
+          </mc:Fallback>
+        </mc:AlternateContent>
+      </w:r>
+      <w:r>
+        <w:rPr>
+          <w:noProof/>
           <w:lang w:val="de-CH"/>
         </w:rPr>
         <w:drawing>
-          <wp:anchor distT="0" distB="0" distL="114300" distR="114300" simplePos="0" relativeHeight="251669504" behindDoc="0" locked="0" layoutInCell="1" allowOverlap="1" wp14:anchorId="11881BDD" wp14:editId="4A435F49">
+          <wp:anchor distT="0" distB="0" distL="114300" distR="114300" simplePos="0" relativeHeight="251668480" behindDoc="0" locked="0" layoutInCell="1" allowOverlap="1" wp14:anchorId="1C1BEDE9" wp14:editId="468684A5">
             <wp:simplePos x="0" y="0"/>
             <wp:positionH relativeFrom="margin">
-              <wp:align>right</wp:align>
+              <wp:posOffset>2369820</wp:posOffset>
             </wp:positionH>
             <wp:positionV relativeFrom="paragraph">
-              <wp:posOffset>220980</wp:posOffset>
+              <wp:posOffset>4445</wp:posOffset>
+            </wp:positionV>
+            <wp:extent cx="1902460" cy="1174750"/>
+            <wp:effectExtent l="0" t="0" r="2540" b="6350"/>
+            <wp:wrapSquare wrapText="bothSides"/>
+            <wp:docPr id="8" name="Picture 8"/>
+            <wp:cNvGraphicFramePr>
+              <a:graphicFrameLocks xmlns:a="http://schemas.openxmlformats.org/drawingml/2006/main" noChangeAspect="1"/>
+            </wp:cNvGraphicFramePr>
+            <a:graphic xmlns:a="http://schemas.openxmlformats.org/drawingml/2006/main">
+              <a:graphicData uri="http://schemas.openxmlformats.org/drawingml/2006/picture">
+                <pic:pic xmlns:pic="http://schemas.openxmlformats.org/drawingml/2006/picture">
+                  <pic:nvPicPr>
+                    <pic:cNvPr id="0" name="Picture 17"/>
+                    <pic:cNvPicPr>
+                      <a:picLocks noChangeAspect="1" noChangeArrowheads="1"/>
+                    </pic:cNvPicPr>
+                  </pic:nvPicPr>
+                  <pic:blipFill>
+                    <a:blip r:embed="rId12" cstate="print">
+                      <a:extLst>
+                        <a:ext uri="{28A0092B-C50C-407E-A947-70E740481C1C}">
+                          <a14:useLocalDpi xmlns:a14="http://schemas.microsoft.com/office/drawing/2010/main" val="0"/>
+                        </a:ext>
+                      </a:extLst>
+                    </a:blip>
+                    <a:srcRect/>
+                    <a:stretch>
+                      <a:fillRect/>
+                    </a:stretch>
+                  </pic:blipFill>
+                  <pic:spPr bwMode="auto">
+                    <a:xfrm>
+                      <a:off x="0" y="0"/>
+                      <a:ext cx="1902460" cy="1174750"/>
+                    </a:xfrm>
+                    <a:prstGeom prst="rect">
+                      <a:avLst/>
+                    </a:prstGeom>
+                    <a:noFill/>
+                    <a:ln>
+                      <a:noFill/>
+                    </a:ln>
+                  </pic:spPr>
+                </pic:pic>
+              </a:graphicData>
+            </a:graphic>
+            <wp14:sizeRelH relativeFrom="margin">
+              <wp14:pctWidth>0</wp14:pctWidth>
+            </wp14:sizeRelH>
+            <wp14:sizeRelV relativeFrom="margin">
+              <wp14:pctHeight>0</wp14:pctHeight>
+            </wp14:sizeRelV>
+          </wp:anchor>
+        </w:drawing>
+      </w:r>
+      <w:r>
+        <w:rPr>
+          <w:noProof/>
+          <w:lang w:val="de-CH"/>
+        </w:rPr>
+        <w:drawing>
+          <wp:anchor distT="0" distB="0" distL="114300" distR="114300" simplePos="0" relativeHeight="251669504" behindDoc="0" locked="0" layoutInCell="1" allowOverlap="1" wp14:anchorId="11881BDD" wp14:editId="301AB322">
+            <wp:simplePos x="0" y="0"/>
+            <wp:positionH relativeFrom="margin">
+              <wp:posOffset>4736465</wp:posOffset>
+            </wp:positionH>
+            <wp:positionV relativeFrom="paragraph">
+              <wp:posOffset>3810</wp:posOffset>
             </wp:positionV>
             <wp:extent cx="1900555" cy="1172845"/>
             <wp:effectExtent l="0" t="0" r="4445" b="8255"/>
@@ -2929,7 +3596,7 @@
                     </pic:cNvPicPr>
                   </pic:nvPicPr>
                   <pic:blipFill>
-                    <a:blip r:embed="rId12" cstate="print">
+                    <a:blip r:embed="rId13" cstate="print">
                       <a:extLst>
                         <a:ext uri="{28A0092B-C50C-407E-A947-70E740481C1C}">
                           <a14:useLocalDpi xmlns:a14="http://schemas.microsoft.com/office/drawing/2010/main" val="0"/>
@@ -2960,270 +3627,235 @@
           </wp:anchor>
         </w:drawing>
       </w:r>
-      <w:r>
-        <w:rPr>
-          <w:lang w:val="de-CH"/>
-        </w:rPr>
-        <w:t>Punktewolken</w:t>
-      </w:r>
-      <w:r>
-        <w:rPr>
-          <w:lang w:val="de-CH"/>
-        </w:rPr>
-        <w:t>/</w:t>
+    </w:p>
+    <w:p>
+      <w:pPr>
+        <w:rPr>
+          <w:lang w:val="de-CH"/>
+        </w:rPr>
+      </w:pPr>
+      <w:r>
+        <w:rPr>
+          <w:lang w:val="de-CH"/>
+        </w:rPr>
+        <w:t xml:space="preserve">Punktewolken kommen zur Anwendung, wenn man den Zusammenhang zwischen zwei kontinuierliche Variablen darstellen will. Dazu wird auf der x-Achse die eine Variable dargestellt und auf der y-Achse die </w:t>
+      </w:r>
+      <w:r>
+        <w:rPr>
+          <w:lang w:val="de-CH"/>
+        </w:rPr>
+        <w:t>a</w:t>
+      </w:r>
+      <w:r>
+        <w:rPr>
+          <w:lang w:val="de-CH"/>
+        </w:rPr>
+        <w:t>ndere. Für jeden Datenpunkt wird ein Punkt in diesem kartesischen Koordinatensystem erstellt. Durch die Grösse des Punkts kann man noch eine</w:t>
+      </w:r>
+      <w:r>
+        <w:rPr>
+          <w:lang w:val="de-CH"/>
+        </w:rPr>
+        <w:t xml:space="preserve"> dritte kontinuierliche Variable darstellen, dass setzt aber voraus, dass es nicht viele Punkte gibt</w:t>
+      </w:r>
+      <w:r>
+        <w:rPr>
+          <w:lang w:val="de-CH"/>
+        </w:rPr>
+        <w:t xml:space="preserve"> </w:t>
+      </w:r>
+      <w:r>
+        <w:rPr>
+          <w:lang w:val="de-CH"/>
+        </w:rPr>
+        <w:fldChar w:fldCharType="begin"/>
+      </w:r>
+      <w:r>
+        <w:rPr>
+          <w:lang w:val="de-CH"/>
+        </w:rPr>
+        <w:instrText xml:space="preserve"> ADDIN ZOTERO_ITEM CSL_CITATION {"citationID":"8kfa6rEf","properties":{"formattedCitation":"(Yi, n.d.-b)","plainCitation":"(Yi, n.d.-b)","noteIndex":0},"citationItems":[{"id":80,"uris":["http://zotero.org/users/7722521/items/S9HNJ9KC"],"uri":["http://zotero.org/users/7722521/items/S9HNJ9KC"],"itemData":{"id":80,"type":"webpage","abstract":"Scatter plots are an essential type of data visualization that shows relationships between variables. Use this tutorial to learn how to use this chart type.","container-title":"Chartio","genre":"Guide","language":"en-US","title":"A Complete Guide to Scatter Plots","URL":"https://chartio.com/learn/charts/what-is-a-scatter-plot/","author":[{"family":"Yi","given":"Mike"}],"accessed":{"date-parts":[["2022",3,17]]}}}],"schema":"https://github.com/citation-style-language/schema/raw/master/csl-citation.json"} </w:instrText>
+      </w:r>
+      <w:r>
+        <w:rPr>
+          <w:lang w:val="de-CH"/>
+        </w:rPr>
+        <w:fldChar w:fldCharType="separate"/>
+      </w:r>
+      <w:r>
+        <w:rPr>
+          <w:rFonts w:ascii="Calibri" w:hAnsi="Calibri" w:cs="Calibri"/>
+        </w:rPr>
+        <w:t>(Yi, n.d.-b)</w:t>
+      </w:r>
+      <w:r>
+        <w:rPr>
+          <w:lang w:val="de-CH"/>
+        </w:rPr>
+        <w:fldChar w:fldCharType="end"/>
+      </w:r>
+      <w:r>
+        <w:rPr>
+          <w:lang w:val="de-CH"/>
+        </w:rPr>
+        <w:t>.</w:t>
+      </w:r>
+    </w:p>
+    <w:p>
+      <w:pPr>
+        <w:rPr>
+          <w:lang w:val="de-CH"/>
+        </w:rPr>
+      </w:pPr>
+      <w:r>
+        <w:rPr>
+          <w:lang w:val="de-CH"/>
+        </w:rPr>
+        <w:t xml:space="preserve">Auch ohne dritte Variable, dürfen nicht zu viele Datenpunkte dargestellt werden. Wenn, wie in </w:t>
+      </w:r>
+      <w:r>
+        <w:rPr>
+          <w:lang w:val="de-CH"/>
+        </w:rPr>
+        <w:fldChar w:fldCharType="begin"/>
+      </w:r>
+      <w:r>
+        <w:rPr>
+          <w:lang w:val="de-CH"/>
+        </w:rPr>
+        <w:instrText xml:space="preserve"> REF _Ref97823543 \h </w:instrText>
+      </w:r>
+      <w:r>
+        <w:rPr>
+          <w:lang w:val="de-CH"/>
+        </w:rPr>
+      </w:r>
+      <w:r>
+        <w:rPr>
+          <w:lang w:val="de-CH"/>
+        </w:rPr>
+        <w:fldChar w:fldCharType="separate"/>
       </w:r>
       <w:proofErr w:type="spellStart"/>
       <w:r>
+        <w:t>Abbildung</w:t>
+      </w:r>
+      <w:proofErr w:type="spellEnd"/>
+      <w:r>
+        <w:t xml:space="preserve"> </w:t>
+      </w:r>
+      <w:r>
+        <w:rPr>
+          <w:noProof/>
+        </w:rPr>
+        <w:t>4</w:t>
+      </w:r>
+      <w:r>
+        <w:rPr>
+          <w:lang w:val="de-CH"/>
+        </w:rPr>
+        <w:fldChar w:fldCharType="end"/>
+      </w:r>
+      <w:r>
+        <w:rPr>
+          <w:lang w:val="de-CH"/>
+        </w:rPr>
+        <w:t xml:space="preserve">, zu viele Punkte dargestellt werden, verwendet man besser eine </w:t>
+      </w:r>
+      <w:proofErr w:type="spellStart"/>
+      <w:r>
         <w:rPr>
           <w:lang w:val="de-CH"/>
         </w:rPr>
         <w:t>Heatmap</w:t>
       </w:r>
-      <w:bookmarkEnd w:id="11"/>
-      <w:bookmarkEnd w:id="12"/>
       <w:proofErr w:type="spellEnd"/>
-    </w:p>
-    <w:p>
-      <w:pPr>
-        <w:rPr>
-          <w:lang w:val="de-CH"/>
-        </w:rPr>
-      </w:pPr>
+      <w:r>
+        <w:rPr>
+          <w:lang w:val="de-CH"/>
+        </w:rPr>
+        <w:t xml:space="preserve"> (</w:t>
+      </w:r>
+      <w:r>
+        <w:rPr>
+          <w:lang w:val="de-CH"/>
+        </w:rPr>
+        <w:fldChar w:fldCharType="begin"/>
+      </w:r>
+      <w:r>
+        <w:rPr>
+          <w:lang w:val="de-CH"/>
+        </w:rPr>
+        <w:instrText xml:space="preserve"> REF _Ref97823565 \h </w:instrText>
+      </w:r>
+      <w:r>
+        <w:rPr>
+          <w:lang w:val="de-CH"/>
+        </w:rPr>
+      </w:r>
+      <w:r>
+        <w:rPr>
+          <w:lang w:val="de-CH"/>
+        </w:rPr>
+        <w:fldChar w:fldCharType="separate"/>
+      </w:r>
+      <w:proofErr w:type="spellStart"/>
+      <w:r>
+        <w:t>Abbildung</w:t>
+      </w:r>
+      <w:proofErr w:type="spellEnd"/>
+      <w:r>
+        <w:t xml:space="preserve"> </w:t>
+      </w:r>
       <w:r>
         <w:rPr>
           <w:noProof/>
         </w:rPr>
-        <mc:AlternateContent>
-          <mc:Choice Requires="wps">
-            <w:drawing>
-              <wp:anchor distT="0" distB="0" distL="114300" distR="114300" simplePos="0" relativeHeight="251671552" behindDoc="0" locked="0" layoutInCell="1" allowOverlap="1" wp14:anchorId="5EDB53A5" wp14:editId="0A600F6E">
-                <wp:simplePos x="0" y="0"/>
-                <wp:positionH relativeFrom="column">
-                  <wp:posOffset>0</wp:posOffset>
-                </wp:positionH>
-                <wp:positionV relativeFrom="paragraph">
-                  <wp:posOffset>1233170</wp:posOffset>
-                </wp:positionV>
-                <wp:extent cx="1905000" cy="635"/>
-                <wp:effectExtent l="0" t="0" r="0" b="0"/>
-                <wp:wrapSquare wrapText="bothSides"/>
-                <wp:docPr id="11" name="Text Box 11"/>
-                <wp:cNvGraphicFramePr/>
-                <a:graphic xmlns:a="http://schemas.openxmlformats.org/drawingml/2006/main">
-                  <a:graphicData uri="http://schemas.microsoft.com/office/word/2010/wordprocessingShape">
-                    <wps:wsp>
-                      <wps:cNvSpPr txBox="1"/>
-                      <wps:spPr>
-                        <a:xfrm>
-                          <a:off x="0" y="0"/>
-                          <a:ext cx="1905000" cy="635"/>
-                        </a:xfrm>
-                        <a:prstGeom prst="rect">
-                          <a:avLst/>
-                        </a:prstGeom>
-                        <a:solidFill>
-                          <a:prstClr val="white"/>
-                        </a:solidFill>
-                        <a:ln>
-                          <a:noFill/>
-                        </a:ln>
-                      </wps:spPr>
-                      <wps:txbx>
-                        <w:txbxContent>
-                          <w:p>
-                            <w:pPr>
-                              <w:pStyle w:val="Caption"/>
-                              <w:rPr>
-                                <w:noProof/>
-                                <w:lang w:val="de-CH"/>
-                              </w:rPr>
-                            </w:pPr>
-                            <w:bookmarkStart w:id="17" w:name="_Ref97823555"/>
-                            <w:proofErr w:type="spellStart"/>
-                            <w:r>
-                              <w:t>Abbildung</w:t>
-                            </w:r>
-                            <w:proofErr w:type="spellEnd"/>
-                            <w:r>
-                              <w:t xml:space="preserve"> </w:t>
-                            </w:r>
-                            <w:r>
-                              <w:fldChar w:fldCharType="begin"/>
-                            </w:r>
-                            <w:r>
-                              <w:instrText xml:space="preserve"> SEQ Abbildung \* ARABIC </w:instrText>
-                            </w:r>
-                            <w:r>
-                              <w:fldChar w:fldCharType="separate"/>
-                            </w:r>
-                            <w:r>
-                              <w:rPr>
-                                <w:noProof/>
-                              </w:rPr>
-                              <w:t>6</w:t>
-                            </w:r>
-                            <w:r>
-                              <w:rPr>
-                                <w:noProof/>
-                              </w:rPr>
-                              <w:fldChar w:fldCharType="end"/>
-                            </w:r>
-                            <w:bookmarkEnd w:id="17"/>
-                            <w:r>
-                              <w:rPr>
-                                <w:lang w:val="de-CH"/>
-                              </w:rPr>
-                              <w:t xml:space="preserve">: </w:t>
-                            </w:r>
-                            <w:proofErr w:type="spellStart"/>
-                            <w:r>
-                              <w:t>Punktewolke</w:t>
-                            </w:r>
-                            <w:proofErr w:type="spellEnd"/>
-                            <w:r>
-                              <w:t xml:space="preserve">: Wasser- vs </w:t>
-                            </w:r>
-                            <w:proofErr w:type="spellStart"/>
-                            <w:r>
-                              <w:t>Lufttemperatur</w:t>
-                            </w:r>
-                            <w:proofErr w:type="spellEnd"/>
-                            <w:r>
-                              <w:t xml:space="preserve"> in 2018</w:t>
-                            </w:r>
-                          </w:p>
-                        </w:txbxContent>
-                      </wps:txbx>
-                      <wps:bodyPr rot="0" spcFirstLastPara="0" vertOverflow="overflow" horzOverflow="overflow" vert="horz" wrap="square" lIns="0" tIns="0" rIns="0" bIns="0" numCol="1" spcCol="0" rtlCol="0" fromWordArt="0" anchor="t" anchorCtr="0" forceAA="0" compatLnSpc="1">
-                        <a:prstTxWarp prst="textNoShape">
-                          <a:avLst/>
-                        </a:prstTxWarp>
-                        <a:spAutoFit/>
-                      </wps:bodyPr>
-                    </wps:wsp>
-                  </a:graphicData>
-                </a:graphic>
-              </wp:anchor>
-            </w:drawing>
-          </mc:Choice>
-          <mc:Fallback>
-            <w:pict>
-              <v:shape w14:anchorId="5EDB53A5" id="Text Box 11" o:spid="_x0000_s1031" type="#_x0000_t202" style="position:absolute;margin-left:0;margin-top:97.1pt;width:150pt;height:.05pt;z-index:251671552;visibility:visible;mso-wrap-style:square;mso-wrap-distance-left:9pt;mso-wrap-distance-top:0;mso-wrap-distance-right:9pt;mso-wrap-distance-bottom:0;mso-position-horizontal:absolute;mso-position-horizontal-relative:text;mso-position-vertical:absolute;mso-position-vertical-relative:text;v-text-anchor:top" o:gfxdata="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" stroked="f">
-                <v:textbox style="mso-fit-shape-to-text:t" inset="0,0,0,0">
-                  <w:txbxContent>
-                    <w:p>
-                      <w:pPr>
-                        <w:pStyle w:val="Caption"/>
-                        <w:rPr>
-                          <w:noProof/>
-                          <w:lang w:val="de-CH"/>
-                        </w:rPr>
-                      </w:pPr>
-                      <w:bookmarkStart w:id="18" w:name="_Ref97823555"/>
-                      <w:proofErr w:type="spellStart"/>
-                      <w:r>
-                        <w:t>Abbildung</w:t>
-                      </w:r>
-                      <w:proofErr w:type="spellEnd"/>
-                      <w:r>
-                        <w:t xml:space="preserve"> </w:t>
-                      </w:r>
-                      <w:r>
-                        <w:fldChar w:fldCharType="begin"/>
-                      </w:r>
-                      <w:r>
-                        <w:instrText xml:space="preserve"> SEQ Abbildung \* ARABIC </w:instrText>
-                      </w:r>
-                      <w:r>
-                        <w:fldChar w:fldCharType="separate"/>
-                      </w:r>
-                      <w:r>
-                        <w:rPr>
-                          <w:noProof/>
-                        </w:rPr>
-                        <w:t>6</w:t>
-                      </w:r>
-                      <w:r>
-                        <w:rPr>
-                          <w:noProof/>
-                        </w:rPr>
-                        <w:fldChar w:fldCharType="end"/>
-                      </w:r>
-                      <w:bookmarkEnd w:id="18"/>
-                      <w:r>
-                        <w:rPr>
-                          <w:lang w:val="de-CH"/>
-                        </w:rPr>
-                        <w:t xml:space="preserve">: </w:t>
-                      </w:r>
-                      <w:proofErr w:type="spellStart"/>
-                      <w:r>
-                        <w:t>Punktewolke</w:t>
-                      </w:r>
-                      <w:proofErr w:type="spellEnd"/>
-                      <w:r>
-                        <w:t xml:space="preserve">: Wasser- vs </w:t>
-                      </w:r>
-                      <w:proofErr w:type="spellStart"/>
-                      <w:r>
-                        <w:t>Lufttemperatur</w:t>
-                      </w:r>
-                      <w:proofErr w:type="spellEnd"/>
-                      <w:r>
-                        <w:t xml:space="preserve"> in 2018</w:t>
-                      </w:r>
-                    </w:p>
-                  </w:txbxContent>
-                </v:textbox>
-                <w10:wrap type="square"/>
-              </v:shape>
-            </w:pict>
-          </mc:Fallback>
-        </mc:AlternateContent>
-      </w:r>
-    </w:p>
-    <w:p>
-      <w:pPr>
-        <w:rPr>
-          <w:lang w:val="de-CH"/>
-        </w:rPr>
-      </w:pPr>
-      <w:r>
-        <w:rPr>
-          <w:lang w:val="de-CH"/>
-        </w:rPr>
-        <w:t xml:space="preserve">Punktewolken kommen zur Anwendung, wenn man den Zusammenhang zwischen zwei kontinuierliche Variablen darstellen will. Dazu wird auf der x-Achse die eine Variable dargestellt und auf der y-Achse die </w:t>
-      </w:r>
-      <w:r>
-        <w:rPr>
-          <w:lang w:val="de-CH"/>
-        </w:rPr>
-        <w:t>a</w:t>
-      </w:r>
-      <w:r>
-        <w:rPr>
-          <w:lang w:val="de-CH"/>
-        </w:rPr>
-        <w:t>ndere. Für jeden Datenpunkt wird ein Punkt in diesem kartesischen Koordinatensystem erstellt. Durch die Grösse des Punkts kann man noch eine</w:t>
-      </w:r>
-      <w:r>
-        <w:rPr>
-          <w:lang w:val="de-CH"/>
-        </w:rPr>
-        <w:t xml:space="preserve"> dritte kontinuierliche Variable darstellen, dass setzt aber voraus, dass es nicht viele Punkte gibt.</w:t>
-      </w:r>
-    </w:p>
-    <w:p>
-      <w:pPr>
-        <w:rPr>
-          <w:lang w:val="de-CH"/>
-        </w:rPr>
-      </w:pPr>
-      <w:r>
-        <w:rPr>
-          <w:lang w:val="de-CH"/>
-        </w:rPr>
-        <w:t xml:space="preserve">Auch ohne dritte Variable, dürfen nicht zu viele Datenpunkte dargestellt werden. Wenn, wie in </w:t>
+        <w:t>5</w:t>
+      </w:r>
+      <w:r>
+        <w:rPr>
+          <w:lang w:val="de-CH"/>
+        </w:rPr>
+        <w:fldChar w:fldCharType="end"/>
+      </w:r>
+      <w:r>
+        <w:rPr>
+          <w:lang w:val="de-CH"/>
+        </w:rPr>
+        <w:t>)</w:t>
+      </w:r>
+      <w:r>
+        <w:rPr>
+          <w:lang w:val="de-CH"/>
+        </w:rPr>
+        <w:t>.</w:t>
+      </w:r>
+      <w:r>
+        <w:rPr>
+          <w:lang w:val="de-CH"/>
+        </w:rPr>
+        <w:t xml:space="preserve"> Bei der </w:t>
+      </w:r>
+      <w:proofErr w:type="spellStart"/>
+      <w:r>
+        <w:rPr>
+          <w:lang w:val="de-CH"/>
+        </w:rPr>
+        <w:t>Heatmap</w:t>
+      </w:r>
+      <w:proofErr w:type="spellEnd"/>
+      <w:r>
+        <w:rPr>
+          <w:lang w:val="de-CH"/>
+        </w:rPr>
+        <w:t xml:space="preserve"> wird das Koordinatensystem in kleine Rechtecke aufgeteilt, für jedes Rechteck werden die Punkte in diesem Rechteck gezählt und das Rechteck wird entsprechend einer Farbskala eingefärbt (z.B. mehr Punkte =&gt; heller)</w:t>
+      </w:r>
+      <w:r>
+        <w:rPr>
+          <w:lang w:val="de-CH"/>
+        </w:rPr>
+        <w:t xml:space="preserve"> </w:t>
       </w:r>
       <w:r>
         <w:rPr>
@@ -3235,12 +3867,7 @@
         <w:rPr>
           <w:lang w:val="de-CH"/>
         </w:rPr>
-        <w:instrText xml:space="preserve"> REF _Ref97823543 \h </w:instrText>
-      </w:r>
-      <w:r>
-        <w:rPr>
-          <w:lang w:val="de-CH"/>
-        </w:rPr>
+        <w:instrText xml:space="preserve"> ADDIN ZOTERO_ITEM CSL_CITATION {"citationID":"Hk841KbA","properties":{"formattedCitation":"(Yi, n.d.-b)","plainCitation":"(Yi, n.d.-b)","noteIndex":0},"citationItems":[{"id":80,"uris":["http://zotero.org/users/7722521/items/S9HNJ9KC"],"uri":["http://zotero.org/users/7722521/items/S9HNJ9KC"],"itemData":{"id":80,"type":"webpage","abstract":"Scatter plots are an essential type of data visualization that shows relationships between variables. Use this tutorial to learn how to use this chart type.","container-title":"Chartio","genre":"Guide","language":"en-US","title":"A Complete Guide to Scatter Plots","URL":"https://chartio.com/learn/charts/what-is-a-scatter-plot/","author":[{"family":"Yi","given":"Mike"}],"accessed":{"date-parts":[["2022",3,17]]}}}],"schema":"https://github.com/citation-style-language/schema/raw/master/csl-citation.json"} </w:instrText>
       </w:r>
       <w:r>
         <w:rPr>
@@ -3248,19 +3875,11 @@
         </w:rPr>
         <w:fldChar w:fldCharType="separate"/>
       </w:r>
-      <w:proofErr w:type="spellStart"/>
-      <w:r>
-        <w:t>Abbildung</w:t>
-      </w:r>
-      <w:proofErr w:type="spellEnd"/>
-      <w:r>
-        <w:t xml:space="preserve"> </w:t>
-      </w:r>
-      <w:r>
-        <w:rPr>
-          <w:noProof/>
-        </w:rPr>
-        <w:t>4</w:t>
+      <w:r>
+        <w:rPr>
+          <w:rFonts w:ascii="Calibri" w:hAnsi="Calibri" w:cs="Calibri"/>
+        </w:rPr>
+        <w:t>(Yi, n.d.-b)</w:t>
       </w:r>
       <w:r>
         <w:rPr>
@@ -3272,108 +3891,20 @@
         <w:rPr>
           <w:lang w:val="de-CH"/>
         </w:rPr>
-        <w:t xml:space="preserve">, zu viele Punkte dargestellt werden, verwendet man besser eine </w:t>
-      </w:r>
-      <w:proofErr w:type="spellStart"/>
-      <w:r>
-        <w:rPr>
-          <w:lang w:val="de-CH"/>
-        </w:rPr>
-        <w:t>Heatmap</w:t>
-      </w:r>
-      <w:proofErr w:type="spellEnd"/>
-      <w:r>
-        <w:rPr>
-          <w:lang w:val="de-CH"/>
-        </w:rPr>
-        <w:t xml:space="preserve"> (</w:t>
-      </w:r>
-      <w:r>
-        <w:rPr>
-          <w:lang w:val="de-CH"/>
-        </w:rPr>
-        <w:fldChar w:fldCharType="begin"/>
-      </w:r>
-      <w:r>
-        <w:rPr>
-          <w:lang w:val="de-CH"/>
-        </w:rPr>
-        <w:instrText xml:space="preserve"> REF _Ref97823565 \h </w:instrText>
-      </w:r>
-      <w:r>
-        <w:rPr>
-          <w:lang w:val="de-CH"/>
-        </w:rPr>
-      </w:r>
-      <w:r>
-        <w:rPr>
-          <w:lang w:val="de-CH"/>
-        </w:rPr>
-        <w:fldChar w:fldCharType="separate"/>
-      </w:r>
-      <w:proofErr w:type="spellStart"/>
-      <w:r>
-        <w:t>Abbildung</w:t>
-      </w:r>
-      <w:proofErr w:type="spellEnd"/>
-      <w:r>
-        <w:t xml:space="preserve"> </w:t>
-      </w:r>
-      <w:r>
-        <w:rPr>
-          <w:noProof/>
-        </w:rPr>
-        <w:t>5</w:t>
-      </w:r>
-      <w:r>
-        <w:rPr>
-          <w:lang w:val="de-CH"/>
-        </w:rPr>
-        <w:fldChar w:fldCharType="end"/>
-      </w:r>
-      <w:r>
-        <w:rPr>
-          <w:lang w:val="de-CH"/>
-        </w:rPr>
-        <w:t>)</w:t>
-      </w:r>
-      <w:r>
-        <w:rPr>
-          <w:lang w:val="de-CH"/>
-        </w:rPr>
         <w:t>.</w:t>
       </w:r>
-      <w:r>
-        <w:rPr>
-          <w:lang w:val="de-CH"/>
-        </w:rPr>
-        <w:t xml:space="preserve"> Bei der </w:t>
-      </w:r>
-      <w:proofErr w:type="spellStart"/>
-      <w:r>
-        <w:rPr>
-          <w:lang w:val="de-CH"/>
-        </w:rPr>
-        <w:t>Heatmap</w:t>
-      </w:r>
-      <w:proofErr w:type="spellEnd"/>
-      <w:r>
-        <w:rPr>
-          <w:lang w:val="de-CH"/>
-        </w:rPr>
-        <w:t xml:space="preserve"> wird das Koordinatensystem in kleine Rechtecke aufgeteilt, für jedes Rechteck werden die Punkte in diesem Rechteck gezählt und das Rechteck wird entsprechend einer Farbskala eingefärbt (z.B. mehr Punkte =&gt; heller).</w:t>
-      </w:r>
-    </w:p>
-    <w:p>
-      <w:pPr>
-        <w:rPr>
-          <w:lang w:val="de-CH"/>
-        </w:rPr>
-      </w:pPr>
-      <w:r>
-        <w:rPr>
-          <w:lang w:val="de-CH"/>
-        </w:rPr>
+    </w:p>
+    <w:p>
+      <w:pPr>
+        <w:rPr>
+          <w:lang w:val="de-CH"/>
+        </w:rPr>
+      </w:pPr>
+      <w:r>
+        <w:rPr>
+          <w:lang w:val="de-CH"/>
+        </w:rPr>
+        <w:lastRenderedPageBreak/>
         <w:t xml:space="preserve">In der </w:t>
       </w:r>
       <w:r>
@@ -3529,6 +4060,7 @@
         </w:rPr>
         <w:t xml:space="preserve">Barbisch, F. (2022). </w:t>
       </w:r>
+      <w:proofErr w:type="spellStart"/>
       <w:r>
         <w:rPr>
           <w:rFonts w:ascii="Calibri" w:hAnsi="Calibri" w:cs="Calibri"/>
@@ -3538,6 +4070,7 @@
         </w:rPr>
         <w:t>Gdv</w:t>
       </w:r>
+      <w:proofErr w:type="spellEnd"/>
       <w:r>
         <w:rPr>
           <w:rFonts w:ascii="Calibri" w:hAnsi="Calibri" w:cs="Calibri"/>
@@ -3561,6 +4094,7 @@
         </w:rPr>
         <w:t xml:space="preserve">Brönnimann, L. (2021). </w:t>
       </w:r>
+      <w:proofErr w:type="spellStart"/>
       <w:r>
         <w:rPr>
           <w:rFonts w:ascii="Calibri" w:hAnsi="Calibri" w:cs="Calibri"/>
@@ -3568,31 +4102,9 @@
           <w:iCs/>
           <w:szCs w:val="24"/>
         </w:rPr>
-        <w:t>Wettermonitor für Wassersportler</w:t>
-      </w:r>
-      <w:r>
-        <w:rPr>
-          <w:rFonts w:ascii="Calibri" w:hAnsi="Calibri" w:cs="Calibri"/>
-          <w:szCs w:val="24"/>
-        </w:rPr>
-        <w:t>. Portrait - (Cde1) Wettermonitor Für Wassersportler - Spaces. https://spaces.technik.fhnw.ch/spaces/wettermonitor-fuer-wassersportler</w:t>
-      </w:r>
-    </w:p>
-    <w:p>
-      <w:pPr>
-        <w:pStyle w:val="Bibliography"/>
-        <w:rPr>
-          <w:rFonts w:ascii="Calibri" w:hAnsi="Calibri" w:cs="Calibri"/>
-          <w:szCs w:val="24"/>
-        </w:rPr>
-      </w:pPr>
-      <w:r>
-        <w:rPr>
-          <w:rFonts w:ascii="Calibri" w:hAnsi="Calibri" w:cs="Calibri"/>
-          <w:szCs w:val="24"/>
-        </w:rPr>
-        <w:t xml:space="preserve">Sturges, H. A. (1926). The Choice of a Class Interval. </w:t>
-      </w:r>
+        <w:t>Wettermonitor</w:t>
+      </w:r>
+      <w:proofErr w:type="spellEnd"/>
       <w:r>
         <w:rPr>
           <w:rFonts w:ascii="Calibri" w:hAnsi="Calibri" w:cs="Calibri"/>
@@ -3600,15 +4112,9 @@
           <w:iCs/>
           <w:szCs w:val="24"/>
         </w:rPr>
-        <w:t>Journal of the American Statistical Association</w:t>
-      </w:r>
-      <w:r>
-        <w:rPr>
-          <w:rFonts w:ascii="Calibri" w:hAnsi="Calibri" w:cs="Calibri"/>
-          <w:szCs w:val="24"/>
-        </w:rPr>
-        <w:t xml:space="preserve">, </w:t>
-      </w:r>
+        <w:t xml:space="preserve"> für </w:t>
+      </w:r>
+      <w:proofErr w:type="spellStart"/>
       <w:r>
         <w:rPr>
           <w:rFonts w:ascii="Calibri" w:hAnsi="Calibri" w:cs="Calibri"/>
@@ -3616,14 +4122,47 @@
           <w:iCs/>
           <w:szCs w:val="24"/>
         </w:rPr>
-        <w:t>21</w:t>
-      </w:r>
-      <w:r>
-        <w:rPr>
-          <w:rFonts w:ascii="Calibri" w:hAnsi="Calibri" w:cs="Calibri"/>
-          <w:szCs w:val="24"/>
-        </w:rPr>
-        <w:t>(153), 65–66. JSTOR.</w:t>
+        <w:t>Wassersportler</w:t>
+      </w:r>
+      <w:proofErr w:type="spellEnd"/>
+      <w:r>
+        <w:rPr>
+          <w:rFonts w:ascii="Calibri" w:hAnsi="Calibri" w:cs="Calibri"/>
+          <w:szCs w:val="24"/>
+        </w:rPr>
+        <w:t xml:space="preserve">. Portrait - (Cde1) </w:t>
+      </w:r>
+      <w:proofErr w:type="spellStart"/>
+      <w:r>
+        <w:rPr>
+          <w:rFonts w:ascii="Calibri" w:hAnsi="Calibri" w:cs="Calibri"/>
+          <w:szCs w:val="24"/>
+        </w:rPr>
+        <w:t>Wettermonitor</w:t>
+      </w:r>
+      <w:proofErr w:type="spellEnd"/>
+      <w:r>
+        <w:rPr>
+          <w:rFonts w:ascii="Calibri" w:hAnsi="Calibri" w:cs="Calibri"/>
+          <w:szCs w:val="24"/>
+        </w:rPr>
+        <w:t xml:space="preserve"> Für </w:t>
+      </w:r>
+      <w:proofErr w:type="spellStart"/>
+      <w:r>
+        <w:rPr>
+          <w:rFonts w:ascii="Calibri" w:hAnsi="Calibri" w:cs="Calibri"/>
+          <w:szCs w:val="24"/>
+        </w:rPr>
+        <w:t>Wassersportler</w:t>
+      </w:r>
+      <w:proofErr w:type="spellEnd"/>
+      <w:r>
+        <w:rPr>
+          <w:rFonts w:ascii="Calibri" w:hAnsi="Calibri" w:cs="Calibri"/>
+          <w:szCs w:val="24"/>
+        </w:rPr>
+        <w:t xml:space="preserve"> - Spaces. https://spaces.technik.fhnw.ch/spaces/wettermonitor-fuer-wassersportler</w:t>
       </w:r>
     </w:p>
     <w:p>
@@ -3634,12 +4173,53 @@
           <w:szCs w:val="24"/>
         </w:rPr>
       </w:pPr>
-      <w:r>
-        <w:rPr>
-          <w:rFonts w:ascii="Calibri" w:hAnsi="Calibri" w:cs="Calibri"/>
-          <w:szCs w:val="24"/>
-        </w:rPr>
-        <w:t xml:space="preserve">Wasserschutzpolizei, Sicherheitsdepartement, &amp; Stadtpolizei. (2021, December 21). </w:t>
+      <w:proofErr w:type="spellStart"/>
+      <w:r>
+        <w:rPr>
+          <w:rFonts w:ascii="Calibri" w:hAnsi="Calibri" w:cs="Calibri"/>
+          <w:szCs w:val="24"/>
+        </w:rPr>
+        <w:t>Chynał</w:t>
+      </w:r>
+      <w:proofErr w:type="spellEnd"/>
+      <w:r>
+        <w:rPr>
+          <w:rFonts w:ascii="Calibri" w:hAnsi="Calibri" w:cs="Calibri"/>
+          <w:szCs w:val="24"/>
+        </w:rPr>
+        <w:t xml:space="preserve">, P., &amp; </w:t>
+      </w:r>
+      <w:proofErr w:type="spellStart"/>
+      <w:r>
+        <w:rPr>
+          <w:rFonts w:ascii="Calibri" w:hAnsi="Calibri" w:cs="Calibri"/>
+          <w:szCs w:val="24"/>
+        </w:rPr>
+        <w:t>Sobecki</w:t>
+      </w:r>
+      <w:proofErr w:type="spellEnd"/>
+      <w:r>
+        <w:rPr>
+          <w:rFonts w:ascii="Calibri" w:hAnsi="Calibri" w:cs="Calibri"/>
+          <w:szCs w:val="24"/>
+        </w:rPr>
+        <w:t xml:space="preserve">, J. (2016). </w:t>
+      </w:r>
+      <w:proofErr w:type="spellStart"/>
+      <w:r>
+        <w:rPr>
+          <w:rFonts w:ascii="Calibri" w:hAnsi="Calibri" w:cs="Calibri"/>
+          <w:szCs w:val="24"/>
+        </w:rPr>
+        <w:t>Eyetracking</w:t>
+      </w:r>
+      <w:proofErr w:type="spellEnd"/>
+      <w:r>
+        <w:rPr>
+          <w:rFonts w:ascii="Calibri" w:hAnsi="Calibri" w:cs="Calibri"/>
+          <w:szCs w:val="24"/>
+        </w:rPr>
+        <w:t xml:space="preserve"> Evaluation of Different Chart Types Used for Web-Based System Data Visualization. </w:t>
       </w:r>
       <w:r>
         <w:rPr>
@@ -3648,6 +4228,168 @@
           <w:iCs/>
           <w:szCs w:val="24"/>
         </w:rPr>
+        <w:t>2016 Third European Network Intelligence Conference (ENIC)</w:t>
+      </w:r>
+      <w:r>
+        <w:rPr>
+          <w:rFonts w:ascii="Calibri" w:hAnsi="Calibri" w:cs="Calibri"/>
+          <w:szCs w:val="24"/>
+        </w:rPr>
+        <w:t>, 159–164. https://doi.org/10.1109/ENIC.2016.031</w:t>
+      </w:r>
+    </w:p>
+    <w:p>
+      <w:pPr>
+        <w:pStyle w:val="Bibliography"/>
+        <w:rPr>
+          <w:rFonts w:ascii="Calibri" w:hAnsi="Calibri" w:cs="Calibri"/>
+          <w:szCs w:val="24"/>
+        </w:rPr>
+      </w:pPr>
+      <w:proofErr w:type="spellStart"/>
+      <w:r>
+        <w:rPr>
+          <w:rFonts w:ascii="Calibri" w:hAnsi="Calibri" w:cs="Calibri"/>
+          <w:szCs w:val="24"/>
+        </w:rPr>
+        <w:t>Steedle</w:t>
+      </w:r>
+      <w:proofErr w:type="spellEnd"/>
+      <w:r>
+        <w:rPr>
+          <w:rFonts w:ascii="Calibri" w:hAnsi="Calibri" w:cs="Calibri"/>
+          <w:szCs w:val="24"/>
+        </w:rPr>
+        <w:t xml:space="preserve">, M. (2010, February 22). </w:t>
+      </w:r>
+      <w:r>
+        <w:rPr>
+          <w:rFonts w:ascii="Calibri" w:hAnsi="Calibri" w:cs="Calibri"/>
+          <w:i/>
+          <w:iCs/>
+          <w:szCs w:val="24"/>
+        </w:rPr>
+        <w:t>Bar charts vs. Line charts</w:t>
+      </w:r>
+      <w:r>
+        <w:rPr>
+          <w:rFonts w:ascii="Calibri" w:hAnsi="Calibri" w:cs="Calibri"/>
+          <w:szCs w:val="24"/>
+        </w:rPr>
+        <w:t xml:space="preserve"> [Blog]. Axis Insight Blog. https://www.axisgroup.com/data-industry-insights-blog/bar-charts-vs-line-charts</w:t>
+      </w:r>
+    </w:p>
+    <w:p>
+      <w:pPr>
+        <w:pStyle w:val="Bibliography"/>
+        <w:rPr>
+          <w:rFonts w:ascii="Calibri" w:hAnsi="Calibri" w:cs="Calibri"/>
+          <w:szCs w:val="24"/>
+        </w:rPr>
+      </w:pPr>
+      <w:r>
+        <w:rPr>
+          <w:rFonts w:ascii="Calibri" w:hAnsi="Calibri" w:cs="Calibri"/>
+          <w:szCs w:val="24"/>
+        </w:rPr>
+        <w:t xml:space="preserve">Sturges, H. A. (1926). The Choice of a Class Interval. </w:t>
+      </w:r>
+      <w:r>
+        <w:rPr>
+          <w:rFonts w:ascii="Calibri" w:hAnsi="Calibri" w:cs="Calibri"/>
+          <w:i/>
+          <w:iCs/>
+          <w:szCs w:val="24"/>
+        </w:rPr>
+        <w:t>Journal of the American Statistical Association</w:t>
+      </w:r>
+      <w:r>
+        <w:rPr>
+          <w:rFonts w:ascii="Calibri" w:hAnsi="Calibri" w:cs="Calibri"/>
+          <w:szCs w:val="24"/>
+        </w:rPr>
+        <w:t xml:space="preserve">, </w:t>
+      </w:r>
+      <w:r>
+        <w:rPr>
+          <w:rFonts w:ascii="Calibri" w:hAnsi="Calibri" w:cs="Calibri"/>
+          <w:i/>
+          <w:iCs/>
+          <w:szCs w:val="24"/>
+        </w:rPr>
+        <w:t>21</w:t>
+      </w:r>
+      <w:r>
+        <w:rPr>
+          <w:rFonts w:ascii="Calibri" w:hAnsi="Calibri" w:cs="Calibri"/>
+          <w:szCs w:val="24"/>
+        </w:rPr>
+        <w:t>(153), 65–66. JSTOR.</w:t>
+      </w:r>
+    </w:p>
+    <w:p>
+      <w:pPr>
+        <w:pStyle w:val="Bibliography"/>
+        <w:rPr>
+          <w:rFonts w:ascii="Calibri" w:hAnsi="Calibri" w:cs="Calibri"/>
+          <w:szCs w:val="24"/>
+        </w:rPr>
+      </w:pPr>
+      <w:proofErr w:type="spellStart"/>
+      <w:r>
+        <w:rPr>
+          <w:rFonts w:ascii="Calibri" w:hAnsi="Calibri" w:cs="Calibri"/>
+          <w:szCs w:val="24"/>
+        </w:rPr>
+        <w:t>Wasserschutzpolizei</w:t>
+      </w:r>
+      <w:proofErr w:type="spellEnd"/>
+      <w:r>
+        <w:rPr>
+          <w:rFonts w:ascii="Calibri" w:hAnsi="Calibri" w:cs="Calibri"/>
+          <w:szCs w:val="24"/>
+        </w:rPr>
+        <w:t xml:space="preserve">, </w:t>
+      </w:r>
+      <w:proofErr w:type="spellStart"/>
+      <w:r>
+        <w:rPr>
+          <w:rFonts w:ascii="Calibri" w:hAnsi="Calibri" w:cs="Calibri"/>
+          <w:szCs w:val="24"/>
+        </w:rPr>
+        <w:t>Sicherheitsdepartement</w:t>
+      </w:r>
+      <w:proofErr w:type="spellEnd"/>
+      <w:r>
+        <w:rPr>
+          <w:rFonts w:ascii="Calibri" w:hAnsi="Calibri" w:cs="Calibri"/>
+          <w:szCs w:val="24"/>
+        </w:rPr>
+        <w:t xml:space="preserve">, &amp; </w:t>
+      </w:r>
+      <w:proofErr w:type="spellStart"/>
+      <w:r>
+        <w:rPr>
+          <w:rFonts w:ascii="Calibri" w:hAnsi="Calibri" w:cs="Calibri"/>
+          <w:szCs w:val="24"/>
+        </w:rPr>
+        <w:t>Stadtpolizei</w:t>
+      </w:r>
+      <w:proofErr w:type="spellEnd"/>
+      <w:r>
+        <w:rPr>
+          <w:rFonts w:ascii="Calibri" w:hAnsi="Calibri" w:cs="Calibri"/>
+          <w:szCs w:val="24"/>
+        </w:rPr>
+        <w:t xml:space="preserve">. (2021, December 21). </w:t>
+      </w:r>
+      <w:r>
+        <w:rPr>
+          <w:rFonts w:ascii="Calibri" w:hAnsi="Calibri" w:cs="Calibri"/>
+          <w:i/>
+          <w:iCs/>
+          <w:szCs w:val="24"/>
+        </w:rPr>
         <w:t>Open Data Zürich—Stadt Zürich</w:t>
       </w:r>
       <w:r>
@@ -3655,13 +4397,157 @@
           <w:rFonts w:ascii="Calibri" w:hAnsi="Calibri" w:cs="Calibri"/>
           <w:szCs w:val="24"/>
         </w:rPr>
-        <w:t>. Messwerte Der Wetterstationen Der Wasserschutzpolizei Zürich. https://data.stadt-zuerich.ch/dataset/sid_wapo_wetterstationen</w:t>
-      </w:r>
-    </w:p>
-    <w:p>
-      <w:pPr>
-        <w:rPr>
-          <w:lang w:val="de-CH"/>
+        <w:t xml:space="preserve">. </w:t>
+      </w:r>
+      <w:proofErr w:type="spellStart"/>
+      <w:r>
+        <w:rPr>
+          <w:rFonts w:ascii="Calibri" w:hAnsi="Calibri" w:cs="Calibri"/>
+          <w:szCs w:val="24"/>
+        </w:rPr>
+        <w:t>Messwerte</w:t>
+      </w:r>
+      <w:proofErr w:type="spellEnd"/>
+      <w:r>
+        <w:rPr>
+          <w:rFonts w:ascii="Calibri" w:hAnsi="Calibri" w:cs="Calibri"/>
+          <w:szCs w:val="24"/>
+        </w:rPr>
+        <w:t xml:space="preserve"> Der </w:t>
+      </w:r>
+      <w:proofErr w:type="spellStart"/>
+      <w:r>
+        <w:rPr>
+          <w:rFonts w:ascii="Calibri" w:hAnsi="Calibri" w:cs="Calibri"/>
+          <w:szCs w:val="24"/>
+        </w:rPr>
+        <w:t>Wetterstationen</w:t>
+      </w:r>
+      <w:proofErr w:type="spellEnd"/>
+      <w:r>
+        <w:rPr>
+          <w:rFonts w:ascii="Calibri" w:hAnsi="Calibri" w:cs="Calibri"/>
+          <w:szCs w:val="24"/>
+        </w:rPr>
+        <w:t xml:space="preserve"> Der </w:t>
+      </w:r>
+      <w:proofErr w:type="spellStart"/>
+      <w:r>
+        <w:rPr>
+          <w:rFonts w:ascii="Calibri" w:hAnsi="Calibri" w:cs="Calibri"/>
+          <w:szCs w:val="24"/>
+        </w:rPr>
+        <w:t>Wasserschutzpolizei</w:t>
+      </w:r>
+      <w:proofErr w:type="spellEnd"/>
+      <w:r>
+        <w:rPr>
+          <w:rFonts w:ascii="Calibri" w:hAnsi="Calibri" w:cs="Calibri"/>
+          <w:szCs w:val="24"/>
+        </w:rPr>
+        <w:t xml:space="preserve"> Zürich. https://data.stadt-zuerich.ch/dataset/sid_wapo_wetterstationen</w:t>
+      </w:r>
+    </w:p>
+    <w:p>
+      <w:pPr>
+        <w:pStyle w:val="Bibliography"/>
+        <w:rPr>
+          <w:rFonts w:ascii="Calibri" w:hAnsi="Calibri" w:cs="Calibri"/>
+          <w:szCs w:val="24"/>
+        </w:rPr>
+      </w:pPr>
+      <w:r>
+        <w:rPr>
+          <w:rFonts w:ascii="Calibri" w:hAnsi="Calibri" w:cs="Calibri"/>
+          <w:szCs w:val="24"/>
+        </w:rPr>
+        <w:t xml:space="preserve">Yi, M. (n.d.-a). </w:t>
+      </w:r>
+      <w:r>
+        <w:rPr>
+          <w:rFonts w:ascii="Calibri" w:hAnsi="Calibri" w:cs="Calibri"/>
+          <w:i/>
+          <w:iCs/>
+          <w:szCs w:val="24"/>
+        </w:rPr>
+        <w:t>A Complete Guide to Box Plots</w:t>
+      </w:r>
+      <w:r>
+        <w:rPr>
+          <w:rFonts w:ascii="Calibri" w:hAnsi="Calibri" w:cs="Calibri"/>
+          <w:szCs w:val="24"/>
+        </w:rPr>
+        <w:t xml:space="preserve"> [Guide]. </w:t>
+      </w:r>
+      <w:proofErr w:type="spellStart"/>
+      <w:r>
+        <w:rPr>
+          <w:rFonts w:ascii="Calibri" w:hAnsi="Calibri" w:cs="Calibri"/>
+          <w:szCs w:val="24"/>
+        </w:rPr>
+        <w:t>Chartio</w:t>
+      </w:r>
+      <w:proofErr w:type="spellEnd"/>
+      <w:r>
+        <w:rPr>
+          <w:rFonts w:ascii="Calibri" w:hAnsi="Calibri" w:cs="Calibri"/>
+          <w:szCs w:val="24"/>
+        </w:rPr>
+        <w:t>. Retrieved March 17, 2022, from https://chartio.com/learn/charts/box-plot-complete-guide/</w:t>
+      </w:r>
+    </w:p>
+    <w:p>
+      <w:pPr>
+        <w:pStyle w:val="Bibliography"/>
+        <w:rPr>
+          <w:rFonts w:ascii="Calibri" w:hAnsi="Calibri" w:cs="Calibri"/>
+          <w:szCs w:val="24"/>
+        </w:rPr>
+      </w:pPr>
+      <w:r>
+        <w:rPr>
+          <w:rFonts w:ascii="Calibri" w:hAnsi="Calibri" w:cs="Calibri"/>
+          <w:szCs w:val="24"/>
+        </w:rPr>
+        <w:t xml:space="preserve">Yi, M. (n.d.-b). </w:t>
+      </w:r>
+      <w:r>
+        <w:rPr>
+          <w:rFonts w:ascii="Calibri" w:hAnsi="Calibri" w:cs="Calibri"/>
+          <w:i/>
+          <w:iCs/>
+          <w:szCs w:val="24"/>
+        </w:rPr>
+        <w:t>A Complete Guide to Scatter Plots</w:t>
+      </w:r>
+      <w:r>
+        <w:rPr>
+          <w:rFonts w:ascii="Calibri" w:hAnsi="Calibri" w:cs="Calibri"/>
+          <w:szCs w:val="24"/>
+        </w:rPr>
+        <w:t xml:space="preserve"> [Guide]. </w:t>
+      </w:r>
+      <w:proofErr w:type="spellStart"/>
+      <w:r>
+        <w:rPr>
+          <w:rFonts w:ascii="Calibri" w:hAnsi="Calibri" w:cs="Calibri"/>
+          <w:szCs w:val="24"/>
+        </w:rPr>
+        <w:t>Chartio</w:t>
+      </w:r>
+      <w:proofErr w:type="spellEnd"/>
+      <w:r>
+        <w:rPr>
+          <w:rFonts w:ascii="Calibri" w:hAnsi="Calibri" w:cs="Calibri"/>
+          <w:szCs w:val="24"/>
+        </w:rPr>
+        <w:t>. Retrieved March 17, 2022, from https://chartio.com/learn/charts/what-is-a-scatter-plot/</w:t>
+      </w:r>
+    </w:p>
+    <w:p>
+      <w:pPr>
+        <w:rPr>
+          <w:lang w:val="en-US"/>
         </w:rPr>
       </w:pPr>
       <w:r>
@@ -3674,12 +4560,12 @@
     <w:p>
       <w:pPr>
         <w:rPr>
-          <w:lang w:val="de-CH"/>
-        </w:rPr>
-      </w:pPr>
-      <w:r>
-        <w:rPr>
-          <w:lang w:val="de-CH"/>
+          <w:lang w:val="en-US"/>
+        </w:rPr>
+      </w:pPr>
+      <w:r>
+        <w:rPr>
+          <w:lang w:val="en-US"/>
         </w:rPr>
         <w:br w:type="page"/>
       </w:r>
@@ -3726,11 +4612,11 @@
       <w:pPr>
         <w:pStyle w:val="Anhang1"/>
       </w:pPr>
-      <w:bookmarkStart w:id="19" w:name="_Toc97824142"/>
+      <w:bookmarkStart w:id="21" w:name="_Toc97824142"/>
       <w:r>
         <w:t>Abbildung 1: Balkendiagramm über den Niederschlag in Mythenquai pro Monat im Jahr 2018</w:t>
       </w:r>
-      <w:bookmarkEnd w:id="19"/>
+      <w:bookmarkEnd w:id="21"/>
       <w:r>
         <w:rPr>
           <w:noProof/>
@@ -3796,12 +4682,12 @@
       <w:pPr>
         <w:pStyle w:val="Anhang1"/>
       </w:pPr>
-      <w:bookmarkStart w:id="20" w:name="_Toc97824143"/>
+      <w:bookmarkStart w:id="22" w:name="_Toc97824143"/>
       <w:r>
         <w:lastRenderedPageBreak/>
         <w:t>Abbildung 2: Liniendiagramm über den Verlauf der Lufttemperatur in Mythenquai am ersten Januar 2018</w:t>
       </w:r>
-      <w:bookmarkEnd w:id="20"/>
+      <w:bookmarkEnd w:id="22"/>
     </w:p>
     <w:p>
       <w:pPr>
@@ -3831,7 +4717,7 @@
                     </pic:cNvPicPr>
                   </pic:nvPicPr>
                   <pic:blipFill>
-                    <a:blip r:embed="rId8">
+                    <a:blip r:embed="rId14">
                       <a:extLst>
                         <a:ext uri="{28A0092B-C50C-407E-A947-70E740481C1C}">
                           <a14:useLocalDpi xmlns:a14="http://schemas.microsoft.com/office/drawing/2010/main" val="0"/>
@@ -3867,11 +4753,11 @@
       <w:pPr>
         <w:pStyle w:val="Anhang1"/>
       </w:pPr>
-      <w:bookmarkStart w:id="21" w:name="_Toc97824144"/>
+      <w:bookmarkStart w:id="23" w:name="_Toc97824144"/>
       <w:r>
         <w:t>Abbildung 3: Histogramm über die Verteilung des totalen Niederschlags pro Tag in Mythenquai</w:t>
       </w:r>
-      <w:bookmarkEnd w:id="21"/>
+      <w:bookmarkEnd w:id="23"/>
     </w:p>
     <w:p>
       <w:pPr>
@@ -3938,7 +4824,7 @@
       <w:pPr>
         <w:pStyle w:val="Anhang1"/>
       </w:pPr>
-      <w:bookmarkStart w:id="22" w:name="_Toc97824145"/>
+      <w:bookmarkStart w:id="24" w:name="_Toc97824145"/>
       <w:r>
         <w:lastRenderedPageBreak/>
         <w:t xml:space="preserve">Abbildung 4: Punktewolke: Wasser- </w:t>
@@ -3951,7 +4837,7 @@
       <w:r>
         <w:t xml:space="preserve"> Lufttemperatur in 2007-2020</w:t>
       </w:r>
-      <w:bookmarkEnd w:id="22"/>
+      <w:bookmarkEnd w:id="24"/>
     </w:p>
     <w:p>
       <w:pPr>
@@ -3977,6 +4863,173 @@
                 <pic:pic xmlns:pic="http://schemas.openxmlformats.org/drawingml/2006/picture">
                   <pic:nvPicPr>
                     <pic:cNvPr id="0" name="Picture 4"/>
+                    <pic:cNvPicPr>
+                      <a:picLocks noChangeAspect="1" noChangeArrowheads="1"/>
+                    </pic:cNvPicPr>
+                  </pic:nvPicPr>
+                  <pic:blipFill>
+                    <a:blip r:embed="rId12">
+                      <a:extLst>
+                        <a:ext uri="{28A0092B-C50C-407E-A947-70E740481C1C}">
+                          <a14:useLocalDpi xmlns:a14="http://schemas.microsoft.com/office/drawing/2010/main" val="0"/>
+                        </a:ext>
+                      </a:extLst>
+                    </a:blip>
+                    <a:srcRect/>
+                    <a:stretch>
+                      <a:fillRect/>
+                    </a:stretch>
+                  </pic:blipFill>
+                  <pic:spPr bwMode="auto">
+                    <a:xfrm>
+                      <a:off x="0" y="0"/>
+                      <a:ext cx="5730240" cy="3535680"/>
+                    </a:xfrm>
+                    <a:prstGeom prst="rect">
+                      <a:avLst/>
+                    </a:prstGeom>
+                    <a:noFill/>
+                    <a:ln>
+                      <a:noFill/>
+                    </a:ln>
+                  </pic:spPr>
+                </pic:pic>
+              </a:graphicData>
+            </a:graphic>
+          </wp:inline>
+        </w:drawing>
+      </w:r>
+    </w:p>
+    <w:p>
+      <w:pPr>
+        <w:pStyle w:val="Anhang1"/>
+      </w:pPr>
+      <w:bookmarkStart w:id="25" w:name="_Toc97824146"/>
+      <w:r>
+        <w:t xml:space="preserve">Abbildung 5: </w:t>
+      </w:r>
+      <w:proofErr w:type="spellStart"/>
+      <w:r>
+        <w:t>Heatmap</w:t>
+      </w:r>
+      <w:proofErr w:type="spellEnd"/>
+      <w:r>
+        <w:t xml:space="preserve">: Wasser- </w:t>
+      </w:r>
+      <w:proofErr w:type="spellStart"/>
+      <w:r>
+        <w:t>vs</w:t>
+      </w:r>
+      <w:proofErr w:type="spellEnd"/>
+      <w:r>
+        <w:t xml:space="preserve"> Lufttemperatur in 2007-202</w:t>
+      </w:r>
+      <w:bookmarkEnd w:id="25"/>
+    </w:p>
+    <w:p>
+      <w:pPr>
+        <w:rPr>
+          <w:lang w:val="de-CH"/>
+        </w:rPr>
+      </w:pPr>
+      <w:r>
+        <w:rPr>
+          <w:noProof/>
+          <w:lang w:val="de-CH"/>
+        </w:rPr>
+        <w:drawing>
+          <wp:inline distT="0" distB="0" distL="0" distR="0" wp14:anchorId="794460C0" wp14:editId="5FADDF5B">
+            <wp:extent cx="5730240" cy="3535680"/>
+            <wp:effectExtent l="0" t="0" r="3810" b="7620"/>
+            <wp:docPr id="18" name="Picture 18"/>
+            <wp:cNvGraphicFramePr>
+              <a:graphicFrameLocks xmlns:a="http://schemas.openxmlformats.org/drawingml/2006/main" noChangeAspect="1"/>
+            </wp:cNvGraphicFramePr>
+            <a:graphic xmlns:a="http://schemas.openxmlformats.org/drawingml/2006/main">
+              <a:graphicData uri="http://schemas.openxmlformats.org/drawingml/2006/picture">
+                <pic:pic xmlns:pic="http://schemas.openxmlformats.org/drawingml/2006/picture">
+                  <pic:nvPicPr>
+                    <pic:cNvPr id="0" name="Picture 5"/>
+                    <pic:cNvPicPr>
+                      <a:picLocks noChangeAspect="1" noChangeArrowheads="1"/>
+                    </pic:cNvPicPr>
+                  </pic:nvPicPr>
+                  <pic:blipFill>
+                    <a:blip r:embed="rId13">
+                      <a:extLst>
+                        <a:ext uri="{28A0092B-C50C-407E-A947-70E740481C1C}">
+                          <a14:useLocalDpi xmlns:a14="http://schemas.microsoft.com/office/drawing/2010/main" val="0"/>
+                        </a:ext>
+                      </a:extLst>
+                    </a:blip>
+                    <a:srcRect/>
+                    <a:stretch>
+                      <a:fillRect/>
+                    </a:stretch>
+                  </pic:blipFill>
+                  <pic:spPr bwMode="auto">
+                    <a:xfrm>
+                      <a:off x="0" y="0"/>
+                      <a:ext cx="5730240" cy="3535680"/>
+                    </a:xfrm>
+                    <a:prstGeom prst="rect">
+                      <a:avLst/>
+                    </a:prstGeom>
+                    <a:noFill/>
+                    <a:ln>
+                      <a:noFill/>
+                    </a:ln>
+                  </pic:spPr>
+                </pic:pic>
+              </a:graphicData>
+            </a:graphic>
+          </wp:inline>
+        </w:drawing>
+      </w:r>
+    </w:p>
+    <w:p>
+      <w:pPr>
+        <w:pStyle w:val="Anhang1"/>
+      </w:pPr>
+      <w:bookmarkStart w:id="26" w:name="_Toc97824147"/>
+      <w:r>
+        <w:lastRenderedPageBreak/>
+        <w:t xml:space="preserve">Abbildung 6: Punktewolke: Wasser- </w:t>
+      </w:r>
+      <w:proofErr w:type="spellStart"/>
+      <w:r>
+        <w:t>vs</w:t>
+      </w:r>
+      <w:proofErr w:type="spellEnd"/>
+      <w:r>
+        <w:t xml:space="preserve"> Lufttemperatur in 2018</w:t>
+      </w:r>
+      <w:bookmarkEnd w:id="26"/>
+    </w:p>
+    <w:p>
+      <w:pPr>
+        <w:rPr>
+          <w:lang w:val="de-CH"/>
+        </w:rPr>
+      </w:pPr>
+      <w:r>
+        <w:rPr>
+          <w:noProof/>
+          <w:lang w:val="de-CH"/>
+        </w:rPr>
+        <w:drawing>
+          <wp:inline distT="0" distB="0" distL="0" distR="0" wp14:anchorId="2521F1DF" wp14:editId="4A78921E">
+            <wp:extent cx="5730240" cy="3535680"/>
+            <wp:effectExtent l="0" t="0" r="3810" b="7620"/>
+            <wp:docPr id="20" name="Picture 20"/>
+            <wp:cNvGraphicFramePr>
+              <a:graphicFrameLocks xmlns:a="http://schemas.openxmlformats.org/drawingml/2006/main" noChangeAspect="1"/>
+            </wp:cNvGraphicFramePr>
+            <a:graphic xmlns:a="http://schemas.openxmlformats.org/drawingml/2006/main">
+              <a:graphicData uri="http://schemas.openxmlformats.org/drawingml/2006/picture">
+                <pic:pic xmlns:pic="http://schemas.openxmlformats.org/drawingml/2006/picture">
+                  <pic:nvPicPr>
+                    <pic:cNvPr id="0" name="Picture 7"/>
                     <pic:cNvPicPr>
                       <a:picLocks noChangeAspect="1" noChangeArrowheads="1"/>
                     </pic:cNvPicPr>
@@ -4014,178 +5067,11 @@
         </w:drawing>
       </w:r>
     </w:p>
-    <w:p>
-      <w:pPr>
-        <w:pStyle w:val="Anhang1"/>
-      </w:pPr>
-      <w:bookmarkStart w:id="23" w:name="_Toc97824146"/>
-      <w:r>
-        <w:t xml:space="preserve">Abbildung 5: </w:t>
-      </w:r>
-      <w:proofErr w:type="spellStart"/>
-      <w:r>
-        <w:t>Heatmap</w:t>
-      </w:r>
-      <w:proofErr w:type="spellEnd"/>
-      <w:r>
-        <w:t xml:space="preserve">: Wasser- </w:t>
-      </w:r>
-      <w:proofErr w:type="spellStart"/>
-      <w:r>
-        <w:t>vs</w:t>
-      </w:r>
-      <w:proofErr w:type="spellEnd"/>
-      <w:r>
-        <w:t xml:space="preserve"> Lufttemperatur in 2007-202</w:t>
-      </w:r>
-      <w:bookmarkEnd w:id="23"/>
-    </w:p>
-    <w:p>
-      <w:pPr>
-        <w:rPr>
-          <w:lang w:val="de-CH"/>
-        </w:rPr>
-      </w:pPr>
-      <w:r>
-        <w:rPr>
-          <w:noProof/>
-          <w:lang w:val="de-CH"/>
-        </w:rPr>
-        <w:drawing>
-          <wp:inline distT="0" distB="0" distL="0" distR="0" wp14:anchorId="794460C0" wp14:editId="5FADDF5B">
-            <wp:extent cx="5730240" cy="3535680"/>
-            <wp:effectExtent l="0" t="0" r="3810" b="7620"/>
-            <wp:docPr id="18" name="Picture 18"/>
-            <wp:cNvGraphicFramePr>
-              <a:graphicFrameLocks xmlns:a="http://schemas.openxmlformats.org/drawingml/2006/main" noChangeAspect="1"/>
-            </wp:cNvGraphicFramePr>
-            <a:graphic xmlns:a="http://schemas.openxmlformats.org/drawingml/2006/main">
-              <a:graphicData uri="http://schemas.openxmlformats.org/drawingml/2006/picture">
-                <pic:pic xmlns:pic="http://schemas.openxmlformats.org/drawingml/2006/picture">
-                  <pic:nvPicPr>
-                    <pic:cNvPr id="0" name="Picture 5"/>
-                    <pic:cNvPicPr>
-                      <a:picLocks noChangeAspect="1" noChangeArrowheads="1"/>
-                    </pic:cNvPicPr>
-                  </pic:nvPicPr>
-                  <pic:blipFill>
-                    <a:blip r:embed="rId12">
-                      <a:extLst>
-                        <a:ext uri="{28A0092B-C50C-407E-A947-70E740481C1C}">
-                          <a14:useLocalDpi xmlns:a14="http://schemas.microsoft.com/office/drawing/2010/main" val="0"/>
-                        </a:ext>
-                      </a:extLst>
-                    </a:blip>
-                    <a:srcRect/>
-                    <a:stretch>
-                      <a:fillRect/>
-                    </a:stretch>
-                  </pic:blipFill>
-                  <pic:spPr bwMode="auto">
-                    <a:xfrm>
-                      <a:off x="0" y="0"/>
-                      <a:ext cx="5730240" cy="3535680"/>
-                    </a:xfrm>
-                    <a:prstGeom prst="rect">
-                      <a:avLst/>
-                    </a:prstGeom>
-                    <a:noFill/>
-                    <a:ln>
-                      <a:noFill/>
-                    </a:ln>
-                  </pic:spPr>
-                </pic:pic>
-              </a:graphicData>
-            </a:graphic>
-          </wp:inline>
-        </w:drawing>
-      </w:r>
-    </w:p>
-    <w:p>
-      <w:pPr>
-        <w:pStyle w:val="Anhang1"/>
-      </w:pPr>
-      <w:bookmarkStart w:id="24" w:name="_Toc97824147"/>
-      <w:r>
-        <w:lastRenderedPageBreak/>
-        <w:t xml:space="preserve">Abbildung 6: Punktewolke: Wasser- </w:t>
-      </w:r>
-      <w:proofErr w:type="spellStart"/>
-      <w:r>
-        <w:t>vs</w:t>
-      </w:r>
-      <w:proofErr w:type="spellEnd"/>
-      <w:r>
-        <w:t xml:space="preserve"> Lufttemperatur in 2018</w:t>
-      </w:r>
-      <w:bookmarkEnd w:id="24"/>
-    </w:p>
-    <w:p>
-      <w:pPr>
-        <w:rPr>
-          <w:lang w:val="de-CH"/>
-        </w:rPr>
-      </w:pPr>
-      <w:r>
-        <w:rPr>
-          <w:noProof/>
-          <w:lang w:val="de-CH"/>
-        </w:rPr>
-        <w:drawing>
-          <wp:inline distT="0" distB="0" distL="0" distR="0" wp14:anchorId="2521F1DF" wp14:editId="4A78921E">
-            <wp:extent cx="5730240" cy="3535680"/>
-            <wp:effectExtent l="0" t="0" r="3810" b="7620"/>
-            <wp:docPr id="20" name="Picture 20"/>
-            <wp:cNvGraphicFramePr>
-              <a:graphicFrameLocks xmlns:a="http://schemas.openxmlformats.org/drawingml/2006/main" noChangeAspect="1"/>
-            </wp:cNvGraphicFramePr>
-            <a:graphic xmlns:a="http://schemas.openxmlformats.org/drawingml/2006/main">
-              <a:graphicData uri="http://schemas.openxmlformats.org/drawingml/2006/picture">
-                <pic:pic xmlns:pic="http://schemas.openxmlformats.org/drawingml/2006/picture">
-                  <pic:nvPicPr>
-                    <pic:cNvPr id="0" name="Picture 7"/>
-                    <pic:cNvPicPr>
-                      <a:picLocks noChangeAspect="1" noChangeArrowheads="1"/>
-                    </pic:cNvPicPr>
-                  </pic:nvPicPr>
-                  <pic:blipFill>
-                    <a:blip r:embed="rId10">
-                      <a:extLst>
-                        <a:ext uri="{28A0092B-C50C-407E-A947-70E740481C1C}">
-                          <a14:useLocalDpi xmlns:a14="http://schemas.microsoft.com/office/drawing/2010/main" val="0"/>
-                        </a:ext>
-                      </a:extLst>
-                    </a:blip>
-                    <a:srcRect/>
-                    <a:stretch>
-                      <a:fillRect/>
-                    </a:stretch>
-                  </pic:blipFill>
-                  <pic:spPr bwMode="auto">
-                    <a:xfrm>
-                      <a:off x="0" y="0"/>
-                      <a:ext cx="5730240" cy="3535680"/>
-                    </a:xfrm>
-                    <a:prstGeom prst="rect">
-                      <a:avLst/>
-                    </a:prstGeom>
-                    <a:noFill/>
-                    <a:ln>
-                      <a:noFill/>
-                    </a:ln>
-                  </pic:spPr>
-                </pic:pic>
-              </a:graphicData>
-            </a:graphic>
-          </wp:inline>
-        </w:drawing>
-      </w:r>
-    </w:p>
     <w:sectPr>
-      <w:headerReference w:type="default" r:id="rId13"/>
-      <w:footerReference w:type="default" r:id="rId14"/>
+      <w:headerReference w:type="default" r:id="rId15"/>
+      <w:footerReference w:type="default" r:id="rId16"/>
       <w:pgSz w:w="11906" w:h="16838"/>
-      <w:pgMar w:top="1440" w:right="1440" w:bottom="1440" w:left="1440" w:header="708" w:footer="708" w:gutter="0"/>
+      <w:pgMar w:top="720" w:right="720" w:bottom="720" w:left="720" w:header="708" w:footer="708" w:gutter="0"/>
       <w:cols w:space="708"/>
       <w:docGrid w:linePitch="360"/>
     </w:sectPr>
@@ -4820,7 +5706,6 @@
   <w:style w:type="character" w:default="1" w:styleId="DefaultParagraphFont">
     <w:name w:val="Default Paragraph Font"/>
     <w:uiPriority w:val="1"/>
-    <w:semiHidden/>
     <w:unhideWhenUsed/>
   </w:style>
   <w:style w:type="table" w:default="1" w:styleId="TableNormal">

--- a/report.docx
+++ b/report.docx
@@ -286,12 +286,28 @@
         </w:rPr>
         <w:tab/>
       </w:r>
+      <w:proofErr w:type="spellStart"/>
       <w:r>
         <w:rPr>
           <w:lang w:val="en-US"/>
         </w:rPr>
-        <w:t>Arzu Cöltekin</w:t>
-      </w:r>
+        <w:t>Arzu</w:t>
+      </w:r>
+      <w:proofErr w:type="spellEnd"/>
+      <w:r>
+        <w:rPr>
+          <w:lang w:val="en-US"/>
+        </w:rPr>
+        <w:t xml:space="preserve"> </w:t>
+      </w:r>
+      <w:proofErr w:type="spellStart"/>
+      <w:r>
+        <w:rPr>
+          <w:lang w:val="en-US"/>
+        </w:rPr>
+        <w:t>Cöltekin</w:t>
+      </w:r>
+      <w:proofErr w:type="spellEnd"/>
     </w:p>
     <w:p>
       <w:pPr>
@@ -337,7 +353,7 @@
           <w:noProof/>
           <w:lang w:val="en-US"/>
         </w:rPr>
-        <w:t>3.17.2022</w:t>
+        <w:t>3.21.2022</w:t>
       </w:r>
       <w:r>
         <w:rPr>
@@ -1120,14 +1136,27 @@
                             <w:r>
                               <w:t xml:space="preserve"> </w:t>
                             </w:r>
-                            <w:fldSimple w:instr=" SEQ Abbildung \* ARABIC ">
-                              <w:r>
-                                <w:rPr>
-                                  <w:noProof/>
-                                </w:rPr>
-                                <w:t>1</w:t>
-                              </w:r>
-                            </w:fldSimple>
+                            <w:r>
+                              <w:fldChar w:fldCharType="begin"/>
+                            </w:r>
+                            <w:r>
+                              <w:instrText xml:space="preserve"> SEQ Abbildung \* ARABIC </w:instrText>
+                            </w:r>
+                            <w:r>
+                              <w:fldChar w:fldCharType="separate"/>
+                            </w:r>
+                            <w:r>
+                              <w:rPr>
+                                <w:noProof/>
+                              </w:rPr>
+                              <w:t>1</w:t>
+                            </w:r>
+                            <w:r>
+                              <w:rPr>
+                                <w:noProof/>
+                              </w:rPr>
+                              <w:fldChar w:fldCharType="end"/>
+                            </w:r>
                             <w:bookmarkEnd w:id="3"/>
                             <w:r>
                               <w:rPr>
@@ -1176,14 +1205,27 @@
                       <w:r>
                         <w:t xml:space="preserve"> </w:t>
                       </w:r>
-                      <w:fldSimple w:instr=" SEQ Abbildung \* ARABIC ">
-                        <w:r>
-                          <w:rPr>
-                            <w:noProof/>
-                          </w:rPr>
-                          <w:t>1</w:t>
-                        </w:r>
-                      </w:fldSimple>
+                      <w:r>
+                        <w:fldChar w:fldCharType="begin"/>
+                      </w:r>
+                      <w:r>
+                        <w:instrText xml:space="preserve"> SEQ Abbildung \* ARABIC </w:instrText>
+                      </w:r>
+                      <w:r>
+                        <w:fldChar w:fldCharType="separate"/>
+                      </w:r>
+                      <w:r>
+                        <w:rPr>
+                          <w:noProof/>
+                        </w:rPr>
+                        <w:t>1</w:t>
+                      </w:r>
+                      <w:r>
+                        <w:rPr>
+                          <w:noProof/>
+                        </w:rPr>
+                        <w:fldChar w:fldCharType="end"/>
+                      </w:r>
                       <w:bookmarkEnd w:id="4"/>
                       <w:r>
                         <w:rPr>
@@ -1618,39 +1660,7 @@
           <w:rFonts w:ascii="Calibri" w:hAnsi="Calibri" w:cs="Calibri"/>
           <w:szCs w:val="24"/>
         </w:rPr>
-        <w:t>(</w:t>
-      </w:r>
-      <w:proofErr w:type="spellStart"/>
-      <w:r>
-        <w:rPr>
-          <w:rFonts w:ascii="Calibri" w:hAnsi="Calibri" w:cs="Calibri"/>
-          <w:szCs w:val="24"/>
-        </w:rPr>
-        <w:t>Chynał</w:t>
-      </w:r>
-      <w:proofErr w:type="spellEnd"/>
-      <w:r>
-        <w:rPr>
-          <w:rFonts w:ascii="Calibri" w:hAnsi="Calibri" w:cs="Calibri"/>
-          <w:szCs w:val="24"/>
-        </w:rPr>
-        <w:t xml:space="preserve"> &amp; </w:t>
-      </w:r>
-      <w:proofErr w:type="spellStart"/>
-      <w:r>
-        <w:rPr>
-          <w:rFonts w:ascii="Calibri" w:hAnsi="Calibri" w:cs="Calibri"/>
-          <w:szCs w:val="24"/>
-        </w:rPr>
-        <w:t>Sobecki</w:t>
-      </w:r>
-      <w:proofErr w:type="spellEnd"/>
-      <w:r>
-        <w:rPr>
-          <w:rFonts w:ascii="Calibri" w:hAnsi="Calibri" w:cs="Calibri"/>
-          <w:szCs w:val="24"/>
-        </w:rPr>
-        <w:t>, 2016, p. 163)</w:t>
+        <w:t>(Chynał &amp; Sobecki, 2016, p. 163)</w:t>
       </w:r>
       <w:r>
         <w:rPr>
@@ -1734,14 +1744,27 @@
                             <w:r>
                               <w:t xml:space="preserve"> </w:t>
                             </w:r>
-                            <w:fldSimple w:instr=" SEQ Abbildung \* ARABIC ">
-                              <w:r>
-                                <w:rPr>
-                                  <w:noProof/>
-                                </w:rPr>
-                                <w:t>2</w:t>
-                              </w:r>
-                            </w:fldSimple>
+                            <w:r>
+                              <w:fldChar w:fldCharType="begin"/>
+                            </w:r>
+                            <w:r>
+                              <w:instrText xml:space="preserve"> SEQ Abbildung \* ARABIC </w:instrText>
+                            </w:r>
+                            <w:r>
+                              <w:fldChar w:fldCharType="separate"/>
+                            </w:r>
+                            <w:r>
+                              <w:rPr>
+                                <w:noProof/>
+                              </w:rPr>
+                              <w:t>2</w:t>
+                            </w:r>
+                            <w:r>
+                              <w:rPr>
+                                <w:noProof/>
+                              </w:rPr>
+                              <w:fldChar w:fldCharType="end"/>
+                            </w:r>
                             <w:r>
                               <w:rPr>
                                 <w:lang w:val="de-CH"/>
@@ -1784,14 +1807,27 @@
                       <w:r>
                         <w:t xml:space="preserve"> </w:t>
                       </w:r>
-                      <w:fldSimple w:instr=" SEQ Abbildung \* ARABIC ">
-                        <w:r>
-                          <w:rPr>
-                            <w:noProof/>
-                          </w:rPr>
-                          <w:t>2</w:t>
-                        </w:r>
-                      </w:fldSimple>
+                      <w:r>
+                        <w:fldChar w:fldCharType="begin"/>
+                      </w:r>
+                      <w:r>
+                        <w:instrText xml:space="preserve"> SEQ Abbildung \* ARABIC </w:instrText>
+                      </w:r>
+                      <w:r>
+                        <w:fldChar w:fldCharType="separate"/>
+                      </w:r>
+                      <w:r>
+                        <w:rPr>
+                          <w:noProof/>
+                        </w:rPr>
+                        <w:t>2</w:t>
+                      </w:r>
+                      <w:r>
+                        <w:rPr>
+                          <w:noProof/>
+                        </w:rPr>
+                        <w:fldChar w:fldCharType="end"/>
+                      </w:r>
                       <w:r>
                         <w:rPr>
                           <w:lang w:val="de-CH"/>
@@ -1939,21 +1975,7 @@
         <w:rPr>
           <w:rFonts w:ascii="Calibri" w:hAnsi="Calibri" w:cs="Calibri"/>
         </w:rPr>
-        <w:t>(</w:t>
-      </w:r>
-      <w:proofErr w:type="spellStart"/>
-      <w:r>
-        <w:rPr>
-          <w:rFonts w:ascii="Calibri" w:hAnsi="Calibri" w:cs="Calibri"/>
-        </w:rPr>
-        <w:t>Steedle</w:t>
-      </w:r>
-      <w:proofErr w:type="spellEnd"/>
-      <w:r>
-        <w:rPr>
-          <w:rFonts w:ascii="Calibri" w:hAnsi="Calibri" w:cs="Calibri"/>
-        </w:rPr>
-        <w:t>, 2010)</w:t>
+        <w:t>(Steedle, 2010)</w:t>
       </w:r>
       <w:r>
         <w:rPr>
@@ -2157,14 +2179,27 @@
                             <w:r>
                               <w:t xml:space="preserve"> </w:t>
                             </w:r>
-                            <w:fldSimple w:instr=" SEQ Abbildung \* ARABIC ">
-                              <w:r>
-                                <w:rPr>
-                                  <w:noProof/>
-                                </w:rPr>
-                                <w:t>3</w:t>
-                              </w:r>
-                            </w:fldSimple>
+                            <w:r>
+                              <w:fldChar w:fldCharType="begin"/>
+                            </w:r>
+                            <w:r>
+                              <w:instrText xml:space="preserve"> SEQ Abbildung \* ARABIC </w:instrText>
+                            </w:r>
+                            <w:r>
+                              <w:fldChar w:fldCharType="separate"/>
+                            </w:r>
+                            <w:r>
+                              <w:rPr>
+                                <w:noProof/>
+                              </w:rPr>
+                              <w:t>3</w:t>
+                            </w:r>
+                            <w:r>
+                              <w:rPr>
+                                <w:noProof/>
+                              </w:rPr>
+                              <w:fldChar w:fldCharType="end"/>
+                            </w:r>
                             <w:bookmarkEnd w:id="9"/>
                             <w:r>
                               <w:rPr>
@@ -2212,14 +2247,27 @@
                       <w:r>
                         <w:t xml:space="preserve"> </w:t>
                       </w:r>
-                      <w:fldSimple w:instr=" SEQ Abbildung \* ARABIC ">
-                        <w:r>
-                          <w:rPr>
-                            <w:noProof/>
-                          </w:rPr>
-                          <w:t>3</w:t>
-                        </w:r>
-                      </w:fldSimple>
+                      <w:r>
+                        <w:fldChar w:fldCharType="begin"/>
+                      </w:r>
+                      <w:r>
+                        <w:instrText xml:space="preserve"> SEQ Abbildung \* ARABIC </w:instrText>
+                      </w:r>
+                      <w:r>
+                        <w:fldChar w:fldCharType="separate"/>
+                      </w:r>
+                      <w:r>
+                        <w:rPr>
+                          <w:noProof/>
+                        </w:rPr>
+                        <w:t>3</w:t>
+                      </w:r>
+                      <w:r>
+                        <w:rPr>
+                          <w:noProof/>
+                        </w:rPr>
+                        <w:fldChar w:fldCharType="end"/>
+                      </w:r>
                       <w:bookmarkEnd w:id="10"/>
                       <w:r>
                         <w:rPr>
@@ -2534,14 +2582,27 @@
                             <w:r>
                               <w:t xml:space="preserve"> </w:t>
                             </w:r>
-                            <w:fldSimple w:instr=" SEQ Abbildung \* ARABIC ">
-                              <w:r>
-                                <w:rPr>
-                                  <w:noProof/>
-                                </w:rPr>
-                                <w:t>4</w:t>
-                              </w:r>
-                            </w:fldSimple>
+                            <w:r>
+                              <w:fldChar w:fldCharType="begin"/>
+                            </w:r>
+                            <w:r>
+                              <w:instrText xml:space="preserve"> SEQ Abbildung \* ARABIC </w:instrText>
+                            </w:r>
+                            <w:r>
+                              <w:fldChar w:fldCharType="separate"/>
+                            </w:r>
+                            <w:r>
+                              <w:rPr>
+                                <w:noProof/>
+                              </w:rPr>
+                              <w:t>4</w:t>
+                            </w:r>
+                            <w:r>
+                              <w:rPr>
+                                <w:noProof/>
+                              </w:rPr>
+                              <w:fldChar w:fldCharType="end"/>
+                            </w:r>
                             <w:bookmarkEnd w:id="11"/>
                             <w:r>
                               <w:rPr>
@@ -2586,14 +2647,27 @@
                       <w:r>
                         <w:t xml:space="preserve"> </w:t>
                       </w:r>
-                      <w:fldSimple w:instr=" SEQ Abbildung \* ARABIC ">
-                        <w:r>
-                          <w:rPr>
-                            <w:noProof/>
-                          </w:rPr>
-                          <w:t>4</w:t>
-                        </w:r>
-                      </w:fldSimple>
+                      <w:r>
+                        <w:fldChar w:fldCharType="begin"/>
+                      </w:r>
+                      <w:r>
+                        <w:instrText xml:space="preserve"> SEQ Abbildung \* ARABIC </w:instrText>
+                      </w:r>
+                      <w:r>
+                        <w:fldChar w:fldCharType="separate"/>
+                      </w:r>
+                      <w:r>
+                        <w:rPr>
+                          <w:noProof/>
+                        </w:rPr>
+                        <w:t>4</w:t>
+                      </w:r>
+                      <w:r>
+                        <w:rPr>
+                          <w:noProof/>
+                        </w:rPr>
+                        <w:fldChar w:fldCharType="end"/>
+                      </w:r>
                       <w:bookmarkEnd w:id="12"/>
                       <w:r>
                         <w:rPr>
@@ -2682,7 +2756,19 @@
         <w:rPr>
           <w:lang w:val="de-CH"/>
         </w:rPr>
-        <w:t xml:space="preserve"> sind 1.5 mal so lang wie der </w:t>
+        <w:t xml:space="preserve"> sind </w:t>
+      </w:r>
+      <w:r>
+        <w:rPr>
+          <w:lang w:val="de-CH"/>
+        </w:rPr>
+        <w:t>1,5-mal</w:t>
+      </w:r>
+      <w:r>
+        <w:rPr>
+          <w:lang w:val="de-CH"/>
+        </w:rPr>
+        <w:t xml:space="preserve"> so lang wie der </w:t>
       </w:r>
       <w:proofErr w:type="spellStart"/>
       <w:r>
@@ -2740,18 +2826,36 @@
         </w:rPr>
         <w:t>.</w:t>
       </w:r>
-    </w:p>
-    <w:p>
-      <w:pPr>
-        <w:rPr>
-          <w:lang w:val="de-CH"/>
-        </w:rPr>
-      </w:pPr>
-      <w:r>
-        <w:rPr>
-          <w:lang w:val="de-CH"/>
-        </w:rPr>
-        <w:t xml:space="preserve">Der Boxplot bietet den Vorteil, dass Werte wie der Median und das erste und dritte Quartil direkt abgelesen werden können. Auch wird ein Boxplot meistens dann verwendet wenn mehrere Kategorien verglichen werden. Dies könnten zum Beispiel mehrere Jahre sein. Da dies in der </w:t>
+      <w:r>
+        <w:rPr>
+          <w:lang w:val="de-CH"/>
+        </w:rPr>
+        <w:t xml:space="preserve"> </w:t>
+      </w:r>
+    </w:p>
+    <w:p>
+      <w:pPr>
+        <w:rPr>
+          <w:lang w:val="de-CH"/>
+        </w:rPr>
+      </w:pPr>
+      <w:r>
+        <w:rPr>
+          <w:lang w:val="de-CH"/>
+        </w:rPr>
+        <w:t xml:space="preserve">Der Boxplot bietet den Vorteil, dass Werte wie der Median und das erste und dritte Quartil direkt abgelesen werden können. Auch wird ein Boxplot meistens dann </w:t>
+      </w:r>
+      <w:r>
+        <w:rPr>
+          <w:lang w:val="de-CH"/>
+        </w:rPr>
+        <w:t>verwendet,</w:t>
+      </w:r>
+      <w:r>
+        <w:rPr>
+          <w:lang w:val="de-CH"/>
+        </w:rPr>
+        <w:t xml:space="preserve"> wenn mehrere Kategorien verglichen werden. Dies könnten zum Beispiel mehrere Jahre sein. Da dies in der </w:t>
       </w:r>
       <w:r>
         <w:rPr>
@@ -2868,6 +2972,60 @@
           <w:lang w:val="de-CH"/>
         </w:rPr>
         <w:t>.</w:t>
+      </w:r>
+      <w:r>
+        <w:rPr>
+          <w:lang w:val="de-CH"/>
+        </w:rPr>
+        <w:t xml:space="preserve"> </w:t>
+      </w:r>
+      <w:r>
+        <w:rPr>
+          <w:lang w:val="de-CH"/>
+        </w:rPr>
+        <w:t>Auch ist der</w:t>
+      </w:r>
+      <w:r>
+        <w:rPr>
+          <w:lang w:val="de-CH"/>
+        </w:rPr>
+        <w:t xml:space="preserve"> Boxplot</w:t>
+      </w:r>
+      <w:r>
+        <w:rPr>
+          <w:lang w:val="de-CH"/>
+        </w:rPr>
+        <w:t xml:space="preserve"> für die Segler</w:t>
+      </w:r>
+      <w:r>
+        <w:rPr>
+          <w:lang w:val="de-CH"/>
+        </w:rPr>
+        <w:t xml:space="preserve"> nicht einfach zu lesen und deshalb </w:t>
+      </w:r>
+      <w:r>
+        <w:rPr>
+          <w:lang w:val="de-CH"/>
+        </w:rPr>
+        <w:t>für mein Zielpublikum</w:t>
+      </w:r>
+      <w:r>
+        <w:rPr>
+          <w:lang w:val="de-CH"/>
+        </w:rPr>
+        <w:t xml:space="preserve"> </w:t>
+      </w:r>
+      <w:r>
+        <w:rPr>
+          <w:lang w:val="de-CH"/>
+        </w:rPr>
+        <w:t>un</w:t>
+      </w:r>
+      <w:r>
+        <w:rPr>
+          <w:lang w:val="de-CH"/>
+        </w:rPr>
+        <w:t>geeignet.</w:t>
       </w:r>
     </w:p>
     <w:p>
@@ -3028,14 +3186,27 @@
                             <w:r>
                               <w:t xml:space="preserve"> </w:t>
                             </w:r>
-                            <w:fldSimple w:instr=" SEQ Abbildung \* ARABIC ">
-                              <w:r>
-                                <w:rPr>
-                                  <w:noProof/>
-                                </w:rPr>
-                                <w:t>5</w:t>
-                              </w:r>
-                            </w:fldSimple>
+                            <w:r>
+                              <w:fldChar w:fldCharType="begin"/>
+                            </w:r>
+                            <w:r>
+                              <w:instrText xml:space="preserve"> SEQ Abbildung \* ARABIC </w:instrText>
+                            </w:r>
+                            <w:r>
+                              <w:fldChar w:fldCharType="separate"/>
+                            </w:r>
+                            <w:r>
+                              <w:rPr>
+                                <w:noProof/>
+                              </w:rPr>
+                              <w:t>5</w:t>
+                            </w:r>
+                            <w:r>
+                              <w:rPr>
+                                <w:noProof/>
+                              </w:rPr>
+                              <w:fldChar w:fldCharType="end"/>
+                            </w:r>
                             <w:bookmarkEnd w:id="15"/>
                             <w:r>
                               <w:rPr>
@@ -3111,14 +3282,27 @@
                       <w:r>
                         <w:t xml:space="preserve"> </w:t>
                       </w:r>
-                      <w:fldSimple w:instr=" SEQ Abbildung \* ARABIC ">
-                        <w:r>
-                          <w:rPr>
-                            <w:noProof/>
-                          </w:rPr>
-                          <w:t>5</w:t>
-                        </w:r>
-                      </w:fldSimple>
+                      <w:r>
+                        <w:fldChar w:fldCharType="begin"/>
+                      </w:r>
+                      <w:r>
+                        <w:instrText xml:space="preserve"> SEQ Abbildung \* ARABIC </w:instrText>
+                      </w:r>
+                      <w:r>
+                        <w:fldChar w:fldCharType="separate"/>
+                      </w:r>
+                      <w:r>
+                        <w:rPr>
+                          <w:noProof/>
+                        </w:rPr>
+                        <w:t>5</w:t>
+                      </w:r>
+                      <w:r>
+                        <w:rPr>
+                          <w:noProof/>
+                        </w:rPr>
+                        <w:fldChar w:fldCharType="end"/>
+                      </w:r>
                       <w:bookmarkEnd w:id="16"/>
                       <w:r>
                         <w:rPr>
@@ -3221,14 +3405,27 @@
                             <w:r>
                               <w:t xml:space="preserve"> </w:t>
                             </w:r>
-                            <w:fldSimple w:instr=" SEQ Abbildung \* ARABIC ">
-                              <w:r>
-                                <w:rPr>
-                                  <w:noProof/>
-                                </w:rPr>
-                                <w:t>6</w:t>
-                              </w:r>
-                            </w:fldSimple>
+                            <w:r>
+                              <w:fldChar w:fldCharType="begin"/>
+                            </w:r>
+                            <w:r>
+                              <w:instrText xml:space="preserve"> SEQ Abbildung \* ARABIC </w:instrText>
+                            </w:r>
+                            <w:r>
+                              <w:fldChar w:fldCharType="separate"/>
+                            </w:r>
+                            <w:r>
+                              <w:rPr>
+                                <w:noProof/>
+                              </w:rPr>
+                              <w:t>6</w:t>
+                            </w:r>
+                            <w:r>
+                              <w:rPr>
+                                <w:noProof/>
+                              </w:rPr>
+                              <w:fldChar w:fldCharType="end"/>
+                            </w:r>
                             <w:bookmarkEnd w:id="17"/>
                             <w:r>
                               <w:rPr>
@@ -3290,14 +3487,27 @@
                       <w:r>
                         <w:t xml:space="preserve"> </w:t>
                       </w:r>
-                      <w:fldSimple w:instr=" SEQ Abbildung \* ARABIC ">
-                        <w:r>
-                          <w:rPr>
-                            <w:noProof/>
-                          </w:rPr>
-                          <w:t>6</w:t>
-                        </w:r>
-                      </w:fldSimple>
+                      <w:r>
+                        <w:fldChar w:fldCharType="begin"/>
+                      </w:r>
+                      <w:r>
+                        <w:instrText xml:space="preserve"> SEQ Abbildung \* ARABIC </w:instrText>
+                      </w:r>
+                      <w:r>
+                        <w:fldChar w:fldCharType="separate"/>
+                      </w:r>
+                      <w:r>
+                        <w:rPr>
+                          <w:noProof/>
+                        </w:rPr>
+                        <w:t>6</w:t>
+                      </w:r>
+                      <w:r>
+                        <w:rPr>
+                          <w:noProof/>
+                        </w:rPr>
+                        <w:fldChar w:fldCharType="end"/>
+                      </w:r>
                       <w:bookmarkEnd w:id="18"/>
                       <w:r>
                         <w:rPr>
@@ -3386,14 +3596,27 @@
                             <w:r>
                               <w:t xml:space="preserve"> </w:t>
                             </w:r>
-                            <w:fldSimple w:instr=" SEQ Abbildung \* ARABIC ">
-                              <w:r>
-                                <w:rPr>
-                                  <w:noProof/>
-                                </w:rPr>
-                                <w:t>7</w:t>
-                              </w:r>
-                            </w:fldSimple>
+                            <w:r>
+                              <w:fldChar w:fldCharType="begin"/>
+                            </w:r>
+                            <w:r>
+                              <w:instrText xml:space="preserve"> SEQ Abbildung \* ARABIC </w:instrText>
+                            </w:r>
+                            <w:r>
+                              <w:fldChar w:fldCharType="separate"/>
+                            </w:r>
+                            <w:r>
+                              <w:rPr>
+                                <w:noProof/>
+                              </w:rPr>
+                              <w:t>7</w:t>
+                            </w:r>
+                            <w:r>
+                              <w:rPr>
+                                <w:noProof/>
+                              </w:rPr>
+                              <w:fldChar w:fldCharType="end"/>
+                            </w:r>
                             <w:bookmarkEnd w:id="19"/>
                             <w:r>
                               <w:rPr>
@@ -3457,14 +3680,27 @@
                       <w:r>
                         <w:t xml:space="preserve"> </w:t>
                       </w:r>
-                      <w:fldSimple w:instr=" SEQ Abbildung \* ARABIC ">
-                        <w:r>
-                          <w:rPr>
-                            <w:noProof/>
-                          </w:rPr>
-                          <w:t>7</w:t>
-                        </w:r>
-                      </w:fldSimple>
+                      <w:r>
+                        <w:fldChar w:fldCharType="begin"/>
+                      </w:r>
+                      <w:r>
+                        <w:instrText xml:space="preserve"> SEQ Abbildung \* ARABIC </w:instrText>
+                      </w:r>
+                      <w:r>
+                        <w:fldChar w:fldCharType="separate"/>
+                      </w:r>
+                      <w:r>
+                        <w:rPr>
+                          <w:noProof/>
+                        </w:rPr>
+                        <w:t>7</w:t>
+                      </w:r>
+                      <w:r>
+                        <w:rPr>
+                          <w:noProof/>
+                        </w:rPr>
+                        <w:fldChar w:fldCharType="end"/>
+                      </w:r>
                       <w:bookmarkEnd w:id="20"/>
                       <w:r>
                         <w:rPr>
@@ -4060,7 +4296,6 @@
         </w:rPr>
         <w:t xml:space="preserve">Barbisch, F. (2022). </w:t>
       </w:r>
-      <w:proofErr w:type="spellStart"/>
       <w:r>
         <w:rPr>
           <w:rFonts w:ascii="Calibri" w:hAnsi="Calibri" w:cs="Calibri"/>
@@ -4070,7 +4305,6 @@
         </w:rPr>
         <w:t>Gdv</w:t>
       </w:r>
-      <w:proofErr w:type="spellEnd"/>
       <w:r>
         <w:rPr>
           <w:rFonts w:ascii="Calibri" w:hAnsi="Calibri" w:cs="Calibri"/>
@@ -4094,7 +4328,6 @@
         </w:rPr>
         <w:t xml:space="preserve">Brönnimann, L. (2021). </w:t>
       </w:r>
-      <w:proofErr w:type="spellStart"/>
       <w:r>
         <w:rPr>
           <w:rFonts w:ascii="Calibri" w:hAnsi="Calibri" w:cs="Calibri"/>
@@ -4102,9 +4335,31 @@
           <w:iCs/>
           <w:szCs w:val="24"/>
         </w:rPr>
-        <w:t>Wettermonitor</w:t>
-      </w:r>
-      <w:proofErr w:type="spellEnd"/>
+        <w:t>Wettermonitor für Wassersportler</w:t>
+      </w:r>
+      <w:r>
+        <w:rPr>
+          <w:rFonts w:ascii="Calibri" w:hAnsi="Calibri" w:cs="Calibri"/>
+          <w:szCs w:val="24"/>
+        </w:rPr>
+        <w:t>. Portrait - (Cde1) Wettermonitor Für Wassersportler - Spaces. https://spaces.technik.fhnw.ch/spaces/wettermonitor-fuer-wassersportler</w:t>
+      </w:r>
+    </w:p>
+    <w:p>
+      <w:pPr>
+        <w:pStyle w:val="Bibliography"/>
+        <w:rPr>
+          <w:rFonts w:ascii="Calibri" w:hAnsi="Calibri" w:cs="Calibri"/>
+          <w:szCs w:val="24"/>
+        </w:rPr>
+      </w:pPr>
+      <w:r>
+        <w:rPr>
+          <w:rFonts w:ascii="Calibri" w:hAnsi="Calibri" w:cs="Calibri"/>
+          <w:szCs w:val="24"/>
+        </w:rPr>
+        <w:t xml:space="preserve">Chynał, P., &amp; Sobecki, J. (2016). Eyetracking Evaluation of Different Chart Types Used for Web-Based System Data Visualization. </w:t>
+      </w:r>
       <w:r>
         <w:rPr>
           <w:rFonts w:ascii="Calibri" w:hAnsi="Calibri" w:cs="Calibri"/>
@@ -4112,9 +4367,31 @@
           <w:iCs/>
           <w:szCs w:val="24"/>
         </w:rPr>
-        <w:t xml:space="preserve"> für </w:t>
-      </w:r>
-      <w:proofErr w:type="spellStart"/>
+        <w:t>2016 Third European Network Intelligence Conference (ENIC)</w:t>
+      </w:r>
+      <w:r>
+        <w:rPr>
+          <w:rFonts w:ascii="Calibri" w:hAnsi="Calibri" w:cs="Calibri"/>
+          <w:szCs w:val="24"/>
+        </w:rPr>
+        <w:t>, 159–164. https://doi.org/10.1109/ENIC.2016.031</w:t>
+      </w:r>
+    </w:p>
+    <w:p>
+      <w:pPr>
+        <w:pStyle w:val="Bibliography"/>
+        <w:rPr>
+          <w:rFonts w:ascii="Calibri" w:hAnsi="Calibri" w:cs="Calibri"/>
+          <w:szCs w:val="24"/>
+        </w:rPr>
+      </w:pPr>
+      <w:r>
+        <w:rPr>
+          <w:rFonts w:ascii="Calibri" w:hAnsi="Calibri" w:cs="Calibri"/>
+          <w:szCs w:val="24"/>
+        </w:rPr>
+        <w:t xml:space="preserve">Steedle, M. (2010, February 22). </w:t>
+      </w:r>
       <w:r>
         <w:rPr>
           <w:rFonts w:ascii="Calibri" w:hAnsi="Calibri" w:cs="Calibri"/>
@@ -4122,104 +4399,30 @@
           <w:iCs/>
           <w:szCs w:val="24"/>
         </w:rPr>
-        <w:t>Wassersportler</w:t>
-      </w:r>
-      <w:proofErr w:type="spellEnd"/>
+        <w:t>Bar charts vs. Line charts</w:t>
+      </w:r>
       <w:r>
         <w:rPr>
           <w:rFonts w:ascii="Calibri" w:hAnsi="Calibri" w:cs="Calibri"/>
           <w:szCs w:val="24"/>
         </w:rPr>
-        <w:t xml:space="preserve">. Portrait - (Cde1) </w:t>
-      </w:r>
-      <w:proofErr w:type="spellStart"/>
-      <w:r>
+        <w:t xml:space="preserve"> [Blog]. Axis Insight Blog. https://www.axisgroup.com/data-industry-insights-blog/bar-charts-vs-line-charts</w:t>
+      </w:r>
+    </w:p>
+    <w:p>
+      <w:pPr>
+        <w:pStyle w:val="Bibliography"/>
         <w:rPr>
           <w:rFonts w:ascii="Calibri" w:hAnsi="Calibri" w:cs="Calibri"/>
           <w:szCs w:val="24"/>
         </w:rPr>
-        <w:t>Wettermonitor</w:t>
-      </w:r>
-      <w:proofErr w:type="spellEnd"/>
+      </w:pPr>
       <w:r>
         <w:rPr>
           <w:rFonts w:ascii="Calibri" w:hAnsi="Calibri" w:cs="Calibri"/>
           <w:szCs w:val="24"/>
         </w:rPr>
-        <w:t xml:space="preserve"> Für </w:t>
-      </w:r>
-      <w:proofErr w:type="spellStart"/>
-      <w:r>
-        <w:rPr>
-          <w:rFonts w:ascii="Calibri" w:hAnsi="Calibri" w:cs="Calibri"/>
-          <w:szCs w:val="24"/>
-        </w:rPr>
-        <w:t>Wassersportler</w:t>
-      </w:r>
-      <w:proofErr w:type="spellEnd"/>
-      <w:r>
-        <w:rPr>
-          <w:rFonts w:ascii="Calibri" w:hAnsi="Calibri" w:cs="Calibri"/>
-          <w:szCs w:val="24"/>
-        </w:rPr>
-        <w:t xml:space="preserve"> - Spaces. https://spaces.technik.fhnw.ch/spaces/wettermonitor-fuer-wassersportler</w:t>
-      </w:r>
-    </w:p>
-    <w:p>
-      <w:pPr>
-        <w:pStyle w:val="Bibliography"/>
-        <w:rPr>
-          <w:rFonts w:ascii="Calibri" w:hAnsi="Calibri" w:cs="Calibri"/>
-          <w:szCs w:val="24"/>
-        </w:rPr>
-      </w:pPr>
-      <w:proofErr w:type="spellStart"/>
-      <w:r>
-        <w:rPr>
-          <w:rFonts w:ascii="Calibri" w:hAnsi="Calibri" w:cs="Calibri"/>
-          <w:szCs w:val="24"/>
-        </w:rPr>
-        <w:t>Chynał</w:t>
-      </w:r>
-      <w:proofErr w:type="spellEnd"/>
-      <w:r>
-        <w:rPr>
-          <w:rFonts w:ascii="Calibri" w:hAnsi="Calibri" w:cs="Calibri"/>
-          <w:szCs w:val="24"/>
-        </w:rPr>
-        <w:t xml:space="preserve">, P., &amp; </w:t>
-      </w:r>
-      <w:proofErr w:type="spellStart"/>
-      <w:r>
-        <w:rPr>
-          <w:rFonts w:ascii="Calibri" w:hAnsi="Calibri" w:cs="Calibri"/>
-          <w:szCs w:val="24"/>
-        </w:rPr>
-        <w:t>Sobecki</w:t>
-      </w:r>
-      <w:proofErr w:type="spellEnd"/>
-      <w:r>
-        <w:rPr>
-          <w:rFonts w:ascii="Calibri" w:hAnsi="Calibri" w:cs="Calibri"/>
-          <w:szCs w:val="24"/>
-        </w:rPr>
-        <w:t xml:space="preserve">, J. (2016). </w:t>
-      </w:r>
-      <w:proofErr w:type="spellStart"/>
-      <w:r>
-        <w:rPr>
-          <w:rFonts w:ascii="Calibri" w:hAnsi="Calibri" w:cs="Calibri"/>
-          <w:szCs w:val="24"/>
-        </w:rPr>
-        <w:t>Eyetracking</w:t>
-      </w:r>
-      <w:proofErr w:type="spellEnd"/>
-      <w:r>
-        <w:rPr>
-          <w:rFonts w:ascii="Calibri" w:hAnsi="Calibri" w:cs="Calibri"/>
-          <w:szCs w:val="24"/>
-        </w:rPr>
-        <w:t xml:space="preserve"> Evaluation of Different Chart Types Used for Web-Based System Data Visualization. </w:t>
+        <w:t xml:space="preserve">Sturges, H. A. (1926). The Choice of a Class Interval. </w:t>
       </w:r>
       <w:r>
         <w:rPr>
@@ -4228,39 +4431,14 @@
           <w:iCs/>
           <w:szCs w:val="24"/>
         </w:rPr>
-        <w:t>2016 Third European Network Intelligence Conference (ENIC)</w:t>
+        <w:t>Journal of the American Statistical Association</w:t>
       </w:r>
       <w:r>
         <w:rPr>
           <w:rFonts w:ascii="Calibri" w:hAnsi="Calibri" w:cs="Calibri"/>
           <w:szCs w:val="24"/>
         </w:rPr>
-        <w:t>, 159–164. https://doi.org/10.1109/ENIC.2016.031</w:t>
-      </w:r>
-    </w:p>
-    <w:p>
-      <w:pPr>
-        <w:pStyle w:val="Bibliography"/>
-        <w:rPr>
-          <w:rFonts w:ascii="Calibri" w:hAnsi="Calibri" w:cs="Calibri"/>
-          <w:szCs w:val="24"/>
-        </w:rPr>
-      </w:pPr>
-      <w:proofErr w:type="spellStart"/>
-      <w:r>
-        <w:rPr>
-          <w:rFonts w:ascii="Calibri" w:hAnsi="Calibri" w:cs="Calibri"/>
-          <w:szCs w:val="24"/>
-        </w:rPr>
-        <w:t>Steedle</w:t>
-      </w:r>
-      <w:proofErr w:type="spellEnd"/>
-      <w:r>
-        <w:rPr>
-          <w:rFonts w:ascii="Calibri" w:hAnsi="Calibri" w:cs="Calibri"/>
-          <w:szCs w:val="24"/>
-        </w:rPr>
-        <w:t xml:space="preserve">, M. (2010, February 22). </w:t>
+        <w:t xml:space="preserve">, </w:t>
       </w:r>
       <w:r>
         <w:rPr>
@@ -4269,14 +4447,14 @@
           <w:iCs/>
           <w:szCs w:val="24"/>
         </w:rPr>
-        <w:t>Bar charts vs. Line charts</w:t>
+        <w:t>21</w:t>
       </w:r>
       <w:r>
         <w:rPr>
           <w:rFonts w:ascii="Calibri" w:hAnsi="Calibri" w:cs="Calibri"/>
           <w:szCs w:val="24"/>
         </w:rPr>
-        <w:t xml:space="preserve"> [Blog]. Axis Insight Blog. https://www.axisgroup.com/data-industry-insights-blog/bar-charts-vs-line-charts</w:t>
+        <w:t>(153), 65–66. JSTOR.</w:t>
       </w:r>
     </w:p>
     <w:p>
@@ -4292,7 +4470,7 @@
           <w:rFonts w:ascii="Calibri" w:hAnsi="Calibri" w:cs="Calibri"/>
           <w:szCs w:val="24"/>
         </w:rPr>
-        <w:t xml:space="preserve">Sturges, H. A. (1926). The Choice of a Class Interval. </w:t>
+        <w:t xml:space="preserve">Wasserschutzpolizei, Sicherheitsdepartement, &amp; Stadtpolizei. (2021, December 21). </w:t>
       </w:r>
       <w:r>
         <w:rPr>
@@ -4301,14 +4479,30 @@
           <w:iCs/>
           <w:szCs w:val="24"/>
         </w:rPr>
-        <w:t>Journal of the American Statistical Association</w:t>
+        <w:t>Open Data Zürich—Stadt Zürich</w:t>
       </w:r>
       <w:r>
         <w:rPr>
           <w:rFonts w:ascii="Calibri" w:hAnsi="Calibri" w:cs="Calibri"/>
           <w:szCs w:val="24"/>
         </w:rPr>
-        <w:t xml:space="preserve">, </w:t>
+        <w:t>. Messwerte Der Wetterstationen Der Wasserschutzpolizei Zürich. https://data.stadt-zuerich.ch/dataset/sid_wapo_wetterstationen</w:t>
+      </w:r>
+    </w:p>
+    <w:p>
+      <w:pPr>
+        <w:pStyle w:val="Bibliography"/>
+        <w:rPr>
+          <w:rFonts w:ascii="Calibri" w:hAnsi="Calibri" w:cs="Calibri"/>
+          <w:szCs w:val="24"/>
+        </w:rPr>
+      </w:pPr>
+      <w:r>
+        <w:rPr>
+          <w:rFonts w:ascii="Calibri" w:hAnsi="Calibri" w:cs="Calibri"/>
+          <w:szCs w:val="24"/>
+        </w:rPr>
+        <w:t xml:space="preserve">Yi, M. (n.d.-a). </w:t>
       </w:r>
       <w:r>
         <w:rPr>
@@ -4317,14 +4511,14 @@
           <w:iCs/>
           <w:szCs w:val="24"/>
         </w:rPr>
-        <w:t>21</w:t>
+        <w:t>A Complete Guide to Box Plots</w:t>
       </w:r>
       <w:r>
         <w:rPr>
           <w:rFonts w:ascii="Calibri" w:hAnsi="Calibri" w:cs="Calibri"/>
           <w:szCs w:val="24"/>
         </w:rPr>
-        <w:t>(153), 65–66. JSTOR.</w:t>
+        <w:t xml:space="preserve"> [Guide]. Chartio. Retrieved March 17, 2022, from https://chartio.com/learn/charts/box-plot-complete-guide/</w:t>
       </w:r>
     </w:p>
     <w:p>
@@ -4335,53 +4529,12 @@
           <w:szCs w:val="24"/>
         </w:rPr>
       </w:pPr>
-      <w:proofErr w:type="spellStart"/>
       <w:r>
         <w:rPr>
           <w:rFonts w:ascii="Calibri" w:hAnsi="Calibri" w:cs="Calibri"/>
           <w:szCs w:val="24"/>
         </w:rPr>
-        <w:t>Wasserschutzpolizei</w:t>
-      </w:r>
-      <w:proofErr w:type="spellEnd"/>
-      <w:r>
-        <w:rPr>
-          <w:rFonts w:ascii="Calibri" w:hAnsi="Calibri" w:cs="Calibri"/>
-          <w:szCs w:val="24"/>
-        </w:rPr>
-        <w:t xml:space="preserve">, </w:t>
-      </w:r>
-      <w:proofErr w:type="spellStart"/>
-      <w:r>
-        <w:rPr>
-          <w:rFonts w:ascii="Calibri" w:hAnsi="Calibri" w:cs="Calibri"/>
-          <w:szCs w:val="24"/>
-        </w:rPr>
-        <w:t>Sicherheitsdepartement</w:t>
-      </w:r>
-      <w:proofErr w:type="spellEnd"/>
-      <w:r>
-        <w:rPr>
-          <w:rFonts w:ascii="Calibri" w:hAnsi="Calibri" w:cs="Calibri"/>
-          <w:szCs w:val="24"/>
-        </w:rPr>
-        <w:t xml:space="preserve">, &amp; </w:t>
-      </w:r>
-      <w:proofErr w:type="spellStart"/>
-      <w:r>
-        <w:rPr>
-          <w:rFonts w:ascii="Calibri" w:hAnsi="Calibri" w:cs="Calibri"/>
-          <w:szCs w:val="24"/>
-        </w:rPr>
-        <w:t>Stadtpolizei</w:t>
-      </w:r>
-      <w:proofErr w:type="spellEnd"/>
-      <w:r>
-        <w:rPr>
-          <w:rFonts w:ascii="Calibri" w:hAnsi="Calibri" w:cs="Calibri"/>
-          <w:szCs w:val="24"/>
-        </w:rPr>
-        <w:t xml:space="preserve">. (2021, December 21). </w:t>
+        <w:t xml:space="preserve">Yi, M. (n.d.-b). </w:t>
       </w:r>
       <w:r>
         <w:rPr>
@@ -4390,158 +4543,14 @@
           <w:iCs/>
           <w:szCs w:val="24"/>
         </w:rPr>
-        <w:t>Open Data Zürich—Stadt Zürich</w:t>
+        <w:t>A Complete Guide to Scatter Plots</w:t>
       </w:r>
       <w:r>
         <w:rPr>
           <w:rFonts w:ascii="Calibri" w:hAnsi="Calibri" w:cs="Calibri"/>
           <w:szCs w:val="24"/>
         </w:rPr>
-        <w:t xml:space="preserve">. </w:t>
-      </w:r>
-      <w:proofErr w:type="spellStart"/>
-      <w:r>
-        <w:rPr>
-          <w:rFonts w:ascii="Calibri" w:hAnsi="Calibri" w:cs="Calibri"/>
-          <w:szCs w:val="24"/>
-        </w:rPr>
-        <w:t>Messwerte</w:t>
-      </w:r>
-      <w:proofErr w:type="spellEnd"/>
-      <w:r>
-        <w:rPr>
-          <w:rFonts w:ascii="Calibri" w:hAnsi="Calibri" w:cs="Calibri"/>
-          <w:szCs w:val="24"/>
-        </w:rPr>
-        <w:t xml:space="preserve"> Der </w:t>
-      </w:r>
-      <w:proofErr w:type="spellStart"/>
-      <w:r>
-        <w:rPr>
-          <w:rFonts w:ascii="Calibri" w:hAnsi="Calibri" w:cs="Calibri"/>
-          <w:szCs w:val="24"/>
-        </w:rPr>
-        <w:t>Wetterstationen</w:t>
-      </w:r>
-      <w:proofErr w:type="spellEnd"/>
-      <w:r>
-        <w:rPr>
-          <w:rFonts w:ascii="Calibri" w:hAnsi="Calibri" w:cs="Calibri"/>
-          <w:szCs w:val="24"/>
-        </w:rPr>
-        <w:t xml:space="preserve"> Der </w:t>
-      </w:r>
-      <w:proofErr w:type="spellStart"/>
-      <w:r>
-        <w:rPr>
-          <w:rFonts w:ascii="Calibri" w:hAnsi="Calibri" w:cs="Calibri"/>
-          <w:szCs w:val="24"/>
-        </w:rPr>
-        <w:t>Wasserschutzpolizei</w:t>
-      </w:r>
-      <w:proofErr w:type="spellEnd"/>
-      <w:r>
-        <w:rPr>
-          <w:rFonts w:ascii="Calibri" w:hAnsi="Calibri" w:cs="Calibri"/>
-          <w:szCs w:val="24"/>
-        </w:rPr>
-        <w:t xml:space="preserve"> Zürich. https://data.stadt-zuerich.ch/dataset/sid_wapo_wetterstationen</w:t>
-      </w:r>
-    </w:p>
-    <w:p>
-      <w:pPr>
-        <w:pStyle w:val="Bibliography"/>
-        <w:rPr>
-          <w:rFonts w:ascii="Calibri" w:hAnsi="Calibri" w:cs="Calibri"/>
-          <w:szCs w:val="24"/>
-        </w:rPr>
-      </w:pPr>
-      <w:r>
-        <w:rPr>
-          <w:rFonts w:ascii="Calibri" w:hAnsi="Calibri" w:cs="Calibri"/>
-          <w:szCs w:val="24"/>
-        </w:rPr>
-        <w:t xml:space="preserve">Yi, M. (n.d.-a). </w:t>
-      </w:r>
-      <w:r>
-        <w:rPr>
-          <w:rFonts w:ascii="Calibri" w:hAnsi="Calibri" w:cs="Calibri"/>
-          <w:i/>
-          <w:iCs/>
-          <w:szCs w:val="24"/>
-        </w:rPr>
-        <w:t>A Complete Guide to Box Plots</w:t>
-      </w:r>
-      <w:r>
-        <w:rPr>
-          <w:rFonts w:ascii="Calibri" w:hAnsi="Calibri" w:cs="Calibri"/>
-          <w:szCs w:val="24"/>
-        </w:rPr>
-        <w:t xml:space="preserve"> [Guide]. </w:t>
-      </w:r>
-      <w:proofErr w:type="spellStart"/>
-      <w:r>
-        <w:rPr>
-          <w:rFonts w:ascii="Calibri" w:hAnsi="Calibri" w:cs="Calibri"/>
-          <w:szCs w:val="24"/>
-        </w:rPr>
-        <w:t>Chartio</w:t>
-      </w:r>
-      <w:proofErr w:type="spellEnd"/>
-      <w:r>
-        <w:rPr>
-          <w:rFonts w:ascii="Calibri" w:hAnsi="Calibri" w:cs="Calibri"/>
-          <w:szCs w:val="24"/>
-        </w:rPr>
-        <w:t>. Retrieved March 17, 2022, from https://chartio.com/learn/charts/box-plot-complete-guide/</w:t>
-      </w:r>
-    </w:p>
-    <w:p>
-      <w:pPr>
-        <w:pStyle w:val="Bibliography"/>
-        <w:rPr>
-          <w:rFonts w:ascii="Calibri" w:hAnsi="Calibri" w:cs="Calibri"/>
-          <w:szCs w:val="24"/>
-        </w:rPr>
-      </w:pPr>
-      <w:r>
-        <w:rPr>
-          <w:rFonts w:ascii="Calibri" w:hAnsi="Calibri" w:cs="Calibri"/>
-          <w:szCs w:val="24"/>
-        </w:rPr>
-        <w:t xml:space="preserve">Yi, M. (n.d.-b). </w:t>
-      </w:r>
-      <w:r>
-        <w:rPr>
-          <w:rFonts w:ascii="Calibri" w:hAnsi="Calibri" w:cs="Calibri"/>
-          <w:i/>
-          <w:iCs/>
-          <w:szCs w:val="24"/>
-        </w:rPr>
-        <w:t>A Complete Guide to Scatter Plots</w:t>
-      </w:r>
-      <w:r>
-        <w:rPr>
-          <w:rFonts w:ascii="Calibri" w:hAnsi="Calibri" w:cs="Calibri"/>
-          <w:szCs w:val="24"/>
-        </w:rPr>
-        <w:t xml:space="preserve"> [Guide]. </w:t>
-      </w:r>
-      <w:proofErr w:type="spellStart"/>
-      <w:r>
-        <w:rPr>
-          <w:rFonts w:ascii="Calibri" w:hAnsi="Calibri" w:cs="Calibri"/>
-          <w:szCs w:val="24"/>
-        </w:rPr>
-        <w:t>Chartio</w:t>
-      </w:r>
-      <w:proofErr w:type="spellEnd"/>
-      <w:r>
-        <w:rPr>
-          <w:rFonts w:ascii="Calibri" w:hAnsi="Calibri" w:cs="Calibri"/>
-          <w:szCs w:val="24"/>
-        </w:rPr>
-        <w:t>. Retrieved March 17, 2022, from https://chartio.com/learn/charts/what-is-a-scatter-plot/</w:t>
+        <w:t xml:space="preserve"> [Guide]. Chartio. Retrieved March 17, 2022, from https://chartio.com/learn/charts/what-is-a-scatter-plot/</w:t>
       </w:r>
     </w:p>
     <w:p>
@@ -5706,6 +5715,7 @@
   <w:style w:type="character" w:default="1" w:styleId="DefaultParagraphFont">
     <w:name w:val="Default Paragraph Font"/>
     <w:uiPriority w:val="1"/>
+    <w:semiHidden/>
     <w:unhideWhenUsed/>
   </w:style>
   <w:style w:type="table" w:default="1" w:styleId="TableNormal">

--- a/report.docx
+++ b/report.docx
@@ -286,28 +286,12 @@
         </w:rPr>
         <w:tab/>
       </w:r>
-      <w:proofErr w:type="spellStart"/>
       <w:r>
         <w:rPr>
           <w:lang w:val="en-US"/>
         </w:rPr>
-        <w:t>Arzu</w:t>
-      </w:r>
-      <w:proofErr w:type="spellEnd"/>
-      <w:r>
-        <w:rPr>
-          <w:lang w:val="en-US"/>
-        </w:rPr>
-        <w:t xml:space="preserve"> </w:t>
-      </w:r>
-      <w:proofErr w:type="spellStart"/>
-      <w:r>
-        <w:rPr>
-          <w:lang w:val="en-US"/>
-        </w:rPr>
-        <w:t>Cöltekin</w:t>
-      </w:r>
-      <w:proofErr w:type="spellEnd"/>
+        <w:t>Arzu Cöltekin</w:t>
+      </w:r>
     </w:p>
     <w:p>
       <w:pPr>
@@ -353,7 +337,7 @@
           <w:noProof/>
           <w:lang w:val="en-US"/>
         </w:rPr>
-        <w:t>3.21.2022</w:t>
+        <w:t>3.23.2022</w:t>
       </w:r>
       <w:r>
         <w:rPr>
@@ -1085,15 +1069,15 @@
         <mc:AlternateContent>
           <mc:Choice Requires="wps">
             <w:drawing>
-              <wp:anchor distT="0" distB="0" distL="114300" distR="114300" simplePos="0" relativeHeight="251662336" behindDoc="0" locked="0" layoutInCell="1" allowOverlap="1" wp14:anchorId="6671EC3A" wp14:editId="63864E85">
+              <wp:anchor distT="0" distB="0" distL="114300" distR="114300" simplePos="0" relativeHeight="251662336" behindDoc="0" locked="0" layoutInCell="1" allowOverlap="1" wp14:anchorId="6671EC3A" wp14:editId="392FE572">
                 <wp:simplePos x="0" y="0"/>
                 <wp:positionH relativeFrom="margin">
                   <wp:align>right</wp:align>
                 </wp:positionH>
                 <wp:positionV relativeFrom="paragraph">
-                  <wp:posOffset>1602105</wp:posOffset>
+                  <wp:posOffset>1339850</wp:posOffset>
                 </wp:positionV>
-                <wp:extent cx="2522855" cy="635"/>
+                <wp:extent cx="2019935" cy="400050"/>
                 <wp:effectExtent l="0" t="0" r="0" b="0"/>
                 <wp:wrapSquare wrapText="bothSides"/>
                 <wp:docPr id="1" name="Text Box 1"/>
@@ -1105,7 +1089,7 @@
                       <wps:spPr>
                         <a:xfrm>
                           <a:off x="0" y="0"/>
-                          <a:ext cx="2522855" cy="635"/>
+                          <a:ext cx="2019935" cy="400050"/>
                         </a:xfrm>
                         <a:prstGeom prst="rect">
                           <a:avLst/>
@@ -1136,27 +1120,14 @@
                             <w:r>
                               <w:t xml:space="preserve"> </w:t>
                             </w:r>
-                            <w:r>
-                              <w:fldChar w:fldCharType="begin"/>
-                            </w:r>
-                            <w:r>
-                              <w:instrText xml:space="preserve"> SEQ Abbildung \* ARABIC </w:instrText>
-                            </w:r>
-                            <w:r>
-                              <w:fldChar w:fldCharType="separate"/>
-                            </w:r>
-                            <w:r>
-                              <w:rPr>
-                                <w:noProof/>
-                              </w:rPr>
-                              <w:t>1</w:t>
-                            </w:r>
-                            <w:r>
-                              <w:rPr>
-                                <w:noProof/>
-                              </w:rPr>
-                              <w:fldChar w:fldCharType="end"/>
-                            </w:r>
+                            <w:fldSimple w:instr=" SEQ Abbildung \* ARABIC ">
+                              <w:r>
+                                <w:rPr>
+                                  <w:noProof/>
+                                </w:rPr>
+                                <w:t>1</w:t>
+                              </w:r>
+                            </w:fldSimple>
                             <w:bookmarkEnd w:id="3"/>
                             <w:r>
                               <w:rPr>
@@ -1171,11 +1142,17 @@
                         <a:prstTxWarp prst="textNoShape">
                           <a:avLst/>
                         </a:prstTxWarp>
-                        <a:spAutoFit/>
+                        <a:noAutofit/>
                       </wps:bodyPr>
                     </wps:wsp>
                   </a:graphicData>
                 </a:graphic>
+                <wp14:sizeRelH relativeFrom="margin">
+                  <wp14:pctWidth>0</wp14:pctWidth>
+                </wp14:sizeRelH>
+                <wp14:sizeRelV relativeFrom="margin">
+                  <wp14:pctHeight>0</wp14:pctHeight>
+                </wp14:sizeRelV>
               </wp:anchor>
             </w:drawing>
           </mc:Choice>
@@ -1185,8 +1162,8 @@
                 <v:stroke joinstyle="miter"/>
                 <v:path gradientshapeok="t" o:connecttype="rect"/>
               </v:shapetype>
-              <v:shape id="Text Box 1" o:spid="_x0000_s1026" type="#_x0000_t202" style="position:absolute;margin-left:147.45pt;margin-top:126.15pt;width:198.65pt;height:.05pt;z-index:251662336;visibility:visible;mso-wrap-style:square;mso-wrap-distance-left:9pt;mso-wrap-distance-top:0;mso-wrap-distance-right:9pt;mso-wrap-distance-bottom:0;mso-position-horizontal:right;mso-position-horizontal-relative:margin;mso-position-vertical:absolute;mso-position-vertical-relative:text;v-text-anchor:top" o:gfxdata="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" stroked="f">
-                <v:textbox style="mso-fit-shape-to-text:t" inset="0,0,0,0">
+              <v:shape id="Text Box 1" o:spid="_x0000_s1026" type="#_x0000_t202" style="position:absolute;margin-left:107.85pt;margin-top:105.5pt;width:159.05pt;height:31.5pt;z-index:251662336;visibility:visible;mso-wrap-style:square;mso-width-percent:0;mso-height-percent:0;mso-wrap-distance-left:9pt;mso-wrap-distance-top:0;mso-wrap-distance-right:9pt;mso-wrap-distance-bottom:0;mso-position-horizontal:right;mso-position-horizontal-relative:margin;mso-position-vertical:absolute;mso-position-vertical-relative:text;mso-width-percent:0;mso-height-percent:0;mso-width-relative:margin;mso-height-relative:margin;v-text-anchor:top" o:gfxdata="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" stroked="f">
+                <v:textbox inset="0,0,0,0">
                   <w:txbxContent>
                     <w:p>
                       <w:pPr>
@@ -1205,27 +1182,14 @@
                       <w:r>
                         <w:t xml:space="preserve"> </w:t>
                       </w:r>
-                      <w:r>
-                        <w:fldChar w:fldCharType="begin"/>
-                      </w:r>
-                      <w:r>
-                        <w:instrText xml:space="preserve"> SEQ Abbildung \* ARABIC </w:instrText>
-                      </w:r>
-                      <w:r>
-                        <w:fldChar w:fldCharType="separate"/>
-                      </w:r>
-                      <w:r>
-                        <w:rPr>
-                          <w:noProof/>
-                        </w:rPr>
-                        <w:t>1</w:t>
-                      </w:r>
-                      <w:r>
-                        <w:rPr>
-                          <w:noProof/>
-                        </w:rPr>
-                        <w:fldChar w:fldCharType="end"/>
-                      </w:r>
+                      <w:fldSimple w:instr=" SEQ Abbildung \* ARABIC ">
+                        <w:r>
+                          <w:rPr>
+                            <w:noProof/>
+                          </w:rPr>
+                          <w:t>1</w:t>
+                        </w:r>
+                      </w:fldSimple>
                       <w:bookmarkEnd w:id="4"/>
                       <w:r>
                         <w:rPr>
@@ -1247,16 +1211,16 @@
           <w:noProof/>
         </w:rPr>
         <w:drawing>
-          <wp:anchor distT="0" distB="0" distL="114300" distR="114300" simplePos="0" relativeHeight="251658240" behindDoc="0" locked="0" layoutInCell="1" allowOverlap="1" wp14:anchorId="423B19B8" wp14:editId="2CB5FDD6">
+          <wp:anchor distT="0" distB="0" distL="114300" distR="114300" simplePos="0" relativeHeight="251658240" behindDoc="0" locked="0" layoutInCell="1" allowOverlap="1" wp14:anchorId="423B19B8" wp14:editId="7CDC0942">
             <wp:simplePos x="0" y="0"/>
             <wp:positionH relativeFrom="margin">
-              <wp:align>right</wp:align>
+              <wp:posOffset>4606925</wp:posOffset>
             </wp:positionH>
             <wp:positionV relativeFrom="paragraph">
-              <wp:posOffset>5080</wp:posOffset>
+              <wp:posOffset>6350</wp:posOffset>
             </wp:positionV>
-            <wp:extent cx="2522855" cy="1556385"/>
-            <wp:effectExtent l="0" t="0" r="0" b="5715"/>
+            <wp:extent cx="2037715" cy="1257300"/>
+            <wp:effectExtent l="0" t="0" r="635" b="0"/>
             <wp:wrapSquare wrapText="bothSides"/>
             <wp:docPr id="2" name="Picture 2" descr="Chart, bar chart&#10;&#10;Description automatically generated"/>
             <wp:cNvGraphicFramePr>
@@ -1287,7 +1251,7 @@
                   <pic:spPr bwMode="auto">
                     <a:xfrm>
                       <a:off x="0" y="0"/>
-                      <a:ext cx="2522855" cy="1556385"/>
+                      <a:ext cx="2037715" cy="1257300"/>
                     </a:xfrm>
                     <a:prstGeom prst="rect">
                       <a:avLst/>
@@ -1744,27 +1708,14 @@
                             <w:r>
                               <w:t xml:space="preserve"> </w:t>
                             </w:r>
-                            <w:r>
-                              <w:fldChar w:fldCharType="begin"/>
-                            </w:r>
-                            <w:r>
-                              <w:instrText xml:space="preserve"> SEQ Abbildung \* ARABIC </w:instrText>
-                            </w:r>
-                            <w:r>
-                              <w:fldChar w:fldCharType="separate"/>
-                            </w:r>
-                            <w:r>
-                              <w:rPr>
-                                <w:noProof/>
-                              </w:rPr>
-                              <w:t>2</w:t>
-                            </w:r>
-                            <w:r>
-                              <w:rPr>
-                                <w:noProof/>
-                              </w:rPr>
-                              <w:fldChar w:fldCharType="end"/>
-                            </w:r>
+                            <w:fldSimple w:instr=" SEQ Abbildung \* ARABIC ">
+                              <w:r>
+                                <w:rPr>
+                                  <w:noProof/>
+                                </w:rPr>
+                                <w:t>2</w:t>
+                              </w:r>
+                            </w:fldSimple>
                             <w:r>
                               <w:rPr>
                                 <w:lang w:val="de-CH"/>
@@ -1807,27 +1758,14 @@
                       <w:r>
                         <w:t xml:space="preserve"> </w:t>
                       </w:r>
-                      <w:r>
-                        <w:fldChar w:fldCharType="begin"/>
-                      </w:r>
-                      <w:r>
-                        <w:instrText xml:space="preserve"> SEQ Abbildung \* ARABIC </w:instrText>
-                      </w:r>
-                      <w:r>
-                        <w:fldChar w:fldCharType="separate"/>
-                      </w:r>
-                      <w:r>
-                        <w:rPr>
-                          <w:noProof/>
-                        </w:rPr>
-                        <w:t>2</w:t>
-                      </w:r>
-                      <w:r>
-                        <w:rPr>
-                          <w:noProof/>
-                        </w:rPr>
-                        <w:fldChar w:fldCharType="end"/>
-                      </w:r>
+                      <w:fldSimple w:instr=" SEQ Abbildung \* ARABIC ">
+                        <w:r>
+                          <w:rPr>
+                            <w:noProof/>
+                          </w:rPr>
+                          <w:t>2</w:t>
+                        </w:r>
+                      </w:fldSimple>
                       <w:r>
                         <w:rPr>
                           <w:lang w:val="de-CH"/>
@@ -2179,27 +2117,14 @@
                             <w:r>
                               <w:t xml:space="preserve"> </w:t>
                             </w:r>
-                            <w:r>
-                              <w:fldChar w:fldCharType="begin"/>
-                            </w:r>
-                            <w:r>
-                              <w:instrText xml:space="preserve"> SEQ Abbildung \* ARABIC </w:instrText>
-                            </w:r>
-                            <w:r>
-                              <w:fldChar w:fldCharType="separate"/>
-                            </w:r>
-                            <w:r>
-                              <w:rPr>
-                                <w:noProof/>
-                              </w:rPr>
-                              <w:t>3</w:t>
-                            </w:r>
-                            <w:r>
-                              <w:rPr>
-                                <w:noProof/>
-                              </w:rPr>
-                              <w:fldChar w:fldCharType="end"/>
-                            </w:r>
+                            <w:fldSimple w:instr=" SEQ Abbildung \* ARABIC ">
+                              <w:r>
+                                <w:rPr>
+                                  <w:noProof/>
+                                </w:rPr>
+                                <w:t>3</w:t>
+                              </w:r>
+                            </w:fldSimple>
                             <w:bookmarkEnd w:id="9"/>
                             <w:r>
                               <w:rPr>
@@ -2247,27 +2172,14 @@
                       <w:r>
                         <w:t xml:space="preserve"> </w:t>
                       </w:r>
-                      <w:r>
-                        <w:fldChar w:fldCharType="begin"/>
-                      </w:r>
-                      <w:r>
-                        <w:instrText xml:space="preserve"> SEQ Abbildung \* ARABIC </w:instrText>
-                      </w:r>
-                      <w:r>
-                        <w:fldChar w:fldCharType="separate"/>
-                      </w:r>
-                      <w:r>
-                        <w:rPr>
-                          <w:noProof/>
-                        </w:rPr>
-                        <w:t>3</w:t>
-                      </w:r>
-                      <w:r>
-                        <w:rPr>
-                          <w:noProof/>
-                        </w:rPr>
-                        <w:fldChar w:fldCharType="end"/>
-                      </w:r>
+                      <w:fldSimple w:instr=" SEQ Abbildung \* ARABIC ">
+                        <w:r>
+                          <w:rPr>
+                            <w:noProof/>
+                          </w:rPr>
+                          <w:t>3</w:t>
+                        </w:r>
+                      </w:fldSimple>
                       <w:bookmarkEnd w:id="10"/>
                       <w:r>
                         <w:rPr>
@@ -2582,27 +2494,14 @@
                             <w:r>
                               <w:t xml:space="preserve"> </w:t>
                             </w:r>
-                            <w:r>
-                              <w:fldChar w:fldCharType="begin"/>
-                            </w:r>
-                            <w:r>
-                              <w:instrText xml:space="preserve"> SEQ Abbildung \* ARABIC </w:instrText>
-                            </w:r>
-                            <w:r>
-                              <w:fldChar w:fldCharType="separate"/>
-                            </w:r>
-                            <w:r>
-                              <w:rPr>
-                                <w:noProof/>
-                              </w:rPr>
-                              <w:t>4</w:t>
-                            </w:r>
-                            <w:r>
-                              <w:rPr>
-                                <w:noProof/>
-                              </w:rPr>
-                              <w:fldChar w:fldCharType="end"/>
-                            </w:r>
+                            <w:fldSimple w:instr=" SEQ Abbildung \* ARABIC ">
+                              <w:r>
+                                <w:rPr>
+                                  <w:noProof/>
+                                </w:rPr>
+                                <w:t>4</w:t>
+                              </w:r>
+                            </w:fldSimple>
                             <w:bookmarkEnd w:id="11"/>
                             <w:r>
                               <w:rPr>
@@ -2647,27 +2546,14 @@
                       <w:r>
                         <w:t xml:space="preserve"> </w:t>
                       </w:r>
-                      <w:r>
-                        <w:fldChar w:fldCharType="begin"/>
-                      </w:r>
-                      <w:r>
-                        <w:instrText xml:space="preserve"> SEQ Abbildung \* ARABIC </w:instrText>
-                      </w:r>
-                      <w:r>
-                        <w:fldChar w:fldCharType="separate"/>
-                      </w:r>
-                      <w:r>
-                        <w:rPr>
-                          <w:noProof/>
-                        </w:rPr>
-                        <w:t>4</w:t>
-                      </w:r>
-                      <w:r>
-                        <w:rPr>
-                          <w:noProof/>
-                        </w:rPr>
-                        <w:fldChar w:fldCharType="end"/>
-                      </w:r>
+                      <w:fldSimple w:instr=" SEQ Abbildung \* ARABIC ">
+                        <w:r>
+                          <w:rPr>
+                            <w:noProof/>
+                          </w:rPr>
+                          <w:t>4</w:t>
+                        </w:r>
+                      </w:fldSimple>
                       <w:bookmarkEnd w:id="12"/>
                       <w:r>
                         <w:rPr>
@@ -2983,13 +2869,7 @@
         <w:rPr>
           <w:lang w:val="de-CH"/>
         </w:rPr>
-        <w:t>Auch ist der</w:t>
-      </w:r>
-      <w:r>
-        <w:rPr>
-          <w:lang w:val="de-CH"/>
-        </w:rPr>
-        <w:t xml:space="preserve"> Boxplot</w:t>
+        <w:t>Auch ist der Boxplot</w:t>
       </w:r>
       <w:r>
         <w:rPr>
@@ -3013,19 +2893,7 @@
         <w:rPr>
           <w:lang w:val="de-CH"/>
         </w:rPr>
-        <w:t xml:space="preserve"> </w:t>
-      </w:r>
-      <w:r>
-        <w:rPr>
-          <w:lang w:val="de-CH"/>
-        </w:rPr>
-        <w:t>un</w:t>
-      </w:r>
-      <w:r>
-        <w:rPr>
-          <w:lang w:val="de-CH"/>
-        </w:rPr>
-        <w:t>geeignet.</w:t>
+        <w:t xml:space="preserve"> ungeeignet.</w:t>
       </w:r>
     </w:p>
     <w:p>
@@ -3186,27 +3054,14 @@
                             <w:r>
                               <w:t xml:space="preserve"> </w:t>
                             </w:r>
-                            <w:r>
-                              <w:fldChar w:fldCharType="begin"/>
-                            </w:r>
-                            <w:r>
-                              <w:instrText xml:space="preserve"> SEQ Abbildung \* ARABIC </w:instrText>
-                            </w:r>
-                            <w:r>
-                              <w:fldChar w:fldCharType="separate"/>
-                            </w:r>
-                            <w:r>
-                              <w:rPr>
-                                <w:noProof/>
-                              </w:rPr>
-                              <w:t>5</w:t>
-                            </w:r>
-                            <w:r>
-                              <w:rPr>
-                                <w:noProof/>
-                              </w:rPr>
-                              <w:fldChar w:fldCharType="end"/>
-                            </w:r>
+                            <w:fldSimple w:instr=" SEQ Abbildung \* ARABIC ">
+                              <w:r>
+                                <w:rPr>
+                                  <w:noProof/>
+                                </w:rPr>
+                                <w:t>5</w:t>
+                              </w:r>
+                            </w:fldSimple>
                             <w:bookmarkEnd w:id="15"/>
                             <w:r>
                               <w:rPr>
@@ -3282,27 +3137,14 @@
                       <w:r>
                         <w:t xml:space="preserve"> </w:t>
                       </w:r>
-                      <w:r>
-                        <w:fldChar w:fldCharType="begin"/>
-                      </w:r>
-                      <w:r>
-                        <w:instrText xml:space="preserve"> SEQ Abbildung \* ARABIC </w:instrText>
-                      </w:r>
-                      <w:r>
-                        <w:fldChar w:fldCharType="separate"/>
-                      </w:r>
-                      <w:r>
-                        <w:rPr>
-                          <w:noProof/>
-                        </w:rPr>
-                        <w:t>5</w:t>
-                      </w:r>
-                      <w:r>
-                        <w:rPr>
-                          <w:noProof/>
-                        </w:rPr>
-                        <w:fldChar w:fldCharType="end"/>
-                      </w:r>
+                      <w:fldSimple w:instr=" SEQ Abbildung \* ARABIC ">
+                        <w:r>
+                          <w:rPr>
+                            <w:noProof/>
+                          </w:rPr>
+                          <w:t>5</w:t>
+                        </w:r>
+                      </w:fldSimple>
                       <w:bookmarkEnd w:id="16"/>
                       <w:r>
                         <w:rPr>
@@ -3405,27 +3247,14 @@
                             <w:r>
                               <w:t xml:space="preserve"> </w:t>
                             </w:r>
-                            <w:r>
-                              <w:fldChar w:fldCharType="begin"/>
-                            </w:r>
-                            <w:r>
-                              <w:instrText xml:space="preserve"> SEQ Abbildung \* ARABIC </w:instrText>
-                            </w:r>
-                            <w:r>
-                              <w:fldChar w:fldCharType="separate"/>
-                            </w:r>
-                            <w:r>
-                              <w:rPr>
-                                <w:noProof/>
-                              </w:rPr>
-                              <w:t>6</w:t>
-                            </w:r>
-                            <w:r>
-                              <w:rPr>
-                                <w:noProof/>
-                              </w:rPr>
-                              <w:fldChar w:fldCharType="end"/>
-                            </w:r>
+                            <w:fldSimple w:instr=" SEQ Abbildung \* ARABIC ">
+                              <w:r>
+                                <w:rPr>
+                                  <w:noProof/>
+                                </w:rPr>
+                                <w:t>6</w:t>
+                              </w:r>
+                            </w:fldSimple>
                             <w:bookmarkEnd w:id="17"/>
                             <w:r>
                               <w:rPr>
@@ -3487,27 +3316,14 @@
                       <w:r>
                         <w:t xml:space="preserve"> </w:t>
                       </w:r>
-                      <w:r>
-                        <w:fldChar w:fldCharType="begin"/>
-                      </w:r>
-                      <w:r>
-                        <w:instrText xml:space="preserve"> SEQ Abbildung \* ARABIC </w:instrText>
-                      </w:r>
-                      <w:r>
-                        <w:fldChar w:fldCharType="separate"/>
-                      </w:r>
-                      <w:r>
-                        <w:rPr>
-                          <w:noProof/>
-                        </w:rPr>
-                        <w:t>6</w:t>
-                      </w:r>
-                      <w:r>
-                        <w:rPr>
-                          <w:noProof/>
-                        </w:rPr>
-                        <w:fldChar w:fldCharType="end"/>
-                      </w:r>
+                      <w:fldSimple w:instr=" SEQ Abbildung \* ARABIC ">
+                        <w:r>
+                          <w:rPr>
+                            <w:noProof/>
+                          </w:rPr>
+                          <w:t>6</w:t>
+                        </w:r>
+                      </w:fldSimple>
                       <w:bookmarkEnd w:id="18"/>
                       <w:r>
                         <w:rPr>
@@ -3596,27 +3412,14 @@
                             <w:r>
                               <w:t xml:space="preserve"> </w:t>
                             </w:r>
-                            <w:r>
-                              <w:fldChar w:fldCharType="begin"/>
-                            </w:r>
-                            <w:r>
-                              <w:instrText xml:space="preserve"> SEQ Abbildung \* ARABIC </w:instrText>
-                            </w:r>
-                            <w:r>
-                              <w:fldChar w:fldCharType="separate"/>
-                            </w:r>
-                            <w:r>
-                              <w:rPr>
-                                <w:noProof/>
-                              </w:rPr>
-                              <w:t>7</w:t>
-                            </w:r>
-                            <w:r>
-                              <w:rPr>
-                                <w:noProof/>
-                              </w:rPr>
-                              <w:fldChar w:fldCharType="end"/>
-                            </w:r>
+                            <w:fldSimple w:instr=" SEQ Abbildung \* ARABIC ">
+                              <w:r>
+                                <w:rPr>
+                                  <w:noProof/>
+                                </w:rPr>
+                                <w:t>7</w:t>
+                              </w:r>
+                            </w:fldSimple>
                             <w:bookmarkEnd w:id="19"/>
                             <w:r>
                               <w:rPr>
@@ -3680,27 +3483,14 @@
                       <w:r>
                         <w:t xml:space="preserve"> </w:t>
                       </w:r>
-                      <w:r>
-                        <w:fldChar w:fldCharType="begin"/>
-                      </w:r>
-                      <w:r>
-                        <w:instrText xml:space="preserve"> SEQ Abbildung \* ARABIC </w:instrText>
-                      </w:r>
-                      <w:r>
-                        <w:fldChar w:fldCharType="separate"/>
-                      </w:r>
-                      <w:r>
-                        <w:rPr>
-                          <w:noProof/>
-                        </w:rPr>
-                        <w:t>7</w:t>
-                      </w:r>
-                      <w:r>
-                        <w:rPr>
-                          <w:noProof/>
-                        </w:rPr>
-                        <w:fldChar w:fldCharType="end"/>
-                      </w:r>
+                      <w:fldSimple w:instr=" SEQ Abbildung \* ARABIC ">
+                        <w:r>
+                          <w:rPr>
+                            <w:noProof/>
+                          </w:rPr>
+                          <w:t>7</w:t>
+                        </w:r>
+                      </w:fldSimple>
                       <w:bookmarkEnd w:id="20"/>
                       <w:r>
                         <w:rPr>
@@ -4260,6 +4050,1397 @@
           <w:lang w:val="de-CH"/>
         </w:rPr>
         <w:lastRenderedPageBreak/>
+        <w:t>LE2</w:t>
+      </w:r>
+    </w:p>
+    <w:p>
+      <w:pPr>
+        <w:pStyle w:val="Heading2"/>
+        <w:rPr>
+          <w:lang w:val="de-CH"/>
+        </w:rPr>
+      </w:pPr>
+      <w:proofErr w:type="spellStart"/>
+      <w:r>
+        <w:rPr>
+          <w:lang w:val="de-CH"/>
+        </w:rPr>
+        <w:t>Bertin’s</w:t>
+      </w:r>
+      <w:proofErr w:type="spellEnd"/>
+      <w:r>
+        <w:rPr>
+          <w:lang w:val="de-CH"/>
+        </w:rPr>
+        <w:t xml:space="preserve"> </w:t>
+      </w:r>
+      <w:r>
+        <w:rPr>
+          <w:lang w:val="de-CH"/>
+        </w:rPr>
+        <w:t xml:space="preserve">sieben </w:t>
+      </w:r>
+      <w:r>
+        <w:rPr>
+          <w:lang w:val="de-CH"/>
+        </w:rPr>
+        <w:t xml:space="preserve">visuelle </w:t>
+      </w:r>
+      <w:r>
+        <w:rPr>
+          <w:lang w:val="de-CH"/>
+        </w:rPr>
+        <w:t>Variablen</w:t>
+      </w:r>
+    </w:p>
+    <w:p>
+      <w:pPr>
+        <w:rPr>
+          <w:lang w:val="de-CH"/>
+        </w:rPr>
+      </w:pPr>
+      <w:r>
+        <w:rPr>
+          <w:lang w:val="de-CH"/>
+        </w:rPr>
+        <w:t>Der Fotograph Jacques Bertin h</w:t>
+      </w:r>
+      <w:r>
+        <w:rPr>
+          <w:lang w:val="de-CH"/>
+        </w:rPr>
+        <w:t>at als erster das Konzept der visuellen Variablen beschrieben TODO Quelle.</w:t>
+      </w:r>
+      <w:r>
+        <w:rPr>
+          <w:lang w:val="de-CH"/>
+        </w:rPr>
+        <w:t xml:space="preserve"> Bei visuellen Variablen handelt es sich um eine</w:t>
+      </w:r>
+      <w:r>
+        <w:rPr>
+          <w:lang w:val="de-CH"/>
+        </w:rPr>
+        <w:t xml:space="preserve"> visuelle</w:t>
+      </w:r>
+      <w:r>
+        <w:rPr>
+          <w:lang w:val="de-CH"/>
+        </w:rPr>
+        <w:t xml:space="preserve"> Eigenschaft eines visuellen Objekts welche </w:t>
+      </w:r>
+      <w:r>
+        <w:rPr>
+          <w:lang w:val="de-CH"/>
+        </w:rPr>
+        <w:t>man im Erstellungsprozess verändern kann. In der Datenvisualisierung kann man dies verwenden um weitere Dimensionen der Daten visuell darzustellen. Dabei korreliert die visuelle Eigenschaft mit der dargestellten Dimension.</w:t>
+      </w:r>
+    </w:p>
+    <w:p>
+      <w:pPr>
+        <w:pStyle w:val="Heading2"/>
+        <w:rPr>
+          <w:lang w:val="de-CH"/>
+        </w:rPr>
+      </w:pPr>
+      <w:r>
+        <w:rPr>
+          <w:lang w:val="de-CH"/>
+        </w:rPr>
+        <w:t>Grösse</w:t>
+      </w:r>
+    </w:p>
+    <w:p>
+      <w:pPr>
+        <w:rPr>
+          <w:lang w:val="de-CH"/>
+        </w:rPr>
+      </w:pPr>
+      <w:r>
+        <w:rPr>
+          <w:lang w:val="de-CH"/>
+        </w:rPr>
+        <w:t xml:space="preserve">Visuelle Objekte </w:t>
+      </w:r>
+      <w:r>
+        <w:rPr>
+          <w:lang w:val="de-CH"/>
+        </w:rPr>
+        <w:t>k</w:t>
+      </w:r>
+      <w:r>
+        <w:rPr>
+          <w:lang w:val="de-CH"/>
+        </w:rPr>
+        <w:t>önnen sich durch ihre Grösse unterscheiden.</w:t>
+      </w:r>
+      <w:r>
+        <w:rPr>
+          <w:lang w:val="de-CH"/>
+        </w:rPr>
+        <w:t xml:space="preserve"> Die Grösse wird </w:t>
+      </w:r>
+      <w:r>
+        <w:rPr>
+          <w:lang w:val="de-CH"/>
+        </w:rPr>
+        <w:t xml:space="preserve">meist </w:t>
+      </w:r>
+      <w:r>
+        <w:rPr>
+          <w:lang w:val="de-CH"/>
+        </w:rPr>
+        <w:t>durch eine kontinuierliche Variable definiert, sodass diese einen linearen Zusammenhang haben.</w:t>
+      </w:r>
+      <w:r>
+        <w:rPr>
+          <w:lang w:val="de-CH"/>
+        </w:rPr>
+        <w:t xml:space="preserve"> Dabei ist es für Menschen einfacher diesen Unterschied zu vergleichen </w:t>
+      </w:r>
+      <w:r>
+        <w:rPr>
+          <w:lang w:val="de-CH"/>
+        </w:rPr>
+        <w:t>und zu</w:t>
+      </w:r>
+      <w:r>
+        <w:rPr>
+          <w:lang w:val="de-CH"/>
+        </w:rPr>
+        <w:t xml:space="preserve"> erkennen, wenn sich die Grösse nur in eine</w:t>
+      </w:r>
+      <w:r>
+        <w:rPr>
+          <w:lang w:val="de-CH"/>
+        </w:rPr>
+        <w:t>r</w:t>
+      </w:r>
+      <w:r>
+        <w:rPr>
+          <w:lang w:val="de-CH"/>
+        </w:rPr>
+        <w:t xml:space="preserve"> Dimension verändert (ein Balken wird länger/kürzer). Falls sich die Grösse in</w:t>
+      </w:r>
+      <w:r>
+        <w:rPr>
+          <w:lang w:val="de-CH"/>
+        </w:rPr>
+        <w:t xml:space="preserve"> zwei (z.B. Kreis)</w:t>
+      </w:r>
+      <w:r>
+        <w:rPr>
+          <w:lang w:val="de-CH"/>
+        </w:rPr>
+        <w:t xml:space="preserve"> oder drei Richtungen </w:t>
+      </w:r>
+      <w:r>
+        <w:rPr>
+          <w:lang w:val="de-CH"/>
+        </w:rPr>
+        <w:t xml:space="preserve">(z.B. Kugel) </w:t>
+      </w:r>
+      <w:r>
+        <w:rPr>
+          <w:lang w:val="de-CH"/>
+        </w:rPr>
+        <w:t>unterscheidet, haben viele Schwierigkeiten diesen Grössenunterschied zu quantifizieren</w:t>
+      </w:r>
+      <w:r>
+        <w:rPr>
+          <w:lang w:val="de-CH"/>
+        </w:rPr>
+        <w:t xml:space="preserve"> </w:t>
+      </w:r>
+      <w:r>
+        <w:rPr>
+          <w:lang w:val="de-CH"/>
+        </w:rPr>
+        <w:fldChar w:fldCharType="begin"/>
+      </w:r>
+      <w:r>
+        <w:rPr>
+          <w:lang w:val="de-CH"/>
+        </w:rPr>
+        <w:instrText xml:space="preserve"> ADDIN ZOTERO_ITEM CSL_CITATION {"citationID":"S5AMIy0D","properties":{"formattedCitation":"(The Pennsylvania State University, 2017)","plainCitation":"(The Pennsylvania State University, 2017)","noteIndex":0},"citationItems":[{"id":84,"uris":["http://zotero.org/users/7722521/items/J7EW9ITV"],"uri":["http://zotero.org/users/7722521/items/J7EW9ITV"],"itemData":{"id":84,"type":"webpage","title":"Graduated and Proportional Symbol Maps | GEOG 486: Cartography and Visualization","title-short":"Graduated and Proportional Symbol Maps | GEOG 486","URL":"https://web.archive.org/web/20170713023016/https://www.e-education.psu.edu/geog486/node/1869","author":[{"literal":"The Pennsylvania State University"}],"accessed":{"date-parts":[["2022",3,23]]},"issued":{"date-parts":[["2017",7,13]]}}}],"schema":"https://github.com/citation-style-language/schema/raw/master/csl-citation.json"} </w:instrText>
+      </w:r>
+      <w:r>
+        <w:rPr>
+          <w:lang w:val="de-CH"/>
+        </w:rPr>
+        <w:fldChar w:fldCharType="separate"/>
+      </w:r>
+      <w:r>
+        <w:rPr>
+          <w:rFonts w:ascii="Calibri" w:hAnsi="Calibri" w:cs="Calibri"/>
+        </w:rPr>
+        <w:t>(The Pennsylvania State University, 2017)</w:t>
+      </w:r>
+      <w:r>
+        <w:rPr>
+          <w:lang w:val="de-CH"/>
+        </w:rPr>
+        <w:fldChar w:fldCharType="end"/>
+      </w:r>
+      <w:r>
+        <w:rPr>
+          <w:lang w:val="de-CH"/>
+        </w:rPr>
+        <w:t xml:space="preserve">. </w:t>
+      </w:r>
+    </w:p>
+    <w:p>
+      <w:pPr>
+        <w:rPr>
+          <w:lang w:val="de-CH"/>
+        </w:rPr>
+      </w:pPr>
+      <w:r>
+        <w:rPr>
+          <w:lang w:val="de-CH"/>
+        </w:rPr>
+        <w:t xml:space="preserve">Im Balkendiagramm in der </w:t>
+      </w:r>
+      <w:r>
+        <w:rPr>
+          <w:lang w:val="de-CH"/>
+        </w:rPr>
+        <w:fldChar w:fldCharType="begin"/>
+      </w:r>
+      <w:r>
+        <w:rPr>
+          <w:lang w:val="de-CH"/>
+        </w:rPr>
+        <w:instrText xml:space="preserve"> REF _Ref97823277 \h </w:instrText>
+      </w:r>
+      <w:r>
+        <w:rPr>
+          <w:lang w:val="de-CH"/>
+        </w:rPr>
+      </w:r>
+      <w:r>
+        <w:rPr>
+          <w:lang w:val="de-CH"/>
+        </w:rPr>
+        <w:fldChar w:fldCharType="separate"/>
+      </w:r>
+      <w:proofErr w:type="spellStart"/>
+      <w:r>
+        <w:t>Abbildung</w:t>
+      </w:r>
+      <w:proofErr w:type="spellEnd"/>
+      <w:r>
+        <w:t xml:space="preserve"> </w:t>
+      </w:r>
+      <w:r>
+        <w:rPr>
+          <w:noProof/>
+        </w:rPr>
+        <w:t>1</w:t>
+      </w:r>
+      <w:r>
+        <w:rPr>
+          <w:lang w:val="de-CH"/>
+        </w:rPr>
+        <w:fldChar w:fldCharType="end"/>
+      </w:r>
+      <w:r>
+        <w:rPr>
+          <w:lang w:val="de-CH"/>
+        </w:rPr>
+        <w:t xml:space="preserve"> stellen die Längen der Balken jeweils den gesamten Niederschlag in diesem Monat dar.</w:t>
+      </w:r>
+      <w:r>
+        <w:rPr>
+          <w:lang w:val="de-CH"/>
+        </w:rPr>
+        <w:t xml:space="preserve"> </w:t>
+      </w:r>
+    </w:p>
+    <w:p>
+      <w:pPr>
+        <w:pStyle w:val="Heading2"/>
+        <w:rPr>
+          <w:lang w:val="de-CH"/>
+        </w:rPr>
+      </w:pPr>
+      <w:r>
+        <w:rPr>
+          <w:lang w:val="de-CH"/>
+        </w:rPr>
+        <w:t>Form</w:t>
+      </w:r>
+    </w:p>
+    <w:p>
+      <w:pPr>
+        <w:rPr>
+          <w:lang w:val="de-CH"/>
+        </w:rPr>
+      </w:pPr>
+      <w:r>
+        <w:rPr>
+          <w:noProof/>
+        </w:rPr>
+        <mc:AlternateContent>
+          <mc:Choice Requires="wps">
+            <w:drawing>
+              <wp:anchor distT="0" distB="0" distL="114300" distR="114300" simplePos="0" relativeHeight="251684864" behindDoc="0" locked="0" layoutInCell="1" allowOverlap="1" wp14:anchorId="2EC31B3D" wp14:editId="2B73514A">
+                <wp:simplePos x="0" y="0"/>
+                <wp:positionH relativeFrom="column">
+                  <wp:posOffset>5441950</wp:posOffset>
+                </wp:positionH>
+                <wp:positionV relativeFrom="paragraph">
+                  <wp:posOffset>1669415</wp:posOffset>
+                </wp:positionV>
+                <wp:extent cx="1203960" cy="635"/>
+                <wp:effectExtent l="0" t="0" r="0" b="0"/>
+                <wp:wrapSquare wrapText="bothSides"/>
+                <wp:docPr id="4" name="Text Box 4"/>
+                <wp:cNvGraphicFramePr/>
+                <a:graphic xmlns:a="http://schemas.openxmlformats.org/drawingml/2006/main">
+                  <a:graphicData uri="http://schemas.microsoft.com/office/word/2010/wordprocessingShape">
+                    <wps:wsp>
+                      <wps:cNvSpPr txBox="1"/>
+                      <wps:spPr>
+                        <a:xfrm>
+                          <a:off x="0" y="0"/>
+                          <a:ext cx="1203960" cy="635"/>
+                        </a:xfrm>
+                        <a:prstGeom prst="rect">
+                          <a:avLst/>
+                        </a:prstGeom>
+                        <a:solidFill>
+                          <a:prstClr val="white"/>
+                        </a:solidFill>
+                        <a:ln>
+                          <a:noFill/>
+                        </a:ln>
+                      </wps:spPr>
+                      <wps:txbx>
+                        <w:txbxContent>
+                          <w:p>
+                            <w:pPr>
+                              <w:pStyle w:val="Caption"/>
+                              <w:rPr>
+                                <w:noProof/>
+                                <w:lang w:val="de-CH"/>
+                              </w:rPr>
+                            </w:pPr>
+                            <w:bookmarkStart w:id="21" w:name="_Ref98943515"/>
+                            <w:proofErr w:type="spellStart"/>
+                            <w:r>
+                              <w:t>Abbildung</w:t>
+                            </w:r>
+                            <w:proofErr w:type="spellEnd"/>
+                            <w:r>
+                              <w:t xml:space="preserve"> </w:t>
+                            </w:r>
+                            <w:fldSimple w:instr=" SEQ Abbildung \* ARABIC ">
+                              <w:r>
+                                <w:rPr>
+                                  <w:noProof/>
+                                </w:rPr>
+                                <w:t>8</w:t>
+                              </w:r>
+                            </w:fldSimple>
+                            <w:bookmarkEnd w:id="21"/>
+                            <w:r>
+                              <w:rPr>
+                                <w:lang w:val="de-CH"/>
+                              </w:rPr>
+                              <w:t xml:space="preserve">: </w:t>
+                            </w:r>
+                            <w:r>
+                              <w:rPr>
+                                <w:lang w:val="de-CH"/>
+                              </w:rPr>
+                              <w:t xml:space="preserve">Bildaufnahme des </w:t>
+                            </w:r>
+                            <w:r>
+                              <w:t xml:space="preserve">Flucht- und </w:t>
+                            </w:r>
+                            <w:proofErr w:type="spellStart"/>
+                            <w:r>
+                              <w:t>Rettungsplan</w:t>
+                            </w:r>
+                            <w:proofErr w:type="spellEnd"/>
+                            <w:r>
+                              <w:t xml:space="preserve"> des </w:t>
+                            </w:r>
+                            <w:proofErr w:type="spellStart"/>
+                            <w:r>
+                              <w:t>Gebäude</w:t>
+                            </w:r>
+                            <w:proofErr w:type="spellEnd"/>
+                            <w:r>
+                              <w:t xml:space="preserve"> 5 Stock 3 der FHNW in </w:t>
+                            </w:r>
+                            <w:proofErr w:type="spellStart"/>
+                            <w:r>
+                              <w:t>Brugg-Windisch</w:t>
+                            </w:r>
+                            <w:proofErr w:type="spellEnd"/>
+                          </w:p>
+                        </w:txbxContent>
+                      </wps:txbx>
+                      <wps:bodyPr rot="0" spcFirstLastPara="0" vertOverflow="overflow" horzOverflow="overflow" vert="horz" wrap="square" lIns="0" tIns="0" rIns="0" bIns="0" numCol="1" spcCol="0" rtlCol="0" fromWordArt="0" anchor="t" anchorCtr="0" forceAA="0" compatLnSpc="1">
+                        <a:prstTxWarp prst="textNoShape">
+                          <a:avLst/>
+                        </a:prstTxWarp>
+                        <a:spAutoFit/>
+                      </wps:bodyPr>
+                    </wps:wsp>
+                  </a:graphicData>
+                </a:graphic>
+              </wp:anchor>
+            </w:drawing>
+          </mc:Choice>
+          <mc:Fallback>
+            <w:pict>
+              <v:shape w14:anchorId="2EC31B3D" id="Text Box 4" o:spid="_x0000_s1033" type="#_x0000_t202" style="position:absolute;margin-left:428.5pt;margin-top:131.45pt;width:94.8pt;height:.05pt;z-index:251684864;visibility:visible;mso-wrap-style:square;mso-wrap-distance-left:9pt;mso-wrap-distance-top:0;mso-wrap-distance-right:9pt;mso-wrap-distance-bottom:0;mso-position-horizontal:absolute;mso-position-horizontal-relative:text;mso-position-vertical:absolute;mso-position-vertical-relative:text;v-text-anchor:top" o:gfxdata="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" stroked="f">
+                <v:textbox style="mso-fit-shape-to-text:t" inset="0,0,0,0">
+                  <w:txbxContent>
+                    <w:p>
+                      <w:pPr>
+                        <w:pStyle w:val="Caption"/>
+                        <w:rPr>
+                          <w:noProof/>
+                          <w:lang w:val="de-CH"/>
+                        </w:rPr>
+                      </w:pPr>
+                      <w:bookmarkStart w:id="22" w:name="_Ref98943515"/>
+                      <w:proofErr w:type="spellStart"/>
+                      <w:r>
+                        <w:t>Abbildung</w:t>
+                      </w:r>
+                      <w:proofErr w:type="spellEnd"/>
+                      <w:r>
+                        <w:t xml:space="preserve"> </w:t>
+                      </w:r>
+                      <w:fldSimple w:instr=" SEQ Abbildung \* ARABIC ">
+                        <w:r>
+                          <w:rPr>
+                            <w:noProof/>
+                          </w:rPr>
+                          <w:t>8</w:t>
+                        </w:r>
+                      </w:fldSimple>
+                      <w:bookmarkEnd w:id="22"/>
+                      <w:r>
+                        <w:rPr>
+                          <w:lang w:val="de-CH"/>
+                        </w:rPr>
+                        <w:t xml:space="preserve">: </w:t>
+                      </w:r>
+                      <w:r>
+                        <w:rPr>
+                          <w:lang w:val="de-CH"/>
+                        </w:rPr>
+                        <w:t xml:space="preserve">Bildaufnahme des </w:t>
+                      </w:r>
+                      <w:r>
+                        <w:t xml:space="preserve">Flucht- und </w:t>
+                      </w:r>
+                      <w:proofErr w:type="spellStart"/>
+                      <w:r>
+                        <w:t>Rettungsplan</w:t>
+                      </w:r>
+                      <w:proofErr w:type="spellEnd"/>
+                      <w:r>
+                        <w:t xml:space="preserve"> des </w:t>
+                      </w:r>
+                      <w:proofErr w:type="spellStart"/>
+                      <w:r>
+                        <w:t>Gebäude</w:t>
+                      </w:r>
+                      <w:proofErr w:type="spellEnd"/>
+                      <w:r>
+                        <w:t xml:space="preserve"> 5 Stock 3 der FHNW in </w:t>
+                      </w:r>
+                      <w:proofErr w:type="spellStart"/>
+                      <w:r>
+                        <w:t>Brugg-Windisch</w:t>
+                      </w:r>
+                      <w:proofErr w:type="spellEnd"/>
+                    </w:p>
+                  </w:txbxContent>
+                </v:textbox>
+                <w10:wrap type="square"/>
+              </v:shape>
+            </w:pict>
+          </mc:Fallback>
+        </mc:AlternateContent>
+      </w:r>
+      <w:r>
+        <w:rPr>
+          <w:noProof/>
+          <w:lang w:val="de-CH"/>
+        </w:rPr>
+        <w:drawing>
+          <wp:anchor distT="0" distB="0" distL="114300" distR="114300" simplePos="0" relativeHeight="251682816" behindDoc="0" locked="0" layoutInCell="1" allowOverlap="1" wp14:anchorId="3561B4BE" wp14:editId="25CF5845">
+            <wp:simplePos x="0" y="0"/>
+            <wp:positionH relativeFrom="margin">
+              <wp:align>right</wp:align>
+            </wp:positionH>
+            <wp:positionV relativeFrom="paragraph">
+              <wp:posOffset>4445</wp:posOffset>
+            </wp:positionV>
+            <wp:extent cx="1203960" cy="1607820"/>
+            <wp:effectExtent l="0" t="0" r="0" b="0"/>
+            <wp:wrapSquare wrapText="bothSides"/>
+            <wp:docPr id="3" name="Picture 3"/>
+            <wp:cNvGraphicFramePr>
+              <a:graphicFrameLocks xmlns:a="http://schemas.openxmlformats.org/drawingml/2006/main" noChangeAspect="1"/>
+            </wp:cNvGraphicFramePr>
+            <a:graphic xmlns:a="http://schemas.openxmlformats.org/drawingml/2006/main">
+              <a:graphicData uri="http://schemas.openxmlformats.org/drawingml/2006/picture">
+                <pic:pic xmlns:pic="http://schemas.openxmlformats.org/drawingml/2006/picture">
+                  <pic:nvPicPr>
+                    <pic:cNvPr id="0" name="Picture 1"/>
+                    <pic:cNvPicPr>
+                      <a:picLocks noChangeAspect="1" noChangeArrowheads="1"/>
+                    </pic:cNvPicPr>
+                  </pic:nvPicPr>
+                  <pic:blipFill>
+                    <a:blip r:embed="rId14" cstate="print">
+                      <a:extLst>
+                        <a:ext uri="{28A0092B-C50C-407E-A947-70E740481C1C}">
+                          <a14:useLocalDpi xmlns:a14="http://schemas.microsoft.com/office/drawing/2010/main" val="0"/>
+                        </a:ext>
+                      </a:extLst>
+                    </a:blip>
+                    <a:srcRect/>
+                    <a:stretch>
+                      <a:fillRect/>
+                    </a:stretch>
+                  </pic:blipFill>
+                  <pic:spPr bwMode="auto">
+                    <a:xfrm>
+                      <a:off x="0" y="0"/>
+                      <a:ext cx="1203960" cy="1607820"/>
+                    </a:xfrm>
+                    <a:prstGeom prst="rect">
+                      <a:avLst/>
+                    </a:prstGeom>
+                    <a:noFill/>
+                    <a:ln>
+                      <a:noFill/>
+                    </a:ln>
+                  </pic:spPr>
+                </pic:pic>
+              </a:graphicData>
+            </a:graphic>
+            <wp14:sizeRelH relativeFrom="margin">
+              <wp14:pctWidth>0</wp14:pctWidth>
+            </wp14:sizeRelH>
+            <wp14:sizeRelV relativeFrom="margin">
+              <wp14:pctHeight>0</wp14:pctHeight>
+            </wp14:sizeRelV>
+          </wp:anchor>
+        </w:drawing>
+      </w:r>
+      <w:r>
+        <w:rPr>
+          <w:lang w:val="de-CH"/>
+        </w:rPr>
+        <w:t xml:space="preserve">Die visuelle Variable «Form» </w:t>
+      </w:r>
+      <w:r>
+        <w:rPr>
+          <w:lang w:val="de-CH"/>
+        </w:rPr>
+        <w:t>wird meistens durch eine kategorielle Variable definiert. Dabei wird die Form des Datenpunkts auf dem kartesischen Koordinatensystem verändert.</w:t>
+      </w:r>
+    </w:p>
+    <w:p>
+      <w:pPr>
+        <w:rPr>
+          <w:lang w:val="de-CH"/>
+        </w:rPr>
+      </w:pPr>
+      <w:r>
+        <w:rPr>
+          <w:lang w:val="de-CH"/>
+        </w:rPr>
+        <w:t xml:space="preserve">Oftmals werden auf einer Karten verschiedene Symbole verwendet um verschiedene Arten von </w:t>
+      </w:r>
+      <w:r>
+        <w:rPr>
+          <w:lang w:val="de-CH"/>
+        </w:rPr>
+        <w:t xml:space="preserve">Orten zu unterscheiden. In </w:t>
+      </w:r>
+      <w:r>
+        <w:rPr>
+          <w:lang w:val="de-CH"/>
+        </w:rPr>
+        <w:fldChar w:fldCharType="begin"/>
+      </w:r>
+      <w:r>
+        <w:rPr>
+          <w:lang w:val="de-CH"/>
+        </w:rPr>
+        <w:instrText xml:space="preserve"> REF _Ref98943515 \h </w:instrText>
+      </w:r>
+      <w:r>
+        <w:rPr>
+          <w:lang w:val="de-CH"/>
+        </w:rPr>
+      </w:r>
+      <w:r>
+        <w:rPr>
+          <w:lang w:val="de-CH"/>
+        </w:rPr>
+        <w:fldChar w:fldCharType="separate"/>
+      </w:r>
+      <w:proofErr w:type="spellStart"/>
+      <w:r>
+        <w:t>Abbildung</w:t>
+      </w:r>
+      <w:proofErr w:type="spellEnd"/>
+      <w:r>
+        <w:t xml:space="preserve"> </w:t>
+      </w:r>
+      <w:r>
+        <w:rPr>
+          <w:noProof/>
+        </w:rPr>
+        <w:t>8</w:t>
+      </w:r>
+      <w:r>
+        <w:rPr>
+          <w:lang w:val="de-CH"/>
+        </w:rPr>
+        <w:fldChar w:fldCharType="end"/>
+      </w:r>
+      <w:r>
+        <w:rPr>
+          <w:lang w:val="de-CH"/>
+        </w:rPr>
+        <w:t xml:space="preserve"> </w:t>
+      </w:r>
+      <w:r>
+        <w:rPr>
+          <w:lang w:val="de-CH"/>
+        </w:rPr>
+        <w:t>sind im Flucht und Rettungsplan verschiedene Formen verwendet worden um Notausgänge, Handfeuermelder und Defibrillatoren voneinander zu trennen.</w:t>
+      </w:r>
+      <w:r>
+        <w:rPr>
+          <w:lang w:val="de-CH"/>
+        </w:rPr>
+        <w:t xml:space="preserve"> Bei diesen Formen ist auch zu sehen, dass die Form einen Zusammenhang mit der Bedeutung des Punktes hat und nicht Dreiecke, Kreise und Vierecke verwendet wurden.</w:t>
+      </w:r>
+    </w:p>
+    <w:p>
+      <w:pPr>
+        <w:rPr>
+          <w:lang w:val="de-CH"/>
+        </w:rPr>
+      </w:pPr>
+      <w:r>
+        <w:rPr>
+          <w:lang w:val="de-CH"/>
+        </w:rPr>
+        <w:t>Bestimmte Formen wie Balken oder Quadrate erleichtern das Abschätzen und Vergleichen der</w:t>
+      </w:r>
+      <w:r>
+        <w:rPr>
+          <w:lang w:val="de-CH"/>
+        </w:rPr>
+        <w:t xml:space="preserve"> visuellen Variable ‘Grösse’</w:t>
+      </w:r>
+      <w:r>
+        <w:rPr>
+          <w:lang w:val="de-CH"/>
+        </w:rPr>
+        <w:t xml:space="preserve"> </w:t>
+      </w:r>
+      <w:r>
+        <w:rPr>
+          <w:lang w:val="de-CH"/>
+        </w:rPr>
+        <w:fldChar w:fldCharType="begin"/>
+      </w:r>
+      <w:r>
+        <w:rPr>
+          <w:lang w:val="de-CH"/>
+        </w:rPr>
+        <w:instrText xml:space="preserve"> ADDIN ZOTERO_ITEM CSL_CITATION {"citationID":"6sPbjZgm","properties":{"formattedCitation":"(The Pennsylvania State University, 2017)","plainCitation":"(The Pennsylvania State University, 2017)","noteIndex":0},"citationItems":[{"id":84,"uris":["http://zotero.org/users/7722521/items/J7EW9ITV"],"uri":["http://zotero.org/users/7722521/items/J7EW9ITV"],"itemData":{"id":84,"type":"webpage","title":"Graduated and Proportional Symbol Maps | GEOG 486: Cartography and Visualization","title-short":"Graduated and Proportional Symbol Maps | GEOG 486","URL":"https://web.archive.org/web/20170713023016/https://www.e-education.psu.edu/geog486/node/1869","author":[{"literal":"The Pennsylvania State University"}],"accessed":{"date-parts":[["2022",3,23]]},"issued":{"date-parts":[["2017",7,13]]}}}],"schema":"https://github.com/citation-style-language/schema/raw/master/csl-citation.json"} </w:instrText>
+      </w:r>
+      <w:r>
+        <w:rPr>
+          <w:lang w:val="de-CH"/>
+        </w:rPr>
+        <w:fldChar w:fldCharType="separate"/>
+      </w:r>
+      <w:r>
+        <w:rPr>
+          <w:rFonts w:ascii="Calibri" w:hAnsi="Calibri" w:cs="Calibri"/>
+        </w:rPr>
+        <w:t>(The Pennsylvania State University, 2017)</w:t>
+      </w:r>
+      <w:r>
+        <w:rPr>
+          <w:lang w:val="de-CH"/>
+        </w:rPr>
+        <w:fldChar w:fldCharType="end"/>
+      </w:r>
+      <w:r>
+        <w:rPr>
+          <w:lang w:val="de-CH"/>
+        </w:rPr>
+        <w:t>.</w:t>
+      </w:r>
+    </w:p>
+    <w:p>
+      <w:pPr>
+        <w:pStyle w:val="Heading2"/>
+        <w:rPr>
+          <w:lang w:val="de-CH"/>
+        </w:rPr>
+      </w:pPr>
+      <w:r>
+        <w:rPr>
+          <w:lang w:val="de-CH"/>
+        </w:rPr>
+        <w:t>Farbe</w:t>
+      </w:r>
+    </w:p>
+    <w:p>
+      <w:pPr>
+        <w:rPr>
+          <w:lang w:val="de-CH"/>
+        </w:rPr>
+      </w:pPr>
+      <w:r>
+        <w:rPr>
+          <w:lang w:val="de-CH"/>
+        </w:rPr>
+        <w:t xml:space="preserve">Durch die visuelle Variable «Farbe» lassen sich kontinuierliche sowie kategorielle </w:t>
+      </w:r>
+      <w:r>
+        <w:rPr>
+          <w:lang w:val="de-CH"/>
+        </w:rPr>
+        <w:t>Variablen darstellen. Bei kategoriellen Variablen kann man zum Beispiel auf Karten Flächen</w:t>
+      </w:r>
+      <w:r>
+        <w:rPr>
+          <w:lang w:val="de-CH"/>
+        </w:rPr>
+        <w:t xml:space="preserve"> (z.B. Länder)</w:t>
+      </w:r>
+      <w:r>
+        <w:rPr>
+          <w:lang w:val="de-CH"/>
+        </w:rPr>
+        <w:t xml:space="preserve"> markieren. Die Flächen lassen sich aufgrund des Kontrast der Farben zwischen zwei Flächen auseinanderhalten.</w:t>
+      </w:r>
+    </w:p>
+    <w:p>
+      <w:pPr>
+        <w:rPr>
+          <w:lang w:val="de-CH"/>
+        </w:rPr>
+      </w:pPr>
+      <w:r>
+        <w:rPr>
+          <w:lang w:val="de-CH"/>
+        </w:rPr>
+        <w:t xml:space="preserve">In der </w:t>
+      </w:r>
+      <w:r>
+        <w:rPr>
+          <w:lang w:val="de-CH"/>
+        </w:rPr>
+        <w:fldChar w:fldCharType="begin"/>
+      </w:r>
+      <w:r>
+        <w:rPr>
+          <w:lang w:val="de-CH"/>
+        </w:rPr>
+        <w:instrText xml:space="preserve"> REF _Ref97823565 \h </w:instrText>
+      </w:r>
+      <w:r>
+        <w:rPr>
+          <w:lang w:val="de-CH"/>
+        </w:rPr>
+      </w:r>
+      <w:r>
+        <w:rPr>
+          <w:lang w:val="de-CH"/>
+        </w:rPr>
+        <w:fldChar w:fldCharType="separate"/>
+      </w:r>
+      <w:proofErr w:type="spellStart"/>
+      <w:r>
+        <w:t>Abbildung</w:t>
+      </w:r>
+      <w:proofErr w:type="spellEnd"/>
+      <w:r>
+        <w:t xml:space="preserve"> </w:t>
+      </w:r>
+      <w:r>
+        <w:rPr>
+          <w:noProof/>
+        </w:rPr>
+        <w:t>5</w:t>
+      </w:r>
+      <w:r>
+        <w:rPr>
+          <w:lang w:val="de-CH"/>
+        </w:rPr>
+        <w:fldChar w:fldCharType="end"/>
+      </w:r>
+      <w:r>
+        <w:rPr>
+          <w:lang w:val="de-CH"/>
+        </w:rPr>
+        <w:t xml:space="preserve"> lässt sich durch eine Farbskala die Dichte der Punkte abbilden. Alternativ könnte man hier die Dichte auch durch die Grösse der Rechtecke abbilden</w:t>
+      </w:r>
+      <w:r>
+        <w:rPr>
+          <w:lang w:val="de-CH"/>
+        </w:rPr>
+        <w:t>. Das würde aber das Abschätzen des quantitativen Werts erschweren.</w:t>
+      </w:r>
+      <w:r>
+        <w:rPr>
+          <w:lang w:val="de-CH"/>
+        </w:rPr>
+        <w:t xml:space="preserve"> </w:t>
+      </w:r>
+    </w:p>
+    <w:p>
+      <w:pPr>
+        <w:rPr>
+          <w:lang w:val="de-CH"/>
+        </w:rPr>
+      </w:pPr>
+      <w:r>
+        <w:rPr>
+          <w:lang w:val="de-CH"/>
+        </w:rPr>
+        <w:t>Durch bestimmte Farbwahl</w:t>
+      </w:r>
+      <w:r>
+        <w:rPr>
+          <w:lang w:val="de-CH"/>
+        </w:rPr>
+        <w:t>en</w:t>
+      </w:r>
+      <w:r>
+        <w:rPr>
+          <w:lang w:val="de-CH"/>
+        </w:rPr>
+        <w:t xml:space="preserve"> lassen sich manchmal </w:t>
+      </w:r>
+      <w:r>
+        <w:rPr>
+          <w:lang w:val="de-CH"/>
+        </w:rPr>
+        <w:t>die p</w:t>
+      </w:r>
+      <w:r>
+        <w:rPr>
+          <w:lang w:val="de-CH"/>
+        </w:rPr>
+        <w:t xml:space="preserve">sychologische </w:t>
+      </w:r>
+      <w:r>
+        <w:rPr>
+          <w:lang w:val="de-CH"/>
+        </w:rPr>
+        <w:t>Assoziationen der Farben mit den Daten verbinden. Zum Beispiel Rot=Nein und Grün=Ja auf einer Abstimmungskarte.</w:t>
+      </w:r>
+    </w:p>
+    <w:p>
+      <w:pPr>
+        <w:pStyle w:val="Heading2"/>
+        <w:rPr>
+          <w:lang w:val="de-CH"/>
+        </w:rPr>
+      </w:pPr>
+      <w:r>
+        <w:rPr>
+          <w:noProof/>
+        </w:rPr>
+        <mc:AlternateContent>
+          <mc:Choice Requires="wps">
+            <w:drawing>
+              <wp:anchor distT="0" distB="0" distL="114300" distR="114300" simplePos="0" relativeHeight="251689984" behindDoc="0" locked="0" layoutInCell="1" allowOverlap="1" wp14:anchorId="54A12C0F" wp14:editId="37DD8A57">
+                <wp:simplePos x="0" y="0"/>
+                <wp:positionH relativeFrom="column">
+                  <wp:posOffset>5217160</wp:posOffset>
+                </wp:positionH>
+                <wp:positionV relativeFrom="paragraph">
+                  <wp:posOffset>943610</wp:posOffset>
+                </wp:positionV>
+                <wp:extent cx="1419860" cy="635"/>
+                <wp:effectExtent l="0" t="0" r="0" b="0"/>
+                <wp:wrapSquare wrapText="bothSides"/>
+                <wp:docPr id="26" name="Text Box 26"/>
+                <wp:cNvGraphicFramePr/>
+                <a:graphic xmlns:a="http://schemas.openxmlformats.org/drawingml/2006/main">
+                  <a:graphicData uri="http://schemas.microsoft.com/office/word/2010/wordprocessingShape">
+                    <wps:wsp>
+                      <wps:cNvSpPr txBox="1"/>
+                      <wps:spPr>
+                        <a:xfrm>
+                          <a:off x="0" y="0"/>
+                          <a:ext cx="1419860" cy="635"/>
+                        </a:xfrm>
+                        <a:prstGeom prst="rect">
+                          <a:avLst/>
+                        </a:prstGeom>
+                        <a:solidFill>
+                          <a:prstClr val="white"/>
+                        </a:solidFill>
+                        <a:ln>
+                          <a:noFill/>
+                        </a:ln>
+                      </wps:spPr>
+                      <wps:txbx>
+                        <w:txbxContent>
+                          <w:p>
+                            <w:pPr>
+                              <w:pStyle w:val="Caption"/>
+                              <w:rPr>
+                                <w:noProof/>
+                                <w:lang w:val="de-CH"/>
+                              </w:rPr>
+                            </w:pPr>
+                            <w:bookmarkStart w:id="23" w:name="_Ref98959525"/>
+                            <w:proofErr w:type="spellStart"/>
+                            <w:r>
+                              <w:t>Abbildung</w:t>
+                            </w:r>
+                            <w:proofErr w:type="spellEnd"/>
+                            <w:r>
+                              <w:t xml:space="preserve"> </w:t>
+                            </w:r>
+                            <w:fldSimple w:instr=" SEQ Abbildung \* ARABIC ">
+                              <w:r>
+                                <w:rPr>
+                                  <w:noProof/>
+                                </w:rPr>
+                                <w:t>9</w:t>
+                              </w:r>
+                            </w:fldSimple>
+                            <w:bookmarkEnd w:id="23"/>
+                            <w:r>
+                              <w:rPr>
+                                <w:lang w:val="de-CH"/>
+                              </w:rPr>
+                              <w:t>: Windrichtung und Geschwindigkeit in Mythenquai i</w:t>
+                            </w:r>
+                            <w:r>
+                              <w:rPr>
+                                <w:lang w:val="de-CH"/>
+                              </w:rPr>
+                              <w:t>m</w:t>
+                            </w:r>
+                            <w:r>
+                              <w:rPr>
+                                <w:lang w:val="de-CH"/>
+                              </w:rPr>
+                              <w:t xml:space="preserve"> 2018</w:t>
+                            </w:r>
+                          </w:p>
+                        </w:txbxContent>
+                      </wps:txbx>
+                      <wps:bodyPr rot="0" spcFirstLastPara="0" vertOverflow="overflow" horzOverflow="overflow" vert="horz" wrap="square" lIns="0" tIns="0" rIns="0" bIns="0" numCol="1" spcCol="0" rtlCol="0" fromWordArt="0" anchor="t" anchorCtr="0" forceAA="0" compatLnSpc="1">
+                        <a:prstTxWarp prst="textNoShape">
+                          <a:avLst/>
+                        </a:prstTxWarp>
+                        <a:spAutoFit/>
+                      </wps:bodyPr>
+                    </wps:wsp>
+                  </a:graphicData>
+                </a:graphic>
+              </wp:anchor>
+            </w:drawing>
+          </mc:Choice>
+          <mc:Fallback>
+            <w:pict>
+              <v:shape w14:anchorId="54A12C0F" id="Text Box 26" o:spid="_x0000_s1034" type="#_x0000_t202" style="position:absolute;margin-left:410.8pt;margin-top:74.3pt;width:111.8pt;height:.05pt;z-index:251689984;visibility:visible;mso-wrap-style:square;mso-wrap-distance-left:9pt;mso-wrap-distance-top:0;mso-wrap-distance-right:9pt;mso-wrap-distance-bottom:0;mso-position-horizontal:absolute;mso-position-horizontal-relative:text;mso-position-vertical:absolute;mso-position-vertical-relative:text;v-text-anchor:top" o:gfxdata="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" stroked="f">
+                <v:textbox style="mso-fit-shape-to-text:t" inset="0,0,0,0">
+                  <w:txbxContent>
+                    <w:p>
+                      <w:pPr>
+                        <w:pStyle w:val="Caption"/>
+                        <w:rPr>
+                          <w:noProof/>
+                          <w:lang w:val="de-CH"/>
+                        </w:rPr>
+                      </w:pPr>
+                      <w:bookmarkStart w:id="24" w:name="_Ref98959525"/>
+                      <w:proofErr w:type="spellStart"/>
+                      <w:r>
+                        <w:t>Abbildung</w:t>
+                      </w:r>
+                      <w:proofErr w:type="spellEnd"/>
+                      <w:r>
+                        <w:t xml:space="preserve"> </w:t>
+                      </w:r>
+                      <w:fldSimple w:instr=" SEQ Abbildung \* ARABIC ">
+                        <w:r>
+                          <w:rPr>
+                            <w:noProof/>
+                          </w:rPr>
+                          <w:t>9</w:t>
+                        </w:r>
+                      </w:fldSimple>
+                      <w:bookmarkEnd w:id="24"/>
+                      <w:r>
+                        <w:rPr>
+                          <w:lang w:val="de-CH"/>
+                        </w:rPr>
+                        <w:t>: Windrichtung und Geschwindigkeit in Mythenquai i</w:t>
+                      </w:r>
+                      <w:r>
+                        <w:rPr>
+                          <w:lang w:val="de-CH"/>
+                        </w:rPr>
+                        <w:t>m</w:t>
+                      </w:r>
+                      <w:r>
+                        <w:rPr>
+                          <w:lang w:val="de-CH"/>
+                        </w:rPr>
+                        <w:t xml:space="preserve"> 2018</w:t>
+                      </w:r>
+                    </w:p>
+                  </w:txbxContent>
+                </v:textbox>
+                <w10:wrap type="square"/>
+              </v:shape>
+            </w:pict>
+          </mc:Fallback>
+        </mc:AlternateContent>
+      </w:r>
+      <w:r>
+        <w:rPr>
+          <w:noProof/>
+        </w:rPr>
+        <w:drawing>
+          <wp:anchor distT="0" distB="0" distL="114300" distR="114300" simplePos="0" relativeHeight="251687936" behindDoc="0" locked="0" layoutInCell="1" allowOverlap="1" wp14:anchorId="5901A4E8" wp14:editId="6516233F">
+            <wp:simplePos x="0" y="0"/>
+            <wp:positionH relativeFrom="margin">
+              <wp:align>right</wp:align>
+            </wp:positionH>
+            <wp:positionV relativeFrom="paragraph">
+              <wp:posOffset>10160</wp:posOffset>
+            </wp:positionV>
+            <wp:extent cx="1419934" cy="876300"/>
+            <wp:effectExtent l="0" t="0" r="8890" b="0"/>
+            <wp:wrapSquare wrapText="bothSides"/>
+            <wp:docPr id="25" name="Picture 25" descr="Chart, radar chart&#10;&#10;Description automatically generated"/>
+            <wp:cNvGraphicFramePr>
+              <a:graphicFrameLocks xmlns:a="http://schemas.openxmlformats.org/drawingml/2006/main" noChangeAspect="1"/>
+            </wp:cNvGraphicFramePr>
+            <a:graphic xmlns:a="http://schemas.openxmlformats.org/drawingml/2006/main">
+              <a:graphicData uri="http://schemas.openxmlformats.org/drawingml/2006/picture">
+                <pic:pic xmlns:pic="http://schemas.openxmlformats.org/drawingml/2006/picture">
+                  <pic:nvPicPr>
+                    <pic:cNvPr id="25" name="Picture 25" descr="Chart, radar chart&#10;&#10;Description automatically generated"/>
+                    <pic:cNvPicPr>
+                      <a:picLocks noChangeAspect="1" noChangeArrowheads="1"/>
+                    </pic:cNvPicPr>
+                  </pic:nvPicPr>
+                  <pic:blipFill>
+                    <a:blip r:embed="rId15" cstate="print">
+                      <a:extLst>
+                        <a:ext uri="{28A0092B-C50C-407E-A947-70E740481C1C}">
+                          <a14:useLocalDpi xmlns:a14="http://schemas.microsoft.com/office/drawing/2010/main" val="0"/>
+                        </a:ext>
+                      </a:extLst>
+                    </a:blip>
+                    <a:srcRect/>
+                    <a:stretch>
+                      <a:fillRect/>
+                    </a:stretch>
+                  </pic:blipFill>
+                  <pic:spPr bwMode="auto">
+                    <a:xfrm>
+                      <a:off x="0" y="0"/>
+                      <a:ext cx="1419934" cy="876300"/>
+                    </a:xfrm>
+                    <a:prstGeom prst="rect">
+                      <a:avLst/>
+                    </a:prstGeom>
+                    <a:noFill/>
+                    <a:ln>
+                      <a:noFill/>
+                    </a:ln>
+                  </pic:spPr>
+                </pic:pic>
+              </a:graphicData>
+            </a:graphic>
+          </wp:anchor>
+        </w:drawing>
+      </w:r>
+      <w:r>
+        <w:rPr>
+          <w:lang w:val="de-CH"/>
+        </w:rPr>
+        <w:t>Orientierung</w:t>
+      </w:r>
+    </w:p>
+    <w:p>
+      <w:pPr>
+        <w:rPr>
+          <w:lang w:val="de-CH"/>
+        </w:rPr>
+      </w:pPr>
+      <w:r>
+        <w:rPr>
+          <w:lang w:val="de-CH"/>
+        </w:rPr>
+        <w:t>Durch die visuelle Variable ‘Or</w:t>
+      </w:r>
+      <w:r>
+        <w:rPr>
+          <w:lang w:val="de-CH"/>
+        </w:rPr>
+        <w:t>ientierung’ lassen sich die Richtung</w:t>
+      </w:r>
+      <w:r>
+        <w:rPr>
+          <w:lang w:val="de-CH"/>
+        </w:rPr>
+        <w:t>en</w:t>
+      </w:r>
+      <w:r>
+        <w:rPr>
+          <w:lang w:val="de-CH"/>
+        </w:rPr>
+        <w:t xml:space="preserve"> von Datenpunkten abbilden. Am meisten wird </w:t>
+      </w:r>
+      <w:r>
+        <w:rPr>
+          <w:lang w:val="de-CH"/>
+        </w:rPr>
+        <w:t>auf der Datenvisualisierung das Objekt in die gleiche Richtung ausgerichtet wie es in der echten Welt auch ist.</w:t>
+      </w:r>
+    </w:p>
+    <w:p>
+      <w:pPr>
+        <w:rPr>
+          <w:lang w:val="de-CH"/>
+        </w:rPr>
+      </w:pPr>
+      <w:r>
+        <w:rPr>
+          <w:lang w:val="de-CH"/>
+        </w:rPr>
+        <w:t xml:space="preserve">In der </w:t>
+      </w:r>
+      <w:r>
+        <w:rPr>
+          <w:lang w:val="de-CH"/>
+        </w:rPr>
+        <w:fldChar w:fldCharType="begin"/>
+      </w:r>
+      <w:r>
+        <w:rPr>
+          <w:lang w:val="de-CH"/>
+        </w:rPr>
+        <w:instrText xml:space="preserve"> REF _Ref98959525 \h </w:instrText>
+      </w:r>
+      <w:r>
+        <w:rPr>
+          <w:lang w:val="de-CH"/>
+        </w:rPr>
+      </w:r>
+      <w:r>
+        <w:rPr>
+          <w:lang w:val="de-CH"/>
+        </w:rPr>
+        <w:fldChar w:fldCharType="separate"/>
+      </w:r>
+      <w:proofErr w:type="spellStart"/>
+      <w:r>
+        <w:t>Abbildung</w:t>
+      </w:r>
+      <w:proofErr w:type="spellEnd"/>
+      <w:r>
+        <w:t xml:space="preserve"> </w:t>
+      </w:r>
+      <w:r>
+        <w:rPr>
+          <w:noProof/>
+        </w:rPr>
+        <w:t>9</w:t>
+      </w:r>
+      <w:r>
+        <w:rPr>
+          <w:lang w:val="de-CH"/>
+        </w:rPr>
+        <w:fldChar w:fldCharType="end"/>
+      </w:r>
+      <w:r>
+        <w:rPr>
+          <w:lang w:val="de-CH"/>
+        </w:rPr>
+        <w:t xml:space="preserve"> ist zu die Windrichtung zu sehen, die Länge der Balken gibt an, wie oft der Wind in </w:t>
+      </w:r>
+      <w:r>
+        <w:rPr>
+          <w:lang w:val="de-CH"/>
+        </w:rPr>
+        <w:t xml:space="preserve">diese </w:t>
+      </w:r>
+      <w:r>
+        <w:rPr>
+          <w:lang w:val="de-CH"/>
+        </w:rPr>
+        <w:t>Richtung geweht hat.</w:t>
+      </w:r>
+      <w:r>
+        <w:t xml:space="preserve"> </w:t>
+      </w:r>
+      <w:r>
+        <w:rPr>
+          <w:lang w:val="de-CH"/>
+        </w:rPr>
+        <w:t>Die Richtung der Balken entspricht auch gleich de</w:t>
+      </w:r>
+      <w:r>
+        <w:rPr>
+          <w:lang w:val="de-CH"/>
+        </w:rPr>
+        <w:t xml:space="preserve">n </w:t>
+      </w:r>
+      <w:r>
+        <w:rPr>
+          <w:lang w:val="de-CH"/>
+        </w:rPr>
+        <w:t>H</w:t>
+      </w:r>
+      <w:r>
+        <w:rPr>
+          <w:lang w:val="de-CH"/>
+        </w:rPr>
+        <w:t>immelsrichtungen. Dies erleichtert das Interpretieren der Daten.</w:t>
+      </w:r>
+    </w:p>
+    <w:p>
+      <w:pPr>
+        <w:pStyle w:val="Heading2"/>
+        <w:rPr>
+          <w:lang w:val="de-CH"/>
+        </w:rPr>
+      </w:pPr>
+      <w:r>
+        <w:rPr>
+          <w:lang w:val="de-CH"/>
+        </w:rPr>
+        <w:lastRenderedPageBreak/>
+        <w:t>Muster</w:t>
+      </w:r>
+    </w:p>
+    <w:p>
+      <w:pPr>
+        <w:rPr>
+          <w:lang w:val="de-CH"/>
+        </w:rPr>
+      </w:pPr>
+    </w:p>
+    <w:p>
+      <w:pPr>
+        <w:rPr>
+          <w:lang w:val="en-US"/>
+        </w:rPr>
+      </w:pPr>
+      <w:r>
+        <w:rPr>
+          <w:lang w:val="en-US"/>
+        </w:rPr>
+        <w:t>-</w:t>
+      </w:r>
+      <w:r>
+        <w:t xml:space="preserve"> </w:t>
+      </w:r>
+      <w:r>
+        <w:rPr>
+          <w:lang w:val="en-US"/>
+        </w:rPr>
+        <w:t>strengths and weaknesses</w:t>
+      </w:r>
+    </w:p>
+    <w:p>
+      <w:pPr>
+        <w:rPr>
+          <w:lang w:val="en-US"/>
+        </w:rPr>
+      </w:pPr>
+      <w:r>
+        <w:rPr>
+          <w:lang w:val="en-US"/>
+        </w:rPr>
+        <w:t>- compare the variables, to t</w:t>
+      </w:r>
+      <w:r>
+        <w:rPr>
+          <w:lang w:val="en-US"/>
+        </w:rPr>
+        <w:t>ell when to use which one</w:t>
+      </w:r>
+    </w:p>
+    <w:p>
+      <w:pPr>
+        <w:pStyle w:val="Heading2"/>
+        <w:rPr>
+          <w:lang w:val="fr-FR"/>
+        </w:rPr>
+      </w:pPr>
+      <w:r>
+        <w:rPr>
+          <w:lang w:val="fr-FR"/>
+        </w:rPr>
+        <w:t>Gestaltpsychologie</w:t>
+      </w:r>
+    </w:p>
+    <w:p>
+      <w:pPr>
+        <w:rPr>
+          <w:lang w:val="en-US"/>
+        </w:rPr>
+      </w:pPr>
+      <w:r>
+        <w:rPr>
+          <w:lang w:val="en-US"/>
+        </w:rPr>
+        <w:t>understanding perception for design, such as figure-ground, proximity, closure and common faith.</w:t>
+      </w:r>
+    </w:p>
+    <w:p>
+      <w:pPr>
+        <w:rPr>
+          <w:lang w:val="en-US"/>
+        </w:rPr>
+      </w:pPr>
+      <w:r>
+        <w:rPr>
+          <w:lang w:val="en-US"/>
+        </w:rPr>
+        <w:br w:type="page"/>
+      </w:r>
+    </w:p>
+    <w:p>
+      <w:pPr>
+        <w:pStyle w:val="Heading1"/>
+        <w:rPr>
+          <w:lang w:val="de-CH"/>
+        </w:rPr>
+      </w:pPr>
+      <w:r>
+        <w:rPr>
+          <w:lang w:val="de-CH"/>
+        </w:rPr>
+        <w:lastRenderedPageBreak/>
         <w:t>Quellenverzeichnis</w:t>
       </w:r>
     </w:p>
@@ -4296,6 +5477,7 @@
         </w:rPr>
         <w:t xml:space="preserve">Barbisch, F. (2022). </w:t>
       </w:r>
+      <w:proofErr w:type="spellStart"/>
       <w:r>
         <w:rPr>
           <w:rFonts w:ascii="Calibri" w:hAnsi="Calibri" w:cs="Calibri"/>
@@ -4305,6 +5487,7 @@
         </w:rPr>
         <w:t>Gdv</w:t>
       </w:r>
+      <w:proofErr w:type="spellEnd"/>
       <w:r>
         <w:rPr>
           <w:rFonts w:ascii="Calibri" w:hAnsi="Calibri" w:cs="Calibri"/>
@@ -4328,6 +5511,7 @@
         </w:rPr>
         <w:t xml:space="preserve">Brönnimann, L. (2021). </w:t>
       </w:r>
+      <w:proofErr w:type="spellStart"/>
       <w:r>
         <w:rPr>
           <w:rFonts w:ascii="Calibri" w:hAnsi="Calibri" w:cs="Calibri"/>
@@ -4335,31 +5519,9 @@
           <w:iCs/>
           <w:szCs w:val="24"/>
         </w:rPr>
-        <w:t>Wettermonitor für Wassersportler</w:t>
-      </w:r>
-      <w:r>
-        <w:rPr>
-          <w:rFonts w:ascii="Calibri" w:hAnsi="Calibri" w:cs="Calibri"/>
-          <w:szCs w:val="24"/>
-        </w:rPr>
-        <w:t>. Portrait - (Cde1) Wettermonitor Für Wassersportler - Spaces. https://spaces.technik.fhnw.ch/spaces/wettermonitor-fuer-wassersportler</w:t>
-      </w:r>
-    </w:p>
-    <w:p>
-      <w:pPr>
-        <w:pStyle w:val="Bibliography"/>
-        <w:rPr>
-          <w:rFonts w:ascii="Calibri" w:hAnsi="Calibri" w:cs="Calibri"/>
-          <w:szCs w:val="24"/>
-        </w:rPr>
-      </w:pPr>
-      <w:r>
-        <w:rPr>
-          <w:rFonts w:ascii="Calibri" w:hAnsi="Calibri" w:cs="Calibri"/>
-          <w:szCs w:val="24"/>
-        </w:rPr>
-        <w:t xml:space="preserve">Chynał, P., &amp; Sobecki, J. (2016). Eyetracking Evaluation of Different Chart Types Used for Web-Based System Data Visualization. </w:t>
-      </w:r>
+        <w:t>Wettermonitor</w:t>
+      </w:r>
+      <w:proofErr w:type="spellEnd"/>
       <w:r>
         <w:rPr>
           <w:rFonts w:ascii="Calibri" w:hAnsi="Calibri" w:cs="Calibri"/>
@@ -4367,31 +5529,9 @@
           <w:iCs/>
           <w:szCs w:val="24"/>
         </w:rPr>
-        <w:t>2016 Third European Network Intelligence Conference (ENIC)</w:t>
-      </w:r>
-      <w:r>
-        <w:rPr>
-          <w:rFonts w:ascii="Calibri" w:hAnsi="Calibri" w:cs="Calibri"/>
-          <w:szCs w:val="24"/>
-        </w:rPr>
-        <w:t>, 159–164. https://doi.org/10.1109/ENIC.2016.031</w:t>
-      </w:r>
-    </w:p>
-    <w:p>
-      <w:pPr>
-        <w:pStyle w:val="Bibliography"/>
-        <w:rPr>
-          <w:rFonts w:ascii="Calibri" w:hAnsi="Calibri" w:cs="Calibri"/>
-          <w:szCs w:val="24"/>
-        </w:rPr>
-      </w:pPr>
-      <w:r>
-        <w:rPr>
-          <w:rFonts w:ascii="Calibri" w:hAnsi="Calibri" w:cs="Calibri"/>
-          <w:szCs w:val="24"/>
-        </w:rPr>
-        <w:t xml:space="preserve">Steedle, M. (2010, February 22). </w:t>
-      </w:r>
+        <w:t xml:space="preserve"> für </w:t>
+      </w:r>
+      <w:proofErr w:type="spellStart"/>
       <w:r>
         <w:rPr>
           <w:rFonts w:ascii="Calibri" w:hAnsi="Calibri" w:cs="Calibri"/>
@@ -4399,30 +5539,104 @@
           <w:iCs/>
           <w:szCs w:val="24"/>
         </w:rPr>
-        <w:t>Bar charts vs. Line charts</w:t>
-      </w:r>
+        <w:t>Wassersportler</w:t>
+      </w:r>
+      <w:proofErr w:type="spellEnd"/>
       <w:r>
         <w:rPr>
           <w:rFonts w:ascii="Calibri" w:hAnsi="Calibri" w:cs="Calibri"/>
           <w:szCs w:val="24"/>
         </w:rPr>
-        <w:t xml:space="preserve"> [Blog]. Axis Insight Blog. https://www.axisgroup.com/data-industry-insights-blog/bar-charts-vs-line-charts</w:t>
-      </w:r>
-    </w:p>
-    <w:p>
-      <w:pPr>
-        <w:pStyle w:val="Bibliography"/>
+        <w:t xml:space="preserve">. Portrait - (Cde1) </w:t>
+      </w:r>
+      <w:proofErr w:type="spellStart"/>
+      <w:r>
         <w:rPr>
           <w:rFonts w:ascii="Calibri" w:hAnsi="Calibri" w:cs="Calibri"/>
           <w:szCs w:val="24"/>
         </w:rPr>
-      </w:pPr>
+        <w:t>Wettermonitor</w:t>
+      </w:r>
+      <w:proofErr w:type="spellEnd"/>
       <w:r>
         <w:rPr>
           <w:rFonts w:ascii="Calibri" w:hAnsi="Calibri" w:cs="Calibri"/>
           <w:szCs w:val="24"/>
         </w:rPr>
-        <w:t xml:space="preserve">Sturges, H. A. (1926). The Choice of a Class Interval. </w:t>
+        <w:t xml:space="preserve"> Für </w:t>
+      </w:r>
+      <w:proofErr w:type="spellStart"/>
+      <w:r>
+        <w:rPr>
+          <w:rFonts w:ascii="Calibri" w:hAnsi="Calibri" w:cs="Calibri"/>
+          <w:szCs w:val="24"/>
+        </w:rPr>
+        <w:t>Wassersportler</w:t>
+      </w:r>
+      <w:proofErr w:type="spellEnd"/>
+      <w:r>
+        <w:rPr>
+          <w:rFonts w:ascii="Calibri" w:hAnsi="Calibri" w:cs="Calibri"/>
+          <w:szCs w:val="24"/>
+        </w:rPr>
+        <w:t xml:space="preserve"> - Spaces. https://spaces.technik.fhnw.ch/spaces/wettermonitor-fuer-wassersportler</w:t>
+      </w:r>
+    </w:p>
+    <w:p>
+      <w:pPr>
+        <w:pStyle w:val="Bibliography"/>
+        <w:rPr>
+          <w:rFonts w:ascii="Calibri" w:hAnsi="Calibri" w:cs="Calibri"/>
+          <w:szCs w:val="24"/>
+        </w:rPr>
+      </w:pPr>
+      <w:proofErr w:type="spellStart"/>
+      <w:r>
+        <w:rPr>
+          <w:rFonts w:ascii="Calibri" w:hAnsi="Calibri" w:cs="Calibri"/>
+          <w:szCs w:val="24"/>
+        </w:rPr>
+        <w:t>Chynał</w:t>
+      </w:r>
+      <w:proofErr w:type="spellEnd"/>
+      <w:r>
+        <w:rPr>
+          <w:rFonts w:ascii="Calibri" w:hAnsi="Calibri" w:cs="Calibri"/>
+          <w:szCs w:val="24"/>
+        </w:rPr>
+        <w:t xml:space="preserve">, P., &amp; </w:t>
+      </w:r>
+      <w:proofErr w:type="spellStart"/>
+      <w:r>
+        <w:rPr>
+          <w:rFonts w:ascii="Calibri" w:hAnsi="Calibri" w:cs="Calibri"/>
+          <w:szCs w:val="24"/>
+        </w:rPr>
+        <w:t>Sobecki</w:t>
+      </w:r>
+      <w:proofErr w:type="spellEnd"/>
+      <w:r>
+        <w:rPr>
+          <w:rFonts w:ascii="Calibri" w:hAnsi="Calibri" w:cs="Calibri"/>
+          <w:szCs w:val="24"/>
+        </w:rPr>
+        <w:t xml:space="preserve">, J. (2016). </w:t>
+      </w:r>
+      <w:proofErr w:type="spellStart"/>
+      <w:r>
+        <w:rPr>
+          <w:rFonts w:ascii="Calibri" w:hAnsi="Calibri" w:cs="Calibri"/>
+          <w:szCs w:val="24"/>
+        </w:rPr>
+        <w:t>Eyetracking</w:t>
+      </w:r>
+      <w:proofErr w:type="spellEnd"/>
+      <w:r>
+        <w:rPr>
+          <w:rFonts w:ascii="Calibri" w:hAnsi="Calibri" w:cs="Calibri"/>
+          <w:szCs w:val="24"/>
+        </w:rPr>
+        <w:t xml:space="preserve"> Evaluation of Different Chart Types Used for Web-Based System Data Visualization. </w:t>
       </w:r>
       <w:r>
         <w:rPr>
@@ -4431,14 +5645,39 @@
           <w:iCs/>
           <w:szCs w:val="24"/>
         </w:rPr>
-        <w:t>Journal of the American Statistical Association</w:t>
+        <w:t>2016 Third European Network Intelligence Conference (ENIC)</w:t>
       </w:r>
       <w:r>
         <w:rPr>
           <w:rFonts w:ascii="Calibri" w:hAnsi="Calibri" w:cs="Calibri"/>
           <w:szCs w:val="24"/>
         </w:rPr>
-        <w:t xml:space="preserve">, </w:t>
+        <w:t>, 159–164. https://doi.org/10.1109/ENIC.2016.031</w:t>
+      </w:r>
+    </w:p>
+    <w:p>
+      <w:pPr>
+        <w:pStyle w:val="Bibliography"/>
+        <w:rPr>
+          <w:rFonts w:ascii="Calibri" w:hAnsi="Calibri" w:cs="Calibri"/>
+          <w:szCs w:val="24"/>
+        </w:rPr>
+      </w:pPr>
+      <w:proofErr w:type="spellStart"/>
+      <w:r>
+        <w:rPr>
+          <w:rFonts w:ascii="Calibri" w:hAnsi="Calibri" w:cs="Calibri"/>
+          <w:szCs w:val="24"/>
+        </w:rPr>
+        <w:t>Steedle</w:t>
+      </w:r>
+      <w:proofErr w:type="spellEnd"/>
+      <w:r>
+        <w:rPr>
+          <w:rFonts w:ascii="Calibri" w:hAnsi="Calibri" w:cs="Calibri"/>
+          <w:szCs w:val="24"/>
+        </w:rPr>
+        <w:t xml:space="preserve">, M. (2010, February 22). </w:t>
       </w:r>
       <w:r>
         <w:rPr>
@@ -4447,14 +5686,14 @@
           <w:iCs/>
           <w:szCs w:val="24"/>
         </w:rPr>
-        <w:t>21</w:t>
+        <w:t>Bar charts vs. Line charts</w:t>
       </w:r>
       <w:r>
         <w:rPr>
           <w:rFonts w:ascii="Calibri" w:hAnsi="Calibri" w:cs="Calibri"/>
           <w:szCs w:val="24"/>
         </w:rPr>
-        <w:t>(153), 65–66. JSTOR.</w:t>
+        <w:t xml:space="preserve"> [Blog]. Axis Insight Blog. https://www.axisgroup.com/data-industry-insights-blog/bar-charts-vs-line-charts</w:t>
       </w:r>
     </w:p>
     <w:p>
@@ -4470,7 +5709,7 @@
           <w:rFonts w:ascii="Calibri" w:hAnsi="Calibri" w:cs="Calibri"/>
           <w:szCs w:val="24"/>
         </w:rPr>
-        <w:t xml:space="preserve">Wasserschutzpolizei, Sicherheitsdepartement, &amp; Stadtpolizei. (2021, December 21). </w:t>
+        <w:t xml:space="preserve">Sturges, H. A. (1926). The Choice of a Class Interval. </w:t>
       </w:r>
       <w:r>
         <w:rPr>
@@ -4479,30 +5718,14 @@
           <w:iCs/>
           <w:szCs w:val="24"/>
         </w:rPr>
-        <w:t>Open Data Zürich—Stadt Zürich</w:t>
+        <w:t>Journal of the American Statistical Association</w:t>
       </w:r>
       <w:r>
         <w:rPr>
           <w:rFonts w:ascii="Calibri" w:hAnsi="Calibri" w:cs="Calibri"/>
           <w:szCs w:val="24"/>
         </w:rPr>
-        <w:t>. Messwerte Der Wetterstationen Der Wasserschutzpolizei Zürich. https://data.stadt-zuerich.ch/dataset/sid_wapo_wetterstationen</w:t>
-      </w:r>
-    </w:p>
-    <w:p>
-      <w:pPr>
-        <w:pStyle w:val="Bibliography"/>
-        <w:rPr>
-          <w:rFonts w:ascii="Calibri" w:hAnsi="Calibri" w:cs="Calibri"/>
-          <w:szCs w:val="24"/>
-        </w:rPr>
-      </w:pPr>
-      <w:r>
-        <w:rPr>
-          <w:rFonts w:ascii="Calibri" w:hAnsi="Calibri" w:cs="Calibri"/>
-          <w:szCs w:val="24"/>
-        </w:rPr>
-        <w:t xml:space="preserve">Yi, M. (n.d.-a). </w:t>
+        <w:t xml:space="preserve">, </w:t>
       </w:r>
       <w:r>
         <w:rPr>
@@ -4511,14 +5734,14 @@
           <w:iCs/>
           <w:szCs w:val="24"/>
         </w:rPr>
-        <w:t>A Complete Guide to Box Plots</w:t>
+        <w:t>21</w:t>
       </w:r>
       <w:r>
         <w:rPr>
           <w:rFonts w:ascii="Calibri" w:hAnsi="Calibri" w:cs="Calibri"/>
           <w:szCs w:val="24"/>
         </w:rPr>
-        <w:t xml:space="preserve"> [Guide]. Chartio. Retrieved March 17, 2022, from https://chartio.com/learn/charts/box-plot-complete-guide/</w:t>
+        <w:t>(153), 65–66. JSTOR.</w:t>
       </w:r>
     </w:p>
     <w:p>
@@ -4534,7 +5757,7 @@
           <w:rFonts w:ascii="Calibri" w:hAnsi="Calibri" w:cs="Calibri"/>
           <w:szCs w:val="24"/>
         </w:rPr>
-        <w:t xml:space="preserve">Yi, M. (n.d.-b). </w:t>
+        <w:t xml:space="preserve">The Pennsylvania State University. (2017, July 13). </w:t>
       </w:r>
       <w:r>
         <w:rPr>
@@ -4543,14 +5766,231 @@
           <w:iCs/>
           <w:szCs w:val="24"/>
         </w:rPr>
-        <w:t>A Complete Guide to Scatter Plots</w:t>
+        <w:t>Graduated and Proportional Symbol Maps | GEOG 486: Cartography and Visualization</w:t>
       </w:r>
       <w:r>
         <w:rPr>
           <w:rFonts w:ascii="Calibri" w:hAnsi="Calibri" w:cs="Calibri"/>
           <w:szCs w:val="24"/>
         </w:rPr>
-        <w:t xml:space="preserve"> [Guide]. Chartio. Retrieved March 17, 2022, from https://chartio.com/learn/charts/what-is-a-scatter-plot/</w:t>
+        <w:t>. https://web.archive.org/web/20170713023016/https://www.e-education.psu.edu/geog486/node/1869</w:t>
+      </w:r>
+    </w:p>
+    <w:p>
+      <w:pPr>
+        <w:pStyle w:val="Bibliography"/>
+        <w:rPr>
+          <w:rFonts w:ascii="Calibri" w:hAnsi="Calibri" w:cs="Calibri"/>
+          <w:szCs w:val="24"/>
+        </w:rPr>
+      </w:pPr>
+      <w:proofErr w:type="spellStart"/>
+      <w:r>
+        <w:rPr>
+          <w:rFonts w:ascii="Calibri" w:hAnsi="Calibri" w:cs="Calibri"/>
+          <w:szCs w:val="24"/>
+        </w:rPr>
+        <w:t>Wasserschutzpolizei</w:t>
+      </w:r>
+      <w:proofErr w:type="spellEnd"/>
+      <w:r>
+        <w:rPr>
+          <w:rFonts w:ascii="Calibri" w:hAnsi="Calibri" w:cs="Calibri"/>
+          <w:szCs w:val="24"/>
+        </w:rPr>
+        <w:t xml:space="preserve">, </w:t>
+      </w:r>
+      <w:proofErr w:type="spellStart"/>
+      <w:r>
+        <w:rPr>
+          <w:rFonts w:ascii="Calibri" w:hAnsi="Calibri" w:cs="Calibri"/>
+          <w:szCs w:val="24"/>
+        </w:rPr>
+        <w:t>Sicherheitsdepartement</w:t>
+      </w:r>
+      <w:proofErr w:type="spellEnd"/>
+      <w:r>
+        <w:rPr>
+          <w:rFonts w:ascii="Calibri" w:hAnsi="Calibri" w:cs="Calibri"/>
+          <w:szCs w:val="24"/>
+        </w:rPr>
+        <w:t xml:space="preserve">, &amp; </w:t>
+      </w:r>
+      <w:proofErr w:type="spellStart"/>
+      <w:r>
+        <w:rPr>
+          <w:rFonts w:ascii="Calibri" w:hAnsi="Calibri" w:cs="Calibri"/>
+          <w:szCs w:val="24"/>
+        </w:rPr>
+        <w:t>Stadtpolizei</w:t>
+      </w:r>
+      <w:proofErr w:type="spellEnd"/>
+      <w:r>
+        <w:rPr>
+          <w:rFonts w:ascii="Calibri" w:hAnsi="Calibri" w:cs="Calibri"/>
+          <w:szCs w:val="24"/>
+        </w:rPr>
+        <w:t xml:space="preserve">. (2021, December 21). </w:t>
+      </w:r>
+      <w:r>
+        <w:rPr>
+          <w:rFonts w:ascii="Calibri" w:hAnsi="Calibri" w:cs="Calibri"/>
+          <w:i/>
+          <w:iCs/>
+          <w:szCs w:val="24"/>
+        </w:rPr>
+        <w:t>Open Data Zürich—Stadt Zürich</w:t>
+      </w:r>
+      <w:r>
+        <w:rPr>
+          <w:rFonts w:ascii="Calibri" w:hAnsi="Calibri" w:cs="Calibri"/>
+          <w:szCs w:val="24"/>
+        </w:rPr>
+        <w:t xml:space="preserve">. </w:t>
+      </w:r>
+      <w:proofErr w:type="spellStart"/>
+      <w:r>
+        <w:rPr>
+          <w:rFonts w:ascii="Calibri" w:hAnsi="Calibri" w:cs="Calibri"/>
+          <w:szCs w:val="24"/>
+        </w:rPr>
+        <w:t>Messwerte</w:t>
+      </w:r>
+      <w:proofErr w:type="spellEnd"/>
+      <w:r>
+        <w:rPr>
+          <w:rFonts w:ascii="Calibri" w:hAnsi="Calibri" w:cs="Calibri"/>
+          <w:szCs w:val="24"/>
+        </w:rPr>
+        <w:t xml:space="preserve"> Der </w:t>
+      </w:r>
+      <w:proofErr w:type="spellStart"/>
+      <w:r>
+        <w:rPr>
+          <w:rFonts w:ascii="Calibri" w:hAnsi="Calibri" w:cs="Calibri"/>
+          <w:szCs w:val="24"/>
+        </w:rPr>
+        <w:t>Wetterstationen</w:t>
+      </w:r>
+      <w:proofErr w:type="spellEnd"/>
+      <w:r>
+        <w:rPr>
+          <w:rFonts w:ascii="Calibri" w:hAnsi="Calibri" w:cs="Calibri"/>
+          <w:szCs w:val="24"/>
+        </w:rPr>
+        <w:t xml:space="preserve"> Der </w:t>
+      </w:r>
+      <w:proofErr w:type="spellStart"/>
+      <w:r>
+        <w:rPr>
+          <w:rFonts w:ascii="Calibri" w:hAnsi="Calibri" w:cs="Calibri"/>
+          <w:szCs w:val="24"/>
+        </w:rPr>
+        <w:t>Wasserschutzpolizei</w:t>
+      </w:r>
+      <w:proofErr w:type="spellEnd"/>
+      <w:r>
+        <w:rPr>
+          <w:rFonts w:ascii="Calibri" w:hAnsi="Calibri" w:cs="Calibri"/>
+          <w:szCs w:val="24"/>
+        </w:rPr>
+        <w:t xml:space="preserve"> Zürich. https://data.stadt-zuerich.ch/dataset/sid_wapo_wetterstationen</w:t>
+      </w:r>
+    </w:p>
+    <w:p>
+      <w:pPr>
+        <w:pStyle w:val="Bibliography"/>
+        <w:rPr>
+          <w:rFonts w:ascii="Calibri" w:hAnsi="Calibri" w:cs="Calibri"/>
+          <w:szCs w:val="24"/>
+        </w:rPr>
+      </w:pPr>
+      <w:r>
+        <w:rPr>
+          <w:rFonts w:ascii="Calibri" w:hAnsi="Calibri" w:cs="Calibri"/>
+          <w:szCs w:val="24"/>
+        </w:rPr>
+        <w:t xml:space="preserve">Yi, M. (n.d.-a). </w:t>
+      </w:r>
+      <w:r>
+        <w:rPr>
+          <w:rFonts w:ascii="Calibri" w:hAnsi="Calibri" w:cs="Calibri"/>
+          <w:i/>
+          <w:iCs/>
+          <w:szCs w:val="24"/>
+        </w:rPr>
+        <w:t>A Complete Guide to Box Plots</w:t>
+      </w:r>
+      <w:r>
+        <w:rPr>
+          <w:rFonts w:ascii="Calibri" w:hAnsi="Calibri" w:cs="Calibri"/>
+          <w:szCs w:val="24"/>
+        </w:rPr>
+        <w:t xml:space="preserve"> [Guide]. </w:t>
+      </w:r>
+      <w:proofErr w:type="spellStart"/>
+      <w:r>
+        <w:rPr>
+          <w:rFonts w:ascii="Calibri" w:hAnsi="Calibri" w:cs="Calibri"/>
+          <w:szCs w:val="24"/>
+        </w:rPr>
+        <w:t>Chartio</w:t>
+      </w:r>
+      <w:proofErr w:type="spellEnd"/>
+      <w:r>
+        <w:rPr>
+          <w:rFonts w:ascii="Calibri" w:hAnsi="Calibri" w:cs="Calibri"/>
+          <w:szCs w:val="24"/>
+        </w:rPr>
+        <w:t>. Retrieved March 17, 2022, from https://chartio.com/learn/charts/box-plot-complete-guide/</w:t>
+      </w:r>
+    </w:p>
+    <w:p>
+      <w:pPr>
+        <w:pStyle w:val="Bibliography"/>
+        <w:rPr>
+          <w:rFonts w:ascii="Calibri" w:hAnsi="Calibri" w:cs="Calibri"/>
+          <w:szCs w:val="24"/>
+        </w:rPr>
+      </w:pPr>
+      <w:r>
+        <w:rPr>
+          <w:rFonts w:ascii="Calibri" w:hAnsi="Calibri" w:cs="Calibri"/>
+          <w:szCs w:val="24"/>
+        </w:rPr>
+        <w:t xml:space="preserve">Yi, M. (n.d.-b). </w:t>
+      </w:r>
+      <w:r>
+        <w:rPr>
+          <w:rFonts w:ascii="Calibri" w:hAnsi="Calibri" w:cs="Calibri"/>
+          <w:i/>
+          <w:iCs/>
+          <w:szCs w:val="24"/>
+        </w:rPr>
+        <w:t>A Complete Guide to Scatter Plots</w:t>
+      </w:r>
+      <w:r>
+        <w:rPr>
+          <w:rFonts w:ascii="Calibri" w:hAnsi="Calibri" w:cs="Calibri"/>
+          <w:szCs w:val="24"/>
+        </w:rPr>
+        <w:t xml:space="preserve"> [Guide]. </w:t>
+      </w:r>
+      <w:proofErr w:type="spellStart"/>
+      <w:r>
+        <w:rPr>
+          <w:rFonts w:ascii="Calibri" w:hAnsi="Calibri" w:cs="Calibri"/>
+          <w:szCs w:val="24"/>
+        </w:rPr>
+        <w:t>Chartio</w:t>
+      </w:r>
+      <w:proofErr w:type="spellEnd"/>
+      <w:r>
+        <w:rPr>
+          <w:rFonts w:ascii="Calibri" w:hAnsi="Calibri" w:cs="Calibri"/>
+          <w:szCs w:val="24"/>
+        </w:rPr>
+        <w:t>. Retrieved March 17, 2022, from https://chartio.com/learn/charts/what-is-a-scatter-plot/</w:t>
       </w:r>
     </w:p>
     <w:p>
@@ -4621,11 +6061,11 @@
       <w:pPr>
         <w:pStyle w:val="Anhang1"/>
       </w:pPr>
-      <w:bookmarkStart w:id="21" w:name="_Toc97824142"/>
+      <w:bookmarkStart w:id="25" w:name="_Toc97824142"/>
       <w:r>
         <w:t>Abbildung 1: Balkendiagramm über den Niederschlag in Mythenquai pro Monat im Jahr 2018</w:t>
       </w:r>
-      <w:bookmarkEnd w:id="21"/>
+      <w:bookmarkEnd w:id="25"/>
       <w:r>
         <w:rPr>
           <w:noProof/>
@@ -4691,12 +6131,12 @@
       <w:pPr>
         <w:pStyle w:val="Anhang1"/>
       </w:pPr>
-      <w:bookmarkStart w:id="22" w:name="_Toc97824143"/>
+      <w:bookmarkStart w:id="26" w:name="_Toc97824143"/>
       <w:r>
         <w:lastRenderedPageBreak/>
         <w:t>Abbildung 2: Liniendiagramm über den Verlauf der Lufttemperatur in Mythenquai am ersten Januar 2018</w:t>
       </w:r>
-      <w:bookmarkEnd w:id="22"/>
+      <w:bookmarkEnd w:id="26"/>
     </w:p>
     <w:p>
       <w:pPr>
@@ -4726,7 +6166,7 @@
                     </pic:cNvPicPr>
                   </pic:nvPicPr>
                   <pic:blipFill>
-                    <a:blip r:embed="rId14">
+                    <a:blip r:embed="rId16">
                       <a:extLst>
                         <a:ext uri="{28A0092B-C50C-407E-A947-70E740481C1C}">
                           <a14:useLocalDpi xmlns:a14="http://schemas.microsoft.com/office/drawing/2010/main" val="0"/>
@@ -4762,11 +6202,11 @@
       <w:pPr>
         <w:pStyle w:val="Anhang1"/>
       </w:pPr>
-      <w:bookmarkStart w:id="23" w:name="_Toc97824144"/>
+      <w:bookmarkStart w:id="27" w:name="_Toc97824144"/>
       <w:r>
         <w:t>Abbildung 3: Histogramm über die Verteilung des totalen Niederschlags pro Tag in Mythenquai</w:t>
       </w:r>
-      <w:bookmarkEnd w:id="23"/>
+      <w:bookmarkEnd w:id="27"/>
     </w:p>
     <w:p>
       <w:pPr>
@@ -4833,7 +6273,7 @@
       <w:pPr>
         <w:pStyle w:val="Anhang1"/>
       </w:pPr>
-      <w:bookmarkStart w:id="24" w:name="_Toc97824145"/>
+      <w:bookmarkStart w:id="28" w:name="_Toc97824145"/>
       <w:r>
         <w:lastRenderedPageBreak/>
         <w:t xml:space="preserve">Abbildung 4: Punktewolke: Wasser- </w:t>
@@ -4846,7 +6286,7 @@
       <w:r>
         <w:t xml:space="preserve"> Lufttemperatur in 2007-2020</w:t>
       </w:r>
-      <w:bookmarkEnd w:id="24"/>
+      <w:bookmarkEnd w:id="28"/>
     </w:p>
     <w:p>
       <w:pPr>
@@ -4913,7 +6353,7 @@
       <w:pPr>
         <w:pStyle w:val="Anhang1"/>
       </w:pPr>
-      <w:bookmarkStart w:id="25" w:name="_Toc97824146"/>
+      <w:bookmarkStart w:id="29" w:name="_Toc97824146"/>
       <w:r>
         <w:t xml:space="preserve">Abbildung 5: </w:t>
       </w:r>
@@ -4933,7 +6373,7 @@
       <w:r>
         <w:t xml:space="preserve"> Lufttemperatur in 2007-202</w:t>
       </w:r>
-      <w:bookmarkEnd w:id="25"/>
+      <w:bookmarkEnd w:id="29"/>
     </w:p>
     <w:p>
       <w:pPr>
@@ -5000,7 +6440,7 @@
       <w:pPr>
         <w:pStyle w:val="Anhang1"/>
       </w:pPr>
-      <w:bookmarkStart w:id="26" w:name="_Toc97824147"/>
+      <w:bookmarkStart w:id="30" w:name="_Toc97824147"/>
       <w:r>
         <w:lastRenderedPageBreak/>
         <w:t xml:space="preserve">Abbildung 6: Punktewolke: Wasser- </w:t>
@@ -5013,7 +6453,7 @@
       <w:r>
         <w:t xml:space="preserve"> Lufttemperatur in 2018</w:t>
       </w:r>
-      <w:bookmarkEnd w:id="26"/>
+      <w:bookmarkEnd w:id="30"/>
     </w:p>
     <w:p>
       <w:pPr>
@@ -5076,9 +6516,115 @@
         </w:drawing>
       </w:r>
     </w:p>
+    <w:p>
+      <w:r>
+        <w:rPr>
+          <w:lang w:val="de-CH"/>
+        </w:rPr>
+        <w:t>Ab</w:t>
+      </w:r>
+      <w:r>
+        <w:rPr>
+          <w:lang w:val="de-CH"/>
+        </w:rPr>
+        <w:t xml:space="preserve">bildung 8: </w:t>
+      </w:r>
+      <w:r>
+        <w:t xml:space="preserve">Flucht- und </w:t>
+      </w:r>
+      <w:proofErr w:type="spellStart"/>
+      <w:r>
+        <w:t>Rettungsplan</w:t>
+      </w:r>
+      <w:proofErr w:type="spellEnd"/>
+      <w:r>
+        <w:t xml:space="preserve"> des </w:t>
+      </w:r>
+      <w:proofErr w:type="spellStart"/>
+      <w:r>
+        <w:t>Gebäude</w:t>
+      </w:r>
+      <w:proofErr w:type="spellEnd"/>
+      <w:r>
+        <w:t xml:space="preserve"> 5 Stock 3 der FHNW in </w:t>
+      </w:r>
+      <w:proofErr w:type="spellStart"/>
+      <w:r>
+        <w:t>Brugg-Windisch</w:t>
+      </w:r>
+      <w:proofErr w:type="spellEnd"/>
+      <w:r>
+        <w:rPr>
+          <w:noProof/>
+          <w:lang w:val="de-CH"/>
+        </w:rPr>
+        <w:drawing>
+          <wp:anchor distT="0" distB="0" distL="114300" distR="114300" simplePos="0" relativeHeight="251686912" behindDoc="0" locked="0" layoutInCell="1" allowOverlap="1" wp14:anchorId="2AC2440C" wp14:editId="56BA9733">
+            <wp:simplePos x="0" y="0"/>
+            <wp:positionH relativeFrom="margin">
+              <wp:posOffset>0</wp:posOffset>
+            </wp:positionH>
+            <wp:positionV relativeFrom="paragraph">
+              <wp:posOffset>288925</wp:posOffset>
+            </wp:positionV>
+            <wp:extent cx="1203960" cy="1607820"/>
+            <wp:effectExtent l="0" t="0" r="0" b="0"/>
+            <wp:wrapSquare wrapText="bothSides"/>
+            <wp:docPr id="24" name="Picture 24" descr="Diagram, engineering drawing&#10;&#10;Description automatically generated"/>
+            <wp:cNvGraphicFramePr>
+              <a:graphicFrameLocks xmlns:a="http://schemas.openxmlformats.org/drawingml/2006/main" noChangeAspect="1"/>
+            </wp:cNvGraphicFramePr>
+            <a:graphic xmlns:a="http://schemas.openxmlformats.org/drawingml/2006/main">
+              <a:graphicData uri="http://schemas.openxmlformats.org/drawingml/2006/picture">
+                <pic:pic xmlns:pic="http://schemas.openxmlformats.org/drawingml/2006/picture">
+                  <pic:nvPicPr>
+                    <pic:cNvPr id="24" name="Picture 24" descr="Diagram, engineering drawing&#10;&#10;Description automatically generated"/>
+                    <pic:cNvPicPr>
+                      <a:picLocks noChangeAspect="1" noChangeArrowheads="1"/>
+                    </pic:cNvPicPr>
+                  </pic:nvPicPr>
+                  <pic:blipFill>
+                    <a:blip r:embed="rId14" cstate="print">
+                      <a:extLst>
+                        <a:ext uri="{28A0092B-C50C-407E-A947-70E740481C1C}">
+                          <a14:useLocalDpi xmlns:a14="http://schemas.microsoft.com/office/drawing/2010/main" val="0"/>
+                        </a:ext>
+                      </a:extLst>
+                    </a:blip>
+                    <a:srcRect/>
+                    <a:stretch>
+                      <a:fillRect/>
+                    </a:stretch>
+                  </pic:blipFill>
+                  <pic:spPr bwMode="auto">
+                    <a:xfrm>
+                      <a:off x="0" y="0"/>
+                      <a:ext cx="1203960" cy="1607820"/>
+                    </a:xfrm>
+                    <a:prstGeom prst="rect">
+                      <a:avLst/>
+                    </a:prstGeom>
+                    <a:noFill/>
+                    <a:ln>
+                      <a:noFill/>
+                    </a:ln>
+                  </pic:spPr>
+                </pic:pic>
+              </a:graphicData>
+            </a:graphic>
+            <wp14:sizeRelH relativeFrom="margin">
+              <wp14:pctWidth>0</wp14:pctWidth>
+            </wp14:sizeRelH>
+            <wp14:sizeRelV relativeFrom="margin">
+              <wp14:pctHeight>0</wp14:pctHeight>
+            </wp14:sizeRelV>
+          </wp:anchor>
+        </w:drawing>
+      </w:r>
+    </w:p>
     <w:sectPr>
-      <w:headerReference w:type="default" r:id="rId15"/>
-      <w:footerReference w:type="default" r:id="rId16"/>
+      <w:headerReference w:type="default" r:id="rId17"/>
+      <w:footerReference w:type="default" r:id="rId18"/>
       <w:pgSz w:w="11906" w:h="16838"/>
       <w:pgMar w:top="720" w:right="720" w:bottom="720" w:left="720" w:header="708" w:footer="708" w:gutter="0"/>
       <w:cols w:space="708"/>
@@ -5715,7 +7261,6 @@
   <w:style w:type="character" w:default="1" w:styleId="DefaultParagraphFont">
     <w:name w:val="Default Paragraph Font"/>
     <w:uiPriority w:val="1"/>
-    <w:semiHidden/>
     <w:unhideWhenUsed/>
   </w:style>
   <w:style w:type="table" w:default="1" w:styleId="TableNormal">

--- a/report.docx
+++ b/report.docx
@@ -337,7 +337,7 @@
           <w:noProof/>
           <w:lang w:val="en-US"/>
         </w:rPr>
-        <w:t>3.23.2022</w:t>
+        <w:t>3.24.2022</w:t>
       </w:r>
       <w:r>
         <w:rPr>
@@ -827,7 +827,7 @@
         <w:rPr>
           <w:lang w:val="de-CH"/>
         </w:rPr>
-        <w:instrText xml:space="preserve"> ADDIN ZOTERO_ITEM CSL_CITATION {"citationID":"Ea0kJR1o","properties":{"formattedCitation":"(Wasserschutzpolizei et al., 2021)","plainCitation":"(Wasserschutzpolizei et al., 2021)","noteIndex":0},"citationItems":[{"id":68,"uris":["http://zotero.org/users/7722521/items/48H8CBX4"],"uri":["http://zotero.org/users/7722521/items/48H8CBX4"],"itemData":{"id":68,"type":"webpage","container-title":"Messwerte der Wetterstationen der Wasserschutzpolizei Zürich","title":"Open Data Zürich - Stadt Zürich","URL":"https://data.stadt-zuerich.ch/dataset/sid_wapo_wetterstationen","author":[{"family":"Wasserschutzpolizei","given":""},{"family":"Sicherheitsdepartement","given":""},{"family":"Stadtpolizei","given":""}],"accessed":{"date-parts":[["2022",3,10]]},"issued":{"date-parts":[["2021",12,21]]}}}],"schema":"https://github.com/citation-style-language/schema/raw/master/csl-citation.json"} </w:instrText>
+        <w:instrText xml:space="preserve"> ADDIN ZOTERO_ITEM CSL_CITATION {"citationID":"Ea0kJR1o","properties":{"formattedCitation":"(Wasserschutzpolizei et al., 2021)","plainCitation":"(Wasserschutzpolizei et al., 2021)","noteIndex":0},"citationItems":[{"id":68,"uris":["http://zotero.org/users/7722521/items/48H8CBX4"],"itemData":{"id":68,"type":"webpage","container-title":"Messwerte der Wetterstationen der Wasserschutzpolizei Zürich","title":"Open Data Zürich - Stadt Zürich","URL":"https://data.stadt-zuerich.ch/dataset/sid_wapo_wetterstationen","author":[{"family":"Wasserschutzpolizei","given":""},{"family":"Sicherheitsdepartement","given":""},{"family":"Stadtpolizei","given":""}],"accessed":{"date-parts":[["2022",3,10]]},"issued":{"date-parts":[["2021",12,21]]}}}],"schema":"https://github.com/citation-style-language/schema/raw/master/csl-citation.json"} </w:instrText>
       </w:r>
       <w:r>
         <w:rPr>
@@ -839,7 +839,21 @@
         <w:rPr>
           <w:rFonts w:ascii="Calibri" w:hAnsi="Calibri" w:cs="Calibri"/>
         </w:rPr>
-        <w:t>(Wasserschutzpolizei et al., 2021)</w:t>
+        <w:t>(</w:t>
+      </w:r>
+      <w:proofErr w:type="spellStart"/>
+      <w:r>
+        <w:rPr>
+          <w:rFonts w:ascii="Calibri" w:hAnsi="Calibri" w:cs="Calibri"/>
+        </w:rPr>
+        <w:t>Wasserschutzpolizei</w:t>
+      </w:r>
+      <w:proofErr w:type="spellEnd"/>
+      <w:r>
+        <w:rPr>
+          <w:rFonts w:ascii="Calibri" w:hAnsi="Calibri" w:cs="Calibri"/>
+        </w:rPr>
+        <w:t xml:space="preserve"> et al., 2021)</w:t>
       </w:r>
       <w:r>
         <w:rPr>
@@ -869,7 +883,7 @@
         <w:rPr>
           <w:lang w:val="de-CH"/>
         </w:rPr>
-        <w:instrText xml:space="preserve"> ADDIN ZOTERO_ITEM CSL_CITATION {"citationID":"TVhzW662","properties":{"formattedCitation":"(Br\\uc0\\u246{}nnimann, 2021)","plainCitation":"(Brönnimann, 2021)","noteIndex":0},"citationItems":[{"id":70,"uris":["http://zotero.org/users/7722521/items/D3WW9AUP"],"uri":["http://zotero.org/users/7722521/items/D3WW9AUP"],"itemData":{"id":70,"type":"webpage","container-title":"Portrait - (cde1) Wettermonitor für Wassersportler - Spaces","title":"Wettermonitor für Wassersportler","URL":"https://spaces.technik.fhnw.ch/spaces/wettermonitor-fuer-wassersportler","author":[{"family":"Brönnimann","given":"Lucas"}],"accessed":{"date-parts":[["2022",3,10]]},"issued":{"date-parts":[["2021"]]}}}],"schema":"https://github.com/citation-style-language/schema/raw/master/csl-citation.json"} </w:instrText>
+        <w:instrText xml:space="preserve"> ADDIN ZOTERO_ITEM CSL_CITATION {"citationID":"TVhzW662","properties":{"formattedCitation":"(Br\\uc0\\u246{}nnimann, 2021)","plainCitation":"(Brönnimann, 2021)","noteIndex":0},"citationItems":[{"id":70,"uris":["http://zotero.org/users/7722521/items/D3WW9AUP"],"itemData":{"id":70,"type":"webpage","container-title":"Portrait - (cde1) Wettermonitor für Wassersportler - Spaces","title":"Wettermonitor für Wassersportler","URL":"https://spaces.technik.fhnw.ch/spaces/wettermonitor-fuer-wassersportler","author":[{"family":"Brönnimann","given":"Lucas"}],"accessed":{"date-parts":[["2022",3,10]]},"issued":{"date-parts":[["2021"]]}}}],"schema":"https://github.com/citation-style-language/schema/raw/master/csl-citation.json"} </w:instrText>
       </w:r>
       <w:r>
         <w:rPr>
@@ -1011,7 +1025,7 @@
         <w:rPr>
           <w:lang w:val="de-CH"/>
         </w:rPr>
-        <w:instrText xml:space="preserve"> ADDIN ZOTERO_ITEM CSL_CITATION {"citationID":"z05bOWE3","properties":{"formattedCitation":"(Barbisch, 2022)","plainCitation":"(Barbisch, 2022)","noteIndex":0},"citationItems":[{"id":72,"uris":["http://zotero.org/users/7722521/items/PQ8ME9LH"],"uri":["http://zotero.org/users/7722521/items/PQ8ME9LH"],"itemData":{"id":72,"type":"webpage","container-title":"GitHub","language":"en","title":"gdv","URL":"https://github.com/florinbarbisch/gdv","author":[{"family":"Barbisch","given":"Florin"}],"accessed":{"date-parts":[["2022",3,10]]},"issued":{"date-parts":[["2022"]]}}}],"schema":"https://github.com/citation-style-language/schema/raw/master/csl-citation.json"} </w:instrText>
+        <w:instrText xml:space="preserve"> ADDIN ZOTERO_ITEM CSL_CITATION {"citationID":"z05bOWE3","properties":{"formattedCitation":"(Barbisch, 2022)","plainCitation":"(Barbisch, 2022)","noteIndex":0},"citationItems":[{"id":72,"uris":["http://zotero.org/users/7722521/items/PQ8ME9LH"],"itemData":{"id":72,"type":"webpage","container-title":"GitHub","language":"en","title":"gdv","URL":"https://github.com/florinbarbisch/gdv","author":[{"family":"Barbisch","given":"Florin"}],"accessed":{"date-parts":[["2022",3,10]]},"issued":{"date-parts":[["2022"]]}}}],"schema":"https://github.com/citation-style-language/schema/raw/master/csl-citation.json"} </w:instrText>
       </w:r>
       <w:r>
         <w:rPr>
@@ -1611,7 +1625,7 @@
         <w:rPr>
           <w:lang w:val="de-CH"/>
         </w:rPr>
-        <w:instrText xml:space="preserve"> ADDIN ZOTERO_ITEM CSL_CITATION {"citationID":"3DgGy7qG","properties":{"formattedCitation":"(Chyna\\uc0\\u322{} &amp; Sobecki, 2016, p. 163)","plainCitation":"(Chynał &amp; Sobecki, 2016, p. 163)","noteIndex":0},"citationItems":[{"id":78,"uris":["http://zotero.org/users/7722521/items/L9WDANFL"],"uri":["http://zotero.org/users/7722521/items/L9WDANFL"],"itemData":{"id":78,"type":"paper-conference","abstract":"This article presents a pilot study of evaluation of different chart types. We have prepared 33 charts together with corresponding tasks for participants, who were supposed to find some required information on them. During this process we have used an eyetracking device to record their gaze movements. This enabled us to observe how each chart was scanned by participants while looking for answers to the tasks. Furthermore, we analysed the correctness of their responses and their subjective ratings of the charts, in order to find designs that were the most suitable for different scenarios, such as comparing two values, presentation of large datasets etc.","container-title":"2016 Third European Network Intelligence Conference (ENIC)","DOI":"10.1109/ENIC.2016.031","event":"2016 Third European Network Intelligence Conference (ENIC)","page":"159-164","source":"IEEE Xplore","title":"Eyetracking Evaluation of Different Chart Types Used for Web-Based System Data Visualization","author":[{"family":"Chynał","given":"Piotr"},{"family":"Sobecki","given":"Janusz"}],"issued":{"date-parts":[["2016",9]]}},"locator":"163"}],"schema":"https://github.com/citation-style-language/schema/raw/master/csl-citation.json"} </w:instrText>
+        <w:instrText xml:space="preserve"> ADDIN ZOTERO_ITEM CSL_CITATION {"citationID":"3DgGy7qG","properties":{"formattedCitation":"(Chyna\\uc0\\u322{} &amp; Sobecki, 2016, p. 163)","plainCitation":"(Chynał &amp; Sobecki, 2016, p. 163)","noteIndex":0},"citationItems":[{"id":78,"uris":["http://zotero.org/users/7722521/items/L9WDANFL"],"itemData":{"id":78,"type":"paper-conference","abstract":"This article presents a pilot study of evaluation of different chart types. We have prepared 33 charts together with corresponding tasks for participants, who were supposed to find some required information on them. During this process we have used an eyetracking device to record their gaze movements. This enabled us to observe how each chart was scanned by participants while looking for answers to the tasks. Furthermore, we analysed the correctness of their responses and their subjective ratings of the charts, in order to find designs that were the most suitable for different scenarios, such as comparing two values, presentation of large datasets etc.","container-title":"2016 Third European Network Intelligence Conference (ENIC)","DOI":"10.1109/ENIC.2016.031","event":"2016 Third European Network Intelligence Conference (ENIC)","page":"159-164","source":"IEEE Xplore","title":"Eyetracking Evaluation of Different Chart Types Used for Web-Based System Data Visualization","author":[{"family":"Chynał","given":"Piotr"},{"family":"Sobecki","given":"Janusz"}],"issued":{"date-parts":[["2016",9]]}},"locator":"163"}],"schema":"https://github.com/citation-style-language/schema/raw/master/csl-citation.json"} </w:instrText>
       </w:r>
       <w:r>
         <w:rPr>
@@ -1624,7 +1638,39 @@
           <w:rFonts w:ascii="Calibri" w:hAnsi="Calibri" w:cs="Calibri"/>
           <w:szCs w:val="24"/>
         </w:rPr>
-        <w:t>(Chynał &amp; Sobecki, 2016, p. 163)</w:t>
+        <w:t>(</w:t>
+      </w:r>
+      <w:proofErr w:type="spellStart"/>
+      <w:r>
+        <w:rPr>
+          <w:rFonts w:ascii="Calibri" w:hAnsi="Calibri" w:cs="Calibri"/>
+          <w:szCs w:val="24"/>
+        </w:rPr>
+        <w:t>Chynał</w:t>
+      </w:r>
+      <w:proofErr w:type="spellEnd"/>
+      <w:r>
+        <w:rPr>
+          <w:rFonts w:ascii="Calibri" w:hAnsi="Calibri" w:cs="Calibri"/>
+          <w:szCs w:val="24"/>
+        </w:rPr>
+        <w:t xml:space="preserve"> &amp; </w:t>
+      </w:r>
+      <w:proofErr w:type="spellStart"/>
+      <w:r>
+        <w:rPr>
+          <w:rFonts w:ascii="Calibri" w:hAnsi="Calibri" w:cs="Calibri"/>
+          <w:szCs w:val="24"/>
+        </w:rPr>
+        <w:t>Sobecki</w:t>
+      </w:r>
+      <w:proofErr w:type="spellEnd"/>
+      <w:r>
+        <w:rPr>
+          <w:rFonts w:ascii="Calibri" w:hAnsi="Calibri" w:cs="Calibri"/>
+          <w:szCs w:val="24"/>
+        </w:rPr>
+        <w:t>, 2016, p. 163)</w:t>
       </w:r>
       <w:r>
         <w:rPr>
@@ -1901,7 +1947,7 @@
         <w:rPr>
           <w:lang w:val="de-CH"/>
         </w:rPr>
-        <w:instrText xml:space="preserve"> ADDIN ZOTERO_ITEM CSL_CITATION {"citationID":"lLPXgx26","properties":{"formattedCitation":"(Steedle, 2010)","plainCitation":"(Steedle, 2010)","noteIndex":0},"citationItems":[{"id":75,"uris":["http://zotero.org/users/7722521/items/9H4LUJTG"],"uri":["http://zotero.org/users/7722521/items/9H4LUJTG"],"itemData":{"id":75,"type":"webpage","abstract":"Bar charts vs. line charts","container-title":"Axis Insight Blog","genre":"Blog","language":"en","title":"Bar charts vs. line charts","URL":"https://www.axisgroup.com/data-industry-insights-blog/bar-charts-vs-line-charts","author":[{"family":"Steedle","given":"Mike"}],"accessed":{"date-parts":[["2022",3,17]]},"issued":{"date-parts":[["2010",2,22]]}}}],"schema":"https://github.com/citation-style-language/schema/raw/master/csl-citation.json"} </w:instrText>
+        <w:instrText xml:space="preserve"> ADDIN ZOTERO_ITEM CSL_CITATION {"citationID":"lLPXgx26","properties":{"formattedCitation":"(Steedle, 2010)","plainCitation":"(Steedle, 2010)","noteIndex":0},"citationItems":[{"id":75,"uris":["http://zotero.org/users/7722521/items/9H4LUJTG"],"itemData":{"id":75,"type":"webpage","abstract":"Bar charts vs. line charts","container-title":"Axis Insight Blog","genre":"Blog","language":"en","title":"Bar charts vs. line charts","URL":"https://www.axisgroup.com/data-industry-insights-blog/bar-charts-vs-line-charts","author":[{"family":"Steedle","given":"Mike"}],"accessed":{"date-parts":[["2022",3,17]]},"issued":{"date-parts":[["2010",2,22]]}}}],"schema":"https://github.com/citation-style-language/schema/raw/master/csl-citation.json"} </w:instrText>
       </w:r>
       <w:r>
         <w:rPr>
@@ -1913,7 +1959,21 @@
         <w:rPr>
           <w:rFonts w:ascii="Calibri" w:hAnsi="Calibri" w:cs="Calibri"/>
         </w:rPr>
-        <w:t>(Steedle, 2010)</w:t>
+        <w:t>(</w:t>
+      </w:r>
+      <w:proofErr w:type="spellStart"/>
+      <w:r>
+        <w:rPr>
+          <w:rFonts w:ascii="Calibri" w:hAnsi="Calibri" w:cs="Calibri"/>
+        </w:rPr>
+        <w:t>Steedle</w:t>
+      </w:r>
+      <w:proofErr w:type="spellEnd"/>
+      <w:r>
+        <w:rPr>
+          <w:rFonts w:ascii="Calibri" w:hAnsi="Calibri" w:cs="Calibri"/>
+        </w:rPr>
+        <w:t>, 2010)</w:t>
       </w:r>
       <w:r>
         <w:rPr>
@@ -2236,7 +2296,7 @@
         <w:rPr>
           <w:lang w:val="de-CH"/>
         </w:rPr>
-        <w:instrText xml:space="preserve"> ADDIN ZOTERO_ITEM CSL_CITATION {"citationID":"DzMD97b3","properties":{"formattedCitation":"(Sturges, 1926)","plainCitation":"(Sturges, 1926)","noteIndex":0},"citationItems":[{"id":74,"uris":["http://zotero.org/users/7722521/items/QTSGE2CL"],"uri":["http://zotero.org/users/7722521/items/QTSGE2CL"],"itemData":{"id":74,"type":"article-journal","archive":"JSTOR","container-title":"Journal of the American Statistical Association","ISSN":"01621459","issue":"153","note":"publisher: [American Statistical Association, Taylor &amp; Francis, Ltd.]","page":"65-66","title":"The Choice of a Class Interval","volume":"21","author":[{"family":"Sturges","given":"Herbert A."}],"issued":{"date-parts":[["1926"]]}}}],"schema":"https://github.com/citation-style-language/schema/raw/master/csl-citation.json"} </w:instrText>
+        <w:instrText xml:space="preserve"> ADDIN ZOTERO_ITEM CSL_CITATION {"citationID":"DzMD97b3","properties":{"formattedCitation":"(Sturges, 1926)","plainCitation":"(Sturges, 1926)","noteIndex":0},"citationItems":[{"id":74,"uris":["http://zotero.org/users/7722521/items/QTSGE2CL"],"itemData":{"id":74,"type":"article-journal","archive":"JSTOR","container-title":"Journal of the American Statistical Association","ISSN":"01621459","issue":"153","note":"publisher: [American Statistical Association, Taylor &amp; Francis, Ltd.]","page":"65-66","title":"The Choice of a Class Interval","volume":"21","author":[{"family":"Sturges","given":"Herbert A."}],"issued":{"date-parts":[["1926"]]}}}],"schema":"https://github.com/citation-style-language/schema/raw/master/csl-citation.json"} </w:instrText>
       </w:r>
       <w:r>
         <w:rPr>
@@ -2686,7 +2746,7 @@
         <w:rPr>
           <w:lang w:val="de-CH"/>
         </w:rPr>
-        <w:instrText xml:space="preserve"> ADDIN ZOTERO_ITEM CSL_CITATION {"citationID":"bCL4ljee","properties":{"formattedCitation":"(Yi, n.d.-a)","plainCitation":"(Yi, n.d.-a)","noteIndex":0},"citationItems":[{"id":82,"uris":["http://zotero.org/users/7722521/items/76G49HAB"],"uri":["http://zotero.org/users/7722521/items/76G49HAB"],"itemData":{"id":82,"type":"webpage","abstract":"Box plots are a streamlined way of summarizing the distribution of groups of data. Read this article to learn how to best use this chart type.","container-title":"Chartio","genre":"Guide","language":"en-US","title":"A Complete Guide to Box Plots","URL":"https://chartio.com/learn/charts/box-plot-complete-guide/","author":[{"family":"Yi","given":"Mike"}],"accessed":{"date-parts":[["2022",3,17]]}}}],"schema":"https://github.com/citation-style-language/schema/raw/master/csl-citation.json"} </w:instrText>
+        <w:instrText xml:space="preserve"> ADDIN ZOTERO_ITEM CSL_CITATION {"citationID":"bCL4ljee","properties":{"formattedCitation":"(Yi, n.d.-a)","plainCitation":"(Yi, n.d.-a)","noteIndex":0},"citationItems":[{"id":82,"uris":["http://zotero.org/users/7722521/items/76G49HAB"],"itemData":{"id":82,"type":"webpage","abstract":"Box plots are a streamlined way of summarizing the distribution of groups of data. Read this article to learn how to best use this chart type.","container-title":"Chartio","genre":"Guide","language":"en-US","title":"A Complete Guide to Box Plots","URL":"https://chartio.com/learn/charts/box-plot-complete-guide/","author":[{"family":"Yi","given":"Mike"}],"accessed":{"date-parts":[["2022",3,17]]}}}],"schema":"https://github.com/citation-style-language/schema/raw/master/csl-citation.json"} </w:instrText>
       </w:r>
       <w:r>
         <w:rPr>
@@ -3700,7 +3760,7 @@
         <w:rPr>
           <w:lang w:val="de-CH"/>
         </w:rPr>
-        <w:instrText xml:space="preserve"> ADDIN ZOTERO_ITEM CSL_CITATION {"citationID":"8kfa6rEf","properties":{"formattedCitation":"(Yi, n.d.-b)","plainCitation":"(Yi, n.d.-b)","noteIndex":0},"citationItems":[{"id":80,"uris":["http://zotero.org/users/7722521/items/S9HNJ9KC"],"uri":["http://zotero.org/users/7722521/items/S9HNJ9KC"],"itemData":{"id":80,"type":"webpage","abstract":"Scatter plots are an essential type of data visualization that shows relationships between variables. Use this tutorial to learn how to use this chart type.","container-title":"Chartio","genre":"Guide","language":"en-US","title":"A Complete Guide to Scatter Plots","URL":"https://chartio.com/learn/charts/what-is-a-scatter-plot/","author":[{"family":"Yi","given":"Mike"}],"accessed":{"date-parts":[["2022",3,17]]}}}],"schema":"https://github.com/citation-style-language/schema/raw/master/csl-citation.json"} </w:instrText>
+        <w:instrText xml:space="preserve"> ADDIN ZOTERO_ITEM CSL_CITATION {"citationID":"8kfa6rEf","properties":{"formattedCitation":"(Yi, n.d.-b)","plainCitation":"(Yi, n.d.-b)","noteIndex":0},"citationItems":[{"id":80,"uris":["http://zotero.org/users/7722521/items/S9HNJ9KC"],"itemData":{"id":80,"type":"webpage","abstract":"Scatter plots are an essential type of data visualization that shows relationships between variables. Use this tutorial to learn how to use this chart type.","container-title":"Chartio","genre":"Guide","language":"en-US","title":"A Complete Guide to Scatter Plots","URL":"https://chartio.com/learn/charts/what-is-a-scatter-plot/","author":[{"family":"Yi","given":"Mike"}],"accessed":{"date-parts":[["2022",3,17]]}}}],"schema":"https://github.com/citation-style-language/schema/raw/master/csl-citation.json"} </w:instrText>
       </w:r>
       <w:r>
         <w:rPr>
@@ -3893,7 +3953,7 @@
         <w:rPr>
           <w:lang w:val="de-CH"/>
         </w:rPr>
-        <w:instrText xml:space="preserve"> ADDIN ZOTERO_ITEM CSL_CITATION {"citationID":"Hk841KbA","properties":{"formattedCitation":"(Yi, n.d.-b)","plainCitation":"(Yi, n.d.-b)","noteIndex":0},"citationItems":[{"id":80,"uris":["http://zotero.org/users/7722521/items/S9HNJ9KC"],"uri":["http://zotero.org/users/7722521/items/S9HNJ9KC"],"itemData":{"id":80,"type":"webpage","abstract":"Scatter plots are an essential type of data visualization that shows relationships between variables. Use this tutorial to learn how to use this chart type.","container-title":"Chartio","genre":"Guide","language":"en-US","title":"A Complete Guide to Scatter Plots","URL":"https://chartio.com/learn/charts/what-is-a-scatter-plot/","author":[{"family":"Yi","given":"Mike"}],"accessed":{"date-parts":[["2022",3,17]]}}}],"schema":"https://github.com/citation-style-language/schema/raw/master/csl-citation.json"} </w:instrText>
+        <w:instrText xml:space="preserve"> ADDIN ZOTERO_ITEM CSL_CITATION {"citationID":"Hk841KbA","properties":{"formattedCitation":"(Yi, n.d.-b)","plainCitation":"(Yi, n.d.-b)","noteIndex":0},"citationItems":[{"id":80,"uris":["http://zotero.org/users/7722521/items/S9HNJ9KC"],"itemData":{"id":80,"type":"webpage","abstract":"Scatter plots are an essential type of data visualization that shows relationships between variables. Use this tutorial to learn how to use this chart type.","container-title":"Chartio","genre":"Guide","language":"en-US","title":"A Complete Guide to Scatter Plots","URL":"https://chartio.com/learn/charts/what-is-a-scatter-plot/","author":[{"family":"Yi","given":"Mike"}],"accessed":{"date-parts":[["2022",3,17]]}}}],"schema":"https://github.com/citation-style-language/schema/raw/master/csl-citation.json"} </w:instrText>
       </w:r>
       <w:r>
         <w:rPr>
@@ -4262,7 +4322,7 @@
         <w:rPr>
           <w:lang w:val="de-CH"/>
         </w:rPr>
-        <w:instrText xml:space="preserve"> ADDIN ZOTERO_ITEM CSL_CITATION {"citationID":"S5AMIy0D","properties":{"formattedCitation":"(The Pennsylvania State University, 2017)","plainCitation":"(The Pennsylvania State University, 2017)","noteIndex":0},"citationItems":[{"id":84,"uris":["http://zotero.org/users/7722521/items/J7EW9ITV"],"uri":["http://zotero.org/users/7722521/items/J7EW9ITV"],"itemData":{"id":84,"type":"webpage","title":"Graduated and Proportional Symbol Maps | GEOG 486: Cartography and Visualization","title-short":"Graduated and Proportional Symbol Maps | GEOG 486","URL":"https://web.archive.org/web/20170713023016/https://www.e-education.psu.edu/geog486/node/1869","author":[{"literal":"The Pennsylvania State University"}],"accessed":{"date-parts":[["2022",3,23]]},"issued":{"date-parts":[["2017",7,13]]}}}],"schema":"https://github.com/citation-style-language/schema/raw/master/csl-citation.json"} </w:instrText>
+        <w:instrText xml:space="preserve"> ADDIN ZOTERO_ITEM CSL_CITATION {"citationID":"S5AMIy0D","properties":{"formattedCitation":"(The Pennsylvania State University, 2017)","plainCitation":"(The Pennsylvania State University, 2017)","noteIndex":0},"citationItems":[{"id":84,"uris":["http://zotero.org/users/7722521/items/J7EW9ITV"],"itemData":{"id":84,"type":"webpage","title":"Graduated and Proportional Symbol Maps | GEOG 486: Cartography and Visualization","title-short":"Graduated and Proportional Symbol Maps | GEOG 486","URL":"https://web.archive.org/web/20170713023016/https://www.e-education.psu.edu/geog486/node/1869","author":[{"literal":"The Pennsylvania State University"}],"accessed":{"date-parts":[["2022",3,23]]},"issued":{"date-parts":[["2017",7,13]]}}}],"schema":"https://github.com/citation-style-language/schema/raw/master/csl-citation.json"} </w:instrText>
       </w:r>
       <w:r>
         <w:rPr>
@@ -4766,7 +4826,7 @@
         <w:rPr>
           <w:lang w:val="de-CH"/>
         </w:rPr>
-        <w:instrText xml:space="preserve"> ADDIN ZOTERO_ITEM CSL_CITATION {"citationID":"6sPbjZgm","properties":{"formattedCitation":"(The Pennsylvania State University, 2017)","plainCitation":"(The Pennsylvania State University, 2017)","noteIndex":0},"citationItems":[{"id":84,"uris":["http://zotero.org/users/7722521/items/J7EW9ITV"],"uri":["http://zotero.org/users/7722521/items/J7EW9ITV"],"itemData":{"id":84,"type":"webpage","title":"Graduated and Proportional Symbol Maps | GEOG 486: Cartography and Visualization","title-short":"Graduated and Proportional Symbol Maps | GEOG 486","URL":"https://web.archive.org/web/20170713023016/https://www.e-education.psu.edu/geog486/node/1869","author":[{"literal":"The Pennsylvania State University"}],"accessed":{"date-parts":[["2022",3,23]]},"issued":{"date-parts":[["2017",7,13]]}}}],"schema":"https://github.com/citation-style-language/schema/raw/master/csl-citation.json"} </w:instrText>
+        <w:instrText xml:space="preserve"> ADDIN ZOTERO_ITEM CSL_CITATION {"citationID":"6sPbjZgm","properties":{"formattedCitation":"(The Pennsylvania State University, 2017)","plainCitation":"(The Pennsylvania State University, 2017)","noteIndex":0},"citationItems":[{"id":84,"uris":["http://zotero.org/users/7722521/items/J7EW9ITV"],"itemData":{"id":84,"type":"webpage","title":"Graduated and Proportional Symbol Maps | GEOG 486: Cartography and Visualization","title-short":"Graduated and Proportional Symbol Maps | GEOG 486","URL":"https://web.archive.org/web/20170713023016/https://www.e-education.psu.edu/geog486/node/1869","author":[{"literal":"The Pennsylvania State University"}],"accessed":{"date-parts":[["2022",3,23]]},"issued":{"date-parts":[["2017",7,13]]}}}],"schema":"https://github.com/citation-style-language/schema/raw/master/csl-citation.json"} </w:instrText>
       </w:r>
       <w:r>
         <w:rPr>
@@ -4837,6 +4897,25 @@
         </w:rPr>
         <w:t xml:space="preserve"> markieren. Die Flächen lassen sich aufgrund des Kontrast der Farben zwischen zwei Flächen auseinanderhalten.</w:t>
       </w:r>
+      <w:r>
+        <w:rPr>
+          <w:lang w:val="de-CH"/>
+        </w:rPr>
+        <w:t xml:space="preserve"> </w:t>
+      </w:r>
+    </w:p>
+    <w:p>
+      <w:pPr>
+        <w:rPr>
+          <w:lang w:val="de-CH"/>
+        </w:rPr>
+      </w:pPr>
+      <w:r>
+        <w:rPr>
+          <w:lang w:val="de-CH"/>
+        </w:rPr>
+        <w:t>Das Problem bei dieser Variable ist, dass diese z.T. von Farbenblinden nicht unterschieden werden kann oder zwei Farbstufen dieselbe Graustufen haben und somit auf Schwarz/Weiss-Druck nicht unterschieden werden können.</w:t>
+      </w:r>
     </w:p>
     <w:p>
       <w:pPr>
@@ -4953,6 +5032,26 @@
           <w:lang w:val="de-CH"/>
         </w:rPr>
         <w:t>Assoziationen der Farben mit den Daten verbinden. Zum Beispiel Rot=Nein und Grün=Ja auf einer Abstimmungskarte.</w:t>
+      </w:r>
+      <w:r>
+        <w:rPr>
+          <w:lang w:val="de-CH"/>
+        </w:rPr>
+        <w:t xml:space="preserve"> TODO etwas von </w:t>
+      </w:r>
+      <w:proofErr w:type="spellStart"/>
+      <w:r>
+        <w:rPr>
+          <w:lang w:val="de-CH"/>
+        </w:rPr>
+        <w:t>grayscale</w:t>
+      </w:r>
+      <w:proofErr w:type="spellEnd"/>
+      <w:r>
+        <w:rPr>
+          <w:lang w:val="de-CH"/>
+        </w:rPr>
+        <w:t>, farbenblind</w:t>
       </w:r>
     </w:p>
     <w:p>
@@ -5235,6 +5334,7 @@
         <w:rPr>
           <w:lang w:val="de-CH"/>
         </w:rPr>
+        <w:lastRenderedPageBreak/>
         <w:t xml:space="preserve">In der </w:t>
       </w:r>
       <w:r>
@@ -5337,7 +5437,6 @@
         <w:rPr>
           <w:lang w:val="de-CH"/>
         </w:rPr>
-        <w:lastRenderedPageBreak/>
         <w:t>Muster</w:t>
       </w:r>
     </w:p>
@@ -5347,84 +5446,861 @@
           <w:lang w:val="de-CH"/>
         </w:rPr>
       </w:pPr>
-    </w:p>
-    <w:p>
-      <w:pPr>
-        <w:rPr>
-          <w:lang w:val="en-US"/>
-        </w:rPr>
-      </w:pPr>
-      <w:r>
-        <w:rPr>
-          <w:lang w:val="en-US"/>
-        </w:rPr>
-        <w:t>-</w:t>
-      </w:r>
-      <w:r>
+      <w:r>
+        <w:rPr>
+          <w:lang w:val="de-CH"/>
+        </w:rPr>
+        <w:t>Die visuelle Variable ‘Muster’ zeichne</w:t>
+      </w:r>
+      <w:r>
+        <w:rPr>
+          <w:lang w:val="de-CH"/>
+        </w:rPr>
+        <w:t xml:space="preserve">t sich durch wiederholende Symbole dar. Auf </w:t>
+      </w:r>
+      <w:r>
+        <w:rPr>
+          <w:lang w:val="de-CH"/>
+        </w:rPr>
+        <w:t>Landesk</w:t>
+      </w:r>
+      <w:r>
+        <w:rPr>
+          <w:lang w:val="de-CH"/>
+        </w:rPr>
+        <w:t>arte</w:t>
+      </w:r>
+      <w:r>
+        <w:rPr>
+          <w:lang w:val="de-CH"/>
+        </w:rPr>
+        <w:t>n</w:t>
+      </w:r>
+      <w:r>
+        <w:rPr>
+          <w:lang w:val="de-CH"/>
+        </w:rPr>
         <w:t xml:space="preserve"> </w:t>
       </w:r>
       <w:r>
         <w:rPr>
-          <w:lang w:val="en-US"/>
-        </w:rPr>
-        <w:t>strengths and weaknesses</w:t>
-      </w:r>
-    </w:p>
-    <w:p>
-      <w:pPr>
-        <w:rPr>
-          <w:lang w:val="en-US"/>
-        </w:rPr>
-      </w:pPr>
-      <w:r>
-        <w:rPr>
-          <w:lang w:val="en-US"/>
-        </w:rPr>
-        <w:t>- compare the variables, to t</w:t>
-      </w:r>
-      <w:r>
-        <w:rPr>
-          <w:lang w:val="en-US"/>
-        </w:rPr>
-        <w:t>ell when to use which one</w:t>
+          <w:lang w:val="de-CH"/>
+        </w:rPr>
+        <w:t xml:space="preserve">wird zum Beispiel eine Hecke durch </w:t>
+      </w:r>
+      <w:r>
+        <w:rPr>
+          <w:lang w:val="de-CH"/>
+        </w:rPr>
+        <w:t xml:space="preserve">grüne Punkte </w:t>
+      </w:r>
+      <w:r>
+        <w:rPr>
+          <w:lang w:val="de-CH"/>
+        </w:rPr>
+        <w:t xml:space="preserve">und Kreise dargestellt </w:t>
+      </w:r>
+      <w:r>
+        <w:rPr>
+          <w:lang w:val="de-CH"/>
+        </w:rPr>
+        <w:fldChar w:fldCharType="begin"/>
+      </w:r>
+      <w:r>
+        <w:rPr>
+          <w:lang w:val="de-CH"/>
+        </w:rPr>
+        <w:instrText xml:space="preserve"> ADDIN ZOTERO_ITEM CSL_CITATION {"citationID":"47QbVODF","properties":{"formattedCitation":"(Bundesamt f\\uc0\\u252{}r Landestopografie swisstopo, 2022)","plainCitation":"(Bundesamt für Landestopografie swisstopo, 2022)","noteIndex":0},"citationItems":[{"id":102,"uris":["http://zotero.org/users/7722521/items/5TMLMM6H"],"itemData":{"id":102,"type":"webpage","container-title":"Bundesamt für Landestopografie swisstopo","language":"de","title":"Zeichenerklärung 2022","URL":"https://www.swisstopo.admin.ch/de/swisstopo/publikationen.html","author":[{"literal":"Bundesamt für Landestopografie swisstopo"}],"accessed":{"date-parts":[["2022",3,24]]},"issued":{"date-parts":[["2022"]]}}}],"schema":"https://github.com/citation-style-language/schema/raw/master/csl-citation.json"} </w:instrText>
+      </w:r>
+      <w:r>
+        <w:rPr>
+          <w:lang w:val="de-CH"/>
+        </w:rPr>
+        <w:fldChar w:fldCharType="separate"/>
+      </w:r>
+      <w:r>
+        <w:rPr>
+          <w:rFonts w:ascii="Calibri" w:hAnsi="Calibri" w:cs="Calibri"/>
+          <w:szCs w:val="24"/>
+        </w:rPr>
+        <w:t>(</w:t>
+      </w:r>
+      <w:proofErr w:type="spellStart"/>
+      <w:r>
+        <w:rPr>
+          <w:rFonts w:ascii="Calibri" w:hAnsi="Calibri" w:cs="Calibri"/>
+          <w:szCs w:val="24"/>
+        </w:rPr>
+        <w:t>Bundesamt</w:t>
+      </w:r>
+      <w:proofErr w:type="spellEnd"/>
+      <w:r>
+        <w:rPr>
+          <w:rFonts w:ascii="Calibri" w:hAnsi="Calibri" w:cs="Calibri"/>
+          <w:szCs w:val="24"/>
+        </w:rPr>
+        <w:t xml:space="preserve"> für </w:t>
+      </w:r>
+      <w:proofErr w:type="spellStart"/>
+      <w:r>
+        <w:rPr>
+          <w:rFonts w:ascii="Calibri" w:hAnsi="Calibri" w:cs="Calibri"/>
+          <w:szCs w:val="24"/>
+        </w:rPr>
+        <w:t>Landestopografie</w:t>
+      </w:r>
+      <w:proofErr w:type="spellEnd"/>
+      <w:r>
+        <w:rPr>
+          <w:rFonts w:ascii="Calibri" w:hAnsi="Calibri" w:cs="Calibri"/>
+          <w:szCs w:val="24"/>
+        </w:rPr>
+        <w:t xml:space="preserve"> </w:t>
+      </w:r>
+      <w:proofErr w:type="spellStart"/>
+      <w:r>
+        <w:rPr>
+          <w:rFonts w:ascii="Calibri" w:hAnsi="Calibri" w:cs="Calibri"/>
+          <w:szCs w:val="24"/>
+        </w:rPr>
+        <w:t>swisstopo</w:t>
+      </w:r>
+      <w:proofErr w:type="spellEnd"/>
+      <w:r>
+        <w:rPr>
+          <w:rFonts w:ascii="Calibri" w:hAnsi="Calibri" w:cs="Calibri"/>
+          <w:szCs w:val="24"/>
+        </w:rPr>
+        <w:t>, 2022)</w:t>
+      </w:r>
+      <w:r>
+        <w:rPr>
+          <w:lang w:val="de-CH"/>
+        </w:rPr>
+        <w:fldChar w:fldCharType="end"/>
+      </w:r>
+      <w:r>
+        <w:rPr>
+          <w:lang w:val="de-CH"/>
+        </w:rPr>
+        <w:t>.</w:t>
+      </w:r>
+    </w:p>
+    <w:p>
+      <w:pPr>
+        <w:rPr>
+          <w:lang w:val="de-CH"/>
+        </w:rPr>
+      </w:pPr>
+      <w:r>
+        <w:rPr>
+          <w:lang w:val="de-CH"/>
+        </w:rPr>
+        <w:t>Statt Farben können auch M</w:t>
+      </w:r>
+      <w:r>
+        <w:rPr>
+          <w:lang w:val="de-CH"/>
+        </w:rPr>
+        <w:t xml:space="preserve">uster verwendet werden, um verschieden Flächen auseinander zu halten (wenn die Daten </w:t>
+      </w:r>
+      <w:r>
+        <w:rPr>
+          <w:lang w:val="de-CH"/>
+        </w:rPr>
+        <w:t>kategoriell</w:t>
+      </w:r>
+      <w:r>
+        <w:rPr>
+          <w:lang w:val="de-CH"/>
+        </w:rPr>
+        <w:t xml:space="preserve"> sind). </w:t>
+      </w:r>
+      <w:r>
+        <w:rPr>
+          <w:lang w:val="de-CH"/>
+        </w:rPr>
+        <w:t>Dies ist besonders dann hilfreich, wenn die Visualisierung auch von Farbenblinden gelesen werden muss oder auf Schwarz/Weiss gedruckt wird.</w:t>
+      </w:r>
+    </w:p>
+    <w:p>
+      <w:pPr>
+        <w:rPr>
+          <w:lang w:val="de-CH"/>
+        </w:rPr>
+      </w:pPr>
+      <w:r>
+        <w:rPr>
+          <w:lang w:val="de-CH"/>
+        </w:rPr>
+        <w:t xml:space="preserve">Mit Muster lassen sich </w:t>
+      </w:r>
+      <w:r>
+        <w:rPr>
+          <w:lang w:val="de-CH"/>
+        </w:rPr>
+        <w:t xml:space="preserve">auch </w:t>
+      </w:r>
+      <w:proofErr w:type="spellStart"/>
+      <w:r>
+        <w:rPr>
+          <w:lang w:val="de-CH"/>
+        </w:rPr>
+        <w:t>kontinuirliche</w:t>
+      </w:r>
+      <w:proofErr w:type="spellEnd"/>
+      <w:r>
+        <w:rPr>
+          <w:lang w:val="de-CH"/>
+        </w:rPr>
+        <w:t xml:space="preserve"> Daten darstellen. </w:t>
+      </w:r>
+      <w:r>
+        <w:rPr>
+          <w:lang w:val="de-CH"/>
+        </w:rPr>
+        <w:t xml:space="preserve">Das wird z.B. </w:t>
+      </w:r>
+      <w:r>
+        <w:rPr>
+          <w:lang w:val="de-CH"/>
+        </w:rPr>
+        <w:t>damit erreicht, dass die kategorielle Variable durch die Dichte von Punkten dargestellt wird</w:t>
+      </w:r>
+      <w:r>
+        <w:rPr>
+          <w:lang w:val="de-CH"/>
+        </w:rPr>
+        <w:t xml:space="preserve"> </w:t>
+      </w:r>
+      <w:r>
+        <w:rPr>
+          <w:lang w:val="de-CH"/>
+        </w:rPr>
+        <w:fldChar w:fldCharType="begin"/>
+      </w:r>
+      <w:r>
+        <w:rPr>
+          <w:lang w:val="de-CH"/>
+        </w:rPr>
+        <w:instrText xml:space="preserve"> ADDIN ZOTERO_ITEM CSL_CITATION {"citationID":"PJQGXgyW","properties":{"formattedCitation":"(\\uc0\\u8220{}Visual Variable,\\uc0\\u8221{} 2022)","plainCitation":"(“Visual Variable,” 2022)","noteIndex":0},"citationItems":[{"id":104,"uris":["http://zotero.org/users/7722521/items/ZXI58A45"],"itemData":{"id":104,"type":"entry-encyclopedia","abstract":"A visual variable, in cartographic design, graphic design, and data visualization, is an aspect of a graphical object that can visually differentiate it from other objects, and can be controlled during the design process. The concept was first systematized by Jacques Bertin, a French cartographer and graphic designer, and published in his 1967 book, Sémiologie Graphique.  Bertin identified a basic set of these variables and provided guidance for their usage; the concept and the set of variables has since been expanded, especially in cartography, where it has become a core principle of education and practice.","container-title":"Wikipedia","language":"en","note":"Page Version ID: 1073462054","source":"Wikipedia","title":"Visual variable","URL":"https://en.wikipedia.org/w/index.php?title=Visual_variable&amp;oldid=1073462054","accessed":{"date-parts":[["2022",3,24]]},"issued":{"date-parts":[["2022",2,22]]}}}],"schema":"https://github.com/citation-style-language/schema/raw/master/csl-citation.json"} </w:instrText>
+      </w:r>
+      <w:r>
+        <w:rPr>
+          <w:lang w:val="de-CH"/>
+        </w:rPr>
+        <w:fldChar w:fldCharType="separate"/>
+      </w:r>
+      <w:r>
+        <w:rPr>
+          <w:rFonts w:ascii="Calibri" w:hAnsi="Calibri" w:cs="Calibri"/>
+          <w:szCs w:val="24"/>
+        </w:rPr>
+        <w:t>(“Visual Variable,” 2022)</w:t>
+      </w:r>
+      <w:r>
+        <w:rPr>
+          <w:lang w:val="de-CH"/>
+        </w:rPr>
+        <w:fldChar w:fldCharType="end"/>
+      </w:r>
+      <w:r>
+        <w:rPr>
+          <w:lang w:val="de-CH"/>
+        </w:rPr>
+        <w:t>.</w:t>
       </w:r>
     </w:p>
     <w:p>
       <w:pPr>
         <w:pStyle w:val="Heading2"/>
         <w:rPr>
-          <w:lang w:val="fr-FR"/>
-        </w:rPr>
-      </w:pPr>
-      <w:r>
-        <w:rPr>
-          <w:lang w:val="fr-FR"/>
-        </w:rPr>
-        <w:t>Gestaltpsychologie</w:t>
-      </w:r>
-    </w:p>
-    <w:p>
-      <w:pPr>
-        <w:rPr>
-          <w:lang w:val="en-US"/>
-        </w:rPr>
-      </w:pPr>
-      <w:r>
-        <w:rPr>
-          <w:lang w:val="en-US"/>
-        </w:rPr>
-        <w:t>understanding perception for design, such as figure-ground, proximity, closure and common faith.</w:t>
-      </w:r>
-    </w:p>
-    <w:p>
-      <w:pPr>
-        <w:rPr>
-          <w:lang w:val="en-US"/>
-        </w:rPr>
-      </w:pPr>
-      <w:r>
-        <w:rPr>
-          <w:lang w:val="en-US"/>
+          <w:lang w:val="de-CH"/>
+        </w:rPr>
+      </w:pPr>
+      <w:r>
+        <w:rPr>
+          <w:lang w:val="de-CH"/>
+        </w:rPr>
+        <w:t>Gestaltgesetze</w:t>
+      </w:r>
+    </w:p>
+    <w:p>
+      <w:pPr>
+        <w:rPr>
+          <w:lang w:val="de-CH"/>
+        </w:rPr>
+      </w:pPr>
+      <w:r>
+        <w:rPr>
+          <w:lang w:val="de-CH"/>
+        </w:rPr>
+        <w:t xml:space="preserve">Die </w:t>
+      </w:r>
+      <w:r>
+        <w:rPr>
+          <w:lang w:val="de-CH"/>
+        </w:rPr>
+        <w:t>Gestaltgesetze</w:t>
+      </w:r>
+      <w:r>
+        <w:rPr>
+          <w:lang w:val="de-CH"/>
+        </w:rPr>
+        <w:t xml:space="preserve"> beschreibt mehr</w:t>
+      </w:r>
+      <w:r>
+        <w:rPr>
+          <w:lang w:val="de-CH"/>
+        </w:rPr>
+        <w:t xml:space="preserve">ere Prinzipien wie der Mensch Objekte wahrnimmt und ordnet. </w:t>
+      </w:r>
+      <w:r>
+        <w:rPr>
+          <w:lang w:val="de-CH"/>
+        </w:rPr>
+        <w:t xml:space="preserve">Diese mögen </w:t>
+      </w:r>
+      <w:r>
+        <w:rPr>
+          <w:lang w:val="de-CH"/>
+        </w:rPr>
+        <w:t xml:space="preserve">selbstverständlich wirken und von Natur aus gegeben, dennoch lassen sich dadurch verschiedene </w:t>
+      </w:r>
+    </w:p>
+    <w:p>
+      <w:pPr>
+        <w:rPr>
+          <w:lang w:val="de-CH"/>
+        </w:rPr>
+      </w:pPr>
+      <w:r>
+        <w:rPr>
+          <w:lang w:val="de-CH"/>
+        </w:rPr>
+        <w:t>Aufgrund des Platzmangels werde ich hier nur drei von sechs erläutern, welche von Wertheimer</w:t>
+      </w:r>
+      <w:r>
+        <w:rPr>
+          <w:lang w:val="de-CH"/>
+        </w:rPr>
+        <w:t xml:space="preserve"> </w:t>
+      </w:r>
+      <w:r>
+        <w:rPr>
+          <w:lang w:val="de-CH"/>
+        </w:rPr>
+        <w:fldChar w:fldCharType="begin"/>
+      </w:r>
+      <w:r>
+        <w:rPr>
+          <w:lang w:val="de-CH"/>
+        </w:rPr>
+        <w:instrText xml:space="preserve"> ADDIN ZOTERO_ITEM CSL_CITATION {"citationID":"2VHuFBtz","properties":{"formattedCitation":"(1923)","plainCitation":"(1923)","noteIndex":0},"citationItems":[{"id":108,"uris":["http://zotero.org/users/7722521/items/GGWHWBG8"],"itemData":{"id":108,"type":"webpage","title":"Untersuchungen zur Lehre von der Gestalt (II)","URL":"http://gestalttheory.net/download/Wertheimer1923_Lehre_von_der_Gestalt.pdf","author":[{"family":"Wertheimer","given":"Max"}],"accessed":{"date-parts":[["2022",3,24]]},"issued":{"date-parts":[["1923"]]}},"suppress-author":true}],"schema":"https://github.com/citation-style-language/schema/raw/master/csl-citation.json"} </w:instrText>
+      </w:r>
+      <w:r>
+        <w:rPr>
+          <w:lang w:val="de-CH"/>
+        </w:rPr>
+        <w:fldChar w:fldCharType="separate"/>
+      </w:r>
+      <w:r>
+        <w:rPr>
+          <w:rFonts w:ascii="Calibri" w:hAnsi="Calibri" w:cs="Calibri"/>
+        </w:rPr>
+        <w:t>(1923)</w:t>
+      </w:r>
+      <w:r>
+        <w:rPr>
+          <w:lang w:val="de-CH"/>
+        </w:rPr>
+        <w:fldChar w:fldCharType="end"/>
+      </w:r>
+      <w:r>
+        <w:rPr>
+          <w:lang w:val="de-CH"/>
+        </w:rPr>
+        <w:t xml:space="preserve"> formuliert wurden. </w:t>
+      </w:r>
+      <w:r>
+        <w:rPr>
+          <w:lang w:val="de-CH"/>
+        </w:rPr>
+        <w:t xml:space="preserve">Die drei weiteren wären: </w:t>
+      </w:r>
+      <w:r>
+        <w:rPr>
+          <w:lang w:val="de-CH"/>
+        </w:rPr>
+        <w:t>Gesetz der guten Fortsetzung</w:t>
+      </w:r>
+      <w:r>
+        <w:rPr>
+          <w:lang w:val="de-CH"/>
+        </w:rPr>
+        <w:t>, G</w:t>
+      </w:r>
+      <w:r>
+        <w:rPr>
+          <w:lang w:val="de-CH"/>
+        </w:rPr>
+        <w:t>esetz der Geschlossenheit und Gesetzt des gemeinsamen Schicksals</w:t>
+      </w:r>
+      <w:r>
+        <w:rPr>
+          <w:lang w:val="de-CH"/>
+        </w:rPr>
+        <w:t>.</w:t>
+      </w:r>
+    </w:p>
+    <w:p>
+      <w:pPr>
+        <w:pStyle w:val="Heading2"/>
+        <w:rPr>
+          <w:lang w:val="de-CH"/>
+        </w:rPr>
+      </w:pPr>
+      <w:r>
+        <w:rPr>
+          <w:lang w:val="de-CH"/>
+        </w:rPr>
+        <w:t>Gesetz der Nähe</w:t>
+      </w:r>
+    </w:p>
+    <w:p>
+      <w:pPr>
+        <w:rPr>
+          <w:lang w:val="de-CH"/>
+        </w:rPr>
+      </w:pPr>
+      <w:r>
+        <w:rPr>
+          <w:lang w:val="de-CH"/>
+        </w:rPr>
+        <w:t xml:space="preserve">Das Gesetz der Nähe sagt, dass Objekte mit kleinem Abstand als Gruppen wahrgenommen werden. Dabei kann dieses Gesetz auch auf Musik (z.B. Klopfrhythmen) angewandt werden </w:t>
+      </w:r>
+      <w:r>
+        <w:rPr>
+          <w:lang w:val="de-CH"/>
+        </w:rPr>
+        <w:fldChar w:fldCharType="begin"/>
+      </w:r>
+      <w:r>
+        <w:rPr>
+          <w:lang w:val="de-CH"/>
+        </w:rPr>
+        <w:instrText xml:space="preserve"> ADDIN ZOTERO_ITEM CSL_CITATION {"citationID":"4dyOKWye","properties":{"formattedCitation":"(Wertheimer, 1923, p. 308)","plainCitation":"(Wertheimer, 1923, p. 308)","noteIndex":0},"citationItems":[{"id":108,"uris":["http://zotero.org/users/7722521/items/GGWHWBG8"],"itemData":{"id":108,"type":"webpage","title":"Untersuchungen zur Lehre von der Gestalt (II)","URL":"http://gestalttheory.net/download/Wertheimer1923_Lehre_von_der_Gestalt.pdf","author":[{"family":"Wertheimer","given":"Max"}],"accessed":{"date-parts":[["2022",3,24]]},"issued":{"date-parts":[["1923"]]}},"locator":"308"}],"schema":"https://github.com/citation-style-language/schema/raw/master/csl-citation.json"} </w:instrText>
+      </w:r>
+      <w:r>
+        <w:rPr>
+          <w:lang w:val="de-CH"/>
+        </w:rPr>
+        <w:fldChar w:fldCharType="separate"/>
+      </w:r>
+      <w:r>
+        <w:rPr>
+          <w:rFonts w:ascii="Calibri" w:hAnsi="Calibri" w:cs="Calibri"/>
+        </w:rPr>
+        <w:t>(Wertheimer, 1923, p. 308)</w:t>
+      </w:r>
+      <w:r>
+        <w:rPr>
+          <w:lang w:val="de-CH"/>
+        </w:rPr>
+        <w:fldChar w:fldCharType="end"/>
+      </w:r>
+      <w:r>
+        <w:rPr>
+          <w:lang w:val="de-CH"/>
+        </w:rPr>
+        <w:t>.</w:t>
+      </w:r>
+    </w:p>
+    <w:p>
+      <w:pPr>
+        <w:pStyle w:val="Heading2"/>
+        <w:rPr>
+          <w:lang w:val="de-CH"/>
+        </w:rPr>
+      </w:pPr>
+      <w:r>
+        <w:rPr>
+          <w:lang w:val="de-CH"/>
+        </w:rPr>
+        <w:t xml:space="preserve">Gesetz der </w:t>
+      </w:r>
+      <w:r>
+        <w:rPr>
+          <w:lang w:val="de-CH"/>
+        </w:rPr>
+        <w:t>Gleichheit</w:t>
+      </w:r>
+    </w:p>
+    <w:p>
+      <w:pPr>
+        <w:rPr>
+          <w:lang w:val="de-CH"/>
+        </w:rPr>
+      </w:pPr>
+      <w:r>
+        <w:rPr>
+          <w:lang w:val="de-CH"/>
+        </w:rPr>
+        <w:t>Objekte welche sich ähnlich sind werden von unserem Gehirn</w:t>
+      </w:r>
+      <w:r>
+        <w:rPr>
+          <w:lang w:val="de-CH"/>
+        </w:rPr>
+        <w:t xml:space="preserve"> miteinander</w:t>
+      </w:r>
+      <w:r>
+        <w:rPr>
+          <w:lang w:val="de-CH"/>
+        </w:rPr>
+        <w:t xml:space="preserve"> gruppiert</w:t>
+      </w:r>
+      <w:r>
+        <w:rPr>
+          <w:lang w:val="de-CH"/>
+        </w:rPr>
+        <w:t xml:space="preserve"> und</w:t>
+      </w:r>
+      <w:r>
+        <w:rPr>
+          <w:lang w:val="de-CH"/>
+        </w:rPr>
+        <w:t xml:space="preserve"> werden nicht mit unähnlichen vermischt</w:t>
+      </w:r>
+      <w:r>
+        <w:rPr>
+          <w:lang w:val="de-CH"/>
+        </w:rPr>
+        <w:t xml:space="preserve">. </w:t>
+      </w:r>
+      <w:r>
+        <w:rPr>
+          <w:lang w:val="de-CH"/>
+        </w:rPr>
+        <w:t xml:space="preserve">So gruppieren wir abwechselnde Zeilen von Kreisen und Punkten untereinander als </w:t>
+      </w:r>
+      <w:r>
+        <w:rPr>
+          <w:lang w:val="de-CH"/>
+        </w:rPr>
+        <w:t>horizontale Linien und nicht als vertikale Linien oder Matrix.</w:t>
+      </w:r>
+    </w:p>
+    <w:p>
+      <w:pPr>
+        <w:pStyle w:val="Heading2"/>
+        <w:rPr>
+          <w:lang w:val="de-CH"/>
+        </w:rPr>
+      </w:pPr>
+      <w:r>
+        <w:rPr>
+          <w:lang w:val="de-CH"/>
+        </w:rPr>
+        <w:t>Gesetz der guten Gestalt</w:t>
+      </w:r>
+    </w:p>
+    <w:p>
+      <w:pPr>
+        <w:rPr>
+          <w:lang w:val="de-CH"/>
+        </w:rPr>
+      </w:pPr>
+      <w:r>
+        <w:rPr>
+          <w:lang w:val="de-CH"/>
+        </w:rPr>
+        <w:t>Das Gesetz der guten Gestalt</w:t>
+      </w:r>
+      <w:r>
+        <w:rPr>
+          <w:lang w:val="de-CH"/>
+        </w:rPr>
+        <w:t xml:space="preserve"> oder Gesetz der Prägnanz</w:t>
+      </w:r>
+      <w:r>
+        <w:rPr>
+          <w:lang w:val="de-CH"/>
+        </w:rPr>
+        <w:t xml:space="preserve"> beschreibt</w:t>
+      </w:r>
+      <w:r>
+        <w:rPr>
+          <w:lang w:val="de-CH"/>
+        </w:rPr>
+        <w:t xml:space="preserve">, dass wir simplere Figuren einfacher </w:t>
+      </w:r>
+      <w:r>
+        <w:rPr>
+          <w:lang w:val="de-CH"/>
+        </w:rPr>
+        <w:t xml:space="preserve">und schneller </w:t>
+      </w:r>
+      <w:r>
+        <w:rPr>
+          <w:lang w:val="de-CH"/>
+        </w:rPr>
+        <w:t>wahrnehmen</w:t>
+      </w:r>
+      <w:r>
+        <w:rPr>
+          <w:lang w:val="de-CH"/>
+        </w:rPr>
+        <w:t xml:space="preserve"> </w:t>
+      </w:r>
+      <w:r>
+        <w:rPr>
+          <w:lang w:val="de-CH"/>
+        </w:rPr>
+        <w:fldChar w:fldCharType="begin"/>
+      </w:r>
+      <w:r>
+        <w:rPr>
+          <w:lang w:val="de-CH"/>
+        </w:rPr>
+        <w:instrText xml:space="preserve"> ADDIN ZOTERO_ITEM CSL_CITATION {"citationID":"QtRa67dp","properties":{"formattedCitation":"(Weller, 2011)","plainCitation":"(Weller, 2011)","noteIndex":0},"citationItems":[{"id":110,"uris":["http://zotero.org/users/7722521/items/FBZ5KP9Y"],"itemData":{"id":110,"type":"webpage","abstract":"Wusstest du, dass viele Webseiten, Apps und Landingpages auf eine bestimmte Art und Weise gestaltet sind und somit unsere Wahrnehmung, unser Erleben und Handeln beeinflussen? Sie alle folgen einer Reihe von Gestaltungsregeln, die auf der Kernaussage der Gestalttheorie basieren: “Das Ganze ist etwas anderes als die …","language":"de","title":"Gestaltgesetze der Wahrnehmung und ihre Bedeutung für das Content Design","URL":"https://www.toushenne.de/design/gestaltgesetze-der-wahrnehmung.html","author":[{"family":"Weller","given":"Robert"}],"accessed":{"date-parts":[["2022",3,24]]},"issued":{"date-parts":[["2011",11,22]]}}}],"schema":"https://github.com/citation-style-language/schema/raw/master/csl-citation.json"} </w:instrText>
+      </w:r>
+      <w:r>
+        <w:rPr>
+          <w:lang w:val="de-CH"/>
+        </w:rPr>
+        <w:fldChar w:fldCharType="separate"/>
+      </w:r>
+      <w:r>
+        <w:rPr>
+          <w:rFonts w:ascii="Calibri" w:hAnsi="Calibri" w:cs="Calibri"/>
+        </w:rPr>
+        <w:t>(Weller, 2011)</w:t>
+      </w:r>
+      <w:r>
+        <w:rPr>
+          <w:lang w:val="de-CH"/>
+        </w:rPr>
+        <w:fldChar w:fldCharType="end"/>
+      </w:r>
+      <w:r>
+        <w:rPr>
+          <w:lang w:val="de-CH"/>
+        </w:rPr>
+        <w:t>. Dies hat zum Beispiel zu Logos wie dieses von Nike geführt</w:t>
+      </w:r>
+      <w:r>
+        <w:rPr>
+          <w:lang w:val="de-CH"/>
+        </w:rPr>
+        <w:t>.</w:t>
+      </w:r>
+    </w:p>
+    <w:p>
+      <w:pPr>
+        <w:pStyle w:val="Heading2"/>
+        <w:rPr>
+          <w:lang w:val="de-CH"/>
+        </w:rPr>
+      </w:pPr>
+      <w:r>
+        <w:rPr>
+          <w:lang w:val="de-CH"/>
+        </w:rPr>
+        <w:t>Gesetz der guten Fortsetzung</w:t>
+      </w:r>
+    </w:p>
+    <w:p>
+      <w:pPr>
+        <w:rPr>
+          <w:lang w:val="de-CH"/>
+        </w:rPr>
+      </w:pPr>
+      <w:r>
+        <w:rPr>
+          <w:lang w:val="de-CH"/>
+        </w:rPr>
+        <w:t xml:space="preserve">Das Gesetzt der guten Fortsetzung beschreibt folgendes Phänomen: Wenn sich zwei Linien kreuzen, sehen wir </w:t>
+      </w:r>
+      <w:r>
+        <w:rPr>
+          <w:lang w:val="de-CH"/>
+        </w:rPr>
+        <w:t>nicht zwei Linien welche aneinander abprallen und einen Knick haben. Die Linien folgen somit immer dem einfachsten Weg.</w:t>
+      </w:r>
+    </w:p>
+    <w:p>
+      <w:pPr>
+        <w:pStyle w:val="Heading2"/>
+        <w:rPr>
+          <w:lang w:val="de-CH"/>
+        </w:rPr>
+      </w:pPr>
+      <w:r>
+        <w:rPr>
+          <w:lang w:val="de-CH"/>
+        </w:rPr>
+        <w:t>G</w:t>
+      </w:r>
+      <w:r>
+        <w:rPr>
+          <w:lang w:val="de-CH"/>
+        </w:rPr>
+        <w:t>esetz der Geschlossenheit</w:t>
+      </w:r>
+    </w:p>
+    <w:p>
+      <w:pPr>
+        <w:rPr>
+          <w:lang w:val="de-CH"/>
+        </w:rPr>
+      </w:pPr>
+      <w:r>
+        <w:rPr>
+          <w:lang w:val="de-CH"/>
+        </w:rPr>
+        <w:t xml:space="preserve">Das Gesetz </w:t>
+      </w:r>
+      <w:proofErr w:type="spellStart"/>
+      <w:r>
+        <w:rPr>
+          <w:lang w:val="de-CH"/>
+        </w:rPr>
+        <w:t>derGeschlossenheit</w:t>
+      </w:r>
+      <w:proofErr w:type="spellEnd"/>
+      <w:r>
+        <w:rPr>
+          <w:lang w:val="de-CH"/>
+        </w:rPr>
+        <w:t xml:space="preserve"> beschreibt die Fähigkeit des Menschen aus nicht geschlossenen Formen geschlossene zu machen. So </w:t>
+      </w:r>
+      <w:r>
+        <w:rPr>
+          <w:lang w:val="de-CH"/>
+        </w:rPr>
+        <w:t xml:space="preserve">erkennt unser Hirn bei einem Ring aus Punkten direkt einen geschlossenen Kreis. Auch reicht es bereits nur die Ecken eines Dreiecks zu markieren. Dieses </w:t>
+      </w:r>
+      <w:r>
+        <w:rPr>
+          <w:lang w:val="de-CH"/>
+        </w:rPr>
+        <w:t>Gesetz</w:t>
+      </w:r>
+      <w:r>
+        <w:rPr>
+          <w:lang w:val="de-CH"/>
+        </w:rPr>
+        <w:t xml:space="preserve"> wird verwendet</w:t>
+      </w:r>
+      <w:r>
+        <w:rPr>
+          <w:lang w:val="de-CH"/>
+        </w:rPr>
+        <w:t xml:space="preserve"> um Bauvorhaben zu markieren. Dabei wird ein </w:t>
+      </w:r>
+      <w:proofErr w:type="spellStart"/>
+      <w:r>
+        <w:t>Bauprofil</w:t>
+      </w:r>
+      <w:proofErr w:type="spellEnd"/>
+      <w:r>
+        <w:rPr>
+          <w:lang w:val="de-CH"/>
+        </w:rPr>
+        <w:t xml:space="preserve"> </w:t>
+      </w:r>
+      <w:r>
+        <w:rPr>
+          <w:lang w:val="de-CH"/>
+        </w:rPr>
+        <w:t>aufgestellt bei welchem nur die Ecken und deren Verbindungen zu anderen Ecken markiert werden.</w:t>
+      </w:r>
+    </w:p>
+    <w:p>
+      <w:pPr>
+        <w:pStyle w:val="Heading2"/>
+        <w:rPr>
+          <w:lang w:val="de-CH"/>
+        </w:rPr>
+      </w:pPr>
+      <w:r>
+        <w:rPr>
+          <w:lang w:val="de-CH"/>
+        </w:rPr>
+        <w:t>Gesetz des gemeinsamen Schicksals</w:t>
+      </w:r>
+    </w:p>
+    <w:p>
+      <w:pPr>
+        <w:rPr>
+          <w:lang w:val="de-CH"/>
+        </w:rPr>
+      </w:pPr>
+      <w:r>
+        <w:rPr>
+          <w:lang w:val="de-CH"/>
+        </w:rPr>
+        <w:t>Das Gesetz des gemeinsamen S</w:t>
+      </w:r>
+      <w:r>
+        <w:rPr>
+          <w:lang w:val="de-CH"/>
+        </w:rPr>
+        <w:t xml:space="preserve">chicksals beschreibt, dass </w:t>
+      </w:r>
+      <w:r>
+        <w:rPr>
+          <w:lang w:val="de-CH"/>
+        </w:rPr>
+        <w:t xml:space="preserve">Objekte welche sich in die gleiche Richtung bewegen als ein Objekt wahrgenommen werden. Zum Beispiel wird eine V-Anordnung von Zugvögel als ein Objekt wahrgenommen </w:t>
+      </w:r>
+      <w:r>
+        <w:rPr>
+          <w:lang w:val="de-CH"/>
+        </w:rPr>
+        <w:fldChar w:fldCharType="begin"/>
+      </w:r>
+      <w:r>
+        <w:rPr>
+          <w:lang w:val="de-CH"/>
+        </w:rPr>
+        <w:instrText xml:space="preserve"> ADDIN ZOTERO_ITEM CSL_CITATION {"citationID":"jAYbFVlo","properties":{"formattedCitation":"(American Psychological Association, n.d.)","plainCitation":"(American Psychological Association, n.d.)","noteIndex":0},"citationItems":[{"id":112,"uris":["http://zotero.org/users/7722521/items/Z9SJSWTQ"],"itemData":{"id":112,"type":"webpage","language":"en","title":"common fate","URL":"https://dictionary.apa.org/common-fate","author":[{"literal":"American Psychological Association"}],"accessed":{"date-parts":[["2022",3,24]]}}}],"schema":"https://github.com/citation-style-language/schema/raw/master/csl-citation.json"} </w:instrText>
+      </w:r>
+      <w:r>
+        <w:rPr>
+          <w:lang w:val="de-CH"/>
+        </w:rPr>
+        <w:fldChar w:fldCharType="separate"/>
+      </w:r>
+      <w:r>
+        <w:rPr>
+          <w:rFonts w:ascii="Calibri" w:hAnsi="Calibri" w:cs="Calibri"/>
+        </w:rPr>
+        <w:t>(American Psychological Association, n.d.)</w:t>
+      </w:r>
+      <w:r>
+        <w:rPr>
+          <w:lang w:val="de-CH"/>
+        </w:rPr>
+        <w:fldChar w:fldCharType="end"/>
+      </w:r>
+      <w:r>
+        <w:rPr>
+          <w:lang w:val="de-CH"/>
+        </w:rPr>
+        <w:t>.</w:t>
+      </w:r>
+    </w:p>
+    <w:p>
+      <w:pPr>
+        <w:rPr>
+          <w:lang w:val="de-CH"/>
+        </w:rPr>
+      </w:pPr>
+      <w:r>
+        <w:rPr>
+          <w:lang w:val="de-CH"/>
         </w:rPr>
         <w:br w:type="page"/>
       </w:r>
@@ -5449,7 +6325,6 @@
         <w:pStyle w:val="Bibliography"/>
         <w:rPr>
           <w:rFonts w:ascii="Calibri" w:hAnsi="Calibri" w:cs="Calibri"/>
-          <w:szCs w:val="24"/>
         </w:rPr>
       </w:pPr>
       <w:r>
@@ -5460,7 +6335,7 @@
       </w:r>
       <w:r>
         <w:rPr>
-          <w:lang w:val="de-CH"/>
+          <w:lang w:val="en-US"/>
         </w:rPr>
         <w:instrText xml:space="preserve"> ADDIN ZOTERO_BIBL {"uncited":[],"omitted":[],"custom":[]} CSL_BIBLIOGRAPHY </w:instrText>
       </w:r>
@@ -5473,27 +6348,22 @@
       <w:r>
         <w:rPr>
           <w:rFonts w:ascii="Calibri" w:hAnsi="Calibri" w:cs="Calibri"/>
-          <w:szCs w:val="24"/>
-        </w:rPr>
-        <w:t xml:space="preserve">Barbisch, F. (2022). </w:t>
-      </w:r>
-      <w:proofErr w:type="spellStart"/>
+        </w:rPr>
+        <w:t xml:space="preserve">American Psychological Association. (n.d.). </w:t>
+      </w:r>
       <w:r>
         <w:rPr>
           <w:rFonts w:ascii="Calibri" w:hAnsi="Calibri" w:cs="Calibri"/>
           <w:i/>
           <w:iCs/>
-          <w:szCs w:val="24"/>
-        </w:rPr>
-        <w:t>Gdv</w:t>
-      </w:r>
-      <w:proofErr w:type="spellEnd"/>
-      <w:r>
-        <w:rPr>
-          <w:rFonts w:ascii="Calibri" w:hAnsi="Calibri" w:cs="Calibri"/>
-          <w:szCs w:val="24"/>
-        </w:rPr>
-        <w:t>. GitHub. https://github.com/florinbarbisch/gdv</w:t>
+        </w:rPr>
+        <w:t>Common fate</w:t>
+      </w:r>
+      <w:r>
+        <w:rPr>
+          <w:rFonts w:ascii="Calibri" w:hAnsi="Calibri" w:cs="Calibri"/>
+        </w:rPr>
+        <w:t>. Retrieved March 24, 2022, from https://dictionary.apa.org/common-fate</w:t>
       </w:r>
     </w:p>
     <w:p>
@@ -5501,15 +6371,13 @@
         <w:pStyle w:val="Bibliography"/>
         <w:rPr>
           <w:rFonts w:ascii="Calibri" w:hAnsi="Calibri" w:cs="Calibri"/>
-          <w:szCs w:val="24"/>
-        </w:rPr>
-      </w:pPr>
-      <w:r>
-        <w:rPr>
-          <w:rFonts w:ascii="Calibri" w:hAnsi="Calibri" w:cs="Calibri"/>
-          <w:szCs w:val="24"/>
-        </w:rPr>
-        <w:t xml:space="preserve">Brönnimann, L. (2021). </w:t>
+        </w:rPr>
+      </w:pPr>
+      <w:r>
+        <w:rPr>
+          <w:rFonts w:ascii="Calibri" w:hAnsi="Calibri" w:cs="Calibri"/>
+        </w:rPr>
+        <w:t xml:space="preserve">Barbisch, F. (2022). </w:t>
       </w:r>
       <w:proofErr w:type="spellStart"/>
       <w:r>
@@ -5517,142 +6385,91 @@
           <w:rFonts w:ascii="Calibri" w:hAnsi="Calibri" w:cs="Calibri"/>
           <w:i/>
           <w:iCs/>
-          <w:szCs w:val="24"/>
-        </w:rPr>
-        <w:t>Wettermonitor</w:t>
+        </w:rPr>
+        <w:t>Gdv</w:t>
       </w:r>
       <w:proofErr w:type="spellEnd"/>
+      <w:r>
+        <w:rPr>
+          <w:rFonts w:ascii="Calibri" w:hAnsi="Calibri" w:cs="Calibri"/>
+        </w:rPr>
+        <w:t>. GitHub. https://github.com/florinbarbisch/gdv</w:t>
+      </w:r>
+    </w:p>
+    <w:p>
+      <w:pPr>
+        <w:pStyle w:val="Bibliography"/>
+        <w:rPr>
+          <w:rFonts w:ascii="Calibri" w:hAnsi="Calibri" w:cs="Calibri"/>
+        </w:rPr>
+      </w:pPr>
+      <w:r>
+        <w:rPr>
+          <w:rFonts w:ascii="Calibri" w:hAnsi="Calibri" w:cs="Calibri"/>
+        </w:rPr>
+        <w:t xml:space="preserve">Brönnimann, L. (2021). </w:t>
+      </w:r>
+      <w:proofErr w:type="spellStart"/>
       <w:r>
         <w:rPr>
           <w:rFonts w:ascii="Calibri" w:hAnsi="Calibri" w:cs="Calibri"/>
           <w:i/>
           <w:iCs/>
-          <w:szCs w:val="24"/>
-        </w:rPr>
-        <w:t xml:space="preserve"> für </w:t>
-      </w:r>
-      <w:proofErr w:type="spellStart"/>
+        </w:rPr>
+        <w:t>Wettermonitor</w:t>
+      </w:r>
+      <w:proofErr w:type="spellEnd"/>
       <w:r>
         <w:rPr>
           <w:rFonts w:ascii="Calibri" w:hAnsi="Calibri" w:cs="Calibri"/>
           <w:i/>
           <w:iCs/>
-          <w:szCs w:val="24"/>
-        </w:rPr>
-        <w:t>Wassersportler</w:t>
-      </w:r>
-      <w:proofErr w:type="spellEnd"/>
-      <w:r>
-        <w:rPr>
-          <w:rFonts w:ascii="Calibri" w:hAnsi="Calibri" w:cs="Calibri"/>
-          <w:szCs w:val="24"/>
-        </w:rPr>
-        <w:t xml:space="preserve">. Portrait - (Cde1) </w:t>
+        </w:rPr>
+        <w:t xml:space="preserve"> für </w:t>
       </w:r>
       <w:proofErr w:type="spellStart"/>
-      <w:r>
-        <w:rPr>
-          <w:rFonts w:ascii="Calibri" w:hAnsi="Calibri" w:cs="Calibri"/>
-          <w:szCs w:val="24"/>
-        </w:rPr>
-        <w:t>Wettermonitor</w:t>
-      </w:r>
-      <w:proofErr w:type="spellEnd"/>
-      <w:r>
-        <w:rPr>
-          <w:rFonts w:ascii="Calibri" w:hAnsi="Calibri" w:cs="Calibri"/>
-          <w:szCs w:val="24"/>
-        </w:rPr>
-        <w:t xml:space="preserve"> Für </w:t>
-      </w:r>
-      <w:proofErr w:type="spellStart"/>
-      <w:r>
-        <w:rPr>
-          <w:rFonts w:ascii="Calibri" w:hAnsi="Calibri" w:cs="Calibri"/>
-          <w:szCs w:val="24"/>
-        </w:rPr>
-        <w:t>Wassersportler</w:t>
-      </w:r>
-      <w:proofErr w:type="spellEnd"/>
-      <w:r>
-        <w:rPr>
-          <w:rFonts w:ascii="Calibri" w:hAnsi="Calibri" w:cs="Calibri"/>
-          <w:szCs w:val="24"/>
-        </w:rPr>
-        <w:t xml:space="preserve"> - Spaces. https://spaces.technik.fhnw.ch/spaces/wettermonitor-fuer-wassersportler</w:t>
-      </w:r>
-    </w:p>
-    <w:p>
-      <w:pPr>
-        <w:pStyle w:val="Bibliography"/>
-        <w:rPr>
-          <w:rFonts w:ascii="Calibri" w:hAnsi="Calibri" w:cs="Calibri"/>
-          <w:szCs w:val="24"/>
-        </w:rPr>
-      </w:pPr>
-      <w:proofErr w:type="spellStart"/>
-      <w:r>
-        <w:rPr>
-          <w:rFonts w:ascii="Calibri" w:hAnsi="Calibri" w:cs="Calibri"/>
-          <w:szCs w:val="24"/>
-        </w:rPr>
-        <w:t>Chynał</w:t>
-      </w:r>
-      <w:proofErr w:type="spellEnd"/>
-      <w:r>
-        <w:rPr>
-          <w:rFonts w:ascii="Calibri" w:hAnsi="Calibri" w:cs="Calibri"/>
-          <w:szCs w:val="24"/>
-        </w:rPr>
-        <w:t xml:space="preserve">, P., &amp; </w:t>
-      </w:r>
-      <w:proofErr w:type="spellStart"/>
-      <w:r>
-        <w:rPr>
-          <w:rFonts w:ascii="Calibri" w:hAnsi="Calibri" w:cs="Calibri"/>
-          <w:szCs w:val="24"/>
-        </w:rPr>
-        <w:t>Sobecki</w:t>
-      </w:r>
-      <w:proofErr w:type="spellEnd"/>
-      <w:r>
-        <w:rPr>
-          <w:rFonts w:ascii="Calibri" w:hAnsi="Calibri" w:cs="Calibri"/>
-          <w:szCs w:val="24"/>
-        </w:rPr>
-        <w:t xml:space="preserve">, J. (2016). </w:t>
-      </w:r>
-      <w:proofErr w:type="spellStart"/>
-      <w:r>
-        <w:rPr>
-          <w:rFonts w:ascii="Calibri" w:hAnsi="Calibri" w:cs="Calibri"/>
-          <w:szCs w:val="24"/>
-        </w:rPr>
-        <w:t>Eyetracking</w:t>
-      </w:r>
-      <w:proofErr w:type="spellEnd"/>
-      <w:r>
-        <w:rPr>
-          <w:rFonts w:ascii="Calibri" w:hAnsi="Calibri" w:cs="Calibri"/>
-          <w:szCs w:val="24"/>
-        </w:rPr>
-        <w:t xml:space="preserve"> Evaluation of Different Chart Types Used for Web-Based System Data Visualization. </w:t>
-      </w:r>
       <w:r>
         <w:rPr>
           <w:rFonts w:ascii="Calibri" w:hAnsi="Calibri" w:cs="Calibri"/>
           <w:i/>
           <w:iCs/>
-          <w:szCs w:val="24"/>
-        </w:rPr>
-        <w:t>2016 Third European Network Intelligence Conference (ENIC)</w:t>
-      </w:r>
-      <w:r>
-        <w:rPr>
-          <w:rFonts w:ascii="Calibri" w:hAnsi="Calibri" w:cs="Calibri"/>
-          <w:szCs w:val="24"/>
-        </w:rPr>
-        <w:t>, 159–164. https://doi.org/10.1109/ENIC.2016.031</w:t>
+        </w:rPr>
+        <w:t>Wassersportler</w:t>
+      </w:r>
+      <w:proofErr w:type="spellEnd"/>
+      <w:r>
+        <w:rPr>
+          <w:rFonts w:ascii="Calibri" w:hAnsi="Calibri" w:cs="Calibri"/>
+        </w:rPr>
+        <w:t xml:space="preserve">. Portrait - (Cde1) </w:t>
+      </w:r>
+      <w:proofErr w:type="spellStart"/>
+      <w:r>
+        <w:rPr>
+          <w:rFonts w:ascii="Calibri" w:hAnsi="Calibri" w:cs="Calibri"/>
+        </w:rPr>
+        <w:t>Wettermonitor</w:t>
+      </w:r>
+      <w:proofErr w:type="spellEnd"/>
+      <w:r>
+        <w:rPr>
+          <w:rFonts w:ascii="Calibri" w:hAnsi="Calibri" w:cs="Calibri"/>
+        </w:rPr>
+        <w:t xml:space="preserve"> Für </w:t>
+      </w:r>
+      <w:proofErr w:type="spellStart"/>
+      <w:r>
+        <w:rPr>
+          <w:rFonts w:ascii="Calibri" w:hAnsi="Calibri" w:cs="Calibri"/>
+        </w:rPr>
+        <w:t>Wassersportler</w:t>
+      </w:r>
+      <w:proofErr w:type="spellEnd"/>
+      <w:r>
+        <w:rPr>
+          <w:rFonts w:ascii="Calibri" w:hAnsi="Calibri" w:cs="Calibri"/>
+        </w:rPr>
+        <w:t xml:space="preserve"> - Spaces. https://spaces.technik.fhnw.ch/spaces/wettermonitor-fuer-wassersportler</w:t>
       </w:r>
     </w:p>
     <w:p>
@@ -5660,88 +6477,179 @@
         <w:pStyle w:val="Bibliography"/>
         <w:rPr>
           <w:rFonts w:ascii="Calibri" w:hAnsi="Calibri" w:cs="Calibri"/>
-          <w:szCs w:val="24"/>
         </w:rPr>
       </w:pPr>
       <w:proofErr w:type="spellStart"/>
       <w:r>
         <w:rPr>
           <w:rFonts w:ascii="Calibri" w:hAnsi="Calibri" w:cs="Calibri"/>
-          <w:szCs w:val="24"/>
-        </w:rPr>
-        <w:t>Steedle</w:t>
+        </w:rPr>
+        <w:t>Bundesamt</w:t>
       </w:r>
       <w:proofErr w:type="spellEnd"/>
       <w:r>
         <w:rPr>
           <w:rFonts w:ascii="Calibri" w:hAnsi="Calibri" w:cs="Calibri"/>
-          <w:szCs w:val="24"/>
-        </w:rPr>
-        <w:t xml:space="preserve">, M. (2010, February 22). </w:t>
-      </w:r>
+        </w:rPr>
+        <w:t xml:space="preserve"> für </w:t>
+      </w:r>
+      <w:proofErr w:type="spellStart"/>
+      <w:r>
+        <w:rPr>
+          <w:rFonts w:ascii="Calibri" w:hAnsi="Calibri" w:cs="Calibri"/>
+        </w:rPr>
+        <w:t>Landestopografie</w:t>
+      </w:r>
+      <w:proofErr w:type="spellEnd"/>
+      <w:r>
+        <w:rPr>
+          <w:rFonts w:ascii="Calibri" w:hAnsi="Calibri" w:cs="Calibri"/>
+        </w:rPr>
+        <w:t xml:space="preserve"> </w:t>
+      </w:r>
+      <w:proofErr w:type="spellStart"/>
+      <w:r>
+        <w:rPr>
+          <w:rFonts w:ascii="Calibri" w:hAnsi="Calibri" w:cs="Calibri"/>
+        </w:rPr>
+        <w:t>swisstopo</w:t>
+      </w:r>
+      <w:proofErr w:type="spellEnd"/>
+      <w:r>
+        <w:rPr>
+          <w:rFonts w:ascii="Calibri" w:hAnsi="Calibri" w:cs="Calibri"/>
+        </w:rPr>
+        <w:t xml:space="preserve">. (2022). </w:t>
+      </w:r>
+      <w:proofErr w:type="spellStart"/>
       <w:r>
         <w:rPr>
           <w:rFonts w:ascii="Calibri" w:hAnsi="Calibri" w:cs="Calibri"/>
           <w:i/>
           <w:iCs/>
-          <w:szCs w:val="24"/>
-        </w:rPr>
-        <w:t>Bar charts vs. Line charts</w:t>
-      </w:r>
-      <w:r>
-        <w:rPr>
-          <w:rFonts w:ascii="Calibri" w:hAnsi="Calibri" w:cs="Calibri"/>
-          <w:szCs w:val="24"/>
-        </w:rPr>
-        <w:t xml:space="preserve"> [Blog]. Axis Insight Blog. https://www.axisgroup.com/data-industry-insights-blog/bar-charts-vs-line-charts</w:t>
-      </w:r>
-    </w:p>
-    <w:p>
-      <w:pPr>
-        <w:pStyle w:val="Bibliography"/>
-        <w:rPr>
-          <w:rFonts w:ascii="Calibri" w:hAnsi="Calibri" w:cs="Calibri"/>
-          <w:szCs w:val="24"/>
-        </w:rPr>
-      </w:pPr>
-      <w:r>
-        <w:rPr>
-          <w:rFonts w:ascii="Calibri" w:hAnsi="Calibri" w:cs="Calibri"/>
-          <w:szCs w:val="24"/>
-        </w:rPr>
-        <w:t xml:space="preserve">Sturges, H. A. (1926). The Choice of a Class Interval. </w:t>
-      </w:r>
+        </w:rPr>
+        <w:t>Zeichenerklärung</w:t>
+      </w:r>
+      <w:proofErr w:type="spellEnd"/>
       <w:r>
         <w:rPr>
           <w:rFonts w:ascii="Calibri" w:hAnsi="Calibri" w:cs="Calibri"/>
           <w:i/>
           <w:iCs/>
-          <w:szCs w:val="24"/>
-        </w:rPr>
-        <w:t>Journal of the American Statistical Association</w:t>
-      </w:r>
-      <w:r>
-        <w:rPr>
-          <w:rFonts w:ascii="Calibri" w:hAnsi="Calibri" w:cs="Calibri"/>
-          <w:szCs w:val="24"/>
-        </w:rPr>
-        <w:t xml:space="preserve">, </w:t>
+        </w:rPr>
+        <w:t xml:space="preserve"> 2022</w:t>
+      </w:r>
+      <w:r>
+        <w:rPr>
+          <w:rFonts w:ascii="Calibri" w:hAnsi="Calibri" w:cs="Calibri"/>
+        </w:rPr>
+        <w:t xml:space="preserve">. </w:t>
+      </w:r>
+      <w:proofErr w:type="spellStart"/>
+      <w:r>
+        <w:rPr>
+          <w:rFonts w:ascii="Calibri" w:hAnsi="Calibri" w:cs="Calibri"/>
+        </w:rPr>
+        <w:t>Bundesamt</w:t>
+      </w:r>
+      <w:proofErr w:type="spellEnd"/>
+      <w:r>
+        <w:rPr>
+          <w:rFonts w:ascii="Calibri" w:hAnsi="Calibri" w:cs="Calibri"/>
+        </w:rPr>
+        <w:t xml:space="preserve"> für </w:t>
+      </w:r>
+      <w:proofErr w:type="spellStart"/>
+      <w:r>
+        <w:rPr>
+          <w:rFonts w:ascii="Calibri" w:hAnsi="Calibri" w:cs="Calibri"/>
+        </w:rPr>
+        <w:t>Landestopografie</w:t>
+      </w:r>
+      <w:proofErr w:type="spellEnd"/>
+      <w:r>
+        <w:rPr>
+          <w:rFonts w:ascii="Calibri" w:hAnsi="Calibri" w:cs="Calibri"/>
+        </w:rPr>
+        <w:t xml:space="preserve"> </w:t>
+      </w:r>
+      <w:proofErr w:type="spellStart"/>
+      <w:r>
+        <w:rPr>
+          <w:rFonts w:ascii="Calibri" w:hAnsi="Calibri" w:cs="Calibri"/>
+        </w:rPr>
+        <w:t>swisstopo</w:t>
+      </w:r>
+      <w:proofErr w:type="spellEnd"/>
+      <w:r>
+        <w:rPr>
+          <w:rFonts w:ascii="Calibri" w:hAnsi="Calibri" w:cs="Calibri"/>
+        </w:rPr>
+        <w:t>. https://www.swisstopo.admin.ch/de/swisstopo/publikationen.html</w:t>
+      </w:r>
+    </w:p>
+    <w:p>
+      <w:pPr>
+        <w:pStyle w:val="Bibliography"/>
+        <w:rPr>
+          <w:rFonts w:ascii="Calibri" w:hAnsi="Calibri" w:cs="Calibri"/>
+        </w:rPr>
+      </w:pPr>
+      <w:proofErr w:type="spellStart"/>
+      <w:r>
+        <w:rPr>
+          <w:rFonts w:ascii="Calibri" w:hAnsi="Calibri" w:cs="Calibri"/>
+        </w:rPr>
+        <w:t>Chynał</w:t>
+      </w:r>
+      <w:proofErr w:type="spellEnd"/>
+      <w:r>
+        <w:rPr>
+          <w:rFonts w:ascii="Calibri" w:hAnsi="Calibri" w:cs="Calibri"/>
+        </w:rPr>
+        <w:t xml:space="preserve">, P., &amp; </w:t>
+      </w:r>
+      <w:proofErr w:type="spellStart"/>
+      <w:r>
+        <w:rPr>
+          <w:rFonts w:ascii="Calibri" w:hAnsi="Calibri" w:cs="Calibri"/>
+        </w:rPr>
+        <w:t>Sobecki</w:t>
+      </w:r>
+      <w:proofErr w:type="spellEnd"/>
+      <w:r>
+        <w:rPr>
+          <w:rFonts w:ascii="Calibri" w:hAnsi="Calibri" w:cs="Calibri"/>
+        </w:rPr>
+        <w:t xml:space="preserve">, J. (2016). </w:t>
+      </w:r>
+      <w:proofErr w:type="spellStart"/>
+      <w:r>
+        <w:rPr>
+          <w:rFonts w:ascii="Calibri" w:hAnsi="Calibri" w:cs="Calibri"/>
+        </w:rPr>
+        <w:t>Eyetracking</w:t>
+      </w:r>
+      <w:proofErr w:type="spellEnd"/>
+      <w:r>
+        <w:rPr>
+          <w:rFonts w:ascii="Calibri" w:hAnsi="Calibri" w:cs="Calibri"/>
+        </w:rPr>
+        <w:t xml:space="preserve"> Evaluation of Different Chart Types Used for Web-Based System Data Visualization. </w:t>
       </w:r>
       <w:r>
         <w:rPr>
           <w:rFonts w:ascii="Calibri" w:hAnsi="Calibri" w:cs="Calibri"/>
           <w:i/>
           <w:iCs/>
-          <w:szCs w:val="24"/>
-        </w:rPr>
-        <w:t>21</w:t>
-      </w:r>
-      <w:r>
-        <w:rPr>
-          <w:rFonts w:ascii="Calibri" w:hAnsi="Calibri" w:cs="Calibri"/>
-          <w:szCs w:val="24"/>
-        </w:rPr>
-        <w:t>(153), 65–66. JSTOR.</w:t>
+        </w:rPr>
+        <w:t>2016 Third European Network Intelligence Conference (ENIC)</w:t>
+      </w:r>
+      <w:r>
+        <w:rPr>
+          <w:rFonts w:ascii="Calibri" w:hAnsi="Calibri" w:cs="Calibri"/>
+        </w:rPr>
+        <w:t>, 159–164. https://doi.org/10.1109/ENIC.2016.031</w:t>
       </w:r>
     </w:p>
     <w:p>
@@ -5749,31 +6657,35 @@
         <w:pStyle w:val="Bibliography"/>
         <w:rPr>
           <w:rFonts w:ascii="Calibri" w:hAnsi="Calibri" w:cs="Calibri"/>
-          <w:szCs w:val="24"/>
-        </w:rPr>
-      </w:pPr>
-      <w:r>
-        <w:rPr>
-          <w:rFonts w:ascii="Calibri" w:hAnsi="Calibri" w:cs="Calibri"/>
-          <w:szCs w:val="24"/>
-        </w:rPr>
-        <w:t xml:space="preserve">The Pennsylvania State University. (2017, July 13). </w:t>
+        </w:rPr>
+      </w:pPr>
+      <w:proofErr w:type="spellStart"/>
+      <w:r>
+        <w:rPr>
+          <w:rFonts w:ascii="Calibri" w:hAnsi="Calibri" w:cs="Calibri"/>
+        </w:rPr>
+        <w:t>Steedle</w:t>
+      </w:r>
+      <w:proofErr w:type="spellEnd"/>
+      <w:r>
+        <w:rPr>
+          <w:rFonts w:ascii="Calibri" w:hAnsi="Calibri" w:cs="Calibri"/>
+        </w:rPr>
+        <w:t xml:space="preserve">, M. (2010, February 22). </w:t>
       </w:r>
       <w:r>
         <w:rPr>
           <w:rFonts w:ascii="Calibri" w:hAnsi="Calibri" w:cs="Calibri"/>
           <w:i/>
           <w:iCs/>
-          <w:szCs w:val="24"/>
-        </w:rPr>
-        <w:t>Graduated and Proportional Symbol Maps | GEOG 486: Cartography and Visualization</w:t>
-      </w:r>
-      <w:r>
-        <w:rPr>
-          <w:rFonts w:ascii="Calibri" w:hAnsi="Calibri" w:cs="Calibri"/>
-          <w:szCs w:val="24"/>
-        </w:rPr>
-        <w:t>. https://web.archive.org/web/20170713023016/https://www.e-education.psu.edu/geog486/node/1869</w:t>
+        </w:rPr>
+        <w:t>Bar charts vs. Line charts</w:t>
+      </w:r>
+      <w:r>
+        <w:rPr>
+          <w:rFonts w:ascii="Calibri" w:hAnsi="Calibri" w:cs="Calibri"/>
+        </w:rPr>
+        <w:t xml:space="preserve"> [Blog]. Axis Insight Blog. https://www.axisgroup.com/data-industry-insights-blog/bar-charts-vs-line-charts</w:t>
       </w:r>
     </w:p>
     <w:p>
@@ -5781,168 +6693,41 @@
         <w:pStyle w:val="Bibliography"/>
         <w:rPr>
           <w:rFonts w:ascii="Calibri" w:hAnsi="Calibri" w:cs="Calibri"/>
-          <w:szCs w:val="24"/>
-        </w:rPr>
-      </w:pPr>
-      <w:proofErr w:type="spellStart"/>
-      <w:r>
-        <w:rPr>
-          <w:rFonts w:ascii="Calibri" w:hAnsi="Calibri" w:cs="Calibri"/>
-          <w:szCs w:val="24"/>
-        </w:rPr>
-        <w:t>Wasserschutzpolizei</w:t>
-      </w:r>
-      <w:proofErr w:type="spellEnd"/>
-      <w:r>
-        <w:rPr>
-          <w:rFonts w:ascii="Calibri" w:hAnsi="Calibri" w:cs="Calibri"/>
-          <w:szCs w:val="24"/>
-        </w:rPr>
-        <w:t xml:space="preserve">, </w:t>
-      </w:r>
-      <w:proofErr w:type="spellStart"/>
-      <w:r>
-        <w:rPr>
-          <w:rFonts w:ascii="Calibri" w:hAnsi="Calibri" w:cs="Calibri"/>
-          <w:szCs w:val="24"/>
-        </w:rPr>
-        <w:t>Sicherheitsdepartement</w:t>
-      </w:r>
-      <w:proofErr w:type="spellEnd"/>
-      <w:r>
-        <w:rPr>
-          <w:rFonts w:ascii="Calibri" w:hAnsi="Calibri" w:cs="Calibri"/>
-          <w:szCs w:val="24"/>
-        </w:rPr>
-        <w:t xml:space="preserve">, &amp; </w:t>
-      </w:r>
-      <w:proofErr w:type="spellStart"/>
-      <w:r>
-        <w:rPr>
-          <w:rFonts w:ascii="Calibri" w:hAnsi="Calibri" w:cs="Calibri"/>
-          <w:szCs w:val="24"/>
-        </w:rPr>
-        <w:t>Stadtpolizei</w:t>
-      </w:r>
-      <w:proofErr w:type="spellEnd"/>
-      <w:r>
-        <w:rPr>
-          <w:rFonts w:ascii="Calibri" w:hAnsi="Calibri" w:cs="Calibri"/>
-          <w:szCs w:val="24"/>
-        </w:rPr>
-        <w:t xml:space="preserve">. (2021, December 21). </w:t>
+        </w:rPr>
+      </w:pPr>
+      <w:r>
+        <w:rPr>
+          <w:rFonts w:ascii="Calibri" w:hAnsi="Calibri" w:cs="Calibri"/>
+        </w:rPr>
+        <w:t xml:space="preserve">Sturges, H. A. (1926). The Choice of a Class Interval. </w:t>
       </w:r>
       <w:r>
         <w:rPr>
           <w:rFonts w:ascii="Calibri" w:hAnsi="Calibri" w:cs="Calibri"/>
           <w:i/>
           <w:iCs/>
-          <w:szCs w:val="24"/>
-        </w:rPr>
-        <w:t>Open Data Zürich—Stadt Zürich</w:t>
-      </w:r>
-      <w:r>
-        <w:rPr>
-          <w:rFonts w:ascii="Calibri" w:hAnsi="Calibri" w:cs="Calibri"/>
-          <w:szCs w:val="24"/>
-        </w:rPr>
-        <w:t xml:space="preserve">. </w:t>
-      </w:r>
-      <w:proofErr w:type="spellStart"/>
-      <w:r>
-        <w:rPr>
-          <w:rFonts w:ascii="Calibri" w:hAnsi="Calibri" w:cs="Calibri"/>
-          <w:szCs w:val="24"/>
-        </w:rPr>
-        <w:t>Messwerte</w:t>
-      </w:r>
-      <w:proofErr w:type="spellEnd"/>
-      <w:r>
-        <w:rPr>
-          <w:rFonts w:ascii="Calibri" w:hAnsi="Calibri" w:cs="Calibri"/>
-          <w:szCs w:val="24"/>
-        </w:rPr>
-        <w:t xml:space="preserve"> Der </w:t>
-      </w:r>
-      <w:proofErr w:type="spellStart"/>
-      <w:r>
-        <w:rPr>
-          <w:rFonts w:ascii="Calibri" w:hAnsi="Calibri" w:cs="Calibri"/>
-          <w:szCs w:val="24"/>
-        </w:rPr>
-        <w:t>Wetterstationen</w:t>
-      </w:r>
-      <w:proofErr w:type="spellEnd"/>
-      <w:r>
-        <w:rPr>
-          <w:rFonts w:ascii="Calibri" w:hAnsi="Calibri" w:cs="Calibri"/>
-          <w:szCs w:val="24"/>
-        </w:rPr>
-        <w:t xml:space="preserve"> Der </w:t>
-      </w:r>
-      <w:proofErr w:type="spellStart"/>
-      <w:r>
-        <w:rPr>
-          <w:rFonts w:ascii="Calibri" w:hAnsi="Calibri" w:cs="Calibri"/>
-          <w:szCs w:val="24"/>
-        </w:rPr>
-        <w:t>Wasserschutzpolizei</w:t>
-      </w:r>
-      <w:proofErr w:type="spellEnd"/>
-      <w:r>
-        <w:rPr>
-          <w:rFonts w:ascii="Calibri" w:hAnsi="Calibri" w:cs="Calibri"/>
-          <w:szCs w:val="24"/>
-        </w:rPr>
-        <w:t xml:space="preserve"> Zürich. https://data.stadt-zuerich.ch/dataset/sid_wapo_wetterstationen</w:t>
-      </w:r>
-    </w:p>
-    <w:p>
-      <w:pPr>
-        <w:pStyle w:val="Bibliography"/>
-        <w:rPr>
-          <w:rFonts w:ascii="Calibri" w:hAnsi="Calibri" w:cs="Calibri"/>
-          <w:szCs w:val="24"/>
-        </w:rPr>
-      </w:pPr>
-      <w:r>
-        <w:rPr>
-          <w:rFonts w:ascii="Calibri" w:hAnsi="Calibri" w:cs="Calibri"/>
-          <w:szCs w:val="24"/>
-        </w:rPr>
-        <w:t xml:space="preserve">Yi, M. (n.d.-a). </w:t>
+        </w:rPr>
+        <w:t>Journal of the American Statistical Association</w:t>
+      </w:r>
+      <w:r>
+        <w:rPr>
+          <w:rFonts w:ascii="Calibri" w:hAnsi="Calibri" w:cs="Calibri"/>
+        </w:rPr>
+        <w:t xml:space="preserve">, </w:t>
       </w:r>
       <w:r>
         <w:rPr>
           <w:rFonts w:ascii="Calibri" w:hAnsi="Calibri" w:cs="Calibri"/>
           <w:i/>
           <w:iCs/>
-          <w:szCs w:val="24"/>
-        </w:rPr>
-        <w:t>A Complete Guide to Box Plots</w:t>
-      </w:r>
-      <w:r>
-        <w:rPr>
-          <w:rFonts w:ascii="Calibri" w:hAnsi="Calibri" w:cs="Calibri"/>
-          <w:szCs w:val="24"/>
-        </w:rPr>
-        <w:t xml:space="preserve"> [Guide]. </w:t>
-      </w:r>
-      <w:proofErr w:type="spellStart"/>
-      <w:r>
-        <w:rPr>
-          <w:rFonts w:ascii="Calibri" w:hAnsi="Calibri" w:cs="Calibri"/>
-          <w:szCs w:val="24"/>
-        </w:rPr>
-        <w:t>Chartio</w:t>
-      </w:r>
-      <w:proofErr w:type="spellEnd"/>
-      <w:r>
-        <w:rPr>
-          <w:rFonts w:ascii="Calibri" w:hAnsi="Calibri" w:cs="Calibri"/>
-          <w:szCs w:val="24"/>
-        </w:rPr>
-        <w:t>. Retrieved March 17, 2022, from https://chartio.com/learn/charts/box-plot-complete-guide/</w:t>
+        </w:rPr>
+        <w:t>21</w:t>
+      </w:r>
+      <w:r>
+        <w:rPr>
+          <w:rFonts w:ascii="Calibri" w:hAnsi="Calibri" w:cs="Calibri"/>
+        </w:rPr>
+        <w:t>(153), 65–66. JSTOR.</w:t>
       </w:r>
     </w:p>
     <w:p>
@@ -5950,29 +6735,396 @@
         <w:pStyle w:val="Bibliography"/>
         <w:rPr>
           <w:rFonts w:ascii="Calibri" w:hAnsi="Calibri" w:cs="Calibri"/>
-          <w:szCs w:val="24"/>
-        </w:rPr>
-      </w:pPr>
-      <w:r>
-        <w:rPr>
-          <w:rFonts w:ascii="Calibri" w:hAnsi="Calibri" w:cs="Calibri"/>
-          <w:szCs w:val="24"/>
-        </w:rPr>
-        <w:t xml:space="preserve">Yi, M. (n.d.-b). </w:t>
+        </w:rPr>
+      </w:pPr>
+      <w:r>
+        <w:rPr>
+          <w:rFonts w:ascii="Calibri" w:hAnsi="Calibri" w:cs="Calibri"/>
+        </w:rPr>
+        <w:t xml:space="preserve">The Pennsylvania State University. (2017, July 13). </w:t>
       </w:r>
       <w:r>
         <w:rPr>
           <w:rFonts w:ascii="Calibri" w:hAnsi="Calibri" w:cs="Calibri"/>
           <w:i/>
           <w:iCs/>
-          <w:szCs w:val="24"/>
+        </w:rPr>
+        <w:t>Graduated and Proportional Symbol Maps | GEOG 486: Cartography and Visualization</w:t>
+      </w:r>
+      <w:r>
+        <w:rPr>
+          <w:rFonts w:ascii="Calibri" w:hAnsi="Calibri" w:cs="Calibri"/>
+        </w:rPr>
+        <w:t>. https://web.archive.org/web/20170713023016/https://www.e-education.psu.edu/geog486/node/1869</w:t>
+      </w:r>
+    </w:p>
+    <w:p>
+      <w:pPr>
+        <w:pStyle w:val="Bibliography"/>
+        <w:rPr>
+          <w:rFonts w:ascii="Calibri" w:hAnsi="Calibri" w:cs="Calibri"/>
+        </w:rPr>
+      </w:pPr>
+      <w:r>
+        <w:rPr>
+          <w:rFonts w:ascii="Calibri" w:hAnsi="Calibri" w:cs="Calibri"/>
+        </w:rPr>
+        <w:t xml:space="preserve">Visual variable. (2022). In </w:t>
+      </w:r>
+      <w:r>
+        <w:rPr>
+          <w:rFonts w:ascii="Calibri" w:hAnsi="Calibri" w:cs="Calibri"/>
+          <w:i/>
+          <w:iCs/>
+        </w:rPr>
+        <w:t>Wikipedia</w:t>
+      </w:r>
+      <w:r>
+        <w:rPr>
+          <w:rFonts w:ascii="Calibri" w:hAnsi="Calibri" w:cs="Calibri"/>
+        </w:rPr>
+        <w:t>. https://en.wikipedia.org/w/index.php?title=Visual_variable&amp;oldid=1073462054</w:t>
+      </w:r>
+    </w:p>
+    <w:p>
+      <w:pPr>
+        <w:pStyle w:val="Bibliography"/>
+        <w:rPr>
+          <w:rFonts w:ascii="Calibri" w:hAnsi="Calibri" w:cs="Calibri"/>
+        </w:rPr>
+      </w:pPr>
+      <w:proofErr w:type="spellStart"/>
+      <w:r>
+        <w:rPr>
+          <w:rFonts w:ascii="Calibri" w:hAnsi="Calibri" w:cs="Calibri"/>
+        </w:rPr>
+        <w:t>Wasserschutzpolizei</w:t>
+      </w:r>
+      <w:proofErr w:type="spellEnd"/>
+      <w:r>
+        <w:rPr>
+          <w:rFonts w:ascii="Calibri" w:hAnsi="Calibri" w:cs="Calibri"/>
+        </w:rPr>
+        <w:t xml:space="preserve">, </w:t>
+      </w:r>
+      <w:proofErr w:type="spellStart"/>
+      <w:r>
+        <w:rPr>
+          <w:rFonts w:ascii="Calibri" w:hAnsi="Calibri" w:cs="Calibri"/>
+        </w:rPr>
+        <w:t>Sicherheitsdepartement</w:t>
+      </w:r>
+      <w:proofErr w:type="spellEnd"/>
+      <w:r>
+        <w:rPr>
+          <w:rFonts w:ascii="Calibri" w:hAnsi="Calibri" w:cs="Calibri"/>
+        </w:rPr>
+        <w:t xml:space="preserve">, &amp; </w:t>
+      </w:r>
+      <w:proofErr w:type="spellStart"/>
+      <w:r>
+        <w:rPr>
+          <w:rFonts w:ascii="Calibri" w:hAnsi="Calibri" w:cs="Calibri"/>
+        </w:rPr>
+        <w:t>Stadtpolizei</w:t>
+      </w:r>
+      <w:proofErr w:type="spellEnd"/>
+      <w:r>
+        <w:rPr>
+          <w:rFonts w:ascii="Calibri" w:hAnsi="Calibri" w:cs="Calibri"/>
+        </w:rPr>
+        <w:t xml:space="preserve">. (2021, December 21). </w:t>
+      </w:r>
+      <w:r>
+        <w:rPr>
+          <w:rFonts w:ascii="Calibri" w:hAnsi="Calibri" w:cs="Calibri"/>
+          <w:i/>
+          <w:iCs/>
+        </w:rPr>
+        <w:t>Open Data Zürich—Stadt Zürich</w:t>
+      </w:r>
+      <w:r>
+        <w:rPr>
+          <w:rFonts w:ascii="Calibri" w:hAnsi="Calibri" w:cs="Calibri"/>
+        </w:rPr>
+        <w:t xml:space="preserve">. </w:t>
+      </w:r>
+      <w:proofErr w:type="spellStart"/>
+      <w:r>
+        <w:rPr>
+          <w:rFonts w:ascii="Calibri" w:hAnsi="Calibri" w:cs="Calibri"/>
+        </w:rPr>
+        <w:t>Messwerte</w:t>
+      </w:r>
+      <w:proofErr w:type="spellEnd"/>
+      <w:r>
+        <w:rPr>
+          <w:rFonts w:ascii="Calibri" w:hAnsi="Calibri" w:cs="Calibri"/>
+        </w:rPr>
+        <w:t xml:space="preserve"> Der </w:t>
+      </w:r>
+      <w:proofErr w:type="spellStart"/>
+      <w:r>
+        <w:rPr>
+          <w:rFonts w:ascii="Calibri" w:hAnsi="Calibri" w:cs="Calibri"/>
+        </w:rPr>
+        <w:t>Wetterstationen</w:t>
+      </w:r>
+      <w:proofErr w:type="spellEnd"/>
+      <w:r>
+        <w:rPr>
+          <w:rFonts w:ascii="Calibri" w:hAnsi="Calibri" w:cs="Calibri"/>
+        </w:rPr>
+        <w:t xml:space="preserve"> Der </w:t>
+      </w:r>
+      <w:proofErr w:type="spellStart"/>
+      <w:r>
+        <w:rPr>
+          <w:rFonts w:ascii="Calibri" w:hAnsi="Calibri" w:cs="Calibri"/>
+        </w:rPr>
+        <w:t>Wasserschutzpolizei</w:t>
+      </w:r>
+      <w:proofErr w:type="spellEnd"/>
+      <w:r>
+        <w:rPr>
+          <w:rFonts w:ascii="Calibri" w:hAnsi="Calibri" w:cs="Calibri"/>
+        </w:rPr>
+        <w:t xml:space="preserve"> Zürich. https://data.stadt-zuerich.ch/dataset/sid_wapo_wetterstationen</w:t>
+      </w:r>
+    </w:p>
+    <w:p>
+      <w:pPr>
+        <w:pStyle w:val="Bibliography"/>
+        <w:rPr>
+          <w:rFonts w:ascii="Calibri" w:hAnsi="Calibri" w:cs="Calibri"/>
+        </w:rPr>
+      </w:pPr>
+      <w:r>
+        <w:rPr>
+          <w:rFonts w:ascii="Calibri" w:hAnsi="Calibri" w:cs="Calibri"/>
+        </w:rPr>
+        <w:t xml:space="preserve">Weller, R. (2011, November 22). </w:t>
+      </w:r>
+      <w:proofErr w:type="spellStart"/>
+      <w:r>
+        <w:rPr>
+          <w:rFonts w:ascii="Calibri" w:hAnsi="Calibri" w:cs="Calibri"/>
+          <w:i/>
+          <w:iCs/>
+        </w:rPr>
+        <w:t>Gestaltgesetze</w:t>
+      </w:r>
+      <w:proofErr w:type="spellEnd"/>
+      <w:r>
+        <w:rPr>
+          <w:rFonts w:ascii="Calibri" w:hAnsi="Calibri" w:cs="Calibri"/>
+          <w:i/>
+          <w:iCs/>
+        </w:rPr>
+        <w:t xml:space="preserve"> der </w:t>
+      </w:r>
+      <w:proofErr w:type="spellStart"/>
+      <w:r>
+        <w:rPr>
+          <w:rFonts w:ascii="Calibri" w:hAnsi="Calibri" w:cs="Calibri"/>
+          <w:i/>
+          <w:iCs/>
+        </w:rPr>
+        <w:t>Wahrnehmung</w:t>
+      </w:r>
+      <w:proofErr w:type="spellEnd"/>
+      <w:r>
+        <w:rPr>
+          <w:rFonts w:ascii="Calibri" w:hAnsi="Calibri" w:cs="Calibri"/>
+          <w:i/>
+          <w:iCs/>
+        </w:rPr>
+        <w:t xml:space="preserve"> und </w:t>
+      </w:r>
+      <w:proofErr w:type="spellStart"/>
+      <w:r>
+        <w:rPr>
+          <w:rFonts w:ascii="Calibri" w:hAnsi="Calibri" w:cs="Calibri"/>
+          <w:i/>
+          <w:iCs/>
+        </w:rPr>
+        <w:t>ihre</w:t>
+      </w:r>
+      <w:proofErr w:type="spellEnd"/>
+      <w:r>
+        <w:rPr>
+          <w:rFonts w:ascii="Calibri" w:hAnsi="Calibri" w:cs="Calibri"/>
+          <w:i/>
+          <w:iCs/>
+        </w:rPr>
+        <w:t xml:space="preserve"> </w:t>
+      </w:r>
+      <w:proofErr w:type="spellStart"/>
+      <w:r>
+        <w:rPr>
+          <w:rFonts w:ascii="Calibri" w:hAnsi="Calibri" w:cs="Calibri"/>
+          <w:i/>
+          <w:iCs/>
+        </w:rPr>
+        <w:t>Bedeutung</w:t>
+      </w:r>
+      <w:proofErr w:type="spellEnd"/>
+      <w:r>
+        <w:rPr>
+          <w:rFonts w:ascii="Calibri" w:hAnsi="Calibri" w:cs="Calibri"/>
+          <w:i/>
+          <w:iCs/>
+        </w:rPr>
+        <w:t xml:space="preserve"> für das Content Design</w:t>
+      </w:r>
+      <w:r>
+        <w:rPr>
+          <w:rFonts w:ascii="Calibri" w:hAnsi="Calibri" w:cs="Calibri"/>
+        </w:rPr>
+        <w:t>. https://www.toushenne.de/design/gestaltgesetze-der-wahrnehmung.html</w:t>
+      </w:r>
+    </w:p>
+    <w:p>
+      <w:pPr>
+        <w:pStyle w:val="Bibliography"/>
+        <w:rPr>
+          <w:rFonts w:ascii="Calibri" w:hAnsi="Calibri" w:cs="Calibri"/>
+        </w:rPr>
+      </w:pPr>
+      <w:r>
+        <w:rPr>
+          <w:rFonts w:ascii="Calibri" w:hAnsi="Calibri" w:cs="Calibri"/>
+        </w:rPr>
+        <w:t xml:space="preserve">Wertheimer, M. (1923). </w:t>
+      </w:r>
+      <w:proofErr w:type="spellStart"/>
+      <w:r>
+        <w:rPr>
+          <w:rFonts w:ascii="Calibri" w:hAnsi="Calibri" w:cs="Calibri"/>
+          <w:i/>
+          <w:iCs/>
+        </w:rPr>
+        <w:t>Untersuchungen</w:t>
+      </w:r>
+      <w:proofErr w:type="spellEnd"/>
+      <w:r>
+        <w:rPr>
+          <w:rFonts w:ascii="Calibri" w:hAnsi="Calibri" w:cs="Calibri"/>
+          <w:i/>
+          <w:iCs/>
+        </w:rPr>
+        <w:t xml:space="preserve"> </w:t>
+      </w:r>
+      <w:proofErr w:type="spellStart"/>
+      <w:r>
+        <w:rPr>
+          <w:rFonts w:ascii="Calibri" w:hAnsi="Calibri" w:cs="Calibri"/>
+          <w:i/>
+          <w:iCs/>
+        </w:rPr>
+        <w:t>zur</w:t>
+      </w:r>
+      <w:proofErr w:type="spellEnd"/>
+      <w:r>
+        <w:rPr>
+          <w:rFonts w:ascii="Calibri" w:hAnsi="Calibri" w:cs="Calibri"/>
+          <w:i/>
+          <w:iCs/>
+        </w:rPr>
+        <w:t xml:space="preserve"> </w:t>
+      </w:r>
+      <w:proofErr w:type="spellStart"/>
+      <w:r>
+        <w:rPr>
+          <w:rFonts w:ascii="Calibri" w:hAnsi="Calibri" w:cs="Calibri"/>
+          <w:i/>
+          <w:iCs/>
+        </w:rPr>
+        <w:t>Lehre</w:t>
+      </w:r>
+      <w:proofErr w:type="spellEnd"/>
+      <w:r>
+        <w:rPr>
+          <w:rFonts w:ascii="Calibri" w:hAnsi="Calibri" w:cs="Calibri"/>
+          <w:i/>
+          <w:iCs/>
+        </w:rPr>
+        <w:t xml:space="preserve"> von der Gestalt (II)</w:t>
+      </w:r>
+      <w:r>
+        <w:rPr>
+          <w:rFonts w:ascii="Calibri" w:hAnsi="Calibri" w:cs="Calibri"/>
+        </w:rPr>
+        <w:t>. http://gestalttheory.net/download/Wertheimer1923_Lehre_von_der_Gestalt.pdf</w:t>
+      </w:r>
+    </w:p>
+    <w:p>
+      <w:pPr>
+        <w:pStyle w:val="Bibliography"/>
+        <w:rPr>
+          <w:rFonts w:ascii="Calibri" w:hAnsi="Calibri" w:cs="Calibri"/>
+        </w:rPr>
+      </w:pPr>
+      <w:r>
+        <w:rPr>
+          <w:rFonts w:ascii="Calibri" w:hAnsi="Calibri" w:cs="Calibri"/>
+        </w:rPr>
+        <w:lastRenderedPageBreak/>
+        <w:t xml:space="preserve">Yi, M. (n.d.-a). </w:t>
+      </w:r>
+      <w:r>
+        <w:rPr>
+          <w:rFonts w:ascii="Calibri" w:hAnsi="Calibri" w:cs="Calibri"/>
+          <w:i/>
+          <w:iCs/>
+        </w:rPr>
+        <w:t>A Complete Guide to Box Plots</w:t>
+      </w:r>
+      <w:r>
+        <w:rPr>
+          <w:rFonts w:ascii="Calibri" w:hAnsi="Calibri" w:cs="Calibri"/>
+        </w:rPr>
+        <w:t xml:space="preserve"> [Guide]. </w:t>
+      </w:r>
+      <w:proofErr w:type="spellStart"/>
+      <w:r>
+        <w:rPr>
+          <w:rFonts w:ascii="Calibri" w:hAnsi="Calibri" w:cs="Calibri"/>
+        </w:rPr>
+        <w:t>Chartio</w:t>
+      </w:r>
+      <w:proofErr w:type="spellEnd"/>
+      <w:r>
+        <w:rPr>
+          <w:rFonts w:ascii="Calibri" w:hAnsi="Calibri" w:cs="Calibri"/>
+        </w:rPr>
+        <w:t>. Retrieved March 17, 2022, from https://chartio.com/learn/charts/box-plot-complete-guide/</w:t>
+      </w:r>
+    </w:p>
+    <w:p>
+      <w:pPr>
+        <w:pStyle w:val="Bibliography"/>
+        <w:rPr>
+          <w:rFonts w:ascii="Calibri" w:hAnsi="Calibri" w:cs="Calibri"/>
+        </w:rPr>
+      </w:pPr>
+      <w:r>
+        <w:rPr>
+          <w:rFonts w:ascii="Calibri" w:hAnsi="Calibri" w:cs="Calibri"/>
+        </w:rPr>
+        <w:t xml:space="preserve">Yi, M. (n.d.-b). </w:t>
+      </w:r>
+      <w:r>
+        <w:rPr>
+          <w:rFonts w:ascii="Calibri" w:hAnsi="Calibri" w:cs="Calibri"/>
+          <w:i/>
+          <w:iCs/>
         </w:rPr>
         <w:t>A Complete Guide to Scatter Plots</w:t>
       </w:r>
       <w:r>
         <w:rPr>
           <w:rFonts w:ascii="Calibri" w:hAnsi="Calibri" w:cs="Calibri"/>
-          <w:szCs w:val="24"/>
         </w:rPr>
         <w:t xml:space="preserve"> [Guide]. </w:t>
       </w:r>
@@ -5980,7 +7132,6 @@
       <w:r>
         <w:rPr>
           <w:rFonts w:ascii="Calibri" w:hAnsi="Calibri" w:cs="Calibri"/>
-          <w:szCs w:val="24"/>
         </w:rPr>
         <w:t>Chartio</w:t>
       </w:r>
@@ -5988,7 +7139,6 @@
       <w:r>
         <w:rPr>
           <w:rFonts w:ascii="Calibri" w:hAnsi="Calibri" w:cs="Calibri"/>
-          <w:szCs w:val="24"/>
         </w:rPr>
         <w:t>. Retrieved March 17, 2022, from https://chartio.com/learn/charts/what-is-a-scatter-plot/</w:t>
       </w:r>

--- a/report.docx
+++ b/report.docx
@@ -286,12 +286,28 @@
         </w:rPr>
         <w:tab/>
       </w:r>
+      <w:proofErr w:type="spellStart"/>
       <w:r>
         <w:rPr>
           <w:lang w:val="en-US"/>
         </w:rPr>
-        <w:t>Arzu Cöltekin</w:t>
-      </w:r>
+        <w:t>Arzu</w:t>
+      </w:r>
+      <w:proofErr w:type="spellEnd"/>
+      <w:r>
+        <w:rPr>
+          <w:lang w:val="en-US"/>
+        </w:rPr>
+        <w:t xml:space="preserve"> </w:t>
+      </w:r>
+      <w:proofErr w:type="spellStart"/>
+      <w:r>
+        <w:rPr>
+          <w:lang w:val="en-US"/>
+        </w:rPr>
+        <w:t>Cöltekin</w:t>
+      </w:r>
+      <w:proofErr w:type="spellEnd"/>
     </w:p>
     <w:p>
       <w:pPr>
@@ -337,7 +353,7 @@
           <w:noProof/>
           <w:lang w:val="en-US"/>
         </w:rPr>
-        <w:t>3.24.2022</w:t>
+        <w:t>3.26.2022</w:t>
       </w:r>
       <w:r>
         <w:rPr>
@@ -827,7 +843,7 @@
         <w:rPr>
           <w:lang w:val="de-CH"/>
         </w:rPr>
-        <w:instrText xml:space="preserve"> ADDIN ZOTERO_ITEM CSL_CITATION {"citationID":"Ea0kJR1o","properties":{"formattedCitation":"(Wasserschutzpolizei et al., 2021)","plainCitation":"(Wasserschutzpolizei et al., 2021)","noteIndex":0},"citationItems":[{"id":68,"uris":["http://zotero.org/users/7722521/items/48H8CBX4"],"itemData":{"id":68,"type":"webpage","container-title":"Messwerte der Wetterstationen der Wasserschutzpolizei Zürich","title":"Open Data Zürich - Stadt Zürich","URL":"https://data.stadt-zuerich.ch/dataset/sid_wapo_wetterstationen","author":[{"family":"Wasserschutzpolizei","given":""},{"family":"Sicherheitsdepartement","given":""},{"family":"Stadtpolizei","given":""}],"accessed":{"date-parts":[["2022",3,10]]},"issued":{"date-parts":[["2021",12,21]]}}}],"schema":"https://github.com/citation-style-language/schema/raw/master/csl-citation.json"} </w:instrText>
+        <w:instrText xml:space="preserve"> ADDIN ZOTERO_ITEM CSL_CITATION {"citationID":"Ea0kJR1o","properties":{"formattedCitation":"(Wasserschutzpolizei et al., 2021)","plainCitation":"(Wasserschutzpolizei et al., 2021)","noteIndex":0},"citationItems":[{"id":9,"uris":["http://zotero.org/users/7722521/items/48H8CBX4"],"uri":["http://zotero.org/users/7722521/items/48H8CBX4"],"itemData":{"id":9,"type":"webpage","container-title":"Messwerte der Wetterstationen der Wasserschutzpolizei Zürich","title":"Open Data Zürich - Stadt Zürich","URL":"https://data.stadt-zuerich.ch/dataset/sid_wapo_wetterstationen","author":[{"family":"Wasserschutzpolizei","given":""},{"family":"Sicherheitsdepartement","given":""},{"family":"Stadtpolizei","given":""}],"accessed":{"date-parts":[["2022",3,10]]},"issued":{"date-parts":[["2021",12,21]]}}}],"schema":"https://github.com/citation-style-language/schema/raw/master/csl-citation.json"} </w:instrText>
       </w:r>
       <w:r>
         <w:rPr>
@@ -883,7 +899,7 @@
         <w:rPr>
           <w:lang w:val="de-CH"/>
         </w:rPr>
-        <w:instrText xml:space="preserve"> ADDIN ZOTERO_ITEM CSL_CITATION {"citationID":"TVhzW662","properties":{"formattedCitation":"(Br\\uc0\\u246{}nnimann, 2021)","plainCitation":"(Brönnimann, 2021)","noteIndex":0},"citationItems":[{"id":70,"uris":["http://zotero.org/users/7722521/items/D3WW9AUP"],"itemData":{"id":70,"type":"webpage","container-title":"Portrait - (cde1) Wettermonitor für Wassersportler - Spaces","title":"Wettermonitor für Wassersportler","URL":"https://spaces.technik.fhnw.ch/spaces/wettermonitor-fuer-wassersportler","author":[{"family":"Brönnimann","given":"Lucas"}],"accessed":{"date-parts":[["2022",3,10]]},"issued":{"date-parts":[["2021"]]}}}],"schema":"https://github.com/citation-style-language/schema/raw/master/csl-citation.json"} </w:instrText>
+        <w:instrText xml:space="preserve"> ADDIN ZOTERO_ITEM CSL_CITATION {"citationID":"TVhzW662","properties":{"formattedCitation":"(Br\\uc0\\u246{}nnimann, 2021)","plainCitation":"(Brönnimann, 2021)","noteIndex":0},"citationItems":[{"id":7,"uris":["http://zotero.org/users/7722521/items/D3WW9AUP"],"uri":["http://zotero.org/users/7722521/items/D3WW9AUP"],"itemData":{"id":7,"type":"webpage","container-title":"Portrait - (cde1) Wettermonitor für Wassersportler - Spaces","title":"Wettermonitor für Wassersportler","URL":"https://spaces.technik.fhnw.ch/spaces/wettermonitor-fuer-wassersportler","author":[{"family":"Brönnimann","given":"Lucas"}],"accessed":{"date-parts":[["2022",3,10]]},"issued":{"date-parts":[["2021"]]}}}],"schema":"https://github.com/citation-style-language/schema/raw/master/csl-citation.json"} </w:instrText>
       </w:r>
       <w:r>
         <w:rPr>
@@ -896,7 +912,23 @@
           <w:rFonts w:ascii="Calibri" w:hAnsi="Calibri" w:cs="Calibri"/>
           <w:szCs w:val="24"/>
         </w:rPr>
-        <w:t>(Brönnimann, 2021)</w:t>
+        <w:t>(</w:t>
+      </w:r>
+      <w:proofErr w:type="spellStart"/>
+      <w:r>
+        <w:rPr>
+          <w:rFonts w:ascii="Calibri" w:hAnsi="Calibri" w:cs="Calibri"/>
+          <w:szCs w:val="24"/>
+        </w:rPr>
+        <w:t>Brönnimann</w:t>
+      </w:r>
+      <w:proofErr w:type="spellEnd"/>
+      <w:r>
+        <w:rPr>
+          <w:rFonts w:ascii="Calibri" w:hAnsi="Calibri" w:cs="Calibri"/>
+          <w:szCs w:val="24"/>
+        </w:rPr>
+        <w:t>, 2021)</w:t>
       </w:r>
       <w:r>
         <w:rPr>
@@ -994,20 +1026,38 @@
         <w:rPr>
           <w:lang w:val="de-CH"/>
         </w:rPr>
-        <w:t>Einfachheitshalber analysiere ich nur die Daten von einem Jahr, da ich mich hauptsächlich mit den verschiedenen Diagrammtypen auseinander setzen möchte.</w:t>
-      </w:r>
-    </w:p>
-    <w:p>
-      <w:pPr>
-        <w:rPr>
-          <w:lang w:val="de-CH"/>
-        </w:rPr>
-      </w:pPr>
-      <w:r>
-        <w:rPr>
-          <w:lang w:val="de-CH"/>
-        </w:rPr>
-        <w:t xml:space="preserve">Alle Diagramm sind meine Eigenen. Der Quellcode für diese Diagramme </w:t>
+        <w:t xml:space="preserve">Einfachheitshalber analysiere ich nur die Daten von einem Jahr, da ich mich hauptsächlich mit den verschiedenen Diagrammtypen </w:t>
+      </w:r>
+      <w:r>
+        <w:rPr>
+          <w:lang w:val="de-CH"/>
+        </w:rPr>
+        <w:t>auseinandersetzen</w:t>
+      </w:r>
+      <w:r>
+        <w:rPr>
+          <w:lang w:val="de-CH"/>
+        </w:rPr>
+        <w:t xml:space="preserve"> möchte.</w:t>
+      </w:r>
+    </w:p>
+    <w:p>
+      <w:pPr>
+        <w:rPr>
+          <w:lang w:val="de-CH"/>
+        </w:rPr>
+      </w:pPr>
+      <w:r>
+        <w:rPr>
+          <w:lang w:val="de-CH"/>
+        </w:rPr>
+        <w:t>Alle Diagramme</w:t>
+      </w:r>
+      <w:r>
+        <w:rPr>
+          <w:lang w:val="de-CH"/>
+        </w:rPr>
+        <w:t xml:space="preserve"> sind meine Eigenen. Der Quellcode für diese Diagramme </w:t>
       </w:r>
       <w:r>
         <w:rPr>
@@ -1025,7 +1075,7 @@
         <w:rPr>
           <w:lang w:val="de-CH"/>
         </w:rPr>
-        <w:instrText xml:space="preserve"> ADDIN ZOTERO_ITEM CSL_CITATION {"citationID":"z05bOWE3","properties":{"formattedCitation":"(Barbisch, 2022)","plainCitation":"(Barbisch, 2022)","noteIndex":0},"citationItems":[{"id":72,"uris":["http://zotero.org/users/7722521/items/PQ8ME9LH"],"itemData":{"id":72,"type":"webpage","container-title":"GitHub","language":"en","title":"gdv","URL":"https://github.com/florinbarbisch/gdv","author":[{"family":"Barbisch","given":"Florin"}],"accessed":{"date-parts":[["2022",3,10]]},"issued":{"date-parts":[["2022"]]}}}],"schema":"https://github.com/citation-style-language/schema/raw/master/csl-citation.json"} </w:instrText>
+        <w:instrText xml:space="preserve"> ADDIN ZOTERO_ITEM CSL_CITATION {"citationID":"z05bOWE3","properties":{"formattedCitation":"(Barbisch, 2022)","plainCitation":"(Barbisch, 2022)","noteIndex":0},"citationItems":[{"id":8,"uris":["http://zotero.org/users/7722521/items/PQ8ME9LH"],"uri":["http://zotero.org/users/7722521/items/PQ8ME9LH"],"itemData":{"id":8,"type":"webpage","container-title":"GitHub","language":"en","title":"gdv","URL":"https://github.com/florinbarbisch/gdv","author":[{"family":"Barbisch","given":"Florin"}],"accessed":{"date-parts":[["2022",3,10]]},"issued":{"date-parts":[["2022"]]}}}],"schema":"https://github.com/citation-style-language/schema/raw/master/csl-citation.json"} </w:instrText>
       </w:r>
       <w:r>
         <w:rPr>
@@ -1357,7 +1407,21 @@
         <w:rPr>
           <w:lang w:val="de-CH"/>
         </w:rPr>
-        <w:t xml:space="preserve">Bei solchen Intervallen (und ordinalen Kategorien) ist wichtig, dass die Balken nach der stetigen Variable sortiert sind. Wenn man nominale Kategorien hat, macht eine Sortierung nach der Balkengrösse </w:t>
+        <w:t xml:space="preserve">Bei solchen Intervallen (und ordinalen Kategorien) ist wichtig, dass die Balken </w:t>
+      </w:r>
+      <w:proofErr w:type="gramStart"/>
+      <w:r>
+        <w:rPr>
+          <w:lang w:val="de-CH"/>
+        </w:rPr>
+        <w:t>nach der stetigen Variable</w:t>
+      </w:r>
+      <w:proofErr w:type="gramEnd"/>
+      <w:r>
+        <w:rPr>
+          <w:lang w:val="de-CH"/>
+        </w:rPr>
+        <w:t xml:space="preserve"> sortiert sind. Wenn man nominale Kategorien hat, macht eine Sortierung nach der Balkengrösse </w:t>
       </w:r>
       <w:r>
         <w:rPr>
@@ -1625,7 +1689,7 @@
         <w:rPr>
           <w:lang w:val="de-CH"/>
         </w:rPr>
-        <w:instrText xml:space="preserve"> ADDIN ZOTERO_ITEM CSL_CITATION {"citationID":"3DgGy7qG","properties":{"formattedCitation":"(Chyna\\uc0\\u322{} &amp; Sobecki, 2016, p. 163)","plainCitation":"(Chynał &amp; Sobecki, 2016, p. 163)","noteIndex":0},"citationItems":[{"id":78,"uris":["http://zotero.org/users/7722521/items/L9WDANFL"],"itemData":{"id":78,"type":"paper-conference","abstract":"This article presents a pilot study of evaluation of different chart types. We have prepared 33 charts together with corresponding tasks for participants, who were supposed to find some required information on them. During this process we have used an eyetracking device to record their gaze movements. This enabled us to observe how each chart was scanned by participants while looking for answers to the tasks. Furthermore, we analysed the correctness of their responses and their subjective ratings of the charts, in order to find designs that were the most suitable for different scenarios, such as comparing two values, presentation of large datasets etc.","container-title":"2016 Third European Network Intelligence Conference (ENIC)","DOI":"10.1109/ENIC.2016.031","event":"2016 Third European Network Intelligence Conference (ENIC)","page":"159-164","source":"IEEE Xplore","title":"Eyetracking Evaluation of Different Chart Types Used for Web-Based System Data Visualization","author":[{"family":"Chynał","given":"Piotr"},{"family":"Sobecki","given":"Janusz"}],"issued":{"date-parts":[["2016",9]]}},"locator":"163"}],"schema":"https://github.com/citation-style-language/schema/raw/master/csl-citation.json"} </w:instrText>
+        <w:instrText xml:space="preserve"> ADDIN ZOTERO_ITEM CSL_CITATION {"citationID":"3DgGy7qG","properties":{"formattedCitation":"(Chyna\\uc0\\u322{} &amp; Sobecki, 2016, p. 163)","plainCitation":"(Chynał &amp; Sobecki, 2016, p. 163)","noteIndex":0},"citationItems":[{"id":3,"uris":["http://zotero.org/users/7722521/items/L9WDANFL"],"uri":["http://zotero.org/users/7722521/items/L9WDANFL"],"itemData":{"id":3,"type":"paper-conference","abstract":"This article presents a pilot study of evaluation of different chart types. We have prepared 33 charts together with corresponding tasks for participants, who were supposed to find some required information on them. During this process we have used an eyetracking device to record their gaze movements. This enabled us to observe how each chart was scanned by participants while looking for answers to the tasks. Furthermore, we analysed the correctness of their responses and their subjective ratings of the charts, in order to find designs that were the most suitable for different scenarios, such as comparing two values, presentation of large datasets etc.","container-title":"2016 Third European Network Intelligence Conference (ENIC)","DOI":"10.1109/ENIC.2016.031","event":"2016 Third European Network Intelligence Conference (ENIC)","page":"159-164","source":"IEEE Xplore","title":"Eyetracking Evaluation of Different Chart Types Used for Web-Based System Data Visualization","author":[{"family":"Chynał","given":"Piotr"},{"family":"Sobecki","given":"Janusz"}],"issued":{"date-parts":[["2016",9]]}},"locator":"163"}],"schema":"https://github.com/citation-style-language/schema/raw/master/csl-citation.json"} </w:instrText>
       </w:r>
       <w:r>
         <w:rPr>
@@ -1947,7 +2011,7 @@
         <w:rPr>
           <w:lang w:val="de-CH"/>
         </w:rPr>
-        <w:instrText xml:space="preserve"> ADDIN ZOTERO_ITEM CSL_CITATION {"citationID":"lLPXgx26","properties":{"formattedCitation":"(Steedle, 2010)","plainCitation":"(Steedle, 2010)","noteIndex":0},"citationItems":[{"id":75,"uris":["http://zotero.org/users/7722521/items/9H4LUJTG"],"itemData":{"id":75,"type":"webpage","abstract":"Bar charts vs. line charts","container-title":"Axis Insight Blog","genre":"Blog","language":"en","title":"Bar charts vs. line charts","URL":"https://www.axisgroup.com/data-industry-insights-blog/bar-charts-vs-line-charts","author":[{"family":"Steedle","given":"Mike"}],"accessed":{"date-parts":[["2022",3,17]]},"issued":{"date-parts":[["2010",2,22]]}}}],"schema":"https://github.com/citation-style-language/schema/raw/master/csl-citation.json"} </w:instrText>
+        <w:instrText xml:space="preserve"> ADDIN ZOTERO_ITEM CSL_CITATION {"citationID":"lLPXgx26","properties":{"formattedCitation":"(Steedle, 2010)","plainCitation":"(Steedle, 2010)","noteIndex":0},"citationItems":[{"id":5,"uris":["http://zotero.org/users/7722521/items/9H4LUJTG"],"uri":["http://zotero.org/users/7722521/items/9H4LUJTG"],"itemData":{"id":5,"type":"webpage","abstract":"Bar charts vs. line charts","container-title":"Axis Insight Blog","genre":"Blog","language":"en","title":"Bar charts vs. line charts","URL":"https://www.axisgroup.com/data-industry-insights-blog/bar-charts-vs-line-charts","author":[{"family":"Steedle","given":"Mike"}],"accessed":{"date-parts":[["2022",3,17]]},"issued":{"date-parts":[["2010",2,22]]}}}],"schema":"https://github.com/citation-style-language/schema/raw/master/csl-citation.json"} </w:instrText>
       </w:r>
       <w:r>
         <w:rPr>
@@ -2097,19 +2161,59 @@
         <w:rPr>
           <w:lang w:val="de-CH"/>
         </w:rPr>
-        <w:t xml:space="preserve">In einem Histogramm kann eine Verteilung einer </w:t>
-      </w:r>
-      <w:r>
-        <w:rPr>
-          <w:lang w:val="de-CH"/>
-        </w:rPr>
-        <w:t xml:space="preserve">kontinuierlichen Variable dargestellt werden. Es werden ähnlich wie im Balkendiagramm Balken gezeichnet, die Höhe der Balken entspricht aber der </w:t>
-      </w:r>
-      <w:r>
-        <w:rPr>
-          <w:lang w:val="de-CH"/>
-        </w:rPr>
-        <w:t>Anzahl Werte welche im Intervall des Balken vorkommen. Die x-Achse muss sortiert sein, sonst lässt sich keine Verteilung erkennen.</w:t>
+        <w:t xml:space="preserve">In einem Histogramm kann eine Verteilung </w:t>
+      </w:r>
+      <w:proofErr w:type="gramStart"/>
+      <w:r>
+        <w:rPr>
+          <w:lang w:val="de-CH"/>
+        </w:rPr>
+        <w:t xml:space="preserve">einer </w:t>
+      </w:r>
+      <w:r>
+        <w:rPr>
+          <w:lang w:val="de-CH"/>
+        </w:rPr>
+        <w:t>kontinuierlichen Variable</w:t>
+      </w:r>
+      <w:proofErr w:type="gramEnd"/>
+      <w:r>
+        <w:rPr>
+          <w:lang w:val="de-CH"/>
+        </w:rPr>
+        <w:t xml:space="preserve"> dargestellt werden. Es werden ähnlich wie im Balkendiagramm Balken gezeichnet, die Höhe der Balken entspricht aber der </w:t>
+      </w:r>
+      <w:r>
+        <w:rPr>
+          <w:lang w:val="de-CH"/>
+        </w:rPr>
+        <w:t xml:space="preserve">Anzahl </w:t>
+      </w:r>
+      <w:r>
+        <w:rPr>
+          <w:lang w:val="de-CH"/>
+        </w:rPr>
+        <w:t>Werte,</w:t>
+      </w:r>
+      <w:r>
+        <w:rPr>
+          <w:lang w:val="de-CH"/>
+        </w:rPr>
+        <w:t xml:space="preserve"> welche im Intervall </w:t>
+      </w:r>
+      <w:proofErr w:type="gramStart"/>
+      <w:r>
+        <w:rPr>
+          <w:lang w:val="de-CH"/>
+        </w:rPr>
+        <w:t>des Balken</w:t>
+      </w:r>
+      <w:proofErr w:type="gramEnd"/>
+      <w:r>
+        <w:rPr>
+          <w:lang w:val="de-CH"/>
+        </w:rPr>
+        <w:t xml:space="preserve"> vorkommen. Die x-Achse muss sortiert sein, sonst lässt sich keine Verteilung erkennen.</w:t>
       </w:r>
     </w:p>
     <w:p>
@@ -2266,7 +2370,21 @@
         <w:rPr>
           <w:lang w:val="de-CH"/>
         </w:rPr>
-        <w:t>. Die Klassengrösse entspricht dem Intervall eines Balken. Je grösser die Klassengrösse, je weniger Balken gibt es und mehr Informationen werden versteckt. Wenn man zu wenig Balken hat, kann man die Art der Verteilung (z.B. normalverteilt) nicht erkennen</w:t>
+        <w:t xml:space="preserve">. Die Klassengrösse entspricht dem Intervall </w:t>
+      </w:r>
+      <w:proofErr w:type="gramStart"/>
+      <w:r>
+        <w:rPr>
+          <w:lang w:val="de-CH"/>
+        </w:rPr>
+        <w:t>eines Balken</w:t>
+      </w:r>
+      <w:proofErr w:type="gramEnd"/>
+      <w:r>
+        <w:rPr>
+          <w:lang w:val="de-CH"/>
+        </w:rPr>
+        <w:t>. Je grösser die Klassengrösse, je weniger Balken gibt es und mehr Informationen werden versteckt. Wenn man zu wenig Balken hat, kann man die Art der Verteilung (z.B. normalverteilt) nicht erkennen</w:t>
       </w:r>
       <w:r>
         <w:rPr>
@@ -2284,7 +2402,21 @@
         <w:rPr>
           <w:lang w:val="de-CH"/>
         </w:rPr>
-        <w:t xml:space="preserve">, wird das Rauschen der Daten sichtbar. Hier gibt es nicht eine Formel welche immer funktioniert. </w:t>
+        <w:t xml:space="preserve">, wird das Rauschen der Daten sichtbar. Hier gibt es nicht eine </w:t>
+      </w:r>
+      <w:proofErr w:type="gramStart"/>
+      <w:r>
+        <w:rPr>
+          <w:lang w:val="de-CH"/>
+        </w:rPr>
+        <w:t>Formel</w:t>
+      </w:r>
+      <w:proofErr w:type="gramEnd"/>
+      <w:r>
+        <w:rPr>
+          <w:lang w:val="de-CH"/>
+        </w:rPr>
+        <w:t xml:space="preserve"> welche immer funktioniert. </w:t>
       </w:r>
       <w:r>
         <w:rPr>
@@ -2296,7 +2428,7 @@
         <w:rPr>
           <w:lang w:val="de-CH"/>
         </w:rPr>
-        <w:instrText xml:space="preserve"> ADDIN ZOTERO_ITEM CSL_CITATION {"citationID":"DzMD97b3","properties":{"formattedCitation":"(Sturges, 1926)","plainCitation":"(Sturges, 1926)","noteIndex":0},"citationItems":[{"id":74,"uris":["http://zotero.org/users/7722521/items/QTSGE2CL"],"itemData":{"id":74,"type":"article-journal","archive":"JSTOR","container-title":"Journal of the American Statistical Association","ISSN":"01621459","issue":"153","note":"publisher: [American Statistical Association, Taylor &amp; Francis, Ltd.]","page":"65-66","title":"The Choice of a Class Interval","volume":"21","author":[{"family":"Sturges","given":"Herbert A."}],"issued":{"date-parts":[["1926"]]}}}],"schema":"https://github.com/citation-style-language/schema/raw/master/csl-citation.json"} </w:instrText>
+        <w:instrText xml:space="preserve"> ADDIN ZOTERO_ITEM CSL_CITATION {"citationID":"DzMD97b3","properties":{"formattedCitation":"(Sturges, 1926)","plainCitation":"(Sturges, 1926)","noteIndex":0},"citationItems":[{"id":6,"uris":["http://zotero.org/users/7722521/items/QTSGE2CL"],"uri":["http://zotero.org/users/7722521/items/QTSGE2CL"],"itemData":{"id":6,"type":"article-journal","archive":"JSTOR","container-title":"Journal of the American Statistical Association","ISSN":"01621459","issue":"153","note":"publisher: [American Statistical Association, Taylor &amp; Francis, Ltd.]","page":"65-66","title":"The Choice of a Class Interval","volume":"21","author":[{"family":"Sturges","given":"Herbert A."}],"issued":{"date-parts":[["1926"]]}}}],"schema":"https://github.com/citation-style-language/schema/raw/master/csl-citation.json"} </w:instrText>
       </w:r>
       <w:r>
         <w:rPr>
@@ -2473,7 +2605,21 @@
         <w:rPr>
           <w:lang w:val="de-CH"/>
         </w:rPr>
-        <w:t>In der Abbildung 3 ist eine Verteilung des Niederschlages in Mythenquai zu sehen. Der Betrachter sieht hier direkt, dass es an vielen Tagen nicht bis wenig regnet und nur an ganz wenigen Tagen viel regnet.</w:t>
+        <w:t xml:space="preserve">In der Abbildung 3 ist eine Verteilung des Niederschlages in Mythenquai zu sehen. Der Betrachter sieht hier direkt, dass es an vielen Tagen </w:t>
+      </w:r>
+      <w:proofErr w:type="gramStart"/>
+      <w:r>
+        <w:rPr>
+          <w:lang w:val="de-CH"/>
+        </w:rPr>
+        <w:t>nicht</w:t>
+      </w:r>
+      <w:proofErr w:type="gramEnd"/>
+      <w:r>
+        <w:rPr>
+          <w:lang w:val="de-CH"/>
+        </w:rPr>
+        <w:t xml:space="preserve"> bis wenig regnet und nur an ganz wenigen Tagen viel regnet.</w:t>
       </w:r>
     </w:p>
     <w:p>
@@ -2714,21 +2860,19 @@
         <w:rPr>
           <w:lang w:val="de-CH"/>
         </w:rPr>
-        <w:t xml:space="preserve"> so lang wie der </w:t>
-      </w:r>
-      <w:proofErr w:type="spellStart"/>
-      <w:r>
-        <w:rPr>
-          <w:lang w:val="de-CH"/>
-        </w:rPr>
-        <w:t>Interquartilabstand</w:t>
-      </w:r>
-      <w:proofErr w:type="spellEnd"/>
-      <w:r>
-        <w:rPr>
-          <w:lang w:val="de-CH"/>
-        </w:rPr>
-        <w:t>. Punkte welche ausserhalb dieser Box und der Antenne liegen werden einzeln markiert</w:t>
+        <w:t xml:space="preserve"> so lang wie der Interquartil</w:t>
+      </w:r>
+      <w:r>
+        <w:rPr>
+          <w:lang w:val="de-CH"/>
+        </w:rPr>
+        <w:t>s</w:t>
+      </w:r>
+      <w:r>
+        <w:rPr>
+          <w:lang w:val="de-CH"/>
+        </w:rPr>
+        <w:t>abstand. Punkte welche ausserhalb dieser Box und der Antenne liegen werden einzeln markiert</w:t>
       </w:r>
       <w:r>
         <w:rPr>
@@ -2746,7 +2890,7 @@
         <w:rPr>
           <w:lang w:val="de-CH"/>
         </w:rPr>
-        <w:instrText xml:space="preserve"> ADDIN ZOTERO_ITEM CSL_CITATION {"citationID":"bCL4ljee","properties":{"formattedCitation":"(Yi, n.d.-a)","plainCitation":"(Yi, n.d.-a)","noteIndex":0},"citationItems":[{"id":82,"uris":["http://zotero.org/users/7722521/items/76G49HAB"],"itemData":{"id":82,"type":"webpage","abstract":"Box plots are a streamlined way of summarizing the distribution of groups of data. Read this article to learn how to best use this chart type.","container-title":"Chartio","genre":"Guide","language":"en-US","title":"A Complete Guide to Box Plots","URL":"https://chartio.com/learn/charts/box-plot-complete-guide/","author":[{"family":"Yi","given":"Mike"}],"accessed":{"date-parts":[["2022",3,17]]}}}],"schema":"https://github.com/citation-style-language/schema/raw/master/csl-citation.json"} </w:instrText>
+        <w:instrText xml:space="preserve"> ADDIN ZOTERO_ITEM CSL_CITATION {"citationID":"bCL4ljee","properties":{"formattedCitation":"(Yi, n.d.-a)","plainCitation":"(Yi, n.d.-a)","noteIndex":0},"citationItems":[{"id":2,"uris":["http://zotero.org/users/7722521/items/76G49HAB"],"uri":["http://zotero.org/users/7722521/items/76G49HAB"],"itemData":{"id":2,"type":"webpage","abstract":"Box plots are a streamlined way of summarizing the distribution of groups of data. Read this article to learn how to best use this chart type.","container-title":"Chartio","genre":"Guide","language":"en-US","title":"A Complete Guide to Box Plots","URL":"https://chartio.com/learn/charts/box-plot-complete-guide/","author":[{"family":"Yi","given":"Mike"}],"accessed":{"date-parts":[["2022",3,17]]}}}],"schema":"https://github.com/citation-style-language/schema/raw/master/csl-citation.json"} </w:instrText>
       </w:r>
       <w:r>
         <w:rPr>
@@ -3760,7 +3904,7 @@
         <w:rPr>
           <w:lang w:val="de-CH"/>
         </w:rPr>
-        <w:instrText xml:space="preserve"> ADDIN ZOTERO_ITEM CSL_CITATION {"citationID":"8kfa6rEf","properties":{"formattedCitation":"(Yi, n.d.-b)","plainCitation":"(Yi, n.d.-b)","noteIndex":0},"citationItems":[{"id":80,"uris":["http://zotero.org/users/7722521/items/S9HNJ9KC"],"itemData":{"id":80,"type":"webpage","abstract":"Scatter plots are an essential type of data visualization that shows relationships between variables. Use this tutorial to learn how to use this chart type.","container-title":"Chartio","genre":"Guide","language":"en-US","title":"A Complete Guide to Scatter Plots","URL":"https://chartio.com/learn/charts/what-is-a-scatter-plot/","author":[{"family":"Yi","given":"Mike"}],"accessed":{"date-parts":[["2022",3,17]]}}}],"schema":"https://github.com/citation-style-language/schema/raw/master/csl-citation.json"} </w:instrText>
+        <w:instrText xml:space="preserve"> ADDIN ZOTERO_ITEM CSL_CITATION {"citationID":"8kfa6rEf","properties":{"formattedCitation":"(Yi, n.d.-b)","plainCitation":"(Yi, n.d.-b)","noteIndex":0},"citationItems":[{"id":1,"uris":["http://zotero.org/users/7722521/items/S9HNJ9KC"],"uri":["http://zotero.org/users/7722521/items/S9HNJ9KC"],"itemData":{"id":1,"type":"webpage","abstract":"Scatter plots are an essential type of data visualization that shows relationships between variables. Use this tutorial to learn how to use this chart type.","container-title":"Chartio","genre":"Guide","language":"en-US","title":"A Complete Guide to Scatter Plots","URL":"https://chartio.com/learn/charts/what-is-a-scatter-plot/","author":[{"family":"Yi","given":"Mike"}],"accessed":{"date-parts":[["2022",3,17]]}}}],"schema":"https://github.com/citation-style-language/schema/raw/master/csl-citation.json"} </w:instrText>
       </w:r>
       <w:r>
         <w:rPr>
@@ -3953,7 +4097,7 @@
         <w:rPr>
           <w:lang w:val="de-CH"/>
         </w:rPr>
-        <w:instrText xml:space="preserve"> ADDIN ZOTERO_ITEM CSL_CITATION {"citationID":"Hk841KbA","properties":{"formattedCitation":"(Yi, n.d.-b)","plainCitation":"(Yi, n.d.-b)","noteIndex":0},"citationItems":[{"id":80,"uris":["http://zotero.org/users/7722521/items/S9HNJ9KC"],"itemData":{"id":80,"type":"webpage","abstract":"Scatter plots are an essential type of data visualization that shows relationships between variables. Use this tutorial to learn how to use this chart type.","container-title":"Chartio","genre":"Guide","language":"en-US","title":"A Complete Guide to Scatter Plots","URL":"https://chartio.com/learn/charts/what-is-a-scatter-plot/","author":[{"family":"Yi","given":"Mike"}],"accessed":{"date-parts":[["2022",3,17]]}}}],"schema":"https://github.com/citation-style-language/schema/raw/master/csl-citation.json"} </w:instrText>
+        <w:instrText xml:space="preserve"> ADDIN ZOTERO_ITEM CSL_CITATION {"citationID":"Hk841KbA","properties":{"formattedCitation":"(Yi, n.d.-b)","plainCitation":"(Yi, n.d.-b)","noteIndex":0},"citationItems":[{"id":1,"uris":["http://zotero.org/users/7722521/items/S9HNJ9KC"],"uri":["http://zotero.org/users/7722521/items/S9HNJ9KC"],"itemData":{"id":1,"type":"webpage","abstract":"Scatter plots are an essential type of data visualization that shows relationships between variables. Use this tutorial to learn how to use this chart type.","container-title":"Chartio","genre":"Guide","language":"en-US","title":"A Complete Guide to Scatter Plots","URL":"https://chartio.com/learn/charts/what-is-a-scatter-plot/","author":[{"family":"Yi","given":"Mike"}],"accessed":{"date-parts":[["2022",3,17]]}}}],"schema":"https://github.com/citation-style-language/schema/raw/master/csl-citation.json"} </w:instrText>
       </w:r>
       <w:r>
         <w:rPr>
@@ -4169,7 +4313,7 @@
         <w:rPr>
           <w:lang w:val="de-CH"/>
         </w:rPr>
-        <w:t>at als erster das Konzept der visuellen Variablen beschrieben TODO Quelle.</w:t>
+        <w:t>at als erster das Konzept der visuellen Variablen beschrieben.</w:t>
       </w:r>
       <w:r>
         <w:rPr>
@@ -4181,19 +4325,73 @@
         <w:rPr>
           <w:lang w:val="de-CH"/>
         </w:rPr>
-        <w:t xml:space="preserve"> visuelle</w:t>
-      </w:r>
-      <w:r>
-        <w:rPr>
-          <w:lang w:val="de-CH"/>
-        </w:rPr>
-        <w:t xml:space="preserve"> Eigenschaft eines visuellen Objekts welche </w:t>
-      </w:r>
-      <w:r>
-        <w:rPr>
-          <w:lang w:val="de-CH"/>
-        </w:rPr>
-        <w:t>man im Erstellungsprozess verändern kann. In der Datenvisualisierung kann man dies verwenden um weitere Dimensionen der Daten visuell darzustellen. Dabei korreliert die visuelle Eigenschaft mit der dargestellten Dimension.</w:t>
+        <w:t xml:space="preserve"> </w:t>
+      </w:r>
+      <w:r>
+        <w:rPr>
+          <w:lang w:val="de-CH"/>
+        </w:rPr>
+        <w:t xml:space="preserve">visuelle </w:t>
+      </w:r>
+      <w:r>
+        <w:rPr>
+          <w:lang w:val="de-CH"/>
+        </w:rPr>
+        <w:t xml:space="preserve">Eigenschaft eines Objekts welche </w:t>
+      </w:r>
+      <w:r>
+        <w:rPr>
+          <w:lang w:val="de-CH"/>
+        </w:rPr>
+        <w:t xml:space="preserve">man im Erstellungsprozess verändern kann. In der Datenvisualisierung kann man dies </w:t>
+      </w:r>
+      <w:r>
+        <w:rPr>
+          <w:lang w:val="de-CH"/>
+        </w:rPr>
+        <w:t>verwenden,</w:t>
+      </w:r>
+      <w:r>
+        <w:rPr>
+          <w:lang w:val="de-CH"/>
+        </w:rPr>
+        <w:t xml:space="preserve"> um weitere Dimensionen der Daten </w:t>
+      </w:r>
+      <w:r>
+        <w:rPr>
+          <w:lang w:val="de-CH"/>
+        </w:rPr>
+        <w:t xml:space="preserve">in der gleichen Visualisierung </w:t>
+      </w:r>
+      <w:r>
+        <w:rPr>
+          <w:lang w:val="de-CH"/>
+        </w:rPr>
+        <w:t xml:space="preserve">darzustellen. Dabei </w:t>
+      </w:r>
+      <w:r>
+        <w:rPr>
+          <w:lang w:val="de-CH"/>
+        </w:rPr>
+        <w:t>korreliert</w:t>
+      </w:r>
+      <w:r>
+        <w:rPr>
+          <w:lang w:val="de-CH"/>
+        </w:rPr>
+        <w:t xml:space="preserve"> die visuelle Eigenschaft </w:t>
+      </w:r>
+      <w:r>
+        <w:rPr>
+          <w:lang w:val="de-CH"/>
+        </w:rPr>
+        <w:t xml:space="preserve">in irgendeiner Weise </w:t>
+      </w:r>
+      <w:r>
+        <w:rPr>
+          <w:lang w:val="de-CH"/>
+        </w:rPr>
+        <w:t>mit der dargestellten Dimension.</w:t>
       </w:r>
     </w:p>
     <w:p>
@@ -4322,7 +4520,7 @@
         <w:rPr>
           <w:lang w:val="de-CH"/>
         </w:rPr>
-        <w:instrText xml:space="preserve"> ADDIN ZOTERO_ITEM CSL_CITATION {"citationID":"S5AMIy0D","properties":{"formattedCitation":"(The Pennsylvania State University, 2017)","plainCitation":"(The Pennsylvania State University, 2017)","noteIndex":0},"citationItems":[{"id":84,"uris":["http://zotero.org/users/7722521/items/J7EW9ITV"],"itemData":{"id":84,"type":"webpage","title":"Graduated and Proportional Symbol Maps | GEOG 486: Cartography and Visualization","title-short":"Graduated and Proportional Symbol Maps | GEOG 486","URL":"https://web.archive.org/web/20170713023016/https://www.e-education.psu.edu/geog486/node/1869","author":[{"literal":"The Pennsylvania State University"}],"accessed":{"date-parts":[["2022",3,23]]},"issued":{"date-parts":[["2017",7,13]]}}}],"schema":"https://github.com/citation-style-language/schema/raw/master/csl-citation.json"} </w:instrText>
+        <w:instrText xml:space="preserve"> ADDIN ZOTERO_ITEM CSL_CITATION {"citationID":"S5AMIy0D","properties":{"formattedCitation":"(The Pennsylvania State University, 2017)","plainCitation":"(The Pennsylvania State University, 2017)","noteIndex":0},"citationItems":[{"id":108,"uris":["http://zotero.org/users/7722521/items/J7EW9ITV"],"uri":["http://zotero.org/users/7722521/items/J7EW9ITV"],"itemData":{"id":108,"type":"webpage","title":"Graduated and Proportional Symbol Maps | GEOG 486: Cartography and Visualization","title-short":"Graduated and Proportional Symbol Maps | GEOG 486","URL":"https://web.archive.org/web/20170713023016/https://www.e-education.psu.edu/geog486/node/1869","author":[{"literal":"The Pennsylvania State University"}],"accessed":{"date-parts":[["2022",3,23]]},"issued":{"date-parts":[["2017",7,13]]}}}],"schema":"https://github.com/citation-style-language/schema/raw/master/csl-citation.json"} </w:instrText>
       </w:r>
       <w:r>
         <w:rPr>
@@ -4409,12 +4607,6 @@
           <w:lang w:val="de-CH"/>
         </w:rPr>
         <w:t xml:space="preserve"> stellen die Längen der Balken jeweils den gesamten Niederschlag in diesem Monat dar.</w:t>
-      </w:r>
-      <w:r>
-        <w:rPr>
-          <w:lang w:val="de-CH"/>
-        </w:rPr>
-        <w:t xml:space="preserve"> </w:t>
       </w:r>
     </w:p>
     <w:p>
@@ -4722,7 +4914,21 @@
         <w:rPr>
           <w:lang w:val="de-CH"/>
         </w:rPr>
-        <w:t xml:space="preserve">Oftmals werden auf einer Karten verschiedene Symbole verwendet um verschiedene Arten von </w:t>
+        <w:t xml:space="preserve">Oftmals werden </w:t>
+      </w:r>
+      <w:proofErr w:type="gramStart"/>
+      <w:r>
+        <w:rPr>
+          <w:lang w:val="de-CH"/>
+        </w:rPr>
+        <w:t>auf einer Karten</w:t>
+      </w:r>
+      <w:proofErr w:type="gramEnd"/>
+      <w:r>
+        <w:rPr>
+          <w:lang w:val="de-CH"/>
+        </w:rPr>
+        <w:t xml:space="preserve"> verschiedene Symbole verwendet um verschiedene Arten von </w:t>
       </w:r>
       <w:r>
         <w:rPr>
@@ -4783,26 +4989,74 @@
         <w:rPr>
           <w:lang w:val="de-CH"/>
         </w:rPr>
-        <w:t>sind im Flucht und Rettungsplan verschiedene Formen verwendet worden um Notausgänge, Handfeuermelder und Defibrillatoren voneinander zu trennen.</w:t>
-      </w:r>
-      <w:r>
-        <w:rPr>
-          <w:lang w:val="de-CH"/>
-        </w:rPr>
-        <w:t xml:space="preserve"> Bei diesen Formen ist auch zu sehen, dass die Form einen Zusammenhang mit der Bedeutung des Punktes hat und nicht Dreiecke, Kreise und Vierecke verwendet wurden.</w:t>
-      </w:r>
-    </w:p>
-    <w:p>
-      <w:pPr>
-        <w:rPr>
-          <w:lang w:val="de-CH"/>
-        </w:rPr>
-      </w:pPr>
-      <w:r>
-        <w:rPr>
-          <w:lang w:val="de-CH"/>
-        </w:rPr>
-        <w:t>Bestimmte Formen wie Balken oder Quadrate erleichtern das Abschätzen und Vergleichen der</w:t>
+        <w:t>sind im Flucht</w:t>
+      </w:r>
+      <w:r>
+        <w:rPr>
+          <w:lang w:val="de-CH"/>
+        </w:rPr>
+        <w:t>-</w:t>
+      </w:r>
+      <w:r>
+        <w:rPr>
+          <w:lang w:val="de-CH"/>
+        </w:rPr>
+        <w:t xml:space="preserve"> und Rettungsplan verschiedene Formen verwendet worden um Notausgänge, Handfeuermelder und Defibrillatoren voneinander zu trennen.</w:t>
+      </w:r>
+      <w:r>
+        <w:rPr>
+          <w:lang w:val="de-CH"/>
+        </w:rPr>
+        <w:t xml:space="preserve"> Bei diesen Formen ist auch </w:t>
+      </w:r>
+      <w:r>
+        <w:rPr>
+          <w:lang w:val="de-CH"/>
+        </w:rPr>
+        <w:t xml:space="preserve">gut </w:t>
+      </w:r>
+      <w:r>
+        <w:rPr>
+          <w:lang w:val="de-CH"/>
+        </w:rPr>
+        <w:t xml:space="preserve">zu sehen, dass die Form einen Zusammenhang mit der Bedeutung des Punktes hat und nicht </w:t>
+      </w:r>
+      <w:r>
+        <w:rPr>
+          <w:lang w:val="de-CH"/>
+        </w:rPr>
+        <w:t xml:space="preserve">z.B. </w:t>
+      </w:r>
+      <w:r>
+        <w:rPr>
+          <w:lang w:val="de-CH"/>
+        </w:rPr>
+        <w:t>Dreiecke, Kreise und Vierecke verwendet wurden.</w:t>
+      </w:r>
+    </w:p>
+    <w:p>
+      <w:pPr>
+        <w:rPr>
+          <w:lang w:val="de-CH"/>
+        </w:rPr>
+      </w:pPr>
+      <w:r>
+        <w:rPr>
+          <w:lang w:val="de-CH"/>
+        </w:rPr>
+        <w:t xml:space="preserve">Formen wie Balken oder Quadrate </w:t>
+      </w:r>
+      <w:r>
+        <w:rPr>
+          <w:lang w:val="de-CH"/>
+        </w:rPr>
+        <w:t>überlegen anderen Formen, was</w:t>
+      </w:r>
+      <w:r>
+        <w:rPr>
+          <w:lang w:val="de-CH"/>
+        </w:rPr>
+        <w:t xml:space="preserve"> das Abschätzen und Vergleichen der</w:t>
       </w:r>
       <w:r>
         <w:rPr>
@@ -4814,6 +5068,12 @@
         <w:rPr>
           <w:lang w:val="de-CH"/>
         </w:rPr>
+        <w:t xml:space="preserve"> angeht</w:t>
+      </w:r>
+      <w:r>
+        <w:rPr>
+          <w:lang w:val="de-CH"/>
+        </w:rPr>
         <w:t xml:space="preserve"> </w:t>
       </w:r>
       <w:r>
@@ -4826,7 +5086,7 @@
         <w:rPr>
           <w:lang w:val="de-CH"/>
         </w:rPr>
-        <w:instrText xml:space="preserve"> ADDIN ZOTERO_ITEM CSL_CITATION {"citationID":"6sPbjZgm","properties":{"formattedCitation":"(The Pennsylvania State University, 2017)","plainCitation":"(The Pennsylvania State University, 2017)","noteIndex":0},"citationItems":[{"id":84,"uris":["http://zotero.org/users/7722521/items/J7EW9ITV"],"itemData":{"id":84,"type":"webpage","title":"Graduated and Proportional Symbol Maps | GEOG 486: Cartography and Visualization","title-short":"Graduated and Proportional Symbol Maps | GEOG 486","URL":"https://web.archive.org/web/20170713023016/https://www.e-education.psu.edu/geog486/node/1869","author":[{"literal":"The Pennsylvania State University"}],"accessed":{"date-parts":[["2022",3,23]]},"issued":{"date-parts":[["2017",7,13]]}}}],"schema":"https://github.com/citation-style-language/schema/raw/master/csl-citation.json"} </w:instrText>
+        <w:instrText xml:space="preserve"> ADDIN ZOTERO_ITEM CSL_CITATION {"citationID":"6sPbjZgm","properties":{"formattedCitation":"(The Pennsylvania State University, 2017)","plainCitation":"(The Pennsylvania State University, 2017)","noteIndex":0},"citationItems":[{"id":108,"uris":["http://zotero.org/users/7722521/items/J7EW9ITV"],"uri":["http://zotero.org/users/7722521/items/J7EW9ITV"],"itemData":{"id":108,"type":"webpage","title":"Graduated and Proportional Symbol Maps | GEOG 486: Cartography and Visualization","title-short":"Graduated and Proportional Symbol Maps | GEOG 486","URL":"https://web.archive.org/web/20170713023016/https://www.e-education.psu.edu/geog486/node/1869","author":[{"literal":"The Pennsylvania State University"}],"accessed":{"date-parts":[["2022",3,23]]},"issued":{"date-parts":[["2017",7,13]]}}}],"schema":"https://github.com/citation-style-language/schema/raw/master/csl-citation.json"} </w:instrText>
       </w:r>
       <w:r>
         <w:rPr>
@@ -4895,7 +5155,19 @@
         <w:rPr>
           <w:lang w:val="de-CH"/>
         </w:rPr>
-        <w:t xml:space="preserve"> markieren. Die Flächen lassen sich aufgrund des Kontrast der Farben zwischen zwei Flächen auseinanderhalten.</w:t>
+        <w:t xml:space="preserve"> markieren. Die Flächen lassen sich </w:t>
+      </w:r>
+      <w:r>
+        <w:rPr>
+          <w:lang w:val="de-CH"/>
+        </w:rPr>
+        <w:t>aufgrund des Kontrasts</w:t>
+      </w:r>
+      <w:r>
+        <w:rPr>
+          <w:lang w:val="de-CH"/>
+        </w:rPr>
+        <w:t xml:space="preserve"> der Farben zwischen zwei Flächen auseinanderhalten.</w:t>
       </w:r>
       <w:r>
         <w:rPr>
@@ -4914,7 +5186,123 @@
         <w:rPr>
           <w:lang w:val="de-CH"/>
         </w:rPr>
-        <w:t>Das Problem bei dieser Variable ist, dass diese z.T. von Farbenblinden nicht unterschieden werden kann oder zwei Farbstufen dieselbe Graustufen haben und somit auf Schwarz/Weiss-Druck nicht unterschieden werden können.</w:t>
+        <w:t xml:space="preserve">Das Problem </w:t>
+      </w:r>
+      <w:proofErr w:type="gramStart"/>
+      <w:r>
+        <w:rPr>
+          <w:lang w:val="de-CH"/>
+        </w:rPr>
+        <w:t>bei dieser Variab</w:t>
+      </w:r>
+      <w:r>
+        <w:rPr>
+          <w:lang w:val="de-CH"/>
+        </w:rPr>
+        <w:t>le</w:t>
+      </w:r>
+      <w:proofErr w:type="gramEnd"/>
+      <w:r>
+        <w:rPr>
+          <w:lang w:val="de-CH"/>
+        </w:rPr>
+        <w:t xml:space="preserve"> ist, dass diese </w:t>
+      </w:r>
+      <w:r>
+        <w:rPr>
+          <w:lang w:val="de-CH"/>
+        </w:rPr>
+        <w:t xml:space="preserve">nicht immer </w:t>
+      </w:r>
+      <w:r>
+        <w:rPr>
+          <w:lang w:val="de-CH"/>
+        </w:rPr>
+        <w:t>von Farbenblinden nicht unterschieden werden kann oder</w:t>
+      </w:r>
+      <w:r>
+        <w:rPr>
+          <w:lang w:val="de-CH"/>
+        </w:rPr>
+        <w:t xml:space="preserve"> eine Farbskala</w:t>
+      </w:r>
+      <w:r>
+        <w:rPr>
+          <w:lang w:val="de-CH"/>
+        </w:rPr>
+        <w:t xml:space="preserve"> dieselbe Graustufen </w:t>
+      </w:r>
+      <w:r>
+        <w:rPr>
+          <w:lang w:val="de-CH"/>
+        </w:rPr>
+        <w:t>hat</w:t>
+      </w:r>
+      <w:r>
+        <w:rPr>
+          <w:lang w:val="de-CH"/>
+        </w:rPr>
+        <w:t xml:space="preserve"> und somit </w:t>
+      </w:r>
+      <w:r>
+        <w:rPr>
+          <w:lang w:val="de-CH"/>
+        </w:rPr>
+        <w:t>s</w:t>
+      </w:r>
+      <w:r>
+        <w:rPr>
+          <w:lang w:val="de-CH"/>
+        </w:rPr>
+        <w:t>chwarz</w:t>
+      </w:r>
+      <w:r>
+        <w:rPr>
+          <w:lang w:val="de-CH"/>
+        </w:rPr>
+        <w:t>w</w:t>
+      </w:r>
+      <w:r>
+        <w:rPr>
+          <w:lang w:val="de-CH"/>
+        </w:rPr>
+        <w:t>eiss</w:t>
+      </w:r>
+      <w:r>
+        <w:rPr>
+          <w:lang w:val="de-CH"/>
+        </w:rPr>
+        <w:t>ged</w:t>
+      </w:r>
+      <w:r>
+        <w:rPr>
+          <w:lang w:val="de-CH"/>
+        </w:rPr>
+        <w:t>ruck</w:t>
+      </w:r>
+      <w:r>
+        <w:rPr>
+          <w:lang w:val="de-CH"/>
+        </w:rPr>
+        <w:t>t</w:t>
+      </w:r>
+      <w:r>
+        <w:rPr>
+          <w:lang w:val="de-CH"/>
+        </w:rPr>
+        <w:t xml:space="preserve"> nicht unterschieden werden </w:t>
+      </w:r>
+      <w:r>
+        <w:rPr>
+          <w:lang w:val="de-CH"/>
+        </w:rPr>
+        <w:t>kann</w:t>
+      </w:r>
+      <w:r>
+        <w:rPr>
+          <w:lang w:val="de-CH"/>
+        </w:rPr>
+        <w:t>.</w:t>
       </w:r>
     </w:p>
     <w:p>
@@ -4982,13 +5370,7 @@
         <w:rPr>
           <w:lang w:val="de-CH"/>
         </w:rPr>
-        <w:t>. Das würde aber das Abschätzen des quantitativen Werts erschweren.</w:t>
-      </w:r>
-      <w:r>
-        <w:rPr>
-          <w:lang w:val="de-CH"/>
-        </w:rPr>
-        <w:t xml:space="preserve"> </w:t>
+        <w:t xml:space="preserve">. </w:t>
       </w:r>
     </w:p>
     <w:p>
@@ -5019,39 +5401,61 @@
         <w:rPr>
           <w:lang w:val="de-CH"/>
         </w:rPr>
-        <w:t>die p</w:t>
-      </w:r>
-      <w:r>
-        <w:rPr>
-          <w:lang w:val="de-CH"/>
-        </w:rPr>
-        <w:t xml:space="preserve">sychologische </w:t>
-      </w:r>
-      <w:r>
-        <w:rPr>
-          <w:lang w:val="de-CH"/>
-        </w:rPr>
-        <w:t>Assoziationen der Farben mit den Daten verbinden. Zum Beispiel Rot=Nein und Grün=Ja auf einer Abstimmungskarte.</w:t>
-      </w:r>
-      <w:r>
-        <w:rPr>
-          <w:lang w:val="de-CH"/>
-        </w:rPr>
-        <w:t xml:space="preserve"> TODO etwas von </w:t>
-      </w:r>
-      <w:proofErr w:type="spellStart"/>
-      <w:r>
-        <w:rPr>
-          <w:lang w:val="de-CH"/>
-        </w:rPr>
-        <w:t>grayscale</w:t>
-      </w:r>
-      <w:proofErr w:type="spellEnd"/>
-      <w:r>
-        <w:rPr>
-          <w:lang w:val="de-CH"/>
-        </w:rPr>
-        <w:t>, farbenblind</w:t>
+        <w:t>die psychologischen Assoziationen</w:t>
+      </w:r>
+      <w:r>
+        <w:rPr>
+          <w:lang w:val="de-CH"/>
+        </w:rPr>
+        <w:t xml:space="preserve"> der Farben mit den Daten verbinden. Zum Beispiel </w:t>
+      </w:r>
+      <w:r>
+        <w:rPr>
+          <w:lang w:val="de-CH"/>
+        </w:rPr>
+        <w:t>r</w:t>
+      </w:r>
+      <w:r>
+        <w:rPr>
+          <w:lang w:val="de-CH"/>
+        </w:rPr>
+        <w:t>ot</w:t>
+      </w:r>
+      <w:r>
+        <w:rPr>
+          <w:lang w:val="de-CH"/>
+        </w:rPr>
+        <w:t xml:space="preserve"> für </w:t>
+      </w:r>
+      <w:r>
+        <w:rPr>
+          <w:lang w:val="de-CH"/>
+        </w:rPr>
+        <w:t xml:space="preserve">Nein und </w:t>
+      </w:r>
+      <w:r>
+        <w:rPr>
+          <w:lang w:val="de-CH"/>
+        </w:rPr>
+        <w:t>g</w:t>
+      </w:r>
+      <w:r>
+        <w:rPr>
+          <w:lang w:val="de-CH"/>
+        </w:rPr>
+        <w:t>rün</w:t>
+      </w:r>
+      <w:r>
+        <w:rPr>
+          <w:lang w:val="de-CH"/>
+        </w:rPr>
+        <w:t xml:space="preserve"> für </w:t>
+      </w:r>
+      <w:r>
+        <w:rPr>
+          <w:lang w:val="de-CH"/>
+        </w:rPr>
+        <w:t>Ja auf einer Abstimmungskarte.</w:t>
       </w:r>
     </w:p>
     <w:p>
@@ -5315,17 +5719,167 @@
         <w:rPr>
           <w:lang w:val="de-CH"/>
         </w:rPr>
-        <w:t xml:space="preserve"> von Datenpunkten abbilden. Am meisten wird </w:t>
-      </w:r>
-      <w:r>
-        <w:rPr>
-          <w:lang w:val="de-CH"/>
-        </w:rPr>
-        <w:t>auf der Datenvisualisierung das Objekt in die gleiche Richtung ausgerichtet wie es in der echten Welt auch ist.</w:t>
-      </w:r>
-    </w:p>
-    <w:p>
-      <w:pPr>
+        <w:t xml:space="preserve"> von Datenpunkten abbilden. </w:t>
+      </w:r>
+      <w:r>
+        <w:rPr>
+          <w:lang w:val="de-CH"/>
+        </w:rPr>
+        <w:t>Meistens</w:t>
+      </w:r>
+      <w:r>
+        <w:rPr>
+          <w:lang w:val="de-CH"/>
+        </w:rPr>
+        <w:t xml:space="preserve"> wird </w:t>
+      </w:r>
+      <w:r>
+        <w:rPr>
+          <w:lang w:val="de-CH"/>
+        </w:rPr>
+        <w:t xml:space="preserve">auf der Datenvisualisierung das Objekt in die gleiche Richtung </w:t>
+      </w:r>
+      <w:r>
+        <w:rPr>
+          <w:lang w:val="de-CH"/>
+        </w:rPr>
+        <w:t>ausgerichtet,</w:t>
+      </w:r>
+      <w:r>
+        <w:rPr>
+          <w:lang w:val="de-CH"/>
+        </w:rPr>
+        <w:t xml:space="preserve"> wie es in der echten Welt auch </w:t>
+      </w:r>
+      <w:r>
+        <w:rPr>
+          <w:lang w:val="de-CH"/>
+        </w:rPr>
+        <w:t>der Fall ist</w:t>
+      </w:r>
+      <w:r>
+        <w:rPr>
+          <w:lang w:val="de-CH"/>
+        </w:rPr>
+        <w:t>.</w:t>
+      </w:r>
+    </w:p>
+    <w:p>
+      <w:pPr>
+        <w:rPr>
+          <w:lang w:val="de-CH"/>
+        </w:rPr>
+      </w:pPr>
+      <w:r>
+        <w:rPr>
+          <w:lang w:val="de-CH"/>
+        </w:rPr>
+        <w:t xml:space="preserve">In der </w:t>
+      </w:r>
+      <w:r>
+        <w:rPr>
+          <w:lang w:val="de-CH"/>
+        </w:rPr>
+        <w:fldChar w:fldCharType="begin"/>
+      </w:r>
+      <w:r>
+        <w:rPr>
+          <w:lang w:val="de-CH"/>
+        </w:rPr>
+        <w:instrText xml:space="preserve"> REF _Ref98959525 \h </w:instrText>
+      </w:r>
+      <w:r>
+        <w:rPr>
+          <w:lang w:val="de-CH"/>
+        </w:rPr>
+      </w:r>
+      <w:r>
+        <w:rPr>
+          <w:lang w:val="de-CH"/>
+        </w:rPr>
+        <w:fldChar w:fldCharType="separate"/>
+      </w:r>
+      <w:proofErr w:type="spellStart"/>
+      <w:r>
+        <w:t>Abbildung</w:t>
+      </w:r>
+      <w:proofErr w:type="spellEnd"/>
+      <w:r>
+        <w:t xml:space="preserve"> </w:t>
+      </w:r>
+      <w:r>
+        <w:rPr>
+          <w:noProof/>
+        </w:rPr>
+        <w:t>9</w:t>
+      </w:r>
+      <w:r>
+        <w:rPr>
+          <w:lang w:val="de-CH"/>
+        </w:rPr>
+        <w:fldChar w:fldCharType="end"/>
+      </w:r>
+      <w:r>
+        <w:rPr>
+          <w:lang w:val="de-CH"/>
+        </w:rPr>
+        <w:t xml:space="preserve"> ist die Windrichtung zu sehen</w:t>
+      </w:r>
+      <w:r>
+        <w:rPr>
+          <w:lang w:val="de-CH"/>
+        </w:rPr>
+        <w:t>. Die</w:t>
+      </w:r>
+      <w:r>
+        <w:rPr>
+          <w:lang w:val="de-CH"/>
+        </w:rPr>
+        <w:t xml:space="preserve"> Länge der Balken gibt an, wie oft der Wind in </w:t>
+      </w:r>
+      <w:r>
+        <w:rPr>
+          <w:lang w:val="de-CH"/>
+        </w:rPr>
+        <w:t xml:space="preserve">diese </w:t>
+      </w:r>
+      <w:r>
+        <w:rPr>
+          <w:lang w:val="de-CH"/>
+        </w:rPr>
+        <w:t>Richtung geweht hat.</w:t>
+      </w:r>
+      <w:r>
+        <w:t xml:space="preserve"> </w:t>
+      </w:r>
+      <w:r>
+        <w:rPr>
+          <w:lang w:val="de-CH"/>
+        </w:rPr>
+        <w:t>Die Richtung der Balken entspricht auch gleich de</w:t>
+      </w:r>
+      <w:r>
+        <w:rPr>
+          <w:lang w:val="de-CH"/>
+        </w:rPr>
+        <w:t xml:space="preserve">n </w:t>
+      </w:r>
+      <w:r>
+        <w:rPr>
+          <w:lang w:val="de-CH"/>
+        </w:rPr>
+        <w:t>H</w:t>
+      </w:r>
+      <w:r>
+        <w:rPr>
+          <w:lang w:val="de-CH"/>
+        </w:rPr>
+        <w:t>immelsrichtungen. Dies erleichtert das Interpretieren der Daten.</w:t>
+      </w:r>
+    </w:p>
+    <w:p>
+      <w:pPr>
+        <w:pStyle w:val="Heading2"/>
         <w:rPr>
           <w:lang w:val="de-CH"/>
         </w:rPr>
@@ -5335,7 +5889,74 @@
           <w:lang w:val="de-CH"/>
         </w:rPr>
         <w:lastRenderedPageBreak/>
-        <w:t xml:space="preserve">In der </w:t>
+        <w:t>Muster</w:t>
+      </w:r>
+    </w:p>
+    <w:p>
+      <w:pPr>
+        <w:rPr>
+          <w:lang w:val="de-CH"/>
+        </w:rPr>
+      </w:pPr>
+      <w:r>
+        <w:rPr>
+          <w:lang w:val="de-CH"/>
+        </w:rPr>
+        <w:t xml:space="preserve">Die visuelle Variable ‘Muster’ </w:t>
+      </w:r>
+      <w:r>
+        <w:rPr>
+          <w:lang w:val="de-CH"/>
+        </w:rPr>
+        <w:t>definiert</w:t>
+      </w:r>
+      <w:r>
+        <w:rPr>
+          <w:lang w:val="de-CH"/>
+        </w:rPr>
+        <w:t xml:space="preserve"> sich durch wiederholende Symbole. Auf </w:t>
+      </w:r>
+      <w:r>
+        <w:rPr>
+          <w:lang w:val="de-CH"/>
+        </w:rPr>
+        <w:t>Landesk</w:t>
+      </w:r>
+      <w:r>
+        <w:rPr>
+          <w:lang w:val="de-CH"/>
+        </w:rPr>
+        <w:t>arte</w:t>
+      </w:r>
+      <w:r>
+        <w:rPr>
+          <w:lang w:val="de-CH"/>
+        </w:rPr>
+        <w:t>n</w:t>
+      </w:r>
+      <w:r>
+        <w:rPr>
+          <w:lang w:val="de-CH"/>
+        </w:rPr>
+        <w:t xml:space="preserve"> </w:t>
+      </w:r>
+      <w:r>
+        <w:rPr>
+          <w:lang w:val="de-CH"/>
+        </w:rPr>
+        <w:t xml:space="preserve">wird zum Beispiel eine Hecke durch </w:t>
+      </w:r>
+      <w:r>
+        <w:rPr>
+          <w:lang w:val="de-CH"/>
+        </w:rPr>
+        <w:t xml:space="preserve">grüne Punkte </w:t>
+      </w:r>
+      <w:r>
+        <w:rPr>
+          <w:lang w:val="de-CH"/>
+        </w:rPr>
+        <w:t xml:space="preserve">und Kreise dargestellt </w:t>
       </w:r>
       <w:r>
         <w:rPr>
@@ -5347,12 +5968,7 @@
         <w:rPr>
           <w:lang w:val="de-CH"/>
         </w:rPr>
-        <w:instrText xml:space="preserve"> REF _Ref98959525 \h </w:instrText>
-      </w:r>
-      <w:r>
-        <w:rPr>
-          <w:lang w:val="de-CH"/>
-        </w:rPr>
+        <w:instrText xml:space="preserve"> ADDIN ZOTERO_ITEM CSL_CITATION {"citationID":"47QbVODF","properties":{"formattedCitation":"(Bundesamt f\\uc0\\u252{}r Landestopografie swisstopo, 2022)","plainCitation":"(Bundesamt für Landestopografie swisstopo, 2022)","noteIndex":0},"citationItems":[{"id":107,"uris":["http://zotero.org/users/7722521/items/5TMLMM6H"],"uri":["http://zotero.org/users/7722521/items/5TMLMM6H"],"itemData":{"id":107,"type":"webpage","container-title":"Bundesamt für Landestopografie swisstopo","language":"de","title":"Zeichenerklärung 2022","URL":"https://www.swisstopo.admin.ch/de/swisstopo/publikationen.html","author":[{"literal":"Bundesamt für Landestopografie swisstopo"}],"accessed":{"date-parts":[["2022",3,24]]},"issued":{"date-parts":[["2022"]]}}}],"schema":"https://github.com/citation-style-language/schema/raw/master/csl-citation.json"} </w:instrText>
       </w:r>
       <w:r>
         <w:rPr>
@@ -5360,19 +5976,60 @@
         </w:rPr>
         <w:fldChar w:fldCharType="separate"/>
       </w:r>
+      <w:r>
+        <w:rPr>
+          <w:rFonts w:ascii="Calibri" w:hAnsi="Calibri" w:cs="Calibri"/>
+          <w:szCs w:val="24"/>
+        </w:rPr>
+        <w:t>(</w:t>
+      </w:r>
       <w:proofErr w:type="spellStart"/>
       <w:r>
-        <w:t>Abbildung</w:t>
+        <w:rPr>
+          <w:rFonts w:ascii="Calibri" w:hAnsi="Calibri" w:cs="Calibri"/>
+          <w:szCs w:val="24"/>
+        </w:rPr>
+        <w:t>Bundesamt</w:t>
       </w:r>
       <w:proofErr w:type="spellEnd"/>
       <w:r>
+        <w:rPr>
+          <w:rFonts w:ascii="Calibri" w:hAnsi="Calibri" w:cs="Calibri"/>
+          <w:szCs w:val="24"/>
+        </w:rPr>
+        <w:t xml:space="preserve"> für </w:t>
+      </w:r>
+      <w:proofErr w:type="spellStart"/>
+      <w:r>
+        <w:rPr>
+          <w:rFonts w:ascii="Calibri" w:hAnsi="Calibri" w:cs="Calibri"/>
+          <w:szCs w:val="24"/>
+        </w:rPr>
+        <w:t>Landestopografie</w:t>
+      </w:r>
+      <w:proofErr w:type="spellEnd"/>
+      <w:r>
+        <w:rPr>
+          <w:rFonts w:ascii="Calibri" w:hAnsi="Calibri" w:cs="Calibri"/>
+          <w:szCs w:val="24"/>
+        </w:rPr>
         <w:t xml:space="preserve"> </w:t>
       </w:r>
-      <w:r>
-        <w:rPr>
-          <w:noProof/>
-        </w:rPr>
-        <w:t>9</w:t>
+      <w:proofErr w:type="spellStart"/>
+      <w:r>
+        <w:rPr>
+          <w:rFonts w:ascii="Calibri" w:hAnsi="Calibri" w:cs="Calibri"/>
+          <w:szCs w:val="24"/>
+        </w:rPr>
+        <w:t>swisstopo</w:t>
+      </w:r>
+      <w:proofErr w:type="spellEnd"/>
+      <w:r>
+        <w:rPr>
+          <w:rFonts w:ascii="Calibri" w:hAnsi="Calibri" w:cs="Calibri"/>
+          <w:szCs w:val="24"/>
+        </w:rPr>
+        <w:t>, 2022)</w:t>
       </w:r>
       <w:r>
         <w:rPr>
@@ -5384,46 +6041,154 @@
         <w:rPr>
           <w:lang w:val="de-CH"/>
         </w:rPr>
-        <w:t xml:space="preserve"> ist zu die Windrichtung zu sehen, die Länge der Balken gibt an, wie oft der Wind in </w:t>
-      </w:r>
-      <w:r>
-        <w:rPr>
-          <w:lang w:val="de-CH"/>
-        </w:rPr>
-        <w:t xml:space="preserve">diese </w:t>
-      </w:r>
-      <w:r>
-        <w:rPr>
-          <w:lang w:val="de-CH"/>
-        </w:rPr>
-        <w:t>Richtung geweht hat.</w:t>
-      </w:r>
-      <w:r>
+        <w:t>.</w:t>
+      </w:r>
+    </w:p>
+    <w:p>
+      <w:pPr>
+        <w:rPr>
+          <w:lang w:val="de-CH"/>
+        </w:rPr>
+      </w:pPr>
+      <w:r>
+        <w:rPr>
+          <w:lang w:val="de-CH"/>
+        </w:rPr>
+        <w:t>Statt Farben können auch M</w:t>
+      </w:r>
+      <w:r>
+        <w:rPr>
+          <w:lang w:val="de-CH"/>
+        </w:rPr>
+        <w:t>uster verwendet werden, um verschieden</w:t>
+      </w:r>
+      <w:r>
+        <w:rPr>
+          <w:lang w:val="de-CH"/>
+        </w:rPr>
+        <w:t>e</w:t>
+      </w:r>
+      <w:r>
+        <w:rPr>
+          <w:lang w:val="de-CH"/>
+        </w:rPr>
+        <w:t xml:space="preserve"> Flächen auseinander zu halten</w:t>
+      </w:r>
+      <w:r>
+        <w:rPr>
+          <w:lang w:val="de-CH"/>
+        </w:rPr>
+        <w:t>.</w:t>
+      </w:r>
+      <w:r>
+        <w:rPr>
+          <w:lang w:val="de-CH"/>
+        </w:rPr>
         <w:t xml:space="preserve"> </w:t>
       </w:r>
       <w:r>
         <w:rPr>
           <w:lang w:val="de-CH"/>
         </w:rPr>
-        <w:t>Die Richtung der Balken entspricht auch gleich de</w:t>
-      </w:r>
-      <w:r>
-        <w:rPr>
-          <w:lang w:val="de-CH"/>
-        </w:rPr>
-        <w:t xml:space="preserve">n </w:t>
-      </w:r>
-      <w:r>
-        <w:rPr>
-          <w:lang w:val="de-CH"/>
-        </w:rPr>
-        <w:t>H</w:t>
-      </w:r>
-      <w:r>
-        <w:rPr>
-          <w:lang w:val="de-CH"/>
-        </w:rPr>
-        <w:t>immelsrichtungen. Dies erleichtert das Interpretieren der Daten.</w:t>
+        <w:t xml:space="preserve">Dies ist besonders dann hilfreich, wenn die Visualisierung auch von Farbenblinden gelesen werden muss oder </w:t>
+      </w:r>
+      <w:r>
+        <w:rPr>
+          <w:lang w:val="de-CH"/>
+        </w:rPr>
+        <w:t>schwarzweiss</w:t>
+      </w:r>
+      <w:r>
+        <w:rPr>
+          <w:lang w:val="de-CH"/>
+        </w:rPr>
+        <w:t xml:space="preserve"> gedruckt wird.</w:t>
+      </w:r>
+    </w:p>
+    <w:p>
+      <w:pPr>
+        <w:rPr>
+          <w:lang w:val="de-CH"/>
+        </w:rPr>
+      </w:pPr>
+      <w:r>
+        <w:rPr>
+          <w:lang w:val="de-CH"/>
+        </w:rPr>
+        <w:t xml:space="preserve">Mit Muster lassen sich </w:t>
+      </w:r>
+      <w:r>
+        <w:rPr>
+          <w:lang w:val="de-CH"/>
+        </w:rPr>
+        <w:t xml:space="preserve">auch </w:t>
+      </w:r>
+      <w:r>
+        <w:rPr>
+          <w:lang w:val="de-CH"/>
+        </w:rPr>
+        <w:t>kontinuierliche</w:t>
+      </w:r>
+      <w:r>
+        <w:rPr>
+          <w:lang w:val="de-CH"/>
+        </w:rPr>
+        <w:t xml:space="preserve"> Daten darstellen. </w:t>
+      </w:r>
+      <w:r>
+        <w:rPr>
+          <w:lang w:val="de-CH"/>
+        </w:rPr>
+        <w:t xml:space="preserve">Das wird z.B. </w:t>
+      </w:r>
+      <w:r>
+        <w:rPr>
+          <w:lang w:val="de-CH"/>
+        </w:rPr>
+        <w:t>damit erreicht, dass die kategorielle Variable durch die Dichte von Punkten dargestellt wird</w:t>
+      </w:r>
+      <w:r>
+        <w:rPr>
+          <w:lang w:val="de-CH"/>
+        </w:rPr>
+        <w:t xml:space="preserve"> </w:t>
+      </w:r>
+      <w:r>
+        <w:rPr>
+          <w:lang w:val="de-CH"/>
+        </w:rPr>
+        <w:fldChar w:fldCharType="begin"/>
+      </w:r>
+      <w:r>
+        <w:rPr>
+          <w:lang w:val="de-CH"/>
+        </w:rPr>
+        <w:instrText xml:space="preserve"> ADDIN ZOTERO_ITEM CSL_CITATION {"citationID":"PJQGXgyW","properties":{"formattedCitation":"(\\uc0\\u8220{}Visual Variable,\\uc0\\u8221{} 2022)","plainCitation":"(“Visual Variable,” 2022)","noteIndex":0},"citationItems":[{"id":106,"uris":["http://zotero.org/users/7722521/items/ZXI58A45"],"uri":["http://zotero.org/users/7722521/items/ZXI58A45"],"itemData":{"id":106,"type":"entry-encyclopedia","abstract":"A visual variable, in cartographic design, graphic design, and data visualization, is an aspect of a graphical object that can visually differentiate it from other objects, and can be controlled during the design process. The concept was first systematized by Jacques Bertin, a French cartographer and graphic designer, and published in his 1967 book, Sémiologie Graphique.  Bertin identified a basic set of these variables and provided guidance for their usage; the concept and the set of variables has since been expanded, especially in cartography, where it has become a core principle of education and practice.","container-title":"Wikipedia","language":"en","note":"Page Version ID: 1073462054","source":"Wikipedia","title":"Visual variable","URL":"https://en.wikipedia.org/w/index.php?title=Visual_variable&amp;oldid=1073462054","accessed":{"date-parts":[["2022",3,24]]},"issued":{"date-parts":[["2022",2,22]]}}}],"schema":"https://github.com/citation-style-language/schema/raw/master/csl-citation.json"} </w:instrText>
+      </w:r>
+      <w:r>
+        <w:rPr>
+          <w:lang w:val="de-CH"/>
+        </w:rPr>
+        <w:fldChar w:fldCharType="separate"/>
+      </w:r>
+      <w:r>
+        <w:rPr>
+          <w:rFonts w:ascii="Calibri" w:hAnsi="Calibri" w:cs="Calibri"/>
+          <w:szCs w:val="24"/>
+        </w:rPr>
+        <w:t>(“Visual Variable,” 2022)</w:t>
+      </w:r>
+      <w:r>
+        <w:rPr>
+          <w:lang w:val="de-CH"/>
+        </w:rPr>
+        <w:fldChar w:fldCharType="end"/>
+      </w:r>
+      <w:r>
+        <w:rPr>
+          <w:lang w:val="de-CH"/>
+        </w:rPr>
+        <w:t>.</w:t>
       </w:r>
     </w:p>
     <w:p>
@@ -5437,44 +6202,182 @@
         <w:rPr>
           <w:lang w:val="de-CH"/>
         </w:rPr>
-        <w:t>Muster</w:t>
-      </w:r>
-    </w:p>
-    <w:p>
-      <w:pPr>
-        <w:rPr>
-          <w:lang w:val="de-CH"/>
-        </w:rPr>
-      </w:pPr>
-      <w:r>
-        <w:rPr>
-          <w:lang w:val="de-CH"/>
-        </w:rPr>
-        <w:t>Die visuelle Variable ‘Muster’ zeichne</w:t>
-      </w:r>
-      <w:r>
-        <w:rPr>
-          <w:lang w:val="de-CH"/>
-        </w:rPr>
-        <w:t xml:space="preserve">t sich durch wiederholende Symbole dar. Auf </w:t>
-      </w:r>
-      <w:r>
-        <w:rPr>
-          <w:lang w:val="de-CH"/>
-        </w:rPr>
-        <w:t>Landesk</w:t>
-      </w:r>
-      <w:r>
-        <w:rPr>
-          <w:lang w:val="de-CH"/>
-        </w:rPr>
-        <w:t>arte</w:t>
-      </w:r>
-      <w:r>
-        <w:rPr>
-          <w:lang w:val="de-CH"/>
-        </w:rPr>
-        <w:t>n</w:t>
+        <w:t>Gestaltgesetze</w:t>
+      </w:r>
+    </w:p>
+    <w:p>
+      <w:pPr>
+        <w:rPr>
+          <w:lang w:val="de-CH"/>
+        </w:rPr>
+      </w:pPr>
+      <w:r>
+        <w:rPr>
+          <w:lang w:val="de-CH"/>
+        </w:rPr>
+        <w:t xml:space="preserve">Die </w:t>
+      </w:r>
+      <w:r>
+        <w:rPr>
+          <w:lang w:val="de-CH"/>
+        </w:rPr>
+        <w:t>Gestaltgesetze</w:t>
+      </w:r>
+      <w:r>
+        <w:rPr>
+          <w:lang w:val="de-CH"/>
+        </w:rPr>
+        <w:t xml:space="preserve"> beschreibt mehr</w:t>
+      </w:r>
+      <w:r>
+        <w:rPr>
+          <w:lang w:val="de-CH"/>
+        </w:rPr>
+        <w:t xml:space="preserve">ere Prinzipien wie der Mensch Objekte wahrnimmt und ordnet. </w:t>
+      </w:r>
+      <w:r>
+        <w:rPr>
+          <w:lang w:val="de-CH"/>
+        </w:rPr>
+        <w:t xml:space="preserve">Diese mögen </w:t>
+      </w:r>
+      <w:r>
+        <w:rPr>
+          <w:lang w:val="de-CH"/>
+        </w:rPr>
+        <w:t xml:space="preserve">selbstverständlich </w:t>
+      </w:r>
+      <w:r>
+        <w:rPr>
+          <w:lang w:val="de-CH"/>
+        </w:rPr>
+        <w:t xml:space="preserve">und von Natur aus gegeben </w:t>
+      </w:r>
+      <w:r>
+        <w:rPr>
+          <w:lang w:val="de-CH"/>
+        </w:rPr>
+        <w:t>wirken</w:t>
+      </w:r>
+      <w:r>
+        <w:rPr>
+          <w:lang w:val="de-CH"/>
+        </w:rPr>
+        <w:t>. D</w:t>
+      </w:r>
+      <w:r>
+        <w:rPr>
+          <w:lang w:val="de-CH"/>
+        </w:rPr>
+        <w:t xml:space="preserve">ennoch lassen sich dadurch verschiedene </w:t>
+      </w:r>
+      <w:r>
+        <w:rPr>
+          <w:lang w:val="de-CH"/>
+        </w:rPr>
+        <w:t>Eigenschaften des menschlichen Gehirns verstehen und nutzen.</w:t>
+      </w:r>
+    </w:p>
+    <w:p>
+      <w:pPr>
+        <w:pStyle w:val="Heading2"/>
+        <w:rPr>
+          <w:lang w:val="de-CH"/>
+        </w:rPr>
+      </w:pPr>
+      <w:r>
+        <w:rPr>
+          <w:lang w:val="de-CH"/>
+        </w:rPr>
+        <w:t>Gesetz der Nähe</w:t>
+      </w:r>
+    </w:p>
+    <w:p>
+      <w:pPr>
+        <w:rPr>
+          <w:lang w:val="de-CH"/>
+        </w:rPr>
+      </w:pPr>
+      <w:r>
+        <w:rPr>
+          <w:lang w:val="de-CH"/>
+        </w:rPr>
+        <w:t xml:space="preserve">Das Gesetz der Nähe sagt, dass Objekte mit kleinem Abstand als Gruppen wahrgenommen werden. Dabei kann dieses Gesetz auch auf Musik (z.B. Klopfrhythmen) angewandt werden </w:t>
+      </w:r>
+      <w:r>
+        <w:rPr>
+          <w:lang w:val="de-CH"/>
+        </w:rPr>
+        <w:fldChar w:fldCharType="begin"/>
+      </w:r>
+      <w:r>
+        <w:rPr>
+          <w:lang w:val="de-CH"/>
+        </w:rPr>
+        <w:instrText xml:space="preserve"> ADDIN ZOTERO_ITEM CSL_CITATION {"citationID":"4dyOKWye","properties":{"formattedCitation":"(Wertheimer, 1923, p. 308)","plainCitation":"(Wertheimer, 1923, p. 308)","noteIndex":0},"citationItems":[{"id":104,"uris":["http://zotero.org/users/7722521/items/GGWHWBG8"],"uri":["http://zotero.org/users/7722521/items/GGWHWBG8"],"itemData":{"id":104,"type":"webpage","title":"Untersuchungen zur Lehre von der Gestalt (II)","URL":"http://gestalttheory.net/download/Wertheimer1923_Lehre_von_der_Gestalt.pdf","author":[{"family":"Wertheimer","given":"Max"}],"accessed":{"date-parts":[["2022",3,24]]},"issued":{"date-parts":[["1923"]]}},"locator":"308"}],"schema":"https://github.com/citation-style-language/schema/raw/master/csl-citation.json"} </w:instrText>
+      </w:r>
+      <w:r>
+        <w:rPr>
+          <w:lang w:val="de-CH"/>
+        </w:rPr>
+        <w:fldChar w:fldCharType="separate"/>
+      </w:r>
+      <w:r>
+        <w:rPr>
+          <w:rFonts w:ascii="Calibri" w:hAnsi="Calibri" w:cs="Calibri"/>
+        </w:rPr>
+        <w:t>(Wertheimer, 1923, p. 308)</w:t>
+      </w:r>
+      <w:r>
+        <w:rPr>
+          <w:lang w:val="de-CH"/>
+        </w:rPr>
+        <w:fldChar w:fldCharType="end"/>
+      </w:r>
+      <w:r>
+        <w:rPr>
+          <w:lang w:val="de-CH"/>
+        </w:rPr>
+        <w:t>.</w:t>
+      </w:r>
+    </w:p>
+    <w:p>
+      <w:pPr>
+        <w:pStyle w:val="Heading2"/>
+        <w:rPr>
+          <w:lang w:val="de-CH"/>
+        </w:rPr>
+      </w:pPr>
+      <w:r>
+        <w:rPr>
+          <w:lang w:val="de-CH"/>
+        </w:rPr>
+        <w:t xml:space="preserve">Gesetz der </w:t>
+      </w:r>
+      <w:r>
+        <w:rPr>
+          <w:lang w:val="de-CH"/>
+        </w:rPr>
+        <w:t>Gleichheit</w:t>
+      </w:r>
+    </w:p>
+    <w:p>
+      <w:pPr>
+        <w:rPr>
+          <w:lang w:val="de-CH"/>
+        </w:rPr>
+      </w:pPr>
+      <w:r>
+        <w:rPr>
+          <w:lang w:val="de-CH"/>
+        </w:rPr>
+        <w:t xml:space="preserve">Ähnliche </w:t>
+      </w:r>
+      <w:r>
+        <w:rPr>
+          <w:lang w:val="de-CH"/>
+        </w:rPr>
+        <w:t>Objekte</w:t>
       </w:r>
       <w:r>
         <w:rPr>
@@ -5486,19 +6389,112 @@
         <w:rPr>
           <w:lang w:val="de-CH"/>
         </w:rPr>
-        <w:t xml:space="preserve">wird zum Beispiel eine Hecke durch </w:t>
-      </w:r>
-      <w:r>
-        <w:rPr>
-          <w:lang w:val="de-CH"/>
-        </w:rPr>
-        <w:t xml:space="preserve">grüne Punkte </w:t>
-      </w:r>
-      <w:r>
-        <w:rPr>
-          <w:lang w:val="de-CH"/>
-        </w:rPr>
-        <w:t xml:space="preserve">und Kreise dargestellt </w:t>
+        <w:t>werden von unserem Gehirn</w:t>
+      </w:r>
+      <w:r>
+        <w:rPr>
+          <w:lang w:val="de-CH"/>
+        </w:rPr>
+        <w:t xml:space="preserve"> miteinander</w:t>
+      </w:r>
+      <w:r>
+        <w:rPr>
+          <w:lang w:val="de-CH"/>
+        </w:rPr>
+        <w:t xml:space="preserve"> gruppiert</w:t>
+      </w:r>
+      <w:r>
+        <w:rPr>
+          <w:lang w:val="de-CH"/>
+        </w:rPr>
+        <w:t xml:space="preserve"> und</w:t>
+      </w:r>
+      <w:r>
+        <w:rPr>
+          <w:lang w:val="de-CH"/>
+        </w:rPr>
+        <w:t xml:space="preserve"> werden nicht mit unähnlichen vermischt</w:t>
+      </w:r>
+      <w:r>
+        <w:rPr>
+          <w:lang w:val="de-CH"/>
+        </w:rPr>
+        <w:t xml:space="preserve">. </w:t>
+      </w:r>
+      <w:r>
+        <w:rPr>
+          <w:lang w:val="de-CH"/>
+        </w:rPr>
+        <w:t xml:space="preserve">So gruppieren wir abwechselnde Zeilen von Kreisen und Punkten untereinander als </w:t>
+      </w:r>
+      <w:r>
+        <w:rPr>
+          <w:lang w:val="de-CH"/>
+        </w:rPr>
+        <w:t>horizontale Linien und nicht als vertikale Linien oder Matrix.</w:t>
+      </w:r>
+    </w:p>
+    <w:p>
+      <w:pPr>
+        <w:pStyle w:val="Heading2"/>
+        <w:rPr>
+          <w:lang w:val="de-CH"/>
+        </w:rPr>
+      </w:pPr>
+      <w:r>
+        <w:rPr>
+          <w:lang w:val="de-CH"/>
+        </w:rPr>
+        <w:t>Gesetz der guten Gestalt</w:t>
+      </w:r>
+    </w:p>
+    <w:p>
+      <w:pPr>
+        <w:rPr>
+          <w:lang w:val="de-CH"/>
+        </w:rPr>
+      </w:pPr>
+      <w:r>
+        <w:rPr>
+          <w:lang w:val="de-CH"/>
+        </w:rPr>
+        <w:t>Das Gesetz der guten Gestalt</w:t>
+      </w:r>
+      <w:r>
+        <w:rPr>
+          <w:lang w:val="de-CH"/>
+        </w:rPr>
+        <w:t xml:space="preserve"> oder Gesetz der Prägnanz</w:t>
+      </w:r>
+      <w:r>
+        <w:rPr>
+          <w:lang w:val="de-CH"/>
+        </w:rPr>
+        <w:t xml:space="preserve"> beschreibt</w:t>
+      </w:r>
+      <w:r>
+        <w:rPr>
+          <w:lang w:val="de-CH"/>
+        </w:rPr>
+        <w:t xml:space="preserve">, dass wir simplere Figuren einfacher </w:t>
+      </w:r>
+      <w:r>
+        <w:rPr>
+          <w:lang w:val="de-CH"/>
+        </w:rPr>
+        <w:t xml:space="preserve">und schneller </w:t>
+      </w:r>
+      <w:r>
+        <w:rPr>
+          <w:lang w:val="de-CH"/>
+        </w:rPr>
+        <w:t>wahrnehmen</w:t>
+      </w:r>
+      <w:r>
+        <w:rPr>
+          <w:lang w:val="de-CH"/>
+        </w:rPr>
+        <w:t xml:space="preserve"> </w:t>
       </w:r>
       <w:r>
         <w:rPr>
@@ -5510,7 +6506,7 @@
         <w:rPr>
           <w:lang w:val="de-CH"/>
         </w:rPr>
-        <w:instrText xml:space="preserve"> ADDIN ZOTERO_ITEM CSL_CITATION {"citationID":"47QbVODF","properties":{"formattedCitation":"(Bundesamt f\\uc0\\u252{}r Landestopografie swisstopo, 2022)","plainCitation":"(Bundesamt für Landestopografie swisstopo, 2022)","noteIndex":0},"citationItems":[{"id":102,"uris":["http://zotero.org/users/7722521/items/5TMLMM6H"],"itemData":{"id":102,"type":"webpage","container-title":"Bundesamt für Landestopografie swisstopo","language":"de","title":"Zeichenerklärung 2022","URL":"https://www.swisstopo.admin.ch/de/swisstopo/publikationen.html","author":[{"literal":"Bundesamt für Landestopografie swisstopo"}],"accessed":{"date-parts":[["2022",3,24]]},"issued":{"date-parts":[["2022"]]}}}],"schema":"https://github.com/citation-style-language/schema/raw/master/csl-citation.json"} </w:instrText>
+        <w:instrText xml:space="preserve"> ADDIN ZOTERO_ITEM CSL_CITATION {"citationID":"QtRa67dp","properties":{"formattedCitation":"(Weller, 2011)","plainCitation":"(Weller, 2011)","noteIndex":0},"citationItems":[{"id":102,"uris":["http://zotero.org/users/7722521/items/FBZ5KP9Y"],"uri":["http://zotero.org/users/7722521/items/FBZ5KP9Y"],"itemData":{"id":102,"type":"webpage","abstract":"Wusstest du, dass viele Webseiten, Apps und Landingpages auf eine bestimmte Art und Weise gestaltet sind und somit unsere Wahrnehmung, unser Erleben und Handeln beeinflussen? Sie alle folgen einer Reihe von Gestaltungsregeln, die auf der Kernaussage der Gestalttheorie basieren: “Das Ganze ist etwas anderes als die …","language":"de","title":"Gestaltgesetze der Wahrnehmung und ihre Bedeutung für das Content Design","URL":"https://www.toushenne.de/design/gestaltgesetze-der-wahrnehmung.html","author":[{"family":"Weller","given":"Robert"}],"accessed":{"date-parts":[["2022",3,24]]},"issued":{"date-parts":[["2011",11,22]]}}}],"schema":"https://github.com/citation-style-language/schema/raw/master/csl-citation.json"} </w:instrText>
       </w:r>
       <w:r>
         <w:rPr>
@@ -5521,804 +6517,349 @@
       <w:r>
         <w:rPr>
           <w:rFonts w:ascii="Calibri" w:hAnsi="Calibri" w:cs="Calibri"/>
-          <w:szCs w:val="24"/>
-        </w:rPr>
-        <w:t>(</w:t>
+        </w:rPr>
+        <w:t>(Weller, 2011)</w:t>
+      </w:r>
+      <w:r>
+        <w:rPr>
+          <w:lang w:val="de-CH"/>
+        </w:rPr>
+        <w:fldChar w:fldCharType="end"/>
+      </w:r>
+      <w:r>
+        <w:rPr>
+          <w:lang w:val="de-CH"/>
+        </w:rPr>
+        <w:t>. Dies hat zum Beispiel zu Logos wie dieses von Nike geführt</w:t>
+      </w:r>
+      <w:r>
+        <w:rPr>
+          <w:lang w:val="de-CH"/>
+        </w:rPr>
+        <w:t>.</w:t>
+      </w:r>
+    </w:p>
+    <w:p>
+      <w:pPr>
+        <w:pStyle w:val="Heading2"/>
+        <w:rPr>
+          <w:lang w:val="de-CH"/>
+        </w:rPr>
+      </w:pPr>
+      <w:r>
+        <w:rPr>
+          <w:lang w:val="de-CH"/>
+        </w:rPr>
+        <w:t>Gesetz der guten Fortsetzung</w:t>
+      </w:r>
+    </w:p>
+    <w:p>
+      <w:pPr>
+        <w:rPr>
+          <w:lang w:val="de-CH"/>
+        </w:rPr>
+      </w:pPr>
+      <w:r>
+        <w:rPr>
+          <w:lang w:val="de-CH"/>
+        </w:rPr>
+        <w:t xml:space="preserve">Das Gesetzt der guten Fortsetzung beschreibt folgendes Phänomen: Wenn sich zwei Linien kreuzen, sehen wir </w:t>
+      </w:r>
+      <w:r>
+        <w:rPr>
+          <w:lang w:val="de-CH"/>
+        </w:rPr>
+        <w:t xml:space="preserve">nicht zwei </w:t>
+      </w:r>
+      <w:r>
+        <w:rPr>
+          <w:lang w:val="de-CH"/>
+        </w:rPr>
+        <w:t>aneinander abprallende Linien,</w:t>
+      </w:r>
+      <w:r>
+        <w:rPr>
+          <w:lang w:val="de-CH"/>
+        </w:rPr>
+        <w:t xml:space="preserve"> welche einen Knick haben. Die Linien folgen somit immer dem einfachsten Weg</w:t>
+      </w:r>
+      <w:r>
+        <w:rPr>
+          <w:lang w:val="de-CH"/>
+        </w:rPr>
+        <w:t xml:space="preserve"> </w:t>
+      </w:r>
+      <w:r>
+        <w:rPr>
+          <w:lang w:val="de-CH"/>
+        </w:rPr>
+        <w:fldChar w:fldCharType="begin"/>
+      </w:r>
+      <w:r>
+        <w:rPr>
+          <w:lang w:val="de-CH"/>
+        </w:rPr>
+        <w:instrText xml:space="preserve"> ADDIN ZOTERO_ITEM CSL_CITATION {"citationID":"PwM4RHdO","properties":{"formattedCitation":"(Fabian Happacher, 2019)","plainCitation":"(Fabian Happacher, 2019)","noteIndex":0},"citationItems":[{"id":117,"uris":["http://zotero.org/users/7722521/items/95XUITK4"],"uri":["http://zotero.org/users/7722521/items/95XUITK4"],"itemData":{"id":117,"type":"post-weblog","abstract":"Das Gesetz der guten Gestalt wird der Gestaltpsychologie zugeordnet. All diese Gesetze der Gestaltpsychologie sind für Designerinnen und Designer unerlässlich – sie sind die Basis für die Gestaltung von Produkten.","container-title":"VERDINO","language":"de","title":"Gesetz der guten Gestalt &amp; der guten Fortsetzung","URL":"https://verdino.com/blog/gesetz-der-guten-gestalt-und-der-guten-fortsetzung/","author":[{"literal":"Fabian Happacher"}],"accessed":{"date-parts":[["2022",3,26]]},"issued":{"date-parts":[["2019",1,22]]}}}],"schema":"https://github.com/citation-style-language/schema/raw/master/csl-citation.json"} </w:instrText>
+      </w:r>
+      <w:r>
+        <w:rPr>
+          <w:lang w:val="de-CH"/>
+        </w:rPr>
+        <w:fldChar w:fldCharType="separate"/>
+      </w:r>
+      <w:r>
+        <w:rPr>
+          <w:rFonts w:ascii="Calibri" w:hAnsi="Calibri" w:cs="Calibri"/>
+        </w:rPr>
+        <w:t xml:space="preserve">(Fabian </w:t>
       </w:r>
       <w:proofErr w:type="spellStart"/>
       <w:r>
         <w:rPr>
           <w:rFonts w:ascii="Calibri" w:hAnsi="Calibri" w:cs="Calibri"/>
-          <w:szCs w:val="24"/>
-        </w:rPr>
-        <w:t>Bundesamt</w:t>
+        </w:rPr>
+        <w:t>Happacher</w:t>
       </w:r>
       <w:proofErr w:type="spellEnd"/>
       <w:r>
         <w:rPr>
           <w:rFonts w:ascii="Calibri" w:hAnsi="Calibri" w:cs="Calibri"/>
-          <w:szCs w:val="24"/>
-        </w:rPr>
-        <w:t xml:space="preserve"> für </w:t>
+        </w:rPr>
+        <w:t>, 2019)</w:t>
+      </w:r>
+      <w:r>
+        <w:rPr>
+          <w:lang w:val="de-CH"/>
+        </w:rPr>
+        <w:fldChar w:fldCharType="end"/>
+      </w:r>
+      <w:r>
+        <w:rPr>
+          <w:lang w:val="de-CH"/>
+        </w:rPr>
+        <w:t>.</w:t>
+      </w:r>
+    </w:p>
+    <w:p>
+      <w:pPr>
+        <w:pStyle w:val="Heading2"/>
+        <w:rPr>
+          <w:lang w:val="de-CH"/>
+        </w:rPr>
+      </w:pPr>
+      <w:r>
+        <w:rPr>
+          <w:lang w:val="de-CH"/>
+        </w:rPr>
+        <w:t>G</w:t>
+      </w:r>
+      <w:r>
+        <w:rPr>
+          <w:lang w:val="de-CH"/>
+        </w:rPr>
+        <w:t>esetz der Geschlossenheit</w:t>
+      </w:r>
+    </w:p>
+    <w:p>
+      <w:pPr>
+        <w:rPr>
+          <w:lang w:val="de-CH"/>
+        </w:rPr>
+      </w:pPr>
+      <w:r>
+        <w:rPr>
+          <w:lang w:val="de-CH"/>
+        </w:rPr>
+        <w:t>Das Gesetz der</w:t>
+      </w:r>
+      <w:r>
+        <w:rPr>
+          <w:lang w:val="de-CH"/>
+        </w:rPr>
+        <w:t xml:space="preserve"> </w:t>
+      </w:r>
+      <w:r>
+        <w:rPr>
+          <w:lang w:val="de-CH"/>
+        </w:rPr>
+        <w:t xml:space="preserve">Geschlossenheit beschreibt die Fähigkeit des Menschen aus nicht geschlossenen Formen geschlossene zu machen. So </w:t>
+      </w:r>
+      <w:r>
+        <w:rPr>
+          <w:lang w:val="de-CH"/>
+        </w:rPr>
+        <w:t xml:space="preserve">erkennt unser Hirn bei einem Ring aus Punkten direkt einen geschlossenen Kreis. Auch reicht es bereits nur die Ecken eines Dreiecks zu markieren. Dieses </w:t>
+      </w:r>
+      <w:r>
+        <w:rPr>
+          <w:lang w:val="de-CH"/>
+        </w:rPr>
+        <w:t>Gesetz</w:t>
+      </w:r>
+      <w:r>
+        <w:rPr>
+          <w:lang w:val="de-CH"/>
+        </w:rPr>
+        <w:t xml:space="preserve"> wird </w:t>
+      </w:r>
+      <w:r>
+        <w:rPr>
+          <w:lang w:val="de-CH"/>
+        </w:rPr>
+        <w:t>in der Baubranche verwendet,</w:t>
+      </w:r>
+      <w:r>
+        <w:rPr>
+          <w:lang w:val="de-CH"/>
+        </w:rPr>
+        <w:t xml:space="preserve"> um Bauvorhaben zu markieren. Dabei wird ein </w:t>
       </w:r>
       <w:proofErr w:type="spellStart"/>
       <w:r>
-        <w:rPr>
-          <w:rFonts w:ascii="Calibri" w:hAnsi="Calibri" w:cs="Calibri"/>
-          <w:szCs w:val="24"/>
-        </w:rPr>
-        <w:t>Landestopografie</w:t>
+        <w:t>Bauprofil</w:t>
       </w:r>
       <w:proofErr w:type="spellEnd"/>
       <w:r>
         <w:rPr>
-          <w:rFonts w:ascii="Calibri" w:hAnsi="Calibri" w:cs="Calibri"/>
-          <w:szCs w:val="24"/>
+          <w:lang w:val="de-CH"/>
         </w:rPr>
         <w:t xml:space="preserve"> </w:t>
       </w:r>
+      <w:r>
+        <w:rPr>
+          <w:lang w:val="de-CH"/>
+        </w:rPr>
+        <w:t>aufgestellt,</w:t>
+      </w:r>
+      <w:r>
+        <w:rPr>
+          <w:lang w:val="de-CH"/>
+        </w:rPr>
+        <w:t xml:space="preserve"> bei welchem nur die Ecken und Verbindungen zu anderen Ecken markiert werden.</w:t>
+      </w:r>
+    </w:p>
+    <w:p>
+      <w:pPr>
+        <w:pStyle w:val="Heading2"/>
+        <w:rPr>
+          <w:lang w:val="de-CH"/>
+        </w:rPr>
+      </w:pPr>
+      <w:r>
+        <w:rPr>
+          <w:lang w:val="de-CH"/>
+        </w:rPr>
+        <w:t>Gesetz des gemeinsamen Schicksals</w:t>
+      </w:r>
+    </w:p>
+    <w:p>
+      <w:pPr>
+        <w:rPr>
+          <w:lang w:val="en-US"/>
+        </w:rPr>
+      </w:pPr>
+      <w:r>
+        <w:rPr>
+          <w:lang w:val="de-CH"/>
+        </w:rPr>
+        <w:t>Das Gesetz des gemeinsamen S</w:t>
+      </w:r>
+      <w:r>
+        <w:rPr>
+          <w:lang w:val="de-CH"/>
+        </w:rPr>
+        <w:t xml:space="preserve">chicksals beschreibt, dass </w:t>
+      </w:r>
+      <w:r>
+        <w:rPr>
+          <w:lang w:val="de-CH"/>
+        </w:rPr>
+        <w:t>Objekte,</w:t>
+      </w:r>
+      <w:r>
+        <w:rPr>
+          <w:lang w:val="de-CH"/>
+        </w:rPr>
+        <w:t xml:space="preserve"> welche sich in die gleiche Richtung bewegen als ein Objekt wahrgenommen </w:t>
+      </w:r>
+      <w:r>
+        <w:rPr>
+          <w:lang w:val="de-CH"/>
+        </w:rPr>
+        <w:t>wird</w:t>
+      </w:r>
+      <w:r>
+        <w:rPr>
+          <w:lang w:val="de-CH"/>
+        </w:rPr>
+        <w:t xml:space="preserve">. Zum Beispiel wird eine V-Anordnung von Zugvögel als ein Objekt wahrgenommen </w:t>
+      </w:r>
+      <w:r>
+        <w:rPr>
+          <w:lang w:val="de-CH"/>
+        </w:rPr>
+        <w:fldChar w:fldCharType="begin"/>
+      </w:r>
+      <w:r>
+        <w:rPr>
+          <w:lang w:val="de-CH"/>
+        </w:rPr>
+        <w:instrText xml:space="preserve"> ADDIN ZOTERO_ITEM CSL_CITATION {"citationID":"jAYbFVlo","properties":{"formattedCitation":"(American Psychological Association, n.d.)","plainCitation":"(American Psychological Association, n.d.)","noteIndex":0},"citationItems":[{"id":101,"uris":["http://zotero.org/users/7722521/items/Z9SJSWTQ"],"uri":["http://zotero.org/users/7722521/items/Z9SJSWTQ"],"itemData":{"id":101,"type":"webpage","language":"en","title":"common fate","URL":"https://dictionary.apa.org/common-fate","author":[{"literal":"American Psychological Association"}],"accessed":{"date-parts":[["2022",3,24]]}}}],"schema":"https://github.com/citation-style-language/schema/raw/master/csl-citation.json"} </w:instrText>
+      </w:r>
+      <w:r>
+        <w:rPr>
+          <w:lang w:val="de-CH"/>
+        </w:rPr>
+        <w:fldChar w:fldCharType="separate"/>
+      </w:r>
+      <w:r>
+        <w:rPr>
+          <w:rFonts w:ascii="Calibri" w:hAnsi="Calibri" w:cs="Calibri"/>
+        </w:rPr>
+        <w:t>(American Psychological Association, n.d.)</w:t>
+      </w:r>
+      <w:r>
+        <w:rPr>
+          <w:lang w:val="de-CH"/>
+        </w:rPr>
+        <w:fldChar w:fldCharType="end"/>
+      </w:r>
+      <w:r>
+        <w:rPr>
+          <w:lang w:val="en-US"/>
+        </w:rPr>
+        <w:t>.</w:t>
+      </w:r>
+    </w:p>
+    <w:p>
+      <w:pPr>
+        <w:rPr>
+          <w:lang w:val="en-US"/>
+        </w:rPr>
+      </w:pPr>
+      <w:r>
+        <w:rPr>
+          <w:lang w:val="en-US"/>
+        </w:rPr>
+        <w:br w:type="page"/>
+      </w:r>
+    </w:p>
+    <w:p>
+      <w:pPr>
+        <w:pStyle w:val="Heading1"/>
+        <w:rPr>
+          <w:lang w:val="en-US"/>
+        </w:rPr>
+      </w:pPr>
       <w:proofErr w:type="spellStart"/>
       <w:r>
         <w:rPr>
-          <w:rFonts w:ascii="Calibri" w:hAnsi="Calibri" w:cs="Calibri"/>
-          <w:szCs w:val="24"/>
-        </w:rPr>
-        <w:t>swisstopo</w:t>
-      </w:r>
-      <w:proofErr w:type="spellEnd"/>
-      <w:r>
-        <w:rPr>
-          <w:rFonts w:ascii="Calibri" w:hAnsi="Calibri" w:cs="Calibri"/>
-          <w:szCs w:val="24"/>
-        </w:rPr>
-        <w:t>, 2022)</w:t>
-      </w:r>
-      <w:r>
-        <w:rPr>
-          <w:lang w:val="de-CH"/>
-        </w:rPr>
-        <w:fldChar w:fldCharType="end"/>
-      </w:r>
-      <w:r>
-        <w:rPr>
-          <w:lang w:val="de-CH"/>
-        </w:rPr>
-        <w:t>.</w:t>
-      </w:r>
-    </w:p>
-    <w:p>
-      <w:pPr>
-        <w:rPr>
-          <w:lang w:val="de-CH"/>
-        </w:rPr>
-      </w:pPr>
-      <w:r>
-        <w:rPr>
-          <w:lang w:val="de-CH"/>
-        </w:rPr>
-        <w:t>Statt Farben können auch M</w:t>
-      </w:r>
-      <w:r>
-        <w:rPr>
-          <w:lang w:val="de-CH"/>
-        </w:rPr>
-        <w:t xml:space="preserve">uster verwendet werden, um verschieden Flächen auseinander zu halten (wenn die Daten </w:t>
-      </w:r>
-      <w:r>
-        <w:rPr>
-          <w:lang w:val="de-CH"/>
-        </w:rPr>
-        <w:t>kategoriell</w:t>
-      </w:r>
-      <w:r>
-        <w:rPr>
-          <w:lang w:val="de-CH"/>
-        </w:rPr>
-        <w:t xml:space="preserve"> sind). </w:t>
-      </w:r>
-      <w:r>
-        <w:rPr>
-          <w:lang w:val="de-CH"/>
-        </w:rPr>
-        <w:t>Dies ist besonders dann hilfreich, wenn die Visualisierung auch von Farbenblinden gelesen werden muss oder auf Schwarz/Weiss gedruckt wird.</w:t>
-      </w:r>
-    </w:p>
-    <w:p>
-      <w:pPr>
-        <w:rPr>
-          <w:lang w:val="de-CH"/>
-        </w:rPr>
-      </w:pPr>
-      <w:r>
-        <w:rPr>
-          <w:lang w:val="de-CH"/>
-        </w:rPr>
-        <w:t xml:space="preserve">Mit Muster lassen sich </w:t>
-      </w:r>
-      <w:r>
-        <w:rPr>
-          <w:lang w:val="de-CH"/>
-        </w:rPr>
-        <w:t xml:space="preserve">auch </w:t>
-      </w:r>
-      <w:proofErr w:type="spellStart"/>
-      <w:r>
-        <w:rPr>
-          <w:lang w:val="de-CH"/>
-        </w:rPr>
-        <w:t>kontinuirliche</w:t>
-      </w:r>
-      <w:proofErr w:type="spellEnd"/>
-      <w:r>
-        <w:rPr>
-          <w:lang w:val="de-CH"/>
-        </w:rPr>
-        <w:t xml:space="preserve"> Daten darstellen. </w:t>
-      </w:r>
-      <w:r>
-        <w:rPr>
-          <w:lang w:val="de-CH"/>
-        </w:rPr>
-        <w:t xml:space="preserve">Das wird z.B. </w:t>
-      </w:r>
-      <w:r>
-        <w:rPr>
-          <w:lang w:val="de-CH"/>
-        </w:rPr>
-        <w:t>damit erreicht, dass die kategorielle Variable durch die Dichte von Punkten dargestellt wird</w:t>
-      </w:r>
-      <w:r>
-        <w:rPr>
-          <w:lang w:val="de-CH"/>
-        </w:rPr>
-        <w:t xml:space="preserve"> </w:t>
-      </w:r>
-      <w:r>
-        <w:rPr>
-          <w:lang w:val="de-CH"/>
-        </w:rPr>
-        <w:fldChar w:fldCharType="begin"/>
-      </w:r>
-      <w:r>
-        <w:rPr>
-          <w:lang w:val="de-CH"/>
-        </w:rPr>
-        <w:instrText xml:space="preserve"> ADDIN ZOTERO_ITEM CSL_CITATION {"citationID":"PJQGXgyW","properties":{"formattedCitation":"(\\uc0\\u8220{}Visual Variable,\\uc0\\u8221{} 2022)","plainCitation":"(“Visual Variable,” 2022)","noteIndex":0},"citationItems":[{"id":104,"uris":["http://zotero.org/users/7722521/items/ZXI58A45"],"itemData":{"id":104,"type":"entry-encyclopedia","abstract":"A visual variable, in cartographic design, graphic design, and data visualization, is an aspect of a graphical object that can visually differentiate it from other objects, and can be controlled during the design process. The concept was first systematized by Jacques Bertin, a French cartographer and graphic designer, and published in his 1967 book, Sémiologie Graphique.  Bertin identified a basic set of these variables and provided guidance for their usage; the concept and the set of variables has since been expanded, especially in cartography, where it has become a core principle of education and practice.","container-title":"Wikipedia","language":"en","note":"Page Version ID: 1073462054","source":"Wikipedia","title":"Visual variable","URL":"https://en.wikipedia.org/w/index.php?title=Visual_variable&amp;oldid=1073462054","accessed":{"date-parts":[["2022",3,24]]},"issued":{"date-parts":[["2022",2,22]]}}}],"schema":"https://github.com/citation-style-language/schema/raw/master/csl-citation.json"} </w:instrText>
-      </w:r>
-      <w:r>
-        <w:rPr>
-          <w:lang w:val="de-CH"/>
-        </w:rPr>
-        <w:fldChar w:fldCharType="separate"/>
-      </w:r>
-      <w:r>
-        <w:rPr>
-          <w:rFonts w:ascii="Calibri" w:hAnsi="Calibri" w:cs="Calibri"/>
-          <w:szCs w:val="24"/>
-        </w:rPr>
-        <w:t>(“Visual Variable,” 2022)</w:t>
-      </w:r>
-      <w:r>
-        <w:rPr>
-          <w:lang w:val="de-CH"/>
-        </w:rPr>
-        <w:fldChar w:fldCharType="end"/>
-      </w:r>
-      <w:r>
-        <w:rPr>
-          <w:lang w:val="de-CH"/>
-        </w:rPr>
-        <w:t>.</w:t>
-      </w:r>
-    </w:p>
-    <w:p>
-      <w:pPr>
-        <w:pStyle w:val="Heading2"/>
-        <w:rPr>
-          <w:lang w:val="de-CH"/>
-        </w:rPr>
-      </w:pPr>
-      <w:r>
-        <w:rPr>
-          <w:lang w:val="de-CH"/>
-        </w:rPr>
-        <w:t>Gestaltgesetze</w:t>
-      </w:r>
-    </w:p>
-    <w:p>
-      <w:pPr>
-        <w:rPr>
-          <w:lang w:val="de-CH"/>
-        </w:rPr>
-      </w:pPr>
-      <w:r>
-        <w:rPr>
-          <w:lang w:val="de-CH"/>
-        </w:rPr>
-        <w:t xml:space="preserve">Die </w:t>
-      </w:r>
-      <w:r>
-        <w:rPr>
-          <w:lang w:val="de-CH"/>
-        </w:rPr>
-        <w:t>Gestaltgesetze</w:t>
-      </w:r>
-      <w:r>
-        <w:rPr>
-          <w:lang w:val="de-CH"/>
-        </w:rPr>
-        <w:t xml:space="preserve"> beschreibt mehr</w:t>
-      </w:r>
-      <w:r>
-        <w:rPr>
-          <w:lang w:val="de-CH"/>
-        </w:rPr>
-        <w:t xml:space="preserve">ere Prinzipien wie der Mensch Objekte wahrnimmt und ordnet. </w:t>
-      </w:r>
-      <w:r>
-        <w:rPr>
-          <w:lang w:val="de-CH"/>
-        </w:rPr>
-        <w:t xml:space="preserve">Diese mögen </w:t>
-      </w:r>
-      <w:r>
-        <w:rPr>
-          <w:lang w:val="de-CH"/>
-        </w:rPr>
-        <w:t xml:space="preserve">selbstverständlich wirken und von Natur aus gegeben, dennoch lassen sich dadurch verschiedene </w:t>
-      </w:r>
-    </w:p>
-    <w:p>
-      <w:pPr>
-        <w:rPr>
-          <w:lang w:val="de-CH"/>
-        </w:rPr>
-      </w:pPr>
-      <w:r>
-        <w:rPr>
-          <w:lang w:val="de-CH"/>
-        </w:rPr>
-        <w:t>Aufgrund des Platzmangels werde ich hier nur drei von sechs erläutern, welche von Wertheimer</w:t>
-      </w:r>
-      <w:r>
-        <w:rPr>
-          <w:lang w:val="de-CH"/>
-        </w:rPr>
-        <w:t xml:space="preserve"> </w:t>
-      </w:r>
-      <w:r>
-        <w:rPr>
-          <w:lang w:val="de-CH"/>
-        </w:rPr>
-        <w:fldChar w:fldCharType="begin"/>
-      </w:r>
-      <w:r>
-        <w:rPr>
-          <w:lang w:val="de-CH"/>
-        </w:rPr>
-        <w:instrText xml:space="preserve"> ADDIN ZOTERO_ITEM CSL_CITATION {"citationID":"2VHuFBtz","properties":{"formattedCitation":"(1923)","plainCitation":"(1923)","noteIndex":0},"citationItems":[{"id":108,"uris":["http://zotero.org/users/7722521/items/GGWHWBG8"],"itemData":{"id":108,"type":"webpage","title":"Untersuchungen zur Lehre von der Gestalt (II)","URL":"http://gestalttheory.net/download/Wertheimer1923_Lehre_von_der_Gestalt.pdf","author":[{"family":"Wertheimer","given":"Max"}],"accessed":{"date-parts":[["2022",3,24]]},"issued":{"date-parts":[["1923"]]}},"suppress-author":true}],"schema":"https://github.com/citation-style-language/schema/raw/master/csl-citation.json"} </w:instrText>
-      </w:r>
-      <w:r>
-        <w:rPr>
-          <w:lang w:val="de-CH"/>
-        </w:rPr>
-        <w:fldChar w:fldCharType="separate"/>
-      </w:r>
-      <w:r>
-        <w:rPr>
-          <w:rFonts w:ascii="Calibri" w:hAnsi="Calibri" w:cs="Calibri"/>
-        </w:rPr>
-        <w:t>(1923)</w:t>
-      </w:r>
-      <w:r>
-        <w:rPr>
-          <w:lang w:val="de-CH"/>
-        </w:rPr>
-        <w:fldChar w:fldCharType="end"/>
-      </w:r>
-      <w:r>
-        <w:rPr>
-          <w:lang w:val="de-CH"/>
-        </w:rPr>
-        <w:t xml:space="preserve"> formuliert wurden. </w:t>
-      </w:r>
-      <w:r>
-        <w:rPr>
-          <w:lang w:val="de-CH"/>
-        </w:rPr>
-        <w:t xml:space="preserve">Die drei weiteren wären: </w:t>
-      </w:r>
-      <w:r>
-        <w:rPr>
-          <w:lang w:val="de-CH"/>
-        </w:rPr>
-        <w:t>Gesetz der guten Fortsetzung</w:t>
-      </w:r>
-      <w:r>
-        <w:rPr>
-          <w:lang w:val="de-CH"/>
-        </w:rPr>
-        <w:t>, G</w:t>
-      </w:r>
-      <w:r>
-        <w:rPr>
-          <w:lang w:val="de-CH"/>
-        </w:rPr>
-        <w:t>esetz der Geschlossenheit und Gesetzt des gemeinsamen Schicksals</w:t>
-      </w:r>
-      <w:r>
-        <w:rPr>
-          <w:lang w:val="de-CH"/>
-        </w:rPr>
-        <w:t>.</w:t>
-      </w:r>
-    </w:p>
-    <w:p>
-      <w:pPr>
-        <w:pStyle w:val="Heading2"/>
-        <w:rPr>
-          <w:lang w:val="de-CH"/>
-        </w:rPr>
-      </w:pPr>
-      <w:r>
-        <w:rPr>
-          <w:lang w:val="de-CH"/>
-        </w:rPr>
-        <w:t>Gesetz der Nähe</w:t>
-      </w:r>
-    </w:p>
-    <w:p>
-      <w:pPr>
-        <w:rPr>
-          <w:lang w:val="de-CH"/>
-        </w:rPr>
-      </w:pPr>
-      <w:r>
-        <w:rPr>
-          <w:lang w:val="de-CH"/>
-        </w:rPr>
-        <w:t xml:space="preserve">Das Gesetz der Nähe sagt, dass Objekte mit kleinem Abstand als Gruppen wahrgenommen werden. Dabei kann dieses Gesetz auch auf Musik (z.B. Klopfrhythmen) angewandt werden </w:t>
-      </w:r>
-      <w:r>
-        <w:rPr>
-          <w:lang w:val="de-CH"/>
-        </w:rPr>
-        <w:fldChar w:fldCharType="begin"/>
-      </w:r>
-      <w:r>
-        <w:rPr>
-          <w:lang w:val="de-CH"/>
-        </w:rPr>
-        <w:instrText xml:space="preserve"> ADDIN ZOTERO_ITEM CSL_CITATION {"citationID":"4dyOKWye","properties":{"formattedCitation":"(Wertheimer, 1923, p. 308)","plainCitation":"(Wertheimer, 1923, p. 308)","noteIndex":0},"citationItems":[{"id":108,"uris":["http://zotero.org/users/7722521/items/GGWHWBG8"],"itemData":{"id":108,"type":"webpage","title":"Untersuchungen zur Lehre von der Gestalt (II)","URL":"http://gestalttheory.net/download/Wertheimer1923_Lehre_von_der_Gestalt.pdf","author":[{"family":"Wertheimer","given":"Max"}],"accessed":{"date-parts":[["2022",3,24]]},"issued":{"date-parts":[["1923"]]}},"locator":"308"}],"schema":"https://github.com/citation-style-language/schema/raw/master/csl-citation.json"} </w:instrText>
-      </w:r>
-      <w:r>
-        <w:rPr>
-          <w:lang w:val="de-CH"/>
-        </w:rPr>
-        <w:fldChar w:fldCharType="separate"/>
-      </w:r>
-      <w:r>
-        <w:rPr>
-          <w:rFonts w:ascii="Calibri" w:hAnsi="Calibri" w:cs="Calibri"/>
-        </w:rPr>
-        <w:t>(Wertheimer, 1923, p. 308)</w:t>
-      </w:r>
-      <w:r>
-        <w:rPr>
-          <w:lang w:val="de-CH"/>
-        </w:rPr>
-        <w:fldChar w:fldCharType="end"/>
-      </w:r>
-      <w:r>
-        <w:rPr>
-          <w:lang w:val="de-CH"/>
-        </w:rPr>
-        <w:t>.</w:t>
-      </w:r>
-    </w:p>
-    <w:p>
-      <w:pPr>
-        <w:pStyle w:val="Heading2"/>
-        <w:rPr>
-          <w:lang w:val="de-CH"/>
-        </w:rPr>
-      </w:pPr>
-      <w:r>
-        <w:rPr>
-          <w:lang w:val="de-CH"/>
-        </w:rPr>
-        <w:t xml:space="preserve">Gesetz der </w:t>
-      </w:r>
-      <w:r>
-        <w:rPr>
-          <w:lang w:val="de-CH"/>
-        </w:rPr>
-        <w:t>Gleichheit</w:t>
-      </w:r>
-    </w:p>
-    <w:p>
-      <w:pPr>
-        <w:rPr>
-          <w:lang w:val="de-CH"/>
-        </w:rPr>
-      </w:pPr>
-      <w:r>
-        <w:rPr>
-          <w:lang w:val="de-CH"/>
-        </w:rPr>
-        <w:t>Objekte welche sich ähnlich sind werden von unserem Gehirn</w:t>
-      </w:r>
-      <w:r>
-        <w:rPr>
-          <w:lang w:val="de-CH"/>
-        </w:rPr>
-        <w:t xml:space="preserve"> miteinander</w:t>
-      </w:r>
-      <w:r>
-        <w:rPr>
-          <w:lang w:val="de-CH"/>
-        </w:rPr>
-        <w:t xml:space="preserve"> gruppiert</w:t>
-      </w:r>
-      <w:r>
-        <w:rPr>
-          <w:lang w:val="de-CH"/>
-        </w:rPr>
-        <w:t xml:space="preserve"> und</w:t>
-      </w:r>
-      <w:r>
-        <w:rPr>
-          <w:lang w:val="de-CH"/>
-        </w:rPr>
-        <w:t xml:space="preserve"> werden nicht mit unähnlichen vermischt</w:t>
-      </w:r>
-      <w:r>
-        <w:rPr>
-          <w:lang w:val="de-CH"/>
-        </w:rPr>
-        <w:t xml:space="preserve">. </w:t>
-      </w:r>
-      <w:r>
-        <w:rPr>
-          <w:lang w:val="de-CH"/>
-        </w:rPr>
-        <w:t xml:space="preserve">So gruppieren wir abwechselnde Zeilen von Kreisen und Punkten untereinander als </w:t>
-      </w:r>
-      <w:r>
-        <w:rPr>
-          <w:lang w:val="de-CH"/>
-        </w:rPr>
-        <w:t>horizontale Linien und nicht als vertikale Linien oder Matrix.</w:t>
-      </w:r>
-    </w:p>
-    <w:p>
-      <w:pPr>
-        <w:pStyle w:val="Heading2"/>
-        <w:rPr>
-          <w:lang w:val="de-CH"/>
-        </w:rPr>
-      </w:pPr>
-      <w:r>
-        <w:rPr>
-          <w:lang w:val="de-CH"/>
-        </w:rPr>
-        <w:t>Gesetz der guten Gestalt</w:t>
-      </w:r>
-    </w:p>
-    <w:p>
-      <w:pPr>
-        <w:rPr>
-          <w:lang w:val="de-CH"/>
-        </w:rPr>
-      </w:pPr>
-      <w:r>
-        <w:rPr>
-          <w:lang w:val="de-CH"/>
-        </w:rPr>
-        <w:t>Das Gesetz der guten Gestalt</w:t>
-      </w:r>
-      <w:r>
-        <w:rPr>
-          <w:lang w:val="de-CH"/>
-        </w:rPr>
-        <w:t xml:space="preserve"> oder Gesetz der Prägnanz</w:t>
-      </w:r>
-      <w:r>
-        <w:rPr>
-          <w:lang w:val="de-CH"/>
-        </w:rPr>
-        <w:t xml:space="preserve"> beschreibt</w:t>
-      </w:r>
-      <w:r>
-        <w:rPr>
-          <w:lang w:val="de-CH"/>
-        </w:rPr>
-        <w:t xml:space="preserve">, dass wir simplere Figuren einfacher </w:t>
-      </w:r>
-      <w:r>
-        <w:rPr>
-          <w:lang w:val="de-CH"/>
-        </w:rPr>
-        <w:t xml:space="preserve">und schneller </w:t>
-      </w:r>
-      <w:r>
-        <w:rPr>
-          <w:lang w:val="de-CH"/>
-        </w:rPr>
-        <w:t>wahrnehmen</w:t>
-      </w:r>
-      <w:r>
-        <w:rPr>
-          <w:lang w:val="de-CH"/>
-        </w:rPr>
-        <w:t xml:space="preserve"> </w:t>
-      </w:r>
-      <w:r>
-        <w:rPr>
-          <w:lang w:val="de-CH"/>
-        </w:rPr>
-        <w:fldChar w:fldCharType="begin"/>
-      </w:r>
-      <w:r>
-        <w:rPr>
-          <w:lang w:val="de-CH"/>
-        </w:rPr>
-        <w:instrText xml:space="preserve"> ADDIN ZOTERO_ITEM CSL_CITATION {"citationID":"QtRa67dp","properties":{"formattedCitation":"(Weller, 2011)","plainCitation":"(Weller, 2011)","noteIndex":0},"citationItems":[{"id":110,"uris":["http://zotero.org/users/7722521/items/FBZ5KP9Y"],"itemData":{"id":110,"type":"webpage","abstract":"Wusstest du, dass viele Webseiten, Apps und Landingpages auf eine bestimmte Art und Weise gestaltet sind und somit unsere Wahrnehmung, unser Erleben und Handeln beeinflussen? Sie alle folgen einer Reihe von Gestaltungsregeln, die auf der Kernaussage der Gestalttheorie basieren: “Das Ganze ist etwas anderes als die …","language":"de","title":"Gestaltgesetze der Wahrnehmung und ihre Bedeutung für das Content Design","URL":"https://www.toushenne.de/design/gestaltgesetze-der-wahrnehmung.html","author":[{"family":"Weller","given":"Robert"}],"accessed":{"date-parts":[["2022",3,24]]},"issued":{"date-parts":[["2011",11,22]]}}}],"schema":"https://github.com/citation-style-language/schema/raw/master/csl-citation.json"} </w:instrText>
-      </w:r>
-      <w:r>
-        <w:rPr>
-          <w:lang w:val="de-CH"/>
-        </w:rPr>
-        <w:fldChar w:fldCharType="separate"/>
-      </w:r>
-      <w:r>
-        <w:rPr>
-          <w:rFonts w:ascii="Calibri" w:hAnsi="Calibri" w:cs="Calibri"/>
-        </w:rPr>
-        <w:t>(Weller, 2011)</w:t>
-      </w:r>
-      <w:r>
-        <w:rPr>
-          <w:lang w:val="de-CH"/>
-        </w:rPr>
-        <w:fldChar w:fldCharType="end"/>
-      </w:r>
-      <w:r>
-        <w:rPr>
-          <w:lang w:val="de-CH"/>
-        </w:rPr>
-        <w:t>. Dies hat zum Beispiel zu Logos wie dieses von Nike geführt</w:t>
-      </w:r>
-      <w:r>
-        <w:rPr>
-          <w:lang w:val="de-CH"/>
-        </w:rPr>
-        <w:t>.</w:t>
-      </w:r>
-    </w:p>
-    <w:p>
-      <w:pPr>
-        <w:pStyle w:val="Heading2"/>
-        <w:rPr>
-          <w:lang w:val="de-CH"/>
-        </w:rPr>
-      </w:pPr>
-      <w:r>
-        <w:rPr>
-          <w:lang w:val="de-CH"/>
-        </w:rPr>
-        <w:t>Gesetz der guten Fortsetzung</w:t>
-      </w:r>
-    </w:p>
-    <w:p>
-      <w:pPr>
-        <w:rPr>
-          <w:lang w:val="de-CH"/>
-        </w:rPr>
-      </w:pPr>
-      <w:r>
-        <w:rPr>
-          <w:lang w:val="de-CH"/>
-        </w:rPr>
-        <w:t xml:space="preserve">Das Gesetzt der guten Fortsetzung beschreibt folgendes Phänomen: Wenn sich zwei Linien kreuzen, sehen wir </w:t>
-      </w:r>
-      <w:r>
-        <w:rPr>
-          <w:lang w:val="de-CH"/>
-        </w:rPr>
-        <w:t>nicht zwei Linien welche aneinander abprallen und einen Knick haben. Die Linien folgen somit immer dem einfachsten Weg.</w:t>
-      </w:r>
-    </w:p>
-    <w:p>
-      <w:pPr>
-        <w:pStyle w:val="Heading2"/>
-        <w:rPr>
-          <w:lang w:val="de-CH"/>
-        </w:rPr>
-      </w:pPr>
-      <w:r>
-        <w:rPr>
-          <w:lang w:val="de-CH"/>
-        </w:rPr>
-        <w:t>G</w:t>
-      </w:r>
-      <w:r>
-        <w:rPr>
-          <w:lang w:val="de-CH"/>
-        </w:rPr>
-        <w:t>esetz der Geschlossenheit</w:t>
-      </w:r>
-    </w:p>
-    <w:p>
-      <w:pPr>
-        <w:rPr>
-          <w:lang w:val="de-CH"/>
-        </w:rPr>
-      </w:pPr>
-      <w:r>
-        <w:rPr>
-          <w:lang w:val="de-CH"/>
-        </w:rPr>
-        <w:t xml:space="preserve">Das Gesetz </w:t>
-      </w:r>
-      <w:proofErr w:type="spellStart"/>
-      <w:r>
-        <w:rPr>
-          <w:lang w:val="de-CH"/>
-        </w:rPr>
-        <w:t>derGeschlossenheit</w:t>
-      </w:r>
-      <w:proofErr w:type="spellEnd"/>
-      <w:r>
-        <w:rPr>
-          <w:lang w:val="de-CH"/>
-        </w:rPr>
-        <w:t xml:space="preserve"> beschreibt die Fähigkeit des Menschen aus nicht geschlossenen Formen geschlossene zu machen. So </w:t>
-      </w:r>
-      <w:r>
-        <w:rPr>
-          <w:lang w:val="de-CH"/>
-        </w:rPr>
-        <w:t xml:space="preserve">erkennt unser Hirn bei einem Ring aus Punkten direkt einen geschlossenen Kreis. Auch reicht es bereits nur die Ecken eines Dreiecks zu markieren. Dieses </w:t>
-      </w:r>
-      <w:r>
-        <w:rPr>
-          <w:lang w:val="de-CH"/>
-        </w:rPr>
-        <w:t>Gesetz</w:t>
-      </w:r>
-      <w:r>
-        <w:rPr>
-          <w:lang w:val="de-CH"/>
-        </w:rPr>
-        <w:t xml:space="preserve"> wird verwendet</w:t>
-      </w:r>
-      <w:r>
-        <w:rPr>
-          <w:lang w:val="de-CH"/>
-        </w:rPr>
-        <w:t xml:space="preserve"> um Bauvorhaben zu markieren. Dabei wird ein </w:t>
-      </w:r>
-      <w:proofErr w:type="spellStart"/>
-      <w:r>
-        <w:t>Bauprofil</w:t>
-      </w:r>
-      <w:proofErr w:type="spellEnd"/>
-      <w:r>
-        <w:rPr>
-          <w:lang w:val="de-CH"/>
-        </w:rPr>
-        <w:t xml:space="preserve"> </w:t>
-      </w:r>
-      <w:r>
-        <w:rPr>
-          <w:lang w:val="de-CH"/>
-        </w:rPr>
-        <w:t>aufgestellt bei welchem nur die Ecken und deren Verbindungen zu anderen Ecken markiert werden.</w:t>
-      </w:r>
-    </w:p>
-    <w:p>
-      <w:pPr>
-        <w:pStyle w:val="Heading2"/>
-        <w:rPr>
-          <w:lang w:val="de-CH"/>
-        </w:rPr>
-      </w:pPr>
-      <w:r>
-        <w:rPr>
-          <w:lang w:val="de-CH"/>
-        </w:rPr>
-        <w:t>Gesetz des gemeinsamen Schicksals</w:t>
-      </w:r>
-    </w:p>
-    <w:p>
-      <w:pPr>
-        <w:rPr>
-          <w:lang w:val="de-CH"/>
-        </w:rPr>
-      </w:pPr>
-      <w:r>
-        <w:rPr>
-          <w:lang w:val="de-CH"/>
-        </w:rPr>
-        <w:t>Das Gesetz des gemeinsamen S</w:t>
-      </w:r>
-      <w:r>
-        <w:rPr>
-          <w:lang w:val="de-CH"/>
-        </w:rPr>
-        <w:t xml:space="preserve">chicksals beschreibt, dass </w:t>
-      </w:r>
-      <w:r>
-        <w:rPr>
-          <w:lang w:val="de-CH"/>
-        </w:rPr>
-        <w:t xml:space="preserve">Objekte welche sich in die gleiche Richtung bewegen als ein Objekt wahrgenommen werden. Zum Beispiel wird eine V-Anordnung von Zugvögel als ein Objekt wahrgenommen </w:t>
-      </w:r>
-      <w:r>
-        <w:rPr>
-          <w:lang w:val="de-CH"/>
-        </w:rPr>
-        <w:fldChar w:fldCharType="begin"/>
-      </w:r>
-      <w:r>
-        <w:rPr>
-          <w:lang w:val="de-CH"/>
-        </w:rPr>
-        <w:instrText xml:space="preserve"> ADDIN ZOTERO_ITEM CSL_CITATION {"citationID":"jAYbFVlo","properties":{"formattedCitation":"(American Psychological Association, n.d.)","plainCitation":"(American Psychological Association, n.d.)","noteIndex":0},"citationItems":[{"id":112,"uris":["http://zotero.org/users/7722521/items/Z9SJSWTQ"],"itemData":{"id":112,"type":"webpage","language":"en","title":"common fate","URL":"https://dictionary.apa.org/common-fate","author":[{"literal":"American Psychological Association"}],"accessed":{"date-parts":[["2022",3,24]]}}}],"schema":"https://github.com/citation-style-language/schema/raw/master/csl-citation.json"} </w:instrText>
-      </w:r>
-      <w:r>
-        <w:rPr>
-          <w:lang w:val="de-CH"/>
-        </w:rPr>
-        <w:fldChar w:fldCharType="separate"/>
-      </w:r>
-      <w:r>
-        <w:rPr>
-          <w:rFonts w:ascii="Calibri" w:hAnsi="Calibri" w:cs="Calibri"/>
-        </w:rPr>
-        <w:t>(American Psychological Association, n.d.)</w:t>
-      </w:r>
-      <w:r>
-        <w:rPr>
-          <w:lang w:val="de-CH"/>
-        </w:rPr>
-        <w:fldChar w:fldCharType="end"/>
-      </w:r>
-      <w:r>
-        <w:rPr>
-          <w:lang w:val="de-CH"/>
-        </w:rPr>
-        <w:t>.</w:t>
-      </w:r>
-    </w:p>
-    <w:p>
-      <w:pPr>
-        <w:rPr>
-          <w:lang w:val="de-CH"/>
-        </w:rPr>
-      </w:pPr>
-      <w:r>
-        <w:rPr>
-          <w:lang w:val="de-CH"/>
-        </w:rPr>
-        <w:br w:type="page"/>
-      </w:r>
-    </w:p>
-    <w:p>
-      <w:pPr>
-        <w:pStyle w:val="Heading1"/>
-        <w:rPr>
-          <w:lang w:val="de-CH"/>
-        </w:rPr>
-      </w:pPr>
-      <w:r>
-        <w:rPr>
-          <w:lang w:val="de-CH"/>
+          <w:lang w:val="en-US"/>
         </w:rPr>
         <w:lastRenderedPageBreak/>
         <w:t>Quellenverzeichnis</w:t>
       </w:r>
+      <w:proofErr w:type="spellEnd"/>
     </w:p>
     <w:p>
       <w:pPr>
@@ -6403,11 +6944,19 @@
           <w:rFonts w:ascii="Calibri" w:hAnsi="Calibri" w:cs="Calibri"/>
         </w:rPr>
       </w:pPr>
-      <w:r>
-        <w:rPr>
-          <w:rFonts w:ascii="Calibri" w:hAnsi="Calibri" w:cs="Calibri"/>
-        </w:rPr>
-        <w:t xml:space="preserve">Brönnimann, L. (2021). </w:t>
+      <w:proofErr w:type="spellStart"/>
+      <w:r>
+        <w:rPr>
+          <w:rFonts w:ascii="Calibri" w:hAnsi="Calibri" w:cs="Calibri"/>
+        </w:rPr>
+        <w:t>Brönnimann</w:t>
+      </w:r>
+      <w:proofErr w:type="spellEnd"/>
+      <w:r>
+        <w:rPr>
+          <w:rFonts w:ascii="Calibri" w:hAnsi="Calibri" w:cs="Calibri"/>
+        </w:rPr>
+        <w:t xml:space="preserve">, L. (2021). </w:t>
       </w:r>
       <w:proofErr w:type="spellStart"/>
       <w:r>
@@ -6659,19 +7208,81 @@
           <w:rFonts w:ascii="Calibri" w:hAnsi="Calibri" w:cs="Calibri"/>
         </w:rPr>
       </w:pPr>
+      <w:r>
+        <w:rPr>
+          <w:rFonts w:ascii="Calibri" w:hAnsi="Calibri" w:cs="Calibri"/>
+        </w:rPr>
+        <w:t xml:space="preserve">Fabian </w:t>
+      </w:r>
       <w:proofErr w:type="spellStart"/>
       <w:r>
         <w:rPr>
           <w:rFonts w:ascii="Calibri" w:hAnsi="Calibri" w:cs="Calibri"/>
         </w:rPr>
-        <w:t>Steedle</w:t>
+        <w:t>Happacher</w:t>
       </w:r>
       <w:proofErr w:type="spellEnd"/>
       <w:r>
         <w:rPr>
           <w:rFonts w:ascii="Calibri" w:hAnsi="Calibri" w:cs="Calibri"/>
         </w:rPr>
-        <w:t xml:space="preserve">, M. (2010, February 22). </w:t>
+        <w:t xml:space="preserve">. (2019, January 22). </w:t>
+      </w:r>
+      <w:proofErr w:type="spellStart"/>
+      <w:r>
+        <w:rPr>
+          <w:rFonts w:ascii="Calibri" w:hAnsi="Calibri" w:cs="Calibri"/>
+        </w:rPr>
+        <w:t>Gesetz</w:t>
+      </w:r>
+      <w:proofErr w:type="spellEnd"/>
+      <w:r>
+        <w:rPr>
+          <w:rFonts w:ascii="Calibri" w:hAnsi="Calibri" w:cs="Calibri"/>
+        </w:rPr>
+        <w:t xml:space="preserve"> der </w:t>
+      </w:r>
+      <w:proofErr w:type="spellStart"/>
+      <w:r>
+        <w:rPr>
+          <w:rFonts w:ascii="Calibri" w:hAnsi="Calibri" w:cs="Calibri"/>
+        </w:rPr>
+        <w:t>guten</w:t>
+      </w:r>
+      <w:proofErr w:type="spellEnd"/>
+      <w:r>
+        <w:rPr>
+          <w:rFonts w:ascii="Calibri" w:hAnsi="Calibri" w:cs="Calibri"/>
+        </w:rPr>
+        <w:t xml:space="preserve"> Gestalt &amp; der </w:t>
+      </w:r>
+      <w:proofErr w:type="spellStart"/>
+      <w:r>
+        <w:rPr>
+          <w:rFonts w:ascii="Calibri" w:hAnsi="Calibri" w:cs="Calibri"/>
+        </w:rPr>
+        <w:t>guten</w:t>
+      </w:r>
+      <w:proofErr w:type="spellEnd"/>
+      <w:r>
+        <w:rPr>
+          <w:rFonts w:ascii="Calibri" w:hAnsi="Calibri" w:cs="Calibri"/>
+        </w:rPr>
+        <w:t xml:space="preserve"> </w:t>
+      </w:r>
+      <w:proofErr w:type="spellStart"/>
+      <w:r>
+        <w:rPr>
+          <w:rFonts w:ascii="Calibri" w:hAnsi="Calibri" w:cs="Calibri"/>
+        </w:rPr>
+        <w:t>Fortsetzung</w:t>
+      </w:r>
+      <w:proofErr w:type="spellEnd"/>
+      <w:r>
+        <w:rPr>
+          <w:rFonts w:ascii="Calibri" w:hAnsi="Calibri" w:cs="Calibri"/>
+        </w:rPr>
+        <w:t xml:space="preserve">. </w:t>
       </w:r>
       <w:r>
         <w:rPr>
@@ -6679,13 +7290,13 @@
           <w:i/>
           <w:iCs/>
         </w:rPr>
-        <w:t>Bar charts vs. Line charts</w:t>
-      </w:r>
-      <w:r>
-        <w:rPr>
-          <w:rFonts w:ascii="Calibri" w:hAnsi="Calibri" w:cs="Calibri"/>
-        </w:rPr>
-        <w:t xml:space="preserve"> [Blog]. Axis Insight Blog. https://www.axisgroup.com/data-industry-insights-blog/bar-charts-vs-line-charts</w:t>
+        <w:t>VERDINO</w:t>
+      </w:r>
+      <w:r>
+        <w:rPr>
+          <w:rFonts w:ascii="Calibri" w:hAnsi="Calibri" w:cs="Calibri"/>
+        </w:rPr>
+        <w:t>. https://verdino.com/blog/gesetz-der-guten-gestalt-und-der-guten-fortsetzung/</w:t>
       </w:r>
     </w:p>
     <w:p>
@@ -6695,11 +7306,19 @@
           <w:rFonts w:ascii="Calibri" w:hAnsi="Calibri" w:cs="Calibri"/>
         </w:rPr>
       </w:pPr>
-      <w:r>
-        <w:rPr>
-          <w:rFonts w:ascii="Calibri" w:hAnsi="Calibri" w:cs="Calibri"/>
-        </w:rPr>
-        <w:t xml:space="preserve">Sturges, H. A. (1926). The Choice of a Class Interval. </w:t>
+      <w:proofErr w:type="spellStart"/>
+      <w:r>
+        <w:rPr>
+          <w:rFonts w:ascii="Calibri" w:hAnsi="Calibri" w:cs="Calibri"/>
+        </w:rPr>
+        <w:t>Steedle</w:t>
+      </w:r>
+      <w:proofErr w:type="spellEnd"/>
+      <w:r>
+        <w:rPr>
+          <w:rFonts w:ascii="Calibri" w:hAnsi="Calibri" w:cs="Calibri"/>
+        </w:rPr>
+        <w:t xml:space="preserve">, M. (2010, February 22). </w:t>
       </w:r>
       <w:r>
         <w:rPr>
@@ -6707,13 +7326,27 @@
           <w:i/>
           <w:iCs/>
         </w:rPr>
-        <w:t>Journal of the American Statistical Association</w:t>
-      </w:r>
-      <w:r>
-        <w:rPr>
-          <w:rFonts w:ascii="Calibri" w:hAnsi="Calibri" w:cs="Calibri"/>
-        </w:rPr>
-        <w:t xml:space="preserve">, </w:t>
+        <w:t>Bar charts vs. Line charts</w:t>
+      </w:r>
+      <w:r>
+        <w:rPr>
+          <w:rFonts w:ascii="Calibri" w:hAnsi="Calibri" w:cs="Calibri"/>
+        </w:rPr>
+        <w:t xml:space="preserve"> [Blog]. Axis Insight Blog. https://www.axisgroup.com/data-industry-insights-blog/bar-charts-vs-line-charts</w:t>
+      </w:r>
+    </w:p>
+    <w:p>
+      <w:pPr>
+        <w:pStyle w:val="Bibliography"/>
+        <w:rPr>
+          <w:rFonts w:ascii="Calibri" w:hAnsi="Calibri" w:cs="Calibri"/>
+        </w:rPr>
+      </w:pPr>
+      <w:r>
+        <w:rPr>
+          <w:rFonts w:ascii="Calibri" w:hAnsi="Calibri" w:cs="Calibri"/>
+        </w:rPr>
+        <w:t xml:space="preserve">Sturges, H. A. (1926). The Choice of a Class Interval. </w:t>
       </w:r>
       <w:r>
         <w:rPr>
@@ -6721,27 +7354,13 @@
           <w:i/>
           <w:iCs/>
         </w:rPr>
-        <w:t>21</w:t>
-      </w:r>
-      <w:r>
-        <w:rPr>
-          <w:rFonts w:ascii="Calibri" w:hAnsi="Calibri" w:cs="Calibri"/>
-        </w:rPr>
-        <w:t>(153), 65–66. JSTOR.</w:t>
-      </w:r>
-    </w:p>
-    <w:p>
-      <w:pPr>
-        <w:pStyle w:val="Bibliography"/>
-        <w:rPr>
-          <w:rFonts w:ascii="Calibri" w:hAnsi="Calibri" w:cs="Calibri"/>
-        </w:rPr>
-      </w:pPr>
-      <w:r>
-        <w:rPr>
-          <w:rFonts w:ascii="Calibri" w:hAnsi="Calibri" w:cs="Calibri"/>
-        </w:rPr>
-        <w:t xml:space="preserve">The Pennsylvania State University. (2017, July 13). </w:t>
+        <w:t>Journal of the American Statistical Association</w:t>
+      </w:r>
+      <w:r>
+        <w:rPr>
+          <w:rFonts w:ascii="Calibri" w:hAnsi="Calibri" w:cs="Calibri"/>
+        </w:rPr>
+        <w:t xml:space="preserve">, </w:t>
       </w:r>
       <w:r>
         <w:rPr>
@@ -6749,13 +7368,13 @@
           <w:i/>
           <w:iCs/>
         </w:rPr>
-        <w:t>Graduated and Proportional Symbol Maps | GEOG 486: Cartography and Visualization</w:t>
-      </w:r>
-      <w:r>
-        <w:rPr>
-          <w:rFonts w:ascii="Calibri" w:hAnsi="Calibri" w:cs="Calibri"/>
-        </w:rPr>
-        <w:t>. https://web.archive.org/web/20170713023016/https://www.e-education.psu.edu/geog486/node/1869</w:t>
+        <w:t>21</w:t>
+      </w:r>
+      <w:r>
+        <w:rPr>
+          <w:rFonts w:ascii="Calibri" w:hAnsi="Calibri" w:cs="Calibri"/>
+        </w:rPr>
+        <w:t>(153), 65–66. JSTOR.</w:t>
       </w:r>
     </w:p>
     <w:p>
@@ -6769,7 +7388,7 @@
         <w:rPr>
           <w:rFonts w:ascii="Calibri" w:hAnsi="Calibri" w:cs="Calibri"/>
         </w:rPr>
-        <w:t xml:space="preserve">Visual variable. (2022). In </w:t>
+        <w:t xml:space="preserve">The Pennsylvania State University. (2017, July 13). </w:t>
       </w:r>
       <w:r>
         <w:rPr>
@@ -6777,13 +7396,13 @@
           <w:i/>
           <w:iCs/>
         </w:rPr>
-        <w:t>Wikipedia</w:t>
-      </w:r>
-      <w:r>
-        <w:rPr>
-          <w:rFonts w:ascii="Calibri" w:hAnsi="Calibri" w:cs="Calibri"/>
-        </w:rPr>
-        <w:t>. https://en.wikipedia.org/w/index.php?title=Visual_variable&amp;oldid=1073462054</w:t>
+        <w:t>Graduated and Proportional Symbol Maps | GEOG 486: Cartography and Visualization</w:t>
+      </w:r>
+      <w:r>
+        <w:rPr>
+          <w:rFonts w:ascii="Calibri" w:hAnsi="Calibri" w:cs="Calibri"/>
+        </w:rPr>
+        <w:t>. https://web.archive.org/web/20170713023016/https://www.e-education.psu.edu/geog486/node/1869</w:t>
       </w:r>
     </w:p>
     <w:p>
@@ -6793,47 +7412,11 @@
           <w:rFonts w:ascii="Calibri" w:hAnsi="Calibri" w:cs="Calibri"/>
         </w:rPr>
       </w:pPr>
-      <w:proofErr w:type="spellStart"/>
-      <w:r>
-        <w:rPr>
-          <w:rFonts w:ascii="Calibri" w:hAnsi="Calibri" w:cs="Calibri"/>
-        </w:rPr>
-        <w:t>Wasserschutzpolizei</w:t>
-      </w:r>
-      <w:proofErr w:type="spellEnd"/>
-      <w:r>
-        <w:rPr>
-          <w:rFonts w:ascii="Calibri" w:hAnsi="Calibri" w:cs="Calibri"/>
-        </w:rPr>
-        <w:t xml:space="preserve">, </w:t>
-      </w:r>
-      <w:proofErr w:type="spellStart"/>
-      <w:r>
-        <w:rPr>
-          <w:rFonts w:ascii="Calibri" w:hAnsi="Calibri" w:cs="Calibri"/>
-        </w:rPr>
-        <w:t>Sicherheitsdepartement</w:t>
-      </w:r>
-      <w:proofErr w:type="spellEnd"/>
-      <w:r>
-        <w:rPr>
-          <w:rFonts w:ascii="Calibri" w:hAnsi="Calibri" w:cs="Calibri"/>
-        </w:rPr>
-        <w:t xml:space="preserve">, &amp; </w:t>
-      </w:r>
-      <w:proofErr w:type="spellStart"/>
-      <w:r>
-        <w:rPr>
-          <w:rFonts w:ascii="Calibri" w:hAnsi="Calibri" w:cs="Calibri"/>
-        </w:rPr>
-        <w:t>Stadtpolizei</w:t>
-      </w:r>
-      <w:proofErr w:type="spellEnd"/>
-      <w:r>
-        <w:rPr>
-          <w:rFonts w:ascii="Calibri" w:hAnsi="Calibri" w:cs="Calibri"/>
-        </w:rPr>
-        <w:t xml:space="preserve">. (2021, December 21). </w:t>
+      <w:r>
+        <w:rPr>
+          <w:rFonts w:ascii="Calibri" w:hAnsi="Calibri" w:cs="Calibri"/>
+        </w:rPr>
+        <w:t xml:space="preserve">Visual variable. (2022). In </w:t>
       </w:r>
       <w:r>
         <w:rPr>
@@ -6841,214 +7424,279 @@
           <w:i/>
           <w:iCs/>
         </w:rPr>
-        <w:t>Open Data Zürich—Stadt Zürich</w:t>
-      </w:r>
-      <w:r>
-        <w:rPr>
-          <w:rFonts w:ascii="Calibri" w:hAnsi="Calibri" w:cs="Calibri"/>
-        </w:rPr>
-        <w:t xml:space="preserve">. </w:t>
-      </w:r>
+        <w:t>Wikipedia</w:t>
+      </w:r>
+      <w:r>
+        <w:rPr>
+          <w:rFonts w:ascii="Calibri" w:hAnsi="Calibri" w:cs="Calibri"/>
+        </w:rPr>
+        <w:t>. https://en.wikipedia.org/w/index.php?title=Visual_variable&amp;oldid=1073462054</w:t>
+      </w:r>
+    </w:p>
+    <w:p>
+      <w:pPr>
+        <w:pStyle w:val="Bibliography"/>
+        <w:rPr>
+          <w:rFonts w:ascii="Calibri" w:hAnsi="Calibri" w:cs="Calibri"/>
+        </w:rPr>
+      </w:pPr>
       <w:proofErr w:type="spellStart"/>
       <w:r>
         <w:rPr>
           <w:rFonts w:ascii="Calibri" w:hAnsi="Calibri" w:cs="Calibri"/>
         </w:rPr>
-        <w:t>Messwerte</w:t>
+        <w:t>Wasserschutzpolizei</w:t>
       </w:r>
       <w:proofErr w:type="spellEnd"/>
       <w:r>
         <w:rPr>
           <w:rFonts w:ascii="Calibri" w:hAnsi="Calibri" w:cs="Calibri"/>
         </w:rPr>
-        <w:t xml:space="preserve"> Der </w:t>
+        <w:t xml:space="preserve">, </w:t>
       </w:r>
       <w:proofErr w:type="spellStart"/>
       <w:r>
         <w:rPr>
           <w:rFonts w:ascii="Calibri" w:hAnsi="Calibri" w:cs="Calibri"/>
         </w:rPr>
-        <w:t>Wetterstationen</w:t>
+        <w:t>Sicherheitsdepartement</w:t>
       </w:r>
       <w:proofErr w:type="spellEnd"/>
       <w:r>
         <w:rPr>
           <w:rFonts w:ascii="Calibri" w:hAnsi="Calibri" w:cs="Calibri"/>
         </w:rPr>
-        <w:t xml:space="preserve"> Der </w:t>
+        <w:t xml:space="preserve">, &amp; </w:t>
       </w:r>
       <w:proofErr w:type="spellStart"/>
       <w:r>
         <w:rPr>
           <w:rFonts w:ascii="Calibri" w:hAnsi="Calibri" w:cs="Calibri"/>
         </w:rPr>
-        <w:t>Wasserschutzpolizei</w:t>
+        <w:t>Stadtpolizei</w:t>
       </w:r>
       <w:proofErr w:type="spellEnd"/>
       <w:r>
         <w:rPr>
           <w:rFonts w:ascii="Calibri" w:hAnsi="Calibri" w:cs="Calibri"/>
         </w:rPr>
-        <w:t xml:space="preserve"> Zürich. https://data.stadt-zuerich.ch/dataset/sid_wapo_wetterstationen</w:t>
-      </w:r>
-    </w:p>
-    <w:p>
-      <w:pPr>
-        <w:pStyle w:val="Bibliography"/>
-        <w:rPr>
-          <w:rFonts w:ascii="Calibri" w:hAnsi="Calibri" w:cs="Calibri"/>
-        </w:rPr>
-      </w:pPr>
-      <w:r>
-        <w:rPr>
-          <w:rFonts w:ascii="Calibri" w:hAnsi="Calibri" w:cs="Calibri"/>
-        </w:rPr>
-        <w:t xml:space="preserve">Weller, R. (2011, November 22). </w:t>
-      </w:r>
-      <w:proofErr w:type="spellStart"/>
+        <w:t xml:space="preserve">. (2021, December 21). </w:t>
+      </w:r>
       <w:r>
         <w:rPr>
           <w:rFonts w:ascii="Calibri" w:hAnsi="Calibri" w:cs="Calibri"/>
           <w:i/>
           <w:iCs/>
         </w:rPr>
-        <w:t>Gestaltgesetze</w:t>
+        <w:t>Open Data Zürich—Stadt Zürich</w:t>
+      </w:r>
+      <w:r>
+        <w:rPr>
+          <w:rFonts w:ascii="Calibri" w:hAnsi="Calibri" w:cs="Calibri"/>
+        </w:rPr>
+        <w:t xml:space="preserve">. </w:t>
+      </w:r>
+      <w:proofErr w:type="spellStart"/>
+      <w:r>
+        <w:rPr>
+          <w:rFonts w:ascii="Calibri" w:hAnsi="Calibri" w:cs="Calibri"/>
+        </w:rPr>
+        <w:t>Messwerte</w:t>
       </w:r>
       <w:proofErr w:type="spellEnd"/>
+      <w:r>
+        <w:rPr>
+          <w:rFonts w:ascii="Calibri" w:hAnsi="Calibri" w:cs="Calibri"/>
+        </w:rPr>
+        <w:t xml:space="preserve"> Der </w:t>
+      </w:r>
+      <w:proofErr w:type="spellStart"/>
+      <w:r>
+        <w:rPr>
+          <w:rFonts w:ascii="Calibri" w:hAnsi="Calibri" w:cs="Calibri"/>
+        </w:rPr>
+        <w:t>Wetterstationen</w:t>
+      </w:r>
+      <w:proofErr w:type="spellEnd"/>
+      <w:r>
+        <w:rPr>
+          <w:rFonts w:ascii="Calibri" w:hAnsi="Calibri" w:cs="Calibri"/>
+        </w:rPr>
+        <w:t xml:space="preserve"> Der </w:t>
+      </w:r>
+      <w:proofErr w:type="spellStart"/>
+      <w:r>
+        <w:rPr>
+          <w:rFonts w:ascii="Calibri" w:hAnsi="Calibri" w:cs="Calibri"/>
+        </w:rPr>
+        <w:t>Wasserschutzpolizei</w:t>
+      </w:r>
+      <w:proofErr w:type="spellEnd"/>
+      <w:r>
+        <w:rPr>
+          <w:rFonts w:ascii="Calibri" w:hAnsi="Calibri" w:cs="Calibri"/>
+        </w:rPr>
+        <w:t xml:space="preserve"> Zürich. https://data.stadt-zuerich.ch/dataset/sid_wapo_wetterstationen</w:t>
+      </w:r>
+    </w:p>
+    <w:p>
+      <w:pPr>
+        <w:pStyle w:val="Bibliography"/>
+        <w:rPr>
+          <w:rFonts w:ascii="Calibri" w:hAnsi="Calibri" w:cs="Calibri"/>
+        </w:rPr>
+      </w:pPr>
+      <w:r>
+        <w:rPr>
+          <w:rFonts w:ascii="Calibri" w:hAnsi="Calibri" w:cs="Calibri"/>
+        </w:rPr>
+        <w:t xml:space="preserve">Weller, R. (2011, November 22). </w:t>
+      </w:r>
+      <w:proofErr w:type="spellStart"/>
       <w:r>
         <w:rPr>
           <w:rFonts w:ascii="Calibri" w:hAnsi="Calibri" w:cs="Calibri"/>
           <w:i/>
           <w:iCs/>
         </w:rPr>
-        <w:t xml:space="preserve"> der </w:t>
-      </w:r>
-      <w:proofErr w:type="spellStart"/>
+        <w:t>Gestaltgesetze</w:t>
+      </w:r>
+      <w:proofErr w:type="spellEnd"/>
       <w:r>
         <w:rPr>
           <w:rFonts w:ascii="Calibri" w:hAnsi="Calibri" w:cs="Calibri"/>
           <w:i/>
           <w:iCs/>
         </w:rPr>
-        <w:t>Wahrnehmung</w:t>
-      </w:r>
-      <w:proofErr w:type="spellEnd"/>
+        <w:t xml:space="preserve"> der </w:t>
+      </w:r>
+      <w:proofErr w:type="spellStart"/>
       <w:r>
         <w:rPr>
           <w:rFonts w:ascii="Calibri" w:hAnsi="Calibri" w:cs="Calibri"/>
           <w:i/>
           <w:iCs/>
         </w:rPr>
-        <w:t xml:space="preserve"> und </w:t>
-      </w:r>
-      <w:proofErr w:type="spellStart"/>
+        <w:t>Wahrnehmung</w:t>
+      </w:r>
+      <w:proofErr w:type="spellEnd"/>
       <w:r>
         <w:rPr>
           <w:rFonts w:ascii="Calibri" w:hAnsi="Calibri" w:cs="Calibri"/>
           <w:i/>
           <w:iCs/>
         </w:rPr>
-        <w:t>ihre</w:t>
-      </w:r>
-      <w:proofErr w:type="spellEnd"/>
+        <w:t xml:space="preserve"> und </w:t>
+      </w:r>
+      <w:proofErr w:type="spellStart"/>
       <w:r>
         <w:rPr>
           <w:rFonts w:ascii="Calibri" w:hAnsi="Calibri" w:cs="Calibri"/>
           <w:i/>
           <w:iCs/>
         </w:rPr>
-        <w:t xml:space="preserve"> </w:t>
-      </w:r>
-      <w:proofErr w:type="spellStart"/>
+        <w:t>ihre</w:t>
+      </w:r>
+      <w:proofErr w:type="spellEnd"/>
       <w:r>
         <w:rPr>
           <w:rFonts w:ascii="Calibri" w:hAnsi="Calibri" w:cs="Calibri"/>
           <w:i/>
           <w:iCs/>
         </w:rPr>
-        <w:t>Bedeutung</w:t>
-      </w:r>
-      <w:proofErr w:type="spellEnd"/>
+        <w:t xml:space="preserve"> </w:t>
+      </w:r>
+      <w:proofErr w:type="spellStart"/>
       <w:r>
         <w:rPr>
           <w:rFonts w:ascii="Calibri" w:hAnsi="Calibri" w:cs="Calibri"/>
           <w:i/>
           <w:iCs/>
         </w:rPr>
-        <w:t xml:space="preserve"> für das Content Design</w:t>
-      </w:r>
-      <w:r>
-        <w:rPr>
-          <w:rFonts w:ascii="Calibri" w:hAnsi="Calibri" w:cs="Calibri"/>
-        </w:rPr>
-        <w:t>. https://www.toushenne.de/design/gestaltgesetze-der-wahrnehmung.html</w:t>
-      </w:r>
-    </w:p>
-    <w:p>
-      <w:pPr>
-        <w:pStyle w:val="Bibliography"/>
-        <w:rPr>
-          <w:rFonts w:ascii="Calibri" w:hAnsi="Calibri" w:cs="Calibri"/>
-        </w:rPr>
-      </w:pPr>
-      <w:r>
-        <w:rPr>
-          <w:rFonts w:ascii="Calibri" w:hAnsi="Calibri" w:cs="Calibri"/>
-        </w:rPr>
-        <w:t xml:space="preserve">Wertheimer, M. (1923). </w:t>
-      </w:r>
-      <w:proofErr w:type="spellStart"/>
+        <w:t>Bedeutung</w:t>
+      </w:r>
+      <w:proofErr w:type="spellEnd"/>
       <w:r>
         <w:rPr>
           <w:rFonts w:ascii="Calibri" w:hAnsi="Calibri" w:cs="Calibri"/>
           <w:i/>
           <w:iCs/>
         </w:rPr>
-        <w:t>Untersuchungen</w:t>
-      </w:r>
-      <w:proofErr w:type="spellEnd"/>
+        <w:t xml:space="preserve"> für das Content Design</w:t>
+      </w:r>
+      <w:r>
+        <w:rPr>
+          <w:rFonts w:ascii="Calibri" w:hAnsi="Calibri" w:cs="Calibri"/>
+        </w:rPr>
+        <w:t>. https://www.toushenne.de/design/gestaltgesetze-der-wahrnehmung.html</w:t>
+      </w:r>
+    </w:p>
+    <w:p>
+      <w:pPr>
+        <w:pStyle w:val="Bibliography"/>
+        <w:rPr>
+          <w:rFonts w:ascii="Calibri" w:hAnsi="Calibri" w:cs="Calibri"/>
+        </w:rPr>
+      </w:pPr>
+      <w:r>
+        <w:rPr>
+          <w:rFonts w:ascii="Calibri" w:hAnsi="Calibri" w:cs="Calibri"/>
+        </w:rPr>
+        <w:lastRenderedPageBreak/>
+        <w:t xml:space="preserve">Wertheimer, M. (1923). </w:t>
+      </w:r>
+      <w:proofErr w:type="spellStart"/>
       <w:r>
         <w:rPr>
           <w:rFonts w:ascii="Calibri" w:hAnsi="Calibri" w:cs="Calibri"/>
           <w:i/>
           <w:iCs/>
         </w:rPr>
-        <w:t xml:space="preserve"> </w:t>
-      </w:r>
-      <w:proofErr w:type="spellStart"/>
+        <w:t>Untersuchungen</w:t>
+      </w:r>
+      <w:proofErr w:type="spellEnd"/>
       <w:r>
         <w:rPr>
           <w:rFonts w:ascii="Calibri" w:hAnsi="Calibri" w:cs="Calibri"/>
           <w:i/>
           <w:iCs/>
         </w:rPr>
-        <w:t>zur</w:t>
-      </w:r>
-      <w:proofErr w:type="spellEnd"/>
+        <w:t xml:space="preserve"> </w:t>
+      </w:r>
+      <w:proofErr w:type="spellStart"/>
       <w:r>
         <w:rPr>
           <w:rFonts w:ascii="Calibri" w:hAnsi="Calibri" w:cs="Calibri"/>
           <w:i/>
           <w:iCs/>
         </w:rPr>
-        <w:t xml:space="preserve"> </w:t>
-      </w:r>
-      <w:proofErr w:type="spellStart"/>
+        <w:t>zur</w:t>
+      </w:r>
+      <w:proofErr w:type="spellEnd"/>
       <w:r>
         <w:rPr>
           <w:rFonts w:ascii="Calibri" w:hAnsi="Calibri" w:cs="Calibri"/>
           <w:i/>
           <w:iCs/>
         </w:rPr>
-        <w:t>Lehre</w:t>
-      </w:r>
-      <w:proofErr w:type="spellEnd"/>
+        <w:t xml:space="preserve"> </w:t>
+      </w:r>
+      <w:proofErr w:type="spellStart"/>
       <w:r>
         <w:rPr>
           <w:rFonts w:ascii="Calibri" w:hAnsi="Calibri" w:cs="Calibri"/>
           <w:i/>
           <w:iCs/>
         </w:rPr>
+        <w:t>Lehre</w:t>
+      </w:r>
+      <w:proofErr w:type="spellEnd"/>
+      <w:r>
+        <w:rPr>
+          <w:rFonts w:ascii="Calibri" w:hAnsi="Calibri" w:cs="Calibri"/>
+          <w:i/>
+          <w:iCs/>
+        </w:rPr>
         <w:t xml:space="preserve"> von der Gestalt (II)</w:t>
       </w:r>
       <w:r>
@@ -7069,7 +7717,6 @@
         <w:rPr>
           <w:rFonts w:ascii="Calibri" w:hAnsi="Calibri" w:cs="Calibri"/>
         </w:rPr>
-        <w:lastRenderedPageBreak/>
         <w:t xml:space="preserve">Yi, M. (n.d.-a). </w:t>
       </w:r>
       <w:r>
@@ -7601,9 +8248,14 @@
       </w:r>
       <w:proofErr w:type="spellEnd"/>
       <w:r>
-        <w:t xml:space="preserve"> Lufttemperatur in 2018</w:t>
+        <w:t xml:space="preserve"> Lufttemperatur </w:t>
+      </w:r>
+      <w:proofErr w:type="gramStart"/>
+      <w:r>
+        <w:t>in 2018</w:t>
       </w:r>
       <w:bookmarkEnd w:id="30"/>
+      <w:proofErr w:type="gramEnd"/>
     </w:p>
     <w:p>
       <w:pPr>

--- a/report.docx
+++ b/report.docx
@@ -286,28 +286,12 @@
         </w:rPr>
         <w:tab/>
       </w:r>
-      <w:proofErr w:type="spellStart"/>
       <w:r>
         <w:rPr>
           <w:lang w:val="en-US"/>
         </w:rPr>
-        <w:t>Arzu</w:t>
-      </w:r>
-      <w:proofErr w:type="spellEnd"/>
-      <w:r>
-        <w:rPr>
-          <w:lang w:val="en-US"/>
-        </w:rPr>
-        <w:t xml:space="preserve"> </w:t>
-      </w:r>
-      <w:proofErr w:type="spellStart"/>
-      <w:r>
-        <w:rPr>
-          <w:lang w:val="en-US"/>
-        </w:rPr>
-        <w:t>Cöltekin</w:t>
-      </w:r>
-      <w:proofErr w:type="spellEnd"/>
+        <w:t>Arzu Cöltekin</w:t>
+      </w:r>
     </w:p>
     <w:p>
       <w:pPr>
@@ -353,7 +337,7 @@
           <w:noProof/>
           <w:lang w:val="en-US"/>
         </w:rPr>
-        <w:t>3.26.2022</w:t>
+        <w:t>4.6.2022</w:t>
       </w:r>
       <w:r>
         <w:rPr>
@@ -855,21 +839,7 @@
         <w:rPr>
           <w:rFonts w:ascii="Calibri" w:hAnsi="Calibri" w:cs="Calibri"/>
         </w:rPr>
-        <w:t>(</w:t>
-      </w:r>
-      <w:proofErr w:type="spellStart"/>
-      <w:r>
-        <w:rPr>
-          <w:rFonts w:ascii="Calibri" w:hAnsi="Calibri" w:cs="Calibri"/>
-        </w:rPr>
-        <w:t>Wasserschutzpolizei</w:t>
-      </w:r>
-      <w:proofErr w:type="spellEnd"/>
-      <w:r>
-        <w:rPr>
-          <w:rFonts w:ascii="Calibri" w:hAnsi="Calibri" w:cs="Calibri"/>
-        </w:rPr>
-        <w:t xml:space="preserve"> et al., 2021)</w:t>
+        <w:t>(Wasserschutzpolizei et al., 2021)</w:t>
       </w:r>
       <w:r>
         <w:rPr>
@@ -912,23 +882,7 @@
           <w:rFonts w:ascii="Calibri" w:hAnsi="Calibri" w:cs="Calibri"/>
           <w:szCs w:val="24"/>
         </w:rPr>
-        <w:t>(</w:t>
-      </w:r>
-      <w:proofErr w:type="spellStart"/>
-      <w:r>
-        <w:rPr>
-          <w:rFonts w:ascii="Calibri" w:hAnsi="Calibri" w:cs="Calibri"/>
-          <w:szCs w:val="24"/>
-        </w:rPr>
-        <w:t>Brönnimann</w:t>
-      </w:r>
-      <w:proofErr w:type="spellEnd"/>
-      <w:r>
-        <w:rPr>
-          <w:rFonts w:ascii="Calibri" w:hAnsi="Calibri" w:cs="Calibri"/>
-          <w:szCs w:val="24"/>
-        </w:rPr>
-        <w:t>, 2021)</w:t>
+        <w:t>(Brönnimann, 2021)</w:t>
       </w:r>
       <w:r>
         <w:rPr>
@@ -1184,14 +1138,27 @@
                             <w:r>
                               <w:t xml:space="preserve"> </w:t>
                             </w:r>
-                            <w:fldSimple w:instr=" SEQ Abbildung \* ARABIC ">
-                              <w:r>
-                                <w:rPr>
-                                  <w:noProof/>
-                                </w:rPr>
-                                <w:t>1</w:t>
-                              </w:r>
-                            </w:fldSimple>
+                            <w:r>
+                              <w:fldChar w:fldCharType="begin"/>
+                            </w:r>
+                            <w:r>
+                              <w:instrText xml:space="preserve"> SEQ Abbildung \* ARABIC </w:instrText>
+                            </w:r>
+                            <w:r>
+                              <w:fldChar w:fldCharType="separate"/>
+                            </w:r>
+                            <w:r>
+                              <w:rPr>
+                                <w:noProof/>
+                              </w:rPr>
+                              <w:t>1</w:t>
+                            </w:r>
+                            <w:r>
+                              <w:rPr>
+                                <w:noProof/>
+                              </w:rPr>
+                              <w:fldChar w:fldCharType="end"/>
+                            </w:r>
                             <w:bookmarkEnd w:id="3"/>
                             <w:r>
                               <w:rPr>
@@ -1407,21 +1374,7 @@
         <w:rPr>
           <w:lang w:val="de-CH"/>
         </w:rPr>
-        <w:t xml:space="preserve">Bei solchen Intervallen (und ordinalen Kategorien) ist wichtig, dass die Balken </w:t>
-      </w:r>
-      <w:proofErr w:type="gramStart"/>
-      <w:r>
-        <w:rPr>
-          <w:lang w:val="de-CH"/>
-        </w:rPr>
-        <w:t>nach der stetigen Variable</w:t>
-      </w:r>
-      <w:proofErr w:type="gramEnd"/>
-      <w:r>
-        <w:rPr>
-          <w:lang w:val="de-CH"/>
-        </w:rPr>
-        <w:t xml:space="preserve"> sortiert sind. Wenn man nominale Kategorien hat, macht eine Sortierung nach der Balkengrösse </w:t>
+        <w:t xml:space="preserve">Bei solchen Intervallen (und ordinalen Kategorien) ist wichtig, dass die Balken nach der stetigen Variable sortiert sind. Wenn man nominale Kategorien hat, macht eine Sortierung nach der Balkengrösse </w:t>
       </w:r>
       <w:r>
         <w:rPr>
@@ -1534,8 +1487,8 @@
           <w:lang w:val="de-CH"/>
         </w:rPr>
       </w:pPr>
-      <w:bookmarkStart w:id="5" w:name="_Toc97822982"/>
-      <w:bookmarkStart w:id="6" w:name="_Toc97824139"/>
+      <w:bookmarkStart w:id="4" w:name="_Toc97822982"/>
+      <w:bookmarkStart w:id="5" w:name="_Toc97824139"/>
       <w:r>
         <w:rPr>
           <w:lang w:val="de-CH"/>
@@ -1548,8 +1501,8 @@
         </w:rPr>
         <w:t>diagramm</w:t>
       </w:r>
+      <w:bookmarkEnd w:id="4"/>
       <w:bookmarkEnd w:id="5"/>
-      <w:bookmarkEnd w:id="6"/>
     </w:p>
     <w:p>
       <w:pPr>
@@ -1702,39 +1655,7 @@
           <w:rFonts w:ascii="Calibri" w:hAnsi="Calibri" w:cs="Calibri"/>
           <w:szCs w:val="24"/>
         </w:rPr>
-        <w:t>(</w:t>
-      </w:r>
-      <w:proofErr w:type="spellStart"/>
-      <w:r>
-        <w:rPr>
-          <w:rFonts w:ascii="Calibri" w:hAnsi="Calibri" w:cs="Calibri"/>
-          <w:szCs w:val="24"/>
-        </w:rPr>
-        <w:t>Chynał</w:t>
-      </w:r>
-      <w:proofErr w:type="spellEnd"/>
-      <w:r>
-        <w:rPr>
-          <w:rFonts w:ascii="Calibri" w:hAnsi="Calibri" w:cs="Calibri"/>
-          <w:szCs w:val="24"/>
-        </w:rPr>
-        <w:t xml:space="preserve"> &amp; </w:t>
-      </w:r>
-      <w:proofErr w:type="spellStart"/>
-      <w:r>
-        <w:rPr>
-          <w:rFonts w:ascii="Calibri" w:hAnsi="Calibri" w:cs="Calibri"/>
-          <w:szCs w:val="24"/>
-        </w:rPr>
-        <w:t>Sobecki</w:t>
-      </w:r>
-      <w:proofErr w:type="spellEnd"/>
-      <w:r>
-        <w:rPr>
-          <w:rFonts w:ascii="Calibri" w:hAnsi="Calibri" w:cs="Calibri"/>
-          <w:szCs w:val="24"/>
-        </w:rPr>
-        <w:t>, 2016, p. 163)</w:t>
+        <w:t>(Chynał &amp; Sobecki, 2016, p. 163)</w:t>
       </w:r>
       <w:r>
         <w:rPr>
@@ -1818,14 +1739,27 @@
                             <w:r>
                               <w:t xml:space="preserve"> </w:t>
                             </w:r>
-                            <w:fldSimple w:instr=" SEQ Abbildung \* ARABIC ">
-                              <w:r>
-                                <w:rPr>
-                                  <w:noProof/>
-                                </w:rPr>
-                                <w:t>2</w:t>
-                              </w:r>
-                            </w:fldSimple>
+                            <w:r>
+                              <w:fldChar w:fldCharType="begin"/>
+                            </w:r>
+                            <w:r>
+                              <w:instrText xml:space="preserve"> SEQ Abbildung \* ARABIC </w:instrText>
+                            </w:r>
+                            <w:r>
+                              <w:fldChar w:fldCharType="separate"/>
+                            </w:r>
+                            <w:r>
+                              <w:rPr>
+                                <w:noProof/>
+                              </w:rPr>
+                              <w:t>2</w:t>
+                            </w:r>
+                            <w:r>
+                              <w:rPr>
+                                <w:noProof/>
+                              </w:rPr>
+                              <w:fldChar w:fldCharType="end"/>
+                            </w:r>
                             <w:r>
                               <w:rPr>
                                 <w:lang w:val="de-CH"/>
@@ -2023,21 +1957,7 @@
         <w:rPr>
           <w:rFonts w:ascii="Calibri" w:hAnsi="Calibri" w:cs="Calibri"/>
         </w:rPr>
-        <w:t>(</w:t>
-      </w:r>
-      <w:proofErr w:type="spellStart"/>
-      <w:r>
-        <w:rPr>
-          <w:rFonts w:ascii="Calibri" w:hAnsi="Calibri" w:cs="Calibri"/>
-        </w:rPr>
-        <w:t>Steedle</w:t>
-      </w:r>
-      <w:proofErr w:type="spellEnd"/>
-      <w:r>
-        <w:rPr>
-          <w:rFonts w:ascii="Calibri" w:hAnsi="Calibri" w:cs="Calibri"/>
-        </w:rPr>
-        <w:t>, 2010)</w:t>
+        <w:t>(Steedle, 2010)</w:t>
       </w:r>
       <w:r>
         <w:rPr>
@@ -2071,8 +1991,8 @@
           <w:lang w:val="de-CH"/>
         </w:rPr>
       </w:pPr>
-      <w:bookmarkStart w:id="7" w:name="_Toc97822983"/>
-      <w:bookmarkStart w:id="8" w:name="_Toc97824140"/>
+      <w:bookmarkStart w:id="6" w:name="_Toc97822983"/>
+      <w:bookmarkStart w:id="7" w:name="_Toc97824140"/>
       <w:r>
         <w:rPr>
           <w:lang w:val="de-CH"/>
@@ -2080,8 +2000,8 @@
         <w:lastRenderedPageBreak/>
         <w:t>Histogramm</w:t>
       </w:r>
+      <w:bookmarkEnd w:id="6"/>
       <w:bookmarkEnd w:id="7"/>
-      <w:bookmarkEnd w:id="8"/>
     </w:p>
     <w:p>
       <w:pPr>
@@ -2161,27 +2081,13 @@
         <w:rPr>
           <w:lang w:val="de-CH"/>
         </w:rPr>
-        <w:t xml:space="preserve">In einem Histogramm kann eine Verteilung </w:t>
-      </w:r>
-      <w:proofErr w:type="gramStart"/>
-      <w:r>
-        <w:rPr>
-          <w:lang w:val="de-CH"/>
-        </w:rPr>
-        <w:t xml:space="preserve">einer </w:t>
-      </w:r>
-      <w:r>
-        <w:rPr>
-          <w:lang w:val="de-CH"/>
-        </w:rPr>
-        <w:t>kontinuierlichen Variable</w:t>
-      </w:r>
-      <w:proofErr w:type="gramEnd"/>
-      <w:r>
-        <w:rPr>
-          <w:lang w:val="de-CH"/>
-        </w:rPr>
-        <w:t xml:space="preserve"> dargestellt werden. Es werden ähnlich wie im Balkendiagramm Balken gezeichnet, die Höhe der Balken entspricht aber der </w:t>
+        <w:t xml:space="preserve">In einem Histogramm kann eine Verteilung einer </w:t>
+      </w:r>
+      <w:r>
+        <w:rPr>
+          <w:lang w:val="de-CH"/>
+        </w:rPr>
+        <w:t xml:space="preserve">kontinuierlichen Variable dargestellt werden. Es werden ähnlich wie im Balkendiagramm Balken gezeichnet, die Höhe der Balken entspricht aber der </w:t>
       </w:r>
       <w:r>
         <w:rPr>
@@ -2199,21 +2105,7 @@
         <w:rPr>
           <w:lang w:val="de-CH"/>
         </w:rPr>
-        <w:t xml:space="preserve"> welche im Intervall </w:t>
-      </w:r>
-      <w:proofErr w:type="gramStart"/>
-      <w:r>
-        <w:rPr>
-          <w:lang w:val="de-CH"/>
-        </w:rPr>
-        <w:t>des Balken</w:t>
-      </w:r>
-      <w:proofErr w:type="gramEnd"/>
-      <w:r>
-        <w:rPr>
-          <w:lang w:val="de-CH"/>
-        </w:rPr>
-        <w:t xml:space="preserve"> vorkommen. Die x-Achse muss sortiert sein, sonst lässt sich keine Verteilung erkennen.</w:t>
+        <w:t xml:space="preserve"> welche im Intervall des Balken vorkommen. Die x-Achse muss sortiert sein, sonst lässt sich keine Verteilung erkennen.</w:t>
       </w:r>
     </w:p>
     <w:p>
@@ -2272,7 +2164,7 @@
                                 <w:lang w:val="de-CH"/>
                               </w:rPr>
                             </w:pPr>
-                            <w:bookmarkStart w:id="9" w:name="_Ref98422742"/>
+                            <w:bookmarkStart w:id="8" w:name="_Ref98422742"/>
                             <w:proofErr w:type="spellStart"/>
                             <w:r>
                               <w:t>Abbildung</w:t>
@@ -2281,15 +2173,31 @@
                             <w:r>
                               <w:t xml:space="preserve"> </w:t>
                             </w:r>
-                            <w:fldSimple w:instr=" SEQ Abbildung \* ARABIC ">
-                              <w:r>
-                                <w:rPr>
-                                  <w:noProof/>
-                                </w:rPr>
-                                <w:t>3</w:t>
-                              </w:r>
-                            </w:fldSimple>
-                            <w:bookmarkEnd w:id="9"/>
+                            <w:r>
+                              <w:fldChar w:fldCharType="begin"/>
+                            </w:r>
+                            <w:r>
+                              <w:instrText xml:space="preserve"> SEQ Abbildu</w:instrText>
+                            </w:r>
+                            <w:r>
+                              <w:instrText xml:space="preserve">ng \* ARABIC </w:instrText>
+                            </w:r>
+                            <w:r>
+                              <w:fldChar w:fldCharType="separate"/>
+                            </w:r>
+                            <w:r>
+                              <w:rPr>
+                                <w:noProof/>
+                              </w:rPr>
+                              <w:t>3</w:t>
+                            </w:r>
+                            <w:r>
+                              <w:rPr>
+                                <w:noProof/>
+                              </w:rPr>
+                              <w:fldChar w:fldCharType="end"/>
+                            </w:r>
+                            <w:bookmarkEnd w:id="8"/>
                             <w:r>
                               <w:rPr>
                                 <w:lang w:val="de-CH"/>
@@ -2370,21 +2278,7 @@
         <w:rPr>
           <w:lang w:val="de-CH"/>
         </w:rPr>
-        <w:t xml:space="preserve">. Die Klassengrösse entspricht dem Intervall </w:t>
-      </w:r>
-      <w:proofErr w:type="gramStart"/>
-      <w:r>
-        <w:rPr>
-          <w:lang w:val="de-CH"/>
-        </w:rPr>
-        <w:t>eines Balken</w:t>
-      </w:r>
-      <w:proofErr w:type="gramEnd"/>
-      <w:r>
-        <w:rPr>
-          <w:lang w:val="de-CH"/>
-        </w:rPr>
-        <w:t>. Je grösser die Klassengrösse, je weniger Balken gibt es und mehr Informationen werden versteckt. Wenn man zu wenig Balken hat, kann man die Art der Verteilung (z.B. normalverteilt) nicht erkennen</w:t>
+        <w:t>. Die Klassengrösse entspricht dem Intervall eines Balken. Je grösser die Klassengrösse, je weniger Balken gibt es und mehr Informationen werden versteckt. Wenn man zu wenig Balken hat, kann man die Art der Verteilung (z.B. normalverteilt) nicht erkennen</w:t>
       </w:r>
       <w:r>
         <w:rPr>
@@ -2402,21 +2296,7 @@
         <w:rPr>
           <w:lang w:val="de-CH"/>
         </w:rPr>
-        <w:t xml:space="preserve">, wird das Rauschen der Daten sichtbar. Hier gibt es nicht eine </w:t>
-      </w:r>
-      <w:proofErr w:type="gramStart"/>
-      <w:r>
-        <w:rPr>
-          <w:lang w:val="de-CH"/>
-        </w:rPr>
-        <w:t>Formel</w:t>
-      </w:r>
-      <w:proofErr w:type="gramEnd"/>
-      <w:r>
-        <w:rPr>
-          <w:lang w:val="de-CH"/>
-        </w:rPr>
-        <w:t xml:space="preserve"> welche immer funktioniert. </w:t>
+        <w:t xml:space="preserve">, wird das Rauschen der Daten sichtbar. Hier gibt es nicht eine Formel welche immer funktioniert. </w:t>
       </w:r>
       <w:r>
         <w:rPr>
@@ -2605,21 +2485,7 @@
         <w:rPr>
           <w:lang w:val="de-CH"/>
         </w:rPr>
-        <w:t xml:space="preserve">In der Abbildung 3 ist eine Verteilung des Niederschlages in Mythenquai zu sehen. Der Betrachter sieht hier direkt, dass es an vielen Tagen </w:t>
-      </w:r>
-      <w:proofErr w:type="gramStart"/>
-      <w:r>
-        <w:rPr>
-          <w:lang w:val="de-CH"/>
-        </w:rPr>
-        <w:t>nicht</w:t>
-      </w:r>
-      <w:proofErr w:type="gramEnd"/>
-      <w:r>
-        <w:rPr>
-          <w:lang w:val="de-CH"/>
-        </w:rPr>
-        <w:t xml:space="preserve"> bis wenig regnet und nur an ganz wenigen Tagen viel regnet.</w:t>
+        <w:t>In der Abbildung 3 ist eine Verteilung des Niederschlages in Mythenquai zu sehen. Der Betrachter sieht hier direkt, dass es an vielen Tagen nicht bis wenig regnet und nur an ganz wenigen Tagen viel regnet.</w:t>
       </w:r>
     </w:p>
     <w:p>
@@ -2691,7 +2557,7 @@
                                 <w:lang w:val="de-CH"/>
                               </w:rPr>
                             </w:pPr>
-                            <w:bookmarkStart w:id="11" w:name="_Ref98422727"/>
+                            <w:bookmarkStart w:id="9" w:name="_Ref98422727"/>
                             <w:proofErr w:type="spellStart"/>
                             <w:r>
                               <w:t>Abbildung</w:t>
@@ -2700,15 +2566,28 @@
                             <w:r>
                               <w:t xml:space="preserve"> </w:t>
                             </w:r>
-                            <w:fldSimple w:instr=" SEQ Abbildung \* ARABIC ">
-                              <w:r>
-                                <w:rPr>
-                                  <w:noProof/>
-                                </w:rPr>
-                                <w:t>4</w:t>
-                              </w:r>
-                            </w:fldSimple>
-                            <w:bookmarkEnd w:id="11"/>
+                            <w:r>
+                              <w:fldChar w:fldCharType="begin"/>
+                            </w:r>
+                            <w:r>
+                              <w:instrText xml:space="preserve"> SEQ Abbildung \* ARABIC </w:instrText>
+                            </w:r>
+                            <w:r>
+                              <w:fldChar w:fldCharType="separate"/>
+                            </w:r>
+                            <w:r>
+                              <w:rPr>
+                                <w:noProof/>
+                              </w:rPr>
+                              <w:t>4</w:t>
+                            </w:r>
+                            <w:r>
+                              <w:rPr>
+                                <w:noProof/>
+                              </w:rPr>
+                              <w:fldChar w:fldCharType="end"/>
+                            </w:r>
+                            <w:bookmarkEnd w:id="9"/>
                             <w:r>
                               <w:rPr>
                                 <w:lang w:val="de-CH"/>
@@ -3107,8 +2986,8 @@
           <w:lang w:val="de-CH"/>
         </w:rPr>
       </w:pPr>
-      <w:bookmarkStart w:id="13" w:name="_Toc97822984"/>
-      <w:bookmarkStart w:id="14" w:name="_Toc97824141"/>
+      <w:bookmarkStart w:id="10" w:name="_Toc97822984"/>
+      <w:bookmarkStart w:id="11" w:name="_Toc97824141"/>
       <w:r>
         <w:rPr>
           <w:noProof/>
@@ -3190,8 +3069,8 @@
         </w:rPr>
         <w:t>Heatmap</w:t>
       </w:r>
-      <w:bookmarkEnd w:id="13"/>
-      <w:bookmarkEnd w:id="14"/>
+      <w:bookmarkEnd w:id="10"/>
+      <w:bookmarkEnd w:id="11"/>
       <w:proofErr w:type="spellEnd"/>
     </w:p>
     <w:p>
@@ -3249,7 +3128,7 @@
                                 <w:lang w:val="de-CH"/>
                               </w:rPr>
                             </w:pPr>
-                            <w:bookmarkStart w:id="15" w:name="_Ref97823565"/>
+                            <w:bookmarkStart w:id="12" w:name="_Ref97823565"/>
                             <w:proofErr w:type="spellStart"/>
                             <w:r>
                               <w:t>Abbildung</w:t>
@@ -3258,15 +3137,28 @@
                             <w:r>
                               <w:t xml:space="preserve"> </w:t>
                             </w:r>
-                            <w:fldSimple w:instr=" SEQ Abbildung \* ARABIC ">
-                              <w:r>
-                                <w:rPr>
-                                  <w:noProof/>
-                                </w:rPr>
-                                <w:t>5</w:t>
-                              </w:r>
-                            </w:fldSimple>
-                            <w:bookmarkEnd w:id="15"/>
+                            <w:r>
+                              <w:fldChar w:fldCharType="begin"/>
+                            </w:r>
+                            <w:r>
+                              <w:instrText xml:space="preserve"> SEQ Abbildung \* ARABIC </w:instrText>
+                            </w:r>
+                            <w:r>
+                              <w:fldChar w:fldCharType="separate"/>
+                            </w:r>
+                            <w:r>
+                              <w:rPr>
+                                <w:noProof/>
+                              </w:rPr>
+                              <w:t>5</w:t>
+                            </w:r>
+                            <w:r>
+                              <w:rPr>
+                                <w:noProof/>
+                              </w:rPr>
+                              <w:fldChar w:fldCharType="end"/>
+                            </w:r>
+                            <w:bookmarkEnd w:id="12"/>
                             <w:r>
                               <w:rPr>
                                 <w:lang w:val="de-CH"/>
@@ -3442,7 +3334,7 @@
                                 <w:lang w:val="de-CH"/>
                               </w:rPr>
                             </w:pPr>
-                            <w:bookmarkStart w:id="17" w:name="_Ref97823543"/>
+                            <w:bookmarkStart w:id="13" w:name="_Ref97823543"/>
                             <w:proofErr w:type="spellStart"/>
                             <w:r>
                               <w:t>Abbildung</w:t>
@@ -3451,15 +3343,28 @@
                             <w:r>
                               <w:t xml:space="preserve"> </w:t>
                             </w:r>
-                            <w:fldSimple w:instr=" SEQ Abbildung \* ARABIC ">
-                              <w:r>
-                                <w:rPr>
-                                  <w:noProof/>
-                                </w:rPr>
-                                <w:t>6</w:t>
-                              </w:r>
-                            </w:fldSimple>
-                            <w:bookmarkEnd w:id="17"/>
+                            <w:r>
+                              <w:fldChar w:fldCharType="begin"/>
+                            </w:r>
+                            <w:r>
+                              <w:instrText xml:space="preserve"> SEQ Abbildung \* ARABIC </w:instrText>
+                            </w:r>
+                            <w:r>
+                              <w:fldChar w:fldCharType="separate"/>
+                            </w:r>
+                            <w:r>
+                              <w:rPr>
+                                <w:noProof/>
+                              </w:rPr>
+                              <w:t>6</w:t>
+                            </w:r>
+                            <w:r>
+                              <w:rPr>
+                                <w:noProof/>
+                              </w:rPr>
+                              <w:fldChar w:fldCharType="end"/>
+                            </w:r>
+                            <w:bookmarkEnd w:id="13"/>
                             <w:r>
                               <w:rPr>
                                 <w:lang w:val="de-CH"/>
@@ -3607,7 +3512,7 @@
                                 <w:lang w:val="de-CH"/>
                               </w:rPr>
                             </w:pPr>
-                            <w:bookmarkStart w:id="19" w:name="_Ref97823555"/>
+                            <w:bookmarkStart w:id="14" w:name="_Ref97823555"/>
                             <w:proofErr w:type="spellStart"/>
                             <w:r>
                               <w:t>Abbildung</w:t>
@@ -3616,15 +3521,28 @@
                             <w:r>
                               <w:t xml:space="preserve"> </w:t>
                             </w:r>
-                            <w:fldSimple w:instr=" SEQ Abbildung \* ARABIC ">
-                              <w:r>
-                                <w:rPr>
-                                  <w:noProof/>
-                                </w:rPr>
-                                <w:t>7</w:t>
-                              </w:r>
-                            </w:fldSimple>
-                            <w:bookmarkEnd w:id="19"/>
+                            <w:r>
+                              <w:fldChar w:fldCharType="begin"/>
+                            </w:r>
+                            <w:r>
+                              <w:instrText xml:space="preserve"> SEQ Abbildung \* ARABIC </w:instrText>
+                            </w:r>
+                            <w:r>
+                              <w:fldChar w:fldCharType="separate"/>
+                            </w:r>
+                            <w:r>
+                              <w:rPr>
+                                <w:noProof/>
+                              </w:rPr>
+                              <w:t>7</w:t>
+                            </w:r>
+                            <w:r>
+                              <w:rPr>
+                                <w:noProof/>
+                              </w:rPr>
+                              <w:fldChar w:fldCharType="end"/>
+                            </w:r>
+                            <w:bookmarkEnd w:id="14"/>
                             <w:r>
                               <w:rPr>
                                 <w:lang w:val="de-CH"/>
@@ -4307,7 +4225,19 @@
         <w:rPr>
           <w:lang w:val="de-CH"/>
         </w:rPr>
-        <w:t>Der Fotograph Jacques Bertin h</w:t>
+        <w:t xml:space="preserve">Der </w:t>
+      </w:r>
+      <w:r>
+        <w:rPr>
+          <w:lang w:val="de-CH"/>
+        </w:rPr>
+        <w:t>Kartograph</w:t>
+      </w:r>
+      <w:r>
+        <w:rPr>
+          <w:lang w:val="de-CH"/>
+        </w:rPr>
+        <w:t xml:space="preserve"> Jacques Bertin h</w:t>
       </w:r>
       <w:r>
         <w:rPr>
@@ -4678,7 +4608,7 @@
                                 <w:lang w:val="de-CH"/>
                               </w:rPr>
                             </w:pPr>
-                            <w:bookmarkStart w:id="21" w:name="_Ref98943515"/>
+                            <w:bookmarkStart w:id="15" w:name="_Ref98943515"/>
                             <w:proofErr w:type="spellStart"/>
                             <w:r>
                               <w:t>Abbildung</w:t>
@@ -4687,15 +4617,31 @@
                             <w:r>
                               <w:t xml:space="preserve"> </w:t>
                             </w:r>
-                            <w:fldSimple w:instr=" SEQ Abbildung \* ARABIC ">
-                              <w:r>
-                                <w:rPr>
-                                  <w:noProof/>
-                                </w:rPr>
-                                <w:t>8</w:t>
-                              </w:r>
-                            </w:fldSimple>
-                            <w:bookmarkEnd w:id="21"/>
+                            <w:r>
+                              <w:fldChar w:fldCharType="begin"/>
+                            </w:r>
+                            <w:r>
+                              <w:instrText xml:space="preserve"> SEQ Abbi</w:instrText>
+                            </w:r>
+                            <w:r>
+                              <w:instrText xml:space="preserve">ldung \* ARABIC </w:instrText>
+                            </w:r>
+                            <w:r>
+                              <w:fldChar w:fldCharType="separate"/>
+                            </w:r>
+                            <w:r>
+                              <w:rPr>
+                                <w:noProof/>
+                              </w:rPr>
+                              <w:t>8</w:t>
+                            </w:r>
+                            <w:r>
+                              <w:rPr>
+                                <w:noProof/>
+                              </w:rPr>
+                              <w:fldChar w:fldCharType="end"/>
+                            </w:r>
+                            <w:bookmarkEnd w:id="15"/>
                             <w:r>
                               <w:rPr>
                                 <w:lang w:val="de-CH"/>
@@ -4914,21 +4860,7 @@
         <w:rPr>
           <w:lang w:val="de-CH"/>
         </w:rPr>
-        <w:t xml:space="preserve">Oftmals werden </w:t>
-      </w:r>
-      <w:proofErr w:type="gramStart"/>
-      <w:r>
-        <w:rPr>
-          <w:lang w:val="de-CH"/>
-        </w:rPr>
-        <w:t>auf einer Karten</w:t>
-      </w:r>
-      <w:proofErr w:type="gramEnd"/>
-      <w:r>
-        <w:rPr>
-          <w:lang w:val="de-CH"/>
-        </w:rPr>
-        <w:t xml:space="preserve"> verschiedene Symbole verwendet um verschiedene Arten von </w:t>
+        <w:t xml:space="preserve">Oftmals werden auf einer Karten verschiedene Symbole verwendet um verschiedene Arten von </w:t>
       </w:r>
       <w:r>
         <w:rPr>
@@ -5186,14 +5118,7 @@
         <w:rPr>
           <w:lang w:val="de-CH"/>
         </w:rPr>
-        <w:t xml:space="preserve">Das Problem </w:t>
-      </w:r>
-      <w:proofErr w:type="gramStart"/>
-      <w:r>
-        <w:rPr>
-          <w:lang w:val="de-CH"/>
-        </w:rPr>
-        <w:t>bei dieser Variab</w:t>
+        <w:t>Das Problem bei dieser Variab</w:t>
       </w:r>
       <w:r>
         <w:rPr>
@@ -5201,7 +5126,6 @@
         </w:rPr>
         <w:t>le</w:t>
       </w:r>
-      <w:proofErr w:type="gramEnd"/>
       <w:r>
         <w:rPr>
           <w:lang w:val="de-CH"/>
@@ -5465,6 +5389,66 @@
           <w:lang w:val="de-CH"/>
         </w:rPr>
       </w:pPr>
+      <w:r>
+        <w:rPr>
+          <w:noProof/>
+        </w:rPr>
+        <w:drawing>
+          <wp:anchor distT="0" distB="0" distL="114300" distR="114300" simplePos="0" relativeHeight="251687936" behindDoc="0" locked="0" layoutInCell="1" allowOverlap="1" wp14:anchorId="5901A4E8" wp14:editId="356FDF4A">
+            <wp:simplePos x="0" y="0"/>
+            <wp:positionH relativeFrom="margin">
+              <wp:align>right</wp:align>
+            </wp:positionH>
+            <wp:positionV relativeFrom="paragraph">
+              <wp:posOffset>10160</wp:posOffset>
+            </wp:positionV>
+            <wp:extent cx="1419860" cy="876300"/>
+            <wp:effectExtent l="0" t="0" r="8890" b="0"/>
+            <wp:wrapSquare wrapText="bothSides"/>
+            <wp:docPr id="25" name="Picture 25"/>
+            <wp:cNvGraphicFramePr>
+              <a:graphicFrameLocks xmlns:a="http://schemas.openxmlformats.org/drawingml/2006/main" noChangeAspect="1"/>
+            </wp:cNvGraphicFramePr>
+            <a:graphic xmlns:a="http://schemas.openxmlformats.org/drawingml/2006/main">
+              <a:graphicData uri="http://schemas.openxmlformats.org/drawingml/2006/picture">
+                <pic:pic xmlns:pic="http://schemas.openxmlformats.org/drawingml/2006/picture">
+                  <pic:nvPicPr>
+                    <pic:cNvPr id="25" name="Picture 25"/>
+                    <pic:cNvPicPr>
+                      <a:picLocks noChangeAspect="1" noChangeArrowheads="1"/>
+                    </pic:cNvPicPr>
+                  </pic:nvPicPr>
+                  <pic:blipFill>
+                    <a:blip r:embed="rId15" cstate="print">
+                      <a:extLst>
+                        <a:ext uri="{28A0092B-C50C-407E-A947-70E740481C1C}">
+                          <a14:useLocalDpi xmlns:a14="http://schemas.microsoft.com/office/drawing/2010/main" val="0"/>
+                        </a:ext>
+                      </a:extLst>
+                    </a:blip>
+                    <a:stretch>
+                      <a:fillRect/>
+                    </a:stretch>
+                  </pic:blipFill>
+                  <pic:spPr bwMode="auto">
+                    <a:xfrm>
+                      <a:off x="0" y="0"/>
+                      <a:ext cx="1419930" cy="876300"/>
+                    </a:xfrm>
+                    <a:prstGeom prst="rect">
+                      <a:avLst/>
+                    </a:prstGeom>
+                    <a:noFill/>
+                    <a:ln>
+                      <a:noFill/>
+                    </a:ln>
+                  </pic:spPr>
+                </pic:pic>
+              </a:graphicData>
+            </a:graphic>
+          </wp:anchor>
+        </w:drawing>
+      </w:r>
       <w:r>
         <w:rPr>
           <w:noProof/>
@@ -5472,7 +5456,7 @@
         <mc:AlternateContent>
           <mc:Choice Requires="wps">
             <w:drawing>
-              <wp:anchor distT="0" distB="0" distL="114300" distR="114300" simplePos="0" relativeHeight="251689984" behindDoc="0" locked="0" layoutInCell="1" allowOverlap="1" wp14:anchorId="54A12C0F" wp14:editId="37DD8A57">
+              <wp:anchor distT="0" distB="0" distL="114300" distR="114300" simplePos="0" relativeHeight="251689984" behindDoc="0" locked="0" layoutInCell="1" allowOverlap="1" wp14:anchorId="54A12C0F" wp14:editId="0F0106D5">
                 <wp:simplePos x="0" y="0"/>
                 <wp:positionH relativeFrom="column">
                   <wp:posOffset>5217160</wp:posOffset>
@@ -5514,7 +5498,7 @@
                                 <w:lang w:val="de-CH"/>
                               </w:rPr>
                             </w:pPr>
-                            <w:bookmarkStart w:id="23" w:name="_Ref98959525"/>
+                            <w:bookmarkStart w:id="16" w:name="_Ref98959525"/>
                             <w:proofErr w:type="spellStart"/>
                             <w:r>
                               <w:t>Abbildung</w:t>
@@ -5523,15 +5507,28 @@
                             <w:r>
                               <w:t xml:space="preserve"> </w:t>
                             </w:r>
-                            <w:fldSimple w:instr=" SEQ Abbildung \* ARABIC ">
-                              <w:r>
-                                <w:rPr>
-                                  <w:noProof/>
-                                </w:rPr>
-                                <w:t>9</w:t>
-                              </w:r>
-                            </w:fldSimple>
-                            <w:bookmarkEnd w:id="23"/>
+                            <w:r>
+                              <w:fldChar w:fldCharType="begin"/>
+                            </w:r>
+                            <w:r>
+                              <w:instrText xml:space="preserve"> SEQ Abbildung \* ARABIC </w:instrText>
+                            </w:r>
+                            <w:r>
+                              <w:fldChar w:fldCharType="separate"/>
+                            </w:r>
+                            <w:r>
+                              <w:rPr>
+                                <w:noProof/>
+                              </w:rPr>
+                              <w:t>9</w:t>
+                            </w:r>
+                            <w:r>
+                              <w:rPr>
+                                <w:noProof/>
+                              </w:rPr>
+                              <w:fldChar w:fldCharType="end"/>
+                            </w:r>
+                            <w:bookmarkEnd w:id="16"/>
                             <w:r>
                               <w:rPr>
                                 <w:lang w:val="de-CH"/>
@@ -5567,7 +5564,11 @@
           </mc:Choice>
           <mc:Fallback>
             <w:pict>
-              <v:shape w14:anchorId="54A12C0F" id="Text Box 26" o:spid="_x0000_s1034" type="#_x0000_t202" style="position:absolute;margin-left:410.8pt;margin-top:74.3pt;width:111.8pt;height:.05pt;z-index:251689984;visibility:visible;mso-wrap-style:square;mso-wrap-distance-left:9pt;mso-wrap-distance-top:0;mso-wrap-distance-right:9pt;mso-wrap-distance-bottom:0;mso-position-horizontal:absolute;mso-position-horizontal-relative:text;mso-position-vertical:absolute;mso-position-vertical-relative:text;v-text-anchor:top" o:gfxdata="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" stroked="f">
+              <v:shapetype w14:anchorId="54A12C0F" id="_x0000_t202" coordsize="21600,21600" o:spt="202" path="m,l,21600r21600,l21600,xe">
+                <v:stroke joinstyle="miter"/>
+                <v:path gradientshapeok="t" o:connecttype="rect"/>
+              </v:shapetype>
+              <v:shape id="Text Box 26" o:spid="_x0000_s1034" type="#_x0000_t202" style="position:absolute;margin-left:410.8pt;margin-top:74.3pt;width:111.8pt;height:.05pt;z-index:251689984;visibility:visible;mso-wrap-style:square;mso-wrap-distance-left:9pt;mso-wrap-distance-top:0;mso-wrap-distance-right:9pt;mso-wrap-distance-bottom:0;mso-position-horizontal:absolute;mso-position-horizontal-relative:text;mso-position-vertical:absolute;mso-position-vertical-relative:text;v-text-anchor:top" o:gfxdata="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" stroked="f">
                 <v:textbox style="mso-fit-shape-to-text:t" inset="0,0,0,0">
                   <w:txbxContent>
                     <w:p>
@@ -5578,7 +5579,7 @@
                           <w:lang w:val="de-CH"/>
                         </w:rPr>
                       </w:pPr>
-                      <w:bookmarkStart w:id="24" w:name="_Ref98959525"/>
+                      <w:bookmarkStart w:id="17" w:name="_Ref98959525"/>
                       <w:proofErr w:type="spellStart"/>
                       <w:r>
                         <w:t>Abbildung</w:t>
@@ -5587,15 +5588,28 @@
                       <w:r>
                         <w:t xml:space="preserve"> </w:t>
                       </w:r>
-                      <w:fldSimple w:instr=" SEQ Abbildung \* ARABIC ">
-                        <w:r>
-                          <w:rPr>
-                            <w:noProof/>
-                          </w:rPr>
-                          <w:t>9</w:t>
-                        </w:r>
-                      </w:fldSimple>
-                      <w:bookmarkEnd w:id="24"/>
+                      <w:r>
+                        <w:fldChar w:fldCharType="begin"/>
+                      </w:r>
+                      <w:r>
+                        <w:instrText xml:space="preserve"> SEQ Abbildung \* ARABIC </w:instrText>
+                      </w:r>
+                      <w:r>
+                        <w:fldChar w:fldCharType="separate"/>
+                      </w:r>
+                      <w:r>
+                        <w:rPr>
+                          <w:noProof/>
+                        </w:rPr>
+                        <w:t>9</w:t>
+                      </w:r>
+                      <w:r>
+                        <w:rPr>
+                          <w:noProof/>
+                        </w:rPr>
+                        <w:fldChar w:fldCharType="end"/>
+                      </w:r>
+                      <w:bookmarkEnd w:id="17"/>
                       <w:r>
                         <w:rPr>
                           <w:lang w:val="de-CH"/>
@@ -5625,256 +5639,226 @@
       </w:r>
       <w:r>
         <w:rPr>
+          <w:lang w:val="de-CH"/>
+        </w:rPr>
+        <w:t>Orientierung</w:t>
+      </w:r>
+    </w:p>
+    <w:p>
+      <w:pPr>
+        <w:rPr>
+          <w:lang w:val="de-CH"/>
+        </w:rPr>
+      </w:pPr>
+      <w:r>
+        <w:rPr>
+          <w:lang w:val="de-CH"/>
+        </w:rPr>
+        <w:t>Durch die visuelle Variable ‘Or</w:t>
+      </w:r>
+      <w:r>
+        <w:rPr>
+          <w:lang w:val="de-CH"/>
+        </w:rPr>
+        <w:t>ientierung’ lassen sich die Richtung</w:t>
+      </w:r>
+      <w:r>
+        <w:rPr>
+          <w:lang w:val="de-CH"/>
+        </w:rPr>
+        <w:t>en</w:t>
+      </w:r>
+      <w:r>
+        <w:rPr>
+          <w:lang w:val="de-CH"/>
+        </w:rPr>
+        <w:t xml:space="preserve"> von Datenpunkten abbilden. </w:t>
+      </w:r>
+      <w:r>
+        <w:rPr>
+          <w:lang w:val="de-CH"/>
+        </w:rPr>
+        <w:t>Meistens</w:t>
+      </w:r>
+      <w:r>
+        <w:rPr>
+          <w:lang w:val="de-CH"/>
+        </w:rPr>
+        <w:t xml:space="preserve"> wird </w:t>
+      </w:r>
+      <w:r>
+        <w:rPr>
+          <w:lang w:val="de-CH"/>
+        </w:rPr>
+        <w:t xml:space="preserve">auf der Datenvisualisierung das Objekt in die gleiche Richtung </w:t>
+      </w:r>
+      <w:r>
+        <w:rPr>
+          <w:lang w:val="de-CH"/>
+        </w:rPr>
+        <w:t>ausgerichtet,</w:t>
+      </w:r>
+      <w:r>
+        <w:rPr>
+          <w:lang w:val="de-CH"/>
+        </w:rPr>
+        <w:t xml:space="preserve"> wie es in der echten Welt auch </w:t>
+      </w:r>
+      <w:r>
+        <w:rPr>
+          <w:lang w:val="de-CH"/>
+        </w:rPr>
+        <w:t>der Fall ist</w:t>
+      </w:r>
+      <w:r>
+        <w:rPr>
+          <w:lang w:val="de-CH"/>
+        </w:rPr>
+        <w:t>.</w:t>
+      </w:r>
+    </w:p>
+    <w:p>
+      <w:pPr>
+        <w:rPr>
+          <w:lang w:val="de-CH"/>
+        </w:rPr>
+      </w:pPr>
+      <w:r>
+        <w:rPr>
+          <w:lang w:val="de-CH"/>
+        </w:rPr>
+        <w:t xml:space="preserve">In der </w:t>
+      </w:r>
+      <w:r>
+        <w:rPr>
+          <w:lang w:val="de-CH"/>
+        </w:rPr>
+        <w:fldChar w:fldCharType="begin"/>
+      </w:r>
+      <w:r>
+        <w:rPr>
+          <w:lang w:val="de-CH"/>
+        </w:rPr>
+        <w:instrText xml:space="preserve"> REF _Ref98959525 \h </w:instrText>
+      </w:r>
+      <w:r>
+        <w:rPr>
+          <w:lang w:val="de-CH"/>
+        </w:rPr>
+      </w:r>
+      <w:r>
+        <w:rPr>
+          <w:lang w:val="de-CH"/>
+        </w:rPr>
+        <w:fldChar w:fldCharType="separate"/>
+      </w:r>
+      <w:proofErr w:type="spellStart"/>
+      <w:r>
+        <w:t>Abbildung</w:t>
+      </w:r>
+      <w:proofErr w:type="spellEnd"/>
+      <w:r>
+        <w:t xml:space="preserve"> </w:t>
+      </w:r>
+      <w:r>
+        <w:rPr>
           <w:noProof/>
         </w:rPr>
-        <w:drawing>
-          <wp:anchor distT="0" distB="0" distL="114300" distR="114300" simplePos="0" relativeHeight="251687936" behindDoc="0" locked="0" layoutInCell="1" allowOverlap="1" wp14:anchorId="5901A4E8" wp14:editId="6516233F">
-            <wp:simplePos x="0" y="0"/>
-            <wp:positionH relativeFrom="margin">
-              <wp:align>right</wp:align>
-            </wp:positionH>
-            <wp:positionV relativeFrom="paragraph">
-              <wp:posOffset>10160</wp:posOffset>
-            </wp:positionV>
-            <wp:extent cx="1419934" cy="876300"/>
-            <wp:effectExtent l="0" t="0" r="8890" b="0"/>
-            <wp:wrapSquare wrapText="bothSides"/>
-            <wp:docPr id="25" name="Picture 25" descr="Chart, radar chart&#10;&#10;Description automatically generated"/>
-            <wp:cNvGraphicFramePr>
-              <a:graphicFrameLocks xmlns:a="http://schemas.openxmlformats.org/drawingml/2006/main" noChangeAspect="1"/>
-            </wp:cNvGraphicFramePr>
-            <a:graphic xmlns:a="http://schemas.openxmlformats.org/drawingml/2006/main">
-              <a:graphicData uri="http://schemas.openxmlformats.org/drawingml/2006/picture">
-                <pic:pic xmlns:pic="http://schemas.openxmlformats.org/drawingml/2006/picture">
-                  <pic:nvPicPr>
-                    <pic:cNvPr id="25" name="Picture 25" descr="Chart, radar chart&#10;&#10;Description automatically generated"/>
-                    <pic:cNvPicPr>
-                      <a:picLocks noChangeAspect="1" noChangeArrowheads="1"/>
-                    </pic:cNvPicPr>
-                  </pic:nvPicPr>
-                  <pic:blipFill>
-                    <a:blip r:embed="rId15" cstate="print">
-                      <a:extLst>
-                        <a:ext uri="{28A0092B-C50C-407E-A947-70E740481C1C}">
-                          <a14:useLocalDpi xmlns:a14="http://schemas.microsoft.com/office/drawing/2010/main" val="0"/>
-                        </a:ext>
-                      </a:extLst>
-                    </a:blip>
-                    <a:srcRect/>
-                    <a:stretch>
-                      <a:fillRect/>
-                    </a:stretch>
-                  </pic:blipFill>
-                  <pic:spPr bwMode="auto">
-                    <a:xfrm>
-                      <a:off x="0" y="0"/>
-                      <a:ext cx="1419934" cy="876300"/>
-                    </a:xfrm>
-                    <a:prstGeom prst="rect">
-                      <a:avLst/>
-                    </a:prstGeom>
-                    <a:noFill/>
-                    <a:ln>
-                      <a:noFill/>
-                    </a:ln>
-                  </pic:spPr>
-                </pic:pic>
-              </a:graphicData>
-            </a:graphic>
-          </wp:anchor>
-        </w:drawing>
-      </w:r>
-      <w:r>
-        <w:rPr>
-          <w:lang w:val="de-CH"/>
-        </w:rPr>
-        <w:t>Orientierung</w:t>
-      </w:r>
-    </w:p>
-    <w:p>
-      <w:pPr>
-        <w:rPr>
-          <w:lang w:val="de-CH"/>
-        </w:rPr>
-      </w:pPr>
-      <w:r>
-        <w:rPr>
-          <w:lang w:val="de-CH"/>
-        </w:rPr>
-        <w:t>Durch die visuelle Variable ‘Or</w:t>
-      </w:r>
-      <w:r>
-        <w:rPr>
-          <w:lang w:val="de-CH"/>
-        </w:rPr>
-        <w:t>ientierung’ lassen sich die Richtung</w:t>
-      </w:r>
-      <w:r>
-        <w:rPr>
-          <w:lang w:val="de-CH"/>
-        </w:rPr>
-        <w:t>en</w:t>
-      </w:r>
-      <w:r>
-        <w:rPr>
-          <w:lang w:val="de-CH"/>
-        </w:rPr>
-        <w:t xml:space="preserve"> von Datenpunkten abbilden. </w:t>
-      </w:r>
-      <w:r>
-        <w:rPr>
-          <w:lang w:val="de-CH"/>
-        </w:rPr>
-        <w:t>Meistens</w:t>
-      </w:r>
-      <w:r>
-        <w:rPr>
-          <w:lang w:val="de-CH"/>
-        </w:rPr>
-        <w:t xml:space="preserve"> wird </w:t>
-      </w:r>
-      <w:r>
-        <w:rPr>
-          <w:lang w:val="de-CH"/>
-        </w:rPr>
-        <w:t xml:space="preserve">auf der Datenvisualisierung das Objekt in die gleiche Richtung </w:t>
-      </w:r>
-      <w:r>
-        <w:rPr>
-          <w:lang w:val="de-CH"/>
-        </w:rPr>
-        <w:t>ausgerichtet,</w:t>
-      </w:r>
-      <w:r>
-        <w:rPr>
-          <w:lang w:val="de-CH"/>
-        </w:rPr>
-        <w:t xml:space="preserve"> wie es in der echten Welt auch </w:t>
-      </w:r>
-      <w:r>
-        <w:rPr>
-          <w:lang w:val="de-CH"/>
-        </w:rPr>
-        <w:t>der Fall ist</w:t>
-      </w:r>
-      <w:r>
-        <w:rPr>
-          <w:lang w:val="de-CH"/>
-        </w:rPr>
-        <w:t>.</w:t>
-      </w:r>
-    </w:p>
-    <w:p>
-      <w:pPr>
-        <w:rPr>
-          <w:lang w:val="de-CH"/>
-        </w:rPr>
-      </w:pPr>
-      <w:r>
-        <w:rPr>
-          <w:lang w:val="de-CH"/>
-        </w:rPr>
-        <w:t xml:space="preserve">In der </w:t>
-      </w:r>
-      <w:r>
-        <w:rPr>
-          <w:lang w:val="de-CH"/>
-        </w:rPr>
-        <w:fldChar w:fldCharType="begin"/>
-      </w:r>
-      <w:r>
-        <w:rPr>
-          <w:lang w:val="de-CH"/>
-        </w:rPr>
-        <w:instrText xml:space="preserve"> REF _Ref98959525 \h </w:instrText>
-      </w:r>
-      <w:r>
-        <w:rPr>
-          <w:lang w:val="de-CH"/>
-        </w:rPr>
-      </w:r>
-      <w:r>
-        <w:rPr>
-          <w:lang w:val="de-CH"/>
-        </w:rPr>
-        <w:fldChar w:fldCharType="separate"/>
-      </w:r>
-      <w:proofErr w:type="spellStart"/>
-      <w:r>
-        <w:t>Abbildung</w:t>
-      </w:r>
-      <w:proofErr w:type="spellEnd"/>
+        <w:t>9</w:t>
+      </w:r>
+      <w:r>
+        <w:rPr>
+          <w:lang w:val="de-CH"/>
+        </w:rPr>
+        <w:fldChar w:fldCharType="end"/>
+      </w:r>
+      <w:r>
+        <w:rPr>
+          <w:lang w:val="de-CH"/>
+        </w:rPr>
+        <w:t xml:space="preserve"> ist die Windrichtung zu sehen</w:t>
+      </w:r>
+      <w:r>
+        <w:rPr>
+          <w:lang w:val="de-CH"/>
+        </w:rPr>
+        <w:t>. Die</w:t>
+      </w:r>
+      <w:r>
+        <w:rPr>
+          <w:lang w:val="de-CH"/>
+        </w:rPr>
+        <w:t xml:space="preserve"> Länge der Balken gibt an, wie oft der Wind in </w:t>
+      </w:r>
+      <w:r>
+        <w:rPr>
+          <w:lang w:val="de-CH"/>
+        </w:rPr>
+        <w:t xml:space="preserve">diese </w:t>
+      </w:r>
+      <w:r>
+        <w:rPr>
+          <w:lang w:val="de-CH"/>
+        </w:rPr>
+        <w:t>Richtung geweht hat.</w:t>
+      </w:r>
       <w:r>
         <w:t xml:space="preserve"> </w:t>
       </w:r>
       <w:r>
         <w:rPr>
-          <w:noProof/>
-        </w:rPr>
-        <w:t>9</w:t>
-      </w:r>
-      <w:r>
-        <w:rPr>
-          <w:lang w:val="de-CH"/>
-        </w:rPr>
-        <w:fldChar w:fldCharType="end"/>
-      </w:r>
-      <w:r>
-        <w:rPr>
-          <w:lang w:val="de-CH"/>
-        </w:rPr>
-        <w:t xml:space="preserve"> ist die Windrichtung zu sehen</w:t>
-      </w:r>
-      <w:r>
-        <w:rPr>
-          <w:lang w:val="de-CH"/>
-        </w:rPr>
-        <w:t>. Die</w:t>
-      </w:r>
-      <w:r>
-        <w:rPr>
-          <w:lang w:val="de-CH"/>
-        </w:rPr>
-        <w:t xml:space="preserve"> Länge der Balken gibt an, wie oft der Wind in </w:t>
-      </w:r>
-      <w:r>
-        <w:rPr>
-          <w:lang w:val="de-CH"/>
-        </w:rPr>
-        <w:t xml:space="preserve">diese </w:t>
-      </w:r>
-      <w:r>
-        <w:rPr>
-          <w:lang w:val="de-CH"/>
-        </w:rPr>
-        <w:t>Richtung geweht hat.</w:t>
-      </w:r>
-      <w:r>
+          <w:lang w:val="de-CH"/>
+        </w:rPr>
+        <w:t xml:space="preserve">Es </w:t>
+      </w:r>
+      <w:r>
+        <w:rPr>
+          <w:lang w:val="de-CH"/>
+        </w:rPr>
+        <w:t xml:space="preserve">wurde ein Polarkoordinatensystem verwendet, auf diesem entspricht die </w:t>
+      </w:r>
+      <w:r>
+        <w:rPr>
+          <w:lang w:val="de-CH"/>
+        </w:rPr>
+        <w:t>Richtung der Balken auch gleich de</w:t>
+      </w:r>
+      <w:r>
+        <w:rPr>
+          <w:lang w:val="de-CH"/>
+        </w:rPr>
+        <w:t>r</w:t>
+      </w:r>
+      <w:r>
+        <w:rPr>
+          <w:lang w:val="de-CH"/>
+        </w:rPr>
         <w:t xml:space="preserve"> </w:t>
       </w:r>
       <w:r>
         <w:rPr>
           <w:lang w:val="de-CH"/>
         </w:rPr>
-        <w:t>Die Richtung der Balken entspricht auch gleich de</w:t>
-      </w:r>
-      <w:r>
-        <w:rPr>
-          <w:lang w:val="de-CH"/>
-        </w:rPr>
-        <w:t xml:space="preserve">n </w:t>
-      </w:r>
-      <w:r>
-        <w:rPr>
-          <w:lang w:val="de-CH"/>
-        </w:rPr>
         <w:t>H</w:t>
       </w:r>
       <w:r>
         <w:rPr>
           <w:lang w:val="de-CH"/>
         </w:rPr>
-        <w:t>immelsrichtungen. Dies erleichtert das Interpretieren der Daten.</w:t>
+        <w:t xml:space="preserve">immelsrichtungen. Dies </w:t>
+      </w:r>
+      <w:r>
+        <w:rPr>
+          <w:lang w:val="de-CH"/>
+        </w:rPr>
+        <w:lastRenderedPageBreak/>
+        <w:t>erleichtert das Interpretieren der Daten.</w:t>
+      </w:r>
+      <w:r>
+        <w:rPr>
+          <w:lang w:val="de-CH"/>
+        </w:rPr>
+        <w:t xml:space="preserve"> Die Farbskala wurde so gewählt, dass sie auch von farbenblinden Personen interpretiert werden kann.</w:t>
       </w:r>
     </w:p>
     <w:p>
@@ -5888,7 +5872,6 @@
         <w:rPr>
           <w:lang w:val="de-CH"/>
         </w:rPr>
-        <w:lastRenderedPageBreak/>
         <w:t>Muster</w:t>
       </w:r>
     </w:p>
@@ -5981,55 +5964,922 @@
           <w:rFonts w:ascii="Calibri" w:hAnsi="Calibri" w:cs="Calibri"/>
           <w:szCs w:val="24"/>
         </w:rPr>
-        <w:t>(</w:t>
-      </w:r>
-      <w:proofErr w:type="spellStart"/>
+        <w:t>(Bundesamt für Landestopografie swisstopo, 2022)</w:t>
+      </w:r>
+      <w:r>
+        <w:rPr>
+          <w:lang w:val="de-CH"/>
+        </w:rPr>
+        <w:fldChar w:fldCharType="end"/>
+      </w:r>
+      <w:r>
+        <w:rPr>
+          <w:lang w:val="de-CH"/>
+        </w:rPr>
+        <w:t>.</w:t>
+      </w:r>
+    </w:p>
+    <w:p>
+      <w:pPr>
+        <w:rPr>
+          <w:lang w:val="de-CH"/>
+        </w:rPr>
+      </w:pPr>
+      <w:r>
+        <w:rPr>
+          <w:lang w:val="de-CH"/>
+        </w:rPr>
+        <w:t>Statt Farben können auch M</w:t>
+      </w:r>
+      <w:r>
+        <w:rPr>
+          <w:lang w:val="de-CH"/>
+        </w:rPr>
+        <w:t>uster verwendet werden, um verschieden</w:t>
+      </w:r>
+      <w:r>
+        <w:rPr>
+          <w:lang w:val="de-CH"/>
+        </w:rPr>
+        <w:t>e</w:t>
+      </w:r>
+      <w:r>
+        <w:rPr>
+          <w:lang w:val="de-CH"/>
+        </w:rPr>
+        <w:t xml:space="preserve"> Flächen auseinander zu halten</w:t>
+      </w:r>
+      <w:r>
+        <w:rPr>
+          <w:lang w:val="de-CH"/>
+        </w:rPr>
+        <w:t>.</w:t>
+      </w:r>
+      <w:r>
+        <w:rPr>
+          <w:lang w:val="de-CH"/>
+        </w:rPr>
+        <w:t xml:space="preserve"> </w:t>
+      </w:r>
+      <w:r>
+        <w:rPr>
+          <w:lang w:val="de-CH"/>
+        </w:rPr>
+        <w:t xml:space="preserve">Dies ist besonders dann hilfreich, wenn die Visualisierung auch von Farbenblinden gelesen werden muss oder </w:t>
+      </w:r>
+      <w:r>
+        <w:rPr>
+          <w:lang w:val="de-CH"/>
+        </w:rPr>
+        <w:t>schwarzweiss</w:t>
+      </w:r>
+      <w:r>
+        <w:rPr>
+          <w:lang w:val="de-CH"/>
+        </w:rPr>
+        <w:t xml:space="preserve"> gedruckt wird.</w:t>
+      </w:r>
+    </w:p>
+    <w:p>
+      <w:pPr>
+        <w:rPr>
+          <w:lang w:val="de-CH"/>
+        </w:rPr>
+      </w:pPr>
+      <w:r>
+        <w:rPr>
+          <w:lang w:val="de-CH"/>
+        </w:rPr>
+        <w:t xml:space="preserve">Mit Muster lassen sich </w:t>
+      </w:r>
+      <w:r>
+        <w:rPr>
+          <w:lang w:val="de-CH"/>
+        </w:rPr>
+        <w:t xml:space="preserve">auch </w:t>
+      </w:r>
+      <w:r>
+        <w:rPr>
+          <w:lang w:val="de-CH"/>
+        </w:rPr>
+        <w:t>kontinuierliche</w:t>
+      </w:r>
+      <w:r>
+        <w:rPr>
+          <w:lang w:val="de-CH"/>
+        </w:rPr>
+        <w:t xml:space="preserve"> Daten darstellen. </w:t>
+      </w:r>
+      <w:r>
+        <w:rPr>
+          <w:lang w:val="de-CH"/>
+        </w:rPr>
+        <w:t xml:space="preserve">Das wird z.B. </w:t>
+      </w:r>
+      <w:r>
+        <w:rPr>
+          <w:lang w:val="de-CH"/>
+        </w:rPr>
+        <w:t>damit erreicht, dass die kategorielle Variable durch die Dichte von Punkten dargestellt wird</w:t>
+      </w:r>
+      <w:r>
+        <w:rPr>
+          <w:lang w:val="de-CH"/>
+        </w:rPr>
+        <w:t xml:space="preserve"> </w:t>
+      </w:r>
+      <w:r>
+        <w:rPr>
+          <w:lang w:val="de-CH"/>
+        </w:rPr>
+        <w:fldChar w:fldCharType="begin"/>
+      </w:r>
+      <w:r>
+        <w:rPr>
+          <w:lang w:val="de-CH"/>
+        </w:rPr>
+        <w:instrText xml:space="preserve"> ADDIN ZOTERO_ITEM CSL_CITATION {"citationID":"PJQGXgyW","properties":{"formattedCitation":"(\\uc0\\u8220{}Visual Variable,\\uc0\\u8221{} 2022)","plainCitation":"(“Visual Variable,” 2022)","noteIndex":0},"citationItems":[{"id":106,"uris":["http://zotero.org/users/7722521/items/ZXI58A45"],"uri":["http://zotero.org/users/7722521/items/ZXI58A45"],"itemData":{"id":106,"type":"entry-encyclopedia","abstract":"A visual variable, in cartographic design, graphic design, and data visualization, is an aspect of a graphical object that can visually differentiate it from other objects, and can be controlled during the design process. The concept was first systematized by Jacques Bertin, a French cartographer and graphic designer, and published in his 1967 book, Sémiologie Graphique.  Bertin identified a basic set of these variables and provided guidance for their usage; the concept and the set of variables has since been expanded, especially in cartography, where it has become a core principle of education and practice.","container-title":"Wikipedia","language":"en","note":"Page Version ID: 1073462054","source":"Wikipedia","title":"Visual variable","URL":"https://en.wikipedia.org/w/index.php?title=Visual_variable&amp;oldid=1073462054","accessed":{"date-parts":[["2022",3,24]]},"issued":{"date-parts":[["2022",2,22]]}}}],"schema":"https://github.com/citation-style-language/schema/raw/master/csl-citation.json"} </w:instrText>
+      </w:r>
+      <w:r>
+        <w:rPr>
+          <w:lang w:val="de-CH"/>
+        </w:rPr>
+        <w:fldChar w:fldCharType="separate"/>
+      </w:r>
       <w:r>
         <w:rPr>
           <w:rFonts w:ascii="Calibri" w:hAnsi="Calibri" w:cs="Calibri"/>
           <w:szCs w:val="24"/>
         </w:rPr>
-        <w:t>Bundesamt</w:t>
+        <w:t>(“Visual Variable,” 2022)</w:t>
+      </w:r>
+      <w:r>
+        <w:rPr>
+          <w:lang w:val="de-CH"/>
+        </w:rPr>
+        <w:fldChar w:fldCharType="end"/>
+      </w:r>
+      <w:r>
+        <w:rPr>
+          <w:lang w:val="de-CH"/>
+        </w:rPr>
+        <w:t>.</w:t>
+      </w:r>
+    </w:p>
+    <w:p>
+      <w:pPr>
+        <w:pStyle w:val="Heading2"/>
+        <w:rPr>
+          <w:lang w:val="de-CH"/>
+        </w:rPr>
+      </w:pPr>
+      <w:r>
+        <w:rPr>
+          <w:lang w:val="de-CH"/>
+        </w:rPr>
+        <w:t>Gestaltgesetze</w:t>
+      </w:r>
+    </w:p>
+    <w:p>
+      <w:pPr>
+        <w:rPr>
+          <w:lang w:val="de-CH"/>
+        </w:rPr>
+      </w:pPr>
+      <w:r>
+        <w:rPr>
+          <w:lang w:val="de-CH"/>
+        </w:rPr>
+        <w:t xml:space="preserve">Die </w:t>
+      </w:r>
+      <w:r>
+        <w:rPr>
+          <w:lang w:val="de-CH"/>
+        </w:rPr>
+        <w:t>Gestaltgesetze</w:t>
+      </w:r>
+      <w:r>
+        <w:rPr>
+          <w:lang w:val="de-CH"/>
+        </w:rPr>
+        <w:t xml:space="preserve"> beschreibt mehr</w:t>
+      </w:r>
+      <w:r>
+        <w:rPr>
+          <w:lang w:val="de-CH"/>
+        </w:rPr>
+        <w:t xml:space="preserve">ere Prinzipien wie der Mensch Objekte wahrnimmt und ordnet. </w:t>
+      </w:r>
+      <w:r>
+        <w:rPr>
+          <w:lang w:val="de-CH"/>
+        </w:rPr>
+        <w:t xml:space="preserve">Diese mögen </w:t>
+      </w:r>
+      <w:r>
+        <w:rPr>
+          <w:lang w:val="de-CH"/>
+        </w:rPr>
+        <w:t xml:space="preserve">selbstverständlich </w:t>
+      </w:r>
+      <w:r>
+        <w:rPr>
+          <w:lang w:val="de-CH"/>
+        </w:rPr>
+        <w:t xml:space="preserve">und von Natur aus gegeben </w:t>
+      </w:r>
+      <w:r>
+        <w:rPr>
+          <w:lang w:val="de-CH"/>
+        </w:rPr>
+        <w:t>wirken</w:t>
+      </w:r>
+      <w:r>
+        <w:rPr>
+          <w:lang w:val="de-CH"/>
+        </w:rPr>
+        <w:t>. D</w:t>
+      </w:r>
+      <w:r>
+        <w:rPr>
+          <w:lang w:val="de-CH"/>
+        </w:rPr>
+        <w:t xml:space="preserve">ennoch lassen sich dadurch verschiedene </w:t>
+      </w:r>
+      <w:r>
+        <w:rPr>
+          <w:lang w:val="de-CH"/>
+        </w:rPr>
+        <w:t>Eigenschaften des menschlichen Gehirns verstehen und nutzen.</w:t>
+      </w:r>
+    </w:p>
+    <w:p>
+      <w:pPr>
+        <w:pStyle w:val="Heading2"/>
+        <w:rPr>
+          <w:lang w:val="de-CH"/>
+        </w:rPr>
+      </w:pPr>
+      <w:r>
+        <w:rPr>
+          <w:lang w:val="de-CH"/>
+        </w:rPr>
+        <w:t>Gesetz der Nähe</w:t>
+      </w:r>
+    </w:p>
+    <w:p>
+      <w:pPr>
+        <w:rPr>
+          <w:lang w:val="de-CH"/>
+        </w:rPr>
+      </w:pPr>
+      <w:r>
+        <w:rPr>
+          <w:lang w:val="de-CH"/>
+        </w:rPr>
+        <w:t xml:space="preserve">Das Gesetz der Nähe sagt, dass Objekte mit kleinem Abstand als Gruppen wahrgenommen werden. Dabei kann dieses Gesetz auch auf Musik (z.B. Klopfrhythmen) angewandt werden </w:t>
+      </w:r>
+      <w:r>
+        <w:rPr>
+          <w:lang w:val="de-CH"/>
+        </w:rPr>
+        <w:fldChar w:fldCharType="begin"/>
+      </w:r>
+      <w:r>
+        <w:rPr>
+          <w:lang w:val="de-CH"/>
+        </w:rPr>
+        <w:instrText xml:space="preserve"> ADDIN ZOTERO_ITEM CSL_CITATION {"citationID":"4dyOKWye","properties":{"formattedCitation":"(Wertheimer, 1923, p. 308)","plainCitation":"(Wertheimer, 1923, p. 308)","noteIndex":0},"citationItems":[{"id":104,"uris":["http://zotero.org/users/7722521/items/GGWHWBG8"],"uri":["http://zotero.org/users/7722521/items/GGWHWBG8"],"itemData":{"id":104,"type":"webpage","title":"Untersuchungen zur Lehre von der Gestalt (II)","URL":"http://gestalttheory.net/download/Wertheimer1923_Lehre_von_der_Gestalt.pdf","author":[{"family":"Wertheimer","given":"Max"}],"accessed":{"date-parts":[["2022",3,24]]},"issued":{"date-parts":[["1923"]]}},"locator":"308"}],"schema":"https://github.com/citation-style-language/schema/raw/master/csl-citation.json"} </w:instrText>
+      </w:r>
+      <w:r>
+        <w:rPr>
+          <w:lang w:val="de-CH"/>
+        </w:rPr>
+        <w:fldChar w:fldCharType="separate"/>
+      </w:r>
+      <w:r>
+        <w:rPr>
+          <w:rFonts w:ascii="Calibri" w:hAnsi="Calibri" w:cs="Calibri"/>
+        </w:rPr>
+        <w:t>(Wertheimer, 1923, p. 308)</w:t>
+      </w:r>
+      <w:r>
+        <w:rPr>
+          <w:lang w:val="de-CH"/>
+        </w:rPr>
+        <w:fldChar w:fldCharType="end"/>
+      </w:r>
+      <w:r>
+        <w:rPr>
+          <w:lang w:val="de-CH"/>
+        </w:rPr>
+        <w:t>.</w:t>
+      </w:r>
+    </w:p>
+    <w:p>
+      <w:pPr>
+        <w:rPr>
+          <w:lang w:val="de-CH"/>
+        </w:rPr>
+      </w:pPr>
+      <w:r>
+        <w:rPr>
+          <w:lang w:val="de-CH"/>
+        </w:rPr>
+        <w:t xml:space="preserve">In der Punktewolke in der </w:t>
+      </w:r>
+      <w:r>
+        <w:rPr>
+          <w:lang w:val="de-CH"/>
+        </w:rPr>
+        <w:fldChar w:fldCharType="begin"/>
+      </w:r>
+      <w:r>
+        <w:rPr>
+          <w:lang w:val="de-CH"/>
+        </w:rPr>
+        <w:instrText xml:space="preserve"> REF _Ref97823555 \h </w:instrText>
+      </w:r>
+      <w:r>
+        <w:rPr>
+          <w:lang w:val="de-CH"/>
+        </w:rPr>
+      </w:r>
+      <w:r>
+        <w:rPr>
+          <w:lang w:val="de-CH"/>
+        </w:rPr>
+        <w:fldChar w:fldCharType="separate"/>
+      </w:r>
+      <w:proofErr w:type="spellStart"/>
+      <w:r>
+        <w:t>Abbildung</w:t>
       </w:r>
       <w:proofErr w:type="spellEnd"/>
       <w:r>
+        <w:t xml:space="preserve"> </w:t>
+      </w:r>
+      <w:r>
+        <w:rPr>
+          <w:noProof/>
+        </w:rPr>
+        <w:t>7</w:t>
+      </w:r>
+      <w:r>
+        <w:rPr>
+          <w:lang w:val="de-CH"/>
+        </w:rPr>
+        <w:fldChar w:fldCharType="end"/>
+      </w:r>
+      <w:r>
+        <w:rPr>
+          <w:lang w:val="de-CH"/>
+        </w:rPr>
+        <w:t xml:space="preserve"> gruppiert das Auge oben rechts und unten links die Punkte zusammen, da diese </w:t>
+      </w:r>
+      <w:r>
+        <w:rPr>
+          <w:lang w:val="de-CH"/>
+        </w:rPr>
+        <w:t>nahe</w:t>
+      </w:r>
+      <w:r>
+        <w:rPr>
+          <w:lang w:val="de-CH"/>
+        </w:rPr>
+        <w:t xml:space="preserve"> beieinander sind.</w:t>
+      </w:r>
+    </w:p>
+    <w:p>
+      <w:pPr>
+        <w:pStyle w:val="Heading2"/>
+        <w:rPr>
+          <w:lang w:val="de-CH"/>
+        </w:rPr>
+      </w:pPr>
+      <w:r>
+        <w:rPr>
+          <w:lang w:val="de-CH"/>
+        </w:rPr>
+        <w:t xml:space="preserve">Gesetz der </w:t>
+      </w:r>
+      <w:r>
+        <w:rPr>
+          <w:lang w:val="de-CH"/>
+        </w:rPr>
+        <w:t>Gleichheit</w:t>
+      </w:r>
+    </w:p>
+    <w:p>
+      <w:pPr>
+        <w:rPr>
+          <w:lang w:val="de-CH"/>
+        </w:rPr>
+      </w:pPr>
+      <w:r>
+        <w:rPr>
+          <w:lang w:val="de-CH"/>
+        </w:rPr>
+        <w:t xml:space="preserve">Ähnliche </w:t>
+      </w:r>
+      <w:r>
+        <w:rPr>
+          <w:lang w:val="de-CH"/>
+        </w:rPr>
+        <w:t>Objekte</w:t>
+      </w:r>
+      <w:r>
+        <w:rPr>
+          <w:lang w:val="de-CH"/>
+        </w:rPr>
+        <w:t xml:space="preserve"> </w:t>
+      </w:r>
+      <w:r>
+        <w:rPr>
+          <w:lang w:val="de-CH"/>
+        </w:rPr>
+        <w:t>werden von unserem Gehirn</w:t>
+      </w:r>
+      <w:r>
+        <w:rPr>
+          <w:lang w:val="de-CH"/>
+        </w:rPr>
+        <w:t xml:space="preserve"> miteinander</w:t>
+      </w:r>
+      <w:r>
+        <w:rPr>
+          <w:lang w:val="de-CH"/>
+        </w:rPr>
+        <w:t xml:space="preserve"> gruppiert</w:t>
+      </w:r>
+      <w:r>
+        <w:rPr>
+          <w:lang w:val="de-CH"/>
+        </w:rPr>
+        <w:t xml:space="preserve"> und</w:t>
+      </w:r>
+      <w:r>
+        <w:rPr>
+          <w:lang w:val="de-CH"/>
+        </w:rPr>
+        <w:t xml:space="preserve"> werden nicht mit unähnlichen vermischt</w:t>
+      </w:r>
+      <w:r>
+        <w:rPr>
+          <w:lang w:val="de-CH"/>
+        </w:rPr>
+        <w:t xml:space="preserve">. </w:t>
+      </w:r>
+      <w:r>
+        <w:rPr>
+          <w:lang w:val="de-CH"/>
+        </w:rPr>
+        <w:t xml:space="preserve">So gruppieren wir abwechselnde Zeilen von Kreisen und Punkten untereinander als </w:t>
+      </w:r>
+      <w:r>
+        <w:rPr>
+          <w:lang w:val="de-CH"/>
+        </w:rPr>
+        <w:t>horizontale Linien und nicht als vertikale Linien oder Matrix.</w:t>
+      </w:r>
+    </w:p>
+    <w:p>
+      <w:pPr>
+        <w:rPr>
+          <w:lang w:val="de-CH"/>
+        </w:rPr>
+      </w:pPr>
+      <w:r>
+        <w:rPr>
+          <w:lang w:val="de-CH"/>
+        </w:rPr>
+        <w:t xml:space="preserve">In der Punktewolke in der </w:t>
+      </w:r>
+      <w:r>
+        <w:rPr>
+          <w:lang w:val="de-CH"/>
+        </w:rPr>
+        <w:fldChar w:fldCharType="begin"/>
+      </w:r>
+      <w:r>
+        <w:rPr>
+          <w:lang w:val="de-CH"/>
+        </w:rPr>
+        <w:instrText xml:space="preserve"> REF _Ref97823555 \h </w:instrText>
+      </w:r>
+      <w:r>
+        <w:rPr>
+          <w:lang w:val="de-CH"/>
+        </w:rPr>
+      </w:r>
+      <w:r>
+        <w:rPr>
+          <w:lang w:val="de-CH"/>
+        </w:rPr>
+        <w:fldChar w:fldCharType="separate"/>
+      </w:r>
+      <w:proofErr w:type="spellStart"/>
+      <w:r>
+        <w:t>Abbildung</w:t>
+      </w:r>
+      <w:proofErr w:type="spellEnd"/>
+      <w:r>
+        <w:t xml:space="preserve"> </w:t>
+      </w:r>
+      <w:r>
+        <w:rPr>
+          <w:noProof/>
+        </w:rPr>
+        <w:t>7</w:t>
+      </w:r>
+      <w:r>
+        <w:rPr>
+          <w:lang w:val="de-CH"/>
+        </w:rPr>
+        <w:fldChar w:fldCharType="end"/>
+      </w:r>
+      <w:r>
+        <w:rPr>
+          <w:lang w:val="de-CH"/>
+        </w:rPr>
+        <w:t xml:space="preserve"> </w:t>
+      </w:r>
+      <w:r>
+        <w:rPr>
+          <w:lang w:val="de-CH"/>
+        </w:rPr>
+        <w:t>merkt das Auge sofort, dass alle Punkte zum gleichen Phänomen gehören.</w:t>
+      </w:r>
+    </w:p>
+    <w:p>
+      <w:pPr>
+        <w:pStyle w:val="Heading2"/>
+        <w:rPr>
+          <w:lang w:val="de-CH"/>
+        </w:rPr>
+      </w:pPr>
+      <w:r>
+        <w:rPr>
+          <w:lang w:val="de-CH"/>
+        </w:rPr>
+        <w:t>Gesetz der guten Gestalt</w:t>
+      </w:r>
+    </w:p>
+    <w:p>
+      <w:pPr>
+        <w:rPr>
+          <w:lang w:val="de-CH"/>
+        </w:rPr>
+      </w:pPr>
+      <w:r>
+        <w:rPr>
+          <w:lang w:val="de-CH"/>
+        </w:rPr>
+        <w:t>Das Gesetz der guten Gestalt</w:t>
+      </w:r>
+      <w:r>
+        <w:rPr>
+          <w:lang w:val="de-CH"/>
+        </w:rPr>
+        <w:t xml:space="preserve"> oder Gesetz der Prägnanz</w:t>
+      </w:r>
+      <w:r>
+        <w:rPr>
+          <w:lang w:val="de-CH"/>
+        </w:rPr>
+        <w:t xml:space="preserve"> beschreibt</w:t>
+      </w:r>
+      <w:r>
+        <w:rPr>
+          <w:lang w:val="de-CH"/>
+        </w:rPr>
+        <w:t xml:space="preserve">, dass wir simplere Figuren einfacher </w:t>
+      </w:r>
+      <w:r>
+        <w:rPr>
+          <w:lang w:val="de-CH"/>
+        </w:rPr>
+        <w:t xml:space="preserve">und schneller </w:t>
+      </w:r>
+      <w:r>
+        <w:rPr>
+          <w:lang w:val="de-CH"/>
+        </w:rPr>
+        <w:t>wahrnehmen</w:t>
+      </w:r>
+      <w:r>
+        <w:rPr>
+          <w:lang w:val="de-CH"/>
+        </w:rPr>
+        <w:t xml:space="preserve"> </w:t>
+      </w:r>
+      <w:r>
+        <w:rPr>
+          <w:lang w:val="de-CH"/>
+        </w:rPr>
+        <w:fldChar w:fldCharType="begin"/>
+      </w:r>
+      <w:r>
+        <w:rPr>
+          <w:lang w:val="de-CH"/>
+        </w:rPr>
+        <w:instrText xml:space="preserve"> ADDIN ZOTERO_ITEM CSL_CITATION {"citationID":"QtRa67dp","properties":{"formattedCitation":"(Weller, 2011)","plainCitation":"(Weller, 2011)","noteIndex":0},"citationItems":[{"id":102,"uris":["http://zotero.org/users/7722521/items/FBZ5KP9Y"],"uri":["http://zotero.org/users/7722521/items/FBZ5KP9Y"],"itemData":{"id":102,"type":"webpage","abstract":"Wusstest du, dass viele Webseiten, Apps und Landingpages auf eine bestimmte Art und Weise gestaltet sind und somit unsere Wahrnehmung, unser Erleben und Handeln beeinflussen? Sie alle folgen einer Reihe von Gestaltungsregeln, die auf der Kernaussage der Gestalttheorie basieren: “Das Ganze ist etwas anderes als die …","language":"de","title":"Gestaltgesetze der Wahrnehmung und ihre Bedeutung für das Content Design","URL":"https://www.toushenne.de/design/gestaltgesetze-der-wahrnehmung.html","author":[{"family":"Weller","given":"Robert"}],"accessed":{"date-parts":[["2022",3,24]]},"issued":{"date-parts":[["2011",11,22]]}}}],"schema":"https://github.com/citation-style-language/schema/raw/master/csl-citation.json"} </w:instrText>
+      </w:r>
+      <w:r>
+        <w:rPr>
+          <w:lang w:val="de-CH"/>
+        </w:rPr>
+        <w:fldChar w:fldCharType="separate"/>
+      </w:r>
+      <w:r>
         <w:rPr>
           <w:rFonts w:ascii="Calibri" w:hAnsi="Calibri" w:cs="Calibri"/>
-          <w:szCs w:val="24"/>
-        </w:rPr>
-        <w:t xml:space="preserve"> für </w:t>
+        </w:rPr>
+        <w:t>(Weller, 2011)</w:t>
+      </w:r>
+      <w:r>
+        <w:rPr>
+          <w:lang w:val="de-CH"/>
+        </w:rPr>
+        <w:fldChar w:fldCharType="end"/>
+      </w:r>
+      <w:r>
+        <w:rPr>
+          <w:lang w:val="de-CH"/>
+        </w:rPr>
+        <w:t>. Dies hat zum Beispiel zu Logos wie dieses von Nike geführt</w:t>
+      </w:r>
+      <w:r>
+        <w:rPr>
+          <w:lang w:val="de-CH"/>
+        </w:rPr>
+        <w:t>.</w:t>
+      </w:r>
+    </w:p>
+    <w:p>
+      <w:pPr>
+        <w:pStyle w:val="Heading2"/>
+        <w:rPr>
+          <w:lang w:val="de-CH"/>
+        </w:rPr>
+      </w:pPr>
+      <w:r>
+        <w:rPr>
+          <w:lang w:val="de-CH"/>
+        </w:rPr>
+        <w:t>Gesetz der guten Fortsetzung</w:t>
+      </w:r>
+    </w:p>
+    <w:p>
+      <w:pPr>
+        <w:rPr>
+          <w:lang w:val="de-CH"/>
+        </w:rPr>
+      </w:pPr>
+      <w:r>
+        <w:rPr>
+          <w:lang w:val="de-CH"/>
+        </w:rPr>
+        <w:t xml:space="preserve">Das Gesetzt der guten Fortsetzung beschreibt folgendes Phänomen: Wenn sich zwei Linien kreuzen, sehen wir </w:t>
+      </w:r>
+      <w:r>
+        <w:rPr>
+          <w:lang w:val="de-CH"/>
+        </w:rPr>
+        <w:t xml:space="preserve">nicht zwei </w:t>
+      </w:r>
+      <w:r>
+        <w:rPr>
+          <w:lang w:val="de-CH"/>
+        </w:rPr>
+        <w:t>aneinander abprallende Linien,</w:t>
+      </w:r>
+      <w:r>
+        <w:rPr>
+          <w:lang w:val="de-CH"/>
+        </w:rPr>
+        <w:t xml:space="preserve"> welche einen Knick haben. Die Linien folgen somit immer dem einfachsten Weg</w:t>
+      </w:r>
+      <w:r>
+        <w:rPr>
+          <w:lang w:val="de-CH"/>
+        </w:rPr>
+        <w:t xml:space="preserve"> </w:t>
+      </w:r>
+      <w:r>
+        <w:rPr>
+          <w:lang w:val="de-CH"/>
+        </w:rPr>
+        <w:fldChar w:fldCharType="begin"/>
+      </w:r>
+      <w:r>
+        <w:rPr>
+          <w:lang w:val="de-CH"/>
+        </w:rPr>
+        <w:instrText xml:space="preserve"> ADDIN ZOTERO_ITEM CSL_CITATION {"citationID":"PwM4RHdO","properties":{"formattedCitation":"(Fabian Happacher, 2019)","plainCitation":"(Fabian Happacher, 2019)","noteIndex":0},"citationItems":[{"id":117,"uris":["http://zotero.org/users/7722521/items/95XUITK4"],"uri":["http://zotero.org/users/7722521/items/95XUITK4"],"itemData":{"id":117,"type":"post-weblog","abstract":"Das Gesetz der guten Gestalt wird der Gestaltpsychologie zugeordnet. All diese Gesetze der Gestaltpsychologie sind für Designerinnen und Designer unerlässlich – sie sind die Basis für die Gestaltung von Produkten.","container-title":"VERDINO","language":"de","title":"Gesetz der guten Gestalt &amp; der guten Fortsetzung","URL":"https://verdino.com/blog/gesetz-der-guten-gestalt-und-der-guten-fortsetzung/","author":[{"literal":"Fabian Happacher"}],"accessed":{"date-parts":[["2022",3,26]]},"issued":{"date-parts":[["2019",1,22]]}}}],"schema":"https://github.com/citation-style-language/schema/raw/master/csl-citation.json"} </w:instrText>
+      </w:r>
+      <w:r>
+        <w:rPr>
+          <w:lang w:val="de-CH"/>
+        </w:rPr>
+        <w:fldChar w:fldCharType="separate"/>
+      </w:r>
+      <w:r>
+        <w:rPr>
+          <w:rFonts w:ascii="Calibri" w:hAnsi="Calibri" w:cs="Calibri"/>
+        </w:rPr>
+        <w:t>(Fabian Happacher, 2019)</w:t>
+      </w:r>
+      <w:r>
+        <w:rPr>
+          <w:lang w:val="de-CH"/>
+        </w:rPr>
+        <w:fldChar w:fldCharType="end"/>
+      </w:r>
+      <w:r>
+        <w:rPr>
+          <w:lang w:val="de-CH"/>
+        </w:rPr>
+        <w:t>.</w:t>
+      </w:r>
+    </w:p>
+    <w:p>
+      <w:pPr>
+        <w:pStyle w:val="Heading2"/>
+        <w:rPr>
+          <w:lang w:val="de-CH"/>
+        </w:rPr>
+      </w:pPr>
+      <w:r>
+        <w:rPr>
+          <w:lang w:val="de-CH"/>
+        </w:rPr>
+        <w:t>G</w:t>
+      </w:r>
+      <w:r>
+        <w:rPr>
+          <w:lang w:val="de-CH"/>
+        </w:rPr>
+        <w:t>esetz der Geschlossenheit</w:t>
+      </w:r>
+    </w:p>
+    <w:p>
+      <w:pPr>
+        <w:rPr>
+          <w:lang w:val="de-CH"/>
+        </w:rPr>
+      </w:pPr>
+      <w:r>
+        <w:rPr>
+          <w:lang w:val="de-CH"/>
+        </w:rPr>
+        <w:t>Das Gesetz der</w:t>
+      </w:r>
+      <w:r>
+        <w:rPr>
+          <w:lang w:val="de-CH"/>
+        </w:rPr>
+        <w:t xml:space="preserve"> </w:t>
+      </w:r>
+      <w:r>
+        <w:rPr>
+          <w:lang w:val="de-CH"/>
+        </w:rPr>
+        <w:t xml:space="preserve">Geschlossenheit beschreibt die Fähigkeit des Menschen aus nicht geschlossenen Formen geschlossene zu machen. So </w:t>
+      </w:r>
+      <w:r>
+        <w:rPr>
+          <w:lang w:val="de-CH"/>
+        </w:rPr>
+        <w:t xml:space="preserve">erkennt unser Hirn bei einem Ring aus Punkten direkt einen geschlossenen Kreis. Auch reicht es bereits nur die Ecken eines Dreiecks zu markieren. Dieses </w:t>
+      </w:r>
+      <w:r>
+        <w:rPr>
+          <w:lang w:val="de-CH"/>
+        </w:rPr>
+        <w:t>Gesetz</w:t>
+      </w:r>
+      <w:r>
+        <w:rPr>
+          <w:lang w:val="de-CH"/>
+        </w:rPr>
+        <w:t xml:space="preserve"> wird </w:t>
+      </w:r>
+      <w:r>
+        <w:rPr>
+          <w:lang w:val="de-CH"/>
+        </w:rPr>
+        <w:t>in der Baubranche verwendet,</w:t>
+      </w:r>
+      <w:r>
+        <w:rPr>
+          <w:lang w:val="de-CH"/>
+        </w:rPr>
+        <w:t xml:space="preserve"> um Bauvorhaben zu markieren. Dabei wird ein </w:t>
       </w:r>
       <w:proofErr w:type="spellStart"/>
       <w:r>
+        <w:t>Bauprofil</w:t>
+      </w:r>
+      <w:proofErr w:type="spellEnd"/>
+      <w:r>
+        <w:rPr>
+          <w:lang w:val="de-CH"/>
+        </w:rPr>
+        <w:t xml:space="preserve"> </w:t>
+      </w:r>
+      <w:r>
+        <w:rPr>
+          <w:lang w:val="de-CH"/>
+        </w:rPr>
+        <w:t>aufgestellt,</w:t>
+      </w:r>
+      <w:r>
+        <w:rPr>
+          <w:lang w:val="de-CH"/>
+        </w:rPr>
+        <w:t xml:space="preserve"> bei welchem nur die Ecken und Verbindungen zu anderen Ecken markiert werden.</w:t>
+      </w:r>
+    </w:p>
+    <w:p>
+      <w:pPr>
+        <w:pStyle w:val="Heading2"/>
+        <w:rPr>
+          <w:lang w:val="de-CH"/>
+        </w:rPr>
+      </w:pPr>
+      <w:r>
+        <w:rPr>
+          <w:lang w:val="de-CH"/>
+        </w:rPr>
+        <w:t>Gesetz des gemeinsamen Schicksals</w:t>
+      </w:r>
+    </w:p>
+    <w:p>
+      <w:pPr>
+        <w:rPr>
+          <w:lang w:val="en-US"/>
+        </w:rPr>
+      </w:pPr>
+      <w:r>
+        <w:rPr>
+          <w:lang w:val="de-CH"/>
+        </w:rPr>
+        <w:t>Das Gesetz des gemeinsamen S</w:t>
+      </w:r>
+      <w:r>
+        <w:rPr>
+          <w:lang w:val="de-CH"/>
+        </w:rPr>
+        <w:t xml:space="preserve">chicksals beschreibt, dass </w:t>
+      </w:r>
+      <w:r>
+        <w:rPr>
+          <w:lang w:val="de-CH"/>
+        </w:rPr>
+        <w:t>Objekte,</w:t>
+      </w:r>
+      <w:r>
+        <w:rPr>
+          <w:lang w:val="de-CH"/>
+        </w:rPr>
+        <w:t xml:space="preserve"> welche sich in die gleiche Richtung bewegen als ein Objekt wahrgenommen </w:t>
+      </w:r>
+      <w:r>
+        <w:rPr>
+          <w:lang w:val="de-CH"/>
+        </w:rPr>
+        <w:t>wird</w:t>
+      </w:r>
+      <w:r>
+        <w:rPr>
+          <w:lang w:val="de-CH"/>
+        </w:rPr>
+        <w:t xml:space="preserve">. Zum Beispiel wird eine V-Anordnung von Zugvögel als ein Objekt wahrgenommen </w:t>
+      </w:r>
+      <w:r>
+        <w:rPr>
+          <w:lang w:val="de-CH"/>
+        </w:rPr>
+        <w:fldChar w:fldCharType="begin"/>
+      </w:r>
+      <w:r>
+        <w:rPr>
+          <w:lang w:val="de-CH"/>
+        </w:rPr>
+        <w:instrText xml:space="preserve"> ADDIN ZOTERO_ITEM CSL_CITATION {"citationID":"jAYbFVlo","properties":{"formattedCitation":"(American Psychological Association, n.d.)","plainCitation":"(American Psychological Association, n.d.)","noteIndex":0},"citationItems":[{"id":101,"uris":["http://zotero.org/users/7722521/items/Z9SJSWTQ"],"uri":["http://zotero.org/users/7722521/items/Z9SJSWTQ"],"itemData":{"id":101,"type":"webpage","language":"en","title":"common fate","URL":"https://dictionary.apa.org/common-fate","author":[{"literal":"American Psychological Association"}],"accessed":{"date-parts":[["2022",3,24]]}}}],"schema":"https://github.com/citation-style-language/schema/raw/master/csl-citation.json"} </w:instrText>
+      </w:r>
+      <w:r>
+        <w:rPr>
+          <w:lang w:val="de-CH"/>
+        </w:rPr>
+        <w:fldChar w:fldCharType="separate"/>
+      </w:r>
+      <w:r>
         <w:rPr>
           <w:rFonts w:ascii="Calibri" w:hAnsi="Calibri" w:cs="Calibri"/>
-          <w:szCs w:val="24"/>
-        </w:rPr>
-        <w:t>Landestopografie</w:t>
-      </w:r>
-      <w:proofErr w:type="spellEnd"/>
-      <w:r>
-        <w:rPr>
-          <w:rFonts w:ascii="Calibri" w:hAnsi="Calibri" w:cs="Calibri"/>
-          <w:szCs w:val="24"/>
-        </w:rPr>
-        <w:t xml:space="preserve"> </w:t>
-      </w:r>
-      <w:proofErr w:type="spellStart"/>
-      <w:r>
-        <w:rPr>
-          <w:rFonts w:ascii="Calibri" w:hAnsi="Calibri" w:cs="Calibri"/>
-          <w:szCs w:val="24"/>
-        </w:rPr>
-        <w:t>swisstopo</w:t>
-      </w:r>
-      <w:proofErr w:type="spellEnd"/>
-      <w:r>
-        <w:rPr>
-          <w:rFonts w:ascii="Calibri" w:hAnsi="Calibri" w:cs="Calibri"/>
-          <w:szCs w:val="24"/>
-        </w:rPr>
-        <w:t>, 2022)</w:t>
+        </w:rPr>
+        <w:t>(American Psychological Association, n.d.)</w:t>
       </w:r>
       <w:r>
         <w:rPr>
@@ -6039,7 +6889,7 @@
       </w:r>
       <w:r>
         <w:rPr>
-          <w:lang w:val="de-CH"/>
+          <w:lang w:val="en-US"/>
         </w:rPr>
         <w:t>.</w:t>
       </w:r>
@@ -6047,800 +6897,14 @@
     <w:p>
       <w:pPr>
         <w:rPr>
-          <w:lang w:val="de-CH"/>
-        </w:rPr>
-      </w:pPr>
-      <w:r>
-        <w:rPr>
-          <w:lang w:val="de-CH"/>
-        </w:rPr>
-        <w:t>Statt Farben können auch M</w:t>
-      </w:r>
-      <w:r>
-        <w:rPr>
-          <w:lang w:val="de-CH"/>
-        </w:rPr>
-        <w:t>uster verwendet werden, um verschieden</w:t>
-      </w:r>
-      <w:r>
-        <w:rPr>
-          <w:lang w:val="de-CH"/>
-        </w:rPr>
-        <w:t>e</w:t>
-      </w:r>
-      <w:r>
-        <w:rPr>
-          <w:lang w:val="de-CH"/>
-        </w:rPr>
-        <w:t xml:space="preserve"> Flächen auseinander zu halten</w:t>
-      </w:r>
-      <w:r>
-        <w:rPr>
-          <w:lang w:val="de-CH"/>
-        </w:rPr>
-        <w:t>.</w:t>
-      </w:r>
-      <w:r>
-        <w:rPr>
-          <w:lang w:val="de-CH"/>
-        </w:rPr>
-        <w:t xml:space="preserve"> </w:t>
-      </w:r>
-      <w:r>
-        <w:rPr>
-          <w:lang w:val="de-CH"/>
-        </w:rPr>
-        <w:t xml:space="preserve">Dies ist besonders dann hilfreich, wenn die Visualisierung auch von Farbenblinden gelesen werden muss oder </w:t>
-      </w:r>
-      <w:r>
-        <w:rPr>
-          <w:lang w:val="de-CH"/>
-        </w:rPr>
-        <w:t>schwarzweiss</w:t>
-      </w:r>
-      <w:r>
-        <w:rPr>
-          <w:lang w:val="de-CH"/>
-        </w:rPr>
-        <w:t xml:space="preserve"> gedruckt wird.</w:t>
-      </w:r>
-    </w:p>
-    <w:p>
-      <w:pPr>
-        <w:rPr>
-          <w:lang w:val="de-CH"/>
-        </w:rPr>
-      </w:pPr>
-      <w:r>
-        <w:rPr>
-          <w:lang w:val="de-CH"/>
-        </w:rPr>
-        <w:t xml:space="preserve">Mit Muster lassen sich </w:t>
-      </w:r>
-      <w:r>
-        <w:rPr>
-          <w:lang w:val="de-CH"/>
-        </w:rPr>
-        <w:t xml:space="preserve">auch </w:t>
-      </w:r>
-      <w:r>
-        <w:rPr>
-          <w:lang w:val="de-CH"/>
-        </w:rPr>
-        <w:t>kontinuierliche</w:t>
-      </w:r>
-      <w:r>
-        <w:rPr>
-          <w:lang w:val="de-CH"/>
-        </w:rPr>
-        <w:t xml:space="preserve"> Daten darstellen. </w:t>
-      </w:r>
-      <w:r>
-        <w:rPr>
-          <w:lang w:val="de-CH"/>
-        </w:rPr>
-        <w:t xml:space="preserve">Das wird z.B. </w:t>
-      </w:r>
-      <w:r>
-        <w:rPr>
-          <w:lang w:val="de-CH"/>
-        </w:rPr>
-        <w:t>damit erreicht, dass die kategorielle Variable durch die Dichte von Punkten dargestellt wird</w:t>
-      </w:r>
-      <w:r>
-        <w:rPr>
-          <w:lang w:val="de-CH"/>
-        </w:rPr>
-        <w:t xml:space="preserve"> </w:t>
-      </w:r>
-      <w:r>
-        <w:rPr>
-          <w:lang w:val="de-CH"/>
-        </w:rPr>
-        <w:fldChar w:fldCharType="begin"/>
-      </w:r>
-      <w:r>
-        <w:rPr>
-          <w:lang w:val="de-CH"/>
-        </w:rPr>
-        <w:instrText xml:space="preserve"> ADDIN ZOTERO_ITEM CSL_CITATION {"citationID":"PJQGXgyW","properties":{"formattedCitation":"(\\uc0\\u8220{}Visual Variable,\\uc0\\u8221{} 2022)","plainCitation":"(“Visual Variable,” 2022)","noteIndex":0},"citationItems":[{"id":106,"uris":["http://zotero.org/users/7722521/items/ZXI58A45"],"uri":["http://zotero.org/users/7722521/items/ZXI58A45"],"itemData":{"id":106,"type":"entry-encyclopedia","abstract":"A visual variable, in cartographic design, graphic design, and data visualization, is an aspect of a graphical object that can visually differentiate it from other objects, and can be controlled during the design process. The concept was first systematized by Jacques Bertin, a French cartographer and graphic designer, and published in his 1967 book, Sémiologie Graphique.  Bertin identified a basic set of these variables and provided guidance for their usage; the concept and the set of variables has since been expanded, especially in cartography, where it has become a core principle of education and practice.","container-title":"Wikipedia","language":"en","note":"Page Version ID: 1073462054","source":"Wikipedia","title":"Visual variable","URL":"https://en.wikipedia.org/w/index.php?title=Visual_variable&amp;oldid=1073462054","accessed":{"date-parts":[["2022",3,24]]},"issued":{"date-parts":[["2022",2,22]]}}}],"schema":"https://github.com/citation-style-language/schema/raw/master/csl-citation.json"} </w:instrText>
-      </w:r>
-      <w:r>
-        <w:rPr>
-          <w:lang w:val="de-CH"/>
-        </w:rPr>
-        <w:fldChar w:fldCharType="separate"/>
-      </w:r>
-      <w:r>
-        <w:rPr>
-          <w:rFonts w:ascii="Calibri" w:hAnsi="Calibri" w:cs="Calibri"/>
-          <w:szCs w:val="24"/>
-        </w:rPr>
-        <w:t>(“Visual Variable,” 2022)</w:t>
-      </w:r>
-      <w:r>
-        <w:rPr>
-          <w:lang w:val="de-CH"/>
-        </w:rPr>
-        <w:fldChar w:fldCharType="end"/>
-      </w:r>
-      <w:r>
-        <w:rPr>
-          <w:lang w:val="de-CH"/>
-        </w:rPr>
-        <w:t>.</w:t>
-      </w:r>
-    </w:p>
-    <w:p>
-      <w:pPr>
-        <w:pStyle w:val="Heading2"/>
-        <w:rPr>
-          <w:lang w:val="de-CH"/>
-        </w:rPr>
-      </w:pPr>
-      <w:r>
-        <w:rPr>
-          <w:lang w:val="de-CH"/>
-        </w:rPr>
-        <w:t>Gestaltgesetze</w:t>
-      </w:r>
-    </w:p>
-    <w:p>
-      <w:pPr>
-        <w:rPr>
-          <w:lang w:val="de-CH"/>
-        </w:rPr>
-      </w:pPr>
-      <w:r>
-        <w:rPr>
-          <w:lang w:val="de-CH"/>
-        </w:rPr>
-        <w:t xml:space="preserve">Die </w:t>
-      </w:r>
-      <w:r>
-        <w:rPr>
-          <w:lang w:val="de-CH"/>
-        </w:rPr>
-        <w:t>Gestaltgesetze</w:t>
-      </w:r>
-      <w:r>
-        <w:rPr>
-          <w:lang w:val="de-CH"/>
-        </w:rPr>
-        <w:t xml:space="preserve"> beschreibt mehr</w:t>
-      </w:r>
-      <w:r>
-        <w:rPr>
-          <w:lang w:val="de-CH"/>
-        </w:rPr>
-        <w:t xml:space="preserve">ere Prinzipien wie der Mensch Objekte wahrnimmt und ordnet. </w:t>
-      </w:r>
-      <w:r>
-        <w:rPr>
-          <w:lang w:val="de-CH"/>
-        </w:rPr>
-        <w:t xml:space="preserve">Diese mögen </w:t>
-      </w:r>
-      <w:r>
-        <w:rPr>
-          <w:lang w:val="de-CH"/>
-        </w:rPr>
-        <w:t xml:space="preserve">selbstverständlich </w:t>
-      </w:r>
-      <w:r>
-        <w:rPr>
-          <w:lang w:val="de-CH"/>
-        </w:rPr>
-        <w:t xml:space="preserve">und von Natur aus gegeben </w:t>
-      </w:r>
-      <w:r>
-        <w:rPr>
-          <w:lang w:val="de-CH"/>
-        </w:rPr>
-        <w:t>wirken</w:t>
-      </w:r>
-      <w:r>
-        <w:rPr>
-          <w:lang w:val="de-CH"/>
-        </w:rPr>
-        <w:t>. D</w:t>
-      </w:r>
-      <w:r>
-        <w:rPr>
-          <w:lang w:val="de-CH"/>
-        </w:rPr>
-        <w:t xml:space="preserve">ennoch lassen sich dadurch verschiedene </w:t>
-      </w:r>
-      <w:r>
-        <w:rPr>
-          <w:lang w:val="de-CH"/>
-        </w:rPr>
-        <w:t>Eigenschaften des menschlichen Gehirns verstehen und nutzen.</w:t>
-      </w:r>
-    </w:p>
-    <w:p>
-      <w:pPr>
-        <w:pStyle w:val="Heading2"/>
-        <w:rPr>
-          <w:lang w:val="de-CH"/>
-        </w:rPr>
-      </w:pPr>
-      <w:r>
-        <w:rPr>
-          <w:lang w:val="de-CH"/>
-        </w:rPr>
-        <w:t>Gesetz der Nähe</w:t>
-      </w:r>
-    </w:p>
-    <w:p>
-      <w:pPr>
-        <w:rPr>
-          <w:lang w:val="de-CH"/>
-        </w:rPr>
-      </w:pPr>
-      <w:r>
-        <w:rPr>
-          <w:lang w:val="de-CH"/>
-        </w:rPr>
-        <w:t xml:space="preserve">Das Gesetz der Nähe sagt, dass Objekte mit kleinem Abstand als Gruppen wahrgenommen werden. Dabei kann dieses Gesetz auch auf Musik (z.B. Klopfrhythmen) angewandt werden </w:t>
-      </w:r>
-      <w:r>
-        <w:rPr>
-          <w:lang w:val="de-CH"/>
-        </w:rPr>
-        <w:fldChar w:fldCharType="begin"/>
-      </w:r>
-      <w:r>
-        <w:rPr>
-          <w:lang w:val="de-CH"/>
-        </w:rPr>
-        <w:instrText xml:space="preserve"> ADDIN ZOTERO_ITEM CSL_CITATION {"citationID":"4dyOKWye","properties":{"formattedCitation":"(Wertheimer, 1923, p. 308)","plainCitation":"(Wertheimer, 1923, p. 308)","noteIndex":0},"citationItems":[{"id":104,"uris":["http://zotero.org/users/7722521/items/GGWHWBG8"],"uri":["http://zotero.org/users/7722521/items/GGWHWBG8"],"itemData":{"id":104,"type":"webpage","title":"Untersuchungen zur Lehre von der Gestalt (II)","URL":"http://gestalttheory.net/download/Wertheimer1923_Lehre_von_der_Gestalt.pdf","author":[{"family":"Wertheimer","given":"Max"}],"accessed":{"date-parts":[["2022",3,24]]},"issued":{"date-parts":[["1923"]]}},"locator":"308"}],"schema":"https://github.com/citation-style-language/schema/raw/master/csl-citation.json"} </w:instrText>
-      </w:r>
-      <w:r>
-        <w:rPr>
-          <w:lang w:val="de-CH"/>
-        </w:rPr>
-        <w:fldChar w:fldCharType="separate"/>
-      </w:r>
-      <w:r>
-        <w:rPr>
-          <w:rFonts w:ascii="Calibri" w:hAnsi="Calibri" w:cs="Calibri"/>
-        </w:rPr>
-        <w:t>(Wertheimer, 1923, p. 308)</w:t>
-      </w:r>
-      <w:r>
-        <w:rPr>
-          <w:lang w:val="de-CH"/>
-        </w:rPr>
-        <w:fldChar w:fldCharType="end"/>
-      </w:r>
-      <w:r>
-        <w:rPr>
-          <w:lang w:val="de-CH"/>
-        </w:rPr>
-        <w:t>.</w:t>
-      </w:r>
-    </w:p>
-    <w:p>
-      <w:pPr>
-        <w:pStyle w:val="Heading2"/>
-        <w:rPr>
-          <w:lang w:val="de-CH"/>
-        </w:rPr>
-      </w:pPr>
-      <w:r>
-        <w:rPr>
-          <w:lang w:val="de-CH"/>
-        </w:rPr>
-        <w:t xml:space="preserve">Gesetz der </w:t>
-      </w:r>
-      <w:r>
-        <w:rPr>
-          <w:lang w:val="de-CH"/>
-        </w:rPr>
-        <w:t>Gleichheit</w:t>
-      </w:r>
-    </w:p>
-    <w:p>
-      <w:pPr>
-        <w:rPr>
-          <w:lang w:val="de-CH"/>
-        </w:rPr>
-      </w:pPr>
-      <w:r>
-        <w:rPr>
-          <w:lang w:val="de-CH"/>
-        </w:rPr>
-        <w:t xml:space="preserve">Ähnliche </w:t>
-      </w:r>
-      <w:r>
-        <w:rPr>
-          <w:lang w:val="de-CH"/>
-        </w:rPr>
-        <w:t>Objekte</w:t>
-      </w:r>
-      <w:r>
-        <w:rPr>
-          <w:lang w:val="de-CH"/>
-        </w:rPr>
-        <w:t xml:space="preserve"> </w:t>
-      </w:r>
-      <w:r>
-        <w:rPr>
-          <w:lang w:val="de-CH"/>
-        </w:rPr>
-        <w:t>werden von unserem Gehirn</w:t>
-      </w:r>
-      <w:r>
-        <w:rPr>
-          <w:lang w:val="de-CH"/>
-        </w:rPr>
-        <w:t xml:space="preserve"> miteinander</w:t>
-      </w:r>
-      <w:r>
-        <w:rPr>
-          <w:lang w:val="de-CH"/>
-        </w:rPr>
-        <w:t xml:space="preserve"> gruppiert</w:t>
-      </w:r>
-      <w:r>
-        <w:rPr>
-          <w:lang w:val="de-CH"/>
-        </w:rPr>
-        <w:t xml:space="preserve"> und</w:t>
-      </w:r>
-      <w:r>
-        <w:rPr>
-          <w:lang w:val="de-CH"/>
-        </w:rPr>
-        <w:t xml:space="preserve"> werden nicht mit unähnlichen vermischt</w:t>
-      </w:r>
-      <w:r>
-        <w:rPr>
-          <w:lang w:val="de-CH"/>
-        </w:rPr>
-        <w:t xml:space="preserve">. </w:t>
-      </w:r>
-      <w:r>
-        <w:rPr>
-          <w:lang w:val="de-CH"/>
-        </w:rPr>
-        <w:t xml:space="preserve">So gruppieren wir abwechselnde Zeilen von Kreisen und Punkten untereinander als </w:t>
-      </w:r>
-      <w:r>
-        <w:rPr>
-          <w:lang w:val="de-CH"/>
-        </w:rPr>
-        <w:t>horizontale Linien und nicht als vertikale Linien oder Matrix.</w:t>
-      </w:r>
-    </w:p>
-    <w:p>
-      <w:pPr>
-        <w:pStyle w:val="Heading2"/>
-        <w:rPr>
-          <w:lang w:val="de-CH"/>
-        </w:rPr>
-      </w:pPr>
-      <w:r>
-        <w:rPr>
-          <w:lang w:val="de-CH"/>
-        </w:rPr>
-        <w:t>Gesetz der guten Gestalt</w:t>
-      </w:r>
-    </w:p>
-    <w:p>
-      <w:pPr>
-        <w:rPr>
-          <w:lang w:val="de-CH"/>
-        </w:rPr>
-      </w:pPr>
-      <w:r>
-        <w:rPr>
-          <w:lang w:val="de-CH"/>
-        </w:rPr>
-        <w:t>Das Gesetz der guten Gestalt</w:t>
-      </w:r>
-      <w:r>
-        <w:rPr>
-          <w:lang w:val="de-CH"/>
-        </w:rPr>
-        <w:t xml:space="preserve"> oder Gesetz der Prägnanz</w:t>
-      </w:r>
-      <w:r>
-        <w:rPr>
-          <w:lang w:val="de-CH"/>
-        </w:rPr>
-        <w:t xml:space="preserve"> beschreibt</w:t>
-      </w:r>
-      <w:r>
-        <w:rPr>
-          <w:lang w:val="de-CH"/>
-        </w:rPr>
-        <w:t xml:space="preserve">, dass wir simplere Figuren einfacher </w:t>
-      </w:r>
-      <w:r>
-        <w:rPr>
-          <w:lang w:val="de-CH"/>
-        </w:rPr>
-        <w:t xml:space="preserve">und schneller </w:t>
-      </w:r>
-      <w:r>
-        <w:rPr>
-          <w:lang w:val="de-CH"/>
-        </w:rPr>
-        <w:t>wahrnehmen</w:t>
-      </w:r>
-      <w:r>
-        <w:rPr>
-          <w:lang w:val="de-CH"/>
-        </w:rPr>
-        <w:t xml:space="preserve"> </w:t>
-      </w:r>
-      <w:r>
-        <w:rPr>
-          <w:lang w:val="de-CH"/>
-        </w:rPr>
-        <w:fldChar w:fldCharType="begin"/>
-      </w:r>
-      <w:r>
-        <w:rPr>
-          <w:lang w:val="de-CH"/>
-        </w:rPr>
-        <w:instrText xml:space="preserve"> ADDIN ZOTERO_ITEM CSL_CITATION {"citationID":"QtRa67dp","properties":{"formattedCitation":"(Weller, 2011)","plainCitation":"(Weller, 2011)","noteIndex":0},"citationItems":[{"id":102,"uris":["http://zotero.org/users/7722521/items/FBZ5KP9Y"],"uri":["http://zotero.org/users/7722521/items/FBZ5KP9Y"],"itemData":{"id":102,"type":"webpage","abstract":"Wusstest du, dass viele Webseiten, Apps und Landingpages auf eine bestimmte Art und Weise gestaltet sind und somit unsere Wahrnehmung, unser Erleben und Handeln beeinflussen? Sie alle folgen einer Reihe von Gestaltungsregeln, die auf der Kernaussage der Gestalttheorie basieren: “Das Ganze ist etwas anderes als die …","language":"de","title":"Gestaltgesetze der Wahrnehmung und ihre Bedeutung für das Content Design","URL":"https://www.toushenne.de/design/gestaltgesetze-der-wahrnehmung.html","author":[{"family":"Weller","given":"Robert"}],"accessed":{"date-parts":[["2022",3,24]]},"issued":{"date-parts":[["2011",11,22]]}}}],"schema":"https://github.com/citation-style-language/schema/raw/master/csl-citation.json"} </w:instrText>
-      </w:r>
-      <w:r>
-        <w:rPr>
-          <w:lang w:val="de-CH"/>
-        </w:rPr>
-        <w:fldChar w:fldCharType="separate"/>
-      </w:r>
-      <w:r>
-        <w:rPr>
-          <w:rFonts w:ascii="Calibri" w:hAnsi="Calibri" w:cs="Calibri"/>
-        </w:rPr>
-        <w:t>(Weller, 2011)</w:t>
-      </w:r>
-      <w:r>
-        <w:rPr>
-          <w:lang w:val="de-CH"/>
-        </w:rPr>
-        <w:fldChar w:fldCharType="end"/>
-      </w:r>
-      <w:r>
-        <w:rPr>
-          <w:lang w:val="de-CH"/>
-        </w:rPr>
-        <w:t>. Dies hat zum Beispiel zu Logos wie dieses von Nike geführt</w:t>
-      </w:r>
-      <w:r>
-        <w:rPr>
-          <w:lang w:val="de-CH"/>
-        </w:rPr>
-        <w:t>.</w:t>
-      </w:r>
-    </w:p>
-    <w:p>
-      <w:pPr>
-        <w:pStyle w:val="Heading2"/>
-        <w:rPr>
-          <w:lang w:val="de-CH"/>
-        </w:rPr>
-      </w:pPr>
-      <w:r>
-        <w:rPr>
-          <w:lang w:val="de-CH"/>
-        </w:rPr>
-        <w:t>Gesetz der guten Fortsetzung</w:t>
-      </w:r>
-    </w:p>
-    <w:p>
-      <w:pPr>
-        <w:rPr>
-          <w:lang w:val="de-CH"/>
-        </w:rPr>
-      </w:pPr>
-      <w:r>
-        <w:rPr>
-          <w:lang w:val="de-CH"/>
-        </w:rPr>
-        <w:t xml:space="preserve">Das Gesetzt der guten Fortsetzung beschreibt folgendes Phänomen: Wenn sich zwei Linien kreuzen, sehen wir </w:t>
-      </w:r>
-      <w:r>
-        <w:rPr>
-          <w:lang w:val="de-CH"/>
-        </w:rPr>
-        <w:t xml:space="preserve">nicht zwei </w:t>
-      </w:r>
-      <w:r>
-        <w:rPr>
-          <w:lang w:val="de-CH"/>
-        </w:rPr>
-        <w:t>aneinander abprallende Linien,</w:t>
-      </w:r>
-      <w:r>
-        <w:rPr>
-          <w:lang w:val="de-CH"/>
-        </w:rPr>
-        <w:t xml:space="preserve"> welche einen Knick haben. Die Linien folgen somit immer dem einfachsten Weg</w:t>
-      </w:r>
-      <w:r>
-        <w:rPr>
-          <w:lang w:val="de-CH"/>
-        </w:rPr>
-        <w:t xml:space="preserve"> </w:t>
-      </w:r>
-      <w:r>
-        <w:rPr>
-          <w:lang w:val="de-CH"/>
-        </w:rPr>
-        <w:fldChar w:fldCharType="begin"/>
-      </w:r>
-      <w:r>
-        <w:rPr>
-          <w:lang w:val="de-CH"/>
-        </w:rPr>
-        <w:instrText xml:space="preserve"> ADDIN ZOTERO_ITEM CSL_CITATION {"citationID":"PwM4RHdO","properties":{"formattedCitation":"(Fabian Happacher, 2019)","plainCitation":"(Fabian Happacher, 2019)","noteIndex":0},"citationItems":[{"id":117,"uris":["http://zotero.org/users/7722521/items/95XUITK4"],"uri":["http://zotero.org/users/7722521/items/95XUITK4"],"itemData":{"id":117,"type":"post-weblog","abstract":"Das Gesetz der guten Gestalt wird der Gestaltpsychologie zugeordnet. All diese Gesetze der Gestaltpsychologie sind für Designerinnen und Designer unerlässlich – sie sind die Basis für die Gestaltung von Produkten.","container-title":"VERDINO","language":"de","title":"Gesetz der guten Gestalt &amp; der guten Fortsetzung","URL":"https://verdino.com/blog/gesetz-der-guten-gestalt-und-der-guten-fortsetzung/","author":[{"literal":"Fabian Happacher"}],"accessed":{"date-parts":[["2022",3,26]]},"issued":{"date-parts":[["2019",1,22]]}}}],"schema":"https://github.com/citation-style-language/schema/raw/master/csl-citation.json"} </w:instrText>
-      </w:r>
-      <w:r>
-        <w:rPr>
-          <w:lang w:val="de-CH"/>
-        </w:rPr>
-        <w:fldChar w:fldCharType="separate"/>
-      </w:r>
-      <w:r>
-        <w:rPr>
-          <w:rFonts w:ascii="Calibri" w:hAnsi="Calibri" w:cs="Calibri"/>
-        </w:rPr>
-        <w:t xml:space="preserve">(Fabian </w:t>
-      </w:r>
-      <w:proofErr w:type="spellStart"/>
-      <w:r>
-        <w:rPr>
-          <w:rFonts w:ascii="Calibri" w:hAnsi="Calibri" w:cs="Calibri"/>
-        </w:rPr>
-        <w:t>Happacher</w:t>
-      </w:r>
-      <w:proofErr w:type="spellEnd"/>
-      <w:r>
-        <w:rPr>
-          <w:rFonts w:ascii="Calibri" w:hAnsi="Calibri" w:cs="Calibri"/>
-        </w:rPr>
-        <w:t>, 2019)</w:t>
-      </w:r>
-      <w:r>
-        <w:rPr>
-          <w:lang w:val="de-CH"/>
-        </w:rPr>
-        <w:fldChar w:fldCharType="end"/>
-      </w:r>
-      <w:r>
-        <w:rPr>
-          <w:lang w:val="de-CH"/>
-        </w:rPr>
-        <w:t>.</w:t>
-      </w:r>
-    </w:p>
-    <w:p>
-      <w:pPr>
-        <w:pStyle w:val="Heading2"/>
-        <w:rPr>
-          <w:lang w:val="de-CH"/>
-        </w:rPr>
-      </w:pPr>
-      <w:r>
-        <w:rPr>
-          <w:lang w:val="de-CH"/>
-        </w:rPr>
-        <w:t>G</w:t>
-      </w:r>
-      <w:r>
-        <w:rPr>
-          <w:lang w:val="de-CH"/>
-        </w:rPr>
-        <w:t>esetz der Geschlossenheit</w:t>
-      </w:r>
-    </w:p>
-    <w:p>
-      <w:pPr>
-        <w:rPr>
-          <w:lang w:val="de-CH"/>
-        </w:rPr>
-      </w:pPr>
-      <w:r>
-        <w:rPr>
-          <w:lang w:val="de-CH"/>
-        </w:rPr>
-        <w:t>Das Gesetz der</w:t>
-      </w:r>
-      <w:r>
-        <w:rPr>
-          <w:lang w:val="de-CH"/>
-        </w:rPr>
-        <w:t xml:space="preserve"> </w:t>
-      </w:r>
-      <w:r>
-        <w:rPr>
-          <w:lang w:val="de-CH"/>
-        </w:rPr>
-        <w:t xml:space="preserve">Geschlossenheit beschreibt die Fähigkeit des Menschen aus nicht geschlossenen Formen geschlossene zu machen. So </w:t>
-      </w:r>
-      <w:r>
-        <w:rPr>
-          <w:lang w:val="de-CH"/>
-        </w:rPr>
-        <w:t xml:space="preserve">erkennt unser Hirn bei einem Ring aus Punkten direkt einen geschlossenen Kreis. Auch reicht es bereits nur die Ecken eines Dreiecks zu markieren. Dieses </w:t>
-      </w:r>
-      <w:r>
-        <w:rPr>
-          <w:lang w:val="de-CH"/>
-        </w:rPr>
-        <w:t>Gesetz</w:t>
-      </w:r>
-      <w:r>
-        <w:rPr>
-          <w:lang w:val="de-CH"/>
-        </w:rPr>
-        <w:t xml:space="preserve"> wird </w:t>
-      </w:r>
-      <w:r>
-        <w:rPr>
-          <w:lang w:val="de-CH"/>
-        </w:rPr>
-        <w:t>in der Baubranche verwendet,</w:t>
-      </w:r>
-      <w:r>
-        <w:rPr>
-          <w:lang w:val="de-CH"/>
-        </w:rPr>
-        <w:t xml:space="preserve"> um Bauvorhaben zu markieren. Dabei wird ein </w:t>
-      </w:r>
-      <w:proofErr w:type="spellStart"/>
-      <w:r>
-        <w:t>Bauprofil</w:t>
-      </w:r>
-      <w:proofErr w:type="spellEnd"/>
-      <w:r>
-        <w:rPr>
-          <w:lang w:val="de-CH"/>
-        </w:rPr>
-        <w:t xml:space="preserve"> </w:t>
-      </w:r>
-      <w:r>
-        <w:rPr>
-          <w:lang w:val="de-CH"/>
-        </w:rPr>
-        <w:t>aufgestellt,</w:t>
-      </w:r>
-      <w:r>
-        <w:rPr>
-          <w:lang w:val="de-CH"/>
-        </w:rPr>
-        <w:t xml:space="preserve"> bei welchem nur die Ecken und Verbindungen zu anderen Ecken markiert werden.</w:t>
-      </w:r>
-    </w:p>
-    <w:p>
-      <w:pPr>
-        <w:pStyle w:val="Heading2"/>
-        <w:rPr>
-          <w:lang w:val="de-CH"/>
-        </w:rPr>
-      </w:pPr>
-      <w:r>
-        <w:rPr>
-          <w:lang w:val="de-CH"/>
-        </w:rPr>
-        <w:t>Gesetz des gemeinsamen Schicksals</w:t>
-      </w:r>
-    </w:p>
-    <w:p>
-      <w:pPr>
-        <w:rPr>
           <w:lang w:val="en-US"/>
         </w:rPr>
       </w:pPr>
       <w:r>
         <w:rPr>
-          <w:lang w:val="de-CH"/>
-        </w:rPr>
-        <w:t>Das Gesetz des gemeinsamen S</w:t>
-      </w:r>
-      <w:r>
-        <w:rPr>
-          <w:lang w:val="de-CH"/>
-        </w:rPr>
-        <w:t xml:space="preserve">chicksals beschreibt, dass </w:t>
-      </w:r>
-      <w:r>
-        <w:rPr>
-          <w:lang w:val="de-CH"/>
-        </w:rPr>
-        <w:t>Objekte,</w:t>
-      </w:r>
-      <w:r>
-        <w:rPr>
-          <w:lang w:val="de-CH"/>
-        </w:rPr>
-        <w:t xml:space="preserve"> welche sich in die gleiche Richtung bewegen als ein Objekt wahrgenommen </w:t>
-      </w:r>
-      <w:r>
-        <w:rPr>
-          <w:lang w:val="de-CH"/>
-        </w:rPr>
-        <w:t>wird</w:t>
-      </w:r>
-      <w:r>
-        <w:rPr>
-          <w:lang w:val="de-CH"/>
-        </w:rPr>
-        <w:t xml:space="preserve">. Zum Beispiel wird eine V-Anordnung von Zugvögel als ein Objekt wahrgenommen </w:t>
-      </w:r>
-      <w:r>
-        <w:rPr>
-          <w:lang w:val="de-CH"/>
-        </w:rPr>
-        <w:fldChar w:fldCharType="begin"/>
-      </w:r>
-      <w:r>
-        <w:rPr>
-          <w:lang w:val="de-CH"/>
-        </w:rPr>
-        <w:instrText xml:space="preserve"> ADDIN ZOTERO_ITEM CSL_CITATION {"citationID":"jAYbFVlo","properties":{"formattedCitation":"(American Psychological Association, n.d.)","plainCitation":"(American Psychological Association, n.d.)","noteIndex":0},"citationItems":[{"id":101,"uris":["http://zotero.org/users/7722521/items/Z9SJSWTQ"],"uri":["http://zotero.org/users/7722521/items/Z9SJSWTQ"],"itemData":{"id":101,"type":"webpage","language":"en","title":"common fate","URL":"https://dictionary.apa.org/common-fate","author":[{"literal":"American Psychological Association"}],"accessed":{"date-parts":[["2022",3,24]]}}}],"schema":"https://github.com/citation-style-language/schema/raw/master/csl-citation.json"} </w:instrText>
-      </w:r>
-      <w:r>
-        <w:rPr>
-          <w:lang w:val="de-CH"/>
-        </w:rPr>
-        <w:fldChar w:fldCharType="separate"/>
-      </w:r>
-      <w:r>
-        <w:rPr>
-          <w:rFonts w:ascii="Calibri" w:hAnsi="Calibri" w:cs="Calibri"/>
-        </w:rPr>
-        <w:t>(American Psychological Association, n.d.)</w:t>
-      </w:r>
-      <w:r>
-        <w:rPr>
-          <w:lang w:val="de-CH"/>
-        </w:rPr>
-        <w:fldChar w:fldCharType="end"/>
-      </w:r>
-      <w:r>
-        <w:rPr>
           <w:lang w:val="en-US"/>
         </w:rPr>
-        <w:t>.</w:t>
-      </w:r>
-    </w:p>
-    <w:p>
-      <w:pPr>
-        <w:rPr>
-          <w:lang w:val="en-US"/>
-        </w:rPr>
-      </w:pPr>
-      <w:r>
-        <w:rPr>
-          <w:lang w:val="en-US"/>
-        </w:rPr>
+        <w:lastRenderedPageBreak/>
         <w:br w:type="page"/>
       </w:r>
     </w:p>
@@ -6920,7 +6984,6 @@
         </w:rPr>
         <w:t xml:space="preserve">Barbisch, F. (2022). </w:t>
       </w:r>
-      <w:proofErr w:type="spellStart"/>
       <w:r>
         <w:rPr>
           <w:rFonts w:ascii="Calibri" w:hAnsi="Calibri" w:cs="Calibri"/>
@@ -6929,7 +6992,6 @@
         </w:rPr>
         <w:t>Gdv</w:t>
       </w:r>
-      <w:proofErr w:type="spellEnd"/>
       <w:r>
         <w:rPr>
           <w:rFonts w:ascii="Calibri" w:hAnsi="Calibri" w:cs="Calibri"/>
@@ -6944,247 +7006,151 @@
           <w:rFonts w:ascii="Calibri" w:hAnsi="Calibri" w:cs="Calibri"/>
         </w:rPr>
       </w:pPr>
-      <w:proofErr w:type="spellStart"/>
       <w:r>
         <w:rPr>
           <w:rFonts w:ascii="Calibri" w:hAnsi="Calibri" w:cs="Calibri"/>
         </w:rPr>
-        <w:t>Brönnimann</w:t>
-      </w:r>
-      <w:proofErr w:type="spellEnd"/>
-      <w:r>
-        <w:rPr>
-          <w:rFonts w:ascii="Calibri" w:hAnsi="Calibri" w:cs="Calibri"/>
-        </w:rPr>
-        <w:t xml:space="preserve">, L. (2021). </w:t>
-      </w:r>
-      <w:proofErr w:type="spellStart"/>
+        <w:t xml:space="preserve">Brönnimann, L. (2021). </w:t>
+      </w:r>
       <w:r>
         <w:rPr>
           <w:rFonts w:ascii="Calibri" w:hAnsi="Calibri" w:cs="Calibri"/>
           <w:i/>
           <w:iCs/>
         </w:rPr>
-        <w:t>Wettermonitor</w:t>
-      </w:r>
-      <w:proofErr w:type="spellEnd"/>
+        <w:t>Wettermonitor für Wassersportler</w:t>
+      </w:r>
+      <w:r>
+        <w:rPr>
+          <w:rFonts w:ascii="Calibri" w:hAnsi="Calibri" w:cs="Calibri"/>
+        </w:rPr>
+        <w:t>. Portrait - (Cde1) Wettermonitor Für Wassersportler - Spaces. https://spaces.technik.fhnw.ch/spaces/wettermonitor-fuer-wassersportler</w:t>
+      </w:r>
+    </w:p>
+    <w:p>
+      <w:pPr>
+        <w:pStyle w:val="Bibliography"/>
+        <w:rPr>
+          <w:rFonts w:ascii="Calibri" w:hAnsi="Calibri" w:cs="Calibri"/>
+        </w:rPr>
+      </w:pPr>
+      <w:r>
+        <w:rPr>
+          <w:rFonts w:ascii="Calibri" w:hAnsi="Calibri" w:cs="Calibri"/>
+        </w:rPr>
+        <w:t xml:space="preserve">Bundesamt für Landestopografie swisstopo. (2022). </w:t>
+      </w:r>
       <w:r>
         <w:rPr>
           <w:rFonts w:ascii="Calibri" w:hAnsi="Calibri" w:cs="Calibri"/>
           <w:i/>
           <w:iCs/>
         </w:rPr>
-        <w:t xml:space="preserve"> für </w:t>
-      </w:r>
-      <w:proofErr w:type="spellStart"/>
+        <w:t>Zeichenerklärung 2022</w:t>
+      </w:r>
+      <w:r>
+        <w:rPr>
+          <w:rFonts w:ascii="Calibri" w:hAnsi="Calibri" w:cs="Calibri"/>
+        </w:rPr>
+        <w:t>. Bundesamt für Landestopografie swisstopo. https://www.swisstopo.admin.ch/de/swisstopo/publikationen.html</w:t>
+      </w:r>
+    </w:p>
+    <w:p>
+      <w:pPr>
+        <w:pStyle w:val="Bibliography"/>
+        <w:rPr>
+          <w:rFonts w:ascii="Calibri" w:hAnsi="Calibri" w:cs="Calibri"/>
+        </w:rPr>
+      </w:pPr>
+      <w:r>
+        <w:rPr>
+          <w:rFonts w:ascii="Calibri" w:hAnsi="Calibri" w:cs="Calibri"/>
+        </w:rPr>
+        <w:t xml:space="preserve">Chynał, P., &amp; Sobecki, J. (2016). Eyetracking Evaluation of Different Chart Types Used for Web-Based System Data Visualization. </w:t>
+      </w:r>
       <w:r>
         <w:rPr>
           <w:rFonts w:ascii="Calibri" w:hAnsi="Calibri" w:cs="Calibri"/>
           <w:i/>
           <w:iCs/>
         </w:rPr>
-        <w:t>Wassersportler</w:t>
-      </w:r>
-      <w:proofErr w:type="spellEnd"/>
+        <w:t>2016 Third European Network Intelligence Conference (ENIC)</w:t>
+      </w:r>
       <w:r>
         <w:rPr>
           <w:rFonts w:ascii="Calibri" w:hAnsi="Calibri" w:cs="Calibri"/>
         </w:rPr>
-        <w:t xml:space="preserve">. Portrait - (Cde1) </w:t>
-      </w:r>
-      <w:proofErr w:type="spellStart"/>
-      <w:r>
+        <w:t>, 159–164. https://doi.org/10.1109/ENIC.2016.031</w:t>
+      </w:r>
+    </w:p>
+    <w:p>
+      <w:pPr>
+        <w:pStyle w:val="Bibliography"/>
         <w:rPr>
           <w:rFonts w:ascii="Calibri" w:hAnsi="Calibri" w:cs="Calibri"/>
         </w:rPr>
-        <w:t>Wettermonitor</w:t>
-      </w:r>
-      <w:proofErr w:type="spellEnd"/>
+      </w:pPr>
       <w:r>
         <w:rPr>
           <w:rFonts w:ascii="Calibri" w:hAnsi="Calibri" w:cs="Calibri"/>
         </w:rPr>
-        <w:t xml:space="preserve"> Für </w:t>
-      </w:r>
-      <w:proofErr w:type="spellStart"/>
-      <w:r>
-        <w:rPr>
-          <w:rFonts w:ascii="Calibri" w:hAnsi="Calibri" w:cs="Calibri"/>
-        </w:rPr>
-        <w:t>Wassersportler</w:t>
-      </w:r>
-      <w:proofErr w:type="spellEnd"/>
-      <w:r>
-        <w:rPr>
-          <w:rFonts w:ascii="Calibri" w:hAnsi="Calibri" w:cs="Calibri"/>
-        </w:rPr>
-        <w:t xml:space="preserve"> - Spaces. https://spaces.technik.fhnw.ch/spaces/wettermonitor-fuer-wassersportler</w:t>
-      </w:r>
-    </w:p>
-    <w:p>
-      <w:pPr>
-        <w:pStyle w:val="Bibliography"/>
-        <w:rPr>
-          <w:rFonts w:ascii="Calibri" w:hAnsi="Calibri" w:cs="Calibri"/>
-        </w:rPr>
-      </w:pPr>
-      <w:proofErr w:type="spellStart"/>
-      <w:r>
-        <w:rPr>
-          <w:rFonts w:ascii="Calibri" w:hAnsi="Calibri" w:cs="Calibri"/>
-        </w:rPr>
-        <w:t>Bundesamt</w:t>
-      </w:r>
-      <w:proofErr w:type="spellEnd"/>
-      <w:r>
-        <w:rPr>
-          <w:rFonts w:ascii="Calibri" w:hAnsi="Calibri" w:cs="Calibri"/>
-        </w:rPr>
-        <w:t xml:space="preserve"> für </w:t>
-      </w:r>
-      <w:proofErr w:type="spellStart"/>
-      <w:r>
-        <w:rPr>
-          <w:rFonts w:ascii="Calibri" w:hAnsi="Calibri" w:cs="Calibri"/>
-        </w:rPr>
-        <w:t>Landestopografie</w:t>
-      </w:r>
-      <w:proofErr w:type="spellEnd"/>
-      <w:r>
-        <w:rPr>
-          <w:rFonts w:ascii="Calibri" w:hAnsi="Calibri" w:cs="Calibri"/>
-        </w:rPr>
-        <w:t xml:space="preserve"> </w:t>
-      </w:r>
-      <w:proofErr w:type="spellStart"/>
-      <w:r>
-        <w:rPr>
-          <w:rFonts w:ascii="Calibri" w:hAnsi="Calibri" w:cs="Calibri"/>
-        </w:rPr>
-        <w:t>swisstopo</w:t>
-      </w:r>
-      <w:proofErr w:type="spellEnd"/>
-      <w:r>
-        <w:rPr>
-          <w:rFonts w:ascii="Calibri" w:hAnsi="Calibri" w:cs="Calibri"/>
-        </w:rPr>
-        <w:t xml:space="preserve">. (2022). </w:t>
-      </w:r>
-      <w:proofErr w:type="spellStart"/>
+        <w:t xml:space="preserve">Fabian Happacher. (2019, January 22). Gesetz der guten Gestalt &amp; der guten Fortsetzung. </w:t>
+      </w:r>
       <w:r>
         <w:rPr>
           <w:rFonts w:ascii="Calibri" w:hAnsi="Calibri" w:cs="Calibri"/>
           <w:i/>
           <w:iCs/>
         </w:rPr>
-        <w:t>Zeichenerklärung</w:t>
-      </w:r>
-      <w:proofErr w:type="spellEnd"/>
+        <w:t>VERDINO</w:t>
+      </w:r>
+      <w:r>
+        <w:rPr>
+          <w:rFonts w:ascii="Calibri" w:hAnsi="Calibri" w:cs="Calibri"/>
+        </w:rPr>
+        <w:t>. https://verdino.com/blog/gesetz-der-guten-gestalt-und-der-guten-fortsetzung/</w:t>
+      </w:r>
+    </w:p>
+    <w:p>
+      <w:pPr>
+        <w:pStyle w:val="Bibliography"/>
+        <w:rPr>
+          <w:rFonts w:ascii="Calibri" w:hAnsi="Calibri" w:cs="Calibri"/>
+        </w:rPr>
+      </w:pPr>
+      <w:r>
+        <w:rPr>
+          <w:rFonts w:ascii="Calibri" w:hAnsi="Calibri" w:cs="Calibri"/>
+        </w:rPr>
+        <w:t xml:space="preserve">Steedle, M. (2010, February 22). </w:t>
+      </w:r>
       <w:r>
         <w:rPr>
           <w:rFonts w:ascii="Calibri" w:hAnsi="Calibri" w:cs="Calibri"/>
           <w:i/>
           <w:iCs/>
         </w:rPr>
-        <w:t xml:space="preserve"> 2022</w:t>
+        <w:t>Bar charts vs. Line charts</w:t>
       </w:r>
       <w:r>
         <w:rPr>
           <w:rFonts w:ascii="Calibri" w:hAnsi="Calibri" w:cs="Calibri"/>
         </w:rPr>
-        <w:t xml:space="preserve">. </w:t>
-      </w:r>
-      <w:proofErr w:type="spellStart"/>
-      <w:r>
+        <w:t xml:space="preserve"> [Blog]. Axis Insight Blog. https://www.axisgroup.com/data-industry-insights-blog/bar-charts-vs-line-charts</w:t>
+      </w:r>
+    </w:p>
+    <w:p>
+      <w:pPr>
+        <w:pStyle w:val="Bibliography"/>
         <w:rPr>
           <w:rFonts w:ascii="Calibri" w:hAnsi="Calibri" w:cs="Calibri"/>
         </w:rPr>
-        <w:t>Bundesamt</w:t>
-      </w:r>
-      <w:proofErr w:type="spellEnd"/>
+      </w:pPr>
       <w:r>
         <w:rPr>
           <w:rFonts w:ascii="Calibri" w:hAnsi="Calibri" w:cs="Calibri"/>
         </w:rPr>
-        <w:t xml:space="preserve"> für </w:t>
-      </w:r>
-      <w:proofErr w:type="spellStart"/>
-      <w:r>
-        <w:rPr>
-          <w:rFonts w:ascii="Calibri" w:hAnsi="Calibri" w:cs="Calibri"/>
-        </w:rPr>
-        <w:t>Landestopografie</w:t>
-      </w:r>
-      <w:proofErr w:type="spellEnd"/>
-      <w:r>
-        <w:rPr>
-          <w:rFonts w:ascii="Calibri" w:hAnsi="Calibri" w:cs="Calibri"/>
-        </w:rPr>
-        <w:t xml:space="preserve"> </w:t>
-      </w:r>
-      <w:proofErr w:type="spellStart"/>
-      <w:r>
-        <w:rPr>
-          <w:rFonts w:ascii="Calibri" w:hAnsi="Calibri" w:cs="Calibri"/>
-        </w:rPr>
-        <w:t>swisstopo</w:t>
-      </w:r>
-      <w:proofErr w:type="spellEnd"/>
-      <w:r>
-        <w:rPr>
-          <w:rFonts w:ascii="Calibri" w:hAnsi="Calibri" w:cs="Calibri"/>
-        </w:rPr>
-        <w:t>. https://www.swisstopo.admin.ch/de/swisstopo/publikationen.html</w:t>
-      </w:r>
-    </w:p>
-    <w:p>
-      <w:pPr>
-        <w:pStyle w:val="Bibliography"/>
-        <w:rPr>
-          <w:rFonts w:ascii="Calibri" w:hAnsi="Calibri" w:cs="Calibri"/>
-        </w:rPr>
-      </w:pPr>
-      <w:proofErr w:type="spellStart"/>
-      <w:r>
-        <w:rPr>
-          <w:rFonts w:ascii="Calibri" w:hAnsi="Calibri" w:cs="Calibri"/>
-        </w:rPr>
-        <w:t>Chynał</w:t>
-      </w:r>
-      <w:proofErr w:type="spellEnd"/>
-      <w:r>
-        <w:rPr>
-          <w:rFonts w:ascii="Calibri" w:hAnsi="Calibri" w:cs="Calibri"/>
-        </w:rPr>
-        <w:t xml:space="preserve">, P., &amp; </w:t>
-      </w:r>
-      <w:proofErr w:type="spellStart"/>
-      <w:r>
-        <w:rPr>
-          <w:rFonts w:ascii="Calibri" w:hAnsi="Calibri" w:cs="Calibri"/>
-        </w:rPr>
-        <w:t>Sobecki</w:t>
-      </w:r>
-      <w:proofErr w:type="spellEnd"/>
-      <w:r>
-        <w:rPr>
-          <w:rFonts w:ascii="Calibri" w:hAnsi="Calibri" w:cs="Calibri"/>
-        </w:rPr>
-        <w:t xml:space="preserve">, J. (2016). </w:t>
-      </w:r>
-      <w:proofErr w:type="spellStart"/>
-      <w:r>
-        <w:rPr>
-          <w:rFonts w:ascii="Calibri" w:hAnsi="Calibri" w:cs="Calibri"/>
-        </w:rPr>
-        <w:t>Eyetracking</w:t>
-      </w:r>
-      <w:proofErr w:type="spellEnd"/>
-      <w:r>
-        <w:rPr>
-          <w:rFonts w:ascii="Calibri" w:hAnsi="Calibri" w:cs="Calibri"/>
-        </w:rPr>
-        <w:t xml:space="preserve"> Evaluation of Different Chart Types Used for Web-Based System Data Visualization. </w:t>
+        <w:t xml:space="preserve">Sturges, H. A. (1926). The Choice of a Class Interval. </w:t>
       </w:r>
       <w:r>
         <w:rPr>
@@ -7192,97 +7158,13 @@
           <w:i/>
           <w:iCs/>
         </w:rPr>
-        <w:t>2016 Third European Network Intelligence Conference (ENIC)</w:t>
+        <w:t>Journal of the American Statistical Association</w:t>
       </w:r>
       <w:r>
         <w:rPr>
           <w:rFonts w:ascii="Calibri" w:hAnsi="Calibri" w:cs="Calibri"/>
         </w:rPr>
-        <w:t>, 159–164. https://doi.org/10.1109/ENIC.2016.031</w:t>
-      </w:r>
-    </w:p>
-    <w:p>
-      <w:pPr>
-        <w:pStyle w:val="Bibliography"/>
-        <w:rPr>
-          <w:rFonts w:ascii="Calibri" w:hAnsi="Calibri" w:cs="Calibri"/>
-        </w:rPr>
-      </w:pPr>
-      <w:r>
-        <w:rPr>
-          <w:rFonts w:ascii="Calibri" w:hAnsi="Calibri" w:cs="Calibri"/>
-        </w:rPr>
-        <w:t xml:space="preserve">Fabian </w:t>
-      </w:r>
-      <w:proofErr w:type="spellStart"/>
-      <w:r>
-        <w:rPr>
-          <w:rFonts w:ascii="Calibri" w:hAnsi="Calibri" w:cs="Calibri"/>
-        </w:rPr>
-        <w:t>Happacher</w:t>
-      </w:r>
-      <w:proofErr w:type="spellEnd"/>
-      <w:r>
-        <w:rPr>
-          <w:rFonts w:ascii="Calibri" w:hAnsi="Calibri" w:cs="Calibri"/>
-        </w:rPr>
-        <w:t xml:space="preserve">. (2019, January 22). </w:t>
-      </w:r>
-      <w:proofErr w:type="spellStart"/>
-      <w:r>
-        <w:rPr>
-          <w:rFonts w:ascii="Calibri" w:hAnsi="Calibri" w:cs="Calibri"/>
-        </w:rPr>
-        <w:t>Gesetz</w:t>
-      </w:r>
-      <w:proofErr w:type="spellEnd"/>
-      <w:r>
-        <w:rPr>
-          <w:rFonts w:ascii="Calibri" w:hAnsi="Calibri" w:cs="Calibri"/>
-        </w:rPr>
-        <w:t xml:space="preserve"> der </w:t>
-      </w:r>
-      <w:proofErr w:type="spellStart"/>
-      <w:r>
-        <w:rPr>
-          <w:rFonts w:ascii="Calibri" w:hAnsi="Calibri" w:cs="Calibri"/>
-        </w:rPr>
-        <w:t>guten</w:t>
-      </w:r>
-      <w:proofErr w:type="spellEnd"/>
-      <w:r>
-        <w:rPr>
-          <w:rFonts w:ascii="Calibri" w:hAnsi="Calibri" w:cs="Calibri"/>
-        </w:rPr>
-        <w:t xml:space="preserve"> Gestalt &amp; der </w:t>
-      </w:r>
-      <w:proofErr w:type="spellStart"/>
-      <w:r>
-        <w:rPr>
-          <w:rFonts w:ascii="Calibri" w:hAnsi="Calibri" w:cs="Calibri"/>
-        </w:rPr>
-        <w:t>guten</w:t>
-      </w:r>
-      <w:proofErr w:type="spellEnd"/>
-      <w:r>
-        <w:rPr>
-          <w:rFonts w:ascii="Calibri" w:hAnsi="Calibri" w:cs="Calibri"/>
-        </w:rPr>
-        <w:t xml:space="preserve"> </w:t>
-      </w:r>
-      <w:proofErr w:type="spellStart"/>
-      <w:r>
-        <w:rPr>
-          <w:rFonts w:ascii="Calibri" w:hAnsi="Calibri" w:cs="Calibri"/>
-        </w:rPr>
-        <w:t>Fortsetzung</w:t>
-      </w:r>
-      <w:proofErr w:type="spellEnd"/>
-      <w:r>
-        <w:rPr>
-          <w:rFonts w:ascii="Calibri" w:hAnsi="Calibri" w:cs="Calibri"/>
-        </w:rPr>
-        <w:t xml:space="preserve">. </w:t>
+        <w:t xml:space="preserve">, </w:t>
       </w:r>
       <w:r>
         <w:rPr>
@@ -7290,13 +7172,13 @@
           <w:i/>
           <w:iCs/>
         </w:rPr>
-        <w:t>VERDINO</w:t>
+        <w:t>21</w:t>
       </w:r>
       <w:r>
         <w:rPr>
           <w:rFonts w:ascii="Calibri" w:hAnsi="Calibri" w:cs="Calibri"/>
         </w:rPr>
-        <w:t>. https://verdino.com/blog/gesetz-der-guten-gestalt-und-der-guten-fortsetzung/</w:t>
+        <w:t>(153), 65–66. JSTOR.</w:t>
       </w:r>
     </w:p>
     <w:p>
@@ -7306,19 +7188,11 @@
           <w:rFonts w:ascii="Calibri" w:hAnsi="Calibri" w:cs="Calibri"/>
         </w:rPr>
       </w:pPr>
-      <w:proofErr w:type="spellStart"/>
       <w:r>
         <w:rPr>
           <w:rFonts w:ascii="Calibri" w:hAnsi="Calibri" w:cs="Calibri"/>
         </w:rPr>
-        <w:t>Steedle</w:t>
-      </w:r>
-      <w:proofErr w:type="spellEnd"/>
-      <w:r>
-        <w:rPr>
-          <w:rFonts w:ascii="Calibri" w:hAnsi="Calibri" w:cs="Calibri"/>
-        </w:rPr>
-        <w:t xml:space="preserve">, M. (2010, February 22). </w:t>
+        <w:t xml:space="preserve">The Pennsylvania State University. (2017, July 13). </w:t>
       </w:r>
       <w:r>
         <w:rPr>
@@ -7326,13 +7200,13 @@
           <w:i/>
           <w:iCs/>
         </w:rPr>
-        <w:t>Bar charts vs. Line charts</w:t>
+        <w:t>Graduated and Proportional Symbol Maps | GEOG 486: Cartography and Visualization</w:t>
       </w:r>
       <w:r>
         <w:rPr>
           <w:rFonts w:ascii="Calibri" w:hAnsi="Calibri" w:cs="Calibri"/>
         </w:rPr>
-        <w:t xml:space="preserve"> [Blog]. Axis Insight Blog. https://www.axisgroup.com/data-industry-insights-blog/bar-charts-vs-line-charts</w:t>
+        <w:t>. https://web.archive.org/web/20170713023016/https://www.e-education.psu.edu/geog486/node/1869</w:t>
       </w:r>
     </w:p>
     <w:p>
@@ -7346,7 +7220,7 @@
         <w:rPr>
           <w:rFonts w:ascii="Calibri" w:hAnsi="Calibri" w:cs="Calibri"/>
         </w:rPr>
-        <w:t xml:space="preserve">Sturges, H. A. (1926). The Choice of a Class Interval. </w:t>
+        <w:t xml:space="preserve">Visual variable. (2022). In </w:t>
       </w:r>
       <w:r>
         <w:rPr>
@@ -7354,13 +7228,27 @@
           <w:i/>
           <w:iCs/>
         </w:rPr>
-        <w:t>Journal of the American Statistical Association</w:t>
+        <w:t>Wikipedia</w:t>
       </w:r>
       <w:r>
         <w:rPr>
           <w:rFonts w:ascii="Calibri" w:hAnsi="Calibri" w:cs="Calibri"/>
         </w:rPr>
-        <w:t xml:space="preserve">, </w:t>
+        <w:t>. https://en.wikipedia.org/w/index.php?title=Visual_variable&amp;oldid=1073462054</w:t>
+      </w:r>
+    </w:p>
+    <w:p>
+      <w:pPr>
+        <w:pStyle w:val="Bibliography"/>
+        <w:rPr>
+          <w:rFonts w:ascii="Calibri" w:hAnsi="Calibri" w:cs="Calibri"/>
+        </w:rPr>
+      </w:pPr>
+      <w:r>
+        <w:rPr>
+          <w:rFonts w:ascii="Calibri" w:hAnsi="Calibri" w:cs="Calibri"/>
+        </w:rPr>
+        <w:t xml:space="preserve">Wasserschutzpolizei, Sicherheitsdepartement, &amp; Stadtpolizei. (2021, December 21). </w:t>
       </w:r>
       <w:r>
         <w:rPr>
@@ -7368,13 +7256,13 @@
           <w:i/>
           <w:iCs/>
         </w:rPr>
-        <w:t>21</w:t>
+        <w:t>Open Data Zürich—Stadt Zürich</w:t>
       </w:r>
       <w:r>
         <w:rPr>
           <w:rFonts w:ascii="Calibri" w:hAnsi="Calibri" w:cs="Calibri"/>
         </w:rPr>
-        <w:t>(153), 65–66. JSTOR.</w:t>
+        <w:t>. Messwerte Der Wetterstationen Der Wasserschutzpolizei Zürich. https://data.stadt-zuerich.ch/dataset/sid_wapo_wetterstationen</w:t>
       </w:r>
     </w:p>
     <w:p>
@@ -7388,7 +7276,7 @@
         <w:rPr>
           <w:rFonts w:ascii="Calibri" w:hAnsi="Calibri" w:cs="Calibri"/>
         </w:rPr>
-        <w:t xml:space="preserve">The Pennsylvania State University. (2017, July 13). </w:t>
+        <w:t xml:space="preserve">Weller, R. (2011, November 22). </w:t>
       </w:r>
       <w:r>
         <w:rPr>
@@ -7396,13 +7284,13 @@
           <w:i/>
           <w:iCs/>
         </w:rPr>
-        <w:t>Graduated and Proportional Symbol Maps | GEOG 486: Cartography and Visualization</w:t>
+        <w:t>Gestaltgesetze der Wahrnehmung und ihre Bedeutung für das Content Design</w:t>
       </w:r>
       <w:r>
         <w:rPr>
           <w:rFonts w:ascii="Calibri" w:hAnsi="Calibri" w:cs="Calibri"/>
         </w:rPr>
-        <w:t>. https://web.archive.org/web/20170713023016/https://www.e-education.psu.edu/geog486/node/1869</w:t>
+        <w:t>. https://www.toushenne.de/design/gestaltgesetze-der-wahrnehmung.html</w:t>
       </w:r>
     </w:p>
     <w:p>
@@ -7416,7 +7304,8 @@
         <w:rPr>
           <w:rFonts w:ascii="Calibri" w:hAnsi="Calibri" w:cs="Calibri"/>
         </w:rPr>
-        <w:t xml:space="preserve">Visual variable. (2022). In </w:t>
+        <w:lastRenderedPageBreak/>
+        <w:t xml:space="preserve">Wertheimer, M. (1923). </w:t>
       </w:r>
       <w:r>
         <w:rPr>
@@ -7424,13 +7313,13 @@
           <w:i/>
           <w:iCs/>
         </w:rPr>
-        <w:t>Wikipedia</w:t>
+        <w:t>Untersuchungen zur Lehre von der Gestalt (II)</w:t>
       </w:r>
       <w:r>
         <w:rPr>
           <w:rFonts w:ascii="Calibri" w:hAnsi="Calibri" w:cs="Calibri"/>
         </w:rPr>
-        <w:t>. https://en.wikipedia.org/w/index.php?title=Visual_variable&amp;oldid=1073462054</w:t>
+        <w:t>. http://gestalttheory.net/download/Wertheimer1923_Lehre_von_der_Gestalt.pdf</w:t>
       </w:r>
     </w:p>
     <w:p>
@@ -7440,47 +7329,11 @@
           <w:rFonts w:ascii="Calibri" w:hAnsi="Calibri" w:cs="Calibri"/>
         </w:rPr>
       </w:pPr>
-      <w:proofErr w:type="spellStart"/>
       <w:r>
         <w:rPr>
           <w:rFonts w:ascii="Calibri" w:hAnsi="Calibri" w:cs="Calibri"/>
         </w:rPr>
-        <w:t>Wasserschutzpolizei</w:t>
-      </w:r>
-      <w:proofErr w:type="spellEnd"/>
-      <w:r>
-        <w:rPr>
-          <w:rFonts w:ascii="Calibri" w:hAnsi="Calibri" w:cs="Calibri"/>
-        </w:rPr>
-        <w:t xml:space="preserve">, </w:t>
-      </w:r>
-      <w:proofErr w:type="spellStart"/>
-      <w:r>
-        <w:rPr>
-          <w:rFonts w:ascii="Calibri" w:hAnsi="Calibri" w:cs="Calibri"/>
-        </w:rPr>
-        <w:t>Sicherheitsdepartement</w:t>
-      </w:r>
-      <w:proofErr w:type="spellEnd"/>
-      <w:r>
-        <w:rPr>
-          <w:rFonts w:ascii="Calibri" w:hAnsi="Calibri" w:cs="Calibri"/>
-        </w:rPr>
-        <w:t xml:space="preserve">, &amp; </w:t>
-      </w:r>
-      <w:proofErr w:type="spellStart"/>
-      <w:r>
-        <w:rPr>
-          <w:rFonts w:ascii="Calibri" w:hAnsi="Calibri" w:cs="Calibri"/>
-        </w:rPr>
-        <w:t>Stadtpolizei</w:t>
-      </w:r>
-      <w:proofErr w:type="spellEnd"/>
-      <w:r>
-        <w:rPr>
-          <w:rFonts w:ascii="Calibri" w:hAnsi="Calibri" w:cs="Calibri"/>
-        </w:rPr>
-        <w:t xml:space="preserve">. (2021, December 21). </w:t>
+        <w:t xml:space="preserve">Yi, M. (n.d.-a). </w:t>
       </w:r>
       <w:r>
         <w:rPr>
@@ -7488,306 +7341,41 @@
           <w:i/>
           <w:iCs/>
         </w:rPr>
-        <w:t>Open Data Zürich—Stadt Zürich</w:t>
+        <w:t>A Complete Guide to Box Plots</w:t>
       </w:r>
       <w:r>
         <w:rPr>
           <w:rFonts w:ascii="Calibri" w:hAnsi="Calibri" w:cs="Calibri"/>
         </w:rPr>
-        <w:t xml:space="preserve">. </w:t>
-      </w:r>
-      <w:proofErr w:type="spellStart"/>
-      <w:r>
+        <w:t xml:space="preserve"> [Guide]. Chartio. Retrieved March 17, 2022, from https://chartio.com/learn/charts/box-plot-complete-guide/</w:t>
+      </w:r>
+    </w:p>
+    <w:p>
+      <w:pPr>
+        <w:pStyle w:val="Bibliography"/>
         <w:rPr>
           <w:rFonts w:ascii="Calibri" w:hAnsi="Calibri" w:cs="Calibri"/>
         </w:rPr>
-        <w:t>Messwerte</w:t>
-      </w:r>
-      <w:proofErr w:type="spellEnd"/>
+      </w:pPr>
       <w:r>
         <w:rPr>
           <w:rFonts w:ascii="Calibri" w:hAnsi="Calibri" w:cs="Calibri"/>
         </w:rPr>
-        <w:t xml:space="preserve"> Der </w:t>
-      </w:r>
-      <w:proofErr w:type="spellStart"/>
-      <w:r>
-        <w:rPr>
-          <w:rFonts w:ascii="Calibri" w:hAnsi="Calibri" w:cs="Calibri"/>
-        </w:rPr>
-        <w:t>Wetterstationen</w:t>
-      </w:r>
-      <w:proofErr w:type="spellEnd"/>
-      <w:r>
-        <w:rPr>
-          <w:rFonts w:ascii="Calibri" w:hAnsi="Calibri" w:cs="Calibri"/>
-        </w:rPr>
-        <w:t xml:space="preserve"> Der </w:t>
-      </w:r>
-      <w:proofErr w:type="spellStart"/>
-      <w:r>
-        <w:rPr>
-          <w:rFonts w:ascii="Calibri" w:hAnsi="Calibri" w:cs="Calibri"/>
-        </w:rPr>
-        <w:t>Wasserschutzpolizei</w:t>
-      </w:r>
-      <w:proofErr w:type="spellEnd"/>
-      <w:r>
-        <w:rPr>
-          <w:rFonts w:ascii="Calibri" w:hAnsi="Calibri" w:cs="Calibri"/>
-        </w:rPr>
-        <w:t xml:space="preserve"> Zürich. https://data.stadt-zuerich.ch/dataset/sid_wapo_wetterstationen</w:t>
-      </w:r>
-    </w:p>
-    <w:p>
-      <w:pPr>
-        <w:pStyle w:val="Bibliography"/>
-        <w:rPr>
-          <w:rFonts w:ascii="Calibri" w:hAnsi="Calibri" w:cs="Calibri"/>
-        </w:rPr>
-      </w:pPr>
-      <w:r>
-        <w:rPr>
-          <w:rFonts w:ascii="Calibri" w:hAnsi="Calibri" w:cs="Calibri"/>
-        </w:rPr>
-        <w:t xml:space="preserve">Weller, R. (2011, November 22). </w:t>
-      </w:r>
-      <w:proofErr w:type="spellStart"/>
+        <w:t xml:space="preserve">Yi, M. (n.d.-b). </w:t>
+      </w:r>
       <w:r>
         <w:rPr>
           <w:rFonts w:ascii="Calibri" w:hAnsi="Calibri" w:cs="Calibri"/>
           <w:i/>
           <w:iCs/>
         </w:rPr>
-        <w:t>Gestaltgesetze</w:t>
-      </w:r>
-      <w:proofErr w:type="spellEnd"/>
+        <w:t>A Complete Guide to Scatter Plots</w:t>
+      </w:r>
       <w:r>
         <w:rPr>
           <w:rFonts w:ascii="Calibri" w:hAnsi="Calibri" w:cs="Calibri"/>
-          <w:i/>
-          <w:iCs/>
-        </w:rPr>
-        <w:t xml:space="preserve"> der </w:t>
-      </w:r>
-      <w:proofErr w:type="spellStart"/>
-      <w:r>
-        <w:rPr>
-          <w:rFonts w:ascii="Calibri" w:hAnsi="Calibri" w:cs="Calibri"/>
-          <w:i/>
-          <w:iCs/>
-        </w:rPr>
-        <w:t>Wahrnehmung</w:t>
-      </w:r>
-      <w:proofErr w:type="spellEnd"/>
-      <w:r>
-        <w:rPr>
-          <w:rFonts w:ascii="Calibri" w:hAnsi="Calibri" w:cs="Calibri"/>
-          <w:i/>
-          <w:iCs/>
-        </w:rPr>
-        <w:t xml:space="preserve"> und </w:t>
-      </w:r>
-      <w:proofErr w:type="spellStart"/>
-      <w:r>
-        <w:rPr>
-          <w:rFonts w:ascii="Calibri" w:hAnsi="Calibri" w:cs="Calibri"/>
-          <w:i/>
-          <w:iCs/>
-        </w:rPr>
-        <w:t>ihre</w:t>
-      </w:r>
-      <w:proofErr w:type="spellEnd"/>
-      <w:r>
-        <w:rPr>
-          <w:rFonts w:ascii="Calibri" w:hAnsi="Calibri" w:cs="Calibri"/>
-          <w:i/>
-          <w:iCs/>
-        </w:rPr>
-        <w:t xml:space="preserve"> </w:t>
-      </w:r>
-      <w:proofErr w:type="spellStart"/>
-      <w:r>
-        <w:rPr>
-          <w:rFonts w:ascii="Calibri" w:hAnsi="Calibri" w:cs="Calibri"/>
-          <w:i/>
-          <w:iCs/>
-        </w:rPr>
-        <w:t>Bedeutung</w:t>
-      </w:r>
-      <w:proofErr w:type="spellEnd"/>
-      <w:r>
-        <w:rPr>
-          <w:rFonts w:ascii="Calibri" w:hAnsi="Calibri" w:cs="Calibri"/>
-          <w:i/>
-          <w:iCs/>
-        </w:rPr>
-        <w:t xml:space="preserve"> für das Content Design</w:t>
-      </w:r>
-      <w:r>
-        <w:rPr>
-          <w:rFonts w:ascii="Calibri" w:hAnsi="Calibri" w:cs="Calibri"/>
-        </w:rPr>
-        <w:t>. https://www.toushenne.de/design/gestaltgesetze-der-wahrnehmung.html</w:t>
-      </w:r>
-    </w:p>
-    <w:p>
-      <w:pPr>
-        <w:pStyle w:val="Bibliography"/>
-        <w:rPr>
-          <w:rFonts w:ascii="Calibri" w:hAnsi="Calibri" w:cs="Calibri"/>
-        </w:rPr>
-      </w:pPr>
-      <w:r>
-        <w:rPr>
-          <w:rFonts w:ascii="Calibri" w:hAnsi="Calibri" w:cs="Calibri"/>
-        </w:rPr>
-        <w:lastRenderedPageBreak/>
-        <w:t xml:space="preserve">Wertheimer, M. (1923). </w:t>
-      </w:r>
-      <w:proofErr w:type="spellStart"/>
-      <w:r>
-        <w:rPr>
-          <w:rFonts w:ascii="Calibri" w:hAnsi="Calibri" w:cs="Calibri"/>
-          <w:i/>
-          <w:iCs/>
-        </w:rPr>
-        <w:t>Untersuchungen</w:t>
-      </w:r>
-      <w:proofErr w:type="spellEnd"/>
-      <w:r>
-        <w:rPr>
-          <w:rFonts w:ascii="Calibri" w:hAnsi="Calibri" w:cs="Calibri"/>
-          <w:i/>
-          <w:iCs/>
-        </w:rPr>
-        <w:t xml:space="preserve"> </w:t>
-      </w:r>
-      <w:proofErr w:type="spellStart"/>
-      <w:r>
-        <w:rPr>
-          <w:rFonts w:ascii="Calibri" w:hAnsi="Calibri" w:cs="Calibri"/>
-          <w:i/>
-          <w:iCs/>
-        </w:rPr>
-        <w:t>zur</w:t>
-      </w:r>
-      <w:proofErr w:type="spellEnd"/>
-      <w:r>
-        <w:rPr>
-          <w:rFonts w:ascii="Calibri" w:hAnsi="Calibri" w:cs="Calibri"/>
-          <w:i/>
-          <w:iCs/>
-        </w:rPr>
-        <w:t xml:space="preserve"> </w:t>
-      </w:r>
-      <w:proofErr w:type="spellStart"/>
-      <w:r>
-        <w:rPr>
-          <w:rFonts w:ascii="Calibri" w:hAnsi="Calibri" w:cs="Calibri"/>
-          <w:i/>
-          <w:iCs/>
-        </w:rPr>
-        <w:t>Lehre</w:t>
-      </w:r>
-      <w:proofErr w:type="spellEnd"/>
-      <w:r>
-        <w:rPr>
-          <w:rFonts w:ascii="Calibri" w:hAnsi="Calibri" w:cs="Calibri"/>
-          <w:i/>
-          <w:iCs/>
-        </w:rPr>
-        <w:t xml:space="preserve"> von der Gestalt (II)</w:t>
-      </w:r>
-      <w:r>
-        <w:rPr>
-          <w:rFonts w:ascii="Calibri" w:hAnsi="Calibri" w:cs="Calibri"/>
-        </w:rPr>
-        <w:t>. http://gestalttheory.net/download/Wertheimer1923_Lehre_von_der_Gestalt.pdf</w:t>
-      </w:r>
-    </w:p>
-    <w:p>
-      <w:pPr>
-        <w:pStyle w:val="Bibliography"/>
-        <w:rPr>
-          <w:rFonts w:ascii="Calibri" w:hAnsi="Calibri" w:cs="Calibri"/>
-        </w:rPr>
-      </w:pPr>
-      <w:r>
-        <w:rPr>
-          <w:rFonts w:ascii="Calibri" w:hAnsi="Calibri" w:cs="Calibri"/>
-        </w:rPr>
-        <w:t xml:space="preserve">Yi, M. (n.d.-a). </w:t>
-      </w:r>
-      <w:r>
-        <w:rPr>
-          <w:rFonts w:ascii="Calibri" w:hAnsi="Calibri" w:cs="Calibri"/>
-          <w:i/>
-          <w:iCs/>
-        </w:rPr>
-        <w:t>A Complete Guide to Box Plots</w:t>
-      </w:r>
-      <w:r>
-        <w:rPr>
-          <w:rFonts w:ascii="Calibri" w:hAnsi="Calibri" w:cs="Calibri"/>
-        </w:rPr>
-        <w:t xml:space="preserve"> [Guide]. </w:t>
-      </w:r>
-      <w:proofErr w:type="spellStart"/>
-      <w:r>
-        <w:rPr>
-          <w:rFonts w:ascii="Calibri" w:hAnsi="Calibri" w:cs="Calibri"/>
-        </w:rPr>
-        <w:t>Chartio</w:t>
-      </w:r>
-      <w:proofErr w:type="spellEnd"/>
-      <w:r>
-        <w:rPr>
-          <w:rFonts w:ascii="Calibri" w:hAnsi="Calibri" w:cs="Calibri"/>
-        </w:rPr>
-        <w:t>. Retrieved March 17, 2022, from https://chartio.com/learn/charts/box-plot-complete-guide/</w:t>
-      </w:r>
-    </w:p>
-    <w:p>
-      <w:pPr>
-        <w:pStyle w:val="Bibliography"/>
-        <w:rPr>
-          <w:rFonts w:ascii="Calibri" w:hAnsi="Calibri" w:cs="Calibri"/>
-        </w:rPr>
-      </w:pPr>
-      <w:r>
-        <w:rPr>
-          <w:rFonts w:ascii="Calibri" w:hAnsi="Calibri" w:cs="Calibri"/>
-        </w:rPr>
-        <w:t xml:space="preserve">Yi, M. (n.d.-b). </w:t>
-      </w:r>
-      <w:r>
-        <w:rPr>
-          <w:rFonts w:ascii="Calibri" w:hAnsi="Calibri" w:cs="Calibri"/>
-          <w:i/>
-          <w:iCs/>
-        </w:rPr>
-        <w:t>A Complete Guide to Scatter Plots</w:t>
-      </w:r>
-      <w:r>
-        <w:rPr>
-          <w:rFonts w:ascii="Calibri" w:hAnsi="Calibri" w:cs="Calibri"/>
-        </w:rPr>
-        <w:t xml:space="preserve"> [Guide]. </w:t>
-      </w:r>
-      <w:proofErr w:type="spellStart"/>
-      <w:r>
-        <w:rPr>
-          <w:rFonts w:ascii="Calibri" w:hAnsi="Calibri" w:cs="Calibri"/>
-        </w:rPr>
-        <w:t>Chartio</w:t>
-      </w:r>
-      <w:proofErr w:type="spellEnd"/>
-      <w:r>
-        <w:rPr>
-          <w:rFonts w:ascii="Calibri" w:hAnsi="Calibri" w:cs="Calibri"/>
-        </w:rPr>
-        <w:t>. Retrieved March 17, 2022, from https://chartio.com/learn/charts/what-is-a-scatter-plot/</w:t>
+        </w:rPr>
+        <w:t xml:space="preserve"> [Guide]. Chartio. Retrieved March 17, 2022, from https://chartio.com/learn/charts/what-is-a-scatter-plot/</w:t>
       </w:r>
     </w:p>
     <w:p>
@@ -7858,11 +7446,11 @@
       <w:pPr>
         <w:pStyle w:val="Anhang1"/>
       </w:pPr>
-      <w:bookmarkStart w:id="25" w:name="_Toc97824142"/>
+      <w:bookmarkStart w:id="18" w:name="_Toc97824142"/>
       <w:r>
         <w:t>Abbildung 1: Balkendiagramm über den Niederschlag in Mythenquai pro Monat im Jahr 2018</w:t>
       </w:r>
-      <w:bookmarkEnd w:id="25"/>
+      <w:bookmarkEnd w:id="18"/>
       <w:r>
         <w:rPr>
           <w:noProof/>
@@ -7928,12 +7516,12 @@
       <w:pPr>
         <w:pStyle w:val="Anhang1"/>
       </w:pPr>
-      <w:bookmarkStart w:id="26" w:name="_Toc97824143"/>
+      <w:bookmarkStart w:id="19" w:name="_Toc97824143"/>
       <w:r>
         <w:lastRenderedPageBreak/>
         <w:t>Abbildung 2: Liniendiagramm über den Verlauf der Lufttemperatur in Mythenquai am ersten Januar 2018</w:t>
       </w:r>
-      <w:bookmarkEnd w:id="26"/>
+      <w:bookmarkEnd w:id="19"/>
     </w:p>
     <w:p>
       <w:pPr>
@@ -7999,11 +7587,11 @@
       <w:pPr>
         <w:pStyle w:val="Anhang1"/>
       </w:pPr>
-      <w:bookmarkStart w:id="27" w:name="_Toc97824144"/>
+      <w:bookmarkStart w:id="20" w:name="_Toc97824144"/>
       <w:r>
         <w:t>Abbildung 3: Histogramm über die Verteilung des totalen Niederschlags pro Tag in Mythenquai</w:t>
       </w:r>
-      <w:bookmarkEnd w:id="27"/>
+      <w:bookmarkEnd w:id="20"/>
     </w:p>
     <w:p>
       <w:pPr>
@@ -8070,7 +7658,7 @@
       <w:pPr>
         <w:pStyle w:val="Anhang1"/>
       </w:pPr>
-      <w:bookmarkStart w:id="28" w:name="_Toc97824145"/>
+      <w:bookmarkStart w:id="21" w:name="_Toc97824145"/>
       <w:r>
         <w:lastRenderedPageBreak/>
         <w:t xml:space="preserve">Abbildung 4: Punktewolke: Wasser- </w:t>
@@ -8083,7 +7671,7 @@
       <w:r>
         <w:t xml:space="preserve"> Lufttemperatur in 2007-2020</w:t>
       </w:r>
-      <w:bookmarkEnd w:id="28"/>
+      <w:bookmarkEnd w:id="21"/>
     </w:p>
     <w:p>
       <w:pPr>
@@ -8150,7 +7738,7 @@
       <w:pPr>
         <w:pStyle w:val="Anhang1"/>
       </w:pPr>
-      <w:bookmarkStart w:id="29" w:name="_Toc97824146"/>
+      <w:bookmarkStart w:id="22" w:name="_Toc97824146"/>
       <w:r>
         <w:t xml:space="preserve">Abbildung 5: </w:t>
       </w:r>
@@ -8170,7 +7758,7 @@
       <w:r>
         <w:t xml:space="preserve"> Lufttemperatur in 2007-202</w:t>
       </w:r>
-      <w:bookmarkEnd w:id="29"/>
+      <w:bookmarkEnd w:id="22"/>
     </w:p>
     <w:p>
       <w:pPr>
@@ -8237,7 +7825,7 @@
       <w:pPr>
         <w:pStyle w:val="Anhang1"/>
       </w:pPr>
-      <w:bookmarkStart w:id="30" w:name="_Toc97824147"/>
+      <w:bookmarkStart w:id="23" w:name="_Toc97824147"/>
       <w:r>
         <w:lastRenderedPageBreak/>
         <w:t xml:space="preserve">Abbildung 6: Punktewolke: Wasser- </w:t>
@@ -8248,14 +7836,9 @@
       </w:r>
       <w:proofErr w:type="spellEnd"/>
       <w:r>
-        <w:t xml:space="preserve"> Lufttemperatur </w:t>
-      </w:r>
-      <w:proofErr w:type="gramStart"/>
-      <w:r>
-        <w:t>in 2018</w:t>
-      </w:r>
-      <w:bookmarkEnd w:id="30"/>
-      <w:proofErr w:type="gramEnd"/>
+        <w:t xml:space="preserve"> Lufttemperatur in 2018</w:t>
+      </w:r>
+      <w:bookmarkEnd w:id="23"/>
     </w:p>
     <w:p>
       <w:pPr>
@@ -9063,6 +8646,7 @@
   <w:style w:type="character" w:default="1" w:styleId="DefaultParagraphFont">
     <w:name w:val="Default Paragraph Font"/>
     <w:uiPriority w:val="1"/>
+    <w:semiHidden/>
     <w:unhideWhenUsed/>
   </w:style>
   <w:style w:type="table" w:default="1" w:styleId="TableNormal">

--- a/report.docx
+++ b/report.docx
@@ -286,12 +286,28 @@
         </w:rPr>
         <w:tab/>
       </w:r>
+      <w:proofErr w:type="spellStart"/>
       <w:r>
         <w:rPr>
           <w:lang w:val="en-US"/>
         </w:rPr>
-        <w:t>Arzu Cöltekin</w:t>
-      </w:r>
+        <w:t>Arzu</w:t>
+      </w:r>
+      <w:proofErr w:type="spellEnd"/>
+      <w:r>
+        <w:rPr>
+          <w:lang w:val="en-US"/>
+        </w:rPr>
+        <w:t xml:space="preserve"> </w:t>
+      </w:r>
+      <w:proofErr w:type="spellStart"/>
+      <w:r>
+        <w:rPr>
+          <w:lang w:val="en-US"/>
+        </w:rPr>
+        <w:t>Cöltekin</w:t>
+      </w:r>
+      <w:proofErr w:type="spellEnd"/>
     </w:p>
     <w:p>
       <w:pPr>
@@ -1213,14 +1229,27 @@
                       <w:r>
                         <w:t xml:space="preserve"> </w:t>
                       </w:r>
-                      <w:fldSimple w:instr=" SEQ Abbildung \* ARABIC ">
-                        <w:r>
-                          <w:rPr>
-                            <w:noProof/>
-                          </w:rPr>
-                          <w:t>1</w:t>
-                        </w:r>
-                      </w:fldSimple>
+                      <w:r>
+                        <w:fldChar w:fldCharType="begin"/>
+                      </w:r>
+                      <w:r>
+                        <w:instrText xml:space="preserve"> SEQ Abbildung \* ARABIC </w:instrText>
+                      </w:r>
+                      <w:r>
+                        <w:fldChar w:fldCharType="separate"/>
+                      </w:r>
+                      <w:r>
+                        <w:rPr>
+                          <w:noProof/>
+                        </w:rPr>
+                        <w:t>1</w:t>
+                      </w:r>
+                      <w:r>
+                        <w:rPr>
+                          <w:noProof/>
+                        </w:rPr>
+                        <w:fldChar w:fldCharType="end"/>
+                      </w:r>
                       <w:bookmarkEnd w:id="4"/>
                       <w:r>
                         <w:rPr>
@@ -1267,7 +1296,7 @@
                     </pic:cNvPicPr>
                   </pic:nvPicPr>
                   <pic:blipFill>
-                    <a:blip r:embed="rId7" cstate="print">
+                    <a:blip r:embed="rId8" cstate="print">
                       <a:extLst>
                         <a:ext uri="{28A0092B-C50C-407E-A947-70E740481C1C}">
                           <a14:useLocalDpi xmlns:a14="http://schemas.microsoft.com/office/drawing/2010/main" val="0"/>
@@ -1374,7 +1403,21 @@
         <w:rPr>
           <w:lang w:val="de-CH"/>
         </w:rPr>
-        <w:t xml:space="preserve">Bei solchen Intervallen (und ordinalen Kategorien) ist wichtig, dass die Balken nach der stetigen Variable sortiert sind. Wenn man nominale Kategorien hat, macht eine Sortierung nach der Balkengrösse </w:t>
+        <w:t xml:space="preserve">Bei solchen Intervallen (und ordinalen Kategorien) ist wichtig, dass die Balken </w:t>
+      </w:r>
+      <w:proofErr w:type="gramStart"/>
+      <w:r>
+        <w:rPr>
+          <w:lang w:val="de-CH"/>
+        </w:rPr>
+        <w:t>nach der stetigen Variable</w:t>
+      </w:r>
+      <w:proofErr w:type="gramEnd"/>
+      <w:r>
+        <w:rPr>
+          <w:lang w:val="de-CH"/>
+        </w:rPr>
+        <w:t xml:space="preserve"> sortiert sind. Wenn man nominale Kategorien hat, macht eine Sortierung nach der Balkengrösse </w:t>
       </w:r>
       <w:r>
         <w:rPr>
@@ -1487,8 +1530,8 @@
           <w:lang w:val="de-CH"/>
         </w:rPr>
       </w:pPr>
-      <w:bookmarkStart w:id="4" w:name="_Toc97822982"/>
-      <w:bookmarkStart w:id="5" w:name="_Toc97824139"/>
+      <w:bookmarkStart w:id="5" w:name="_Toc97822982"/>
+      <w:bookmarkStart w:id="6" w:name="_Toc97824139"/>
       <w:r>
         <w:rPr>
           <w:lang w:val="de-CH"/>
@@ -1501,8 +1544,8 @@
         </w:rPr>
         <w:t>diagramm</w:t>
       </w:r>
-      <w:bookmarkEnd w:id="4"/>
       <w:bookmarkEnd w:id="5"/>
+      <w:bookmarkEnd w:id="6"/>
     </w:p>
     <w:p>
       <w:pPr>
@@ -1541,7 +1584,7 @@
                     </pic:cNvPicPr>
                   </pic:nvPicPr>
                   <pic:blipFill>
-                    <a:blip r:embed="rId8" cstate="print">
+                    <a:blip r:embed="rId9" cstate="print">
                       <a:extLst>
                         <a:ext uri="{28A0092B-C50C-407E-A947-70E740481C1C}">
                           <a14:useLocalDpi xmlns:a14="http://schemas.microsoft.com/office/drawing/2010/main" val="0"/>
@@ -1802,14 +1845,27 @@
                       <w:r>
                         <w:t xml:space="preserve"> </w:t>
                       </w:r>
-                      <w:fldSimple w:instr=" SEQ Abbildung \* ARABIC ">
-                        <w:r>
-                          <w:rPr>
-                            <w:noProof/>
-                          </w:rPr>
-                          <w:t>2</w:t>
-                        </w:r>
-                      </w:fldSimple>
+                      <w:r>
+                        <w:fldChar w:fldCharType="begin"/>
+                      </w:r>
+                      <w:r>
+                        <w:instrText xml:space="preserve"> SEQ Abbildung \* ARABIC </w:instrText>
+                      </w:r>
+                      <w:r>
+                        <w:fldChar w:fldCharType="separate"/>
+                      </w:r>
+                      <w:r>
+                        <w:rPr>
+                          <w:noProof/>
+                        </w:rPr>
+                        <w:t>2</w:t>
+                      </w:r>
+                      <w:r>
+                        <w:rPr>
+                          <w:noProof/>
+                        </w:rPr>
+                        <w:fldChar w:fldCharType="end"/>
+                      </w:r>
                       <w:r>
                         <w:rPr>
                           <w:lang w:val="de-CH"/>
@@ -1981,7 +2037,21 @@
         <w:rPr>
           <w:lang w:val="de-CH"/>
         </w:rPr>
-        <w:t>im Juli und August ist es schwer zu erkenne wo sich der Datenpunkt befindet. Deshalb ist für diese Visualisierung das Balkendiagramm besser geeignet.</w:t>
+        <w:t xml:space="preserve">im Juli und August ist es schwer zu </w:t>
+      </w:r>
+      <w:proofErr w:type="gramStart"/>
+      <w:r>
+        <w:rPr>
+          <w:lang w:val="de-CH"/>
+        </w:rPr>
+        <w:t>erkenne</w:t>
+      </w:r>
+      <w:proofErr w:type="gramEnd"/>
+      <w:r>
+        <w:rPr>
+          <w:lang w:val="de-CH"/>
+        </w:rPr>
+        <w:t xml:space="preserve"> wo sich der Datenpunkt befindet. Deshalb ist für diese Visualisierung das Balkendiagramm besser geeignet.</w:t>
       </w:r>
     </w:p>
     <w:p>
@@ -1991,8 +2061,8 @@
           <w:lang w:val="de-CH"/>
         </w:rPr>
       </w:pPr>
-      <w:bookmarkStart w:id="6" w:name="_Toc97822983"/>
-      <w:bookmarkStart w:id="7" w:name="_Toc97824140"/>
+      <w:bookmarkStart w:id="7" w:name="_Toc97822983"/>
+      <w:bookmarkStart w:id="8" w:name="_Toc97824140"/>
       <w:r>
         <w:rPr>
           <w:lang w:val="de-CH"/>
@@ -2000,8 +2070,8 @@
         <w:lastRenderedPageBreak/>
         <w:t>Histogramm</w:t>
       </w:r>
-      <w:bookmarkEnd w:id="6"/>
       <w:bookmarkEnd w:id="7"/>
+      <w:bookmarkEnd w:id="8"/>
     </w:p>
     <w:p>
       <w:pPr>
@@ -2040,7 +2110,7 @@
                     </pic:cNvPicPr>
                   </pic:nvPicPr>
                   <pic:blipFill>
-                    <a:blip r:embed="rId9" cstate="print">
+                    <a:blip r:embed="rId10" cstate="print">
                       <a:extLst>
                         <a:ext uri="{28A0092B-C50C-407E-A947-70E740481C1C}">
                           <a14:useLocalDpi xmlns:a14="http://schemas.microsoft.com/office/drawing/2010/main" val="0"/>
@@ -2081,13 +2151,27 @@
         <w:rPr>
           <w:lang w:val="de-CH"/>
         </w:rPr>
-        <w:t xml:space="preserve">In einem Histogramm kann eine Verteilung einer </w:t>
-      </w:r>
-      <w:r>
-        <w:rPr>
-          <w:lang w:val="de-CH"/>
-        </w:rPr>
-        <w:t xml:space="preserve">kontinuierlichen Variable dargestellt werden. Es werden ähnlich wie im Balkendiagramm Balken gezeichnet, die Höhe der Balken entspricht aber der </w:t>
+        <w:t xml:space="preserve">In einem Histogramm kann eine Verteilung </w:t>
+      </w:r>
+      <w:proofErr w:type="gramStart"/>
+      <w:r>
+        <w:rPr>
+          <w:lang w:val="de-CH"/>
+        </w:rPr>
+        <w:t xml:space="preserve">einer </w:t>
+      </w:r>
+      <w:r>
+        <w:rPr>
+          <w:lang w:val="de-CH"/>
+        </w:rPr>
+        <w:t>kontinuierlichen Variable</w:t>
+      </w:r>
+      <w:proofErr w:type="gramEnd"/>
+      <w:r>
+        <w:rPr>
+          <w:lang w:val="de-CH"/>
+        </w:rPr>
+        <w:t xml:space="preserve"> dargestellt werden. Es werden ähnlich wie im Balkendiagramm Balken gezeichnet, die Höhe der Balken entspricht aber der </w:t>
       </w:r>
       <w:r>
         <w:rPr>
@@ -2105,7 +2189,21 @@
         <w:rPr>
           <w:lang w:val="de-CH"/>
         </w:rPr>
-        <w:t xml:space="preserve"> welche im Intervall des Balken vorkommen. Die x-Achse muss sortiert sein, sonst lässt sich keine Verteilung erkennen.</w:t>
+        <w:t xml:space="preserve"> welche im Intervall </w:t>
+      </w:r>
+      <w:proofErr w:type="gramStart"/>
+      <w:r>
+        <w:rPr>
+          <w:lang w:val="de-CH"/>
+        </w:rPr>
+        <w:t>des Balken</w:t>
+      </w:r>
+      <w:proofErr w:type="gramEnd"/>
+      <w:r>
+        <w:rPr>
+          <w:lang w:val="de-CH"/>
+        </w:rPr>
+        <w:t xml:space="preserve"> vorkommen. Die x-Achse muss sortiert sein, sonst lässt sich keine Verteilung erkennen.</w:t>
       </w:r>
     </w:p>
     <w:p>
@@ -2164,7 +2262,7 @@
                                 <w:lang w:val="de-CH"/>
                               </w:rPr>
                             </w:pPr>
-                            <w:bookmarkStart w:id="8" w:name="_Ref98422742"/>
+                            <w:bookmarkStart w:id="9" w:name="_Ref98422742"/>
                             <w:proofErr w:type="spellStart"/>
                             <w:r>
                               <w:t>Abbildung</w:t>
@@ -2177,10 +2275,7 @@
                               <w:fldChar w:fldCharType="begin"/>
                             </w:r>
                             <w:r>
-                              <w:instrText xml:space="preserve"> SEQ Abbildu</w:instrText>
-                            </w:r>
-                            <w:r>
-                              <w:instrText xml:space="preserve">ng \* ARABIC </w:instrText>
+                              <w:instrText xml:space="preserve"> SEQ Abbildung \* ARABIC </w:instrText>
                             </w:r>
                             <w:r>
                               <w:fldChar w:fldCharType="separate"/>
@@ -2197,7 +2292,7 @@
                               </w:rPr>
                               <w:fldChar w:fldCharType="end"/>
                             </w:r>
-                            <w:bookmarkEnd w:id="8"/>
+                            <w:bookmarkEnd w:id="9"/>
                             <w:r>
                               <w:rPr>
                                 <w:lang w:val="de-CH"/>
@@ -2244,14 +2339,27 @@
                       <w:r>
                         <w:t xml:space="preserve"> </w:t>
                       </w:r>
-                      <w:fldSimple w:instr=" SEQ Abbildung \* ARABIC ">
-                        <w:r>
-                          <w:rPr>
-                            <w:noProof/>
-                          </w:rPr>
-                          <w:t>3</w:t>
-                        </w:r>
-                      </w:fldSimple>
+                      <w:r>
+                        <w:fldChar w:fldCharType="begin"/>
+                      </w:r>
+                      <w:r>
+                        <w:instrText xml:space="preserve"> SEQ Abbildung \* ARABIC </w:instrText>
+                      </w:r>
+                      <w:r>
+                        <w:fldChar w:fldCharType="separate"/>
+                      </w:r>
+                      <w:r>
+                        <w:rPr>
+                          <w:noProof/>
+                        </w:rPr>
+                        <w:t>3</w:t>
+                      </w:r>
+                      <w:r>
+                        <w:rPr>
+                          <w:noProof/>
+                        </w:rPr>
+                        <w:fldChar w:fldCharType="end"/>
+                      </w:r>
                       <w:bookmarkEnd w:id="10"/>
                       <w:r>
                         <w:rPr>
@@ -2278,7 +2386,21 @@
         <w:rPr>
           <w:lang w:val="de-CH"/>
         </w:rPr>
-        <w:t>. Die Klassengrösse entspricht dem Intervall eines Balken. Je grösser die Klassengrösse, je weniger Balken gibt es und mehr Informationen werden versteckt. Wenn man zu wenig Balken hat, kann man die Art der Verteilung (z.B. normalverteilt) nicht erkennen</w:t>
+        <w:t xml:space="preserve">. Die Klassengrösse entspricht dem Intervall </w:t>
+      </w:r>
+      <w:proofErr w:type="gramStart"/>
+      <w:r>
+        <w:rPr>
+          <w:lang w:val="de-CH"/>
+        </w:rPr>
+        <w:t>eines Balken</w:t>
+      </w:r>
+      <w:proofErr w:type="gramEnd"/>
+      <w:r>
+        <w:rPr>
+          <w:lang w:val="de-CH"/>
+        </w:rPr>
+        <w:t>. Je grösser die Klassengrösse, je weniger Balken gibt es und mehr Informationen werden versteckt. Wenn man zu wenig Balken hat, kann man die Art der Verteilung (z.B. normalverteilt) nicht erkennen</w:t>
       </w:r>
       <w:r>
         <w:rPr>
@@ -2296,7 +2418,21 @@
         <w:rPr>
           <w:lang w:val="de-CH"/>
         </w:rPr>
-        <w:t xml:space="preserve">, wird das Rauschen der Daten sichtbar. Hier gibt es nicht eine Formel welche immer funktioniert. </w:t>
+        <w:t xml:space="preserve">, wird das Rauschen der Daten sichtbar. Hier gibt es nicht eine </w:t>
+      </w:r>
+      <w:proofErr w:type="gramStart"/>
+      <w:r>
+        <w:rPr>
+          <w:lang w:val="de-CH"/>
+        </w:rPr>
+        <w:t>Formel</w:t>
+      </w:r>
+      <w:proofErr w:type="gramEnd"/>
+      <w:r>
+        <w:rPr>
+          <w:lang w:val="de-CH"/>
+        </w:rPr>
+        <w:t xml:space="preserve"> welche immer funktioniert. </w:t>
       </w:r>
       <w:r>
         <w:rPr>
@@ -2557,7 +2693,7 @@
                                 <w:lang w:val="de-CH"/>
                               </w:rPr>
                             </w:pPr>
-                            <w:bookmarkStart w:id="9" w:name="_Ref98422727"/>
+                            <w:bookmarkStart w:id="11" w:name="_Ref98422727"/>
                             <w:proofErr w:type="spellStart"/>
                             <w:r>
                               <w:t>Abbildung</w:t>
@@ -2587,7 +2723,7 @@
                               </w:rPr>
                               <w:fldChar w:fldCharType="end"/>
                             </w:r>
-                            <w:bookmarkEnd w:id="9"/>
+                            <w:bookmarkEnd w:id="11"/>
                             <w:r>
                               <w:rPr>
                                 <w:lang w:val="de-CH"/>
@@ -2631,14 +2767,27 @@
                       <w:r>
                         <w:t xml:space="preserve"> </w:t>
                       </w:r>
-                      <w:fldSimple w:instr=" SEQ Abbildung \* ARABIC ">
-                        <w:r>
-                          <w:rPr>
-                            <w:noProof/>
-                          </w:rPr>
-                          <w:t>4</w:t>
-                        </w:r>
-                      </w:fldSimple>
+                      <w:r>
+                        <w:fldChar w:fldCharType="begin"/>
+                      </w:r>
+                      <w:r>
+                        <w:instrText xml:space="preserve"> SEQ Abbildung \* ARABIC </w:instrText>
+                      </w:r>
+                      <w:r>
+                        <w:fldChar w:fldCharType="separate"/>
+                      </w:r>
+                      <w:r>
+                        <w:rPr>
+                          <w:noProof/>
+                        </w:rPr>
+                        <w:t>4</w:t>
+                      </w:r>
+                      <w:r>
+                        <w:rPr>
+                          <w:noProof/>
+                        </w:rPr>
+                        <w:fldChar w:fldCharType="end"/>
+                      </w:r>
                       <w:bookmarkEnd w:id="12"/>
                       <w:r>
                         <w:rPr>
@@ -2686,7 +2835,7 @@
                     </pic:cNvPicPr>
                   </pic:nvPicPr>
                   <pic:blipFill>
-                    <a:blip r:embed="rId10" cstate="print">
+                    <a:blip r:embed="rId11" cstate="print">
                       <a:extLst>
                         <a:ext uri="{28A0092B-C50C-407E-A947-70E740481C1C}">
                           <a14:useLocalDpi xmlns:a14="http://schemas.microsoft.com/office/drawing/2010/main" val="0"/>
@@ -2986,8 +3135,8 @@
           <w:lang w:val="de-CH"/>
         </w:rPr>
       </w:pPr>
-      <w:bookmarkStart w:id="10" w:name="_Toc97822984"/>
-      <w:bookmarkStart w:id="11" w:name="_Toc97824141"/>
+      <w:bookmarkStart w:id="13" w:name="_Toc97822984"/>
+      <w:bookmarkStart w:id="14" w:name="_Toc97824141"/>
       <w:r>
         <w:rPr>
           <w:noProof/>
@@ -3019,7 +3168,7 @@
                     </pic:cNvPicPr>
                   </pic:nvPicPr>
                   <pic:blipFill>
-                    <a:blip r:embed="rId11" cstate="print">
+                    <a:blip r:embed="rId12" cstate="print">
                       <a:extLst>
                         <a:ext uri="{28A0092B-C50C-407E-A947-70E740481C1C}">
                           <a14:useLocalDpi xmlns:a14="http://schemas.microsoft.com/office/drawing/2010/main" val="0"/>
@@ -3069,8 +3218,8 @@
         </w:rPr>
         <w:t>Heatmap</w:t>
       </w:r>
-      <w:bookmarkEnd w:id="10"/>
-      <w:bookmarkEnd w:id="11"/>
+      <w:bookmarkEnd w:id="13"/>
+      <w:bookmarkEnd w:id="14"/>
       <w:proofErr w:type="spellEnd"/>
     </w:p>
     <w:p>
@@ -3128,7 +3277,7 @@
                                 <w:lang w:val="de-CH"/>
                               </w:rPr>
                             </w:pPr>
-                            <w:bookmarkStart w:id="12" w:name="_Ref97823565"/>
+                            <w:bookmarkStart w:id="15" w:name="_Ref97823565"/>
                             <w:proofErr w:type="spellStart"/>
                             <w:r>
                               <w:t>Abbildung</w:t>
@@ -3158,7 +3307,7 @@
                               </w:rPr>
                               <w:fldChar w:fldCharType="end"/>
                             </w:r>
-                            <w:bookmarkEnd w:id="12"/>
+                            <w:bookmarkEnd w:id="15"/>
                             <w:r>
                               <w:rPr>
                                 <w:lang w:val="de-CH"/>
@@ -3233,14 +3382,27 @@
                       <w:r>
                         <w:t xml:space="preserve"> </w:t>
                       </w:r>
-                      <w:fldSimple w:instr=" SEQ Abbildung \* ARABIC ">
-                        <w:r>
-                          <w:rPr>
-                            <w:noProof/>
-                          </w:rPr>
-                          <w:t>5</w:t>
-                        </w:r>
-                      </w:fldSimple>
+                      <w:r>
+                        <w:fldChar w:fldCharType="begin"/>
+                      </w:r>
+                      <w:r>
+                        <w:instrText xml:space="preserve"> SEQ Abbildung \* ARABIC </w:instrText>
+                      </w:r>
+                      <w:r>
+                        <w:fldChar w:fldCharType="separate"/>
+                      </w:r>
+                      <w:r>
+                        <w:rPr>
+                          <w:noProof/>
+                        </w:rPr>
+                        <w:t>5</w:t>
+                      </w:r>
+                      <w:r>
+                        <w:rPr>
+                          <w:noProof/>
+                        </w:rPr>
+                        <w:fldChar w:fldCharType="end"/>
+                      </w:r>
                       <w:bookmarkEnd w:id="16"/>
                       <w:r>
                         <w:rPr>
@@ -3334,7 +3496,7 @@
                                 <w:lang w:val="de-CH"/>
                               </w:rPr>
                             </w:pPr>
-                            <w:bookmarkStart w:id="13" w:name="_Ref97823543"/>
+                            <w:bookmarkStart w:id="17" w:name="_Ref97823543"/>
                             <w:proofErr w:type="spellStart"/>
                             <w:r>
                               <w:t>Abbildung</w:t>
@@ -3364,7 +3526,7 @@
                               </w:rPr>
                               <w:fldChar w:fldCharType="end"/>
                             </w:r>
-                            <w:bookmarkEnd w:id="13"/>
+                            <w:bookmarkEnd w:id="17"/>
                             <w:r>
                               <w:rPr>
                                 <w:lang w:val="de-CH"/>
@@ -3425,14 +3587,27 @@
                       <w:r>
                         <w:t xml:space="preserve"> </w:t>
                       </w:r>
-                      <w:fldSimple w:instr=" SEQ Abbildung \* ARABIC ">
-                        <w:r>
-                          <w:rPr>
-                            <w:noProof/>
-                          </w:rPr>
-                          <w:t>6</w:t>
-                        </w:r>
-                      </w:fldSimple>
+                      <w:r>
+                        <w:fldChar w:fldCharType="begin"/>
+                      </w:r>
+                      <w:r>
+                        <w:instrText xml:space="preserve"> SEQ Abbildung \* ARABIC </w:instrText>
+                      </w:r>
+                      <w:r>
+                        <w:fldChar w:fldCharType="separate"/>
+                      </w:r>
+                      <w:r>
+                        <w:rPr>
+                          <w:noProof/>
+                        </w:rPr>
+                        <w:t>6</w:t>
+                      </w:r>
+                      <w:r>
+                        <w:rPr>
+                          <w:noProof/>
+                        </w:rPr>
+                        <w:fldChar w:fldCharType="end"/>
+                      </w:r>
                       <w:bookmarkEnd w:id="18"/>
                       <w:r>
                         <w:rPr>
@@ -3512,7 +3687,7 @@
                                 <w:lang w:val="de-CH"/>
                               </w:rPr>
                             </w:pPr>
-                            <w:bookmarkStart w:id="14" w:name="_Ref97823555"/>
+                            <w:bookmarkStart w:id="19" w:name="_Ref97823555"/>
                             <w:proofErr w:type="spellStart"/>
                             <w:r>
                               <w:t>Abbildung</w:t>
@@ -3542,7 +3717,7 @@
                               </w:rPr>
                               <w:fldChar w:fldCharType="end"/>
                             </w:r>
-                            <w:bookmarkEnd w:id="14"/>
+                            <w:bookmarkEnd w:id="19"/>
                             <w:r>
                               <w:rPr>
                                 <w:lang w:val="de-CH"/>
@@ -3605,14 +3780,27 @@
                       <w:r>
                         <w:t xml:space="preserve"> </w:t>
                       </w:r>
-                      <w:fldSimple w:instr=" SEQ Abbildung \* ARABIC ">
-                        <w:r>
-                          <w:rPr>
-                            <w:noProof/>
-                          </w:rPr>
-                          <w:t>7</w:t>
-                        </w:r>
-                      </w:fldSimple>
+                      <w:r>
+                        <w:fldChar w:fldCharType="begin"/>
+                      </w:r>
+                      <w:r>
+                        <w:instrText xml:space="preserve"> SEQ Abbildung \* ARABIC </w:instrText>
+                      </w:r>
+                      <w:r>
+                        <w:fldChar w:fldCharType="separate"/>
+                      </w:r>
+                      <w:r>
+                        <w:rPr>
+                          <w:noProof/>
+                        </w:rPr>
+                        <w:t>7</w:t>
+                      </w:r>
+                      <w:r>
+                        <w:rPr>
+                          <w:noProof/>
+                        </w:rPr>
+                        <w:fldChar w:fldCharType="end"/>
+                      </w:r>
                       <w:bookmarkEnd w:id="20"/>
                       <w:r>
                         <w:rPr>
@@ -3676,7 +3864,7 @@
                     </pic:cNvPicPr>
                   </pic:nvPicPr>
                   <pic:blipFill>
-                    <a:blip r:embed="rId12" cstate="print">
+                    <a:blip r:embed="rId13" cstate="print">
                       <a:extLst>
                         <a:ext uri="{28A0092B-C50C-407E-A947-70E740481C1C}">
                           <a14:useLocalDpi xmlns:a14="http://schemas.microsoft.com/office/drawing/2010/main" val="0"/>
@@ -3744,7 +3932,7 @@
                     </pic:cNvPicPr>
                   </pic:nvPicPr>
                   <pic:blipFill>
-                    <a:blip r:embed="rId13" cstate="print">
+                    <a:blip r:embed="rId14" cstate="print">
                       <a:extLst>
                         <a:ext uri="{28A0092B-C50C-407E-A947-70E740481C1C}">
                           <a14:useLocalDpi xmlns:a14="http://schemas.microsoft.com/office/drawing/2010/main" val="0"/>
@@ -4326,7 +4514,7 @@
     </w:p>
     <w:p>
       <w:pPr>
-        <w:pStyle w:val="Heading2"/>
+        <w:pStyle w:val="Heading3"/>
         <w:rPr>
           <w:lang w:val="de-CH"/>
         </w:rPr>
@@ -4541,7 +4729,7 @@
     </w:p>
     <w:p>
       <w:pPr>
-        <w:pStyle w:val="Heading2"/>
+        <w:pStyle w:val="Heading3"/>
         <w:rPr>
           <w:lang w:val="de-CH"/>
         </w:rPr>
@@ -4608,7 +4796,7 @@
                                 <w:lang w:val="de-CH"/>
                               </w:rPr>
                             </w:pPr>
-                            <w:bookmarkStart w:id="15" w:name="_Ref98943515"/>
+                            <w:bookmarkStart w:id="21" w:name="_Ref98943515"/>
                             <w:proofErr w:type="spellStart"/>
                             <w:r>
                               <w:t>Abbildung</w:t>
@@ -4621,10 +4809,7 @@
                               <w:fldChar w:fldCharType="begin"/>
                             </w:r>
                             <w:r>
-                              <w:instrText xml:space="preserve"> SEQ Abbi</w:instrText>
-                            </w:r>
-                            <w:r>
-                              <w:instrText xml:space="preserve">ldung \* ARABIC </w:instrText>
+                              <w:instrText xml:space="preserve"> SEQ Abbildung \* ARABIC </w:instrText>
                             </w:r>
                             <w:r>
                               <w:fldChar w:fldCharType="separate"/>
@@ -4641,7 +4826,7 @@
                               </w:rPr>
                               <w:fldChar w:fldCharType="end"/>
                             </w:r>
-                            <w:bookmarkEnd w:id="15"/>
+                            <w:bookmarkEnd w:id="21"/>
                             <w:r>
                               <w:rPr>
                                 <w:lang w:val="de-CH"/>
@@ -4715,14 +4900,27 @@
                       <w:r>
                         <w:t xml:space="preserve"> </w:t>
                       </w:r>
-                      <w:fldSimple w:instr=" SEQ Abbildung \* ARABIC ">
-                        <w:r>
-                          <w:rPr>
-                            <w:noProof/>
-                          </w:rPr>
-                          <w:t>8</w:t>
-                        </w:r>
-                      </w:fldSimple>
+                      <w:r>
+                        <w:fldChar w:fldCharType="begin"/>
+                      </w:r>
+                      <w:r>
+                        <w:instrText xml:space="preserve"> SEQ Abbildung \* ARABIC </w:instrText>
+                      </w:r>
+                      <w:r>
+                        <w:fldChar w:fldCharType="separate"/>
+                      </w:r>
+                      <w:r>
+                        <w:rPr>
+                          <w:noProof/>
+                        </w:rPr>
+                        <w:t>8</w:t>
+                      </w:r>
+                      <w:r>
+                        <w:rPr>
+                          <w:noProof/>
+                        </w:rPr>
+                        <w:fldChar w:fldCharType="end"/>
+                      </w:r>
                       <w:bookmarkEnd w:id="22"/>
                       <w:r>
                         <w:rPr>
@@ -4800,7 +4998,7 @@
                     </pic:cNvPicPr>
                   </pic:nvPicPr>
                   <pic:blipFill>
-                    <a:blip r:embed="rId14" cstate="print">
+                    <a:blip r:embed="rId15" cstate="print">
                       <a:extLst>
                         <a:ext uri="{28A0092B-C50C-407E-A947-70E740481C1C}">
                           <a14:useLocalDpi xmlns:a14="http://schemas.microsoft.com/office/drawing/2010/main" val="0"/>
@@ -4860,7 +5058,19 @@
         <w:rPr>
           <w:lang w:val="de-CH"/>
         </w:rPr>
-        <w:t xml:space="preserve">Oftmals werden auf einer Karten verschiedene Symbole verwendet um verschiedene Arten von </w:t>
+        <w:t xml:space="preserve">Oftmals werden auf einer Karte verschiedene Symbole </w:t>
+      </w:r>
+      <w:r>
+        <w:rPr>
+          <w:lang w:val="de-CH"/>
+        </w:rPr>
+        <w:t>verwendet,</w:t>
+      </w:r>
+      <w:r>
+        <w:rPr>
+          <w:lang w:val="de-CH"/>
+        </w:rPr>
+        <w:t xml:space="preserve"> um verschiedene Arten von </w:t>
       </w:r>
       <w:r>
         <w:rPr>
@@ -5047,7 +5257,7 @@
     </w:p>
     <w:p>
       <w:pPr>
-        <w:pStyle w:val="Heading2"/>
+        <w:pStyle w:val="Heading3"/>
         <w:rPr>
           <w:lang w:val="de-CH"/>
         </w:rPr>
@@ -5118,7 +5328,7 @@
         <w:rPr>
           <w:lang w:val="de-CH"/>
         </w:rPr>
-        <w:t>Das Problem bei dieser Variab</w:t>
+        <w:t>Das Problem dieser Variab</w:t>
       </w:r>
       <w:r>
         <w:rPr>
@@ -5384,7 +5594,7 @@
     </w:p>
     <w:p>
       <w:pPr>
-        <w:pStyle w:val="Heading2"/>
+        <w:pStyle w:val="Heading3"/>
         <w:rPr>
           <w:lang w:val="de-CH"/>
         </w:rPr>
@@ -5419,7 +5629,7 @@
                     </pic:cNvPicPr>
                   </pic:nvPicPr>
                   <pic:blipFill>
-                    <a:blip r:embed="rId15" cstate="print">
+                    <a:blip r:embed="rId16" cstate="print">
                       <a:extLst>
                         <a:ext uri="{28A0092B-C50C-407E-A947-70E740481C1C}">
                           <a14:useLocalDpi xmlns:a14="http://schemas.microsoft.com/office/drawing/2010/main" val="0"/>
@@ -5498,7 +5708,7 @@
                                 <w:lang w:val="de-CH"/>
                               </w:rPr>
                             </w:pPr>
-                            <w:bookmarkStart w:id="16" w:name="_Ref98959525"/>
+                            <w:bookmarkStart w:id="23" w:name="_Ref98959525"/>
                             <w:proofErr w:type="spellStart"/>
                             <w:r>
                               <w:t>Abbildung</w:t>
@@ -5528,7 +5738,7 @@
                               </w:rPr>
                               <w:fldChar w:fldCharType="end"/>
                             </w:r>
-                            <w:bookmarkEnd w:id="16"/>
+                            <w:bookmarkEnd w:id="23"/>
                             <w:r>
                               <w:rPr>
                                 <w:lang w:val="de-CH"/>
@@ -5564,11 +5774,7 @@
           </mc:Choice>
           <mc:Fallback>
             <w:pict>
-              <v:shapetype w14:anchorId="54A12C0F" id="_x0000_t202" coordsize="21600,21600" o:spt="202" path="m,l,21600r21600,l21600,xe">
-                <v:stroke joinstyle="miter"/>
-                <v:path gradientshapeok="t" o:connecttype="rect"/>
-              </v:shapetype>
-              <v:shape id="Text Box 26" o:spid="_x0000_s1034" type="#_x0000_t202" style="position:absolute;margin-left:410.8pt;margin-top:74.3pt;width:111.8pt;height:.05pt;z-index:251689984;visibility:visible;mso-wrap-style:square;mso-wrap-distance-left:9pt;mso-wrap-distance-top:0;mso-wrap-distance-right:9pt;mso-wrap-distance-bottom:0;mso-position-horizontal:absolute;mso-position-horizontal-relative:text;mso-position-vertical:absolute;mso-position-vertical-relative:text;v-text-anchor:top" o:gfxdata="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" stroked="f">
+              <v:shape w14:anchorId="54A12C0F" id="Text Box 26" o:spid="_x0000_s1034" type="#_x0000_t202" style="position:absolute;margin-left:410.8pt;margin-top:74.3pt;width:111.8pt;height:.05pt;z-index:251689984;visibility:visible;mso-wrap-style:square;mso-wrap-distance-left:9pt;mso-wrap-distance-top:0;mso-wrap-distance-right:9pt;mso-wrap-distance-bottom:0;mso-position-horizontal:absolute;mso-position-horizontal-relative:text;mso-position-vertical:absolute;mso-position-vertical-relative:text;v-text-anchor:top" o:gfxdata="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" stroked="f">
                 <v:textbox style="mso-fit-shape-to-text:t" inset="0,0,0,0">
                   <w:txbxContent>
                     <w:p>
@@ -5579,7 +5785,7 @@
                           <w:lang w:val="de-CH"/>
                         </w:rPr>
                       </w:pPr>
-                      <w:bookmarkStart w:id="17" w:name="_Ref98959525"/>
+                      <w:bookmarkStart w:id="24" w:name="_Ref98959525"/>
                       <w:proofErr w:type="spellStart"/>
                       <w:r>
                         <w:t>Abbildung</w:t>
@@ -5609,7 +5815,7 @@
                         </w:rPr>
                         <w:fldChar w:fldCharType="end"/>
                       </w:r>
-                      <w:bookmarkEnd w:id="17"/>
+                      <w:bookmarkEnd w:id="24"/>
                       <w:r>
                         <w:rPr>
                           <w:lang w:val="de-CH"/>
@@ -5863,7 +6069,7 @@
     </w:p>
     <w:p>
       <w:pPr>
-        <w:pStyle w:val="Heading2"/>
+        <w:pStyle w:val="Heading3"/>
         <w:rPr>
           <w:lang w:val="de-CH"/>
         </w:rPr>
@@ -6215,7 +6421,7 @@
     </w:p>
     <w:p>
       <w:pPr>
-        <w:pStyle w:val="Heading2"/>
+        <w:pStyle w:val="Heading3"/>
         <w:rPr>
           <w:lang w:val="de-CH"/>
         </w:rPr>
@@ -6335,24 +6541,12 @@
         <w:rPr>
           <w:lang w:val="de-CH"/>
         </w:rPr>
-        <w:t xml:space="preserve"> gruppiert das Auge oben rechts und unten links die Punkte zusammen, da diese </w:t>
-      </w:r>
-      <w:r>
-        <w:rPr>
-          <w:lang w:val="de-CH"/>
-        </w:rPr>
-        <w:t>nahe</w:t>
-      </w:r>
-      <w:r>
-        <w:rPr>
-          <w:lang w:val="de-CH"/>
-        </w:rPr>
-        <w:t xml:space="preserve"> beieinander sind.</w:t>
-      </w:r>
-    </w:p>
-    <w:p>
-      <w:pPr>
-        <w:pStyle w:val="Heading2"/>
+        <w:t xml:space="preserve"> gruppiert das Auge oben rechts und unten links die Punkte zusammen, da diese nahe beieinander sind.</w:t>
+      </w:r>
+    </w:p>
+    <w:p>
+      <w:pPr>
+        <w:pStyle w:val="Heading3"/>
         <w:rPr>
           <w:lang w:val="de-CH"/>
         </w:rPr>
@@ -6502,70 +6696,157 @@
         <w:rPr>
           <w:lang w:val="de-CH"/>
         </w:rPr>
+        <w:t xml:space="preserve"> merkt das Auge sofort, dass alle Punkte zum gleichen Phänomen gehören.</w:t>
+      </w:r>
+    </w:p>
+    <w:p>
+      <w:pPr>
+        <w:pStyle w:val="Heading3"/>
+        <w:rPr>
+          <w:lang w:val="de-CH"/>
+        </w:rPr>
+      </w:pPr>
+      <w:r>
+        <w:rPr>
+          <w:lang w:val="de-CH"/>
+        </w:rPr>
+        <w:t>Gesetz der guten Gestalt</w:t>
+      </w:r>
+    </w:p>
+    <w:p>
+      <w:pPr>
+        <w:rPr>
+          <w:lang w:val="de-CH"/>
+        </w:rPr>
+      </w:pPr>
+      <w:r>
+        <w:rPr>
+          <w:lang w:val="de-CH"/>
+        </w:rPr>
+        <w:t>Das Gesetz der guten Gestalt</w:t>
+      </w:r>
+      <w:r>
+        <w:rPr>
+          <w:lang w:val="de-CH"/>
+        </w:rPr>
+        <w:t xml:space="preserve"> oder Gesetz der Prägnanz</w:t>
+      </w:r>
+      <w:r>
+        <w:rPr>
+          <w:lang w:val="de-CH"/>
+        </w:rPr>
+        <w:t xml:space="preserve"> beschreibt</w:t>
+      </w:r>
+      <w:r>
+        <w:rPr>
+          <w:lang w:val="de-CH"/>
+        </w:rPr>
+        <w:t xml:space="preserve">, dass wir simplere Figuren einfacher </w:t>
+      </w:r>
+      <w:r>
+        <w:rPr>
+          <w:lang w:val="de-CH"/>
+        </w:rPr>
+        <w:t xml:space="preserve">und schneller </w:t>
+      </w:r>
+      <w:r>
+        <w:rPr>
+          <w:lang w:val="de-CH"/>
+        </w:rPr>
+        <w:t>wahrnehmen</w:t>
+      </w:r>
+      <w:r>
+        <w:rPr>
+          <w:lang w:val="de-CH"/>
+        </w:rPr>
         <w:t xml:space="preserve"> </w:t>
       </w:r>
       <w:r>
         <w:rPr>
           <w:lang w:val="de-CH"/>
         </w:rPr>
-        <w:t>merkt das Auge sofort, dass alle Punkte zum gleichen Phänomen gehören.</w:t>
-      </w:r>
-    </w:p>
-    <w:p>
-      <w:pPr>
-        <w:pStyle w:val="Heading2"/>
-        <w:rPr>
-          <w:lang w:val="de-CH"/>
-        </w:rPr>
-      </w:pPr>
-      <w:r>
-        <w:rPr>
-          <w:lang w:val="de-CH"/>
-        </w:rPr>
-        <w:t>Gesetz der guten Gestalt</w:t>
-      </w:r>
-    </w:p>
-    <w:p>
-      <w:pPr>
-        <w:rPr>
-          <w:lang w:val="de-CH"/>
-        </w:rPr>
-      </w:pPr>
-      <w:r>
-        <w:rPr>
-          <w:lang w:val="de-CH"/>
-        </w:rPr>
-        <w:t>Das Gesetz der guten Gestalt</w:t>
-      </w:r>
-      <w:r>
-        <w:rPr>
-          <w:lang w:val="de-CH"/>
-        </w:rPr>
-        <w:t xml:space="preserve"> oder Gesetz der Prägnanz</w:t>
-      </w:r>
-      <w:r>
-        <w:rPr>
-          <w:lang w:val="de-CH"/>
-        </w:rPr>
-        <w:t xml:space="preserve"> beschreibt</w:t>
-      </w:r>
-      <w:r>
-        <w:rPr>
-          <w:lang w:val="de-CH"/>
-        </w:rPr>
-        <w:t xml:space="preserve">, dass wir simplere Figuren einfacher </w:t>
-      </w:r>
-      <w:r>
-        <w:rPr>
-          <w:lang w:val="de-CH"/>
-        </w:rPr>
-        <w:t xml:space="preserve">und schneller </w:t>
-      </w:r>
-      <w:r>
-        <w:rPr>
-          <w:lang w:val="de-CH"/>
-        </w:rPr>
-        <w:t>wahrnehmen</w:t>
+        <w:fldChar w:fldCharType="begin"/>
+      </w:r>
+      <w:r>
+        <w:rPr>
+          <w:lang w:val="de-CH"/>
+        </w:rPr>
+        <w:instrText xml:space="preserve"> ADDIN ZOTERO_ITEM CSL_CITATION {"citationID":"QtRa67dp","properties":{"formattedCitation":"(Weller, 2011)","plainCitation":"(Weller, 2011)","noteIndex":0},"citationItems":[{"id":102,"uris":["http://zotero.org/users/7722521/items/FBZ5KP9Y"],"uri":["http://zotero.org/users/7722521/items/FBZ5KP9Y"],"itemData":{"id":102,"type":"webpage","abstract":"Wusstest du, dass viele Webseiten, Apps und Landingpages auf eine bestimmte Art und Weise gestaltet sind und somit unsere Wahrnehmung, unser Erleben und Handeln beeinflussen? Sie alle folgen einer Reihe von Gestaltungsregeln, die auf der Kernaussage der Gestalttheorie basieren: “Das Ganze ist etwas anderes als die …","language":"de","title":"Gestaltgesetze der Wahrnehmung und ihre Bedeutung für das Content Design","URL":"https://www.toushenne.de/design/gestaltgesetze-der-wahrnehmung.html","author":[{"family":"Weller","given":"Robert"}],"accessed":{"date-parts":[["2022",3,24]]},"issued":{"date-parts":[["2011",11,22]]}}}],"schema":"https://github.com/citation-style-language/schema/raw/master/csl-citation.json"} </w:instrText>
+      </w:r>
+      <w:r>
+        <w:rPr>
+          <w:lang w:val="de-CH"/>
+        </w:rPr>
+        <w:fldChar w:fldCharType="separate"/>
+      </w:r>
+      <w:r>
+        <w:rPr>
+          <w:rFonts w:ascii="Calibri" w:hAnsi="Calibri" w:cs="Calibri"/>
+        </w:rPr>
+        <w:t>(Weller, 2011)</w:t>
+      </w:r>
+      <w:r>
+        <w:rPr>
+          <w:lang w:val="de-CH"/>
+        </w:rPr>
+        <w:fldChar w:fldCharType="end"/>
+      </w:r>
+      <w:r>
+        <w:rPr>
+          <w:lang w:val="de-CH"/>
+        </w:rPr>
+        <w:t>. Dies hat zum Beispiel zu Logos wie dieses von Nike geführt</w:t>
+      </w:r>
+      <w:r>
+        <w:rPr>
+          <w:lang w:val="de-CH"/>
+        </w:rPr>
+        <w:t>.</w:t>
+      </w:r>
+    </w:p>
+    <w:p>
+      <w:pPr>
+        <w:pStyle w:val="Heading3"/>
+        <w:rPr>
+          <w:lang w:val="de-CH"/>
+        </w:rPr>
+      </w:pPr>
+      <w:r>
+        <w:rPr>
+          <w:lang w:val="de-CH"/>
+        </w:rPr>
+        <w:t>Gesetz der guten Fortsetzung</w:t>
+      </w:r>
+    </w:p>
+    <w:p>
+      <w:pPr>
+        <w:rPr>
+          <w:lang w:val="de-CH"/>
+        </w:rPr>
+      </w:pPr>
+      <w:r>
+        <w:rPr>
+          <w:lang w:val="de-CH"/>
+        </w:rPr>
+        <w:t xml:space="preserve">Das Gesetzt der guten Fortsetzung beschreibt folgendes Phänomen: Wenn sich zwei Linien kreuzen, sehen wir </w:t>
+      </w:r>
+      <w:r>
+        <w:rPr>
+          <w:lang w:val="de-CH"/>
+        </w:rPr>
+        <w:t xml:space="preserve">nicht zwei </w:t>
+      </w:r>
+      <w:r>
+        <w:rPr>
+          <w:lang w:val="de-CH"/>
+        </w:rPr>
+        <w:t>aneinander abprallende Linien,</w:t>
+      </w:r>
+      <w:r>
+        <w:rPr>
+          <w:lang w:val="de-CH"/>
+        </w:rPr>
+        <w:t xml:space="preserve"> welche einen Knick haben. Die Linien folgen somit immer dem einfachsten Weg</w:t>
       </w:r>
       <w:r>
         <w:rPr>
@@ -6583,7 +6864,7 @@
         <w:rPr>
           <w:lang w:val="de-CH"/>
         </w:rPr>
-        <w:instrText xml:space="preserve"> ADDIN ZOTERO_ITEM CSL_CITATION {"citationID":"QtRa67dp","properties":{"formattedCitation":"(Weller, 2011)","plainCitation":"(Weller, 2011)","noteIndex":0},"citationItems":[{"id":102,"uris":["http://zotero.org/users/7722521/items/FBZ5KP9Y"],"uri":["http://zotero.org/users/7722521/items/FBZ5KP9Y"],"itemData":{"id":102,"type":"webpage","abstract":"Wusstest du, dass viele Webseiten, Apps und Landingpages auf eine bestimmte Art und Weise gestaltet sind und somit unsere Wahrnehmung, unser Erleben und Handeln beeinflussen? Sie alle folgen einer Reihe von Gestaltungsregeln, die auf der Kernaussage der Gestalttheorie basieren: “Das Ganze ist etwas anderes als die …","language":"de","title":"Gestaltgesetze der Wahrnehmung und ihre Bedeutung für das Content Design","URL":"https://www.toushenne.de/design/gestaltgesetze-der-wahrnehmung.html","author":[{"family":"Weller","given":"Robert"}],"accessed":{"date-parts":[["2022",3,24]]},"issued":{"date-parts":[["2011",11,22]]}}}],"schema":"https://github.com/citation-style-language/schema/raw/master/csl-citation.json"} </w:instrText>
+        <w:instrText xml:space="preserve"> ADDIN ZOTERO_ITEM CSL_CITATION {"citationID":"PwM4RHdO","properties":{"formattedCitation":"(Fabian Happacher, 2019)","plainCitation":"(Fabian Happacher, 2019)","noteIndex":0},"citationItems":[{"id":117,"uris":["http://zotero.org/users/7722521/items/95XUITK4"],"uri":["http://zotero.org/users/7722521/items/95XUITK4"],"itemData":{"id":117,"type":"post-weblog","abstract":"Das Gesetz der guten Gestalt wird der Gestaltpsychologie zugeordnet. All diese Gesetze der Gestaltpsychologie sind für Designerinnen und Designer unerlässlich – sie sind die Basis für die Gestaltung von Produkten.","container-title":"VERDINO","language":"de","title":"Gesetz der guten Gestalt &amp; der guten Fortsetzung","URL":"https://verdino.com/blog/gesetz-der-guten-gestalt-und-der-guten-fortsetzung/","author":[{"literal":"Fabian Happacher"}],"accessed":{"date-parts":[["2022",3,26]]},"issued":{"date-parts":[["2019",1,22]]}}}],"schema":"https://github.com/citation-style-language/schema/raw/master/csl-citation.json"} </w:instrText>
       </w:r>
       <w:r>
         <w:rPr>
@@ -6595,7 +6876,7 @@
         <w:rPr>
           <w:rFonts w:ascii="Calibri" w:hAnsi="Calibri" w:cs="Calibri"/>
         </w:rPr>
-        <w:t>(Weller, 2011)</w:t>
+        <w:t>(Fabian Happacher, 2019)</w:t>
       </w:r>
       <w:r>
         <w:rPr>
@@ -6607,58 +6888,40 @@
         <w:rPr>
           <w:lang w:val="de-CH"/>
         </w:rPr>
-        <w:t>. Dies hat zum Beispiel zu Logos wie dieses von Nike geführt</w:t>
-      </w:r>
-      <w:r>
-        <w:rPr>
-          <w:lang w:val="de-CH"/>
-        </w:rPr>
         <w:t>.</w:t>
       </w:r>
     </w:p>
     <w:p>
       <w:pPr>
-        <w:pStyle w:val="Heading2"/>
-        <w:rPr>
-          <w:lang w:val="de-CH"/>
-        </w:rPr>
-      </w:pPr>
-      <w:r>
-        <w:rPr>
-          <w:lang w:val="de-CH"/>
-        </w:rPr>
-        <w:t>Gesetz der guten Fortsetzung</w:t>
-      </w:r>
-    </w:p>
-    <w:p>
-      <w:pPr>
-        <w:rPr>
-          <w:lang w:val="de-CH"/>
-        </w:rPr>
-      </w:pPr>
-      <w:r>
-        <w:rPr>
-          <w:lang w:val="de-CH"/>
-        </w:rPr>
-        <w:t xml:space="preserve">Das Gesetzt der guten Fortsetzung beschreibt folgendes Phänomen: Wenn sich zwei Linien kreuzen, sehen wir </w:t>
-      </w:r>
-      <w:r>
-        <w:rPr>
-          <w:lang w:val="de-CH"/>
-        </w:rPr>
-        <w:t xml:space="preserve">nicht zwei </w:t>
-      </w:r>
-      <w:r>
-        <w:rPr>
-          <w:lang w:val="de-CH"/>
-        </w:rPr>
-        <w:t>aneinander abprallende Linien,</w:t>
-      </w:r>
-      <w:r>
-        <w:rPr>
-          <w:lang w:val="de-CH"/>
-        </w:rPr>
-        <w:t xml:space="preserve"> welche einen Knick haben. Die Linien folgen somit immer dem einfachsten Weg</w:t>
+        <w:pStyle w:val="Heading3"/>
+        <w:rPr>
+          <w:lang w:val="de-CH"/>
+        </w:rPr>
+      </w:pPr>
+      <w:r>
+        <w:rPr>
+          <w:lang w:val="de-CH"/>
+        </w:rPr>
+        <w:t>G</w:t>
+      </w:r>
+      <w:r>
+        <w:rPr>
+          <w:lang w:val="de-CH"/>
+        </w:rPr>
+        <w:t>esetz der Geschlossenheit</w:t>
+      </w:r>
+    </w:p>
+    <w:p>
+      <w:pPr>
+        <w:rPr>
+          <w:lang w:val="de-CH"/>
+        </w:rPr>
+      </w:pPr>
+      <w:r>
+        <w:rPr>
+          <w:lang w:val="de-CH"/>
+        </w:rPr>
+        <w:t>Das Gesetz der</w:t>
       </w:r>
       <w:r>
         <w:rPr>
@@ -6670,13 +6933,129 @@
         <w:rPr>
           <w:lang w:val="de-CH"/>
         </w:rPr>
+        <w:t xml:space="preserve">Geschlossenheit beschreibt die Fähigkeit des Menschen aus nicht geschlossenen Formen geschlossene zu machen. So </w:t>
+      </w:r>
+      <w:r>
+        <w:rPr>
+          <w:lang w:val="de-CH"/>
+        </w:rPr>
+        <w:t xml:space="preserve">erkennt unser Hirn bei einem Ring aus Punkten direkt einen geschlossenen Kreis. Auch reicht es bereits nur die Ecken eines Dreiecks zu markieren. Dieses </w:t>
+      </w:r>
+      <w:r>
+        <w:rPr>
+          <w:lang w:val="de-CH"/>
+        </w:rPr>
+        <w:t>Gesetz</w:t>
+      </w:r>
+      <w:r>
+        <w:rPr>
+          <w:lang w:val="de-CH"/>
+        </w:rPr>
+        <w:t xml:space="preserve"> wird </w:t>
+      </w:r>
+      <w:r>
+        <w:rPr>
+          <w:lang w:val="de-CH"/>
+        </w:rPr>
+        <w:t>in der Baubranche verwendet,</w:t>
+      </w:r>
+      <w:r>
+        <w:rPr>
+          <w:lang w:val="de-CH"/>
+        </w:rPr>
+        <w:t xml:space="preserve"> um Bauvorhaben zu markieren. Dabei wird ein </w:t>
+      </w:r>
+      <w:proofErr w:type="spellStart"/>
+      <w:r>
+        <w:t>Bauprofil</w:t>
+      </w:r>
+      <w:proofErr w:type="spellEnd"/>
+      <w:r>
+        <w:rPr>
+          <w:lang w:val="de-CH"/>
+        </w:rPr>
+        <w:t xml:space="preserve"> </w:t>
+      </w:r>
+      <w:r>
+        <w:rPr>
+          <w:lang w:val="de-CH"/>
+        </w:rPr>
+        <w:t>aufgestellt,</w:t>
+      </w:r>
+      <w:r>
+        <w:rPr>
+          <w:lang w:val="de-CH"/>
+        </w:rPr>
+        <w:t xml:space="preserve"> bei welchem nur die Ecken und Verbindungen zu anderen Ecken markiert werden.</w:t>
+      </w:r>
+    </w:p>
+    <w:p>
+      <w:pPr>
+        <w:pStyle w:val="Heading3"/>
+        <w:rPr>
+          <w:lang w:val="de-CH"/>
+        </w:rPr>
+      </w:pPr>
+      <w:r>
+        <w:rPr>
+          <w:lang w:val="de-CH"/>
+        </w:rPr>
+        <w:t>Gesetz des gemeinsamen Schicksals</w:t>
+      </w:r>
+    </w:p>
+    <w:p>
+      <w:pPr>
+        <w:rPr>
+          <w:lang w:val="en-US"/>
+        </w:rPr>
+      </w:pPr>
+      <w:r>
+        <w:rPr>
+          <w:lang w:val="de-CH"/>
+        </w:rPr>
+        <w:t>Das Gesetz des gemeinsamen S</w:t>
+      </w:r>
+      <w:r>
+        <w:rPr>
+          <w:lang w:val="de-CH"/>
+        </w:rPr>
+        <w:t xml:space="preserve">chicksals beschreibt, dass </w:t>
+      </w:r>
+      <w:r>
+        <w:rPr>
+          <w:lang w:val="de-CH"/>
+        </w:rPr>
+        <w:t>Objekte,</w:t>
+      </w:r>
+      <w:r>
+        <w:rPr>
+          <w:lang w:val="de-CH"/>
+        </w:rPr>
+        <w:t xml:space="preserve"> welche sich in die gleiche Richtung bewegen als ein Objekt wahrgenommen </w:t>
+      </w:r>
+      <w:r>
+        <w:rPr>
+          <w:lang w:val="de-CH"/>
+        </w:rPr>
+        <w:t>wird</w:t>
+      </w:r>
+      <w:r>
+        <w:rPr>
+          <w:lang w:val="de-CH"/>
+        </w:rPr>
+        <w:t xml:space="preserve">. Zum Beispiel wird eine V-Anordnung von Zugvögel als ein Objekt wahrgenommen </w:t>
+      </w:r>
+      <w:r>
+        <w:rPr>
+          <w:lang w:val="de-CH"/>
+        </w:rPr>
         <w:fldChar w:fldCharType="begin"/>
       </w:r>
       <w:r>
         <w:rPr>
           <w:lang w:val="de-CH"/>
         </w:rPr>
-        <w:instrText xml:space="preserve"> ADDIN ZOTERO_ITEM CSL_CITATION {"citationID":"PwM4RHdO","properties":{"formattedCitation":"(Fabian Happacher, 2019)","plainCitation":"(Fabian Happacher, 2019)","noteIndex":0},"citationItems":[{"id":117,"uris":["http://zotero.org/users/7722521/items/95XUITK4"],"uri":["http://zotero.org/users/7722521/items/95XUITK4"],"itemData":{"id":117,"type":"post-weblog","abstract":"Das Gesetz der guten Gestalt wird der Gestaltpsychologie zugeordnet. All diese Gesetze der Gestaltpsychologie sind für Designerinnen und Designer unerlässlich – sie sind die Basis für die Gestaltung von Produkten.","container-title":"VERDINO","language":"de","title":"Gesetz der guten Gestalt &amp; der guten Fortsetzung","URL":"https://verdino.com/blog/gesetz-der-guten-gestalt-und-der-guten-fortsetzung/","author":[{"literal":"Fabian Happacher"}],"accessed":{"date-parts":[["2022",3,26]]},"issued":{"date-parts":[["2019",1,22]]}}}],"schema":"https://github.com/citation-style-language/schema/raw/master/csl-citation.json"} </w:instrText>
+        <w:instrText xml:space="preserve"> ADDIN ZOTERO_ITEM CSL_CITATION {"citationID":"jAYbFVlo","properties":{"formattedCitation":"(American Psychological Association, n.d.)","plainCitation":"(American Psychological Association, n.d.)","noteIndex":0},"citationItems":[{"id":101,"uris":["http://zotero.org/users/7722521/items/Z9SJSWTQ"],"uri":["http://zotero.org/users/7722521/items/Z9SJSWTQ"],"itemData":{"id":101,"type":"webpage","language":"en","title":"common fate","URL":"https://dictionary.apa.org/common-fate","author":[{"literal":"American Psychological Association"}],"accessed":{"date-parts":[["2022",3,24]]}}}],"schema":"https://github.com/citation-style-language/schema/raw/master/csl-citation.json"} </w:instrText>
       </w:r>
       <w:r>
         <w:rPr>
@@ -6688,7 +7067,7 @@
         <w:rPr>
           <w:rFonts w:ascii="Calibri" w:hAnsi="Calibri" w:cs="Calibri"/>
         </w:rPr>
-        <w:t>(Fabian Happacher, 2019)</w:t>
+        <w:t>(American Psychological Association, n.d.)</w:t>
       </w:r>
       <w:r>
         <w:rPr>
@@ -6698,213 +7077,599 @@
       </w:r>
       <w:r>
         <w:rPr>
-          <w:lang w:val="de-CH"/>
+          <w:lang w:val="en-US"/>
         </w:rPr>
         <w:t>.</w:t>
       </w:r>
     </w:p>
     <w:p>
       <w:pPr>
-        <w:pStyle w:val="Heading2"/>
-        <w:rPr>
-          <w:lang w:val="de-CH"/>
-        </w:rPr>
-      </w:pPr>
-      <w:r>
-        <w:rPr>
-          <w:lang w:val="de-CH"/>
-        </w:rPr>
-        <w:t>G</w:t>
-      </w:r>
-      <w:r>
-        <w:rPr>
-          <w:lang w:val="de-CH"/>
-        </w:rPr>
-        <w:t>esetz der Geschlossenheit</w:t>
-      </w:r>
-    </w:p>
-    <w:p>
-      <w:pPr>
-        <w:rPr>
-          <w:lang w:val="de-CH"/>
-        </w:rPr>
-      </w:pPr>
-      <w:r>
-        <w:rPr>
-          <w:lang w:val="de-CH"/>
-        </w:rPr>
-        <w:t>Das Gesetz der</w:t>
-      </w:r>
-      <w:r>
-        <w:rPr>
-          <w:lang w:val="de-CH"/>
+        <w:rPr>
+          <w:lang w:val="en-US"/>
+        </w:rPr>
+      </w:pPr>
+      <w:r>
+        <w:rPr>
+          <w:lang w:val="en-US"/>
+        </w:rPr>
+        <w:br w:type="page"/>
+      </w:r>
+    </w:p>
+    <w:p>
+      <w:pPr>
+        <w:pStyle w:val="Heading1"/>
+        <w:rPr>
+          <w:lang w:val="en-US"/>
+        </w:rPr>
+      </w:pPr>
+      <w:r>
+        <w:rPr>
+          <w:lang w:val="en-US"/>
+        </w:rPr>
+        <w:lastRenderedPageBreak/>
+        <w:t>LE3</w:t>
+      </w:r>
+    </w:p>
+    <w:p>
+      <w:pPr>
+        <w:rPr>
+          <w:lang w:val="en-US"/>
+        </w:rPr>
+      </w:pPr>
+      <w:r>
+        <w:rPr>
+          <w:lang w:val="en-US"/>
+        </w:rPr>
+        <w:t>The main goal with this learning outcome is to make a connection between the data (pre)processing and design decisions.</w:t>
+      </w:r>
+    </w:p>
+    <w:p>
+      <w:pPr>
+        <w:rPr>
+          <w:lang w:val="en-US"/>
+        </w:rPr>
+      </w:pPr>
+      <w:r>
+        <w:rPr>
+          <w:lang w:val="en-US"/>
+        </w:rPr>
+        <w:t xml:space="preserve">Data often is not available in the form that is required to use it for data visualizations. Many data sources are in unstructured form and need to be transformed into a format that can be used. During this process, </w:t>
+      </w:r>
+      <w:proofErr w:type="gramStart"/>
+      <w:r>
+        <w:rPr>
+          <w:lang w:val="en-US"/>
+        </w:rPr>
+        <w:t>a number of</w:t>
+      </w:r>
+      <w:proofErr w:type="gramEnd"/>
+      <w:r>
+        <w:rPr>
+          <w:lang w:val="en-US"/>
+        </w:rPr>
+        <w:t xml:space="preserve"> decisions are made how to organize the data. How is the categorical data classified? How were uncertainties in the data handled? How were the classes/categories/binning decided? With this learning goal, you will make connections between the design principles and in the data decisions. Do your visualization design decisions reflect your data decisions? Are your design decisions appropriate for the data type you work with? Why?</w:t>
+      </w:r>
+    </w:p>
+    <w:p>
+      <w:pPr>
+        <w:rPr>
+          <w:lang w:val="en-US"/>
+        </w:rPr>
+      </w:pPr>
+      <w:proofErr w:type="gramStart"/>
+      <w:r>
+        <w:rPr>
+          <w:lang w:val="en-US"/>
+        </w:rPr>
+        <w:t>Also</w:t>
+      </w:r>
+      <w:proofErr w:type="gramEnd"/>
+      <w:r>
+        <w:rPr>
+          <w:lang w:val="en-US"/>
+        </w:rPr>
+        <w:t xml:space="preserve"> in connection with other competencies; you will learn different techniques of transforming unstructured into structured data that can be used for visualizations. In parallel, principles of design (in terms of visual hierarchies, layout, typography, color) should be linked to your data decisions. Based on the materials in the '</w:t>
+      </w:r>
+      <w:proofErr w:type="spellStart"/>
+      <w:r>
+        <w:rPr>
+          <w:lang w:val="en-US"/>
+        </w:rPr>
+        <w:t>mediathek</w:t>
+      </w:r>
+      <w:proofErr w:type="spellEnd"/>
+      <w:r>
+        <w:rPr>
+          <w:lang w:val="en-US"/>
+        </w:rPr>
+        <w:t xml:space="preserve">' (our media library), you will learn how to design good visualizations in Python. Note that python skills are important in data science, but it is not a requirement for this course. We encourage you to also explore other tools (e.g., R, </w:t>
+      </w:r>
+      <w:proofErr w:type="spellStart"/>
+      <w:r>
+        <w:rPr>
+          <w:lang w:val="en-US"/>
+        </w:rPr>
+        <w:t>vega</w:t>
+      </w:r>
+      <w:proofErr w:type="spellEnd"/>
+      <w:r>
+        <w:rPr>
+          <w:lang w:val="en-US"/>
+        </w:rPr>
+        <w:t>-lite, d3.js). In Python, you will learn how to use different libraries (Matplotlib, Pandas, others) to create visualizations from data.</w:t>
+      </w:r>
+    </w:p>
+    <w:p>
+      <w:pPr>
+        <w:rPr>
+          <w:lang w:val="en-US"/>
+        </w:rPr>
+      </w:pPr>
+    </w:p>
+    <w:p>
+      <w:pPr>
+        <w:rPr>
+          <w:lang w:val="en-US"/>
+        </w:rPr>
+      </w:pPr>
+      <w:r>
+        <w:rPr>
+          <w:lang w:val="en-US"/>
+        </w:rPr>
+        <w:t>Things to describe:</w:t>
+      </w:r>
+    </w:p>
+    <w:p>
+      <w:pPr>
+        <w:rPr>
+          <w:lang w:val="de-CH"/>
+        </w:rPr>
+      </w:pPr>
+      <w:r>
+        <w:rPr>
+          <w:lang w:val="de-CH"/>
+        </w:rPr>
+        <w:t>1. Wie Daten bereinigen</w:t>
+      </w:r>
+      <w:r>
+        <w:rPr>
+          <w:lang w:val="de-CH"/>
+        </w:rPr>
+        <w:t>/aufbereiten?</w:t>
+      </w:r>
+      <w:r>
+        <w:rPr>
+          <w:lang w:val="de-CH"/>
+        </w:rPr>
+        <w:t xml:space="preserve"> u</w:t>
+      </w:r>
+      <w:r>
+        <w:rPr>
+          <w:lang w:val="de-CH"/>
+        </w:rPr>
+        <w:t xml:space="preserve">nd weshalb so? Hat </w:t>
+      </w:r>
+      <w:r>
+        <w:rPr>
+          <w:lang w:val="de-CH"/>
+        </w:rPr>
+        <w:t>das Auswirken</w:t>
+      </w:r>
+      <w:r>
+        <w:rPr>
+          <w:lang w:val="de-CH"/>
+        </w:rPr>
+        <w:t>, wenn ich später eine Visualisierung erstellen werde?</w:t>
+      </w:r>
+    </w:p>
+    <w:p>
+      <w:pPr>
+        <w:numPr>
+          <w:ilvl w:val="0"/>
+          <w:numId w:val="1"/>
+        </w:numPr>
+        <w:rPr>
+          <w:lang w:val="en-US"/>
+        </w:rPr>
+      </w:pPr>
+      <w:r>
+        <w:rPr>
+          <w:lang w:val="en-US"/>
+        </w:rPr>
+        <w:t>Describe various data sources</w:t>
+      </w:r>
+    </w:p>
+    <w:p>
+      <w:pPr>
+        <w:numPr>
+          <w:ilvl w:val="0"/>
+          <w:numId w:val="1"/>
+        </w:numPr>
+        <w:rPr>
+          <w:lang w:val="en-US"/>
+        </w:rPr>
+      </w:pPr>
+      <w:r>
+        <w:rPr>
+          <w:lang w:val="en-US"/>
+        </w:rPr>
+        <w:t xml:space="preserve">Describe basic obvious things (header, correct type, </w:t>
+      </w:r>
+      <w:proofErr w:type="spellStart"/>
+      <w:r>
+        <w:rPr>
+          <w:lang w:val="en-US"/>
+        </w:rPr>
+        <w:t>whats</w:t>
+      </w:r>
+      <w:proofErr w:type="spellEnd"/>
+      <w:r>
+        <w:rPr>
+          <w:lang w:val="en-US"/>
+        </w:rPr>
+        <w:t xml:space="preserve"> with nan’s</w:t>
+      </w:r>
+      <w:r>
+        <w:rPr>
+          <w:lang w:val="en-US"/>
+        </w:rPr>
+        <w:t>, denormalized data</w:t>
+      </w:r>
+      <w:proofErr w:type="gramStart"/>
+      <w:r>
+        <w:rPr>
+          <w:lang w:val="en-US"/>
+        </w:rPr>
+        <w:t xml:space="preserve">, </w:t>
+      </w:r>
+      <w:r>
+        <w:rPr>
+          <w:lang w:val="en-US"/>
+        </w:rPr>
+        <w:t>)</w:t>
+      </w:r>
+      <w:proofErr w:type="gramEnd"/>
+    </w:p>
+    <w:p>
+      <w:pPr>
+        <w:numPr>
+          <w:ilvl w:val="0"/>
+          <w:numId w:val="1"/>
+        </w:numPr>
+        <w:rPr>
+          <w:lang w:val="en-US"/>
+        </w:rPr>
+      </w:pPr>
+      <w:r>
+        <w:rPr>
+          <w:lang w:val="en-US"/>
+        </w:rPr>
+        <w:t>Data Quality Reference Site</w:t>
+      </w:r>
+      <w:r>
+        <w:rPr>
+          <w:lang w:val="en-US"/>
+        </w:rPr>
+        <w:t xml:space="preserve"> (</w:t>
+      </w:r>
+      <w:r>
+        <w:rPr>
+          <w:lang w:val="en-US"/>
+        </w:rPr>
+        <w:t>What are the 5 metrics of quality data?</w:t>
+      </w:r>
+      <w:r>
+        <w:rPr>
+          <w:lang w:val="en-US"/>
+        </w:rPr>
+        <w:t>)</w:t>
+      </w:r>
+    </w:p>
+    <w:p>
+      <w:pPr>
+        <w:rPr>
+          <w:lang w:val="de-CH"/>
+        </w:rPr>
+      </w:pPr>
+      <w:r>
+        <w:rPr>
+          <w:lang w:val="en-US"/>
+        </w:rPr>
+        <w:t xml:space="preserve">1.1. Wie </w:t>
+      </w:r>
+      <w:proofErr w:type="spellStart"/>
+      <w:r>
+        <w:rPr>
+          <w:lang w:val="en-US"/>
+        </w:rPr>
+        <w:t>werden</w:t>
+      </w:r>
+      <w:proofErr w:type="spellEnd"/>
+      <w:r>
+        <w:rPr>
+          <w:lang w:val="en-US"/>
         </w:rPr>
         <w:t xml:space="preserve"> </w:t>
       </w:r>
-      <w:r>
-        <w:rPr>
-          <w:lang w:val="de-CH"/>
-        </w:rPr>
-        <w:t xml:space="preserve">Geschlossenheit beschreibt die Fähigkeit des Menschen aus nicht geschlossenen Formen geschlossene zu machen. So </w:t>
-      </w:r>
-      <w:r>
-        <w:rPr>
-          <w:lang w:val="de-CH"/>
-        </w:rPr>
-        <w:t xml:space="preserve">erkennt unser Hirn bei einem Ring aus Punkten direkt einen geschlossenen Kreis. Auch reicht es bereits nur die Ecken eines Dreiecks zu markieren. Dieses </w:t>
-      </w:r>
-      <w:r>
-        <w:rPr>
-          <w:lang w:val="de-CH"/>
-        </w:rPr>
-        <w:t>Gesetz</w:t>
-      </w:r>
-      <w:r>
-        <w:rPr>
-          <w:lang w:val="de-CH"/>
-        </w:rPr>
-        <w:t xml:space="preserve"> wird </w:t>
-      </w:r>
-      <w:r>
-        <w:rPr>
-          <w:lang w:val="de-CH"/>
-        </w:rPr>
-        <w:t>in der Baubranche verwendet,</w:t>
-      </w:r>
-      <w:r>
-        <w:rPr>
-          <w:lang w:val="de-CH"/>
-        </w:rPr>
-        <w:t xml:space="preserve"> um Bauvorhaben zu markieren. Dabei wird ein </w:t>
-      </w:r>
       <w:proofErr w:type="spellStart"/>
       <w:r>
-        <w:t>Bauprofil</w:t>
+        <w:rPr>
+          <w:lang w:val="en-US"/>
+        </w:rPr>
+        <w:t>Datentypen</w:t>
       </w:r>
       <w:proofErr w:type="spellEnd"/>
       <w:r>
         <w:rPr>
-          <w:lang w:val="de-CH"/>
+          <w:lang w:val="en-US"/>
         </w:rPr>
         <w:t xml:space="preserve"> </w:t>
       </w:r>
-      <w:r>
-        <w:rPr>
-          <w:lang w:val="de-CH"/>
-        </w:rPr>
-        <w:t>aufgestellt,</w:t>
-      </w:r>
-      <w:r>
-        <w:rPr>
-          <w:lang w:val="de-CH"/>
-        </w:rPr>
-        <w:t xml:space="preserve"> bei welchem nur die Ecken und Verbindungen zu anderen Ecken markiert werden.</w:t>
-      </w:r>
-    </w:p>
-    <w:p>
-      <w:pPr>
-        <w:pStyle w:val="Heading2"/>
-        <w:rPr>
-          <w:lang w:val="de-CH"/>
-        </w:rPr>
-      </w:pPr>
-      <w:r>
-        <w:rPr>
-          <w:lang w:val="de-CH"/>
-        </w:rPr>
-        <w:t>Gesetz des gemeinsamen Schicksals</w:t>
-      </w:r>
-    </w:p>
-    <w:p>
-      <w:pPr>
+      <w:proofErr w:type="spellStart"/>
+      <w:r>
         <w:rPr>
           <w:lang w:val="en-US"/>
         </w:rPr>
-      </w:pPr>
-      <w:r>
-        <w:rPr>
-          <w:lang w:val="de-CH"/>
-        </w:rPr>
-        <w:t>Das Gesetz des gemeinsamen S</w:t>
-      </w:r>
-      <w:r>
-        <w:rPr>
-          <w:lang w:val="de-CH"/>
-        </w:rPr>
-        <w:t xml:space="preserve">chicksals beschreibt, dass </w:t>
-      </w:r>
-      <w:r>
-        <w:rPr>
-          <w:lang w:val="de-CH"/>
-        </w:rPr>
-        <w:t>Objekte,</w:t>
-      </w:r>
-      <w:r>
-        <w:rPr>
-          <w:lang w:val="de-CH"/>
-        </w:rPr>
-        <w:t xml:space="preserve"> welche sich in die gleiche Richtung bewegen als ein Objekt wahrgenommen </w:t>
-      </w:r>
-      <w:r>
-        <w:rPr>
-          <w:lang w:val="de-CH"/>
-        </w:rPr>
-        <w:t>wird</w:t>
-      </w:r>
-      <w:r>
-        <w:rPr>
-          <w:lang w:val="de-CH"/>
-        </w:rPr>
-        <w:t xml:space="preserve">. Zum Beispiel wird eine V-Anordnung von Zugvögel als ein Objekt wahrgenommen </w:t>
-      </w:r>
-      <w:r>
-        <w:rPr>
-          <w:lang w:val="de-CH"/>
-        </w:rPr>
-        <w:fldChar w:fldCharType="begin"/>
-      </w:r>
-      <w:r>
-        <w:rPr>
-          <w:lang w:val="de-CH"/>
-        </w:rPr>
-        <w:instrText xml:space="preserve"> ADDIN ZOTERO_ITEM CSL_CITATION {"citationID":"jAYbFVlo","properties":{"formattedCitation":"(American Psychological Association, n.d.)","plainCitation":"(American Psychological Association, n.d.)","noteIndex":0},"citationItems":[{"id":101,"uris":["http://zotero.org/users/7722521/items/Z9SJSWTQ"],"uri":["http://zotero.org/users/7722521/items/Z9SJSWTQ"],"itemData":{"id":101,"type":"webpage","language":"en","title":"common fate","URL":"https://dictionary.apa.org/common-fate","author":[{"literal":"American Psychological Association"}],"accessed":{"date-parts":[["2022",3,24]]}}}],"schema":"https://github.com/citation-style-language/schema/raw/master/csl-citation.json"} </w:instrText>
-      </w:r>
-      <w:r>
-        <w:rPr>
-          <w:lang w:val="de-CH"/>
-        </w:rPr>
-        <w:fldChar w:fldCharType="separate"/>
-      </w:r>
-      <w:r>
-        <w:rPr>
-          <w:rFonts w:ascii="Calibri" w:hAnsi="Calibri" w:cs="Calibri"/>
-        </w:rPr>
-        <w:t>(American Psychological Association, n.d.)</w:t>
-      </w:r>
-      <w:r>
-        <w:rPr>
-          <w:lang w:val="de-CH"/>
-        </w:rPr>
-        <w:fldChar w:fldCharType="end"/>
-      </w:r>
+        <w:t>identifiziert</w:t>
+      </w:r>
+      <w:proofErr w:type="spellEnd"/>
       <w:r>
         <w:rPr>
           <w:lang w:val="en-US"/>
         </w:rPr>
-        <w:t>.</w:t>
-      </w:r>
-    </w:p>
-    <w:p>
-      <w:pPr>
+        <w:t xml:space="preserve"> (categorial, </w:t>
+      </w:r>
+      <w:proofErr w:type="spellStart"/>
+      <w:r>
         <w:rPr>
           <w:lang w:val="en-US"/>
         </w:rPr>
-      </w:pPr>
+        <w:t>continous</w:t>
+      </w:r>
+      <w:proofErr w:type="spellEnd"/>
       <w:r>
         <w:rPr>
           <w:lang w:val="en-US"/>
         </w:rPr>
-        <w:lastRenderedPageBreak/>
+        <w:t xml:space="preserve">, nominal, ordinal)? </w:t>
+      </w:r>
+      <w:r>
+        <w:rPr>
+          <w:lang w:val="de-CH"/>
+        </w:rPr>
+        <w:t>Wie unterscheiden sich diese</w:t>
+      </w:r>
+    </w:p>
+    <w:p>
+      <w:pPr>
+        <w:rPr>
+          <w:lang w:val="de-CH"/>
+        </w:rPr>
+      </w:pPr>
+      <w:r>
+        <w:rPr>
+          <w:lang w:val="de-CH"/>
+        </w:rPr>
+        <w:t>2. Wie werden verschiedene Datenarten (</w:t>
+      </w:r>
+      <w:proofErr w:type="spellStart"/>
+      <w:r>
+        <w:rPr>
+          <w:lang w:val="de-CH"/>
+        </w:rPr>
+        <w:t>continues</w:t>
+      </w:r>
+      <w:proofErr w:type="spellEnd"/>
+      <w:r>
+        <w:rPr>
+          <w:lang w:val="de-CH"/>
+        </w:rPr>
+        <w:t xml:space="preserve">, </w:t>
+      </w:r>
+      <w:proofErr w:type="spellStart"/>
+      <w:r>
+        <w:rPr>
+          <w:lang w:val="de-CH"/>
+        </w:rPr>
+        <w:t>categorial</w:t>
+      </w:r>
+      <w:proofErr w:type="spellEnd"/>
+      <w:r>
+        <w:rPr>
+          <w:lang w:val="de-CH"/>
+        </w:rPr>
+        <w:t>) in einem Plot dargestellt</w:t>
+      </w:r>
+      <w:r>
+        <w:rPr>
+          <w:lang w:val="de-CH"/>
+        </w:rPr>
+        <w:t>? Welcher Plot ist geeignet</w:t>
+      </w:r>
+    </w:p>
+    <w:p>
+      <w:pPr>
+        <w:rPr>
+          <w:lang w:val="de-CH"/>
+        </w:rPr>
+      </w:pPr>
+      <w:r>
+        <w:rPr>
+          <w:lang w:val="de-CH"/>
+        </w:rPr>
+        <w:t xml:space="preserve">2.1. Wie sollte bin </w:t>
+      </w:r>
+      <w:proofErr w:type="spellStart"/>
+      <w:r>
+        <w:rPr>
+          <w:lang w:val="de-CH"/>
+        </w:rPr>
+        <w:t>size</w:t>
+      </w:r>
+      <w:proofErr w:type="spellEnd"/>
+      <w:r>
+        <w:rPr>
+          <w:lang w:val="de-CH"/>
+        </w:rPr>
+        <w:t xml:space="preserve"> gewählt werden?</w:t>
+      </w:r>
+    </w:p>
+    <w:p>
+      <w:pPr>
+        <w:rPr>
+          <w:lang w:val="de-CH"/>
+        </w:rPr>
+      </w:pPr>
+      <w:r>
+        <w:rPr>
+          <w:lang w:val="de-CH"/>
+        </w:rPr>
+        <w:t xml:space="preserve">2.2. Gibt es noch andere </w:t>
+      </w:r>
+      <w:r>
+        <w:rPr>
+          <w:lang w:val="de-CH"/>
+        </w:rPr>
+        <w:t xml:space="preserve">(komplexere) </w:t>
+      </w:r>
+      <w:r>
+        <w:rPr>
+          <w:lang w:val="de-CH"/>
+        </w:rPr>
+        <w:t>V</w:t>
+      </w:r>
+      <w:r>
+        <w:rPr>
+          <w:lang w:val="de-CH"/>
+        </w:rPr>
+        <w:t>isualisierungsarten?</w:t>
+      </w:r>
+    </w:p>
+    <w:p>
+      <w:pPr>
+        <w:rPr>
+          <w:lang w:val="en-US"/>
+        </w:rPr>
+      </w:pPr>
+      <w:r>
+        <w:rPr>
+          <w:lang w:val="en-US"/>
+        </w:rPr>
+        <w:t>In parallel, principles of design (in terms of visual hierarchies, layout, typography, color) should be linked to your data decisions</w:t>
+      </w:r>
+      <w:r>
+        <w:rPr>
+          <w:lang w:val="en-US"/>
+        </w:rPr>
+        <w:t xml:space="preserve">: TODO connect gestalt principles? Like </w:t>
+      </w:r>
+      <w:proofErr w:type="spellStart"/>
+      <w:r>
+        <w:rPr>
+          <w:lang w:val="en-US"/>
+        </w:rPr>
+        <w:t>irgendwie</w:t>
+      </w:r>
+      <w:proofErr w:type="spellEnd"/>
+      <w:r>
+        <w:rPr>
+          <w:lang w:val="en-US"/>
+        </w:rPr>
+        <w:t xml:space="preserve"> </w:t>
+      </w:r>
+      <w:proofErr w:type="spellStart"/>
+      <w:r>
+        <w:rPr>
+          <w:lang w:val="en-US"/>
+        </w:rPr>
+        <w:t>erwähnen</w:t>
+      </w:r>
+      <w:proofErr w:type="spellEnd"/>
+      <w:r>
+        <w:rPr>
+          <w:lang w:val="en-US"/>
+        </w:rPr>
+        <w:t>?</w:t>
+      </w:r>
+    </w:p>
+    <w:p>
+      <w:pPr>
+        <w:rPr>
+          <w:lang w:val="en-US"/>
+        </w:rPr>
+      </w:pPr>
+      <w:r>
+        <w:rPr>
+          <w:lang w:val="en-US"/>
+        </w:rPr>
+        <w:t xml:space="preserve">Sources: </w:t>
+      </w:r>
+    </w:p>
+    <w:p>
+      <w:pPr>
+        <w:rPr>
+          <w:lang w:val="en-US"/>
+        </w:rPr>
+      </w:pPr>
+      <w:hyperlink r:id="rId17" w:history="1">
+        <w:r>
+          <w:rPr>
+            <w:rStyle w:val="Hyperlink"/>
+            <w:lang w:val="en-US"/>
+          </w:rPr>
+          <w:t>https://digitalsynopsis.com/wp-content/uploads/2017/12/visual-hierarchy-graphic-design-principles-infographic.jpg</w:t>
+        </w:r>
+      </w:hyperlink>
+    </w:p>
+    <w:p>
+      <w:pPr>
+        <w:rPr>
+          <w:lang w:val="en-US"/>
+        </w:rPr>
+      </w:pPr>
+      <w:hyperlink r:id="rId18" w:history="1">
+        <w:r>
+          <w:rPr>
+            <w:rStyle w:val="Hyperlink"/>
+            <w:lang w:val="en-US"/>
+          </w:rPr>
+          <w:t>https://towardsdatascience.com/the-ultimate-guide-to-data-cleaning-3969843991d4</w:t>
+        </w:r>
+      </w:hyperlink>
+    </w:p>
+    <w:p>
+      <w:pPr>
+        <w:rPr>
+          <w:lang w:val="en-US"/>
+        </w:rPr>
+      </w:pPr>
+      <w:hyperlink r:id="rId19" w:history="1">
+        <w:r>
+          <w:rPr>
+            <w:rStyle w:val="Hyperlink"/>
+            <w:lang w:val="en-US"/>
+          </w:rPr>
+          <w:t>https://www.eea.europa.eu/data-and-maps/daviz/learn-more/prepare-data</w:t>
+        </w:r>
+      </w:hyperlink>
+    </w:p>
+    <w:p>
+      <w:pPr>
+        <w:rPr>
+          <w:lang w:val="en-US"/>
+        </w:rPr>
+      </w:pPr>
+    </w:p>
+    <w:p>
+      <w:pPr>
+        <w:rPr>
+          <w:lang w:val="en-US"/>
+        </w:rPr>
+      </w:pPr>
+      <w:r>
+        <w:rPr>
+          <w:lang w:val="en-US"/>
+        </w:rPr>
         <w:br w:type="page"/>
       </w:r>
     </w:p>
@@ -6912,18 +7677,16 @@
       <w:pPr>
         <w:pStyle w:val="Heading1"/>
         <w:rPr>
-          <w:lang w:val="en-US"/>
-        </w:rPr>
-      </w:pPr>
-      <w:proofErr w:type="spellStart"/>
-      <w:r>
-        <w:rPr>
-          <w:lang w:val="en-US"/>
+          <w:lang w:val="de-CH"/>
+        </w:rPr>
+      </w:pPr>
+      <w:r>
+        <w:rPr>
+          <w:lang w:val="de-CH"/>
         </w:rPr>
         <w:lastRenderedPageBreak/>
         <w:t>Quellenverzeichnis</w:t>
       </w:r>
-      <w:proofErr w:type="spellEnd"/>
     </w:p>
     <w:p>
       <w:pPr>
@@ -7446,11 +8209,11 @@
       <w:pPr>
         <w:pStyle w:val="Anhang1"/>
       </w:pPr>
-      <w:bookmarkStart w:id="18" w:name="_Toc97824142"/>
+      <w:bookmarkStart w:id="25" w:name="_Toc97824142"/>
       <w:r>
         <w:t>Abbildung 1: Balkendiagramm über den Niederschlag in Mythenquai pro Monat im Jahr 2018</w:t>
       </w:r>
-      <w:bookmarkEnd w:id="18"/>
+      <w:bookmarkEnd w:id="25"/>
       <w:r>
         <w:rPr>
           <w:noProof/>
@@ -7473,7 +8236,7 @@
                     </pic:cNvPicPr>
                   </pic:nvPicPr>
                   <pic:blipFill>
-                    <a:blip r:embed="rId7">
+                    <a:blip r:embed="rId8">
                       <a:extLst>
                         <a:ext uri="{28A0092B-C50C-407E-A947-70E740481C1C}">
                           <a14:useLocalDpi xmlns:a14="http://schemas.microsoft.com/office/drawing/2010/main" val="0"/>
@@ -7516,12 +8279,12 @@
       <w:pPr>
         <w:pStyle w:val="Anhang1"/>
       </w:pPr>
-      <w:bookmarkStart w:id="19" w:name="_Toc97824143"/>
+      <w:bookmarkStart w:id="26" w:name="_Toc97824143"/>
       <w:r>
         <w:lastRenderedPageBreak/>
         <w:t>Abbildung 2: Liniendiagramm über den Verlauf der Lufttemperatur in Mythenquai am ersten Januar 2018</w:t>
       </w:r>
-      <w:bookmarkEnd w:id="19"/>
+      <w:bookmarkEnd w:id="26"/>
     </w:p>
     <w:p>
       <w:pPr>
@@ -7551,7 +8314,7 @@
                     </pic:cNvPicPr>
                   </pic:nvPicPr>
                   <pic:blipFill>
-                    <a:blip r:embed="rId16">
+                    <a:blip r:embed="rId20">
                       <a:extLst>
                         <a:ext uri="{28A0092B-C50C-407E-A947-70E740481C1C}">
                           <a14:useLocalDpi xmlns:a14="http://schemas.microsoft.com/office/drawing/2010/main" val="0"/>
@@ -7587,11 +8350,11 @@
       <w:pPr>
         <w:pStyle w:val="Anhang1"/>
       </w:pPr>
-      <w:bookmarkStart w:id="20" w:name="_Toc97824144"/>
+      <w:bookmarkStart w:id="27" w:name="_Toc97824144"/>
       <w:r>
         <w:t>Abbildung 3: Histogramm über die Verteilung des totalen Niederschlags pro Tag in Mythenquai</w:t>
       </w:r>
-      <w:bookmarkEnd w:id="20"/>
+      <w:bookmarkEnd w:id="27"/>
     </w:p>
     <w:p>
       <w:pPr>
@@ -7622,7 +8385,7 @@
                     </pic:cNvPicPr>
                   </pic:nvPicPr>
                   <pic:blipFill>
-                    <a:blip r:embed="rId9">
+                    <a:blip r:embed="rId10">
                       <a:extLst>
                         <a:ext uri="{28A0092B-C50C-407E-A947-70E740481C1C}">
                           <a14:useLocalDpi xmlns:a14="http://schemas.microsoft.com/office/drawing/2010/main" val="0"/>
@@ -7658,7 +8421,7 @@
       <w:pPr>
         <w:pStyle w:val="Anhang1"/>
       </w:pPr>
-      <w:bookmarkStart w:id="21" w:name="_Toc97824145"/>
+      <w:bookmarkStart w:id="28" w:name="_Toc97824145"/>
       <w:r>
         <w:lastRenderedPageBreak/>
         <w:t xml:space="preserve">Abbildung 4: Punktewolke: Wasser- </w:t>
@@ -7671,7 +8434,7 @@
       <w:r>
         <w:t xml:space="preserve"> Lufttemperatur in 2007-2020</w:t>
       </w:r>
-      <w:bookmarkEnd w:id="21"/>
+      <w:bookmarkEnd w:id="28"/>
     </w:p>
     <w:p>
       <w:pPr>
@@ -7697,6 +8460,178 @@
                 <pic:pic xmlns:pic="http://schemas.openxmlformats.org/drawingml/2006/picture">
                   <pic:nvPicPr>
                     <pic:cNvPr id="0" name="Picture 4"/>
+                    <pic:cNvPicPr>
+                      <a:picLocks noChangeAspect="1" noChangeArrowheads="1"/>
+                    </pic:cNvPicPr>
+                  </pic:nvPicPr>
+                  <pic:blipFill>
+                    <a:blip r:embed="rId13">
+                      <a:extLst>
+                        <a:ext uri="{28A0092B-C50C-407E-A947-70E740481C1C}">
+                          <a14:useLocalDpi xmlns:a14="http://schemas.microsoft.com/office/drawing/2010/main" val="0"/>
+                        </a:ext>
+                      </a:extLst>
+                    </a:blip>
+                    <a:srcRect/>
+                    <a:stretch>
+                      <a:fillRect/>
+                    </a:stretch>
+                  </pic:blipFill>
+                  <pic:spPr bwMode="auto">
+                    <a:xfrm>
+                      <a:off x="0" y="0"/>
+                      <a:ext cx="5730240" cy="3535680"/>
+                    </a:xfrm>
+                    <a:prstGeom prst="rect">
+                      <a:avLst/>
+                    </a:prstGeom>
+                    <a:noFill/>
+                    <a:ln>
+                      <a:noFill/>
+                    </a:ln>
+                  </pic:spPr>
+                </pic:pic>
+              </a:graphicData>
+            </a:graphic>
+          </wp:inline>
+        </w:drawing>
+      </w:r>
+    </w:p>
+    <w:p>
+      <w:pPr>
+        <w:pStyle w:val="Anhang1"/>
+      </w:pPr>
+      <w:bookmarkStart w:id="29" w:name="_Toc97824146"/>
+      <w:r>
+        <w:t xml:space="preserve">Abbildung 5: </w:t>
+      </w:r>
+      <w:proofErr w:type="spellStart"/>
+      <w:r>
+        <w:t>Heatmap</w:t>
+      </w:r>
+      <w:proofErr w:type="spellEnd"/>
+      <w:r>
+        <w:t xml:space="preserve">: Wasser- </w:t>
+      </w:r>
+      <w:proofErr w:type="spellStart"/>
+      <w:r>
+        <w:t>vs</w:t>
+      </w:r>
+      <w:proofErr w:type="spellEnd"/>
+      <w:r>
+        <w:t xml:space="preserve"> Lufttemperatur in 2007-202</w:t>
+      </w:r>
+      <w:bookmarkEnd w:id="29"/>
+    </w:p>
+    <w:p>
+      <w:pPr>
+        <w:rPr>
+          <w:lang w:val="de-CH"/>
+        </w:rPr>
+      </w:pPr>
+      <w:r>
+        <w:rPr>
+          <w:noProof/>
+          <w:lang w:val="de-CH"/>
+        </w:rPr>
+        <w:drawing>
+          <wp:inline distT="0" distB="0" distL="0" distR="0" wp14:anchorId="794460C0" wp14:editId="5FADDF5B">
+            <wp:extent cx="5730240" cy="3535680"/>
+            <wp:effectExtent l="0" t="0" r="3810" b="7620"/>
+            <wp:docPr id="18" name="Picture 18"/>
+            <wp:cNvGraphicFramePr>
+              <a:graphicFrameLocks xmlns:a="http://schemas.openxmlformats.org/drawingml/2006/main" noChangeAspect="1"/>
+            </wp:cNvGraphicFramePr>
+            <a:graphic xmlns:a="http://schemas.openxmlformats.org/drawingml/2006/main">
+              <a:graphicData uri="http://schemas.openxmlformats.org/drawingml/2006/picture">
+                <pic:pic xmlns:pic="http://schemas.openxmlformats.org/drawingml/2006/picture">
+                  <pic:nvPicPr>
+                    <pic:cNvPr id="0" name="Picture 5"/>
+                    <pic:cNvPicPr>
+                      <a:picLocks noChangeAspect="1" noChangeArrowheads="1"/>
+                    </pic:cNvPicPr>
+                  </pic:nvPicPr>
+                  <pic:blipFill>
+                    <a:blip r:embed="rId14">
+                      <a:extLst>
+                        <a:ext uri="{28A0092B-C50C-407E-A947-70E740481C1C}">
+                          <a14:useLocalDpi xmlns:a14="http://schemas.microsoft.com/office/drawing/2010/main" val="0"/>
+                        </a:ext>
+                      </a:extLst>
+                    </a:blip>
+                    <a:srcRect/>
+                    <a:stretch>
+                      <a:fillRect/>
+                    </a:stretch>
+                  </pic:blipFill>
+                  <pic:spPr bwMode="auto">
+                    <a:xfrm>
+                      <a:off x="0" y="0"/>
+                      <a:ext cx="5730240" cy="3535680"/>
+                    </a:xfrm>
+                    <a:prstGeom prst="rect">
+                      <a:avLst/>
+                    </a:prstGeom>
+                    <a:noFill/>
+                    <a:ln>
+                      <a:noFill/>
+                    </a:ln>
+                  </pic:spPr>
+                </pic:pic>
+              </a:graphicData>
+            </a:graphic>
+          </wp:inline>
+        </w:drawing>
+      </w:r>
+    </w:p>
+    <w:p>
+      <w:pPr>
+        <w:pStyle w:val="Anhang1"/>
+      </w:pPr>
+      <w:bookmarkStart w:id="30" w:name="_Toc97824147"/>
+      <w:r>
+        <w:lastRenderedPageBreak/>
+        <w:t xml:space="preserve">Abbildung 6: Punktewolke: Wasser- </w:t>
+      </w:r>
+      <w:proofErr w:type="spellStart"/>
+      <w:r>
+        <w:t>vs</w:t>
+      </w:r>
+      <w:proofErr w:type="spellEnd"/>
+      <w:r>
+        <w:t xml:space="preserve"> Lufttemperatur </w:t>
+      </w:r>
+      <w:proofErr w:type="gramStart"/>
+      <w:r>
+        <w:t>in 2018</w:t>
+      </w:r>
+      <w:bookmarkEnd w:id="30"/>
+      <w:proofErr w:type="gramEnd"/>
+    </w:p>
+    <w:p>
+      <w:pPr>
+        <w:rPr>
+          <w:lang w:val="de-CH"/>
+        </w:rPr>
+      </w:pPr>
+      <w:r>
+        <w:rPr>
+          <w:noProof/>
+          <w:lang w:val="de-CH"/>
+        </w:rPr>
+        <w:drawing>
+          <wp:inline distT="0" distB="0" distL="0" distR="0" wp14:anchorId="2521F1DF" wp14:editId="4A78921E">
+            <wp:extent cx="5730240" cy="3535680"/>
+            <wp:effectExtent l="0" t="0" r="3810" b="7620"/>
+            <wp:docPr id="20" name="Picture 20"/>
+            <wp:cNvGraphicFramePr>
+              <a:graphicFrameLocks xmlns:a="http://schemas.openxmlformats.org/drawingml/2006/main" noChangeAspect="1"/>
+            </wp:cNvGraphicFramePr>
+            <a:graphic xmlns:a="http://schemas.openxmlformats.org/drawingml/2006/main">
+              <a:graphicData uri="http://schemas.openxmlformats.org/drawingml/2006/picture">
+                <pic:pic xmlns:pic="http://schemas.openxmlformats.org/drawingml/2006/picture">
+                  <pic:nvPicPr>
+                    <pic:cNvPr id="0" name="Picture 7"/>
                     <pic:cNvPicPr>
                       <a:picLocks noChangeAspect="1" noChangeArrowheads="1"/>
                     </pic:cNvPicPr>
@@ -7735,173 +8670,6 @@
       </w:r>
     </w:p>
     <w:p>
-      <w:pPr>
-        <w:pStyle w:val="Anhang1"/>
-      </w:pPr>
-      <w:bookmarkStart w:id="22" w:name="_Toc97824146"/>
-      <w:r>
-        <w:t xml:space="preserve">Abbildung 5: </w:t>
-      </w:r>
-      <w:proofErr w:type="spellStart"/>
-      <w:r>
-        <w:t>Heatmap</w:t>
-      </w:r>
-      <w:proofErr w:type="spellEnd"/>
-      <w:r>
-        <w:t xml:space="preserve">: Wasser- </w:t>
-      </w:r>
-      <w:proofErr w:type="spellStart"/>
-      <w:r>
-        <w:t>vs</w:t>
-      </w:r>
-      <w:proofErr w:type="spellEnd"/>
-      <w:r>
-        <w:t xml:space="preserve"> Lufttemperatur in 2007-202</w:t>
-      </w:r>
-      <w:bookmarkEnd w:id="22"/>
-    </w:p>
-    <w:p>
-      <w:pPr>
-        <w:rPr>
-          <w:lang w:val="de-CH"/>
-        </w:rPr>
-      </w:pPr>
-      <w:r>
-        <w:rPr>
-          <w:noProof/>
-          <w:lang w:val="de-CH"/>
-        </w:rPr>
-        <w:drawing>
-          <wp:inline distT="0" distB="0" distL="0" distR="0" wp14:anchorId="794460C0" wp14:editId="5FADDF5B">
-            <wp:extent cx="5730240" cy="3535680"/>
-            <wp:effectExtent l="0" t="0" r="3810" b="7620"/>
-            <wp:docPr id="18" name="Picture 18"/>
-            <wp:cNvGraphicFramePr>
-              <a:graphicFrameLocks xmlns:a="http://schemas.openxmlformats.org/drawingml/2006/main" noChangeAspect="1"/>
-            </wp:cNvGraphicFramePr>
-            <a:graphic xmlns:a="http://schemas.openxmlformats.org/drawingml/2006/main">
-              <a:graphicData uri="http://schemas.openxmlformats.org/drawingml/2006/picture">
-                <pic:pic xmlns:pic="http://schemas.openxmlformats.org/drawingml/2006/picture">
-                  <pic:nvPicPr>
-                    <pic:cNvPr id="0" name="Picture 5"/>
-                    <pic:cNvPicPr>
-                      <a:picLocks noChangeAspect="1" noChangeArrowheads="1"/>
-                    </pic:cNvPicPr>
-                  </pic:nvPicPr>
-                  <pic:blipFill>
-                    <a:blip r:embed="rId13">
-                      <a:extLst>
-                        <a:ext uri="{28A0092B-C50C-407E-A947-70E740481C1C}">
-                          <a14:useLocalDpi xmlns:a14="http://schemas.microsoft.com/office/drawing/2010/main" val="0"/>
-                        </a:ext>
-                      </a:extLst>
-                    </a:blip>
-                    <a:srcRect/>
-                    <a:stretch>
-                      <a:fillRect/>
-                    </a:stretch>
-                  </pic:blipFill>
-                  <pic:spPr bwMode="auto">
-                    <a:xfrm>
-                      <a:off x="0" y="0"/>
-                      <a:ext cx="5730240" cy="3535680"/>
-                    </a:xfrm>
-                    <a:prstGeom prst="rect">
-                      <a:avLst/>
-                    </a:prstGeom>
-                    <a:noFill/>
-                    <a:ln>
-                      <a:noFill/>
-                    </a:ln>
-                  </pic:spPr>
-                </pic:pic>
-              </a:graphicData>
-            </a:graphic>
-          </wp:inline>
-        </w:drawing>
-      </w:r>
-    </w:p>
-    <w:p>
-      <w:pPr>
-        <w:pStyle w:val="Anhang1"/>
-      </w:pPr>
-      <w:bookmarkStart w:id="23" w:name="_Toc97824147"/>
-      <w:r>
-        <w:lastRenderedPageBreak/>
-        <w:t xml:space="preserve">Abbildung 6: Punktewolke: Wasser- </w:t>
-      </w:r>
-      <w:proofErr w:type="spellStart"/>
-      <w:r>
-        <w:t>vs</w:t>
-      </w:r>
-      <w:proofErr w:type="spellEnd"/>
-      <w:r>
-        <w:t xml:space="preserve"> Lufttemperatur in 2018</w:t>
-      </w:r>
-      <w:bookmarkEnd w:id="23"/>
-    </w:p>
-    <w:p>
-      <w:pPr>
-        <w:rPr>
-          <w:lang w:val="de-CH"/>
-        </w:rPr>
-      </w:pPr>
-      <w:r>
-        <w:rPr>
-          <w:noProof/>
-          <w:lang w:val="de-CH"/>
-        </w:rPr>
-        <w:drawing>
-          <wp:inline distT="0" distB="0" distL="0" distR="0" wp14:anchorId="2521F1DF" wp14:editId="4A78921E">
-            <wp:extent cx="5730240" cy="3535680"/>
-            <wp:effectExtent l="0" t="0" r="3810" b="7620"/>
-            <wp:docPr id="20" name="Picture 20"/>
-            <wp:cNvGraphicFramePr>
-              <a:graphicFrameLocks xmlns:a="http://schemas.openxmlformats.org/drawingml/2006/main" noChangeAspect="1"/>
-            </wp:cNvGraphicFramePr>
-            <a:graphic xmlns:a="http://schemas.openxmlformats.org/drawingml/2006/main">
-              <a:graphicData uri="http://schemas.openxmlformats.org/drawingml/2006/picture">
-                <pic:pic xmlns:pic="http://schemas.openxmlformats.org/drawingml/2006/picture">
-                  <pic:nvPicPr>
-                    <pic:cNvPr id="0" name="Picture 7"/>
-                    <pic:cNvPicPr>
-                      <a:picLocks noChangeAspect="1" noChangeArrowheads="1"/>
-                    </pic:cNvPicPr>
-                  </pic:nvPicPr>
-                  <pic:blipFill>
-                    <a:blip r:embed="rId11">
-                      <a:extLst>
-                        <a:ext uri="{28A0092B-C50C-407E-A947-70E740481C1C}">
-                          <a14:useLocalDpi xmlns:a14="http://schemas.microsoft.com/office/drawing/2010/main" val="0"/>
-                        </a:ext>
-                      </a:extLst>
-                    </a:blip>
-                    <a:srcRect/>
-                    <a:stretch>
-                      <a:fillRect/>
-                    </a:stretch>
-                  </pic:blipFill>
-                  <pic:spPr bwMode="auto">
-                    <a:xfrm>
-                      <a:off x="0" y="0"/>
-                      <a:ext cx="5730240" cy="3535680"/>
-                    </a:xfrm>
-                    <a:prstGeom prst="rect">
-                      <a:avLst/>
-                    </a:prstGeom>
-                    <a:noFill/>
-                    <a:ln>
-                      <a:noFill/>
-                    </a:ln>
-                  </pic:spPr>
-                </pic:pic>
-              </a:graphicData>
-            </a:graphic>
-          </wp:inline>
-        </w:drawing>
-      </w:r>
-    </w:p>
-    <w:p>
       <w:r>
         <w:rPr>
           <w:lang w:val="de-CH"/>
@@ -7969,7 +8737,7 @@
                     </pic:cNvPicPr>
                   </pic:nvPicPr>
                   <pic:blipFill>
-                    <a:blip r:embed="rId14" cstate="print">
+                    <a:blip r:embed="rId15" cstate="print">
                       <a:extLst>
                         <a:ext uri="{28A0092B-C50C-407E-A947-70E740481C1C}">
                           <a14:useLocalDpi xmlns:a14="http://schemas.microsoft.com/office/drawing/2010/main" val="0"/>
@@ -8008,8 +8776,8 @@
       </w:r>
     </w:p>
     <w:sectPr>
-      <w:headerReference w:type="default" r:id="rId17"/>
-      <w:footerReference w:type="default" r:id="rId18"/>
+      <w:headerReference w:type="default" r:id="rId21"/>
+      <w:footerReference w:type="default" r:id="rId22"/>
       <w:pgSz w:w="11906" w:h="16838"/>
       <w:pgMar w:top="720" w:right="720" w:bottom="720" w:left="720" w:header="708" w:footer="708" w:gutter="0"/>
       <w:cols w:space="708"/>
@@ -8198,6 +8966,126 @@
     </w:r>
   </w:p>
 </w:hdr>
+</file>
+
+<file path=word/numbering.xml><?xml version="1.0" encoding="utf-8"?>
+<w:numbering xmlns:wpc="http://schemas.microsoft.com/office/word/2010/wordprocessingCanvas" xmlns:cx="http://schemas.microsoft.com/office/drawing/2014/chartex" xmlns:cx1="http://schemas.microsoft.com/office/drawing/2015/9/8/chartex" xmlns:cx2="http://schemas.microsoft.com/office/drawing/2015/10/21/chartex" xmlns:cx3="http://schemas.microsoft.com/office/drawing/2016/5/9/chartex" xmlns:cx4="http://schemas.microsoft.com/office/drawing/2016/5/10/chartex" xmlns:cx5="http://schemas.microsoft.com/office/drawing/2016/5/11/chartex" xmlns:cx6="http://schemas.microsoft.com/office/drawing/2016/5/12/chartex" xmlns:cx7="http://schemas.microsoft.com/office/drawing/2016/5/13/chartex" xmlns:cx8="http://schemas.microsoft.com/office/drawing/2016/5/14/chartex" xmlns:mc="http://schemas.openxmlformats.org/markup-compatibility/2006" xmlns:aink="http://schemas.microsoft.com/office/drawing/2016/ink" xmlns:am3d="http://schemas.microsoft.com/office/drawing/2017/model3d" xmlns:o="urn:schemas-microsoft-com:office:office" xmlns:r="http://schemas.openxmlformats.org/officeDocument/2006/relationships" xmlns:m="http://schemas.openxmlformats.org/officeDocument/2006/math" xmlns:v="urn:schemas-microsoft-com:vml" xmlns:wp14="http://schemas.microsoft.com/office/word/2010/wordprocessingDrawing" xmlns:wp="http://schemas.openxmlformats.org/drawingml/2006/wordprocessingDrawing" xmlns:w10="urn:schemas-microsoft-com:office:word" xmlns:w="http://schemas.openxmlformats.org/wordprocessingml/2006/main" xmlns:w14="http://schemas.microsoft.com/office/word/2010/wordml" xmlns:w15="http://schemas.microsoft.com/office/word/2012/wordml" xmlns:w16cex="http://schemas.microsoft.com/office/word/2018/wordml/cex" xmlns:w16cid="http://schemas.microsoft.com/office/word/2016/wordml/cid" xmlns:w16="http://schemas.microsoft.com/office/word/2018/wordml" xmlns:w16sdtdh="http://schemas.microsoft.com/office/word/2020/wordml/sdtdatahash" xmlns:w16se="http://schemas.microsoft.com/office/word/2015/wordml/symex" xmlns:wpg="http://schemas.microsoft.com/office/word/2010/wordprocessingGroup" xmlns:wpi="http://schemas.microsoft.com/office/word/2010/wordprocessingInk" xmlns:wne="http://schemas.microsoft.com/office/word/2006/wordml" xmlns:wps="http://schemas.microsoft.com/office/word/2010/wordprocessingShape" mc:Ignorable="w14 w15 w16se w16cid w16 w16cex w16sdtdh wp14">
+  <w:abstractNum w:abstractNumId="0" w15:restartNumberingAfterBreak="0">
+    <w:nsid w:val="37271DB6"/>
+    <w:multiLevelType w:val="hybridMultilevel"/>
+    <w:tmpl w:val="21841D2C"/>
+    <w:lvl w:ilvl="0" w:tplc="49BC2886">
+      <w:numFmt w:val="bullet"/>
+      <w:lvlText w:val="-"/>
+      <w:lvlJc w:val="left"/>
+      <w:pPr>
+        <w:ind w:left="720" w:hanging="360"/>
+      </w:pPr>
+      <w:rPr>
+        <w:rFonts w:ascii="Calibri" w:eastAsiaTheme="minorHAnsi" w:hAnsi="Calibri" w:cs="Calibri" w:hint="default"/>
+      </w:rPr>
+    </w:lvl>
+    <w:lvl w:ilvl="1" w:tplc="08070003">
+      <w:start w:val="1"/>
+      <w:numFmt w:val="bullet"/>
+      <w:lvlText w:val="o"/>
+      <w:lvlJc w:val="left"/>
+      <w:pPr>
+        <w:ind w:left="1440" w:hanging="360"/>
+      </w:pPr>
+      <w:rPr>
+        <w:rFonts w:ascii="Courier New" w:hAnsi="Courier New" w:cs="Courier New" w:hint="default"/>
+      </w:rPr>
+    </w:lvl>
+    <w:lvl w:ilvl="2" w:tplc="08070005" w:tentative="1">
+      <w:start w:val="1"/>
+      <w:numFmt w:val="bullet"/>
+      <w:lvlText w:val=""/>
+      <w:lvlJc w:val="left"/>
+      <w:pPr>
+        <w:ind w:left="2160" w:hanging="360"/>
+      </w:pPr>
+      <w:rPr>
+        <w:rFonts w:ascii="Wingdings" w:hAnsi="Wingdings" w:hint="default"/>
+      </w:rPr>
+    </w:lvl>
+    <w:lvl w:ilvl="3" w:tplc="08070001" w:tentative="1">
+      <w:start w:val="1"/>
+      <w:numFmt w:val="bullet"/>
+      <w:lvlText w:val=""/>
+      <w:lvlJc w:val="left"/>
+      <w:pPr>
+        <w:ind w:left="2880" w:hanging="360"/>
+      </w:pPr>
+      <w:rPr>
+        <w:rFonts w:ascii="Symbol" w:hAnsi="Symbol" w:hint="default"/>
+      </w:rPr>
+    </w:lvl>
+    <w:lvl w:ilvl="4" w:tplc="08070003" w:tentative="1">
+      <w:start w:val="1"/>
+      <w:numFmt w:val="bullet"/>
+      <w:lvlText w:val="o"/>
+      <w:lvlJc w:val="left"/>
+      <w:pPr>
+        <w:ind w:left="3600" w:hanging="360"/>
+      </w:pPr>
+      <w:rPr>
+        <w:rFonts w:ascii="Courier New" w:hAnsi="Courier New" w:cs="Courier New" w:hint="default"/>
+      </w:rPr>
+    </w:lvl>
+    <w:lvl w:ilvl="5" w:tplc="08070005" w:tentative="1">
+      <w:start w:val="1"/>
+      <w:numFmt w:val="bullet"/>
+      <w:lvlText w:val=""/>
+      <w:lvlJc w:val="left"/>
+      <w:pPr>
+        <w:ind w:left="4320" w:hanging="360"/>
+      </w:pPr>
+      <w:rPr>
+        <w:rFonts w:ascii="Wingdings" w:hAnsi="Wingdings" w:hint="default"/>
+      </w:rPr>
+    </w:lvl>
+    <w:lvl w:ilvl="6" w:tplc="08070001" w:tentative="1">
+      <w:start w:val="1"/>
+      <w:numFmt w:val="bullet"/>
+      <w:lvlText w:val=""/>
+      <w:lvlJc w:val="left"/>
+      <w:pPr>
+        <w:ind w:left="5040" w:hanging="360"/>
+      </w:pPr>
+      <w:rPr>
+        <w:rFonts w:ascii="Symbol" w:hAnsi="Symbol" w:hint="default"/>
+      </w:rPr>
+    </w:lvl>
+    <w:lvl w:ilvl="7" w:tplc="08070003" w:tentative="1">
+      <w:start w:val="1"/>
+      <w:numFmt w:val="bullet"/>
+      <w:lvlText w:val="o"/>
+      <w:lvlJc w:val="left"/>
+      <w:pPr>
+        <w:ind w:left="5760" w:hanging="360"/>
+      </w:pPr>
+      <w:rPr>
+        <w:rFonts w:ascii="Courier New" w:hAnsi="Courier New" w:cs="Courier New" w:hint="default"/>
+      </w:rPr>
+    </w:lvl>
+    <w:lvl w:ilvl="8" w:tplc="08070005" w:tentative="1">
+      <w:start w:val="1"/>
+      <w:numFmt w:val="bullet"/>
+      <w:lvlText w:val=""/>
+      <w:lvlJc w:val="left"/>
+      <w:pPr>
+        <w:ind w:left="6480" w:hanging="360"/>
+      </w:pPr>
+      <w:rPr>
+        <w:rFonts w:ascii="Wingdings" w:hAnsi="Wingdings" w:hint="default"/>
+      </w:rPr>
+    </w:lvl>
+  </w:abstractNum>
+  <w:num w:numId="1" w16cid:durableId="1766614857">
+    <w:abstractNumId w:val="0"/>
+  </w:num>
+</w:numbering>
 </file>
 
 <file path=word/styles.xml><?xml version="1.0" encoding="utf-8"?>
@@ -8643,10 +9531,31 @@
       <w:szCs w:val="26"/>
     </w:rPr>
   </w:style>
+  <w:style w:type="paragraph" w:styleId="Heading3">
+    <w:name w:val="heading 3"/>
+    <w:basedOn w:val="Normal"/>
+    <w:next w:val="Normal"/>
+    <w:link w:val="Heading3Char"/>
+    <w:uiPriority w:val="9"/>
+    <w:unhideWhenUsed/>
+    <w:qFormat/>
+    <w:rsid w:val="0016178E"/>
+    <w:pPr>
+      <w:keepNext/>
+      <w:keepLines/>
+      <w:spacing w:before="40" w:after="0"/>
+      <w:outlineLvl w:val="2"/>
+    </w:pPr>
+    <w:rPr>
+      <w:rFonts w:asciiTheme="majorHAnsi" w:eastAsiaTheme="majorEastAsia" w:hAnsiTheme="majorHAnsi" w:cstheme="majorBidi"/>
+      <w:color w:val="1F3763" w:themeColor="accent1" w:themeShade="7F"/>
+      <w:sz w:val="24"/>
+      <w:szCs w:val="24"/>
+    </w:rPr>
+  </w:style>
   <w:style w:type="character" w:default="1" w:styleId="DefaultParagraphFont">
     <w:name w:val="Default Paragraph Font"/>
     <w:uiPriority w:val="1"/>
-    <w:semiHidden/>
     <w:unhideWhenUsed/>
   </w:style>
   <w:style w:type="table" w:default="1" w:styleId="TableNormal">
@@ -8943,6 +9852,30 @@
     <w:pPr>
       <w:spacing w:after="100"/>
       <w:ind w:left="1760"/>
+    </w:pPr>
+  </w:style>
+  <w:style w:type="character" w:customStyle="1" w:styleId="Heading3Char">
+    <w:name w:val="Heading 3 Char"/>
+    <w:basedOn w:val="DefaultParagraphFont"/>
+    <w:link w:val="Heading3"/>
+    <w:uiPriority w:val="9"/>
+    <w:rsid w:val="0016178E"/>
+    <w:rPr>
+      <w:rFonts w:asciiTheme="majorHAnsi" w:eastAsiaTheme="majorEastAsia" w:hAnsiTheme="majorHAnsi" w:cstheme="majorBidi"/>
+      <w:color w:val="1F3763" w:themeColor="accent1" w:themeShade="7F"/>
+      <w:sz w:val="24"/>
+      <w:szCs w:val="24"/>
+    </w:rPr>
+  </w:style>
+  <w:style w:type="paragraph" w:styleId="ListParagraph">
+    <w:name w:val="List Paragraph"/>
+    <w:basedOn w:val="Normal"/>
+    <w:uiPriority w:val="34"/>
+    <w:qFormat/>
+    <w:rsid w:val="00131358"/>
+    <w:pPr>
+      <w:ind w:left="720"/>
+      <w:contextualSpacing/>
     </w:pPr>
   </w:style>
 </w:styles>

--- a/report.docx
+++ b/report.docx
@@ -286,28 +286,12 @@
         </w:rPr>
         <w:tab/>
       </w:r>
-      <w:proofErr w:type="spellStart"/>
       <w:r>
         <w:rPr>
           <w:lang w:val="en-US"/>
         </w:rPr>
-        <w:t>Arzu</w:t>
-      </w:r>
-      <w:proofErr w:type="spellEnd"/>
-      <w:r>
-        <w:rPr>
-          <w:lang w:val="en-US"/>
-        </w:rPr>
-        <w:t xml:space="preserve"> </w:t>
-      </w:r>
-      <w:proofErr w:type="spellStart"/>
-      <w:r>
-        <w:rPr>
-          <w:lang w:val="en-US"/>
-        </w:rPr>
-        <w:t>Cöltekin</w:t>
-      </w:r>
-      <w:proofErr w:type="spellEnd"/>
+        <w:t>Arzu Cöltekin</w:t>
+      </w:r>
     </w:p>
     <w:p>
       <w:pPr>
@@ -353,7 +337,7 @@
           <w:noProof/>
           <w:lang w:val="en-US"/>
         </w:rPr>
-        <w:t>4.6.2022</w:t>
+        <w:t>4.7.2022</w:t>
       </w:r>
       <w:r>
         <w:rPr>
@@ -843,7 +827,7 @@
         <w:rPr>
           <w:lang w:val="de-CH"/>
         </w:rPr>
-        <w:instrText xml:space="preserve"> ADDIN ZOTERO_ITEM CSL_CITATION {"citationID":"Ea0kJR1o","properties":{"formattedCitation":"(Wasserschutzpolizei et al., 2021)","plainCitation":"(Wasserschutzpolizei et al., 2021)","noteIndex":0},"citationItems":[{"id":9,"uris":["http://zotero.org/users/7722521/items/48H8CBX4"],"uri":["http://zotero.org/users/7722521/items/48H8CBX4"],"itemData":{"id":9,"type":"webpage","container-title":"Messwerte der Wetterstationen der Wasserschutzpolizei Zürich","title":"Open Data Zürich - Stadt Zürich","URL":"https://data.stadt-zuerich.ch/dataset/sid_wapo_wetterstationen","author":[{"family":"Wasserschutzpolizei","given":""},{"family":"Sicherheitsdepartement","given":""},{"family":"Stadtpolizei","given":""}],"accessed":{"date-parts":[["2022",3,10]]},"issued":{"date-parts":[["2021",12,21]]}}}],"schema":"https://github.com/citation-style-language/schema/raw/master/csl-citation.json"} </w:instrText>
+        <w:instrText xml:space="preserve"> ADDIN ZOTERO_ITEM CSL_CITATION {"citationID":"Ea0kJR1o","properties":{"formattedCitation":"(Wasserschutzpolizei et al., 2021)","plainCitation":"(Wasserschutzpolizei et al., 2021)","noteIndex":0},"citationItems":[{"id":68,"uris":["http://zotero.org/users/7722521/items/48H8CBX4"],"itemData":{"id":68,"type":"webpage","container-title":"Messwerte der Wetterstationen der Wasserschutzpolizei Zürich","title":"Open Data Zürich - Stadt Zürich","URL":"https://data.stadt-zuerich.ch/dataset/sid_wapo_wetterstationen","author":[{"family":"Wasserschutzpolizei","given":""},{"family":"Sicherheitsdepartement","given":""},{"family":"Stadtpolizei","given":""}],"accessed":{"date-parts":[["2022",3,10]]},"issued":{"date-parts":[["2021",12,21]]}}}],"schema":"https://github.com/citation-style-language/schema/raw/master/csl-citation.json"} </w:instrText>
       </w:r>
       <w:r>
         <w:rPr>
@@ -855,7 +839,21 @@
         <w:rPr>
           <w:rFonts w:ascii="Calibri" w:hAnsi="Calibri" w:cs="Calibri"/>
         </w:rPr>
-        <w:t>(Wasserschutzpolizei et al., 2021)</w:t>
+        <w:t>(</w:t>
+      </w:r>
+      <w:proofErr w:type="spellStart"/>
+      <w:r>
+        <w:rPr>
+          <w:rFonts w:ascii="Calibri" w:hAnsi="Calibri" w:cs="Calibri"/>
+        </w:rPr>
+        <w:t>Wasserschutzpolizei</w:t>
+      </w:r>
+      <w:proofErr w:type="spellEnd"/>
+      <w:r>
+        <w:rPr>
+          <w:rFonts w:ascii="Calibri" w:hAnsi="Calibri" w:cs="Calibri"/>
+        </w:rPr>
+        <w:t xml:space="preserve"> et al., 2021)</w:t>
       </w:r>
       <w:r>
         <w:rPr>
@@ -885,7 +883,7 @@
         <w:rPr>
           <w:lang w:val="de-CH"/>
         </w:rPr>
-        <w:instrText xml:space="preserve"> ADDIN ZOTERO_ITEM CSL_CITATION {"citationID":"TVhzW662","properties":{"formattedCitation":"(Br\\uc0\\u246{}nnimann, 2021)","plainCitation":"(Brönnimann, 2021)","noteIndex":0},"citationItems":[{"id":7,"uris":["http://zotero.org/users/7722521/items/D3WW9AUP"],"uri":["http://zotero.org/users/7722521/items/D3WW9AUP"],"itemData":{"id":7,"type":"webpage","container-title":"Portrait - (cde1) Wettermonitor für Wassersportler - Spaces","title":"Wettermonitor für Wassersportler","URL":"https://spaces.technik.fhnw.ch/spaces/wettermonitor-fuer-wassersportler","author":[{"family":"Brönnimann","given":"Lucas"}],"accessed":{"date-parts":[["2022",3,10]]},"issued":{"date-parts":[["2021"]]}}}],"schema":"https://github.com/citation-style-language/schema/raw/master/csl-citation.json"} </w:instrText>
+        <w:instrText xml:space="preserve"> ADDIN ZOTERO_ITEM CSL_CITATION {"citationID":"TVhzW662","properties":{"formattedCitation":"(Br\\uc0\\u246{}nnimann, 2021)","plainCitation":"(Brönnimann, 2021)","noteIndex":0},"citationItems":[{"id":70,"uris":["http://zotero.org/users/7722521/items/D3WW9AUP"],"itemData":{"id":70,"type":"webpage","container-title":"Portrait - (cde1) Wettermonitor für Wassersportler - Spaces","title":"Wettermonitor für Wassersportler","URL":"https://spaces.technik.fhnw.ch/spaces/wettermonitor-fuer-wassersportler","author":[{"family":"Brönnimann","given":"Lucas"}],"accessed":{"date-parts":[["2022",3,10]]},"issued":{"date-parts":[["2021"]]}}}],"schema":"https://github.com/citation-style-language/schema/raw/master/csl-citation.json"} </w:instrText>
       </w:r>
       <w:r>
         <w:rPr>
@@ -1045,7 +1043,7 @@
         <w:rPr>
           <w:lang w:val="de-CH"/>
         </w:rPr>
-        <w:instrText xml:space="preserve"> ADDIN ZOTERO_ITEM CSL_CITATION {"citationID":"z05bOWE3","properties":{"formattedCitation":"(Barbisch, 2022)","plainCitation":"(Barbisch, 2022)","noteIndex":0},"citationItems":[{"id":8,"uris":["http://zotero.org/users/7722521/items/PQ8ME9LH"],"uri":["http://zotero.org/users/7722521/items/PQ8ME9LH"],"itemData":{"id":8,"type":"webpage","container-title":"GitHub","language":"en","title":"gdv","URL":"https://github.com/florinbarbisch/gdv","author":[{"family":"Barbisch","given":"Florin"}],"accessed":{"date-parts":[["2022",3,10]]},"issued":{"date-parts":[["2022"]]}}}],"schema":"https://github.com/citation-style-language/schema/raw/master/csl-citation.json"} </w:instrText>
+        <w:instrText xml:space="preserve"> ADDIN ZOTERO_ITEM CSL_CITATION {"citationID":"z05bOWE3","properties":{"formattedCitation":"(Barbisch, 2022)","plainCitation":"(Barbisch, 2022)","noteIndex":0},"citationItems":[{"id":72,"uris":["http://zotero.org/users/7722521/items/PQ8ME9LH"],"itemData":{"id":72,"type":"webpage","container-title":"GitHub","language":"en","title":"gdv","URL":"https://github.com/florinbarbisch/gdv","author":[{"family":"Barbisch","given":"Florin"}],"accessed":{"date-parts":[["2022",3,10]]},"issued":{"date-parts":[["2022"]]}}}],"schema":"https://github.com/citation-style-language/schema/raw/master/csl-citation.json"} </w:instrText>
       </w:r>
       <w:r>
         <w:rPr>
@@ -1154,27 +1152,14 @@
                             <w:r>
                               <w:t xml:space="preserve"> </w:t>
                             </w:r>
-                            <w:r>
-                              <w:fldChar w:fldCharType="begin"/>
-                            </w:r>
-                            <w:r>
-                              <w:instrText xml:space="preserve"> SEQ Abbildung \* ARABIC </w:instrText>
-                            </w:r>
-                            <w:r>
-                              <w:fldChar w:fldCharType="separate"/>
-                            </w:r>
-                            <w:r>
-                              <w:rPr>
-                                <w:noProof/>
-                              </w:rPr>
-                              <w:t>1</w:t>
-                            </w:r>
-                            <w:r>
-                              <w:rPr>
-                                <w:noProof/>
-                              </w:rPr>
-                              <w:fldChar w:fldCharType="end"/>
-                            </w:r>
+                            <w:fldSimple w:instr=" SEQ Abbildung \* ARABIC ">
+                              <w:r>
+                                <w:rPr>
+                                  <w:noProof/>
+                                </w:rPr>
+                                <w:t>1</w:t>
+                              </w:r>
+                            </w:fldSimple>
                             <w:bookmarkEnd w:id="3"/>
                             <w:r>
                               <w:rPr>
@@ -1229,27 +1214,14 @@
                       <w:r>
                         <w:t xml:space="preserve"> </w:t>
                       </w:r>
-                      <w:r>
-                        <w:fldChar w:fldCharType="begin"/>
-                      </w:r>
-                      <w:r>
-                        <w:instrText xml:space="preserve"> SEQ Abbildung \* ARABIC </w:instrText>
-                      </w:r>
-                      <w:r>
-                        <w:fldChar w:fldCharType="separate"/>
-                      </w:r>
-                      <w:r>
-                        <w:rPr>
-                          <w:noProof/>
-                        </w:rPr>
-                        <w:t>1</w:t>
-                      </w:r>
-                      <w:r>
-                        <w:rPr>
-                          <w:noProof/>
-                        </w:rPr>
-                        <w:fldChar w:fldCharType="end"/>
-                      </w:r>
+                      <w:fldSimple w:instr=" SEQ Abbildung \* ARABIC ">
+                        <w:r>
+                          <w:rPr>
+                            <w:noProof/>
+                          </w:rPr>
+                          <w:t>1</w:t>
+                        </w:r>
+                      </w:fldSimple>
                       <w:bookmarkEnd w:id="4"/>
                       <w:r>
                         <w:rPr>
@@ -1403,21 +1375,7 @@
         <w:rPr>
           <w:lang w:val="de-CH"/>
         </w:rPr>
-        <w:t xml:space="preserve">Bei solchen Intervallen (und ordinalen Kategorien) ist wichtig, dass die Balken </w:t>
-      </w:r>
-      <w:proofErr w:type="gramStart"/>
-      <w:r>
-        <w:rPr>
-          <w:lang w:val="de-CH"/>
-        </w:rPr>
-        <w:t>nach der stetigen Variable</w:t>
-      </w:r>
-      <w:proofErr w:type="gramEnd"/>
-      <w:r>
-        <w:rPr>
-          <w:lang w:val="de-CH"/>
-        </w:rPr>
-        <w:t xml:space="preserve"> sortiert sind. Wenn man nominale Kategorien hat, macht eine Sortierung nach der Balkengrösse </w:t>
+        <w:t xml:space="preserve">Bei solchen Intervallen (und ordinalen Kategorien) ist wichtig, dass die Balken nach der stetigen Variable sortiert sind. Wenn man nominale Kategorien hat, macht eine Sortierung nach der Balkengrösse </w:t>
       </w:r>
       <w:r>
         <w:rPr>
@@ -1685,7 +1643,7 @@
         <w:rPr>
           <w:lang w:val="de-CH"/>
         </w:rPr>
-        <w:instrText xml:space="preserve"> ADDIN ZOTERO_ITEM CSL_CITATION {"citationID":"3DgGy7qG","properties":{"formattedCitation":"(Chyna\\uc0\\u322{} &amp; Sobecki, 2016, p. 163)","plainCitation":"(Chynał &amp; Sobecki, 2016, p. 163)","noteIndex":0},"citationItems":[{"id":3,"uris":["http://zotero.org/users/7722521/items/L9WDANFL"],"uri":["http://zotero.org/users/7722521/items/L9WDANFL"],"itemData":{"id":3,"type":"paper-conference","abstract":"This article presents a pilot study of evaluation of different chart types. We have prepared 33 charts together with corresponding tasks for participants, who were supposed to find some required information on them. During this process we have used an eyetracking device to record their gaze movements. This enabled us to observe how each chart was scanned by participants while looking for answers to the tasks. Furthermore, we analysed the correctness of their responses and their subjective ratings of the charts, in order to find designs that were the most suitable for different scenarios, such as comparing two values, presentation of large datasets etc.","container-title":"2016 Third European Network Intelligence Conference (ENIC)","DOI":"10.1109/ENIC.2016.031","event":"2016 Third European Network Intelligence Conference (ENIC)","page":"159-164","source":"IEEE Xplore","title":"Eyetracking Evaluation of Different Chart Types Used for Web-Based System Data Visualization","author":[{"family":"Chynał","given":"Piotr"},{"family":"Sobecki","given":"Janusz"}],"issued":{"date-parts":[["2016",9]]}},"locator":"163"}],"schema":"https://github.com/citation-style-language/schema/raw/master/csl-citation.json"} </w:instrText>
+        <w:instrText xml:space="preserve"> ADDIN ZOTERO_ITEM CSL_CITATION {"citationID":"3DgGy7qG","properties":{"formattedCitation":"(Chyna\\uc0\\u322{} &amp; Sobecki, 2016, p. 163)","plainCitation":"(Chynał &amp; Sobecki, 2016, p. 163)","noteIndex":0},"citationItems":[{"id":78,"uris":["http://zotero.org/users/7722521/items/L9WDANFL"],"itemData":{"id":78,"type":"paper-conference","abstract":"This article presents a pilot study of evaluation of different chart types. We have prepared 33 charts together with corresponding tasks for participants, who were supposed to find some required information on them. During this process we have used an eyetracking device to record their gaze movements. This enabled us to observe how each chart was scanned by participants while looking for answers to the tasks. Furthermore, we analysed the correctness of their responses and their subjective ratings of the charts, in order to find designs that were the most suitable for different scenarios, such as comparing two values, presentation of large datasets etc.","container-title":"2016 Third European Network Intelligence Conference (ENIC)","DOI":"10.1109/ENIC.2016.031","event":"2016 Third European Network Intelligence Conference (ENIC)","page":"159-164","source":"IEEE Xplore","title":"Eyetracking Evaluation of Different Chart Types Used for Web-Based System Data Visualization","author":[{"family":"Chynał","given":"Piotr"},{"family":"Sobecki","given":"Janusz"}],"issued":{"date-parts":[["2016",9]]}},"locator":"163"}],"schema":"https://github.com/citation-style-language/schema/raw/master/csl-citation.json"} </w:instrText>
       </w:r>
       <w:r>
         <w:rPr>
@@ -1698,7 +1656,39 @@
           <w:rFonts w:ascii="Calibri" w:hAnsi="Calibri" w:cs="Calibri"/>
           <w:szCs w:val="24"/>
         </w:rPr>
-        <w:t>(Chynał &amp; Sobecki, 2016, p. 163)</w:t>
+        <w:t>(</w:t>
+      </w:r>
+      <w:proofErr w:type="spellStart"/>
+      <w:r>
+        <w:rPr>
+          <w:rFonts w:ascii="Calibri" w:hAnsi="Calibri" w:cs="Calibri"/>
+          <w:szCs w:val="24"/>
+        </w:rPr>
+        <w:t>Chynał</w:t>
+      </w:r>
+      <w:proofErr w:type="spellEnd"/>
+      <w:r>
+        <w:rPr>
+          <w:rFonts w:ascii="Calibri" w:hAnsi="Calibri" w:cs="Calibri"/>
+          <w:szCs w:val="24"/>
+        </w:rPr>
+        <w:t xml:space="preserve"> &amp; </w:t>
+      </w:r>
+      <w:proofErr w:type="spellStart"/>
+      <w:r>
+        <w:rPr>
+          <w:rFonts w:ascii="Calibri" w:hAnsi="Calibri" w:cs="Calibri"/>
+          <w:szCs w:val="24"/>
+        </w:rPr>
+        <w:t>Sobecki</w:t>
+      </w:r>
+      <w:proofErr w:type="spellEnd"/>
+      <w:r>
+        <w:rPr>
+          <w:rFonts w:ascii="Calibri" w:hAnsi="Calibri" w:cs="Calibri"/>
+          <w:szCs w:val="24"/>
+        </w:rPr>
+        <w:t>, 2016, p. 163)</w:t>
       </w:r>
       <w:r>
         <w:rPr>
@@ -1782,27 +1772,14 @@
                             <w:r>
                               <w:t xml:space="preserve"> </w:t>
                             </w:r>
-                            <w:r>
-                              <w:fldChar w:fldCharType="begin"/>
-                            </w:r>
-                            <w:r>
-                              <w:instrText xml:space="preserve"> SEQ Abbildung \* ARABIC </w:instrText>
-                            </w:r>
-                            <w:r>
-                              <w:fldChar w:fldCharType="separate"/>
-                            </w:r>
-                            <w:r>
-                              <w:rPr>
-                                <w:noProof/>
-                              </w:rPr>
-                              <w:t>2</w:t>
-                            </w:r>
-                            <w:r>
-                              <w:rPr>
-                                <w:noProof/>
-                              </w:rPr>
-                              <w:fldChar w:fldCharType="end"/>
-                            </w:r>
+                            <w:fldSimple w:instr=" SEQ Abbildung \* ARABIC ">
+                              <w:r>
+                                <w:rPr>
+                                  <w:noProof/>
+                                </w:rPr>
+                                <w:t>2</w:t>
+                              </w:r>
+                            </w:fldSimple>
                             <w:r>
                               <w:rPr>
                                 <w:lang w:val="de-CH"/>
@@ -1845,27 +1822,14 @@
                       <w:r>
                         <w:t xml:space="preserve"> </w:t>
                       </w:r>
-                      <w:r>
-                        <w:fldChar w:fldCharType="begin"/>
-                      </w:r>
-                      <w:r>
-                        <w:instrText xml:space="preserve"> SEQ Abbildung \* ARABIC </w:instrText>
-                      </w:r>
-                      <w:r>
-                        <w:fldChar w:fldCharType="separate"/>
-                      </w:r>
-                      <w:r>
-                        <w:rPr>
-                          <w:noProof/>
-                        </w:rPr>
-                        <w:t>2</w:t>
-                      </w:r>
-                      <w:r>
-                        <w:rPr>
-                          <w:noProof/>
-                        </w:rPr>
-                        <w:fldChar w:fldCharType="end"/>
-                      </w:r>
+                      <w:fldSimple w:instr=" SEQ Abbildung \* ARABIC ">
+                        <w:r>
+                          <w:rPr>
+                            <w:noProof/>
+                          </w:rPr>
+                          <w:t>2</w:t>
+                        </w:r>
+                      </w:fldSimple>
                       <w:r>
                         <w:rPr>
                           <w:lang w:val="de-CH"/>
@@ -2001,7 +1965,7 @@
         <w:rPr>
           <w:lang w:val="de-CH"/>
         </w:rPr>
-        <w:instrText xml:space="preserve"> ADDIN ZOTERO_ITEM CSL_CITATION {"citationID":"lLPXgx26","properties":{"formattedCitation":"(Steedle, 2010)","plainCitation":"(Steedle, 2010)","noteIndex":0},"citationItems":[{"id":5,"uris":["http://zotero.org/users/7722521/items/9H4LUJTG"],"uri":["http://zotero.org/users/7722521/items/9H4LUJTG"],"itemData":{"id":5,"type":"webpage","abstract":"Bar charts vs. line charts","container-title":"Axis Insight Blog","genre":"Blog","language":"en","title":"Bar charts vs. line charts","URL":"https://www.axisgroup.com/data-industry-insights-blog/bar-charts-vs-line-charts","author":[{"family":"Steedle","given":"Mike"}],"accessed":{"date-parts":[["2022",3,17]]},"issued":{"date-parts":[["2010",2,22]]}}}],"schema":"https://github.com/citation-style-language/schema/raw/master/csl-citation.json"} </w:instrText>
+        <w:instrText xml:space="preserve"> ADDIN ZOTERO_ITEM CSL_CITATION {"citationID":"lLPXgx26","properties":{"formattedCitation":"(Steedle, 2010)","plainCitation":"(Steedle, 2010)","noteIndex":0},"citationItems":[{"id":75,"uris":["http://zotero.org/users/7722521/items/9H4LUJTG"],"itemData":{"id":75,"type":"webpage","abstract":"Bar charts vs. line charts","container-title":"Axis Insight Blog","genre":"Blog","language":"en","title":"Bar charts vs. line charts","URL":"https://www.axisgroup.com/data-industry-insights-blog/bar-charts-vs-line-charts","author":[{"family":"Steedle","given":"Mike"}],"accessed":{"date-parts":[["2022",3,17]]},"issued":{"date-parts":[["2010",2,22]]}}}],"schema":"https://github.com/citation-style-language/schema/raw/master/csl-citation.json"} </w:instrText>
       </w:r>
       <w:r>
         <w:rPr>
@@ -2013,7 +1977,21 @@
         <w:rPr>
           <w:rFonts w:ascii="Calibri" w:hAnsi="Calibri" w:cs="Calibri"/>
         </w:rPr>
-        <w:t>(Steedle, 2010)</w:t>
+        <w:t>(</w:t>
+      </w:r>
+      <w:proofErr w:type="spellStart"/>
+      <w:r>
+        <w:rPr>
+          <w:rFonts w:ascii="Calibri" w:hAnsi="Calibri" w:cs="Calibri"/>
+        </w:rPr>
+        <w:t>Steedle</w:t>
+      </w:r>
+      <w:proofErr w:type="spellEnd"/>
+      <w:r>
+        <w:rPr>
+          <w:rFonts w:ascii="Calibri" w:hAnsi="Calibri" w:cs="Calibri"/>
+        </w:rPr>
+        <w:t>, 2010)</w:t>
       </w:r>
       <w:r>
         <w:rPr>
@@ -2037,21 +2015,7 @@
         <w:rPr>
           <w:lang w:val="de-CH"/>
         </w:rPr>
-        <w:t xml:space="preserve">im Juli und August ist es schwer zu </w:t>
-      </w:r>
-      <w:proofErr w:type="gramStart"/>
-      <w:r>
-        <w:rPr>
-          <w:lang w:val="de-CH"/>
-        </w:rPr>
-        <w:t>erkenne</w:t>
-      </w:r>
-      <w:proofErr w:type="gramEnd"/>
-      <w:r>
-        <w:rPr>
-          <w:lang w:val="de-CH"/>
-        </w:rPr>
-        <w:t xml:space="preserve"> wo sich der Datenpunkt befindet. Deshalb ist für diese Visualisierung das Balkendiagramm besser geeignet.</w:t>
+        <w:t>im Juli und August ist es schwer zu erkenne wo sich der Datenpunkt befindet. Deshalb ist für diese Visualisierung das Balkendiagramm besser geeignet.</w:t>
       </w:r>
     </w:p>
     <w:p>
@@ -2151,27 +2115,13 @@
         <w:rPr>
           <w:lang w:val="de-CH"/>
         </w:rPr>
-        <w:t xml:space="preserve">In einem Histogramm kann eine Verteilung </w:t>
-      </w:r>
-      <w:proofErr w:type="gramStart"/>
-      <w:r>
-        <w:rPr>
-          <w:lang w:val="de-CH"/>
-        </w:rPr>
-        <w:t xml:space="preserve">einer </w:t>
-      </w:r>
-      <w:r>
-        <w:rPr>
-          <w:lang w:val="de-CH"/>
-        </w:rPr>
-        <w:t>kontinuierlichen Variable</w:t>
-      </w:r>
-      <w:proofErr w:type="gramEnd"/>
-      <w:r>
-        <w:rPr>
-          <w:lang w:val="de-CH"/>
-        </w:rPr>
-        <w:t xml:space="preserve"> dargestellt werden. Es werden ähnlich wie im Balkendiagramm Balken gezeichnet, die Höhe der Balken entspricht aber der </w:t>
+        <w:t xml:space="preserve">In einem Histogramm kann eine Verteilung einer </w:t>
+      </w:r>
+      <w:r>
+        <w:rPr>
+          <w:lang w:val="de-CH"/>
+        </w:rPr>
+        <w:t xml:space="preserve">kontinuierlichen Variable dargestellt werden. Es werden ähnlich wie im Balkendiagramm Balken gezeichnet, die Höhe der Balken entspricht aber der </w:t>
       </w:r>
       <w:r>
         <w:rPr>
@@ -2189,21 +2139,7 @@
         <w:rPr>
           <w:lang w:val="de-CH"/>
         </w:rPr>
-        <w:t xml:space="preserve"> welche im Intervall </w:t>
-      </w:r>
-      <w:proofErr w:type="gramStart"/>
-      <w:r>
-        <w:rPr>
-          <w:lang w:val="de-CH"/>
-        </w:rPr>
-        <w:t>des Balken</w:t>
-      </w:r>
-      <w:proofErr w:type="gramEnd"/>
-      <w:r>
-        <w:rPr>
-          <w:lang w:val="de-CH"/>
-        </w:rPr>
-        <w:t xml:space="preserve"> vorkommen. Die x-Achse muss sortiert sein, sonst lässt sich keine Verteilung erkennen.</w:t>
+        <w:t xml:space="preserve"> welche im Intervall des Balken vorkommen. Die x-Achse muss sortiert sein, sonst lässt sich keine Verteilung erkennen.</w:t>
       </w:r>
     </w:p>
     <w:p>
@@ -2271,27 +2207,14 @@
                             <w:r>
                               <w:t xml:space="preserve"> </w:t>
                             </w:r>
-                            <w:r>
-                              <w:fldChar w:fldCharType="begin"/>
-                            </w:r>
-                            <w:r>
-                              <w:instrText xml:space="preserve"> SEQ Abbildung \* ARABIC </w:instrText>
-                            </w:r>
-                            <w:r>
-                              <w:fldChar w:fldCharType="separate"/>
-                            </w:r>
-                            <w:r>
-                              <w:rPr>
-                                <w:noProof/>
-                              </w:rPr>
-                              <w:t>3</w:t>
-                            </w:r>
-                            <w:r>
-                              <w:rPr>
-                                <w:noProof/>
-                              </w:rPr>
-                              <w:fldChar w:fldCharType="end"/>
-                            </w:r>
+                            <w:fldSimple w:instr=" SEQ Abbildung \* ARABIC ">
+                              <w:r>
+                                <w:rPr>
+                                  <w:noProof/>
+                                </w:rPr>
+                                <w:t>3</w:t>
+                              </w:r>
+                            </w:fldSimple>
                             <w:bookmarkEnd w:id="9"/>
                             <w:r>
                               <w:rPr>
@@ -2339,27 +2262,14 @@
                       <w:r>
                         <w:t xml:space="preserve"> </w:t>
                       </w:r>
-                      <w:r>
-                        <w:fldChar w:fldCharType="begin"/>
-                      </w:r>
-                      <w:r>
-                        <w:instrText xml:space="preserve"> SEQ Abbildung \* ARABIC </w:instrText>
-                      </w:r>
-                      <w:r>
-                        <w:fldChar w:fldCharType="separate"/>
-                      </w:r>
-                      <w:r>
-                        <w:rPr>
-                          <w:noProof/>
-                        </w:rPr>
-                        <w:t>3</w:t>
-                      </w:r>
-                      <w:r>
-                        <w:rPr>
-                          <w:noProof/>
-                        </w:rPr>
-                        <w:fldChar w:fldCharType="end"/>
-                      </w:r>
+                      <w:fldSimple w:instr=" SEQ Abbildung \* ARABIC ">
+                        <w:r>
+                          <w:rPr>
+                            <w:noProof/>
+                          </w:rPr>
+                          <w:t>3</w:t>
+                        </w:r>
+                      </w:fldSimple>
                       <w:bookmarkEnd w:id="10"/>
                       <w:r>
                         <w:rPr>
@@ -2386,21 +2296,7 @@
         <w:rPr>
           <w:lang w:val="de-CH"/>
         </w:rPr>
-        <w:t xml:space="preserve">. Die Klassengrösse entspricht dem Intervall </w:t>
-      </w:r>
-      <w:proofErr w:type="gramStart"/>
-      <w:r>
-        <w:rPr>
-          <w:lang w:val="de-CH"/>
-        </w:rPr>
-        <w:t>eines Balken</w:t>
-      </w:r>
-      <w:proofErr w:type="gramEnd"/>
-      <w:r>
-        <w:rPr>
-          <w:lang w:val="de-CH"/>
-        </w:rPr>
-        <w:t>. Je grösser die Klassengrösse, je weniger Balken gibt es und mehr Informationen werden versteckt. Wenn man zu wenig Balken hat, kann man die Art der Verteilung (z.B. normalverteilt) nicht erkennen</w:t>
+        <w:t>. Die Klassengrösse entspricht dem Intervall eines Balken. Je grösser die Klassengrösse, je weniger Balken gibt es und mehr Informationen werden versteckt. Wenn man zu wenig Balken hat, kann man die Art der Verteilung (z.B. normalverteilt) nicht erkennen</w:t>
       </w:r>
       <w:r>
         <w:rPr>
@@ -2418,21 +2314,7 @@
         <w:rPr>
           <w:lang w:val="de-CH"/>
         </w:rPr>
-        <w:t xml:space="preserve">, wird das Rauschen der Daten sichtbar. Hier gibt es nicht eine </w:t>
-      </w:r>
-      <w:proofErr w:type="gramStart"/>
-      <w:r>
-        <w:rPr>
-          <w:lang w:val="de-CH"/>
-        </w:rPr>
-        <w:t>Formel</w:t>
-      </w:r>
-      <w:proofErr w:type="gramEnd"/>
-      <w:r>
-        <w:rPr>
-          <w:lang w:val="de-CH"/>
-        </w:rPr>
-        <w:t xml:space="preserve"> welche immer funktioniert. </w:t>
+        <w:t xml:space="preserve">, wird das Rauschen der Daten sichtbar. Hier gibt es nicht eine Formel welche immer funktioniert. </w:t>
       </w:r>
       <w:r>
         <w:rPr>
@@ -2444,7 +2326,7 @@
         <w:rPr>
           <w:lang w:val="de-CH"/>
         </w:rPr>
-        <w:instrText xml:space="preserve"> ADDIN ZOTERO_ITEM CSL_CITATION {"citationID":"DzMD97b3","properties":{"formattedCitation":"(Sturges, 1926)","plainCitation":"(Sturges, 1926)","noteIndex":0},"citationItems":[{"id":6,"uris":["http://zotero.org/users/7722521/items/QTSGE2CL"],"uri":["http://zotero.org/users/7722521/items/QTSGE2CL"],"itemData":{"id":6,"type":"article-journal","archive":"JSTOR","container-title":"Journal of the American Statistical Association","ISSN":"01621459","issue":"153","note":"publisher: [American Statistical Association, Taylor &amp; Francis, Ltd.]","page":"65-66","title":"The Choice of a Class Interval","volume":"21","author":[{"family":"Sturges","given":"Herbert A."}],"issued":{"date-parts":[["1926"]]}}}],"schema":"https://github.com/citation-style-language/schema/raw/master/csl-citation.json"} </w:instrText>
+        <w:instrText xml:space="preserve"> ADDIN ZOTERO_ITEM CSL_CITATION {"citationID":"DzMD97b3","properties":{"formattedCitation":"(Sturges, 1926)","plainCitation":"(Sturges, 1926)","noteIndex":0},"citationItems":[{"id":74,"uris":["http://zotero.org/users/7722521/items/QTSGE2CL"],"itemData":{"id":74,"type":"article-journal","archive":"JSTOR","container-title":"Journal of the American Statistical Association","ISSN":"01621459","issue":"153","note":"publisher: [American Statistical Association, Taylor &amp; Francis, Ltd.]","page":"65-66","title":"The Choice of a Class Interval","volume":"21","author":[{"family":"Sturges","given":"Herbert A."}],"issued":{"date-parts":[["1926"]]}}}],"schema":"https://github.com/citation-style-language/schema/raw/master/csl-citation.json"} </w:instrText>
       </w:r>
       <w:r>
         <w:rPr>
@@ -2702,27 +2584,14 @@
                             <w:r>
                               <w:t xml:space="preserve"> </w:t>
                             </w:r>
-                            <w:r>
-                              <w:fldChar w:fldCharType="begin"/>
-                            </w:r>
-                            <w:r>
-                              <w:instrText xml:space="preserve"> SEQ Abbildung \* ARABIC </w:instrText>
-                            </w:r>
-                            <w:r>
-                              <w:fldChar w:fldCharType="separate"/>
-                            </w:r>
-                            <w:r>
-                              <w:rPr>
-                                <w:noProof/>
-                              </w:rPr>
-                              <w:t>4</w:t>
-                            </w:r>
-                            <w:r>
-                              <w:rPr>
-                                <w:noProof/>
-                              </w:rPr>
-                              <w:fldChar w:fldCharType="end"/>
-                            </w:r>
+                            <w:fldSimple w:instr=" SEQ Abbildung \* ARABIC ">
+                              <w:r>
+                                <w:rPr>
+                                  <w:noProof/>
+                                </w:rPr>
+                                <w:t>4</w:t>
+                              </w:r>
+                            </w:fldSimple>
                             <w:bookmarkEnd w:id="11"/>
                             <w:r>
                               <w:rPr>
@@ -2767,27 +2636,14 @@
                       <w:r>
                         <w:t xml:space="preserve"> </w:t>
                       </w:r>
-                      <w:r>
-                        <w:fldChar w:fldCharType="begin"/>
-                      </w:r>
-                      <w:r>
-                        <w:instrText xml:space="preserve"> SEQ Abbildung \* ARABIC </w:instrText>
-                      </w:r>
-                      <w:r>
-                        <w:fldChar w:fldCharType="separate"/>
-                      </w:r>
-                      <w:r>
-                        <w:rPr>
-                          <w:noProof/>
-                        </w:rPr>
-                        <w:t>4</w:t>
-                      </w:r>
-                      <w:r>
-                        <w:rPr>
-                          <w:noProof/>
-                        </w:rPr>
-                        <w:fldChar w:fldCharType="end"/>
-                      </w:r>
+                      <w:fldSimple w:instr=" SEQ Abbildung \* ARABIC ">
+                        <w:r>
+                          <w:rPr>
+                            <w:noProof/>
+                          </w:rPr>
+                          <w:t>4</w:t>
+                        </w:r>
+                      </w:fldSimple>
                       <w:bookmarkEnd w:id="12"/>
                       <w:r>
                         <w:rPr>
@@ -2918,7 +2774,7 @@
         <w:rPr>
           <w:lang w:val="de-CH"/>
         </w:rPr>
-        <w:instrText xml:space="preserve"> ADDIN ZOTERO_ITEM CSL_CITATION {"citationID":"bCL4ljee","properties":{"formattedCitation":"(Yi, n.d.-a)","plainCitation":"(Yi, n.d.-a)","noteIndex":0},"citationItems":[{"id":2,"uris":["http://zotero.org/users/7722521/items/76G49HAB"],"uri":["http://zotero.org/users/7722521/items/76G49HAB"],"itemData":{"id":2,"type":"webpage","abstract":"Box plots are a streamlined way of summarizing the distribution of groups of data. Read this article to learn how to best use this chart type.","container-title":"Chartio","genre":"Guide","language":"en-US","title":"A Complete Guide to Box Plots","URL":"https://chartio.com/learn/charts/box-plot-complete-guide/","author":[{"family":"Yi","given":"Mike"}],"accessed":{"date-parts":[["2022",3,17]]}}}],"schema":"https://github.com/citation-style-language/schema/raw/master/csl-citation.json"} </w:instrText>
+        <w:instrText xml:space="preserve"> ADDIN ZOTERO_ITEM CSL_CITATION {"citationID":"bCL4ljee","properties":{"formattedCitation":"(Yi, n.d.-a)","plainCitation":"(Yi, n.d.-a)","noteIndex":0},"citationItems":[{"id":82,"uris":["http://zotero.org/users/7722521/items/76G49HAB"],"itemData":{"id":82,"type":"webpage","abstract":"Box plots are a streamlined way of summarizing the distribution of groups of data. Read this article to learn how to best use this chart type.","container-title":"Chartio","genre":"Guide","language":"en-US","title":"A Complete Guide to Box Plots","URL":"https://chartio.com/learn/charts/box-plot-complete-guide/","author":[{"family":"Yi","given":"Mike"}],"accessed":{"date-parts":[["2022",3,17]]}}}],"schema":"https://github.com/citation-style-language/schema/raw/master/csl-citation.json"} </w:instrText>
       </w:r>
       <w:r>
         <w:rPr>
@@ -3286,27 +3142,14 @@
                             <w:r>
                               <w:t xml:space="preserve"> </w:t>
                             </w:r>
-                            <w:r>
-                              <w:fldChar w:fldCharType="begin"/>
-                            </w:r>
-                            <w:r>
-                              <w:instrText xml:space="preserve"> SEQ Abbildung \* ARABIC </w:instrText>
-                            </w:r>
-                            <w:r>
-                              <w:fldChar w:fldCharType="separate"/>
-                            </w:r>
-                            <w:r>
-                              <w:rPr>
-                                <w:noProof/>
-                              </w:rPr>
-                              <w:t>5</w:t>
-                            </w:r>
-                            <w:r>
-                              <w:rPr>
-                                <w:noProof/>
-                              </w:rPr>
-                              <w:fldChar w:fldCharType="end"/>
-                            </w:r>
+                            <w:fldSimple w:instr=" SEQ Abbildung \* ARABIC ">
+                              <w:r>
+                                <w:rPr>
+                                  <w:noProof/>
+                                </w:rPr>
+                                <w:t>5</w:t>
+                              </w:r>
+                            </w:fldSimple>
                             <w:bookmarkEnd w:id="15"/>
                             <w:r>
                               <w:rPr>
@@ -3382,27 +3225,14 @@
                       <w:r>
                         <w:t xml:space="preserve"> </w:t>
                       </w:r>
-                      <w:r>
-                        <w:fldChar w:fldCharType="begin"/>
-                      </w:r>
-                      <w:r>
-                        <w:instrText xml:space="preserve"> SEQ Abbildung \* ARABIC </w:instrText>
-                      </w:r>
-                      <w:r>
-                        <w:fldChar w:fldCharType="separate"/>
-                      </w:r>
-                      <w:r>
-                        <w:rPr>
-                          <w:noProof/>
-                        </w:rPr>
-                        <w:t>5</w:t>
-                      </w:r>
-                      <w:r>
-                        <w:rPr>
-                          <w:noProof/>
-                        </w:rPr>
-                        <w:fldChar w:fldCharType="end"/>
-                      </w:r>
+                      <w:fldSimple w:instr=" SEQ Abbildung \* ARABIC ">
+                        <w:r>
+                          <w:rPr>
+                            <w:noProof/>
+                          </w:rPr>
+                          <w:t>5</w:t>
+                        </w:r>
+                      </w:fldSimple>
                       <w:bookmarkEnd w:id="16"/>
                       <w:r>
                         <w:rPr>
@@ -3505,27 +3335,14 @@
                             <w:r>
                               <w:t xml:space="preserve"> </w:t>
                             </w:r>
-                            <w:r>
-                              <w:fldChar w:fldCharType="begin"/>
-                            </w:r>
-                            <w:r>
-                              <w:instrText xml:space="preserve"> SEQ Abbildung \* ARABIC </w:instrText>
-                            </w:r>
-                            <w:r>
-                              <w:fldChar w:fldCharType="separate"/>
-                            </w:r>
-                            <w:r>
-                              <w:rPr>
-                                <w:noProof/>
-                              </w:rPr>
-                              <w:t>6</w:t>
-                            </w:r>
-                            <w:r>
-                              <w:rPr>
-                                <w:noProof/>
-                              </w:rPr>
-                              <w:fldChar w:fldCharType="end"/>
-                            </w:r>
+                            <w:fldSimple w:instr=" SEQ Abbildung \* ARABIC ">
+                              <w:r>
+                                <w:rPr>
+                                  <w:noProof/>
+                                </w:rPr>
+                                <w:t>6</w:t>
+                              </w:r>
+                            </w:fldSimple>
                             <w:bookmarkEnd w:id="17"/>
                             <w:r>
                               <w:rPr>
@@ -3587,27 +3404,14 @@
                       <w:r>
                         <w:t xml:space="preserve"> </w:t>
                       </w:r>
-                      <w:r>
-                        <w:fldChar w:fldCharType="begin"/>
-                      </w:r>
-                      <w:r>
-                        <w:instrText xml:space="preserve"> SEQ Abbildung \* ARABIC </w:instrText>
-                      </w:r>
-                      <w:r>
-                        <w:fldChar w:fldCharType="separate"/>
-                      </w:r>
-                      <w:r>
-                        <w:rPr>
-                          <w:noProof/>
-                        </w:rPr>
-                        <w:t>6</w:t>
-                      </w:r>
-                      <w:r>
-                        <w:rPr>
-                          <w:noProof/>
-                        </w:rPr>
-                        <w:fldChar w:fldCharType="end"/>
-                      </w:r>
+                      <w:fldSimple w:instr=" SEQ Abbildung \* ARABIC ">
+                        <w:r>
+                          <w:rPr>
+                            <w:noProof/>
+                          </w:rPr>
+                          <w:t>6</w:t>
+                        </w:r>
+                      </w:fldSimple>
                       <w:bookmarkEnd w:id="18"/>
                       <w:r>
                         <w:rPr>
@@ -3696,27 +3500,14 @@
                             <w:r>
                               <w:t xml:space="preserve"> </w:t>
                             </w:r>
-                            <w:r>
-                              <w:fldChar w:fldCharType="begin"/>
-                            </w:r>
-                            <w:r>
-                              <w:instrText xml:space="preserve"> SEQ Abbildung \* ARABIC </w:instrText>
-                            </w:r>
-                            <w:r>
-                              <w:fldChar w:fldCharType="separate"/>
-                            </w:r>
-                            <w:r>
-                              <w:rPr>
-                                <w:noProof/>
-                              </w:rPr>
-                              <w:t>7</w:t>
-                            </w:r>
-                            <w:r>
-                              <w:rPr>
-                                <w:noProof/>
-                              </w:rPr>
-                              <w:fldChar w:fldCharType="end"/>
-                            </w:r>
+                            <w:fldSimple w:instr=" SEQ Abbildung \* ARABIC ">
+                              <w:r>
+                                <w:rPr>
+                                  <w:noProof/>
+                                </w:rPr>
+                                <w:t>7</w:t>
+                              </w:r>
+                            </w:fldSimple>
                             <w:bookmarkEnd w:id="19"/>
                             <w:r>
                               <w:rPr>
@@ -3780,27 +3571,14 @@
                       <w:r>
                         <w:t xml:space="preserve"> </w:t>
                       </w:r>
-                      <w:r>
-                        <w:fldChar w:fldCharType="begin"/>
-                      </w:r>
-                      <w:r>
-                        <w:instrText xml:space="preserve"> SEQ Abbildung \* ARABIC </w:instrText>
-                      </w:r>
-                      <w:r>
-                        <w:fldChar w:fldCharType="separate"/>
-                      </w:r>
-                      <w:r>
-                        <w:rPr>
-                          <w:noProof/>
-                        </w:rPr>
-                        <w:t>7</w:t>
-                      </w:r>
-                      <w:r>
-                        <w:rPr>
-                          <w:noProof/>
-                        </w:rPr>
-                        <w:fldChar w:fldCharType="end"/>
-                      </w:r>
+                      <w:fldSimple w:instr=" SEQ Abbildung \* ARABIC ">
+                        <w:r>
+                          <w:rPr>
+                            <w:noProof/>
+                          </w:rPr>
+                          <w:t>7</w:t>
+                        </w:r>
+                      </w:fldSimple>
                       <w:bookmarkEnd w:id="20"/>
                       <w:r>
                         <w:rPr>
@@ -4010,7 +3788,7 @@
         <w:rPr>
           <w:lang w:val="de-CH"/>
         </w:rPr>
-        <w:instrText xml:space="preserve"> ADDIN ZOTERO_ITEM CSL_CITATION {"citationID":"8kfa6rEf","properties":{"formattedCitation":"(Yi, n.d.-b)","plainCitation":"(Yi, n.d.-b)","noteIndex":0},"citationItems":[{"id":1,"uris":["http://zotero.org/users/7722521/items/S9HNJ9KC"],"uri":["http://zotero.org/users/7722521/items/S9HNJ9KC"],"itemData":{"id":1,"type":"webpage","abstract":"Scatter plots are an essential type of data visualization that shows relationships between variables. Use this tutorial to learn how to use this chart type.","container-title":"Chartio","genre":"Guide","language":"en-US","title":"A Complete Guide to Scatter Plots","URL":"https://chartio.com/learn/charts/what-is-a-scatter-plot/","author":[{"family":"Yi","given":"Mike"}],"accessed":{"date-parts":[["2022",3,17]]}}}],"schema":"https://github.com/citation-style-language/schema/raw/master/csl-citation.json"} </w:instrText>
+        <w:instrText xml:space="preserve"> ADDIN ZOTERO_ITEM CSL_CITATION {"citationID":"8kfa6rEf","properties":{"formattedCitation":"(Yi, n.d.-b)","plainCitation":"(Yi, n.d.-b)","noteIndex":0},"citationItems":[{"id":80,"uris":["http://zotero.org/users/7722521/items/S9HNJ9KC"],"itemData":{"id":80,"type":"webpage","abstract":"Scatter plots are an essential type of data visualization that shows relationships between variables. Use this tutorial to learn how to use this chart type.","container-title":"Chartio","genre":"Guide","language":"en-US","title":"A Complete Guide to Scatter Plots","URL":"https://chartio.com/learn/charts/what-is-a-scatter-plot/","author":[{"family":"Yi","given":"Mike"}],"accessed":{"date-parts":[["2022",3,17]]}}}],"schema":"https://github.com/citation-style-language/schema/raw/master/csl-citation.json"} </w:instrText>
       </w:r>
       <w:r>
         <w:rPr>
@@ -4203,7 +3981,7 @@
         <w:rPr>
           <w:lang w:val="de-CH"/>
         </w:rPr>
-        <w:instrText xml:space="preserve"> ADDIN ZOTERO_ITEM CSL_CITATION {"citationID":"Hk841KbA","properties":{"formattedCitation":"(Yi, n.d.-b)","plainCitation":"(Yi, n.d.-b)","noteIndex":0},"citationItems":[{"id":1,"uris":["http://zotero.org/users/7722521/items/S9HNJ9KC"],"uri":["http://zotero.org/users/7722521/items/S9HNJ9KC"],"itemData":{"id":1,"type":"webpage","abstract":"Scatter plots are an essential type of data visualization that shows relationships between variables. Use this tutorial to learn how to use this chart type.","container-title":"Chartio","genre":"Guide","language":"en-US","title":"A Complete Guide to Scatter Plots","URL":"https://chartio.com/learn/charts/what-is-a-scatter-plot/","author":[{"family":"Yi","given":"Mike"}],"accessed":{"date-parts":[["2022",3,17]]}}}],"schema":"https://github.com/citation-style-language/schema/raw/master/csl-citation.json"} </w:instrText>
+        <w:instrText xml:space="preserve"> ADDIN ZOTERO_ITEM CSL_CITATION {"citationID":"Hk841KbA","properties":{"formattedCitation":"(Yi, n.d.-b)","plainCitation":"(Yi, n.d.-b)","noteIndex":0},"citationItems":[{"id":80,"uris":["http://zotero.org/users/7722521/items/S9HNJ9KC"],"itemData":{"id":80,"type":"webpage","abstract":"Scatter plots are an essential type of data visualization that shows relationships between variables. Use this tutorial to learn how to use this chart type.","container-title":"Chartio","genre":"Guide","language":"en-US","title":"A Complete Guide to Scatter Plots","URL":"https://chartio.com/learn/charts/what-is-a-scatter-plot/","author":[{"family":"Yi","given":"Mike"}],"accessed":{"date-parts":[["2022",3,17]]}}}],"schema":"https://github.com/citation-style-language/schema/raw/master/csl-citation.json"} </w:instrText>
       </w:r>
       <w:r>
         <w:rPr>
@@ -4638,7 +4416,7 @@
         <w:rPr>
           <w:lang w:val="de-CH"/>
         </w:rPr>
-        <w:instrText xml:space="preserve"> ADDIN ZOTERO_ITEM CSL_CITATION {"citationID":"S5AMIy0D","properties":{"formattedCitation":"(The Pennsylvania State University, 2017)","plainCitation":"(The Pennsylvania State University, 2017)","noteIndex":0},"citationItems":[{"id":108,"uris":["http://zotero.org/users/7722521/items/J7EW9ITV"],"uri":["http://zotero.org/users/7722521/items/J7EW9ITV"],"itemData":{"id":108,"type":"webpage","title":"Graduated and Proportional Symbol Maps | GEOG 486: Cartography and Visualization","title-short":"Graduated and Proportional Symbol Maps | GEOG 486","URL":"https://web.archive.org/web/20170713023016/https://www.e-education.psu.edu/geog486/node/1869","author":[{"literal":"The Pennsylvania State University"}],"accessed":{"date-parts":[["2022",3,23]]},"issued":{"date-parts":[["2017",7,13]]}}}],"schema":"https://github.com/citation-style-language/schema/raw/master/csl-citation.json"} </w:instrText>
+        <w:instrText xml:space="preserve"> ADDIN ZOTERO_ITEM CSL_CITATION {"citationID":"S5AMIy0D","properties":{"formattedCitation":"(The Pennsylvania State University, 2017)","plainCitation":"(The Pennsylvania State University, 2017)","noteIndex":0},"citationItems":[{"id":84,"uris":["http://zotero.org/users/7722521/items/J7EW9ITV"],"itemData":{"id":84,"type":"webpage","title":"Graduated and Proportional Symbol Maps | GEOG 486: Cartography and Visualization","title-short":"Graduated and Proportional Symbol Maps | GEOG 486","URL":"https://web.archive.org/web/20170713023016/https://www.e-education.psu.edu/geog486/node/1869","author":[{"literal":"The Pennsylvania State University"}],"accessed":{"date-parts":[["2022",3,23]]},"issued":{"date-parts":[["2017",7,13]]}}}],"schema":"https://github.com/citation-style-language/schema/raw/master/csl-citation.json"} </w:instrText>
       </w:r>
       <w:r>
         <w:rPr>
@@ -4805,27 +4583,14 @@
                             <w:r>
                               <w:t xml:space="preserve"> </w:t>
                             </w:r>
-                            <w:r>
-                              <w:fldChar w:fldCharType="begin"/>
-                            </w:r>
-                            <w:r>
-                              <w:instrText xml:space="preserve"> SEQ Abbildung \* ARABIC </w:instrText>
-                            </w:r>
-                            <w:r>
-                              <w:fldChar w:fldCharType="separate"/>
-                            </w:r>
-                            <w:r>
-                              <w:rPr>
-                                <w:noProof/>
-                              </w:rPr>
-                              <w:t>8</w:t>
-                            </w:r>
-                            <w:r>
-                              <w:rPr>
-                                <w:noProof/>
-                              </w:rPr>
-                              <w:fldChar w:fldCharType="end"/>
-                            </w:r>
+                            <w:fldSimple w:instr=" SEQ Abbildung \* ARABIC ">
+                              <w:r>
+                                <w:rPr>
+                                  <w:noProof/>
+                                </w:rPr>
+                                <w:t>8</w:t>
+                              </w:r>
+                            </w:fldSimple>
                             <w:bookmarkEnd w:id="21"/>
                             <w:r>
                               <w:rPr>
@@ -4900,27 +4665,14 @@
                       <w:r>
                         <w:t xml:space="preserve"> </w:t>
                       </w:r>
-                      <w:r>
-                        <w:fldChar w:fldCharType="begin"/>
-                      </w:r>
-                      <w:r>
-                        <w:instrText xml:space="preserve"> SEQ Abbildung \* ARABIC </w:instrText>
-                      </w:r>
-                      <w:r>
-                        <w:fldChar w:fldCharType="separate"/>
-                      </w:r>
-                      <w:r>
-                        <w:rPr>
-                          <w:noProof/>
-                        </w:rPr>
-                        <w:t>8</w:t>
-                      </w:r>
-                      <w:r>
-                        <w:rPr>
-                          <w:noProof/>
-                        </w:rPr>
-                        <w:fldChar w:fldCharType="end"/>
-                      </w:r>
+                      <w:fldSimple w:instr=" SEQ Abbildung \* ARABIC ">
+                        <w:r>
+                          <w:rPr>
+                            <w:noProof/>
+                          </w:rPr>
+                          <w:t>8</w:t>
+                        </w:r>
+                      </w:fldSimple>
                       <w:bookmarkEnd w:id="22"/>
                       <w:r>
                         <w:rPr>
@@ -5228,7 +4980,7 @@
         <w:rPr>
           <w:lang w:val="de-CH"/>
         </w:rPr>
-        <w:instrText xml:space="preserve"> ADDIN ZOTERO_ITEM CSL_CITATION {"citationID":"6sPbjZgm","properties":{"formattedCitation":"(The Pennsylvania State University, 2017)","plainCitation":"(The Pennsylvania State University, 2017)","noteIndex":0},"citationItems":[{"id":108,"uris":["http://zotero.org/users/7722521/items/J7EW9ITV"],"uri":["http://zotero.org/users/7722521/items/J7EW9ITV"],"itemData":{"id":108,"type":"webpage","title":"Graduated and Proportional Symbol Maps | GEOG 486: Cartography and Visualization","title-short":"Graduated and Proportional Symbol Maps | GEOG 486","URL":"https://web.archive.org/web/20170713023016/https://www.e-education.psu.edu/geog486/node/1869","author":[{"literal":"The Pennsylvania State University"}],"accessed":{"date-parts":[["2022",3,23]]},"issued":{"date-parts":[["2017",7,13]]}}}],"schema":"https://github.com/citation-style-language/schema/raw/master/csl-citation.json"} </w:instrText>
+        <w:instrText xml:space="preserve"> ADDIN ZOTERO_ITEM CSL_CITATION {"citationID":"6sPbjZgm","properties":{"formattedCitation":"(The Pennsylvania State University, 2017)","plainCitation":"(The Pennsylvania State University, 2017)","noteIndex":0},"citationItems":[{"id":84,"uris":["http://zotero.org/users/7722521/items/J7EW9ITV"],"itemData":{"id":84,"type":"webpage","title":"Graduated and Proportional Symbol Maps | GEOG 486: Cartography and Visualization","title-short":"Graduated and Proportional Symbol Maps | GEOG 486","URL":"https://web.archive.org/web/20170713023016/https://www.e-education.psu.edu/geog486/node/1869","author":[{"literal":"The Pennsylvania State University"}],"accessed":{"date-parts":[["2022",3,23]]},"issued":{"date-parts":[["2017",7,13]]}}}],"schema":"https://github.com/citation-style-language/schema/raw/master/csl-citation.json"} </w:instrText>
       </w:r>
       <w:r>
         <w:rPr>
@@ -5717,27 +5469,14 @@
                             <w:r>
                               <w:t xml:space="preserve"> </w:t>
                             </w:r>
-                            <w:r>
-                              <w:fldChar w:fldCharType="begin"/>
-                            </w:r>
-                            <w:r>
-                              <w:instrText xml:space="preserve"> SEQ Abbildung \* ARABIC </w:instrText>
-                            </w:r>
-                            <w:r>
-                              <w:fldChar w:fldCharType="separate"/>
-                            </w:r>
-                            <w:r>
-                              <w:rPr>
-                                <w:noProof/>
-                              </w:rPr>
-                              <w:t>9</w:t>
-                            </w:r>
-                            <w:r>
-                              <w:rPr>
-                                <w:noProof/>
-                              </w:rPr>
-                              <w:fldChar w:fldCharType="end"/>
-                            </w:r>
+                            <w:fldSimple w:instr=" SEQ Abbildung \* ARABIC ">
+                              <w:r>
+                                <w:rPr>
+                                  <w:noProof/>
+                                </w:rPr>
+                                <w:t>9</w:t>
+                              </w:r>
+                            </w:fldSimple>
                             <w:bookmarkEnd w:id="23"/>
                             <w:r>
                               <w:rPr>
@@ -5794,27 +5533,14 @@
                       <w:r>
                         <w:t xml:space="preserve"> </w:t>
                       </w:r>
-                      <w:r>
-                        <w:fldChar w:fldCharType="begin"/>
-                      </w:r>
-                      <w:r>
-                        <w:instrText xml:space="preserve"> SEQ Abbildung \* ARABIC </w:instrText>
-                      </w:r>
-                      <w:r>
-                        <w:fldChar w:fldCharType="separate"/>
-                      </w:r>
-                      <w:r>
-                        <w:rPr>
-                          <w:noProof/>
-                        </w:rPr>
-                        <w:t>9</w:t>
-                      </w:r>
-                      <w:r>
-                        <w:rPr>
-                          <w:noProof/>
-                        </w:rPr>
-                        <w:fldChar w:fldCharType="end"/>
-                      </w:r>
+                      <w:fldSimple w:instr=" SEQ Abbildung \* ARABIC ">
+                        <w:r>
+                          <w:rPr>
+                            <w:noProof/>
+                          </w:rPr>
+                          <w:t>9</w:t>
+                        </w:r>
+                      </w:fldSimple>
                       <w:bookmarkEnd w:id="24"/>
                       <w:r>
                         <w:rPr>
@@ -6157,7 +5883,7 @@
         <w:rPr>
           <w:lang w:val="de-CH"/>
         </w:rPr>
-        <w:instrText xml:space="preserve"> ADDIN ZOTERO_ITEM CSL_CITATION {"citationID":"47QbVODF","properties":{"formattedCitation":"(Bundesamt f\\uc0\\u252{}r Landestopografie swisstopo, 2022)","plainCitation":"(Bundesamt für Landestopografie swisstopo, 2022)","noteIndex":0},"citationItems":[{"id":107,"uris":["http://zotero.org/users/7722521/items/5TMLMM6H"],"uri":["http://zotero.org/users/7722521/items/5TMLMM6H"],"itemData":{"id":107,"type":"webpage","container-title":"Bundesamt für Landestopografie swisstopo","language":"de","title":"Zeichenerklärung 2022","URL":"https://www.swisstopo.admin.ch/de/swisstopo/publikationen.html","author":[{"literal":"Bundesamt für Landestopografie swisstopo"}],"accessed":{"date-parts":[["2022",3,24]]},"issued":{"date-parts":[["2022"]]}}}],"schema":"https://github.com/citation-style-language/schema/raw/master/csl-citation.json"} </w:instrText>
+        <w:instrText xml:space="preserve"> ADDIN ZOTERO_ITEM CSL_CITATION {"citationID":"47QbVODF","properties":{"formattedCitation":"(Bundesamt f\\uc0\\u252{}r Landestopografie swisstopo, 2022)","plainCitation":"(Bundesamt für Landestopografie swisstopo, 2022)","noteIndex":0},"citationItems":[{"id":102,"uris":["http://zotero.org/users/7722521/items/5TMLMM6H"],"itemData":{"id":102,"type":"webpage","container-title":"Bundesamt für Landestopografie swisstopo","language":"de","title":"Zeichenerklärung 2022","URL":"https://www.swisstopo.admin.ch/de/swisstopo/publikationen.html","author":[{"literal":"Bundesamt für Landestopografie swisstopo"}],"accessed":{"date-parts":[["2022",3,24]]},"issued":{"date-parts":[["2022"]]}}}],"schema":"https://github.com/citation-style-language/schema/raw/master/csl-citation.json"} </w:instrText>
       </w:r>
       <w:r>
         <w:rPr>
@@ -6170,7 +5896,55 @@
           <w:rFonts w:ascii="Calibri" w:hAnsi="Calibri" w:cs="Calibri"/>
           <w:szCs w:val="24"/>
         </w:rPr>
-        <w:t>(Bundesamt für Landestopografie swisstopo, 2022)</w:t>
+        <w:t>(</w:t>
+      </w:r>
+      <w:proofErr w:type="spellStart"/>
+      <w:r>
+        <w:rPr>
+          <w:rFonts w:ascii="Calibri" w:hAnsi="Calibri" w:cs="Calibri"/>
+          <w:szCs w:val="24"/>
+        </w:rPr>
+        <w:t>Bundesamt</w:t>
+      </w:r>
+      <w:proofErr w:type="spellEnd"/>
+      <w:r>
+        <w:rPr>
+          <w:rFonts w:ascii="Calibri" w:hAnsi="Calibri" w:cs="Calibri"/>
+          <w:szCs w:val="24"/>
+        </w:rPr>
+        <w:t xml:space="preserve"> für </w:t>
+      </w:r>
+      <w:proofErr w:type="spellStart"/>
+      <w:r>
+        <w:rPr>
+          <w:rFonts w:ascii="Calibri" w:hAnsi="Calibri" w:cs="Calibri"/>
+          <w:szCs w:val="24"/>
+        </w:rPr>
+        <w:t>Landestopografie</w:t>
+      </w:r>
+      <w:proofErr w:type="spellEnd"/>
+      <w:r>
+        <w:rPr>
+          <w:rFonts w:ascii="Calibri" w:hAnsi="Calibri" w:cs="Calibri"/>
+          <w:szCs w:val="24"/>
+        </w:rPr>
+        <w:t xml:space="preserve"> </w:t>
+      </w:r>
+      <w:proofErr w:type="spellStart"/>
+      <w:r>
+        <w:rPr>
+          <w:rFonts w:ascii="Calibri" w:hAnsi="Calibri" w:cs="Calibri"/>
+          <w:szCs w:val="24"/>
+        </w:rPr>
+        <w:t>swisstopo</w:t>
+      </w:r>
+      <w:proofErr w:type="spellEnd"/>
+      <w:r>
+        <w:rPr>
+          <w:rFonts w:ascii="Calibri" w:hAnsi="Calibri" w:cs="Calibri"/>
+          <w:szCs w:val="24"/>
+        </w:rPr>
+        <w:t>, 2022)</w:t>
       </w:r>
       <w:r>
         <w:rPr>
@@ -6304,7 +6078,7 @@
         <w:rPr>
           <w:lang w:val="de-CH"/>
         </w:rPr>
-        <w:instrText xml:space="preserve"> ADDIN ZOTERO_ITEM CSL_CITATION {"citationID":"PJQGXgyW","properties":{"formattedCitation":"(\\uc0\\u8220{}Visual Variable,\\uc0\\u8221{} 2022)","plainCitation":"(“Visual Variable,” 2022)","noteIndex":0},"citationItems":[{"id":106,"uris":["http://zotero.org/users/7722521/items/ZXI58A45"],"uri":["http://zotero.org/users/7722521/items/ZXI58A45"],"itemData":{"id":106,"type":"entry-encyclopedia","abstract":"A visual variable, in cartographic design, graphic design, and data visualization, is an aspect of a graphical object that can visually differentiate it from other objects, and can be controlled during the design process. The concept was first systematized by Jacques Bertin, a French cartographer and graphic designer, and published in his 1967 book, Sémiologie Graphique.  Bertin identified a basic set of these variables and provided guidance for their usage; the concept and the set of variables has since been expanded, especially in cartography, where it has become a core principle of education and practice.","container-title":"Wikipedia","language":"en","note":"Page Version ID: 1073462054","source":"Wikipedia","title":"Visual variable","URL":"https://en.wikipedia.org/w/index.php?title=Visual_variable&amp;oldid=1073462054","accessed":{"date-parts":[["2022",3,24]]},"issued":{"date-parts":[["2022",2,22]]}}}],"schema":"https://github.com/citation-style-language/schema/raw/master/csl-citation.json"} </w:instrText>
+        <w:instrText xml:space="preserve"> ADDIN ZOTERO_ITEM CSL_CITATION {"citationID":"PJQGXgyW","properties":{"formattedCitation":"(\\uc0\\u8220{}Visual Variable,\\uc0\\u8221{} 2022)","plainCitation":"(“Visual Variable,” 2022)","noteIndex":0},"citationItems":[{"id":104,"uris":["http://zotero.org/users/7722521/items/ZXI58A45"],"itemData":{"id":104,"type":"entry-encyclopedia","abstract":"A visual variable, in cartographic design, graphic design, and data visualization, is an aspect of a graphical object that can visually differentiate it from other objects, and can be controlled during the design process. The concept was first systematized by Jacques Bertin, a French cartographer and graphic designer, and published in his 1967 book, Sémiologie Graphique.  Bertin identified a basic set of these variables and provided guidance for their usage; the concept and the set of variables has since been expanded, especially in cartography, where it has become a core principle of education and practice.","container-title":"Wikipedia","language":"en","note":"Page Version ID: 1073462054","source":"Wikipedia","title":"Visual variable","URL":"https://en.wikipedia.org/w/index.php?title=Visual_variable&amp;oldid=1073462054","accessed":{"date-parts":[["2022",3,24]]},"issued":{"date-parts":[["2022",2,22]]}}}],"schema":"https://github.com/citation-style-language/schema/raw/master/csl-citation.json"} </w:instrText>
       </w:r>
       <w:r>
         <w:rPr>
@@ -6455,7 +6229,7 @@
         <w:rPr>
           <w:lang w:val="de-CH"/>
         </w:rPr>
-        <w:instrText xml:space="preserve"> ADDIN ZOTERO_ITEM CSL_CITATION {"citationID":"4dyOKWye","properties":{"formattedCitation":"(Wertheimer, 1923, p. 308)","plainCitation":"(Wertheimer, 1923, p. 308)","noteIndex":0},"citationItems":[{"id":104,"uris":["http://zotero.org/users/7722521/items/GGWHWBG8"],"uri":["http://zotero.org/users/7722521/items/GGWHWBG8"],"itemData":{"id":104,"type":"webpage","title":"Untersuchungen zur Lehre von der Gestalt (II)","URL":"http://gestalttheory.net/download/Wertheimer1923_Lehre_von_der_Gestalt.pdf","author":[{"family":"Wertheimer","given":"Max"}],"accessed":{"date-parts":[["2022",3,24]]},"issued":{"date-parts":[["1923"]]}},"locator":"308"}],"schema":"https://github.com/citation-style-language/schema/raw/master/csl-citation.json"} </w:instrText>
+        <w:instrText xml:space="preserve"> ADDIN ZOTERO_ITEM CSL_CITATION {"citationID":"4dyOKWye","properties":{"formattedCitation":"(Wertheimer, 1923, p. 308)","plainCitation":"(Wertheimer, 1923, p. 308)","noteIndex":0},"citationItems":[{"id":108,"uris":["http://zotero.org/users/7722521/items/GGWHWBG8"],"itemData":{"id":108,"type":"webpage","title":"Untersuchungen zur Lehre von der Gestalt (II)","URL":"http://gestalttheory.net/download/Wertheimer1923_Lehre_von_der_Gestalt.pdf","author":[{"family":"Wertheimer","given":"Max"}],"accessed":{"date-parts":[["2022",3,24]]},"issued":{"date-parts":[["1923"]]}},"locator":"308"}],"schema":"https://github.com/citation-style-language/schema/raw/master/csl-citation.json"} </w:instrText>
       </w:r>
       <w:r>
         <w:rPr>
@@ -6771,7 +6545,7 @@
         <w:rPr>
           <w:lang w:val="de-CH"/>
         </w:rPr>
-        <w:instrText xml:space="preserve"> ADDIN ZOTERO_ITEM CSL_CITATION {"citationID":"QtRa67dp","properties":{"formattedCitation":"(Weller, 2011)","plainCitation":"(Weller, 2011)","noteIndex":0},"citationItems":[{"id":102,"uris":["http://zotero.org/users/7722521/items/FBZ5KP9Y"],"uri":["http://zotero.org/users/7722521/items/FBZ5KP9Y"],"itemData":{"id":102,"type":"webpage","abstract":"Wusstest du, dass viele Webseiten, Apps und Landingpages auf eine bestimmte Art und Weise gestaltet sind und somit unsere Wahrnehmung, unser Erleben und Handeln beeinflussen? Sie alle folgen einer Reihe von Gestaltungsregeln, die auf der Kernaussage der Gestalttheorie basieren: “Das Ganze ist etwas anderes als die …","language":"de","title":"Gestaltgesetze der Wahrnehmung und ihre Bedeutung für das Content Design","URL":"https://www.toushenne.de/design/gestaltgesetze-der-wahrnehmung.html","author":[{"family":"Weller","given":"Robert"}],"accessed":{"date-parts":[["2022",3,24]]},"issued":{"date-parts":[["2011",11,22]]}}}],"schema":"https://github.com/citation-style-language/schema/raw/master/csl-citation.json"} </w:instrText>
+        <w:instrText xml:space="preserve"> ADDIN ZOTERO_ITEM CSL_CITATION {"citationID":"QtRa67dp","properties":{"formattedCitation":"(Weller, 2011)","plainCitation":"(Weller, 2011)","noteIndex":0},"citationItems":[{"id":110,"uris":["http://zotero.org/users/7722521/items/FBZ5KP9Y"],"itemData":{"id":110,"type":"webpage","abstract":"Wusstest du, dass viele Webseiten, Apps und Landingpages auf eine bestimmte Art und Weise gestaltet sind und somit unsere Wahrnehmung, unser Erleben und Handeln beeinflussen? Sie alle folgen einer Reihe von Gestaltungsregeln, die auf der Kernaussage der Gestalttheorie basieren: “Das Ganze ist etwas anderes als die …","language":"de","title":"Gestaltgesetze der Wahrnehmung und ihre Bedeutung für das Content Design","URL":"https://www.toushenne.de/design/gestaltgesetze-der-wahrnehmung.html","author":[{"family":"Weller","given":"Robert"}],"accessed":{"date-parts":[["2022",3,24]]},"issued":{"date-parts":[["2011",11,22]]}}}],"schema":"https://github.com/citation-style-language/schema/raw/master/csl-citation.json"} </w:instrText>
       </w:r>
       <w:r>
         <w:rPr>
@@ -6864,7 +6638,7 @@
         <w:rPr>
           <w:lang w:val="de-CH"/>
         </w:rPr>
-        <w:instrText xml:space="preserve"> ADDIN ZOTERO_ITEM CSL_CITATION {"citationID":"PwM4RHdO","properties":{"formattedCitation":"(Fabian Happacher, 2019)","plainCitation":"(Fabian Happacher, 2019)","noteIndex":0},"citationItems":[{"id":117,"uris":["http://zotero.org/users/7722521/items/95XUITK4"],"uri":["http://zotero.org/users/7722521/items/95XUITK4"],"itemData":{"id":117,"type":"post-weblog","abstract":"Das Gesetz der guten Gestalt wird der Gestaltpsychologie zugeordnet. All diese Gesetze der Gestaltpsychologie sind für Designerinnen und Designer unerlässlich – sie sind die Basis für die Gestaltung von Produkten.","container-title":"VERDINO","language":"de","title":"Gesetz der guten Gestalt &amp; der guten Fortsetzung","URL":"https://verdino.com/blog/gesetz-der-guten-gestalt-und-der-guten-fortsetzung/","author":[{"literal":"Fabian Happacher"}],"accessed":{"date-parts":[["2022",3,26]]},"issued":{"date-parts":[["2019",1,22]]}}}],"schema":"https://github.com/citation-style-language/schema/raw/master/csl-citation.json"} </w:instrText>
+        <w:instrText xml:space="preserve"> ADDIN ZOTERO_ITEM CSL_CITATION {"citationID":"PwM4RHdO","properties":{"formattedCitation":"(Fabian Happacher, 2019)","plainCitation":"(Fabian Happacher, 2019)","noteIndex":0},"citationItems":[{"id":114,"uris":["http://zotero.org/users/7722521/items/95XUITK4"],"itemData":{"id":114,"type":"post-weblog","abstract":"Das Gesetz der guten Gestalt wird der Gestaltpsychologie zugeordnet. All diese Gesetze der Gestaltpsychologie sind für Designerinnen und Designer unerlässlich – sie sind die Basis für die Gestaltung von Produkten.","container-title":"VERDINO","language":"de","title":"Gesetz der guten Gestalt &amp; der guten Fortsetzung","URL":"https://verdino.com/blog/gesetz-der-guten-gestalt-und-der-guten-fortsetzung/","author":[{"literal":"Fabian Happacher"}],"accessed":{"date-parts":[["2022",3,26]]},"issued":{"date-parts":[["2019",1,22]]}}}],"schema":"https://github.com/citation-style-language/schema/raw/master/csl-citation.json"} </w:instrText>
       </w:r>
       <w:r>
         <w:rPr>
@@ -6876,7 +6650,21 @@
         <w:rPr>
           <w:rFonts w:ascii="Calibri" w:hAnsi="Calibri" w:cs="Calibri"/>
         </w:rPr>
-        <w:t>(Fabian Happacher, 2019)</w:t>
+        <w:t xml:space="preserve">(Fabian </w:t>
+      </w:r>
+      <w:proofErr w:type="spellStart"/>
+      <w:r>
+        <w:rPr>
+          <w:rFonts w:ascii="Calibri" w:hAnsi="Calibri" w:cs="Calibri"/>
+        </w:rPr>
+        <w:t>Happacher</w:t>
+      </w:r>
+      <w:proofErr w:type="spellEnd"/>
+      <w:r>
+        <w:rPr>
+          <w:rFonts w:ascii="Calibri" w:hAnsi="Calibri" w:cs="Calibri"/>
+        </w:rPr>
+        <w:t>, 2019)</w:t>
       </w:r>
       <w:r>
         <w:rPr>
@@ -7055,7 +6843,7 @@
         <w:rPr>
           <w:lang w:val="de-CH"/>
         </w:rPr>
-        <w:instrText xml:space="preserve"> ADDIN ZOTERO_ITEM CSL_CITATION {"citationID":"jAYbFVlo","properties":{"formattedCitation":"(American Psychological Association, n.d.)","plainCitation":"(American Psychological Association, n.d.)","noteIndex":0},"citationItems":[{"id":101,"uris":["http://zotero.org/users/7722521/items/Z9SJSWTQ"],"uri":["http://zotero.org/users/7722521/items/Z9SJSWTQ"],"itemData":{"id":101,"type":"webpage","language":"en","title":"common fate","URL":"https://dictionary.apa.org/common-fate","author":[{"literal":"American Psychological Association"}],"accessed":{"date-parts":[["2022",3,24]]}}}],"schema":"https://github.com/citation-style-language/schema/raw/master/csl-citation.json"} </w:instrText>
+        <w:instrText xml:space="preserve"> ADDIN ZOTERO_ITEM CSL_CITATION {"citationID":"jAYbFVlo","properties":{"formattedCitation":"(American Psychological Association, n.d.)","plainCitation":"(American Psychological Association, n.d.)","noteIndex":0},"citationItems":[{"id":112,"uris":["http://zotero.org/users/7722521/items/Z9SJSWTQ"],"itemData":{"id":112,"type":"webpage","language":"en","title":"common fate","URL":"https://dictionary.apa.org/common-fate","author":[{"literal":"American Psychological Association"}],"accessed":{"date-parts":[["2022",3,24]]}}}],"schema":"https://github.com/citation-style-language/schema/raw/master/csl-citation.json"} </w:instrText>
       </w:r>
       <w:r>
         <w:rPr>
@@ -7112,97 +6900,945 @@
     </w:p>
     <w:p>
       <w:pPr>
-        <w:rPr>
-          <w:lang w:val="en-US"/>
-        </w:rPr>
-      </w:pPr>
-      <w:r>
-        <w:rPr>
-          <w:lang w:val="en-US"/>
-        </w:rPr>
-        <w:t>The main goal with this learning outcome is to make a connection between the data (pre)processing and design decisions.</w:t>
-      </w:r>
-    </w:p>
-    <w:p>
-      <w:pPr>
-        <w:rPr>
-          <w:lang w:val="en-US"/>
-        </w:rPr>
-      </w:pPr>
-      <w:r>
-        <w:rPr>
-          <w:lang w:val="en-US"/>
-        </w:rPr>
-        <w:t xml:space="preserve">Data often is not available in the form that is required to use it for data visualizations. Many data sources are in unstructured form and need to be transformed into a format that can be used. During this process, </w:t>
-      </w:r>
-      <w:proofErr w:type="gramStart"/>
-      <w:r>
-        <w:rPr>
-          <w:lang w:val="en-US"/>
-        </w:rPr>
-        <w:t>a number of</w:t>
-      </w:r>
-      <w:proofErr w:type="gramEnd"/>
-      <w:r>
-        <w:rPr>
-          <w:lang w:val="en-US"/>
-        </w:rPr>
-        <w:t xml:space="preserve"> decisions are made how to organize the data. How is the categorical data classified? How were uncertainties in the data handled? How were the classes/categories/binning decided? With this learning goal, you will make connections between the design principles and in the data decisions. Do your visualization design decisions reflect your data decisions? Are your design decisions appropriate for the data type you work with? Why?</w:t>
-      </w:r>
-    </w:p>
-    <w:p>
-      <w:pPr>
-        <w:rPr>
-          <w:lang w:val="en-US"/>
-        </w:rPr>
-      </w:pPr>
-      <w:proofErr w:type="gramStart"/>
-      <w:r>
-        <w:rPr>
-          <w:lang w:val="en-US"/>
-        </w:rPr>
-        <w:t>Also</w:t>
-      </w:r>
-      <w:proofErr w:type="gramEnd"/>
-      <w:r>
-        <w:rPr>
-          <w:lang w:val="en-US"/>
-        </w:rPr>
-        <w:t xml:space="preserve"> in connection with other competencies; you will learn different techniques of transforming unstructured into structured data that can be used for visualizations. In parallel, principles of design (in terms of visual hierarchies, layout, typography, color) should be linked to your data decisions. Based on the materials in the '</w:t>
+        <w:pStyle w:val="Heading2"/>
+        <w:rPr>
+          <w:lang w:val="de-CH"/>
+        </w:rPr>
+      </w:pPr>
+      <w:r>
+        <w:rPr>
+          <w:lang w:val="de-CH"/>
+        </w:rPr>
+        <w:t xml:space="preserve">Data </w:t>
       </w:r>
       <w:proofErr w:type="spellStart"/>
       <w:r>
         <w:rPr>
-          <w:lang w:val="en-US"/>
-        </w:rPr>
-        <w:t>mediathek</w:t>
+          <w:lang w:val="de-CH"/>
+        </w:rPr>
+        <w:t>cleansing</w:t>
       </w:r>
       <w:proofErr w:type="spellEnd"/>
-      <w:r>
-        <w:rPr>
-          <w:lang w:val="en-US"/>
-        </w:rPr>
-        <w:t xml:space="preserve">' (our media library), you will learn how to design good visualizations in Python. Note that python skills are important in data science, but it is not a requirement for this course. We encourage you to also explore other tools (e.g., R, </w:t>
+    </w:p>
+    <w:p>
+      <w:pPr>
+        <w:rPr>
+          <w:lang w:val="de-CH"/>
+        </w:rPr>
+      </w:pPr>
+      <w:r>
+        <w:rPr>
+          <w:lang w:val="de-CH"/>
+        </w:rPr>
+        <w:t xml:space="preserve">Daten </w:t>
+      </w:r>
+      <w:r>
+        <w:rPr>
+          <w:lang w:val="de-CH"/>
+        </w:rPr>
+        <w:t>kommen meistens von verschiedenen Datenquellen</w:t>
+      </w:r>
+      <w:r>
+        <w:rPr>
+          <w:lang w:val="de-CH"/>
+        </w:rPr>
+        <w:t xml:space="preserve"> und damit in unterschiedlicher Datenqualität. Um gute Datenvisualisierungen zu machen, muss die Datenqualität sichergestellt werden. Dazu müssen die Daten bereinigt werden. Dies wird im Data Management ‘Data </w:t>
       </w:r>
       <w:proofErr w:type="spellStart"/>
       <w:r>
         <w:rPr>
-          <w:lang w:val="en-US"/>
-        </w:rPr>
-        <w:t>vega</w:t>
+          <w:lang w:val="de-CH"/>
+        </w:rPr>
+        <w:t>cleansing</w:t>
       </w:r>
       <w:proofErr w:type="spellEnd"/>
       <w:r>
         <w:rPr>
-          <w:lang w:val="en-US"/>
-        </w:rPr>
-        <w:t>-lite, d3.js). In Python, you will learn how to use different libraries (Matplotlib, Pandas, others) to create visualizations from data.</w:t>
-      </w:r>
-    </w:p>
-    <w:p>
-      <w:pPr>
-        <w:rPr>
-          <w:lang w:val="en-US"/>
+          <w:lang w:val="de-CH"/>
+        </w:rPr>
+        <w:t>’ genannt.</w:t>
+      </w:r>
+    </w:p>
+    <w:p>
+      <w:pPr>
+        <w:rPr>
+          <w:lang w:val="de-CH"/>
+        </w:rPr>
+      </w:pPr>
+      <w:r>
+        <w:rPr>
+          <w:lang w:val="de-CH"/>
+        </w:rPr>
+        <w:t xml:space="preserve">Verschiedene Datenquellen kommen in unterschiedlicher Qualität. So </w:t>
+      </w:r>
+      <w:r>
+        <w:rPr>
+          <w:lang w:val="de-CH"/>
+        </w:rPr>
+        <w:t xml:space="preserve">sind die </w:t>
+      </w:r>
+      <w:proofErr w:type="spellStart"/>
+      <w:r>
+        <w:rPr>
+          <w:lang w:val="de-CH"/>
+        </w:rPr>
+        <w:t>csv</w:t>
+      </w:r>
+      <w:proofErr w:type="spellEnd"/>
+      <w:r>
+        <w:rPr>
+          <w:lang w:val="de-CH"/>
+        </w:rPr>
+        <w:t>-Dateien</w:t>
+      </w:r>
+      <w:r>
+        <w:rPr>
+          <w:lang w:val="de-CH"/>
+        </w:rPr>
+        <w:t xml:space="preserve"> </w:t>
+      </w:r>
+      <w:r>
+        <w:rPr>
+          <w:lang w:val="de-CH"/>
+        </w:rPr>
+        <w:t>der Wetterstation von einem Computer generiert worden und haben deshalb meistens eine klare Struktur. So sind in der Temperaturspalte nur Zahlen und keine Buchstaben.</w:t>
+      </w:r>
+      <w:r>
+        <w:rPr>
+          <w:lang w:val="de-CH"/>
+        </w:rPr>
+        <w:t xml:space="preserve"> Auch </w:t>
+      </w:r>
+      <w:r>
+        <w:rPr>
+          <w:lang w:val="de-CH"/>
+        </w:rPr>
+        <w:t>ist bei der Zeitspalte die Zeitzone schon definiert. Wenn die Daten aus einer Datenbank gelesen werden,</w:t>
+      </w:r>
+      <w:r>
+        <w:rPr>
+          <w:lang w:val="de-CH"/>
+        </w:rPr>
+        <w:t xml:space="preserve"> ist es sinnvoll die Daten ein Sternschema zu bringen und dabei zu </w:t>
+      </w:r>
+      <w:r>
+        <w:rPr>
+          <w:lang w:val="de-CH"/>
+        </w:rPr>
+        <w:t>denormalisier</w:t>
+      </w:r>
+      <w:r>
+        <w:rPr>
+          <w:lang w:val="de-CH"/>
+        </w:rPr>
+        <w:t xml:space="preserve">en </w:t>
+      </w:r>
+      <w:r>
+        <w:rPr>
+          <w:lang w:val="de-CH"/>
+        </w:rPr>
+        <w:fldChar w:fldCharType="begin"/>
+      </w:r>
+      <w:r>
+        <w:rPr>
+          <w:lang w:val="de-CH"/>
+        </w:rPr>
+        <w:instrText xml:space="preserve"> ADDIN ZOTERO_ITEM CSL_CITATION {"citationID":"sOakTOUY","properties":{"formattedCitation":"(Microsoft Corporation, 2022)","plainCitation":"(Microsoft Corporation, 2022)","noteIndex":0},"citationItems":[{"id":153,"uris":["http://zotero.org/users/7722521/items/8YGZDEWE"],"itemData":{"id":153,"type":"webpage","abstract":"Understand a star schema and its relevance to developing Power BI data models optimized for performance and usability.","language":"en-us","title":"Understand star schema and the importance for Power BI - Power BI","URL":"https://docs.microsoft.com/en-us/power-bi/guidance/star-schema","author":[{"literal":"Microsoft Corporation"}],"accessed":{"date-parts":[["2022",4,7]]},"issued":{"date-parts":[["2022",4,7]]}}}],"schema":"https://github.com/citation-style-language/schema/raw/master/csl-citation.json"} </w:instrText>
+      </w:r>
+      <w:r>
+        <w:rPr>
+          <w:lang w:val="de-CH"/>
+        </w:rPr>
+        <w:fldChar w:fldCharType="separate"/>
+      </w:r>
+      <w:r>
+        <w:rPr>
+          <w:rFonts w:ascii="Calibri" w:hAnsi="Calibri" w:cs="Calibri"/>
+        </w:rPr>
+        <w:t>(Microsoft Corporation, 2022)</w:t>
+      </w:r>
+      <w:r>
+        <w:rPr>
+          <w:lang w:val="de-CH"/>
+        </w:rPr>
+        <w:fldChar w:fldCharType="end"/>
+      </w:r>
+      <w:r>
+        <w:rPr>
+          <w:lang w:val="de-CH"/>
+        </w:rPr>
+        <w:t xml:space="preserve">. </w:t>
+      </w:r>
+      <w:r>
+        <w:rPr>
+          <w:lang w:val="de-CH"/>
+        </w:rPr>
+        <w:t xml:space="preserve">Bei </w:t>
+      </w:r>
+      <w:r>
+        <w:rPr>
+          <w:lang w:val="de-CH"/>
+        </w:rPr>
+        <w:t>manuell erfasst</w:t>
+      </w:r>
+      <w:r>
+        <w:rPr>
+          <w:lang w:val="de-CH"/>
+        </w:rPr>
+        <w:t>en</w:t>
+      </w:r>
+      <w:r>
+        <w:rPr>
+          <w:lang w:val="de-CH"/>
+        </w:rPr>
+        <w:t xml:space="preserve"> </w:t>
+      </w:r>
+      <w:r>
+        <w:rPr>
+          <w:lang w:val="de-CH"/>
+        </w:rPr>
+        <w:t>Daten</w:t>
+      </w:r>
+      <w:r>
+        <w:rPr>
+          <w:lang w:val="de-CH"/>
+        </w:rPr>
+        <w:t xml:space="preserve"> in einem Excel</w:t>
+      </w:r>
+      <w:r>
+        <w:rPr>
+          <w:lang w:val="de-CH"/>
+        </w:rPr>
+        <w:t xml:space="preserve"> ist mehr Arbeit notwendig</w:t>
+      </w:r>
+      <w:r>
+        <w:rPr>
+          <w:lang w:val="de-CH"/>
+        </w:rPr>
+        <w:t>, da die Daten dort oft wenig Qualität haben. Die Daten haben dann selten eine einheitliche Struktur und Menschen sind leider Fehleranfällig.</w:t>
+      </w:r>
+    </w:p>
+    <w:p>
+      <w:pPr>
+        <w:pStyle w:val="Heading2"/>
+        <w:rPr>
+          <w:lang w:val="de-CH"/>
+        </w:rPr>
+      </w:pPr>
+      <w:r>
+        <w:rPr>
+          <w:lang w:val="de-CH"/>
+        </w:rPr>
+        <w:t>Qualitätskriterien</w:t>
+      </w:r>
+    </w:p>
+    <w:p>
+      <w:pPr>
+        <w:rPr>
+          <w:lang w:val="de-CH"/>
+        </w:rPr>
+      </w:pPr>
+      <w:r>
+        <w:rPr>
+          <w:lang w:val="de-CH"/>
+        </w:rPr>
+        <w:t xml:space="preserve">Um bei Data </w:t>
+      </w:r>
+      <w:proofErr w:type="spellStart"/>
+      <w:r>
+        <w:rPr>
+          <w:lang w:val="de-CH"/>
+        </w:rPr>
+        <w:t>Cleansing</w:t>
+      </w:r>
+      <w:proofErr w:type="spellEnd"/>
+      <w:r>
+        <w:rPr>
+          <w:lang w:val="de-CH"/>
+        </w:rPr>
+        <w:t xml:space="preserve"> die Qualität sicherzustellen, werden im </w:t>
+      </w:r>
+      <w:r>
+        <w:rPr>
+          <w:lang w:val="de-CH"/>
+        </w:rPr>
+        <w:t xml:space="preserve">Data Management hauptsächlich </w:t>
+      </w:r>
+      <w:r>
+        <w:rPr>
+          <w:lang w:val="de-CH"/>
+        </w:rPr>
+        <w:t xml:space="preserve">folgende </w:t>
+      </w:r>
+      <w:r>
+        <w:rPr>
+          <w:lang w:val="de-CH"/>
+        </w:rPr>
+        <w:t>5 Qualitätskriterien</w:t>
+      </w:r>
+      <w:r>
+        <w:rPr>
+          <w:lang w:val="de-CH"/>
+        </w:rPr>
+        <w:t xml:space="preserve"> verwendet</w:t>
+      </w:r>
+      <w:r>
+        <w:rPr>
+          <w:lang w:val="de-CH"/>
+        </w:rPr>
+        <w:t>.</w:t>
+      </w:r>
+    </w:p>
+    <w:p>
+      <w:pPr>
+        <w:pStyle w:val="Heading3"/>
+        <w:rPr>
+          <w:lang w:val="de-CH"/>
+        </w:rPr>
+      </w:pPr>
+      <w:r>
+        <w:rPr>
+          <w:lang w:val="de-CH"/>
+        </w:rPr>
+        <w:t>Validität</w:t>
+      </w:r>
+    </w:p>
+    <w:p>
+      <w:pPr>
+        <w:rPr>
+          <w:lang w:val="de-CH"/>
+        </w:rPr>
+      </w:pPr>
+      <w:r>
+        <w:rPr>
+          <w:lang w:val="de-CH"/>
+        </w:rPr>
+        <w:t>Valid</w:t>
+      </w:r>
+      <w:r>
+        <w:rPr>
+          <w:lang w:val="de-CH"/>
+        </w:rPr>
+        <w:t>e Daten Beschreiben das Konzept, dass Daten sehr Wahrscheinlich der Realität entsprechen.</w:t>
+      </w:r>
+      <w:r>
+        <w:rPr>
+          <w:lang w:val="de-CH"/>
+        </w:rPr>
+        <w:t xml:space="preserve"> Dies wird meistens durch Regeln sichergestellt. Zum Beispiel darf die Luftfeuchtigkeit der Wetterdaten von Mythenquai nie unter 0% liegen (aber sehr wohl über 100%). </w:t>
+      </w:r>
+      <w:r>
+        <w:rPr>
+          <w:lang w:val="de-CH"/>
+        </w:rPr>
+        <w:t>Oder die Windrichtung muss zwischen 0° und 360° liegen. Es gibt noch weitere Bedingungen wie</w:t>
+      </w:r>
+      <w:r>
+        <w:rPr>
+          <w:lang w:val="de-CH"/>
+        </w:rPr>
+        <w:t>,</w:t>
+      </w:r>
+      <w:r>
+        <w:rPr>
+          <w:lang w:val="de-CH"/>
+        </w:rPr>
+        <w:t xml:space="preserve"> da</w:t>
+      </w:r>
+      <w:r>
+        <w:rPr>
+          <w:lang w:val="de-CH"/>
+        </w:rPr>
+        <w:t>s</w:t>
+      </w:r>
+      <w:r>
+        <w:rPr>
+          <w:lang w:val="de-CH"/>
+        </w:rPr>
+        <w:t>s der Zeitstempel nie leer sein darf und einmal</w:t>
+      </w:r>
+      <w:r>
+        <w:rPr>
+          <w:lang w:val="de-CH"/>
+        </w:rPr>
+        <w:t>ig</w:t>
+      </w:r>
+      <w:r>
+        <w:rPr>
+          <w:lang w:val="de-CH"/>
+        </w:rPr>
+        <w:t xml:space="preserve"> sein muss. </w:t>
+      </w:r>
+      <w:r>
+        <w:rPr>
+          <w:lang w:val="de-CH"/>
+        </w:rPr>
+        <w:t xml:space="preserve">In den Daten war zu Beginn bei der Zeitumstellung vom </w:t>
+      </w:r>
+      <w:r>
+        <w:rPr>
+          <w:lang w:val="de-DE"/>
+        </w:rPr>
+        <w:t>Wechsel von Sommer- zu Winterzeit</w:t>
+      </w:r>
+      <w:r>
+        <w:rPr>
+          <w:lang w:val="de-DE"/>
+        </w:rPr>
+        <w:t xml:space="preserve"> die Zeitstempel zwischen 02:00 und 03:00 nicht eindeutig, dies wurde aber mittlerweile </w:t>
+      </w:r>
+      <w:r>
+        <w:rPr>
+          <w:lang w:val="de-DE"/>
+        </w:rPr>
+        <w:t xml:space="preserve">von </w:t>
+      </w:r>
+      <w:proofErr w:type="spellStart"/>
+      <w:r>
+        <w:rPr>
+          <w:lang w:val="de-DE"/>
+        </w:rPr>
+        <w:t>OpenDataZürich</w:t>
+      </w:r>
+      <w:proofErr w:type="spellEnd"/>
+      <w:r>
+        <w:rPr>
+          <w:lang w:val="de-DE"/>
+        </w:rPr>
+        <w:t xml:space="preserve"> </w:t>
+      </w:r>
+      <w:r>
+        <w:rPr>
+          <w:lang w:val="de-DE"/>
+        </w:rPr>
+        <w:t xml:space="preserve">auf Anfrage </w:t>
+      </w:r>
+      <w:r>
+        <w:rPr>
+          <w:lang w:val="de-DE"/>
+        </w:rPr>
+        <w:t>korrigiert.</w:t>
+      </w:r>
+    </w:p>
+    <w:p>
+      <w:pPr>
+        <w:pStyle w:val="Heading3"/>
+        <w:rPr>
+          <w:lang w:val="de-CH"/>
+        </w:rPr>
+      </w:pPr>
+      <w:r>
+        <w:rPr>
+          <w:lang w:val="de-CH"/>
+        </w:rPr>
+        <w:t>Genauigkeit</w:t>
+      </w:r>
+    </w:p>
+    <w:p>
+      <w:pPr>
+        <w:rPr>
+          <w:lang w:val="de-CH"/>
+        </w:rPr>
+      </w:pPr>
+      <w:r>
+        <w:rPr>
+          <w:lang w:val="de-CH"/>
+        </w:rPr>
+        <w:t>Die Genauigkeit von Daten besteht aus zwei Kriterien</w:t>
+      </w:r>
+      <w:r>
+        <w:rPr>
+          <w:lang w:val="de-CH"/>
+        </w:rPr>
+        <w:t xml:space="preserve"> </w:t>
+      </w:r>
+      <w:r>
+        <w:rPr>
+          <w:lang w:val="de-CH"/>
+        </w:rPr>
+        <w:fldChar w:fldCharType="begin"/>
+      </w:r>
+      <w:r>
+        <w:rPr>
+          <w:lang w:val="de-CH"/>
+        </w:rPr>
+        <w:instrText xml:space="preserve"> ADDIN ZOTERO_ITEM CSL_CITATION {"citationID":"zOYnQ4XY","properties":{"formattedCitation":"({\\i{}ISO 5725-1}, 1994)","plainCitation":"(ISO 5725-1, 1994)","noteIndex":0},"citationItems":[{"id":161,"uris":["http://zotero.org/users/7722521/items/ERFQE6BD"],"itemData":{"id":161,"type":"webpage","abstract":"Accuracy (trueness and precision) of measurement methods and results — Part 1: General principles and definitions","container-title":"ISO","language":"en","title":"Accuracy (trueness and precision) of measurement methods and results — Part 1: General principles and definitions","title-short":"ISO 5725-1","URL":"https://www.iso.org/cms/render/live/en/sites/isoorg/contents/data/standard/01/18/11833.html","accessed":{"date-parts":[["2022",4,7]]},"issued":{"date-parts":[["1994"]]}}}],"schema":"https://github.com/citation-style-language/schema/raw/master/csl-citation.json"} </w:instrText>
+      </w:r>
+      <w:r>
+        <w:rPr>
+          <w:lang w:val="de-CH"/>
+        </w:rPr>
+        <w:fldChar w:fldCharType="separate"/>
+      </w:r>
+      <w:r>
+        <w:rPr>
+          <w:rFonts w:ascii="Calibri" w:hAnsi="Calibri" w:cs="Calibri"/>
+          <w:szCs w:val="24"/>
+        </w:rPr>
+        <w:t>(</w:t>
+      </w:r>
+      <w:r>
+        <w:rPr>
+          <w:rFonts w:ascii="Calibri" w:hAnsi="Calibri" w:cs="Calibri"/>
+          <w:i/>
+          <w:iCs/>
+          <w:szCs w:val="24"/>
+        </w:rPr>
+        <w:t>ISO 5725-1</w:t>
+      </w:r>
+      <w:r>
+        <w:rPr>
+          <w:rFonts w:ascii="Calibri" w:hAnsi="Calibri" w:cs="Calibri"/>
+          <w:szCs w:val="24"/>
+        </w:rPr>
+        <w:t>, 1994)</w:t>
+      </w:r>
+      <w:r>
+        <w:rPr>
+          <w:lang w:val="de-CH"/>
+        </w:rPr>
+        <w:fldChar w:fldCharType="end"/>
+      </w:r>
+      <w:r>
+        <w:rPr>
+          <w:lang w:val="de-CH"/>
+        </w:rPr>
+        <w:t>:</w:t>
+      </w:r>
+    </w:p>
+    <w:p>
+      <w:pPr>
+        <w:pStyle w:val="ListParagraph"/>
+        <w:numPr>
+          <w:ilvl w:val="0"/>
+          <w:numId w:val="2"/>
+        </w:numPr>
+        <w:rPr>
+          <w:lang w:val="de-CH"/>
+        </w:rPr>
+      </w:pPr>
+      <w:r>
+        <w:rPr>
+          <w:lang w:val="de-CH"/>
+        </w:rPr>
+        <w:t xml:space="preserve">Die Präzision </w:t>
+      </w:r>
+      <w:r>
+        <w:rPr>
+          <w:lang w:val="de-CH"/>
+        </w:rPr>
+        <w:t xml:space="preserve">beschreibt, dass einzelne Datenpunkte korrekt sind. Dies ist </w:t>
+      </w:r>
+      <w:r>
+        <w:rPr>
+          <w:lang w:val="de-CH"/>
+        </w:rPr>
+        <w:t>vor allem</w:t>
+      </w:r>
+      <w:r>
+        <w:rPr>
+          <w:lang w:val="de-CH"/>
+        </w:rPr>
+        <w:t xml:space="preserve"> bei kontinuierlichen Daten </w:t>
+      </w:r>
+      <w:r>
+        <w:rPr>
+          <w:lang w:val="de-CH"/>
+        </w:rPr>
+        <w:t>nicht einfach zu überprüfen</w:t>
+      </w:r>
+      <w:r>
+        <w:rPr>
+          <w:lang w:val="de-CH"/>
+        </w:rPr>
+        <w:t>. Bei kategoriellen Daten wie Adressen können externe Datenquellen zur Überprüfung dazu gezogen werden.</w:t>
+      </w:r>
+    </w:p>
+    <w:p>
+      <w:pPr>
+        <w:pStyle w:val="ListParagraph"/>
+        <w:numPr>
+          <w:ilvl w:val="0"/>
+          <w:numId w:val="2"/>
+        </w:numPr>
+        <w:rPr>
+          <w:lang w:val="de-CH"/>
+        </w:rPr>
+      </w:pPr>
+      <w:r>
+        <w:rPr>
+          <w:lang w:val="de-CH"/>
+        </w:rPr>
+        <w:t>Der Bias beschreibt eine systematische Abweichung aller Werte vo</w:t>
+      </w:r>
+      <w:r>
+        <w:rPr>
+          <w:lang w:val="de-CH"/>
+        </w:rPr>
+        <w:t>n den korrekten Werten. Zum Beispiel wird die Lufttemperatur zu hoch gemessen, wenn sich die Messstation nicht im Schatten befindet oder der Sensor falsch kalibriert wurde.</w:t>
+      </w:r>
+    </w:p>
+    <w:p>
+      <w:pPr>
+        <w:pStyle w:val="Heading3"/>
+        <w:rPr>
+          <w:lang w:val="de-CH"/>
+        </w:rPr>
+      </w:pPr>
+      <w:r>
+        <w:rPr>
+          <w:lang w:val="de-CH"/>
+        </w:rPr>
+        <w:t>Vollständigkeit</w:t>
+      </w:r>
+    </w:p>
+    <w:p>
+      <w:pPr>
+        <w:rPr>
+          <w:lang w:val="de-CH"/>
+        </w:rPr>
+      </w:pPr>
+      <w:r>
+        <w:rPr>
+          <w:lang w:val="de-CH"/>
+        </w:rPr>
+        <w:t xml:space="preserve">Daten sind Vollständig, wenn alle benötigten Daten vorhanden sind. </w:t>
+      </w:r>
+      <w:r>
+        <w:rPr>
+          <w:lang w:val="de-CH"/>
+        </w:rPr>
+        <w:t>Dies ist relativ einfach zu überprüfen aber meistens unmöglich diese im Nachhinein zu beheben.</w:t>
+      </w:r>
+    </w:p>
+    <w:p>
+      <w:pPr>
+        <w:rPr>
+          <w:lang w:val="de-CH"/>
+        </w:rPr>
+      </w:pPr>
+      <w:r>
+        <w:rPr>
+          <w:lang w:val="de-CH"/>
+        </w:rPr>
+        <w:t>In den Wetterdaten, fehlen in diverse</w:t>
+      </w:r>
+      <w:r>
+        <w:rPr>
+          <w:lang w:val="de-CH"/>
+        </w:rPr>
+        <w:t xml:space="preserve"> Tagen Messwerte. So wurde am 08.04.2019 kein einziger Messwert erfasst. Auch fehlen </w:t>
+      </w:r>
+      <w:r>
+        <w:rPr>
+          <w:lang w:val="de-CH"/>
+        </w:rPr>
+        <w:t>seit die Anfangs 2020 die Messdaten der Wassertemperatur, Seespiegel, Niederschlag und Strahlung. Dies ist auf eine Baustelle zurück zu führen.</w:t>
+      </w:r>
+    </w:p>
+    <w:p>
+      <w:pPr>
+        <w:pStyle w:val="Heading3"/>
+        <w:rPr>
+          <w:lang w:val="de-CH"/>
+        </w:rPr>
+      </w:pPr>
+      <w:r>
+        <w:rPr>
+          <w:lang w:val="de-CH"/>
+        </w:rPr>
+        <w:t>Konsistenz</w:t>
+      </w:r>
+    </w:p>
+    <w:p>
+      <w:pPr>
+        <w:rPr>
+          <w:lang w:val="de-CH"/>
+        </w:rPr>
+      </w:pPr>
+      <w:r>
+        <w:rPr>
+          <w:lang w:val="de-CH"/>
+        </w:rPr>
+        <w:t xml:space="preserve">Konsistenz sagt aus, dass die </w:t>
+      </w:r>
+      <w:r>
+        <w:rPr>
+          <w:lang w:val="de-CH"/>
+        </w:rPr>
+        <w:t>Daten über mehrere Systeme gleich sind. Dies lässt sich z.B. bei der Lufttemperatur gut überprüfen, indem die sie mit der Lufttemperatur von anderen Wetterstationen verglichen wird. Es wird hier zwar kleine Abweichungen geben, sollte aber keine grossen geben. Bei einer Inkonsistenz ist es meistens schwierig diese zu beheben.</w:t>
+      </w:r>
+    </w:p>
+    <w:p>
+      <w:pPr>
+        <w:pStyle w:val="Heading3"/>
+        <w:rPr>
+          <w:lang w:val="de-CH"/>
+        </w:rPr>
+      </w:pPr>
+      <w:r>
+        <w:rPr>
+          <w:lang w:val="de-CH"/>
+        </w:rPr>
+        <w:t>Einheitlichkeit</w:t>
+      </w:r>
+    </w:p>
+    <w:p>
+      <w:pPr>
+        <w:rPr>
+          <w:lang w:val="de-CH"/>
+        </w:rPr>
+      </w:pPr>
+      <w:r>
+        <w:rPr>
+          <w:lang w:val="de-CH"/>
+        </w:rPr>
+        <w:t xml:space="preserve">Die Einheitlichkeit zeichnet sich dadurch aus, dass alle Daten die gleiche Einheit haben. So müssen Messwerte im Imperialen Einheitssystem und Metrischen Einheitssystem in das gleiche Einheitssystem umgerechnet werden. In </w:t>
+      </w:r>
+      <w:r>
+        <w:rPr>
+          <w:lang w:val="de-CH"/>
+        </w:rPr>
+        <w:lastRenderedPageBreak/>
+        <w:t xml:space="preserve">den Wetterdaten wurden zuerst </w:t>
+      </w:r>
+      <w:r>
+        <w:rPr>
+          <w:lang w:val="de-CH"/>
+        </w:rPr>
+        <w:t xml:space="preserve">bei den Zeitstempel keine Zeitzonen definiert und somit Winter- und Sommerzeit vermischt, auch dies wurde aber mittlerweile von </w:t>
+      </w:r>
+      <w:proofErr w:type="spellStart"/>
+      <w:r>
+        <w:rPr>
+          <w:lang w:val="de-CH"/>
+        </w:rPr>
+        <w:t>OpenDataZürich</w:t>
+      </w:r>
+      <w:proofErr w:type="spellEnd"/>
+      <w:r>
+        <w:rPr>
+          <w:lang w:val="de-CH"/>
+        </w:rPr>
+        <w:t xml:space="preserve"> auf Anfrage behoben.</w:t>
+      </w:r>
+    </w:p>
+    <w:p>
+      <w:pPr>
+        <w:rPr>
+          <w:lang w:val="de-CH"/>
+        </w:rPr>
+      </w:pPr>
+    </w:p>
+    <w:p>
+      <w:pPr>
+        <w:pStyle w:val="Heading2"/>
+        <w:rPr>
+          <w:lang w:val="de-CH"/>
+        </w:rPr>
+      </w:pPr>
+      <w:r>
+        <w:rPr>
+          <w:lang w:val="de-CH"/>
+        </w:rPr>
+        <w:t>Datentypen</w:t>
+      </w:r>
+    </w:p>
+    <w:p>
+      <w:pPr>
+        <w:rPr>
+          <w:lang w:val="de-CH"/>
+        </w:rPr>
+      </w:pPr>
+    </w:p>
+    <w:p>
+      <w:pPr>
+        <w:rPr>
+          <w:lang w:val="de-CH"/>
+        </w:rPr>
+      </w:pPr>
+      <w:r>
+        <w:rPr>
+          <w:lang w:val="de-CH"/>
+        </w:rPr>
+        <w:t xml:space="preserve">Vier </w:t>
+      </w:r>
+      <w:proofErr w:type="spellStart"/>
+      <w:r>
+        <w:rPr>
+          <w:lang w:val="de-CH"/>
+        </w:rPr>
+        <w:t>datentypen</w:t>
+      </w:r>
+      <w:proofErr w:type="spellEnd"/>
+      <w:r>
+        <w:rPr>
+          <w:lang w:val="de-CH"/>
+        </w:rPr>
+        <w:t xml:space="preserve"> beschreiben</w:t>
+      </w:r>
+    </w:p>
+    <w:p>
+      <w:pPr>
+        <w:rPr>
+          <w:lang w:val="de-CH"/>
+        </w:rPr>
+      </w:pPr>
+      <w:r>
+        <w:rPr>
+          <w:lang w:val="de-CH"/>
+        </w:rPr>
+        <w:t xml:space="preserve">und wie </w:t>
+      </w:r>
+      <w:proofErr w:type="spellStart"/>
+      <w:r>
+        <w:rPr>
+          <w:lang w:val="de-CH"/>
+        </w:rPr>
+        <w:t>continues</w:t>
+      </w:r>
+      <w:proofErr w:type="spellEnd"/>
+      <w:r>
+        <w:rPr>
+          <w:lang w:val="de-CH"/>
+        </w:rPr>
+        <w:t xml:space="preserve"> und </w:t>
+      </w:r>
+      <w:proofErr w:type="spellStart"/>
+      <w:r>
+        <w:rPr>
+          <w:lang w:val="de-CH"/>
+        </w:rPr>
+        <w:t>categorial</w:t>
+      </w:r>
+      <w:proofErr w:type="spellEnd"/>
+      <w:r>
+        <w:rPr>
+          <w:lang w:val="de-CH"/>
+        </w:rPr>
+        <w:t xml:space="preserve"> daten dargestellt werden </w:t>
+      </w:r>
+      <w:r>
+        <w:rPr>
+          <w:lang w:val="de-CH"/>
+        </w:rPr>
+        <w:t xml:space="preserve">kann </w:t>
+      </w:r>
+      <w:r>
+        <w:rPr>
+          <w:lang w:val="de-CH"/>
+        </w:rPr>
+        <w:t>(</w:t>
+      </w:r>
+      <w:proofErr w:type="spellStart"/>
+      <w:r>
+        <w:rPr>
+          <w:lang w:val="de-CH"/>
+        </w:rPr>
+        <w:t>data</w:t>
+      </w:r>
+      <w:proofErr w:type="spellEnd"/>
+      <w:r>
+        <w:rPr>
+          <w:lang w:val="de-CH"/>
+        </w:rPr>
+        <w:t xml:space="preserve"> </w:t>
+      </w:r>
+      <w:proofErr w:type="spellStart"/>
+      <w:r>
+        <w:rPr>
+          <w:lang w:val="de-CH"/>
+        </w:rPr>
+        <w:t>viz</w:t>
+      </w:r>
+      <w:proofErr w:type="spellEnd"/>
+      <w:r>
+        <w:rPr>
+          <w:lang w:val="de-CH"/>
+        </w:rPr>
+        <w:t>).</w:t>
+      </w:r>
+      <w:r>
+        <w:rPr>
+          <w:lang w:val="de-CH"/>
+        </w:rPr>
+        <w:t xml:space="preserve"> (</w:t>
+      </w:r>
+      <w:proofErr w:type="spellStart"/>
+      <w:r>
+        <w:rPr>
+          <w:lang w:val="de-CH"/>
+        </w:rPr>
+        <w:t>histogramm</w:t>
+      </w:r>
+      <w:proofErr w:type="spellEnd"/>
+      <w:r>
+        <w:rPr>
+          <w:lang w:val="de-CH"/>
+        </w:rPr>
+        <w:t xml:space="preserve">, </w:t>
+      </w:r>
+      <w:proofErr w:type="spellStart"/>
+      <w:r>
+        <w:rPr>
+          <w:lang w:val="de-CH"/>
+        </w:rPr>
+        <w:t>density</w:t>
+      </w:r>
+      <w:proofErr w:type="spellEnd"/>
+      <w:r>
+        <w:rPr>
+          <w:lang w:val="de-CH"/>
+        </w:rPr>
+        <w:t xml:space="preserve"> </w:t>
+      </w:r>
+      <w:proofErr w:type="spellStart"/>
+      <w:r>
+        <w:rPr>
+          <w:lang w:val="de-CH"/>
+        </w:rPr>
+        <w:t>plot</w:t>
+      </w:r>
+      <w:proofErr w:type="spellEnd"/>
+      <w:r>
+        <w:rPr>
+          <w:lang w:val="de-CH"/>
+        </w:rPr>
+        <w:t xml:space="preserve"> und bar </w:t>
+      </w:r>
+      <w:proofErr w:type="spellStart"/>
+      <w:r>
+        <w:rPr>
+          <w:lang w:val="de-CH"/>
+        </w:rPr>
+        <w:t>plot</w:t>
+      </w:r>
+      <w:proofErr w:type="spellEnd"/>
+      <w:r>
+        <w:rPr>
+          <w:lang w:val="de-CH"/>
+        </w:rPr>
+        <w:t>)</w:t>
+      </w:r>
+    </w:p>
+    <w:p>
+      <w:pPr>
+        <w:rPr>
+          <w:lang w:val="de-CH"/>
+        </w:rPr>
+      </w:pPr>
+    </w:p>
+    <w:p>
+      <w:pPr>
+        <w:rPr>
+          <w:lang w:val="de-CH"/>
+        </w:rPr>
+      </w:pPr>
+    </w:p>
+    <w:p>
+      <w:pPr>
+        <w:rPr>
+          <w:lang w:val="de-CH"/>
         </w:rPr>
       </w:pPr>
     </w:p>
@@ -7278,6 +7914,12 @@
         </w:rPr>
         <w:t>Describe various data sources</w:t>
       </w:r>
+      <w:r>
+        <w:rPr>
+          <w:lang w:val="en-US"/>
+        </w:rPr>
+        <w:t xml:space="preserve"> (combine this with my two data sources)</w:t>
+      </w:r>
     </w:p>
     <w:p>
       <w:pPr>
@@ -7293,42 +7935,181 @@
         <w:rPr>
           <w:lang w:val="en-US"/>
         </w:rPr>
-        <w:t xml:space="preserve">Describe basic obvious things (header, correct type, </w:t>
-      </w:r>
+        <w:t>Ben</w:t>
+      </w:r>
+    </w:p>
+    <w:p>
+      <w:pPr>
+        <w:numPr>
+          <w:ilvl w:val="1"/>
+          <w:numId w:val="1"/>
+        </w:numPr>
+        <w:rPr>
+          <w:lang w:val="en-US"/>
+        </w:rPr>
+      </w:pPr>
       <w:proofErr w:type="spellStart"/>
       <w:r>
         <w:rPr>
           <w:lang w:val="en-US"/>
         </w:rPr>
-        <w:t>whats</w:t>
+        <w:t>Aggregationen</w:t>
       </w:r>
       <w:proofErr w:type="spellEnd"/>
       <w:r>
         <w:rPr>
           <w:lang w:val="en-US"/>
         </w:rPr>
-        <w:t xml:space="preserve"> with nan’s</w:t>
-      </w:r>
-      <w:r>
+        <w:t>?</w:t>
+      </w:r>
+    </w:p>
+    <w:p>
+      <w:pPr>
+        <w:numPr>
+          <w:ilvl w:val="1"/>
+          <w:numId w:val="1"/>
+        </w:numPr>
         <w:rPr>
           <w:lang w:val="en-US"/>
         </w:rPr>
-        <w:t>, denormalized data</w:t>
-      </w:r>
-      <w:proofErr w:type="gramStart"/>
+      </w:pPr>
+      <w:proofErr w:type="spellStart"/>
       <w:r>
         <w:rPr>
           <w:lang w:val="en-US"/>
         </w:rPr>
-        <w:t xml:space="preserve">, </w:t>
-      </w:r>
-      <w:r>
+        <w:t>Logarithmieren</w:t>
+      </w:r>
+      <w:proofErr w:type="spellEnd"/>
+    </w:p>
+    <w:p>
+      <w:pPr>
+        <w:numPr>
+          <w:ilvl w:val="1"/>
+          <w:numId w:val="1"/>
+        </w:numPr>
         <w:rPr>
           <w:lang w:val="en-US"/>
         </w:rPr>
+      </w:pPr>
+      <w:proofErr w:type="spellStart"/>
+      <w:r>
+        <w:rPr>
+          <w:lang w:val="en-US"/>
+        </w:rPr>
+        <w:t>Gestaltprinzipien</w:t>
+      </w:r>
+      <w:proofErr w:type="spellEnd"/>
+    </w:p>
+    <w:p>
+      <w:pPr>
+        <w:numPr>
+          <w:ilvl w:val="2"/>
+          <w:numId w:val="1"/>
+        </w:numPr>
+        <w:rPr>
+          <w:lang w:val="en-US"/>
+        </w:rPr>
+      </w:pPr>
+      <w:r>
+        <w:rPr>
+          <w:lang w:val="en-US"/>
+        </w:rPr>
+        <w:t>Y-</w:t>
+      </w:r>
+      <w:proofErr w:type="spellStart"/>
+      <w:r>
+        <w:rPr>
+          <w:lang w:val="en-US"/>
+        </w:rPr>
+        <w:t>achse</w:t>
+      </w:r>
+      <w:proofErr w:type="spellEnd"/>
+      <w:r>
+        <w:rPr>
+          <w:lang w:val="en-US"/>
+        </w:rPr>
+        <w:t xml:space="preserve"> </w:t>
+      </w:r>
+      <w:proofErr w:type="spellStart"/>
+      <w:r>
+        <w:rPr>
+          <w:lang w:val="en-US"/>
+        </w:rPr>
+        <w:t>bei</w:t>
+      </w:r>
+      <w:proofErr w:type="spellEnd"/>
+      <w:r>
+        <w:rPr>
+          <w:lang w:val="en-US"/>
+        </w:rPr>
+        <w:t xml:space="preserve"> null?</w:t>
+      </w:r>
+    </w:p>
+    <w:p>
+      <w:pPr>
+        <w:numPr>
+          <w:ilvl w:val="2"/>
+          <w:numId w:val="1"/>
+        </w:numPr>
+        <w:rPr>
+          <w:lang w:val="de-CH"/>
+        </w:rPr>
+      </w:pPr>
+      <w:r>
+        <w:rPr>
+          <w:lang w:val="de-CH"/>
+        </w:rPr>
+        <w:t>Reihenfolge in der legend (g</w:t>
+      </w:r>
+      <w:r>
+        <w:rPr>
+          <w:lang w:val="de-CH"/>
+        </w:rPr>
+        <w:t xml:space="preserve">leich wie die höhe der </w:t>
+      </w:r>
+      <w:proofErr w:type="spellStart"/>
+      <w:r>
+        <w:rPr>
+          <w:lang w:val="de-CH"/>
+        </w:rPr>
+        <w:t>linien</w:t>
+      </w:r>
+      <w:proofErr w:type="spellEnd"/>
+      <w:r>
+        <w:rPr>
+          <w:lang w:val="de-CH"/>
+        </w:rPr>
+        <w:t xml:space="preserve"> im </w:t>
+      </w:r>
+      <w:proofErr w:type="spellStart"/>
+      <w:r>
+        <w:rPr>
+          <w:lang w:val="de-CH"/>
+        </w:rPr>
+        <w:t>chart</w:t>
+      </w:r>
+      <w:proofErr w:type="spellEnd"/>
+      <w:r>
+        <w:rPr>
+          <w:lang w:val="de-CH"/>
+        </w:rPr>
+        <w:t xml:space="preserve">, bei punkte nach </w:t>
+      </w:r>
+      <w:proofErr w:type="spellStart"/>
+      <w:r>
+        <w:rPr>
+          <w:lang w:val="de-CH"/>
+        </w:rPr>
+        <w:t>anzahl</w:t>
+      </w:r>
+      <w:proofErr w:type="spellEnd"/>
+      <w:r>
+        <w:rPr>
+          <w:lang w:val="de-CH"/>
+        </w:rPr>
         <w:t>)</w:t>
       </w:r>
-      <w:proofErr w:type="gramEnd"/>
     </w:p>
     <w:p>
       <w:pPr>
@@ -7344,6 +8125,49 @@
         <w:rPr>
           <w:lang w:val="en-US"/>
         </w:rPr>
+        <w:t xml:space="preserve">Describe basic obvious things (header, correct type, </w:t>
+      </w:r>
+      <w:proofErr w:type="spellStart"/>
+      <w:r>
+        <w:rPr>
+          <w:lang w:val="en-US"/>
+        </w:rPr>
+        <w:t>whats</w:t>
+      </w:r>
+      <w:proofErr w:type="spellEnd"/>
+      <w:r>
+        <w:rPr>
+          <w:lang w:val="en-US"/>
+        </w:rPr>
+        <w:t xml:space="preserve"> with nan’s</w:t>
+      </w:r>
+      <w:r>
+        <w:rPr>
+          <w:lang w:val="en-US"/>
+        </w:rPr>
+        <w:t xml:space="preserve">, denormalized data, </w:t>
+      </w:r>
+      <w:r>
+        <w:rPr>
+          <w:lang w:val="en-US"/>
+        </w:rPr>
+        <w:t>)</w:t>
+      </w:r>
+    </w:p>
+    <w:p>
+      <w:pPr>
+        <w:numPr>
+          <w:ilvl w:val="0"/>
+          <w:numId w:val="1"/>
+        </w:numPr>
+        <w:rPr>
+          <w:lang w:val="en-US"/>
+        </w:rPr>
+      </w:pPr>
+      <w:r>
+        <w:rPr>
+          <w:lang w:val="en-US"/>
+        </w:rPr>
         <w:t>Data Quality Reference Site</w:t>
       </w:r>
       <w:r>
@@ -7602,7 +8426,7 @@
         <w:rPr>
           <w:lang w:val="en-US"/>
         </w:rPr>
-        <w:t xml:space="preserve">Sources: </w:t>
+        <w:t>Sources:</w:t>
       </w:r>
     </w:p>
     <w:p>
@@ -7617,7 +8441,21 @@
             <w:rStyle w:val="Hyperlink"/>
             <w:lang w:val="en-US"/>
           </w:rPr>
-          <w:t>https://digitalsynopsis.com/wp-content/uploads/2017/12/visual-hierarchy-graphic-design-principles-infographic.jpg</w:t>
+          <w:t>https://digitalsynopsis.com/wp-content/uploads/2017/12/</w:t>
+        </w:r>
+        <w:r>
+          <w:rPr>
+            <w:rStyle w:val="Hyperlink"/>
+            <w:lang w:val="en-US"/>
+          </w:rPr>
+          <w:t>v</w:t>
+        </w:r>
+        <w:r>
+          <w:rPr>
+            <w:rStyle w:val="Hyperlink"/>
+            <w:lang w:val="en-US"/>
+          </w:rPr>
+          <w:t>isual-hierarchy-graphic-design-principles-infographic.jpg</w:t>
         </w:r>
       </w:hyperlink>
     </w:p>
@@ -7633,7 +8471,21 @@
             <w:rStyle w:val="Hyperlink"/>
             <w:lang w:val="en-US"/>
           </w:rPr>
-          <w:t>https://towardsdatascience.com/the-ultimate-guide-to-data-cleaning-3969843991d4</w:t>
+          <w:t>https://towardsdatascience.com/the-ultimate-guide-to-data</w:t>
+        </w:r>
+        <w:r>
+          <w:rPr>
+            <w:rStyle w:val="Hyperlink"/>
+            <w:lang w:val="en-US"/>
+          </w:rPr>
+          <w:t>-</w:t>
+        </w:r>
+        <w:r>
+          <w:rPr>
+            <w:rStyle w:val="Hyperlink"/>
+            <w:lang w:val="en-US"/>
+          </w:rPr>
+          <w:t>cleaning-3969843991d4</w:t>
         </w:r>
       </w:hyperlink>
     </w:p>
@@ -7649,7 +8501,21 @@
             <w:rStyle w:val="Hyperlink"/>
             <w:lang w:val="en-US"/>
           </w:rPr>
-          <w:t>https://www.eea.europa.eu/data-and-maps/daviz/learn-more/prepare-data</w:t>
+          <w:t>https://www.eea.europa.eu/data-and-maps/daviz/learn-more/p</w:t>
+        </w:r>
+        <w:r>
+          <w:rPr>
+            <w:rStyle w:val="Hyperlink"/>
+            <w:lang w:val="en-US"/>
+          </w:rPr>
+          <w:t>r</w:t>
+        </w:r>
+        <w:r>
+          <w:rPr>
+            <w:rStyle w:val="Hyperlink"/>
+            <w:lang w:val="en-US"/>
+          </w:rPr>
+          <w:t>epare-data</w:t>
         </w:r>
       </w:hyperlink>
     </w:p>
@@ -7677,16 +8543,18 @@
       <w:pPr>
         <w:pStyle w:val="Heading1"/>
         <w:rPr>
-          <w:lang w:val="de-CH"/>
-        </w:rPr>
-      </w:pPr>
-      <w:r>
-        <w:rPr>
-          <w:lang w:val="de-CH"/>
+          <w:lang w:val="en-US"/>
+        </w:rPr>
+      </w:pPr>
+      <w:proofErr w:type="spellStart"/>
+      <w:r>
+        <w:rPr>
+          <w:lang w:val="en-US"/>
         </w:rPr>
         <w:lastRenderedPageBreak/>
         <w:t>Quellenverzeichnis</w:t>
       </w:r>
+      <w:proofErr w:type="spellEnd"/>
     </w:p>
     <w:p>
       <w:pPr>
@@ -7712,12 +8580,6 @@
           <w:lang w:val="de-CH"/>
         </w:rPr>
         <w:fldChar w:fldCharType="separate"/>
-      </w:r>
-      <w:r>
-        <w:rPr>
-          <w:rFonts w:ascii="Calibri" w:hAnsi="Calibri" w:cs="Calibri"/>
-        </w:rPr>
-        <w:t xml:space="preserve">American Psychological Association. (n.d.). </w:t>
       </w:r>
       <w:r>
         <w:rPr>
@@ -7725,13 +8587,13 @@
           <w:i/>
           <w:iCs/>
         </w:rPr>
-        <w:t>Common fate</w:t>
-      </w:r>
-      <w:r>
-        <w:rPr>
-          <w:rFonts w:ascii="Calibri" w:hAnsi="Calibri" w:cs="Calibri"/>
-        </w:rPr>
-        <w:t>. Retrieved March 24, 2022, from https://dictionary.apa.org/common-fate</w:t>
+        <w:t>Accuracy (trueness and precision) of measurement methods and results—Part 1: General principles and definitions</w:t>
+      </w:r>
+      <w:r>
+        <w:rPr>
+          <w:rFonts w:ascii="Calibri" w:hAnsi="Calibri" w:cs="Calibri"/>
+        </w:rPr>
+        <w:t>. (1994). ISO. https://www.iso.org/cms/render/live/en/sites/isoorg/contents/data/standard/01/18/11833.html</w:t>
       </w:r>
     </w:p>
     <w:p>
@@ -7745,7 +8607,7 @@
         <w:rPr>
           <w:rFonts w:ascii="Calibri" w:hAnsi="Calibri" w:cs="Calibri"/>
         </w:rPr>
-        <w:t xml:space="preserve">Barbisch, F. (2022). </w:t>
+        <w:t xml:space="preserve">American Psychological Association. (n.d.). </w:t>
       </w:r>
       <w:r>
         <w:rPr>
@@ -7753,13 +8615,13 @@
           <w:i/>
           <w:iCs/>
         </w:rPr>
-        <w:t>Gdv</w:t>
-      </w:r>
-      <w:r>
-        <w:rPr>
-          <w:rFonts w:ascii="Calibri" w:hAnsi="Calibri" w:cs="Calibri"/>
-        </w:rPr>
-        <w:t>. GitHub. https://github.com/florinbarbisch/gdv</w:t>
+        <w:t>Common fate</w:t>
+      </w:r>
+      <w:r>
+        <w:rPr>
+          <w:rFonts w:ascii="Calibri" w:hAnsi="Calibri" w:cs="Calibri"/>
+        </w:rPr>
+        <w:t>. Retrieved March 24, 2022, from https://dictionary.apa.org/common-fate</w:t>
       </w:r>
     </w:p>
     <w:p>
@@ -7773,21 +8635,23 @@
         <w:rPr>
           <w:rFonts w:ascii="Calibri" w:hAnsi="Calibri" w:cs="Calibri"/>
         </w:rPr>
-        <w:t xml:space="preserve">Brönnimann, L. (2021). </w:t>
-      </w:r>
+        <w:t xml:space="preserve">Barbisch, F. (2022). </w:t>
+      </w:r>
+      <w:proofErr w:type="spellStart"/>
       <w:r>
         <w:rPr>
           <w:rFonts w:ascii="Calibri" w:hAnsi="Calibri" w:cs="Calibri"/>
           <w:i/>
           <w:iCs/>
         </w:rPr>
-        <w:t>Wettermonitor für Wassersportler</w:t>
-      </w:r>
-      <w:r>
-        <w:rPr>
-          <w:rFonts w:ascii="Calibri" w:hAnsi="Calibri" w:cs="Calibri"/>
-        </w:rPr>
-        <w:t>. Portrait - (Cde1) Wettermonitor Für Wassersportler - Spaces. https://spaces.technik.fhnw.ch/spaces/wettermonitor-fuer-wassersportler</w:t>
+        <w:t>Gdv</w:t>
+      </w:r>
+      <w:proofErr w:type="spellEnd"/>
+      <w:r>
+        <w:rPr>
+          <w:rFonts w:ascii="Calibri" w:hAnsi="Calibri" w:cs="Calibri"/>
+        </w:rPr>
+        <w:t>. GitHub. https://github.com/florinbarbisch/gdv</w:t>
       </w:r>
     </w:p>
     <w:p>
@@ -7801,77 +8665,69 @@
         <w:rPr>
           <w:rFonts w:ascii="Calibri" w:hAnsi="Calibri" w:cs="Calibri"/>
         </w:rPr>
-        <w:t xml:space="preserve">Bundesamt für Landestopografie swisstopo. (2022). </w:t>
-      </w:r>
+        <w:t xml:space="preserve">Brönnimann, L. (2021). </w:t>
+      </w:r>
+      <w:proofErr w:type="spellStart"/>
       <w:r>
         <w:rPr>
           <w:rFonts w:ascii="Calibri" w:hAnsi="Calibri" w:cs="Calibri"/>
           <w:i/>
           <w:iCs/>
         </w:rPr>
-        <w:t>Zeichenerklärung 2022</w:t>
-      </w:r>
-      <w:r>
-        <w:rPr>
-          <w:rFonts w:ascii="Calibri" w:hAnsi="Calibri" w:cs="Calibri"/>
-        </w:rPr>
-        <w:t>. Bundesamt für Landestopografie swisstopo. https://www.swisstopo.admin.ch/de/swisstopo/publikationen.html</w:t>
-      </w:r>
-    </w:p>
-    <w:p>
-      <w:pPr>
-        <w:pStyle w:val="Bibliography"/>
-        <w:rPr>
-          <w:rFonts w:ascii="Calibri" w:hAnsi="Calibri" w:cs="Calibri"/>
-        </w:rPr>
-      </w:pPr>
-      <w:r>
-        <w:rPr>
-          <w:rFonts w:ascii="Calibri" w:hAnsi="Calibri" w:cs="Calibri"/>
-        </w:rPr>
-        <w:t xml:space="preserve">Chynał, P., &amp; Sobecki, J. (2016). Eyetracking Evaluation of Different Chart Types Used for Web-Based System Data Visualization. </w:t>
-      </w:r>
+        <w:t>Wettermonitor</w:t>
+      </w:r>
+      <w:proofErr w:type="spellEnd"/>
       <w:r>
         <w:rPr>
           <w:rFonts w:ascii="Calibri" w:hAnsi="Calibri" w:cs="Calibri"/>
           <w:i/>
           <w:iCs/>
         </w:rPr>
-        <w:t>2016 Third European Network Intelligence Conference (ENIC)</w:t>
-      </w:r>
-      <w:r>
-        <w:rPr>
-          <w:rFonts w:ascii="Calibri" w:hAnsi="Calibri" w:cs="Calibri"/>
-        </w:rPr>
-        <w:t>, 159–164. https://doi.org/10.1109/ENIC.2016.031</w:t>
-      </w:r>
-    </w:p>
-    <w:p>
-      <w:pPr>
-        <w:pStyle w:val="Bibliography"/>
-        <w:rPr>
-          <w:rFonts w:ascii="Calibri" w:hAnsi="Calibri" w:cs="Calibri"/>
-        </w:rPr>
-      </w:pPr>
-      <w:r>
-        <w:rPr>
-          <w:rFonts w:ascii="Calibri" w:hAnsi="Calibri" w:cs="Calibri"/>
-        </w:rPr>
-        <w:t xml:space="preserve">Fabian Happacher. (2019, January 22). Gesetz der guten Gestalt &amp; der guten Fortsetzung. </w:t>
-      </w:r>
+        <w:t xml:space="preserve"> für </w:t>
+      </w:r>
+      <w:proofErr w:type="spellStart"/>
       <w:r>
         <w:rPr>
           <w:rFonts w:ascii="Calibri" w:hAnsi="Calibri" w:cs="Calibri"/>
           <w:i/>
           <w:iCs/>
         </w:rPr>
-        <w:t>VERDINO</w:t>
-      </w:r>
-      <w:r>
-        <w:rPr>
-          <w:rFonts w:ascii="Calibri" w:hAnsi="Calibri" w:cs="Calibri"/>
-        </w:rPr>
-        <w:t>. https://verdino.com/blog/gesetz-der-guten-gestalt-und-der-guten-fortsetzung/</w:t>
+        <w:t>Wassersportler</w:t>
+      </w:r>
+      <w:proofErr w:type="spellEnd"/>
+      <w:r>
+        <w:rPr>
+          <w:rFonts w:ascii="Calibri" w:hAnsi="Calibri" w:cs="Calibri"/>
+        </w:rPr>
+        <w:t xml:space="preserve">. Portrait - (Cde1) </w:t>
+      </w:r>
+      <w:proofErr w:type="spellStart"/>
+      <w:r>
+        <w:rPr>
+          <w:rFonts w:ascii="Calibri" w:hAnsi="Calibri" w:cs="Calibri"/>
+        </w:rPr>
+        <w:t>Wettermonitor</w:t>
+      </w:r>
+      <w:proofErr w:type="spellEnd"/>
+      <w:r>
+        <w:rPr>
+          <w:rFonts w:ascii="Calibri" w:hAnsi="Calibri" w:cs="Calibri"/>
+        </w:rPr>
+        <w:t xml:space="preserve"> Für </w:t>
+      </w:r>
+      <w:proofErr w:type="spellStart"/>
+      <w:r>
+        <w:rPr>
+          <w:rFonts w:ascii="Calibri" w:hAnsi="Calibri" w:cs="Calibri"/>
+        </w:rPr>
+        <w:t>Wassersportler</w:t>
+      </w:r>
+      <w:proofErr w:type="spellEnd"/>
+      <w:r>
+        <w:rPr>
+          <w:rFonts w:ascii="Calibri" w:hAnsi="Calibri" w:cs="Calibri"/>
+        </w:rPr>
+        <w:t xml:space="preserve"> - Spaces. https://spaces.technik.fhnw.ch/spaces/wettermonitor-fuer-wassersportler</w:t>
       </w:r>
     </w:p>
     <w:p>
@@ -7881,53 +8737,163 @@
           <w:rFonts w:ascii="Calibri" w:hAnsi="Calibri" w:cs="Calibri"/>
         </w:rPr>
       </w:pPr>
-      <w:r>
-        <w:rPr>
-          <w:rFonts w:ascii="Calibri" w:hAnsi="Calibri" w:cs="Calibri"/>
-        </w:rPr>
-        <w:t xml:space="preserve">Steedle, M. (2010, February 22). </w:t>
-      </w:r>
+      <w:proofErr w:type="spellStart"/>
+      <w:r>
+        <w:rPr>
+          <w:rFonts w:ascii="Calibri" w:hAnsi="Calibri" w:cs="Calibri"/>
+        </w:rPr>
+        <w:t>Bundesamt</w:t>
+      </w:r>
+      <w:proofErr w:type="spellEnd"/>
+      <w:r>
+        <w:rPr>
+          <w:rFonts w:ascii="Calibri" w:hAnsi="Calibri" w:cs="Calibri"/>
+        </w:rPr>
+        <w:t xml:space="preserve"> für </w:t>
+      </w:r>
+      <w:proofErr w:type="spellStart"/>
+      <w:r>
+        <w:rPr>
+          <w:rFonts w:ascii="Calibri" w:hAnsi="Calibri" w:cs="Calibri"/>
+        </w:rPr>
+        <w:t>Landestopografie</w:t>
+      </w:r>
+      <w:proofErr w:type="spellEnd"/>
+      <w:r>
+        <w:rPr>
+          <w:rFonts w:ascii="Calibri" w:hAnsi="Calibri" w:cs="Calibri"/>
+        </w:rPr>
+        <w:t xml:space="preserve"> </w:t>
+      </w:r>
+      <w:proofErr w:type="spellStart"/>
+      <w:r>
+        <w:rPr>
+          <w:rFonts w:ascii="Calibri" w:hAnsi="Calibri" w:cs="Calibri"/>
+        </w:rPr>
+        <w:t>swisstopo</w:t>
+      </w:r>
+      <w:proofErr w:type="spellEnd"/>
+      <w:r>
+        <w:rPr>
+          <w:rFonts w:ascii="Calibri" w:hAnsi="Calibri" w:cs="Calibri"/>
+        </w:rPr>
+        <w:t xml:space="preserve">. (2022). </w:t>
+      </w:r>
+      <w:proofErr w:type="spellStart"/>
       <w:r>
         <w:rPr>
           <w:rFonts w:ascii="Calibri" w:hAnsi="Calibri" w:cs="Calibri"/>
           <w:i/>
           <w:iCs/>
         </w:rPr>
-        <w:t>Bar charts vs. Line charts</w:t>
-      </w:r>
-      <w:r>
-        <w:rPr>
-          <w:rFonts w:ascii="Calibri" w:hAnsi="Calibri" w:cs="Calibri"/>
-        </w:rPr>
-        <w:t xml:space="preserve"> [Blog]. Axis Insight Blog. https://www.axisgroup.com/data-industry-insights-blog/bar-charts-vs-line-charts</w:t>
-      </w:r>
-    </w:p>
-    <w:p>
-      <w:pPr>
-        <w:pStyle w:val="Bibliography"/>
-        <w:rPr>
-          <w:rFonts w:ascii="Calibri" w:hAnsi="Calibri" w:cs="Calibri"/>
-        </w:rPr>
-      </w:pPr>
-      <w:r>
-        <w:rPr>
-          <w:rFonts w:ascii="Calibri" w:hAnsi="Calibri" w:cs="Calibri"/>
-        </w:rPr>
-        <w:t xml:space="preserve">Sturges, H. A. (1926). The Choice of a Class Interval. </w:t>
-      </w:r>
+        <w:t>Zeichenerklärung</w:t>
+      </w:r>
+      <w:proofErr w:type="spellEnd"/>
       <w:r>
         <w:rPr>
           <w:rFonts w:ascii="Calibri" w:hAnsi="Calibri" w:cs="Calibri"/>
           <w:i/>
           <w:iCs/>
         </w:rPr>
-        <w:t>Journal of the American Statistical Association</w:t>
-      </w:r>
-      <w:r>
-        <w:rPr>
-          <w:rFonts w:ascii="Calibri" w:hAnsi="Calibri" w:cs="Calibri"/>
-        </w:rPr>
-        <w:t xml:space="preserve">, </w:t>
+        <w:t xml:space="preserve"> 2022</w:t>
+      </w:r>
+      <w:r>
+        <w:rPr>
+          <w:rFonts w:ascii="Calibri" w:hAnsi="Calibri" w:cs="Calibri"/>
+        </w:rPr>
+        <w:t xml:space="preserve">. </w:t>
+      </w:r>
+      <w:proofErr w:type="spellStart"/>
+      <w:r>
+        <w:rPr>
+          <w:rFonts w:ascii="Calibri" w:hAnsi="Calibri" w:cs="Calibri"/>
+        </w:rPr>
+        <w:t>Bundesamt</w:t>
+      </w:r>
+      <w:proofErr w:type="spellEnd"/>
+      <w:r>
+        <w:rPr>
+          <w:rFonts w:ascii="Calibri" w:hAnsi="Calibri" w:cs="Calibri"/>
+        </w:rPr>
+        <w:t xml:space="preserve"> für </w:t>
+      </w:r>
+      <w:proofErr w:type="spellStart"/>
+      <w:r>
+        <w:rPr>
+          <w:rFonts w:ascii="Calibri" w:hAnsi="Calibri" w:cs="Calibri"/>
+        </w:rPr>
+        <w:t>Landestopografie</w:t>
+      </w:r>
+      <w:proofErr w:type="spellEnd"/>
+      <w:r>
+        <w:rPr>
+          <w:rFonts w:ascii="Calibri" w:hAnsi="Calibri" w:cs="Calibri"/>
+        </w:rPr>
+        <w:t xml:space="preserve"> </w:t>
+      </w:r>
+      <w:proofErr w:type="spellStart"/>
+      <w:r>
+        <w:rPr>
+          <w:rFonts w:ascii="Calibri" w:hAnsi="Calibri" w:cs="Calibri"/>
+        </w:rPr>
+        <w:t>swisstopo</w:t>
+      </w:r>
+      <w:proofErr w:type="spellEnd"/>
+      <w:r>
+        <w:rPr>
+          <w:rFonts w:ascii="Calibri" w:hAnsi="Calibri" w:cs="Calibri"/>
+        </w:rPr>
+        <w:t>. https://www.swisstopo.admin.ch/de/swisstopo/publikationen.html</w:t>
+      </w:r>
+    </w:p>
+    <w:p>
+      <w:pPr>
+        <w:pStyle w:val="Bibliography"/>
+        <w:rPr>
+          <w:rFonts w:ascii="Calibri" w:hAnsi="Calibri" w:cs="Calibri"/>
+        </w:rPr>
+      </w:pPr>
+      <w:proofErr w:type="spellStart"/>
+      <w:r>
+        <w:rPr>
+          <w:rFonts w:ascii="Calibri" w:hAnsi="Calibri" w:cs="Calibri"/>
+        </w:rPr>
+        <w:t>Chynał</w:t>
+      </w:r>
+      <w:proofErr w:type="spellEnd"/>
+      <w:r>
+        <w:rPr>
+          <w:rFonts w:ascii="Calibri" w:hAnsi="Calibri" w:cs="Calibri"/>
+        </w:rPr>
+        <w:t xml:space="preserve">, P., &amp; </w:t>
+      </w:r>
+      <w:proofErr w:type="spellStart"/>
+      <w:r>
+        <w:rPr>
+          <w:rFonts w:ascii="Calibri" w:hAnsi="Calibri" w:cs="Calibri"/>
+        </w:rPr>
+        <w:t>Sobecki</w:t>
+      </w:r>
+      <w:proofErr w:type="spellEnd"/>
+      <w:r>
+        <w:rPr>
+          <w:rFonts w:ascii="Calibri" w:hAnsi="Calibri" w:cs="Calibri"/>
+        </w:rPr>
+        <w:t xml:space="preserve">, J. (2016). </w:t>
+      </w:r>
+      <w:proofErr w:type="spellStart"/>
+      <w:r>
+        <w:rPr>
+          <w:rFonts w:ascii="Calibri" w:hAnsi="Calibri" w:cs="Calibri"/>
+        </w:rPr>
+        <w:t>Eyetracking</w:t>
+      </w:r>
+      <w:proofErr w:type="spellEnd"/>
+      <w:r>
+        <w:rPr>
+          <w:rFonts w:ascii="Calibri" w:hAnsi="Calibri" w:cs="Calibri"/>
+        </w:rPr>
+        <w:t xml:space="preserve"> Evaluation of Different Chart Types Used for Web-Based System Data Visualization. </w:t>
       </w:r>
       <w:r>
         <w:rPr>
@@ -7935,13 +8901,13 @@
           <w:i/>
           <w:iCs/>
         </w:rPr>
-        <w:t>21</w:t>
-      </w:r>
-      <w:r>
-        <w:rPr>
-          <w:rFonts w:ascii="Calibri" w:hAnsi="Calibri" w:cs="Calibri"/>
-        </w:rPr>
-        <w:t>(153), 65–66. JSTOR.</w:t>
+        <w:t>2016 Third European Network Intelligence Conference (ENIC)</w:t>
+      </w:r>
+      <w:r>
+        <w:rPr>
+          <w:rFonts w:ascii="Calibri" w:hAnsi="Calibri" w:cs="Calibri"/>
+        </w:rPr>
+        <w:t>, 159–164. https://doi.org/10.1109/ENIC.2016.031</w:t>
       </w:r>
     </w:p>
     <w:p>
@@ -7955,7 +8921,77 @@
         <w:rPr>
           <w:rFonts w:ascii="Calibri" w:hAnsi="Calibri" w:cs="Calibri"/>
         </w:rPr>
-        <w:t xml:space="preserve">The Pennsylvania State University. (2017, July 13). </w:t>
+        <w:t xml:space="preserve">Fabian </w:t>
+      </w:r>
+      <w:proofErr w:type="spellStart"/>
+      <w:r>
+        <w:rPr>
+          <w:rFonts w:ascii="Calibri" w:hAnsi="Calibri" w:cs="Calibri"/>
+        </w:rPr>
+        <w:t>Happacher</w:t>
+      </w:r>
+      <w:proofErr w:type="spellEnd"/>
+      <w:r>
+        <w:rPr>
+          <w:rFonts w:ascii="Calibri" w:hAnsi="Calibri" w:cs="Calibri"/>
+        </w:rPr>
+        <w:t xml:space="preserve">. (2019, January 22). </w:t>
+      </w:r>
+      <w:proofErr w:type="spellStart"/>
+      <w:r>
+        <w:rPr>
+          <w:rFonts w:ascii="Calibri" w:hAnsi="Calibri" w:cs="Calibri"/>
+        </w:rPr>
+        <w:t>Gesetz</w:t>
+      </w:r>
+      <w:proofErr w:type="spellEnd"/>
+      <w:r>
+        <w:rPr>
+          <w:rFonts w:ascii="Calibri" w:hAnsi="Calibri" w:cs="Calibri"/>
+        </w:rPr>
+        <w:t xml:space="preserve"> der </w:t>
+      </w:r>
+      <w:proofErr w:type="spellStart"/>
+      <w:r>
+        <w:rPr>
+          <w:rFonts w:ascii="Calibri" w:hAnsi="Calibri" w:cs="Calibri"/>
+        </w:rPr>
+        <w:t>guten</w:t>
+      </w:r>
+      <w:proofErr w:type="spellEnd"/>
+      <w:r>
+        <w:rPr>
+          <w:rFonts w:ascii="Calibri" w:hAnsi="Calibri" w:cs="Calibri"/>
+        </w:rPr>
+        <w:t xml:space="preserve"> Gestalt &amp; der </w:t>
+      </w:r>
+      <w:proofErr w:type="spellStart"/>
+      <w:r>
+        <w:rPr>
+          <w:rFonts w:ascii="Calibri" w:hAnsi="Calibri" w:cs="Calibri"/>
+        </w:rPr>
+        <w:t>guten</w:t>
+      </w:r>
+      <w:proofErr w:type="spellEnd"/>
+      <w:r>
+        <w:rPr>
+          <w:rFonts w:ascii="Calibri" w:hAnsi="Calibri" w:cs="Calibri"/>
+        </w:rPr>
+        <w:t xml:space="preserve"> </w:t>
+      </w:r>
+      <w:proofErr w:type="spellStart"/>
+      <w:r>
+        <w:rPr>
+          <w:rFonts w:ascii="Calibri" w:hAnsi="Calibri" w:cs="Calibri"/>
+        </w:rPr>
+        <w:t>Fortsetzung</w:t>
+      </w:r>
+      <w:proofErr w:type="spellEnd"/>
+      <w:r>
+        <w:rPr>
+          <w:rFonts w:ascii="Calibri" w:hAnsi="Calibri" w:cs="Calibri"/>
+        </w:rPr>
+        <w:t xml:space="preserve">. </w:t>
       </w:r>
       <w:r>
         <w:rPr>
@@ -7963,13 +8999,13 @@
           <w:i/>
           <w:iCs/>
         </w:rPr>
-        <w:t>Graduated and Proportional Symbol Maps | GEOG 486: Cartography and Visualization</w:t>
-      </w:r>
-      <w:r>
-        <w:rPr>
-          <w:rFonts w:ascii="Calibri" w:hAnsi="Calibri" w:cs="Calibri"/>
-        </w:rPr>
-        <w:t>. https://web.archive.org/web/20170713023016/https://www.e-education.psu.edu/geog486/node/1869</w:t>
+        <w:t>VERDINO</w:t>
+      </w:r>
+      <w:r>
+        <w:rPr>
+          <w:rFonts w:ascii="Calibri" w:hAnsi="Calibri" w:cs="Calibri"/>
+        </w:rPr>
+        <w:t>. https://verdino.com/blog/gesetz-der-guten-gestalt-und-der-guten-fortsetzung/</w:t>
       </w:r>
     </w:p>
     <w:p>
@@ -7983,7 +9019,7 @@
         <w:rPr>
           <w:rFonts w:ascii="Calibri" w:hAnsi="Calibri" w:cs="Calibri"/>
         </w:rPr>
-        <w:t xml:space="preserve">Visual variable. (2022). In </w:t>
+        <w:t xml:space="preserve">Microsoft Corporation. (2022, April 7). </w:t>
       </w:r>
       <w:r>
         <w:rPr>
@@ -7991,13 +9027,13 @@
           <w:i/>
           <w:iCs/>
         </w:rPr>
-        <w:t>Wikipedia</w:t>
-      </w:r>
-      <w:r>
-        <w:rPr>
-          <w:rFonts w:ascii="Calibri" w:hAnsi="Calibri" w:cs="Calibri"/>
-        </w:rPr>
-        <w:t>. https://en.wikipedia.org/w/index.php?title=Visual_variable&amp;oldid=1073462054</w:t>
+        <w:t>Understand star schema and the importance for Power BI - Power BI</w:t>
+      </w:r>
+      <w:r>
+        <w:rPr>
+          <w:rFonts w:ascii="Calibri" w:hAnsi="Calibri" w:cs="Calibri"/>
+        </w:rPr>
+        <w:t>. https://docs.microsoft.com/en-us/power-bi/guidance/star-schema</w:t>
       </w:r>
     </w:p>
     <w:p>
@@ -8007,11 +9043,19 @@
           <w:rFonts w:ascii="Calibri" w:hAnsi="Calibri" w:cs="Calibri"/>
         </w:rPr>
       </w:pPr>
-      <w:r>
-        <w:rPr>
-          <w:rFonts w:ascii="Calibri" w:hAnsi="Calibri" w:cs="Calibri"/>
-        </w:rPr>
-        <w:t xml:space="preserve">Wasserschutzpolizei, Sicherheitsdepartement, &amp; Stadtpolizei. (2021, December 21). </w:t>
+      <w:proofErr w:type="spellStart"/>
+      <w:r>
+        <w:rPr>
+          <w:rFonts w:ascii="Calibri" w:hAnsi="Calibri" w:cs="Calibri"/>
+        </w:rPr>
+        <w:t>Steedle</w:t>
+      </w:r>
+      <w:proofErr w:type="spellEnd"/>
+      <w:r>
+        <w:rPr>
+          <w:rFonts w:ascii="Calibri" w:hAnsi="Calibri" w:cs="Calibri"/>
+        </w:rPr>
+        <w:t xml:space="preserve">, M. (2010, February 22). </w:t>
       </w:r>
       <w:r>
         <w:rPr>
@@ -8019,13 +9063,13 @@
           <w:i/>
           <w:iCs/>
         </w:rPr>
-        <w:t>Open Data Zürich—Stadt Zürich</w:t>
-      </w:r>
-      <w:r>
-        <w:rPr>
-          <w:rFonts w:ascii="Calibri" w:hAnsi="Calibri" w:cs="Calibri"/>
-        </w:rPr>
-        <w:t>. Messwerte Der Wetterstationen Der Wasserschutzpolizei Zürich. https://data.stadt-zuerich.ch/dataset/sid_wapo_wetterstationen</w:t>
+        <w:t>Bar charts vs. Line charts</w:t>
+      </w:r>
+      <w:r>
+        <w:rPr>
+          <w:rFonts w:ascii="Calibri" w:hAnsi="Calibri" w:cs="Calibri"/>
+        </w:rPr>
+        <w:t xml:space="preserve"> [Blog]. Axis Insight Blog. https://www.axisgroup.com/data-industry-insights-blog/bar-charts-vs-line-charts</w:t>
       </w:r>
     </w:p>
     <w:p>
@@ -8039,7 +9083,7 @@
         <w:rPr>
           <w:rFonts w:ascii="Calibri" w:hAnsi="Calibri" w:cs="Calibri"/>
         </w:rPr>
-        <w:t xml:space="preserve">Weller, R. (2011, November 22). </w:t>
+        <w:t xml:space="preserve">Sturges, H. A. (1926). The Choice of a Class Interval. </w:t>
       </w:r>
       <w:r>
         <w:rPr>
@@ -8047,28 +9091,13 @@
           <w:i/>
           <w:iCs/>
         </w:rPr>
-        <w:t>Gestaltgesetze der Wahrnehmung und ihre Bedeutung für das Content Design</w:t>
-      </w:r>
-      <w:r>
-        <w:rPr>
-          <w:rFonts w:ascii="Calibri" w:hAnsi="Calibri" w:cs="Calibri"/>
-        </w:rPr>
-        <w:t>. https://www.toushenne.de/design/gestaltgesetze-der-wahrnehmung.html</w:t>
-      </w:r>
-    </w:p>
-    <w:p>
-      <w:pPr>
-        <w:pStyle w:val="Bibliography"/>
-        <w:rPr>
-          <w:rFonts w:ascii="Calibri" w:hAnsi="Calibri" w:cs="Calibri"/>
-        </w:rPr>
-      </w:pPr>
-      <w:r>
-        <w:rPr>
-          <w:rFonts w:ascii="Calibri" w:hAnsi="Calibri" w:cs="Calibri"/>
-        </w:rPr>
-        <w:lastRenderedPageBreak/>
-        <w:t xml:space="preserve">Wertheimer, M. (1923). </w:t>
+        <w:t>Journal of the American Statistical Association</w:t>
+      </w:r>
+      <w:r>
+        <w:rPr>
+          <w:rFonts w:ascii="Calibri" w:hAnsi="Calibri" w:cs="Calibri"/>
+        </w:rPr>
+        <w:t xml:space="preserve">, </w:t>
       </w:r>
       <w:r>
         <w:rPr>
@@ -8076,13 +9105,13 @@
           <w:i/>
           <w:iCs/>
         </w:rPr>
-        <w:t>Untersuchungen zur Lehre von der Gestalt (II)</w:t>
-      </w:r>
-      <w:r>
-        <w:rPr>
-          <w:rFonts w:ascii="Calibri" w:hAnsi="Calibri" w:cs="Calibri"/>
-        </w:rPr>
-        <w:t>. http://gestalttheory.net/download/Wertheimer1923_Lehre_von_der_Gestalt.pdf</w:t>
+        <w:t>21</w:t>
+      </w:r>
+      <w:r>
+        <w:rPr>
+          <w:rFonts w:ascii="Calibri" w:hAnsi="Calibri" w:cs="Calibri"/>
+        </w:rPr>
+        <w:t>(153), 65–66. JSTOR.</w:t>
       </w:r>
     </w:p>
     <w:p>
@@ -8096,7 +9125,7 @@
         <w:rPr>
           <w:rFonts w:ascii="Calibri" w:hAnsi="Calibri" w:cs="Calibri"/>
         </w:rPr>
-        <w:t xml:space="preserve">Yi, M. (n.d.-a). </w:t>
+        <w:t xml:space="preserve">The Pennsylvania State University. (2017, July 13). </w:t>
       </w:r>
       <w:r>
         <w:rPr>
@@ -8104,13 +9133,13 @@
           <w:i/>
           <w:iCs/>
         </w:rPr>
-        <w:t>A Complete Guide to Box Plots</w:t>
-      </w:r>
-      <w:r>
-        <w:rPr>
-          <w:rFonts w:ascii="Calibri" w:hAnsi="Calibri" w:cs="Calibri"/>
-        </w:rPr>
-        <w:t xml:space="preserve"> [Guide]. Chartio. Retrieved March 17, 2022, from https://chartio.com/learn/charts/box-plot-complete-guide/</w:t>
+        <w:t>Graduated and Proportional Symbol Maps | GEOG 486: Cartography and Visualization</w:t>
+      </w:r>
+      <w:r>
+        <w:rPr>
+          <w:rFonts w:ascii="Calibri" w:hAnsi="Calibri" w:cs="Calibri"/>
+        </w:rPr>
+        <w:t>. https://web.archive.org/web/20170713023016/https://www.e-education.psu.edu/geog486/node/1869</w:t>
       </w:r>
     </w:p>
     <w:p>
@@ -8124,7 +9153,7 @@
         <w:rPr>
           <w:rFonts w:ascii="Calibri" w:hAnsi="Calibri" w:cs="Calibri"/>
         </w:rPr>
-        <w:t xml:space="preserve">Yi, M. (n.d.-b). </w:t>
+        <w:t xml:space="preserve">Visual variable. (2022). In </w:t>
       </w:r>
       <w:r>
         <w:rPr>
@@ -8132,13 +9161,370 @@
           <w:i/>
           <w:iCs/>
         </w:rPr>
+        <w:t>Wikipedia</w:t>
+      </w:r>
+      <w:r>
+        <w:rPr>
+          <w:rFonts w:ascii="Calibri" w:hAnsi="Calibri" w:cs="Calibri"/>
+        </w:rPr>
+        <w:t>. https://en.wikipedia.org/w/index.php?title=Visual_variable&amp;oldid=1073462054</w:t>
+      </w:r>
+    </w:p>
+    <w:p>
+      <w:pPr>
+        <w:pStyle w:val="Bibliography"/>
+        <w:rPr>
+          <w:rFonts w:ascii="Calibri" w:hAnsi="Calibri" w:cs="Calibri"/>
+        </w:rPr>
+      </w:pPr>
+      <w:proofErr w:type="spellStart"/>
+      <w:r>
+        <w:rPr>
+          <w:rFonts w:ascii="Calibri" w:hAnsi="Calibri" w:cs="Calibri"/>
+        </w:rPr>
+        <w:lastRenderedPageBreak/>
+        <w:t>Wasserschutzpolizei</w:t>
+      </w:r>
+      <w:proofErr w:type="spellEnd"/>
+      <w:r>
+        <w:rPr>
+          <w:rFonts w:ascii="Calibri" w:hAnsi="Calibri" w:cs="Calibri"/>
+        </w:rPr>
+        <w:t xml:space="preserve">, </w:t>
+      </w:r>
+      <w:proofErr w:type="spellStart"/>
+      <w:r>
+        <w:rPr>
+          <w:rFonts w:ascii="Calibri" w:hAnsi="Calibri" w:cs="Calibri"/>
+        </w:rPr>
+        <w:t>Sicherheitsdepartement</w:t>
+      </w:r>
+      <w:proofErr w:type="spellEnd"/>
+      <w:r>
+        <w:rPr>
+          <w:rFonts w:ascii="Calibri" w:hAnsi="Calibri" w:cs="Calibri"/>
+        </w:rPr>
+        <w:t xml:space="preserve">, &amp; </w:t>
+      </w:r>
+      <w:proofErr w:type="spellStart"/>
+      <w:r>
+        <w:rPr>
+          <w:rFonts w:ascii="Calibri" w:hAnsi="Calibri" w:cs="Calibri"/>
+        </w:rPr>
+        <w:t>Stadtpolizei</w:t>
+      </w:r>
+      <w:proofErr w:type="spellEnd"/>
+      <w:r>
+        <w:rPr>
+          <w:rFonts w:ascii="Calibri" w:hAnsi="Calibri" w:cs="Calibri"/>
+        </w:rPr>
+        <w:t xml:space="preserve">. (2021, December 21). </w:t>
+      </w:r>
+      <w:r>
+        <w:rPr>
+          <w:rFonts w:ascii="Calibri" w:hAnsi="Calibri" w:cs="Calibri"/>
+          <w:i/>
+          <w:iCs/>
+        </w:rPr>
+        <w:t>Open Data Zürich—Stadt Zürich</w:t>
+      </w:r>
+      <w:r>
+        <w:rPr>
+          <w:rFonts w:ascii="Calibri" w:hAnsi="Calibri" w:cs="Calibri"/>
+        </w:rPr>
+        <w:t xml:space="preserve">. </w:t>
+      </w:r>
+      <w:proofErr w:type="spellStart"/>
+      <w:r>
+        <w:rPr>
+          <w:rFonts w:ascii="Calibri" w:hAnsi="Calibri" w:cs="Calibri"/>
+        </w:rPr>
+        <w:t>Messwerte</w:t>
+      </w:r>
+      <w:proofErr w:type="spellEnd"/>
+      <w:r>
+        <w:rPr>
+          <w:rFonts w:ascii="Calibri" w:hAnsi="Calibri" w:cs="Calibri"/>
+        </w:rPr>
+        <w:t xml:space="preserve"> Der </w:t>
+      </w:r>
+      <w:proofErr w:type="spellStart"/>
+      <w:r>
+        <w:rPr>
+          <w:rFonts w:ascii="Calibri" w:hAnsi="Calibri" w:cs="Calibri"/>
+        </w:rPr>
+        <w:t>Wetterstationen</w:t>
+      </w:r>
+      <w:proofErr w:type="spellEnd"/>
+      <w:r>
+        <w:rPr>
+          <w:rFonts w:ascii="Calibri" w:hAnsi="Calibri" w:cs="Calibri"/>
+        </w:rPr>
+        <w:t xml:space="preserve"> Der </w:t>
+      </w:r>
+      <w:proofErr w:type="spellStart"/>
+      <w:r>
+        <w:rPr>
+          <w:rFonts w:ascii="Calibri" w:hAnsi="Calibri" w:cs="Calibri"/>
+        </w:rPr>
+        <w:t>Wasserschutzpolizei</w:t>
+      </w:r>
+      <w:proofErr w:type="spellEnd"/>
+      <w:r>
+        <w:rPr>
+          <w:rFonts w:ascii="Calibri" w:hAnsi="Calibri" w:cs="Calibri"/>
+        </w:rPr>
+        <w:t xml:space="preserve"> Zürich. https://data.stadt-zuerich.ch/dataset/sid_wapo_wetterstationen</w:t>
+      </w:r>
+    </w:p>
+    <w:p>
+      <w:pPr>
+        <w:pStyle w:val="Bibliography"/>
+        <w:rPr>
+          <w:rFonts w:ascii="Calibri" w:hAnsi="Calibri" w:cs="Calibri"/>
+        </w:rPr>
+      </w:pPr>
+      <w:r>
+        <w:rPr>
+          <w:rFonts w:ascii="Calibri" w:hAnsi="Calibri" w:cs="Calibri"/>
+        </w:rPr>
+        <w:t xml:space="preserve">Weller, R. (2011, November 22). </w:t>
+      </w:r>
+      <w:proofErr w:type="spellStart"/>
+      <w:r>
+        <w:rPr>
+          <w:rFonts w:ascii="Calibri" w:hAnsi="Calibri" w:cs="Calibri"/>
+          <w:i/>
+          <w:iCs/>
+        </w:rPr>
+        <w:t>Gestaltgesetze</w:t>
+      </w:r>
+      <w:proofErr w:type="spellEnd"/>
+      <w:r>
+        <w:rPr>
+          <w:rFonts w:ascii="Calibri" w:hAnsi="Calibri" w:cs="Calibri"/>
+          <w:i/>
+          <w:iCs/>
+        </w:rPr>
+        <w:t xml:space="preserve"> der </w:t>
+      </w:r>
+      <w:proofErr w:type="spellStart"/>
+      <w:r>
+        <w:rPr>
+          <w:rFonts w:ascii="Calibri" w:hAnsi="Calibri" w:cs="Calibri"/>
+          <w:i/>
+          <w:iCs/>
+        </w:rPr>
+        <w:t>Wahrnehmung</w:t>
+      </w:r>
+      <w:proofErr w:type="spellEnd"/>
+      <w:r>
+        <w:rPr>
+          <w:rFonts w:ascii="Calibri" w:hAnsi="Calibri" w:cs="Calibri"/>
+          <w:i/>
+          <w:iCs/>
+        </w:rPr>
+        <w:t xml:space="preserve"> und </w:t>
+      </w:r>
+      <w:proofErr w:type="spellStart"/>
+      <w:r>
+        <w:rPr>
+          <w:rFonts w:ascii="Calibri" w:hAnsi="Calibri" w:cs="Calibri"/>
+          <w:i/>
+          <w:iCs/>
+        </w:rPr>
+        <w:t>ihre</w:t>
+      </w:r>
+      <w:proofErr w:type="spellEnd"/>
+      <w:r>
+        <w:rPr>
+          <w:rFonts w:ascii="Calibri" w:hAnsi="Calibri" w:cs="Calibri"/>
+          <w:i/>
+          <w:iCs/>
+        </w:rPr>
+        <w:t xml:space="preserve"> </w:t>
+      </w:r>
+      <w:proofErr w:type="spellStart"/>
+      <w:r>
+        <w:rPr>
+          <w:rFonts w:ascii="Calibri" w:hAnsi="Calibri" w:cs="Calibri"/>
+          <w:i/>
+          <w:iCs/>
+        </w:rPr>
+        <w:t>Bedeutung</w:t>
+      </w:r>
+      <w:proofErr w:type="spellEnd"/>
+      <w:r>
+        <w:rPr>
+          <w:rFonts w:ascii="Calibri" w:hAnsi="Calibri" w:cs="Calibri"/>
+          <w:i/>
+          <w:iCs/>
+        </w:rPr>
+        <w:t xml:space="preserve"> für das Content Design</w:t>
+      </w:r>
+      <w:r>
+        <w:rPr>
+          <w:rFonts w:ascii="Calibri" w:hAnsi="Calibri" w:cs="Calibri"/>
+        </w:rPr>
+        <w:t>. https://www.toushenne.de/design/gestaltgesetze-der-wahrnehmung.html</w:t>
+      </w:r>
+    </w:p>
+    <w:p>
+      <w:pPr>
+        <w:pStyle w:val="Bibliography"/>
+        <w:rPr>
+          <w:rFonts w:ascii="Calibri" w:hAnsi="Calibri" w:cs="Calibri"/>
+        </w:rPr>
+      </w:pPr>
+      <w:r>
+        <w:rPr>
+          <w:rFonts w:ascii="Calibri" w:hAnsi="Calibri" w:cs="Calibri"/>
+        </w:rPr>
+        <w:t xml:space="preserve">Wertheimer, M. (1923). </w:t>
+      </w:r>
+      <w:proofErr w:type="spellStart"/>
+      <w:r>
+        <w:rPr>
+          <w:rFonts w:ascii="Calibri" w:hAnsi="Calibri" w:cs="Calibri"/>
+          <w:i/>
+          <w:iCs/>
+        </w:rPr>
+        <w:t>Untersuchungen</w:t>
+      </w:r>
+      <w:proofErr w:type="spellEnd"/>
+      <w:r>
+        <w:rPr>
+          <w:rFonts w:ascii="Calibri" w:hAnsi="Calibri" w:cs="Calibri"/>
+          <w:i/>
+          <w:iCs/>
+        </w:rPr>
+        <w:t xml:space="preserve"> </w:t>
+      </w:r>
+      <w:proofErr w:type="spellStart"/>
+      <w:r>
+        <w:rPr>
+          <w:rFonts w:ascii="Calibri" w:hAnsi="Calibri" w:cs="Calibri"/>
+          <w:i/>
+          <w:iCs/>
+        </w:rPr>
+        <w:t>zur</w:t>
+      </w:r>
+      <w:proofErr w:type="spellEnd"/>
+      <w:r>
+        <w:rPr>
+          <w:rFonts w:ascii="Calibri" w:hAnsi="Calibri" w:cs="Calibri"/>
+          <w:i/>
+          <w:iCs/>
+        </w:rPr>
+        <w:t xml:space="preserve"> </w:t>
+      </w:r>
+      <w:proofErr w:type="spellStart"/>
+      <w:r>
+        <w:rPr>
+          <w:rFonts w:ascii="Calibri" w:hAnsi="Calibri" w:cs="Calibri"/>
+          <w:i/>
+          <w:iCs/>
+        </w:rPr>
+        <w:t>Lehre</w:t>
+      </w:r>
+      <w:proofErr w:type="spellEnd"/>
+      <w:r>
+        <w:rPr>
+          <w:rFonts w:ascii="Calibri" w:hAnsi="Calibri" w:cs="Calibri"/>
+          <w:i/>
+          <w:iCs/>
+        </w:rPr>
+        <w:t xml:space="preserve"> von der Gestalt (II)</w:t>
+      </w:r>
+      <w:r>
+        <w:rPr>
+          <w:rFonts w:ascii="Calibri" w:hAnsi="Calibri" w:cs="Calibri"/>
+        </w:rPr>
+        <w:t>. http://gestalttheory.net/download/Wertheimer1923_Lehre_von_der_Gestalt.pdf</w:t>
+      </w:r>
+    </w:p>
+    <w:p>
+      <w:pPr>
+        <w:pStyle w:val="Bibliography"/>
+        <w:rPr>
+          <w:rFonts w:ascii="Calibri" w:hAnsi="Calibri" w:cs="Calibri"/>
+        </w:rPr>
+      </w:pPr>
+      <w:r>
+        <w:rPr>
+          <w:rFonts w:ascii="Calibri" w:hAnsi="Calibri" w:cs="Calibri"/>
+        </w:rPr>
+        <w:t xml:space="preserve">Yi, M. (n.d.-a). </w:t>
+      </w:r>
+      <w:r>
+        <w:rPr>
+          <w:rFonts w:ascii="Calibri" w:hAnsi="Calibri" w:cs="Calibri"/>
+          <w:i/>
+          <w:iCs/>
+        </w:rPr>
+        <w:t>A Complete Guide to Box Plots</w:t>
+      </w:r>
+      <w:r>
+        <w:rPr>
+          <w:rFonts w:ascii="Calibri" w:hAnsi="Calibri" w:cs="Calibri"/>
+        </w:rPr>
+        <w:t xml:space="preserve"> [Guide]. </w:t>
+      </w:r>
+      <w:proofErr w:type="spellStart"/>
+      <w:r>
+        <w:rPr>
+          <w:rFonts w:ascii="Calibri" w:hAnsi="Calibri" w:cs="Calibri"/>
+        </w:rPr>
+        <w:t>Chartio</w:t>
+      </w:r>
+      <w:proofErr w:type="spellEnd"/>
+      <w:r>
+        <w:rPr>
+          <w:rFonts w:ascii="Calibri" w:hAnsi="Calibri" w:cs="Calibri"/>
+        </w:rPr>
+        <w:t>. Retrieved March 17, 2022, from https://chartio.com/learn/charts/box-plot-complete-guide/</w:t>
+      </w:r>
+    </w:p>
+    <w:p>
+      <w:pPr>
+        <w:pStyle w:val="Bibliography"/>
+        <w:rPr>
+          <w:rFonts w:ascii="Calibri" w:hAnsi="Calibri" w:cs="Calibri"/>
+        </w:rPr>
+      </w:pPr>
+      <w:r>
+        <w:rPr>
+          <w:rFonts w:ascii="Calibri" w:hAnsi="Calibri" w:cs="Calibri"/>
+        </w:rPr>
+        <w:t xml:space="preserve">Yi, M. (n.d.-b). </w:t>
+      </w:r>
+      <w:r>
+        <w:rPr>
+          <w:rFonts w:ascii="Calibri" w:hAnsi="Calibri" w:cs="Calibri"/>
+          <w:i/>
+          <w:iCs/>
+        </w:rPr>
         <w:t>A Complete Guide to Scatter Plots</w:t>
       </w:r>
       <w:r>
         <w:rPr>
           <w:rFonts w:ascii="Calibri" w:hAnsi="Calibri" w:cs="Calibri"/>
         </w:rPr>
-        <w:t xml:space="preserve"> [Guide]. Chartio. Retrieved March 17, 2022, from https://chartio.com/learn/charts/what-is-a-scatter-plot/</w:t>
+        <w:t xml:space="preserve"> [Guide]. </w:t>
+      </w:r>
+      <w:proofErr w:type="spellStart"/>
+      <w:r>
+        <w:rPr>
+          <w:rFonts w:ascii="Calibri" w:hAnsi="Calibri" w:cs="Calibri"/>
+        </w:rPr>
+        <w:t>Chartio</w:t>
+      </w:r>
+      <w:proofErr w:type="spellEnd"/>
+      <w:r>
+        <w:rPr>
+          <w:rFonts w:ascii="Calibri" w:hAnsi="Calibri" w:cs="Calibri"/>
+        </w:rPr>
+        <w:t>. Retrieved March 17, 2022, from https://chartio.com/learn/charts/what-is-a-scatter-plot/</w:t>
       </w:r>
     </w:p>
     <w:p>
@@ -8599,14 +9985,9 @@
       </w:r>
       <w:proofErr w:type="spellEnd"/>
       <w:r>
-        <w:t xml:space="preserve"> Lufttemperatur </w:t>
-      </w:r>
-      <w:proofErr w:type="gramStart"/>
-      <w:r>
-        <w:t>in 2018</w:t>
+        <w:t xml:space="preserve"> Lufttemperatur in 2018</w:t>
       </w:r>
       <w:bookmarkEnd w:id="30"/>
-      <w:proofErr w:type="gramEnd"/>
     </w:p>
     <w:p>
       <w:pPr>
@@ -8971,6 +10352,118 @@
 <file path=word/numbering.xml><?xml version="1.0" encoding="utf-8"?>
 <w:numbering xmlns:wpc="http://schemas.microsoft.com/office/word/2010/wordprocessingCanvas" xmlns:cx="http://schemas.microsoft.com/office/drawing/2014/chartex" xmlns:cx1="http://schemas.microsoft.com/office/drawing/2015/9/8/chartex" xmlns:cx2="http://schemas.microsoft.com/office/drawing/2015/10/21/chartex" xmlns:cx3="http://schemas.microsoft.com/office/drawing/2016/5/9/chartex" xmlns:cx4="http://schemas.microsoft.com/office/drawing/2016/5/10/chartex" xmlns:cx5="http://schemas.microsoft.com/office/drawing/2016/5/11/chartex" xmlns:cx6="http://schemas.microsoft.com/office/drawing/2016/5/12/chartex" xmlns:cx7="http://schemas.microsoft.com/office/drawing/2016/5/13/chartex" xmlns:cx8="http://schemas.microsoft.com/office/drawing/2016/5/14/chartex" xmlns:mc="http://schemas.openxmlformats.org/markup-compatibility/2006" xmlns:aink="http://schemas.microsoft.com/office/drawing/2016/ink" xmlns:am3d="http://schemas.microsoft.com/office/drawing/2017/model3d" xmlns:o="urn:schemas-microsoft-com:office:office" xmlns:r="http://schemas.openxmlformats.org/officeDocument/2006/relationships" xmlns:m="http://schemas.openxmlformats.org/officeDocument/2006/math" xmlns:v="urn:schemas-microsoft-com:vml" xmlns:wp14="http://schemas.microsoft.com/office/word/2010/wordprocessingDrawing" xmlns:wp="http://schemas.openxmlformats.org/drawingml/2006/wordprocessingDrawing" xmlns:w10="urn:schemas-microsoft-com:office:word" xmlns:w="http://schemas.openxmlformats.org/wordprocessingml/2006/main" xmlns:w14="http://schemas.microsoft.com/office/word/2010/wordml" xmlns:w15="http://schemas.microsoft.com/office/word/2012/wordml" xmlns:w16cex="http://schemas.microsoft.com/office/word/2018/wordml/cex" xmlns:w16cid="http://schemas.microsoft.com/office/word/2016/wordml/cid" xmlns:w16="http://schemas.microsoft.com/office/word/2018/wordml" xmlns:w16sdtdh="http://schemas.microsoft.com/office/word/2020/wordml/sdtdatahash" xmlns:w16se="http://schemas.microsoft.com/office/word/2015/wordml/symex" xmlns:wpg="http://schemas.microsoft.com/office/word/2010/wordprocessingGroup" xmlns:wpi="http://schemas.microsoft.com/office/word/2010/wordprocessingInk" xmlns:wne="http://schemas.microsoft.com/office/word/2006/wordml" xmlns:wps="http://schemas.microsoft.com/office/word/2010/wordprocessingShape" mc:Ignorable="w14 w15 w16se w16cid w16 w16cex w16sdtdh wp14">
   <w:abstractNum w:abstractNumId="0" w15:restartNumberingAfterBreak="0">
+    <w:nsid w:val="25B83C5E"/>
+    <w:multiLevelType w:val="hybridMultilevel"/>
+    <w:tmpl w:val="97AC2470"/>
+    <w:lvl w:ilvl="0" w:tplc="9338351A">
+      <w:numFmt w:val="bullet"/>
+      <w:lvlText w:val="-"/>
+      <w:lvlJc w:val="left"/>
+      <w:pPr>
+        <w:ind w:left="720" w:hanging="360"/>
+      </w:pPr>
+      <w:rPr>
+        <w:rFonts w:ascii="Calibri" w:eastAsiaTheme="minorHAnsi" w:hAnsi="Calibri" w:cs="Calibri" w:hint="default"/>
+      </w:rPr>
+    </w:lvl>
+    <w:lvl w:ilvl="1" w:tplc="20000003" w:tentative="1">
+      <w:start w:val="1"/>
+      <w:numFmt w:val="bullet"/>
+      <w:lvlText w:val="o"/>
+      <w:lvlJc w:val="left"/>
+      <w:pPr>
+        <w:ind w:left="1440" w:hanging="360"/>
+      </w:pPr>
+      <w:rPr>
+        <w:rFonts w:ascii="Courier New" w:hAnsi="Courier New" w:cs="Courier New" w:hint="default"/>
+      </w:rPr>
+    </w:lvl>
+    <w:lvl w:ilvl="2" w:tplc="20000005" w:tentative="1">
+      <w:start w:val="1"/>
+      <w:numFmt w:val="bullet"/>
+      <w:lvlText w:val=""/>
+      <w:lvlJc w:val="left"/>
+      <w:pPr>
+        <w:ind w:left="2160" w:hanging="360"/>
+      </w:pPr>
+      <w:rPr>
+        <w:rFonts w:ascii="Wingdings" w:hAnsi="Wingdings" w:hint="default"/>
+      </w:rPr>
+    </w:lvl>
+    <w:lvl w:ilvl="3" w:tplc="20000001" w:tentative="1">
+      <w:start w:val="1"/>
+      <w:numFmt w:val="bullet"/>
+      <w:lvlText w:val=""/>
+      <w:lvlJc w:val="left"/>
+      <w:pPr>
+        <w:ind w:left="2880" w:hanging="360"/>
+      </w:pPr>
+      <w:rPr>
+        <w:rFonts w:ascii="Symbol" w:hAnsi="Symbol" w:hint="default"/>
+      </w:rPr>
+    </w:lvl>
+    <w:lvl w:ilvl="4" w:tplc="20000003" w:tentative="1">
+      <w:start w:val="1"/>
+      <w:numFmt w:val="bullet"/>
+      <w:lvlText w:val="o"/>
+      <w:lvlJc w:val="left"/>
+      <w:pPr>
+        <w:ind w:left="3600" w:hanging="360"/>
+      </w:pPr>
+      <w:rPr>
+        <w:rFonts w:ascii="Courier New" w:hAnsi="Courier New" w:cs="Courier New" w:hint="default"/>
+      </w:rPr>
+    </w:lvl>
+    <w:lvl w:ilvl="5" w:tplc="20000005" w:tentative="1">
+      <w:start w:val="1"/>
+      <w:numFmt w:val="bullet"/>
+      <w:lvlText w:val=""/>
+      <w:lvlJc w:val="left"/>
+      <w:pPr>
+        <w:ind w:left="4320" w:hanging="360"/>
+      </w:pPr>
+      <w:rPr>
+        <w:rFonts w:ascii="Wingdings" w:hAnsi="Wingdings" w:hint="default"/>
+      </w:rPr>
+    </w:lvl>
+    <w:lvl w:ilvl="6" w:tplc="20000001" w:tentative="1">
+      <w:start w:val="1"/>
+      <w:numFmt w:val="bullet"/>
+      <w:lvlText w:val=""/>
+      <w:lvlJc w:val="left"/>
+      <w:pPr>
+        <w:ind w:left="5040" w:hanging="360"/>
+      </w:pPr>
+      <w:rPr>
+        <w:rFonts w:ascii="Symbol" w:hAnsi="Symbol" w:hint="default"/>
+      </w:rPr>
+    </w:lvl>
+    <w:lvl w:ilvl="7" w:tplc="20000003" w:tentative="1">
+      <w:start w:val="1"/>
+      <w:numFmt w:val="bullet"/>
+      <w:lvlText w:val="o"/>
+      <w:lvlJc w:val="left"/>
+      <w:pPr>
+        <w:ind w:left="5760" w:hanging="360"/>
+      </w:pPr>
+      <w:rPr>
+        <w:rFonts w:ascii="Courier New" w:hAnsi="Courier New" w:cs="Courier New" w:hint="default"/>
+      </w:rPr>
+    </w:lvl>
+    <w:lvl w:ilvl="8" w:tplc="20000005" w:tentative="1">
+      <w:start w:val="1"/>
+      <w:numFmt w:val="bullet"/>
+      <w:lvlText w:val=""/>
+      <w:lvlJc w:val="left"/>
+      <w:pPr>
+        <w:ind w:left="6480" w:hanging="360"/>
+      </w:pPr>
+      <w:rPr>
+        <w:rFonts w:ascii="Wingdings" w:hAnsi="Wingdings" w:hint="default"/>
+      </w:rPr>
+    </w:lvl>
+  </w:abstractNum>
+  <w:abstractNum w:abstractNumId="1" w15:restartNumberingAfterBreak="0">
     <w:nsid w:val="37271DB6"/>
     <w:multiLevelType w:val="hybridMultilevel"/>
     <w:tmpl w:val="21841D2C"/>
@@ -8997,7 +10490,7 @@
         <w:rFonts w:ascii="Courier New" w:hAnsi="Courier New" w:cs="Courier New" w:hint="default"/>
       </w:rPr>
     </w:lvl>
-    <w:lvl w:ilvl="2" w:tplc="08070005" w:tentative="1">
+    <w:lvl w:ilvl="2" w:tplc="08070005">
       <w:start w:val="1"/>
       <w:numFmt w:val="bullet"/>
       <w:lvlText w:val=""/>
@@ -9083,6 +10576,9 @@
     </w:lvl>
   </w:abstractNum>
   <w:num w:numId="1" w16cid:durableId="1766614857">
+    <w:abstractNumId w:val="1"/>
+  </w:num>
+  <w:num w:numId="2" w16cid:durableId="792476207">
     <w:abstractNumId w:val="0"/>
   </w:num>
 </w:numbering>
@@ -9486,7 +10982,7 @@
   <w:style w:type="paragraph" w:default="1" w:styleId="Normal">
     <w:name w:val="Normal"/>
     <w:qFormat/>
-    <w:rsid w:val="00937B4B"/>
+    <w:rsid w:val="00D00AF1"/>
   </w:style>
   <w:style w:type="paragraph" w:styleId="Heading1">
     <w:name w:val="heading 1"/>

--- a/report.docx
+++ b/report.docx
@@ -286,12 +286,28 @@
         </w:rPr>
         <w:tab/>
       </w:r>
+      <w:proofErr w:type="spellStart"/>
       <w:r>
         <w:rPr>
           <w:lang w:val="en-US"/>
         </w:rPr>
-        <w:t>Arzu Cöltekin</w:t>
-      </w:r>
+        <w:t>Arzu</w:t>
+      </w:r>
+      <w:proofErr w:type="spellEnd"/>
+      <w:r>
+        <w:rPr>
+          <w:lang w:val="en-US"/>
+        </w:rPr>
+        <w:t xml:space="preserve"> </w:t>
+      </w:r>
+      <w:proofErr w:type="spellStart"/>
+      <w:r>
+        <w:rPr>
+          <w:lang w:val="en-US"/>
+        </w:rPr>
+        <w:t>Cöltekin</w:t>
+      </w:r>
+      <w:proofErr w:type="spellEnd"/>
     </w:p>
     <w:p>
       <w:pPr>
@@ -827,7 +843,7 @@
         <w:rPr>
           <w:lang w:val="de-CH"/>
         </w:rPr>
-        <w:instrText xml:space="preserve"> ADDIN ZOTERO_ITEM CSL_CITATION {"citationID":"Ea0kJR1o","properties":{"formattedCitation":"(Wasserschutzpolizei et al., 2021)","plainCitation":"(Wasserschutzpolizei et al., 2021)","noteIndex":0},"citationItems":[{"id":68,"uris":["http://zotero.org/users/7722521/items/48H8CBX4"],"itemData":{"id":68,"type":"webpage","container-title":"Messwerte der Wetterstationen der Wasserschutzpolizei Zürich","title":"Open Data Zürich - Stadt Zürich","URL":"https://data.stadt-zuerich.ch/dataset/sid_wapo_wetterstationen","author":[{"family":"Wasserschutzpolizei","given":""},{"family":"Sicherheitsdepartement","given":""},{"family":"Stadtpolizei","given":""}],"accessed":{"date-parts":[["2022",3,10]]},"issued":{"date-parts":[["2021",12,21]]}}}],"schema":"https://github.com/citation-style-language/schema/raw/master/csl-citation.json"} </w:instrText>
+        <w:instrText xml:space="preserve"> ADDIN ZOTERO_ITEM CSL_CITATION {"citationID":"Ea0kJR1o","properties":{"formattedCitation":"(Wasserschutzpolizei et al., 2021)","plainCitation":"(Wasserschutzpolizei et al., 2021)","noteIndex":0},"citationItems":[{"id":9,"uris":["http://zotero.org/users/7722521/items/48H8CBX4"],"itemData":{"id":9,"type":"webpage","container-title":"Messwerte der Wetterstationen der Wasserschutzpolizei Zürich","title":"Messwerte der Wetterstationen der Wasserschutzpolizei Zürich","URL":"https://data.stadt-zuerich.ch/dataset/sid_wapo_wetterstationen","author":[{"literal":"Wasserschutzpolizei"},{"literal":"Sicherheitsdepartement"},{"literal":"Stadtpolizei"}],"accessed":{"date-parts":[["2022",3,10]]},"issued":{"date-parts":[["2021",12,21]]}}}],"schema":"https://github.com/citation-style-language/schema/raw/master/csl-citation.json"} </w:instrText>
       </w:r>
       <w:r>
         <w:rPr>
@@ -883,7 +899,7 @@
         <w:rPr>
           <w:lang w:val="de-CH"/>
         </w:rPr>
-        <w:instrText xml:space="preserve"> ADDIN ZOTERO_ITEM CSL_CITATION {"citationID":"TVhzW662","properties":{"formattedCitation":"(Br\\uc0\\u246{}nnimann, 2021)","plainCitation":"(Brönnimann, 2021)","noteIndex":0},"citationItems":[{"id":70,"uris":["http://zotero.org/users/7722521/items/D3WW9AUP"],"itemData":{"id":70,"type":"webpage","container-title":"Portrait - (cde1) Wettermonitor für Wassersportler - Spaces","title":"Wettermonitor für Wassersportler","URL":"https://spaces.technik.fhnw.ch/spaces/wettermonitor-fuer-wassersportler","author":[{"family":"Brönnimann","given":"Lucas"}],"accessed":{"date-parts":[["2022",3,10]]},"issued":{"date-parts":[["2021"]]}}}],"schema":"https://github.com/citation-style-language/schema/raw/master/csl-citation.json"} </w:instrText>
+        <w:instrText xml:space="preserve"> ADDIN ZOTERO_ITEM CSL_CITATION {"citationID":"TVhzW662","properties":{"formattedCitation":"(Br\\uc0\\u246{}nnimann, 2021)","plainCitation":"(Brönnimann, 2021)","noteIndex":0},"citationItems":[{"id":7,"uris":["http://zotero.org/users/7722521/items/D3WW9AUP"],"itemData":{"id":7,"type":"webpage","container-title":"Portrait - (cde1) Wettermonitor für Wassersportler - Spaces","title":"Wettermonitor für Wassersportler","URL":"https://spaces.technik.fhnw.ch/spaces/wettermonitor-fuer-wassersportler","author":[{"family":"Brönnimann","given":"Lucas"}],"accessed":{"date-parts":[["2022",3,10]]},"issued":{"date-parts":[["2021"]]}}}],"schema":"https://github.com/citation-style-language/schema/raw/master/csl-citation.json"} </w:instrText>
       </w:r>
       <w:r>
         <w:rPr>
@@ -896,7 +912,23 @@
           <w:rFonts w:ascii="Calibri" w:hAnsi="Calibri" w:cs="Calibri"/>
           <w:szCs w:val="24"/>
         </w:rPr>
-        <w:t>(Brönnimann, 2021)</w:t>
+        <w:t>(</w:t>
+      </w:r>
+      <w:proofErr w:type="spellStart"/>
+      <w:r>
+        <w:rPr>
+          <w:rFonts w:ascii="Calibri" w:hAnsi="Calibri" w:cs="Calibri"/>
+          <w:szCs w:val="24"/>
+        </w:rPr>
+        <w:t>Brönnimann</w:t>
+      </w:r>
+      <w:proofErr w:type="spellEnd"/>
+      <w:r>
+        <w:rPr>
+          <w:rFonts w:ascii="Calibri" w:hAnsi="Calibri" w:cs="Calibri"/>
+          <w:szCs w:val="24"/>
+        </w:rPr>
+        <w:t>, 2021)</w:t>
       </w:r>
       <w:r>
         <w:rPr>
@@ -1043,7 +1075,7 @@
         <w:rPr>
           <w:lang w:val="de-CH"/>
         </w:rPr>
-        <w:instrText xml:space="preserve"> ADDIN ZOTERO_ITEM CSL_CITATION {"citationID":"z05bOWE3","properties":{"formattedCitation":"(Barbisch, 2022)","plainCitation":"(Barbisch, 2022)","noteIndex":0},"citationItems":[{"id":72,"uris":["http://zotero.org/users/7722521/items/PQ8ME9LH"],"itemData":{"id":72,"type":"webpage","container-title":"GitHub","language":"en","title":"gdv","URL":"https://github.com/florinbarbisch/gdv","author":[{"family":"Barbisch","given":"Florin"}],"accessed":{"date-parts":[["2022",3,10]]},"issued":{"date-parts":[["2022"]]}}}],"schema":"https://github.com/citation-style-language/schema/raw/master/csl-citation.json"} </w:instrText>
+        <w:instrText xml:space="preserve"> ADDIN ZOTERO_ITEM CSL_CITATION {"citationID":"z05bOWE3","properties":{"formattedCitation":"(Barbisch, 2022)","plainCitation":"(Barbisch, 2022)","noteIndex":0},"citationItems":[{"id":8,"uris":["http://zotero.org/users/7722521/items/PQ8ME9LH"],"itemData":{"id":8,"type":"webpage","container-title":"GitHub","language":"en","title":"gdv","URL":"https://github.com/florinbarbisch/gdv","author":[{"family":"Barbisch","given":"Florin"}],"accessed":{"date-parts":[["2022",3,10]]},"issued":{"date-parts":[["2022"]]}}}],"schema":"https://github.com/citation-style-language/schema/raw/master/csl-citation.json"} </w:instrText>
       </w:r>
       <w:r>
         <w:rPr>
@@ -1079,6 +1111,8 @@
       </w:pPr>
       <w:bookmarkStart w:id="1" w:name="_Toc97822981"/>
       <w:bookmarkStart w:id="2" w:name="_Toc97824138"/>
+      <w:bookmarkStart w:id="3" w:name="_Ref100262377"/>
+      <w:bookmarkStart w:id="4" w:name="_Ref100262379"/>
       <w:r>
         <w:rPr>
           <w:lang w:val="de-CH"/>
@@ -1087,6 +1121,8 @@
       </w:r>
       <w:bookmarkEnd w:id="1"/>
       <w:bookmarkEnd w:id="2"/>
+      <w:bookmarkEnd w:id="3"/>
+      <w:bookmarkEnd w:id="4"/>
     </w:p>
     <w:p>
       <w:pPr>
@@ -1143,7 +1179,8 @@
                                 <w:lang w:val="de-CH"/>
                               </w:rPr>
                             </w:pPr>
-                            <w:bookmarkStart w:id="3" w:name="_Ref97823277"/>
+                            <w:bookmarkStart w:id="5" w:name="_Ref97823277"/>
+                            <w:bookmarkStart w:id="6" w:name="_Ref100266522"/>
                             <w:proofErr w:type="spellStart"/>
                             <w:r>
                               <w:t>Abbildung</w:t>
@@ -1160,13 +1197,14 @@
                                 <w:t>1</w:t>
                               </w:r>
                             </w:fldSimple>
-                            <w:bookmarkEnd w:id="3"/>
+                            <w:bookmarkEnd w:id="5"/>
                             <w:r>
                               <w:rPr>
                                 <w:lang w:val="de-CH"/>
                               </w:rPr>
                               <w:t>: Balkendiagramm über den Niederschlag in Mythenquai pro Monat im Jahr 2018</w:t>
                             </w:r>
+                            <w:bookmarkEnd w:id="6"/>
                           </w:p>
                         </w:txbxContent>
                       </wps:txbx>
@@ -1205,7 +1243,8 @@
                           <w:lang w:val="de-CH"/>
                         </w:rPr>
                       </w:pPr>
-                      <w:bookmarkStart w:id="4" w:name="_Ref97823277"/>
+                      <w:bookmarkStart w:id="7" w:name="_Ref97823277"/>
+                      <w:bookmarkStart w:id="8" w:name="_Ref100266522"/>
                       <w:proofErr w:type="spellStart"/>
                       <w:r>
                         <w:t>Abbildung</w:t>
@@ -1222,13 +1261,14 @@
                           <w:t>1</w:t>
                         </w:r>
                       </w:fldSimple>
-                      <w:bookmarkEnd w:id="4"/>
+                      <w:bookmarkEnd w:id="7"/>
                       <w:r>
                         <w:rPr>
                           <w:lang w:val="de-CH"/>
                         </w:rPr>
                         <w:t>: Balkendiagramm über den Niederschlag in Mythenquai pro Monat im Jahr 2018</w:t>
                       </w:r>
+                      <w:bookmarkEnd w:id="8"/>
                     </w:p>
                   </w:txbxContent>
                 </v:textbox>
@@ -1375,7 +1415,21 @@
         <w:rPr>
           <w:lang w:val="de-CH"/>
         </w:rPr>
-        <w:t xml:space="preserve">Bei solchen Intervallen (und ordinalen Kategorien) ist wichtig, dass die Balken nach der stetigen Variable sortiert sind. Wenn man nominale Kategorien hat, macht eine Sortierung nach der Balkengrösse </w:t>
+        <w:t xml:space="preserve">Bei solchen Intervallen (und ordinalen Kategorien) ist wichtig, dass die Balken </w:t>
+      </w:r>
+      <w:proofErr w:type="gramStart"/>
+      <w:r>
+        <w:rPr>
+          <w:lang w:val="de-CH"/>
+        </w:rPr>
+        <w:t>nach der stetigen Variable</w:t>
+      </w:r>
+      <w:proofErr w:type="gramEnd"/>
+      <w:r>
+        <w:rPr>
+          <w:lang w:val="de-CH"/>
+        </w:rPr>
+        <w:t xml:space="preserve"> sortiert sind. Wenn man nominale Kategorien hat, macht eine Sortierung nach der Balkengrösse </w:t>
       </w:r>
       <w:r>
         <w:rPr>
@@ -1488,8 +1542,8 @@
           <w:lang w:val="de-CH"/>
         </w:rPr>
       </w:pPr>
-      <w:bookmarkStart w:id="5" w:name="_Toc97822982"/>
-      <w:bookmarkStart w:id="6" w:name="_Toc97824139"/>
+      <w:bookmarkStart w:id="9" w:name="_Toc97822982"/>
+      <w:bookmarkStart w:id="10" w:name="_Toc97824139"/>
       <w:r>
         <w:rPr>
           <w:lang w:val="de-CH"/>
@@ -1502,8 +1556,8 @@
         </w:rPr>
         <w:t>diagramm</w:t>
       </w:r>
-      <w:bookmarkEnd w:id="5"/>
-      <w:bookmarkEnd w:id="6"/>
+      <w:bookmarkEnd w:id="9"/>
+      <w:bookmarkEnd w:id="10"/>
     </w:p>
     <w:p>
       <w:pPr>
@@ -1643,7 +1697,7 @@
         <w:rPr>
           <w:lang w:val="de-CH"/>
         </w:rPr>
-        <w:instrText xml:space="preserve"> ADDIN ZOTERO_ITEM CSL_CITATION {"citationID":"3DgGy7qG","properties":{"formattedCitation":"(Chyna\\uc0\\u322{} &amp; Sobecki, 2016, p. 163)","plainCitation":"(Chynał &amp; Sobecki, 2016, p. 163)","noteIndex":0},"citationItems":[{"id":78,"uris":["http://zotero.org/users/7722521/items/L9WDANFL"],"itemData":{"id":78,"type":"paper-conference","abstract":"This article presents a pilot study of evaluation of different chart types. We have prepared 33 charts together with corresponding tasks for participants, who were supposed to find some required information on them. During this process we have used an eyetracking device to record their gaze movements. This enabled us to observe how each chart was scanned by participants while looking for answers to the tasks. Furthermore, we analysed the correctness of their responses and their subjective ratings of the charts, in order to find designs that were the most suitable for different scenarios, such as comparing two values, presentation of large datasets etc.","container-title":"2016 Third European Network Intelligence Conference (ENIC)","DOI":"10.1109/ENIC.2016.031","event":"2016 Third European Network Intelligence Conference (ENIC)","page":"159-164","source":"IEEE Xplore","title":"Eyetracking Evaluation of Different Chart Types Used for Web-Based System Data Visualization","author":[{"family":"Chynał","given":"Piotr"},{"family":"Sobecki","given":"Janusz"}],"issued":{"date-parts":[["2016",9]]}},"locator":"163"}],"schema":"https://github.com/citation-style-language/schema/raw/master/csl-citation.json"} </w:instrText>
+        <w:instrText xml:space="preserve"> ADDIN ZOTERO_ITEM CSL_CITATION {"citationID":"3DgGy7qG","properties":{"formattedCitation":"(Chyna\\uc0\\u322{} &amp; Sobecki, 2016, p. 163)","plainCitation":"(Chynał &amp; Sobecki, 2016, p. 163)","noteIndex":0},"citationItems":[{"id":3,"uris":["http://zotero.org/users/7722521/items/L9WDANFL"],"itemData":{"id":3,"type":"paper-conference","abstract":"This article presents a pilot study of evaluation of different chart types. We have prepared 33 charts together with corresponding tasks for participants, who were supposed to find some required information on them. During this process we have used an eyetracking device to record their gaze movements. This enabled us to observe how each chart was scanned by participants while looking for answers to the tasks. Furthermore, we analysed the correctness of their responses and their subjective ratings of the charts, in order to find designs that were the most suitable for different scenarios, such as comparing two values, presentation of large datasets etc.","container-title":"2016 Third European Network Intelligence Conference (ENIC)","DOI":"10.1109/ENIC.2016.031","event":"2016 Third European Network Intelligence Conference (ENIC)","page":"159-164","source":"IEEE Xplore","title":"Eyetracking Evaluation of Different Chart Types Used for Web-Based System Data Visualization","author":[{"family":"Chynał","given":"Piotr"},{"family":"Sobecki","given":"Janusz"}],"issued":{"date-parts":[["2016",9]]}},"locator":"163"}],"schema":"https://github.com/citation-style-language/schema/raw/master/csl-citation.json"} </w:instrText>
       </w:r>
       <w:r>
         <w:rPr>
@@ -1764,6 +1818,7 @@
                                 <w:lang w:val="de-CH"/>
                               </w:rPr>
                             </w:pPr>
+                            <w:bookmarkStart w:id="11" w:name="_Ref100266525"/>
                             <w:proofErr w:type="spellStart"/>
                             <w:r>
                               <w:t>Abbildung</w:t>
@@ -1786,6 +1841,7 @@
                               </w:rPr>
                               <w:t>: Liniendiagramm über den Niederschlag in Mythenquai pro Monat im Jahr 2018</w:t>
                             </w:r>
+                            <w:bookmarkEnd w:id="11"/>
                           </w:p>
                         </w:txbxContent>
                       </wps:txbx>
@@ -1814,6 +1870,7 @@
                           <w:lang w:val="de-CH"/>
                         </w:rPr>
                       </w:pPr>
+                      <w:bookmarkStart w:id="12" w:name="_Ref100266525"/>
                       <w:proofErr w:type="spellStart"/>
                       <w:r>
                         <w:t>Abbildung</w:t>
@@ -1836,6 +1893,7 @@
                         </w:rPr>
                         <w:t>: Liniendiagramm über den Niederschlag in Mythenquai pro Monat im Jahr 2018</w:t>
                       </w:r>
+                      <w:bookmarkEnd w:id="12"/>
                     </w:p>
                   </w:txbxContent>
                 </v:textbox>
@@ -1965,7 +2023,7 @@
         <w:rPr>
           <w:lang w:val="de-CH"/>
         </w:rPr>
-        <w:instrText xml:space="preserve"> ADDIN ZOTERO_ITEM CSL_CITATION {"citationID":"lLPXgx26","properties":{"formattedCitation":"(Steedle, 2010)","plainCitation":"(Steedle, 2010)","noteIndex":0},"citationItems":[{"id":75,"uris":["http://zotero.org/users/7722521/items/9H4LUJTG"],"itemData":{"id":75,"type":"webpage","abstract":"Bar charts vs. line charts","container-title":"Axis Insight Blog","genre":"Blog","language":"en","title":"Bar charts vs. line charts","URL":"https://www.axisgroup.com/data-industry-insights-blog/bar-charts-vs-line-charts","author":[{"family":"Steedle","given":"Mike"}],"accessed":{"date-parts":[["2022",3,17]]},"issued":{"date-parts":[["2010",2,22]]}}}],"schema":"https://github.com/citation-style-language/schema/raw/master/csl-citation.json"} </w:instrText>
+        <w:instrText xml:space="preserve"> ADDIN ZOTERO_ITEM CSL_CITATION {"citationID":"lLPXgx26","properties":{"formattedCitation":"(Steedle, 2010)","plainCitation":"(Steedle, 2010)","noteIndex":0},"citationItems":[{"id":5,"uris":["http://zotero.org/users/7722521/items/9H4LUJTG"],"itemData":{"id":5,"type":"webpage","abstract":"Bar charts vs. line charts","container-title":"Axis Insight Blog","genre":"Blog","language":"en","title":"Bar charts vs. line charts","URL":"https://www.axisgroup.com/data-industry-insights-blog/bar-charts-vs-line-charts","author":[{"family":"Steedle","given":"Mike"}],"accessed":{"date-parts":[["2022",3,17]]},"issued":{"date-parts":[["2010",2,22]]}}}],"schema":"https://github.com/citation-style-language/schema/raw/master/csl-citation.json"} </w:instrText>
       </w:r>
       <w:r>
         <w:rPr>
@@ -2015,7 +2073,19 @@
         <w:rPr>
           <w:lang w:val="de-CH"/>
         </w:rPr>
-        <w:t>im Juli und August ist es schwer zu erkenne wo sich der Datenpunkt befindet. Deshalb ist für diese Visualisierung das Balkendiagramm besser geeignet.</w:t>
+        <w:t>im Juli und August ist es schwer zu erkenne</w:t>
+      </w:r>
+      <w:r>
+        <w:rPr>
+          <w:lang w:val="de-CH"/>
+        </w:rPr>
+        <w:t>n,</w:t>
+      </w:r>
+      <w:r>
+        <w:rPr>
+          <w:lang w:val="de-CH"/>
+        </w:rPr>
+        <w:t xml:space="preserve"> wo sich der Datenpunkt befindet. Deshalb ist für diese Visualisierung das Balkendiagramm besser geeignet.</w:t>
       </w:r>
     </w:p>
     <w:p>
@@ -2025,8 +2095,11 @@
           <w:lang w:val="de-CH"/>
         </w:rPr>
       </w:pPr>
-      <w:bookmarkStart w:id="7" w:name="_Toc97822983"/>
-      <w:bookmarkStart w:id="8" w:name="_Toc97824140"/>
+      <w:bookmarkStart w:id="13" w:name="_Toc97822983"/>
+      <w:bookmarkStart w:id="14" w:name="_Toc97824140"/>
+      <w:bookmarkStart w:id="15" w:name="_Ref100261853"/>
+      <w:bookmarkStart w:id="16" w:name="_Ref100261883"/>
+      <w:bookmarkStart w:id="17" w:name="_Ref100261888"/>
       <w:r>
         <w:rPr>
           <w:lang w:val="de-CH"/>
@@ -2034,8 +2107,11 @@
         <w:lastRenderedPageBreak/>
         <w:t>Histogramm</w:t>
       </w:r>
-      <w:bookmarkEnd w:id="7"/>
-      <w:bookmarkEnd w:id="8"/>
+      <w:bookmarkEnd w:id="13"/>
+      <w:bookmarkEnd w:id="14"/>
+      <w:bookmarkEnd w:id="15"/>
+      <w:bookmarkEnd w:id="16"/>
+      <w:bookmarkEnd w:id="17"/>
     </w:p>
     <w:p>
       <w:pPr>
@@ -2115,13 +2191,27 @@
         <w:rPr>
           <w:lang w:val="de-CH"/>
         </w:rPr>
-        <w:t xml:space="preserve">In einem Histogramm kann eine Verteilung einer </w:t>
-      </w:r>
-      <w:r>
-        <w:rPr>
-          <w:lang w:val="de-CH"/>
-        </w:rPr>
-        <w:t xml:space="preserve">kontinuierlichen Variable dargestellt werden. Es werden ähnlich wie im Balkendiagramm Balken gezeichnet, die Höhe der Balken entspricht aber der </w:t>
+        <w:t xml:space="preserve">In einem Histogramm kann eine Verteilung </w:t>
+      </w:r>
+      <w:proofErr w:type="gramStart"/>
+      <w:r>
+        <w:rPr>
+          <w:lang w:val="de-CH"/>
+        </w:rPr>
+        <w:t xml:space="preserve">einer </w:t>
+      </w:r>
+      <w:r>
+        <w:rPr>
+          <w:lang w:val="de-CH"/>
+        </w:rPr>
+        <w:t>kontinuierlichen Variable</w:t>
+      </w:r>
+      <w:proofErr w:type="gramEnd"/>
+      <w:r>
+        <w:rPr>
+          <w:lang w:val="de-CH"/>
+        </w:rPr>
+        <w:t xml:space="preserve"> dargestellt werden. Es werden ähnlich wie im Balkendiagramm Balken gezeichnet, die Höhe der Balken entspricht aber der </w:t>
       </w:r>
       <w:r>
         <w:rPr>
@@ -2139,7 +2229,21 @@
         <w:rPr>
           <w:lang w:val="de-CH"/>
         </w:rPr>
-        <w:t xml:space="preserve"> welche im Intervall des Balken vorkommen. Die x-Achse muss sortiert sein, sonst lässt sich keine Verteilung erkennen.</w:t>
+        <w:t xml:space="preserve"> welche im Intervall </w:t>
+      </w:r>
+      <w:proofErr w:type="gramStart"/>
+      <w:r>
+        <w:rPr>
+          <w:lang w:val="de-CH"/>
+        </w:rPr>
+        <w:t>des Balken</w:t>
+      </w:r>
+      <w:proofErr w:type="gramEnd"/>
+      <w:r>
+        <w:rPr>
+          <w:lang w:val="de-CH"/>
+        </w:rPr>
+        <w:t xml:space="preserve"> vorkommen. Die x-Achse muss sortiert sein, sonst lässt sich keine Verteilung erkennen.</w:t>
       </w:r>
     </w:p>
     <w:p>
@@ -2156,16 +2260,16 @@
         <mc:AlternateContent>
           <mc:Choice Requires="wps">
             <w:drawing>
-              <wp:anchor distT="0" distB="0" distL="114300" distR="114300" simplePos="0" relativeHeight="251666432" behindDoc="0" locked="0" layoutInCell="1" allowOverlap="1" wp14:anchorId="134E3DAA" wp14:editId="2D79F9C8">
+              <wp:anchor distT="0" distB="0" distL="114300" distR="114300" simplePos="0" relativeHeight="251666432" behindDoc="0" locked="0" layoutInCell="1" allowOverlap="1" wp14:anchorId="134E3DAA" wp14:editId="16A7B807">
                 <wp:simplePos x="0" y="0"/>
                 <wp:positionH relativeFrom="margin">
-                  <wp:align>right</wp:align>
+                  <wp:posOffset>4734560</wp:posOffset>
                 </wp:positionH>
                 <wp:positionV relativeFrom="paragraph">
-                  <wp:posOffset>247015</wp:posOffset>
+                  <wp:posOffset>224361</wp:posOffset>
                 </wp:positionV>
-                <wp:extent cx="1916430" cy="635"/>
-                <wp:effectExtent l="0" t="0" r="7620" b="6985"/>
+                <wp:extent cx="1902460" cy="438150"/>
+                <wp:effectExtent l="0" t="0" r="2540" b="0"/>
                 <wp:wrapSquare wrapText="bothSides"/>
                 <wp:docPr id="6" name="Text Box 6"/>
                 <wp:cNvGraphicFramePr/>
@@ -2176,7 +2280,7 @@
                       <wps:spPr>
                         <a:xfrm>
                           <a:off x="0" y="0"/>
-                          <a:ext cx="1916430" cy="635"/>
+                          <a:ext cx="1902460" cy="438150"/>
                         </a:xfrm>
                         <a:prstGeom prst="rect">
                           <a:avLst/>
@@ -2198,7 +2302,8 @@
                                 <w:lang w:val="de-CH"/>
                               </w:rPr>
                             </w:pPr>
-                            <w:bookmarkStart w:id="9" w:name="_Ref98422742"/>
+                            <w:bookmarkStart w:id="18" w:name="_Ref98422742"/>
+                            <w:bookmarkStart w:id="19" w:name="_Ref100261928"/>
                             <w:proofErr w:type="spellStart"/>
                             <w:r>
                               <w:t>Abbildung</w:t>
@@ -2215,13 +2320,14 @@
                                 <w:t>3</w:t>
                               </w:r>
                             </w:fldSimple>
-                            <w:bookmarkEnd w:id="9"/>
+                            <w:bookmarkEnd w:id="18"/>
                             <w:r>
                               <w:rPr>
                                 <w:lang w:val="de-CH"/>
                               </w:rPr>
                               <w:t>: Histogramm über die Verteilung des totalen Niederschlags pro Tag in Mythenquai</w:t>
                             </w:r>
+                            <w:bookmarkEnd w:id="19"/>
                           </w:p>
                         </w:txbxContent>
                       </wps:txbx>
@@ -2229,7 +2335,7 @@
                         <a:prstTxWarp prst="textNoShape">
                           <a:avLst/>
                         </a:prstTxWarp>
-                        <a:spAutoFit/>
+                        <a:noAutofit/>
                       </wps:bodyPr>
                     </wps:wsp>
                   </a:graphicData>
@@ -2237,13 +2343,16 @@
                 <wp14:sizeRelH relativeFrom="margin">
                   <wp14:pctWidth>0</wp14:pctWidth>
                 </wp14:sizeRelH>
+                <wp14:sizeRelV relativeFrom="margin">
+                  <wp14:pctHeight>0</wp14:pctHeight>
+                </wp14:sizeRelV>
               </wp:anchor>
             </w:drawing>
           </mc:Choice>
           <mc:Fallback>
             <w:pict>
-              <v:shape w14:anchorId="134E3DAA" id="Text Box 6" o:spid="_x0000_s1028" type="#_x0000_t202" style="position:absolute;margin-left:99.7pt;margin-top:19.45pt;width:150.9pt;height:.05pt;z-index:251666432;visibility:visible;mso-wrap-style:square;mso-width-percent:0;mso-wrap-distance-left:9pt;mso-wrap-distance-top:0;mso-wrap-distance-right:9pt;mso-wrap-distance-bottom:0;mso-position-horizontal:right;mso-position-horizontal-relative:margin;mso-position-vertical:absolute;mso-position-vertical-relative:text;mso-width-percent:0;mso-width-relative:margin;v-text-anchor:top" o:gfxdata="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" stroked="f">
-                <v:textbox style="mso-fit-shape-to-text:t" inset="0,0,0,0">
+              <v:shape w14:anchorId="134E3DAA" id="Text Box 6" o:spid="_x0000_s1028" type="#_x0000_t202" style="position:absolute;margin-left:372.8pt;margin-top:17.65pt;width:149.8pt;height:34.5pt;z-index:251666432;visibility:visible;mso-wrap-style:square;mso-width-percent:0;mso-height-percent:0;mso-wrap-distance-left:9pt;mso-wrap-distance-top:0;mso-wrap-distance-right:9pt;mso-wrap-distance-bottom:0;mso-position-horizontal:absolute;mso-position-horizontal-relative:margin;mso-position-vertical:absolute;mso-position-vertical-relative:text;mso-width-percent:0;mso-height-percent:0;mso-width-relative:margin;mso-height-relative:margin;v-text-anchor:top" o:gfxdata="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" stroked="f">
+                <v:textbox inset="0,0,0,0">
                   <w:txbxContent>
                     <w:p>
                       <w:pPr>
@@ -2253,7 +2362,8 @@
                           <w:lang w:val="de-CH"/>
                         </w:rPr>
                       </w:pPr>
-                      <w:bookmarkStart w:id="10" w:name="_Ref98422742"/>
+                      <w:bookmarkStart w:id="20" w:name="_Ref98422742"/>
+                      <w:bookmarkStart w:id="21" w:name="_Ref100261928"/>
                       <w:proofErr w:type="spellStart"/>
                       <w:r>
                         <w:t>Abbildung</w:t>
@@ -2270,13 +2380,14 @@
                           <w:t>3</w:t>
                         </w:r>
                       </w:fldSimple>
-                      <w:bookmarkEnd w:id="10"/>
+                      <w:bookmarkEnd w:id="20"/>
                       <w:r>
                         <w:rPr>
                           <w:lang w:val="de-CH"/>
                         </w:rPr>
                         <w:t>: Histogramm über die Verteilung des totalen Niederschlags pro Tag in Mythenquai</w:t>
                       </w:r>
+                      <w:bookmarkEnd w:id="21"/>
                     </w:p>
                   </w:txbxContent>
                 </v:textbox>
@@ -2296,7 +2407,21 @@
         <w:rPr>
           <w:lang w:val="de-CH"/>
         </w:rPr>
-        <w:t>. Die Klassengrösse entspricht dem Intervall eines Balken. Je grösser die Klassengrösse, je weniger Balken gibt es und mehr Informationen werden versteckt. Wenn man zu wenig Balken hat, kann man die Art der Verteilung (z.B. normalverteilt) nicht erkennen</w:t>
+        <w:t xml:space="preserve">. Die Klassengrösse entspricht dem Intervall </w:t>
+      </w:r>
+      <w:proofErr w:type="gramStart"/>
+      <w:r>
+        <w:rPr>
+          <w:lang w:val="de-CH"/>
+        </w:rPr>
+        <w:t>eines Balken</w:t>
+      </w:r>
+      <w:proofErr w:type="gramEnd"/>
+      <w:r>
+        <w:rPr>
+          <w:lang w:val="de-CH"/>
+        </w:rPr>
+        <w:t>. Je grösser die Klassengrösse, je weniger Balken gibt es und mehr Informationen werden versteckt. Wenn man zu wenig Balken hat, kann man die Art der Verteilung (z.B. normalverteilt) nicht erkennen</w:t>
       </w:r>
       <w:r>
         <w:rPr>
@@ -2314,7 +2439,19 @@
         <w:rPr>
           <w:lang w:val="de-CH"/>
         </w:rPr>
-        <w:t xml:space="preserve">, wird das Rauschen der Daten sichtbar. Hier gibt es nicht eine Formel welche immer funktioniert. </w:t>
+        <w:t xml:space="preserve">, wird das Rauschen der Daten sichtbar. Hier gibt es nicht eine </w:t>
+      </w:r>
+      <w:r>
+        <w:rPr>
+          <w:lang w:val="de-CH"/>
+        </w:rPr>
+        <w:t>Formel,</w:t>
+      </w:r>
+      <w:r>
+        <w:rPr>
+          <w:lang w:val="de-CH"/>
+        </w:rPr>
+        <w:t xml:space="preserve"> welche immer funktioniert. </w:t>
       </w:r>
       <w:r>
         <w:rPr>
@@ -2326,7 +2463,7 @@
         <w:rPr>
           <w:lang w:val="de-CH"/>
         </w:rPr>
-        <w:instrText xml:space="preserve"> ADDIN ZOTERO_ITEM CSL_CITATION {"citationID":"DzMD97b3","properties":{"formattedCitation":"(Sturges, 1926)","plainCitation":"(Sturges, 1926)","noteIndex":0},"citationItems":[{"id":74,"uris":["http://zotero.org/users/7722521/items/QTSGE2CL"],"itemData":{"id":74,"type":"article-journal","archive":"JSTOR","container-title":"Journal of the American Statistical Association","ISSN":"01621459","issue":"153","note":"publisher: [American Statistical Association, Taylor &amp; Francis, Ltd.]","page":"65-66","title":"The Choice of a Class Interval","volume":"21","author":[{"family":"Sturges","given":"Herbert A."}],"issued":{"date-parts":[["1926"]]}}}],"schema":"https://github.com/citation-style-language/schema/raw/master/csl-citation.json"} </w:instrText>
+        <w:instrText xml:space="preserve"> ADDIN ZOTERO_ITEM CSL_CITATION {"citationID":"DzMD97b3","properties":{"formattedCitation":"(Sturges, 1926)","plainCitation":"(Sturges, 1926)","noteIndex":0},"citationItems":[{"id":6,"uris":["http://zotero.org/users/7722521/items/QTSGE2CL"],"itemData":{"id":6,"type":"article-journal","archive":"JSTOR","container-title":"Journal of the American Statistical Association","ISSN":"01621459","issue":"153","note":"publisher: [American Statistical Association, Taylor &amp; Francis, Ltd.]","page":"65-66","title":"The Choice of a Class Interval","volume":"21","author":[{"family":"Sturges","given":"Herbert A."}],"issued":{"date-parts":[["1926"]]}}}],"schema":"https://github.com/citation-style-language/schema/raw/master/csl-citation.json"} </w:instrText>
       </w:r>
       <w:r>
         <w:rPr>
@@ -2508,7 +2645,7 @@
     </w:p>
     <w:p>
       <w:pPr>
-        <w:pStyle w:val="Heading1"/>
+        <w:pStyle w:val="Heading2"/>
         <w:rPr>
           <w:lang w:val="de-CH"/>
         </w:rPr>
@@ -2529,153 +2666,19 @@
       <w:r>
         <w:rPr>
           <w:noProof/>
-        </w:rPr>
-        <mc:AlternateContent>
-          <mc:Choice Requires="wps">
-            <w:drawing>
-              <wp:anchor distT="0" distB="0" distL="114300" distR="114300" simplePos="0" relativeHeight="251681792" behindDoc="0" locked="0" layoutInCell="1" allowOverlap="1" wp14:anchorId="2F8D3170" wp14:editId="12E8696D">
-                <wp:simplePos x="0" y="0"/>
-                <wp:positionH relativeFrom="column">
-                  <wp:posOffset>4753610</wp:posOffset>
-                </wp:positionH>
-                <wp:positionV relativeFrom="paragraph">
-                  <wp:posOffset>1230630</wp:posOffset>
-                </wp:positionV>
-                <wp:extent cx="1892300" cy="635"/>
-                <wp:effectExtent l="0" t="0" r="0" b="0"/>
-                <wp:wrapSquare wrapText="bothSides"/>
-                <wp:docPr id="23" name="Text Box 23"/>
-                <wp:cNvGraphicFramePr/>
-                <a:graphic xmlns:a="http://schemas.openxmlformats.org/drawingml/2006/main">
-                  <a:graphicData uri="http://schemas.microsoft.com/office/word/2010/wordprocessingShape">
-                    <wps:wsp>
-                      <wps:cNvSpPr txBox="1"/>
-                      <wps:spPr>
-                        <a:xfrm>
-                          <a:off x="0" y="0"/>
-                          <a:ext cx="1892300" cy="635"/>
-                        </a:xfrm>
-                        <a:prstGeom prst="rect">
-                          <a:avLst/>
-                        </a:prstGeom>
-                        <a:solidFill>
-                          <a:prstClr val="white"/>
-                        </a:solidFill>
-                        <a:ln>
-                          <a:noFill/>
-                        </a:ln>
-                      </wps:spPr>
-                      <wps:txbx>
-                        <w:txbxContent>
-                          <w:p>
-                            <w:pPr>
-                              <w:pStyle w:val="Caption"/>
-                              <w:rPr>
-                                <w:noProof/>
-                                <w:lang w:val="de-CH"/>
-                              </w:rPr>
-                            </w:pPr>
-                            <w:bookmarkStart w:id="11" w:name="_Ref98422727"/>
-                            <w:proofErr w:type="spellStart"/>
-                            <w:r>
-                              <w:t>Abbildung</w:t>
-                            </w:r>
-                            <w:proofErr w:type="spellEnd"/>
-                            <w:r>
-                              <w:t xml:space="preserve"> </w:t>
-                            </w:r>
-                            <w:fldSimple w:instr=" SEQ Abbildung \* ARABIC ">
-                              <w:r>
-                                <w:rPr>
-                                  <w:noProof/>
-                                </w:rPr>
-                                <w:t>4</w:t>
-                              </w:r>
-                            </w:fldSimple>
-                            <w:bookmarkEnd w:id="11"/>
-                            <w:r>
-                              <w:rPr>
-                                <w:lang w:val="de-CH"/>
-                              </w:rPr>
-                              <w:t>: Boxplot über die Verteilung des totalen Niederschlags pro Tag in Mythenquai</w:t>
-                            </w:r>
-                          </w:p>
-                        </w:txbxContent>
-                      </wps:txbx>
-                      <wps:bodyPr rot="0" spcFirstLastPara="0" vertOverflow="overflow" horzOverflow="overflow" vert="horz" wrap="square" lIns="0" tIns="0" rIns="0" bIns="0" numCol="1" spcCol="0" rtlCol="0" fromWordArt="0" anchor="t" anchorCtr="0" forceAA="0" compatLnSpc="1">
-                        <a:prstTxWarp prst="textNoShape">
-                          <a:avLst/>
-                        </a:prstTxWarp>
-                        <a:spAutoFit/>
-                      </wps:bodyPr>
-                    </wps:wsp>
-                  </a:graphicData>
-                </a:graphic>
-              </wp:anchor>
-            </w:drawing>
-          </mc:Choice>
-          <mc:Fallback>
-            <w:pict>
-              <v:shape w14:anchorId="2F8D3170" id="Text Box 23" o:spid="_x0000_s1029" type="#_x0000_t202" style="position:absolute;margin-left:374.3pt;margin-top:96.9pt;width:149pt;height:.05pt;z-index:251681792;visibility:visible;mso-wrap-style:square;mso-wrap-distance-left:9pt;mso-wrap-distance-top:0;mso-wrap-distance-right:9pt;mso-wrap-distance-bottom:0;mso-position-horizontal:absolute;mso-position-horizontal-relative:text;mso-position-vertical:absolute;mso-position-vertical-relative:text;v-text-anchor:top" o:gfxdata="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" stroked="f">
-                <v:textbox style="mso-fit-shape-to-text:t" inset="0,0,0,0">
-                  <w:txbxContent>
-                    <w:p>
-                      <w:pPr>
-                        <w:pStyle w:val="Caption"/>
-                        <w:rPr>
-                          <w:noProof/>
-                          <w:lang w:val="de-CH"/>
-                        </w:rPr>
-                      </w:pPr>
-                      <w:bookmarkStart w:id="12" w:name="_Ref98422727"/>
-                      <w:proofErr w:type="spellStart"/>
-                      <w:r>
-                        <w:t>Abbildung</w:t>
-                      </w:r>
-                      <w:proofErr w:type="spellEnd"/>
-                      <w:r>
-                        <w:t xml:space="preserve"> </w:t>
-                      </w:r>
-                      <w:fldSimple w:instr=" SEQ Abbildung \* ARABIC ">
-                        <w:r>
-                          <w:rPr>
-                            <w:noProof/>
-                          </w:rPr>
-                          <w:t>4</w:t>
-                        </w:r>
-                      </w:fldSimple>
-                      <w:bookmarkEnd w:id="12"/>
-                      <w:r>
-                        <w:rPr>
-                          <w:lang w:val="de-CH"/>
-                        </w:rPr>
-                        <w:t>: Boxplot über die Verteilung des totalen Niederschlags pro Tag in Mythenquai</w:t>
-                      </w:r>
-                    </w:p>
-                  </w:txbxContent>
-                </v:textbox>
-                <w10:wrap type="square"/>
-              </v:shape>
-            </w:pict>
-          </mc:Fallback>
-        </mc:AlternateContent>
-      </w:r>
-      <w:r>
-        <w:rPr>
-          <w:noProof/>
           <w:lang w:val="de-CH"/>
         </w:rPr>
         <w:drawing>
-          <wp:anchor distT="0" distB="0" distL="114300" distR="114300" simplePos="0" relativeHeight="251679744" behindDoc="0" locked="0" layoutInCell="1" allowOverlap="1" wp14:anchorId="36C34BCF" wp14:editId="6D7EC782">
+          <wp:anchor distT="0" distB="0" distL="114300" distR="114300" simplePos="0" relativeHeight="251679744" behindDoc="0" locked="0" layoutInCell="1" allowOverlap="1" wp14:anchorId="36C34BCF" wp14:editId="1A309293">
             <wp:simplePos x="0" y="0"/>
             <wp:positionH relativeFrom="margin">
               <wp:align>right</wp:align>
             </wp:positionH>
             <wp:positionV relativeFrom="paragraph">
-              <wp:posOffset>6350</wp:posOffset>
+              <wp:posOffset>6985</wp:posOffset>
             </wp:positionV>
             <wp:extent cx="1892300" cy="1167130"/>
-            <wp:effectExtent l="0" t="0" r="0" b="0"/>
+            <wp:effectExtent l="0" t="0" r="1905" b="4445"/>
             <wp:wrapSquare wrapText="bothSides"/>
             <wp:docPr id="22" name="Picture 22"/>
             <wp:cNvGraphicFramePr>
@@ -2719,6 +2722,12 @@
                 </pic:pic>
               </a:graphicData>
             </a:graphic>
+            <wp14:sizeRelH relativeFrom="margin">
+              <wp14:pctWidth>0</wp14:pctWidth>
+            </wp14:sizeRelH>
+            <wp14:sizeRelV relativeFrom="margin">
+              <wp14:pctHeight>0</wp14:pctHeight>
+            </wp14:sizeRelV>
           </wp:anchor>
         </w:drawing>
       </w:r>
@@ -2774,7 +2783,7 @@
         <w:rPr>
           <w:lang w:val="de-CH"/>
         </w:rPr>
-        <w:instrText xml:space="preserve"> ADDIN ZOTERO_ITEM CSL_CITATION {"citationID":"bCL4ljee","properties":{"formattedCitation":"(Yi, n.d.-a)","plainCitation":"(Yi, n.d.-a)","noteIndex":0},"citationItems":[{"id":82,"uris":["http://zotero.org/users/7722521/items/76G49HAB"],"itemData":{"id":82,"type":"webpage","abstract":"Box plots are a streamlined way of summarizing the distribution of groups of data. Read this article to learn how to best use this chart type.","container-title":"Chartio","genre":"Guide","language":"en-US","title":"A Complete Guide to Box Plots","URL":"https://chartio.com/learn/charts/box-plot-complete-guide/","author":[{"family":"Yi","given":"Mike"}],"accessed":{"date-parts":[["2022",3,17]]}}}],"schema":"https://github.com/citation-style-language/schema/raw/master/csl-citation.json"} </w:instrText>
+        <w:instrText xml:space="preserve"> ADDIN ZOTERO_ITEM CSL_CITATION {"citationID":"bCL4ljee","properties":{"formattedCitation":"(Yi, n.d.-a)","plainCitation":"(Yi, n.d.-a)","noteIndex":0},"citationItems":[{"id":2,"uris":["http://zotero.org/users/7722521/items/76G49HAB"],"itemData":{"id":2,"type":"webpage","abstract":"Box plots are a streamlined way of summarizing the distribution of groups of data. Read this article to learn how to best use this chart type.","container-title":"Chartio","genre":"Guide","language":"en-US","title":"A Complete Guide to Box Plots","URL":"https://chartio.com/learn/charts/box-plot-complete-guide/","author":[{"family":"Yi","given":"Mike"}],"accessed":{"date-parts":[["2022",3,17]]}}}],"schema":"https://github.com/citation-style-language/schema/raw/master/csl-citation.json"} </w:instrText>
       </w:r>
       <w:r>
         <w:rPr>
@@ -2806,277 +2815,6 @@
         </w:rPr>
         <w:t xml:space="preserve"> </w:t>
       </w:r>
-    </w:p>
-    <w:p>
-      <w:pPr>
-        <w:rPr>
-          <w:lang w:val="de-CH"/>
-        </w:rPr>
-      </w:pPr>
-      <w:r>
-        <w:rPr>
-          <w:lang w:val="de-CH"/>
-        </w:rPr>
-        <w:t xml:space="preserve">Der Boxplot bietet den Vorteil, dass Werte wie der Median und das erste und dritte Quartil direkt abgelesen werden können. Auch wird ein Boxplot meistens dann </w:t>
-      </w:r>
-      <w:r>
-        <w:rPr>
-          <w:lang w:val="de-CH"/>
-        </w:rPr>
-        <w:t>verwendet,</w:t>
-      </w:r>
-      <w:r>
-        <w:rPr>
-          <w:lang w:val="de-CH"/>
-        </w:rPr>
-        <w:t xml:space="preserve"> wenn mehrere Kategorien verglichen werden. Dies könnten zum Beispiel mehrere Jahre sein. Da dies in der </w:t>
-      </w:r>
-      <w:r>
-        <w:rPr>
-          <w:lang w:val="de-CH"/>
-        </w:rPr>
-        <w:fldChar w:fldCharType="begin"/>
-      </w:r>
-      <w:r>
-        <w:rPr>
-          <w:lang w:val="de-CH"/>
-        </w:rPr>
-        <w:instrText xml:space="preserve"> REF _Ref98422727 \h </w:instrText>
-      </w:r>
-      <w:r>
-        <w:rPr>
-          <w:lang w:val="de-CH"/>
-        </w:rPr>
-      </w:r>
-      <w:r>
-        <w:rPr>
-          <w:lang w:val="de-CH"/>
-        </w:rPr>
-        <w:fldChar w:fldCharType="separate"/>
-      </w:r>
-      <w:proofErr w:type="spellStart"/>
-      <w:r>
-        <w:t>Abbildung</w:t>
-      </w:r>
-      <w:proofErr w:type="spellEnd"/>
-      <w:r>
-        <w:t xml:space="preserve"> </w:t>
-      </w:r>
-      <w:r>
-        <w:rPr>
-          <w:noProof/>
-        </w:rPr>
-        <w:t>4</w:t>
-      </w:r>
-      <w:r>
-        <w:rPr>
-          <w:lang w:val="de-CH"/>
-        </w:rPr>
-        <w:fldChar w:fldCharType="end"/>
-      </w:r>
-      <w:r>
-        <w:rPr>
-          <w:lang w:val="de-CH"/>
-        </w:rPr>
-        <w:t xml:space="preserve"> </w:t>
-      </w:r>
-      <w:r>
-        <w:rPr>
-          <w:lang w:val="de-CH"/>
-        </w:rPr>
-        <w:t xml:space="preserve">nicht der Fall ist, ist </w:t>
-      </w:r>
-      <w:r>
-        <w:rPr>
-          <w:lang w:val="de-CH"/>
-        </w:rPr>
-        <w:t xml:space="preserve">das Histogramm in der </w:t>
-      </w:r>
-      <w:r>
-        <w:rPr>
-          <w:lang w:val="de-CH"/>
-        </w:rPr>
-        <w:fldChar w:fldCharType="begin"/>
-      </w:r>
-      <w:r>
-        <w:rPr>
-          <w:lang w:val="de-CH"/>
-        </w:rPr>
-        <w:instrText xml:space="preserve"> REF _Ref98422742 \h </w:instrText>
-      </w:r>
-      <w:r>
-        <w:rPr>
-          <w:lang w:val="de-CH"/>
-        </w:rPr>
-      </w:r>
-      <w:r>
-        <w:rPr>
-          <w:lang w:val="de-CH"/>
-        </w:rPr>
-        <w:fldChar w:fldCharType="separate"/>
-      </w:r>
-      <w:proofErr w:type="spellStart"/>
-      <w:r>
-        <w:t>Abbildung</w:t>
-      </w:r>
-      <w:proofErr w:type="spellEnd"/>
-      <w:r>
-        <w:t xml:space="preserve"> </w:t>
-      </w:r>
-      <w:r>
-        <w:rPr>
-          <w:noProof/>
-        </w:rPr>
-        <w:t>3</w:t>
-      </w:r>
-      <w:r>
-        <w:rPr>
-          <w:lang w:val="de-CH"/>
-        </w:rPr>
-        <w:fldChar w:fldCharType="end"/>
-      </w:r>
-      <w:r>
-        <w:rPr>
-          <w:lang w:val="de-CH"/>
-        </w:rPr>
-        <w:t xml:space="preserve"> besser geeignet</w:t>
-      </w:r>
-      <w:r>
-        <w:rPr>
-          <w:lang w:val="de-CH"/>
-        </w:rPr>
-        <w:t>.</w:t>
-      </w:r>
-      <w:r>
-        <w:rPr>
-          <w:lang w:val="de-CH"/>
-        </w:rPr>
-        <w:t xml:space="preserve"> </w:t>
-      </w:r>
-      <w:r>
-        <w:rPr>
-          <w:lang w:val="de-CH"/>
-        </w:rPr>
-        <w:t>Auch ist der Boxplot</w:t>
-      </w:r>
-      <w:r>
-        <w:rPr>
-          <w:lang w:val="de-CH"/>
-        </w:rPr>
-        <w:t xml:space="preserve"> für die Segler</w:t>
-      </w:r>
-      <w:r>
-        <w:rPr>
-          <w:lang w:val="de-CH"/>
-        </w:rPr>
-        <w:t xml:space="preserve"> nicht einfach zu lesen und deshalb </w:t>
-      </w:r>
-      <w:r>
-        <w:rPr>
-          <w:lang w:val="de-CH"/>
-        </w:rPr>
-        <w:t>für mein Zielpublikum</w:t>
-      </w:r>
-      <w:r>
-        <w:rPr>
-          <w:lang w:val="de-CH"/>
-        </w:rPr>
-        <w:t xml:space="preserve"> ungeeignet.</w:t>
-      </w:r>
-    </w:p>
-    <w:p>
-      <w:pPr>
-        <w:pStyle w:val="Heading2"/>
-        <w:rPr>
-          <w:lang w:val="de-CH"/>
-        </w:rPr>
-      </w:pPr>
-      <w:bookmarkStart w:id="13" w:name="_Toc97822984"/>
-      <w:bookmarkStart w:id="14" w:name="_Toc97824141"/>
-      <w:r>
-        <w:rPr>
-          <w:noProof/>
-          <w:lang w:val="de-CH"/>
-        </w:rPr>
-        <w:drawing>
-          <wp:anchor distT="0" distB="0" distL="114300" distR="114300" simplePos="0" relativeHeight="251667456" behindDoc="0" locked="0" layoutInCell="1" allowOverlap="1" wp14:anchorId="62457A60" wp14:editId="66F7EBC3">
-            <wp:simplePos x="0" y="0"/>
-            <wp:positionH relativeFrom="column">
-              <wp:posOffset>0</wp:posOffset>
-            </wp:positionH>
-            <wp:positionV relativeFrom="paragraph">
-              <wp:posOffset>218123</wp:posOffset>
-            </wp:positionV>
-            <wp:extent cx="1905000" cy="1176020"/>
-            <wp:effectExtent l="0" t="0" r="0" b="5080"/>
-            <wp:wrapSquare wrapText="bothSides"/>
-            <wp:docPr id="7" name="Picture 7"/>
-            <wp:cNvGraphicFramePr>
-              <a:graphicFrameLocks xmlns:a="http://schemas.openxmlformats.org/drawingml/2006/main" noChangeAspect="1"/>
-            </wp:cNvGraphicFramePr>
-            <a:graphic xmlns:a="http://schemas.openxmlformats.org/drawingml/2006/main">
-              <a:graphicData uri="http://schemas.openxmlformats.org/drawingml/2006/picture">
-                <pic:pic xmlns:pic="http://schemas.openxmlformats.org/drawingml/2006/picture">
-                  <pic:nvPicPr>
-                    <pic:cNvPr id="0" name="Picture 16"/>
-                    <pic:cNvPicPr>
-                      <a:picLocks noChangeAspect="1" noChangeArrowheads="1"/>
-                    </pic:cNvPicPr>
-                  </pic:nvPicPr>
-                  <pic:blipFill>
-                    <a:blip r:embed="rId12" cstate="print">
-                      <a:extLst>
-                        <a:ext uri="{28A0092B-C50C-407E-A947-70E740481C1C}">
-                          <a14:useLocalDpi xmlns:a14="http://schemas.microsoft.com/office/drawing/2010/main" val="0"/>
-                        </a:ext>
-                      </a:extLst>
-                    </a:blip>
-                    <a:srcRect/>
-                    <a:stretch>
-                      <a:fillRect/>
-                    </a:stretch>
-                  </pic:blipFill>
-                  <pic:spPr bwMode="auto">
-                    <a:xfrm>
-                      <a:off x="0" y="0"/>
-                      <a:ext cx="1905000" cy="1176020"/>
-                    </a:xfrm>
-                    <a:prstGeom prst="rect">
-                      <a:avLst/>
-                    </a:prstGeom>
-                    <a:noFill/>
-                    <a:ln>
-                      <a:noFill/>
-                    </a:ln>
-                  </pic:spPr>
-                </pic:pic>
-              </a:graphicData>
-            </a:graphic>
-          </wp:anchor>
-        </w:drawing>
-      </w:r>
-      <w:r>
-        <w:rPr>
-          <w:lang w:val="de-CH"/>
-        </w:rPr>
-        <w:t>Punktewolken</w:t>
-      </w:r>
-      <w:r>
-        <w:rPr>
-          <w:lang w:val="de-CH"/>
-        </w:rPr>
-        <w:t>/</w:t>
-      </w:r>
-      <w:proofErr w:type="spellStart"/>
-      <w:r>
-        <w:rPr>
-          <w:lang w:val="de-CH"/>
-        </w:rPr>
-        <w:t>Heatmap</w:t>
-      </w:r>
-      <w:bookmarkEnd w:id="13"/>
-      <w:bookmarkEnd w:id="14"/>
-      <w:proofErr w:type="spellEnd"/>
     </w:p>
     <w:p>
       <w:pPr>
@@ -3091,18 +2829,18 @@
         <mc:AlternateContent>
           <mc:Choice Requires="wps">
             <w:drawing>
-              <wp:anchor distT="0" distB="0" distL="114300" distR="114300" simplePos="0" relativeHeight="251675648" behindDoc="0" locked="0" layoutInCell="1" allowOverlap="1" wp14:anchorId="2EEB3499" wp14:editId="6B543958">
+              <wp:anchor distT="0" distB="0" distL="114300" distR="114300" simplePos="0" relativeHeight="251681792" behindDoc="0" locked="0" layoutInCell="1" allowOverlap="1" wp14:anchorId="2F8D3170" wp14:editId="3B870BB4">
                 <wp:simplePos x="0" y="0"/>
                 <wp:positionH relativeFrom="column">
-                  <wp:posOffset>4745990</wp:posOffset>
+                  <wp:posOffset>4754880</wp:posOffset>
                 </wp:positionH>
                 <wp:positionV relativeFrom="paragraph">
-                  <wp:posOffset>1235075</wp:posOffset>
+                  <wp:posOffset>226266</wp:posOffset>
                 </wp:positionV>
-                <wp:extent cx="1900555" cy="391795"/>
-                <wp:effectExtent l="0" t="0" r="4445" b="8255"/>
+                <wp:extent cx="1894840" cy="442595"/>
+                <wp:effectExtent l="0" t="0" r="0" b="0"/>
                 <wp:wrapSquare wrapText="bothSides"/>
-                <wp:docPr id="13" name="Text Box 13"/>
+                <wp:docPr id="23" name="Text Box 23"/>
                 <wp:cNvGraphicFramePr/>
                 <a:graphic xmlns:a="http://schemas.openxmlformats.org/drawingml/2006/main">
                   <a:graphicData uri="http://schemas.microsoft.com/office/word/2010/wordprocessingShape">
@@ -3111,7 +2849,7 @@
                       <wps:spPr>
                         <a:xfrm>
                           <a:off x="0" y="0"/>
-                          <a:ext cx="1900555" cy="391795"/>
+                          <a:ext cx="1894840" cy="442595"/>
                         </a:xfrm>
                         <a:prstGeom prst="rect">
                           <a:avLst/>
@@ -3133,7 +2871,565 @@
                                 <w:lang w:val="de-CH"/>
                               </w:rPr>
                             </w:pPr>
-                            <w:bookmarkStart w:id="15" w:name="_Ref97823565"/>
+                            <w:bookmarkStart w:id="22" w:name="_Ref98422727"/>
+                            <w:bookmarkStart w:id="23" w:name="_Ref100266530"/>
+                            <w:proofErr w:type="spellStart"/>
+                            <w:r>
+                              <w:t>Abbildung</w:t>
+                            </w:r>
+                            <w:proofErr w:type="spellEnd"/>
+                            <w:r>
+                              <w:t xml:space="preserve"> </w:t>
+                            </w:r>
+                            <w:fldSimple w:instr=" SEQ Abbildung \* ARABIC ">
+                              <w:r>
+                                <w:rPr>
+                                  <w:noProof/>
+                                </w:rPr>
+                                <w:t>4</w:t>
+                              </w:r>
+                            </w:fldSimple>
+                            <w:bookmarkEnd w:id="22"/>
+                            <w:r>
+                              <w:rPr>
+                                <w:lang w:val="de-CH"/>
+                              </w:rPr>
+                              <w:t>: Boxplot über die Verteilung des totalen Niederschlags pro Tag in Mythenquai</w:t>
+                            </w:r>
+                            <w:bookmarkEnd w:id="23"/>
+                          </w:p>
+                        </w:txbxContent>
+                      </wps:txbx>
+                      <wps:bodyPr rot="0" spcFirstLastPara="0" vertOverflow="overflow" horzOverflow="overflow" vert="horz" wrap="square" lIns="0" tIns="0" rIns="0" bIns="0" numCol="1" spcCol="0" rtlCol="0" fromWordArt="0" anchor="t" anchorCtr="0" forceAA="0" compatLnSpc="1">
+                        <a:prstTxWarp prst="textNoShape">
+                          <a:avLst/>
+                        </a:prstTxWarp>
+                        <a:noAutofit/>
+                      </wps:bodyPr>
+                    </wps:wsp>
+                  </a:graphicData>
+                </a:graphic>
+                <wp14:sizeRelH relativeFrom="margin">
+                  <wp14:pctWidth>0</wp14:pctWidth>
+                </wp14:sizeRelH>
+                <wp14:sizeRelV relativeFrom="margin">
+                  <wp14:pctHeight>0</wp14:pctHeight>
+                </wp14:sizeRelV>
+              </wp:anchor>
+            </w:drawing>
+          </mc:Choice>
+          <mc:Fallback>
+            <w:pict>
+              <v:shape w14:anchorId="2F8D3170" id="Text Box 23" o:spid="_x0000_s1029" type="#_x0000_t202" style="position:absolute;margin-left:374.4pt;margin-top:17.8pt;width:149.2pt;height:34.85pt;z-index:251681792;visibility:visible;mso-wrap-style:square;mso-width-percent:0;mso-height-percent:0;mso-wrap-distance-left:9pt;mso-wrap-distance-top:0;mso-wrap-distance-right:9pt;mso-wrap-distance-bottom:0;mso-position-horizontal:absolute;mso-position-horizontal-relative:text;mso-position-vertical:absolute;mso-position-vertical-relative:text;mso-width-percent:0;mso-height-percent:0;mso-width-relative:margin;mso-height-relative:margin;v-text-anchor:top" o:gfxdata="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" stroked="f">
+                <v:textbox inset="0,0,0,0">
+                  <w:txbxContent>
+                    <w:p>
+                      <w:pPr>
+                        <w:pStyle w:val="Caption"/>
+                        <w:rPr>
+                          <w:noProof/>
+                          <w:lang w:val="de-CH"/>
+                        </w:rPr>
+                      </w:pPr>
+                      <w:bookmarkStart w:id="24" w:name="_Ref98422727"/>
+                      <w:bookmarkStart w:id="25" w:name="_Ref100266530"/>
+                      <w:proofErr w:type="spellStart"/>
+                      <w:r>
+                        <w:t>Abbildung</w:t>
+                      </w:r>
+                      <w:proofErr w:type="spellEnd"/>
+                      <w:r>
+                        <w:t xml:space="preserve"> </w:t>
+                      </w:r>
+                      <w:fldSimple w:instr=" SEQ Abbildung \* ARABIC ">
+                        <w:r>
+                          <w:rPr>
+                            <w:noProof/>
+                          </w:rPr>
+                          <w:t>4</w:t>
+                        </w:r>
+                      </w:fldSimple>
+                      <w:bookmarkEnd w:id="24"/>
+                      <w:r>
+                        <w:rPr>
+                          <w:lang w:val="de-CH"/>
+                        </w:rPr>
+                        <w:t>: Boxplot über die Verteilung des totalen Niederschlags pro Tag in Mythenquai</w:t>
+                      </w:r>
+                      <w:bookmarkEnd w:id="25"/>
+                    </w:p>
+                  </w:txbxContent>
+                </v:textbox>
+                <w10:wrap type="square"/>
+              </v:shape>
+            </w:pict>
+          </mc:Fallback>
+        </mc:AlternateContent>
+      </w:r>
+      <w:r>
+        <w:rPr>
+          <w:lang w:val="de-CH"/>
+        </w:rPr>
+        <w:t xml:space="preserve">Der Boxplot bietet den Vorteil, dass Werte wie der Median und das erste und dritte Quartil direkt abgelesen werden können. Auch wird ein Boxplot meistens dann </w:t>
+      </w:r>
+      <w:r>
+        <w:rPr>
+          <w:lang w:val="de-CH"/>
+        </w:rPr>
+        <w:t>verwendet,</w:t>
+      </w:r>
+      <w:r>
+        <w:rPr>
+          <w:lang w:val="de-CH"/>
+        </w:rPr>
+        <w:t xml:space="preserve"> wenn mehrere Kategorien verglichen werden. Dies könnten zum Beispiel mehrere Jahre sein. Da dies in der </w:t>
+      </w:r>
+      <w:r>
+        <w:rPr>
+          <w:lang w:val="de-CH"/>
+        </w:rPr>
+        <w:fldChar w:fldCharType="begin"/>
+      </w:r>
+      <w:r>
+        <w:rPr>
+          <w:lang w:val="de-CH"/>
+        </w:rPr>
+        <w:instrText xml:space="preserve"> REF _Ref98422727 \h </w:instrText>
+      </w:r>
+      <w:r>
+        <w:rPr>
+          <w:lang w:val="de-CH"/>
+        </w:rPr>
+      </w:r>
+      <w:r>
+        <w:rPr>
+          <w:lang w:val="de-CH"/>
+        </w:rPr>
+        <w:fldChar w:fldCharType="separate"/>
+      </w:r>
+      <w:proofErr w:type="spellStart"/>
+      <w:r>
+        <w:t>Abbildung</w:t>
+      </w:r>
+      <w:proofErr w:type="spellEnd"/>
+      <w:r>
+        <w:t xml:space="preserve"> </w:t>
+      </w:r>
+      <w:r>
+        <w:rPr>
+          <w:noProof/>
+        </w:rPr>
+        <w:t>4</w:t>
+      </w:r>
+      <w:r>
+        <w:rPr>
+          <w:lang w:val="de-CH"/>
+        </w:rPr>
+        <w:fldChar w:fldCharType="end"/>
+      </w:r>
+      <w:r>
+        <w:rPr>
+          <w:lang w:val="de-CH"/>
+        </w:rPr>
+        <w:t xml:space="preserve"> </w:t>
+      </w:r>
+      <w:r>
+        <w:rPr>
+          <w:lang w:val="de-CH"/>
+        </w:rPr>
+        <w:t xml:space="preserve">nicht der Fall ist, ist </w:t>
+      </w:r>
+      <w:r>
+        <w:rPr>
+          <w:lang w:val="de-CH"/>
+        </w:rPr>
+        <w:t xml:space="preserve">das Histogramm in der </w:t>
+      </w:r>
+      <w:r>
+        <w:rPr>
+          <w:lang w:val="de-CH"/>
+        </w:rPr>
+        <w:fldChar w:fldCharType="begin"/>
+      </w:r>
+      <w:r>
+        <w:rPr>
+          <w:lang w:val="de-CH"/>
+        </w:rPr>
+        <w:instrText xml:space="preserve"> REF _Ref98422742 \h </w:instrText>
+      </w:r>
+      <w:r>
+        <w:rPr>
+          <w:lang w:val="de-CH"/>
+        </w:rPr>
+      </w:r>
+      <w:r>
+        <w:rPr>
+          <w:lang w:val="de-CH"/>
+        </w:rPr>
+        <w:fldChar w:fldCharType="separate"/>
+      </w:r>
+      <w:proofErr w:type="spellStart"/>
+      <w:r>
+        <w:t>Abbildung</w:t>
+      </w:r>
+      <w:proofErr w:type="spellEnd"/>
+      <w:r>
+        <w:t xml:space="preserve"> </w:t>
+      </w:r>
+      <w:r>
+        <w:rPr>
+          <w:noProof/>
+        </w:rPr>
+        <w:t>3</w:t>
+      </w:r>
+      <w:r>
+        <w:rPr>
+          <w:lang w:val="de-CH"/>
+        </w:rPr>
+        <w:fldChar w:fldCharType="end"/>
+      </w:r>
+      <w:r>
+        <w:rPr>
+          <w:lang w:val="de-CH"/>
+        </w:rPr>
+        <w:t xml:space="preserve"> besser geeignet</w:t>
+      </w:r>
+      <w:r>
+        <w:rPr>
+          <w:lang w:val="de-CH"/>
+        </w:rPr>
+        <w:t>.</w:t>
+      </w:r>
+      <w:r>
+        <w:rPr>
+          <w:lang w:val="de-CH"/>
+        </w:rPr>
+        <w:t xml:space="preserve"> </w:t>
+      </w:r>
+      <w:r>
+        <w:rPr>
+          <w:lang w:val="de-CH"/>
+        </w:rPr>
+        <w:t>Auch ist der Boxplot</w:t>
+      </w:r>
+      <w:r>
+        <w:rPr>
+          <w:lang w:val="de-CH"/>
+        </w:rPr>
+        <w:t xml:space="preserve"> für die Segler</w:t>
+      </w:r>
+      <w:r>
+        <w:rPr>
+          <w:lang w:val="de-CH"/>
+        </w:rPr>
+        <w:t xml:space="preserve"> nicht einfach zu lesen und deshalb </w:t>
+      </w:r>
+      <w:r>
+        <w:rPr>
+          <w:lang w:val="de-CH"/>
+        </w:rPr>
+        <w:t>für mein Zielpublikum</w:t>
+      </w:r>
+      <w:r>
+        <w:rPr>
+          <w:lang w:val="de-CH"/>
+        </w:rPr>
+        <w:t xml:space="preserve"> ungeeignet.</w:t>
+      </w:r>
+    </w:p>
+    <w:p>
+      <w:pPr>
+        <w:pStyle w:val="Heading2"/>
+        <w:rPr>
+          <w:lang w:val="de-CH"/>
+        </w:rPr>
+      </w:pPr>
+      <w:bookmarkStart w:id="26" w:name="_Toc97822984"/>
+      <w:bookmarkStart w:id="27" w:name="_Toc97824141"/>
+      <w:r>
+        <w:rPr>
+          <w:noProof/>
+          <w:lang w:val="de-CH"/>
+        </w:rPr>
+        <w:drawing>
+          <wp:anchor distT="0" distB="0" distL="114300" distR="114300" simplePos="0" relativeHeight="251669504" behindDoc="0" locked="0" layoutInCell="1" allowOverlap="1" wp14:anchorId="11881BDD" wp14:editId="31657FA7">
+            <wp:simplePos x="0" y="0"/>
+            <wp:positionH relativeFrom="margin">
+              <wp:posOffset>5396372</wp:posOffset>
+            </wp:positionH>
+            <wp:positionV relativeFrom="paragraph">
+              <wp:posOffset>218004</wp:posOffset>
+            </wp:positionV>
+            <wp:extent cx="1243330" cy="766445"/>
+            <wp:effectExtent l="0" t="0" r="0" b="0"/>
+            <wp:wrapSquare wrapText="bothSides"/>
+            <wp:docPr id="9" name="Picture 9" descr="Chart, histogram&#10;&#10;Description automatically generated"/>
+            <wp:cNvGraphicFramePr>
+              <a:graphicFrameLocks xmlns:a="http://schemas.openxmlformats.org/drawingml/2006/main" noChangeAspect="1"/>
+            </wp:cNvGraphicFramePr>
+            <a:graphic xmlns:a="http://schemas.openxmlformats.org/drawingml/2006/main">
+              <a:graphicData uri="http://schemas.openxmlformats.org/drawingml/2006/picture">
+                <pic:pic xmlns:pic="http://schemas.openxmlformats.org/drawingml/2006/picture">
+                  <pic:nvPicPr>
+                    <pic:cNvPr id="9" name="Picture 9" descr="Chart, histogram&#10;&#10;Description automatically generated"/>
+                    <pic:cNvPicPr>
+                      <a:picLocks noChangeAspect="1" noChangeArrowheads="1"/>
+                    </pic:cNvPicPr>
+                  </pic:nvPicPr>
+                  <pic:blipFill>
+                    <a:blip r:embed="rId12" cstate="print">
+                      <a:extLst>
+                        <a:ext uri="{28A0092B-C50C-407E-A947-70E740481C1C}">
+                          <a14:useLocalDpi xmlns:a14="http://schemas.microsoft.com/office/drawing/2010/main" val="0"/>
+                        </a:ext>
+                      </a:extLst>
+                    </a:blip>
+                    <a:srcRect/>
+                    <a:stretch>
+                      <a:fillRect/>
+                    </a:stretch>
+                  </pic:blipFill>
+                  <pic:spPr bwMode="auto">
+                    <a:xfrm>
+                      <a:off x="0" y="0"/>
+                      <a:ext cx="1243330" cy="766445"/>
+                    </a:xfrm>
+                    <a:prstGeom prst="rect">
+                      <a:avLst/>
+                    </a:prstGeom>
+                    <a:noFill/>
+                    <a:ln>
+                      <a:noFill/>
+                    </a:ln>
+                  </pic:spPr>
+                </pic:pic>
+              </a:graphicData>
+            </a:graphic>
+            <wp14:sizeRelH relativeFrom="margin">
+              <wp14:pctWidth>0</wp14:pctWidth>
+            </wp14:sizeRelH>
+            <wp14:sizeRelV relativeFrom="margin">
+              <wp14:pctHeight>0</wp14:pctHeight>
+            </wp14:sizeRelV>
+          </wp:anchor>
+        </w:drawing>
+      </w:r>
+      <w:r>
+        <w:rPr>
+          <w:noProof/>
+          <w:lang w:val="de-CH"/>
+        </w:rPr>
+        <w:drawing>
+          <wp:anchor distT="0" distB="0" distL="114300" distR="114300" simplePos="0" relativeHeight="251668480" behindDoc="0" locked="0" layoutInCell="1" allowOverlap="1" wp14:anchorId="1C1BEDE9" wp14:editId="66F00029">
+            <wp:simplePos x="0" y="0"/>
+            <wp:positionH relativeFrom="margin">
+              <wp:posOffset>4047720</wp:posOffset>
+            </wp:positionH>
+            <wp:positionV relativeFrom="paragraph">
+              <wp:posOffset>218004</wp:posOffset>
+            </wp:positionV>
+            <wp:extent cx="1242060" cy="765810"/>
+            <wp:effectExtent l="0" t="0" r="0" b="0"/>
+            <wp:wrapSquare wrapText="bothSides"/>
+            <wp:docPr id="8" name="Picture 8"/>
+            <wp:cNvGraphicFramePr>
+              <a:graphicFrameLocks xmlns:a="http://schemas.openxmlformats.org/drawingml/2006/main" noChangeAspect="1"/>
+            </wp:cNvGraphicFramePr>
+            <a:graphic xmlns:a="http://schemas.openxmlformats.org/drawingml/2006/main">
+              <a:graphicData uri="http://schemas.openxmlformats.org/drawingml/2006/picture">
+                <pic:pic xmlns:pic="http://schemas.openxmlformats.org/drawingml/2006/picture">
+                  <pic:nvPicPr>
+                    <pic:cNvPr id="0" name="Picture 17"/>
+                    <pic:cNvPicPr>
+                      <a:picLocks noChangeAspect="1" noChangeArrowheads="1"/>
+                    </pic:cNvPicPr>
+                  </pic:nvPicPr>
+                  <pic:blipFill>
+                    <a:blip r:embed="rId13" cstate="print">
+                      <a:extLst>
+                        <a:ext uri="{28A0092B-C50C-407E-A947-70E740481C1C}">
+                          <a14:useLocalDpi xmlns:a14="http://schemas.microsoft.com/office/drawing/2010/main" val="0"/>
+                        </a:ext>
+                      </a:extLst>
+                    </a:blip>
+                    <a:srcRect/>
+                    <a:stretch>
+                      <a:fillRect/>
+                    </a:stretch>
+                  </pic:blipFill>
+                  <pic:spPr bwMode="auto">
+                    <a:xfrm>
+                      <a:off x="0" y="0"/>
+                      <a:ext cx="1242060" cy="765810"/>
+                    </a:xfrm>
+                    <a:prstGeom prst="rect">
+                      <a:avLst/>
+                    </a:prstGeom>
+                    <a:noFill/>
+                    <a:ln>
+                      <a:noFill/>
+                    </a:ln>
+                  </pic:spPr>
+                </pic:pic>
+              </a:graphicData>
+            </a:graphic>
+            <wp14:sizeRelH relativeFrom="margin">
+              <wp14:pctWidth>0</wp14:pctWidth>
+            </wp14:sizeRelH>
+            <wp14:sizeRelV relativeFrom="margin">
+              <wp14:pctHeight>0</wp14:pctHeight>
+            </wp14:sizeRelV>
+          </wp:anchor>
+        </w:drawing>
+      </w:r>
+      <w:r>
+        <w:rPr>
+          <w:noProof/>
+          <w:lang w:val="de-CH"/>
+        </w:rPr>
+        <w:drawing>
+          <wp:anchor distT="0" distB="0" distL="114300" distR="114300" simplePos="0" relativeHeight="251667456" behindDoc="0" locked="0" layoutInCell="1" allowOverlap="1" wp14:anchorId="62457A60" wp14:editId="20431849">
+            <wp:simplePos x="0" y="0"/>
+            <wp:positionH relativeFrom="column">
+              <wp:posOffset>2706130</wp:posOffset>
+            </wp:positionH>
+            <wp:positionV relativeFrom="paragraph">
+              <wp:posOffset>218004</wp:posOffset>
+            </wp:positionV>
+            <wp:extent cx="1241425" cy="766445"/>
+            <wp:effectExtent l="0" t="0" r="0" b="0"/>
+            <wp:wrapSquare wrapText="bothSides"/>
+            <wp:docPr id="7" name="Picture 7"/>
+            <wp:cNvGraphicFramePr>
+              <a:graphicFrameLocks xmlns:a="http://schemas.openxmlformats.org/drawingml/2006/main" noChangeAspect="1"/>
+            </wp:cNvGraphicFramePr>
+            <a:graphic xmlns:a="http://schemas.openxmlformats.org/drawingml/2006/main">
+              <a:graphicData uri="http://schemas.openxmlformats.org/drawingml/2006/picture">
+                <pic:pic xmlns:pic="http://schemas.openxmlformats.org/drawingml/2006/picture">
+                  <pic:nvPicPr>
+                    <pic:cNvPr id="0" name="Picture 16"/>
+                    <pic:cNvPicPr>
+                      <a:picLocks noChangeAspect="1" noChangeArrowheads="1"/>
+                    </pic:cNvPicPr>
+                  </pic:nvPicPr>
+                  <pic:blipFill>
+                    <a:blip r:embed="rId14" cstate="print">
+                      <a:extLst>
+                        <a:ext uri="{28A0092B-C50C-407E-A947-70E740481C1C}">
+                          <a14:useLocalDpi xmlns:a14="http://schemas.microsoft.com/office/drawing/2010/main" val="0"/>
+                        </a:ext>
+                      </a:extLst>
+                    </a:blip>
+                    <a:srcRect/>
+                    <a:stretch>
+                      <a:fillRect/>
+                    </a:stretch>
+                  </pic:blipFill>
+                  <pic:spPr bwMode="auto">
+                    <a:xfrm>
+                      <a:off x="0" y="0"/>
+                      <a:ext cx="1241425" cy="766445"/>
+                    </a:xfrm>
+                    <a:prstGeom prst="rect">
+                      <a:avLst/>
+                    </a:prstGeom>
+                    <a:noFill/>
+                    <a:ln>
+                      <a:noFill/>
+                    </a:ln>
+                  </pic:spPr>
+                </pic:pic>
+              </a:graphicData>
+            </a:graphic>
+            <wp14:sizeRelH relativeFrom="margin">
+              <wp14:pctWidth>0</wp14:pctWidth>
+            </wp14:sizeRelH>
+            <wp14:sizeRelV relativeFrom="margin">
+              <wp14:pctHeight>0</wp14:pctHeight>
+            </wp14:sizeRelV>
+          </wp:anchor>
+        </w:drawing>
+      </w:r>
+      <w:r>
+        <w:rPr>
+          <w:lang w:val="de-CH"/>
+        </w:rPr>
+        <w:t>Punktewolken</w:t>
+      </w:r>
+      <w:r>
+        <w:rPr>
+          <w:lang w:val="de-CH"/>
+        </w:rPr>
+        <w:t>/</w:t>
+      </w:r>
+      <w:proofErr w:type="spellStart"/>
+      <w:r>
+        <w:rPr>
+          <w:lang w:val="de-CH"/>
+        </w:rPr>
+        <w:t>Heatmap</w:t>
+      </w:r>
+      <w:bookmarkEnd w:id="26"/>
+      <w:bookmarkEnd w:id="27"/>
+      <w:proofErr w:type="spellEnd"/>
+    </w:p>
+    <w:p>
+      <w:pPr>
+        <w:rPr>
+          <w:lang w:val="de-CH"/>
+        </w:rPr>
+      </w:pPr>
+      <w:r>
+        <w:rPr>
+          <w:noProof/>
+        </w:rPr>
+        <mc:AlternateContent>
+          <mc:Choice Requires="wps">
+            <w:drawing>
+              <wp:anchor distT="0" distB="0" distL="114300" distR="114300" simplePos="0" relativeHeight="251675648" behindDoc="0" locked="0" layoutInCell="1" allowOverlap="1" wp14:anchorId="2EEB3499" wp14:editId="5BA69D46">
+                <wp:simplePos x="0" y="0"/>
+                <wp:positionH relativeFrom="column">
+                  <wp:posOffset>5396230</wp:posOffset>
+                </wp:positionH>
+                <wp:positionV relativeFrom="paragraph">
+                  <wp:posOffset>852805</wp:posOffset>
+                </wp:positionV>
+                <wp:extent cx="1242695" cy="414020"/>
+                <wp:effectExtent l="0" t="0" r="0" b="5080"/>
+                <wp:wrapSquare wrapText="bothSides"/>
+                <wp:docPr id="13" name="Text Box 13"/>
+                <wp:cNvGraphicFramePr/>
+                <a:graphic xmlns:a="http://schemas.openxmlformats.org/drawingml/2006/main">
+                  <a:graphicData uri="http://schemas.microsoft.com/office/word/2010/wordprocessingShape">
+                    <wps:wsp>
+                      <wps:cNvSpPr txBox="1"/>
+                      <wps:spPr>
+                        <a:xfrm>
+                          <a:off x="0" y="0"/>
+                          <a:ext cx="1242695" cy="414020"/>
+                        </a:xfrm>
+                        <a:prstGeom prst="rect">
+                          <a:avLst/>
+                        </a:prstGeom>
+                        <a:solidFill>
+                          <a:prstClr val="white"/>
+                        </a:solidFill>
+                        <a:ln>
+                          <a:noFill/>
+                        </a:ln>
+                      </wps:spPr>
+                      <wps:txbx>
+                        <w:txbxContent>
+                          <w:p>
+                            <w:pPr>
+                              <w:pStyle w:val="Caption"/>
+                              <w:rPr>
+                                <w:noProof/>
+                                <w:lang w:val="de-CH"/>
+                              </w:rPr>
+                            </w:pPr>
+                            <w:bookmarkStart w:id="28" w:name="_Ref97823565"/>
+                            <w:bookmarkStart w:id="29" w:name="_Ref100266532"/>
                             <w:proofErr w:type="spellStart"/>
                             <w:r>
                               <w:t>Abbildung</w:t>
@@ -3150,7 +3446,7 @@
                                 <w:t>5</w:t>
                               </w:r>
                             </w:fldSimple>
-                            <w:bookmarkEnd w:id="15"/>
+                            <w:bookmarkEnd w:id="28"/>
                             <w:r>
                               <w:rPr>
                                 <w:lang w:val="de-CH"/>
@@ -3183,8 +3479,21 @@
                               <w:rPr>
                                 <w:lang w:val="de-CH"/>
                               </w:rPr>
-                              <w:t xml:space="preserve"> Lufttemperatur in 2007-2020</w:t>
+                              <w:t xml:space="preserve"> Luft</w:t>
                             </w:r>
+                            <w:r>
+                              <w:rPr>
+                                <w:lang w:val="de-CH"/>
+                              </w:rPr>
+                              <w:t>-</w:t>
+                            </w:r>
+                            <w:r>
+                              <w:rPr>
+                                <w:lang w:val="de-CH"/>
+                              </w:rPr>
+                              <w:t>temperatur in 2007-2020</w:t>
+                            </w:r>
+                            <w:bookmarkEnd w:id="29"/>
                           </w:p>
                         </w:txbxContent>
                       </wps:txbx>
@@ -3197,6 +3506,9 @@
                     </wps:wsp>
                   </a:graphicData>
                 </a:graphic>
+                <wp14:sizeRelH relativeFrom="margin">
+                  <wp14:pctWidth>0</wp14:pctWidth>
+                </wp14:sizeRelH>
                 <wp14:sizeRelV relativeFrom="margin">
                   <wp14:pctHeight>0</wp14:pctHeight>
                 </wp14:sizeRelV>
@@ -3205,7 +3517,7 @@
           </mc:Choice>
           <mc:Fallback>
             <w:pict>
-              <v:shape w14:anchorId="2EEB3499" id="Text Box 13" o:spid="_x0000_s1030" type="#_x0000_t202" style="position:absolute;margin-left:373.7pt;margin-top:97.25pt;width:149.65pt;height:30.85pt;z-index:251675648;visibility:visible;mso-wrap-style:square;mso-height-percent:0;mso-wrap-distance-left:9pt;mso-wrap-distance-top:0;mso-wrap-distance-right:9pt;mso-wrap-distance-bottom:0;mso-position-horizontal:absolute;mso-position-horizontal-relative:text;mso-position-vertical:absolute;mso-position-vertical-relative:text;mso-height-percent:0;mso-height-relative:margin;v-text-anchor:top" o:gfxdata="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" stroked="f">
+              <v:shape w14:anchorId="2EEB3499" id="Text Box 13" o:spid="_x0000_s1030" type="#_x0000_t202" style="position:absolute;margin-left:424.9pt;margin-top:67.15pt;width:97.85pt;height:32.6pt;z-index:251675648;visibility:visible;mso-wrap-style:square;mso-width-percent:0;mso-height-percent:0;mso-wrap-distance-left:9pt;mso-wrap-distance-top:0;mso-wrap-distance-right:9pt;mso-wrap-distance-bottom:0;mso-position-horizontal:absolute;mso-position-horizontal-relative:text;mso-position-vertical:absolute;mso-position-vertical-relative:text;mso-width-percent:0;mso-height-percent:0;mso-width-relative:margin;mso-height-relative:margin;v-text-anchor:top" o:gfxdata="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" stroked="f">
                 <v:textbox inset="0,0,0,0">
                   <w:txbxContent>
                     <w:p>
@@ -3216,7 +3528,8 @@
                           <w:lang w:val="de-CH"/>
                         </w:rPr>
                       </w:pPr>
-                      <w:bookmarkStart w:id="16" w:name="_Ref97823565"/>
+                      <w:bookmarkStart w:id="30" w:name="_Ref97823565"/>
+                      <w:bookmarkStart w:id="31" w:name="_Ref100266532"/>
                       <w:proofErr w:type="spellStart"/>
                       <w:r>
                         <w:t>Abbildung</w:t>
@@ -3233,7 +3546,7 @@
                           <w:t>5</w:t>
                         </w:r>
                       </w:fldSimple>
-                      <w:bookmarkEnd w:id="16"/>
+                      <w:bookmarkEnd w:id="30"/>
                       <w:r>
                         <w:rPr>
                           <w:lang w:val="de-CH"/>
@@ -3266,8 +3579,21 @@
                         <w:rPr>
                           <w:lang w:val="de-CH"/>
                         </w:rPr>
-                        <w:t xml:space="preserve"> Lufttemperatur in 2007-2020</w:t>
+                        <w:t xml:space="preserve"> Luft</w:t>
                       </w:r>
+                      <w:r>
+                        <w:rPr>
+                          <w:lang w:val="de-CH"/>
+                        </w:rPr>
+                        <w:t>-</w:t>
+                      </w:r>
+                      <w:r>
+                        <w:rPr>
+                          <w:lang w:val="de-CH"/>
+                        </w:rPr>
+                        <w:t>temperatur in 2007-2020</w:t>
+                      </w:r>
+                      <w:bookmarkEnd w:id="31"/>
                     </w:p>
                   </w:txbxContent>
                 </v:textbox>
@@ -3284,16 +3610,16 @@
         <mc:AlternateContent>
           <mc:Choice Requires="wps">
             <w:drawing>
-              <wp:anchor distT="0" distB="0" distL="114300" distR="114300" simplePos="0" relativeHeight="251673600" behindDoc="0" locked="0" layoutInCell="1" allowOverlap="1" wp14:anchorId="4E447749" wp14:editId="6054B94E">
+              <wp:anchor distT="0" distB="0" distL="114300" distR="114300" simplePos="0" relativeHeight="251673600" behindDoc="0" locked="0" layoutInCell="1" allowOverlap="1" wp14:anchorId="4E447749" wp14:editId="3E72F826">
                 <wp:simplePos x="0" y="0"/>
                 <wp:positionH relativeFrom="column">
-                  <wp:posOffset>2372995</wp:posOffset>
+                  <wp:posOffset>4047490</wp:posOffset>
                 </wp:positionH>
                 <wp:positionV relativeFrom="paragraph">
-                  <wp:posOffset>1235075</wp:posOffset>
+                  <wp:posOffset>852805</wp:posOffset>
                 </wp:positionV>
-                <wp:extent cx="1902460" cy="396875"/>
-                <wp:effectExtent l="0" t="0" r="2540" b="3175"/>
+                <wp:extent cx="1241425" cy="414020"/>
+                <wp:effectExtent l="0" t="0" r="0" b="5080"/>
                 <wp:wrapSquare wrapText="bothSides"/>
                 <wp:docPr id="12" name="Text Box 12"/>
                 <wp:cNvGraphicFramePr/>
@@ -3304,7 +3630,7 @@
                       <wps:spPr>
                         <a:xfrm>
                           <a:off x="0" y="0"/>
-                          <a:ext cx="1902460" cy="396875"/>
+                          <a:ext cx="1241425" cy="414020"/>
                         </a:xfrm>
                         <a:prstGeom prst="rect">
                           <a:avLst/>
@@ -3326,7 +3652,8 @@
                                 <w:lang w:val="de-CH"/>
                               </w:rPr>
                             </w:pPr>
-                            <w:bookmarkStart w:id="17" w:name="_Ref97823543"/>
+                            <w:bookmarkStart w:id="32" w:name="_Ref97823543"/>
+                            <w:bookmarkStart w:id="33" w:name="_Ref100266533"/>
                             <w:proofErr w:type="spellStart"/>
                             <w:r>
                               <w:t>Abbildung</w:t>
@@ -3343,7 +3670,7 @@
                                 <w:t>6</w:t>
                               </w:r>
                             </w:fldSimple>
-                            <w:bookmarkEnd w:id="17"/>
+                            <w:bookmarkEnd w:id="32"/>
                             <w:r>
                               <w:rPr>
                                 <w:lang w:val="de-CH"/>
@@ -3362,8 +3689,45 @@
                               <w:rPr>
                                 <w:lang w:val="de-CH"/>
                               </w:rPr>
-                              <w:t xml:space="preserve"> Lufttemperatur in 2007-2020</w:t>
+                              <w:t xml:space="preserve"> Luft</w:t>
                             </w:r>
+                            <w:r>
+                              <w:rPr>
+                                <w:lang w:val="de-CH"/>
+                              </w:rPr>
+                              <w:t>-</w:t>
+                            </w:r>
+                            <w:r>
+                              <w:rPr>
+                                <w:lang w:val="de-CH"/>
+                              </w:rPr>
+                              <w:t xml:space="preserve">temperatur in </w:t>
+                            </w:r>
+                            <w:r>
+                              <w:rPr>
+                                <w:lang w:val="de-CH"/>
+                              </w:rPr>
+                              <w:t>20</w:t>
+                            </w:r>
+                            <w:r>
+                              <w:rPr>
+                                <w:lang w:val="de-CH"/>
+                              </w:rPr>
+                              <w:t>07-</w:t>
+                            </w:r>
+                            <w:r>
+                              <w:rPr>
+                                <w:lang w:val="de-CH"/>
+                              </w:rPr>
+                              <w:t>20</w:t>
+                            </w:r>
+                            <w:r>
+                              <w:rPr>
+                                <w:lang w:val="de-CH"/>
+                              </w:rPr>
+                              <w:t>20</w:t>
+                            </w:r>
+                            <w:bookmarkEnd w:id="33"/>
                           </w:p>
                         </w:txbxContent>
                       </wps:txbx>
@@ -3376,6 +3740,9 @@
                     </wps:wsp>
                   </a:graphicData>
                 </a:graphic>
+                <wp14:sizeRelH relativeFrom="margin">
+                  <wp14:pctWidth>0</wp14:pctWidth>
+                </wp14:sizeRelH>
                 <wp14:sizeRelV relativeFrom="margin">
                   <wp14:pctHeight>0</wp14:pctHeight>
                 </wp14:sizeRelV>
@@ -3384,7 +3751,7 @@
           </mc:Choice>
           <mc:Fallback>
             <w:pict>
-              <v:shape w14:anchorId="4E447749" id="Text Box 12" o:spid="_x0000_s1031" type="#_x0000_t202" style="position:absolute;margin-left:186.85pt;margin-top:97.25pt;width:149.8pt;height:31.25pt;z-index:251673600;visibility:visible;mso-wrap-style:square;mso-height-percent:0;mso-wrap-distance-left:9pt;mso-wrap-distance-top:0;mso-wrap-distance-right:9pt;mso-wrap-distance-bottom:0;mso-position-horizontal:absolute;mso-position-horizontal-relative:text;mso-position-vertical:absolute;mso-position-vertical-relative:text;mso-height-percent:0;mso-height-relative:margin;v-text-anchor:top" o:gfxdata="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" stroked="f">
+              <v:shape w14:anchorId="4E447749" id="Text Box 12" o:spid="_x0000_s1031" type="#_x0000_t202" style="position:absolute;margin-left:318.7pt;margin-top:67.15pt;width:97.75pt;height:32.6pt;z-index:251673600;visibility:visible;mso-wrap-style:square;mso-width-percent:0;mso-height-percent:0;mso-wrap-distance-left:9pt;mso-wrap-distance-top:0;mso-wrap-distance-right:9pt;mso-wrap-distance-bottom:0;mso-position-horizontal:absolute;mso-position-horizontal-relative:text;mso-position-vertical:absolute;mso-position-vertical-relative:text;mso-width-percent:0;mso-height-percent:0;mso-width-relative:margin;mso-height-relative:margin;v-text-anchor:top" o:gfxdata="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" stroked="f">
                 <v:textbox inset="0,0,0,0">
                   <w:txbxContent>
                     <w:p>
@@ -3395,7 +3762,8 @@
                           <w:lang w:val="de-CH"/>
                         </w:rPr>
                       </w:pPr>
-                      <w:bookmarkStart w:id="18" w:name="_Ref97823543"/>
+                      <w:bookmarkStart w:id="34" w:name="_Ref97823543"/>
+                      <w:bookmarkStart w:id="35" w:name="_Ref100266533"/>
                       <w:proofErr w:type="spellStart"/>
                       <w:r>
                         <w:t>Abbildung</w:t>
@@ -3412,7 +3780,7 @@
                           <w:t>6</w:t>
                         </w:r>
                       </w:fldSimple>
-                      <w:bookmarkEnd w:id="18"/>
+                      <w:bookmarkEnd w:id="34"/>
                       <w:r>
                         <w:rPr>
                           <w:lang w:val="de-CH"/>
@@ -3431,8 +3799,45 @@
                         <w:rPr>
                           <w:lang w:val="de-CH"/>
                         </w:rPr>
-                        <w:t xml:space="preserve"> Lufttemperatur in 2007-2020</w:t>
+                        <w:t xml:space="preserve"> Luft</w:t>
                       </w:r>
+                      <w:r>
+                        <w:rPr>
+                          <w:lang w:val="de-CH"/>
+                        </w:rPr>
+                        <w:t>-</w:t>
+                      </w:r>
+                      <w:r>
+                        <w:rPr>
+                          <w:lang w:val="de-CH"/>
+                        </w:rPr>
+                        <w:t xml:space="preserve">temperatur in </w:t>
+                      </w:r>
+                      <w:r>
+                        <w:rPr>
+                          <w:lang w:val="de-CH"/>
+                        </w:rPr>
+                        <w:t>20</w:t>
+                      </w:r>
+                      <w:r>
+                        <w:rPr>
+                          <w:lang w:val="de-CH"/>
+                        </w:rPr>
+                        <w:t>07-</w:t>
+                      </w:r>
+                      <w:r>
+                        <w:rPr>
+                          <w:lang w:val="de-CH"/>
+                        </w:rPr>
+                        <w:t>20</w:t>
+                      </w:r>
+                      <w:r>
+                        <w:rPr>
+                          <w:lang w:val="de-CH"/>
+                        </w:rPr>
+                        <w:t>20</w:t>
+                      </w:r>
+                      <w:bookmarkEnd w:id="35"/>
                     </w:p>
                   </w:txbxContent>
                 </v:textbox>
@@ -3449,16 +3854,16 @@
         <mc:AlternateContent>
           <mc:Choice Requires="wps">
             <w:drawing>
-              <wp:anchor distT="0" distB="0" distL="114300" distR="114300" simplePos="0" relativeHeight="251671552" behindDoc="0" locked="0" layoutInCell="1" allowOverlap="1" wp14:anchorId="5EDB53A5" wp14:editId="73108564">
+              <wp:anchor distT="0" distB="0" distL="114300" distR="114300" simplePos="0" relativeHeight="251671552" behindDoc="0" locked="0" layoutInCell="1" allowOverlap="1" wp14:anchorId="5EDB53A5" wp14:editId="1542CB03">
                 <wp:simplePos x="0" y="0"/>
                 <wp:positionH relativeFrom="margin">
-                  <wp:align>left</wp:align>
+                  <wp:posOffset>2702560</wp:posOffset>
                 </wp:positionH>
                 <wp:positionV relativeFrom="paragraph">
-                  <wp:posOffset>1235075</wp:posOffset>
+                  <wp:posOffset>852805</wp:posOffset>
                 </wp:positionV>
-                <wp:extent cx="1905000" cy="391795"/>
-                <wp:effectExtent l="0" t="0" r="0" b="8255"/>
+                <wp:extent cx="1241425" cy="414020"/>
+                <wp:effectExtent l="0" t="0" r="0" b="5080"/>
                 <wp:wrapSquare wrapText="bothSides"/>
                 <wp:docPr id="11" name="Text Box 11"/>
                 <wp:cNvGraphicFramePr/>
@@ -3469,7 +3874,7 @@
                       <wps:spPr>
                         <a:xfrm>
                           <a:off x="0" y="0"/>
-                          <a:ext cx="1905000" cy="391885"/>
+                          <a:ext cx="1241425" cy="414020"/>
                         </a:xfrm>
                         <a:prstGeom prst="rect">
                           <a:avLst/>
@@ -3491,7 +3896,8 @@
                                 <w:lang w:val="de-CH"/>
                               </w:rPr>
                             </w:pPr>
-                            <w:bookmarkStart w:id="19" w:name="_Ref97823555"/>
+                            <w:bookmarkStart w:id="36" w:name="_Ref97823555"/>
+                            <w:bookmarkStart w:id="37" w:name="_Ref100266534"/>
                             <w:proofErr w:type="spellStart"/>
                             <w:r>
                               <w:t>Abbildung</w:t>
@@ -3508,7 +3914,7 @@
                                 <w:t>7</w:t>
                               </w:r>
                             </w:fldSimple>
-                            <w:bookmarkEnd w:id="19"/>
+                            <w:bookmarkEnd w:id="36"/>
                             <w:r>
                               <w:rPr>
                                 <w:lang w:val="de-CH"/>
@@ -3531,6 +3937,7 @@
                             <w:r>
                               <w:t xml:space="preserve"> in 2018</w:t>
                             </w:r>
+                            <w:bookmarkEnd w:id="37"/>
                           </w:p>
                         </w:txbxContent>
                       </wps:txbx>
@@ -3543,6 +3950,9 @@
                     </wps:wsp>
                   </a:graphicData>
                 </a:graphic>
+                <wp14:sizeRelH relativeFrom="margin">
+                  <wp14:pctWidth>0</wp14:pctWidth>
+                </wp14:sizeRelH>
                 <wp14:sizeRelV relativeFrom="margin">
                   <wp14:pctHeight>0</wp14:pctHeight>
                 </wp14:sizeRelV>
@@ -3551,7 +3961,7 @@
           </mc:Choice>
           <mc:Fallback>
             <w:pict>
-              <v:shape w14:anchorId="5EDB53A5" id="Text Box 11" o:spid="_x0000_s1032" type="#_x0000_t202" style="position:absolute;margin-left:0;margin-top:97.25pt;width:150pt;height:30.85pt;z-index:251671552;visibility:visible;mso-wrap-style:square;mso-height-percent:0;mso-wrap-distance-left:9pt;mso-wrap-distance-top:0;mso-wrap-distance-right:9pt;mso-wrap-distance-bottom:0;mso-position-horizontal:left;mso-position-horizontal-relative:margin;mso-position-vertical:absolute;mso-position-vertical-relative:text;mso-height-percent:0;mso-height-relative:margin;v-text-anchor:top" o:gfxdata="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" stroked="f">
+              <v:shape w14:anchorId="5EDB53A5" id="Text Box 11" o:spid="_x0000_s1032" type="#_x0000_t202" style="position:absolute;margin-left:212.8pt;margin-top:67.15pt;width:97.75pt;height:32.6pt;z-index:251671552;visibility:visible;mso-wrap-style:square;mso-width-percent:0;mso-height-percent:0;mso-wrap-distance-left:9pt;mso-wrap-distance-top:0;mso-wrap-distance-right:9pt;mso-wrap-distance-bottom:0;mso-position-horizontal:absolute;mso-position-horizontal-relative:margin;mso-position-vertical:absolute;mso-position-vertical-relative:text;mso-width-percent:0;mso-height-percent:0;mso-width-relative:margin;mso-height-relative:margin;v-text-anchor:top" o:gfxdata="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" stroked="f">
                 <v:textbox inset="0,0,0,0">
                   <w:txbxContent>
                     <w:p>
@@ -3562,7 +3972,8 @@
                           <w:lang w:val="de-CH"/>
                         </w:rPr>
                       </w:pPr>
-                      <w:bookmarkStart w:id="20" w:name="_Ref97823555"/>
+                      <w:bookmarkStart w:id="38" w:name="_Ref97823555"/>
+                      <w:bookmarkStart w:id="39" w:name="_Ref100266534"/>
                       <w:proofErr w:type="spellStart"/>
                       <w:r>
                         <w:t>Abbildung</w:t>
@@ -3579,7 +3990,7 @@
                           <w:t>7</w:t>
                         </w:r>
                       </w:fldSimple>
-                      <w:bookmarkEnd w:id="20"/>
+                      <w:bookmarkEnd w:id="38"/>
                       <w:r>
                         <w:rPr>
                           <w:lang w:val="de-CH"/>
@@ -3602,6 +4013,7 @@
                       <w:r>
                         <w:t xml:space="preserve"> in 2018</w:t>
                       </w:r>
+                      <w:bookmarkEnd w:id="39"/>
                     </w:p>
                   </w:txbxContent>
                 </v:textbox>
@@ -3613,164 +4025,220 @@
       </w:r>
       <w:r>
         <w:rPr>
+          <w:lang w:val="de-CH"/>
+        </w:rPr>
+        <w:t xml:space="preserve">Punktewolken kommen zur Anwendung, wenn man den Zusammenhang zwischen zwei kontinuierliche Variablen darstellen will. Dazu wird auf der x-Achse die eine Variable dargestellt und auf der y-Achse die </w:t>
+      </w:r>
+      <w:r>
+        <w:rPr>
+          <w:lang w:val="de-CH"/>
+        </w:rPr>
+        <w:t>a</w:t>
+      </w:r>
+      <w:r>
+        <w:rPr>
+          <w:lang w:val="de-CH"/>
+        </w:rPr>
+        <w:t>ndere. Für jeden Datenpunkt wird ein Punkt in diesem kartesischen Koordinatensystem erstellt. Durch die Grösse des Punkts kann man noch eine</w:t>
+      </w:r>
+      <w:r>
+        <w:rPr>
+          <w:lang w:val="de-CH"/>
+        </w:rPr>
+        <w:t xml:space="preserve"> dritte kontinuierliche Variable darstellen, dass setzt aber voraus, dass es nicht viele Punkte gibt</w:t>
+      </w:r>
+      <w:r>
+        <w:rPr>
+          <w:lang w:val="de-CH"/>
+        </w:rPr>
+        <w:t xml:space="preserve"> </w:t>
+      </w:r>
+      <w:r>
+        <w:rPr>
+          <w:lang w:val="de-CH"/>
+        </w:rPr>
+        <w:fldChar w:fldCharType="begin"/>
+      </w:r>
+      <w:r>
+        <w:rPr>
+          <w:lang w:val="de-CH"/>
+        </w:rPr>
+        <w:instrText xml:space="preserve"> ADDIN ZOTERO_ITEM CSL_CITATION {"citationID":"8kfa6rEf","properties":{"formattedCitation":"(Yi, n.d.-b)","plainCitation":"(Yi, n.d.-b)","noteIndex":0},"citationItems":[{"id":1,"uris":["http://zotero.org/users/7722521/items/S9HNJ9KC"],"itemData":{"id":1,"type":"webpage","abstract":"Scatter plots are an essential type of data visualization that shows relationships between variables. Use this tutorial to learn how to use this chart type.","container-title":"Chartio","genre":"Guide","language":"en-US","title":"A Complete Guide to Scatter Plots","URL":"https://chartio.com/learn/charts/what-is-a-scatter-plot/","author":[{"family":"Yi","given":"Mike"}],"accessed":{"date-parts":[["2022",3,17]]}}}],"schema":"https://github.com/citation-style-language/schema/raw/master/csl-citation.json"} </w:instrText>
+      </w:r>
+      <w:r>
+        <w:rPr>
+          <w:lang w:val="de-CH"/>
+        </w:rPr>
+        <w:fldChar w:fldCharType="separate"/>
+      </w:r>
+      <w:r>
+        <w:rPr>
+          <w:rFonts w:ascii="Calibri" w:hAnsi="Calibri" w:cs="Calibri"/>
+        </w:rPr>
+        <w:t>(Yi, n.d.-b)</w:t>
+      </w:r>
+      <w:r>
+        <w:rPr>
+          <w:lang w:val="de-CH"/>
+        </w:rPr>
+        <w:fldChar w:fldCharType="end"/>
+      </w:r>
+      <w:r>
+        <w:rPr>
+          <w:lang w:val="de-CH"/>
+        </w:rPr>
+        <w:t>.</w:t>
+      </w:r>
+    </w:p>
+    <w:p>
+      <w:pPr>
+        <w:rPr>
+          <w:lang w:val="de-CH"/>
+        </w:rPr>
+      </w:pPr>
+      <w:r>
+        <w:rPr>
+          <w:lang w:val="de-CH"/>
+        </w:rPr>
+        <w:t xml:space="preserve">Auch ohne dritte Variable, dürfen nicht zu viele Datenpunkte dargestellt werden. Wenn, wie in </w:t>
+      </w:r>
+      <w:r>
+        <w:rPr>
+          <w:lang w:val="de-CH"/>
+        </w:rPr>
+        <w:fldChar w:fldCharType="begin"/>
+      </w:r>
+      <w:r>
+        <w:rPr>
+          <w:lang w:val="de-CH"/>
+        </w:rPr>
+        <w:instrText xml:space="preserve"> REF _Ref97823543 \h </w:instrText>
+      </w:r>
+      <w:r>
+        <w:rPr>
+          <w:lang w:val="de-CH"/>
+        </w:rPr>
+      </w:r>
+      <w:r>
+        <w:rPr>
+          <w:lang w:val="de-CH"/>
+        </w:rPr>
+        <w:fldChar w:fldCharType="separate"/>
+      </w:r>
+      <w:proofErr w:type="spellStart"/>
+      <w:r>
+        <w:t>Abbildung</w:t>
+      </w:r>
+      <w:proofErr w:type="spellEnd"/>
+      <w:r>
+        <w:t xml:space="preserve"> </w:t>
+      </w:r>
+      <w:r>
+        <w:rPr>
           <w:noProof/>
-          <w:lang w:val="de-CH"/>
-        </w:rPr>
-        <w:drawing>
-          <wp:anchor distT="0" distB="0" distL="114300" distR="114300" simplePos="0" relativeHeight="251668480" behindDoc="0" locked="0" layoutInCell="1" allowOverlap="1" wp14:anchorId="1C1BEDE9" wp14:editId="468684A5">
-            <wp:simplePos x="0" y="0"/>
-            <wp:positionH relativeFrom="margin">
-              <wp:posOffset>2369820</wp:posOffset>
-            </wp:positionH>
-            <wp:positionV relativeFrom="paragraph">
-              <wp:posOffset>4445</wp:posOffset>
-            </wp:positionV>
-            <wp:extent cx="1902460" cy="1174750"/>
-            <wp:effectExtent l="0" t="0" r="2540" b="6350"/>
-            <wp:wrapSquare wrapText="bothSides"/>
-            <wp:docPr id="8" name="Picture 8"/>
-            <wp:cNvGraphicFramePr>
-              <a:graphicFrameLocks xmlns:a="http://schemas.openxmlformats.org/drawingml/2006/main" noChangeAspect="1"/>
-            </wp:cNvGraphicFramePr>
-            <a:graphic xmlns:a="http://schemas.openxmlformats.org/drawingml/2006/main">
-              <a:graphicData uri="http://schemas.openxmlformats.org/drawingml/2006/picture">
-                <pic:pic xmlns:pic="http://schemas.openxmlformats.org/drawingml/2006/picture">
-                  <pic:nvPicPr>
-                    <pic:cNvPr id="0" name="Picture 17"/>
-                    <pic:cNvPicPr>
-                      <a:picLocks noChangeAspect="1" noChangeArrowheads="1"/>
-                    </pic:cNvPicPr>
-                  </pic:nvPicPr>
-                  <pic:blipFill>
-                    <a:blip r:embed="rId13" cstate="print">
-                      <a:extLst>
-                        <a:ext uri="{28A0092B-C50C-407E-A947-70E740481C1C}">
-                          <a14:useLocalDpi xmlns:a14="http://schemas.microsoft.com/office/drawing/2010/main" val="0"/>
-                        </a:ext>
-                      </a:extLst>
-                    </a:blip>
-                    <a:srcRect/>
-                    <a:stretch>
-                      <a:fillRect/>
-                    </a:stretch>
-                  </pic:blipFill>
-                  <pic:spPr bwMode="auto">
-                    <a:xfrm>
-                      <a:off x="0" y="0"/>
-                      <a:ext cx="1902460" cy="1174750"/>
-                    </a:xfrm>
-                    <a:prstGeom prst="rect">
-                      <a:avLst/>
-                    </a:prstGeom>
-                    <a:noFill/>
-                    <a:ln>
-                      <a:noFill/>
-                    </a:ln>
-                  </pic:spPr>
-                </pic:pic>
-              </a:graphicData>
-            </a:graphic>
-            <wp14:sizeRelH relativeFrom="margin">
-              <wp14:pctWidth>0</wp14:pctWidth>
-            </wp14:sizeRelH>
-            <wp14:sizeRelV relativeFrom="margin">
-              <wp14:pctHeight>0</wp14:pctHeight>
-            </wp14:sizeRelV>
-          </wp:anchor>
-        </w:drawing>
+        </w:rPr>
+        <w:t>4</w:t>
+      </w:r>
+      <w:r>
+        <w:rPr>
+          <w:lang w:val="de-CH"/>
+        </w:rPr>
+        <w:fldChar w:fldCharType="end"/>
+      </w:r>
+      <w:r>
+        <w:rPr>
+          <w:lang w:val="de-CH"/>
+        </w:rPr>
+        <w:t xml:space="preserve">, zu viele Punkte dargestellt werden, verwendet man besser eine </w:t>
+      </w:r>
+      <w:proofErr w:type="spellStart"/>
+      <w:r>
+        <w:rPr>
+          <w:lang w:val="de-CH"/>
+        </w:rPr>
+        <w:t>Heatmap</w:t>
+      </w:r>
+      <w:proofErr w:type="spellEnd"/>
+      <w:r>
+        <w:rPr>
+          <w:lang w:val="de-CH"/>
+        </w:rPr>
+        <w:t xml:space="preserve"> (</w:t>
+      </w:r>
+      <w:r>
+        <w:rPr>
+          <w:lang w:val="de-CH"/>
+        </w:rPr>
+        <w:fldChar w:fldCharType="begin"/>
+      </w:r>
+      <w:r>
+        <w:rPr>
+          <w:lang w:val="de-CH"/>
+        </w:rPr>
+        <w:instrText xml:space="preserve"> REF _Ref97823565 \h </w:instrText>
+      </w:r>
+      <w:r>
+        <w:rPr>
+          <w:lang w:val="de-CH"/>
+        </w:rPr>
+      </w:r>
+      <w:r>
+        <w:rPr>
+          <w:lang w:val="de-CH"/>
+        </w:rPr>
+        <w:fldChar w:fldCharType="separate"/>
+      </w:r>
+      <w:proofErr w:type="spellStart"/>
+      <w:r>
+        <w:t>Abbildung</w:t>
+      </w:r>
+      <w:proofErr w:type="spellEnd"/>
+      <w:r>
+        <w:t xml:space="preserve"> </w:t>
       </w:r>
       <w:r>
         <w:rPr>
           <w:noProof/>
-          <w:lang w:val="de-CH"/>
-        </w:rPr>
-        <w:drawing>
-          <wp:anchor distT="0" distB="0" distL="114300" distR="114300" simplePos="0" relativeHeight="251669504" behindDoc="0" locked="0" layoutInCell="1" allowOverlap="1" wp14:anchorId="11881BDD" wp14:editId="301AB322">
-            <wp:simplePos x="0" y="0"/>
-            <wp:positionH relativeFrom="margin">
-              <wp:posOffset>4736465</wp:posOffset>
-            </wp:positionH>
-            <wp:positionV relativeFrom="paragraph">
-              <wp:posOffset>3810</wp:posOffset>
-            </wp:positionV>
-            <wp:extent cx="1900555" cy="1172845"/>
-            <wp:effectExtent l="0" t="0" r="4445" b="8255"/>
-            <wp:wrapSquare wrapText="bothSides"/>
-            <wp:docPr id="9" name="Picture 9" descr="Chart, histogram&#10;&#10;Description automatically generated"/>
-            <wp:cNvGraphicFramePr>
-              <a:graphicFrameLocks xmlns:a="http://schemas.openxmlformats.org/drawingml/2006/main" noChangeAspect="1"/>
-            </wp:cNvGraphicFramePr>
-            <a:graphic xmlns:a="http://schemas.openxmlformats.org/drawingml/2006/main">
-              <a:graphicData uri="http://schemas.openxmlformats.org/drawingml/2006/picture">
-                <pic:pic xmlns:pic="http://schemas.openxmlformats.org/drawingml/2006/picture">
-                  <pic:nvPicPr>
-                    <pic:cNvPr id="9" name="Picture 9" descr="Chart, histogram&#10;&#10;Description automatically generated"/>
-                    <pic:cNvPicPr>
-                      <a:picLocks noChangeAspect="1" noChangeArrowheads="1"/>
-                    </pic:cNvPicPr>
-                  </pic:nvPicPr>
-                  <pic:blipFill>
-                    <a:blip r:embed="rId14" cstate="print">
-                      <a:extLst>
-                        <a:ext uri="{28A0092B-C50C-407E-A947-70E740481C1C}">
-                          <a14:useLocalDpi xmlns:a14="http://schemas.microsoft.com/office/drawing/2010/main" val="0"/>
-                        </a:ext>
-                      </a:extLst>
-                    </a:blip>
-                    <a:srcRect/>
-                    <a:stretch>
-                      <a:fillRect/>
-                    </a:stretch>
-                  </pic:blipFill>
-                  <pic:spPr bwMode="auto">
-                    <a:xfrm>
-                      <a:off x="0" y="0"/>
-                      <a:ext cx="1900555" cy="1172845"/>
-                    </a:xfrm>
-                    <a:prstGeom prst="rect">
-                      <a:avLst/>
-                    </a:prstGeom>
-                    <a:noFill/>
-                    <a:ln>
-                      <a:noFill/>
-                    </a:ln>
-                  </pic:spPr>
-                </pic:pic>
-              </a:graphicData>
-            </a:graphic>
-          </wp:anchor>
-        </w:drawing>
-      </w:r>
-    </w:p>
-    <w:p>
-      <w:pPr>
-        <w:rPr>
-          <w:lang w:val="de-CH"/>
-        </w:rPr>
-      </w:pPr>
-      <w:r>
-        <w:rPr>
-          <w:lang w:val="de-CH"/>
-        </w:rPr>
-        <w:t xml:space="preserve">Punktewolken kommen zur Anwendung, wenn man den Zusammenhang zwischen zwei kontinuierliche Variablen darstellen will. Dazu wird auf der x-Achse die eine Variable dargestellt und auf der y-Achse die </w:t>
-      </w:r>
-      <w:r>
-        <w:rPr>
-          <w:lang w:val="de-CH"/>
-        </w:rPr>
-        <w:t>a</w:t>
-      </w:r>
-      <w:r>
-        <w:rPr>
-          <w:lang w:val="de-CH"/>
-        </w:rPr>
-        <w:t>ndere. Für jeden Datenpunkt wird ein Punkt in diesem kartesischen Koordinatensystem erstellt. Durch die Grösse des Punkts kann man noch eine</w:t>
-      </w:r>
-      <w:r>
-        <w:rPr>
-          <w:lang w:val="de-CH"/>
-        </w:rPr>
-        <w:t xml:space="preserve"> dritte kontinuierliche Variable darstellen, dass setzt aber voraus, dass es nicht viele Punkte gibt</w:t>
+        </w:rPr>
+        <w:t>5</w:t>
+      </w:r>
+      <w:r>
+        <w:rPr>
+          <w:lang w:val="de-CH"/>
+        </w:rPr>
+        <w:fldChar w:fldCharType="end"/>
+      </w:r>
+      <w:r>
+        <w:rPr>
+          <w:lang w:val="de-CH"/>
+        </w:rPr>
+        <w:t>)</w:t>
+      </w:r>
+      <w:r>
+        <w:rPr>
+          <w:lang w:val="de-CH"/>
+        </w:rPr>
+        <w:t>.</w:t>
+      </w:r>
+      <w:r>
+        <w:rPr>
+          <w:lang w:val="de-CH"/>
+        </w:rPr>
+        <w:t xml:space="preserve"> Bei der </w:t>
+      </w:r>
+      <w:proofErr w:type="spellStart"/>
+      <w:r>
+        <w:rPr>
+          <w:lang w:val="de-CH"/>
+        </w:rPr>
+        <w:t>Heatmap</w:t>
+      </w:r>
+      <w:proofErr w:type="spellEnd"/>
+      <w:r>
+        <w:rPr>
+          <w:lang w:val="de-CH"/>
+        </w:rPr>
+        <w:t xml:space="preserve"> wird das Koordinatensystem in kleine Rechtecke aufgeteilt, für jedes Rechteck werden die Punkte in diesem Rechteck gezählt und das Rechteck wird entsprechend einer Farbskala eingefärbt (z.B. mehr Punkte =&gt; heller)</w:t>
       </w:r>
       <w:r>
         <w:rPr>
@@ -3788,7 +4256,7 @@
         <w:rPr>
           <w:lang w:val="de-CH"/>
         </w:rPr>
-        <w:instrText xml:space="preserve"> ADDIN ZOTERO_ITEM CSL_CITATION {"citationID":"8kfa6rEf","properties":{"formattedCitation":"(Yi, n.d.-b)","plainCitation":"(Yi, n.d.-b)","noteIndex":0},"citationItems":[{"id":80,"uris":["http://zotero.org/users/7722521/items/S9HNJ9KC"],"itemData":{"id":80,"type":"webpage","abstract":"Scatter plots are an essential type of data visualization that shows relationships between variables. Use this tutorial to learn how to use this chart type.","container-title":"Chartio","genre":"Guide","language":"en-US","title":"A Complete Guide to Scatter Plots","URL":"https://chartio.com/learn/charts/what-is-a-scatter-plot/","author":[{"family":"Yi","given":"Mike"}],"accessed":{"date-parts":[["2022",3,17]]}}}],"schema":"https://github.com/citation-style-language/schema/raw/master/csl-citation.json"} </w:instrText>
+        <w:instrText xml:space="preserve"> ADDIN ZOTERO_ITEM CSL_CITATION {"citationID":"Hk841KbA","properties":{"formattedCitation":"(Yi, n.d.-b)","plainCitation":"(Yi, n.d.-b)","noteIndex":0},"citationItems":[{"id":1,"uris":["http://zotero.org/users/7722521/items/S9HNJ9KC"],"itemData":{"id":1,"type":"webpage","abstract":"Scatter plots are an essential type of data visualization that shows relationships between variables. Use this tutorial to learn how to use this chart type.","container-title":"Chartio","genre":"Guide","language":"en-US","title":"A Complete Guide to Scatter Plots","URL":"https://chartio.com/learn/charts/what-is-a-scatter-plot/","author":[{"family":"Yi","given":"Mike"}],"accessed":{"date-parts":[["2022",3,17]]}}}],"schema":"https://github.com/citation-style-language/schema/raw/master/csl-citation.json"} </w:instrText>
       </w:r>
       <w:r>
         <w:rPr>
@@ -3825,200 +4293,6 @@
         <w:rPr>
           <w:lang w:val="de-CH"/>
         </w:rPr>
-        <w:t xml:space="preserve">Auch ohne dritte Variable, dürfen nicht zu viele Datenpunkte dargestellt werden. Wenn, wie in </w:t>
-      </w:r>
-      <w:r>
-        <w:rPr>
-          <w:lang w:val="de-CH"/>
-        </w:rPr>
-        <w:fldChar w:fldCharType="begin"/>
-      </w:r>
-      <w:r>
-        <w:rPr>
-          <w:lang w:val="de-CH"/>
-        </w:rPr>
-        <w:instrText xml:space="preserve"> REF _Ref97823543 \h </w:instrText>
-      </w:r>
-      <w:r>
-        <w:rPr>
-          <w:lang w:val="de-CH"/>
-        </w:rPr>
-      </w:r>
-      <w:r>
-        <w:rPr>
-          <w:lang w:val="de-CH"/>
-        </w:rPr>
-        <w:fldChar w:fldCharType="separate"/>
-      </w:r>
-      <w:proofErr w:type="spellStart"/>
-      <w:r>
-        <w:t>Abbildung</w:t>
-      </w:r>
-      <w:proofErr w:type="spellEnd"/>
-      <w:r>
-        <w:t xml:space="preserve"> </w:t>
-      </w:r>
-      <w:r>
-        <w:rPr>
-          <w:noProof/>
-        </w:rPr>
-        <w:t>4</w:t>
-      </w:r>
-      <w:r>
-        <w:rPr>
-          <w:lang w:val="de-CH"/>
-        </w:rPr>
-        <w:fldChar w:fldCharType="end"/>
-      </w:r>
-      <w:r>
-        <w:rPr>
-          <w:lang w:val="de-CH"/>
-        </w:rPr>
-        <w:t xml:space="preserve">, zu viele Punkte dargestellt werden, verwendet man besser eine </w:t>
-      </w:r>
-      <w:proofErr w:type="spellStart"/>
-      <w:r>
-        <w:rPr>
-          <w:lang w:val="de-CH"/>
-        </w:rPr>
-        <w:t>Heatmap</w:t>
-      </w:r>
-      <w:proofErr w:type="spellEnd"/>
-      <w:r>
-        <w:rPr>
-          <w:lang w:val="de-CH"/>
-        </w:rPr>
-        <w:t xml:space="preserve"> (</w:t>
-      </w:r>
-      <w:r>
-        <w:rPr>
-          <w:lang w:val="de-CH"/>
-        </w:rPr>
-        <w:fldChar w:fldCharType="begin"/>
-      </w:r>
-      <w:r>
-        <w:rPr>
-          <w:lang w:val="de-CH"/>
-        </w:rPr>
-        <w:instrText xml:space="preserve"> REF _Ref97823565 \h </w:instrText>
-      </w:r>
-      <w:r>
-        <w:rPr>
-          <w:lang w:val="de-CH"/>
-        </w:rPr>
-      </w:r>
-      <w:r>
-        <w:rPr>
-          <w:lang w:val="de-CH"/>
-        </w:rPr>
-        <w:fldChar w:fldCharType="separate"/>
-      </w:r>
-      <w:proofErr w:type="spellStart"/>
-      <w:r>
-        <w:t>Abbildung</w:t>
-      </w:r>
-      <w:proofErr w:type="spellEnd"/>
-      <w:r>
-        <w:t xml:space="preserve"> </w:t>
-      </w:r>
-      <w:r>
-        <w:rPr>
-          <w:noProof/>
-        </w:rPr>
-        <w:t>5</w:t>
-      </w:r>
-      <w:r>
-        <w:rPr>
-          <w:lang w:val="de-CH"/>
-        </w:rPr>
-        <w:fldChar w:fldCharType="end"/>
-      </w:r>
-      <w:r>
-        <w:rPr>
-          <w:lang w:val="de-CH"/>
-        </w:rPr>
-        <w:t>)</w:t>
-      </w:r>
-      <w:r>
-        <w:rPr>
-          <w:lang w:val="de-CH"/>
-        </w:rPr>
-        <w:t>.</w:t>
-      </w:r>
-      <w:r>
-        <w:rPr>
-          <w:lang w:val="de-CH"/>
-        </w:rPr>
-        <w:t xml:space="preserve"> Bei der </w:t>
-      </w:r>
-      <w:proofErr w:type="spellStart"/>
-      <w:r>
-        <w:rPr>
-          <w:lang w:val="de-CH"/>
-        </w:rPr>
-        <w:t>Heatmap</w:t>
-      </w:r>
-      <w:proofErr w:type="spellEnd"/>
-      <w:r>
-        <w:rPr>
-          <w:lang w:val="de-CH"/>
-        </w:rPr>
-        <w:t xml:space="preserve"> wird das Koordinatensystem in kleine Rechtecke aufgeteilt, für jedes Rechteck werden die Punkte in diesem Rechteck gezählt und das Rechteck wird entsprechend einer Farbskala eingefärbt (z.B. mehr Punkte =&gt; heller)</w:t>
-      </w:r>
-      <w:r>
-        <w:rPr>
-          <w:lang w:val="de-CH"/>
-        </w:rPr>
-        <w:t xml:space="preserve"> </w:t>
-      </w:r>
-      <w:r>
-        <w:rPr>
-          <w:lang w:val="de-CH"/>
-        </w:rPr>
-        <w:fldChar w:fldCharType="begin"/>
-      </w:r>
-      <w:r>
-        <w:rPr>
-          <w:lang w:val="de-CH"/>
-        </w:rPr>
-        <w:instrText xml:space="preserve"> ADDIN ZOTERO_ITEM CSL_CITATION {"citationID":"Hk841KbA","properties":{"formattedCitation":"(Yi, n.d.-b)","plainCitation":"(Yi, n.d.-b)","noteIndex":0},"citationItems":[{"id":80,"uris":["http://zotero.org/users/7722521/items/S9HNJ9KC"],"itemData":{"id":80,"type":"webpage","abstract":"Scatter plots are an essential type of data visualization that shows relationships between variables. Use this tutorial to learn how to use this chart type.","container-title":"Chartio","genre":"Guide","language":"en-US","title":"A Complete Guide to Scatter Plots","URL":"https://chartio.com/learn/charts/what-is-a-scatter-plot/","author":[{"family":"Yi","given":"Mike"}],"accessed":{"date-parts":[["2022",3,17]]}}}],"schema":"https://github.com/citation-style-language/schema/raw/master/csl-citation.json"} </w:instrText>
-      </w:r>
-      <w:r>
-        <w:rPr>
-          <w:lang w:val="de-CH"/>
-        </w:rPr>
-        <w:fldChar w:fldCharType="separate"/>
-      </w:r>
-      <w:r>
-        <w:rPr>
-          <w:rFonts w:ascii="Calibri" w:hAnsi="Calibri" w:cs="Calibri"/>
-        </w:rPr>
-        <w:t>(Yi, n.d.-b)</w:t>
-      </w:r>
-      <w:r>
-        <w:rPr>
-          <w:lang w:val="de-CH"/>
-        </w:rPr>
-        <w:fldChar w:fldCharType="end"/>
-      </w:r>
-      <w:r>
-        <w:rPr>
-          <w:lang w:val="de-CH"/>
-        </w:rPr>
-        <w:t>.</w:t>
-      </w:r>
-    </w:p>
-    <w:p>
-      <w:pPr>
-        <w:rPr>
-          <w:lang w:val="de-CH"/>
-        </w:rPr>
-      </w:pPr>
-      <w:r>
-        <w:rPr>
-          <w:lang w:val="de-CH"/>
-        </w:rPr>
-        <w:lastRenderedPageBreak/>
         <w:t xml:space="preserve">In der </w:t>
       </w:r>
       <w:r>
@@ -4416,7 +4690,7 @@
         <w:rPr>
           <w:lang w:val="de-CH"/>
         </w:rPr>
-        <w:instrText xml:space="preserve"> ADDIN ZOTERO_ITEM CSL_CITATION {"citationID":"S5AMIy0D","properties":{"formattedCitation":"(The Pennsylvania State University, 2017)","plainCitation":"(The Pennsylvania State University, 2017)","noteIndex":0},"citationItems":[{"id":84,"uris":["http://zotero.org/users/7722521/items/J7EW9ITV"],"itemData":{"id":84,"type":"webpage","title":"Graduated and Proportional Symbol Maps | GEOG 486: Cartography and Visualization","title-short":"Graduated and Proportional Symbol Maps | GEOG 486","URL":"https://web.archive.org/web/20170713023016/https://www.e-education.psu.edu/geog486/node/1869","author":[{"literal":"The Pennsylvania State University"}],"accessed":{"date-parts":[["2022",3,23]]},"issued":{"date-parts":[["2017",7,13]]}}}],"schema":"https://github.com/citation-style-language/schema/raw/master/csl-citation.json"} </w:instrText>
+        <w:instrText xml:space="preserve"> ADDIN ZOTERO_ITEM CSL_CITATION {"citationID":"S5AMIy0D","properties":{"formattedCitation":"(The Pennsylvania State University, 2017)","plainCitation":"(The Pennsylvania State University, 2017)","noteIndex":0},"citationItems":[{"id":108,"uris":["http://zotero.org/users/7722521/items/J7EW9ITV"],"itemData":{"id":108,"type":"webpage","title":"Graduated and Proportional Symbol Maps | GEOG 486: Cartography and Visualization","title-short":"Graduated and Proportional Symbol Maps | GEOG 486","URL":"https://web.archive.org/web/20170713023016/https://www.e-education.psu.edu/geog486/node/1869","author":[{"literal":"The Pennsylvania State University"}],"accessed":{"date-parts":[["2022",3,23]]},"issued":{"date-parts":[["2017",7,13]]}}}],"schema":"https://github.com/citation-style-language/schema/raw/master/csl-citation.json"} </w:instrText>
       </w:r>
       <w:r>
         <w:rPr>
@@ -4574,7 +4848,8 @@
                                 <w:lang w:val="de-CH"/>
                               </w:rPr>
                             </w:pPr>
-                            <w:bookmarkStart w:id="21" w:name="_Ref98943515"/>
+                            <w:bookmarkStart w:id="40" w:name="_Ref98943515"/>
+                            <w:bookmarkStart w:id="41" w:name="_Ref100266536"/>
                             <w:proofErr w:type="spellStart"/>
                             <w:r>
                               <w:t>Abbildung</w:t>
@@ -4591,7 +4866,7 @@
                                 <w:t>8</w:t>
                               </w:r>
                             </w:fldSimple>
-                            <w:bookmarkEnd w:id="21"/>
+                            <w:bookmarkEnd w:id="40"/>
                             <w:r>
                               <w:rPr>
                                 <w:lang w:val="de-CH"/>
@@ -4627,6 +4902,7 @@
                             <w:r>
                               <w:t>Brugg-Windisch</w:t>
                             </w:r>
+                            <w:bookmarkEnd w:id="41"/>
                             <w:proofErr w:type="spellEnd"/>
                           </w:p>
                         </w:txbxContent>
@@ -4656,7 +4932,8 @@
                           <w:lang w:val="de-CH"/>
                         </w:rPr>
                       </w:pPr>
-                      <w:bookmarkStart w:id="22" w:name="_Ref98943515"/>
+                      <w:bookmarkStart w:id="42" w:name="_Ref98943515"/>
+                      <w:bookmarkStart w:id="43" w:name="_Ref100266536"/>
                       <w:proofErr w:type="spellStart"/>
                       <w:r>
                         <w:t>Abbildung</w:t>
@@ -4673,7 +4950,7 @@
                           <w:t>8</w:t>
                         </w:r>
                       </w:fldSimple>
-                      <w:bookmarkEnd w:id="22"/>
+                      <w:bookmarkEnd w:id="42"/>
                       <w:r>
                         <w:rPr>
                           <w:lang w:val="de-CH"/>
@@ -4709,6 +4986,7 @@
                       <w:r>
                         <w:t>Brugg-Windisch</w:t>
                       </w:r>
+                      <w:bookmarkEnd w:id="43"/>
                       <w:proofErr w:type="spellEnd"/>
                     </w:p>
                   </w:txbxContent>
@@ -4980,7 +5258,7 @@
         <w:rPr>
           <w:lang w:val="de-CH"/>
         </w:rPr>
-        <w:instrText xml:space="preserve"> ADDIN ZOTERO_ITEM CSL_CITATION {"citationID":"6sPbjZgm","properties":{"formattedCitation":"(The Pennsylvania State University, 2017)","plainCitation":"(The Pennsylvania State University, 2017)","noteIndex":0},"citationItems":[{"id":84,"uris":["http://zotero.org/users/7722521/items/J7EW9ITV"],"itemData":{"id":84,"type":"webpage","title":"Graduated and Proportional Symbol Maps | GEOG 486: Cartography and Visualization","title-short":"Graduated and Proportional Symbol Maps | GEOG 486","URL":"https://web.archive.org/web/20170713023016/https://www.e-education.psu.edu/geog486/node/1869","author":[{"literal":"The Pennsylvania State University"}],"accessed":{"date-parts":[["2022",3,23]]},"issued":{"date-parts":[["2017",7,13]]}}}],"schema":"https://github.com/citation-style-language/schema/raw/master/csl-citation.json"} </w:instrText>
+        <w:instrText xml:space="preserve"> ADDIN ZOTERO_ITEM CSL_CITATION {"citationID":"6sPbjZgm","properties":{"formattedCitation":"(The Pennsylvania State University, 2017)","plainCitation":"(The Pennsylvania State University, 2017)","noteIndex":0},"citationItems":[{"id":108,"uris":["http://zotero.org/users/7722521/items/J7EW9ITV"],"itemData":{"id":108,"type":"webpage","title":"Graduated and Proportional Symbol Maps | GEOG 486: Cartography and Visualization","title-short":"Graduated and Proportional Symbol Maps | GEOG 486","URL":"https://web.archive.org/web/20170713023016/https://www.e-education.psu.edu/geog486/node/1869","author":[{"literal":"The Pennsylvania State University"}],"accessed":{"date-parts":[["2022",3,23]]},"issued":{"date-parts":[["2017",7,13]]}}}],"schema":"https://github.com/citation-style-language/schema/raw/master/csl-citation.json"} </w:instrText>
       </w:r>
       <w:r>
         <w:rPr>
@@ -5460,7 +5738,8 @@
                                 <w:lang w:val="de-CH"/>
                               </w:rPr>
                             </w:pPr>
-                            <w:bookmarkStart w:id="23" w:name="_Ref98959525"/>
+                            <w:bookmarkStart w:id="44" w:name="_Ref98959525"/>
+                            <w:bookmarkStart w:id="45" w:name="_Ref100262543"/>
                             <w:proofErr w:type="spellStart"/>
                             <w:r>
                               <w:t>Abbildung</w:t>
@@ -5477,7 +5756,7 @@
                                 <w:t>9</w:t>
                               </w:r>
                             </w:fldSimple>
-                            <w:bookmarkEnd w:id="23"/>
+                            <w:bookmarkEnd w:id="44"/>
                             <w:r>
                               <w:rPr>
                                 <w:lang w:val="de-CH"/>
@@ -5496,6 +5775,7 @@
                               </w:rPr>
                               <w:t xml:space="preserve"> 2018</w:t>
                             </w:r>
+                            <w:bookmarkEnd w:id="45"/>
                           </w:p>
                         </w:txbxContent>
                       </wps:txbx>
@@ -5513,7 +5793,7 @@
           </mc:Choice>
           <mc:Fallback>
             <w:pict>
-              <v:shape w14:anchorId="54A12C0F" id="Text Box 26" o:spid="_x0000_s1034" type="#_x0000_t202" style="position:absolute;margin-left:410.8pt;margin-top:74.3pt;width:111.8pt;height:.05pt;z-index:251689984;visibility:visible;mso-wrap-style:square;mso-wrap-distance-left:9pt;mso-wrap-distance-top:0;mso-wrap-distance-right:9pt;mso-wrap-distance-bottom:0;mso-position-horizontal:absolute;mso-position-horizontal-relative:text;mso-position-vertical:absolute;mso-position-vertical-relative:text;v-text-anchor:top" o:gfxdata="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" stroked="f">
+              <v:shape w14:anchorId="54A12C0F" id="Text Box 26" o:spid="_x0000_s1034" type="#_x0000_t202" style="position:absolute;left:0;text-align:left;margin-left:410.8pt;margin-top:74.3pt;width:111.8pt;height:.05pt;z-index:251689984;visibility:visible;mso-wrap-style:square;mso-wrap-distance-left:9pt;mso-wrap-distance-top:0;mso-wrap-distance-right:9pt;mso-wrap-distance-bottom:0;mso-position-horizontal:absolute;mso-position-horizontal-relative:text;mso-position-vertical:absolute;mso-position-vertical-relative:text;v-text-anchor:top" o:gfxdata="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" stroked="f">
                 <v:textbox style="mso-fit-shape-to-text:t" inset="0,0,0,0">
                   <w:txbxContent>
                     <w:p>
@@ -5524,7 +5804,8 @@
                           <w:lang w:val="de-CH"/>
                         </w:rPr>
                       </w:pPr>
-                      <w:bookmarkStart w:id="24" w:name="_Ref98959525"/>
+                      <w:bookmarkStart w:id="46" w:name="_Ref98959525"/>
+                      <w:bookmarkStart w:id="47" w:name="_Ref100262543"/>
                       <w:proofErr w:type="spellStart"/>
                       <w:r>
                         <w:t>Abbildung</w:t>
@@ -5541,7 +5822,7 @@
                           <w:t>9</w:t>
                         </w:r>
                       </w:fldSimple>
-                      <w:bookmarkEnd w:id="24"/>
+                      <w:bookmarkEnd w:id="46"/>
                       <w:r>
                         <w:rPr>
                           <w:lang w:val="de-CH"/>
@@ -5560,6 +5841,7 @@
                         </w:rPr>
                         <w:t xml:space="preserve"> 2018</w:t>
                       </w:r>
+                      <w:bookmarkEnd w:id="47"/>
                     </w:p>
                   </w:txbxContent>
                 </v:textbox>
@@ -5883,7 +6165,7 @@
         <w:rPr>
           <w:lang w:val="de-CH"/>
         </w:rPr>
-        <w:instrText xml:space="preserve"> ADDIN ZOTERO_ITEM CSL_CITATION {"citationID":"47QbVODF","properties":{"formattedCitation":"(Bundesamt f\\uc0\\u252{}r Landestopografie swisstopo, 2022)","plainCitation":"(Bundesamt für Landestopografie swisstopo, 2022)","noteIndex":0},"citationItems":[{"id":102,"uris":["http://zotero.org/users/7722521/items/5TMLMM6H"],"itemData":{"id":102,"type":"webpage","container-title":"Bundesamt für Landestopografie swisstopo","language":"de","title":"Zeichenerklärung 2022","URL":"https://www.swisstopo.admin.ch/de/swisstopo/publikationen.html","author":[{"literal":"Bundesamt für Landestopografie swisstopo"}],"accessed":{"date-parts":[["2022",3,24]]},"issued":{"date-parts":[["2022"]]}}}],"schema":"https://github.com/citation-style-language/schema/raw/master/csl-citation.json"} </w:instrText>
+        <w:instrText xml:space="preserve"> ADDIN ZOTERO_ITEM CSL_CITATION {"citationID":"47QbVODF","properties":{"formattedCitation":"(Bundesamt f\\uc0\\u252{}r Landestopografie swisstopo, 2022)","plainCitation":"(Bundesamt für Landestopografie swisstopo, 2022)","noteIndex":0},"citationItems":[{"id":107,"uris":["http://zotero.org/users/7722521/items/5TMLMM6H"],"itemData":{"id":107,"type":"webpage","container-title":"Bundesamt für Landestopografie swisstopo","language":"de","title":"Zeichenerklärung 2022","URL":"https://www.swisstopo.admin.ch/de/swisstopo/publikationen.html","author":[{"literal":"Bundesamt für Landestopografie swisstopo"}],"accessed":{"date-parts":[["2022",3,24]]},"issued":{"date-parts":[["2022"]]}}}],"schema":"https://github.com/citation-style-language/schema/raw/master/csl-citation.json"} </w:instrText>
       </w:r>
       <w:r>
         <w:rPr>
@@ -6078,7 +6360,7 @@
         <w:rPr>
           <w:lang w:val="de-CH"/>
         </w:rPr>
-        <w:instrText xml:space="preserve"> ADDIN ZOTERO_ITEM CSL_CITATION {"citationID":"PJQGXgyW","properties":{"formattedCitation":"(\\uc0\\u8220{}Visual Variable,\\uc0\\u8221{} 2022)","plainCitation":"(“Visual Variable,” 2022)","noteIndex":0},"citationItems":[{"id":104,"uris":["http://zotero.org/users/7722521/items/ZXI58A45"],"itemData":{"id":104,"type":"entry-encyclopedia","abstract":"A visual variable, in cartographic design, graphic design, and data visualization, is an aspect of a graphical object that can visually differentiate it from other objects, and can be controlled during the design process. The concept was first systematized by Jacques Bertin, a French cartographer and graphic designer, and published in his 1967 book, Sémiologie Graphique.  Bertin identified a basic set of these variables and provided guidance for their usage; the concept and the set of variables has since been expanded, especially in cartography, where it has become a core principle of education and practice.","container-title":"Wikipedia","language":"en","note":"Page Version ID: 1073462054","source":"Wikipedia","title":"Visual variable","URL":"https://en.wikipedia.org/w/index.php?title=Visual_variable&amp;oldid=1073462054","accessed":{"date-parts":[["2022",3,24]]},"issued":{"date-parts":[["2022",2,22]]}}}],"schema":"https://github.com/citation-style-language/schema/raw/master/csl-citation.json"} </w:instrText>
+        <w:instrText xml:space="preserve"> ADDIN ZOTERO_ITEM CSL_CITATION {"citationID":"PJQGXgyW","properties":{"formattedCitation":"(\\uc0\\u8220{}Visual Variable,\\uc0\\u8221{} 2022)","plainCitation":"(“Visual Variable,” 2022)","noteIndex":0},"citationItems":[{"id":106,"uris":["http://zotero.org/users/7722521/items/ZXI58A45"],"itemData":{"id":106,"type":"entry-encyclopedia","abstract":"A visual variable, in cartographic design, graphic design, and data visualization, is an aspect of a graphical object that can visually differentiate it from other objects, and can be controlled during the design process. The concept was first systematized by Jacques Bertin, a French cartographer and graphic designer, and published in his 1967 book, Sémiologie Graphique.  Bertin identified a basic set of these variables and provided guidance for their usage; the concept and the set of variables has since been expanded, especially in cartography, where it has become a core principle of education and practice.","container-title":"Wikipedia","language":"en","note":"Page Version ID: 1073462054","source":"Wikipedia","title":"Visual variable","URL":"https://en.wikipedia.org/w/index.php?title=Visual_variable&amp;oldid=1073462054","accessed":{"date-parts":[["2022",3,24]]},"issued":{"date-parts":[["2022",2,22]]}}}],"schema":"https://github.com/citation-style-language/schema/raw/master/csl-citation.json"} </w:instrText>
       </w:r>
       <w:r>
         <w:rPr>
@@ -6229,7 +6511,7 @@
         <w:rPr>
           <w:lang w:val="de-CH"/>
         </w:rPr>
-        <w:instrText xml:space="preserve"> ADDIN ZOTERO_ITEM CSL_CITATION {"citationID":"4dyOKWye","properties":{"formattedCitation":"(Wertheimer, 1923, p. 308)","plainCitation":"(Wertheimer, 1923, p. 308)","noteIndex":0},"citationItems":[{"id":108,"uris":["http://zotero.org/users/7722521/items/GGWHWBG8"],"itemData":{"id":108,"type":"webpage","title":"Untersuchungen zur Lehre von der Gestalt (II)","URL":"http://gestalttheory.net/download/Wertheimer1923_Lehre_von_der_Gestalt.pdf","author":[{"family":"Wertheimer","given":"Max"}],"accessed":{"date-parts":[["2022",3,24]]},"issued":{"date-parts":[["1923"]]}},"locator":"308"}],"schema":"https://github.com/citation-style-language/schema/raw/master/csl-citation.json"} </w:instrText>
+        <w:instrText xml:space="preserve"> ADDIN ZOTERO_ITEM CSL_CITATION {"citationID":"4dyOKWye","properties":{"formattedCitation":"(Wertheimer, 1923, p. 308)","plainCitation":"(Wertheimer, 1923, p. 308)","noteIndex":0},"citationItems":[{"id":104,"uris":["http://zotero.org/users/7722521/items/GGWHWBG8"],"itemData":{"id":104,"type":"webpage","title":"Untersuchungen zur Lehre von der Gestalt (II)","URL":"http://gestalttheory.net/download/Wertheimer1923_Lehre_von_der_Gestalt.pdf","author":[{"family":"Wertheimer","given":"Max"}],"accessed":{"date-parts":[["2022",3,24]]},"issued":{"date-parts":[["1923"]]}},"locator":"308"}],"schema":"https://github.com/citation-style-language/schema/raw/master/csl-citation.json"} </w:instrText>
       </w:r>
       <w:r>
         <w:rPr>
@@ -6545,7 +6827,7 @@
         <w:rPr>
           <w:lang w:val="de-CH"/>
         </w:rPr>
-        <w:instrText xml:space="preserve"> ADDIN ZOTERO_ITEM CSL_CITATION {"citationID":"QtRa67dp","properties":{"formattedCitation":"(Weller, 2011)","plainCitation":"(Weller, 2011)","noteIndex":0},"citationItems":[{"id":110,"uris":["http://zotero.org/users/7722521/items/FBZ5KP9Y"],"itemData":{"id":110,"type":"webpage","abstract":"Wusstest du, dass viele Webseiten, Apps und Landingpages auf eine bestimmte Art und Weise gestaltet sind und somit unsere Wahrnehmung, unser Erleben und Handeln beeinflussen? Sie alle folgen einer Reihe von Gestaltungsregeln, die auf der Kernaussage der Gestalttheorie basieren: “Das Ganze ist etwas anderes als die …","language":"de","title":"Gestaltgesetze der Wahrnehmung und ihre Bedeutung für das Content Design","URL":"https://www.toushenne.de/design/gestaltgesetze-der-wahrnehmung.html","author":[{"family":"Weller","given":"Robert"}],"accessed":{"date-parts":[["2022",3,24]]},"issued":{"date-parts":[["2011",11,22]]}}}],"schema":"https://github.com/citation-style-language/schema/raw/master/csl-citation.json"} </w:instrText>
+        <w:instrText xml:space="preserve"> ADDIN ZOTERO_ITEM CSL_CITATION {"citationID":"QtRa67dp","properties":{"formattedCitation":"(Weller, 2011)","plainCitation":"(Weller, 2011)","noteIndex":0},"citationItems":[{"id":102,"uris":["http://zotero.org/users/7722521/items/FBZ5KP9Y"],"itemData":{"id":102,"type":"webpage","abstract":"Wusstest du, dass viele Webseiten, Apps und Landingpages auf eine bestimmte Art und Weise gestaltet sind und somit unsere Wahrnehmung, unser Erleben und Handeln beeinflussen? Sie alle folgen einer Reihe von Gestaltungsregeln, die auf der Kernaussage der Gestalttheorie basieren: “Das Ganze ist etwas anderes als die …","language":"de","title":"Gestaltgesetze der Wahrnehmung und ihre Bedeutung für das Content Design","URL":"https://www.toushenne.de/design/gestaltgesetze-der-wahrnehmung.html","author":[{"family":"Weller","given":"Robert"}],"accessed":{"date-parts":[["2022",3,24]]},"issued":{"date-parts":[["2011",11,22]]}}}],"schema":"https://github.com/citation-style-language/schema/raw/master/csl-citation.json"} </w:instrText>
       </w:r>
       <w:r>
         <w:rPr>
@@ -6638,7 +6920,7 @@
         <w:rPr>
           <w:lang w:val="de-CH"/>
         </w:rPr>
-        <w:instrText xml:space="preserve"> ADDIN ZOTERO_ITEM CSL_CITATION {"citationID":"PwM4RHdO","properties":{"formattedCitation":"(Fabian Happacher, 2019)","plainCitation":"(Fabian Happacher, 2019)","noteIndex":0},"citationItems":[{"id":114,"uris":["http://zotero.org/users/7722521/items/95XUITK4"],"itemData":{"id":114,"type":"post-weblog","abstract":"Das Gesetz der guten Gestalt wird der Gestaltpsychologie zugeordnet. All diese Gesetze der Gestaltpsychologie sind für Designerinnen und Designer unerlässlich – sie sind die Basis für die Gestaltung von Produkten.","container-title":"VERDINO","language":"de","title":"Gesetz der guten Gestalt &amp; der guten Fortsetzung","URL":"https://verdino.com/blog/gesetz-der-guten-gestalt-und-der-guten-fortsetzung/","author":[{"literal":"Fabian Happacher"}],"accessed":{"date-parts":[["2022",3,26]]},"issued":{"date-parts":[["2019",1,22]]}}}],"schema":"https://github.com/citation-style-language/schema/raw/master/csl-citation.json"} </w:instrText>
+        <w:instrText xml:space="preserve"> ADDIN ZOTERO_ITEM CSL_CITATION {"citationID":"PwM4RHdO","properties":{"formattedCitation":"(Fabian Happacher, 2019)","plainCitation":"(Fabian Happacher, 2019)","noteIndex":0},"citationItems":[{"id":117,"uris":["http://zotero.org/users/7722521/items/95XUITK4"],"itemData":{"id":117,"type":"post-weblog","abstract":"Das Gesetz der guten Gestalt wird der Gestaltpsychologie zugeordnet. All diese Gesetze der Gestaltpsychologie sind für Designerinnen und Designer unerlässlich – sie sind die Basis für die Gestaltung von Produkten.","container-title":"VERDINO","language":"de","title":"Gesetz der guten Gestalt &amp; der guten Fortsetzung","URL":"https://verdino.com/blog/gesetz-der-guten-gestalt-und-der-guten-fortsetzung/","author":[{"literal":"Fabian Happacher"}],"accessed":{"date-parts":[["2022",3,26]]},"issued":{"date-parts":[["2019",1,22]]}}}],"schema":"https://github.com/citation-style-language/schema/raw/master/csl-citation.json"} </w:instrText>
       </w:r>
       <w:r>
         <w:rPr>
@@ -6843,7 +7125,7 @@
         <w:rPr>
           <w:lang w:val="de-CH"/>
         </w:rPr>
-        <w:instrText xml:space="preserve"> ADDIN ZOTERO_ITEM CSL_CITATION {"citationID":"jAYbFVlo","properties":{"formattedCitation":"(American Psychological Association, n.d.)","plainCitation":"(American Psychological Association, n.d.)","noteIndex":0},"citationItems":[{"id":112,"uris":["http://zotero.org/users/7722521/items/Z9SJSWTQ"],"itemData":{"id":112,"type":"webpage","language":"en","title":"common fate","URL":"https://dictionary.apa.org/common-fate","author":[{"literal":"American Psychological Association"}],"accessed":{"date-parts":[["2022",3,24]]}}}],"schema":"https://github.com/citation-style-language/schema/raw/master/csl-citation.json"} </w:instrText>
+        <w:instrText xml:space="preserve"> ADDIN ZOTERO_ITEM CSL_CITATION {"citationID":"jAYbFVlo","properties":{"formattedCitation":"(American Psychological Association, n.d.)","plainCitation":"(American Psychological Association, n.d.)","noteIndex":0},"citationItems":[{"id":101,"uris":["http://zotero.org/users/7722521/items/Z9SJSWTQ"],"itemData":{"id":101,"type":"webpage","language":"en","title":"common fate","URL":"https://dictionary.apa.org/common-fate","author":[{"literal":"American Psychological Association"}],"accessed":{"date-parts":[["2022",3,24]]}}}],"schema":"https://github.com/citation-style-language/schema/raw/master/csl-citation.json"} </w:instrText>
       </w:r>
       <w:r>
         <w:rPr>
@@ -6887,12 +7169,12 @@
       <w:pPr>
         <w:pStyle w:val="Heading1"/>
         <w:rPr>
-          <w:lang w:val="en-US"/>
-        </w:rPr>
-      </w:pPr>
-      <w:r>
-        <w:rPr>
-          <w:lang w:val="en-US"/>
+          <w:lang w:val="de-CH"/>
+        </w:rPr>
+      </w:pPr>
+      <w:r>
+        <w:rPr>
+          <w:lang w:val="de-CH"/>
         </w:rPr>
         <w:lastRenderedPageBreak/>
         <w:t>LE3</w:t>
@@ -6956,7 +7238,49 @@
         <w:rPr>
           <w:lang w:val="de-CH"/>
         </w:rPr>
-        <w:t>’ genannt.</w:t>
+        <w:t>’ genannt</w:t>
+      </w:r>
+      <w:r>
+        <w:rPr>
+          <w:lang w:val="de-CH"/>
+        </w:rPr>
+        <w:t xml:space="preserve"> </w:t>
+      </w:r>
+      <w:r>
+        <w:rPr>
+          <w:lang w:val="de-CH"/>
+        </w:rPr>
+        <w:fldChar w:fldCharType="begin"/>
+      </w:r>
+      <w:r>
+        <w:rPr>
+          <w:lang w:val="de-CH"/>
+        </w:rPr>
+        <w:instrText xml:space="preserve"> ADDIN ZOTERO_ITEM CSL_CITATION {"citationID":"GHchZgFG","properties":{"formattedCitation":"(Tableau, n.d.)","plainCitation":"(Tableau, n.d.)","noteIndex":0},"citationItems":[{"id":156,"uris":["http://zotero.org/users/7722521/items/AYHK87HB"],"itemData":{"id":156,"type":"post-weblog","abstract":"In our in-depth guide to data cleaning, you'll learn about what data cleaning is, its benefits and components, and most importantly, how to clean your data.","container-title":"Tableau","language":"en-US","title":"Guide To Data Cleaning: Definition, Benefits, Components, And How To Clean Your Data","title-short":"Guide To Data Cleaning","URL":"https://www.tableau.com/learn/articles/what-is-data-cleaning","author":[{"literal":"Tableau"}],"accessed":{"date-parts":[["2022",4,7]]}}}],"schema":"https://github.com/citation-style-language/schema/raw/master/csl-citation.json"} </w:instrText>
+      </w:r>
+      <w:r>
+        <w:rPr>
+          <w:lang w:val="de-CH"/>
+        </w:rPr>
+        <w:fldChar w:fldCharType="separate"/>
+      </w:r>
+      <w:r>
+        <w:rPr>
+          <w:rFonts w:ascii="Calibri" w:hAnsi="Calibri" w:cs="Calibri"/>
+        </w:rPr>
+        <w:t>(Tableau, n.d.)</w:t>
+      </w:r>
+      <w:r>
+        <w:rPr>
+          <w:lang w:val="de-CH"/>
+        </w:rPr>
+        <w:fldChar w:fldCharType="end"/>
+      </w:r>
+      <w:r>
+        <w:rPr>
+          <w:lang w:val="de-CH"/>
+        </w:rPr>
+        <w:t>.</w:t>
       </w:r>
     </w:p>
     <w:p>
@@ -6977,19 +7301,295 @@
         </w:rPr>
         <w:t xml:space="preserve">sind die </w:t>
       </w:r>
+      <w:r>
+        <w:rPr>
+          <w:lang w:val="de-CH"/>
+        </w:rPr>
+        <w:t>CSV</w:t>
+      </w:r>
+      <w:r>
+        <w:rPr>
+          <w:lang w:val="de-CH"/>
+        </w:rPr>
+        <w:t>-Dateien</w:t>
+      </w:r>
+      <w:r>
+        <w:rPr>
+          <w:lang w:val="de-CH"/>
+        </w:rPr>
+        <w:t xml:space="preserve"> </w:t>
+      </w:r>
+      <w:r>
+        <w:rPr>
+          <w:lang w:val="de-CH"/>
+        </w:rPr>
+        <w:t xml:space="preserve">der Wetterstation von einem Computer generiert worden und haben deshalb eine klare Struktur. </w:t>
+      </w:r>
+      <w:r>
+        <w:rPr>
+          <w:lang w:val="de-CH"/>
+        </w:rPr>
+        <w:t>I</w:t>
+      </w:r>
+      <w:r>
+        <w:rPr>
+          <w:lang w:val="de-CH"/>
+        </w:rPr>
+        <w:t xml:space="preserve">n der Temperaturspalte </w:t>
+      </w:r>
+      <w:r>
+        <w:rPr>
+          <w:lang w:val="de-CH"/>
+        </w:rPr>
+        <w:t xml:space="preserve">sind zum Beispiel </w:t>
+      </w:r>
+      <w:r>
+        <w:rPr>
+          <w:lang w:val="de-CH"/>
+        </w:rPr>
+        <w:t>nur Zahlen und keine Buchstaben.</w:t>
+      </w:r>
+      <w:r>
+        <w:rPr>
+          <w:lang w:val="de-CH"/>
+        </w:rPr>
+        <w:t xml:space="preserve"> Auch </w:t>
+      </w:r>
+      <w:r>
+        <w:rPr>
+          <w:lang w:val="de-CH"/>
+        </w:rPr>
+        <w:t>ist bei der Zeitspalte die Zeitzone schon definiert. Wenn die Daten aus einer Datenbank gelesen werden,</w:t>
+      </w:r>
+      <w:r>
+        <w:rPr>
+          <w:lang w:val="de-CH"/>
+        </w:rPr>
+        <w:t xml:space="preserve"> ist es sinnvoll die Daten ein Sternschema zu bringen und dabei zu </w:t>
+      </w:r>
+      <w:r>
+        <w:rPr>
+          <w:lang w:val="de-CH"/>
+        </w:rPr>
+        <w:t>denormalisier</w:t>
+      </w:r>
+      <w:r>
+        <w:rPr>
+          <w:lang w:val="de-CH"/>
+        </w:rPr>
+        <w:t xml:space="preserve">en </w:t>
+      </w:r>
+      <w:r>
+        <w:rPr>
+          <w:lang w:val="de-CH"/>
+        </w:rPr>
+        <w:fldChar w:fldCharType="begin"/>
+      </w:r>
+      <w:r>
+        <w:rPr>
+          <w:lang w:val="de-CH"/>
+        </w:rPr>
+        <w:instrText xml:space="preserve"> ADDIN ZOTERO_ITEM CSL_CITATION {"citationID":"sOakTOUY","properties":{"formattedCitation":"(Microsoft Corporation, 2022)","plainCitation":"(Microsoft Corporation, 2022)","noteIndex":0},"citationItems":[{"id":123,"uris":["http://zotero.org/users/7722521/items/8YGZDEWE"],"itemData":{"id":123,"type":"webpage","abstract":"Understand a star schema and its relevance to developing Power BI data models optimized for performance and usability.","language":"en-us","title":"Understand star schema and the importance for Power BI - Power BI","URL":"https://docs.microsoft.com/en-us/power-bi/guidance/star-schema","author":[{"literal":"Microsoft Corporation"}],"accessed":{"date-parts":[["2022",4,7]]},"issued":{"date-parts":[["2022",4,7]]}}}],"schema":"https://github.com/citation-style-language/schema/raw/master/csl-citation.json"} </w:instrText>
+      </w:r>
+      <w:r>
+        <w:rPr>
+          <w:lang w:val="de-CH"/>
+        </w:rPr>
+        <w:fldChar w:fldCharType="separate"/>
+      </w:r>
+      <w:r>
+        <w:rPr>
+          <w:rFonts w:ascii="Calibri" w:hAnsi="Calibri" w:cs="Calibri"/>
+        </w:rPr>
+        <w:t>(Microsoft Corporation, 2022)</w:t>
+      </w:r>
+      <w:r>
+        <w:rPr>
+          <w:lang w:val="de-CH"/>
+        </w:rPr>
+        <w:fldChar w:fldCharType="end"/>
+      </w:r>
+      <w:r>
+        <w:rPr>
+          <w:lang w:val="de-CH"/>
+        </w:rPr>
+        <w:t xml:space="preserve">. </w:t>
+      </w:r>
+      <w:r>
+        <w:rPr>
+          <w:lang w:val="de-CH"/>
+        </w:rPr>
+        <w:t>Bei manuell erfassten Daten</w:t>
+      </w:r>
+      <w:r>
+        <w:rPr>
+          <w:lang w:val="de-CH"/>
+        </w:rPr>
+        <w:t xml:space="preserve"> in einem Excel</w:t>
+      </w:r>
+      <w:r>
+        <w:rPr>
+          <w:lang w:val="de-CH"/>
+        </w:rPr>
+        <w:t xml:space="preserve"> ist mehr Arbeit notwendig</w:t>
+      </w:r>
+      <w:r>
+        <w:rPr>
+          <w:lang w:val="de-CH"/>
+        </w:rPr>
+        <w:t xml:space="preserve">, da </w:t>
+      </w:r>
+      <w:r>
+        <w:rPr>
+          <w:lang w:val="de-CH"/>
+        </w:rPr>
+        <w:t>der Mensch fehleranfällig ist</w:t>
+      </w:r>
+      <w:r>
+        <w:rPr>
+          <w:lang w:val="de-CH"/>
+        </w:rPr>
+        <w:t>.</w:t>
+      </w:r>
+    </w:p>
+    <w:p>
+      <w:pPr>
+        <w:pStyle w:val="Heading2"/>
+        <w:rPr>
+          <w:lang w:val="de-CH"/>
+        </w:rPr>
+      </w:pPr>
+      <w:r>
+        <w:rPr>
+          <w:lang w:val="de-CH"/>
+        </w:rPr>
+        <w:t>Qualitätskriterien</w:t>
+      </w:r>
+    </w:p>
+    <w:p>
+      <w:pPr>
+        <w:rPr>
+          <w:lang w:val="de-CH"/>
+        </w:rPr>
+      </w:pPr>
+      <w:r>
+        <w:rPr>
+          <w:lang w:val="de-CH"/>
+        </w:rPr>
+        <w:t xml:space="preserve">Um bei Data </w:t>
+      </w:r>
       <w:proofErr w:type="spellStart"/>
       <w:r>
         <w:rPr>
           <w:lang w:val="de-CH"/>
         </w:rPr>
-        <w:t>csv</w:t>
+        <w:t>Cleansing</w:t>
       </w:r>
       <w:proofErr w:type="spellEnd"/>
       <w:r>
         <w:rPr>
           <w:lang w:val="de-CH"/>
         </w:rPr>
-        <w:t>-Dateien</w:t>
+        <w:t xml:space="preserve"> die Qualität sicherzustellen, werden </w:t>
+      </w:r>
+      <w:r>
+        <w:rPr>
+          <w:lang w:val="de-CH"/>
+        </w:rPr>
+        <w:t xml:space="preserve">folgende </w:t>
+      </w:r>
+      <w:r>
+        <w:rPr>
+          <w:lang w:val="de-CH"/>
+        </w:rPr>
+        <w:t>5 Qualitätskriterien</w:t>
+      </w:r>
+      <w:r>
+        <w:rPr>
+          <w:lang w:val="de-CH"/>
+        </w:rPr>
+        <w:t xml:space="preserve"> verwendet</w:t>
+      </w:r>
+      <w:r>
+        <w:rPr>
+          <w:lang w:val="de-CH"/>
+        </w:rPr>
+        <w:t>.</w:t>
+      </w:r>
+    </w:p>
+    <w:p>
+      <w:pPr>
+        <w:pStyle w:val="Heading3"/>
+        <w:rPr>
+          <w:lang w:val="de-CH"/>
+        </w:rPr>
+      </w:pPr>
+      <w:r>
+        <w:rPr>
+          <w:lang w:val="de-CH"/>
+        </w:rPr>
+        <w:t>Validität</w:t>
+      </w:r>
+    </w:p>
+    <w:p>
+      <w:pPr>
+        <w:rPr>
+          <w:lang w:val="de-CH"/>
+        </w:rPr>
+      </w:pPr>
+      <w:r>
+        <w:rPr>
+          <w:lang w:val="de-CH"/>
+        </w:rPr>
+        <w:t>Valid</w:t>
+      </w:r>
+      <w:r>
+        <w:rPr>
+          <w:lang w:val="de-CH"/>
+        </w:rPr>
+        <w:t xml:space="preserve">e Daten </w:t>
+      </w:r>
+      <w:r>
+        <w:rPr>
+          <w:lang w:val="de-CH"/>
+        </w:rPr>
+        <w:t>b</w:t>
+      </w:r>
+      <w:r>
+        <w:rPr>
+          <w:lang w:val="de-CH"/>
+        </w:rPr>
+        <w:t xml:space="preserve">eschreiben das Konzept, dass </w:t>
+      </w:r>
+      <w:r>
+        <w:rPr>
+          <w:lang w:val="de-CH"/>
+        </w:rPr>
+        <w:t xml:space="preserve">die </w:t>
+      </w:r>
+      <w:r>
+        <w:rPr>
+          <w:lang w:val="de-CH"/>
+        </w:rPr>
+        <w:t xml:space="preserve">Daten sehr </w:t>
+      </w:r>
+      <w:r>
+        <w:rPr>
+          <w:lang w:val="de-CH"/>
+        </w:rPr>
+        <w:t>wahrscheinlich</w:t>
+      </w:r>
+      <w:r>
+        <w:rPr>
+          <w:lang w:val="de-CH"/>
+        </w:rPr>
+        <w:t xml:space="preserve"> der Realität entsprechen.</w:t>
+      </w:r>
+      <w:r>
+        <w:rPr>
+          <w:lang w:val="de-CH"/>
+        </w:rPr>
+        <w:t xml:space="preserve"> Dies wird meistens durch Regeln sichergestellt</w:t>
       </w:r>
       <w:r>
         <w:rPr>
@@ -7001,49 +7601,13 @@
         <w:rPr>
           <w:lang w:val="de-CH"/>
         </w:rPr>
-        <w:t>der Wetterstation von einem Computer generiert worden und haben deshalb meistens eine klare Struktur. So sind in der Temperaturspalte nur Zahlen und keine Buchstaben.</w:t>
-      </w:r>
-      <w:r>
-        <w:rPr>
-          <w:lang w:val="de-CH"/>
-        </w:rPr>
-        <w:t xml:space="preserve"> Auch </w:t>
-      </w:r>
-      <w:r>
-        <w:rPr>
-          <w:lang w:val="de-CH"/>
-        </w:rPr>
-        <w:t>ist bei der Zeitspalte die Zeitzone schon definiert. Wenn die Daten aus einer Datenbank gelesen werden,</w:t>
-      </w:r>
-      <w:r>
-        <w:rPr>
-          <w:lang w:val="de-CH"/>
-        </w:rPr>
-        <w:t xml:space="preserve"> ist es sinnvoll die Daten ein Sternschema zu bringen und dabei zu </w:t>
-      </w:r>
-      <w:r>
-        <w:rPr>
-          <w:lang w:val="de-CH"/>
-        </w:rPr>
-        <w:t>denormalisier</w:t>
-      </w:r>
-      <w:r>
-        <w:rPr>
-          <w:lang w:val="de-CH"/>
-        </w:rPr>
-        <w:t xml:space="preserve">en </w:t>
-      </w:r>
-      <w:r>
-        <w:rPr>
-          <w:lang w:val="de-CH"/>
-        </w:rPr>
         <w:fldChar w:fldCharType="begin"/>
       </w:r>
       <w:r>
         <w:rPr>
           <w:lang w:val="de-CH"/>
         </w:rPr>
-        <w:instrText xml:space="preserve"> ADDIN ZOTERO_ITEM CSL_CITATION {"citationID":"sOakTOUY","properties":{"formattedCitation":"(Microsoft Corporation, 2022)","plainCitation":"(Microsoft Corporation, 2022)","noteIndex":0},"citationItems":[{"id":153,"uris":["http://zotero.org/users/7722521/items/8YGZDEWE"],"itemData":{"id":153,"type":"webpage","abstract":"Understand a star schema and its relevance to developing Power BI data models optimized for performance and usability.","language":"en-us","title":"Understand star schema and the importance for Power BI - Power BI","URL":"https://docs.microsoft.com/en-us/power-bi/guidance/star-schema","author":[{"literal":"Microsoft Corporation"}],"accessed":{"date-parts":[["2022",4,7]]},"issued":{"date-parts":[["2022",4,7]]}}}],"schema":"https://github.com/citation-style-language/schema/raw/master/csl-citation.json"} </w:instrText>
+        <w:instrText xml:space="preserve"> ADDIN ZOTERO_ITEM CSL_CITATION {"citationID":"06tBIPxx","properties":{"formattedCitation":"(Rachel Levy Sarfin, 2021)","plainCitation":"(Rachel Levy Sarfin, 2021)","noteIndex":0},"citationItems":[{"id":166,"uris":["http://zotero.org/users/7722521/items/Y6WED9R3"],"itemData":{"id":166,"type":"post-weblog","abstract":"How does the quality of your data measure up against these data quality dimensions?","container-title":"Precisely","language":"en-US","title":"Data Quality Dimensions: How Do You Measure Up?","title-short":"Data Quality Dimensions","URL":"https://www.precisely.com/blog/data-quality/data-quality-dimensions-measure","author":[{"literal":"Rachel Levy Sarfin"}],"accessed":{"date-parts":[["2022",4,7]]},"issued":{"date-parts":[["2021",4,30]]}}}],"schema":"https://github.com/citation-style-language/schema/raw/master/csl-citation.json"} </w:instrText>
       </w:r>
       <w:r>
         <w:rPr>
@@ -7055,7 +7619,21 @@
         <w:rPr>
           <w:rFonts w:ascii="Calibri" w:hAnsi="Calibri" w:cs="Calibri"/>
         </w:rPr>
-        <w:t>(Microsoft Corporation, 2022)</w:t>
+        <w:t xml:space="preserve">(Rachel Levy </w:t>
+      </w:r>
+      <w:proofErr w:type="spellStart"/>
+      <w:r>
+        <w:rPr>
+          <w:rFonts w:ascii="Calibri" w:hAnsi="Calibri" w:cs="Calibri"/>
+        </w:rPr>
+        <w:t>Sarfin</w:t>
+      </w:r>
+      <w:proofErr w:type="spellEnd"/>
+      <w:r>
+        <w:rPr>
+          <w:rFonts w:ascii="Calibri" w:hAnsi="Calibri" w:cs="Calibri"/>
+        </w:rPr>
+        <w:t>, 2021)</w:t>
       </w:r>
       <w:r>
         <w:rPr>
@@ -7067,25 +7645,7 @@
         <w:rPr>
           <w:lang w:val="de-CH"/>
         </w:rPr>
-        <w:t xml:space="preserve">. </w:t>
-      </w:r>
-      <w:r>
-        <w:rPr>
-          <w:lang w:val="de-CH"/>
-        </w:rPr>
-        <w:t xml:space="preserve">Bei </w:t>
-      </w:r>
-      <w:r>
-        <w:rPr>
-          <w:lang w:val="de-CH"/>
-        </w:rPr>
-        <w:t>manuell erfasst</w:t>
-      </w:r>
-      <w:r>
-        <w:rPr>
-          <w:lang w:val="de-CH"/>
-        </w:rPr>
-        <w:t>en</w:t>
+        <w:t>. Zum Beispiel darf die Luftfeuchtigkeit der Wetterdaten von Mythenquai nie unter 0% liegen (aber sehr wohl über 100%</w:t>
       </w:r>
       <w:r>
         <w:rPr>
@@ -7097,96 +7657,164 @@
         <w:rPr>
           <w:lang w:val="de-CH"/>
         </w:rPr>
-        <w:t>Daten</w:t>
-      </w:r>
-      <w:r>
-        <w:rPr>
-          <w:lang w:val="de-CH"/>
-        </w:rPr>
-        <w:t xml:space="preserve"> in einem Excel</w:t>
-      </w:r>
-      <w:r>
-        <w:rPr>
-          <w:lang w:val="de-CH"/>
-        </w:rPr>
-        <w:t xml:space="preserve"> ist mehr Arbeit notwendig</w:t>
-      </w:r>
-      <w:r>
-        <w:rPr>
-          <w:lang w:val="de-CH"/>
-        </w:rPr>
-        <w:t>, da die Daten dort oft wenig Qualität haben. Die Daten haben dann selten eine einheitliche Struktur und Menschen sind leider Fehleranfällig.</w:t>
-      </w:r>
-    </w:p>
-    <w:p>
-      <w:pPr>
-        <w:pStyle w:val="Heading2"/>
-        <w:rPr>
-          <w:lang w:val="de-CH"/>
-        </w:rPr>
-      </w:pPr>
-      <w:r>
-        <w:rPr>
-          <w:lang w:val="de-CH"/>
-        </w:rPr>
-        <w:t>Qualitätskriterien</w:t>
-      </w:r>
-    </w:p>
-    <w:p>
-      <w:pPr>
-        <w:rPr>
-          <w:lang w:val="de-CH"/>
-        </w:rPr>
-      </w:pPr>
-      <w:r>
-        <w:rPr>
-          <w:lang w:val="de-CH"/>
-        </w:rPr>
-        <w:t xml:space="preserve">Um bei Data </w:t>
+        <w:fldChar w:fldCharType="begin"/>
+      </w:r>
+      <w:r>
+        <w:rPr>
+          <w:lang w:val="de-CH"/>
+        </w:rPr>
+        <w:instrText xml:space="preserve"> ADDIN ZOTERO_ITEM CSL_CITATION {"citationID":"IF5RiQsx","properties":{"formattedCitation":"(\\uc0\\u8220{}Luftfeuchtigkeit,\\uc0\\u8221{} 2022)","plainCitation":"(“Luftfeuchtigkeit,” 2022)","noteIndex":0},"citationItems":[{"id":172,"uris":["http://zotero.org/users/7722521/items/UDB8Z46K"],"itemData":{"id":172,"type":"entry-encyclopedia","abstract":"Die Luftfeuchte – oder umgangssprachlich Luftfeuchtigkeit – bezeichnet den Anteil des Wasserdampfs am Gasgemisch der Luft. Flüssiges Wasser (zum Beispiel Regentropfen, Nebeltröpfchen) oder Eis (zum Beispiel Schneekristalle) werden der Luftfeuchtigkeit folglich nicht zugerechnet. Die Luftfeuchtigkeit ist eine wichtige Kenngröße für zahlreiche technische und meteorologische Vorgänge, für viele Lebensvorgänge bei Lebewesen sowie für Gesundheit und Behaglichkeit der Menschen.In Abhängigkeit von Temperatur und Druck kann ein gegebenes Luftvolumen nur eine gewisse Höchstmenge Wasserdampf enthalten. Die relative Luftfeuchtigkeit, die das geläufigste Maß für die Luftfeuchtigkeit ist, beträgt dann 100 %. Allgemein gibt die relative Luftfeuchtigkeit, ausgedrückt in Prozent (%), das Gewichtsverhältnis des momentanen Wasserdampfgehalts zu dem Wasserdampfgehalt an, der für die aktuelle Temperatur und den aktuellen Druck maximal möglich ist. Durch die Aufnahme von Wasserdampf wird die Luftdichte verringert, da bei gleich bleibendem Gesamtdruck eine hinzugefügte Anzahl von H2O-Molekülen dieselbe Anzahl von schwereren N2- und O2-Molekülen verdrängt.","container-title":"Wikipedia","language":"de","note":"Page Version ID: 221865584","source":"Wikipedia","title":"Luftfeuchtigkeit","URL":"https://de.wikipedia.org/w/index.php?title=Luftfeuchtigkeit&amp;oldid=221865584","accessed":{"date-parts":[["2022",4,7]]},"issued":{"date-parts":[["2022",4,7]]}}}],"schema":"https://github.com/citation-style-language/schema/raw/master/csl-citation.json"} </w:instrText>
+      </w:r>
+      <w:r>
+        <w:rPr>
+          <w:lang w:val="de-CH"/>
+        </w:rPr>
+        <w:fldChar w:fldCharType="separate"/>
+      </w:r>
+      <w:r>
+        <w:rPr>
+          <w:rFonts w:ascii="Calibri" w:hAnsi="Calibri" w:cs="Calibri"/>
+          <w:szCs w:val="24"/>
+        </w:rPr>
+        <w:t>(“</w:t>
       </w:r>
       <w:proofErr w:type="spellStart"/>
       <w:r>
         <w:rPr>
-          <w:lang w:val="de-CH"/>
-        </w:rPr>
-        <w:t>Cleansing</w:t>
+          <w:rFonts w:ascii="Calibri" w:hAnsi="Calibri" w:cs="Calibri"/>
+          <w:szCs w:val="24"/>
+        </w:rPr>
+        <w:t>Luftfeuchtigkeit</w:t>
       </w:r>
       <w:proofErr w:type="spellEnd"/>
       <w:r>
         <w:rPr>
-          <w:lang w:val="de-CH"/>
-        </w:rPr>
-        <w:t xml:space="preserve"> die Qualität sicherzustellen, werden im </w:t>
-      </w:r>
-      <w:r>
-        <w:rPr>
-          <w:lang w:val="de-CH"/>
-        </w:rPr>
-        <w:t xml:space="preserve">Data Management hauptsächlich </w:t>
-      </w:r>
-      <w:r>
-        <w:rPr>
-          <w:lang w:val="de-CH"/>
-        </w:rPr>
-        <w:t xml:space="preserve">folgende </w:t>
-      </w:r>
-      <w:r>
-        <w:rPr>
-          <w:lang w:val="de-CH"/>
-        </w:rPr>
-        <w:t>5 Qualitätskriterien</w:t>
-      </w:r>
-      <w:r>
-        <w:rPr>
-          <w:lang w:val="de-CH"/>
-        </w:rPr>
-        <w:t xml:space="preserve"> verwendet</w:t>
-      </w:r>
-      <w:r>
-        <w:rPr>
-          <w:lang w:val="de-CH"/>
-        </w:rPr>
-        <w:t>.</w:t>
+          <w:rFonts w:ascii="Calibri" w:hAnsi="Calibri" w:cs="Calibri"/>
+          <w:szCs w:val="24"/>
+        </w:rPr>
+        <w:t>,” 2022)</w:t>
+      </w:r>
+      <w:r>
+        <w:rPr>
+          <w:lang w:val="de-CH"/>
+        </w:rPr>
+        <w:fldChar w:fldCharType="end"/>
+      </w:r>
+      <w:r>
+        <w:rPr>
+          <w:lang w:val="de-CH"/>
+        </w:rPr>
+        <w:t xml:space="preserve">). </w:t>
+      </w:r>
+      <w:r>
+        <w:rPr>
+          <w:lang w:val="de-CH"/>
+        </w:rPr>
+        <w:t>Oder die Windrichtung muss zwischen 0° und 360° liegen.</w:t>
+      </w:r>
+      <w:r>
+        <w:rPr>
+          <w:lang w:val="de-CH"/>
+        </w:rPr>
+        <w:t xml:space="preserve"> </w:t>
+      </w:r>
+      <w:r>
+        <w:rPr>
+          <w:lang w:val="de-CH"/>
+        </w:rPr>
+        <w:t>Es gibt noch weitere Bedingungen wie</w:t>
+      </w:r>
+      <w:r>
+        <w:rPr>
+          <w:lang w:val="de-CH"/>
+        </w:rPr>
+        <w:t>,</w:t>
+      </w:r>
+      <w:r>
+        <w:rPr>
+          <w:lang w:val="de-CH"/>
+        </w:rPr>
+        <w:t xml:space="preserve"> da</w:t>
+      </w:r>
+      <w:r>
+        <w:rPr>
+          <w:lang w:val="de-CH"/>
+        </w:rPr>
+        <w:t>s</w:t>
+      </w:r>
+      <w:r>
+        <w:rPr>
+          <w:lang w:val="de-CH"/>
+        </w:rPr>
+        <w:t>s der Zeitstempel nie leer sein darf und einmal</w:t>
+      </w:r>
+      <w:r>
+        <w:rPr>
+          <w:lang w:val="de-CH"/>
+        </w:rPr>
+        <w:t>ig</w:t>
+      </w:r>
+      <w:r>
+        <w:rPr>
+          <w:lang w:val="de-CH"/>
+        </w:rPr>
+        <w:t xml:space="preserve"> sein muss. </w:t>
+      </w:r>
+      <w:r>
+        <w:rPr>
+          <w:lang w:val="de-CH"/>
+        </w:rPr>
+        <w:t xml:space="preserve">In den Daten war zu Beginn bei der Zeitumstellung vom </w:t>
+      </w:r>
+      <w:r>
+        <w:rPr>
+          <w:lang w:val="de-DE"/>
+        </w:rPr>
+        <w:t>Wechsel von Sommer- zu Winterzeit die Zeitstempel zwischen 02:00 und 03:00 nicht eindeutig</w:t>
+      </w:r>
+      <w:r>
+        <w:rPr>
+          <w:lang w:val="de-DE"/>
+        </w:rPr>
+        <w:t xml:space="preserve"> (keine Zeitzone)</w:t>
+      </w:r>
+      <w:r>
+        <w:rPr>
+          <w:lang w:val="de-DE"/>
+        </w:rPr>
+        <w:t xml:space="preserve">, dies wurde aber mittlerweile </w:t>
+      </w:r>
+      <w:r>
+        <w:rPr>
+          <w:lang w:val="de-DE"/>
+        </w:rPr>
+        <w:t xml:space="preserve">von </w:t>
+      </w:r>
+      <w:proofErr w:type="spellStart"/>
+      <w:r>
+        <w:rPr>
+          <w:lang w:val="de-DE"/>
+        </w:rPr>
+        <w:t>OpenDataZürich</w:t>
+      </w:r>
+      <w:proofErr w:type="spellEnd"/>
+      <w:r>
+        <w:rPr>
+          <w:lang w:val="de-DE"/>
+        </w:rPr>
+        <w:t xml:space="preserve"> </w:t>
+      </w:r>
+      <w:r>
+        <w:rPr>
+          <w:lang w:val="de-DE"/>
+        </w:rPr>
+        <w:t xml:space="preserve">auf Anfrage </w:t>
+      </w:r>
+      <w:r>
+        <w:rPr>
+          <w:lang w:val="de-DE"/>
+        </w:rPr>
+        <w:t>korrigiert.</w:t>
       </w:r>
     </w:p>
     <w:p>
@@ -7200,160 +7828,29 @@
         <w:rPr>
           <w:lang w:val="de-CH"/>
         </w:rPr>
-        <w:t>Validität</w:t>
-      </w:r>
-    </w:p>
-    <w:p>
-      <w:pPr>
-        <w:rPr>
-          <w:lang w:val="de-CH"/>
-        </w:rPr>
-      </w:pPr>
-      <w:r>
-        <w:rPr>
-          <w:lang w:val="de-CH"/>
-        </w:rPr>
-        <w:t>Valid</w:t>
-      </w:r>
-      <w:r>
-        <w:rPr>
-          <w:lang w:val="de-CH"/>
-        </w:rPr>
-        <w:t>e Daten Beschreiben das Konzept, dass Daten sehr Wahrscheinlich der Realität entsprechen.</w:t>
-      </w:r>
-      <w:r>
-        <w:rPr>
-          <w:lang w:val="de-CH"/>
-        </w:rPr>
-        <w:t xml:space="preserve"> Dies wird meistens durch Regeln sichergestellt. Zum Beispiel darf die Luftfeuchtigkeit der Wetterdaten von Mythenquai nie unter 0% liegen (aber sehr wohl über 100%). </w:t>
-      </w:r>
-      <w:r>
-        <w:rPr>
-          <w:lang w:val="de-CH"/>
-        </w:rPr>
-        <w:t>Oder die Windrichtung muss zwischen 0° und 360° liegen. Es gibt noch weitere Bedingungen wie</w:t>
-      </w:r>
-      <w:r>
-        <w:rPr>
-          <w:lang w:val="de-CH"/>
-        </w:rPr>
-        <w:t>,</w:t>
-      </w:r>
-      <w:r>
-        <w:rPr>
-          <w:lang w:val="de-CH"/>
-        </w:rPr>
-        <w:t xml:space="preserve"> da</w:t>
-      </w:r>
-      <w:r>
-        <w:rPr>
-          <w:lang w:val="de-CH"/>
-        </w:rPr>
-        <w:t>s</w:t>
-      </w:r>
-      <w:r>
-        <w:rPr>
-          <w:lang w:val="de-CH"/>
-        </w:rPr>
-        <w:t>s der Zeitstempel nie leer sein darf und einmal</w:t>
-      </w:r>
-      <w:r>
-        <w:rPr>
-          <w:lang w:val="de-CH"/>
-        </w:rPr>
-        <w:t>ig</w:t>
-      </w:r>
-      <w:r>
-        <w:rPr>
-          <w:lang w:val="de-CH"/>
-        </w:rPr>
-        <w:t xml:space="preserve"> sein muss. </w:t>
-      </w:r>
-      <w:r>
-        <w:rPr>
-          <w:lang w:val="de-CH"/>
-        </w:rPr>
-        <w:t xml:space="preserve">In den Daten war zu Beginn bei der Zeitumstellung vom </w:t>
-      </w:r>
-      <w:r>
-        <w:rPr>
-          <w:lang w:val="de-DE"/>
-        </w:rPr>
-        <w:t>Wechsel von Sommer- zu Winterzeit</w:t>
-      </w:r>
-      <w:r>
-        <w:rPr>
-          <w:lang w:val="de-DE"/>
-        </w:rPr>
-        <w:t xml:space="preserve"> die Zeitstempel zwischen 02:00 und 03:00 nicht eindeutig, dies wurde aber mittlerweile </w:t>
-      </w:r>
-      <w:r>
-        <w:rPr>
-          <w:lang w:val="de-DE"/>
-        </w:rPr>
-        <w:t xml:space="preserve">von </w:t>
-      </w:r>
-      <w:proofErr w:type="spellStart"/>
-      <w:r>
-        <w:rPr>
-          <w:lang w:val="de-DE"/>
-        </w:rPr>
-        <w:t>OpenDataZürich</w:t>
-      </w:r>
-      <w:proofErr w:type="spellEnd"/>
-      <w:r>
-        <w:rPr>
-          <w:lang w:val="de-DE"/>
+        <w:t>Genauigkeit</w:t>
+      </w:r>
+    </w:p>
+    <w:p>
+      <w:pPr>
+        <w:rPr>
+          <w:lang w:val="de-CH"/>
+        </w:rPr>
+      </w:pPr>
+      <w:r>
+        <w:rPr>
+          <w:lang w:val="de-CH"/>
+        </w:rPr>
+        <w:t>Die Genauigkeit von Daten besteht aus zwei Kriterien</w:t>
+      </w:r>
+      <w:r>
+        <w:rPr>
+          <w:lang w:val="de-CH"/>
         </w:rPr>
         <w:t xml:space="preserve"> </w:t>
       </w:r>
       <w:r>
         <w:rPr>
-          <w:lang w:val="de-DE"/>
-        </w:rPr>
-        <w:t xml:space="preserve">auf Anfrage </w:t>
-      </w:r>
-      <w:r>
-        <w:rPr>
-          <w:lang w:val="de-DE"/>
-        </w:rPr>
-        <w:t>korrigiert.</w:t>
-      </w:r>
-    </w:p>
-    <w:p>
-      <w:pPr>
-        <w:pStyle w:val="Heading3"/>
-        <w:rPr>
-          <w:lang w:val="de-CH"/>
-        </w:rPr>
-      </w:pPr>
-      <w:r>
-        <w:rPr>
-          <w:lang w:val="de-CH"/>
-        </w:rPr>
-        <w:t>Genauigkeit</w:t>
-      </w:r>
-    </w:p>
-    <w:p>
-      <w:pPr>
-        <w:rPr>
-          <w:lang w:val="de-CH"/>
-        </w:rPr>
-      </w:pPr>
-      <w:r>
-        <w:rPr>
-          <w:lang w:val="de-CH"/>
-        </w:rPr>
-        <w:t>Die Genauigkeit von Daten besteht aus zwei Kriterien</w:t>
-      </w:r>
-      <w:r>
-        <w:rPr>
-          <w:lang w:val="de-CH"/>
-        </w:rPr>
-        <w:t xml:space="preserve"> </w:t>
-      </w:r>
-      <w:r>
-        <w:rPr>
           <w:lang w:val="de-CH"/>
         </w:rPr>
         <w:fldChar w:fldCharType="begin"/>
@@ -7362,7 +7859,7 @@
         <w:rPr>
           <w:lang w:val="de-CH"/>
         </w:rPr>
-        <w:instrText xml:space="preserve"> ADDIN ZOTERO_ITEM CSL_CITATION {"citationID":"zOYnQ4XY","properties":{"formattedCitation":"({\\i{}ISO 5725-1}, 1994)","plainCitation":"(ISO 5725-1, 1994)","noteIndex":0},"citationItems":[{"id":161,"uris":["http://zotero.org/users/7722521/items/ERFQE6BD"],"itemData":{"id":161,"type":"webpage","abstract":"Accuracy (trueness and precision) of measurement methods and results — Part 1: General principles and definitions","container-title":"ISO","language":"en","title":"Accuracy (trueness and precision) of measurement methods and results — Part 1: General principles and definitions","title-short":"ISO 5725-1","URL":"https://www.iso.org/cms/render/live/en/sites/isoorg/contents/data/standard/01/18/11833.html","accessed":{"date-parts":[["2022",4,7]]},"issued":{"date-parts":[["1994"]]}}}],"schema":"https://github.com/citation-style-language/schema/raw/master/csl-citation.json"} </w:instrText>
+        <w:instrText xml:space="preserve"> ADDIN ZOTERO_ITEM CSL_CITATION {"citationID":"zOYnQ4XY","properties":{"formattedCitation":"({\\i{}ISO 5725-1}, 1994)","plainCitation":"(ISO 5725-1, 1994)","noteIndex":0},"citationItems":[{"id":119,"uris":["http://zotero.org/users/7722521/items/ERFQE6BD"],"itemData":{"id":119,"type":"webpage","abstract":"Accuracy (trueness and precision) of measurement methods and results — Part 1: General principles and definitions","container-title":"ISO","language":"en","title":"Accuracy (trueness and precision) of measurement methods and results — Part 1: General principles and definitions","title-short":"ISO 5725-1","URL":"https://www.iso.org/cms/render/live/en/sites/isoorg/contents/data/standard/01/18/11833.html","accessed":{"date-parts":[["2022",4,7]]},"issued":{"date-parts":[["1994"]]}}}],"schema":"https://github.com/citation-style-language/schema/raw/master/csl-citation.json"} </w:instrText>
       </w:r>
       <w:r>
         <w:rPr>
@@ -7475,7 +7972,25 @@
         <w:rPr>
           <w:lang w:val="de-CH"/>
         </w:rPr>
-        <w:t>n den korrekten Werten. Zum Beispiel wird die Lufttemperatur zu hoch gemessen, wenn sich die Messstation nicht im Schatten befindet oder der Sensor falsch kalibriert wurde.</w:t>
+        <w:t xml:space="preserve">n den korrekten Werten. Zum Beispiel wird die Lufttemperatur </w:t>
+      </w:r>
+      <w:r>
+        <w:rPr>
+          <w:lang w:val="de-CH"/>
+        </w:rPr>
+        <w:t xml:space="preserve">konstant </w:t>
+      </w:r>
+      <w:r>
+        <w:rPr>
+          <w:lang w:val="de-CH"/>
+        </w:rPr>
+        <w:t>zu hoch gemessen, wenn sich die Messstation nicht im Schatten befindet</w:t>
+      </w:r>
+      <w:r>
+        <w:rPr>
+          <w:lang w:val="de-CH"/>
+        </w:rPr>
+        <w:t>.</w:t>
       </w:r>
     </w:p>
     <w:p>
@@ -7502,38 +8017,180 @@
         <w:rPr>
           <w:lang w:val="de-CH"/>
         </w:rPr>
-        <w:t xml:space="preserve">Daten sind Vollständig, wenn alle benötigten Daten vorhanden sind. </w:t>
-      </w:r>
-      <w:r>
-        <w:rPr>
-          <w:lang w:val="de-CH"/>
-        </w:rPr>
-        <w:t>Dies ist relativ einfach zu überprüfen aber meistens unmöglich diese im Nachhinein zu beheben.</w:t>
-      </w:r>
-    </w:p>
-    <w:p>
-      <w:pPr>
-        <w:rPr>
-          <w:lang w:val="de-CH"/>
-        </w:rPr>
-      </w:pPr>
-      <w:r>
-        <w:rPr>
-          <w:lang w:val="de-CH"/>
-        </w:rPr>
-        <w:t>In den Wetterdaten, fehlen in diverse</w:t>
-      </w:r>
-      <w:r>
-        <w:rPr>
-          <w:lang w:val="de-CH"/>
-        </w:rPr>
-        <w:t xml:space="preserve"> Tagen Messwerte. So wurde am 08.04.2019 kein einziger Messwert erfasst. Auch fehlen </w:t>
-      </w:r>
-      <w:r>
-        <w:rPr>
-          <w:lang w:val="de-CH"/>
-        </w:rPr>
-        <w:t>seit die Anfangs 2020 die Messdaten der Wassertemperatur, Seespiegel, Niederschlag und Strahlung. Dies ist auf eine Baustelle zurück zu führen.</w:t>
+        <w:t xml:space="preserve">Daten sind </w:t>
+      </w:r>
+      <w:r>
+        <w:rPr>
+          <w:lang w:val="de-CH"/>
+        </w:rPr>
+        <w:t>vollständig</w:t>
+      </w:r>
+      <w:r>
+        <w:rPr>
+          <w:lang w:val="de-CH"/>
+        </w:rPr>
+        <w:t>, wenn alle benötigten Daten vorhanden sind</w:t>
+      </w:r>
+      <w:r>
+        <w:rPr>
+          <w:lang w:val="de-CH"/>
+        </w:rPr>
+        <w:t xml:space="preserve"> </w:t>
+      </w:r>
+      <w:r>
+        <w:rPr>
+          <w:lang w:val="de-CH"/>
+        </w:rPr>
+        <w:fldChar w:fldCharType="begin"/>
+      </w:r>
+      <w:r>
+        <w:rPr>
+          <w:lang w:val="de-CH"/>
+        </w:rPr>
+        <w:instrText xml:space="preserve"> ADDIN ZOTERO_ITEM CSL_CITATION {"citationID":"BFtkbK3c","properties":{"formattedCitation":"(Rachel Levy Sarfin, 2021)","plainCitation":"(Rachel Levy Sarfin, 2021)","noteIndex":0},"citationItems":[{"id":166,"uris":["http://zotero.org/users/7722521/items/Y6WED9R3"],"itemData":{"id":166,"type":"post-weblog","abstract":"How does the quality of your data measure up against these data quality dimensions?","container-title":"Precisely","language":"en-US","title":"Data Quality Dimensions: How Do You Measure Up?","title-short":"Data Quality Dimensions","URL":"https://www.precisely.com/blog/data-quality/data-quality-dimensions-measure","author":[{"literal":"Rachel Levy Sarfin"}],"accessed":{"date-parts":[["2022",4,7]]},"issued":{"date-parts":[["2021",4,30]]}}}],"schema":"https://github.com/citation-style-language/schema/raw/master/csl-citation.json"} </w:instrText>
+      </w:r>
+      <w:r>
+        <w:rPr>
+          <w:lang w:val="de-CH"/>
+        </w:rPr>
+        <w:fldChar w:fldCharType="separate"/>
+      </w:r>
+      <w:r>
+        <w:rPr>
+          <w:rFonts w:ascii="Calibri" w:hAnsi="Calibri" w:cs="Calibri"/>
+        </w:rPr>
+        <w:t xml:space="preserve">(Rachel Levy </w:t>
+      </w:r>
+      <w:proofErr w:type="spellStart"/>
+      <w:r>
+        <w:rPr>
+          <w:rFonts w:ascii="Calibri" w:hAnsi="Calibri" w:cs="Calibri"/>
+        </w:rPr>
+        <w:t>Sarfin</w:t>
+      </w:r>
+      <w:proofErr w:type="spellEnd"/>
+      <w:r>
+        <w:rPr>
+          <w:rFonts w:ascii="Calibri" w:hAnsi="Calibri" w:cs="Calibri"/>
+        </w:rPr>
+        <w:t>, 2021)</w:t>
+      </w:r>
+      <w:r>
+        <w:rPr>
+          <w:lang w:val="de-CH"/>
+        </w:rPr>
+        <w:fldChar w:fldCharType="end"/>
+      </w:r>
+      <w:r>
+        <w:rPr>
+          <w:lang w:val="de-CH"/>
+        </w:rPr>
+        <w:t xml:space="preserve">. </w:t>
+      </w:r>
+      <w:r>
+        <w:rPr>
+          <w:lang w:val="de-CH"/>
+        </w:rPr>
+        <w:t>Dies ist relativ einfach zu überprüfen aber meistens unmöglich dies im Nachhinein zu beheben.</w:t>
+      </w:r>
+    </w:p>
+    <w:p>
+      <w:pPr>
+        <w:rPr>
+          <w:lang w:val="de-CH"/>
+        </w:rPr>
+      </w:pPr>
+      <w:r>
+        <w:rPr>
+          <w:lang w:val="de-CH"/>
+        </w:rPr>
+        <w:t xml:space="preserve">In den Wetterdaten, fehlen </w:t>
+      </w:r>
+      <w:r>
+        <w:rPr>
+          <w:lang w:val="de-CH"/>
+        </w:rPr>
+        <w:t>an</w:t>
+      </w:r>
+      <w:r>
+        <w:rPr>
+          <w:lang w:val="de-CH"/>
+        </w:rPr>
+        <w:t xml:space="preserve"> diverse</w:t>
+      </w:r>
+      <w:r>
+        <w:rPr>
+          <w:lang w:val="de-CH"/>
+        </w:rPr>
+        <w:t xml:space="preserve"> Tagen Messwerte. So wurde am 08.04.2019 kein einziger Messwert erfasst.</w:t>
+      </w:r>
+      <w:r>
+        <w:rPr>
+          <w:lang w:val="de-CH"/>
+        </w:rPr>
+        <w:t xml:space="preserve"> Und aufgrund Bauarbeiten fehlen seit</w:t>
+      </w:r>
+      <w:r>
+        <w:rPr>
+          <w:lang w:val="de-CH"/>
+        </w:rPr>
+        <w:t xml:space="preserve"> Anfangs 2020 die Wassertemperatur, Seespiegel, Niederschlag und Strahlung</w:t>
+      </w:r>
+      <w:r>
+        <w:rPr>
+          <w:lang w:val="de-CH"/>
+        </w:rPr>
+        <w:t xml:space="preserve"> </w:t>
+      </w:r>
+      <w:r>
+        <w:rPr>
+          <w:lang w:val="de-CH"/>
+        </w:rPr>
+        <w:fldChar w:fldCharType="begin"/>
+      </w:r>
+      <w:r>
+        <w:rPr>
+          <w:lang w:val="de-CH"/>
+        </w:rPr>
+        <w:instrText xml:space="preserve"> ADDIN ZOTERO_ITEM CSL_CITATION {"citationID":"VTIuN9w2","properties":{"formattedCitation":"(Wasserschutzpolizei et al., 2021)","plainCitation":"(Wasserschutzpolizei et al., 2021)","noteIndex":0},"citationItems":[{"id":9,"uris":["http://zotero.org/users/7722521/items/48H8CBX4"],"itemData":{"id":9,"type":"webpage","container-title":"Messwerte der Wetterstationen der Wasserschutzpolizei Zürich","title":"Messwerte der Wetterstationen der Wasserschutzpolizei Zürich","URL":"https://data.stadt-zuerich.ch/dataset/sid_wapo_wetterstationen","author":[{"literal":"Wasserschutzpolizei"},{"literal":"Sicherheitsdepartement"},{"literal":"Stadtpolizei"}],"accessed":{"date-parts":[["2022",3,10]]},"issued":{"date-parts":[["2021",12,21]]}}}],"schema":"https://github.com/citation-style-language/schema/raw/master/csl-citation.json"} </w:instrText>
+      </w:r>
+      <w:r>
+        <w:rPr>
+          <w:lang w:val="de-CH"/>
+        </w:rPr>
+        <w:fldChar w:fldCharType="separate"/>
+      </w:r>
+      <w:r>
+        <w:rPr>
+          <w:rFonts w:ascii="Calibri" w:hAnsi="Calibri" w:cs="Calibri"/>
+        </w:rPr>
+        <w:t>(</w:t>
+      </w:r>
+      <w:proofErr w:type="spellStart"/>
+      <w:r>
+        <w:rPr>
+          <w:rFonts w:ascii="Calibri" w:hAnsi="Calibri" w:cs="Calibri"/>
+        </w:rPr>
+        <w:t>Wasserschutzpolizei</w:t>
+      </w:r>
+      <w:proofErr w:type="spellEnd"/>
+      <w:r>
+        <w:rPr>
+          <w:rFonts w:ascii="Calibri" w:hAnsi="Calibri" w:cs="Calibri"/>
+        </w:rPr>
+        <w:t xml:space="preserve"> et al., 2021)</w:t>
+      </w:r>
+      <w:r>
+        <w:rPr>
+          <w:lang w:val="de-CH"/>
+        </w:rPr>
+        <w:fldChar w:fldCharType="end"/>
+      </w:r>
+      <w:r>
+        <w:rPr>
+          <w:lang w:val="de-CH"/>
+        </w:rPr>
+        <w:t>.</w:t>
       </w:r>
     </w:p>
     <w:p>
@@ -7566,7 +8223,63 @@
         <w:rPr>
           <w:lang w:val="de-CH"/>
         </w:rPr>
-        <w:t>Daten über mehrere Systeme gleich sind. Dies lässt sich z.B. bei der Lufttemperatur gut überprüfen, indem die sie mit der Lufttemperatur von anderen Wetterstationen verglichen wird. Es wird hier zwar kleine Abweichungen geben, sollte aber keine grossen geben. Bei einer Inkonsistenz ist es meistens schwierig diese zu beheben.</w:t>
+        <w:t>Daten über mehrere Systeme gleich sind</w:t>
+      </w:r>
+      <w:r>
+        <w:rPr>
+          <w:lang w:val="de-CH"/>
+        </w:rPr>
+        <w:t xml:space="preserve"> </w:t>
+      </w:r>
+      <w:r>
+        <w:rPr>
+          <w:lang w:val="de-CH"/>
+        </w:rPr>
+        <w:fldChar w:fldCharType="begin"/>
+      </w:r>
+      <w:r>
+        <w:rPr>
+          <w:lang w:val="de-CH"/>
+        </w:rPr>
+        <w:instrText xml:space="preserve"> ADDIN ZOTERO_ITEM CSL_CITATION {"citationID":"onOxM0fX","properties":{"formattedCitation":"(Rachel Levy Sarfin, 2021)","plainCitation":"(Rachel Levy Sarfin, 2021)","noteIndex":0},"citationItems":[{"id":166,"uris":["http://zotero.org/users/7722521/items/Y6WED9R3"],"itemData":{"id":166,"type":"post-weblog","abstract":"How does the quality of your data measure up against these data quality dimensions?","container-title":"Precisely","language":"en-US","title":"Data Quality Dimensions: How Do You Measure Up?","title-short":"Data Quality Dimensions","URL":"https://www.precisely.com/blog/data-quality/data-quality-dimensions-measure","author":[{"literal":"Rachel Levy Sarfin"}],"accessed":{"date-parts":[["2022",4,7]]},"issued":{"date-parts":[["2021",4,30]]}}}],"schema":"https://github.com/citation-style-language/schema/raw/master/csl-citation.json"} </w:instrText>
+      </w:r>
+      <w:r>
+        <w:rPr>
+          <w:lang w:val="de-CH"/>
+        </w:rPr>
+        <w:fldChar w:fldCharType="separate"/>
+      </w:r>
+      <w:r>
+        <w:rPr>
+          <w:rFonts w:ascii="Calibri" w:hAnsi="Calibri" w:cs="Calibri"/>
+        </w:rPr>
+        <w:t xml:space="preserve">(Rachel Levy </w:t>
+      </w:r>
+      <w:proofErr w:type="spellStart"/>
+      <w:r>
+        <w:rPr>
+          <w:rFonts w:ascii="Calibri" w:hAnsi="Calibri" w:cs="Calibri"/>
+        </w:rPr>
+        <w:t>Sarfin</w:t>
+      </w:r>
+      <w:proofErr w:type="spellEnd"/>
+      <w:r>
+        <w:rPr>
+          <w:rFonts w:ascii="Calibri" w:hAnsi="Calibri" w:cs="Calibri"/>
+        </w:rPr>
+        <w:t>, 2021)</w:t>
+      </w:r>
+      <w:r>
+        <w:rPr>
+          <w:lang w:val="de-CH"/>
+        </w:rPr>
+        <w:fldChar w:fldCharType="end"/>
+      </w:r>
+      <w:r>
+        <w:rPr>
+          <w:lang w:val="de-CH"/>
+        </w:rPr>
+        <w:t>. Dies lässt sich z.B. bei der Lufttemperatur gut überprüfen, indem die sie mit der Lufttemperatur von anderen Wetterstationen verglichen wird. Es wird hier zwar kleine Abweichungen geben, sollte aber keine grossen geben. Bei einer Inkonsistenz ist es meistens schwierig diese zu beheben.</w:t>
       </w:r>
     </w:p>
     <w:p>
@@ -7593,948 +8306,1361 @@
         <w:rPr>
           <w:lang w:val="de-CH"/>
         </w:rPr>
-        <w:t xml:space="preserve">Die Einheitlichkeit zeichnet sich dadurch aus, dass alle Daten die gleiche Einheit haben. So müssen Messwerte im Imperialen Einheitssystem und Metrischen Einheitssystem in das gleiche Einheitssystem umgerechnet werden. In </w:t>
-      </w:r>
+        <w:t>Die Einheitlichkeit zeichnet sich dadurch aus, dass alle Daten die gleiche Einheit haben</w:t>
+      </w:r>
+      <w:r>
+        <w:rPr>
+          <w:lang w:val="de-CH"/>
+        </w:rPr>
+        <w:t xml:space="preserve"> </w:t>
+      </w:r>
+      <w:r>
+        <w:rPr>
+          <w:lang w:val="de-CH"/>
+        </w:rPr>
+        <w:fldChar w:fldCharType="begin"/>
+      </w:r>
+      <w:r>
+        <w:rPr>
+          <w:lang w:val="de-CH"/>
+        </w:rPr>
+        <w:instrText xml:space="preserve"> ADDIN ZOTERO_ITEM CSL_CITATION {"citationID":"rmyMLdvB","properties":{"formattedCitation":"(Elgabry, 2019)","plainCitation":"(Elgabry, 2019)","noteIndex":0},"citationItems":[{"id":168,"uris":["http://zotero.org/users/7722521/items/CPA56BEP"],"itemData":{"id":168,"type":"webpage","abstract":"When the data is spewing garbage","container-title":"Medium","language":"en","title":"The Ultimate Guide to Data Cleaning","URL":"https://towardsdatascience.com/the-ultimate-guide-to-data-cleaning-3969843991d4","author":[{"family":"Elgabry","given":"Omar"}],"accessed":{"date-parts":[["2022",4,7]]},"issued":{"date-parts":[["2019",3,2]]}}}],"schema":"https://github.com/citation-style-language/schema/raw/master/csl-citation.json"} </w:instrText>
+      </w:r>
+      <w:r>
+        <w:rPr>
+          <w:lang w:val="de-CH"/>
+        </w:rPr>
+        <w:fldChar w:fldCharType="separate"/>
+      </w:r>
+      <w:r>
+        <w:rPr>
+          <w:rFonts w:ascii="Calibri" w:hAnsi="Calibri" w:cs="Calibri"/>
+        </w:rPr>
+        <w:t>(</w:t>
+      </w:r>
+      <w:proofErr w:type="spellStart"/>
+      <w:r>
+        <w:rPr>
+          <w:rFonts w:ascii="Calibri" w:hAnsi="Calibri" w:cs="Calibri"/>
+        </w:rPr>
+        <w:t>Elgabry</w:t>
+      </w:r>
+      <w:proofErr w:type="spellEnd"/>
+      <w:r>
+        <w:rPr>
+          <w:rFonts w:ascii="Calibri" w:hAnsi="Calibri" w:cs="Calibri"/>
+        </w:rPr>
+        <w:t>, 2019)</w:t>
+      </w:r>
+      <w:r>
+        <w:rPr>
+          <w:lang w:val="de-CH"/>
+        </w:rPr>
+        <w:fldChar w:fldCharType="end"/>
+      </w:r>
+      <w:r>
+        <w:rPr>
+          <w:lang w:val="de-CH"/>
+        </w:rPr>
+        <w:t xml:space="preserve">. So müssen Messwerte im </w:t>
+      </w:r>
+      <w:r>
+        <w:rPr>
+          <w:lang w:val="de-CH"/>
+        </w:rPr>
+        <w:t>i</w:t>
+      </w:r>
+      <w:r>
+        <w:rPr>
+          <w:lang w:val="de-CH"/>
+        </w:rPr>
+        <w:t xml:space="preserve">mperialen und </w:t>
+      </w:r>
+      <w:r>
+        <w:rPr>
+          <w:lang w:val="de-CH"/>
+        </w:rPr>
+        <w:t>m</w:t>
+      </w:r>
+      <w:r>
+        <w:rPr>
+          <w:lang w:val="de-CH"/>
+        </w:rPr>
+        <w:t xml:space="preserve">etrischen Einheitssystem in das gleiche Einheitssystem umgerechnet werden. In den Wetterdaten wurden zuerst </w:t>
+      </w:r>
+      <w:r>
+        <w:rPr>
+          <w:lang w:val="de-CH"/>
+        </w:rPr>
+        <w:t xml:space="preserve">bei den Zeitstempel keine Zeitzonen definiert und somit Winter- und Sommerzeit vermischt, auch dies wurde mittlerweile von </w:t>
+      </w:r>
+      <w:proofErr w:type="spellStart"/>
+      <w:r>
+        <w:rPr>
+          <w:lang w:val="de-CH"/>
+        </w:rPr>
+        <w:t>OpenDataZürich</w:t>
+      </w:r>
+      <w:proofErr w:type="spellEnd"/>
+      <w:r>
+        <w:rPr>
+          <w:lang w:val="de-CH"/>
+        </w:rPr>
+        <w:t xml:space="preserve"> auf Anfrage behoben.</w:t>
+      </w:r>
+    </w:p>
+    <w:p>
+      <w:pPr>
+        <w:pStyle w:val="Heading2"/>
+        <w:rPr>
+          <w:lang w:val="de-CH"/>
+        </w:rPr>
+      </w:pPr>
       <w:r>
         <w:rPr>
           <w:lang w:val="de-CH"/>
         </w:rPr>
         <w:lastRenderedPageBreak/>
-        <w:t xml:space="preserve">den Wetterdaten wurden zuerst </w:t>
-      </w:r>
-      <w:r>
-        <w:rPr>
-          <w:lang w:val="de-CH"/>
-        </w:rPr>
-        <w:t xml:space="preserve">bei den Zeitstempel keine Zeitzonen definiert und somit Winter- und Sommerzeit vermischt, auch dies wurde aber mittlerweile von </w:t>
+        <w:t>Datentypen</w:t>
+      </w:r>
+    </w:p>
+    <w:p>
+      <w:pPr>
+        <w:rPr>
+          <w:lang w:val="de-CH"/>
+        </w:rPr>
+      </w:pPr>
+      <w:r>
+        <w:rPr>
+          <w:lang w:val="de-CH"/>
+        </w:rPr>
+        <w:t>Um bei Daten</w:t>
+      </w:r>
+      <w:r>
+        <w:rPr>
+          <w:lang w:val="de-CH"/>
+        </w:rPr>
+        <w:t xml:space="preserve"> zu</w:t>
+      </w:r>
+      <w:r>
+        <w:rPr>
+          <w:lang w:val="de-CH"/>
+        </w:rPr>
+        <w:t xml:space="preserve"> entscheiden welche Visualisierung </w:t>
+      </w:r>
+      <w:r>
+        <w:rPr>
+          <w:lang w:val="de-CH"/>
+        </w:rPr>
+        <w:t>passt</w:t>
+      </w:r>
+      <w:r>
+        <w:rPr>
+          <w:lang w:val="de-CH"/>
+        </w:rPr>
+        <w:t xml:space="preserve">, hilft es </w:t>
+      </w:r>
+      <w:r>
+        <w:rPr>
+          <w:lang w:val="de-CH"/>
+        </w:rPr>
+        <w:t>den</w:t>
+      </w:r>
+      <w:r>
+        <w:rPr>
+          <w:lang w:val="de-CH"/>
+        </w:rPr>
+        <w:t xml:space="preserve"> </w:t>
+      </w:r>
+      <w:r>
+        <w:rPr>
+          <w:lang w:val="de-CH"/>
+        </w:rPr>
+        <w:t>Datent</w:t>
+      </w:r>
+      <w:r>
+        <w:rPr>
+          <w:lang w:val="de-CH"/>
+        </w:rPr>
+        <w:t xml:space="preserve">yp zu bestimmen. Es gibt im Wesentlichen vier </w:t>
+      </w:r>
+      <w:r>
+        <w:rPr>
+          <w:lang w:val="de-CH"/>
+        </w:rPr>
+        <w:t>davon</w:t>
+      </w:r>
+      <w:r>
+        <w:rPr>
+          <w:lang w:val="de-CH"/>
+        </w:rPr>
+        <w:t>.</w:t>
+      </w:r>
+    </w:p>
+    <w:p>
+      <w:pPr>
+        <w:pStyle w:val="Heading3"/>
+        <w:rPr>
+          <w:lang w:val="de-CH"/>
+        </w:rPr>
+      </w:pPr>
+      <w:r>
+        <w:rPr>
+          <w:lang w:val="de-CH"/>
+        </w:rPr>
+        <w:t>Quantitative Daten</w:t>
+      </w:r>
+    </w:p>
+    <w:p>
+      <w:pPr>
+        <w:rPr>
+          <w:lang w:val="de-CH"/>
+        </w:rPr>
+      </w:pPr>
+      <w:r>
+        <w:rPr>
+          <w:lang w:val="de-CH"/>
+        </w:rPr>
+        <w:t>Als quantitative Daten wird alles bezeichnet, was eine Zahl ist</w:t>
+      </w:r>
+      <w:r>
+        <w:rPr>
+          <w:lang w:val="de-CH"/>
+        </w:rPr>
+        <w:t xml:space="preserve"> </w:t>
+      </w:r>
+      <w:r>
+        <w:rPr>
+          <w:lang w:val="de-CH"/>
+        </w:rPr>
+        <w:fldChar w:fldCharType="begin"/>
+      </w:r>
+      <w:r>
+        <w:rPr>
+          <w:lang w:val="de-CH"/>
+        </w:rPr>
+        <w:instrText xml:space="preserve"> ADDIN ZOTERO_ITEM CSL_CITATION {"citationID":"PaEZMS2k","properties":{"formattedCitation":"(Wilke, 2019, Chapter 2.1)","plainCitation":"(Wilke, 2019, Chapter 2.1)","noteIndex":0},"citationItems":[{"id":170,"uris":["http://zotero.org/users/7722521/items/AAJWI4PN"],"itemData":{"id":170,"type":"book","abstract":"Effective visualization is the best way to communicate information from the increasingly large and complex datasets in the natural and social sciences. But with the increasing power of visualization software today, scientists, engineers, and business analysts often have to navigate a bewildering array of visualization choices and options.This practical book takes you through many commonly encountered visualization problems, and it provides guidelines on how to turn large datasets into clear and compelling figures. What visualization type is best for the story you want to tell? How do you make informative figures that are visually pleasing? Author Claus O. Wilke teaches you the elements most critical to successful data visualization.Explore the basic concepts of color as a tool to highlight, distinguish, or represent a valueUnderstand the importance of redundant coding to ensure you provide key information in multiple waysUse the book’s visualizations directory, a graphical guide to commonly used types of data visualizationsGet extensive examples of good and bad figuresLearn how to use figures in a document or report and how employ them effectively to tell a compelling story","ISBN":"978-1-4920-3103-1","language":"en","note":"Google-Books-ID: WmmNDwAAQBAJ","number-of-pages":"406","publisher":"O'Reilly Media, Inc.","source":"Google Books","title":"Fundamentals of Data Visualization: A Primer on Making Informative and Compelling Figures","title-short":"Fundamentals of Data Visualization","author":[{"family":"Wilke","given":"Claus O."}],"issued":{"date-parts":[["2019",3,18]]}},"locator":"2.1","label":"chapter"}],"schema":"https://github.com/citation-style-language/schema/raw/master/csl-citation.json"} </w:instrText>
+      </w:r>
+      <w:r>
+        <w:rPr>
+          <w:lang w:val="de-CH"/>
+        </w:rPr>
+        <w:fldChar w:fldCharType="separate"/>
+      </w:r>
+      <w:r>
+        <w:rPr>
+          <w:rFonts w:ascii="Calibri" w:hAnsi="Calibri" w:cs="Calibri"/>
+        </w:rPr>
+        <w:t>(Wilke, 2019, Chapter 2.1)</w:t>
+      </w:r>
+      <w:r>
+        <w:rPr>
+          <w:lang w:val="de-CH"/>
+        </w:rPr>
+        <w:fldChar w:fldCharType="end"/>
+      </w:r>
+      <w:r>
+        <w:rPr>
+          <w:lang w:val="de-CH"/>
+        </w:rPr>
+        <w:t xml:space="preserve">. Diese besitzen immer eine natürliche Reihenfolge. Zu den quantitativen Daten gehören zum Beispiel Körpergrössen oder Anzahl Personen. Man unterscheidet </w:t>
+      </w:r>
+      <w:r>
+        <w:rPr>
+          <w:lang w:val="de-CH"/>
+        </w:rPr>
+        <w:t>weiter</w:t>
+      </w:r>
+      <w:r>
+        <w:rPr>
+          <w:lang w:val="de-CH"/>
+        </w:rPr>
+        <w:t xml:space="preserve"> zwischen diskreten und kontinuierlichen Daten</w:t>
+      </w:r>
+      <w:r>
+        <w:rPr>
+          <w:lang w:val="de-CH"/>
+        </w:rPr>
+        <w:t>.</w:t>
+      </w:r>
+    </w:p>
+    <w:p>
+      <w:pPr>
+        <w:pStyle w:val="Heading4"/>
+        <w:rPr>
+          <w:lang w:val="de-CH"/>
+        </w:rPr>
+      </w:pPr>
+      <w:r>
+        <w:rPr>
+          <w:lang w:val="de-CH"/>
+        </w:rPr>
+        <w:t>kontinuierlichen Daten</w:t>
+      </w:r>
+    </w:p>
+    <w:p>
+      <w:pPr>
+        <w:rPr>
+          <w:lang w:val="de-CH"/>
+        </w:rPr>
+      </w:pPr>
+      <w:r>
+        <w:rPr>
+          <w:lang w:val="de-CH"/>
+        </w:rPr>
+        <w:t xml:space="preserve">Die kontinuierlichen Daten zeichnen sich dadurch aus, dass es zwischen einem beleibeigen Intervall eine unendliche Anzahl an </w:t>
+      </w:r>
+      <w:r>
+        <w:rPr>
+          <w:lang w:val="de-CH"/>
+        </w:rPr>
+        <w:t>Z</w:t>
+      </w:r>
+      <w:r>
+        <w:rPr>
+          <w:lang w:val="de-CH"/>
+        </w:rPr>
+        <w:t>wischen</w:t>
+      </w:r>
+      <w:r>
+        <w:rPr>
+          <w:lang w:val="de-CH"/>
+        </w:rPr>
+        <w:t>w</w:t>
+      </w:r>
+      <w:r>
+        <w:rPr>
+          <w:lang w:val="de-CH"/>
+        </w:rPr>
+        <w:t>erte gibt</w:t>
+      </w:r>
+      <w:r>
+        <w:rPr>
+          <w:lang w:val="de-CH"/>
+        </w:rPr>
+        <w:t xml:space="preserve"> </w:t>
+      </w:r>
+      <w:r>
+        <w:rPr>
+          <w:lang w:val="de-CH"/>
+        </w:rPr>
+        <w:fldChar w:fldCharType="begin"/>
+      </w:r>
+      <w:r>
+        <w:rPr>
+          <w:lang w:val="de-CH"/>
+        </w:rPr>
+        <w:instrText xml:space="preserve"> ADDIN ZOTERO_ITEM CSL_CITATION {"citationID":"yejD8ULU","properties":{"formattedCitation":"(Wilke, 2019, Chapter 2.1)","plainCitation":"(Wilke, 2019, Chapter 2.1)","noteIndex":0},"citationItems":[{"id":170,"uris":["http://zotero.org/users/7722521/items/AAJWI4PN"],"itemData":{"id":170,"type":"book","abstract":"Effective visualization is the best way to communicate information from the increasingly large and complex datasets in the natural and social sciences. But with the increasing power of visualization software today, scientists, engineers, and business analysts often have to navigate a bewildering array of visualization choices and options.This practical book takes you through many commonly encountered visualization problems, and it provides guidelines on how to turn large datasets into clear and compelling figures. What visualization type is best for the story you want to tell? How do you make informative figures that are visually pleasing? Author Claus O. Wilke teaches you the elements most critical to successful data visualization.Explore the basic concepts of color as a tool to highlight, distinguish, or represent a valueUnderstand the importance of redundant coding to ensure you provide key information in multiple waysUse the book’s visualizations directory, a graphical guide to commonly used types of data visualizationsGet extensive examples of good and bad figuresLearn how to use figures in a document or report and how employ them effectively to tell a compelling story","ISBN":"978-1-4920-3103-1","language":"en","note":"Google-Books-ID: WmmNDwAAQBAJ","number-of-pages":"406","publisher":"O'Reilly Media, Inc.","source":"Google Books","title":"Fundamentals of Data Visualization: A Primer on Making Informative and Compelling Figures","title-short":"Fundamentals of Data Visualization","author":[{"family":"Wilke","given":"Claus O."}],"issued":{"date-parts":[["2019",3,18]]}},"locator":"2.1","label":"chapter"}],"schema":"https://github.com/citation-style-language/schema/raw/master/csl-citation.json"} </w:instrText>
+      </w:r>
+      <w:r>
+        <w:rPr>
+          <w:lang w:val="de-CH"/>
+        </w:rPr>
+        <w:fldChar w:fldCharType="separate"/>
+      </w:r>
+      <w:r>
+        <w:rPr>
+          <w:rFonts w:ascii="Calibri" w:hAnsi="Calibri" w:cs="Calibri"/>
+        </w:rPr>
+        <w:t>(Wilke, 2019, Chapter 2.1)</w:t>
+      </w:r>
+      <w:r>
+        <w:rPr>
+          <w:lang w:val="de-CH"/>
+        </w:rPr>
+        <w:fldChar w:fldCharType="end"/>
+      </w:r>
+      <w:r>
+        <w:rPr>
+          <w:lang w:val="de-CH"/>
+        </w:rPr>
+        <w:t xml:space="preserve">. Dies ist </w:t>
+      </w:r>
+      <w:r>
+        <w:rPr>
+          <w:lang w:val="de-CH"/>
+        </w:rPr>
+        <w:t xml:space="preserve">bei vielen </w:t>
+      </w:r>
+      <w:r>
+        <w:rPr>
+          <w:lang w:val="de-CH"/>
+        </w:rPr>
+        <w:t>Messgrössen</w:t>
+      </w:r>
+      <w:r>
+        <w:rPr>
+          <w:lang w:val="de-CH"/>
+        </w:rPr>
+        <w:t xml:space="preserve"> der Fall.</w:t>
+      </w:r>
+    </w:p>
+    <w:p>
+      <w:pPr>
+        <w:rPr>
+          <w:lang w:val="de-CH"/>
+        </w:rPr>
+      </w:pPr>
+      <w:r>
+        <w:rPr>
+          <w:lang w:val="de-CH"/>
+        </w:rPr>
+        <w:t>In den Wetterdaten sind alle Messwerte kontinuierlich. Streng genommen sind die Daten als kontinuierliche Daten abgespeichert. So wird z.B. die Lufttemperatur auf einen Zehntel gerundet und es gibt damit im Intervall 10 bis 20 nun 100 abzählbare Werte und nicht mehr unendlich viele. Trotz dieser Rundung wird diese Messgrösse immer noch als kontinuierlich</w:t>
+      </w:r>
+      <w:r>
+        <w:rPr>
+          <w:lang w:val="de-CH"/>
+        </w:rPr>
+        <w:t>e</w:t>
+      </w:r>
+      <w:r>
+        <w:rPr>
+          <w:lang w:val="de-CH"/>
+        </w:rPr>
+        <w:t xml:space="preserve"> behandelt.</w:t>
+      </w:r>
+    </w:p>
+    <w:p>
+      <w:pPr>
+        <w:rPr>
+          <w:lang w:val="de-CH"/>
+        </w:rPr>
+      </w:pPr>
+      <w:r>
+        <w:rPr>
+          <w:lang w:val="de-CH"/>
+        </w:rPr>
+        <w:t xml:space="preserve">Um die Verteilung </w:t>
+      </w:r>
+      <w:proofErr w:type="gramStart"/>
+      <w:r>
+        <w:rPr>
+          <w:lang w:val="de-CH"/>
+        </w:rPr>
+        <w:t>einer kontinuierlichen Variable</w:t>
+      </w:r>
+      <w:proofErr w:type="gramEnd"/>
+      <w:r>
+        <w:rPr>
+          <w:lang w:val="de-CH"/>
+        </w:rPr>
+        <w:t xml:space="preserve"> darzustellen, </w:t>
+      </w:r>
+      <w:r>
+        <w:rPr>
+          <w:lang w:val="de-CH"/>
+        </w:rPr>
+        <w:t>kann ein</w:t>
+      </w:r>
+      <w:r>
+        <w:rPr>
+          <w:lang w:val="de-CH"/>
+        </w:rPr>
+        <w:t xml:space="preserve"> Histogramm </w:t>
+      </w:r>
+      <w:r>
+        <w:rPr>
+          <w:lang w:val="de-CH"/>
+        </w:rPr>
+        <w:t xml:space="preserve">verwendet werden, </w:t>
+      </w:r>
+      <w:r>
+        <w:rPr>
+          <w:lang w:val="de-CH"/>
+        </w:rPr>
+        <w:t xml:space="preserve">wie </w:t>
+      </w:r>
+      <w:r>
+        <w:rPr>
+          <w:lang w:val="de-CH"/>
+        </w:rPr>
+        <w:t xml:space="preserve">es </w:t>
+      </w:r>
+      <w:r>
+        <w:rPr>
+          <w:lang w:val="de-CH"/>
+        </w:rPr>
+        <w:t>im Kapitel ‘</w:t>
+      </w:r>
+      <w:r>
+        <w:rPr>
+          <w:lang w:val="de-CH"/>
+        </w:rPr>
+        <w:fldChar w:fldCharType="begin"/>
+      </w:r>
+      <w:r>
+        <w:rPr>
+          <w:lang w:val="de-CH"/>
+        </w:rPr>
+        <w:instrText xml:space="preserve"> REF _Ref100261883 \r \h </w:instrText>
+      </w:r>
+      <w:r>
+        <w:rPr>
+          <w:lang w:val="de-CH"/>
+        </w:rPr>
+      </w:r>
+      <w:r>
+        <w:rPr>
+          <w:lang w:val="de-CH"/>
+        </w:rPr>
+        <w:fldChar w:fldCharType="separate"/>
+      </w:r>
+      <w:r>
+        <w:rPr>
+          <w:lang w:val="de-CH"/>
+        </w:rPr>
+        <w:t>2.3</w:t>
+      </w:r>
+      <w:r>
+        <w:rPr>
+          <w:lang w:val="de-CH"/>
+        </w:rPr>
+        <w:fldChar w:fldCharType="end"/>
+      </w:r>
+      <w:r>
+        <w:rPr>
+          <w:lang w:val="de-CH"/>
+        </w:rPr>
+        <w:t xml:space="preserve"> </w:t>
+      </w:r>
+      <w:r>
+        <w:rPr>
+          <w:lang w:val="de-CH"/>
+        </w:rPr>
+        <w:fldChar w:fldCharType="begin"/>
+      </w:r>
+      <w:r>
+        <w:rPr>
+          <w:lang w:val="de-CH"/>
+        </w:rPr>
+        <w:instrText xml:space="preserve"> REF _Ref100261888 \h </w:instrText>
+      </w:r>
+      <w:r>
+        <w:rPr>
+          <w:lang w:val="de-CH"/>
+        </w:rPr>
+      </w:r>
+      <w:r>
+        <w:rPr>
+          <w:lang w:val="de-CH"/>
+        </w:rPr>
+        <w:fldChar w:fldCharType="separate"/>
+      </w:r>
+      <w:r>
+        <w:rPr>
+          <w:lang w:val="de-CH"/>
+        </w:rPr>
+        <w:t>Histogramm</w:t>
+      </w:r>
+      <w:r>
+        <w:rPr>
+          <w:lang w:val="de-CH"/>
+        </w:rPr>
+        <w:fldChar w:fldCharType="end"/>
+      </w:r>
+      <w:r>
+        <w:rPr>
+          <w:lang w:val="de-CH"/>
+        </w:rPr>
+        <w:t xml:space="preserve">’ und in der </w:t>
+      </w:r>
+      <w:r>
+        <w:rPr>
+          <w:lang w:val="de-CH"/>
+        </w:rPr>
+        <w:fldChar w:fldCharType="begin"/>
+      </w:r>
+      <w:r>
+        <w:rPr>
+          <w:lang w:val="de-CH"/>
+        </w:rPr>
+        <w:instrText xml:space="preserve"> REF _Ref98422742 \h </w:instrText>
+      </w:r>
+      <w:r>
+        <w:rPr>
+          <w:lang w:val="de-CH"/>
+        </w:rPr>
+      </w:r>
+      <w:r>
+        <w:rPr>
+          <w:lang w:val="de-CH"/>
+        </w:rPr>
+        <w:fldChar w:fldCharType="separate"/>
       </w:r>
       <w:proofErr w:type="spellStart"/>
       <w:r>
-        <w:rPr>
-          <w:lang w:val="de-CH"/>
-        </w:rPr>
-        <w:t>OpenDataZürich</w:t>
+        <w:t>Abbildung</w:t>
       </w:r>
       <w:proofErr w:type="spellEnd"/>
       <w:r>
-        <w:rPr>
-          <w:lang w:val="de-CH"/>
-        </w:rPr>
-        <w:t xml:space="preserve"> auf Anfrage behoben.</w:t>
-      </w:r>
-    </w:p>
-    <w:p>
-      <w:pPr>
-        <w:rPr>
-          <w:lang w:val="de-CH"/>
-        </w:rPr>
-      </w:pPr>
-    </w:p>
-    <w:p>
-      <w:pPr>
-        <w:pStyle w:val="Heading2"/>
-        <w:rPr>
-          <w:lang w:val="de-CH"/>
-        </w:rPr>
-      </w:pPr>
-      <w:r>
-        <w:rPr>
-          <w:lang w:val="de-CH"/>
-        </w:rPr>
-        <w:t>Datentypen</w:t>
-      </w:r>
-    </w:p>
-    <w:p>
-      <w:pPr>
-        <w:rPr>
-          <w:lang w:val="de-CH"/>
-        </w:rPr>
-      </w:pPr>
-    </w:p>
-    <w:p>
-      <w:pPr>
-        <w:rPr>
-          <w:lang w:val="de-CH"/>
-        </w:rPr>
-      </w:pPr>
-      <w:r>
-        <w:rPr>
-          <w:lang w:val="de-CH"/>
-        </w:rPr>
-        <w:t xml:space="preserve">Vier </w:t>
+        <w:t xml:space="preserve"> </w:t>
+      </w:r>
+      <w:r>
+        <w:rPr>
+          <w:noProof/>
+        </w:rPr>
+        <w:t>3</w:t>
+      </w:r>
+      <w:r>
+        <w:rPr>
+          <w:lang w:val="de-CH"/>
+        </w:rPr>
+        <w:fldChar w:fldCharType="end"/>
+      </w:r>
+      <w:r>
+        <w:rPr>
+          <w:lang w:val="de-CH"/>
+        </w:rPr>
+        <w:t xml:space="preserve"> beschrieben</w:t>
+      </w:r>
+      <w:r>
+        <w:rPr>
+          <w:lang w:val="de-CH"/>
+        </w:rPr>
+        <w:t xml:space="preserve"> ist</w:t>
+      </w:r>
+      <w:r>
+        <w:rPr>
+          <w:lang w:val="de-CH"/>
+        </w:rPr>
+        <w:t>.</w:t>
+      </w:r>
+    </w:p>
+    <w:p>
+      <w:pPr>
+        <w:pStyle w:val="Heading4"/>
+        <w:rPr>
+          <w:lang w:val="de-CH"/>
+        </w:rPr>
+      </w:pPr>
+      <w:r>
+        <w:rPr>
+          <w:lang w:val="de-CH"/>
+        </w:rPr>
+        <w:t>Diskrete Daten</w:t>
+      </w:r>
+    </w:p>
+    <w:p>
+      <w:pPr>
+        <w:rPr>
+          <w:lang w:val="de-CH"/>
+        </w:rPr>
+      </w:pPr>
+      <w:r>
+        <w:rPr>
+          <w:lang w:val="de-CH"/>
+        </w:rPr>
+        <w:t>Diskrete Grössen sind alle Daten, welche in einem beliebigen Intervall eine abzählbare Anzahl an Werten haben. So ist zum Beispiel die Anzahl Personen zwischen 10 und 20 abzählbar</w:t>
+      </w:r>
+      <w:r>
+        <w:rPr>
+          <w:lang w:val="de-CH"/>
+        </w:rPr>
+        <w:t xml:space="preserve"> </w:t>
+      </w:r>
+      <w:r>
+        <w:rPr>
+          <w:lang w:val="de-CH"/>
+        </w:rPr>
+        <w:fldChar w:fldCharType="begin"/>
+      </w:r>
+      <w:r>
+        <w:rPr>
+          <w:lang w:val="de-CH"/>
+        </w:rPr>
+        <w:instrText xml:space="preserve"> ADDIN ZOTERO_ITEM CSL_CITATION {"citationID":"DLlmduip","properties":{"formattedCitation":"(Wilke, 2019, Chapter 2.1)","plainCitation":"(Wilke, 2019, Chapter 2.1)","noteIndex":0},"citationItems":[{"id":170,"uris":["http://zotero.org/users/7722521/items/AAJWI4PN"],"itemData":{"id":170,"type":"book","abstract":"Effective visualization is the best way to communicate information from the increasingly large and complex datasets in the natural and social sciences. But with the increasing power of visualization software today, scientists, engineers, and business analysts often have to navigate a bewildering array of visualization choices and options.This practical book takes you through many commonly encountered visualization problems, and it provides guidelines on how to turn large datasets into clear and compelling figures. What visualization type is best for the story you want to tell? How do you make informative figures that are visually pleasing? Author Claus O. Wilke teaches you the elements most critical to successful data visualization.Explore the basic concepts of color as a tool to highlight, distinguish, or represent a valueUnderstand the importance of redundant coding to ensure you provide key information in multiple waysUse the book’s visualizations directory, a graphical guide to commonly used types of data visualizationsGet extensive examples of good and bad figuresLearn how to use figures in a document or report and how employ them effectively to tell a compelling story","ISBN":"978-1-4920-3103-1","language":"en","note":"Google-Books-ID: WmmNDwAAQBAJ","number-of-pages":"406","publisher":"O'Reilly Media, Inc.","source":"Google Books","title":"Fundamentals of Data Visualization: A Primer on Making Informative and Compelling Figures","title-short":"Fundamentals of Data Visualization","author":[{"family":"Wilke","given":"Claus O."}],"issued":{"date-parts":[["2019",3,18]]}},"locator":"2.1","label":"chapter"}],"schema":"https://github.com/citation-style-language/schema/raw/master/csl-citation.json"} </w:instrText>
+      </w:r>
+      <w:r>
+        <w:rPr>
+          <w:lang w:val="de-CH"/>
+        </w:rPr>
+        <w:fldChar w:fldCharType="separate"/>
+      </w:r>
+      <w:r>
+        <w:rPr>
+          <w:rFonts w:ascii="Calibri" w:hAnsi="Calibri" w:cs="Calibri"/>
+        </w:rPr>
+        <w:t>(Wilke, 2019, Chapter 2.1)</w:t>
+      </w:r>
+      <w:r>
+        <w:rPr>
+          <w:lang w:val="de-CH"/>
+        </w:rPr>
+        <w:fldChar w:fldCharType="end"/>
+      </w:r>
+      <w:r>
+        <w:rPr>
+          <w:lang w:val="de-CH"/>
+        </w:rPr>
+        <w:t>. Es gibt 9 verschiedene Werte dazwischen.</w:t>
+      </w:r>
+    </w:p>
+    <w:p>
+      <w:pPr>
+        <w:rPr>
+          <w:lang w:val="de-CH"/>
+        </w:rPr>
+      </w:pPr>
+      <w:r>
+        <w:rPr>
+          <w:lang w:val="de-CH"/>
+        </w:rPr>
+        <w:t xml:space="preserve">In </w:t>
+      </w:r>
+      <w:r>
+        <w:rPr>
+          <w:lang w:val="de-CH"/>
+        </w:rPr>
+        <w:t>den</w:t>
+      </w:r>
+      <w:r>
+        <w:rPr>
+          <w:lang w:val="de-CH"/>
+        </w:rPr>
+        <w:t xml:space="preserve"> Wetterdaten sind nur die Zeitstempel diskrete Daten. Zeitstempel sind zwar im allgemeinen kontinuierliche Daten, aber in diesem Fall wurden die Daten in einem 10 Minuten Intervall erfasst und es kann somit an einem Tag nur 144 Werte geben.</w:t>
+      </w:r>
+    </w:p>
+    <w:p>
+      <w:pPr>
+        <w:rPr>
+          <w:lang w:val="de-CH"/>
+        </w:rPr>
+      </w:pPr>
+      <w:r>
+        <w:rPr>
+          <w:lang w:val="de-CH"/>
+        </w:rPr>
+        <w:t xml:space="preserve">Um die Verteilung </w:t>
+      </w:r>
+      <w:proofErr w:type="gramStart"/>
+      <w:r>
+        <w:rPr>
+          <w:lang w:val="de-CH"/>
+        </w:rPr>
+        <w:t>einer d</w:t>
+      </w:r>
+      <w:r>
+        <w:rPr>
+          <w:lang w:val="de-CH"/>
+        </w:rPr>
+        <w:t>iskrete</w:t>
+      </w:r>
+      <w:r>
+        <w:rPr>
+          <w:lang w:val="de-CH"/>
+        </w:rPr>
+        <w:t>n</w:t>
+      </w:r>
+      <w:r>
+        <w:rPr>
+          <w:lang w:val="de-CH"/>
+        </w:rPr>
+        <w:t xml:space="preserve"> </w:t>
+      </w:r>
+      <w:r>
+        <w:rPr>
+          <w:lang w:val="de-CH"/>
+        </w:rPr>
+        <w:t>Variable</w:t>
+      </w:r>
+      <w:proofErr w:type="gramEnd"/>
+      <w:r>
+        <w:rPr>
+          <w:lang w:val="de-CH"/>
+        </w:rPr>
+        <w:t xml:space="preserve"> darzustellen kann ein Balkendiagramm verwendet werden, wie es im Kapitel </w:t>
+      </w:r>
+      <w:r>
+        <w:rPr>
+          <w:lang w:val="de-CH"/>
+        </w:rPr>
+        <w:fldChar w:fldCharType="begin"/>
+      </w:r>
+      <w:r>
+        <w:rPr>
+          <w:lang w:val="de-CH"/>
+        </w:rPr>
+        <w:instrText xml:space="preserve"> REF _Ref100262377 \r \h </w:instrText>
+      </w:r>
+      <w:r>
+        <w:rPr>
+          <w:lang w:val="de-CH"/>
+        </w:rPr>
+      </w:r>
+      <w:r>
+        <w:rPr>
+          <w:lang w:val="de-CH"/>
+        </w:rPr>
+        <w:fldChar w:fldCharType="separate"/>
+      </w:r>
+      <w:r>
+        <w:rPr>
+          <w:lang w:val="de-CH"/>
+        </w:rPr>
+        <w:t>2.1</w:t>
+      </w:r>
+      <w:r>
+        <w:rPr>
+          <w:lang w:val="de-CH"/>
+        </w:rPr>
+        <w:fldChar w:fldCharType="end"/>
+      </w:r>
+      <w:r>
+        <w:rPr>
+          <w:lang w:val="de-CH"/>
+        </w:rPr>
+        <w:t xml:space="preserve"> </w:t>
+      </w:r>
+      <w:r>
+        <w:rPr>
+          <w:lang w:val="de-CH"/>
+        </w:rPr>
+        <w:fldChar w:fldCharType="begin"/>
+      </w:r>
+      <w:r>
+        <w:rPr>
+          <w:lang w:val="de-CH"/>
+        </w:rPr>
+        <w:instrText xml:space="preserve"> REF _Ref100262379 \h </w:instrText>
+      </w:r>
+      <w:r>
+        <w:rPr>
+          <w:lang w:val="de-CH"/>
+        </w:rPr>
+      </w:r>
+      <w:r>
+        <w:rPr>
+          <w:lang w:val="de-CH"/>
+        </w:rPr>
+        <w:fldChar w:fldCharType="separate"/>
+      </w:r>
+      <w:r>
+        <w:rPr>
+          <w:lang w:val="de-CH"/>
+        </w:rPr>
+        <w:t>Balkendiagramm</w:t>
+      </w:r>
+      <w:r>
+        <w:rPr>
+          <w:lang w:val="de-CH"/>
+        </w:rPr>
+        <w:fldChar w:fldCharType="end"/>
+      </w:r>
+      <w:r>
+        <w:rPr>
+          <w:lang w:val="de-CH"/>
+        </w:rPr>
+        <w:t xml:space="preserve"> und in der </w:t>
+      </w:r>
+      <w:r>
+        <w:rPr>
+          <w:lang w:val="de-CH"/>
+        </w:rPr>
+        <w:fldChar w:fldCharType="begin"/>
+      </w:r>
+      <w:r>
+        <w:rPr>
+          <w:lang w:val="de-CH"/>
+        </w:rPr>
+        <w:instrText xml:space="preserve"> REF _Ref97823277 \h </w:instrText>
+      </w:r>
+      <w:r>
+        <w:rPr>
+          <w:lang w:val="de-CH"/>
+        </w:rPr>
+      </w:r>
+      <w:r>
+        <w:rPr>
+          <w:lang w:val="de-CH"/>
+        </w:rPr>
+        <w:fldChar w:fldCharType="separate"/>
       </w:r>
       <w:proofErr w:type="spellStart"/>
       <w:r>
-        <w:rPr>
-          <w:lang w:val="de-CH"/>
-        </w:rPr>
-        <w:t>datentypen</w:t>
+        <w:t>Abbildung</w:t>
       </w:r>
       <w:proofErr w:type="spellEnd"/>
       <w:r>
-        <w:rPr>
-          <w:lang w:val="de-CH"/>
-        </w:rPr>
-        <w:t xml:space="preserve"> beschreiben</w:t>
-      </w:r>
-    </w:p>
-    <w:p>
-      <w:pPr>
-        <w:rPr>
-          <w:lang w:val="de-CH"/>
-        </w:rPr>
-      </w:pPr>
-      <w:r>
-        <w:rPr>
-          <w:lang w:val="de-CH"/>
-        </w:rPr>
-        <w:t xml:space="preserve">und wie </w:t>
+        <w:t xml:space="preserve"> </w:t>
+      </w:r>
+      <w:r>
+        <w:rPr>
+          <w:noProof/>
+        </w:rPr>
+        <w:t>1</w:t>
+      </w:r>
+      <w:r>
+        <w:rPr>
+          <w:lang w:val="de-CH"/>
+        </w:rPr>
+        <w:fldChar w:fldCharType="end"/>
+      </w:r>
+      <w:r>
+        <w:rPr>
+          <w:lang w:val="de-CH"/>
+        </w:rPr>
+        <w:t xml:space="preserve"> beschrieben ist.</w:t>
+      </w:r>
+    </w:p>
+    <w:p>
+      <w:pPr>
+        <w:pStyle w:val="Heading3"/>
+        <w:rPr>
+          <w:lang w:val="de-CH"/>
+        </w:rPr>
+      </w:pPr>
+      <w:r>
+        <w:rPr>
+          <w:lang w:val="de-CH"/>
+        </w:rPr>
+        <w:t>Qualitative Daten</w:t>
+      </w:r>
+    </w:p>
+    <w:p>
+      <w:pPr>
+        <w:rPr>
+          <w:lang w:val="de-CH"/>
+        </w:rPr>
+      </w:pPr>
+      <w:r>
+        <w:rPr>
+          <w:lang w:val="de-CH"/>
+        </w:rPr>
+        <w:t>Als qualitative Daten werden Daten bezeichnet, welche keine Zahlen sind. Diese können eine natürliche Reihenfolge haben oder nicht</w:t>
+      </w:r>
+      <w:r>
+        <w:rPr>
+          <w:lang w:val="de-CH"/>
+        </w:rPr>
+        <w:t xml:space="preserve"> </w:t>
+      </w:r>
+      <w:r>
+        <w:rPr>
+          <w:lang w:val="de-CH"/>
+        </w:rPr>
+        <w:fldChar w:fldCharType="begin"/>
+      </w:r>
+      <w:r>
+        <w:rPr>
+          <w:lang w:val="de-CH"/>
+        </w:rPr>
+        <w:instrText xml:space="preserve"> ADDIN ZOTERO_ITEM CSL_CITATION {"citationID":"TOflvYFH","properties":{"formattedCitation":"(Wilke, 2019, Chapter 2.1)","plainCitation":"(Wilke, 2019, Chapter 2.1)","noteIndex":0},"citationItems":[{"id":170,"uris":["http://zotero.org/users/7722521/items/AAJWI4PN"],"itemData":{"id":170,"type":"book","abstract":"Effective visualization is the best way to communicate information from the increasingly large and complex datasets in the natural and social sciences. But with the increasing power of visualization software today, scientists, engineers, and business analysts often have to navigate a bewildering array of visualization choices and options.This practical book takes you through many commonly encountered visualization problems, and it provides guidelines on how to turn large datasets into clear and compelling figures. What visualization type is best for the story you want to tell? How do you make informative figures that are visually pleasing? Author Claus O. Wilke teaches you the elements most critical to successful data visualization.Explore the basic concepts of color as a tool to highlight, distinguish, or represent a valueUnderstand the importance of redundant coding to ensure you provide key information in multiple waysUse the book’s visualizations directory, a graphical guide to commonly used types of data visualizationsGet extensive examples of good and bad figuresLearn how to use figures in a document or report and how employ them effectively to tell a compelling story","ISBN":"978-1-4920-3103-1","language":"en","note":"Google-Books-ID: WmmNDwAAQBAJ","number-of-pages":"406","publisher":"O'Reilly Media, Inc.","source":"Google Books","title":"Fundamentals of Data Visualization: A Primer on Making Informative and Compelling Figures","title-short":"Fundamentals of Data Visualization","author":[{"family":"Wilke","given":"Claus O."}],"issued":{"date-parts":[["2019",3,18]]}},"locator":"2.1","label":"chapter"}],"schema":"https://github.com/citation-style-language/schema/raw/master/csl-citation.json"} </w:instrText>
+      </w:r>
+      <w:r>
+        <w:rPr>
+          <w:lang w:val="de-CH"/>
+        </w:rPr>
+        <w:fldChar w:fldCharType="separate"/>
+      </w:r>
+      <w:r>
+        <w:rPr>
+          <w:rFonts w:ascii="Calibri" w:hAnsi="Calibri" w:cs="Calibri"/>
+        </w:rPr>
+        <w:t>(Wilke, 2019, Chapter 2.1)</w:t>
+      </w:r>
+      <w:r>
+        <w:rPr>
+          <w:lang w:val="de-CH"/>
+        </w:rPr>
+        <w:fldChar w:fldCharType="end"/>
+      </w:r>
+      <w:r>
+        <w:rPr>
+          <w:lang w:val="de-CH"/>
+        </w:rPr>
+        <w:t xml:space="preserve">. Zu qualitativen Daten gehören zum Beispiel Kleidergrössen (S, M, L), Wochentage oder Postleitzahlen. </w:t>
+      </w:r>
+      <w:r>
+        <w:rPr>
+          <w:lang w:val="de-CH"/>
+        </w:rPr>
+        <w:t>Weiter</w:t>
+      </w:r>
+      <w:r>
+        <w:rPr>
+          <w:lang w:val="de-CH"/>
+        </w:rPr>
+        <w:t xml:space="preserve"> wird zwischen ordinalen und nominalen Grössen unterschieden</w:t>
+      </w:r>
+      <w:r>
+        <w:rPr>
+          <w:lang w:val="de-CH"/>
+        </w:rPr>
+        <w:t>.</w:t>
+      </w:r>
+    </w:p>
+    <w:p>
+      <w:pPr>
+        <w:pStyle w:val="Heading4"/>
+        <w:rPr>
+          <w:lang w:val="de-CH"/>
+        </w:rPr>
+      </w:pPr>
+      <w:r>
+        <w:rPr>
+          <w:lang w:val="de-CH"/>
+        </w:rPr>
+        <w:t>Nominale Daten</w:t>
+      </w:r>
+    </w:p>
+    <w:p>
+      <w:pPr>
+        <w:rPr>
+          <w:lang w:val="de-CH"/>
+        </w:rPr>
+      </w:pPr>
+      <w:r>
+        <w:rPr>
+          <w:lang w:val="de-CH"/>
+        </w:rPr>
+        <w:t>Ordinale Daten haben immer eine natürliche Reihenfolge</w:t>
+      </w:r>
+      <w:r>
+        <w:rPr>
+          <w:lang w:val="de-CH"/>
+        </w:rPr>
+        <w:t xml:space="preserve"> </w:t>
+      </w:r>
+      <w:r>
+        <w:rPr>
+          <w:lang w:val="de-CH"/>
+        </w:rPr>
+        <w:fldChar w:fldCharType="begin"/>
+      </w:r>
+      <w:r>
+        <w:rPr>
+          <w:lang w:val="de-CH"/>
+        </w:rPr>
+        <w:instrText xml:space="preserve"> ADDIN ZOTERO_ITEM CSL_CITATION {"citationID":"EyFGV1s5","properties":{"formattedCitation":"(Wilke, 2019, Chapter 2.1)","plainCitation":"(Wilke, 2019, Chapter 2.1)","noteIndex":0},"citationItems":[{"id":170,"uris":["http://zotero.org/users/7722521/items/AAJWI4PN"],"itemData":{"id":170,"type":"book","abstract":"Effective visualization is the best way to communicate information from the increasingly large and complex datasets in the natural and social sciences. But with the increasing power of visualization software today, scientists, engineers, and business analysts often have to navigate a bewildering array of visualization choices and options.This practical book takes you through many commonly encountered visualization problems, and it provides guidelines on how to turn large datasets into clear and compelling figures. What visualization type is best for the story you want to tell? How do you make informative figures that are visually pleasing? Author Claus O. Wilke teaches you the elements most critical to successful data visualization.Explore the basic concepts of color as a tool to highlight, distinguish, or represent a valueUnderstand the importance of redundant coding to ensure you provide key information in multiple waysUse the book’s visualizations directory, a graphical guide to commonly used types of data visualizationsGet extensive examples of good and bad figuresLearn how to use figures in a document or report and how employ them effectively to tell a compelling story","ISBN":"978-1-4920-3103-1","language":"en","note":"Google-Books-ID: WmmNDwAAQBAJ","number-of-pages":"406","publisher":"O'Reilly Media, Inc.","source":"Google Books","title":"Fundamentals of Data Visualization: A Primer on Making Informative and Compelling Figures","title-short":"Fundamentals of Data Visualization","author":[{"family":"Wilke","given":"Claus O."}],"issued":{"date-parts":[["2019",3,18]]}},"locator":"2.1","label":"chapter"}],"schema":"https://github.com/citation-style-language/schema/raw/master/csl-citation.json"} </w:instrText>
+      </w:r>
+      <w:r>
+        <w:rPr>
+          <w:lang w:val="de-CH"/>
+        </w:rPr>
+        <w:fldChar w:fldCharType="separate"/>
+      </w:r>
+      <w:r>
+        <w:rPr>
+          <w:rFonts w:ascii="Calibri" w:hAnsi="Calibri" w:cs="Calibri"/>
+        </w:rPr>
+        <w:t>(Wilke, 2019, Chapter 2.1)</w:t>
+      </w:r>
+      <w:r>
+        <w:rPr>
+          <w:lang w:val="de-CH"/>
+        </w:rPr>
+        <w:fldChar w:fldCharType="end"/>
+      </w:r>
+      <w:r>
+        <w:rPr>
+          <w:lang w:val="de-CH"/>
+        </w:rPr>
+        <w:t>. Dazu gehören zum Beispiel Kleidergrössen.</w:t>
+      </w:r>
+    </w:p>
+    <w:p>
+      <w:pPr>
+        <w:rPr>
+          <w:lang w:val="de-CH"/>
+        </w:rPr>
+      </w:pPr>
+      <w:r>
+        <w:rPr>
+          <w:lang w:val="de-CH"/>
+        </w:rPr>
+        <w:t xml:space="preserve">Bei den Wetterdaten gibt es per se keine ordinalen Daten. Man </w:t>
+      </w:r>
+      <w:r>
+        <w:rPr>
+          <w:lang w:val="de-CH"/>
+        </w:rPr>
+        <w:t>kann</w:t>
+      </w:r>
+      <w:r>
+        <w:rPr>
+          <w:lang w:val="de-CH"/>
+        </w:rPr>
+        <w:t xml:space="preserve"> aber die Windrichtung in die Himmelsrichtungen Norden, Osten, Süden und Westen unterteilen und </w:t>
+      </w:r>
+      <w:r>
+        <w:rPr>
+          <w:lang w:val="de-CH"/>
+        </w:rPr>
+        <w:t>hat</w:t>
+      </w:r>
+      <w:r>
+        <w:rPr>
+          <w:lang w:val="de-CH"/>
+        </w:rPr>
+        <w:t xml:space="preserve"> somit eine ordinale Grösse.</w:t>
+      </w:r>
+    </w:p>
+    <w:p>
+      <w:pPr>
+        <w:rPr>
+          <w:lang w:val="de-CH"/>
+        </w:rPr>
+      </w:pPr>
+      <w:r>
+        <w:rPr>
+          <w:lang w:val="de-CH"/>
+        </w:rPr>
+        <w:t xml:space="preserve">Um die Verteilung des Windes auf die verschiedenen Himmelsrichtungen darzustellen, kann eine Windrose verwendet werden, wie sie in der </w:t>
+      </w:r>
+      <w:r>
+        <w:rPr>
+          <w:lang w:val="de-CH"/>
+        </w:rPr>
+        <w:fldChar w:fldCharType="begin"/>
+      </w:r>
+      <w:r>
+        <w:rPr>
+          <w:lang w:val="de-CH"/>
+        </w:rPr>
+        <w:instrText xml:space="preserve"> REF _Ref98959525 \h </w:instrText>
+      </w:r>
+      <w:r>
+        <w:rPr>
+          <w:lang w:val="de-CH"/>
+        </w:rPr>
+      </w:r>
+      <w:r>
+        <w:rPr>
+          <w:lang w:val="de-CH"/>
+        </w:rPr>
+        <w:fldChar w:fldCharType="separate"/>
       </w:r>
       <w:proofErr w:type="spellStart"/>
       <w:r>
-        <w:rPr>
-          <w:lang w:val="de-CH"/>
-        </w:rPr>
-        <w:t>continues</w:t>
+        <w:t>Abbildung</w:t>
       </w:r>
       <w:proofErr w:type="spellEnd"/>
       <w:r>
-        <w:rPr>
-          <w:lang w:val="de-CH"/>
-        </w:rPr>
-        <w:t xml:space="preserve"> und </w:t>
-      </w:r>
-      <w:proofErr w:type="spellStart"/>
-      <w:r>
-        <w:rPr>
-          <w:lang w:val="de-CH"/>
-        </w:rPr>
-        <w:t>categorial</w:t>
-      </w:r>
-      <w:proofErr w:type="spellEnd"/>
-      <w:r>
-        <w:rPr>
-          <w:lang w:val="de-CH"/>
-        </w:rPr>
-        <w:t xml:space="preserve"> daten dargestellt werden </w:t>
-      </w:r>
-      <w:r>
-        <w:rPr>
-          <w:lang w:val="de-CH"/>
-        </w:rPr>
-        <w:t xml:space="preserve">kann </w:t>
-      </w:r>
-      <w:r>
-        <w:rPr>
-          <w:lang w:val="de-CH"/>
-        </w:rPr>
-        <w:t>(</w:t>
-      </w:r>
-      <w:proofErr w:type="spellStart"/>
-      <w:r>
-        <w:rPr>
-          <w:lang w:val="de-CH"/>
-        </w:rPr>
-        <w:t>data</w:t>
-      </w:r>
-      <w:proofErr w:type="spellEnd"/>
-      <w:r>
-        <w:rPr>
-          <w:lang w:val="de-CH"/>
-        </w:rPr>
         <w:t xml:space="preserve"> </w:t>
       </w:r>
-      <w:proofErr w:type="spellStart"/>
-      <w:r>
-        <w:rPr>
-          <w:lang w:val="de-CH"/>
-        </w:rPr>
-        <w:t>viz</w:t>
-      </w:r>
-      <w:proofErr w:type="spellEnd"/>
-      <w:r>
-        <w:rPr>
-          <w:lang w:val="de-CH"/>
-        </w:rPr>
-        <w:t>).</w:t>
-      </w:r>
-      <w:r>
-        <w:rPr>
-          <w:lang w:val="de-CH"/>
-        </w:rPr>
-        <w:t xml:space="preserve"> (</w:t>
-      </w:r>
-      <w:proofErr w:type="spellStart"/>
-      <w:r>
-        <w:rPr>
-          <w:lang w:val="de-CH"/>
-        </w:rPr>
-        <w:t>histogramm</w:t>
-      </w:r>
-      <w:proofErr w:type="spellEnd"/>
-      <w:r>
-        <w:rPr>
-          <w:lang w:val="de-CH"/>
-        </w:rPr>
-        <w:t xml:space="preserve">, </w:t>
-      </w:r>
-      <w:proofErr w:type="spellStart"/>
-      <w:r>
-        <w:rPr>
-          <w:lang w:val="de-CH"/>
-        </w:rPr>
-        <w:t>density</w:t>
-      </w:r>
-      <w:proofErr w:type="spellEnd"/>
+      <w:r>
+        <w:rPr>
+          <w:noProof/>
+        </w:rPr>
+        <w:t>9</w:t>
+      </w:r>
+      <w:r>
+        <w:rPr>
+          <w:lang w:val="de-CH"/>
+        </w:rPr>
+        <w:fldChar w:fldCharType="end"/>
+      </w:r>
       <w:r>
         <w:rPr>
           <w:lang w:val="de-CH"/>
         </w:rPr>
         <w:t xml:space="preserve"> </w:t>
       </w:r>
-      <w:proofErr w:type="spellStart"/>
-      <w:r>
-        <w:rPr>
-          <w:lang w:val="de-CH"/>
-        </w:rPr>
-        <w:t>plot</w:t>
-      </w:r>
-      <w:proofErr w:type="spellEnd"/>
-      <w:r>
-        <w:rPr>
-          <w:lang w:val="de-CH"/>
-        </w:rPr>
-        <w:t xml:space="preserve"> und bar </w:t>
-      </w:r>
-      <w:proofErr w:type="spellStart"/>
-      <w:r>
-        <w:rPr>
-          <w:lang w:val="de-CH"/>
-        </w:rPr>
-        <w:t>plot</w:t>
-      </w:r>
-      <w:proofErr w:type="spellEnd"/>
-      <w:r>
-        <w:rPr>
-          <w:lang w:val="de-CH"/>
-        </w:rPr>
-        <w:t>)</w:t>
-      </w:r>
-    </w:p>
-    <w:p>
-      <w:pPr>
-        <w:rPr>
-          <w:lang w:val="de-CH"/>
-        </w:rPr>
-      </w:pPr>
-    </w:p>
-    <w:p>
-      <w:pPr>
-        <w:rPr>
-          <w:lang w:val="de-CH"/>
-        </w:rPr>
-      </w:pPr>
-    </w:p>
-    <w:p>
-      <w:pPr>
-        <w:rPr>
-          <w:lang w:val="de-CH"/>
-        </w:rPr>
-      </w:pPr>
-    </w:p>
-    <w:p>
-      <w:pPr>
-        <w:rPr>
-          <w:lang w:val="en-US"/>
-        </w:rPr>
-      </w:pPr>
-      <w:r>
-        <w:rPr>
-          <w:lang w:val="en-US"/>
-        </w:rPr>
-        <w:t>Things to describe:</w:t>
-      </w:r>
-    </w:p>
-    <w:p>
-      <w:pPr>
-        <w:rPr>
-          <w:lang w:val="de-CH"/>
-        </w:rPr>
-      </w:pPr>
-      <w:r>
-        <w:rPr>
-          <w:lang w:val="de-CH"/>
-        </w:rPr>
-        <w:t>1. Wie Daten bereinigen</w:t>
-      </w:r>
-      <w:r>
-        <w:rPr>
-          <w:lang w:val="de-CH"/>
-        </w:rPr>
-        <w:t>/aufbereiten?</w:t>
-      </w:r>
-      <w:r>
-        <w:rPr>
-          <w:lang w:val="de-CH"/>
-        </w:rPr>
-        <w:t xml:space="preserve"> u</w:t>
-      </w:r>
-      <w:r>
-        <w:rPr>
-          <w:lang w:val="de-CH"/>
-        </w:rPr>
-        <w:t xml:space="preserve">nd weshalb so? Hat </w:t>
-      </w:r>
-      <w:r>
-        <w:rPr>
-          <w:lang w:val="de-CH"/>
-        </w:rPr>
-        <w:t>das Auswirken</w:t>
-      </w:r>
-      <w:r>
-        <w:rPr>
-          <w:lang w:val="de-CH"/>
-        </w:rPr>
-        <w:t>, wenn ich später eine Visualisierung erstellen werde?</w:t>
-      </w:r>
-    </w:p>
-    <w:p>
-      <w:pPr>
-        <w:numPr>
-          <w:ilvl w:val="0"/>
-          <w:numId w:val="1"/>
-        </w:numPr>
-        <w:rPr>
-          <w:lang w:val="en-US"/>
-        </w:rPr>
-      </w:pPr>
-      <w:r>
-        <w:rPr>
-          <w:lang w:val="en-US"/>
-        </w:rPr>
-        <w:t>Describe various data sources</w:t>
-      </w:r>
-      <w:r>
-        <w:rPr>
-          <w:lang w:val="en-US"/>
-        </w:rPr>
-        <w:t xml:space="preserve"> (combine this with my two data sources)</w:t>
-      </w:r>
-    </w:p>
-    <w:p>
-      <w:pPr>
-        <w:numPr>
-          <w:ilvl w:val="0"/>
-          <w:numId w:val="1"/>
-        </w:numPr>
-        <w:rPr>
-          <w:lang w:val="en-US"/>
-        </w:rPr>
-      </w:pPr>
-      <w:r>
-        <w:rPr>
-          <w:lang w:val="en-US"/>
-        </w:rPr>
-        <w:t>Ben</w:t>
-      </w:r>
-    </w:p>
-    <w:p>
-      <w:pPr>
-        <w:numPr>
-          <w:ilvl w:val="1"/>
-          <w:numId w:val="1"/>
-        </w:numPr>
-        <w:rPr>
-          <w:lang w:val="en-US"/>
-        </w:rPr>
-      </w:pPr>
-      <w:proofErr w:type="spellStart"/>
-      <w:r>
-        <w:rPr>
-          <w:lang w:val="en-US"/>
-        </w:rPr>
-        <w:t>Aggregationen</w:t>
-      </w:r>
-      <w:proofErr w:type="spellEnd"/>
-      <w:r>
-        <w:rPr>
-          <w:lang w:val="en-US"/>
-        </w:rPr>
-        <w:t>?</w:t>
-      </w:r>
-    </w:p>
-    <w:p>
-      <w:pPr>
-        <w:numPr>
-          <w:ilvl w:val="1"/>
-          <w:numId w:val="1"/>
-        </w:numPr>
-        <w:rPr>
-          <w:lang w:val="en-US"/>
-        </w:rPr>
-      </w:pPr>
-      <w:proofErr w:type="spellStart"/>
-      <w:r>
-        <w:rPr>
-          <w:lang w:val="en-US"/>
-        </w:rPr>
-        <w:t>Logarithmieren</w:t>
-      </w:r>
-      <w:proofErr w:type="spellEnd"/>
-    </w:p>
-    <w:p>
-      <w:pPr>
-        <w:numPr>
-          <w:ilvl w:val="1"/>
-          <w:numId w:val="1"/>
-        </w:numPr>
-        <w:rPr>
-          <w:lang w:val="en-US"/>
-        </w:rPr>
-      </w:pPr>
-      <w:proofErr w:type="spellStart"/>
-      <w:r>
-        <w:rPr>
-          <w:lang w:val="en-US"/>
-        </w:rPr>
-        <w:t>Gestaltprinzipien</w:t>
-      </w:r>
-      <w:proofErr w:type="spellEnd"/>
-    </w:p>
-    <w:p>
-      <w:pPr>
-        <w:numPr>
-          <w:ilvl w:val="2"/>
-          <w:numId w:val="1"/>
-        </w:numPr>
-        <w:rPr>
-          <w:lang w:val="en-US"/>
-        </w:rPr>
-      </w:pPr>
-      <w:r>
-        <w:rPr>
-          <w:lang w:val="en-US"/>
-        </w:rPr>
-        <w:t>Y-</w:t>
-      </w:r>
-      <w:proofErr w:type="spellStart"/>
-      <w:r>
-        <w:rPr>
-          <w:lang w:val="en-US"/>
-        </w:rPr>
-        <w:t>achse</w:t>
-      </w:r>
-      <w:proofErr w:type="spellEnd"/>
-      <w:r>
-        <w:rPr>
-          <w:lang w:val="en-US"/>
+      <w:r>
+        <w:rPr>
+          <w:lang w:val="de-CH"/>
+        </w:rPr>
+        <w:t xml:space="preserve">zu sehen ist. Im Allgemeinen </w:t>
+      </w:r>
+      <w:r>
+        <w:rPr>
+          <w:lang w:val="de-CH"/>
+        </w:rPr>
+        <w:t>kann</w:t>
+      </w:r>
+      <w:r>
+        <w:rPr>
+          <w:lang w:val="de-CH"/>
+        </w:rPr>
+        <w:t xml:space="preserve"> auch </w:t>
+      </w:r>
+      <w:r>
+        <w:rPr>
+          <w:lang w:val="de-CH"/>
+        </w:rPr>
+        <w:t xml:space="preserve">ein </w:t>
+      </w:r>
+      <w:r>
+        <w:rPr>
+          <w:lang w:val="de-CH"/>
+        </w:rPr>
+        <w:t xml:space="preserve">Balkendiagramm verwendet werden. Die Windrose ist ein </w:t>
+      </w:r>
+      <w:r>
+        <w:rPr>
+          <w:lang w:val="de-CH"/>
+        </w:rPr>
+        <w:t xml:space="preserve">spezielles </w:t>
+      </w:r>
+      <w:r>
+        <w:rPr>
+          <w:lang w:val="de-CH"/>
+        </w:rPr>
+        <w:t>Balkendiagramm mit polarem Koordinatensystem.</w:t>
+      </w:r>
+    </w:p>
+    <w:p>
+      <w:pPr>
+        <w:pStyle w:val="Heading4"/>
+        <w:rPr>
+          <w:lang w:val="de-CH"/>
+        </w:rPr>
+      </w:pPr>
+      <w:r>
+        <w:rPr>
+          <w:lang w:val="de-CH"/>
+        </w:rPr>
+        <w:t>Ordinale Daten</w:t>
+      </w:r>
+    </w:p>
+    <w:p>
+      <w:pPr>
+        <w:rPr>
+          <w:lang w:val="de-CH"/>
+        </w:rPr>
+      </w:pPr>
+      <w:r>
+        <w:rPr>
+          <w:lang w:val="de-CH"/>
+        </w:rPr>
+        <w:t>Nominale Daten haben keine natürliche Reihenfolge</w:t>
+      </w:r>
+      <w:r>
+        <w:rPr>
+          <w:lang w:val="de-CH"/>
         </w:rPr>
         <w:t xml:space="preserve"> </w:t>
       </w:r>
-      <w:proofErr w:type="spellStart"/>
-      <w:r>
-        <w:rPr>
-          <w:lang w:val="en-US"/>
-        </w:rPr>
-        <w:t>bei</w:t>
-      </w:r>
-      <w:proofErr w:type="spellEnd"/>
-      <w:r>
-        <w:rPr>
-          <w:lang w:val="en-US"/>
-        </w:rPr>
-        <w:t xml:space="preserve"> null?</w:t>
-      </w:r>
-    </w:p>
-    <w:p>
-      <w:pPr>
-        <w:numPr>
-          <w:ilvl w:val="2"/>
-          <w:numId w:val="1"/>
-        </w:numPr>
-        <w:rPr>
-          <w:lang w:val="de-CH"/>
-        </w:rPr>
-      </w:pPr>
-      <w:r>
-        <w:rPr>
-          <w:lang w:val="de-CH"/>
-        </w:rPr>
-        <w:t>Reihenfolge in der legend (g</w:t>
-      </w:r>
-      <w:r>
-        <w:rPr>
-          <w:lang w:val="de-CH"/>
-        </w:rPr>
-        <w:t xml:space="preserve">leich wie die höhe der </w:t>
-      </w:r>
-      <w:proofErr w:type="spellStart"/>
-      <w:r>
-        <w:rPr>
-          <w:lang w:val="de-CH"/>
-        </w:rPr>
-        <w:t>linien</w:t>
-      </w:r>
-      <w:proofErr w:type="spellEnd"/>
-      <w:r>
-        <w:rPr>
-          <w:lang w:val="de-CH"/>
-        </w:rPr>
-        <w:t xml:space="preserve"> im </w:t>
-      </w:r>
-      <w:proofErr w:type="spellStart"/>
-      <w:r>
-        <w:rPr>
-          <w:lang w:val="de-CH"/>
-        </w:rPr>
-        <w:t>chart</w:t>
-      </w:r>
-      <w:proofErr w:type="spellEnd"/>
-      <w:r>
-        <w:rPr>
-          <w:lang w:val="de-CH"/>
-        </w:rPr>
-        <w:t xml:space="preserve">, bei punkte nach </w:t>
-      </w:r>
-      <w:proofErr w:type="spellStart"/>
-      <w:r>
-        <w:rPr>
-          <w:lang w:val="de-CH"/>
-        </w:rPr>
-        <w:t>anzahl</w:t>
-      </w:r>
-      <w:proofErr w:type="spellEnd"/>
-      <w:r>
-        <w:rPr>
-          <w:lang w:val="de-CH"/>
-        </w:rPr>
-        <w:t>)</w:t>
-      </w:r>
-    </w:p>
-    <w:p>
-      <w:pPr>
-        <w:numPr>
-          <w:ilvl w:val="0"/>
-          <w:numId w:val="1"/>
-        </w:numPr>
-        <w:rPr>
-          <w:lang w:val="en-US"/>
-        </w:rPr>
-      </w:pPr>
-      <w:r>
-        <w:rPr>
-          <w:lang w:val="en-US"/>
-        </w:rPr>
-        <w:t xml:space="preserve">Describe basic obvious things (header, correct type, </w:t>
-      </w:r>
-      <w:proofErr w:type="spellStart"/>
-      <w:r>
-        <w:rPr>
-          <w:lang w:val="en-US"/>
-        </w:rPr>
-        <w:t>whats</w:t>
-      </w:r>
-      <w:proofErr w:type="spellEnd"/>
-      <w:r>
-        <w:rPr>
-          <w:lang w:val="en-US"/>
-        </w:rPr>
-        <w:t xml:space="preserve"> with nan’s</w:t>
-      </w:r>
-      <w:r>
-        <w:rPr>
-          <w:lang w:val="en-US"/>
-        </w:rPr>
-        <w:t xml:space="preserve">, denormalized data, </w:t>
-      </w:r>
-      <w:r>
-        <w:rPr>
-          <w:lang w:val="en-US"/>
-        </w:rPr>
-        <w:t>)</w:t>
-      </w:r>
-    </w:p>
-    <w:p>
-      <w:pPr>
-        <w:numPr>
-          <w:ilvl w:val="0"/>
-          <w:numId w:val="1"/>
-        </w:numPr>
-        <w:rPr>
-          <w:lang w:val="en-US"/>
-        </w:rPr>
-      </w:pPr>
-      <w:r>
-        <w:rPr>
-          <w:lang w:val="en-US"/>
-        </w:rPr>
-        <w:t>Data Quality Reference Site</w:t>
-      </w:r>
-      <w:r>
-        <w:rPr>
-          <w:lang w:val="en-US"/>
-        </w:rPr>
-        <w:t xml:space="preserve"> (</w:t>
-      </w:r>
-      <w:r>
-        <w:rPr>
-          <w:lang w:val="en-US"/>
-        </w:rPr>
-        <w:t>What are the 5 metrics of quality data?</w:t>
-      </w:r>
-      <w:r>
-        <w:rPr>
-          <w:lang w:val="en-US"/>
-        </w:rPr>
-        <w:t>)</w:t>
-      </w:r>
-    </w:p>
-    <w:p>
-      <w:pPr>
-        <w:rPr>
-          <w:lang w:val="de-CH"/>
-        </w:rPr>
-      </w:pPr>
-      <w:r>
-        <w:rPr>
-          <w:lang w:val="en-US"/>
-        </w:rPr>
-        <w:t xml:space="preserve">1.1. Wie </w:t>
-      </w:r>
-      <w:proofErr w:type="spellStart"/>
-      <w:r>
-        <w:rPr>
-          <w:lang w:val="en-US"/>
-        </w:rPr>
-        <w:t>werden</w:t>
-      </w:r>
-      <w:proofErr w:type="spellEnd"/>
-      <w:r>
-        <w:rPr>
-          <w:lang w:val="en-US"/>
+      <w:r>
+        <w:rPr>
+          <w:lang w:val="de-CH"/>
+        </w:rPr>
+        <w:fldChar w:fldCharType="begin"/>
+      </w:r>
+      <w:r>
+        <w:rPr>
+          <w:lang w:val="de-CH"/>
+        </w:rPr>
+        <w:instrText xml:space="preserve"> ADDIN ZOTERO_ITEM CSL_CITATION {"citationID":"MVNcl9o1","properties":{"formattedCitation":"(Wilke, 2019, p. 2.1)","plainCitation":"(Wilke, 2019, p. 2.1)","noteIndex":0},"citationItems":[{"id":170,"uris":["http://zotero.org/users/7722521/items/AAJWI4PN"],"itemData":{"id":170,"type":"book","abstract":"Effective visualization is the best way to communicate information from the increasingly large and complex datasets in the natural and social sciences. But with the increasing power of visualization software today, scientists, engineers, and business analysts often have to navigate a bewildering array of visualization choices and options.This practical book takes you through many commonly encountered visualization problems, and it provides guidelines on how to turn large datasets into clear and compelling figures. What visualization type is best for the story you want to tell? How do you make informative figures that are visually pleasing? Author Claus O. Wilke teaches you the elements most critical to successful data visualization.Explore the basic concepts of color as a tool to highlight, distinguish, or represent a valueUnderstand the importance of redundant coding to ensure you provide key information in multiple waysUse the book’s visualizations directory, a graphical guide to commonly used types of data visualizationsGet extensive examples of good and bad figuresLearn how to use figures in a document or report and how employ them effectively to tell a compelling story","ISBN":"978-1-4920-3103-1","language":"en","note":"Google-Books-ID: WmmNDwAAQBAJ","number-of-pages":"406","publisher":"O'Reilly Media, Inc.","source":"Google Books","title":"Fundamentals of Data Visualization: A Primer on Making Informative and Compelling Figures","title-short":"Fundamentals of Data Visualization","author":[{"family":"Wilke","given":"Claus O."}],"issued":{"date-parts":[["2019",3,18]]}},"locator":"2.1"}],"schema":"https://github.com/citation-style-language/schema/raw/master/csl-citation.json"} </w:instrText>
+      </w:r>
+      <w:r>
+        <w:rPr>
+          <w:lang w:val="de-CH"/>
+        </w:rPr>
+        <w:fldChar w:fldCharType="separate"/>
+      </w:r>
+      <w:r>
+        <w:rPr>
+          <w:rFonts w:ascii="Calibri" w:hAnsi="Calibri" w:cs="Calibri"/>
+        </w:rPr>
+        <w:t>(Wilke, 2019, p. 2.1)</w:t>
+      </w:r>
+      <w:r>
+        <w:rPr>
+          <w:lang w:val="de-CH"/>
+        </w:rPr>
+        <w:fldChar w:fldCharType="end"/>
+      </w:r>
+      <w:r>
+        <w:rPr>
+          <w:lang w:val="de-CH"/>
+        </w:rPr>
+        <w:t>. Dazu gehören Automarken oder Postleitzahlen. Postleitzahlen können</w:t>
+      </w:r>
+      <w:r>
+        <w:rPr>
+          <w:lang w:val="de-CH"/>
+        </w:rPr>
+        <w:t xml:space="preserve"> zwar</w:t>
+      </w:r>
+      <w:r>
+        <w:rPr>
+          <w:lang w:val="de-CH"/>
+        </w:rPr>
+        <w:t xml:space="preserve"> als Zahlen gelesen werden, dennoch sind es keine Zahl</w:t>
+      </w:r>
+      <w:r>
+        <w:rPr>
+          <w:lang w:val="de-CH"/>
+        </w:rPr>
+        <w:t>en</w:t>
+      </w:r>
+      <w:r>
+        <w:rPr>
+          <w:lang w:val="de-CH"/>
+        </w:rPr>
+        <w:t>, weil zum Beispiel die Addition überhaupt keinen Sinn macht</w:t>
+      </w:r>
+      <w:r>
+        <w:rPr>
+          <w:lang w:val="de-CH"/>
         </w:rPr>
         <w:t xml:space="preserve"> </w:t>
       </w:r>
-      <w:proofErr w:type="spellStart"/>
-      <w:r>
-        <w:rPr>
-          <w:lang w:val="en-US"/>
-        </w:rPr>
-        <w:t>Datentypen</w:t>
-      </w:r>
-      <w:proofErr w:type="spellEnd"/>
-      <w:r>
-        <w:rPr>
-          <w:lang w:val="en-US"/>
-        </w:rPr>
-        <w:t xml:space="preserve"> </w:t>
-      </w:r>
-      <w:proofErr w:type="spellStart"/>
-      <w:r>
-        <w:rPr>
-          <w:lang w:val="en-US"/>
-        </w:rPr>
-        <w:t>identifiziert</w:t>
-      </w:r>
-      <w:proofErr w:type="spellEnd"/>
-      <w:r>
-        <w:rPr>
-          <w:lang w:val="en-US"/>
-        </w:rPr>
-        <w:t xml:space="preserve"> (categorial, </w:t>
-      </w:r>
-      <w:proofErr w:type="spellStart"/>
-      <w:r>
-        <w:rPr>
-          <w:lang w:val="en-US"/>
-        </w:rPr>
-        <w:t>continous</w:t>
-      </w:r>
-      <w:proofErr w:type="spellEnd"/>
-      <w:r>
-        <w:rPr>
-          <w:lang w:val="en-US"/>
-        </w:rPr>
-        <w:t xml:space="preserve">, nominal, ordinal)? </w:t>
-      </w:r>
-      <w:r>
-        <w:rPr>
-          <w:lang w:val="de-CH"/>
-        </w:rPr>
-        <w:t>Wie unterscheiden sich diese</w:t>
-      </w:r>
-    </w:p>
-    <w:p>
-      <w:pPr>
-        <w:rPr>
-          <w:lang w:val="de-CH"/>
-        </w:rPr>
-      </w:pPr>
-      <w:r>
-        <w:rPr>
-          <w:lang w:val="de-CH"/>
-        </w:rPr>
-        <w:t>2. Wie werden verschiedene Datenarten (</w:t>
-      </w:r>
-      <w:proofErr w:type="spellStart"/>
-      <w:r>
-        <w:rPr>
-          <w:lang w:val="de-CH"/>
-        </w:rPr>
-        <w:t>continues</w:t>
-      </w:r>
-      <w:proofErr w:type="spellEnd"/>
-      <w:r>
-        <w:rPr>
-          <w:lang w:val="de-CH"/>
-        </w:rPr>
-        <w:t xml:space="preserve">, </w:t>
-      </w:r>
-      <w:proofErr w:type="spellStart"/>
-      <w:r>
-        <w:rPr>
-          <w:lang w:val="de-CH"/>
-        </w:rPr>
-        <w:t>categorial</w:t>
-      </w:r>
-      <w:proofErr w:type="spellEnd"/>
-      <w:r>
-        <w:rPr>
-          <w:lang w:val="de-CH"/>
-        </w:rPr>
-        <w:t>) in einem Plot dargestellt</w:t>
-      </w:r>
-      <w:r>
-        <w:rPr>
-          <w:lang w:val="de-CH"/>
-        </w:rPr>
-        <w:t>? Welcher Plot ist geeignet</w:t>
-      </w:r>
-    </w:p>
-    <w:p>
-      <w:pPr>
-        <w:rPr>
-          <w:lang w:val="de-CH"/>
-        </w:rPr>
-      </w:pPr>
-      <w:r>
-        <w:rPr>
-          <w:lang w:val="de-CH"/>
-        </w:rPr>
-        <w:t xml:space="preserve">2.1. Wie sollte bin </w:t>
-      </w:r>
-      <w:proofErr w:type="spellStart"/>
-      <w:r>
-        <w:rPr>
-          <w:lang w:val="de-CH"/>
-        </w:rPr>
-        <w:t>size</w:t>
-      </w:r>
-      <w:proofErr w:type="spellEnd"/>
-      <w:r>
-        <w:rPr>
-          <w:lang w:val="de-CH"/>
-        </w:rPr>
-        <w:t xml:space="preserve"> gewählt werden?</w:t>
-      </w:r>
-    </w:p>
-    <w:p>
-      <w:pPr>
-        <w:rPr>
-          <w:lang w:val="de-CH"/>
-        </w:rPr>
-      </w:pPr>
-      <w:r>
-        <w:rPr>
-          <w:lang w:val="de-CH"/>
-        </w:rPr>
-        <w:t xml:space="preserve">2.2. Gibt es noch andere </w:t>
-      </w:r>
-      <w:r>
-        <w:rPr>
-          <w:lang w:val="de-CH"/>
-        </w:rPr>
-        <w:t xml:space="preserve">(komplexere) </w:t>
-      </w:r>
-      <w:r>
-        <w:rPr>
-          <w:lang w:val="de-CH"/>
-        </w:rPr>
-        <w:t>V</w:t>
-      </w:r>
-      <w:r>
-        <w:rPr>
-          <w:lang w:val="de-CH"/>
-        </w:rPr>
-        <w:t>isualisierungsarten?</w:t>
-      </w:r>
-    </w:p>
-    <w:p>
-      <w:pPr>
-        <w:rPr>
-          <w:lang w:val="en-US"/>
-        </w:rPr>
-      </w:pPr>
-      <w:r>
-        <w:rPr>
-          <w:lang w:val="en-US"/>
-        </w:rPr>
-        <w:t>In parallel, principles of design (in terms of visual hierarchies, layout, typography, color) should be linked to your data decisions</w:t>
-      </w:r>
-      <w:r>
-        <w:rPr>
-          <w:lang w:val="en-US"/>
-        </w:rPr>
-        <w:t xml:space="preserve">: TODO connect gestalt principles? Like </w:t>
-      </w:r>
-      <w:proofErr w:type="spellStart"/>
-      <w:r>
-        <w:rPr>
-          <w:lang w:val="en-US"/>
-        </w:rPr>
-        <w:t>irgendwie</w:t>
-      </w:r>
-      <w:proofErr w:type="spellEnd"/>
-      <w:r>
-        <w:rPr>
-          <w:lang w:val="en-US"/>
-        </w:rPr>
-        <w:t xml:space="preserve"> </w:t>
-      </w:r>
-      <w:proofErr w:type="spellStart"/>
-      <w:r>
-        <w:rPr>
-          <w:lang w:val="en-US"/>
-        </w:rPr>
-        <w:t>erwähnen</w:t>
-      </w:r>
-      <w:proofErr w:type="spellEnd"/>
-      <w:r>
-        <w:rPr>
-          <w:lang w:val="en-US"/>
-        </w:rPr>
-        <w:t>?</w:t>
-      </w:r>
-    </w:p>
-    <w:p>
-      <w:pPr>
-        <w:rPr>
-          <w:lang w:val="en-US"/>
-        </w:rPr>
-      </w:pPr>
-      <w:r>
-        <w:rPr>
-          <w:lang w:val="en-US"/>
-        </w:rPr>
-        <w:t>Sources:</w:t>
-      </w:r>
-    </w:p>
-    <w:p>
-      <w:pPr>
-        <w:rPr>
-          <w:lang w:val="en-US"/>
-        </w:rPr>
-      </w:pPr>
-      <w:hyperlink r:id="rId17" w:history="1">
-        <w:r>
-          <w:rPr>
-            <w:rStyle w:val="Hyperlink"/>
-            <w:lang w:val="en-US"/>
-          </w:rPr>
-          <w:t>https://digitalsynopsis.com/wp-content/uploads/2017/12/</w:t>
-        </w:r>
-        <w:r>
-          <w:rPr>
-            <w:rStyle w:val="Hyperlink"/>
-            <w:lang w:val="en-US"/>
-          </w:rPr>
-          <w:t>v</w:t>
-        </w:r>
-        <w:r>
-          <w:rPr>
-            <w:rStyle w:val="Hyperlink"/>
-            <w:lang w:val="en-US"/>
-          </w:rPr>
-          <w:t>isual-hierarchy-graphic-design-principles-infographic.jpg</w:t>
-        </w:r>
-      </w:hyperlink>
-    </w:p>
-    <w:p>
-      <w:pPr>
-        <w:rPr>
-          <w:lang w:val="en-US"/>
-        </w:rPr>
-      </w:pPr>
-      <w:hyperlink r:id="rId18" w:history="1">
-        <w:r>
-          <w:rPr>
-            <w:rStyle w:val="Hyperlink"/>
-            <w:lang w:val="en-US"/>
-          </w:rPr>
-          <w:t>https://towardsdatascience.com/the-ultimate-guide-to-data</w:t>
-        </w:r>
-        <w:r>
-          <w:rPr>
-            <w:rStyle w:val="Hyperlink"/>
-            <w:lang w:val="en-US"/>
-          </w:rPr>
-          <w:t>-</w:t>
-        </w:r>
-        <w:r>
-          <w:rPr>
-            <w:rStyle w:val="Hyperlink"/>
-            <w:lang w:val="en-US"/>
-          </w:rPr>
-          <w:t>cleaning-3969843991d4</w:t>
-        </w:r>
-      </w:hyperlink>
-    </w:p>
-    <w:p>
-      <w:pPr>
-        <w:rPr>
-          <w:lang w:val="en-US"/>
-        </w:rPr>
-      </w:pPr>
-      <w:hyperlink r:id="rId19" w:history="1">
-        <w:r>
-          <w:rPr>
-            <w:rStyle w:val="Hyperlink"/>
-            <w:lang w:val="en-US"/>
-          </w:rPr>
-          <w:t>https://www.eea.europa.eu/data-and-maps/daviz/learn-more/p</w:t>
-        </w:r>
-        <w:r>
-          <w:rPr>
-            <w:rStyle w:val="Hyperlink"/>
-            <w:lang w:val="en-US"/>
-          </w:rPr>
-          <w:t>r</w:t>
-        </w:r>
-        <w:r>
-          <w:rPr>
-            <w:rStyle w:val="Hyperlink"/>
-            <w:lang w:val="en-US"/>
-          </w:rPr>
-          <w:t>epare-data</w:t>
-        </w:r>
-      </w:hyperlink>
-    </w:p>
-    <w:p>
-      <w:pPr>
-        <w:rPr>
-          <w:lang w:val="en-US"/>
-        </w:rPr>
-      </w:pPr>
-    </w:p>
-    <w:p>
-      <w:pPr>
-        <w:rPr>
-          <w:lang w:val="en-US"/>
-        </w:rPr>
-      </w:pPr>
-      <w:r>
-        <w:rPr>
-          <w:lang w:val="en-US"/>
+      <w:r>
+        <w:rPr>
+          <w:lang w:val="de-CH"/>
+        </w:rPr>
+        <w:fldChar w:fldCharType="begin"/>
+      </w:r>
+      <w:r>
+        <w:rPr>
+          <w:lang w:val="de-CH"/>
+        </w:rPr>
+        <w:instrText xml:space="preserve"> ADDIN ZOTERO_ITEM CSL_CITATION {"citationID":"Fx08GIfE","properties":{"formattedCitation":"(meh, 2016)","plainCitation":"(meh, 2016)","noteIndex":0},"citationItems":[{"id":174,"uris":["http://zotero.org/users/7722521/items/HPVEPIKW"],"itemData":{"id":174,"type":"document","note":"_eprint: https://stats.stackexchange.com/q/203082\nPublished: Cross Validated","title":"Categorical or Quantitative?","URL":"https://stats.stackexchange.com/q/203082","author":[{"literal":"meh"}],"issued":{"date-parts":[["2016",3,22]]}}}],"schema":"https://github.com/citation-style-language/schema/raw/master/csl-citation.json"} </w:instrText>
+      </w:r>
+      <w:r>
+        <w:rPr>
+          <w:lang w:val="de-CH"/>
+        </w:rPr>
+        <w:fldChar w:fldCharType="separate"/>
+      </w:r>
+      <w:r>
+        <w:rPr>
+          <w:rFonts w:ascii="Calibri" w:hAnsi="Calibri" w:cs="Calibri"/>
+        </w:rPr>
+        <w:t>(meh, 2016)</w:t>
+      </w:r>
+      <w:r>
+        <w:rPr>
+          <w:lang w:val="de-CH"/>
+        </w:rPr>
+        <w:fldChar w:fldCharType="end"/>
+      </w:r>
+      <w:r>
+        <w:rPr>
+          <w:lang w:val="de-CH"/>
+        </w:rPr>
+        <w:t>.</w:t>
+      </w:r>
+    </w:p>
+    <w:p>
+      <w:pPr>
+        <w:rPr>
+          <w:lang w:val="de-CH"/>
+        </w:rPr>
+      </w:pPr>
+      <w:r>
+        <w:rPr>
+          <w:lang w:val="de-CH"/>
+        </w:rPr>
+        <w:t xml:space="preserve">In den Wetterdaten ist nur </w:t>
+      </w:r>
+      <w:r>
+        <w:rPr>
+          <w:lang w:val="de-CH"/>
+        </w:rPr>
+        <w:t>der Name der</w:t>
+      </w:r>
+      <w:r>
+        <w:rPr>
+          <w:lang w:val="de-CH"/>
+        </w:rPr>
+        <w:t xml:space="preserve"> Wetterstation (Mythenquai oder Tiefenbrunnen) eine nominale Grösse.</w:t>
+      </w:r>
+      <w:r>
+        <w:rPr>
+          <w:lang w:val="de-CH"/>
         </w:rPr>
         <w:br w:type="page"/>
       </w:r>
@@ -8661,11 +9787,19 @@
           <w:rFonts w:ascii="Calibri" w:hAnsi="Calibri" w:cs="Calibri"/>
         </w:rPr>
       </w:pPr>
-      <w:r>
-        <w:rPr>
-          <w:rFonts w:ascii="Calibri" w:hAnsi="Calibri" w:cs="Calibri"/>
-        </w:rPr>
-        <w:t xml:space="preserve">Brönnimann, L. (2021). </w:t>
+      <w:proofErr w:type="spellStart"/>
+      <w:r>
+        <w:rPr>
+          <w:rFonts w:ascii="Calibri" w:hAnsi="Calibri" w:cs="Calibri"/>
+        </w:rPr>
+        <w:t>Brönnimann</w:t>
+      </w:r>
+      <w:proofErr w:type="spellEnd"/>
+      <w:r>
+        <w:rPr>
+          <w:rFonts w:ascii="Calibri" w:hAnsi="Calibri" w:cs="Calibri"/>
+        </w:rPr>
+        <w:t xml:space="preserve">, L. (2021). </w:t>
       </w:r>
       <w:proofErr w:type="spellStart"/>
       <w:r>
@@ -8917,81 +10051,19 @@
           <w:rFonts w:ascii="Calibri" w:hAnsi="Calibri" w:cs="Calibri"/>
         </w:rPr>
       </w:pPr>
-      <w:r>
-        <w:rPr>
-          <w:rFonts w:ascii="Calibri" w:hAnsi="Calibri" w:cs="Calibri"/>
-        </w:rPr>
-        <w:t xml:space="preserve">Fabian </w:t>
-      </w:r>
       <w:proofErr w:type="spellStart"/>
       <w:r>
         <w:rPr>
           <w:rFonts w:ascii="Calibri" w:hAnsi="Calibri" w:cs="Calibri"/>
         </w:rPr>
-        <w:t>Happacher</w:t>
+        <w:t>Elgabry</w:t>
       </w:r>
       <w:proofErr w:type="spellEnd"/>
       <w:r>
         <w:rPr>
           <w:rFonts w:ascii="Calibri" w:hAnsi="Calibri" w:cs="Calibri"/>
         </w:rPr>
-        <w:t xml:space="preserve">. (2019, January 22). </w:t>
-      </w:r>
-      <w:proofErr w:type="spellStart"/>
-      <w:r>
-        <w:rPr>
-          <w:rFonts w:ascii="Calibri" w:hAnsi="Calibri" w:cs="Calibri"/>
-        </w:rPr>
-        <w:t>Gesetz</w:t>
-      </w:r>
-      <w:proofErr w:type="spellEnd"/>
-      <w:r>
-        <w:rPr>
-          <w:rFonts w:ascii="Calibri" w:hAnsi="Calibri" w:cs="Calibri"/>
-        </w:rPr>
-        <w:t xml:space="preserve"> der </w:t>
-      </w:r>
-      <w:proofErr w:type="spellStart"/>
-      <w:r>
-        <w:rPr>
-          <w:rFonts w:ascii="Calibri" w:hAnsi="Calibri" w:cs="Calibri"/>
-        </w:rPr>
-        <w:t>guten</w:t>
-      </w:r>
-      <w:proofErr w:type="spellEnd"/>
-      <w:r>
-        <w:rPr>
-          <w:rFonts w:ascii="Calibri" w:hAnsi="Calibri" w:cs="Calibri"/>
-        </w:rPr>
-        <w:t xml:space="preserve"> Gestalt &amp; der </w:t>
-      </w:r>
-      <w:proofErr w:type="spellStart"/>
-      <w:r>
-        <w:rPr>
-          <w:rFonts w:ascii="Calibri" w:hAnsi="Calibri" w:cs="Calibri"/>
-        </w:rPr>
-        <w:t>guten</w:t>
-      </w:r>
-      <w:proofErr w:type="spellEnd"/>
-      <w:r>
-        <w:rPr>
-          <w:rFonts w:ascii="Calibri" w:hAnsi="Calibri" w:cs="Calibri"/>
-        </w:rPr>
-        <w:t xml:space="preserve"> </w:t>
-      </w:r>
-      <w:proofErr w:type="spellStart"/>
-      <w:r>
-        <w:rPr>
-          <w:rFonts w:ascii="Calibri" w:hAnsi="Calibri" w:cs="Calibri"/>
-        </w:rPr>
-        <w:t>Fortsetzung</w:t>
-      </w:r>
-      <w:proofErr w:type="spellEnd"/>
-      <w:r>
-        <w:rPr>
-          <w:rFonts w:ascii="Calibri" w:hAnsi="Calibri" w:cs="Calibri"/>
-        </w:rPr>
-        <w:t xml:space="preserve">. </w:t>
+        <w:t xml:space="preserve">, O. (2019, March 2). </w:t>
       </w:r>
       <w:r>
         <w:rPr>
@@ -8999,13 +10071,13 @@
           <w:i/>
           <w:iCs/>
         </w:rPr>
-        <w:t>VERDINO</w:t>
-      </w:r>
-      <w:r>
-        <w:rPr>
-          <w:rFonts w:ascii="Calibri" w:hAnsi="Calibri" w:cs="Calibri"/>
-        </w:rPr>
-        <w:t>. https://verdino.com/blog/gesetz-der-guten-gestalt-und-der-guten-fortsetzung/</w:t>
+        <w:t>The Ultimate Guide to Data Cleaning</w:t>
+      </w:r>
+      <w:r>
+        <w:rPr>
+          <w:rFonts w:ascii="Calibri" w:hAnsi="Calibri" w:cs="Calibri"/>
+        </w:rPr>
+        <w:t>. Medium. https://towardsdatascience.com/the-ultimate-guide-to-data-cleaning-3969843991d4</w:t>
       </w:r>
     </w:p>
     <w:p>
@@ -9019,7 +10091,77 @@
         <w:rPr>
           <w:rFonts w:ascii="Calibri" w:hAnsi="Calibri" w:cs="Calibri"/>
         </w:rPr>
-        <w:t xml:space="preserve">Microsoft Corporation. (2022, April 7). </w:t>
+        <w:t xml:space="preserve">Fabian </w:t>
+      </w:r>
+      <w:proofErr w:type="spellStart"/>
+      <w:r>
+        <w:rPr>
+          <w:rFonts w:ascii="Calibri" w:hAnsi="Calibri" w:cs="Calibri"/>
+        </w:rPr>
+        <w:t>Happacher</w:t>
+      </w:r>
+      <w:proofErr w:type="spellEnd"/>
+      <w:r>
+        <w:rPr>
+          <w:rFonts w:ascii="Calibri" w:hAnsi="Calibri" w:cs="Calibri"/>
+        </w:rPr>
+        <w:t xml:space="preserve">. (2019, January 22). </w:t>
+      </w:r>
+      <w:proofErr w:type="spellStart"/>
+      <w:r>
+        <w:rPr>
+          <w:rFonts w:ascii="Calibri" w:hAnsi="Calibri" w:cs="Calibri"/>
+        </w:rPr>
+        <w:t>Gesetz</w:t>
+      </w:r>
+      <w:proofErr w:type="spellEnd"/>
+      <w:r>
+        <w:rPr>
+          <w:rFonts w:ascii="Calibri" w:hAnsi="Calibri" w:cs="Calibri"/>
+        </w:rPr>
+        <w:t xml:space="preserve"> der </w:t>
+      </w:r>
+      <w:proofErr w:type="spellStart"/>
+      <w:r>
+        <w:rPr>
+          <w:rFonts w:ascii="Calibri" w:hAnsi="Calibri" w:cs="Calibri"/>
+        </w:rPr>
+        <w:t>guten</w:t>
+      </w:r>
+      <w:proofErr w:type="spellEnd"/>
+      <w:r>
+        <w:rPr>
+          <w:rFonts w:ascii="Calibri" w:hAnsi="Calibri" w:cs="Calibri"/>
+        </w:rPr>
+        <w:t xml:space="preserve"> Gestalt &amp; der </w:t>
+      </w:r>
+      <w:proofErr w:type="spellStart"/>
+      <w:r>
+        <w:rPr>
+          <w:rFonts w:ascii="Calibri" w:hAnsi="Calibri" w:cs="Calibri"/>
+        </w:rPr>
+        <w:t>guten</w:t>
+      </w:r>
+      <w:proofErr w:type="spellEnd"/>
+      <w:r>
+        <w:rPr>
+          <w:rFonts w:ascii="Calibri" w:hAnsi="Calibri" w:cs="Calibri"/>
+        </w:rPr>
+        <w:t xml:space="preserve"> </w:t>
+      </w:r>
+      <w:proofErr w:type="spellStart"/>
+      <w:r>
+        <w:rPr>
+          <w:rFonts w:ascii="Calibri" w:hAnsi="Calibri" w:cs="Calibri"/>
+        </w:rPr>
+        <w:t>Fortsetzung</w:t>
+      </w:r>
+      <w:proofErr w:type="spellEnd"/>
+      <w:r>
+        <w:rPr>
+          <w:rFonts w:ascii="Calibri" w:hAnsi="Calibri" w:cs="Calibri"/>
+        </w:rPr>
+        <w:t xml:space="preserve">. </w:t>
       </w:r>
       <w:r>
         <w:rPr>
@@ -9027,13 +10169,13 @@
           <w:i/>
           <w:iCs/>
         </w:rPr>
-        <w:t>Understand star schema and the importance for Power BI - Power BI</w:t>
-      </w:r>
-      <w:r>
-        <w:rPr>
-          <w:rFonts w:ascii="Calibri" w:hAnsi="Calibri" w:cs="Calibri"/>
-        </w:rPr>
-        <w:t>. https://docs.microsoft.com/en-us/power-bi/guidance/star-schema</w:t>
+        <w:t>VERDINO</w:t>
+      </w:r>
+      <w:r>
+        <w:rPr>
+          <w:rFonts w:ascii="Calibri" w:hAnsi="Calibri" w:cs="Calibri"/>
+        </w:rPr>
+        <w:t>. https://verdino.com/blog/gesetz-der-guten-gestalt-und-der-guten-fortsetzung/</w:t>
       </w:r>
     </w:p>
     <w:p>
@@ -9048,14 +10190,14 @@
         <w:rPr>
           <w:rFonts w:ascii="Calibri" w:hAnsi="Calibri" w:cs="Calibri"/>
         </w:rPr>
-        <w:t>Steedle</w:t>
+        <w:t>Luftfeuchtigkeit</w:t>
       </w:r>
       <w:proofErr w:type="spellEnd"/>
       <w:r>
         <w:rPr>
           <w:rFonts w:ascii="Calibri" w:hAnsi="Calibri" w:cs="Calibri"/>
         </w:rPr>
-        <w:t xml:space="preserve">, M. (2010, February 22). </w:t>
+        <w:t xml:space="preserve">. (2022). In </w:t>
       </w:r>
       <w:r>
         <w:rPr>
@@ -9063,13 +10205,13 @@
           <w:i/>
           <w:iCs/>
         </w:rPr>
-        <w:t>Bar charts vs. Line charts</w:t>
-      </w:r>
-      <w:r>
-        <w:rPr>
-          <w:rFonts w:ascii="Calibri" w:hAnsi="Calibri" w:cs="Calibri"/>
-        </w:rPr>
-        <w:t xml:space="preserve"> [Blog]. Axis Insight Blog. https://www.axisgroup.com/data-industry-insights-blog/bar-charts-vs-line-charts</w:t>
+        <w:t>Wikipedia</w:t>
+      </w:r>
+      <w:r>
+        <w:rPr>
+          <w:rFonts w:ascii="Calibri" w:hAnsi="Calibri" w:cs="Calibri"/>
+        </w:rPr>
+        <w:t>. https://de.wikipedia.org/w/index.php?title=Luftfeuchtigkeit&amp;oldid=221865584</w:t>
       </w:r>
     </w:p>
     <w:p>
@@ -9083,7 +10225,7 @@
         <w:rPr>
           <w:rFonts w:ascii="Calibri" w:hAnsi="Calibri" w:cs="Calibri"/>
         </w:rPr>
-        <w:t xml:space="preserve">Sturges, H. A. (1926). The Choice of a Class Interval. </w:t>
+        <w:t xml:space="preserve">meh. (2016). </w:t>
       </w:r>
       <w:r>
         <w:rPr>
@@ -9091,13 +10233,27 @@
           <w:i/>
           <w:iCs/>
         </w:rPr>
-        <w:t>Journal of the American Statistical Association</w:t>
-      </w:r>
-      <w:r>
-        <w:rPr>
-          <w:rFonts w:ascii="Calibri" w:hAnsi="Calibri" w:cs="Calibri"/>
-        </w:rPr>
-        <w:t xml:space="preserve">, </w:t>
+        <w:t>Categorical or Quantitative?</w:t>
+      </w:r>
+      <w:r>
+        <w:rPr>
+          <w:rFonts w:ascii="Calibri" w:hAnsi="Calibri" w:cs="Calibri"/>
+        </w:rPr>
+        <w:t xml:space="preserve"> https://stats.stackexchange.com/q/203082</w:t>
+      </w:r>
+    </w:p>
+    <w:p>
+      <w:pPr>
+        <w:pStyle w:val="Bibliography"/>
+        <w:rPr>
+          <w:rFonts w:ascii="Calibri" w:hAnsi="Calibri" w:cs="Calibri"/>
+        </w:rPr>
+      </w:pPr>
+      <w:r>
+        <w:rPr>
+          <w:rFonts w:ascii="Calibri" w:hAnsi="Calibri" w:cs="Calibri"/>
+        </w:rPr>
+        <w:t xml:space="preserve">Microsoft Corporation. (2022, April 7). </w:t>
       </w:r>
       <w:r>
         <w:rPr>
@@ -9105,13 +10261,13 @@
           <w:i/>
           <w:iCs/>
         </w:rPr>
-        <w:t>21</w:t>
-      </w:r>
-      <w:r>
-        <w:rPr>
-          <w:rFonts w:ascii="Calibri" w:hAnsi="Calibri" w:cs="Calibri"/>
-        </w:rPr>
-        <w:t>(153), 65–66. JSTOR.</w:t>
+        <w:t>Understand star schema and the importance for Power BI - Power BI</w:t>
+      </w:r>
+      <w:r>
+        <w:rPr>
+          <w:rFonts w:ascii="Calibri" w:hAnsi="Calibri" w:cs="Calibri"/>
+        </w:rPr>
+        <w:t>. https://docs.microsoft.com/en-us/power-bi/guidance/star-schema</w:t>
       </w:r>
     </w:p>
     <w:p>
@@ -9125,7 +10281,21 @@
         <w:rPr>
           <w:rFonts w:ascii="Calibri" w:hAnsi="Calibri" w:cs="Calibri"/>
         </w:rPr>
-        <w:t xml:space="preserve">The Pennsylvania State University. (2017, July 13). </w:t>
+        <w:t xml:space="preserve">Rachel Levy </w:t>
+      </w:r>
+      <w:proofErr w:type="spellStart"/>
+      <w:r>
+        <w:rPr>
+          <w:rFonts w:ascii="Calibri" w:hAnsi="Calibri" w:cs="Calibri"/>
+        </w:rPr>
+        <w:t>Sarfin</w:t>
+      </w:r>
+      <w:proofErr w:type="spellEnd"/>
+      <w:r>
+        <w:rPr>
+          <w:rFonts w:ascii="Calibri" w:hAnsi="Calibri" w:cs="Calibri"/>
+        </w:rPr>
+        <w:t xml:space="preserve">. (2021, April 30). Data Quality Dimensions: How Do You Measure Up? </w:t>
       </w:r>
       <w:r>
         <w:rPr>
@@ -9133,13 +10303,13 @@
           <w:i/>
           <w:iCs/>
         </w:rPr>
-        <w:t>Graduated and Proportional Symbol Maps | GEOG 486: Cartography and Visualization</w:t>
-      </w:r>
-      <w:r>
-        <w:rPr>
-          <w:rFonts w:ascii="Calibri" w:hAnsi="Calibri" w:cs="Calibri"/>
-        </w:rPr>
-        <w:t>. https://web.archive.org/web/20170713023016/https://www.e-education.psu.edu/geog486/node/1869</w:t>
+        <w:t>Precisely</w:t>
+      </w:r>
+      <w:r>
+        <w:rPr>
+          <w:rFonts w:ascii="Calibri" w:hAnsi="Calibri" w:cs="Calibri"/>
+        </w:rPr>
+        <w:t>. https://www.precisely.com/blog/data-quality/data-quality-dimensions-measure</w:t>
       </w:r>
     </w:p>
     <w:p>
@@ -9149,11 +10319,19 @@
           <w:rFonts w:ascii="Calibri" w:hAnsi="Calibri" w:cs="Calibri"/>
         </w:rPr>
       </w:pPr>
-      <w:r>
-        <w:rPr>
-          <w:rFonts w:ascii="Calibri" w:hAnsi="Calibri" w:cs="Calibri"/>
-        </w:rPr>
-        <w:t xml:space="preserve">Visual variable. (2022). In </w:t>
+      <w:proofErr w:type="spellStart"/>
+      <w:r>
+        <w:rPr>
+          <w:rFonts w:ascii="Calibri" w:hAnsi="Calibri" w:cs="Calibri"/>
+        </w:rPr>
+        <w:t>Steedle</w:t>
+      </w:r>
+      <w:proofErr w:type="spellEnd"/>
+      <w:r>
+        <w:rPr>
+          <w:rFonts w:ascii="Calibri" w:hAnsi="Calibri" w:cs="Calibri"/>
+        </w:rPr>
+        <w:t xml:space="preserve">, M. (2010, February 22). </w:t>
       </w:r>
       <w:r>
         <w:rPr>
@@ -9161,13 +10339,13 @@
           <w:i/>
           <w:iCs/>
         </w:rPr>
-        <w:t>Wikipedia</w:t>
-      </w:r>
-      <w:r>
-        <w:rPr>
-          <w:rFonts w:ascii="Calibri" w:hAnsi="Calibri" w:cs="Calibri"/>
-        </w:rPr>
-        <w:t>. https://en.wikipedia.org/w/index.php?title=Visual_variable&amp;oldid=1073462054</w:t>
+        <w:t>Bar charts vs. Line charts</w:t>
+      </w:r>
+      <w:r>
+        <w:rPr>
+          <w:rFonts w:ascii="Calibri" w:hAnsi="Calibri" w:cs="Calibri"/>
+        </w:rPr>
+        <w:t xml:space="preserve"> [Blog]. Axis Insight Blog. https://www.axisgroup.com/data-industry-insights-blog/bar-charts-vs-line-charts</w:t>
       </w:r>
     </w:p>
     <w:p>
@@ -9177,48 +10355,12 @@
           <w:rFonts w:ascii="Calibri" w:hAnsi="Calibri" w:cs="Calibri"/>
         </w:rPr>
       </w:pPr>
-      <w:proofErr w:type="spellStart"/>
       <w:r>
         <w:rPr>
           <w:rFonts w:ascii="Calibri" w:hAnsi="Calibri" w:cs="Calibri"/>
         </w:rPr>
         <w:lastRenderedPageBreak/>
-        <w:t>Wasserschutzpolizei</w:t>
-      </w:r>
-      <w:proofErr w:type="spellEnd"/>
-      <w:r>
-        <w:rPr>
-          <w:rFonts w:ascii="Calibri" w:hAnsi="Calibri" w:cs="Calibri"/>
-        </w:rPr>
-        <w:t xml:space="preserve">, </w:t>
-      </w:r>
-      <w:proofErr w:type="spellStart"/>
-      <w:r>
-        <w:rPr>
-          <w:rFonts w:ascii="Calibri" w:hAnsi="Calibri" w:cs="Calibri"/>
-        </w:rPr>
-        <w:t>Sicherheitsdepartement</w:t>
-      </w:r>
-      <w:proofErr w:type="spellEnd"/>
-      <w:r>
-        <w:rPr>
-          <w:rFonts w:ascii="Calibri" w:hAnsi="Calibri" w:cs="Calibri"/>
-        </w:rPr>
-        <w:t xml:space="preserve">, &amp; </w:t>
-      </w:r>
-      <w:proofErr w:type="spellStart"/>
-      <w:r>
-        <w:rPr>
-          <w:rFonts w:ascii="Calibri" w:hAnsi="Calibri" w:cs="Calibri"/>
-        </w:rPr>
-        <w:t>Stadtpolizei</w:t>
-      </w:r>
-      <w:proofErr w:type="spellEnd"/>
-      <w:r>
-        <w:rPr>
-          <w:rFonts w:ascii="Calibri" w:hAnsi="Calibri" w:cs="Calibri"/>
-        </w:rPr>
-        <w:t xml:space="preserve">. (2021, December 21). </w:t>
+        <w:t xml:space="preserve">Sturges, H. A. (1926). The Choice of a Class Interval. </w:t>
       </w:r>
       <w:r>
         <w:rPr>
@@ -9226,105 +10368,175 @@
           <w:i/>
           <w:iCs/>
         </w:rPr>
-        <w:t>Open Data Zürich—Stadt Zürich</w:t>
-      </w:r>
-      <w:r>
-        <w:rPr>
-          <w:rFonts w:ascii="Calibri" w:hAnsi="Calibri" w:cs="Calibri"/>
-        </w:rPr>
-        <w:t xml:space="preserve">. </w:t>
-      </w:r>
-      <w:proofErr w:type="spellStart"/>
-      <w:r>
-        <w:rPr>
-          <w:rFonts w:ascii="Calibri" w:hAnsi="Calibri" w:cs="Calibri"/>
-        </w:rPr>
-        <w:t>Messwerte</w:t>
-      </w:r>
-      <w:proofErr w:type="spellEnd"/>
-      <w:r>
-        <w:rPr>
-          <w:rFonts w:ascii="Calibri" w:hAnsi="Calibri" w:cs="Calibri"/>
-        </w:rPr>
-        <w:t xml:space="preserve"> Der </w:t>
-      </w:r>
-      <w:proofErr w:type="spellStart"/>
-      <w:r>
-        <w:rPr>
-          <w:rFonts w:ascii="Calibri" w:hAnsi="Calibri" w:cs="Calibri"/>
-        </w:rPr>
-        <w:t>Wetterstationen</w:t>
-      </w:r>
-      <w:proofErr w:type="spellEnd"/>
-      <w:r>
-        <w:rPr>
-          <w:rFonts w:ascii="Calibri" w:hAnsi="Calibri" w:cs="Calibri"/>
-        </w:rPr>
-        <w:t xml:space="preserve"> Der </w:t>
-      </w:r>
-      <w:proofErr w:type="spellStart"/>
-      <w:r>
-        <w:rPr>
-          <w:rFonts w:ascii="Calibri" w:hAnsi="Calibri" w:cs="Calibri"/>
-        </w:rPr>
-        <w:t>Wasserschutzpolizei</w:t>
-      </w:r>
-      <w:proofErr w:type="spellEnd"/>
-      <w:r>
-        <w:rPr>
-          <w:rFonts w:ascii="Calibri" w:hAnsi="Calibri" w:cs="Calibri"/>
-        </w:rPr>
-        <w:t xml:space="preserve"> Zürich. https://data.stadt-zuerich.ch/dataset/sid_wapo_wetterstationen</w:t>
-      </w:r>
-    </w:p>
-    <w:p>
-      <w:pPr>
-        <w:pStyle w:val="Bibliography"/>
-        <w:rPr>
-          <w:rFonts w:ascii="Calibri" w:hAnsi="Calibri" w:cs="Calibri"/>
-        </w:rPr>
-      </w:pPr>
-      <w:r>
-        <w:rPr>
-          <w:rFonts w:ascii="Calibri" w:hAnsi="Calibri" w:cs="Calibri"/>
-        </w:rPr>
-        <w:t xml:space="preserve">Weller, R. (2011, November 22). </w:t>
-      </w:r>
-      <w:proofErr w:type="spellStart"/>
+        <w:t>Journal of the American Statistical Association</w:t>
+      </w:r>
+      <w:r>
+        <w:rPr>
+          <w:rFonts w:ascii="Calibri" w:hAnsi="Calibri" w:cs="Calibri"/>
+        </w:rPr>
+        <w:t xml:space="preserve">, </w:t>
+      </w:r>
       <w:r>
         <w:rPr>
           <w:rFonts w:ascii="Calibri" w:hAnsi="Calibri" w:cs="Calibri"/>
           <w:i/>
           <w:iCs/>
         </w:rPr>
-        <w:t>Gestaltgesetze</w:t>
-      </w:r>
-      <w:proofErr w:type="spellEnd"/>
+        <w:t>21</w:t>
+      </w:r>
+      <w:r>
+        <w:rPr>
+          <w:rFonts w:ascii="Calibri" w:hAnsi="Calibri" w:cs="Calibri"/>
+        </w:rPr>
+        <w:t>(153), 65–66. JSTOR.</w:t>
+      </w:r>
+    </w:p>
+    <w:p>
+      <w:pPr>
+        <w:pStyle w:val="Bibliography"/>
+        <w:rPr>
+          <w:rFonts w:ascii="Calibri" w:hAnsi="Calibri" w:cs="Calibri"/>
+        </w:rPr>
+      </w:pPr>
+      <w:r>
+        <w:rPr>
+          <w:rFonts w:ascii="Calibri" w:hAnsi="Calibri" w:cs="Calibri"/>
+        </w:rPr>
+        <w:t xml:space="preserve">Tableau. (n.d.). Guide To Data Cleaning: Definition, Benefits, Components, And How </w:t>
+      </w:r>
+      <w:proofErr w:type="gramStart"/>
+      <w:r>
+        <w:rPr>
+          <w:rFonts w:ascii="Calibri" w:hAnsi="Calibri" w:cs="Calibri"/>
+        </w:rPr>
+        <w:t>To</w:t>
+      </w:r>
+      <w:proofErr w:type="gramEnd"/>
+      <w:r>
+        <w:rPr>
+          <w:rFonts w:ascii="Calibri" w:hAnsi="Calibri" w:cs="Calibri"/>
+        </w:rPr>
+        <w:t xml:space="preserve"> Clean Your Data. </w:t>
+      </w:r>
       <w:r>
         <w:rPr>
           <w:rFonts w:ascii="Calibri" w:hAnsi="Calibri" w:cs="Calibri"/>
           <w:i/>
           <w:iCs/>
         </w:rPr>
-        <w:t xml:space="preserve"> der </w:t>
-      </w:r>
-      <w:proofErr w:type="spellStart"/>
+        <w:t>Tableau</w:t>
+      </w:r>
+      <w:r>
+        <w:rPr>
+          <w:rFonts w:ascii="Calibri" w:hAnsi="Calibri" w:cs="Calibri"/>
+        </w:rPr>
+        <w:t>. Retrieved April 7, 2022, from https://www.tableau.com/learn/articles/what-is-data-cleaning</w:t>
+      </w:r>
+    </w:p>
+    <w:p>
+      <w:pPr>
+        <w:pStyle w:val="Bibliography"/>
+        <w:rPr>
+          <w:rFonts w:ascii="Calibri" w:hAnsi="Calibri" w:cs="Calibri"/>
+        </w:rPr>
+      </w:pPr>
+      <w:r>
+        <w:rPr>
+          <w:rFonts w:ascii="Calibri" w:hAnsi="Calibri" w:cs="Calibri"/>
+        </w:rPr>
+        <w:t xml:space="preserve">The Pennsylvania State University. (2017, July 13). </w:t>
+      </w:r>
       <w:r>
         <w:rPr>
           <w:rFonts w:ascii="Calibri" w:hAnsi="Calibri" w:cs="Calibri"/>
           <w:i/>
           <w:iCs/>
         </w:rPr>
-        <w:t>Wahrnehmung</w:t>
-      </w:r>
-      <w:proofErr w:type="spellEnd"/>
+        <w:t>Graduated and Proportional Symbol Maps | GEOG 486: Cartography and Visualization</w:t>
+      </w:r>
+      <w:r>
+        <w:rPr>
+          <w:rFonts w:ascii="Calibri" w:hAnsi="Calibri" w:cs="Calibri"/>
+        </w:rPr>
+        <w:t>. https://web.archive.org/web/20170713023016/https://www.e-education.psu.edu/geog486/node/1869</w:t>
+      </w:r>
+    </w:p>
+    <w:p>
+      <w:pPr>
+        <w:pStyle w:val="Bibliography"/>
+        <w:rPr>
+          <w:rFonts w:ascii="Calibri" w:hAnsi="Calibri" w:cs="Calibri"/>
+        </w:rPr>
+      </w:pPr>
+      <w:r>
+        <w:rPr>
+          <w:rFonts w:ascii="Calibri" w:hAnsi="Calibri" w:cs="Calibri"/>
+        </w:rPr>
+        <w:t xml:space="preserve">Visual variable. (2022). In </w:t>
+      </w:r>
       <w:r>
         <w:rPr>
           <w:rFonts w:ascii="Calibri" w:hAnsi="Calibri" w:cs="Calibri"/>
           <w:i/>
           <w:iCs/>
         </w:rPr>
-        <w:t xml:space="preserve"> und </w:t>
+        <w:t>Wikipedia</w:t>
+      </w:r>
+      <w:r>
+        <w:rPr>
+          <w:rFonts w:ascii="Calibri" w:hAnsi="Calibri" w:cs="Calibri"/>
+        </w:rPr>
+        <w:t>. https://en.wikipedia.org/w/index.php?title=Visual_variable&amp;oldid=1073462054</w:t>
+      </w:r>
+    </w:p>
+    <w:p>
+      <w:pPr>
+        <w:pStyle w:val="Bibliography"/>
+        <w:rPr>
+          <w:rFonts w:ascii="Calibri" w:hAnsi="Calibri" w:cs="Calibri"/>
+        </w:rPr>
+      </w:pPr>
+      <w:proofErr w:type="spellStart"/>
+      <w:r>
+        <w:rPr>
+          <w:rFonts w:ascii="Calibri" w:hAnsi="Calibri" w:cs="Calibri"/>
+        </w:rPr>
+        <w:t>Wasserschutzpolizei</w:t>
+      </w:r>
+      <w:proofErr w:type="spellEnd"/>
+      <w:r>
+        <w:rPr>
+          <w:rFonts w:ascii="Calibri" w:hAnsi="Calibri" w:cs="Calibri"/>
+        </w:rPr>
+        <w:t xml:space="preserve">, </w:t>
+      </w:r>
+      <w:proofErr w:type="spellStart"/>
+      <w:r>
+        <w:rPr>
+          <w:rFonts w:ascii="Calibri" w:hAnsi="Calibri" w:cs="Calibri"/>
+        </w:rPr>
+        <w:t>Sicherheitsdepartement</w:t>
+      </w:r>
+      <w:proofErr w:type="spellEnd"/>
+      <w:r>
+        <w:rPr>
+          <w:rFonts w:ascii="Calibri" w:hAnsi="Calibri" w:cs="Calibri"/>
+        </w:rPr>
+        <w:t xml:space="preserve">, &amp; </w:t>
+      </w:r>
+      <w:proofErr w:type="spellStart"/>
+      <w:r>
+        <w:rPr>
+          <w:rFonts w:ascii="Calibri" w:hAnsi="Calibri" w:cs="Calibri"/>
+        </w:rPr>
+        <w:t>Stadtpolizei</w:t>
+      </w:r>
+      <w:proofErr w:type="spellEnd"/>
+      <w:r>
+        <w:rPr>
+          <w:rFonts w:ascii="Calibri" w:hAnsi="Calibri" w:cs="Calibri"/>
+        </w:rPr>
+        <w:t xml:space="preserve">. (2021, December 21). </w:t>
       </w:r>
       <w:proofErr w:type="spellStart"/>
       <w:r>
@@ -9333,7 +10545,7 @@
           <w:i/>
           <w:iCs/>
         </w:rPr>
-        <w:t>ihre</w:t>
+        <w:t>Messwerte</w:t>
       </w:r>
       <w:proofErr w:type="spellEnd"/>
       <w:r>
@@ -9342,7 +10554,7 @@
           <w:i/>
           <w:iCs/>
         </w:rPr>
-        <w:t xml:space="preserve"> </w:t>
+        <w:t xml:space="preserve"> der </w:t>
       </w:r>
       <w:proofErr w:type="spellStart"/>
       <w:r>
@@ -9351,7 +10563,7 @@
           <w:i/>
           <w:iCs/>
         </w:rPr>
-        <w:t>Bedeutung</w:t>
+        <w:t>Wetterstationen</w:t>
       </w:r>
       <w:proofErr w:type="spellEnd"/>
       <w:r>
@@ -9360,27 +10572,7 @@
           <w:i/>
           <w:iCs/>
         </w:rPr>
-        <w:t xml:space="preserve"> für das Content Design</w:t>
-      </w:r>
-      <w:r>
-        <w:rPr>
-          <w:rFonts w:ascii="Calibri" w:hAnsi="Calibri" w:cs="Calibri"/>
-        </w:rPr>
-        <w:t>. https://www.toushenne.de/design/gestaltgesetze-der-wahrnehmung.html</w:t>
-      </w:r>
-    </w:p>
-    <w:p>
-      <w:pPr>
-        <w:pStyle w:val="Bibliography"/>
-        <w:rPr>
-          <w:rFonts w:ascii="Calibri" w:hAnsi="Calibri" w:cs="Calibri"/>
-        </w:rPr>
-      </w:pPr>
-      <w:r>
-        <w:rPr>
-          <w:rFonts w:ascii="Calibri" w:hAnsi="Calibri" w:cs="Calibri"/>
-        </w:rPr>
-        <w:t xml:space="preserve">Wertheimer, M. (1923). </w:t>
+        <w:t xml:space="preserve"> der </w:t>
       </w:r>
       <w:proofErr w:type="spellStart"/>
       <w:r>
@@ -9389,7 +10581,7 @@
           <w:i/>
           <w:iCs/>
         </w:rPr>
-        <w:t>Untersuchungen</w:t>
+        <w:t>Wasserschutzpolizei</w:t>
       </w:r>
       <w:proofErr w:type="spellEnd"/>
       <w:r>
@@ -9398,7 +10590,69 @@
           <w:i/>
           <w:iCs/>
         </w:rPr>
-        <w:t xml:space="preserve"> </w:t>
+        <w:t xml:space="preserve"> Zürich</w:t>
+      </w:r>
+      <w:r>
+        <w:rPr>
+          <w:rFonts w:ascii="Calibri" w:hAnsi="Calibri" w:cs="Calibri"/>
+        </w:rPr>
+        <w:t xml:space="preserve">. </w:t>
+      </w:r>
+      <w:proofErr w:type="spellStart"/>
+      <w:r>
+        <w:rPr>
+          <w:rFonts w:ascii="Calibri" w:hAnsi="Calibri" w:cs="Calibri"/>
+        </w:rPr>
+        <w:t>Messwerte</w:t>
+      </w:r>
+      <w:proofErr w:type="spellEnd"/>
+      <w:r>
+        <w:rPr>
+          <w:rFonts w:ascii="Calibri" w:hAnsi="Calibri" w:cs="Calibri"/>
+        </w:rPr>
+        <w:t xml:space="preserve"> Der </w:t>
+      </w:r>
+      <w:proofErr w:type="spellStart"/>
+      <w:r>
+        <w:rPr>
+          <w:rFonts w:ascii="Calibri" w:hAnsi="Calibri" w:cs="Calibri"/>
+        </w:rPr>
+        <w:t>Wetterstationen</w:t>
+      </w:r>
+      <w:proofErr w:type="spellEnd"/>
+      <w:r>
+        <w:rPr>
+          <w:rFonts w:ascii="Calibri" w:hAnsi="Calibri" w:cs="Calibri"/>
+        </w:rPr>
+        <w:t xml:space="preserve"> Der </w:t>
+      </w:r>
+      <w:proofErr w:type="spellStart"/>
+      <w:r>
+        <w:rPr>
+          <w:rFonts w:ascii="Calibri" w:hAnsi="Calibri" w:cs="Calibri"/>
+        </w:rPr>
+        <w:t>Wasserschutzpolizei</w:t>
+      </w:r>
+      <w:proofErr w:type="spellEnd"/>
+      <w:r>
+        <w:rPr>
+          <w:rFonts w:ascii="Calibri" w:hAnsi="Calibri" w:cs="Calibri"/>
+        </w:rPr>
+        <w:t xml:space="preserve"> Zürich. https://data.stadt-zuerich.ch/dataset/sid_wapo_wetterstationen</w:t>
+      </w:r>
+    </w:p>
+    <w:p>
+      <w:pPr>
+        <w:pStyle w:val="Bibliography"/>
+        <w:rPr>
+          <w:rFonts w:ascii="Calibri" w:hAnsi="Calibri" w:cs="Calibri"/>
+        </w:rPr>
+      </w:pPr>
+      <w:r>
+        <w:rPr>
+          <w:rFonts w:ascii="Calibri" w:hAnsi="Calibri" w:cs="Calibri"/>
+        </w:rPr>
+        <w:t xml:space="preserve">Weller, R. (2011, November 22). </w:t>
       </w:r>
       <w:proofErr w:type="spellStart"/>
       <w:r>
@@ -9407,7 +10661,7 @@
           <w:i/>
           <w:iCs/>
         </w:rPr>
-        <w:t>zur</w:t>
+        <w:t>Gestaltgesetze</w:t>
       </w:r>
       <w:proofErr w:type="spellEnd"/>
       <w:r>
@@ -9416,7 +10670,7 @@
           <w:i/>
           <w:iCs/>
         </w:rPr>
-        <w:t xml:space="preserve"> </w:t>
+        <w:t xml:space="preserve"> der </w:t>
       </w:r>
       <w:proofErr w:type="spellStart"/>
       <w:r>
@@ -9425,7 +10679,7 @@
           <w:i/>
           <w:iCs/>
         </w:rPr>
-        <w:t>Lehre</w:t>
+        <w:t>Wahrnehmung</w:t>
       </w:r>
       <w:proofErr w:type="spellEnd"/>
       <w:r>
@@ -9434,76 +10688,214 @@
           <w:i/>
           <w:iCs/>
         </w:rPr>
-        <w:t xml:space="preserve"> von der Gestalt (II)</w:t>
-      </w:r>
-      <w:r>
-        <w:rPr>
-          <w:rFonts w:ascii="Calibri" w:hAnsi="Calibri" w:cs="Calibri"/>
-        </w:rPr>
-        <w:t>. http://gestalttheory.net/download/Wertheimer1923_Lehre_von_der_Gestalt.pdf</w:t>
-      </w:r>
-    </w:p>
-    <w:p>
-      <w:pPr>
-        <w:pStyle w:val="Bibliography"/>
-        <w:rPr>
-          <w:rFonts w:ascii="Calibri" w:hAnsi="Calibri" w:cs="Calibri"/>
-        </w:rPr>
-      </w:pPr>
-      <w:r>
-        <w:rPr>
-          <w:rFonts w:ascii="Calibri" w:hAnsi="Calibri" w:cs="Calibri"/>
-        </w:rPr>
-        <w:t xml:space="preserve">Yi, M. (n.d.-a). </w:t>
-      </w:r>
+        <w:t xml:space="preserve"> und </w:t>
+      </w:r>
+      <w:proofErr w:type="spellStart"/>
       <w:r>
         <w:rPr>
           <w:rFonts w:ascii="Calibri" w:hAnsi="Calibri" w:cs="Calibri"/>
           <w:i/>
           <w:iCs/>
         </w:rPr>
-        <w:t>A Complete Guide to Box Plots</w:t>
-      </w:r>
-      <w:r>
-        <w:rPr>
-          <w:rFonts w:ascii="Calibri" w:hAnsi="Calibri" w:cs="Calibri"/>
-        </w:rPr>
-        <w:t xml:space="preserve"> [Guide]. </w:t>
-      </w:r>
-      <w:proofErr w:type="spellStart"/>
-      <w:r>
-        <w:rPr>
-          <w:rFonts w:ascii="Calibri" w:hAnsi="Calibri" w:cs="Calibri"/>
-        </w:rPr>
-        <w:t>Chartio</w:t>
+        <w:t>ihre</w:t>
       </w:r>
       <w:proofErr w:type="spellEnd"/>
-      <w:r>
-        <w:rPr>
-          <w:rFonts w:ascii="Calibri" w:hAnsi="Calibri" w:cs="Calibri"/>
-        </w:rPr>
-        <w:t>. Retrieved March 17, 2022, from https://chartio.com/learn/charts/box-plot-complete-guide/</w:t>
-      </w:r>
-    </w:p>
-    <w:p>
-      <w:pPr>
-        <w:pStyle w:val="Bibliography"/>
-        <w:rPr>
-          <w:rFonts w:ascii="Calibri" w:hAnsi="Calibri" w:cs="Calibri"/>
-        </w:rPr>
-      </w:pPr>
-      <w:r>
-        <w:rPr>
-          <w:rFonts w:ascii="Calibri" w:hAnsi="Calibri" w:cs="Calibri"/>
-        </w:rPr>
-        <w:t xml:space="preserve">Yi, M. (n.d.-b). </w:t>
-      </w:r>
       <w:r>
         <w:rPr>
           <w:rFonts w:ascii="Calibri" w:hAnsi="Calibri" w:cs="Calibri"/>
           <w:i/>
           <w:iCs/>
         </w:rPr>
+        <w:t xml:space="preserve"> </w:t>
+      </w:r>
+      <w:proofErr w:type="spellStart"/>
+      <w:r>
+        <w:rPr>
+          <w:rFonts w:ascii="Calibri" w:hAnsi="Calibri" w:cs="Calibri"/>
+          <w:i/>
+          <w:iCs/>
+        </w:rPr>
+        <w:t>Bedeutung</w:t>
+      </w:r>
+      <w:proofErr w:type="spellEnd"/>
+      <w:r>
+        <w:rPr>
+          <w:rFonts w:ascii="Calibri" w:hAnsi="Calibri" w:cs="Calibri"/>
+          <w:i/>
+          <w:iCs/>
+        </w:rPr>
+        <w:t xml:space="preserve"> für das Content Design</w:t>
+      </w:r>
+      <w:r>
+        <w:rPr>
+          <w:rFonts w:ascii="Calibri" w:hAnsi="Calibri" w:cs="Calibri"/>
+        </w:rPr>
+        <w:t>. https://www.toushenne.de/design/gestaltgesetze-der-wahrnehmung.html</w:t>
+      </w:r>
+    </w:p>
+    <w:p>
+      <w:pPr>
+        <w:pStyle w:val="Bibliography"/>
+        <w:rPr>
+          <w:rFonts w:ascii="Calibri" w:hAnsi="Calibri" w:cs="Calibri"/>
+        </w:rPr>
+      </w:pPr>
+      <w:r>
+        <w:rPr>
+          <w:rFonts w:ascii="Calibri" w:hAnsi="Calibri" w:cs="Calibri"/>
+        </w:rPr>
+        <w:t xml:space="preserve">Wertheimer, M. (1923). </w:t>
+      </w:r>
+      <w:proofErr w:type="spellStart"/>
+      <w:r>
+        <w:rPr>
+          <w:rFonts w:ascii="Calibri" w:hAnsi="Calibri" w:cs="Calibri"/>
+          <w:i/>
+          <w:iCs/>
+        </w:rPr>
+        <w:t>Untersuchungen</w:t>
+      </w:r>
+      <w:proofErr w:type="spellEnd"/>
+      <w:r>
+        <w:rPr>
+          <w:rFonts w:ascii="Calibri" w:hAnsi="Calibri" w:cs="Calibri"/>
+          <w:i/>
+          <w:iCs/>
+        </w:rPr>
+        <w:t xml:space="preserve"> </w:t>
+      </w:r>
+      <w:proofErr w:type="spellStart"/>
+      <w:r>
+        <w:rPr>
+          <w:rFonts w:ascii="Calibri" w:hAnsi="Calibri" w:cs="Calibri"/>
+          <w:i/>
+          <w:iCs/>
+        </w:rPr>
+        <w:t>zur</w:t>
+      </w:r>
+      <w:proofErr w:type="spellEnd"/>
+      <w:r>
+        <w:rPr>
+          <w:rFonts w:ascii="Calibri" w:hAnsi="Calibri" w:cs="Calibri"/>
+          <w:i/>
+          <w:iCs/>
+        </w:rPr>
+        <w:t xml:space="preserve"> </w:t>
+      </w:r>
+      <w:proofErr w:type="spellStart"/>
+      <w:r>
+        <w:rPr>
+          <w:rFonts w:ascii="Calibri" w:hAnsi="Calibri" w:cs="Calibri"/>
+          <w:i/>
+          <w:iCs/>
+        </w:rPr>
+        <w:t>Lehre</w:t>
+      </w:r>
+      <w:proofErr w:type="spellEnd"/>
+      <w:r>
+        <w:rPr>
+          <w:rFonts w:ascii="Calibri" w:hAnsi="Calibri" w:cs="Calibri"/>
+          <w:i/>
+          <w:iCs/>
+        </w:rPr>
+        <w:t xml:space="preserve"> von der Gestalt (II)</w:t>
+      </w:r>
+      <w:r>
+        <w:rPr>
+          <w:rFonts w:ascii="Calibri" w:hAnsi="Calibri" w:cs="Calibri"/>
+        </w:rPr>
+        <w:t>. http://gestalttheory.net/download/Wertheimer1923_Lehre_von_der_Gestalt.pdf</w:t>
+      </w:r>
+    </w:p>
+    <w:p>
+      <w:pPr>
+        <w:pStyle w:val="Bibliography"/>
+        <w:rPr>
+          <w:rFonts w:ascii="Calibri" w:hAnsi="Calibri" w:cs="Calibri"/>
+        </w:rPr>
+      </w:pPr>
+      <w:r>
+        <w:rPr>
+          <w:rFonts w:ascii="Calibri" w:hAnsi="Calibri" w:cs="Calibri"/>
+        </w:rPr>
+        <w:t xml:space="preserve">Wilke, C. O. (2019). </w:t>
+      </w:r>
+      <w:r>
+        <w:rPr>
+          <w:rFonts w:ascii="Calibri" w:hAnsi="Calibri" w:cs="Calibri"/>
+          <w:i/>
+          <w:iCs/>
+        </w:rPr>
+        <w:t>Fundamentals of Data Visualization: A Primer on Making Informative and Compelling Figures</w:t>
+      </w:r>
+      <w:r>
+        <w:rPr>
+          <w:rFonts w:ascii="Calibri" w:hAnsi="Calibri" w:cs="Calibri"/>
+        </w:rPr>
+        <w:t>. O’Reilly Media, Inc.</w:t>
+      </w:r>
+    </w:p>
+    <w:p>
+      <w:pPr>
+        <w:pStyle w:val="Bibliography"/>
+        <w:rPr>
+          <w:rFonts w:ascii="Calibri" w:hAnsi="Calibri" w:cs="Calibri"/>
+        </w:rPr>
+      </w:pPr>
+      <w:r>
+        <w:rPr>
+          <w:rFonts w:ascii="Calibri" w:hAnsi="Calibri" w:cs="Calibri"/>
+        </w:rPr>
+        <w:t xml:space="preserve">Yi, M. (n.d.-a). </w:t>
+      </w:r>
+      <w:r>
+        <w:rPr>
+          <w:rFonts w:ascii="Calibri" w:hAnsi="Calibri" w:cs="Calibri"/>
+          <w:i/>
+          <w:iCs/>
+        </w:rPr>
+        <w:t>A Complete Guide to Box Plots</w:t>
+      </w:r>
+      <w:r>
+        <w:rPr>
+          <w:rFonts w:ascii="Calibri" w:hAnsi="Calibri" w:cs="Calibri"/>
+        </w:rPr>
+        <w:t xml:space="preserve"> [Guide]. </w:t>
+      </w:r>
+      <w:proofErr w:type="spellStart"/>
+      <w:r>
+        <w:rPr>
+          <w:rFonts w:ascii="Calibri" w:hAnsi="Calibri" w:cs="Calibri"/>
+        </w:rPr>
+        <w:t>Chartio</w:t>
+      </w:r>
+      <w:proofErr w:type="spellEnd"/>
+      <w:r>
+        <w:rPr>
+          <w:rFonts w:ascii="Calibri" w:hAnsi="Calibri" w:cs="Calibri"/>
+        </w:rPr>
+        <w:t>. Retrieved March 17, 2022, from https://chartio.com/learn/charts/box-plot-complete-guide/</w:t>
+      </w:r>
+    </w:p>
+    <w:p>
+      <w:pPr>
+        <w:pStyle w:val="Bibliography"/>
+        <w:rPr>
+          <w:rFonts w:ascii="Calibri" w:hAnsi="Calibri" w:cs="Calibri"/>
+        </w:rPr>
+      </w:pPr>
+      <w:r>
+        <w:rPr>
+          <w:rFonts w:ascii="Calibri" w:hAnsi="Calibri" w:cs="Calibri"/>
+        </w:rPr>
+        <w:t xml:space="preserve">Yi, M. (n.d.-b). </w:t>
+      </w:r>
+      <w:r>
+        <w:rPr>
+          <w:rFonts w:ascii="Calibri" w:hAnsi="Calibri" w:cs="Calibri"/>
+          <w:i/>
+          <w:iCs/>
+        </w:rPr>
         <w:t>A Complete Guide to Scatter Plots</w:t>
       </w:r>
       <w:r>
@@ -9539,17 +10931,10 @@
         </w:rPr>
         <w:fldChar w:fldCharType="end"/>
       </w:r>
-    </w:p>
-    <w:p>
-      <w:pPr>
+      <w:r>
         <w:rPr>
           <w:lang w:val="en-US"/>
         </w:rPr>
-      </w:pPr>
-      <w:r>
-        <w:rPr>
-          <w:lang w:val="en-US"/>
-        </w:rPr>
         <w:br w:type="page"/>
       </w:r>
     </w:p>
@@ -9560,55 +10945,93 @@
           <w:lang w:val="de-CH"/>
         </w:rPr>
       </w:pPr>
+      <w:r>
+        <w:rPr>
+          <w:lang w:val="de-CH"/>
+        </w:rPr>
+        <w:lastRenderedPageBreak/>
+        <w:t>Anhang</w:t>
+      </w:r>
+    </w:p>
+    <w:p>
+      <w:pPr>
+        <w:pStyle w:val="Heading2"/>
+        <w:rPr>
+          <w:lang w:val="de-CH"/>
+        </w:rPr>
+      </w:pPr>
+      <w:r>
+        <w:rPr>
+          <w:lang w:val="de-CH"/>
+        </w:rPr>
+        <w:fldChar w:fldCharType="begin"/>
+      </w:r>
+      <w:r>
+        <w:rPr>
+          <w:lang w:val="de-CH"/>
+        </w:rPr>
+        <w:instrText xml:space="preserve"> REF _Ref100266522 \h </w:instrText>
+      </w:r>
+      <w:r>
+        <w:rPr>
+          <w:lang w:val="de-CH"/>
+        </w:rPr>
+      </w:r>
+      <w:r>
+        <w:rPr>
+          <w:lang w:val="de-CH"/>
+        </w:rPr>
+        <w:instrText xml:space="preserve"> \* MERGEFORMAT </w:instrText>
+      </w:r>
+      <w:r>
+        <w:rPr>
+          <w:lang w:val="de-CH"/>
+        </w:rPr>
+        <w:fldChar w:fldCharType="separate"/>
+      </w:r>
       <w:proofErr w:type="spellStart"/>
       <w:r>
-        <w:rPr>
-          <w:lang w:val="de-CH"/>
-        </w:rPr>
-        <w:lastRenderedPageBreak/>
-        <w:t>Anhangverzeichnis</w:t>
+        <w:t>Abbildung</w:t>
       </w:r>
       <w:proofErr w:type="spellEnd"/>
-    </w:p>
-    <w:p>
-      <w:pPr>
-        <w:rPr>
-          <w:lang w:val="de-CH"/>
-        </w:rPr>
-      </w:pPr>
-    </w:p>
-    <w:p>
-      <w:pPr>
-        <w:pStyle w:val="Heading1"/>
-        <w:rPr>
-          <w:lang w:val="de-CH"/>
-        </w:rPr>
-      </w:pPr>
-      <w:r>
-        <w:rPr>
-          <w:lang w:val="de-CH"/>
-        </w:rPr>
-        <w:t>Anhang</w:t>
-      </w:r>
-    </w:p>
-    <w:p>
-      <w:pPr>
-        <w:pStyle w:val="Anhang1"/>
-      </w:pPr>
-      <w:bookmarkStart w:id="25" w:name="_Toc97824142"/>
-      <w:r>
-        <w:t>Abbildung 1: Balkendiagramm über den Niederschlag in Mythenquai pro Monat im Jahr 2018</w:t>
-      </w:r>
-      <w:bookmarkEnd w:id="25"/>
+      <w:r>
+        <w:t xml:space="preserve"> </w:t>
+      </w:r>
       <w:r>
         <w:rPr>
           <w:noProof/>
         </w:rPr>
+        <w:t>1</w:t>
+      </w:r>
+      <w:r>
+        <w:rPr>
+          <w:lang w:val="de-CH"/>
+        </w:rPr>
+        <w:t>: Balkendiagramm über den Niederschlag in Mythenquai pro Monat im Jahr 2018</w:t>
+      </w:r>
+      <w:r>
+        <w:rPr>
+          <w:lang w:val="de-CH"/>
+        </w:rPr>
+        <w:fldChar w:fldCharType="end"/>
+      </w:r>
+    </w:p>
+    <w:p>
+      <w:pPr>
+        <w:rPr>
+          <w:lang w:val="de-CH"/>
+        </w:rPr>
+      </w:pPr>
+      <w:r>
+        <w:rPr>
+          <w:noProof/>
+          <w:lang w:val="de-CH"/>
+        </w:rPr>
         <w:drawing>
-          <wp:inline distT="0" distB="0" distL="0" distR="0" wp14:anchorId="1F61C8AB" wp14:editId="1B991776">
-            <wp:extent cx="5730240" cy="3535680"/>
-            <wp:effectExtent l="0" t="0" r="3810" b="7620"/>
-            <wp:docPr id="14" name="Picture 14"/>
+          <wp:inline distT="0" distB="0" distL="0" distR="0" wp14:anchorId="73953A29" wp14:editId="69F1E06D">
+            <wp:extent cx="6670040" cy="4115100"/>
+            <wp:effectExtent l="0" t="0" r="0" b="0"/>
+            <wp:docPr id="27" name="Picture 27"/>
             <wp:cNvGraphicFramePr>
               <a:graphicFrameLocks xmlns:a="http://schemas.openxmlformats.org/drawingml/2006/main" noChangeAspect="1"/>
             </wp:cNvGraphicFramePr>
@@ -9616,13 +11039,13 @@
               <a:graphicData uri="http://schemas.openxmlformats.org/drawingml/2006/picture">
                 <pic:pic xmlns:pic="http://schemas.openxmlformats.org/drawingml/2006/picture">
                   <pic:nvPicPr>
-                    <pic:cNvPr id="0" name="Picture 1"/>
+                    <pic:cNvPr id="0" name="Picture 2"/>
                     <pic:cNvPicPr>
                       <a:picLocks noChangeAspect="1" noChangeArrowheads="1"/>
                     </pic:cNvPicPr>
                   </pic:nvPicPr>
                   <pic:blipFill>
-                    <a:blip r:embed="rId8">
+                    <a:blip r:embed="rId17">
                       <a:extLst>
                         <a:ext uri="{28A0092B-C50C-407E-A947-70E740481C1C}">
                           <a14:useLocalDpi xmlns:a14="http://schemas.microsoft.com/office/drawing/2010/main" val="0"/>
@@ -9637,7 +11060,249 @@
                   <pic:spPr bwMode="auto">
                     <a:xfrm>
                       <a:off x="0" y="0"/>
-                      <a:ext cx="5730240" cy="3535680"/>
+                      <a:ext cx="6698133" cy="4132432"/>
+                    </a:xfrm>
+                    <a:prstGeom prst="rect">
+                      <a:avLst/>
+                    </a:prstGeom>
+                    <a:noFill/>
+                  </pic:spPr>
+                </pic:pic>
+              </a:graphicData>
+            </a:graphic>
+          </wp:inline>
+        </w:drawing>
+      </w:r>
+    </w:p>
+    <w:p>
+      <w:pPr>
+        <w:pStyle w:val="Heading2"/>
+        <w:rPr>
+          <w:lang w:val="de-CH"/>
+        </w:rPr>
+      </w:pPr>
+      <w:r>
+        <w:rPr>
+          <w:lang w:val="de-CH"/>
+        </w:rPr>
+        <w:fldChar w:fldCharType="begin"/>
+      </w:r>
+      <w:r>
+        <w:rPr>
+          <w:lang w:val="de-CH"/>
+        </w:rPr>
+        <w:instrText xml:space="preserve"> REF _Ref100266525 \h </w:instrText>
+      </w:r>
+      <w:r>
+        <w:rPr>
+          <w:lang w:val="de-CH"/>
+        </w:rPr>
+      </w:r>
+      <w:r>
+        <w:rPr>
+          <w:lang w:val="de-CH"/>
+        </w:rPr>
+        <w:instrText xml:space="preserve"> \* MERGEFORMAT </w:instrText>
+      </w:r>
+      <w:r>
+        <w:rPr>
+          <w:lang w:val="de-CH"/>
+        </w:rPr>
+        <w:fldChar w:fldCharType="separate"/>
+      </w:r>
+      <w:proofErr w:type="spellStart"/>
+      <w:r>
+        <w:t>Abbildung</w:t>
+      </w:r>
+      <w:proofErr w:type="spellEnd"/>
+      <w:r>
+        <w:t xml:space="preserve"> </w:t>
+      </w:r>
+      <w:r>
+        <w:rPr>
+          <w:noProof/>
+        </w:rPr>
+        <w:t>2</w:t>
+      </w:r>
+      <w:r>
+        <w:rPr>
+          <w:lang w:val="de-CH"/>
+        </w:rPr>
+        <w:t>: Liniendiagramm über den Niederschlag in Mythenquai pro Monat im Jahr 2018</w:t>
+      </w:r>
+      <w:r>
+        <w:rPr>
+          <w:lang w:val="de-CH"/>
+        </w:rPr>
+        <w:fldChar w:fldCharType="end"/>
+      </w:r>
+    </w:p>
+    <w:p>
+      <w:pPr>
+        <w:rPr>
+          <w:lang w:val="de-CH"/>
+        </w:rPr>
+      </w:pPr>
+      <w:r>
+        <w:rPr>
+          <w:noProof/>
+          <w:lang w:val="de-CH"/>
+        </w:rPr>
+        <w:drawing>
+          <wp:inline distT="0" distB="0" distL="0" distR="0" wp14:anchorId="46D609EF" wp14:editId="2327D545">
+            <wp:extent cx="6670040" cy="4115101"/>
+            <wp:effectExtent l="0" t="0" r="0" b="0"/>
+            <wp:docPr id="28" name="Picture 28"/>
+            <wp:cNvGraphicFramePr>
+              <a:graphicFrameLocks xmlns:a="http://schemas.openxmlformats.org/drawingml/2006/main" noChangeAspect="1"/>
+            </wp:cNvGraphicFramePr>
+            <a:graphic xmlns:a="http://schemas.openxmlformats.org/drawingml/2006/main">
+              <a:graphicData uri="http://schemas.openxmlformats.org/drawingml/2006/picture">
+                <pic:pic xmlns:pic="http://schemas.openxmlformats.org/drawingml/2006/picture">
+                  <pic:nvPicPr>
+                    <pic:cNvPr id="0" name="Picture 3"/>
+                    <pic:cNvPicPr>
+                      <a:picLocks noChangeAspect="1" noChangeArrowheads="1"/>
+                    </pic:cNvPicPr>
+                  </pic:nvPicPr>
+                  <pic:blipFill>
+                    <a:blip r:embed="rId18">
+                      <a:extLst>
+                        <a:ext uri="{28A0092B-C50C-407E-A947-70E740481C1C}">
+                          <a14:useLocalDpi xmlns:a14="http://schemas.microsoft.com/office/drawing/2010/main" val="0"/>
+                        </a:ext>
+                      </a:extLst>
+                    </a:blip>
+                    <a:srcRect/>
+                    <a:stretch>
+                      <a:fillRect/>
+                    </a:stretch>
+                  </pic:blipFill>
+                  <pic:spPr bwMode="auto">
+                    <a:xfrm>
+                      <a:off x="0" y="0"/>
+                      <a:ext cx="6723098" cy="4147835"/>
+                    </a:xfrm>
+                    <a:prstGeom prst="rect">
+                      <a:avLst/>
+                    </a:prstGeom>
+                    <a:noFill/>
+                  </pic:spPr>
+                </pic:pic>
+              </a:graphicData>
+            </a:graphic>
+          </wp:inline>
+        </w:drawing>
+      </w:r>
+    </w:p>
+    <w:p>
+      <w:pPr>
+        <w:pStyle w:val="Heading2"/>
+        <w:rPr>
+          <w:lang w:val="de-CH"/>
+        </w:rPr>
+      </w:pPr>
+      <w:r>
+        <w:rPr>
+          <w:lang w:val="de-CH"/>
+        </w:rPr>
+        <w:lastRenderedPageBreak/>
+        <w:fldChar w:fldCharType="begin"/>
+      </w:r>
+      <w:r>
+        <w:rPr>
+          <w:lang w:val="de-CH"/>
+        </w:rPr>
+        <w:instrText xml:space="preserve"> REF _Ref100261928 \h </w:instrText>
+      </w:r>
+      <w:r>
+        <w:rPr>
+          <w:lang w:val="de-CH"/>
+        </w:rPr>
+      </w:r>
+      <w:r>
+        <w:rPr>
+          <w:lang w:val="de-CH"/>
+        </w:rPr>
+        <w:instrText xml:space="preserve"> \* MERGEFORMAT </w:instrText>
+      </w:r>
+      <w:r>
+        <w:rPr>
+          <w:lang w:val="de-CH"/>
+        </w:rPr>
+        <w:fldChar w:fldCharType="separate"/>
+      </w:r>
+      <w:proofErr w:type="spellStart"/>
+      <w:r>
+        <w:t>Abbildung</w:t>
+      </w:r>
+      <w:proofErr w:type="spellEnd"/>
+      <w:r>
+        <w:t xml:space="preserve"> </w:t>
+      </w:r>
+      <w:r>
+        <w:rPr>
+          <w:noProof/>
+        </w:rPr>
+        <w:t>3</w:t>
+      </w:r>
+      <w:r>
+        <w:rPr>
+          <w:lang w:val="de-CH"/>
+        </w:rPr>
+        <w:t>: Histogramm über die Verteilung des totalen Niederschlags pro Tag in Mythenquai</w:t>
+      </w:r>
+      <w:r>
+        <w:rPr>
+          <w:lang w:val="de-CH"/>
+        </w:rPr>
+        <w:fldChar w:fldCharType="end"/>
+      </w:r>
+    </w:p>
+    <w:p>
+      <w:pPr>
+        <w:rPr>
+          <w:lang w:val="de-CH"/>
+        </w:rPr>
+      </w:pPr>
+      <w:r>
+        <w:rPr>
+          <w:noProof/>
+        </w:rPr>
+        <w:drawing>
+          <wp:inline distT="0" distB="0" distL="0" distR="0" wp14:anchorId="1BA82239" wp14:editId="3786D8E8">
+            <wp:extent cx="6670040" cy="4115557"/>
+            <wp:effectExtent l="0" t="0" r="0" b="0"/>
+            <wp:docPr id="16" name="Picture 16" descr="Chart, histogram&#10;&#10;Description automatically generated"/>
+            <wp:cNvGraphicFramePr>
+              <a:graphicFrameLocks xmlns:a="http://schemas.openxmlformats.org/drawingml/2006/main" noChangeAspect="1"/>
+            </wp:cNvGraphicFramePr>
+            <a:graphic xmlns:a="http://schemas.openxmlformats.org/drawingml/2006/main">
+              <a:graphicData uri="http://schemas.openxmlformats.org/drawingml/2006/picture">
+                <pic:pic xmlns:pic="http://schemas.openxmlformats.org/drawingml/2006/picture">
+                  <pic:nvPicPr>
+                    <pic:cNvPr id="16" name="Picture 16" descr="Chart, histogram&#10;&#10;Description automatically generated"/>
+                    <pic:cNvPicPr>
+                      <a:picLocks noChangeAspect="1"/>
+                    </pic:cNvPicPr>
+                  </pic:nvPicPr>
+                  <pic:blipFill>
+                    <a:blip r:embed="rId10">
+                      <a:extLst>
+                        <a:ext uri="{28A0092B-C50C-407E-A947-70E740481C1C}">
+                          <a14:useLocalDpi xmlns:a14="http://schemas.microsoft.com/office/drawing/2010/main" val="0"/>
+                        </a:ext>
+                      </a:extLst>
+                    </a:blip>
+                    <a:srcRect/>
+                    <a:stretch>
+                      <a:fillRect/>
+                    </a:stretch>
+                  </pic:blipFill>
+                  <pic:spPr bwMode="auto">
+                    <a:xfrm>
+                      <a:off x="0" y="0"/>
+                      <a:ext cx="6681868" cy="4122855"/>
                     </a:xfrm>
                     <a:prstGeom prst="rect">
                       <a:avLst/>
@@ -9656,37 +11321,83 @@
     </w:p>
     <w:p>
       <w:pPr>
-        <w:rPr>
-          <w:lang w:val="de-CH"/>
-        </w:rPr>
-      </w:pPr>
-    </w:p>
-    <w:p>
-      <w:pPr>
-        <w:pStyle w:val="Anhang1"/>
-      </w:pPr>
-      <w:bookmarkStart w:id="26" w:name="_Toc97824143"/>
-      <w:r>
-        <w:lastRenderedPageBreak/>
-        <w:t>Abbildung 2: Liniendiagramm über den Verlauf der Lufttemperatur in Mythenquai am ersten Januar 2018</w:t>
-      </w:r>
-      <w:bookmarkEnd w:id="26"/>
-    </w:p>
-    <w:p>
-      <w:pPr>
-        <w:rPr>
-          <w:lang w:val="de-CH"/>
-        </w:rPr>
-      </w:pPr>
+        <w:pStyle w:val="Heading2"/>
+        <w:rPr>
+          <w:lang w:val="de-CH"/>
+        </w:rPr>
+      </w:pPr>
+      <w:r>
+        <w:rPr>
+          <w:lang w:val="de-CH"/>
+        </w:rPr>
+        <w:fldChar w:fldCharType="begin"/>
+      </w:r>
+      <w:r>
+        <w:rPr>
+          <w:lang w:val="de-CH"/>
+        </w:rPr>
+        <w:instrText xml:space="preserve"> REF _Ref100266530 \h </w:instrText>
+      </w:r>
+      <w:r>
+        <w:rPr>
+          <w:lang w:val="de-CH"/>
+        </w:rPr>
+      </w:r>
+      <w:r>
+        <w:rPr>
+          <w:lang w:val="de-CH"/>
+        </w:rPr>
+        <w:instrText xml:space="preserve"> \* MERGEFORMAT </w:instrText>
+      </w:r>
+      <w:r>
+        <w:rPr>
+          <w:lang w:val="de-CH"/>
+        </w:rPr>
+        <w:fldChar w:fldCharType="separate"/>
+      </w:r>
+      <w:proofErr w:type="spellStart"/>
+      <w:r>
+        <w:t>Abbildung</w:t>
+      </w:r>
+      <w:proofErr w:type="spellEnd"/>
+      <w:r>
+        <w:t xml:space="preserve"> </w:t>
+      </w:r>
       <w:r>
         <w:rPr>
           <w:noProof/>
         </w:rPr>
+        <w:t>4</w:t>
+      </w:r>
+      <w:r>
+        <w:rPr>
+          <w:lang w:val="de-CH"/>
+        </w:rPr>
+        <w:t>: Boxplot über die Verteilung des totalen Niederschlags pro Tag in Mythenquai</w:t>
+      </w:r>
+      <w:r>
+        <w:rPr>
+          <w:lang w:val="de-CH"/>
+        </w:rPr>
+        <w:fldChar w:fldCharType="end"/>
+      </w:r>
+    </w:p>
+    <w:p>
+      <w:pPr>
+        <w:rPr>
+          <w:lang w:val="de-CH"/>
+        </w:rPr>
+      </w:pPr>
+      <w:r>
+        <w:rPr>
+          <w:noProof/>
+          <w:lang w:val="de-CH"/>
+        </w:rPr>
         <w:drawing>
-          <wp:inline distT="0" distB="0" distL="0" distR="0" wp14:anchorId="2AAAE60C" wp14:editId="794811BA">
-            <wp:extent cx="5730240" cy="3535680"/>
-            <wp:effectExtent l="0" t="0" r="3810" b="7620"/>
-            <wp:docPr id="15" name="Picture 15" descr="Chart, line chart&#10;&#10;Description automatically generated"/>
+          <wp:inline distT="0" distB="0" distL="0" distR="0" wp14:anchorId="4FBA1C1B" wp14:editId="314FA1C8">
+            <wp:extent cx="6670040" cy="4122420"/>
+            <wp:effectExtent l="0" t="0" r="0" b="0"/>
+            <wp:docPr id="30" name="Picture 30"/>
             <wp:cNvGraphicFramePr>
               <a:graphicFrameLocks xmlns:a="http://schemas.openxmlformats.org/drawingml/2006/main" noChangeAspect="1"/>
             </wp:cNvGraphicFramePr>
@@ -9694,7 +11405,172 @@
               <a:graphicData uri="http://schemas.openxmlformats.org/drawingml/2006/picture">
                 <pic:pic xmlns:pic="http://schemas.openxmlformats.org/drawingml/2006/picture">
                   <pic:nvPicPr>
-                    <pic:cNvPr id="15" name="Picture 15" descr="Chart, line chart&#10;&#10;Description automatically generated"/>
+                    <pic:cNvPr id="0" name="Picture 4"/>
+                    <pic:cNvPicPr>
+                      <a:picLocks noChangeAspect="1" noChangeArrowheads="1"/>
+                    </pic:cNvPicPr>
+                  </pic:nvPicPr>
+                  <pic:blipFill>
+                    <a:blip r:embed="rId19">
+                      <a:extLst>
+                        <a:ext uri="{28A0092B-C50C-407E-A947-70E740481C1C}">
+                          <a14:useLocalDpi xmlns:a14="http://schemas.microsoft.com/office/drawing/2010/main" val="0"/>
+                        </a:ext>
+                      </a:extLst>
+                    </a:blip>
+                    <a:srcRect/>
+                    <a:stretch>
+                      <a:fillRect/>
+                    </a:stretch>
+                  </pic:blipFill>
+                  <pic:spPr bwMode="auto">
+                    <a:xfrm>
+                      <a:off x="0" y="0"/>
+                      <a:ext cx="6670040" cy="4122420"/>
+                    </a:xfrm>
+                    <a:prstGeom prst="rect">
+                      <a:avLst/>
+                    </a:prstGeom>
+                    <a:noFill/>
+                    <a:ln>
+                      <a:noFill/>
+                    </a:ln>
+                  </pic:spPr>
+                </pic:pic>
+              </a:graphicData>
+            </a:graphic>
+          </wp:inline>
+        </w:drawing>
+      </w:r>
+    </w:p>
+    <w:p>
+      <w:pPr>
+        <w:pStyle w:val="Heading2"/>
+        <w:rPr>
+          <w:lang w:val="de-CH"/>
+        </w:rPr>
+      </w:pPr>
+      <w:r>
+        <w:rPr>
+          <w:lang w:val="de-CH"/>
+        </w:rPr>
+        <w:lastRenderedPageBreak/>
+        <w:fldChar w:fldCharType="begin"/>
+      </w:r>
+      <w:r>
+        <w:rPr>
+          <w:lang w:val="de-CH"/>
+        </w:rPr>
+        <w:instrText xml:space="preserve"> REF _Ref100266532 \h </w:instrText>
+      </w:r>
+      <w:r>
+        <w:rPr>
+          <w:lang w:val="de-CH"/>
+        </w:rPr>
+      </w:r>
+      <w:r>
+        <w:rPr>
+          <w:lang w:val="de-CH"/>
+        </w:rPr>
+        <w:instrText xml:space="preserve"> \* MERGEFORMAT </w:instrText>
+      </w:r>
+      <w:r>
+        <w:rPr>
+          <w:lang w:val="de-CH"/>
+        </w:rPr>
+        <w:fldChar w:fldCharType="separate"/>
+      </w:r>
+      <w:proofErr w:type="spellStart"/>
+      <w:r>
+        <w:t>Abbildung</w:t>
+      </w:r>
+      <w:proofErr w:type="spellEnd"/>
+      <w:r>
+        <w:t xml:space="preserve"> </w:t>
+      </w:r>
+      <w:r>
+        <w:rPr>
+          <w:noProof/>
+        </w:rPr>
+        <w:t>5</w:t>
+      </w:r>
+      <w:r>
+        <w:rPr>
+          <w:lang w:val="de-CH"/>
+        </w:rPr>
+        <w:t xml:space="preserve">: </w:t>
+      </w:r>
+      <w:proofErr w:type="spellStart"/>
+      <w:r>
+        <w:rPr>
+          <w:lang w:val="de-CH"/>
+        </w:rPr>
+        <w:t>Heatmap</w:t>
+      </w:r>
+      <w:proofErr w:type="spellEnd"/>
+      <w:r>
+        <w:rPr>
+          <w:lang w:val="de-CH"/>
+        </w:rPr>
+        <w:t xml:space="preserve">: Wasser- </w:t>
+      </w:r>
+      <w:proofErr w:type="spellStart"/>
+      <w:r>
+        <w:rPr>
+          <w:lang w:val="de-CH"/>
+        </w:rPr>
+        <w:t>vs</w:t>
+      </w:r>
+      <w:proofErr w:type="spellEnd"/>
+      <w:r>
+        <w:rPr>
+          <w:lang w:val="de-CH"/>
+        </w:rPr>
+        <w:t xml:space="preserve"> Luft</w:t>
+      </w:r>
+      <w:r>
+        <w:rPr>
+          <w:lang w:val="de-CH"/>
+        </w:rPr>
+        <w:t>-</w:t>
+      </w:r>
+      <w:r>
+        <w:rPr>
+          <w:lang w:val="de-CH"/>
+        </w:rPr>
+        <w:t>temperatur in 2007-2020</w:t>
+      </w:r>
+      <w:r>
+        <w:rPr>
+          <w:lang w:val="de-CH"/>
+        </w:rPr>
+        <w:fldChar w:fldCharType="end"/>
+      </w:r>
+    </w:p>
+    <w:p>
+      <w:pPr>
+        <w:rPr>
+          <w:lang w:val="de-CH"/>
+        </w:rPr>
+      </w:pPr>
+      <w:r>
+        <w:rPr>
+          <w:noProof/>
+          <w:lang w:val="de-CH"/>
+        </w:rPr>
+        <w:drawing>
+          <wp:inline distT="0" distB="0" distL="0" distR="0" wp14:anchorId="397414EA" wp14:editId="46001662">
+            <wp:extent cx="6670040" cy="4122420"/>
+            <wp:effectExtent l="0" t="0" r="0" b="0"/>
+            <wp:docPr id="31" name="Picture 31"/>
+            <wp:cNvGraphicFramePr>
+              <a:graphicFrameLocks xmlns:a="http://schemas.openxmlformats.org/drawingml/2006/main" noChangeAspect="1"/>
+            </wp:cNvGraphicFramePr>
+            <a:graphic xmlns:a="http://schemas.openxmlformats.org/drawingml/2006/main">
+              <a:graphicData uri="http://schemas.openxmlformats.org/drawingml/2006/picture">
+                <pic:pic xmlns:pic="http://schemas.openxmlformats.org/drawingml/2006/picture">
+                  <pic:nvPicPr>
+                    <pic:cNvPr id="0" name="Picture 5"/>
                     <pic:cNvPicPr>
                       <a:picLocks noChangeAspect="1" noChangeArrowheads="1"/>
                     </pic:cNvPicPr>
@@ -9715,7 +11591,7 @@
                   <pic:spPr bwMode="auto">
                     <a:xfrm>
                       <a:off x="0" y="0"/>
-                      <a:ext cx="5730240" cy="3535680"/>
+                      <a:ext cx="6670040" cy="4122420"/>
                     </a:xfrm>
                     <a:prstGeom prst="rect">
                       <a:avLst/>
@@ -9734,30 +11610,133 @@
     </w:p>
     <w:p>
       <w:pPr>
-        <w:pStyle w:val="Anhang1"/>
-      </w:pPr>
-      <w:bookmarkStart w:id="27" w:name="_Toc97824144"/>
-      <w:r>
-        <w:t>Abbildung 3: Histogramm über die Verteilung des totalen Niederschlags pro Tag in Mythenquai</w:t>
-      </w:r>
-      <w:bookmarkEnd w:id="27"/>
-    </w:p>
-    <w:p>
-      <w:pPr>
-        <w:rPr>
-          <w:lang w:val="de-CH"/>
-        </w:rPr>
-      </w:pPr>
+        <w:pStyle w:val="Heading2"/>
+        <w:rPr>
+          <w:lang w:val="de-CH"/>
+        </w:rPr>
+      </w:pPr>
+      <w:r>
+        <w:rPr>
+          <w:lang w:val="de-CH"/>
+        </w:rPr>
+        <w:fldChar w:fldCharType="begin"/>
+      </w:r>
+      <w:r>
+        <w:rPr>
+          <w:lang w:val="de-CH"/>
+        </w:rPr>
+        <w:instrText xml:space="preserve"> REF _Ref100266533 \h </w:instrText>
+      </w:r>
+      <w:r>
+        <w:rPr>
+          <w:lang w:val="de-CH"/>
+        </w:rPr>
+      </w:r>
+      <w:r>
+        <w:rPr>
+          <w:lang w:val="de-CH"/>
+        </w:rPr>
+        <w:instrText xml:space="preserve"> \* MERGEFORMAT </w:instrText>
+      </w:r>
+      <w:r>
+        <w:rPr>
+          <w:lang w:val="de-CH"/>
+        </w:rPr>
+        <w:fldChar w:fldCharType="separate"/>
+      </w:r>
+      <w:proofErr w:type="spellStart"/>
+      <w:r>
+        <w:t>Abbildung</w:t>
+      </w:r>
+      <w:proofErr w:type="spellEnd"/>
+      <w:r>
+        <w:t xml:space="preserve"> </w:t>
+      </w:r>
       <w:r>
         <w:rPr>
           <w:noProof/>
+        </w:rPr>
+        <w:t>6</w:t>
+      </w:r>
+      <w:r>
+        <w:rPr>
+          <w:lang w:val="de-CH"/>
+        </w:rPr>
+        <w:t xml:space="preserve">: Punktewolke: Wasser- </w:t>
+      </w:r>
+      <w:proofErr w:type="spellStart"/>
+      <w:r>
+        <w:rPr>
+          <w:lang w:val="de-CH"/>
+        </w:rPr>
+        <w:t>vs</w:t>
+      </w:r>
+      <w:proofErr w:type="spellEnd"/>
+      <w:r>
+        <w:rPr>
+          <w:lang w:val="de-CH"/>
+        </w:rPr>
+        <w:t xml:space="preserve"> Luft</w:t>
+      </w:r>
+      <w:r>
+        <w:rPr>
+          <w:lang w:val="de-CH"/>
+        </w:rPr>
+        <w:t>-</w:t>
+      </w:r>
+      <w:r>
+        <w:rPr>
+          <w:lang w:val="de-CH"/>
+        </w:rPr>
+        <w:t xml:space="preserve">temperatur in </w:t>
+      </w:r>
+      <w:r>
+        <w:rPr>
+          <w:lang w:val="de-CH"/>
+        </w:rPr>
+        <w:t>20</w:t>
+      </w:r>
+      <w:r>
+        <w:rPr>
+          <w:lang w:val="de-CH"/>
+        </w:rPr>
+        <w:t>07-</w:t>
+      </w:r>
+      <w:r>
+        <w:rPr>
+          <w:lang w:val="de-CH"/>
+        </w:rPr>
+        <w:t>20</w:t>
+      </w:r>
+      <w:r>
+        <w:rPr>
+          <w:lang w:val="de-CH"/>
+        </w:rPr>
+        <w:t>20</w:t>
+      </w:r>
+      <w:r>
+        <w:rPr>
+          <w:lang w:val="de-CH"/>
+        </w:rPr>
+        <w:fldChar w:fldCharType="end"/>
+      </w:r>
+    </w:p>
+    <w:p>
+      <w:pPr>
+        <w:rPr>
+          <w:lang w:val="de-CH"/>
+        </w:rPr>
+      </w:pPr>
+      <w:r>
+        <w:rPr>
+          <w:noProof/>
           <w:lang w:val="de-CH"/>
         </w:rPr>
         <w:drawing>
-          <wp:inline distT="0" distB="0" distL="0" distR="0" wp14:anchorId="54C0F8EA" wp14:editId="41A53CBC">
-            <wp:extent cx="5730240" cy="3535680"/>
-            <wp:effectExtent l="0" t="0" r="3810" b="7620"/>
-            <wp:docPr id="16" name="Picture 16"/>
+          <wp:inline distT="0" distB="0" distL="0" distR="0" wp14:anchorId="31B9384D" wp14:editId="40563DF5">
+            <wp:extent cx="6670040" cy="4122420"/>
+            <wp:effectExtent l="0" t="0" r="0" b="0"/>
+            <wp:docPr id="32" name="Picture 32"/>
             <wp:cNvGraphicFramePr>
               <a:graphicFrameLocks xmlns:a="http://schemas.openxmlformats.org/drawingml/2006/main" noChangeAspect="1"/>
             </wp:cNvGraphicFramePr>
@@ -9765,13 +11744,13 @@
               <a:graphicData uri="http://schemas.openxmlformats.org/drawingml/2006/picture">
                 <pic:pic xmlns:pic="http://schemas.openxmlformats.org/drawingml/2006/picture">
                   <pic:nvPicPr>
-                    <pic:cNvPr id="0" name="Picture 3"/>
+                    <pic:cNvPr id="0" name="Picture 6"/>
                     <pic:cNvPicPr>
                       <a:picLocks noChangeAspect="1" noChangeArrowheads="1"/>
                     </pic:cNvPicPr>
                   </pic:nvPicPr>
                   <pic:blipFill>
-                    <a:blip r:embed="rId10">
+                    <a:blip r:embed="rId21">
                       <a:extLst>
                         <a:ext uri="{28A0092B-C50C-407E-A947-70E740481C1C}">
                           <a14:useLocalDpi xmlns:a14="http://schemas.microsoft.com/office/drawing/2010/main" val="0"/>
@@ -9786,7 +11765,7 @@
                   <pic:spPr bwMode="auto">
                     <a:xfrm>
                       <a:off x="0" y="0"/>
-                      <a:ext cx="5730240" cy="3535680"/>
+                      <a:ext cx="6670040" cy="4122420"/>
                     </a:xfrm>
                     <a:prstGeom prst="rect">
                       <a:avLst/>
@@ -9805,39 +11784,100 @@
     </w:p>
     <w:p>
       <w:pPr>
-        <w:pStyle w:val="Anhang1"/>
-      </w:pPr>
-      <w:bookmarkStart w:id="28" w:name="_Toc97824145"/>
-      <w:r>
+        <w:pStyle w:val="Heading2"/>
+        <w:rPr>
+          <w:lang w:val="de-CH"/>
+        </w:rPr>
+      </w:pPr>
+      <w:r>
+        <w:rPr>
+          <w:lang w:val="de-CH"/>
+        </w:rPr>
         <w:lastRenderedPageBreak/>
-        <w:t xml:space="preserve">Abbildung 4: Punktewolke: Wasser- </w:t>
+        <w:fldChar w:fldCharType="begin"/>
+      </w:r>
+      <w:r>
+        <w:rPr>
+          <w:lang w:val="de-CH"/>
+        </w:rPr>
+        <w:instrText xml:space="preserve"> REF _Ref100266534 \h </w:instrText>
+      </w:r>
+      <w:r>
+        <w:rPr>
+          <w:lang w:val="de-CH"/>
+        </w:rPr>
+      </w:r>
+      <w:r>
+        <w:rPr>
+          <w:lang w:val="de-CH"/>
+        </w:rPr>
+        <w:instrText xml:space="preserve"> \* MERGEFORMAT </w:instrText>
+      </w:r>
+      <w:r>
+        <w:rPr>
+          <w:lang w:val="de-CH"/>
+        </w:rPr>
+        <w:fldChar w:fldCharType="separate"/>
       </w:r>
       <w:proofErr w:type="spellStart"/>
       <w:r>
-        <w:t>vs</w:t>
+        <w:t>Abbildung</w:t>
       </w:r>
       <w:proofErr w:type="spellEnd"/>
       <w:r>
-        <w:t xml:space="preserve"> Lufttemperatur in 2007-2020</w:t>
-      </w:r>
-      <w:bookmarkEnd w:id="28"/>
-    </w:p>
-    <w:p>
-      <w:pPr>
-        <w:rPr>
-          <w:lang w:val="de-CH"/>
-        </w:rPr>
-      </w:pPr>
+        <w:t xml:space="preserve"> </w:t>
+      </w:r>
       <w:r>
         <w:rPr>
           <w:noProof/>
+        </w:rPr>
+        <w:t>7</w:t>
+      </w:r>
+      <w:r>
+        <w:rPr>
+          <w:lang w:val="de-CH"/>
+        </w:rPr>
+        <w:t xml:space="preserve">: </w:t>
+      </w:r>
+      <w:proofErr w:type="spellStart"/>
+      <w:r>
+        <w:t>Punktewolke</w:t>
+      </w:r>
+      <w:proofErr w:type="spellEnd"/>
+      <w:r>
+        <w:t xml:space="preserve">: Wasser- vs </w:t>
+      </w:r>
+      <w:proofErr w:type="spellStart"/>
+      <w:r>
+        <w:t>Lufttemperatur</w:t>
+      </w:r>
+      <w:proofErr w:type="spellEnd"/>
+      <w:r>
+        <w:t xml:space="preserve"> in 2018</w:t>
+      </w:r>
+      <w:r>
+        <w:rPr>
+          <w:lang w:val="de-CH"/>
+        </w:rPr>
+        <w:fldChar w:fldCharType="end"/>
+      </w:r>
+    </w:p>
+    <w:p>
+      <w:pPr>
+        <w:rPr>
+          <w:lang w:val="de-CH"/>
+        </w:rPr>
+      </w:pPr>
+      <w:r>
+        <w:rPr>
+          <w:noProof/>
           <w:lang w:val="de-CH"/>
         </w:rPr>
         <w:drawing>
-          <wp:inline distT="0" distB="0" distL="0" distR="0" wp14:anchorId="593CA365" wp14:editId="55240051">
-            <wp:extent cx="5730240" cy="3535680"/>
-            <wp:effectExtent l="0" t="0" r="3810" b="7620"/>
-            <wp:docPr id="17" name="Picture 17"/>
+          <wp:inline distT="0" distB="0" distL="0" distR="0" wp14:anchorId="1A92E92A" wp14:editId="3B3DFA99">
+            <wp:extent cx="6670040" cy="4122420"/>
+            <wp:effectExtent l="0" t="0" r="0" b="0"/>
+            <wp:docPr id="34" name="Picture 34"/>
             <wp:cNvGraphicFramePr>
               <a:graphicFrameLocks xmlns:a="http://schemas.openxmlformats.org/drawingml/2006/main" noChangeAspect="1"/>
             </wp:cNvGraphicFramePr>
@@ -9845,13 +11885,13 @@
               <a:graphicData uri="http://schemas.openxmlformats.org/drawingml/2006/picture">
                 <pic:pic xmlns:pic="http://schemas.openxmlformats.org/drawingml/2006/picture">
                   <pic:nvPicPr>
-                    <pic:cNvPr id="0" name="Picture 4"/>
+                    <pic:cNvPr id="0" name="Picture 8"/>
                     <pic:cNvPicPr>
                       <a:picLocks noChangeAspect="1" noChangeArrowheads="1"/>
                     </pic:cNvPicPr>
                   </pic:nvPicPr>
                   <pic:blipFill>
-                    <a:blip r:embed="rId13">
+                    <a:blip r:embed="rId22">
                       <a:extLst>
                         <a:ext uri="{28A0092B-C50C-407E-A947-70E740481C1C}">
                           <a14:useLocalDpi xmlns:a14="http://schemas.microsoft.com/office/drawing/2010/main" val="0"/>
@@ -9866,7 +11906,7 @@
                   <pic:spPr bwMode="auto">
                     <a:xfrm>
                       <a:off x="0" y="0"/>
-                      <a:ext cx="5730240" cy="3535680"/>
+                      <a:ext cx="6670040" cy="4122420"/>
                     </a:xfrm>
                     <a:prstGeom prst="rect">
                       <a:avLst/>
@@ -9885,29 +11925,97 @@
     </w:p>
     <w:p>
       <w:pPr>
-        <w:pStyle w:val="Anhang1"/>
-      </w:pPr>
-      <w:bookmarkStart w:id="29" w:name="_Toc97824146"/>
-      <w:r>
-        <w:t xml:space="preserve">Abbildung 5: </w:t>
+        <w:pStyle w:val="Heading2"/>
+        <w:rPr>
+          <w:lang w:val="de-CH"/>
+        </w:rPr>
+      </w:pPr>
+      <w:r>
+        <w:rPr>
+          <w:lang w:val="de-CH"/>
+        </w:rPr>
+        <w:lastRenderedPageBreak/>
+        <w:fldChar w:fldCharType="begin"/>
+      </w:r>
+      <w:r>
+        <w:rPr>
+          <w:lang w:val="de-CH"/>
+        </w:rPr>
+        <w:instrText xml:space="preserve"> REF _Ref100266536 \h </w:instrText>
+      </w:r>
+      <w:r>
+        <w:rPr>
+          <w:lang w:val="de-CH"/>
+        </w:rPr>
+      </w:r>
+      <w:r>
+        <w:rPr>
+          <w:lang w:val="de-CH"/>
+        </w:rPr>
+        <w:instrText xml:space="preserve"> \* MERGEFORMAT </w:instrText>
+      </w:r>
+      <w:r>
+        <w:rPr>
+          <w:lang w:val="de-CH"/>
+        </w:rPr>
+        <w:fldChar w:fldCharType="separate"/>
       </w:r>
       <w:proofErr w:type="spellStart"/>
       <w:r>
-        <w:t>Heatmap</w:t>
+        <w:t>Abbildung</w:t>
       </w:r>
       <w:proofErr w:type="spellEnd"/>
       <w:r>
-        <w:t xml:space="preserve">: Wasser- </w:t>
+        <w:t xml:space="preserve"> </w:t>
+      </w:r>
+      <w:r>
+        <w:rPr>
+          <w:noProof/>
+        </w:rPr>
+        <w:t>8</w:t>
+      </w:r>
+      <w:r>
+        <w:rPr>
+          <w:lang w:val="de-CH"/>
+        </w:rPr>
+        <w:t xml:space="preserve">: </w:t>
+      </w:r>
+      <w:r>
+        <w:rPr>
+          <w:lang w:val="de-CH"/>
+        </w:rPr>
+        <w:t xml:space="preserve">Bildaufnahme des </w:t>
+      </w:r>
+      <w:r>
+        <w:t xml:space="preserve">Flucht- und </w:t>
       </w:r>
       <w:proofErr w:type="spellStart"/>
       <w:r>
-        <w:t>vs</w:t>
+        <w:t>Rettungsplan</w:t>
       </w:r>
       <w:proofErr w:type="spellEnd"/>
       <w:r>
-        <w:t xml:space="preserve"> Lufttemperatur in 2007-202</w:t>
-      </w:r>
-      <w:bookmarkEnd w:id="29"/>
+        <w:t xml:space="preserve"> des </w:t>
+      </w:r>
+      <w:proofErr w:type="spellStart"/>
+      <w:r>
+        <w:t>Gebäude</w:t>
+      </w:r>
+      <w:proofErr w:type="spellEnd"/>
+      <w:r>
+        <w:t xml:space="preserve"> 5 Stock 3 der FHNW in </w:t>
+      </w:r>
+      <w:proofErr w:type="spellStart"/>
+      <w:r>
+        <w:t>Brugg-Windisch</w:t>
+      </w:r>
+      <w:r>
+        <w:rPr>
+          <w:lang w:val="de-CH"/>
+        </w:rPr>
+        <w:fldChar w:fldCharType="end"/>
+      </w:r>
+      <w:proofErr w:type="spellEnd"/>
     </w:p>
     <w:p>
       <w:pPr>
@@ -9921,10 +12029,10 @@
           <w:lang w:val="de-CH"/>
         </w:rPr>
         <w:drawing>
-          <wp:inline distT="0" distB="0" distL="0" distR="0" wp14:anchorId="794460C0" wp14:editId="5FADDF5B">
-            <wp:extent cx="5730240" cy="3535680"/>
-            <wp:effectExtent l="0" t="0" r="3810" b="7620"/>
-            <wp:docPr id="18" name="Picture 18"/>
+          <wp:inline distT="0" distB="0" distL="0" distR="0" wp14:anchorId="072935BE" wp14:editId="098119B5">
+            <wp:extent cx="6614500" cy="8816381"/>
+            <wp:effectExtent l="0" t="0" r="0" b="3810"/>
+            <wp:docPr id="37" name="Picture 37"/>
             <wp:cNvGraphicFramePr>
               <a:graphicFrameLocks xmlns:a="http://schemas.openxmlformats.org/drawingml/2006/main" noChangeAspect="1"/>
             </wp:cNvGraphicFramePr>
@@ -9932,13 +12040,13 @@
               <a:graphicData uri="http://schemas.openxmlformats.org/drawingml/2006/picture">
                 <pic:pic xmlns:pic="http://schemas.openxmlformats.org/drawingml/2006/picture">
                   <pic:nvPicPr>
-                    <pic:cNvPr id="0" name="Picture 5"/>
+                    <pic:cNvPr id="0" name="Picture 10"/>
                     <pic:cNvPicPr>
                       <a:picLocks noChangeAspect="1" noChangeArrowheads="1"/>
                     </pic:cNvPicPr>
                   </pic:nvPicPr>
                   <pic:blipFill>
-                    <a:blip r:embed="rId14">
+                    <a:blip r:embed="rId23" cstate="print">
                       <a:extLst>
                         <a:ext uri="{28A0092B-C50C-407E-A947-70E740481C1C}">
                           <a14:useLocalDpi xmlns:a14="http://schemas.microsoft.com/office/drawing/2010/main" val="0"/>
@@ -9953,7 +12061,7 @@
                   <pic:spPr bwMode="auto">
                     <a:xfrm>
                       <a:off x="0" y="0"/>
-                      <a:ext cx="5730240" cy="3535680"/>
+                      <a:ext cx="6621353" cy="8825516"/>
                     </a:xfrm>
                     <a:prstGeom prst="rect">
                       <a:avLst/>
@@ -9972,39 +12080,96 @@
     </w:p>
     <w:p>
       <w:pPr>
-        <w:pStyle w:val="Anhang1"/>
-      </w:pPr>
-      <w:bookmarkStart w:id="30" w:name="_Toc97824147"/>
-      <w:r>
+        <w:pStyle w:val="Heading2"/>
+        <w:rPr>
+          <w:lang w:val="de-CH"/>
+        </w:rPr>
+      </w:pPr>
+      <w:r>
+        <w:rPr>
+          <w:lang w:val="de-CH"/>
+        </w:rPr>
         <w:lastRenderedPageBreak/>
-        <w:t xml:space="preserve">Abbildung 6: Punktewolke: Wasser- </w:t>
+        <w:fldChar w:fldCharType="begin"/>
+      </w:r>
+      <w:r>
+        <w:rPr>
+          <w:lang w:val="de-CH"/>
+        </w:rPr>
+        <w:instrText xml:space="preserve"> REF _Ref100262543 \h </w:instrText>
+      </w:r>
+      <w:r>
+        <w:rPr>
+          <w:lang w:val="de-CH"/>
+        </w:rPr>
+      </w:r>
+      <w:r>
+        <w:rPr>
+          <w:lang w:val="de-CH"/>
+        </w:rPr>
+        <w:instrText xml:space="preserve"> \* MERGEFORMAT </w:instrText>
+      </w:r>
+      <w:r>
+        <w:rPr>
+          <w:lang w:val="de-CH"/>
+        </w:rPr>
+        <w:fldChar w:fldCharType="separate"/>
       </w:r>
       <w:proofErr w:type="spellStart"/>
       <w:r>
-        <w:t>vs</w:t>
+        <w:t>Abbildung</w:t>
       </w:r>
       <w:proofErr w:type="spellEnd"/>
       <w:r>
-        <w:t xml:space="preserve"> Lufttemperatur in 2018</w:t>
-      </w:r>
-      <w:bookmarkEnd w:id="30"/>
-    </w:p>
-    <w:p>
-      <w:pPr>
-        <w:rPr>
-          <w:lang w:val="de-CH"/>
-        </w:rPr>
-      </w:pPr>
+        <w:t xml:space="preserve"> </w:t>
+      </w:r>
       <w:r>
         <w:rPr>
           <w:noProof/>
+        </w:rPr>
+        <w:t>9</w:t>
+      </w:r>
+      <w:r>
+        <w:rPr>
+          <w:lang w:val="de-CH"/>
+        </w:rPr>
+        <w:t>: Windrichtung und Geschwindigkeit in Mythenquai i</w:t>
+      </w:r>
+      <w:r>
+        <w:rPr>
+          <w:lang w:val="de-CH"/>
+        </w:rPr>
+        <w:t>m</w:t>
+      </w:r>
+      <w:r>
+        <w:rPr>
+          <w:lang w:val="de-CH"/>
+        </w:rPr>
+        <w:t xml:space="preserve"> 2018</w:t>
+      </w:r>
+      <w:r>
+        <w:rPr>
+          <w:lang w:val="de-CH"/>
+        </w:rPr>
+        <w:fldChar w:fldCharType="end"/>
+      </w:r>
+    </w:p>
+    <w:p>
+      <w:pPr>
+        <w:rPr>
+          <w:lang w:val="de-CH"/>
+        </w:rPr>
+      </w:pPr>
+      <w:r>
+        <w:rPr>
+          <w:noProof/>
           <w:lang w:val="de-CH"/>
         </w:rPr>
         <w:drawing>
-          <wp:inline distT="0" distB="0" distL="0" distR="0" wp14:anchorId="2521F1DF" wp14:editId="4A78921E">
-            <wp:extent cx="5730240" cy="3535680"/>
-            <wp:effectExtent l="0" t="0" r="3810" b="7620"/>
-            <wp:docPr id="20" name="Picture 20"/>
+          <wp:inline distT="0" distB="0" distL="0" distR="0" wp14:anchorId="25886893" wp14:editId="6D80FB1A">
+            <wp:extent cx="6645910" cy="4107506"/>
+            <wp:effectExtent l="0" t="0" r="2540" b="7620"/>
+            <wp:docPr id="33" name="Picture 33" descr="Chart, scatter chart&#10;&#10;Description automatically generated"/>
             <wp:cNvGraphicFramePr>
               <a:graphicFrameLocks xmlns:a="http://schemas.openxmlformats.org/drawingml/2006/main" noChangeAspect="1"/>
             </wp:cNvGraphicFramePr>
@@ -10012,13 +12177,13 @@
               <a:graphicData uri="http://schemas.openxmlformats.org/drawingml/2006/picture">
                 <pic:pic xmlns:pic="http://schemas.openxmlformats.org/drawingml/2006/picture">
                   <pic:nvPicPr>
-                    <pic:cNvPr id="0" name="Picture 7"/>
+                    <pic:cNvPr id="33" name="Picture 33" descr="Chart, scatter chart&#10;&#10;Description automatically generated"/>
                     <pic:cNvPicPr>
                       <a:picLocks noChangeAspect="1" noChangeArrowheads="1"/>
                     </pic:cNvPicPr>
                   </pic:nvPicPr>
                   <pic:blipFill>
-                    <a:blip r:embed="rId12">
+                    <a:blip r:embed="rId24">
                       <a:extLst>
                         <a:ext uri="{28A0092B-C50C-407E-A947-70E740481C1C}">
                           <a14:useLocalDpi xmlns:a14="http://schemas.microsoft.com/office/drawing/2010/main" val="0"/>
@@ -10033,7 +12198,7 @@
                   <pic:spPr bwMode="auto">
                     <a:xfrm>
                       <a:off x="0" y="0"/>
-                      <a:ext cx="5730240" cy="3535680"/>
+                      <a:ext cx="6645910" cy="4107506"/>
                     </a:xfrm>
                     <a:prstGeom prst="rect">
                       <a:avLst/>
@@ -10051,114 +12216,15 @@
       </w:r>
     </w:p>
     <w:p>
-      <w:r>
-        <w:rPr>
-          <w:lang w:val="de-CH"/>
-        </w:rPr>
-        <w:t>Ab</w:t>
-      </w:r>
-      <w:r>
-        <w:rPr>
-          <w:lang w:val="de-CH"/>
-        </w:rPr>
-        <w:t xml:space="preserve">bildung 8: </w:t>
-      </w:r>
-      <w:r>
-        <w:t xml:space="preserve">Flucht- und </w:t>
-      </w:r>
-      <w:proofErr w:type="spellStart"/>
-      <w:r>
-        <w:t>Rettungsplan</w:t>
-      </w:r>
-      <w:proofErr w:type="spellEnd"/>
-      <w:r>
-        <w:t xml:space="preserve"> des </w:t>
-      </w:r>
-      <w:proofErr w:type="spellStart"/>
-      <w:r>
-        <w:t>Gebäude</w:t>
-      </w:r>
-      <w:proofErr w:type="spellEnd"/>
-      <w:r>
-        <w:t xml:space="preserve"> 5 Stock 3 der FHNW in </w:t>
-      </w:r>
-      <w:proofErr w:type="spellStart"/>
-      <w:r>
-        <w:t>Brugg-Windisch</w:t>
-      </w:r>
-      <w:proofErr w:type="spellEnd"/>
-      <w:r>
-        <w:rPr>
-          <w:noProof/>
-          <w:lang w:val="de-CH"/>
-        </w:rPr>
-        <w:drawing>
-          <wp:anchor distT="0" distB="0" distL="114300" distR="114300" simplePos="0" relativeHeight="251686912" behindDoc="0" locked="0" layoutInCell="1" allowOverlap="1" wp14:anchorId="2AC2440C" wp14:editId="56BA9733">
-            <wp:simplePos x="0" y="0"/>
-            <wp:positionH relativeFrom="margin">
-              <wp:posOffset>0</wp:posOffset>
-            </wp:positionH>
-            <wp:positionV relativeFrom="paragraph">
-              <wp:posOffset>288925</wp:posOffset>
-            </wp:positionV>
-            <wp:extent cx="1203960" cy="1607820"/>
-            <wp:effectExtent l="0" t="0" r="0" b="0"/>
-            <wp:wrapSquare wrapText="bothSides"/>
-            <wp:docPr id="24" name="Picture 24" descr="Diagram, engineering drawing&#10;&#10;Description automatically generated"/>
-            <wp:cNvGraphicFramePr>
-              <a:graphicFrameLocks xmlns:a="http://schemas.openxmlformats.org/drawingml/2006/main" noChangeAspect="1"/>
-            </wp:cNvGraphicFramePr>
-            <a:graphic xmlns:a="http://schemas.openxmlformats.org/drawingml/2006/main">
-              <a:graphicData uri="http://schemas.openxmlformats.org/drawingml/2006/picture">
-                <pic:pic xmlns:pic="http://schemas.openxmlformats.org/drawingml/2006/picture">
-                  <pic:nvPicPr>
-                    <pic:cNvPr id="24" name="Picture 24" descr="Diagram, engineering drawing&#10;&#10;Description automatically generated"/>
-                    <pic:cNvPicPr>
-                      <a:picLocks noChangeAspect="1" noChangeArrowheads="1"/>
-                    </pic:cNvPicPr>
-                  </pic:nvPicPr>
-                  <pic:blipFill>
-                    <a:blip r:embed="rId15" cstate="print">
-                      <a:extLst>
-                        <a:ext uri="{28A0092B-C50C-407E-A947-70E740481C1C}">
-                          <a14:useLocalDpi xmlns:a14="http://schemas.microsoft.com/office/drawing/2010/main" val="0"/>
-                        </a:ext>
-                      </a:extLst>
-                    </a:blip>
-                    <a:srcRect/>
-                    <a:stretch>
-                      <a:fillRect/>
-                    </a:stretch>
-                  </pic:blipFill>
-                  <pic:spPr bwMode="auto">
-                    <a:xfrm>
-                      <a:off x="0" y="0"/>
-                      <a:ext cx="1203960" cy="1607820"/>
-                    </a:xfrm>
-                    <a:prstGeom prst="rect">
-                      <a:avLst/>
-                    </a:prstGeom>
-                    <a:noFill/>
-                    <a:ln>
-                      <a:noFill/>
-                    </a:ln>
-                  </pic:spPr>
-                </pic:pic>
-              </a:graphicData>
-            </a:graphic>
-            <wp14:sizeRelH relativeFrom="margin">
-              <wp14:pctWidth>0</wp14:pctWidth>
-            </wp14:sizeRelH>
-            <wp14:sizeRelV relativeFrom="margin">
-              <wp14:pctHeight>0</wp14:pctHeight>
-            </wp14:sizeRelV>
-          </wp:anchor>
-        </w:drawing>
-      </w:r>
+      <w:pPr>
+        <w:rPr>
+          <w:lang w:val="de-CH"/>
+        </w:rPr>
+      </w:pPr>
     </w:p>
     <w:sectPr>
-      <w:headerReference w:type="default" r:id="rId21"/>
-      <w:footerReference w:type="default" r:id="rId22"/>
+      <w:headerReference w:type="default" r:id="rId25"/>
+      <w:footerReference w:type="default" r:id="rId26"/>
       <w:pgSz w:w="11906" w:h="16838"/>
       <w:pgMar w:top="720" w:right="720" w:bottom="720" w:left="720" w:header="708" w:footer="708" w:gutter="0"/>
       <w:cols w:space="708"/>
@@ -10202,6 +12268,12 @@
         <w:lang w:val="en-US"/>
       </w:rPr>
     </w:pPr>
+    <w:r>
+      <w:rPr>
+        <w:lang w:val="en-US"/>
+      </w:rPr>
+      <w:t>Florin Barbisch</w:t>
+    </w:r>
     <w:r>
       <w:tab/>
     </w:r>
@@ -10352,6 +12424,101 @@
 <file path=word/numbering.xml><?xml version="1.0" encoding="utf-8"?>
 <w:numbering xmlns:wpc="http://schemas.microsoft.com/office/word/2010/wordprocessingCanvas" xmlns:cx="http://schemas.microsoft.com/office/drawing/2014/chartex" xmlns:cx1="http://schemas.microsoft.com/office/drawing/2015/9/8/chartex" xmlns:cx2="http://schemas.microsoft.com/office/drawing/2015/10/21/chartex" xmlns:cx3="http://schemas.microsoft.com/office/drawing/2016/5/9/chartex" xmlns:cx4="http://schemas.microsoft.com/office/drawing/2016/5/10/chartex" xmlns:cx5="http://schemas.microsoft.com/office/drawing/2016/5/11/chartex" xmlns:cx6="http://schemas.microsoft.com/office/drawing/2016/5/12/chartex" xmlns:cx7="http://schemas.microsoft.com/office/drawing/2016/5/13/chartex" xmlns:cx8="http://schemas.microsoft.com/office/drawing/2016/5/14/chartex" xmlns:mc="http://schemas.openxmlformats.org/markup-compatibility/2006" xmlns:aink="http://schemas.microsoft.com/office/drawing/2016/ink" xmlns:am3d="http://schemas.microsoft.com/office/drawing/2017/model3d" xmlns:o="urn:schemas-microsoft-com:office:office" xmlns:r="http://schemas.openxmlformats.org/officeDocument/2006/relationships" xmlns:m="http://schemas.openxmlformats.org/officeDocument/2006/math" xmlns:v="urn:schemas-microsoft-com:vml" xmlns:wp14="http://schemas.microsoft.com/office/word/2010/wordprocessingDrawing" xmlns:wp="http://schemas.openxmlformats.org/drawingml/2006/wordprocessingDrawing" xmlns:w10="urn:schemas-microsoft-com:office:word" xmlns:w="http://schemas.openxmlformats.org/wordprocessingml/2006/main" xmlns:w14="http://schemas.microsoft.com/office/word/2010/wordml" xmlns:w15="http://schemas.microsoft.com/office/word/2012/wordml" xmlns:w16cex="http://schemas.microsoft.com/office/word/2018/wordml/cex" xmlns:w16cid="http://schemas.microsoft.com/office/word/2016/wordml/cid" xmlns:w16="http://schemas.microsoft.com/office/word/2018/wordml" xmlns:w16sdtdh="http://schemas.microsoft.com/office/word/2020/wordml/sdtdatahash" xmlns:w16se="http://schemas.microsoft.com/office/word/2015/wordml/symex" xmlns:wpg="http://schemas.microsoft.com/office/word/2010/wordprocessingGroup" xmlns:wpi="http://schemas.microsoft.com/office/word/2010/wordprocessingInk" xmlns:wne="http://schemas.microsoft.com/office/word/2006/wordml" xmlns:wps="http://schemas.microsoft.com/office/word/2010/wordprocessingShape" mc:Ignorable="w14 w15 w16se w16cid w16 w16cex w16sdtdh wp14">
   <w:abstractNum w:abstractNumId="0" w15:restartNumberingAfterBreak="0">
+    <w:nsid w:val="1D1E35EC"/>
+    <w:multiLevelType w:val="multilevel"/>
+    <w:tmpl w:val="08070025"/>
+    <w:lvl w:ilvl="0">
+      <w:start w:val="1"/>
+      <w:numFmt w:val="decimal"/>
+      <w:pStyle w:val="Heading1"/>
+      <w:lvlText w:val="%1"/>
+      <w:lvlJc w:val="left"/>
+      <w:pPr>
+        <w:ind w:left="432" w:hanging="432"/>
+      </w:pPr>
+    </w:lvl>
+    <w:lvl w:ilvl="1">
+      <w:start w:val="1"/>
+      <w:numFmt w:val="decimal"/>
+      <w:pStyle w:val="Heading2"/>
+      <w:lvlText w:val="%1.%2"/>
+      <w:lvlJc w:val="left"/>
+      <w:pPr>
+        <w:ind w:left="576" w:hanging="576"/>
+      </w:pPr>
+    </w:lvl>
+    <w:lvl w:ilvl="2">
+      <w:start w:val="1"/>
+      <w:numFmt w:val="decimal"/>
+      <w:pStyle w:val="Heading3"/>
+      <w:lvlText w:val="%1.%2.%3"/>
+      <w:lvlJc w:val="left"/>
+      <w:pPr>
+        <w:ind w:left="720" w:hanging="720"/>
+      </w:pPr>
+    </w:lvl>
+    <w:lvl w:ilvl="3">
+      <w:start w:val="1"/>
+      <w:numFmt w:val="decimal"/>
+      <w:pStyle w:val="Heading4"/>
+      <w:lvlText w:val="%1.%2.%3.%4"/>
+      <w:lvlJc w:val="left"/>
+      <w:pPr>
+        <w:ind w:left="864" w:hanging="864"/>
+      </w:pPr>
+    </w:lvl>
+    <w:lvl w:ilvl="4">
+      <w:start w:val="1"/>
+      <w:numFmt w:val="decimal"/>
+      <w:pStyle w:val="Heading5"/>
+      <w:lvlText w:val="%1.%2.%3.%4.%5"/>
+      <w:lvlJc w:val="left"/>
+      <w:pPr>
+        <w:ind w:left="1008" w:hanging="1008"/>
+      </w:pPr>
+    </w:lvl>
+    <w:lvl w:ilvl="5">
+      <w:start w:val="1"/>
+      <w:numFmt w:val="decimal"/>
+      <w:pStyle w:val="Heading6"/>
+      <w:lvlText w:val="%1.%2.%3.%4.%5.%6"/>
+      <w:lvlJc w:val="left"/>
+      <w:pPr>
+        <w:ind w:left="1152" w:hanging="1152"/>
+      </w:pPr>
+    </w:lvl>
+    <w:lvl w:ilvl="6">
+      <w:start w:val="1"/>
+      <w:numFmt w:val="decimal"/>
+      <w:pStyle w:val="Heading7"/>
+      <w:lvlText w:val="%1.%2.%3.%4.%5.%6.%7"/>
+      <w:lvlJc w:val="left"/>
+      <w:pPr>
+        <w:ind w:left="1296" w:hanging="1296"/>
+      </w:pPr>
+    </w:lvl>
+    <w:lvl w:ilvl="7">
+      <w:start w:val="1"/>
+      <w:numFmt w:val="decimal"/>
+      <w:pStyle w:val="Heading8"/>
+      <w:lvlText w:val="%1.%2.%3.%4.%5.%6.%7.%8"/>
+      <w:lvlJc w:val="left"/>
+      <w:pPr>
+        <w:ind w:left="1440" w:hanging="1440"/>
+      </w:pPr>
+    </w:lvl>
+    <w:lvl w:ilvl="8">
+      <w:start w:val="1"/>
+      <w:numFmt w:val="decimal"/>
+      <w:pStyle w:val="Heading9"/>
+      <w:lvlText w:val="%1.%2.%3.%4.%5.%6.%7.%8.%9"/>
+      <w:lvlJc w:val="left"/>
+      <w:pPr>
+        <w:ind w:left="1584" w:hanging="1584"/>
+      </w:pPr>
+    </w:lvl>
+  </w:abstractNum>
+  <w:abstractNum w:abstractNumId="1" w15:restartNumberingAfterBreak="0">
     <w:nsid w:val="25B83C5E"/>
     <w:multiLevelType w:val="hybridMultilevel"/>
     <w:tmpl w:val="97AC2470"/>
@@ -10463,7 +12630,7 @@
       </w:rPr>
     </w:lvl>
   </w:abstractNum>
-  <w:abstractNum w:abstractNumId="1" w15:restartNumberingAfterBreak="0">
+  <w:abstractNum w:abstractNumId="2" w15:restartNumberingAfterBreak="0">
     <w:nsid w:val="37271DB6"/>
     <w:multiLevelType w:val="hybridMultilevel"/>
     <w:tmpl w:val="21841D2C"/>
@@ -10575,10 +12742,129 @@
       </w:rPr>
     </w:lvl>
   </w:abstractNum>
+  <w:abstractNum w:abstractNumId="3" w15:restartNumberingAfterBreak="0">
+    <w:nsid w:val="5E2452E9"/>
+    <w:multiLevelType w:val="hybridMultilevel"/>
+    <w:tmpl w:val="02EC7910"/>
+    <w:lvl w:ilvl="0" w:tplc="08070001">
+      <w:start w:val="1"/>
+      <w:numFmt w:val="bullet"/>
+      <w:lvlText w:val=""/>
+      <w:lvlJc w:val="left"/>
+      <w:pPr>
+        <w:ind w:left="720" w:hanging="360"/>
+      </w:pPr>
+      <w:rPr>
+        <w:rFonts w:ascii="Symbol" w:hAnsi="Symbol" w:hint="default"/>
+      </w:rPr>
+    </w:lvl>
+    <w:lvl w:ilvl="1" w:tplc="08070003">
+      <w:start w:val="1"/>
+      <w:numFmt w:val="bullet"/>
+      <w:lvlText w:val="o"/>
+      <w:lvlJc w:val="left"/>
+      <w:pPr>
+        <w:ind w:left="1440" w:hanging="360"/>
+      </w:pPr>
+      <w:rPr>
+        <w:rFonts w:ascii="Courier New" w:hAnsi="Courier New" w:cs="Courier New" w:hint="default"/>
+      </w:rPr>
+    </w:lvl>
+    <w:lvl w:ilvl="2" w:tplc="08070005" w:tentative="1">
+      <w:start w:val="1"/>
+      <w:numFmt w:val="bullet"/>
+      <w:lvlText w:val=""/>
+      <w:lvlJc w:val="left"/>
+      <w:pPr>
+        <w:ind w:left="2160" w:hanging="360"/>
+      </w:pPr>
+      <w:rPr>
+        <w:rFonts w:ascii="Wingdings" w:hAnsi="Wingdings" w:hint="default"/>
+      </w:rPr>
+    </w:lvl>
+    <w:lvl w:ilvl="3" w:tplc="08070001" w:tentative="1">
+      <w:start w:val="1"/>
+      <w:numFmt w:val="bullet"/>
+      <w:lvlText w:val=""/>
+      <w:lvlJc w:val="left"/>
+      <w:pPr>
+        <w:ind w:left="2880" w:hanging="360"/>
+      </w:pPr>
+      <w:rPr>
+        <w:rFonts w:ascii="Symbol" w:hAnsi="Symbol" w:hint="default"/>
+      </w:rPr>
+    </w:lvl>
+    <w:lvl w:ilvl="4" w:tplc="08070003" w:tentative="1">
+      <w:start w:val="1"/>
+      <w:numFmt w:val="bullet"/>
+      <w:lvlText w:val="o"/>
+      <w:lvlJc w:val="left"/>
+      <w:pPr>
+        <w:ind w:left="3600" w:hanging="360"/>
+      </w:pPr>
+      <w:rPr>
+        <w:rFonts w:ascii="Courier New" w:hAnsi="Courier New" w:cs="Courier New" w:hint="default"/>
+      </w:rPr>
+    </w:lvl>
+    <w:lvl w:ilvl="5" w:tplc="08070005" w:tentative="1">
+      <w:start w:val="1"/>
+      <w:numFmt w:val="bullet"/>
+      <w:lvlText w:val=""/>
+      <w:lvlJc w:val="left"/>
+      <w:pPr>
+        <w:ind w:left="4320" w:hanging="360"/>
+      </w:pPr>
+      <w:rPr>
+        <w:rFonts w:ascii="Wingdings" w:hAnsi="Wingdings" w:hint="default"/>
+      </w:rPr>
+    </w:lvl>
+    <w:lvl w:ilvl="6" w:tplc="08070001" w:tentative="1">
+      <w:start w:val="1"/>
+      <w:numFmt w:val="bullet"/>
+      <w:lvlText w:val=""/>
+      <w:lvlJc w:val="left"/>
+      <w:pPr>
+        <w:ind w:left="5040" w:hanging="360"/>
+      </w:pPr>
+      <w:rPr>
+        <w:rFonts w:ascii="Symbol" w:hAnsi="Symbol" w:hint="default"/>
+      </w:rPr>
+    </w:lvl>
+    <w:lvl w:ilvl="7" w:tplc="08070003" w:tentative="1">
+      <w:start w:val="1"/>
+      <w:numFmt w:val="bullet"/>
+      <w:lvlText w:val="o"/>
+      <w:lvlJc w:val="left"/>
+      <w:pPr>
+        <w:ind w:left="5760" w:hanging="360"/>
+      </w:pPr>
+      <w:rPr>
+        <w:rFonts w:ascii="Courier New" w:hAnsi="Courier New" w:cs="Courier New" w:hint="default"/>
+      </w:rPr>
+    </w:lvl>
+    <w:lvl w:ilvl="8" w:tplc="08070005" w:tentative="1">
+      <w:start w:val="1"/>
+      <w:numFmt w:val="bullet"/>
+      <w:lvlText w:val=""/>
+      <w:lvlJc w:val="left"/>
+      <w:pPr>
+        <w:ind w:left="6480" w:hanging="360"/>
+      </w:pPr>
+      <w:rPr>
+        <w:rFonts w:ascii="Wingdings" w:hAnsi="Wingdings" w:hint="default"/>
+      </w:rPr>
+    </w:lvl>
+  </w:abstractNum>
   <w:num w:numId="1" w16cid:durableId="1766614857">
+    <w:abstractNumId w:val="2"/>
+  </w:num>
+  <w:num w:numId="2" w16cid:durableId="792476207">
     <w:abstractNumId w:val="1"/>
   </w:num>
-  <w:num w:numId="2" w16cid:durableId="792476207">
+  <w:num w:numId="3" w16cid:durableId="403459242">
+    <w:abstractNumId w:val="3"/>
+  </w:num>
+  <w:num w:numId="4" w16cid:durableId="2017267482">
     <w:abstractNumId w:val="0"/>
   </w:num>
 </w:numbering>
@@ -10995,6 +13281,9 @@
     <w:pPr>
       <w:keepNext/>
       <w:keepLines/>
+      <w:numPr>
+        <w:numId w:val="4"/>
+      </w:numPr>
       <w:spacing w:before="240" w:after="0"/>
       <w:outlineLvl w:val="0"/>
     </w:pPr>
@@ -11017,6 +13306,10 @@
     <w:pPr>
       <w:keepNext/>
       <w:keepLines/>
+      <w:numPr>
+        <w:ilvl w:val="1"/>
+        <w:numId w:val="4"/>
+      </w:numPr>
       <w:spacing w:before="40" w:after="0"/>
       <w:outlineLvl w:val="1"/>
     </w:pPr>
@@ -11039,6 +13332,10 @@
     <w:pPr>
       <w:keepNext/>
       <w:keepLines/>
+      <w:numPr>
+        <w:ilvl w:val="2"/>
+        <w:numId w:val="4"/>
+      </w:numPr>
       <w:spacing w:before="40" w:after="0"/>
       <w:outlineLvl w:val="2"/>
     </w:pPr>
@@ -11047,6 +13344,165 @@
       <w:color w:val="1F3763" w:themeColor="accent1" w:themeShade="7F"/>
       <w:sz w:val="24"/>
       <w:szCs w:val="24"/>
+    </w:rPr>
+  </w:style>
+  <w:style w:type="paragraph" w:styleId="Heading4">
+    <w:name w:val="heading 4"/>
+    <w:basedOn w:val="Normal"/>
+    <w:next w:val="Normal"/>
+    <w:link w:val="Heading4Char"/>
+    <w:uiPriority w:val="9"/>
+    <w:unhideWhenUsed/>
+    <w:qFormat/>
+    <w:rsid w:val="00B84AFC"/>
+    <w:pPr>
+      <w:keepNext/>
+      <w:keepLines/>
+      <w:numPr>
+        <w:ilvl w:val="3"/>
+        <w:numId w:val="4"/>
+      </w:numPr>
+      <w:spacing w:before="40" w:after="0"/>
+      <w:outlineLvl w:val="3"/>
+    </w:pPr>
+    <w:rPr>
+      <w:rFonts w:asciiTheme="majorHAnsi" w:eastAsiaTheme="majorEastAsia" w:hAnsiTheme="majorHAnsi" w:cstheme="majorBidi"/>
+      <w:i/>
+      <w:iCs/>
+      <w:color w:val="2F5496" w:themeColor="accent1" w:themeShade="BF"/>
+    </w:rPr>
+  </w:style>
+  <w:style w:type="paragraph" w:styleId="Heading5">
+    <w:name w:val="heading 5"/>
+    <w:basedOn w:val="Normal"/>
+    <w:next w:val="Normal"/>
+    <w:link w:val="Heading5Char"/>
+    <w:uiPriority w:val="9"/>
+    <w:semiHidden/>
+    <w:unhideWhenUsed/>
+    <w:qFormat/>
+    <w:rsid w:val="00DE2DA5"/>
+    <w:pPr>
+      <w:keepNext/>
+      <w:keepLines/>
+      <w:numPr>
+        <w:ilvl w:val="4"/>
+        <w:numId w:val="4"/>
+      </w:numPr>
+      <w:spacing w:before="40" w:after="0"/>
+      <w:outlineLvl w:val="4"/>
+    </w:pPr>
+    <w:rPr>
+      <w:rFonts w:asciiTheme="majorHAnsi" w:eastAsiaTheme="majorEastAsia" w:hAnsiTheme="majorHAnsi" w:cstheme="majorBidi"/>
+      <w:color w:val="2F5496" w:themeColor="accent1" w:themeShade="BF"/>
+    </w:rPr>
+  </w:style>
+  <w:style w:type="paragraph" w:styleId="Heading6">
+    <w:name w:val="heading 6"/>
+    <w:basedOn w:val="Normal"/>
+    <w:next w:val="Normal"/>
+    <w:link w:val="Heading6Char"/>
+    <w:uiPriority w:val="9"/>
+    <w:semiHidden/>
+    <w:unhideWhenUsed/>
+    <w:qFormat/>
+    <w:rsid w:val="00DE2DA5"/>
+    <w:pPr>
+      <w:keepNext/>
+      <w:keepLines/>
+      <w:numPr>
+        <w:ilvl w:val="5"/>
+        <w:numId w:val="4"/>
+      </w:numPr>
+      <w:spacing w:before="40" w:after="0"/>
+      <w:outlineLvl w:val="5"/>
+    </w:pPr>
+    <w:rPr>
+      <w:rFonts w:asciiTheme="majorHAnsi" w:eastAsiaTheme="majorEastAsia" w:hAnsiTheme="majorHAnsi" w:cstheme="majorBidi"/>
+      <w:color w:val="1F3763" w:themeColor="accent1" w:themeShade="7F"/>
+    </w:rPr>
+  </w:style>
+  <w:style w:type="paragraph" w:styleId="Heading7">
+    <w:name w:val="heading 7"/>
+    <w:basedOn w:val="Normal"/>
+    <w:next w:val="Normal"/>
+    <w:link w:val="Heading7Char"/>
+    <w:uiPriority w:val="9"/>
+    <w:semiHidden/>
+    <w:unhideWhenUsed/>
+    <w:qFormat/>
+    <w:rsid w:val="00DE2DA5"/>
+    <w:pPr>
+      <w:keepNext/>
+      <w:keepLines/>
+      <w:numPr>
+        <w:ilvl w:val="6"/>
+        <w:numId w:val="4"/>
+      </w:numPr>
+      <w:spacing w:before="40" w:after="0"/>
+      <w:outlineLvl w:val="6"/>
+    </w:pPr>
+    <w:rPr>
+      <w:rFonts w:asciiTheme="majorHAnsi" w:eastAsiaTheme="majorEastAsia" w:hAnsiTheme="majorHAnsi" w:cstheme="majorBidi"/>
+      <w:i/>
+      <w:iCs/>
+      <w:color w:val="1F3763" w:themeColor="accent1" w:themeShade="7F"/>
+    </w:rPr>
+  </w:style>
+  <w:style w:type="paragraph" w:styleId="Heading8">
+    <w:name w:val="heading 8"/>
+    <w:basedOn w:val="Normal"/>
+    <w:next w:val="Normal"/>
+    <w:link w:val="Heading8Char"/>
+    <w:uiPriority w:val="9"/>
+    <w:semiHidden/>
+    <w:unhideWhenUsed/>
+    <w:qFormat/>
+    <w:rsid w:val="00DE2DA5"/>
+    <w:pPr>
+      <w:keepNext/>
+      <w:keepLines/>
+      <w:numPr>
+        <w:ilvl w:val="7"/>
+        <w:numId w:val="4"/>
+      </w:numPr>
+      <w:spacing w:before="40" w:after="0"/>
+      <w:outlineLvl w:val="7"/>
+    </w:pPr>
+    <w:rPr>
+      <w:rFonts w:asciiTheme="majorHAnsi" w:eastAsiaTheme="majorEastAsia" w:hAnsiTheme="majorHAnsi" w:cstheme="majorBidi"/>
+      <w:color w:val="272727" w:themeColor="text1" w:themeTint="D8"/>
+      <w:sz w:val="21"/>
+      <w:szCs w:val="21"/>
+    </w:rPr>
+  </w:style>
+  <w:style w:type="paragraph" w:styleId="Heading9">
+    <w:name w:val="heading 9"/>
+    <w:basedOn w:val="Normal"/>
+    <w:next w:val="Normal"/>
+    <w:link w:val="Heading9Char"/>
+    <w:uiPriority w:val="9"/>
+    <w:semiHidden/>
+    <w:unhideWhenUsed/>
+    <w:qFormat/>
+    <w:rsid w:val="00DE2DA5"/>
+    <w:pPr>
+      <w:keepNext/>
+      <w:keepLines/>
+      <w:numPr>
+        <w:ilvl w:val="8"/>
+        <w:numId w:val="4"/>
+      </w:numPr>
+      <w:spacing w:before="40" w:after="0"/>
+      <w:outlineLvl w:val="8"/>
+    </w:pPr>
+    <w:rPr>
+      <w:rFonts w:asciiTheme="majorHAnsi" w:eastAsiaTheme="majorEastAsia" w:hAnsiTheme="majorHAnsi" w:cstheme="majorBidi"/>
+      <w:i/>
+      <w:iCs/>
+      <w:color w:val="272727" w:themeColor="text1" w:themeTint="D8"/>
+      <w:sz w:val="21"/>
+      <w:szCs w:val="21"/>
     </w:rPr>
   </w:style>
   <w:style w:type="character" w:default="1" w:styleId="DefaultParagraphFont">
@@ -11374,6 +13830,87 @@
       <w:contextualSpacing/>
     </w:pPr>
   </w:style>
+  <w:style w:type="character" w:customStyle="1" w:styleId="Heading4Char">
+    <w:name w:val="Heading 4 Char"/>
+    <w:basedOn w:val="DefaultParagraphFont"/>
+    <w:link w:val="Heading4"/>
+    <w:uiPriority w:val="9"/>
+    <w:rsid w:val="00B84AFC"/>
+    <w:rPr>
+      <w:rFonts w:asciiTheme="majorHAnsi" w:eastAsiaTheme="majorEastAsia" w:hAnsiTheme="majorHAnsi" w:cstheme="majorBidi"/>
+      <w:i/>
+      <w:iCs/>
+      <w:color w:val="2F5496" w:themeColor="accent1" w:themeShade="BF"/>
+    </w:rPr>
+  </w:style>
+  <w:style w:type="character" w:customStyle="1" w:styleId="Heading5Char">
+    <w:name w:val="Heading 5 Char"/>
+    <w:basedOn w:val="DefaultParagraphFont"/>
+    <w:link w:val="Heading5"/>
+    <w:uiPriority w:val="9"/>
+    <w:semiHidden/>
+    <w:rsid w:val="00DE2DA5"/>
+    <w:rPr>
+      <w:rFonts w:asciiTheme="majorHAnsi" w:eastAsiaTheme="majorEastAsia" w:hAnsiTheme="majorHAnsi" w:cstheme="majorBidi"/>
+      <w:color w:val="2F5496" w:themeColor="accent1" w:themeShade="BF"/>
+    </w:rPr>
+  </w:style>
+  <w:style w:type="character" w:customStyle="1" w:styleId="Heading6Char">
+    <w:name w:val="Heading 6 Char"/>
+    <w:basedOn w:val="DefaultParagraphFont"/>
+    <w:link w:val="Heading6"/>
+    <w:uiPriority w:val="9"/>
+    <w:semiHidden/>
+    <w:rsid w:val="00DE2DA5"/>
+    <w:rPr>
+      <w:rFonts w:asciiTheme="majorHAnsi" w:eastAsiaTheme="majorEastAsia" w:hAnsiTheme="majorHAnsi" w:cstheme="majorBidi"/>
+      <w:color w:val="1F3763" w:themeColor="accent1" w:themeShade="7F"/>
+    </w:rPr>
+  </w:style>
+  <w:style w:type="character" w:customStyle="1" w:styleId="Heading7Char">
+    <w:name w:val="Heading 7 Char"/>
+    <w:basedOn w:val="DefaultParagraphFont"/>
+    <w:link w:val="Heading7"/>
+    <w:uiPriority w:val="9"/>
+    <w:semiHidden/>
+    <w:rsid w:val="00DE2DA5"/>
+    <w:rPr>
+      <w:rFonts w:asciiTheme="majorHAnsi" w:eastAsiaTheme="majorEastAsia" w:hAnsiTheme="majorHAnsi" w:cstheme="majorBidi"/>
+      <w:i/>
+      <w:iCs/>
+      <w:color w:val="1F3763" w:themeColor="accent1" w:themeShade="7F"/>
+    </w:rPr>
+  </w:style>
+  <w:style w:type="character" w:customStyle="1" w:styleId="Heading8Char">
+    <w:name w:val="Heading 8 Char"/>
+    <w:basedOn w:val="DefaultParagraphFont"/>
+    <w:link w:val="Heading8"/>
+    <w:uiPriority w:val="9"/>
+    <w:semiHidden/>
+    <w:rsid w:val="00DE2DA5"/>
+    <w:rPr>
+      <w:rFonts w:asciiTheme="majorHAnsi" w:eastAsiaTheme="majorEastAsia" w:hAnsiTheme="majorHAnsi" w:cstheme="majorBidi"/>
+      <w:color w:val="272727" w:themeColor="text1" w:themeTint="D8"/>
+      <w:sz w:val="21"/>
+      <w:szCs w:val="21"/>
+    </w:rPr>
+  </w:style>
+  <w:style w:type="character" w:customStyle="1" w:styleId="Heading9Char">
+    <w:name w:val="Heading 9 Char"/>
+    <w:basedOn w:val="DefaultParagraphFont"/>
+    <w:link w:val="Heading9"/>
+    <w:uiPriority w:val="9"/>
+    <w:semiHidden/>
+    <w:rsid w:val="00DE2DA5"/>
+    <w:rPr>
+      <w:rFonts w:asciiTheme="majorHAnsi" w:eastAsiaTheme="majorEastAsia" w:hAnsiTheme="majorHAnsi" w:cstheme="majorBidi"/>
+      <w:i/>
+      <w:iCs/>
+      <w:color w:val="272727" w:themeColor="text1" w:themeTint="D8"/>
+      <w:sz w:val="21"/>
+      <w:szCs w:val="21"/>
+    </w:rPr>
+  </w:style>
 </w:styles>
 </file>
 

--- a/report.docx
+++ b/report.docx
@@ -4183,7 +4183,7 @@
         <w:rPr>
           <w:lang w:val="de-CH"/>
         </w:rPr>
-        <w:instrText xml:space="preserve"> ADDIN ZOTERO_ITEM CSL_CITATION {"citationID":"Ea0kJR1o","properties":{"formattedCitation":"(Wasserschutzpolizei et al., 2021)","plainCitation":"(Wasserschutzpolizei et al., 2021)","noteIndex":0},"citationItems":[{"id":68,"uris":["http://zotero.org/users/7722521/items/48H8CBX4"],"itemData":{"id":68,"type":"webpage","container-title":"Messwerte der Wetterstationen der Wasserschutzpolizei Zürich","title":"Messwerte der Wetterstationen der Wasserschutzpolizei Zürich","URL":"https://data.stadt-zuerich.ch/dataset/sid_wapo_wetterstationen","author":[{"literal":"Wasserschutzpolizei"},{"literal":"Sicherheitsdepartement"},{"literal":"Stadtpolizei"}],"accessed":{"date-parts":[["2022",3,10]]},"issued":{"date-parts":[["2021",12,21]]}}}],"schema":"https://github.com/citation-style-language/schema/raw/master/csl-citation.json"} </w:instrText>
+        <w:instrText xml:space="preserve"> ADDIN ZOTERO_ITEM CSL_CITATION {"citationID":"Ea0kJR1o","properties":{"formattedCitation":"(Wasserschutzpolizei et al., 2021)","plainCitation":"(Wasserschutzpolizei et al., 2021)","noteIndex":0},"citationItems":[{"id":9,"uris":["http://zotero.org/users/7722521/items/48H8CBX4"],"itemData":{"id":9,"type":"webpage","container-title":"Messwerte der Wetterstationen der Wasserschutzpolizei Zürich","title":"Messwerte der Wetterstationen der Wasserschutzpolizei Zürich","URL":"https://data.stadt-zuerich.ch/dataset/sid_wapo_wetterstationen","author":[{"literal":"Wasserschutzpolizei"},{"literal":"Sicherheitsdepartement"},{"literal":"Stadtpolizei"}],"accessed":{"date-parts":[["2022",3,10]]},"issued":{"date-parts":[["2021",12,21]]}}}],"schema":"https://github.com/citation-style-language/schema/raw/master/csl-citation.json"} </w:instrText>
       </w:r>
       <w:r>
         <w:rPr>
@@ -4195,7 +4195,21 @@
         <w:rPr>
           <w:rFonts w:ascii="Calibri" w:hAnsi="Calibri" w:cs="Calibri"/>
         </w:rPr>
-        <w:t>(Wasserschutzpolizei et al., 2021)</w:t>
+        <w:t>(</w:t>
+      </w:r>
+      <w:proofErr w:type="spellStart"/>
+      <w:r>
+        <w:rPr>
+          <w:rFonts w:ascii="Calibri" w:hAnsi="Calibri" w:cs="Calibri"/>
+        </w:rPr>
+        <w:t>Wasserschutzpolizei</w:t>
+      </w:r>
+      <w:proofErr w:type="spellEnd"/>
+      <w:r>
+        <w:rPr>
+          <w:rFonts w:ascii="Calibri" w:hAnsi="Calibri" w:cs="Calibri"/>
+        </w:rPr>
+        <w:t xml:space="preserve"> et al., 2021)</w:t>
       </w:r>
       <w:r>
         <w:rPr>
@@ -4225,7 +4239,7 @@
         <w:rPr>
           <w:lang w:val="de-CH"/>
         </w:rPr>
-        <w:instrText xml:space="preserve"> ADDIN ZOTERO_ITEM CSL_CITATION {"citationID":"TVhzW662","properties":{"formattedCitation":"(Br\\uc0\\u246{}nnimann, 2021)","plainCitation":"(Brönnimann, 2021)","noteIndex":0},"citationItems":[{"id":70,"uris":["http://zotero.org/users/7722521/items/D3WW9AUP"],"itemData":{"id":70,"type":"webpage","container-title":"Portrait - (cde1) Wettermonitor für Wassersportler - Spaces","title":"Wettermonitor für Wassersportler","URL":"https://spaces.technik.fhnw.ch/spaces/wettermonitor-fuer-wassersportler","author":[{"family":"Brönnimann","given":"Lucas"}],"accessed":{"date-parts":[["2022",3,10]]},"issued":{"date-parts":[["2021"]]}}}],"schema":"https://github.com/citation-style-language/schema/raw/master/csl-citation.json"} </w:instrText>
+        <w:instrText xml:space="preserve"> ADDIN ZOTERO_ITEM CSL_CITATION {"citationID":"TVhzW662","properties":{"formattedCitation":"(Br\\uc0\\u246{}nnimann, 2021)","plainCitation":"(Brönnimann, 2021)","noteIndex":0},"citationItems":[{"id":7,"uris":["http://zotero.org/users/7722521/items/D3WW9AUP"],"itemData":{"id":7,"type":"webpage","container-title":"Portrait - (cde1) Wettermonitor für Wassersportler - Spaces","title":"Wettermonitor für Wassersportler","URL":"https://spaces.technik.fhnw.ch/spaces/wettermonitor-fuer-wassersportler","author":[{"family":"Brönnimann","given":"Lucas"}],"accessed":{"date-parts":[["2022",3,10]]},"issued":{"date-parts":[["2021"]]}}}],"schema":"https://github.com/citation-style-language/schema/raw/master/csl-citation.json"} </w:instrText>
       </w:r>
       <w:r>
         <w:rPr>
@@ -4385,7 +4399,7 @@
         <w:rPr>
           <w:lang w:val="de-CH"/>
         </w:rPr>
-        <w:instrText xml:space="preserve"> ADDIN ZOTERO_ITEM CSL_CITATION {"citationID":"z05bOWE3","properties":{"formattedCitation":"(Barbisch, 2022)","plainCitation":"(Barbisch, 2022)","noteIndex":0},"citationItems":[{"id":72,"uris":["http://zotero.org/users/7722521/items/PQ8ME9LH"],"itemData":{"id":72,"type":"webpage","container-title":"GitHub","language":"en","title":"gdv","URL":"https://github.com/florinbarbisch/gdv","author":[{"family":"Barbisch","given":"Florin"}],"accessed":{"date-parts":[["2022",3,10]]},"issued":{"date-parts":[["2022"]]}}}],"schema":"https://github.com/citation-style-language/schema/raw/master/csl-citation.json"} </w:instrText>
+        <w:instrText xml:space="preserve"> ADDIN ZOTERO_ITEM CSL_CITATION {"citationID":"z05bOWE3","properties":{"formattedCitation":"(Barbisch, 2022)","plainCitation":"(Barbisch, 2022)","noteIndex":0},"citationItems":[{"id":8,"uris":["http://zotero.org/users/7722521/items/PQ8ME9LH"],"itemData":{"id":8,"type":"webpage","container-title":"GitHub","language":"en","title":"gdv","URL":"https://github.com/florinbarbisch/gdv","author":[{"family":"Barbisch","given":"Florin"}],"accessed":{"date-parts":[["2022",3,10]]},"issued":{"date-parts":[["2022"]]}}}],"schema":"https://github.com/citation-style-language/schema/raw/master/csl-citation.json"} </w:instrText>
       </w:r>
       <w:r>
         <w:rPr>
@@ -5019,7 +5033,7 @@
         <w:rPr>
           <w:lang w:val="de-CH"/>
         </w:rPr>
-        <w:instrText xml:space="preserve"> ADDIN ZOTERO_ITEM CSL_CITATION {"citationID":"3DgGy7qG","properties":{"formattedCitation":"(Chyna\\uc0\\u322{} &amp; Sobecki, 2016, p. 163)","plainCitation":"(Chynał &amp; Sobecki, 2016, p. 163)","noteIndex":0},"citationItems":[{"id":78,"uris":["http://zotero.org/users/7722521/items/L9WDANFL"],"itemData":{"id":78,"type":"paper-conference","abstract":"This article presents a pilot study of evaluation of different chart types. We have prepared 33 charts together with corresponding tasks for participants, who were supposed to find some required information on them. During this process we have used an eyetracking device to record their gaze movements. This enabled us to observe how each chart was scanned by participants while looking for answers to the tasks. Furthermore, we analysed the correctness of their responses and their subjective ratings of the charts, in order to find designs that were the most suitable for different scenarios, such as comparing two values, presentation of large datasets etc.","container-title":"2016 Third European Network Intelligence Conference (ENIC)","DOI":"10.1109/ENIC.2016.031","event":"2016 Third European Network Intelligence Conference (ENIC)","page":"159-164","source":"IEEE Xplore","title":"Eyetracking Evaluation of Different Chart Types Used for Web-Based System Data Visualization","author":[{"family":"Chynał","given":"Piotr"},{"family":"Sobecki","given":"Janusz"}],"issued":{"date-parts":[["2016",9]]}},"locator":"163"}],"schema":"https://github.com/citation-style-language/schema/raw/master/csl-citation.json"} </w:instrText>
+        <w:instrText xml:space="preserve"> ADDIN ZOTERO_ITEM CSL_CITATION {"citationID":"3DgGy7qG","properties":{"formattedCitation":"(Chyna\\uc0\\u322{} &amp; Sobecki, 2016, p. 163)","plainCitation":"(Chynał &amp; Sobecki, 2016, p. 163)","noteIndex":0},"citationItems":[{"id":3,"uris":["http://zotero.org/users/7722521/items/L9WDANFL"],"itemData":{"id":3,"type":"paper-conference","abstract":"This article presents a pilot study of evaluation of different chart types. We have prepared 33 charts together with corresponding tasks for participants, who were supposed to find some required information on them. During this process we have used an eyetracking device to record their gaze movements. This enabled us to observe how each chart was scanned by participants while looking for answers to the tasks. Furthermore, we analysed the correctness of their responses and their subjective ratings of the charts, in order to find designs that were the most suitable for different scenarios, such as comparing two values, presentation of large datasets etc.","container-title":"2016 Third European Network Intelligence Conference (ENIC)","DOI":"10.1109/ENIC.2016.031","event":"2016 Third European Network Intelligence Conference (ENIC)","page":"159-164","source":"IEEE Xplore","title":"Eyetracking Evaluation of Different Chart Types Used for Web-Based System Data Visualization","author":[{"family":"Chynał","given":"Piotr"},{"family":"Sobecki","given":"Janusz"}],"issued":{"date-parts":[["2016",9]]}},"locator":"163"}],"schema":"https://github.com/citation-style-language/schema/raw/master/csl-citation.json"} </w:instrText>
       </w:r>
       <w:r>
         <w:rPr>
@@ -5032,7 +5046,39 @@
           <w:rFonts w:ascii="Calibri" w:hAnsi="Calibri" w:cs="Calibri"/>
           <w:szCs w:val="24"/>
         </w:rPr>
-        <w:t>(Chynał &amp; Sobecki, 2016, p. 163)</w:t>
+        <w:t>(</w:t>
+      </w:r>
+      <w:proofErr w:type="spellStart"/>
+      <w:r>
+        <w:rPr>
+          <w:rFonts w:ascii="Calibri" w:hAnsi="Calibri" w:cs="Calibri"/>
+          <w:szCs w:val="24"/>
+        </w:rPr>
+        <w:t>Chynał</w:t>
+      </w:r>
+      <w:proofErr w:type="spellEnd"/>
+      <w:r>
+        <w:rPr>
+          <w:rFonts w:ascii="Calibri" w:hAnsi="Calibri" w:cs="Calibri"/>
+          <w:szCs w:val="24"/>
+        </w:rPr>
+        <w:t xml:space="preserve"> &amp; </w:t>
+      </w:r>
+      <w:proofErr w:type="spellStart"/>
+      <w:r>
+        <w:rPr>
+          <w:rFonts w:ascii="Calibri" w:hAnsi="Calibri" w:cs="Calibri"/>
+          <w:szCs w:val="24"/>
+        </w:rPr>
+        <w:t>Sobecki</w:t>
+      </w:r>
+      <w:proofErr w:type="spellEnd"/>
+      <w:r>
+        <w:rPr>
+          <w:rFonts w:ascii="Calibri" w:hAnsi="Calibri" w:cs="Calibri"/>
+          <w:szCs w:val="24"/>
+        </w:rPr>
+        <w:t>, 2016, p. 163)</w:t>
       </w:r>
       <w:r>
         <w:rPr>
@@ -5339,7 +5385,7 @@
         <w:rPr>
           <w:lang w:val="de-CH"/>
         </w:rPr>
-        <w:instrText xml:space="preserve"> ADDIN ZOTERO_ITEM CSL_CITATION {"citationID":"lLPXgx26","properties":{"formattedCitation":"(Steedle, 2010)","plainCitation":"(Steedle, 2010)","noteIndex":0},"citationItems":[{"id":75,"uris":["http://zotero.org/users/7722521/items/9H4LUJTG"],"itemData":{"id":75,"type":"webpage","abstract":"Bar charts vs. line charts","container-title":"Axis Insight Blog","genre":"Blog","language":"en","title":"Bar charts vs. line charts","URL":"https://www.axisgroup.com/data-industry-insights-blog/bar-charts-vs-line-charts","author":[{"family":"Steedle","given":"Mike"}],"accessed":{"date-parts":[["2022",3,17]]},"issued":{"date-parts":[["2010",2,22]]}}}],"schema":"https://github.com/citation-style-language/schema/raw/master/csl-citation.json"} </w:instrText>
+        <w:instrText xml:space="preserve"> ADDIN ZOTERO_ITEM CSL_CITATION {"citationID":"lLPXgx26","properties":{"formattedCitation":"(Steedle, 2010)","plainCitation":"(Steedle, 2010)","noteIndex":0},"citationItems":[{"id":5,"uris":["http://zotero.org/users/7722521/items/9H4LUJTG"],"itemData":{"id":5,"type":"webpage","abstract":"Bar charts vs. line charts","container-title":"Axis Insight Blog","genre":"Blog","language":"en","title":"Bar charts vs. line charts","URL":"https://www.axisgroup.com/data-industry-insights-blog/bar-charts-vs-line-charts","author":[{"family":"Steedle","given":"Mike"}],"accessed":{"date-parts":[["2022",3,17]]},"issued":{"date-parts":[["2010",2,22]]}}}],"schema":"https://github.com/citation-style-language/schema/raw/master/csl-citation.json"} </w:instrText>
       </w:r>
       <w:r>
         <w:rPr>
@@ -5351,7 +5397,21 @@
         <w:rPr>
           <w:rFonts w:ascii="Calibri" w:hAnsi="Calibri" w:cs="Calibri"/>
         </w:rPr>
-        <w:t>(Steedle, 2010)</w:t>
+        <w:t>(</w:t>
+      </w:r>
+      <w:proofErr w:type="spellStart"/>
+      <w:r>
+        <w:rPr>
+          <w:rFonts w:ascii="Calibri" w:hAnsi="Calibri" w:cs="Calibri"/>
+        </w:rPr>
+        <w:t>Steedle</w:t>
+      </w:r>
+      <w:proofErr w:type="spellEnd"/>
+      <w:r>
+        <w:rPr>
+          <w:rFonts w:ascii="Calibri" w:hAnsi="Calibri" w:cs="Calibri"/>
+        </w:rPr>
+        <w:t>, 2010)</w:t>
       </w:r>
       <w:r>
         <w:rPr>
@@ -5517,7 +5577,21 @@
         <w:rPr>
           <w:lang w:val="de-CH"/>
         </w:rPr>
-        <w:t xml:space="preserve"> welche im Intervall des Balken vorkommen. Die x-Achse muss sortiert sein, sonst lässt sich keine Verteilung erkennen.</w:t>
+        <w:t xml:space="preserve"> welche im Intervall </w:t>
+      </w:r>
+      <w:proofErr w:type="gramStart"/>
+      <w:r>
+        <w:rPr>
+          <w:lang w:val="de-CH"/>
+        </w:rPr>
+        <w:t>des Balken</w:t>
+      </w:r>
+      <w:proofErr w:type="gramEnd"/>
+      <w:r>
+        <w:rPr>
+          <w:lang w:val="de-CH"/>
+        </w:rPr>
+        <w:t xml:space="preserve"> vorkommen. Die x-Achse muss sortiert sein, sonst lässt sich keine Verteilung erkennen.</w:t>
       </w:r>
     </w:p>
     <w:p>
@@ -5707,7 +5781,21 @@
         <w:rPr>
           <w:lang w:val="de-CH"/>
         </w:rPr>
-        <w:t>. Die Klassengrösse entspricht dem Intervall eines Balken. Je grösser die Klassengrösse, je weniger Balken gibt es und mehr Informationen werden versteckt. Wenn man zu wenig Balken hat, kann man die Art der Verteilung (z.B. normalverteilt) nicht erkennen</w:t>
+        <w:t xml:space="preserve">. Die Klassengrösse entspricht dem Intervall </w:t>
+      </w:r>
+      <w:proofErr w:type="gramStart"/>
+      <w:r>
+        <w:rPr>
+          <w:lang w:val="de-CH"/>
+        </w:rPr>
+        <w:t>eines Balken</w:t>
+      </w:r>
+      <w:proofErr w:type="gramEnd"/>
+      <w:r>
+        <w:rPr>
+          <w:lang w:val="de-CH"/>
+        </w:rPr>
+        <w:t>. Je grösser die Klassengrösse, je weniger Balken gibt es und mehr Informationen werden versteckt. Wenn man zu wenig Balken hat, kann man die Art der Verteilung (z.B. normalverteilt) nicht erkennen</w:t>
       </w:r>
       <w:r>
         <w:rPr>
@@ -5749,7 +5837,7 @@
         <w:rPr>
           <w:lang w:val="de-CH"/>
         </w:rPr>
-        <w:instrText xml:space="preserve"> ADDIN ZOTERO_ITEM CSL_CITATION {"citationID":"DzMD97b3","properties":{"formattedCitation":"(Sturges, 1926)","plainCitation":"(Sturges, 1926)","noteIndex":0},"citationItems":[{"id":74,"uris":["http://zotero.org/users/7722521/items/QTSGE2CL"],"itemData":{"id":74,"type":"article-journal","archive":"JSTOR","container-title":"Journal of the American Statistical Association","ISSN":"01621459","issue":"153","note":"publisher: [American Statistical Association, Taylor &amp; Francis, Ltd.]","page":"65-66","title":"The Choice of a Class Interval","volume":"21","author":[{"family":"Sturges","given":"Herbert A."}],"issued":{"date-parts":[["1926"]]}}}],"schema":"https://github.com/citation-style-language/schema/raw/master/csl-citation.json"} </w:instrText>
+        <w:instrText xml:space="preserve"> ADDIN ZOTERO_ITEM CSL_CITATION {"citationID":"DzMD97b3","properties":{"formattedCitation":"(Sturges, 1926)","plainCitation":"(Sturges, 1926)","noteIndex":0},"citationItems":[{"id":6,"uris":["http://zotero.org/users/7722521/items/QTSGE2CL"],"itemData":{"id":6,"type":"article-journal","archive":"JSTOR","container-title":"Journal of the American Statistical Association","ISSN":"01621459","issue":"153","note":"publisher: [American Statistical Association, Taylor &amp; Francis, Ltd.]","page":"65-66","title":"The Choice of a Class Interval","volume":"21","author":[{"family":"Sturges","given":"Herbert A."}],"issued":{"date-parts":[["1926"]]}}}],"schema":"https://github.com/citation-style-language/schema/raw/master/csl-citation.json"} </w:instrText>
       </w:r>
       <w:r>
         <w:rPr>
@@ -5926,7 +6014,21 @@
         <w:rPr>
           <w:lang w:val="de-CH"/>
         </w:rPr>
-        <w:t>In der Abbildung 3 ist eine Verteilung des Niederschlages in Mythenquai zu sehen. Der Betrachter sieht hier direkt, dass es an vielen Tagen nicht bis wenig regnet und nur an ganz wenigen Tagen viel regnet.</w:t>
+        <w:t xml:space="preserve">In der Abbildung 3 ist eine Verteilung des Niederschlages in Mythenquai zu sehen. Der Betrachter sieht hier direkt, dass es an vielen Tagen </w:t>
+      </w:r>
+      <w:proofErr w:type="gramStart"/>
+      <w:r>
+        <w:rPr>
+          <w:lang w:val="de-CH"/>
+        </w:rPr>
+        <w:t>nicht</w:t>
+      </w:r>
+      <w:proofErr w:type="gramEnd"/>
+      <w:r>
+        <w:rPr>
+          <w:lang w:val="de-CH"/>
+        </w:rPr>
+        <w:t xml:space="preserve"> bis wenig regnet und nur an ganz wenigen Tagen viel regnet.</w:t>
       </w:r>
     </w:p>
     <w:p>
@@ -6071,7 +6173,7 @@
         <w:rPr>
           <w:lang w:val="de-CH"/>
         </w:rPr>
-        <w:instrText xml:space="preserve"> ADDIN ZOTERO_ITEM CSL_CITATION {"citationID":"bCL4ljee","properties":{"formattedCitation":"(Yi, n.d.-a)","plainCitation":"(Yi, n.d.-a)","noteIndex":0},"citationItems":[{"id":82,"uris":["http://zotero.org/users/7722521/items/76G49HAB"],"itemData":{"id":82,"type":"webpage","abstract":"Box plots are a streamlined way of summarizing the distribution of groups of data. Read this article to learn how to best use this chart type.","container-title":"Chartio","genre":"Guide","language":"en-US","title":"A Complete Guide to Box Plots","URL":"https://chartio.com/learn/charts/box-plot-complete-guide/","author":[{"family":"Yi","given":"Mike"}],"accessed":{"date-parts":[["2022",3,17]]}}}],"schema":"https://github.com/citation-style-language/schema/raw/master/csl-citation.json"} </w:instrText>
+        <w:instrText xml:space="preserve"> ADDIN ZOTERO_ITEM CSL_CITATION {"citationID":"bCL4ljee","properties":{"formattedCitation":"(Yi, n.d.-a)","plainCitation":"(Yi, n.d.-a)","noteIndex":0},"citationItems":[{"id":2,"uris":["http://zotero.org/users/7722521/items/76G49HAB"],"itemData":{"id":2,"type":"webpage","abstract":"Box plots are a streamlined way of summarizing the distribution of groups of data. Read this article to learn how to best use this chart type.","container-title":"Chartio","genre":"Guide","language":"en-US","title":"A Complete Guide to Box Plots","URL":"https://chartio.com/learn/charts/box-plot-complete-guide/","author":[{"family":"Yi","given":"Mike"}],"accessed":{"date-parts":[["2022",3,17]]}}}],"schema":"https://github.com/citation-style-language/schema/raw/master/csl-citation.json"} </w:instrText>
       </w:r>
       <w:r>
         <w:rPr>
@@ -7455,7 +7557,7 @@
         <w:rPr>
           <w:lang w:val="de-CH"/>
         </w:rPr>
-        <w:instrText xml:space="preserve"> ADDIN ZOTERO_ITEM CSL_CITATION {"citationID":"8kfa6rEf","properties":{"formattedCitation":"(Yi, n.d.-b)","plainCitation":"(Yi, n.d.-b)","noteIndex":0},"citationItems":[{"id":80,"uris":["http://zotero.org/users/7722521/items/S9HNJ9KC"],"itemData":{"id":80,"type":"webpage","abstract":"Scatter plots are an essential type of data visualization that shows relationships between variables. Use this tutorial to learn how to use this chart type.","container-title":"Chartio","genre":"Guide","language":"en-US","title":"A Complete Guide to Scatter Plots","URL":"https://chartio.com/learn/charts/what-is-a-scatter-plot/","author":[{"family":"Yi","given":"Mike"}],"accessed":{"date-parts":[["2022",3,17]]}}}],"schema":"https://github.com/citation-style-language/schema/raw/master/csl-citation.json"} </w:instrText>
+        <w:instrText xml:space="preserve"> ADDIN ZOTERO_ITEM CSL_CITATION {"citationID":"8kfa6rEf","properties":{"formattedCitation":"(Yi, n.d.-b)","plainCitation":"(Yi, n.d.-b)","noteIndex":0},"citationItems":[{"id":1,"uris":["http://zotero.org/users/7722521/items/S9HNJ9KC"],"itemData":{"id":1,"type":"webpage","abstract":"Scatter plots are an essential type of data visualization that shows relationships between variables. Use this tutorial to learn how to use this chart type.","container-title":"Chartio","genre":"Guide","language":"en-US","title":"A Complete Guide to Scatter Plots","URL":"https://chartio.com/learn/charts/what-is-a-scatter-plot/","author":[{"family":"Yi","given":"Mike"}],"accessed":{"date-parts":[["2022",3,17]]}}}],"schema":"https://github.com/citation-style-language/schema/raw/master/csl-citation.json"} </w:instrText>
       </w:r>
       <w:r>
         <w:rPr>
@@ -7648,7 +7750,7 @@
         <w:rPr>
           <w:lang w:val="de-CH"/>
         </w:rPr>
-        <w:instrText xml:space="preserve"> ADDIN ZOTERO_ITEM CSL_CITATION {"citationID":"Hk841KbA","properties":{"formattedCitation":"(Yi, n.d.-b)","plainCitation":"(Yi, n.d.-b)","noteIndex":0},"citationItems":[{"id":80,"uris":["http://zotero.org/users/7722521/items/S9HNJ9KC"],"itemData":{"id":80,"type":"webpage","abstract":"Scatter plots are an essential type of data visualization that shows relationships between variables. Use this tutorial to learn how to use this chart type.","container-title":"Chartio","genre":"Guide","language":"en-US","title":"A Complete Guide to Scatter Plots","URL":"https://chartio.com/learn/charts/what-is-a-scatter-plot/","author":[{"family":"Yi","given":"Mike"}],"accessed":{"date-parts":[["2022",3,17]]}}}],"schema":"https://github.com/citation-style-language/schema/raw/master/csl-citation.json"} </w:instrText>
+        <w:instrText xml:space="preserve"> ADDIN ZOTERO_ITEM CSL_CITATION {"citationID":"Hk841KbA","properties":{"formattedCitation":"(Yi, n.d.-b)","plainCitation":"(Yi, n.d.-b)","noteIndex":0},"citationItems":[{"id":1,"uris":["http://zotero.org/users/7722521/items/S9HNJ9KC"],"itemData":{"id":1,"type":"webpage","abstract":"Scatter plots are an essential type of data visualization that shows relationships between variables. Use this tutorial to learn how to use this chart type.","container-title":"Chartio","genre":"Guide","language":"en-US","title":"A Complete Guide to Scatter Plots","URL":"https://chartio.com/learn/charts/what-is-a-scatter-plot/","author":[{"family":"Yi","given":"Mike"}],"accessed":{"date-parts":[["2022",3,17]]}}}],"schema":"https://github.com/citation-style-language/schema/raw/master/csl-citation.json"} </w:instrText>
       </w:r>
       <w:r>
         <w:rPr>
@@ -7817,6 +7919,7 @@
         </w:rPr>
       </w:pPr>
       <w:bookmarkStart w:id="42" w:name="_Toc114647629"/>
+      <w:bookmarkStart w:id="43" w:name="_Ref114688816"/>
       <w:proofErr w:type="spellStart"/>
       <w:r>
         <w:rPr>
@@ -7850,6 +7953,7 @@
         <w:t>Variablen</w:t>
       </w:r>
       <w:bookmarkEnd w:id="42"/>
+      <w:bookmarkEnd w:id="43"/>
     </w:p>
     <w:p>
       <w:pPr>
@@ -7903,7 +8007,21 @@
         <w:rPr>
           <w:lang w:val="de-CH"/>
         </w:rPr>
-        <w:t xml:space="preserve">Eigenschaft eines Objekts welche </w:t>
+        <w:t xml:space="preserve">Eigenschaft </w:t>
+      </w:r>
+      <w:proofErr w:type="gramStart"/>
+      <w:r>
+        <w:rPr>
+          <w:lang w:val="de-CH"/>
+        </w:rPr>
+        <w:t>eines Objekts</w:t>
+      </w:r>
+      <w:proofErr w:type="gramEnd"/>
+      <w:r>
+        <w:rPr>
+          <w:lang w:val="de-CH"/>
+        </w:rPr>
+        <w:t xml:space="preserve"> welche </w:t>
       </w:r>
       <w:r>
         <w:rPr>
@@ -7967,14 +8085,14 @@
           <w:lang w:val="de-CH"/>
         </w:rPr>
       </w:pPr>
-      <w:bookmarkStart w:id="43" w:name="_Toc114647630"/>
+      <w:bookmarkStart w:id="44" w:name="_Toc114647630"/>
       <w:r>
         <w:rPr>
           <w:lang w:val="de-CH"/>
         </w:rPr>
         <w:t>Grösse</w:t>
       </w:r>
-      <w:bookmarkEnd w:id="43"/>
+      <w:bookmarkEnd w:id="44"/>
     </w:p>
     <w:p>
       <w:pPr>
@@ -8088,7 +8206,7 @@
         <w:rPr>
           <w:lang w:val="de-CH"/>
         </w:rPr>
-        <w:instrText xml:space="preserve"> ADDIN ZOTERO_ITEM CSL_CITATION {"citationID":"S5AMIy0D","properties":{"formattedCitation":"(The Pennsylvania State University, 2017)","plainCitation":"(The Pennsylvania State University, 2017)","noteIndex":0},"citationItems":[{"id":84,"uris":["http://zotero.org/users/7722521/items/J7EW9ITV"],"itemData":{"id":84,"type":"webpage","title":"Graduated and Proportional Symbol Maps | GEOG 486: Cartography and Visualization","title-short":"Graduated and Proportional Symbol Maps | GEOG 486","URL":"https://web.archive.org/web/20170713023016/https://www.e-education.psu.edu/geog486/node/1869","author":[{"literal":"The Pennsylvania State University"}],"accessed":{"date-parts":[["2022",3,23]]},"issued":{"date-parts":[["2017",7,13]]}}}],"schema":"https://github.com/citation-style-language/schema/raw/master/csl-citation.json"} </w:instrText>
+        <w:instrText xml:space="preserve"> ADDIN ZOTERO_ITEM CSL_CITATION {"citationID":"S5AMIy0D","properties":{"formattedCitation":"(The Pennsylvania State University, 2017)","plainCitation":"(The Pennsylvania State University, 2017)","noteIndex":0},"citationItems":[{"id":108,"uris":["http://zotero.org/users/7722521/items/J7EW9ITV"],"itemData":{"id":108,"type":"webpage","title":"Graduated and Proportional Symbol Maps | GEOG 486: Cartography and Visualization","title-short":"Graduated and Proportional Symbol Maps | GEOG 486","URL":"https://web.archive.org/web/20170713023016/https://www.e-education.psu.edu/geog486/node/1869","author":[{"literal":"The Pennsylvania State University"}],"accessed":{"date-parts":[["2022",3,23]]},"issued":{"date-parts":[["2017",7,13]]}}}],"schema":"https://github.com/citation-style-language/schema/raw/master/csl-citation.json"} </w:instrText>
       </w:r>
       <w:r>
         <w:rPr>
@@ -8184,14 +8302,14 @@
           <w:lang w:val="de-CH"/>
         </w:rPr>
       </w:pPr>
-      <w:bookmarkStart w:id="44" w:name="_Toc114647631"/>
+      <w:bookmarkStart w:id="45" w:name="_Toc114647631"/>
       <w:r>
         <w:rPr>
           <w:lang w:val="de-CH"/>
         </w:rPr>
         <w:t>Form</w:t>
       </w:r>
-      <w:bookmarkEnd w:id="44"/>
+      <w:bookmarkEnd w:id="45"/>
     </w:p>
     <w:p>
       <w:pPr>
@@ -8248,8 +8366,8 @@
                                 <w:lang w:val="de-CH"/>
                               </w:rPr>
                             </w:pPr>
-                            <w:bookmarkStart w:id="45" w:name="_Ref98943515"/>
-                            <w:bookmarkStart w:id="46" w:name="_Ref100266536"/>
+                            <w:bookmarkStart w:id="46" w:name="_Ref98943515"/>
+                            <w:bookmarkStart w:id="47" w:name="_Ref100266536"/>
                             <w:proofErr w:type="spellStart"/>
                             <w:r>
                               <w:t>Abbildung</w:t>
@@ -8279,7 +8397,7 @@
                               </w:rPr>
                               <w:fldChar w:fldCharType="end"/>
                             </w:r>
-                            <w:bookmarkEnd w:id="45"/>
+                            <w:bookmarkEnd w:id="46"/>
                             <w:r>
                               <w:rPr>
                                 <w:lang w:val="de-CH"/>
@@ -8315,7 +8433,7 @@
                             <w:r>
                               <w:t>Brugg-Windisch</w:t>
                             </w:r>
-                            <w:bookmarkEnd w:id="46"/>
+                            <w:bookmarkEnd w:id="47"/>
                             <w:proofErr w:type="spellEnd"/>
                           </w:p>
                         </w:txbxContent>
@@ -8345,8 +8463,8 @@
                           <w:lang w:val="de-CH"/>
                         </w:rPr>
                       </w:pPr>
-                      <w:bookmarkStart w:id="47" w:name="_Ref98943515"/>
-                      <w:bookmarkStart w:id="48" w:name="_Ref100266536"/>
+                      <w:bookmarkStart w:id="48" w:name="_Ref98943515"/>
+                      <w:bookmarkStart w:id="49" w:name="_Ref100266536"/>
                       <w:proofErr w:type="spellStart"/>
                       <w:r>
                         <w:t>Abbildung</w:t>
@@ -8376,7 +8494,7 @@
                         </w:rPr>
                         <w:fldChar w:fldCharType="end"/>
                       </w:r>
-                      <w:bookmarkEnd w:id="47"/>
+                      <w:bookmarkEnd w:id="48"/>
                       <w:r>
                         <w:rPr>
                           <w:lang w:val="de-CH"/>
@@ -8412,7 +8530,7 @@
                       <w:r>
                         <w:t>Brugg-Windisch</w:t>
                       </w:r>
-                      <w:bookmarkEnd w:id="48"/>
+                      <w:bookmarkEnd w:id="49"/>
                       <w:proofErr w:type="spellEnd"/>
                     </w:p>
                   </w:txbxContent>
@@ -8684,7 +8802,7 @@
         <w:rPr>
           <w:lang w:val="de-CH"/>
         </w:rPr>
-        <w:instrText xml:space="preserve"> ADDIN ZOTERO_ITEM CSL_CITATION {"citationID":"6sPbjZgm","properties":{"formattedCitation":"(The Pennsylvania State University, 2017)","plainCitation":"(The Pennsylvania State University, 2017)","noteIndex":0},"citationItems":[{"id":84,"uris":["http://zotero.org/users/7722521/items/J7EW9ITV"],"itemData":{"id":84,"type":"webpage","title":"Graduated and Proportional Symbol Maps | GEOG 486: Cartography and Visualization","title-short":"Graduated and Proportional Symbol Maps | GEOG 486","URL":"https://web.archive.org/web/20170713023016/https://www.e-education.psu.edu/geog486/node/1869","author":[{"literal":"The Pennsylvania State University"}],"accessed":{"date-parts":[["2022",3,23]]},"issued":{"date-parts":[["2017",7,13]]}}}],"schema":"https://github.com/citation-style-language/schema/raw/master/csl-citation.json"} </w:instrText>
+        <w:instrText xml:space="preserve"> ADDIN ZOTERO_ITEM CSL_CITATION {"citationID":"6sPbjZgm","properties":{"formattedCitation":"(The Pennsylvania State University, 2017)","plainCitation":"(The Pennsylvania State University, 2017)","noteIndex":0},"citationItems":[{"id":108,"uris":["http://zotero.org/users/7722521/items/J7EW9ITV"],"itemData":{"id":108,"type":"webpage","title":"Graduated and Proportional Symbol Maps | GEOG 486: Cartography and Visualization","title-short":"Graduated and Proportional Symbol Maps | GEOG 486","URL":"https://web.archive.org/web/20170713023016/https://www.e-education.psu.edu/geog486/node/1869","author":[{"literal":"The Pennsylvania State University"}],"accessed":{"date-parts":[["2022",3,23]]},"issued":{"date-parts":[["2017",7,13]]}}}],"schema":"https://github.com/citation-style-language/schema/raw/master/csl-citation.json"} </w:instrText>
       </w:r>
       <w:r>
         <w:rPr>
@@ -8718,14 +8836,14 @@
           <w:lang w:val="de-CH"/>
         </w:rPr>
       </w:pPr>
-      <w:bookmarkStart w:id="49" w:name="_Toc114647632"/>
+      <w:bookmarkStart w:id="50" w:name="_Toc114647632"/>
       <w:r>
         <w:rPr>
           <w:lang w:val="de-CH"/>
         </w:rPr>
         <w:t>Farbe</w:t>
       </w:r>
-      <w:bookmarkEnd w:id="49"/>
+      <w:bookmarkEnd w:id="50"/>
     </w:p>
     <w:p>
       <w:pPr>
@@ -9057,7 +9175,7 @@
           <w:lang w:val="de-CH"/>
         </w:rPr>
       </w:pPr>
-      <w:bookmarkStart w:id="50" w:name="_Toc114647633"/>
+      <w:bookmarkStart w:id="51" w:name="_Toc114647633"/>
       <w:r>
         <w:rPr>
           <w:noProof/>
@@ -9167,8 +9285,8 @@
                                 <w:lang w:val="de-CH"/>
                               </w:rPr>
                             </w:pPr>
-                            <w:bookmarkStart w:id="51" w:name="_Ref98959525"/>
-                            <w:bookmarkStart w:id="52" w:name="_Ref100262543"/>
+                            <w:bookmarkStart w:id="52" w:name="_Ref98959525"/>
+                            <w:bookmarkStart w:id="53" w:name="_Ref100262543"/>
                             <w:proofErr w:type="spellStart"/>
                             <w:r>
                               <w:t>Abbildung</w:t>
@@ -9198,7 +9316,7 @@
                               </w:rPr>
                               <w:fldChar w:fldCharType="end"/>
                             </w:r>
-                            <w:bookmarkEnd w:id="51"/>
+                            <w:bookmarkEnd w:id="52"/>
                             <w:r>
                               <w:rPr>
                                 <w:lang w:val="de-CH"/>
@@ -9217,7 +9335,7 @@
                               </w:rPr>
                               <w:t xml:space="preserve"> 2018</w:t>
                             </w:r>
-                            <w:bookmarkEnd w:id="52"/>
+                            <w:bookmarkEnd w:id="53"/>
                           </w:p>
                         </w:txbxContent>
                       </wps:txbx>
@@ -9246,8 +9364,8 @@
                           <w:lang w:val="de-CH"/>
                         </w:rPr>
                       </w:pPr>
-                      <w:bookmarkStart w:id="53" w:name="_Ref98959525"/>
-                      <w:bookmarkStart w:id="54" w:name="_Ref100262543"/>
+                      <w:bookmarkStart w:id="54" w:name="_Ref98959525"/>
+                      <w:bookmarkStart w:id="55" w:name="_Ref100262543"/>
                       <w:proofErr w:type="spellStart"/>
                       <w:r>
                         <w:t>Abbildung</w:t>
@@ -9277,7 +9395,7 @@
                         </w:rPr>
                         <w:fldChar w:fldCharType="end"/>
                       </w:r>
-                      <w:bookmarkEnd w:id="53"/>
+                      <w:bookmarkEnd w:id="54"/>
                       <w:r>
                         <w:rPr>
                           <w:lang w:val="de-CH"/>
@@ -9296,7 +9414,7 @@
                         </w:rPr>
                         <w:t xml:space="preserve"> 2018</w:t>
                       </w:r>
-                      <w:bookmarkEnd w:id="54"/>
+                      <w:bookmarkEnd w:id="55"/>
                     </w:p>
                   </w:txbxContent>
                 </v:textbox>
@@ -9312,7 +9430,7 @@
         </w:rPr>
         <w:t>Orientierung</w:t>
       </w:r>
-      <w:bookmarkEnd w:id="50"/>
+      <w:bookmarkEnd w:id="51"/>
     </w:p>
     <w:p>
       <w:pPr>
@@ -9538,14 +9656,14 @@
           <w:lang w:val="de-CH"/>
         </w:rPr>
       </w:pPr>
-      <w:bookmarkStart w:id="55" w:name="_Toc114647634"/>
+      <w:bookmarkStart w:id="56" w:name="_Toc114647634"/>
       <w:r>
         <w:rPr>
           <w:lang w:val="de-CH"/>
         </w:rPr>
         <w:t>Muster</w:t>
       </w:r>
-      <w:bookmarkEnd w:id="55"/>
+      <w:bookmarkEnd w:id="56"/>
     </w:p>
     <w:p>
       <w:pPr>
@@ -9623,7 +9741,7 @@
         <w:rPr>
           <w:lang w:val="de-CH"/>
         </w:rPr>
-        <w:instrText xml:space="preserve"> ADDIN ZOTERO_ITEM CSL_CITATION {"citationID":"47QbVODF","properties":{"formattedCitation":"(Bundesamt f\\uc0\\u252{}r Landestopografie swisstopo, 2022)","plainCitation":"(Bundesamt für Landestopografie swisstopo, 2022)","noteIndex":0},"citationItems":[{"id":102,"uris":["http://zotero.org/users/7722521/items/5TMLMM6H"],"itemData":{"id":102,"type":"webpage","container-title":"Bundesamt für Landestopografie swisstopo","language":"de","title":"Zeichenerklärung 2022","URL":"https://www.swisstopo.admin.ch/de/swisstopo/publikationen.html","author":[{"literal":"Bundesamt für Landestopografie swisstopo"}],"accessed":{"date-parts":[["2022",3,24]]},"issued":{"date-parts":[["2022"]]}}}],"schema":"https://github.com/citation-style-language/schema/raw/master/csl-citation.json"} </w:instrText>
+        <w:instrText xml:space="preserve"> ADDIN ZOTERO_ITEM CSL_CITATION {"citationID":"47QbVODF","properties":{"formattedCitation":"(Bundesamt f\\uc0\\u252{}r Landestopografie swisstopo, 2022)","plainCitation":"(Bundesamt für Landestopografie swisstopo, 2022)","noteIndex":0},"citationItems":[{"id":107,"uris":["http://zotero.org/users/7722521/items/5TMLMM6H"],"itemData":{"id":107,"type":"webpage","container-title":"Bundesamt für Landestopografie swisstopo","language":"de","title":"Zeichenerklärung 2022","URL":"https://www.swisstopo.admin.ch/de/swisstopo/publikationen.html","author":[{"literal":"Bundesamt für Landestopografie swisstopo"}],"accessed":{"date-parts":[["2022",3,24]]},"issued":{"date-parts":[["2022"]]}}}],"schema":"https://github.com/citation-style-language/schema/raw/master/csl-citation.json"} </w:instrText>
       </w:r>
       <w:r>
         <w:rPr>
@@ -9636,7 +9754,55 @@
           <w:rFonts w:ascii="Calibri" w:hAnsi="Calibri" w:cs="Calibri"/>
           <w:szCs w:val="24"/>
         </w:rPr>
-        <w:t>(Bundesamt für Landestopografie swisstopo, 2022)</w:t>
+        <w:t>(</w:t>
+      </w:r>
+      <w:proofErr w:type="spellStart"/>
+      <w:r>
+        <w:rPr>
+          <w:rFonts w:ascii="Calibri" w:hAnsi="Calibri" w:cs="Calibri"/>
+          <w:szCs w:val="24"/>
+        </w:rPr>
+        <w:t>Bundesamt</w:t>
+      </w:r>
+      <w:proofErr w:type="spellEnd"/>
+      <w:r>
+        <w:rPr>
+          <w:rFonts w:ascii="Calibri" w:hAnsi="Calibri" w:cs="Calibri"/>
+          <w:szCs w:val="24"/>
+        </w:rPr>
+        <w:t xml:space="preserve"> für </w:t>
+      </w:r>
+      <w:proofErr w:type="spellStart"/>
+      <w:r>
+        <w:rPr>
+          <w:rFonts w:ascii="Calibri" w:hAnsi="Calibri" w:cs="Calibri"/>
+          <w:szCs w:val="24"/>
+        </w:rPr>
+        <w:t>Landestopografie</w:t>
+      </w:r>
+      <w:proofErr w:type="spellEnd"/>
+      <w:r>
+        <w:rPr>
+          <w:rFonts w:ascii="Calibri" w:hAnsi="Calibri" w:cs="Calibri"/>
+          <w:szCs w:val="24"/>
+        </w:rPr>
+        <w:t xml:space="preserve"> </w:t>
+      </w:r>
+      <w:proofErr w:type="spellStart"/>
+      <w:r>
+        <w:rPr>
+          <w:rFonts w:ascii="Calibri" w:hAnsi="Calibri" w:cs="Calibri"/>
+          <w:szCs w:val="24"/>
+        </w:rPr>
+        <w:t>swisstopo</w:t>
+      </w:r>
+      <w:proofErr w:type="spellEnd"/>
+      <w:r>
+        <w:rPr>
+          <w:rFonts w:ascii="Calibri" w:hAnsi="Calibri" w:cs="Calibri"/>
+          <w:szCs w:val="24"/>
+        </w:rPr>
+        <w:t>, 2022)</w:t>
       </w:r>
       <w:r>
         <w:rPr>
@@ -9770,7 +9936,7 @@
         <w:rPr>
           <w:lang w:val="de-CH"/>
         </w:rPr>
-        <w:instrText xml:space="preserve"> ADDIN ZOTERO_ITEM CSL_CITATION {"citationID":"PJQGXgyW","properties":{"formattedCitation":"(\\uc0\\u8220{}Visual Variable,\\uc0\\u8221{} 2022)","plainCitation":"(“Visual Variable,” 2022)","noteIndex":0},"citationItems":[{"id":104,"uris":["http://zotero.org/users/7722521/items/ZXI58A45"],"itemData":{"id":104,"type":"entry-encyclopedia","abstract":"A visual variable, in cartographic design, graphic design, and data visualization, is an aspect of a graphical object that can visually differentiate it from other objects, and can be controlled during the design process. The concept was first systematized by Jacques Bertin, a French cartographer and graphic designer, and published in his 1967 book, Sémiologie Graphique.  Bertin identified a basic set of these variables and provided guidance for their usage; the concept and the set of variables has since been expanded, especially in cartography, where it has become a core principle of education and practice.","container-title":"Wikipedia","language":"en","note":"Page Version ID: 1073462054","source":"Wikipedia","title":"Visual variable","URL":"https://en.wikipedia.org/w/index.php?title=Visual_variable&amp;oldid=1073462054","accessed":{"date-parts":[["2022",3,24]]},"issued":{"date-parts":[["2022",2,22]]}}}],"schema":"https://github.com/citation-style-language/schema/raw/master/csl-citation.json"} </w:instrText>
+        <w:instrText xml:space="preserve"> ADDIN ZOTERO_ITEM CSL_CITATION {"citationID":"PJQGXgyW","properties":{"formattedCitation":"(\\uc0\\u8220{}Visual Variable,\\uc0\\u8221{} 2022)","plainCitation":"(“Visual Variable,” 2022)","noteIndex":0},"citationItems":[{"id":106,"uris":["http://zotero.org/users/7722521/items/ZXI58A45"],"itemData":{"id":106,"type":"entry-encyclopedia","abstract":"A visual variable, in cartographic design, graphic design, and data visualization, is an aspect of a graphical object that can visually differentiate it from other objects, and can be controlled during the design process. The concept was first systematized by Jacques Bertin, a French cartographer and graphic designer, and published in his 1967 book, Sémiologie Graphique.  Bertin identified a basic set of these variables and provided guidance for their usage; the concept and the set of variables has since been expanded, especially in cartography, where it has become a core principle of education and practice.","container-title":"Wikipedia","language":"en","note":"Page Version ID: 1073462054","source":"Wikipedia","title":"Visual variable","URL":"https://en.wikipedia.org/w/index.php?title=Visual_variable&amp;oldid=1073462054","accessed":{"date-parts":[["2022",3,24]]},"issued":{"date-parts":[["2022",2,22]]}}}],"schema":"https://github.com/citation-style-language/schema/raw/master/csl-citation.json"} </w:instrText>
       </w:r>
       <w:r>
         <w:rPr>
@@ -9805,14 +9971,14 @@
           <w:lang w:val="de-CH"/>
         </w:rPr>
       </w:pPr>
-      <w:bookmarkStart w:id="56" w:name="_Toc114647635"/>
+      <w:bookmarkStart w:id="57" w:name="_Toc114647635"/>
       <w:r>
         <w:rPr>
           <w:lang w:val="de-CH"/>
         </w:rPr>
         <w:t>Gestaltgesetze</w:t>
       </w:r>
-      <w:bookmarkEnd w:id="56"/>
+      <w:bookmarkEnd w:id="57"/>
     </w:p>
     <w:p>
       <w:pPr>
@@ -9894,14 +10060,14 @@
           <w:lang w:val="de-CH"/>
         </w:rPr>
       </w:pPr>
-      <w:bookmarkStart w:id="57" w:name="_Toc114647636"/>
+      <w:bookmarkStart w:id="58" w:name="_Toc114647636"/>
       <w:r>
         <w:rPr>
           <w:lang w:val="de-CH"/>
         </w:rPr>
         <w:t>Gesetz der Nähe</w:t>
       </w:r>
-      <w:bookmarkEnd w:id="57"/>
+      <w:bookmarkEnd w:id="58"/>
     </w:p>
     <w:p>
       <w:pPr>
@@ -9925,7 +10091,7 @@
         <w:rPr>
           <w:lang w:val="de-CH"/>
         </w:rPr>
-        <w:instrText xml:space="preserve"> ADDIN ZOTERO_ITEM CSL_CITATION {"citationID":"4dyOKWye","properties":{"formattedCitation":"(Wertheimer, 1923, p. 308)","plainCitation":"(Wertheimer, 1923, p. 308)","noteIndex":0},"citationItems":[{"id":108,"uris":["http://zotero.org/users/7722521/items/GGWHWBG8"],"itemData":{"id":108,"type":"webpage","title":"Untersuchungen zur Lehre von der Gestalt (II)","URL":"http://gestalttheory.net/download/Wertheimer1923_Lehre_von_der_Gestalt.pdf","author":[{"family":"Wertheimer","given":"Max"}],"accessed":{"date-parts":[["2022",3,24]]},"issued":{"date-parts":[["1923"]]}},"locator":"308"}],"schema":"https://github.com/citation-style-language/schema/raw/master/csl-citation.json"} </w:instrText>
+        <w:instrText xml:space="preserve"> ADDIN ZOTERO_ITEM CSL_CITATION {"citationID":"4dyOKWye","properties":{"formattedCitation":"(Wertheimer, 1923, p. 308)","plainCitation":"(Wertheimer, 1923, p. 308)","noteIndex":0},"citationItems":[{"id":104,"uris":["http://zotero.org/users/7722521/items/GGWHWBG8"],"itemData":{"id":104,"type":"webpage","title":"Untersuchungen zur Lehre von der Gestalt (II)","URL":"http://gestalttheory.net/download/Wertheimer1923_Lehre_von_der_Gestalt.pdf","author":[{"family":"Wertheimer","given":"Max"}],"accessed":{"date-parts":[["2022",3,24]]},"issued":{"date-parts":[["1923"]]}},"locator":"308"}],"schema":"https://github.com/citation-style-language/schema/raw/master/csl-citation.json"} </w:instrText>
       </w:r>
       <w:r>
         <w:rPr>
@@ -10021,7 +10187,7 @@
           <w:lang w:val="de-CH"/>
         </w:rPr>
       </w:pPr>
-      <w:bookmarkStart w:id="58" w:name="_Toc114647637"/>
+      <w:bookmarkStart w:id="59" w:name="_Toc114647637"/>
       <w:r>
         <w:rPr>
           <w:lang w:val="de-CH"/>
@@ -10034,7 +10200,7 @@
         </w:rPr>
         <w:t>Gleichheit</w:t>
       </w:r>
-      <w:bookmarkEnd w:id="58"/>
+      <w:bookmarkEnd w:id="59"/>
     </w:p>
     <w:p>
       <w:pPr>
@@ -10178,14 +10344,14 @@
           <w:lang w:val="de-CH"/>
         </w:rPr>
       </w:pPr>
-      <w:bookmarkStart w:id="59" w:name="_Toc114647638"/>
+      <w:bookmarkStart w:id="60" w:name="_Toc114647638"/>
       <w:r>
         <w:rPr>
           <w:lang w:val="de-CH"/>
         </w:rPr>
         <w:t>Gesetz der guten Gestalt</w:t>
       </w:r>
-      <w:bookmarkEnd w:id="59"/>
+      <w:bookmarkEnd w:id="60"/>
     </w:p>
     <w:p>
       <w:pPr>
@@ -10245,7 +10411,7 @@
         <w:rPr>
           <w:lang w:val="de-CH"/>
         </w:rPr>
-        <w:instrText xml:space="preserve"> ADDIN ZOTERO_ITEM CSL_CITATION {"citationID":"QtRa67dp","properties":{"formattedCitation":"(Weller, 2011)","plainCitation":"(Weller, 2011)","noteIndex":0},"citationItems":[{"id":110,"uris":["http://zotero.org/users/7722521/items/FBZ5KP9Y"],"itemData":{"id":110,"type":"webpage","abstract":"Wusstest du, dass viele Webseiten, Apps und Landingpages auf eine bestimmte Art und Weise gestaltet sind und somit unsere Wahrnehmung, unser Erleben und Handeln beeinflussen? Sie alle folgen einer Reihe von Gestaltungsregeln, die auf der Kernaussage der Gestalttheorie basieren: “Das Ganze ist etwas anderes als die …","language":"de","title":"Gestaltgesetze der Wahrnehmung und ihre Bedeutung für das Content Design","URL":"https://www.toushenne.de/design/gestaltgesetze-der-wahrnehmung.html","author":[{"family":"Weller","given":"Robert"}],"accessed":{"date-parts":[["2022",3,24]]},"issued":{"date-parts":[["2011",11,22]]}}}],"schema":"https://github.com/citation-style-language/schema/raw/master/csl-citation.json"} </w:instrText>
+        <w:instrText xml:space="preserve"> ADDIN ZOTERO_ITEM CSL_CITATION {"citationID":"QtRa67dp","properties":{"formattedCitation":"(Weller, 2011)","plainCitation":"(Weller, 2011)","noteIndex":0},"citationItems":[{"id":102,"uris":["http://zotero.org/users/7722521/items/FBZ5KP9Y"],"itemData":{"id":102,"type":"webpage","abstract":"Wusstest du, dass viele Webseiten, Apps und Landingpages auf eine bestimmte Art und Weise gestaltet sind und somit unsere Wahrnehmung, unser Erleben und Handeln beeinflussen? Sie alle folgen einer Reihe von Gestaltungsregeln, die auf der Kernaussage der Gestalttheorie basieren: “Das Ganze ist etwas anderes als die …","language":"de","title":"Gestaltgesetze der Wahrnehmung und ihre Bedeutung für das Content Design","URL":"https://www.toushenne.de/design/gestaltgesetze-der-wahrnehmung.html","author":[{"family":"Weller","given":"Robert"}],"accessed":{"date-parts":[["2022",3,24]]},"issued":{"date-parts":[["2011",11,22]]}}}],"schema":"https://github.com/citation-style-language/schema/raw/master/csl-citation.json"} </w:instrText>
       </w:r>
       <w:r>
         <w:rPr>
@@ -10285,14 +10451,14 @@
           <w:lang w:val="de-CH"/>
         </w:rPr>
       </w:pPr>
-      <w:bookmarkStart w:id="60" w:name="_Toc114647639"/>
+      <w:bookmarkStart w:id="61" w:name="_Toc114647639"/>
       <w:r>
         <w:rPr>
           <w:lang w:val="de-CH"/>
         </w:rPr>
         <w:t>Gesetz der guten Fortsetzung</w:t>
       </w:r>
-      <w:bookmarkEnd w:id="60"/>
+      <w:bookmarkEnd w:id="61"/>
     </w:p>
     <w:p>
       <w:pPr>
@@ -10340,7 +10506,7 @@
         <w:rPr>
           <w:lang w:val="de-CH"/>
         </w:rPr>
-        <w:instrText xml:space="preserve"> ADDIN ZOTERO_ITEM CSL_CITATION {"citationID":"PwM4RHdO","properties":{"formattedCitation":"(Fabian Happacher, 2019)","plainCitation":"(Fabian Happacher, 2019)","noteIndex":0},"citationItems":[{"id":114,"uris":["http://zotero.org/users/7722521/items/95XUITK4"],"itemData":{"id":114,"type":"post-weblog","abstract":"Das Gesetz der guten Gestalt wird der Gestaltpsychologie zugeordnet. All diese Gesetze der Gestaltpsychologie sind für Designerinnen und Designer unerlässlich – sie sind die Basis für die Gestaltung von Produkten.","container-title":"VERDINO","language":"de","title":"Gesetz der guten Gestalt &amp; der guten Fortsetzung","URL":"https://verdino.com/blog/gesetz-der-guten-gestalt-und-der-guten-fortsetzung/","author":[{"literal":"Fabian Happacher"}],"accessed":{"date-parts":[["2022",3,26]]},"issued":{"date-parts":[["2019",1,22]]}}}],"schema":"https://github.com/citation-style-language/schema/raw/master/csl-citation.json"} </w:instrText>
+        <w:instrText xml:space="preserve"> ADDIN ZOTERO_ITEM CSL_CITATION {"citationID":"PwM4RHdO","properties":{"formattedCitation":"(Fabian Happacher, 2019)","plainCitation":"(Fabian Happacher, 2019)","noteIndex":0},"citationItems":[{"id":117,"uris":["http://zotero.org/users/7722521/items/95XUITK4"],"itemData":{"id":117,"type":"post-weblog","abstract":"Das Gesetz der guten Gestalt wird der Gestaltpsychologie zugeordnet. All diese Gesetze der Gestaltpsychologie sind für Designerinnen und Designer unerlässlich – sie sind die Basis für die Gestaltung von Produkten.","container-title":"VERDINO","language":"de","title":"Gesetz der guten Gestalt &amp; der guten Fortsetzung","URL":"https://verdino.com/blog/gesetz-der-guten-gestalt-und-der-guten-fortsetzung/","author":[{"literal":"Fabian Happacher"}],"accessed":{"date-parts":[["2022",3,26]]},"issued":{"date-parts":[["2019",1,22]]}}}],"schema":"https://github.com/citation-style-language/schema/raw/master/csl-citation.json"} </w:instrText>
       </w:r>
       <w:r>
         <w:rPr>
@@ -10352,7 +10518,21 @@
         <w:rPr>
           <w:rFonts w:ascii="Calibri" w:hAnsi="Calibri" w:cs="Calibri"/>
         </w:rPr>
-        <w:t>(Fabian Happacher, 2019)</w:t>
+        <w:t xml:space="preserve">(Fabian </w:t>
+      </w:r>
+      <w:proofErr w:type="spellStart"/>
+      <w:r>
+        <w:rPr>
+          <w:rFonts w:ascii="Calibri" w:hAnsi="Calibri" w:cs="Calibri"/>
+        </w:rPr>
+        <w:t>Happacher</w:t>
+      </w:r>
+      <w:proofErr w:type="spellEnd"/>
+      <w:r>
+        <w:rPr>
+          <w:rFonts w:ascii="Calibri" w:hAnsi="Calibri" w:cs="Calibri"/>
+        </w:rPr>
+        <w:t>, 2019)</w:t>
       </w:r>
       <w:r>
         <w:rPr>
@@ -10374,7 +10554,7 @@
           <w:lang w:val="de-CH"/>
         </w:rPr>
       </w:pPr>
-      <w:bookmarkStart w:id="61" w:name="_Toc114647640"/>
+      <w:bookmarkStart w:id="62" w:name="_Toc114647640"/>
       <w:r>
         <w:rPr>
           <w:lang w:val="de-CH"/>
@@ -10387,7 +10567,7 @@
         </w:rPr>
         <w:t>esetz der Geschlossenheit</w:t>
       </w:r>
-      <w:bookmarkEnd w:id="61"/>
+      <w:bookmarkEnd w:id="62"/>
     </w:p>
     <w:p>
       <w:pPr>
@@ -10474,14 +10654,14 @@
           <w:lang w:val="de-CH"/>
         </w:rPr>
       </w:pPr>
-      <w:bookmarkStart w:id="62" w:name="_Toc114647641"/>
+      <w:bookmarkStart w:id="63" w:name="_Toc114647641"/>
       <w:r>
         <w:rPr>
           <w:lang w:val="de-CH"/>
         </w:rPr>
         <w:t>Gesetz des gemeinsamen Schicksals</w:t>
       </w:r>
-      <w:bookmarkEnd w:id="62"/>
+      <w:bookmarkEnd w:id="63"/>
     </w:p>
     <w:p>
       <w:pPr>
@@ -10535,7 +10715,7 @@
         <w:rPr>
           <w:lang w:val="de-CH"/>
         </w:rPr>
-        <w:instrText xml:space="preserve"> ADDIN ZOTERO_ITEM CSL_CITATION {"citationID":"jAYbFVlo","properties":{"formattedCitation":"(American Psychological Association, n.d.)","plainCitation":"(American Psychological Association, n.d.)","noteIndex":0},"citationItems":[{"id":112,"uris":["http://zotero.org/users/7722521/items/Z9SJSWTQ"],"itemData":{"id":112,"type":"webpage","language":"en","title":"common fate","URL":"https://dictionary.apa.org/common-fate","author":[{"literal":"American Psychological Association"}],"accessed":{"date-parts":[["2022",3,24]]}}}],"schema":"https://github.com/citation-style-language/schema/raw/master/csl-citation.json"} </w:instrText>
+        <w:instrText xml:space="preserve"> ADDIN ZOTERO_ITEM CSL_CITATION {"citationID":"jAYbFVlo","properties":{"formattedCitation":"(American Psychological Association, n.d.)","plainCitation":"(American Psychological Association, n.d.)","noteIndex":0},"citationItems":[{"id":101,"uris":["http://zotero.org/users/7722521/items/Z9SJSWTQ"],"itemData":{"id":101,"type":"webpage","language":"en","title":"common fate","URL":"https://dictionary.apa.org/common-fate","author":[{"literal":"American Psychological Association"}],"accessed":{"date-parts":[["2022",3,24]]}}}],"schema":"https://github.com/citation-style-language/schema/raw/master/csl-citation.json"} </w:instrText>
       </w:r>
       <w:r>
         <w:rPr>
@@ -10582,7 +10762,7 @@
           <w:lang w:val="de-CH"/>
         </w:rPr>
       </w:pPr>
-      <w:bookmarkStart w:id="63" w:name="_Toc114647642"/>
+      <w:bookmarkStart w:id="64" w:name="_Toc114647642"/>
       <w:r>
         <w:rPr>
           <w:lang w:val="de-CH"/>
@@ -10590,7 +10770,7 @@
         <w:lastRenderedPageBreak/>
         <w:t>LE3</w:t>
       </w:r>
-      <w:bookmarkEnd w:id="63"/>
+      <w:bookmarkEnd w:id="64"/>
     </w:p>
     <w:p>
       <w:pPr>
@@ -10599,7 +10779,7 @@
           <w:lang w:val="de-CH"/>
         </w:rPr>
       </w:pPr>
-      <w:bookmarkStart w:id="64" w:name="_Toc114647643"/>
+      <w:bookmarkStart w:id="65" w:name="_Toc114647643"/>
       <w:r>
         <w:rPr>
           <w:lang w:val="de-CH"/>
@@ -10613,7 +10793,7 @@
         </w:rPr>
         <w:t>cleansing</w:t>
       </w:r>
-      <w:bookmarkEnd w:id="64"/>
+      <w:bookmarkEnd w:id="65"/>
       <w:proofErr w:type="spellEnd"/>
     </w:p>
     <w:p>
@@ -10670,7 +10850,7 @@
         <w:rPr>
           <w:lang w:val="de-CH"/>
         </w:rPr>
-        <w:instrText xml:space="preserve"> ADDIN ZOTERO_ITEM CSL_CITATION {"citationID":"GHchZgFG","properties":{"formattedCitation":"(Tableau, n.d.)","plainCitation":"(Tableau, n.d.)","noteIndex":0},"citationItems":[{"id":168,"uris":["http://zotero.org/users/7722521/items/AYHK87HB"],"itemData":{"id":168,"type":"post-weblog","abstract":"In our in-depth guide to data cleaning, you'll learn about what data cleaning is, its benefits and components, and most importantly, how to clean your data.","container-title":"Tableau","language":"en-US","title":"Guide To Data Cleaning: Definition, Benefits, Components, And How To Clean Your Data","title-short":"Guide To Data Cleaning","URL":"https://www.tableau.com/learn/articles/what-is-data-cleaning","author":[{"literal":"Tableau"}],"accessed":{"date-parts":[["2022",4,7]]}}}],"schema":"https://github.com/citation-style-language/schema/raw/master/csl-citation.json"} </w:instrText>
+        <w:instrText xml:space="preserve"> ADDIN ZOTERO_ITEM CSL_CITATION {"citationID":"GHchZgFG","properties":{"formattedCitation":"(Tableau, n.d.)","plainCitation":"(Tableau, n.d.)","noteIndex":0},"citationItems":[{"id":156,"uris":["http://zotero.org/users/7722521/items/AYHK87HB"],"itemData":{"id":156,"type":"post-weblog","abstract":"In our in-depth guide to data cleaning, you'll learn about what data cleaning is, its benefits and components, and most importantly, how to clean your data.","container-title":"Tableau","language":"en-US","title":"Guide To Data Cleaning: Definition, Benefits, Components, And How To Clean Your Data","title-short":"Guide To Data Cleaning","URL":"https://www.tableau.com/learn/articles/what-is-data-cleaning","author":[{"literal":"Tableau"}],"accessed":{"date-parts":[["2022",4,7]]}}}],"schema":"https://github.com/citation-style-language/schema/raw/master/csl-citation.json"} </w:instrText>
       </w:r>
       <w:r>
         <w:rPr>
@@ -10803,7 +10983,7 @@
         <w:rPr>
           <w:lang w:val="de-CH"/>
         </w:rPr>
-        <w:instrText xml:space="preserve"> ADDIN ZOTERO_ITEM CSL_CITATION {"citationID":"sOakTOUY","properties":{"formattedCitation":"(Microsoft Corporation, 2022)","plainCitation":"(Microsoft Corporation, 2022)","noteIndex":0},"citationItems":[{"id":153,"uris":["http://zotero.org/users/7722521/items/8YGZDEWE"],"itemData":{"id":153,"type":"webpage","abstract":"Understand a star schema and its relevance to developing Power BI data models optimized for performance and usability.","language":"en-us","title":"Understand star schema and the importance for Power BI - Power BI","URL":"https://docs.microsoft.com/en-us/power-bi/guidance/star-schema","author":[{"literal":"Microsoft Corporation"}],"accessed":{"date-parts":[["2022",4,7]]},"issued":{"date-parts":[["2022",4,7]]}}}],"schema":"https://github.com/citation-style-language/schema/raw/master/csl-citation.json"} </w:instrText>
+        <w:instrText xml:space="preserve"> ADDIN ZOTERO_ITEM CSL_CITATION {"citationID":"sOakTOUY","properties":{"formattedCitation":"(Microsoft Corporation, 2022)","plainCitation":"(Microsoft Corporation, 2022)","noteIndex":0},"citationItems":[{"id":123,"uris":["http://zotero.org/users/7722521/items/8YGZDEWE"],"itemData":{"id":123,"type":"webpage","abstract":"Understand a star schema and its relevance to developing Power BI data models optimized for performance and usability.","language":"en-us","title":"Understand star schema and the importance for Power BI - Power BI","URL":"https://docs.microsoft.com/en-us/power-bi/guidance/star-schema","author":[{"literal":"Microsoft Corporation"}],"accessed":{"date-parts":[["2022",4,7]]},"issued":{"date-parts":[["2022",4,7]]}}}],"schema":"https://github.com/citation-style-language/schema/raw/master/csl-citation.json"} </w:instrText>
       </w:r>
       <w:r>
         <w:rPr>
@@ -10873,14 +11053,14 @@
           <w:lang w:val="de-CH"/>
         </w:rPr>
       </w:pPr>
-      <w:bookmarkStart w:id="65" w:name="_Toc114647644"/>
+      <w:bookmarkStart w:id="66" w:name="_Toc114647644"/>
       <w:r>
         <w:rPr>
           <w:lang w:val="de-CH"/>
         </w:rPr>
         <w:t>Qualitätskriterien</w:t>
       </w:r>
-      <w:bookmarkEnd w:id="65"/>
+      <w:bookmarkEnd w:id="66"/>
     </w:p>
     <w:p>
       <w:pPr>
@@ -10940,14 +11120,14 @@
           <w:lang w:val="de-CH"/>
         </w:rPr>
       </w:pPr>
-      <w:bookmarkStart w:id="66" w:name="_Toc114647645"/>
+      <w:bookmarkStart w:id="67" w:name="_Toc114647645"/>
       <w:r>
         <w:rPr>
           <w:lang w:val="de-CH"/>
         </w:rPr>
         <w:t>Validität</w:t>
       </w:r>
-      <w:bookmarkEnd w:id="66"/>
+      <w:bookmarkEnd w:id="67"/>
     </w:p>
     <w:p>
       <w:pPr>
@@ -11025,7 +11205,7 @@
         <w:rPr>
           <w:lang w:val="de-CH"/>
         </w:rPr>
-        <w:instrText xml:space="preserve"> ADDIN ZOTERO_ITEM CSL_CITATION {"citationID":"06tBIPxx","properties":{"formattedCitation":"(Rachel Levy Sarfin, 2021)","plainCitation":"(Rachel Levy Sarfin, 2021)","noteIndex":0},"citationItems":[{"id":167,"uris":["http://zotero.org/users/7722521/items/Y6WED9R3"],"itemData":{"id":167,"type":"post-weblog","abstract":"How does the quality of your data measure up against these data quality dimensions?","container-title":"Precisely","language":"en-US","title":"Data Quality Dimensions: How Do You Measure Up?","title-short":"Data Quality Dimensions","URL":"https://www.precisely.com/blog/data-quality/data-quality-dimensions-measure","author":[{"literal":"Rachel Levy Sarfin"}],"accessed":{"date-parts":[["2022",4,7]]},"issued":{"date-parts":[["2021",4,30]]}}}],"schema":"https://github.com/citation-style-language/schema/raw/master/csl-citation.json"} </w:instrText>
+        <w:instrText xml:space="preserve"> ADDIN ZOTERO_ITEM CSL_CITATION {"citationID":"06tBIPxx","properties":{"formattedCitation":"(Rachel Levy Sarfin, 2021)","plainCitation":"(Rachel Levy Sarfin, 2021)","noteIndex":0},"citationItems":[{"id":166,"uris":["http://zotero.org/users/7722521/items/Y6WED9R3"],"itemData":{"id":166,"type":"post-weblog","abstract":"How does the quality of your data measure up against these data quality dimensions?","container-title":"Precisely","language":"en-US","title":"Data Quality Dimensions: How Do You Measure Up?","title-short":"Data Quality Dimensions","URL":"https://www.precisely.com/blog/data-quality/data-quality-dimensions-measure","author":[{"literal":"Rachel Levy Sarfin"}],"accessed":{"date-parts":[["2022",4,7]]},"issued":{"date-parts":[["2021",4,30]]}}}],"schema":"https://github.com/citation-style-language/schema/raw/master/csl-citation.json"} </w:instrText>
       </w:r>
       <w:r>
         <w:rPr>
@@ -11037,7 +11217,21 @@
         <w:rPr>
           <w:rFonts w:ascii="Calibri" w:hAnsi="Calibri" w:cs="Calibri"/>
         </w:rPr>
-        <w:t>(Rachel Levy Sarfin, 2021)</w:t>
+        <w:t xml:space="preserve">(Rachel Levy </w:t>
+      </w:r>
+      <w:proofErr w:type="spellStart"/>
+      <w:r>
+        <w:rPr>
+          <w:rFonts w:ascii="Calibri" w:hAnsi="Calibri" w:cs="Calibri"/>
+        </w:rPr>
+        <w:t>Sarfin</w:t>
+      </w:r>
+      <w:proofErr w:type="spellEnd"/>
+      <w:r>
+        <w:rPr>
+          <w:rFonts w:ascii="Calibri" w:hAnsi="Calibri" w:cs="Calibri"/>
+        </w:rPr>
+        <w:t>, 2021)</w:t>
       </w:r>
       <w:r>
         <w:rPr>
@@ -11067,7 +11261,7 @@
         <w:rPr>
           <w:lang w:val="de-CH"/>
         </w:rPr>
-        <w:instrText xml:space="preserve"> ADDIN ZOTERO_ITEM CSL_CITATION {"citationID":"IF5RiQsx","properties":{"formattedCitation":"(\\uc0\\u8220{}Luftfeuchtigkeit,\\uc0\\u8221{} 2022)","plainCitation":"(“Luftfeuchtigkeit,” 2022)","noteIndex":0},"citationItems":[{"id":164,"uris":["http://zotero.org/users/7722521/items/UDB8Z46K"],"itemData":{"id":164,"type":"entry-encyclopedia","abstract":"Die Luftfeuchte – oder umgangssprachlich Luftfeuchtigkeit – bezeichnet den Anteil des Wasserdampfs am Gasgemisch der Luft. Flüssiges Wasser (zum Beispiel Regentropfen, Nebeltröpfchen) oder Eis (zum Beispiel Schneekristalle) werden der Luftfeuchtigkeit folglich nicht zugerechnet. Die Luftfeuchtigkeit ist eine wichtige Kenngröße für zahlreiche technische und meteorologische Vorgänge, für viele Lebensvorgänge bei Lebewesen sowie für Gesundheit und Behaglichkeit der Menschen.In Abhängigkeit von Temperatur und Druck kann ein gegebenes Luftvolumen nur eine gewisse Höchstmenge Wasserdampf enthalten. Die relative Luftfeuchtigkeit, die das geläufigste Maß für die Luftfeuchtigkeit ist, beträgt dann 100 %. Allgemein gibt die relative Luftfeuchtigkeit, ausgedrückt in Prozent (%), das Gewichtsverhältnis des momentanen Wasserdampfgehalts zu dem Wasserdampfgehalt an, der für die aktuelle Temperatur und den aktuellen Druck maximal möglich ist. Durch die Aufnahme von Wasserdampf wird die Luftdichte verringert, da bei gleich bleibendem Gesamtdruck eine hinzugefügte Anzahl von H2O-Molekülen dieselbe Anzahl von schwereren N2- und O2-Molekülen verdrängt.","container-title":"Wikipedia","language":"de","note":"Page Version ID: 221865584","source":"Wikipedia","title":"Luftfeuchtigkeit","URL":"https://de.wikipedia.org/w/index.php?title=Luftfeuchtigkeit&amp;oldid=221865584","accessed":{"date-parts":[["2022",4,7]]},"issued":{"date-parts":[["2022",4,7]]}}}],"schema":"https://github.com/citation-style-language/schema/raw/master/csl-citation.json"} </w:instrText>
+        <w:instrText xml:space="preserve"> ADDIN ZOTERO_ITEM CSL_CITATION {"citationID":"IF5RiQsx","properties":{"formattedCitation":"(\\uc0\\u8220{}Luftfeuchtigkeit,\\uc0\\u8221{} 2022)","plainCitation":"(“Luftfeuchtigkeit,” 2022)","noteIndex":0},"citationItems":[{"id":172,"uris":["http://zotero.org/users/7722521/items/UDB8Z46K"],"itemData":{"id":172,"type":"entry-encyclopedia","abstract":"Die Luftfeuchte – oder umgangssprachlich Luftfeuchtigkeit – bezeichnet den Anteil des Wasserdampfs am Gasgemisch der Luft. Flüssiges Wasser (zum Beispiel Regentropfen, Nebeltröpfchen) oder Eis (zum Beispiel Schneekristalle) werden der Luftfeuchtigkeit folglich nicht zugerechnet. Die Luftfeuchtigkeit ist eine wichtige Kenngröße für zahlreiche technische und meteorologische Vorgänge, für viele Lebensvorgänge bei Lebewesen sowie für Gesundheit und Behaglichkeit der Menschen.In Abhängigkeit von Temperatur und Druck kann ein gegebenes Luftvolumen nur eine gewisse Höchstmenge Wasserdampf enthalten. Die relative Luftfeuchtigkeit, die das geläufigste Maß für die Luftfeuchtigkeit ist, beträgt dann 100 %. Allgemein gibt die relative Luftfeuchtigkeit, ausgedrückt in Prozent (%), das Gewichtsverhältnis des momentanen Wasserdampfgehalts zu dem Wasserdampfgehalt an, der für die aktuelle Temperatur und den aktuellen Druck maximal möglich ist. Durch die Aufnahme von Wasserdampf wird die Luftdichte verringert, da bei gleich bleibendem Gesamtdruck eine hinzugefügte Anzahl von H2O-Molekülen dieselbe Anzahl von schwereren N2- und O2-Molekülen verdrängt.","container-title":"Wikipedia","language":"de","note":"Page Version ID: 221865584","source":"Wikipedia","title":"Luftfeuchtigkeit","URL":"https://de.wikipedia.org/w/index.php?title=Luftfeuchtigkeit&amp;oldid=221865584","accessed":{"date-parts":[["2022",4,7]]},"issued":{"date-parts":[["2022",4,7]]}}}],"schema":"https://github.com/citation-style-language/schema/raw/master/csl-citation.json"} </w:instrText>
       </w:r>
       <w:r>
         <w:rPr>
@@ -11080,7 +11274,23 @@
           <w:rFonts w:ascii="Calibri" w:hAnsi="Calibri" w:cs="Calibri"/>
           <w:szCs w:val="24"/>
         </w:rPr>
-        <w:t>(“Luftfeuchtigkeit,” 2022)</w:t>
+        <w:t>(“</w:t>
+      </w:r>
+      <w:proofErr w:type="spellStart"/>
+      <w:r>
+        <w:rPr>
+          <w:rFonts w:ascii="Calibri" w:hAnsi="Calibri" w:cs="Calibri"/>
+          <w:szCs w:val="24"/>
+        </w:rPr>
+        <w:t>Luftfeuchtigkeit</w:t>
+      </w:r>
+      <w:proofErr w:type="spellEnd"/>
+      <w:r>
+        <w:rPr>
+          <w:rFonts w:ascii="Calibri" w:hAnsi="Calibri" w:cs="Calibri"/>
+          <w:szCs w:val="24"/>
+        </w:rPr>
+        <w:t>,” 2022)</w:t>
       </w:r>
       <w:r>
         <w:rPr>
@@ -11212,14 +11422,14 @@
           <w:lang w:val="de-CH"/>
         </w:rPr>
       </w:pPr>
-      <w:bookmarkStart w:id="67" w:name="_Toc114647646"/>
+      <w:bookmarkStart w:id="68" w:name="_Toc114647646"/>
       <w:r>
         <w:rPr>
           <w:lang w:val="de-CH"/>
         </w:rPr>
         <w:t>Genauigkeit</w:t>
       </w:r>
-      <w:bookmarkEnd w:id="67"/>
+      <w:bookmarkEnd w:id="68"/>
     </w:p>
     <w:p>
       <w:pPr>
@@ -11249,7 +11459,7 @@
         <w:rPr>
           <w:lang w:val="de-CH"/>
         </w:rPr>
-        <w:instrText xml:space="preserve"> ADDIN ZOTERO_ITEM CSL_CITATION {"citationID":"zOYnQ4XY","properties":{"formattedCitation":"({\\i{}ISO 5725-1}, 1994)","plainCitation":"(ISO 5725-1, 1994)","noteIndex":0},"citationItems":[{"id":161,"uris":["http://zotero.org/users/7722521/items/ERFQE6BD"],"itemData":{"id":161,"type":"webpage","abstract":"Accuracy (trueness and precision) of measurement methods and results — Part 1: General principles and definitions","container-title":"ISO","language":"en","title":"Accuracy (trueness and precision) of measurement methods and results — Part 1: General principles and definitions","title-short":"ISO 5725-1","URL":"https://www.iso.org/cms/render/live/en/sites/isoorg/contents/data/standard/01/18/11833.html","accessed":{"date-parts":[["2022",4,7]]},"issued":{"date-parts":[["1994"]]}}}],"schema":"https://github.com/citation-style-language/schema/raw/master/csl-citation.json"} </w:instrText>
+        <w:instrText xml:space="preserve"> ADDIN ZOTERO_ITEM CSL_CITATION {"citationID":"zOYnQ4XY","properties":{"formattedCitation":"({\\i{}ISO 5725-1}, 1994)","plainCitation":"(ISO 5725-1, 1994)","noteIndex":0},"citationItems":[{"id":119,"uris":["http://zotero.org/users/7722521/items/ERFQE6BD"],"itemData":{"id":119,"type":"webpage","abstract":"Accuracy (trueness and precision) of measurement methods and results — Part 1: General principles and definitions","container-title":"ISO","language":"en","title":"Accuracy (trueness and precision) of measurement methods and results — Part 1: General principles and definitions","title-short":"ISO 5725-1","URL":"https://www.iso.org/cms/render/live/en/sites/isoorg/contents/data/standard/01/18/11833.html","accessed":{"date-parts":[["2022",4,7]]},"issued":{"date-parts":[["1994"]]}}}],"schema":"https://github.com/citation-style-language/schema/raw/master/csl-citation.json"} </w:instrText>
       </w:r>
       <w:r>
         <w:rPr>
@@ -11390,14 +11600,14 @@
           <w:lang w:val="de-CH"/>
         </w:rPr>
       </w:pPr>
-      <w:bookmarkStart w:id="68" w:name="_Toc114647647"/>
+      <w:bookmarkStart w:id="69" w:name="_Toc114647647"/>
       <w:r>
         <w:rPr>
           <w:lang w:val="de-CH"/>
         </w:rPr>
         <w:t>Vollständigkeit</w:t>
       </w:r>
-      <w:bookmarkEnd w:id="68"/>
+      <w:bookmarkEnd w:id="69"/>
     </w:p>
     <w:p>
       <w:pPr>
@@ -11439,7 +11649,7 @@
         <w:rPr>
           <w:lang w:val="de-CH"/>
         </w:rPr>
-        <w:instrText xml:space="preserve"> ADDIN ZOTERO_ITEM CSL_CITATION {"citationID":"BFtkbK3c","properties":{"formattedCitation":"(Rachel Levy Sarfin, 2021)","plainCitation":"(Rachel Levy Sarfin, 2021)","noteIndex":0},"citationItems":[{"id":167,"uris":["http://zotero.org/users/7722521/items/Y6WED9R3"],"itemData":{"id":167,"type":"post-weblog","abstract":"How does the quality of your data measure up against these data quality dimensions?","container-title":"Precisely","language":"en-US","title":"Data Quality Dimensions: How Do You Measure Up?","title-short":"Data Quality Dimensions","URL":"https://www.precisely.com/blog/data-quality/data-quality-dimensions-measure","author":[{"literal":"Rachel Levy Sarfin"}],"accessed":{"date-parts":[["2022",4,7]]},"issued":{"date-parts":[["2021",4,30]]}}}],"schema":"https://github.com/citation-style-language/schema/raw/master/csl-citation.json"} </w:instrText>
+        <w:instrText xml:space="preserve"> ADDIN ZOTERO_ITEM CSL_CITATION {"citationID":"BFtkbK3c","properties":{"formattedCitation":"(Rachel Levy Sarfin, 2021)","plainCitation":"(Rachel Levy Sarfin, 2021)","noteIndex":0},"citationItems":[{"id":166,"uris":["http://zotero.org/users/7722521/items/Y6WED9R3"],"itemData":{"id":166,"type":"post-weblog","abstract":"How does the quality of your data measure up against these data quality dimensions?","container-title":"Precisely","language":"en-US","title":"Data Quality Dimensions: How Do You Measure Up?","title-short":"Data Quality Dimensions","URL":"https://www.precisely.com/blog/data-quality/data-quality-dimensions-measure","author":[{"literal":"Rachel Levy Sarfin"}],"accessed":{"date-parts":[["2022",4,7]]},"issued":{"date-parts":[["2021",4,30]]}}}],"schema":"https://github.com/citation-style-language/schema/raw/master/csl-citation.json"} </w:instrText>
       </w:r>
       <w:r>
         <w:rPr>
@@ -11451,7 +11661,21 @@
         <w:rPr>
           <w:rFonts w:ascii="Calibri" w:hAnsi="Calibri" w:cs="Calibri"/>
         </w:rPr>
-        <w:t>(Rachel Levy Sarfin, 2021)</w:t>
+        <w:t xml:space="preserve">(Rachel Levy </w:t>
+      </w:r>
+      <w:proofErr w:type="spellStart"/>
+      <w:r>
+        <w:rPr>
+          <w:rFonts w:ascii="Calibri" w:hAnsi="Calibri" w:cs="Calibri"/>
+        </w:rPr>
+        <w:t>Sarfin</w:t>
+      </w:r>
+      <w:proofErr w:type="spellEnd"/>
+      <w:r>
+        <w:rPr>
+          <w:rFonts w:ascii="Calibri" w:hAnsi="Calibri" w:cs="Calibri"/>
+        </w:rPr>
+        <w:t>, 2021)</w:t>
       </w:r>
       <w:r>
         <w:rPr>
@@ -11530,7 +11754,7 @@
         <w:rPr>
           <w:lang w:val="de-CH"/>
         </w:rPr>
-        <w:instrText xml:space="preserve"> ADDIN ZOTERO_ITEM CSL_CITATION {"citationID":"VTIuN9w2","properties":{"formattedCitation":"(Wasserschutzpolizei et al., 2021)","plainCitation":"(Wasserschutzpolizei et al., 2021)","noteIndex":0},"citationItems":[{"id":68,"uris":["http://zotero.org/users/7722521/items/48H8CBX4"],"itemData":{"id":68,"type":"webpage","container-title":"Messwerte der Wetterstationen der Wasserschutzpolizei Zürich","title":"Messwerte der Wetterstationen der Wasserschutzpolizei Zürich","URL":"https://data.stadt-zuerich.ch/dataset/sid_wapo_wetterstationen","author":[{"literal":"Wasserschutzpolizei"},{"literal":"Sicherheitsdepartement"},{"literal":"Stadtpolizei"}],"accessed":{"date-parts":[["2022",3,10]]},"issued":{"date-parts":[["2021",12,21]]}}}],"schema":"https://github.com/citation-style-language/schema/raw/master/csl-citation.json"} </w:instrText>
+        <w:instrText xml:space="preserve"> ADDIN ZOTERO_ITEM CSL_CITATION {"citationID":"VTIuN9w2","properties":{"formattedCitation":"(Wasserschutzpolizei et al., 2021)","plainCitation":"(Wasserschutzpolizei et al., 2021)","noteIndex":0},"citationItems":[{"id":9,"uris":["http://zotero.org/users/7722521/items/48H8CBX4"],"itemData":{"id":9,"type":"webpage","container-title":"Messwerte der Wetterstationen der Wasserschutzpolizei Zürich","title":"Messwerte der Wetterstationen der Wasserschutzpolizei Zürich","URL":"https://data.stadt-zuerich.ch/dataset/sid_wapo_wetterstationen","author":[{"literal":"Wasserschutzpolizei"},{"literal":"Sicherheitsdepartement"},{"literal":"Stadtpolizei"}],"accessed":{"date-parts":[["2022",3,10]]},"issued":{"date-parts":[["2021",12,21]]}}}],"schema":"https://github.com/citation-style-language/schema/raw/master/csl-citation.json"} </w:instrText>
       </w:r>
       <w:r>
         <w:rPr>
@@ -11542,7 +11766,21 @@
         <w:rPr>
           <w:rFonts w:ascii="Calibri" w:hAnsi="Calibri" w:cs="Calibri"/>
         </w:rPr>
-        <w:t>(Wasserschutzpolizei et al., 2021)</w:t>
+        <w:t>(</w:t>
+      </w:r>
+      <w:proofErr w:type="spellStart"/>
+      <w:r>
+        <w:rPr>
+          <w:rFonts w:ascii="Calibri" w:hAnsi="Calibri" w:cs="Calibri"/>
+        </w:rPr>
+        <w:t>Wasserschutzpolizei</w:t>
+      </w:r>
+      <w:proofErr w:type="spellEnd"/>
+      <w:r>
+        <w:rPr>
+          <w:rFonts w:ascii="Calibri" w:hAnsi="Calibri" w:cs="Calibri"/>
+        </w:rPr>
+        <w:t xml:space="preserve"> et al., 2021)</w:t>
       </w:r>
       <w:r>
         <w:rPr>
@@ -11564,14 +11802,14 @@
           <w:lang w:val="de-CH"/>
         </w:rPr>
       </w:pPr>
-      <w:bookmarkStart w:id="69" w:name="_Toc114647648"/>
+      <w:bookmarkStart w:id="70" w:name="_Toc114647648"/>
       <w:r>
         <w:rPr>
           <w:lang w:val="de-CH"/>
         </w:rPr>
         <w:t>Konsistenz</w:t>
       </w:r>
-      <w:bookmarkEnd w:id="69"/>
+      <w:bookmarkEnd w:id="70"/>
     </w:p>
     <w:p>
       <w:pPr>
@@ -11607,7 +11845,7 @@
         <w:rPr>
           <w:lang w:val="de-CH"/>
         </w:rPr>
-        <w:instrText xml:space="preserve"> ADDIN ZOTERO_ITEM CSL_CITATION {"citationID":"onOxM0fX","properties":{"formattedCitation":"(Rachel Levy Sarfin, 2021)","plainCitation":"(Rachel Levy Sarfin, 2021)","noteIndex":0},"citationItems":[{"id":167,"uris":["http://zotero.org/users/7722521/items/Y6WED9R3"],"itemData":{"id":167,"type":"post-weblog","abstract":"How does the quality of your data measure up against these data quality dimensions?","container-title":"Precisely","language":"en-US","title":"Data Quality Dimensions: How Do You Measure Up?","title-short":"Data Quality Dimensions","URL":"https://www.precisely.com/blog/data-quality/data-quality-dimensions-measure","author":[{"literal":"Rachel Levy Sarfin"}],"accessed":{"date-parts":[["2022",4,7]]},"issued":{"date-parts":[["2021",4,30]]}}}],"schema":"https://github.com/citation-style-language/schema/raw/master/csl-citation.json"} </w:instrText>
+        <w:instrText xml:space="preserve"> ADDIN ZOTERO_ITEM CSL_CITATION {"citationID":"onOxM0fX","properties":{"formattedCitation":"(Rachel Levy Sarfin, 2021)","plainCitation":"(Rachel Levy Sarfin, 2021)","noteIndex":0},"citationItems":[{"id":166,"uris":["http://zotero.org/users/7722521/items/Y6WED9R3"],"itemData":{"id":166,"type":"post-weblog","abstract":"How does the quality of your data measure up against these data quality dimensions?","container-title":"Precisely","language":"en-US","title":"Data Quality Dimensions: How Do You Measure Up?","title-short":"Data Quality Dimensions","URL":"https://www.precisely.com/blog/data-quality/data-quality-dimensions-measure","author":[{"literal":"Rachel Levy Sarfin"}],"accessed":{"date-parts":[["2022",4,7]]},"issued":{"date-parts":[["2021",4,30]]}}}],"schema":"https://github.com/citation-style-language/schema/raw/master/csl-citation.json"} </w:instrText>
       </w:r>
       <w:r>
         <w:rPr>
@@ -11619,7 +11857,21 @@
         <w:rPr>
           <w:rFonts w:ascii="Calibri" w:hAnsi="Calibri" w:cs="Calibri"/>
         </w:rPr>
-        <w:t>(Rachel Levy Sarfin, 2021)</w:t>
+        <w:t xml:space="preserve">(Rachel Levy </w:t>
+      </w:r>
+      <w:proofErr w:type="spellStart"/>
+      <w:r>
+        <w:rPr>
+          <w:rFonts w:ascii="Calibri" w:hAnsi="Calibri" w:cs="Calibri"/>
+        </w:rPr>
+        <w:t>Sarfin</w:t>
+      </w:r>
+      <w:proofErr w:type="spellEnd"/>
+      <w:r>
+        <w:rPr>
+          <w:rFonts w:ascii="Calibri" w:hAnsi="Calibri" w:cs="Calibri"/>
+        </w:rPr>
+        <w:t>, 2021)</w:t>
       </w:r>
       <w:r>
         <w:rPr>
@@ -11641,14 +11893,14 @@
           <w:lang w:val="de-CH"/>
         </w:rPr>
       </w:pPr>
-      <w:bookmarkStart w:id="70" w:name="_Toc114647649"/>
+      <w:bookmarkStart w:id="71" w:name="_Toc114647649"/>
       <w:r>
         <w:rPr>
           <w:lang w:val="de-CH"/>
         </w:rPr>
         <w:t>Einheitlichkeit</w:t>
       </w:r>
-      <w:bookmarkEnd w:id="70"/>
+      <w:bookmarkEnd w:id="71"/>
     </w:p>
     <w:p>
       <w:pPr>
@@ -11678,7 +11930,7 @@
         <w:rPr>
           <w:lang w:val="de-CH"/>
         </w:rPr>
-        <w:instrText xml:space="preserve"> ADDIN ZOTERO_ITEM CSL_CITATION {"citationID":"rmyMLdvB","properties":{"formattedCitation":"(Elgabry, 2019)","plainCitation":"(Elgabry, 2019)","noteIndex":0},"citationItems":[{"id":166,"uris":["http://zotero.org/users/7722521/items/CPA56BEP"],"itemData":{"id":166,"type":"webpage","abstract":"When the data is spewing garbage","container-title":"Medium","language":"en","title":"The Ultimate Guide to Data Cleaning","URL":"https://towardsdatascience.com/the-ultimate-guide-to-data-cleaning-3969843991d4","author":[{"family":"Elgabry","given":"Omar"}],"accessed":{"date-parts":[["2022",4,7]]},"issued":{"date-parts":[["2019",3,2]]}}}],"schema":"https://github.com/citation-style-language/schema/raw/master/csl-citation.json"} </w:instrText>
+        <w:instrText xml:space="preserve"> ADDIN ZOTERO_ITEM CSL_CITATION {"citationID":"rmyMLdvB","properties":{"formattedCitation":"(Elgabry, 2019)","plainCitation":"(Elgabry, 2019)","noteIndex":0},"citationItems":[{"id":168,"uris":["http://zotero.org/users/7722521/items/CPA56BEP"],"itemData":{"id":168,"type":"webpage","abstract":"When the data is spewing garbage","container-title":"Medium","language":"en","title":"The Ultimate Guide to Data Cleaning","URL":"https://towardsdatascience.com/the-ultimate-guide-to-data-cleaning-3969843991d4","author":[{"family":"Elgabry","given":"Omar"}],"accessed":{"date-parts":[["2022",4,7]]},"issued":{"date-parts":[["2019",3,2]]}}}],"schema":"https://github.com/citation-style-language/schema/raw/master/csl-citation.json"} </w:instrText>
       </w:r>
       <w:r>
         <w:rPr>
@@ -11690,7 +11942,21 @@
         <w:rPr>
           <w:rFonts w:ascii="Calibri" w:hAnsi="Calibri" w:cs="Calibri"/>
         </w:rPr>
-        <w:t>(Elgabry, 2019)</w:t>
+        <w:t>(</w:t>
+      </w:r>
+      <w:proofErr w:type="spellStart"/>
+      <w:r>
+        <w:rPr>
+          <w:rFonts w:ascii="Calibri" w:hAnsi="Calibri" w:cs="Calibri"/>
+        </w:rPr>
+        <w:t>Elgabry</w:t>
+      </w:r>
+      <w:proofErr w:type="spellEnd"/>
+      <w:r>
+        <w:rPr>
+          <w:rFonts w:ascii="Calibri" w:hAnsi="Calibri" w:cs="Calibri"/>
+        </w:rPr>
+        <w:t>, 2019)</w:t>
       </w:r>
       <w:r>
         <w:rPr>
@@ -11756,7 +12022,7 @@
           <w:lang w:val="de-CH"/>
         </w:rPr>
       </w:pPr>
-      <w:bookmarkStart w:id="71" w:name="_Toc114647650"/>
+      <w:bookmarkStart w:id="72" w:name="_Toc114647650"/>
       <w:r>
         <w:rPr>
           <w:lang w:val="de-CH"/>
@@ -11764,7 +12030,7 @@
         <w:lastRenderedPageBreak/>
         <w:t>Datentypen</w:t>
       </w:r>
-      <w:bookmarkEnd w:id="71"/>
+      <w:bookmarkEnd w:id="72"/>
     </w:p>
     <w:p>
       <w:pPr>
@@ -11846,14 +12112,14 @@
           <w:lang w:val="de-CH"/>
         </w:rPr>
       </w:pPr>
-      <w:bookmarkStart w:id="72" w:name="_Toc114647651"/>
+      <w:bookmarkStart w:id="73" w:name="_Toc114647651"/>
       <w:r>
         <w:rPr>
           <w:lang w:val="de-CH"/>
         </w:rPr>
         <w:t>Quantitative Daten</w:t>
       </w:r>
-      <w:bookmarkEnd w:id="72"/>
+      <w:bookmarkEnd w:id="73"/>
     </w:p>
     <w:p>
       <w:pPr>
@@ -11883,7 +12149,7 @@
         <w:rPr>
           <w:lang w:val="de-CH"/>
         </w:rPr>
-        <w:instrText xml:space="preserve"> ADDIN ZOTERO_ITEM CSL_CITATION {"citationID":"PaEZMS2k","properties":{"formattedCitation":"(Wilke, 2019, Chapter 2.1)","plainCitation":"(Wilke, 2019, Chapter 2.1)","noteIndex":0},"citationItems":[{"id":165,"uris":["http://zotero.org/users/7722521/items/AAJWI4PN"],"itemData":{"id":165,"type":"book","abstract":"Effective visualization is the best way to communicate information from the increasingly large and complex datasets in the natural and social sciences. But with the increasing power of visualization software today, scientists, engineers, and business analysts often have to navigate a bewildering array of visualization choices and options.This practical book takes you through many commonly encountered visualization problems, and it provides guidelines on how to turn large datasets into clear and compelling figures. What visualization type is best for the story you want to tell? How do you make informative figures that are visually pleasing? Author Claus O. Wilke teaches you the elements most critical to successful data visualization.Explore the basic concepts of color as a tool to highlight, distinguish, or represent a valueUnderstand the importance of redundant coding to ensure you provide key information in multiple waysUse the book’s visualizations directory, a graphical guide to commonly used types of data visualizationsGet extensive examples of good and bad figuresLearn how to use figures in a document or report and how employ them effectively to tell a compelling story","ISBN":"978-1-4920-3103-1","language":"en","note":"Google-Books-ID: WmmNDwAAQBAJ","number-of-pages":"406","publisher":"O'Reilly Media, Inc.","source":"Google Books","title":"Fundamentals of Data Visualization: A Primer on Making Informative and Compelling Figures","title-short":"Fundamentals of Data Visualization","author":[{"family":"Wilke","given":"Claus O."}],"issued":{"date-parts":[["2019",3,18]]}},"locator":"2.1","label":"chapter"}],"schema":"https://github.com/citation-style-language/schema/raw/master/csl-citation.json"} </w:instrText>
+        <w:instrText xml:space="preserve"> ADDIN ZOTERO_ITEM CSL_CITATION {"citationID":"PaEZMS2k","properties":{"formattedCitation":"(Wilke, 2019, Chapter 2.1)","plainCitation":"(Wilke, 2019, Chapter 2.1)","noteIndex":0},"citationItems":[{"id":170,"uris":["http://zotero.org/users/7722521/items/AAJWI4PN"],"itemData":{"id":170,"type":"book","abstract":"Effective visualization is the best way to communicate information from the increasingly large and complex datasets in the natural and social sciences. But with the increasing power of visualization software today, scientists, engineers, and business analysts often have to navigate a bewildering array of visualization choices and options.This practical book takes you through many commonly encountered visualization problems, and it provides guidelines on how to turn large datasets into clear and compelling figures. What visualization type is best for the story you want to tell? How do you make informative figures that are visually pleasing? Author Claus O. Wilke teaches you the elements most critical to successful data visualization.Explore the basic concepts of color as a tool to highlight, distinguish, or represent a valueUnderstand the importance of redundant coding to ensure you provide key information in multiple waysUse the book’s visualizations directory, a graphical guide to commonly used types of data visualizationsGet extensive examples of good and bad figuresLearn how to use figures in a document or report and how employ them effectively to tell a compelling story","ISBN":"978-1-4920-3103-1","language":"en","note":"Google-Books-ID: WmmNDwAAQBAJ","number-of-pages":"406","publisher":"O'Reilly Media, Inc.","source":"Google Books","title":"Fundamentals of Data Visualization: A Primer on Making Informative and Compelling Figures","title-short":"Fundamentals of Data Visualization","author":[{"family":"Wilke","given":"Claus O."}],"issued":{"date-parts":[["2019",3,18]]}},"locator":"2.1","label":"chapter"}],"schema":"https://github.com/citation-style-language/schema/raw/master/csl-citation.json"} </w:instrText>
       </w:r>
       <w:r>
         <w:rPr>
@@ -11994,7 +12260,7 @@
         <w:rPr>
           <w:lang w:val="de-CH"/>
         </w:rPr>
-        <w:instrText xml:space="preserve"> ADDIN ZOTERO_ITEM CSL_CITATION {"citationID":"yejD8ULU","properties":{"formattedCitation":"(Wilke, 2019, Chapter 2.1)","plainCitation":"(Wilke, 2019, Chapter 2.1)","noteIndex":0},"citationItems":[{"id":165,"uris":["http://zotero.org/users/7722521/items/AAJWI4PN"],"itemData":{"id":165,"type":"book","abstract":"Effective visualization is the best way to communicate information from the increasingly large and complex datasets in the natural and social sciences. But with the increasing power of visualization software today, scientists, engineers, and business analysts often have to navigate a bewildering array of visualization choices and options.This practical book takes you through many commonly encountered visualization problems, and it provides guidelines on how to turn large datasets into clear and compelling figures. What visualization type is best for the story you want to tell? How do you make informative figures that are visually pleasing? Author Claus O. Wilke teaches you the elements most critical to successful data visualization.Explore the basic concepts of color as a tool to highlight, distinguish, or represent a valueUnderstand the importance of redundant coding to ensure you provide key information in multiple waysUse the book’s visualizations directory, a graphical guide to commonly used types of data visualizationsGet extensive examples of good and bad figuresLearn how to use figures in a document or report and how employ them effectively to tell a compelling story","ISBN":"978-1-4920-3103-1","language":"en","note":"Google-Books-ID: WmmNDwAAQBAJ","number-of-pages":"406","publisher":"O'Reilly Media, Inc.","source":"Google Books","title":"Fundamentals of Data Visualization: A Primer on Making Informative and Compelling Figures","title-short":"Fundamentals of Data Visualization","author":[{"family":"Wilke","given":"Claus O."}],"issued":{"date-parts":[["2019",3,18]]}},"locator":"2.1","label":"chapter"}],"schema":"https://github.com/citation-style-language/schema/raw/master/csl-citation.json"} </w:instrText>
+        <w:instrText xml:space="preserve"> ADDIN ZOTERO_ITEM CSL_CITATION {"citationID":"yejD8ULU","properties":{"formattedCitation":"(Wilke, 2019, Chapter 2.1)","plainCitation":"(Wilke, 2019, Chapter 2.1)","noteIndex":0},"citationItems":[{"id":170,"uris":["http://zotero.org/users/7722521/items/AAJWI4PN"],"itemData":{"id":170,"type":"book","abstract":"Effective visualization is the best way to communicate information from the increasingly large and complex datasets in the natural and social sciences. But with the increasing power of visualization software today, scientists, engineers, and business analysts often have to navigate a bewildering array of visualization choices and options.This practical book takes you through many commonly encountered visualization problems, and it provides guidelines on how to turn large datasets into clear and compelling figures. What visualization type is best for the story you want to tell? How do you make informative figures that are visually pleasing? Author Claus O. Wilke teaches you the elements most critical to successful data visualization.Explore the basic concepts of color as a tool to highlight, distinguish, or represent a valueUnderstand the importance of redundant coding to ensure you provide key information in multiple waysUse the book’s visualizations directory, a graphical guide to commonly used types of data visualizationsGet extensive examples of good and bad figuresLearn how to use figures in a document or report and how employ them effectively to tell a compelling story","ISBN":"978-1-4920-3103-1","language":"en","note":"Google-Books-ID: WmmNDwAAQBAJ","number-of-pages":"406","publisher":"O'Reilly Media, Inc.","source":"Google Books","title":"Fundamentals of Data Visualization: A Primer on Making Informative and Compelling Figures","title-short":"Fundamentals of Data Visualization","author":[{"family":"Wilke","given":"Claus O."}],"issued":{"date-parts":[["2019",3,18]]}},"locator":"2.1","label":"chapter"}],"schema":"https://github.com/citation-style-language/schema/raw/master/csl-citation.json"} </w:instrText>
       </w:r>
       <w:r>
         <w:rPr>
@@ -12298,7 +12564,7 @@
         <w:rPr>
           <w:lang w:val="de-CH"/>
         </w:rPr>
-        <w:instrText xml:space="preserve"> ADDIN ZOTERO_ITEM CSL_CITATION {"citationID":"DLlmduip","properties":{"formattedCitation":"(Wilke, 2019, Chapter 2.1)","plainCitation":"(Wilke, 2019, Chapter 2.1)","noteIndex":0},"citationItems":[{"id":165,"uris":["http://zotero.org/users/7722521/items/AAJWI4PN"],"itemData":{"id":165,"type":"book","abstract":"Effective visualization is the best way to communicate information from the increasingly large and complex datasets in the natural and social sciences. But with the increasing power of visualization software today, scientists, engineers, and business analysts often have to navigate a bewildering array of visualization choices and options.This practical book takes you through many commonly encountered visualization problems, and it provides guidelines on how to turn large datasets into clear and compelling figures. What visualization type is best for the story you want to tell? How do you make informative figures that are visually pleasing? Author Claus O. Wilke teaches you the elements most critical to successful data visualization.Explore the basic concepts of color as a tool to highlight, distinguish, or represent a valueUnderstand the importance of redundant coding to ensure you provide key information in multiple waysUse the book’s visualizations directory, a graphical guide to commonly used types of data visualizationsGet extensive examples of good and bad figuresLearn how to use figures in a document or report and how employ them effectively to tell a compelling story","ISBN":"978-1-4920-3103-1","language":"en","note":"Google-Books-ID: WmmNDwAAQBAJ","number-of-pages":"406","publisher":"O'Reilly Media, Inc.","source":"Google Books","title":"Fundamentals of Data Visualization: A Primer on Making Informative and Compelling Figures","title-short":"Fundamentals of Data Visualization","author":[{"family":"Wilke","given":"Claus O."}],"issued":{"date-parts":[["2019",3,18]]}},"locator":"2.1","label":"chapter"}],"schema":"https://github.com/citation-style-language/schema/raw/master/csl-citation.json"} </w:instrText>
+        <w:instrText xml:space="preserve"> ADDIN ZOTERO_ITEM CSL_CITATION {"citationID":"DLlmduip","properties":{"formattedCitation":"(Wilke, 2019, Chapter 2.1)","plainCitation":"(Wilke, 2019, Chapter 2.1)","noteIndex":0},"citationItems":[{"id":170,"uris":["http://zotero.org/users/7722521/items/AAJWI4PN"],"itemData":{"id":170,"type":"book","abstract":"Effective visualization is the best way to communicate information from the increasingly large and complex datasets in the natural and social sciences. But with the increasing power of visualization software today, scientists, engineers, and business analysts often have to navigate a bewildering array of visualization choices and options.This practical book takes you through many commonly encountered visualization problems, and it provides guidelines on how to turn large datasets into clear and compelling figures. What visualization type is best for the story you want to tell? How do you make informative figures that are visually pleasing? Author Claus O. Wilke teaches you the elements most critical to successful data visualization.Explore the basic concepts of color as a tool to highlight, distinguish, or represent a valueUnderstand the importance of redundant coding to ensure you provide key information in multiple waysUse the book’s visualizations directory, a graphical guide to commonly used types of data visualizationsGet extensive examples of good and bad figuresLearn how to use figures in a document or report and how employ them effectively to tell a compelling story","ISBN":"978-1-4920-3103-1","language":"en","note":"Google-Books-ID: WmmNDwAAQBAJ","number-of-pages":"406","publisher":"O'Reilly Media, Inc.","source":"Google Books","title":"Fundamentals of Data Visualization: A Primer on Making Informative and Compelling Figures","title-short":"Fundamentals of Data Visualization","author":[{"family":"Wilke","given":"Claus O."}],"issued":{"date-parts":[["2019",3,18]]}},"locator":"2.1","label":"chapter"}],"schema":"https://github.com/citation-style-language/schema/raw/master/csl-citation.json"} </w:instrText>
       </w:r>
       <w:r>
         <w:rPr>
@@ -12525,14 +12791,14 @@
           <w:lang w:val="de-CH"/>
         </w:rPr>
       </w:pPr>
-      <w:bookmarkStart w:id="73" w:name="_Toc114647652"/>
+      <w:bookmarkStart w:id="74" w:name="_Toc114647652"/>
       <w:r>
         <w:rPr>
           <w:lang w:val="de-CH"/>
         </w:rPr>
         <w:t>Qualitative Daten</w:t>
       </w:r>
-      <w:bookmarkEnd w:id="73"/>
+      <w:bookmarkEnd w:id="74"/>
     </w:p>
     <w:p>
       <w:pPr>
@@ -12562,7 +12828,7 @@
         <w:rPr>
           <w:lang w:val="de-CH"/>
         </w:rPr>
-        <w:instrText xml:space="preserve"> ADDIN ZOTERO_ITEM CSL_CITATION {"citationID":"TOflvYFH","properties":{"formattedCitation":"(Wilke, 2019, Chapter 2.1)","plainCitation":"(Wilke, 2019, Chapter 2.1)","noteIndex":0},"citationItems":[{"id":165,"uris":["http://zotero.org/users/7722521/items/AAJWI4PN"],"itemData":{"id":165,"type":"book","abstract":"Effective visualization is the best way to communicate information from the increasingly large and complex datasets in the natural and social sciences. But with the increasing power of visualization software today, scientists, engineers, and business analysts often have to navigate a bewildering array of visualization choices and options.This practical book takes you through many commonly encountered visualization problems, and it provides guidelines on how to turn large datasets into clear and compelling figures. What visualization type is best for the story you want to tell? How do you make informative figures that are visually pleasing? Author Claus O. Wilke teaches you the elements most critical to successful data visualization.Explore the basic concepts of color as a tool to highlight, distinguish, or represent a valueUnderstand the importance of redundant coding to ensure you provide key information in multiple waysUse the book’s visualizations directory, a graphical guide to commonly used types of data visualizationsGet extensive examples of good and bad figuresLearn how to use figures in a document or report and how employ them effectively to tell a compelling story","ISBN":"978-1-4920-3103-1","language":"en","note":"Google-Books-ID: WmmNDwAAQBAJ","number-of-pages":"406","publisher":"O'Reilly Media, Inc.","source":"Google Books","title":"Fundamentals of Data Visualization: A Primer on Making Informative and Compelling Figures","title-short":"Fundamentals of Data Visualization","author":[{"family":"Wilke","given":"Claus O."}],"issued":{"date-parts":[["2019",3,18]]}},"locator":"2.1","label":"chapter"}],"schema":"https://github.com/citation-style-language/schema/raw/master/csl-citation.json"} </w:instrText>
+        <w:instrText xml:space="preserve"> ADDIN ZOTERO_ITEM CSL_CITATION {"citationID":"TOflvYFH","properties":{"formattedCitation":"(Wilke, 2019, Chapter 2.1)","plainCitation":"(Wilke, 2019, Chapter 2.1)","noteIndex":0},"citationItems":[{"id":170,"uris":["http://zotero.org/users/7722521/items/AAJWI4PN"],"itemData":{"id":170,"type":"book","abstract":"Effective visualization is the best way to communicate information from the increasingly large and complex datasets in the natural and social sciences. But with the increasing power of visualization software today, scientists, engineers, and business analysts often have to navigate a bewildering array of visualization choices and options.This practical book takes you through many commonly encountered visualization problems, and it provides guidelines on how to turn large datasets into clear and compelling figures. What visualization type is best for the story you want to tell? How do you make informative figures that are visually pleasing? Author Claus O. Wilke teaches you the elements most critical to successful data visualization.Explore the basic concepts of color as a tool to highlight, distinguish, or represent a valueUnderstand the importance of redundant coding to ensure you provide key information in multiple waysUse the book’s visualizations directory, a graphical guide to commonly used types of data visualizationsGet extensive examples of good and bad figuresLearn how to use figures in a document or report and how employ them effectively to tell a compelling story","ISBN":"978-1-4920-3103-1","language":"en","note":"Google-Books-ID: WmmNDwAAQBAJ","number-of-pages":"406","publisher":"O'Reilly Media, Inc.","source":"Google Books","title":"Fundamentals of Data Visualization: A Primer on Making Informative and Compelling Figures","title-short":"Fundamentals of Data Visualization","author":[{"family":"Wilke","given":"Claus O."}],"issued":{"date-parts":[["2019",3,18]]}},"locator":"2.1","label":"chapter"}],"schema":"https://github.com/citation-style-language/schema/raw/master/csl-citation.json"} </w:instrText>
       </w:r>
       <w:r>
         <w:rPr>
@@ -12649,7 +12915,7 @@
         <w:rPr>
           <w:lang w:val="de-CH"/>
         </w:rPr>
-        <w:instrText xml:space="preserve"> ADDIN ZOTERO_ITEM CSL_CITATION {"citationID":"EyFGV1s5","properties":{"formattedCitation":"(Wilke, 2019, Chapter 2.1)","plainCitation":"(Wilke, 2019, Chapter 2.1)","noteIndex":0},"citationItems":[{"id":165,"uris":["http://zotero.org/users/7722521/items/AAJWI4PN"],"itemData":{"id":165,"type":"book","abstract":"Effective visualization is the best way to communicate information from the increasingly large and complex datasets in the natural and social sciences. But with the increasing power of visualization software today, scientists, engineers, and business analysts often have to navigate a bewildering array of visualization choices and options.This practical book takes you through many commonly encountered visualization problems, and it provides guidelines on how to turn large datasets into clear and compelling figures. What visualization type is best for the story you want to tell? How do you make informative figures that are visually pleasing? Author Claus O. Wilke teaches you the elements most critical to successful data visualization.Explore the basic concepts of color as a tool to highlight, distinguish, or represent a valueUnderstand the importance of redundant coding to ensure you provide key information in multiple waysUse the book’s visualizations directory, a graphical guide to commonly used types of data visualizationsGet extensive examples of good and bad figuresLearn how to use figures in a document or report and how employ them effectively to tell a compelling story","ISBN":"978-1-4920-3103-1","language":"en","note":"Google-Books-ID: WmmNDwAAQBAJ","number-of-pages":"406","publisher":"O'Reilly Media, Inc.","source":"Google Books","title":"Fundamentals of Data Visualization: A Primer on Making Informative and Compelling Figures","title-short":"Fundamentals of Data Visualization","author":[{"family":"Wilke","given":"Claus O."}],"issued":{"date-parts":[["2019",3,18]]}},"locator":"2.1","label":"chapter"}],"schema":"https://github.com/citation-style-language/schema/raw/master/csl-citation.json"} </w:instrText>
+        <w:instrText xml:space="preserve"> ADDIN ZOTERO_ITEM CSL_CITATION {"citationID":"EyFGV1s5","properties":{"formattedCitation":"(Wilke, 2019, Chapter 2.1)","plainCitation":"(Wilke, 2019, Chapter 2.1)","noteIndex":0},"citationItems":[{"id":170,"uris":["http://zotero.org/users/7722521/items/AAJWI4PN"],"itemData":{"id":170,"type":"book","abstract":"Effective visualization is the best way to communicate information from the increasingly large and complex datasets in the natural and social sciences. But with the increasing power of visualization software today, scientists, engineers, and business analysts often have to navigate a bewildering array of visualization choices and options.This practical book takes you through many commonly encountered visualization problems, and it provides guidelines on how to turn large datasets into clear and compelling figures. What visualization type is best for the story you want to tell? How do you make informative figures that are visually pleasing? Author Claus O. Wilke teaches you the elements most critical to successful data visualization.Explore the basic concepts of color as a tool to highlight, distinguish, or represent a valueUnderstand the importance of redundant coding to ensure you provide key information in multiple waysUse the book’s visualizations directory, a graphical guide to commonly used types of data visualizationsGet extensive examples of good and bad figuresLearn how to use figures in a document or report and how employ them effectively to tell a compelling story","ISBN":"978-1-4920-3103-1","language":"en","note":"Google-Books-ID: WmmNDwAAQBAJ","number-of-pages":"406","publisher":"O'Reilly Media, Inc.","source":"Google Books","title":"Fundamentals of Data Visualization: A Primer on Making Informative and Compelling Figures","title-short":"Fundamentals of Data Visualization","author":[{"family":"Wilke","given":"Claus O."}],"issued":{"date-parts":[["2019",3,18]]}},"locator":"2.1","label":"chapter"}],"schema":"https://github.com/citation-style-language/schema/raw/master/csl-citation.json"} </w:instrText>
       </w:r>
       <w:r>
         <w:rPr>
@@ -12859,7 +13125,7 @@
         <w:rPr>
           <w:lang w:val="de-CH"/>
         </w:rPr>
-        <w:instrText xml:space="preserve"> ADDIN ZOTERO_ITEM CSL_CITATION {"citationID":"MVNcl9o1","properties":{"formattedCitation":"(Wilke, 2019, p. 2.1)","plainCitation":"(Wilke, 2019, p. 2.1)","noteIndex":0},"citationItems":[{"id":165,"uris":["http://zotero.org/users/7722521/items/AAJWI4PN"],"itemData":{"id":165,"type":"book","abstract":"Effective visualization is the best way to communicate information from the increasingly large and complex datasets in the natural and social sciences. But with the increasing power of visualization software today, scientists, engineers, and business analysts often have to navigate a bewildering array of visualization choices and options.This practical book takes you through many commonly encountered visualization problems, and it provides guidelines on how to turn large datasets into clear and compelling figures. What visualization type is best for the story you want to tell? How do you make informative figures that are visually pleasing? Author Claus O. Wilke teaches you the elements most critical to successful data visualization.Explore the basic concepts of color as a tool to highlight, distinguish, or represent a valueUnderstand the importance of redundant coding to ensure you provide key information in multiple waysUse the book’s visualizations directory, a graphical guide to commonly used types of data visualizationsGet extensive examples of good and bad figuresLearn how to use figures in a document or report and how employ them effectively to tell a compelling story","ISBN":"978-1-4920-3103-1","language":"en","note":"Google-Books-ID: WmmNDwAAQBAJ","number-of-pages":"406","publisher":"O'Reilly Media, Inc.","source":"Google Books","title":"Fundamentals of Data Visualization: A Primer on Making Informative and Compelling Figures","title-short":"Fundamentals of Data Visualization","author":[{"family":"Wilke","given":"Claus O."}],"issued":{"date-parts":[["2019",3,18]]}},"locator":"2.1"}],"schema":"https://github.com/citation-style-language/schema/raw/master/csl-citation.json"} </w:instrText>
+        <w:instrText xml:space="preserve"> ADDIN ZOTERO_ITEM CSL_CITATION {"citationID":"MVNcl9o1","properties":{"formattedCitation":"(Wilke, 2019, p. 2.1)","plainCitation":"(Wilke, 2019, p. 2.1)","noteIndex":0},"citationItems":[{"id":170,"uris":["http://zotero.org/users/7722521/items/AAJWI4PN"],"itemData":{"id":170,"type":"book","abstract":"Effective visualization is the best way to communicate information from the increasingly large and complex datasets in the natural and social sciences. But with the increasing power of visualization software today, scientists, engineers, and business analysts often have to navigate a bewildering array of visualization choices and options.This practical book takes you through many commonly encountered visualization problems, and it provides guidelines on how to turn large datasets into clear and compelling figures. What visualization type is best for the story you want to tell? How do you make informative figures that are visually pleasing? Author Claus O. Wilke teaches you the elements most critical to successful data visualization.Explore the basic concepts of color as a tool to highlight, distinguish, or represent a valueUnderstand the importance of redundant coding to ensure you provide key information in multiple waysUse the book’s visualizations directory, a graphical guide to commonly used types of data visualizationsGet extensive examples of good and bad figuresLearn how to use figures in a document or report and how employ them effectively to tell a compelling story","ISBN":"978-1-4920-3103-1","language":"en","note":"Google-Books-ID: WmmNDwAAQBAJ","number-of-pages":"406","publisher":"O'Reilly Media, Inc.","source":"Google Books","title":"Fundamentals of Data Visualization: A Primer on Making Informative and Compelling Figures","title-short":"Fundamentals of Data Visualization","author":[{"family":"Wilke","given":"Claus O."}],"issued":{"date-parts":[["2019",3,18]]}},"locator":"2.1"}],"schema":"https://github.com/citation-style-language/schema/raw/master/csl-citation.json"} </w:instrText>
       </w:r>
       <w:r>
         <w:rPr>
@@ -12925,7 +13191,7 @@
         <w:rPr>
           <w:lang w:val="de-CH"/>
         </w:rPr>
-        <w:instrText xml:space="preserve"> ADDIN ZOTERO_ITEM CSL_CITATION {"citationID":"Fx08GIfE","properties":{"formattedCitation":"(meh, 2016)","plainCitation":"(meh, 2016)","noteIndex":0},"citationItems":[{"id":163,"uris":["http://zotero.org/users/7722521/items/HPVEPIKW"],"itemData":{"id":163,"type":"document","note":"_eprint: https://stats.stackexchange.com/q/203082\nPublished: Cross Validated","title":"Categorical or Quantitative?","URL":"https://stats.stackexchange.com/q/203082","author":[{"literal":"meh"}],"issued":{"date-parts":[["2016",3,22]]}}}],"schema":"https://github.com/citation-style-language/schema/raw/master/csl-citation.json"} </w:instrText>
+        <w:instrText xml:space="preserve"> ADDIN ZOTERO_ITEM CSL_CITATION {"citationID":"Fx08GIfE","properties":{"formattedCitation":"(meh, 2016)","plainCitation":"(meh, 2016)","noteIndex":0},"citationItems":[{"id":174,"uris":["http://zotero.org/users/7722521/items/HPVEPIKW"],"itemData":{"id":174,"type":"document","note":"_eprint: https://stats.stackexchange.com/q/203082\nPublished: Cross Validated","title":"Categorical or Quantitative?","URL":"https://stats.stackexchange.com/q/203082","author":[{"literal":"meh"}],"issued":{"date-parts":[["2016",3,22]]}}}],"schema":"https://github.com/citation-style-language/schema/raw/master/csl-citation.json"} </w:instrText>
       </w:r>
       <w:r>
         <w:rPr>
@@ -13279,7 +13545,19 @@
         <w:rPr>
           <w:lang w:val="de-CH"/>
         </w:rPr>
-        <w:t xml:space="preserve">Ein solches Konzept welches wir hier ansehen heisst </w:t>
+        <w:t xml:space="preserve">Ein solches </w:t>
+      </w:r>
+      <w:r>
+        <w:rPr>
+          <w:lang w:val="de-CH"/>
+        </w:rPr>
+        <w:t>Konzept,</w:t>
+      </w:r>
+      <w:r>
+        <w:rPr>
+          <w:lang w:val="de-CH"/>
+        </w:rPr>
+        <w:t xml:space="preserve"> welches wir hier ansehen heisst </w:t>
       </w:r>
       <w:r>
         <w:rPr>
@@ -13311,7 +13589,19 @@
         <w:rPr>
           <w:lang w:val="de-CH"/>
         </w:rPr>
-        <w:t xml:space="preserve"> Graphics» und wurde von </w:t>
+        <w:t xml:space="preserve"> Graphics»</w:t>
+      </w:r>
+      <w:r>
+        <w:rPr>
+          <w:lang w:val="de-CH"/>
+        </w:rPr>
+        <w:t xml:space="preserve">. Es </w:t>
+      </w:r>
+      <w:r>
+        <w:rPr>
+          <w:lang w:val="de-CH"/>
+        </w:rPr>
+        <w:t xml:space="preserve">wurde von </w:t>
       </w:r>
       <w:r>
         <w:rPr>
@@ -13323,7 +13613,170 @@
         <w:rPr>
           <w:lang w:val="de-CH"/>
         </w:rPr>
-        <w:t xml:space="preserve"> 1999 im gleichnamigen Buch vorgestellt und durch die Library ggplo2 popularisiert. </w:t>
+        <w:t xml:space="preserve"> im gleichnamigen Buch</w:t>
+      </w:r>
+      <w:r>
+        <w:rPr>
+          <w:lang w:val="de-CH"/>
+        </w:rPr>
+        <w:t xml:space="preserve"> </w:t>
+      </w:r>
+      <w:r>
+        <w:rPr>
+          <w:lang w:val="de-CH"/>
+        </w:rPr>
+        <w:t>vorgestellt</w:t>
+      </w:r>
+      <w:r>
+        <w:rPr>
+          <w:lang w:val="de-CH"/>
+        </w:rPr>
+        <w:t xml:space="preserve"> </w:t>
+      </w:r>
+      <w:r>
+        <w:rPr>
+          <w:lang w:val="de-CH"/>
+        </w:rPr>
+        <w:fldChar w:fldCharType="begin"/>
+      </w:r>
+      <w:r>
+        <w:rPr>
+          <w:lang w:val="de-CH"/>
+        </w:rPr>
+        <w:instrText xml:space="preserve"> ADDIN ZOTERO_ITEM CSL_CITATION {"citationID":"wV6FzoSw","properties":{"formattedCitation":"(Leland Wilkinson, 2005)","plainCitation":"(Leland Wilkinson, 2005)","noteIndex":0},"citationItems":[{"id":247,"uris":["http://zotero.org/users/7722521/items/BPERBAK8"],"itemData":{"id":247,"type":"book","collection-title":"Statistics and Computing","event-place":"New York","ISBN":"978-0-387-24544-7","language":"en","note":"DOI: 10.1007/0-387-28695-0","publisher":"Springer-Verlag","publisher-place":"New York","source":"DOI.org (Crossref)","title":"The Grammar of Graphics","URL":"http://link.springer.com/10.1007/0-387-28695-0","author":[{"literal":"Leland Wilkinson"}],"accessed":{"date-parts":[["2022",9,21]]},"issued":{"date-parts":[["2005"]]}}}],"schema":"https://github.com/citation-style-language/schema/raw/master/csl-citation.json"} </w:instrText>
+      </w:r>
+      <w:r>
+        <w:rPr>
+          <w:lang w:val="de-CH"/>
+        </w:rPr>
+        <w:fldChar w:fldCharType="separate"/>
+      </w:r>
+      <w:r>
+        <w:rPr>
+          <w:rFonts w:ascii="Calibri" w:hAnsi="Calibri" w:cs="Calibri"/>
+        </w:rPr>
+        <w:t>(Leland Wilkinson, 2005)</w:t>
+      </w:r>
+      <w:r>
+        <w:rPr>
+          <w:lang w:val="de-CH"/>
+        </w:rPr>
+        <w:fldChar w:fldCharType="end"/>
+      </w:r>
+      <w:r>
+        <w:rPr>
+          <w:lang w:val="de-CH"/>
+        </w:rPr>
+        <w:t xml:space="preserve">, basiert auf </w:t>
+      </w:r>
+      <w:proofErr w:type="spellStart"/>
+      <w:r>
+        <w:rPr>
+          <w:lang w:val="de-CH"/>
+        </w:rPr>
+        <w:t>Bertin’s</w:t>
+      </w:r>
+      <w:proofErr w:type="spellEnd"/>
+      <w:r>
+        <w:rPr>
+          <w:lang w:val="de-CH"/>
+        </w:rPr>
+        <w:t xml:space="preserve"> sieben Variablen, welche im Kapitel </w:t>
+      </w:r>
+      <w:r>
+        <w:rPr>
+          <w:lang w:val="de-CH"/>
+        </w:rPr>
+        <w:fldChar w:fldCharType="begin"/>
+      </w:r>
+      <w:r>
+        <w:rPr>
+          <w:lang w:val="de-CH"/>
+        </w:rPr>
+        <w:instrText xml:space="preserve"> REF _Ref114688816 \r \h </w:instrText>
+      </w:r>
+      <w:r>
+        <w:rPr>
+          <w:lang w:val="de-CH"/>
+        </w:rPr>
+      </w:r>
+      <w:r>
+        <w:rPr>
+          <w:lang w:val="de-CH"/>
+        </w:rPr>
+        <w:fldChar w:fldCharType="separate"/>
+      </w:r>
+      <w:r>
+        <w:rPr>
+          <w:lang w:val="de-CH"/>
+        </w:rPr>
+        <w:t>3.1</w:t>
+      </w:r>
+      <w:r>
+        <w:rPr>
+          <w:lang w:val="de-CH"/>
+        </w:rPr>
+        <w:fldChar w:fldCharType="end"/>
+      </w:r>
+      <w:r>
+        <w:rPr>
+          <w:lang w:val="de-CH"/>
+        </w:rPr>
+        <w:t xml:space="preserve"> beschrieben sind,</w:t>
+      </w:r>
+      <w:r>
+        <w:rPr>
+          <w:lang w:val="de-CH"/>
+        </w:rPr>
+        <w:t xml:space="preserve"> und durch die Library ggplo2 popularisiert</w:t>
+      </w:r>
+      <w:r>
+        <w:rPr>
+          <w:lang w:val="de-CH"/>
+        </w:rPr>
+        <w:t xml:space="preserve"> wurde</w:t>
+      </w:r>
+      <w:r>
+        <w:rPr>
+          <w:lang w:val="de-CH"/>
+        </w:rPr>
+        <w:t xml:space="preserve"> </w:t>
+      </w:r>
+      <w:r>
+        <w:rPr>
+          <w:lang w:val="de-CH"/>
+        </w:rPr>
+        <w:fldChar w:fldCharType="begin"/>
+      </w:r>
+      <w:r>
+        <w:rPr>
+          <w:lang w:val="de-CH"/>
+        </w:rPr>
+        <w:instrText xml:space="preserve"> ADDIN ZOTERO_ITEM CSL_CITATION {"citationID":"K5aqrh0i","properties":{"formattedCitation":"(Wickham et al., 2022)","plainCitation":"(Wickham et al., 2022)","noteIndex":0},"citationItems":[{"id":312,"uris":["http://zotero.org/users/7722521/items/RPR2J524"],"itemData":{"id":312,"type":"book","abstract":"A system for 'declaratively' creating graphics, based on \"The Grammar of Graphics\". You provide the data, tell 'ggplot2' how to map variables to aesthetics, what graphical primitives to use, and it takes care of the details.","source":"R-Packages","title":"ggplot2: Create Elegant Data Visualisations Using the Grammar of Graphics","title-short":"ggplot2","URL":"https://CRAN.R-project.org/package=ggplot2","version":"3.3.6","author":[{"family":"Wickham","given":"Hadley"},{"family":"Chang","given":"Winston"},{"family":"Henry","given":"Lionel"},{"family":"Pedersen","given":"Thomas Lin"},{"family":"Takahashi","given":"Kohske"},{"family":"Wilke","given":"Claus"},{"family":"Woo","given":"Kara"},{"family":"Yutani","given":"Hiroaki"},{"family":"Dunnington","given":"Dewey"},{"family":"RStudio","given":""}],"accessed":{"date-parts":[["2022",9,21]]},"issued":{"date-parts":[["2022",5,3]]}}}],"schema":"https://github.com/citation-style-language/schema/raw/master/csl-citation.json"} </w:instrText>
+      </w:r>
+      <w:r>
+        <w:rPr>
+          <w:lang w:val="de-CH"/>
+        </w:rPr>
+        <w:fldChar w:fldCharType="separate"/>
+      </w:r>
+      <w:r>
+        <w:rPr>
+          <w:rFonts w:ascii="Calibri" w:hAnsi="Calibri" w:cs="Calibri"/>
+        </w:rPr>
+        <w:t>(Wickham et al., 2022)</w:t>
+      </w:r>
+      <w:r>
+        <w:rPr>
+          <w:lang w:val="de-CH"/>
+        </w:rPr>
+        <w:fldChar w:fldCharType="end"/>
+      </w:r>
+      <w:r>
+        <w:rPr>
+          <w:lang w:val="de-CH"/>
+        </w:rPr>
+        <w:t xml:space="preserve">. </w:t>
       </w:r>
       <w:r>
         <w:rPr>
@@ -13440,7 +13893,7 @@
         <w:rPr>
           <w:lang w:val="de-CH"/>
         </w:rPr>
-        <w:instrText xml:space="preserve"> ADDIN ZOTERO_ITEM CSL_CITATION {"citationID":"2j4IeOrS","properties":{"formattedCitation":"(Sarkar, 2018)","plainCitation":"(Sarkar, 2018)","noteIndex":0},"citationItems":[{"id":230,"uris":["http://zotero.org/users/7722521/items/5VKMWNX4"],"itemData":{"id":230,"type":"webpage","abstract":"Learn effective strategies for leveraging a layered Grammar of Graphics framework for effective data visualization","container-title":"Medium","language":"en","title":"A Comprehensive Guide to the Grammar of Graphics for Effective Visualization of Multi-dimensional…","URL":"https://towardsdatascience.com/a-comprehensive-guide-to-the-grammar-of-graphics-for-effective-visualization-of-multi-dimensional-1f92b4ed4149","author":[{"family":"Sarkar","given":"Dipanjan (DJ)"}],"accessed":{"date-parts":[["2022",9,21]]},"issued":{"date-parts":[["2018",9,13]]}}}],"schema":"https://github.com/citation-style-language/schema/raw/master/csl-citation.json"} </w:instrText>
+        <w:instrText xml:space="preserve"> ADDIN ZOTERO_ITEM CSL_CITATION {"citationID":"2j4IeOrS","properties":{"formattedCitation":"(Sarkar, 2018)","plainCitation":"(Sarkar, 2018)","noteIndex":0},"citationItems":[{"id":233,"uris":["http://zotero.org/users/7722521/items/5VKMWNX4"],"itemData":{"id":233,"type":"webpage","abstract":"Learn effective strategies for leveraging a layered Grammar of Graphics framework for effective data visualization","container-title":"Medium","language":"en","title":"A Comprehensive Guide to the Grammar of Graphics for Effective Visualization of Multi-dimensional…","URL":"https://towardsdatascience.com/a-comprehensive-guide-to-the-grammar-of-graphics-for-effective-visualization-of-multi-dimensional-1f92b4ed4149","author":[{"family":"Sarkar","given":"Dipanjan (DJ)"}],"accessed":{"date-parts":[["2022",9,21]]},"issued":{"date-parts":[["2018",9,13]]}}}],"schema":"https://github.com/citation-style-language/schema/raw/master/csl-citation.json"} </w:instrText>
       </w:r>
       <w:r>
         <w:rPr>
@@ -13585,6 +14038,391 @@
     </w:p>
     <w:p>
       <w:pPr>
+        <w:rPr>
+          <w:lang w:val="de-CH"/>
+        </w:rPr>
+      </w:pPr>
+      <w:r>
+        <w:rPr>
+          <w:noProof/>
+        </w:rPr>
+        <mc:AlternateContent>
+          <mc:Choice Requires="wps">
+            <w:drawing>
+              <wp:anchor distT="0" distB="0" distL="114300" distR="114300" simplePos="0" relativeHeight="251696128" behindDoc="0" locked="0" layoutInCell="1" allowOverlap="1" wp14:anchorId="69AB63DA" wp14:editId="25FFE1F1">
+                <wp:simplePos x="0" y="0"/>
+                <wp:positionH relativeFrom="column">
+                  <wp:posOffset>2897470</wp:posOffset>
+                </wp:positionH>
+                <wp:positionV relativeFrom="paragraph">
+                  <wp:posOffset>2397289</wp:posOffset>
+                </wp:positionV>
+                <wp:extent cx="3743325" cy="266700"/>
+                <wp:effectExtent l="0" t="0" r="9525" b="0"/>
+                <wp:wrapSquare wrapText="bothSides"/>
+                <wp:docPr id="24" name="Text Box 24"/>
+                <wp:cNvGraphicFramePr/>
+                <a:graphic xmlns:a="http://schemas.openxmlformats.org/drawingml/2006/main">
+                  <a:graphicData uri="http://schemas.microsoft.com/office/word/2010/wordprocessingShape">
+                    <wps:wsp>
+                      <wps:cNvSpPr txBox="1"/>
+                      <wps:spPr>
+                        <a:xfrm>
+                          <a:off x="0" y="0"/>
+                          <a:ext cx="3743325" cy="266700"/>
+                        </a:xfrm>
+                        <a:prstGeom prst="rect">
+                          <a:avLst/>
+                        </a:prstGeom>
+                        <a:solidFill>
+                          <a:prstClr val="white"/>
+                        </a:solidFill>
+                        <a:ln>
+                          <a:noFill/>
+                        </a:ln>
+                      </wps:spPr>
+                      <wps:txbx>
+                        <w:txbxContent>
+                          <w:p>
+                            <w:pPr>
+                              <w:pStyle w:val="Caption"/>
+                              <w:rPr>
+                                <w:noProof/>
+                              </w:rPr>
+                            </w:pPr>
+                            <w:bookmarkStart w:id="75" w:name="_Ref114691499"/>
+                            <w:proofErr w:type="spellStart"/>
+                            <w:r>
+                              <w:t>Abbildung</w:t>
+                            </w:r>
+                            <w:proofErr w:type="spellEnd"/>
+                            <w:r>
+                              <w:t xml:space="preserve"> </w:t>
+                            </w:r>
+                            <w:r>
+                              <w:fldChar w:fldCharType="begin"/>
+                            </w:r>
+                            <w:r>
+                              <w:instrText xml:space="preserve"> SEQ Abbildung \* ARABIC </w:instrText>
+                            </w:r>
+                            <w:r>
+                              <w:fldChar w:fldCharType="separate"/>
+                            </w:r>
+                            <w:r>
+                              <w:rPr>
+                                <w:noProof/>
+                              </w:rPr>
+                              <w:t>11</w:t>
+                            </w:r>
+                            <w:r>
+                              <w:fldChar w:fldCharType="end"/>
+                            </w:r>
+                            <w:bookmarkEnd w:id="75"/>
+                            <w:r>
+                              <w:rPr>
+                                <w:lang w:val="en-US"/>
+                              </w:rPr>
+                              <w:t xml:space="preserve">: Windrose </w:t>
+                            </w:r>
+                            <w:proofErr w:type="spellStart"/>
+                            <w:r>
+                              <w:rPr>
+                                <w:lang w:val="en-US"/>
+                              </w:rPr>
+                              <w:t>im</w:t>
+                            </w:r>
+                            <w:proofErr w:type="spellEnd"/>
+                            <w:r>
+                              <w:rPr>
+                                <w:lang w:val="en-US"/>
+                              </w:rPr>
+                              <w:t xml:space="preserve"> </w:t>
+                            </w:r>
+                            <w:proofErr w:type="spellStart"/>
+                            <w:r>
+                              <w:rPr>
+                                <w:lang w:val="en-US"/>
+                              </w:rPr>
+                              <w:t>kartesischen</w:t>
+                            </w:r>
+                            <w:proofErr w:type="spellEnd"/>
+                            <w:r>
+                              <w:rPr>
+                                <w:lang w:val="en-US"/>
+                              </w:rPr>
+                              <w:t xml:space="preserve"> </w:t>
+                            </w:r>
+                            <w:proofErr w:type="spellStart"/>
+                            <w:r>
+                              <w:rPr>
+                                <w:lang w:val="en-US"/>
+                              </w:rPr>
+                              <w:t>Koordinatensystem</w:t>
+                            </w:r>
+                            <w:proofErr w:type="spellEnd"/>
+                          </w:p>
+                        </w:txbxContent>
+                      </wps:txbx>
+                      <wps:bodyPr rot="0" spcFirstLastPara="0" vertOverflow="overflow" horzOverflow="overflow" vert="horz" wrap="square" lIns="0" tIns="0" rIns="0" bIns="0" numCol="1" spcCol="0" rtlCol="0" fromWordArt="0" anchor="t" anchorCtr="0" forceAA="0" compatLnSpc="1">
+                        <a:prstTxWarp prst="textNoShape">
+                          <a:avLst/>
+                        </a:prstTxWarp>
+                        <a:spAutoFit/>
+                      </wps:bodyPr>
+                    </wps:wsp>
+                  </a:graphicData>
+                </a:graphic>
+              </wp:anchor>
+            </w:drawing>
+          </mc:Choice>
+          <mc:Fallback>
+            <w:pict>
+              <v:shape w14:anchorId="69AB63DA" id="Text Box 24" o:spid="_x0000_s1036" type="#_x0000_t202" style="position:absolute;margin-left:228.15pt;margin-top:188.75pt;width:294.75pt;height:21pt;z-index:251696128;visibility:visible;mso-wrap-style:square;mso-wrap-distance-left:9pt;mso-wrap-distance-top:0;mso-wrap-distance-right:9pt;mso-wrap-distance-bottom:0;mso-position-horizontal:absolute;mso-position-horizontal-relative:text;mso-position-vertical:absolute;mso-position-vertical-relative:text;v-text-anchor:top" o:gfxdata="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" stroked="f">
+                <v:textbox style="mso-fit-shape-to-text:t" inset="0,0,0,0">
+                  <w:txbxContent>
+                    <w:p>
+                      <w:pPr>
+                        <w:pStyle w:val="Caption"/>
+                        <w:rPr>
+                          <w:noProof/>
+                        </w:rPr>
+                      </w:pPr>
+                      <w:bookmarkStart w:id="76" w:name="_Ref114691499"/>
+                      <w:proofErr w:type="spellStart"/>
+                      <w:r>
+                        <w:t>Abbildung</w:t>
+                      </w:r>
+                      <w:proofErr w:type="spellEnd"/>
+                      <w:r>
+                        <w:t xml:space="preserve"> </w:t>
+                      </w:r>
+                      <w:r>
+                        <w:fldChar w:fldCharType="begin"/>
+                      </w:r>
+                      <w:r>
+                        <w:instrText xml:space="preserve"> SEQ Abbildung \* ARABIC </w:instrText>
+                      </w:r>
+                      <w:r>
+                        <w:fldChar w:fldCharType="separate"/>
+                      </w:r>
+                      <w:r>
+                        <w:rPr>
+                          <w:noProof/>
+                        </w:rPr>
+                        <w:t>11</w:t>
+                      </w:r>
+                      <w:r>
+                        <w:fldChar w:fldCharType="end"/>
+                      </w:r>
+                      <w:bookmarkEnd w:id="76"/>
+                      <w:r>
+                        <w:rPr>
+                          <w:lang w:val="en-US"/>
+                        </w:rPr>
+                        <w:t xml:space="preserve">: Windrose </w:t>
+                      </w:r>
+                      <w:proofErr w:type="spellStart"/>
+                      <w:r>
+                        <w:rPr>
+                          <w:lang w:val="en-US"/>
+                        </w:rPr>
+                        <w:t>im</w:t>
+                      </w:r>
+                      <w:proofErr w:type="spellEnd"/>
+                      <w:r>
+                        <w:rPr>
+                          <w:lang w:val="en-US"/>
+                        </w:rPr>
+                        <w:t xml:space="preserve"> </w:t>
+                      </w:r>
+                      <w:proofErr w:type="spellStart"/>
+                      <w:r>
+                        <w:rPr>
+                          <w:lang w:val="en-US"/>
+                        </w:rPr>
+                        <w:t>kartesischen</w:t>
+                      </w:r>
+                      <w:proofErr w:type="spellEnd"/>
+                      <w:r>
+                        <w:rPr>
+                          <w:lang w:val="en-US"/>
+                        </w:rPr>
+                        <w:t xml:space="preserve"> </w:t>
+                      </w:r>
+                      <w:proofErr w:type="spellStart"/>
+                      <w:r>
+                        <w:rPr>
+                          <w:lang w:val="en-US"/>
+                        </w:rPr>
+                        <w:t>Koordinatensystem</w:t>
+                      </w:r>
+                      <w:proofErr w:type="spellEnd"/>
+                    </w:p>
+                  </w:txbxContent>
+                </v:textbox>
+                <w10:wrap type="square"/>
+              </v:shape>
+            </w:pict>
+          </mc:Fallback>
+        </mc:AlternateContent>
+      </w:r>
+      <w:r>
+        <w:rPr>
+          <w:noProof/>
+        </w:rPr>
+        <w:drawing>
+          <wp:anchor distT="0" distB="0" distL="114300" distR="114300" simplePos="0" relativeHeight="251694080" behindDoc="0" locked="0" layoutInCell="1" allowOverlap="1" wp14:anchorId="1A1B05FA" wp14:editId="58E2A92D">
+            <wp:simplePos x="0" y="0"/>
+            <wp:positionH relativeFrom="column">
+              <wp:posOffset>2898775</wp:posOffset>
+            </wp:positionH>
+            <wp:positionV relativeFrom="paragraph">
+              <wp:posOffset>29845</wp:posOffset>
+            </wp:positionV>
+            <wp:extent cx="3739515" cy="2310765"/>
+            <wp:effectExtent l="0" t="0" r="0" b="0"/>
+            <wp:wrapSquare wrapText="bothSides"/>
+            <wp:docPr id="18" name="Picture 18"/>
+            <wp:cNvGraphicFramePr>
+              <a:graphicFrameLocks xmlns:a="http://schemas.openxmlformats.org/drawingml/2006/main" noChangeAspect="1"/>
+            </wp:cNvGraphicFramePr>
+            <a:graphic xmlns:a="http://schemas.openxmlformats.org/drawingml/2006/main">
+              <a:graphicData uri="http://schemas.openxmlformats.org/drawingml/2006/picture">
+                <pic:pic xmlns:pic="http://schemas.openxmlformats.org/drawingml/2006/picture">
+                  <pic:nvPicPr>
+                    <pic:cNvPr id="18" name="Picture 18"/>
+                    <pic:cNvPicPr>
+                      <a:picLocks noChangeAspect="1" noChangeArrowheads="1"/>
+                    </pic:cNvPicPr>
+                  </pic:nvPicPr>
+                  <pic:blipFill>
+                    <a:blip r:embed="rId18" cstate="print">
+                      <a:extLst>
+                        <a:ext uri="{28A0092B-C50C-407E-A947-70E740481C1C}">
+                          <a14:useLocalDpi xmlns:a14="http://schemas.microsoft.com/office/drawing/2010/main" val="0"/>
+                        </a:ext>
+                      </a:extLst>
+                    </a:blip>
+                    <a:stretch>
+                      <a:fillRect/>
+                    </a:stretch>
+                  </pic:blipFill>
+                  <pic:spPr bwMode="auto">
+                    <a:xfrm>
+                      <a:off x="0" y="0"/>
+                      <a:ext cx="3739515" cy="2310765"/>
+                    </a:xfrm>
+                    <a:prstGeom prst="rect">
+                      <a:avLst/>
+                    </a:prstGeom>
+                    <a:noFill/>
+                    <a:ln>
+                      <a:noFill/>
+                    </a:ln>
+                  </pic:spPr>
+                </pic:pic>
+              </a:graphicData>
+            </a:graphic>
+          </wp:anchor>
+        </w:drawing>
+      </w:r>
+      <w:proofErr w:type="spellStart"/>
+      <w:r>
+        <w:rPr>
+          <w:lang w:val="de-CH"/>
+        </w:rPr>
+        <w:t>Aesthetics</w:t>
+      </w:r>
+      <w:proofErr w:type="spellEnd"/>
+      <w:r>
+        <w:rPr>
+          <w:lang w:val="de-CH"/>
+        </w:rPr>
+        <w:t xml:space="preserve"> oder das Mapping der </w:t>
+      </w:r>
+      <w:proofErr w:type="spellStart"/>
+      <w:r>
+        <w:rPr>
+          <w:lang w:val="de-CH"/>
+        </w:rPr>
+        <w:t>Aesthetics</w:t>
+      </w:r>
+      <w:proofErr w:type="spellEnd"/>
+      <w:r>
+        <w:rPr>
+          <w:lang w:val="de-CH"/>
+        </w:rPr>
+        <w:t xml:space="preserve"> beschreiben </w:t>
+      </w:r>
+      <w:r>
+        <w:rPr>
+          <w:lang w:val="de-CH"/>
+        </w:rPr>
+        <w:t xml:space="preserve">das Zuweisen der Variablen der Daten zu einer Achse (meisten der x- und y-Achse) oder </w:t>
+      </w:r>
+      <w:r>
+        <w:rPr>
+          <w:lang w:val="de-CH"/>
+        </w:rPr>
+        <w:t xml:space="preserve">der </w:t>
+      </w:r>
+      <w:r>
+        <w:rPr>
+          <w:lang w:val="de-CH"/>
+        </w:rPr>
+        <w:t>Farbe, Grösse, Form etc</w:t>
+      </w:r>
+      <w:r>
+        <w:rPr>
+          <w:lang w:val="de-CH"/>
+        </w:rPr>
+        <w:t xml:space="preserve">. </w:t>
+      </w:r>
+      <w:r>
+        <w:rPr>
+          <w:lang w:val="de-CH"/>
+        </w:rPr>
+        <w:fldChar w:fldCharType="begin"/>
+      </w:r>
+      <w:r>
+        <w:rPr>
+          <w:lang w:val="de-CH"/>
+        </w:rPr>
+        <w:instrText xml:space="preserve"> ADDIN ZOTERO_ITEM CSL_CITATION {"citationID":"uvBIBz6I","properties":{"formattedCitation":"(Soltoff, 2019)","plainCitation":"(Soltoff, 2019)","noteIndex":0},"citationItems":[{"id":313,"uris":["http://zotero.org/users/7722521/items/TH3HTVWX"],"itemData":{"id":313,"type":"webpage","abstract":"This page is a summary of A Layered Grammar of Graphics by Hadley Wickham. I strongly encourage you to read the original article in conjunction with this summary.   library(tidyverse) library(knitr) library(palmerpenguins)  Google defines a grammar as “the whole system and structure of a language or of languages in general, usually taken as consisting of syntax and morphology (including inflections) and sometimes also phonology and semantics”.1 Others consider a grammar to be “the fundamental principles or rules of an art or science”.","container-title":"Computing for the Social Sciences","language":"en-us","title":"The grammar of graphics","URL":"https://cfss.uchicago.edu/notes/grammar-of-graphics/","author":[{"family":"Soltoff","given":"Benjamin"}],"accessed":{"date-parts":[["2022",9,21]]},"issued":{"date-parts":[["2019",3,1]]}}}],"schema":"https://github.com/citation-style-language/schema/raw/master/csl-citation.json"} </w:instrText>
+      </w:r>
+      <w:r>
+        <w:rPr>
+          <w:lang w:val="de-CH"/>
+        </w:rPr>
+        <w:fldChar w:fldCharType="separate"/>
+      </w:r>
+      <w:r>
+        <w:rPr>
+          <w:rFonts w:ascii="Calibri" w:hAnsi="Calibri" w:cs="Calibri"/>
+        </w:rPr>
+        <w:t>(Soltoff, 2019)</w:t>
+      </w:r>
+      <w:r>
+        <w:rPr>
+          <w:lang w:val="de-CH"/>
+        </w:rPr>
+        <w:fldChar w:fldCharType="end"/>
+      </w:r>
+      <w:r>
+        <w:rPr>
+          <w:lang w:val="de-CH"/>
+        </w:rPr>
+        <w:t>.</w:t>
+      </w:r>
+      <w:r>
+        <w:rPr>
+          <w:lang w:val="de-CH"/>
+        </w:rPr>
+        <w:t xml:space="preserve"> Im Fall der Windrose wird der x-Achse die Windrichtung, der y-Achse die Anzahl der Messungen und der Farbe die Windgeschwindigkeit zugewiesen.</w:t>
+      </w:r>
+    </w:p>
+    <w:p>
+      <w:pPr>
         <w:pStyle w:val="Heading3"/>
         <w:rPr>
           <w:lang w:val="de-CH"/>
@@ -13601,6 +14439,57 @@
     </w:p>
     <w:p>
       <w:pPr>
+        <w:rPr>
+          <w:lang w:val="de-CH"/>
+        </w:rPr>
+      </w:pPr>
+      <w:r>
+        <w:rPr>
+          <w:lang w:val="de-CH"/>
+        </w:rPr>
+        <w:t xml:space="preserve">Mithilfe von Skalen werden die Daten auf eine Grösse abgebildet die für die </w:t>
+      </w:r>
+      <w:proofErr w:type="spellStart"/>
+      <w:r>
+        <w:rPr>
+          <w:lang w:val="de-CH"/>
+        </w:rPr>
+        <w:t>Aesthetics</w:t>
+      </w:r>
+      <w:proofErr w:type="spellEnd"/>
+      <w:r>
+        <w:rPr>
+          <w:lang w:val="de-CH"/>
+        </w:rPr>
+        <w:t xml:space="preserve"> sinnvoll sind. Diese </w:t>
+      </w:r>
+      <w:r>
+        <w:rPr>
+          <w:lang w:val="de-CH"/>
+        </w:rPr>
+        <w:t xml:space="preserve">Grösse </w:t>
+      </w:r>
+      <w:r>
+        <w:rPr>
+          <w:lang w:val="de-CH"/>
+        </w:rPr>
+        <w:t>wird auch verwendet, um die Grafik zu rendern. So wird bei der Windrose die x-Achse in acht Himmelsrichtungen aufgeteilt und die Windgeschwindigkeit in einen Farbwert konvertiert, der für höhere Geschwindigkeiten dunkler wird.</w:t>
+      </w:r>
+      <w:r>
+        <w:rPr>
+          <w:lang w:val="de-CH"/>
+        </w:rPr>
+        <w:t xml:space="preserve"> </w:t>
+      </w:r>
+      <w:r>
+        <w:rPr>
+          <w:lang w:val="de-CH"/>
+        </w:rPr>
+        <w:t>Bei den Achsen werden die Daten häufig auf eine logarithmische Skala abgebildet.</w:t>
+      </w:r>
+    </w:p>
+    <w:p>
+      <w:pPr>
         <w:pStyle w:val="Heading3"/>
         <w:rPr>
           <w:lang w:val="de-CH"/>
@@ -13631,6 +14520,314 @@
     </w:p>
     <w:p>
       <w:pPr>
+        <w:rPr>
+          <w:lang w:val="de-CH"/>
+        </w:rPr>
+      </w:pPr>
+      <w:r>
+        <w:rPr>
+          <w:lang w:val="de-CH"/>
+        </w:rPr>
+        <w:t xml:space="preserve">Mit geometrischen Objekten wird die Art der Graphik beschrieben. </w:t>
+      </w:r>
+      <w:r>
+        <w:rPr>
+          <w:lang w:val="de-CH"/>
+        </w:rPr>
+        <w:t xml:space="preserve">Ein geometrisches Objekt kann immer nur bestimmte </w:t>
+      </w:r>
+      <w:proofErr w:type="spellStart"/>
+      <w:r>
+        <w:rPr>
+          <w:lang w:val="de-CH"/>
+        </w:rPr>
+        <w:t>Aesthetics</w:t>
+      </w:r>
+      <w:proofErr w:type="spellEnd"/>
+      <w:r>
+        <w:rPr>
+          <w:lang w:val="de-CH"/>
+        </w:rPr>
+        <w:t xml:space="preserve"> abbilden. </w:t>
+      </w:r>
+      <w:r>
+        <w:rPr>
+          <w:lang w:val="de-CH"/>
+        </w:rPr>
+        <w:t xml:space="preserve">Es </w:t>
+      </w:r>
+      <w:r>
+        <w:rPr>
+          <w:lang w:val="de-CH"/>
+        </w:rPr>
+        <w:t>wird</w:t>
+      </w:r>
+      <w:r>
+        <w:rPr>
+          <w:lang w:val="de-CH"/>
+        </w:rPr>
+        <w:t xml:space="preserve"> zwischen </w:t>
+      </w:r>
+      <w:r>
+        <w:rPr>
+          <w:lang w:val="de-CH"/>
+        </w:rPr>
+        <w:t>drei Arten von geometrischen Objekten</w:t>
+      </w:r>
+      <w:r>
+        <w:rPr>
+          <w:lang w:val="de-CH"/>
+        </w:rPr>
+        <w:t xml:space="preserve"> unterschieden</w:t>
+      </w:r>
+      <w:r>
+        <w:rPr>
+          <w:lang w:val="de-CH"/>
+        </w:rPr>
+        <w:t>, diese werden durch ihre Anzahl Dimensionen identifiziert</w:t>
+      </w:r>
+      <w:r>
+        <w:rPr>
+          <w:lang w:val="de-CH"/>
+        </w:rPr>
+        <w:t xml:space="preserve">. </w:t>
+      </w:r>
+      <w:r>
+        <w:rPr>
+          <w:lang w:val="de-CH"/>
+        </w:rPr>
+        <w:t>Null</w:t>
+      </w:r>
+      <w:r>
+        <w:rPr>
+          <w:lang w:val="de-CH"/>
+        </w:rPr>
+        <w:t xml:space="preserve"> Dimensionen repräsentier</w:t>
+      </w:r>
+      <w:r>
+        <w:rPr>
+          <w:lang w:val="de-CH"/>
+        </w:rPr>
+        <w:t>t</w:t>
+      </w:r>
+      <w:r>
+        <w:rPr>
+          <w:lang w:val="de-CH"/>
+        </w:rPr>
+        <w:t xml:space="preserve"> einen Punkt </w:t>
+      </w:r>
+      <w:r>
+        <w:rPr>
+          <w:lang w:val="de-CH"/>
+        </w:rPr>
+        <w:t xml:space="preserve">oder Text. </w:t>
+      </w:r>
+      <w:r>
+        <w:rPr>
+          <w:lang w:val="de-CH"/>
+        </w:rPr>
+        <w:t>Eine</w:t>
+      </w:r>
+      <w:r>
+        <w:rPr>
+          <w:lang w:val="de-CH"/>
+        </w:rPr>
+        <w:t xml:space="preserve"> Dimension ist eine Linie</w:t>
+      </w:r>
+      <w:r>
+        <w:rPr>
+          <w:lang w:val="de-CH"/>
+        </w:rPr>
+        <w:t xml:space="preserve"> und mit zwei Dimensionen werden Polygone oder Intervalle </w:t>
+      </w:r>
+      <w:r>
+        <w:rPr>
+          <w:lang w:val="de-CH"/>
+        </w:rPr>
+        <w:fldChar w:fldCharType="begin"/>
+      </w:r>
+      <w:r>
+        <w:rPr>
+          <w:lang w:val="de-CH"/>
+        </w:rPr>
+        <w:instrText xml:space="preserve"> ADDIN ZOTERO_ITEM CSL_CITATION {"citationID":"l6UXDbzG","properties":{"formattedCitation":"(Wickham, 2010)","plainCitation":"(Wickham, 2010)","noteIndex":0},"citationItems":[{"id":315,"uris":["http://zotero.org/users/7722521/items/MFK6YGS5"],"itemData":{"id":315,"type":"article-journal","abstract":"A grammar of graphics is a tool that enables us to concisely describe the components of a graphic. Such a grammar allows us to move beyond named graphics (e.g., the “scatterplot”) and gain insight into the deep structure that underlies statistical graphics. This article builds on Wilkinson, Anand, and Grossman (2005), describing extensions and refinements developed while building an open source implementation of the grammar of graphics for R, ggplot2. The topics in this article include an introduction to the grammar by working through the process of creating a plot, and discussing the components that we need. The grammar is then presented formally and compared to Wilkinson’s grammar, highlighting the hierarchy of defaults, and the implications of embedding a graphical grammar into a programming language. The power of the grammar is illustrated with a selection of examples that explore different components and their interactions, in more detail. The article concludes by discussing some perceptual issues, and thinking about how we can build on the grammar to learn how to create graphical “poems.” Supplemental materials are available online.","container-title":"Journal of Computational and Graphical Statistics","DOI":"10.1198/jcgs.2009.07098","ISSN":"1061-8600","issue":"1","note":"publisher: Taylor &amp; Francis\n_eprint: https://doi.org/10.1198/jcgs.2009.07098","page":"3-28","source":"Taylor and Francis+NEJM","title":"A Layered Grammar of Graphics","volume":"19","author":[{"family":"Wickham","given":"Hadley"}],"issued":{"date-parts":[["2010",1,1]]}}}],"schema":"https://github.com/citation-style-language/schema/raw/master/csl-citation.json"} </w:instrText>
+      </w:r>
+      <w:r>
+        <w:rPr>
+          <w:lang w:val="de-CH"/>
+        </w:rPr>
+        <w:fldChar w:fldCharType="separate"/>
+      </w:r>
+      <w:r>
+        <w:rPr>
+          <w:rFonts w:ascii="Calibri" w:hAnsi="Calibri" w:cs="Calibri"/>
+        </w:rPr>
+        <w:t>(Wickham, 2010)</w:t>
+      </w:r>
+      <w:r>
+        <w:rPr>
+          <w:lang w:val="de-CH"/>
+        </w:rPr>
+        <w:fldChar w:fldCharType="end"/>
+      </w:r>
+      <w:r>
+        <w:rPr>
+          <w:lang w:val="de-CH"/>
+        </w:rPr>
+        <w:t xml:space="preserve">. Die Säulen in der Windrose sind </w:t>
+      </w:r>
+      <w:r>
+        <w:rPr>
+          <w:lang w:val="de-CH"/>
+        </w:rPr>
+        <w:t>hier das</w:t>
+      </w:r>
+      <w:r>
+        <w:rPr>
+          <w:lang w:val="de-CH"/>
+        </w:rPr>
+        <w:t xml:space="preserve"> geometrische Objekt mit </w:t>
+      </w:r>
+      <w:r>
+        <w:rPr>
+          <w:i/>
+          <w:iCs/>
+          <w:lang w:val="de-CH"/>
+        </w:rPr>
+        <w:t>einer</w:t>
+      </w:r>
+      <w:r>
+        <w:rPr>
+          <w:lang w:val="de-CH"/>
+        </w:rPr>
+        <w:t xml:space="preserve"> Dimension (die Breite der Säulen bildet hier keine Variable ab). </w:t>
+      </w:r>
+      <w:r>
+        <w:rPr>
+          <w:lang w:val="de-CH"/>
+        </w:rPr>
+        <w:t>Die Säulen</w:t>
+      </w:r>
+      <w:r>
+        <w:rPr>
+          <w:lang w:val="de-CH"/>
+        </w:rPr>
+        <w:t xml:space="preserve">, wie sie in der </w:t>
+      </w:r>
+      <w:r>
+        <w:rPr>
+          <w:lang w:val="de-CH"/>
+        </w:rPr>
+        <w:fldChar w:fldCharType="begin"/>
+      </w:r>
+      <w:r>
+        <w:rPr>
+          <w:lang w:val="de-CH"/>
+        </w:rPr>
+        <w:instrText xml:space="preserve"> REF _Ref114691499 \h </w:instrText>
+      </w:r>
+      <w:r>
+        <w:rPr>
+          <w:lang w:val="de-CH"/>
+        </w:rPr>
+      </w:r>
+      <w:r>
+        <w:rPr>
+          <w:lang w:val="de-CH"/>
+        </w:rPr>
+        <w:fldChar w:fldCharType="separate"/>
+      </w:r>
+      <w:proofErr w:type="spellStart"/>
+      <w:r>
+        <w:t>Abbildung</w:t>
+      </w:r>
+      <w:proofErr w:type="spellEnd"/>
+      <w:r>
+        <w:t xml:space="preserve"> </w:t>
+      </w:r>
+      <w:r>
+        <w:rPr>
+          <w:noProof/>
+        </w:rPr>
+        <w:t>11</w:t>
+      </w:r>
+      <w:r>
+        <w:rPr>
+          <w:lang w:val="de-CH"/>
+        </w:rPr>
+        <w:fldChar w:fldCharType="end"/>
+      </w:r>
+      <w:r>
+        <w:rPr>
+          <w:lang w:val="de-CH"/>
+        </w:rPr>
+        <w:t xml:space="preserve"> gut zu sehen sind,</w:t>
+      </w:r>
+      <w:r>
+        <w:rPr>
+          <w:lang w:val="de-CH"/>
+        </w:rPr>
+        <w:t xml:space="preserve"> </w:t>
+      </w:r>
+      <w:r>
+        <w:rPr>
+          <w:lang w:val="de-CH"/>
+        </w:rPr>
+        <w:t xml:space="preserve">haben hier die folgenden </w:t>
+      </w:r>
+      <w:proofErr w:type="spellStart"/>
+      <w:r>
+        <w:rPr>
+          <w:lang w:val="de-CH"/>
+        </w:rPr>
+        <w:t>Aesthetics</w:t>
+      </w:r>
+      <w:proofErr w:type="spellEnd"/>
+      <w:r>
+        <w:rPr>
+          <w:lang w:val="de-CH"/>
+        </w:rPr>
+        <w:t>:</w:t>
+      </w:r>
+      <w:r>
+        <w:rPr>
+          <w:lang w:val="de-CH"/>
+        </w:rPr>
+        <w:t xml:space="preserve"> die Höhe </w:t>
+      </w:r>
+      <w:r>
+        <w:rPr>
+          <w:lang w:val="de-CH"/>
+        </w:rPr>
+        <w:t>(</w:t>
+      </w:r>
+      <w:r>
+        <w:rPr>
+          <w:lang w:val="de-CH"/>
+        </w:rPr>
+        <w:t xml:space="preserve">Anzahl </w:t>
+      </w:r>
+      <w:r>
+        <w:rPr>
+          <w:lang w:val="de-CH"/>
+        </w:rPr>
+        <w:t xml:space="preserve">Messungen) </w:t>
+      </w:r>
+      <w:r>
+        <w:rPr>
+          <w:lang w:val="de-CH"/>
+        </w:rPr>
+        <w:t xml:space="preserve">und die Farbe </w:t>
+      </w:r>
+      <w:r>
+        <w:rPr>
+          <w:lang w:val="de-CH"/>
+        </w:rPr>
+        <w:t>(Windgeschwindigkeit).</w:t>
+      </w:r>
+    </w:p>
+    <w:p>
+      <w:pPr>
         <w:pStyle w:val="Heading3"/>
         <w:rPr>
           <w:lang w:val="de-CH"/>
@@ -13641,12 +14838,80 @@
         <w:rPr>
           <w:lang w:val="de-CH"/>
         </w:rPr>
+        <w:lastRenderedPageBreak/>
         <w:t>Statistics</w:t>
       </w:r>
       <w:proofErr w:type="spellEnd"/>
     </w:p>
     <w:p>
       <w:pPr>
+        <w:rPr>
+          <w:lang w:val="de-CH"/>
+        </w:rPr>
+      </w:pPr>
+      <w:r>
+        <w:rPr>
+          <w:lang w:val="de-CH"/>
+        </w:rPr>
+        <w:t xml:space="preserve">Bei statistischen Transformationen werden die Daten </w:t>
+      </w:r>
+      <w:r>
+        <w:rPr>
+          <w:lang w:val="de-CH"/>
+        </w:rPr>
+        <w:t xml:space="preserve">transformiert. Oft geschieht dies durch Zusammenfassen der Daten (Reduktion von mehreren Datenpunkten auf einzelne Fakten). Solche Transformationen beinhalten zum Beispiel: Anzahl, Durchschnitt, Median, Standardabweichung etc. </w:t>
+      </w:r>
+      <w:r>
+        <w:rPr>
+          <w:lang w:val="de-CH"/>
+        </w:rPr>
+        <w:t>Bei Säulendiagrammen stellt oft die Höhe die Anzahl dar. Bei Boxplot sind gerade mehrere statistische Transformationen notwendig</w:t>
+      </w:r>
+      <w:r>
+        <w:rPr>
+          <w:lang w:val="de-CH"/>
+        </w:rPr>
+        <w:t xml:space="preserve">. Es wird neben dem Median das erste und dritte Quartil sowie das Minimum und Maximum berechnet. </w:t>
+      </w:r>
+      <w:r>
+        <w:rPr>
+          <w:lang w:val="de-CH"/>
+        </w:rPr>
+        <w:t>Im Beispiel der Windrose</w:t>
+      </w:r>
+      <w:r>
+        <w:rPr>
+          <w:lang w:val="de-CH"/>
+        </w:rPr>
+        <w:t xml:space="preserve"> muss nur die </w:t>
+      </w:r>
+      <w:r>
+        <w:rPr>
+          <w:lang w:val="de-CH"/>
+        </w:rPr>
+        <w:t>Anzahl</w:t>
+      </w:r>
+      <w:r>
+        <w:rPr>
+          <w:lang w:val="de-CH"/>
+        </w:rPr>
+        <w:t xml:space="preserve"> berechnet werden</w:t>
+      </w:r>
+      <w:r>
+        <w:rPr>
+          <w:lang w:val="de-CH"/>
+        </w:rPr>
+        <w:t xml:space="preserve">, gruppiert nach Geschwindigkeit und Windrichtung. </w:t>
+      </w:r>
+      <w:r>
+        <w:rPr>
+          <w:lang w:val="de-CH"/>
+        </w:rPr>
+        <w:t>In einem Punktediagramm muss manchmal keine statistische Transformation vorgenommen werden (wenn nur 2 Variablen dargestellt werden).</w:t>
+      </w:r>
+    </w:p>
+    <w:p>
+      <w:pPr>
         <w:pStyle w:val="Heading3"/>
         <w:rPr>
           <w:lang w:val="de-CH"/>
@@ -13663,6 +14928,378 @@
     </w:p>
     <w:p>
       <w:pPr>
+        <w:rPr>
+          <w:lang w:val="de-CH"/>
+        </w:rPr>
+      </w:pPr>
+      <w:r>
+        <w:rPr>
+          <w:noProof/>
+        </w:rPr>
+        <mc:AlternateContent>
+          <mc:Choice Requires="wps">
+            <w:drawing>
+              <wp:anchor distT="0" distB="0" distL="114300" distR="114300" simplePos="0" relativeHeight="251699200" behindDoc="0" locked="0" layoutInCell="1" allowOverlap="1" wp14:anchorId="5E4AAB7E" wp14:editId="45650A63">
+                <wp:simplePos x="0" y="0"/>
+                <wp:positionH relativeFrom="column">
+                  <wp:posOffset>3222839</wp:posOffset>
+                </wp:positionH>
+                <wp:positionV relativeFrom="paragraph">
+                  <wp:posOffset>2227927</wp:posOffset>
+                </wp:positionV>
+                <wp:extent cx="3449955" cy="266700"/>
+                <wp:effectExtent l="0" t="0" r="0" b="0"/>
+                <wp:wrapSquare wrapText="bothSides"/>
+                <wp:docPr id="38" name="Text Box 38"/>
+                <wp:cNvGraphicFramePr/>
+                <a:graphic xmlns:a="http://schemas.openxmlformats.org/drawingml/2006/main">
+                  <a:graphicData uri="http://schemas.microsoft.com/office/word/2010/wordprocessingShape">
+                    <wps:wsp>
+                      <wps:cNvSpPr txBox="1"/>
+                      <wps:spPr>
+                        <a:xfrm>
+                          <a:off x="0" y="0"/>
+                          <a:ext cx="3449955" cy="266700"/>
+                        </a:xfrm>
+                        <a:prstGeom prst="rect">
+                          <a:avLst/>
+                        </a:prstGeom>
+                        <a:solidFill>
+                          <a:prstClr val="white"/>
+                        </a:solidFill>
+                        <a:ln>
+                          <a:noFill/>
+                        </a:ln>
+                      </wps:spPr>
+                      <wps:txbx>
+                        <w:txbxContent>
+                          <w:p>
+                            <w:pPr>
+                              <w:pStyle w:val="Caption"/>
+                              <w:rPr>
+                                <w:noProof/>
+                                <w:lang w:val="de-CH"/>
+                              </w:rPr>
+                            </w:pPr>
+                            <w:bookmarkStart w:id="77" w:name="_Ref114693953"/>
+                            <w:proofErr w:type="spellStart"/>
+                            <w:r>
+                              <w:t>Abbildung</w:t>
+                            </w:r>
+                            <w:proofErr w:type="spellEnd"/>
+                            <w:r>
+                              <w:t xml:space="preserve"> </w:t>
+                            </w:r>
+                            <w:r>
+                              <w:fldChar w:fldCharType="begin"/>
+                            </w:r>
+                            <w:r>
+                              <w:instrText xml:space="preserve"> SEQ Abbildung \* ARABIC </w:instrText>
+                            </w:r>
+                            <w:r>
+                              <w:fldChar w:fldCharType="separate"/>
+                            </w:r>
+                            <w:r>
+                              <w:rPr>
+                                <w:noProof/>
+                              </w:rPr>
+                              <w:t>12</w:t>
+                            </w:r>
+                            <w:r>
+                              <w:fldChar w:fldCharType="end"/>
+                            </w:r>
+                            <w:bookmarkEnd w:id="77"/>
+                            <w:r>
+                              <w:rPr>
+                                <w:lang w:val="de-CH"/>
+                              </w:rPr>
+                              <w:t xml:space="preserve">: Windrichtung mit </w:t>
+                            </w:r>
+                            <w:proofErr w:type="spellStart"/>
+                            <w:r>
+                              <w:rPr>
+                                <w:lang w:val="de-CH"/>
+                              </w:rPr>
+                              <w:t>Windgeschwindigkteit</w:t>
+                            </w:r>
+                            <w:proofErr w:type="spellEnd"/>
+                            <w:r>
+                              <w:rPr>
+                                <w:lang w:val="de-CH"/>
+                              </w:rPr>
+                              <w:t xml:space="preserve"> als Facetten</w:t>
+                            </w:r>
+                          </w:p>
+                        </w:txbxContent>
+                      </wps:txbx>
+                      <wps:bodyPr rot="0" spcFirstLastPara="0" vertOverflow="overflow" horzOverflow="overflow" vert="horz" wrap="square" lIns="0" tIns="0" rIns="0" bIns="0" numCol="1" spcCol="0" rtlCol="0" fromWordArt="0" anchor="t" anchorCtr="0" forceAA="0" compatLnSpc="1">
+                        <a:prstTxWarp prst="textNoShape">
+                          <a:avLst/>
+                        </a:prstTxWarp>
+                        <a:spAutoFit/>
+                      </wps:bodyPr>
+                    </wps:wsp>
+                  </a:graphicData>
+                </a:graphic>
+              </wp:anchor>
+            </w:drawing>
+          </mc:Choice>
+          <mc:Fallback>
+            <w:pict>
+              <v:shape w14:anchorId="5E4AAB7E" id="Text Box 38" o:spid="_x0000_s1037" type="#_x0000_t202" style="position:absolute;margin-left:253.75pt;margin-top:175.45pt;width:271.65pt;height:21pt;z-index:251699200;visibility:visible;mso-wrap-style:square;mso-wrap-distance-left:9pt;mso-wrap-distance-top:0;mso-wrap-distance-right:9pt;mso-wrap-distance-bottom:0;mso-position-horizontal:absolute;mso-position-horizontal-relative:text;mso-position-vertical:absolute;mso-position-vertical-relative:text;v-text-anchor:top" o:gfxdata="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" stroked="f">
+                <v:textbox style="mso-fit-shape-to-text:t" inset="0,0,0,0">
+                  <w:txbxContent>
+                    <w:p>
+                      <w:pPr>
+                        <w:pStyle w:val="Caption"/>
+                        <w:rPr>
+                          <w:noProof/>
+                          <w:lang w:val="de-CH"/>
+                        </w:rPr>
+                      </w:pPr>
+                      <w:bookmarkStart w:id="78" w:name="_Ref114693953"/>
+                      <w:proofErr w:type="spellStart"/>
+                      <w:r>
+                        <w:t>Abbildung</w:t>
+                      </w:r>
+                      <w:proofErr w:type="spellEnd"/>
+                      <w:r>
+                        <w:t xml:space="preserve"> </w:t>
+                      </w:r>
+                      <w:r>
+                        <w:fldChar w:fldCharType="begin"/>
+                      </w:r>
+                      <w:r>
+                        <w:instrText xml:space="preserve"> SEQ Abbildung \* ARABIC </w:instrText>
+                      </w:r>
+                      <w:r>
+                        <w:fldChar w:fldCharType="separate"/>
+                      </w:r>
+                      <w:r>
+                        <w:rPr>
+                          <w:noProof/>
+                        </w:rPr>
+                        <w:t>12</w:t>
+                      </w:r>
+                      <w:r>
+                        <w:fldChar w:fldCharType="end"/>
+                      </w:r>
+                      <w:bookmarkEnd w:id="78"/>
+                      <w:r>
+                        <w:rPr>
+                          <w:lang w:val="de-CH"/>
+                        </w:rPr>
+                        <w:t xml:space="preserve">: Windrichtung mit </w:t>
+                      </w:r>
+                      <w:proofErr w:type="spellStart"/>
+                      <w:r>
+                        <w:rPr>
+                          <w:lang w:val="de-CH"/>
+                        </w:rPr>
+                        <w:t>Windgeschwindigkteit</w:t>
+                      </w:r>
+                      <w:proofErr w:type="spellEnd"/>
+                      <w:r>
+                        <w:rPr>
+                          <w:lang w:val="de-CH"/>
+                        </w:rPr>
+                        <w:t xml:space="preserve"> als Facetten</w:t>
+                      </w:r>
+                    </w:p>
+                  </w:txbxContent>
+                </v:textbox>
+                <w10:wrap type="square"/>
+              </v:shape>
+            </w:pict>
+          </mc:Fallback>
+        </mc:AlternateContent>
+      </w:r>
+      <w:r>
+        <w:rPr>
+          <w:noProof/>
+          <w:lang w:val="de-CH"/>
+        </w:rPr>
+        <w:drawing>
+          <wp:anchor distT="0" distB="0" distL="114300" distR="114300" simplePos="0" relativeHeight="251697152" behindDoc="0" locked="0" layoutInCell="1" allowOverlap="1" wp14:anchorId="7D371DCE" wp14:editId="6F849BF7">
+            <wp:simplePos x="0" y="0"/>
+            <wp:positionH relativeFrom="column">
+              <wp:posOffset>3222625</wp:posOffset>
+            </wp:positionH>
+            <wp:positionV relativeFrom="paragraph">
+              <wp:posOffset>35638</wp:posOffset>
+            </wp:positionV>
+            <wp:extent cx="3449955" cy="2129155"/>
+            <wp:effectExtent l="0" t="0" r="0" b="4445"/>
+            <wp:wrapSquare wrapText="bothSides"/>
+            <wp:docPr id="29" name="Picture 29"/>
+            <wp:cNvGraphicFramePr>
+              <a:graphicFrameLocks xmlns:a="http://schemas.openxmlformats.org/drawingml/2006/main" noChangeAspect="1"/>
+            </wp:cNvGraphicFramePr>
+            <a:graphic xmlns:a="http://schemas.openxmlformats.org/drawingml/2006/main">
+              <a:graphicData uri="http://schemas.openxmlformats.org/drawingml/2006/picture">
+                <pic:pic xmlns:pic="http://schemas.openxmlformats.org/drawingml/2006/picture">
+                  <pic:nvPicPr>
+                    <pic:cNvPr id="0" name="Picture 4"/>
+                    <pic:cNvPicPr>
+                      <a:picLocks noChangeAspect="1" noChangeArrowheads="1"/>
+                    </pic:cNvPicPr>
+                  </pic:nvPicPr>
+                  <pic:blipFill>
+                    <a:blip r:embed="rId19" cstate="print">
+                      <a:extLst>
+                        <a:ext uri="{28A0092B-C50C-407E-A947-70E740481C1C}">
+                          <a14:useLocalDpi xmlns:a14="http://schemas.microsoft.com/office/drawing/2010/main" val="0"/>
+                        </a:ext>
+                      </a:extLst>
+                    </a:blip>
+                    <a:srcRect/>
+                    <a:stretch>
+                      <a:fillRect/>
+                    </a:stretch>
+                  </pic:blipFill>
+                  <pic:spPr bwMode="auto">
+                    <a:xfrm>
+                      <a:off x="0" y="0"/>
+                      <a:ext cx="3449955" cy="2129155"/>
+                    </a:xfrm>
+                    <a:prstGeom prst="rect">
+                      <a:avLst/>
+                    </a:prstGeom>
+                    <a:noFill/>
+                    <a:ln>
+                      <a:noFill/>
+                    </a:ln>
+                  </pic:spPr>
+                </pic:pic>
+              </a:graphicData>
+            </a:graphic>
+            <wp14:sizeRelH relativeFrom="margin">
+              <wp14:pctWidth>0</wp14:pctWidth>
+            </wp14:sizeRelH>
+            <wp14:sizeRelV relativeFrom="margin">
+              <wp14:pctHeight>0</wp14:pctHeight>
+            </wp14:sizeRelV>
+          </wp:anchor>
+        </w:drawing>
+      </w:r>
+      <w:r>
+        <w:rPr>
+          <w:lang w:val="de-CH"/>
+        </w:rPr>
+        <w:t>Manchmal möchte man untersuchen, ob Muster bei verschiedenen Kategorien gleich auftreten oder es innerhalb gewisse Kategorien Muster gibt. Dazu ist es hilfreich, wenn man für jeden Wert innerhalb dieser Kategorie eine eigene Grafik hat. Genau das kann mit Hilfe von Facetten erreicht. Dabei werden die Daten nach jeder Kategorie aufgeteilt und bilden sozusagen einen neuen Datensatz für eine Teilgrafik</w:t>
+      </w:r>
+      <w:r>
+        <w:rPr>
+          <w:lang w:val="de-CH"/>
+        </w:rPr>
+        <w:t xml:space="preserve"> </w:t>
+      </w:r>
+      <w:r>
+        <w:rPr>
+          <w:lang w:val="de-CH"/>
+        </w:rPr>
+        <w:fldChar w:fldCharType="begin"/>
+      </w:r>
+      <w:r>
+        <w:rPr>
+          <w:lang w:val="de-CH"/>
+        </w:rPr>
+        <w:instrText xml:space="preserve"> ADDIN ZOTERO_ITEM CSL_CITATION {"citationID":"ZARHKUwq","properties":{"formattedCitation":"(Soltoff, 2019)","plainCitation":"(Soltoff, 2019)","noteIndex":0},"citationItems":[{"id":313,"uris":["http://zotero.org/users/7722521/items/TH3HTVWX"],"itemData":{"id":313,"type":"webpage","abstract":"This page is a summary of A Layered Grammar of Graphics by Hadley Wickham. I strongly encourage you to read the original article in conjunction with this summary.   library(tidyverse) library(knitr) library(palmerpenguins)  Google defines a grammar as “the whole system and structure of a language or of languages in general, usually taken as consisting of syntax and morphology (including inflections) and sometimes also phonology and semantics”.1 Others consider a grammar to be “the fundamental principles or rules of an art or science”.","container-title":"Computing for the Social Sciences","language":"en-us","title":"The grammar of graphics","URL":"https://cfss.uchicago.edu/notes/grammar-of-graphics/","author":[{"family":"Soltoff","given":"Benjamin"}],"accessed":{"date-parts":[["2022",9,21]]},"issued":{"date-parts":[["2019",3,1]]}}}],"schema":"https://github.com/citation-style-language/schema/raw/master/csl-citation.json"} </w:instrText>
+      </w:r>
+      <w:r>
+        <w:rPr>
+          <w:lang w:val="de-CH"/>
+        </w:rPr>
+        <w:fldChar w:fldCharType="separate"/>
+      </w:r>
+      <w:r>
+        <w:rPr>
+          <w:rFonts w:ascii="Calibri" w:hAnsi="Calibri" w:cs="Calibri"/>
+        </w:rPr>
+        <w:t>(Soltoff, 2019)</w:t>
+      </w:r>
+      <w:r>
+        <w:rPr>
+          <w:lang w:val="de-CH"/>
+        </w:rPr>
+        <w:fldChar w:fldCharType="end"/>
+      </w:r>
+      <w:r>
+        <w:rPr>
+          <w:lang w:val="de-CH"/>
+        </w:rPr>
+        <w:t>. Die Facetten können als Spalten, als Zeilen oder</w:t>
+      </w:r>
+      <w:r>
+        <w:rPr>
+          <w:lang w:val="de-CH"/>
+        </w:rPr>
+        <w:t>,</w:t>
+      </w:r>
+      <w:r>
+        <w:rPr>
+          <w:lang w:val="de-CH"/>
+        </w:rPr>
+        <w:t xml:space="preserve"> wenn zwei Variablen für die Aufteilung der Grafik verwendet werden, auch a</w:t>
+      </w:r>
+      <w:r>
+        <w:rPr>
+          <w:lang w:val="de-CH"/>
+        </w:rPr>
+        <w:t xml:space="preserve">ls Raster. In der </w:t>
+      </w:r>
+      <w:r>
+        <w:rPr>
+          <w:lang w:val="de-CH"/>
+        </w:rPr>
+        <w:fldChar w:fldCharType="begin"/>
+      </w:r>
+      <w:r>
+        <w:rPr>
+          <w:lang w:val="de-CH"/>
+        </w:rPr>
+        <w:instrText xml:space="preserve"> REF _Ref114693953 \h </w:instrText>
+      </w:r>
+      <w:r>
+        <w:rPr>
+          <w:lang w:val="de-CH"/>
+        </w:rPr>
+      </w:r>
+      <w:r>
+        <w:rPr>
+          <w:lang w:val="de-CH"/>
+        </w:rPr>
+        <w:fldChar w:fldCharType="separate"/>
+      </w:r>
+      <w:proofErr w:type="spellStart"/>
+      <w:r>
+        <w:t>Abbildung</w:t>
+      </w:r>
+      <w:proofErr w:type="spellEnd"/>
+      <w:r>
+        <w:t xml:space="preserve"> </w:t>
+      </w:r>
+      <w:r>
+        <w:rPr>
+          <w:noProof/>
+        </w:rPr>
+        <w:t>12</w:t>
+      </w:r>
+      <w:r>
+        <w:rPr>
+          <w:lang w:val="de-CH"/>
+        </w:rPr>
+        <w:fldChar w:fldCharType="end"/>
+      </w:r>
+      <w:r>
+        <w:rPr>
+          <w:lang w:val="de-CH"/>
+        </w:rPr>
+        <w:t xml:space="preserve"> ist die Geschwindigkeit als Facette abgebildet. Daraus kann man ablesen, dass Geschwindigkeiten zwischen 10-12 km/h nur in Richtung Süden und Südosten auftreten.</w:t>
+      </w:r>
+    </w:p>
+    <w:p>
+      <w:pPr>
         <w:pStyle w:val="Heading3"/>
         <w:rPr>
           <w:lang w:val="de-CH"/>
@@ -13689,6 +15326,13 @@
           <w:lang w:val="de-CH"/>
         </w:rPr>
       </w:pPr>
+    </w:p>
+    <w:p>
+      <w:pPr>
+        <w:rPr>
+          <w:lang w:val="de-CH"/>
+        </w:rPr>
+      </w:pPr>
       <w:r>
         <w:rPr>
           <w:lang w:val="de-CH"/>
@@ -13703,7 +15347,7 @@
           <w:lang w:val="en-US"/>
         </w:rPr>
       </w:pPr>
-      <w:bookmarkStart w:id="74" w:name="_Toc114647653"/>
+      <w:bookmarkStart w:id="79" w:name="_Toc114647653"/>
       <w:proofErr w:type="spellStart"/>
       <w:r>
         <w:rPr>
@@ -13712,7 +15356,7 @@
         <w:lastRenderedPageBreak/>
         <w:t>Quellenverzeichnis</w:t>
       </w:r>
-      <w:bookmarkEnd w:id="74"/>
+      <w:bookmarkEnd w:id="79"/>
       <w:proofErr w:type="spellEnd"/>
     </w:p>
     <w:p>
@@ -14210,19 +15854,11 @@
           <w:rFonts w:ascii="Calibri" w:hAnsi="Calibri" w:cs="Calibri"/>
         </w:rPr>
       </w:pPr>
-      <w:proofErr w:type="spellStart"/>
-      <w:r>
-        <w:rPr>
-          <w:rFonts w:ascii="Calibri" w:hAnsi="Calibri" w:cs="Calibri"/>
-        </w:rPr>
-        <w:t>Luftfeuchtigkeit</w:t>
-      </w:r>
-      <w:proofErr w:type="spellEnd"/>
-      <w:r>
-        <w:rPr>
-          <w:rFonts w:ascii="Calibri" w:hAnsi="Calibri" w:cs="Calibri"/>
-        </w:rPr>
-        <w:t xml:space="preserve">. (2022). In </w:t>
+      <w:r>
+        <w:rPr>
+          <w:rFonts w:ascii="Calibri" w:hAnsi="Calibri" w:cs="Calibri"/>
+        </w:rPr>
+        <w:t xml:space="preserve">Leland Wilkinson. (2005). </w:t>
       </w:r>
       <w:r>
         <w:rPr>
@@ -14230,13 +15866,13 @@
           <w:i/>
           <w:iCs/>
         </w:rPr>
-        <w:t>Wikipedia</w:t>
-      </w:r>
-      <w:r>
-        <w:rPr>
-          <w:rFonts w:ascii="Calibri" w:hAnsi="Calibri" w:cs="Calibri"/>
-        </w:rPr>
-        <w:t>. https://de.wikipedia.org/w/index.php?title=Luftfeuchtigkeit&amp;oldid=221865584</w:t>
+        <w:t>The Grammar of Graphics</w:t>
+      </w:r>
+      <w:r>
+        <w:rPr>
+          <w:rFonts w:ascii="Calibri" w:hAnsi="Calibri" w:cs="Calibri"/>
+        </w:rPr>
+        <w:t>. Springer-Verlag. https://doi.org/10.1007/0-387-28695-0</w:t>
       </w:r>
     </w:p>
     <w:p>
@@ -14246,11 +15882,19 @@
           <w:rFonts w:ascii="Calibri" w:hAnsi="Calibri" w:cs="Calibri"/>
         </w:rPr>
       </w:pPr>
-      <w:r>
-        <w:rPr>
-          <w:rFonts w:ascii="Calibri" w:hAnsi="Calibri" w:cs="Calibri"/>
-        </w:rPr>
-        <w:t xml:space="preserve">meh. (2016). </w:t>
+      <w:proofErr w:type="spellStart"/>
+      <w:r>
+        <w:rPr>
+          <w:rFonts w:ascii="Calibri" w:hAnsi="Calibri" w:cs="Calibri"/>
+        </w:rPr>
+        <w:t>Luftfeuchtigkeit</w:t>
+      </w:r>
+      <w:proofErr w:type="spellEnd"/>
+      <w:r>
+        <w:rPr>
+          <w:rFonts w:ascii="Calibri" w:hAnsi="Calibri" w:cs="Calibri"/>
+        </w:rPr>
+        <w:t xml:space="preserve">. (2022). In </w:t>
       </w:r>
       <w:r>
         <w:rPr>
@@ -14258,13 +15902,13 @@
           <w:i/>
           <w:iCs/>
         </w:rPr>
-        <w:t>Categorical or Quantitative?</w:t>
-      </w:r>
-      <w:r>
-        <w:rPr>
-          <w:rFonts w:ascii="Calibri" w:hAnsi="Calibri" w:cs="Calibri"/>
-        </w:rPr>
-        <w:t xml:space="preserve"> https://stats.stackexchange.com/q/203082</w:t>
+        <w:t>Wikipedia</w:t>
+      </w:r>
+      <w:r>
+        <w:rPr>
+          <w:rFonts w:ascii="Calibri" w:hAnsi="Calibri" w:cs="Calibri"/>
+        </w:rPr>
+        <w:t>. https://de.wikipedia.org/w/index.php?title=Luftfeuchtigkeit&amp;oldid=221865584</w:t>
       </w:r>
     </w:p>
     <w:p>
@@ -14278,7 +15922,7 @@
         <w:rPr>
           <w:rFonts w:ascii="Calibri" w:hAnsi="Calibri" w:cs="Calibri"/>
         </w:rPr>
-        <w:t xml:space="preserve">Microsoft Corporation. (2022, April 7). </w:t>
+        <w:t xml:space="preserve">meh. (2016). </w:t>
       </w:r>
       <w:r>
         <w:rPr>
@@ -14286,13 +15930,13 @@
           <w:i/>
           <w:iCs/>
         </w:rPr>
-        <w:t>Understand star schema and the importance for Power BI - Power BI</w:t>
-      </w:r>
-      <w:r>
-        <w:rPr>
-          <w:rFonts w:ascii="Calibri" w:hAnsi="Calibri" w:cs="Calibri"/>
-        </w:rPr>
-        <w:t>. https://docs.microsoft.com/en-us/power-bi/guidance/star-schema</w:t>
+        <w:t>Categorical or Quantitative?</w:t>
+      </w:r>
+      <w:r>
+        <w:rPr>
+          <w:rFonts w:ascii="Calibri" w:hAnsi="Calibri" w:cs="Calibri"/>
+        </w:rPr>
+        <w:t xml:space="preserve"> https://stats.stackexchange.com/q/203082</w:t>
       </w:r>
     </w:p>
     <w:p>
@@ -14306,21 +15950,7 @@
         <w:rPr>
           <w:rFonts w:ascii="Calibri" w:hAnsi="Calibri" w:cs="Calibri"/>
         </w:rPr>
-        <w:t xml:space="preserve">Rachel Levy </w:t>
-      </w:r>
-      <w:proofErr w:type="spellStart"/>
-      <w:r>
-        <w:rPr>
-          <w:rFonts w:ascii="Calibri" w:hAnsi="Calibri" w:cs="Calibri"/>
-        </w:rPr>
-        <w:t>Sarfin</w:t>
-      </w:r>
-      <w:proofErr w:type="spellEnd"/>
-      <w:r>
-        <w:rPr>
-          <w:rFonts w:ascii="Calibri" w:hAnsi="Calibri" w:cs="Calibri"/>
-        </w:rPr>
-        <w:t xml:space="preserve">. (2021, April 30). Data Quality Dimensions: How Do You Measure Up? </w:t>
+        <w:t xml:space="preserve">Microsoft Corporation. (2022, April 7). </w:t>
       </w:r>
       <w:r>
         <w:rPr>
@@ -14328,6 +15958,48 @@
           <w:i/>
           <w:iCs/>
         </w:rPr>
+        <w:t>Understand star schema and the importance for Power BI - Power BI</w:t>
+      </w:r>
+      <w:r>
+        <w:rPr>
+          <w:rFonts w:ascii="Calibri" w:hAnsi="Calibri" w:cs="Calibri"/>
+        </w:rPr>
+        <w:t>. https://docs.microsoft.com/en-us/power-bi/guidance/star-schema</w:t>
+      </w:r>
+    </w:p>
+    <w:p>
+      <w:pPr>
+        <w:pStyle w:val="Bibliography"/>
+        <w:rPr>
+          <w:rFonts w:ascii="Calibri" w:hAnsi="Calibri" w:cs="Calibri"/>
+        </w:rPr>
+      </w:pPr>
+      <w:r>
+        <w:rPr>
+          <w:rFonts w:ascii="Calibri" w:hAnsi="Calibri" w:cs="Calibri"/>
+        </w:rPr>
+        <w:t xml:space="preserve">Rachel Levy </w:t>
+      </w:r>
+      <w:proofErr w:type="spellStart"/>
+      <w:r>
+        <w:rPr>
+          <w:rFonts w:ascii="Calibri" w:hAnsi="Calibri" w:cs="Calibri"/>
+        </w:rPr>
+        <w:t>Sarfin</w:t>
+      </w:r>
+      <w:proofErr w:type="spellEnd"/>
+      <w:r>
+        <w:rPr>
+          <w:rFonts w:ascii="Calibri" w:hAnsi="Calibri" w:cs="Calibri"/>
+        </w:rPr>
+        <w:t xml:space="preserve">. (2021, April 30). Data Quality Dimensions: How Do You Measure Up? </w:t>
+      </w:r>
+      <w:r>
+        <w:rPr>
+          <w:rFonts w:ascii="Calibri" w:hAnsi="Calibri" w:cs="Calibri"/>
+          <w:i/>
+          <w:iCs/>
+        </w:rPr>
         <w:t>Precisely</w:t>
       </w:r>
       <w:r>
@@ -14373,19 +16045,11 @@
           <w:rFonts w:ascii="Calibri" w:hAnsi="Calibri" w:cs="Calibri"/>
         </w:rPr>
       </w:pPr>
-      <w:proofErr w:type="spellStart"/>
-      <w:r>
-        <w:rPr>
-          <w:rFonts w:ascii="Calibri" w:hAnsi="Calibri" w:cs="Calibri"/>
-        </w:rPr>
-        <w:t>Steedle</w:t>
-      </w:r>
-      <w:proofErr w:type="spellEnd"/>
-      <w:r>
-        <w:rPr>
-          <w:rFonts w:ascii="Calibri" w:hAnsi="Calibri" w:cs="Calibri"/>
-        </w:rPr>
-        <w:t xml:space="preserve">, M. (2010, February 22). </w:t>
+      <w:r>
+        <w:rPr>
+          <w:rFonts w:ascii="Calibri" w:hAnsi="Calibri" w:cs="Calibri"/>
+        </w:rPr>
+        <w:t xml:space="preserve">Soltoff, B. (2019, March 1). </w:t>
       </w:r>
       <w:r>
         <w:rPr>
@@ -14393,13 +16057,13 @@
           <w:i/>
           <w:iCs/>
         </w:rPr>
-        <w:t>Bar charts vs. Line charts</w:t>
-      </w:r>
-      <w:r>
-        <w:rPr>
-          <w:rFonts w:ascii="Calibri" w:hAnsi="Calibri" w:cs="Calibri"/>
-        </w:rPr>
-        <w:t xml:space="preserve"> [Blog]. Axis Insight Blog. https://www.axisgroup.com/data-industry-insights-blog/bar-charts-vs-line-charts</w:t>
+        <w:t>The grammar of graphics</w:t>
+      </w:r>
+      <w:r>
+        <w:rPr>
+          <w:rFonts w:ascii="Calibri" w:hAnsi="Calibri" w:cs="Calibri"/>
+        </w:rPr>
+        <w:t>. Computing for the Social Sciences. https://cfss.uchicago.edu/notes/grammar-of-graphics/</w:t>
       </w:r>
     </w:p>
     <w:p>
@@ -14409,11 +16073,19 @@
           <w:rFonts w:ascii="Calibri" w:hAnsi="Calibri" w:cs="Calibri"/>
         </w:rPr>
       </w:pPr>
-      <w:r>
-        <w:rPr>
-          <w:rFonts w:ascii="Calibri" w:hAnsi="Calibri" w:cs="Calibri"/>
-        </w:rPr>
-        <w:t xml:space="preserve">Sturges, H. A. (1926). The Choice of a Class Interval. </w:t>
+      <w:proofErr w:type="spellStart"/>
+      <w:r>
+        <w:rPr>
+          <w:rFonts w:ascii="Calibri" w:hAnsi="Calibri" w:cs="Calibri"/>
+        </w:rPr>
+        <w:t>Steedle</w:t>
+      </w:r>
+      <w:proofErr w:type="spellEnd"/>
+      <w:r>
+        <w:rPr>
+          <w:rFonts w:ascii="Calibri" w:hAnsi="Calibri" w:cs="Calibri"/>
+        </w:rPr>
+        <w:t xml:space="preserve">, M. (2010, February 22). </w:t>
       </w:r>
       <w:r>
         <w:rPr>
@@ -14421,13 +16093,27 @@
           <w:i/>
           <w:iCs/>
         </w:rPr>
-        <w:t>Journal of the American Statistical Association</w:t>
-      </w:r>
-      <w:r>
-        <w:rPr>
-          <w:rFonts w:ascii="Calibri" w:hAnsi="Calibri" w:cs="Calibri"/>
-        </w:rPr>
-        <w:t xml:space="preserve">, </w:t>
+        <w:t>Bar charts vs. Line charts</w:t>
+      </w:r>
+      <w:r>
+        <w:rPr>
+          <w:rFonts w:ascii="Calibri" w:hAnsi="Calibri" w:cs="Calibri"/>
+        </w:rPr>
+        <w:t xml:space="preserve"> [Blog]. Axis Insight Blog. https://www.axisgroup.com/data-industry-insights-blog/bar-charts-vs-line-charts</w:t>
+      </w:r>
+    </w:p>
+    <w:p>
+      <w:pPr>
+        <w:pStyle w:val="Bibliography"/>
+        <w:rPr>
+          <w:rFonts w:ascii="Calibri" w:hAnsi="Calibri" w:cs="Calibri"/>
+        </w:rPr>
+      </w:pPr>
+      <w:r>
+        <w:rPr>
+          <w:rFonts w:ascii="Calibri" w:hAnsi="Calibri" w:cs="Calibri"/>
+        </w:rPr>
+        <w:t xml:space="preserve">Sturges, H. A. (1926). The Choice of a Class Interval. </w:t>
       </w:r>
       <w:r>
         <w:rPr>
@@ -14435,27 +16121,13 @@
           <w:i/>
           <w:iCs/>
         </w:rPr>
-        <w:t>21</w:t>
-      </w:r>
-      <w:r>
-        <w:rPr>
-          <w:rFonts w:ascii="Calibri" w:hAnsi="Calibri" w:cs="Calibri"/>
-        </w:rPr>
-        <w:t>(153), 65–66. JSTOR.</w:t>
-      </w:r>
-    </w:p>
-    <w:p>
-      <w:pPr>
-        <w:pStyle w:val="Bibliography"/>
-        <w:rPr>
-          <w:rFonts w:ascii="Calibri" w:hAnsi="Calibri" w:cs="Calibri"/>
-        </w:rPr>
-      </w:pPr>
-      <w:r>
-        <w:rPr>
-          <w:rFonts w:ascii="Calibri" w:hAnsi="Calibri" w:cs="Calibri"/>
-        </w:rPr>
-        <w:t xml:space="preserve">Tableau. (n.d.). Guide To Data Cleaning: Definition, Benefits, Components, And How To Clean Your Data. </w:t>
+        <w:t>Journal of the American Statistical Association</w:t>
+      </w:r>
+      <w:r>
+        <w:rPr>
+          <w:rFonts w:ascii="Calibri" w:hAnsi="Calibri" w:cs="Calibri"/>
+        </w:rPr>
+        <w:t xml:space="preserve">, </w:t>
       </w:r>
       <w:r>
         <w:rPr>
@@ -14463,13 +16135,13 @@
           <w:i/>
           <w:iCs/>
         </w:rPr>
-        <w:t>Tableau</w:t>
-      </w:r>
-      <w:r>
-        <w:rPr>
-          <w:rFonts w:ascii="Calibri" w:hAnsi="Calibri" w:cs="Calibri"/>
-        </w:rPr>
-        <w:t>. Retrieved April 7, 2022, from https://www.tableau.com/learn/articles/what-is-data-cleaning</w:t>
+        <w:t>21</w:t>
+      </w:r>
+      <w:r>
+        <w:rPr>
+          <w:rFonts w:ascii="Calibri" w:hAnsi="Calibri" w:cs="Calibri"/>
+        </w:rPr>
+        <w:t>(153), 65–66. JSTOR.</w:t>
       </w:r>
     </w:p>
     <w:p>
@@ -14483,7 +16155,21 @@
         <w:rPr>
           <w:rFonts w:ascii="Calibri" w:hAnsi="Calibri" w:cs="Calibri"/>
         </w:rPr>
-        <w:t xml:space="preserve">The Pennsylvania State University. (2017, July 13). </w:t>
+        <w:t xml:space="preserve">Tableau. (n.d.). Guide To Data Cleaning: Definition, Benefits, Components, And How </w:t>
+      </w:r>
+      <w:proofErr w:type="gramStart"/>
+      <w:r>
+        <w:rPr>
+          <w:rFonts w:ascii="Calibri" w:hAnsi="Calibri" w:cs="Calibri"/>
+        </w:rPr>
+        <w:t>To</w:t>
+      </w:r>
+      <w:proofErr w:type="gramEnd"/>
+      <w:r>
+        <w:rPr>
+          <w:rFonts w:ascii="Calibri" w:hAnsi="Calibri" w:cs="Calibri"/>
+        </w:rPr>
+        <w:t xml:space="preserve"> Clean Your Data. </w:t>
       </w:r>
       <w:r>
         <w:rPr>
@@ -14491,13 +16177,13 @@
           <w:i/>
           <w:iCs/>
         </w:rPr>
-        <w:t>Graduated and Proportional Symbol Maps | GEOG 486: Cartography and Visualization</w:t>
-      </w:r>
-      <w:r>
-        <w:rPr>
-          <w:rFonts w:ascii="Calibri" w:hAnsi="Calibri" w:cs="Calibri"/>
-        </w:rPr>
-        <w:t>. https://web.archive.org/web/20170713023016/https://www.e-education.psu.edu/geog486/node/1869</w:t>
+        <w:t>Tableau</w:t>
+      </w:r>
+      <w:r>
+        <w:rPr>
+          <w:rFonts w:ascii="Calibri" w:hAnsi="Calibri" w:cs="Calibri"/>
+        </w:rPr>
+        <w:t>. Retrieved April 7, 2022, from https://www.tableau.com/learn/articles/what-is-data-cleaning</w:t>
       </w:r>
     </w:p>
     <w:p>
@@ -14511,7 +16197,7 @@
         <w:rPr>
           <w:rFonts w:ascii="Calibri" w:hAnsi="Calibri" w:cs="Calibri"/>
         </w:rPr>
-        <w:t xml:space="preserve">Visual variable. (2022). In </w:t>
+        <w:t xml:space="preserve">The Pennsylvania State University. (2017, July 13). </w:t>
       </w:r>
       <w:r>
         <w:rPr>
@@ -14519,13 +16205,13 @@
           <w:i/>
           <w:iCs/>
         </w:rPr>
-        <w:t>Wikipedia</w:t>
-      </w:r>
-      <w:r>
-        <w:rPr>
-          <w:rFonts w:ascii="Calibri" w:hAnsi="Calibri" w:cs="Calibri"/>
-        </w:rPr>
-        <w:t>. https://en.wikipedia.org/w/index.php?title=Visual_variable&amp;oldid=1073462054</w:t>
+        <w:t>Graduated and Proportional Symbol Maps | GEOG 486: Cartography and Visualization</w:t>
+      </w:r>
+      <w:r>
+        <w:rPr>
+          <w:rFonts w:ascii="Calibri" w:hAnsi="Calibri" w:cs="Calibri"/>
+        </w:rPr>
+        <w:t>. https://web.archive.org/web/20170713023016/https://www.e-education.psu.edu/geog486/node/1869</w:t>
       </w:r>
     </w:p>
     <w:p>
@@ -14535,343 +16221,343 @@
           <w:rFonts w:ascii="Calibri" w:hAnsi="Calibri" w:cs="Calibri"/>
         </w:rPr>
       </w:pPr>
-      <w:proofErr w:type="spellStart"/>
-      <w:r>
-        <w:rPr>
-          <w:rFonts w:ascii="Calibri" w:hAnsi="Calibri" w:cs="Calibri"/>
-        </w:rPr>
-        <w:t>Wasserschutzpolizei</w:t>
-      </w:r>
-      <w:proofErr w:type="spellEnd"/>
-      <w:r>
-        <w:rPr>
-          <w:rFonts w:ascii="Calibri" w:hAnsi="Calibri" w:cs="Calibri"/>
-        </w:rPr>
-        <w:t xml:space="preserve">, </w:t>
-      </w:r>
-      <w:proofErr w:type="spellStart"/>
-      <w:r>
-        <w:rPr>
-          <w:rFonts w:ascii="Calibri" w:hAnsi="Calibri" w:cs="Calibri"/>
-        </w:rPr>
-        <w:t>Sicherheitsdepartement</w:t>
-      </w:r>
-      <w:proofErr w:type="spellEnd"/>
-      <w:r>
-        <w:rPr>
-          <w:rFonts w:ascii="Calibri" w:hAnsi="Calibri" w:cs="Calibri"/>
-        </w:rPr>
-        <w:t xml:space="preserve">, &amp; </w:t>
-      </w:r>
-      <w:proofErr w:type="spellStart"/>
-      <w:r>
-        <w:rPr>
-          <w:rFonts w:ascii="Calibri" w:hAnsi="Calibri" w:cs="Calibri"/>
-        </w:rPr>
-        <w:t>Stadtpolizei</w:t>
-      </w:r>
-      <w:proofErr w:type="spellEnd"/>
-      <w:r>
-        <w:rPr>
-          <w:rFonts w:ascii="Calibri" w:hAnsi="Calibri" w:cs="Calibri"/>
-        </w:rPr>
-        <w:t xml:space="preserve">. (2021, December 21). </w:t>
-      </w:r>
-      <w:proofErr w:type="spellStart"/>
+      <w:r>
+        <w:rPr>
+          <w:rFonts w:ascii="Calibri" w:hAnsi="Calibri" w:cs="Calibri"/>
+        </w:rPr>
+        <w:t xml:space="preserve">Visual variable. (2022). In </w:t>
+      </w:r>
       <w:r>
         <w:rPr>
           <w:rFonts w:ascii="Calibri" w:hAnsi="Calibri" w:cs="Calibri"/>
           <w:i/>
           <w:iCs/>
         </w:rPr>
-        <w:t>Messwerte</w:t>
+        <w:t>Wikipedia</w:t>
+      </w:r>
+      <w:r>
+        <w:rPr>
+          <w:rFonts w:ascii="Calibri" w:hAnsi="Calibri" w:cs="Calibri"/>
+        </w:rPr>
+        <w:t>. https://en.wikipedia.org/w/index.php?title=Visual_variable&amp;oldid=1073462054</w:t>
+      </w:r>
+    </w:p>
+    <w:p>
+      <w:pPr>
+        <w:pStyle w:val="Bibliography"/>
+        <w:rPr>
+          <w:rFonts w:ascii="Calibri" w:hAnsi="Calibri" w:cs="Calibri"/>
+        </w:rPr>
+      </w:pPr>
+      <w:proofErr w:type="spellStart"/>
+      <w:r>
+        <w:rPr>
+          <w:rFonts w:ascii="Calibri" w:hAnsi="Calibri" w:cs="Calibri"/>
+        </w:rPr>
+        <w:t>Wasserschutzpolizei</w:t>
       </w:r>
       <w:proofErr w:type="spellEnd"/>
+      <w:r>
+        <w:rPr>
+          <w:rFonts w:ascii="Calibri" w:hAnsi="Calibri" w:cs="Calibri"/>
+        </w:rPr>
+        <w:t xml:space="preserve">, </w:t>
+      </w:r>
+      <w:proofErr w:type="spellStart"/>
+      <w:r>
+        <w:rPr>
+          <w:rFonts w:ascii="Calibri" w:hAnsi="Calibri" w:cs="Calibri"/>
+        </w:rPr>
+        <w:t>Sicherheitsdepartement</w:t>
+      </w:r>
+      <w:proofErr w:type="spellEnd"/>
+      <w:r>
+        <w:rPr>
+          <w:rFonts w:ascii="Calibri" w:hAnsi="Calibri" w:cs="Calibri"/>
+        </w:rPr>
+        <w:t xml:space="preserve">, &amp; </w:t>
+      </w:r>
+      <w:proofErr w:type="spellStart"/>
+      <w:r>
+        <w:rPr>
+          <w:rFonts w:ascii="Calibri" w:hAnsi="Calibri" w:cs="Calibri"/>
+        </w:rPr>
+        <w:t>Stadtpolizei</w:t>
+      </w:r>
+      <w:proofErr w:type="spellEnd"/>
+      <w:r>
+        <w:rPr>
+          <w:rFonts w:ascii="Calibri" w:hAnsi="Calibri" w:cs="Calibri"/>
+        </w:rPr>
+        <w:t xml:space="preserve">. (2021, December 21). </w:t>
+      </w:r>
+      <w:proofErr w:type="spellStart"/>
       <w:r>
         <w:rPr>
           <w:rFonts w:ascii="Calibri" w:hAnsi="Calibri" w:cs="Calibri"/>
           <w:i/>
           <w:iCs/>
         </w:rPr>
-        <w:t xml:space="preserve"> der </w:t>
-      </w:r>
-      <w:proofErr w:type="spellStart"/>
+        <w:t>Messwerte</w:t>
+      </w:r>
+      <w:proofErr w:type="spellEnd"/>
       <w:r>
         <w:rPr>
           <w:rFonts w:ascii="Calibri" w:hAnsi="Calibri" w:cs="Calibri"/>
           <w:i/>
           <w:iCs/>
         </w:rPr>
-        <w:t>Wetterstationen</w:t>
-      </w:r>
-      <w:proofErr w:type="spellEnd"/>
+        <w:t xml:space="preserve"> der </w:t>
+      </w:r>
+      <w:proofErr w:type="spellStart"/>
       <w:r>
         <w:rPr>
           <w:rFonts w:ascii="Calibri" w:hAnsi="Calibri" w:cs="Calibri"/>
           <w:i/>
           <w:iCs/>
         </w:rPr>
-        <w:t xml:space="preserve"> der </w:t>
-      </w:r>
-      <w:proofErr w:type="spellStart"/>
+        <w:t>Wetterstationen</w:t>
+      </w:r>
+      <w:proofErr w:type="spellEnd"/>
       <w:r>
         <w:rPr>
           <w:rFonts w:ascii="Calibri" w:hAnsi="Calibri" w:cs="Calibri"/>
           <w:i/>
           <w:iCs/>
         </w:rPr>
-        <w:t>Wasserschutzpolizei</w:t>
-      </w:r>
-      <w:proofErr w:type="spellEnd"/>
+        <w:t xml:space="preserve"> der </w:t>
+      </w:r>
+      <w:proofErr w:type="spellStart"/>
       <w:r>
         <w:rPr>
           <w:rFonts w:ascii="Calibri" w:hAnsi="Calibri" w:cs="Calibri"/>
           <w:i/>
           <w:iCs/>
         </w:rPr>
-        <w:t xml:space="preserve"> Zürich</w:t>
-      </w:r>
-      <w:r>
-        <w:rPr>
-          <w:rFonts w:ascii="Calibri" w:hAnsi="Calibri" w:cs="Calibri"/>
-        </w:rPr>
-        <w:t xml:space="preserve">. </w:t>
-      </w:r>
-      <w:proofErr w:type="spellStart"/>
-      <w:r>
-        <w:rPr>
-          <w:rFonts w:ascii="Calibri" w:hAnsi="Calibri" w:cs="Calibri"/>
-        </w:rPr>
-        <w:t>Messwerte</w:t>
+        <w:t>Wasserschutzpolizei</w:t>
       </w:r>
       <w:proofErr w:type="spellEnd"/>
-      <w:r>
-        <w:rPr>
-          <w:rFonts w:ascii="Calibri" w:hAnsi="Calibri" w:cs="Calibri"/>
-        </w:rPr>
-        <w:t xml:space="preserve"> Der </w:t>
-      </w:r>
-      <w:proofErr w:type="spellStart"/>
-      <w:r>
-        <w:rPr>
-          <w:rFonts w:ascii="Calibri" w:hAnsi="Calibri" w:cs="Calibri"/>
-        </w:rPr>
-        <w:t>Wetterstationen</w:t>
-      </w:r>
-      <w:proofErr w:type="spellEnd"/>
-      <w:r>
-        <w:rPr>
-          <w:rFonts w:ascii="Calibri" w:hAnsi="Calibri" w:cs="Calibri"/>
-        </w:rPr>
-        <w:t xml:space="preserve"> Der </w:t>
-      </w:r>
-      <w:proofErr w:type="spellStart"/>
-      <w:r>
-        <w:rPr>
-          <w:rFonts w:ascii="Calibri" w:hAnsi="Calibri" w:cs="Calibri"/>
-        </w:rPr>
-        <w:t>Wasserschutzpolizei</w:t>
-      </w:r>
-      <w:proofErr w:type="spellEnd"/>
-      <w:r>
-        <w:rPr>
-          <w:rFonts w:ascii="Calibri" w:hAnsi="Calibri" w:cs="Calibri"/>
-        </w:rPr>
-        <w:t xml:space="preserve"> Zürich. https://data.stadt-zuerich.ch/dataset/sid_wapo_wetterstationen</w:t>
-      </w:r>
-    </w:p>
-    <w:p>
-      <w:pPr>
-        <w:pStyle w:val="Bibliography"/>
-        <w:rPr>
-          <w:rFonts w:ascii="Calibri" w:hAnsi="Calibri" w:cs="Calibri"/>
-        </w:rPr>
-      </w:pPr>
-      <w:r>
-        <w:rPr>
-          <w:rFonts w:ascii="Calibri" w:hAnsi="Calibri" w:cs="Calibri"/>
-        </w:rPr>
-        <w:t xml:space="preserve">Weller, R. (2011, November 22). </w:t>
-      </w:r>
-      <w:proofErr w:type="spellStart"/>
       <w:r>
         <w:rPr>
           <w:rFonts w:ascii="Calibri" w:hAnsi="Calibri" w:cs="Calibri"/>
           <w:i/>
           <w:iCs/>
         </w:rPr>
-        <w:t>Gestaltgesetze</w:t>
+        <w:t xml:space="preserve"> Zürich</w:t>
+      </w:r>
+      <w:r>
+        <w:rPr>
+          <w:rFonts w:ascii="Calibri" w:hAnsi="Calibri" w:cs="Calibri"/>
+        </w:rPr>
+        <w:t xml:space="preserve">. </w:t>
+      </w:r>
+      <w:proofErr w:type="spellStart"/>
+      <w:r>
+        <w:rPr>
+          <w:rFonts w:ascii="Calibri" w:hAnsi="Calibri" w:cs="Calibri"/>
+        </w:rPr>
+        <w:t>Messwerte</w:t>
       </w:r>
       <w:proofErr w:type="spellEnd"/>
+      <w:r>
+        <w:rPr>
+          <w:rFonts w:ascii="Calibri" w:hAnsi="Calibri" w:cs="Calibri"/>
+        </w:rPr>
+        <w:t xml:space="preserve"> Der </w:t>
+      </w:r>
+      <w:proofErr w:type="spellStart"/>
+      <w:r>
+        <w:rPr>
+          <w:rFonts w:ascii="Calibri" w:hAnsi="Calibri" w:cs="Calibri"/>
+        </w:rPr>
+        <w:t>Wetterstationen</w:t>
+      </w:r>
+      <w:proofErr w:type="spellEnd"/>
+      <w:r>
+        <w:rPr>
+          <w:rFonts w:ascii="Calibri" w:hAnsi="Calibri" w:cs="Calibri"/>
+        </w:rPr>
+        <w:t xml:space="preserve"> Der </w:t>
+      </w:r>
+      <w:proofErr w:type="spellStart"/>
+      <w:r>
+        <w:rPr>
+          <w:rFonts w:ascii="Calibri" w:hAnsi="Calibri" w:cs="Calibri"/>
+        </w:rPr>
+        <w:t>Wasserschutzpolizei</w:t>
+      </w:r>
+      <w:proofErr w:type="spellEnd"/>
+      <w:r>
+        <w:rPr>
+          <w:rFonts w:ascii="Calibri" w:hAnsi="Calibri" w:cs="Calibri"/>
+        </w:rPr>
+        <w:t xml:space="preserve"> Zürich. https://data.stadt-zuerich.ch/dataset/sid_wapo_wetterstationen</w:t>
+      </w:r>
+    </w:p>
+    <w:p>
+      <w:pPr>
+        <w:pStyle w:val="Bibliography"/>
+        <w:rPr>
+          <w:rFonts w:ascii="Calibri" w:hAnsi="Calibri" w:cs="Calibri"/>
+        </w:rPr>
+      </w:pPr>
+      <w:r>
+        <w:rPr>
+          <w:rFonts w:ascii="Calibri" w:hAnsi="Calibri" w:cs="Calibri"/>
+        </w:rPr>
+        <w:t xml:space="preserve">Weller, R. (2011, November 22). </w:t>
+      </w:r>
+      <w:proofErr w:type="spellStart"/>
       <w:r>
         <w:rPr>
           <w:rFonts w:ascii="Calibri" w:hAnsi="Calibri" w:cs="Calibri"/>
           <w:i/>
           <w:iCs/>
         </w:rPr>
-        <w:t xml:space="preserve"> der </w:t>
-      </w:r>
-      <w:proofErr w:type="spellStart"/>
+        <w:t>Gestaltgesetze</w:t>
+      </w:r>
+      <w:proofErr w:type="spellEnd"/>
       <w:r>
         <w:rPr>
           <w:rFonts w:ascii="Calibri" w:hAnsi="Calibri" w:cs="Calibri"/>
           <w:i/>
           <w:iCs/>
         </w:rPr>
-        <w:t>Wahrnehmung</w:t>
-      </w:r>
-      <w:proofErr w:type="spellEnd"/>
+        <w:t xml:space="preserve"> der </w:t>
+      </w:r>
+      <w:proofErr w:type="spellStart"/>
       <w:r>
         <w:rPr>
           <w:rFonts w:ascii="Calibri" w:hAnsi="Calibri" w:cs="Calibri"/>
           <w:i/>
           <w:iCs/>
         </w:rPr>
-        <w:t xml:space="preserve"> und </w:t>
-      </w:r>
-      <w:proofErr w:type="spellStart"/>
+        <w:t>Wahrnehmung</w:t>
+      </w:r>
+      <w:proofErr w:type="spellEnd"/>
       <w:r>
         <w:rPr>
           <w:rFonts w:ascii="Calibri" w:hAnsi="Calibri" w:cs="Calibri"/>
           <w:i/>
           <w:iCs/>
         </w:rPr>
-        <w:t>ihre</w:t>
-      </w:r>
-      <w:proofErr w:type="spellEnd"/>
+        <w:t xml:space="preserve"> und </w:t>
+      </w:r>
+      <w:proofErr w:type="spellStart"/>
       <w:r>
         <w:rPr>
           <w:rFonts w:ascii="Calibri" w:hAnsi="Calibri" w:cs="Calibri"/>
           <w:i/>
           <w:iCs/>
         </w:rPr>
-        <w:t xml:space="preserve"> </w:t>
-      </w:r>
-      <w:proofErr w:type="spellStart"/>
+        <w:t>ihre</w:t>
+      </w:r>
+      <w:proofErr w:type="spellEnd"/>
       <w:r>
         <w:rPr>
           <w:rFonts w:ascii="Calibri" w:hAnsi="Calibri" w:cs="Calibri"/>
           <w:i/>
           <w:iCs/>
         </w:rPr>
-        <w:t>Bedeutung</w:t>
-      </w:r>
-      <w:proofErr w:type="spellEnd"/>
+        <w:t xml:space="preserve"> </w:t>
+      </w:r>
+      <w:proofErr w:type="spellStart"/>
       <w:r>
         <w:rPr>
           <w:rFonts w:ascii="Calibri" w:hAnsi="Calibri" w:cs="Calibri"/>
           <w:i/>
           <w:iCs/>
         </w:rPr>
-        <w:t xml:space="preserve"> für das Content Design</w:t>
-      </w:r>
-      <w:r>
-        <w:rPr>
-          <w:rFonts w:ascii="Calibri" w:hAnsi="Calibri" w:cs="Calibri"/>
-        </w:rPr>
-        <w:t>. https://www.toushenne.de/design/gestaltgesetze-der-wahrnehmung.html</w:t>
-      </w:r>
-    </w:p>
-    <w:p>
-      <w:pPr>
-        <w:pStyle w:val="Bibliography"/>
-        <w:rPr>
-          <w:rFonts w:ascii="Calibri" w:hAnsi="Calibri" w:cs="Calibri"/>
-        </w:rPr>
-      </w:pPr>
-      <w:r>
-        <w:rPr>
-          <w:rFonts w:ascii="Calibri" w:hAnsi="Calibri" w:cs="Calibri"/>
-        </w:rPr>
-        <w:t xml:space="preserve">Wertheimer, M. (1923). </w:t>
-      </w:r>
-      <w:proofErr w:type="spellStart"/>
+        <w:t>Bedeutung</w:t>
+      </w:r>
+      <w:proofErr w:type="spellEnd"/>
       <w:r>
         <w:rPr>
           <w:rFonts w:ascii="Calibri" w:hAnsi="Calibri" w:cs="Calibri"/>
           <w:i/>
           <w:iCs/>
         </w:rPr>
-        <w:t>Untersuchungen</w:t>
-      </w:r>
-      <w:proofErr w:type="spellEnd"/>
+        <w:t xml:space="preserve"> für das Content Design</w:t>
+      </w:r>
+      <w:r>
+        <w:rPr>
+          <w:rFonts w:ascii="Calibri" w:hAnsi="Calibri" w:cs="Calibri"/>
+        </w:rPr>
+        <w:t>. https://www.toushenne.de/design/gestaltgesetze-der-wahrnehmung.html</w:t>
+      </w:r>
+    </w:p>
+    <w:p>
+      <w:pPr>
+        <w:pStyle w:val="Bibliography"/>
+        <w:rPr>
+          <w:rFonts w:ascii="Calibri" w:hAnsi="Calibri" w:cs="Calibri"/>
+        </w:rPr>
+      </w:pPr>
+      <w:r>
+        <w:rPr>
+          <w:rFonts w:ascii="Calibri" w:hAnsi="Calibri" w:cs="Calibri"/>
+        </w:rPr>
+        <w:t xml:space="preserve">Wertheimer, M. (1923). </w:t>
+      </w:r>
+      <w:proofErr w:type="spellStart"/>
       <w:r>
         <w:rPr>
           <w:rFonts w:ascii="Calibri" w:hAnsi="Calibri" w:cs="Calibri"/>
           <w:i/>
           <w:iCs/>
         </w:rPr>
-        <w:t xml:space="preserve"> </w:t>
-      </w:r>
-      <w:proofErr w:type="spellStart"/>
+        <w:t>Untersuchungen</w:t>
+      </w:r>
+      <w:proofErr w:type="spellEnd"/>
       <w:r>
         <w:rPr>
           <w:rFonts w:ascii="Calibri" w:hAnsi="Calibri" w:cs="Calibri"/>
           <w:i/>
           <w:iCs/>
         </w:rPr>
-        <w:t>zur</w:t>
-      </w:r>
-      <w:proofErr w:type="spellEnd"/>
+        <w:t xml:space="preserve"> </w:t>
+      </w:r>
+      <w:proofErr w:type="spellStart"/>
       <w:r>
         <w:rPr>
           <w:rFonts w:ascii="Calibri" w:hAnsi="Calibri" w:cs="Calibri"/>
           <w:i/>
           <w:iCs/>
         </w:rPr>
-        <w:t xml:space="preserve"> </w:t>
-      </w:r>
-      <w:proofErr w:type="spellStart"/>
+        <w:t>zur</w:t>
+      </w:r>
+      <w:proofErr w:type="spellEnd"/>
       <w:r>
         <w:rPr>
           <w:rFonts w:ascii="Calibri" w:hAnsi="Calibri" w:cs="Calibri"/>
           <w:i/>
           <w:iCs/>
         </w:rPr>
-        <w:t>Lehre</w:t>
-      </w:r>
-      <w:proofErr w:type="spellEnd"/>
+        <w:t xml:space="preserve"> </w:t>
+      </w:r>
+      <w:proofErr w:type="spellStart"/>
       <w:r>
         <w:rPr>
           <w:rFonts w:ascii="Calibri" w:hAnsi="Calibri" w:cs="Calibri"/>
           <w:i/>
           <w:iCs/>
         </w:rPr>
-        <w:t xml:space="preserve"> von der Gestalt (II)</w:t>
-      </w:r>
-      <w:r>
-        <w:rPr>
-          <w:rFonts w:ascii="Calibri" w:hAnsi="Calibri" w:cs="Calibri"/>
-        </w:rPr>
-        <w:t>. http://gestalttheory.net/download/Wertheimer1923_Lehre_von_der_Gestalt.pdf</w:t>
-      </w:r>
-    </w:p>
-    <w:p>
-      <w:pPr>
-        <w:pStyle w:val="Bibliography"/>
-        <w:rPr>
-          <w:rFonts w:ascii="Calibri" w:hAnsi="Calibri" w:cs="Calibri"/>
-        </w:rPr>
-      </w:pPr>
-      <w:r>
-        <w:rPr>
-          <w:rFonts w:ascii="Calibri" w:hAnsi="Calibri" w:cs="Calibri"/>
-        </w:rPr>
-        <w:t xml:space="preserve">Wilke, C. O. (2019). </w:t>
-      </w:r>
+        <w:t>Lehre</w:t>
+      </w:r>
+      <w:proofErr w:type="spellEnd"/>
       <w:r>
         <w:rPr>
           <w:rFonts w:ascii="Calibri" w:hAnsi="Calibri" w:cs="Calibri"/>
           <w:i/>
           <w:iCs/>
         </w:rPr>
-        <w:t>Fundamentals of Data Visualization: A Primer on Making Informative and Compelling Figures</w:t>
-      </w:r>
-      <w:r>
-        <w:rPr>
-          <w:rFonts w:ascii="Calibri" w:hAnsi="Calibri" w:cs="Calibri"/>
-        </w:rPr>
-        <w:t>. O’Reilly Media, Inc.</w:t>
+        <w:t xml:space="preserve"> von der Gestalt (II)</w:t>
+      </w:r>
+      <w:r>
+        <w:rPr>
+          <w:rFonts w:ascii="Calibri" w:hAnsi="Calibri" w:cs="Calibri"/>
+        </w:rPr>
+        <w:t>. http://gestalttheory.net/download/Wertheimer1923_Lehre_von_der_Gestalt.pdf</w:t>
       </w:r>
     </w:p>
     <w:p>
@@ -14885,7 +16571,7 @@
         <w:rPr>
           <w:rFonts w:ascii="Calibri" w:hAnsi="Calibri" w:cs="Calibri"/>
         </w:rPr>
-        <w:t xml:space="preserve">Yi, M. (n.d.-a). </w:t>
+        <w:t xml:space="preserve">Wickham, H. (2010). A Layered Grammar of Graphics. </w:t>
       </w:r>
       <w:r>
         <w:rPr>
@@ -14893,41 +16579,13 @@
           <w:i/>
           <w:iCs/>
         </w:rPr>
-        <w:t>A Complete Guide to Box Plots</w:t>
-      </w:r>
-      <w:r>
-        <w:rPr>
-          <w:rFonts w:ascii="Calibri" w:hAnsi="Calibri" w:cs="Calibri"/>
-        </w:rPr>
-        <w:t xml:space="preserve"> [Guide]. </w:t>
-      </w:r>
-      <w:proofErr w:type="spellStart"/>
-      <w:r>
-        <w:rPr>
-          <w:rFonts w:ascii="Calibri" w:hAnsi="Calibri" w:cs="Calibri"/>
-        </w:rPr>
-        <w:t>Chartio</w:t>
-      </w:r>
-      <w:proofErr w:type="spellEnd"/>
-      <w:r>
-        <w:rPr>
-          <w:rFonts w:ascii="Calibri" w:hAnsi="Calibri" w:cs="Calibri"/>
-        </w:rPr>
-        <w:t>. Retrieved March 17, 2022, from https://chartio.com/learn/charts/box-plot-complete-guide/</w:t>
-      </w:r>
-    </w:p>
-    <w:p>
-      <w:pPr>
-        <w:pStyle w:val="Bibliography"/>
-        <w:rPr>
-          <w:rFonts w:ascii="Calibri" w:hAnsi="Calibri" w:cs="Calibri"/>
-        </w:rPr>
-      </w:pPr>
-      <w:r>
-        <w:rPr>
-          <w:rFonts w:ascii="Calibri" w:hAnsi="Calibri" w:cs="Calibri"/>
-        </w:rPr>
-        <w:t xml:space="preserve">Yi, M. (n.d.-b). </w:t>
+        <w:t>Journal of Computational and Graphical Statistics</w:t>
+      </w:r>
+      <w:r>
+        <w:rPr>
+          <w:rFonts w:ascii="Calibri" w:hAnsi="Calibri" w:cs="Calibri"/>
+        </w:rPr>
+        <w:t xml:space="preserve">, </w:t>
       </w:r>
       <w:r>
         <w:rPr>
@@ -14935,6 +16593,161 @@
           <w:i/>
           <w:iCs/>
         </w:rPr>
+        <w:t>19</w:t>
+      </w:r>
+      <w:r>
+        <w:rPr>
+          <w:rFonts w:ascii="Calibri" w:hAnsi="Calibri" w:cs="Calibri"/>
+        </w:rPr>
+        <w:t>(1), 3–28. https://doi.org/10.1198/jcgs.2009.07098</w:t>
+      </w:r>
+    </w:p>
+    <w:p>
+      <w:pPr>
+        <w:pStyle w:val="Bibliography"/>
+        <w:rPr>
+          <w:rFonts w:ascii="Calibri" w:hAnsi="Calibri" w:cs="Calibri"/>
+        </w:rPr>
+      </w:pPr>
+      <w:r>
+        <w:rPr>
+          <w:rFonts w:ascii="Calibri" w:hAnsi="Calibri" w:cs="Calibri"/>
+        </w:rPr>
+        <w:t xml:space="preserve">Wickham, H., Chang, W., Henry, L., Pedersen, T. L., Takahashi, K., Wilke, C., Woo, K., </w:t>
+      </w:r>
+      <w:proofErr w:type="spellStart"/>
+      <w:r>
+        <w:rPr>
+          <w:rFonts w:ascii="Calibri" w:hAnsi="Calibri" w:cs="Calibri"/>
+        </w:rPr>
+        <w:t>Yutani</w:t>
+      </w:r>
+      <w:proofErr w:type="spellEnd"/>
+      <w:r>
+        <w:rPr>
+          <w:rFonts w:ascii="Calibri" w:hAnsi="Calibri" w:cs="Calibri"/>
+        </w:rPr>
+        <w:t xml:space="preserve">, H., </w:t>
+      </w:r>
+      <w:proofErr w:type="spellStart"/>
+      <w:r>
+        <w:rPr>
+          <w:rFonts w:ascii="Calibri" w:hAnsi="Calibri" w:cs="Calibri"/>
+        </w:rPr>
+        <w:t>Dunnington</w:t>
+      </w:r>
+      <w:proofErr w:type="spellEnd"/>
+      <w:r>
+        <w:rPr>
+          <w:rFonts w:ascii="Calibri" w:hAnsi="Calibri" w:cs="Calibri"/>
+        </w:rPr>
+        <w:t xml:space="preserve">, D., &amp; RStudio. (2022). </w:t>
+      </w:r>
+      <w:r>
+        <w:rPr>
+          <w:rFonts w:ascii="Calibri" w:hAnsi="Calibri" w:cs="Calibri"/>
+          <w:i/>
+          <w:iCs/>
+        </w:rPr>
+        <w:t>ggplot2: Create Elegant Data Visualisations Using the Grammar of Graphics</w:t>
+      </w:r>
+      <w:r>
+        <w:rPr>
+          <w:rFonts w:ascii="Calibri" w:hAnsi="Calibri" w:cs="Calibri"/>
+        </w:rPr>
+        <w:t xml:space="preserve"> (3.3.6) [Computer software]. https://CRAN.R-project.org/package=ggplot2</w:t>
+      </w:r>
+    </w:p>
+    <w:p>
+      <w:pPr>
+        <w:pStyle w:val="Bibliography"/>
+        <w:rPr>
+          <w:rFonts w:ascii="Calibri" w:hAnsi="Calibri" w:cs="Calibri"/>
+        </w:rPr>
+      </w:pPr>
+      <w:r>
+        <w:rPr>
+          <w:rFonts w:ascii="Calibri" w:hAnsi="Calibri" w:cs="Calibri"/>
+        </w:rPr>
+        <w:lastRenderedPageBreak/>
+        <w:t xml:space="preserve">Wilke, C. O. (2019). </w:t>
+      </w:r>
+      <w:r>
+        <w:rPr>
+          <w:rFonts w:ascii="Calibri" w:hAnsi="Calibri" w:cs="Calibri"/>
+          <w:i/>
+          <w:iCs/>
+        </w:rPr>
+        <w:t>Fundamentals of Data Visualization: A Primer on Making Informative and Compelling Figures</w:t>
+      </w:r>
+      <w:r>
+        <w:rPr>
+          <w:rFonts w:ascii="Calibri" w:hAnsi="Calibri" w:cs="Calibri"/>
+        </w:rPr>
+        <w:t>. O’Reilly Media, Inc.</w:t>
+      </w:r>
+    </w:p>
+    <w:p>
+      <w:pPr>
+        <w:pStyle w:val="Bibliography"/>
+        <w:rPr>
+          <w:rFonts w:ascii="Calibri" w:hAnsi="Calibri" w:cs="Calibri"/>
+        </w:rPr>
+      </w:pPr>
+      <w:r>
+        <w:rPr>
+          <w:rFonts w:ascii="Calibri" w:hAnsi="Calibri" w:cs="Calibri"/>
+        </w:rPr>
+        <w:t xml:space="preserve">Yi, M. (n.d.-a). </w:t>
+      </w:r>
+      <w:r>
+        <w:rPr>
+          <w:rFonts w:ascii="Calibri" w:hAnsi="Calibri" w:cs="Calibri"/>
+          <w:i/>
+          <w:iCs/>
+        </w:rPr>
+        <w:t>A Complete Guide to Box Plots</w:t>
+      </w:r>
+      <w:r>
+        <w:rPr>
+          <w:rFonts w:ascii="Calibri" w:hAnsi="Calibri" w:cs="Calibri"/>
+        </w:rPr>
+        <w:t xml:space="preserve"> [Guide]. </w:t>
+      </w:r>
+      <w:proofErr w:type="spellStart"/>
+      <w:r>
+        <w:rPr>
+          <w:rFonts w:ascii="Calibri" w:hAnsi="Calibri" w:cs="Calibri"/>
+        </w:rPr>
+        <w:t>Chartio</w:t>
+      </w:r>
+      <w:proofErr w:type="spellEnd"/>
+      <w:r>
+        <w:rPr>
+          <w:rFonts w:ascii="Calibri" w:hAnsi="Calibri" w:cs="Calibri"/>
+        </w:rPr>
+        <w:t>. Retrieved March 17, 2022, from https://chartio.com/learn/charts/box-plot-complete-guide/</w:t>
+      </w:r>
+    </w:p>
+    <w:p>
+      <w:pPr>
+        <w:pStyle w:val="Bibliography"/>
+        <w:rPr>
+          <w:rFonts w:ascii="Calibri" w:hAnsi="Calibri" w:cs="Calibri"/>
+        </w:rPr>
+      </w:pPr>
+      <w:r>
+        <w:rPr>
+          <w:rFonts w:ascii="Calibri" w:hAnsi="Calibri" w:cs="Calibri"/>
+        </w:rPr>
+        <w:t xml:space="preserve">Yi, M. (n.d.-b). </w:t>
+      </w:r>
+      <w:r>
+        <w:rPr>
+          <w:rFonts w:ascii="Calibri" w:hAnsi="Calibri" w:cs="Calibri"/>
+          <w:i/>
+          <w:iCs/>
+        </w:rPr>
         <w:t>A Complete Guide to Scatter Plots</w:t>
       </w:r>
       <w:r>
@@ -14984,7 +16797,7 @@
           <w:lang w:val="de-CH"/>
         </w:rPr>
       </w:pPr>
-      <w:bookmarkStart w:id="75" w:name="_Toc114647654"/>
+      <w:bookmarkStart w:id="80" w:name="_Toc114647654"/>
       <w:r>
         <w:rPr>
           <w:lang w:val="de-CH"/>
@@ -14992,7 +16805,7 @@
         <w:lastRenderedPageBreak/>
         <w:t>Anhang</w:t>
       </w:r>
-      <w:bookmarkEnd w:id="75"/>
+      <w:bookmarkEnd w:id="80"/>
     </w:p>
     <w:p>
       <w:pPr>
@@ -15024,7 +16837,7 @@
         </w:rPr>
         <w:fldChar w:fldCharType="separate"/>
       </w:r>
-      <w:bookmarkStart w:id="76" w:name="_Toc114647655"/>
+      <w:bookmarkStart w:id="81" w:name="_Toc114647655"/>
       <w:proofErr w:type="spellStart"/>
       <w:r>
         <w:t>Abbildung</w:t>
@@ -15045,7 +16858,7 @@
         </w:rPr>
         <w:t>: Balkendiagramm über den Niederschlag in Mythenquai pro Monat im Jahr 2018</w:t>
       </w:r>
-      <w:bookmarkEnd w:id="76"/>
+      <w:bookmarkEnd w:id="81"/>
       <w:r>
         <w:rPr>
           <w:lang w:val="de-CH"/>
@@ -15082,7 +16895,7 @@
                     </pic:cNvPicPr>
                   </pic:nvPicPr>
                   <pic:blipFill>
-                    <a:blip r:embed="rId18">
+                    <a:blip r:embed="rId20">
                       <a:extLst>
                         <a:ext uri="{28A0092B-C50C-407E-A947-70E740481C1C}">
                           <a14:useLocalDpi xmlns:a14="http://schemas.microsoft.com/office/drawing/2010/main" val="0"/>
@@ -15141,7 +16954,7 @@
         </w:rPr>
         <w:fldChar w:fldCharType="separate"/>
       </w:r>
-      <w:bookmarkStart w:id="77" w:name="_Toc114647656"/>
+      <w:bookmarkStart w:id="82" w:name="_Toc114647656"/>
       <w:proofErr w:type="spellStart"/>
       <w:r>
         <w:t>Abbildung</w:t>
@@ -15162,7 +16975,7 @@
         </w:rPr>
         <w:t>: Liniendiagramm über den Niederschlag in Mythenquai pro Monat im Jahr 2018</w:t>
       </w:r>
-      <w:bookmarkEnd w:id="77"/>
+      <w:bookmarkEnd w:id="82"/>
       <w:r>
         <w:rPr>
           <w:lang w:val="de-CH"/>
@@ -15199,7 +17012,7 @@
                     </pic:cNvPicPr>
                   </pic:nvPicPr>
                   <pic:blipFill>
-                    <a:blip r:embed="rId19">
+                    <a:blip r:embed="rId21">
                       <a:extLst>
                         <a:ext uri="{28A0092B-C50C-407E-A947-70E740481C1C}">
                           <a14:useLocalDpi xmlns:a14="http://schemas.microsoft.com/office/drawing/2010/main" val="0"/>
@@ -15259,7 +17072,7 @@
         </w:rPr>
         <w:fldChar w:fldCharType="separate"/>
       </w:r>
-      <w:bookmarkStart w:id="78" w:name="_Toc114647657"/>
+      <w:bookmarkStart w:id="83" w:name="_Toc114647657"/>
       <w:proofErr w:type="spellStart"/>
       <w:r>
         <w:t>Abbildung</w:t>
@@ -15280,7 +17093,7 @@
         </w:rPr>
         <w:t>: Histogramm über die Verteilung des totalen Niederschlags pro Tag in Mythenquai</w:t>
       </w:r>
-      <w:bookmarkEnd w:id="78"/>
+      <w:bookmarkEnd w:id="83"/>
       <w:r>
         <w:rPr>
           <w:lang w:val="de-CH"/>
@@ -15378,7 +17191,7 @@
         </w:rPr>
         <w:fldChar w:fldCharType="separate"/>
       </w:r>
-      <w:bookmarkStart w:id="79" w:name="_Toc114647658"/>
+      <w:bookmarkStart w:id="84" w:name="_Toc114647658"/>
       <w:proofErr w:type="spellStart"/>
       <w:r>
         <w:t>Abbildung</w:t>
@@ -15399,7 +17212,7 @@
         </w:rPr>
         <w:t>: Boxplot über die Verteilung des totalen Niederschlags pro Tag in Mythenquai</w:t>
       </w:r>
-      <w:bookmarkEnd w:id="79"/>
+      <w:bookmarkEnd w:id="84"/>
       <w:r>
         <w:rPr>
           <w:lang w:val="de-CH"/>
@@ -15431,337 +17244,6 @@
                 <pic:pic xmlns:pic="http://schemas.openxmlformats.org/drawingml/2006/picture">
                   <pic:nvPicPr>
                     <pic:cNvPr id="0" name="Picture 4"/>
-                    <pic:cNvPicPr>
-                      <a:picLocks noChangeAspect="1" noChangeArrowheads="1"/>
-                    </pic:cNvPicPr>
-                  </pic:nvPicPr>
-                  <pic:blipFill>
-                    <a:blip r:embed="rId20">
-                      <a:extLst>
-                        <a:ext uri="{28A0092B-C50C-407E-A947-70E740481C1C}">
-                          <a14:useLocalDpi xmlns:a14="http://schemas.microsoft.com/office/drawing/2010/main" val="0"/>
-                        </a:ext>
-                      </a:extLst>
-                    </a:blip>
-                    <a:srcRect/>
-                    <a:stretch>
-                      <a:fillRect/>
-                    </a:stretch>
-                  </pic:blipFill>
-                  <pic:spPr bwMode="auto">
-                    <a:xfrm>
-                      <a:off x="0" y="0"/>
-                      <a:ext cx="6670040" cy="4122420"/>
-                    </a:xfrm>
-                    <a:prstGeom prst="rect">
-                      <a:avLst/>
-                    </a:prstGeom>
-                    <a:noFill/>
-                    <a:ln>
-                      <a:noFill/>
-                    </a:ln>
-                  </pic:spPr>
-                </pic:pic>
-              </a:graphicData>
-            </a:graphic>
-          </wp:inline>
-        </w:drawing>
-      </w:r>
-    </w:p>
-    <w:p>
-      <w:pPr>
-        <w:pStyle w:val="Heading2"/>
-        <w:rPr>
-          <w:lang w:val="de-CH"/>
-        </w:rPr>
-      </w:pPr>
-      <w:r>
-        <w:rPr>
-          <w:lang w:val="de-CH"/>
-        </w:rPr>
-        <w:lastRenderedPageBreak/>
-        <w:fldChar w:fldCharType="begin"/>
-      </w:r>
-      <w:r>
-        <w:rPr>
-          <w:lang w:val="de-CH"/>
-        </w:rPr>
-        <w:instrText xml:space="preserve"> REF _Ref100266532 \h  \* MERGEFORMAT </w:instrText>
-      </w:r>
-      <w:r>
-        <w:rPr>
-          <w:lang w:val="de-CH"/>
-        </w:rPr>
-      </w:r>
-      <w:r>
-        <w:rPr>
-          <w:lang w:val="de-CH"/>
-        </w:rPr>
-        <w:fldChar w:fldCharType="separate"/>
-      </w:r>
-      <w:bookmarkStart w:id="80" w:name="_Toc114647659"/>
-      <w:proofErr w:type="spellStart"/>
-      <w:r>
-        <w:t>Abbildung</w:t>
-      </w:r>
-      <w:proofErr w:type="spellEnd"/>
-      <w:r>
-        <w:t xml:space="preserve"> </w:t>
-      </w:r>
-      <w:r>
-        <w:rPr>
-          <w:noProof/>
-        </w:rPr>
-        <w:t>5</w:t>
-      </w:r>
-      <w:r>
-        <w:rPr>
-          <w:lang w:val="de-CH"/>
-        </w:rPr>
-        <w:t xml:space="preserve">: </w:t>
-      </w:r>
-      <w:proofErr w:type="spellStart"/>
-      <w:r>
-        <w:rPr>
-          <w:lang w:val="de-CH"/>
-        </w:rPr>
-        <w:t>Heatmap</w:t>
-      </w:r>
-      <w:proofErr w:type="spellEnd"/>
-      <w:r>
-        <w:rPr>
-          <w:lang w:val="de-CH"/>
-        </w:rPr>
-        <w:t xml:space="preserve">: Wasser- </w:t>
-      </w:r>
-      <w:proofErr w:type="spellStart"/>
-      <w:r>
-        <w:rPr>
-          <w:lang w:val="de-CH"/>
-        </w:rPr>
-        <w:t>vs</w:t>
-      </w:r>
-      <w:proofErr w:type="spellEnd"/>
-      <w:r>
-        <w:rPr>
-          <w:lang w:val="de-CH"/>
-        </w:rPr>
-        <w:t xml:space="preserve"> Luft</w:t>
-      </w:r>
-      <w:r>
-        <w:rPr>
-          <w:lang w:val="de-CH"/>
-        </w:rPr>
-        <w:t>-</w:t>
-      </w:r>
-      <w:r>
-        <w:rPr>
-          <w:lang w:val="de-CH"/>
-        </w:rPr>
-        <w:t>temperatur in 2007-2020</w:t>
-      </w:r>
-      <w:bookmarkEnd w:id="80"/>
-      <w:r>
-        <w:rPr>
-          <w:lang w:val="de-CH"/>
-        </w:rPr>
-        <w:fldChar w:fldCharType="end"/>
-      </w:r>
-    </w:p>
-    <w:p>
-      <w:pPr>
-        <w:rPr>
-          <w:lang w:val="de-CH"/>
-        </w:rPr>
-      </w:pPr>
-      <w:r>
-        <w:rPr>
-          <w:noProof/>
-          <w:lang w:val="de-CH"/>
-        </w:rPr>
-        <w:drawing>
-          <wp:inline distT="0" distB="0" distL="0" distR="0" wp14:anchorId="397414EA" wp14:editId="46001662">
-            <wp:extent cx="6670040" cy="4122420"/>
-            <wp:effectExtent l="0" t="0" r="0" b="0"/>
-            <wp:docPr id="31" name="Picture 31"/>
-            <wp:cNvGraphicFramePr>
-              <a:graphicFrameLocks xmlns:a="http://schemas.openxmlformats.org/drawingml/2006/main" noChangeAspect="1"/>
-            </wp:cNvGraphicFramePr>
-            <a:graphic xmlns:a="http://schemas.openxmlformats.org/drawingml/2006/main">
-              <a:graphicData uri="http://schemas.openxmlformats.org/drawingml/2006/picture">
-                <pic:pic xmlns:pic="http://schemas.openxmlformats.org/drawingml/2006/picture">
-                  <pic:nvPicPr>
-                    <pic:cNvPr id="0" name="Picture 5"/>
-                    <pic:cNvPicPr>
-                      <a:picLocks noChangeAspect="1" noChangeArrowheads="1"/>
-                    </pic:cNvPicPr>
-                  </pic:nvPicPr>
-                  <pic:blipFill>
-                    <a:blip r:embed="rId21">
-                      <a:extLst>
-                        <a:ext uri="{28A0092B-C50C-407E-A947-70E740481C1C}">
-                          <a14:useLocalDpi xmlns:a14="http://schemas.microsoft.com/office/drawing/2010/main" val="0"/>
-                        </a:ext>
-                      </a:extLst>
-                    </a:blip>
-                    <a:srcRect/>
-                    <a:stretch>
-                      <a:fillRect/>
-                    </a:stretch>
-                  </pic:blipFill>
-                  <pic:spPr bwMode="auto">
-                    <a:xfrm>
-                      <a:off x="0" y="0"/>
-                      <a:ext cx="6670040" cy="4122420"/>
-                    </a:xfrm>
-                    <a:prstGeom prst="rect">
-                      <a:avLst/>
-                    </a:prstGeom>
-                    <a:noFill/>
-                    <a:ln>
-                      <a:noFill/>
-                    </a:ln>
-                  </pic:spPr>
-                </pic:pic>
-              </a:graphicData>
-            </a:graphic>
-          </wp:inline>
-        </w:drawing>
-      </w:r>
-    </w:p>
-    <w:p>
-      <w:pPr>
-        <w:pStyle w:val="Heading2"/>
-        <w:rPr>
-          <w:lang w:val="de-CH"/>
-        </w:rPr>
-      </w:pPr>
-      <w:r>
-        <w:rPr>
-          <w:lang w:val="de-CH"/>
-        </w:rPr>
-        <w:fldChar w:fldCharType="begin"/>
-      </w:r>
-      <w:r>
-        <w:rPr>
-          <w:lang w:val="de-CH"/>
-        </w:rPr>
-        <w:instrText xml:space="preserve"> REF _Ref100266533 \h  \* MERGEFORMAT </w:instrText>
-      </w:r>
-      <w:r>
-        <w:rPr>
-          <w:lang w:val="de-CH"/>
-        </w:rPr>
-      </w:r>
-      <w:r>
-        <w:rPr>
-          <w:lang w:val="de-CH"/>
-        </w:rPr>
-        <w:fldChar w:fldCharType="separate"/>
-      </w:r>
-      <w:bookmarkStart w:id="81" w:name="_Toc114647660"/>
-      <w:proofErr w:type="spellStart"/>
-      <w:r>
-        <w:t>Abbildung</w:t>
-      </w:r>
-      <w:proofErr w:type="spellEnd"/>
-      <w:r>
-        <w:t xml:space="preserve"> </w:t>
-      </w:r>
-      <w:r>
-        <w:rPr>
-          <w:noProof/>
-        </w:rPr>
-        <w:t>6</w:t>
-      </w:r>
-      <w:r>
-        <w:rPr>
-          <w:lang w:val="de-CH"/>
-        </w:rPr>
-        <w:t xml:space="preserve">: Punktewolke: Wasser- </w:t>
-      </w:r>
-      <w:proofErr w:type="spellStart"/>
-      <w:r>
-        <w:rPr>
-          <w:lang w:val="de-CH"/>
-        </w:rPr>
-        <w:t>vs</w:t>
-      </w:r>
-      <w:proofErr w:type="spellEnd"/>
-      <w:r>
-        <w:rPr>
-          <w:lang w:val="de-CH"/>
-        </w:rPr>
-        <w:t xml:space="preserve"> Luft</w:t>
-      </w:r>
-      <w:r>
-        <w:rPr>
-          <w:lang w:val="de-CH"/>
-        </w:rPr>
-        <w:t>-</w:t>
-      </w:r>
-      <w:r>
-        <w:rPr>
-          <w:lang w:val="de-CH"/>
-        </w:rPr>
-        <w:t xml:space="preserve">temperatur in </w:t>
-      </w:r>
-      <w:r>
-        <w:rPr>
-          <w:lang w:val="de-CH"/>
-        </w:rPr>
-        <w:t>20</w:t>
-      </w:r>
-      <w:r>
-        <w:rPr>
-          <w:lang w:val="de-CH"/>
-        </w:rPr>
-        <w:t>07-</w:t>
-      </w:r>
-      <w:r>
-        <w:rPr>
-          <w:lang w:val="de-CH"/>
-        </w:rPr>
-        <w:t>20</w:t>
-      </w:r>
-      <w:r>
-        <w:rPr>
-          <w:lang w:val="de-CH"/>
-        </w:rPr>
-        <w:t>20</w:t>
-      </w:r>
-      <w:bookmarkEnd w:id="81"/>
-      <w:r>
-        <w:rPr>
-          <w:lang w:val="de-CH"/>
-        </w:rPr>
-        <w:fldChar w:fldCharType="end"/>
-      </w:r>
-    </w:p>
-    <w:p>
-      <w:pPr>
-        <w:rPr>
-          <w:lang w:val="de-CH"/>
-        </w:rPr>
-      </w:pPr>
-      <w:r>
-        <w:rPr>
-          <w:noProof/>
-          <w:lang w:val="de-CH"/>
-        </w:rPr>
-        <w:drawing>
-          <wp:inline distT="0" distB="0" distL="0" distR="0" wp14:anchorId="31B9384D" wp14:editId="40563DF5">
-            <wp:extent cx="6670040" cy="4122420"/>
-            <wp:effectExtent l="0" t="0" r="0" b="0"/>
-            <wp:docPr id="32" name="Picture 32"/>
-            <wp:cNvGraphicFramePr>
-              <a:graphicFrameLocks xmlns:a="http://schemas.openxmlformats.org/drawingml/2006/main" noChangeAspect="1"/>
-            </wp:cNvGraphicFramePr>
-            <a:graphic xmlns:a="http://schemas.openxmlformats.org/drawingml/2006/main">
-              <a:graphicData uri="http://schemas.openxmlformats.org/drawingml/2006/picture">
-                <pic:pic xmlns:pic="http://schemas.openxmlformats.org/drawingml/2006/picture">
-                  <pic:nvPicPr>
-                    <pic:cNvPr id="0" name="Picture 6"/>
                     <pic:cNvPicPr>
                       <a:picLocks noChangeAspect="1" noChangeArrowheads="1"/>
                     </pic:cNvPicPr>
@@ -15817,7 +17299,7 @@
         <w:rPr>
           <w:lang w:val="de-CH"/>
         </w:rPr>
-        <w:instrText xml:space="preserve"> REF _Ref100266534 \h  \* MERGEFORMAT </w:instrText>
+        <w:instrText xml:space="preserve"> REF _Ref100266532 \h  \* MERGEFORMAT </w:instrText>
       </w:r>
       <w:r>
         <w:rPr>
@@ -15830,7 +17312,7 @@
         </w:rPr>
         <w:fldChar w:fldCharType="separate"/>
       </w:r>
-      <w:bookmarkStart w:id="82" w:name="_Toc114647661"/>
+      <w:bookmarkStart w:id="85" w:name="_Toc114647659"/>
       <w:proofErr w:type="spellStart"/>
       <w:r>
         <w:t>Abbildung</w:t>
@@ -15843,7 +17325,7 @@
         <w:rPr>
           <w:noProof/>
         </w:rPr>
-        <w:t>7</w:t>
+        <w:t>5</w:t>
       </w:r>
       <w:r>
         <w:rPr>
@@ -15853,21 +17335,45 @@
       </w:r>
       <w:proofErr w:type="spellStart"/>
       <w:r>
-        <w:t>Punktewolke</w:t>
+        <w:rPr>
+          <w:lang w:val="de-CH"/>
+        </w:rPr>
+        <w:t>Heatmap</w:t>
       </w:r>
       <w:proofErr w:type="spellEnd"/>
       <w:r>
-        <w:t xml:space="preserve">: Wasser- vs </w:t>
+        <w:rPr>
+          <w:lang w:val="de-CH"/>
+        </w:rPr>
+        <w:t xml:space="preserve">: Wasser- </w:t>
       </w:r>
       <w:proofErr w:type="spellStart"/>
       <w:r>
-        <w:t>Lufttemperatur</w:t>
+        <w:rPr>
+          <w:lang w:val="de-CH"/>
+        </w:rPr>
+        <w:t>vs</w:t>
       </w:r>
       <w:proofErr w:type="spellEnd"/>
       <w:r>
-        <w:t xml:space="preserve"> in 2018</w:t>
-      </w:r>
-      <w:bookmarkEnd w:id="82"/>
+        <w:rPr>
+          <w:lang w:val="de-CH"/>
+        </w:rPr>
+        <w:t xml:space="preserve"> Luft</w:t>
+      </w:r>
+      <w:r>
+        <w:rPr>
+          <w:lang w:val="de-CH"/>
+        </w:rPr>
+        <w:t>-</w:t>
+      </w:r>
+      <w:r>
+        <w:rPr>
+          <w:lang w:val="de-CH"/>
+        </w:rPr>
+        <w:t>temperatur in 2007-2020</w:t>
+      </w:r>
+      <w:bookmarkEnd w:id="85"/>
       <w:r>
         <w:rPr>
           <w:lang w:val="de-CH"/>
@@ -15887,10 +17393,10 @@
           <w:lang w:val="de-CH"/>
         </w:rPr>
         <w:drawing>
-          <wp:inline distT="0" distB="0" distL="0" distR="0" wp14:anchorId="1A92E92A" wp14:editId="3B3DFA99">
+          <wp:inline distT="0" distB="0" distL="0" distR="0" wp14:anchorId="397414EA" wp14:editId="46001662">
             <wp:extent cx="6670040" cy="4122420"/>
             <wp:effectExtent l="0" t="0" r="0" b="0"/>
-            <wp:docPr id="34" name="Picture 34"/>
+            <wp:docPr id="31" name="Picture 31"/>
             <wp:cNvGraphicFramePr>
               <a:graphicFrameLocks xmlns:a="http://schemas.openxmlformats.org/drawingml/2006/main" noChangeAspect="1"/>
             </wp:cNvGraphicFramePr>
@@ -15898,7 +17404,7 @@
               <a:graphicData uri="http://schemas.openxmlformats.org/drawingml/2006/picture">
                 <pic:pic xmlns:pic="http://schemas.openxmlformats.org/drawingml/2006/picture">
                   <pic:nvPicPr>
-                    <pic:cNvPr id="0" name="Picture 8"/>
+                    <pic:cNvPr id="0" name="Picture 5"/>
                     <pic:cNvPicPr>
                       <a:picLocks noChangeAspect="1" noChangeArrowheads="1"/>
                     </pic:cNvPicPr>
@@ -15947,6 +17453,176 @@
         <w:rPr>
           <w:lang w:val="de-CH"/>
         </w:rPr>
+        <w:fldChar w:fldCharType="begin"/>
+      </w:r>
+      <w:r>
+        <w:rPr>
+          <w:lang w:val="de-CH"/>
+        </w:rPr>
+        <w:instrText xml:space="preserve"> REF _Ref100266533 \h  \* MERGEFORMAT </w:instrText>
+      </w:r>
+      <w:r>
+        <w:rPr>
+          <w:lang w:val="de-CH"/>
+        </w:rPr>
+      </w:r>
+      <w:r>
+        <w:rPr>
+          <w:lang w:val="de-CH"/>
+        </w:rPr>
+        <w:fldChar w:fldCharType="separate"/>
+      </w:r>
+      <w:bookmarkStart w:id="86" w:name="_Toc114647660"/>
+      <w:proofErr w:type="spellStart"/>
+      <w:r>
+        <w:t>Abbildung</w:t>
+      </w:r>
+      <w:proofErr w:type="spellEnd"/>
+      <w:r>
+        <w:t xml:space="preserve"> </w:t>
+      </w:r>
+      <w:r>
+        <w:rPr>
+          <w:noProof/>
+        </w:rPr>
+        <w:t>6</w:t>
+      </w:r>
+      <w:r>
+        <w:rPr>
+          <w:lang w:val="de-CH"/>
+        </w:rPr>
+        <w:t xml:space="preserve">: Punktewolke: Wasser- </w:t>
+      </w:r>
+      <w:proofErr w:type="spellStart"/>
+      <w:r>
+        <w:rPr>
+          <w:lang w:val="de-CH"/>
+        </w:rPr>
+        <w:t>vs</w:t>
+      </w:r>
+      <w:proofErr w:type="spellEnd"/>
+      <w:r>
+        <w:rPr>
+          <w:lang w:val="de-CH"/>
+        </w:rPr>
+        <w:t xml:space="preserve"> Luft</w:t>
+      </w:r>
+      <w:r>
+        <w:rPr>
+          <w:lang w:val="de-CH"/>
+        </w:rPr>
+        <w:t>-</w:t>
+      </w:r>
+      <w:r>
+        <w:rPr>
+          <w:lang w:val="de-CH"/>
+        </w:rPr>
+        <w:t xml:space="preserve">temperatur in </w:t>
+      </w:r>
+      <w:r>
+        <w:rPr>
+          <w:lang w:val="de-CH"/>
+        </w:rPr>
+        <w:t>20</w:t>
+      </w:r>
+      <w:r>
+        <w:rPr>
+          <w:lang w:val="de-CH"/>
+        </w:rPr>
+        <w:t>07-</w:t>
+      </w:r>
+      <w:r>
+        <w:rPr>
+          <w:lang w:val="de-CH"/>
+        </w:rPr>
+        <w:t>20</w:t>
+      </w:r>
+      <w:r>
+        <w:rPr>
+          <w:lang w:val="de-CH"/>
+        </w:rPr>
+        <w:t>20</w:t>
+      </w:r>
+      <w:bookmarkEnd w:id="86"/>
+      <w:r>
+        <w:rPr>
+          <w:lang w:val="de-CH"/>
+        </w:rPr>
+        <w:fldChar w:fldCharType="end"/>
+      </w:r>
+    </w:p>
+    <w:p>
+      <w:pPr>
+        <w:rPr>
+          <w:lang w:val="de-CH"/>
+        </w:rPr>
+      </w:pPr>
+      <w:r>
+        <w:rPr>
+          <w:noProof/>
+          <w:lang w:val="de-CH"/>
+        </w:rPr>
+        <w:drawing>
+          <wp:inline distT="0" distB="0" distL="0" distR="0" wp14:anchorId="31B9384D" wp14:editId="40563DF5">
+            <wp:extent cx="6670040" cy="4122420"/>
+            <wp:effectExtent l="0" t="0" r="0" b="0"/>
+            <wp:docPr id="32" name="Picture 32"/>
+            <wp:cNvGraphicFramePr>
+              <a:graphicFrameLocks xmlns:a="http://schemas.openxmlformats.org/drawingml/2006/main" noChangeAspect="1"/>
+            </wp:cNvGraphicFramePr>
+            <a:graphic xmlns:a="http://schemas.openxmlformats.org/drawingml/2006/main">
+              <a:graphicData uri="http://schemas.openxmlformats.org/drawingml/2006/picture">
+                <pic:pic xmlns:pic="http://schemas.openxmlformats.org/drawingml/2006/picture">
+                  <pic:nvPicPr>
+                    <pic:cNvPr id="0" name="Picture 6"/>
+                    <pic:cNvPicPr>
+                      <a:picLocks noChangeAspect="1" noChangeArrowheads="1"/>
+                    </pic:cNvPicPr>
+                  </pic:nvPicPr>
+                  <pic:blipFill>
+                    <a:blip r:embed="rId24">
+                      <a:extLst>
+                        <a:ext uri="{28A0092B-C50C-407E-A947-70E740481C1C}">
+                          <a14:useLocalDpi xmlns:a14="http://schemas.microsoft.com/office/drawing/2010/main" val="0"/>
+                        </a:ext>
+                      </a:extLst>
+                    </a:blip>
+                    <a:srcRect/>
+                    <a:stretch>
+                      <a:fillRect/>
+                    </a:stretch>
+                  </pic:blipFill>
+                  <pic:spPr bwMode="auto">
+                    <a:xfrm>
+                      <a:off x="0" y="0"/>
+                      <a:ext cx="6670040" cy="4122420"/>
+                    </a:xfrm>
+                    <a:prstGeom prst="rect">
+                      <a:avLst/>
+                    </a:prstGeom>
+                    <a:noFill/>
+                    <a:ln>
+                      <a:noFill/>
+                    </a:ln>
+                  </pic:spPr>
+                </pic:pic>
+              </a:graphicData>
+            </a:graphic>
+          </wp:inline>
+        </w:drawing>
+      </w:r>
+    </w:p>
+    <w:p>
+      <w:pPr>
+        <w:pStyle w:val="Heading2"/>
+        <w:rPr>
+          <w:lang w:val="de-CH"/>
+        </w:rPr>
+      </w:pPr>
+      <w:r>
+        <w:rPr>
+          <w:lang w:val="de-CH"/>
+        </w:rPr>
         <w:lastRenderedPageBreak/>
         <w:fldChar w:fldCharType="begin"/>
       </w:r>
@@ -15954,6 +17630,143 @@
         <w:rPr>
           <w:lang w:val="de-CH"/>
         </w:rPr>
+        <w:instrText xml:space="preserve"> REF _Ref100266534 \h  \* MERGEFORMAT </w:instrText>
+      </w:r>
+      <w:r>
+        <w:rPr>
+          <w:lang w:val="de-CH"/>
+        </w:rPr>
+      </w:r>
+      <w:r>
+        <w:rPr>
+          <w:lang w:val="de-CH"/>
+        </w:rPr>
+        <w:fldChar w:fldCharType="separate"/>
+      </w:r>
+      <w:bookmarkStart w:id="87" w:name="_Toc114647661"/>
+      <w:proofErr w:type="spellStart"/>
+      <w:r>
+        <w:t>Abbildung</w:t>
+      </w:r>
+      <w:proofErr w:type="spellEnd"/>
+      <w:r>
+        <w:t xml:space="preserve"> </w:t>
+      </w:r>
+      <w:r>
+        <w:rPr>
+          <w:noProof/>
+        </w:rPr>
+        <w:t>7</w:t>
+      </w:r>
+      <w:r>
+        <w:rPr>
+          <w:lang w:val="de-CH"/>
+        </w:rPr>
+        <w:t xml:space="preserve">: </w:t>
+      </w:r>
+      <w:proofErr w:type="spellStart"/>
+      <w:r>
+        <w:t>Punktewolke</w:t>
+      </w:r>
+      <w:proofErr w:type="spellEnd"/>
+      <w:r>
+        <w:t xml:space="preserve">: Wasser- vs </w:t>
+      </w:r>
+      <w:proofErr w:type="spellStart"/>
+      <w:r>
+        <w:t>Lufttemperatur</w:t>
+      </w:r>
+      <w:proofErr w:type="spellEnd"/>
+      <w:r>
+        <w:t xml:space="preserve"> in 2018</w:t>
+      </w:r>
+      <w:bookmarkEnd w:id="87"/>
+      <w:r>
+        <w:rPr>
+          <w:lang w:val="de-CH"/>
+        </w:rPr>
+        <w:fldChar w:fldCharType="end"/>
+      </w:r>
+    </w:p>
+    <w:p>
+      <w:pPr>
+        <w:rPr>
+          <w:lang w:val="de-CH"/>
+        </w:rPr>
+      </w:pPr>
+      <w:r>
+        <w:rPr>
+          <w:noProof/>
+          <w:lang w:val="de-CH"/>
+        </w:rPr>
+        <w:drawing>
+          <wp:inline distT="0" distB="0" distL="0" distR="0" wp14:anchorId="1A92E92A" wp14:editId="3B3DFA99">
+            <wp:extent cx="6670040" cy="4122420"/>
+            <wp:effectExtent l="0" t="0" r="0" b="0"/>
+            <wp:docPr id="34" name="Picture 34"/>
+            <wp:cNvGraphicFramePr>
+              <a:graphicFrameLocks xmlns:a="http://schemas.openxmlformats.org/drawingml/2006/main" noChangeAspect="1"/>
+            </wp:cNvGraphicFramePr>
+            <a:graphic xmlns:a="http://schemas.openxmlformats.org/drawingml/2006/main">
+              <a:graphicData uri="http://schemas.openxmlformats.org/drawingml/2006/picture">
+                <pic:pic xmlns:pic="http://schemas.openxmlformats.org/drawingml/2006/picture">
+                  <pic:nvPicPr>
+                    <pic:cNvPr id="0" name="Picture 8"/>
+                    <pic:cNvPicPr>
+                      <a:picLocks noChangeAspect="1" noChangeArrowheads="1"/>
+                    </pic:cNvPicPr>
+                  </pic:nvPicPr>
+                  <pic:blipFill>
+                    <a:blip r:embed="rId25">
+                      <a:extLst>
+                        <a:ext uri="{28A0092B-C50C-407E-A947-70E740481C1C}">
+                          <a14:useLocalDpi xmlns:a14="http://schemas.microsoft.com/office/drawing/2010/main" val="0"/>
+                        </a:ext>
+                      </a:extLst>
+                    </a:blip>
+                    <a:srcRect/>
+                    <a:stretch>
+                      <a:fillRect/>
+                    </a:stretch>
+                  </pic:blipFill>
+                  <pic:spPr bwMode="auto">
+                    <a:xfrm>
+                      <a:off x="0" y="0"/>
+                      <a:ext cx="6670040" cy="4122420"/>
+                    </a:xfrm>
+                    <a:prstGeom prst="rect">
+                      <a:avLst/>
+                    </a:prstGeom>
+                    <a:noFill/>
+                    <a:ln>
+                      <a:noFill/>
+                    </a:ln>
+                  </pic:spPr>
+                </pic:pic>
+              </a:graphicData>
+            </a:graphic>
+          </wp:inline>
+        </w:drawing>
+      </w:r>
+    </w:p>
+    <w:p>
+      <w:pPr>
+        <w:pStyle w:val="Heading2"/>
+        <w:rPr>
+          <w:lang w:val="de-CH"/>
+        </w:rPr>
+      </w:pPr>
+      <w:r>
+        <w:rPr>
+          <w:lang w:val="de-CH"/>
+        </w:rPr>
+        <w:lastRenderedPageBreak/>
+        <w:fldChar w:fldCharType="begin"/>
+      </w:r>
+      <w:r>
+        <w:rPr>
+          <w:lang w:val="de-CH"/>
+        </w:rPr>
         <w:instrText xml:space="preserve"> REF _Ref100266536 \h  \* MERGEFORMAT </w:instrText>
       </w:r>
       <w:r>
@@ -15967,7 +17780,7 @@
         </w:rPr>
         <w:fldChar w:fldCharType="separate"/>
       </w:r>
-      <w:bookmarkStart w:id="83" w:name="_Toc114647662"/>
+      <w:bookmarkStart w:id="88" w:name="_Toc114647662"/>
       <w:proofErr w:type="spellStart"/>
       <w:r>
         <w:t>Abbildung</w:t>
@@ -16017,7 +17830,7 @@
       <w:r>
         <w:t>Brugg-Windisch</w:t>
       </w:r>
-      <w:bookmarkEnd w:id="83"/>
+      <w:bookmarkEnd w:id="88"/>
       <w:proofErr w:type="spellEnd"/>
       <w:r>
         <w:rPr>
@@ -16055,7 +17868,7 @@
                     </pic:cNvPicPr>
                   </pic:nvPicPr>
                   <pic:blipFill>
-                    <a:blip r:embed="rId24" cstate="print">
+                    <a:blip r:embed="rId26" cstate="print">
                       <a:extLst>
                         <a:ext uri="{28A0092B-C50C-407E-A947-70E740481C1C}">
                           <a14:useLocalDpi xmlns:a14="http://schemas.microsoft.com/office/drawing/2010/main" val="0"/>
@@ -16118,7 +17931,7 @@
         </w:rPr>
         <w:fldChar w:fldCharType="separate"/>
       </w:r>
-      <w:bookmarkStart w:id="84" w:name="_Toc114647663"/>
+      <w:bookmarkStart w:id="89" w:name="_Toc114647663"/>
       <w:proofErr w:type="spellStart"/>
       <w:r>
         <w:t>Abbildung</w:t>
@@ -16151,7 +17964,7 @@
         </w:rPr>
         <w:t xml:space="preserve"> 2018</w:t>
       </w:r>
-      <w:bookmarkEnd w:id="84"/>
+      <w:bookmarkEnd w:id="89"/>
       <w:r>
         <w:rPr>
           <w:lang w:val="de-CH"/>
@@ -16188,7 +18001,7 @@
                     </pic:cNvPicPr>
                   </pic:nvPicPr>
                   <pic:blipFill>
-                    <a:blip r:embed="rId25">
+                    <a:blip r:embed="rId27">
                       <a:extLst>
                         <a:ext uri="{28A0092B-C50C-407E-A947-70E740481C1C}">
                           <a14:useLocalDpi xmlns:a14="http://schemas.microsoft.com/office/drawing/2010/main" val="0"/>
@@ -16226,10 +18039,124 @@
           <w:lang w:val="de-CH"/>
         </w:rPr>
       </w:pPr>
+      <w:r>
+        <w:rPr>
+          <w:noProof/>
+        </w:rPr>
+        <w:drawing>
+          <wp:inline distT="0" distB="0" distL="0" distR="0" wp14:anchorId="3CB1E0A1" wp14:editId="10AFCA55">
+            <wp:extent cx="6639795" cy="4102445"/>
+            <wp:effectExtent l="0" t="0" r="8890" b="0"/>
+            <wp:docPr id="20" name="Picture 20"/>
+            <wp:cNvGraphicFramePr>
+              <a:graphicFrameLocks xmlns:a="http://schemas.openxmlformats.org/drawingml/2006/main" noChangeAspect="1"/>
+            </wp:cNvGraphicFramePr>
+            <a:graphic xmlns:a="http://schemas.openxmlformats.org/drawingml/2006/main">
+              <a:graphicData uri="http://schemas.openxmlformats.org/drawingml/2006/picture">
+                <pic:pic xmlns:pic="http://schemas.openxmlformats.org/drawingml/2006/picture">
+                  <pic:nvPicPr>
+                    <pic:cNvPr id="20" name="Picture 20"/>
+                    <pic:cNvPicPr>
+                      <a:picLocks noChangeAspect="1" noChangeArrowheads="1"/>
+                    </pic:cNvPicPr>
+                  </pic:nvPicPr>
+                  <pic:blipFill>
+                    <a:blip r:embed="rId18">
+                      <a:extLst>
+                        <a:ext uri="{28A0092B-C50C-407E-A947-70E740481C1C}">
+                          <a14:useLocalDpi xmlns:a14="http://schemas.microsoft.com/office/drawing/2010/main" val="0"/>
+                        </a:ext>
+                      </a:extLst>
+                    </a:blip>
+                    <a:stretch>
+                      <a:fillRect/>
+                    </a:stretch>
+                  </pic:blipFill>
+                  <pic:spPr bwMode="auto">
+                    <a:xfrm>
+                      <a:off x="0" y="0"/>
+                      <a:ext cx="6639795" cy="4102445"/>
+                    </a:xfrm>
+                    <a:prstGeom prst="rect">
+                      <a:avLst/>
+                    </a:prstGeom>
+                    <a:noFill/>
+                    <a:ln>
+                      <a:noFill/>
+                    </a:ln>
+                  </pic:spPr>
+                </pic:pic>
+              </a:graphicData>
+            </a:graphic>
+          </wp:inline>
+        </w:drawing>
+      </w:r>
+    </w:p>
+    <w:p>
+      <w:pPr>
+        <w:rPr>
+          <w:lang w:val="de-CH"/>
+        </w:rPr>
+      </w:pPr>
+      <w:r>
+        <w:rPr>
+          <w:noProof/>
+          <w:lang w:val="de-CH"/>
+        </w:rPr>
+        <w:lastRenderedPageBreak/>
+        <w:drawing>
+          <wp:inline distT="0" distB="0" distL="0" distR="0" wp14:anchorId="2D57A096" wp14:editId="5B7031B8">
+            <wp:extent cx="6645910" cy="4102445"/>
+            <wp:effectExtent l="0" t="0" r="2540" b="0"/>
+            <wp:docPr id="35" name="Picture 35" descr="Chart, bar chart&#10;&#10;Description automatically generated"/>
+            <wp:cNvGraphicFramePr>
+              <a:graphicFrameLocks xmlns:a="http://schemas.openxmlformats.org/drawingml/2006/main" noChangeAspect="1"/>
+            </wp:cNvGraphicFramePr>
+            <a:graphic xmlns:a="http://schemas.openxmlformats.org/drawingml/2006/main">
+              <a:graphicData uri="http://schemas.openxmlformats.org/drawingml/2006/picture">
+                <pic:pic xmlns:pic="http://schemas.openxmlformats.org/drawingml/2006/picture">
+                  <pic:nvPicPr>
+                    <pic:cNvPr id="35" name="Picture 35" descr="Chart, bar chart&#10;&#10;Description automatically generated"/>
+                    <pic:cNvPicPr>
+                      <a:picLocks noChangeAspect="1" noChangeArrowheads="1"/>
+                    </pic:cNvPicPr>
+                  </pic:nvPicPr>
+                  <pic:blipFill>
+                    <a:blip r:embed="rId19">
+                      <a:extLst>
+                        <a:ext uri="{28A0092B-C50C-407E-A947-70E740481C1C}">
+                          <a14:useLocalDpi xmlns:a14="http://schemas.microsoft.com/office/drawing/2010/main" val="0"/>
+                        </a:ext>
+                      </a:extLst>
+                    </a:blip>
+                    <a:srcRect/>
+                    <a:stretch>
+                      <a:fillRect/>
+                    </a:stretch>
+                  </pic:blipFill>
+                  <pic:spPr bwMode="auto">
+                    <a:xfrm>
+                      <a:off x="0" y="0"/>
+                      <a:ext cx="6645910" cy="4102445"/>
+                    </a:xfrm>
+                    <a:prstGeom prst="rect">
+                      <a:avLst/>
+                    </a:prstGeom>
+                    <a:noFill/>
+                    <a:ln>
+                      <a:noFill/>
+                    </a:ln>
+                  </pic:spPr>
+                </pic:pic>
+              </a:graphicData>
+            </a:graphic>
+          </wp:inline>
+        </w:drawing>
+      </w:r>
     </w:p>
     <w:sectPr>
-      <w:headerReference w:type="default" r:id="rId26"/>
-      <w:footerReference w:type="default" r:id="rId27"/>
+      <w:headerReference w:type="default" r:id="rId28"/>
+      <w:footerReference w:type="default" r:id="rId29"/>
       <w:pgSz w:w="11906" w:h="16838"/>
       <w:pgMar w:top="720" w:right="720" w:bottom="720" w:left="720" w:header="708" w:footer="708" w:gutter="0"/>
       <w:cols w:space="708"/>

--- a/report.docx
+++ b/report.docx
@@ -337,7 +337,7 @@
           <w:noProof/>
           <w:lang w:val="en-US"/>
         </w:rPr>
-        <w:t>9.21.2022</w:t>
+        <w:t>9.22.2022</w:t>
       </w:r>
       <w:r>
         <w:rPr>
@@ -4195,21 +4195,7 @@
         <w:rPr>
           <w:rFonts w:ascii="Calibri" w:hAnsi="Calibri" w:cs="Calibri"/>
         </w:rPr>
-        <w:t>(</w:t>
-      </w:r>
-      <w:proofErr w:type="spellStart"/>
-      <w:r>
-        <w:rPr>
-          <w:rFonts w:ascii="Calibri" w:hAnsi="Calibri" w:cs="Calibri"/>
-        </w:rPr>
-        <w:t>Wasserschutzpolizei</w:t>
-      </w:r>
-      <w:proofErr w:type="spellEnd"/>
-      <w:r>
-        <w:rPr>
-          <w:rFonts w:ascii="Calibri" w:hAnsi="Calibri" w:cs="Calibri"/>
-        </w:rPr>
-        <w:t xml:space="preserve"> et al., 2021)</w:t>
+        <w:t>(Wasserschutzpolizei et al., 2021)</w:t>
       </w:r>
       <w:r>
         <w:rPr>
@@ -4513,27 +4499,14 @@
                             <w:r>
                               <w:t xml:space="preserve"> </w:t>
                             </w:r>
-                            <w:r>
-                              <w:fldChar w:fldCharType="begin"/>
-                            </w:r>
-                            <w:r>
-                              <w:instrText xml:space="preserve"> SEQ Abbildung \* ARABIC </w:instrText>
-                            </w:r>
-                            <w:r>
-                              <w:fldChar w:fldCharType="separate"/>
-                            </w:r>
-                            <w:r>
-                              <w:rPr>
-                                <w:noProof/>
-                              </w:rPr>
-                              <w:t>1</w:t>
-                            </w:r>
-                            <w:r>
-                              <w:rPr>
-                                <w:noProof/>
-                              </w:rPr>
-                              <w:fldChar w:fldCharType="end"/>
-                            </w:r>
+                            <w:fldSimple w:instr=" SEQ Abbildung \* ARABIC ">
+                              <w:r>
+                                <w:rPr>
+                                  <w:noProof/>
+                                </w:rPr>
+                                <w:t>1</w:t>
+                              </w:r>
+                            </w:fldSimple>
                             <w:bookmarkEnd w:id="5"/>
                             <w:r>
                               <w:rPr>
@@ -4590,27 +4563,14 @@
                       <w:r>
                         <w:t xml:space="preserve"> </w:t>
                       </w:r>
-                      <w:r>
-                        <w:fldChar w:fldCharType="begin"/>
-                      </w:r>
-                      <w:r>
-                        <w:instrText xml:space="preserve"> SEQ Abbildung \* ARABIC </w:instrText>
-                      </w:r>
-                      <w:r>
-                        <w:fldChar w:fldCharType="separate"/>
-                      </w:r>
-                      <w:r>
-                        <w:rPr>
-                          <w:noProof/>
-                        </w:rPr>
-                        <w:t>1</w:t>
-                      </w:r>
-                      <w:r>
-                        <w:rPr>
-                          <w:noProof/>
-                        </w:rPr>
-                        <w:fldChar w:fldCharType="end"/>
-                      </w:r>
+                      <w:fldSimple w:instr=" SEQ Abbildung \* ARABIC ">
+                        <w:r>
+                          <w:rPr>
+                            <w:noProof/>
+                          </w:rPr>
+                          <w:t>1</w:t>
+                        </w:r>
+                      </w:fldSimple>
                       <w:bookmarkEnd w:id="7"/>
                       <w:r>
                         <w:rPr>
@@ -5046,39 +5006,7 @@
           <w:rFonts w:ascii="Calibri" w:hAnsi="Calibri" w:cs="Calibri"/>
           <w:szCs w:val="24"/>
         </w:rPr>
-        <w:t>(</w:t>
-      </w:r>
-      <w:proofErr w:type="spellStart"/>
-      <w:r>
-        <w:rPr>
-          <w:rFonts w:ascii="Calibri" w:hAnsi="Calibri" w:cs="Calibri"/>
-          <w:szCs w:val="24"/>
-        </w:rPr>
-        <w:t>Chynał</w:t>
-      </w:r>
-      <w:proofErr w:type="spellEnd"/>
-      <w:r>
-        <w:rPr>
-          <w:rFonts w:ascii="Calibri" w:hAnsi="Calibri" w:cs="Calibri"/>
-          <w:szCs w:val="24"/>
-        </w:rPr>
-        <w:t xml:space="preserve"> &amp; </w:t>
-      </w:r>
-      <w:proofErr w:type="spellStart"/>
-      <w:r>
-        <w:rPr>
-          <w:rFonts w:ascii="Calibri" w:hAnsi="Calibri" w:cs="Calibri"/>
-          <w:szCs w:val="24"/>
-        </w:rPr>
-        <w:t>Sobecki</w:t>
-      </w:r>
-      <w:proofErr w:type="spellEnd"/>
-      <w:r>
-        <w:rPr>
-          <w:rFonts w:ascii="Calibri" w:hAnsi="Calibri" w:cs="Calibri"/>
-          <w:szCs w:val="24"/>
-        </w:rPr>
-        <w:t>, 2016, p. 163)</w:t>
+        <w:t>(Chynał &amp; Sobecki, 2016, p. 163)</w:t>
       </w:r>
       <w:r>
         <w:rPr>
@@ -5163,27 +5091,14 @@
                             <w:r>
                               <w:t xml:space="preserve"> </w:t>
                             </w:r>
-                            <w:r>
-                              <w:fldChar w:fldCharType="begin"/>
-                            </w:r>
-                            <w:r>
-                              <w:instrText xml:space="preserve"> SEQ Abbildung \* ARABIC </w:instrText>
-                            </w:r>
-                            <w:r>
-                              <w:fldChar w:fldCharType="separate"/>
-                            </w:r>
-                            <w:r>
-                              <w:rPr>
-                                <w:noProof/>
-                              </w:rPr>
-                              <w:t>2</w:t>
-                            </w:r>
-                            <w:r>
-                              <w:rPr>
-                                <w:noProof/>
-                              </w:rPr>
-                              <w:fldChar w:fldCharType="end"/>
-                            </w:r>
+                            <w:fldSimple w:instr=" SEQ Abbildung \* ARABIC ">
+                              <w:r>
+                                <w:rPr>
+                                  <w:noProof/>
+                                </w:rPr>
+                                <w:t>2</w:t>
+                              </w:r>
+                            </w:fldSimple>
                             <w:r>
                               <w:rPr>
                                 <w:lang w:val="de-CH"/>
@@ -5228,27 +5143,14 @@
                       <w:r>
                         <w:t xml:space="preserve"> </w:t>
                       </w:r>
-                      <w:r>
-                        <w:fldChar w:fldCharType="begin"/>
-                      </w:r>
-                      <w:r>
-                        <w:instrText xml:space="preserve"> SEQ Abbildung \* ARABIC </w:instrText>
-                      </w:r>
-                      <w:r>
-                        <w:fldChar w:fldCharType="separate"/>
-                      </w:r>
-                      <w:r>
-                        <w:rPr>
-                          <w:noProof/>
-                        </w:rPr>
-                        <w:t>2</w:t>
-                      </w:r>
-                      <w:r>
-                        <w:rPr>
-                          <w:noProof/>
-                        </w:rPr>
-                        <w:fldChar w:fldCharType="end"/>
-                      </w:r>
+                      <w:fldSimple w:instr=" SEQ Abbildung \* ARABIC ">
+                        <w:r>
+                          <w:rPr>
+                            <w:noProof/>
+                          </w:rPr>
+                          <w:t>2</w:t>
+                        </w:r>
+                      </w:fldSimple>
                       <w:r>
                         <w:rPr>
                           <w:lang w:val="de-CH"/>
@@ -5397,21 +5299,7 @@
         <w:rPr>
           <w:rFonts w:ascii="Calibri" w:hAnsi="Calibri" w:cs="Calibri"/>
         </w:rPr>
-        <w:t>(</w:t>
-      </w:r>
-      <w:proofErr w:type="spellStart"/>
-      <w:r>
-        <w:rPr>
-          <w:rFonts w:ascii="Calibri" w:hAnsi="Calibri" w:cs="Calibri"/>
-        </w:rPr>
-        <w:t>Steedle</w:t>
-      </w:r>
-      <w:proofErr w:type="spellEnd"/>
-      <w:r>
-        <w:rPr>
-          <w:rFonts w:ascii="Calibri" w:hAnsi="Calibri" w:cs="Calibri"/>
-        </w:rPr>
-        <w:t>, 2010)</w:t>
+        <w:t>(Steedle, 2010)</w:t>
       </w:r>
       <w:r>
         <w:rPr>
@@ -5577,21 +5465,7 @@
         <w:rPr>
           <w:lang w:val="de-CH"/>
         </w:rPr>
-        <w:t xml:space="preserve"> welche im Intervall </w:t>
-      </w:r>
-      <w:proofErr w:type="gramStart"/>
-      <w:r>
-        <w:rPr>
-          <w:lang w:val="de-CH"/>
-        </w:rPr>
-        <w:t>des Balken</w:t>
-      </w:r>
-      <w:proofErr w:type="gramEnd"/>
-      <w:r>
-        <w:rPr>
-          <w:lang w:val="de-CH"/>
-        </w:rPr>
-        <w:t xml:space="preserve"> vorkommen. Die x-Achse muss sortiert sein, sonst lässt sich keine Verteilung erkennen.</w:t>
+        <w:t xml:space="preserve"> welche im Intervall des Balken vorkommen. Die x-Achse muss sortiert sein, sonst lässt sich keine Verteilung erkennen.</w:t>
       </w:r>
     </w:p>
     <w:p>
@@ -5660,27 +5534,14 @@
                             <w:r>
                               <w:t xml:space="preserve"> </w:t>
                             </w:r>
-                            <w:r>
-                              <w:fldChar w:fldCharType="begin"/>
-                            </w:r>
-                            <w:r>
-                              <w:instrText xml:space="preserve"> SEQ Abbildung \* ARABIC </w:instrText>
-                            </w:r>
-                            <w:r>
-                              <w:fldChar w:fldCharType="separate"/>
-                            </w:r>
-                            <w:r>
-                              <w:rPr>
-                                <w:noProof/>
-                              </w:rPr>
-                              <w:t>3</w:t>
-                            </w:r>
-                            <w:r>
-                              <w:rPr>
-                                <w:noProof/>
-                              </w:rPr>
-                              <w:fldChar w:fldCharType="end"/>
-                            </w:r>
+                            <w:fldSimple w:instr=" SEQ Abbildung \* ARABIC ">
+                              <w:r>
+                                <w:rPr>
+                                  <w:noProof/>
+                                </w:rPr>
+                                <w:t>3</w:t>
+                              </w:r>
+                            </w:fldSimple>
                             <w:bookmarkEnd w:id="18"/>
                             <w:r>
                               <w:rPr>
@@ -5733,27 +5594,14 @@
                       <w:r>
                         <w:t xml:space="preserve"> </w:t>
                       </w:r>
-                      <w:r>
-                        <w:fldChar w:fldCharType="begin"/>
-                      </w:r>
-                      <w:r>
-                        <w:instrText xml:space="preserve"> SEQ Abbildung \* ARABIC </w:instrText>
-                      </w:r>
-                      <w:r>
-                        <w:fldChar w:fldCharType="separate"/>
-                      </w:r>
-                      <w:r>
-                        <w:rPr>
-                          <w:noProof/>
-                        </w:rPr>
-                        <w:t>3</w:t>
-                      </w:r>
-                      <w:r>
-                        <w:rPr>
-                          <w:noProof/>
-                        </w:rPr>
-                        <w:fldChar w:fldCharType="end"/>
-                      </w:r>
+                      <w:fldSimple w:instr=" SEQ Abbildung \* ARABIC ">
+                        <w:r>
+                          <w:rPr>
+                            <w:noProof/>
+                          </w:rPr>
+                          <w:t>3</w:t>
+                        </w:r>
+                      </w:fldSimple>
                       <w:bookmarkEnd w:id="20"/>
                       <w:r>
                         <w:rPr>
@@ -5781,21 +5629,7 @@
         <w:rPr>
           <w:lang w:val="de-CH"/>
         </w:rPr>
-        <w:t xml:space="preserve">. Die Klassengrösse entspricht dem Intervall </w:t>
-      </w:r>
-      <w:proofErr w:type="gramStart"/>
-      <w:r>
-        <w:rPr>
-          <w:lang w:val="de-CH"/>
-        </w:rPr>
-        <w:t>eines Balken</w:t>
-      </w:r>
-      <w:proofErr w:type="gramEnd"/>
-      <w:r>
-        <w:rPr>
-          <w:lang w:val="de-CH"/>
-        </w:rPr>
-        <w:t>. Je grösser die Klassengrösse, je weniger Balken gibt es und mehr Informationen werden versteckt. Wenn man zu wenig Balken hat, kann man die Art der Verteilung (z.B. normalverteilt) nicht erkennen</w:t>
+        <w:t>. Die Klassengrösse entspricht dem Intervall eines Balken. Je grösser die Klassengrösse, je weniger Balken gibt es und mehr Informationen werden versteckt. Wenn man zu wenig Balken hat, kann man die Art der Verteilung (z.B. normalverteilt) nicht erkennen</w:t>
       </w:r>
       <w:r>
         <w:rPr>
@@ -6014,21 +5848,7 @@
         <w:rPr>
           <w:lang w:val="de-CH"/>
         </w:rPr>
-        <w:t xml:space="preserve">In der Abbildung 3 ist eine Verteilung des Niederschlages in Mythenquai zu sehen. Der Betrachter sieht hier direkt, dass es an vielen Tagen </w:t>
-      </w:r>
-      <w:proofErr w:type="gramStart"/>
-      <w:r>
-        <w:rPr>
-          <w:lang w:val="de-CH"/>
-        </w:rPr>
-        <w:t>nicht</w:t>
-      </w:r>
-      <w:proofErr w:type="gramEnd"/>
-      <w:r>
-        <w:rPr>
-          <w:lang w:val="de-CH"/>
-        </w:rPr>
-        <w:t xml:space="preserve"> bis wenig regnet und nur an ganz wenigen Tagen viel regnet.</w:t>
+        <w:t>In der Abbildung 3 ist eine Verteilung des Niederschlages in Mythenquai zu sehen. Der Betrachter sieht hier direkt, dass es an vielen Tagen nicht bis wenig regnet und nur an ganz wenigen Tagen viel regnet.</w:t>
       </w:r>
     </w:p>
     <w:p>
@@ -6271,27 +6091,14 @@
                             <w:r>
                               <w:t xml:space="preserve"> </w:t>
                             </w:r>
-                            <w:r>
-                              <w:fldChar w:fldCharType="begin"/>
-                            </w:r>
-                            <w:r>
-                              <w:instrText xml:space="preserve"> SEQ Abbildung \* ARABIC </w:instrText>
-                            </w:r>
-                            <w:r>
-                              <w:fldChar w:fldCharType="separate"/>
-                            </w:r>
-                            <w:r>
-                              <w:rPr>
-                                <w:noProof/>
-                              </w:rPr>
-                              <w:t>4</w:t>
-                            </w:r>
-                            <w:r>
-                              <w:rPr>
-                                <w:noProof/>
-                              </w:rPr>
-                              <w:fldChar w:fldCharType="end"/>
-                            </w:r>
+                            <w:fldSimple w:instr=" SEQ Abbildung \* ARABIC ">
+                              <w:r>
+                                <w:rPr>
+                                  <w:noProof/>
+                                </w:rPr>
+                                <w:t>4</w:t>
+                              </w:r>
+                            </w:fldSimple>
                             <w:bookmarkEnd w:id="23"/>
                             <w:r>
                               <w:rPr>
@@ -6344,27 +6151,14 @@
                       <w:r>
                         <w:t xml:space="preserve"> </w:t>
                       </w:r>
-                      <w:r>
-                        <w:fldChar w:fldCharType="begin"/>
-                      </w:r>
-                      <w:r>
-                        <w:instrText xml:space="preserve"> SEQ Abbildung \* ARABIC </w:instrText>
-                      </w:r>
-                      <w:r>
-                        <w:fldChar w:fldCharType="separate"/>
-                      </w:r>
-                      <w:r>
-                        <w:rPr>
-                          <w:noProof/>
-                        </w:rPr>
-                        <w:t>4</w:t>
-                      </w:r>
-                      <w:r>
-                        <w:rPr>
-                          <w:noProof/>
-                        </w:rPr>
-                        <w:fldChar w:fldCharType="end"/>
-                      </w:r>
+                      <w:fldSimple w:instr=" SEQ Abbildung \* ARABIC ">
+                        <w:r>
+                          <w:rPr>
+                            <w:noProof/>
+                          </w:rPr>
+                          <w:t>4</w:t>
+                        </w:r>
+                      </w:fldSimple>
                       <w:bookmarkEnd w:id="25"/>
                       <w:r>
                         <w:rPr>
@@ -6854,27 +6648,14 @@
                             <w:r>
                               <w:t xml:space="preserve"> </w:t>
                             </w:r>
-                            <w:r>
-                              <w:fldChar w:fldCharType="begin"/>
-                            </w:r>
-                            <w:r>
-                              <w:instrText xml:space="preserve"> SEQ Abbildung \* ARABIC </w:instrText>
-                            </w:r>
-                            <w:r>
-                              <w:fldChar w:fldCharType="separate"/>
-                            </w:r>
-                            <w:r>
-                              <w:rPr>
-                                <w:noProof/>
-                              </w:rPr>
-                              <w:t>5</w:t>
-                            </w:r>
-                            <w:r>
-                              <w:rPr>
-                                <w:noProof/>
-                              </w:rPr>
-                              <w:fldChar w:fldCharType="end"/>
-                            </w:r>
+                            <w:fldSimple w:instr=" SEQ Abbildung \* ARABIC ">
+                              <w:r>
+                                <w:rPr>
+                                  <w:noProof/>
+                                </w:rPr>
+                                <w:t>5</w:t>
+                              </w:r>
+                            </w:fldSimple>
                             <w:bookmarkEnd w:id="29"/>
                             <w:r>
                               <w:rPr>
@@ -6967,27 +6748,14 @@
                       <w:r>
                         <w:t xml:space="preserve"> </w:t>
                       </w:r>
-                      <w:r>
-                        <w:fldChar w:fldCharType="begin"/>
-                      </w:r>
-                      <w:r>
-                        <w:instrText xml:space="preserve"> SEQ Abbildung \* ARABIC </w:instrText>
-                      </w:r>
-                      <w:r>
-                        <w:fldChar w:fldCharType="separate"/>
-                      </w:r>
-                      <w:r>
-                        <w:rPr>
-                          <w:noProof/>
-                        </w:rPr>
-                        <w:t>5</w:t>
-                      </w:r>
-                      <w:r>
-                        <w:rPr>
-                          <w:noProof/>
-                        </w:rPr>
-                        <w:fldChar w:fldCharType="end"/>
-                      </w:r>
+                      <w:fldSimple w:instr=" SEQ Abbildung \* ARABIC ">
+                        <w:r>
+                          <w:rPr>
+                            <w:noProof/>
+                          </w:rPr>
+                          <w:t>5</w:t>
+                        </w:r>
+                      </w:fldSimple>
                       <w:bookmarkEnd w:id="31"/>
                       <w:r>
                         <w:rPr>
@@ -7104,27 +6872,14 @@
                             <w:r>
                               <w:t xml:space="preserve"> </w:t>
                             </w:r>
-                            <w:r>
-                              <w:fldChar w:fldCharType="begin"/>
-                            </w:r>
-                            <w:r>
-                              <w:instrText xml:space="preserve"> SEQ Abbildung \* ARABIC </w:instrText>
-                            </w:r>
-                            <w:r>
-                              <w:fldChar w:fldCharType="separate"/>
-                            </w:r>
-                            <w:r>
-                              <w:rPr>
-                                <w:noProof/>
-                              </w:rPr>
-                              <w:t>6</w:t>
-                            </w:r>
-                            <w:r>
-                              <w:rPr>
-                                <w:noProof/>
-                              </w:rPr>
-                              <w:fldChar w:fldCharType="end"/>
-                            </w:r>
+                            <w:fldSimple w:instr=" SEQ Abbildung \* ARABIC ">
+                              <w:r>
+                                <w:rPr>
+                                  <w:noProof/>
+                                </w:rPr>
+                                <w:t>6</w:t>
+                              </w:r>
+                            </w:fldSimple>
                             <w:bookmarkEnd w:id="33"/>
                             <w:r>
                               <w:rPr>
@@ -7227,27 +6982,14 @@
                       <w:r>
                         <w:t xml:space="preserve"> </w:t>
                       </w:r>
-                      <w:r>
-                        <w:fldChar w:fldCharType="begin"/>
-                      </w:r>
-                      <w:r>
-                        <w:instrText xml:space="preserve"> SEQ Abbildung \* ARABIC </w:instrText>
-                      </w:r>
-                      <w:r>
-                        <w:fldChar w:fldCharType="separate"/>
-                      </w:r>
-                      <w:r>
-                        <w:rPr>
-                          <w:noProof/>
-                        </w:rPr>
-                        <w:t>6</w:t>
-                      </w:r>
-                      <w:r>
-                        <w:rPr>
-                          <w:noProof/>
-                        </w:rPr>
-                        <w:fldChar w:fldCharType="end"/>
-                      </w:r>
+                      <w:fldSimple w:instr=" SEQ Abbildung \* ARABIC ">
+                        <w:r>
+                          <w:rPr>
+                            <w:noProof/>
+                          </w:rPr>
+                          <w:t>6</w:t>
+                        </w:r>
+                      </w:fldSimple>
                       <w:bookmarkEnd w:id="35"/>
                       <w:r>
                         <w:rPr>
@@ -7374,27 +7116,14 @@
                             <w:r>
                               <w:t xml:space="preserve"> </w:t>
                             </w:r>
-                            <w:r>
-                              <w:fldChar w:fldCharType="begin"/>
-                            </w:r>
-                            <w:r>
-                              <w:instrText xml:space="preserve"> SEQ Abbildung \* ARABIC </w:instrText>
-                            </w:r>
-                            <w:r>
-                              <w:fldChar w:fldCharType="separate"/>
-                            </w:r>
-                            <w:r>
-                              <w:rPr>
-                                <w:noProof/>
-                              </w:rPr>
-                              <w:t>7</w:t>
-                            </w:r>
-                            <w:r>
-                              <w:rPr>
-                                <w:noProof/>
-                              </w:rPr>
-                              <w:fldChar w:fldCharType="end"/>
-                            </w:r>
+                            <w:fldSimple w:instr=" SEQ Abbildung \* ARABIC ">
+                              <w:r>
+                                <w:rPr>
+                                  <w:noProof/>
+                                </w:rPr>
+                                <w:t>7</w:t>
+                              </w:r>
+                            </w:fldSimple>
                             <w:bookmarkEnd w:id="37"/>
                             <w:r>
                               <w:rPr>
@@ -7463,27 +7192,14 @@
                       <w:r>
                         <w:t xml:space="preserve"> </w:t>
                       </w:r>
-                      <w:r>
-                        <w:fldChar w:fldCharType="begin"/>
-                      </w:r>
-                      <w:r>
-                        <w:instrText xml:space="preserve"> SEQ Abbildung \* ARABIC </w:instrText>
-                      </w:r>
-                      <w:r>
-                        <w:fldChar w:fldCharType="separate"/>
-                      </w:r>
-                      <w:r>
-                        <w:rPr>
-                          <w:noProof/>
-                        </w:rPr>
-                        <w:t>7</w:t>
-                      </w:r>
-                      <w:r>
-                        <w:rPr>
-                          <w:noProof/>
-                        </w:rPr>
-                        <w:fldChar w:fldCharType="end"/>
-                      </w:r>
+                      <w:fldSimple w:instr=" SEQ Abbildung \* ARABIC ">
+                        <w:r>
+                          <w:rPr>
+                            <w:noProof/>
+                          </w:rPr>
+                          <w:t>7</w:t>
+                        </w:r>
+                      </w:fldSimple>
                       <w:bookmarkEnd w:id="39"/>
                       <w:r>
                         <w:rPr>
@@ -8007,21 +7723,7 @@
         <w:rPr>
           <w:lang w:val="de-CH"/>
         </w:rPr>
-        <w:t xml:space="preserve">Eigenschaft </w:t>
-      </w:r>
-      <w:proofErr w:type="gramStart"/>
-      <w:r>
-        <w:rPr>
-          <w:lang w:val="de-CH"/>
-        </w:rPr>
-        <w:t>eines Objekts</w:t>
-      </w:r>
-      <w:proofErr w:type="gramEnd"/>
-      <w:r>
-        <w:rPr>
-          <w:lang w:val="de-CH"/>
-        </w:rPr>
-        <w:t xml:space="preserve"> welche </w:t>
+        <w:t xml:space="preserve">Eigenschaft eines Objekts welche </w:t>
       </w:r>
       <w:r>
         <w:rPr>
@@ -8376,27 +8078,14 @@
                             <w:r>
                               <w:t xml:space="preserve"> </w:t>
                             </w:r>
-                            <w:r>
-                              <w:fldChar w:fldCharType="begin"/>
-                            </w:r>
-                            <w:r>
-                              <w:instrText xml:space="preserve"> SEQ Abbildung \* ARABIC </w:instrText>
-                            </w:r>
-                            <w:r>
-                              <w:fldChar w:fldCharType="separate"/>
-                            </w:r>
-                            <w:r>
-                              <w:rPr>
-                                <w:noProof/>
-                              </w:rPr>
-                              <w:t>8</w:t>
-                            </w:r>
-                            <w:r>
-                              <w:rPr>
-                                <w:noProof/>
-                              </w:rPr>
-                              <w:fldChar w:fldCharType="end"/>
-                            </w:r>
+                            <w:fldSimple w:instr=" SEQ Abbildung \* ARABIC ">
+                              <w:r>
+                                <w:rPr>
+                                  <w:noProof/>
+                                </w:rPr>
+                                <w:t>8</w:t>
+                              </w:r>
+                            </w:fldSimple>
                             <w:bookmarkEnd w:id="46"/>
                             <w:r>
                               <w:rPr>
@@ -8473,27 +8162,14 @@
                       <w:r>
                         <w:t xml:space="preserve"> </w:t>
                       </w:r>
-                      <w:r>
-                        <w:fldChar w:fldCharType="begin"/>
-                      </w:r>
-                      <w:r>
-                        <w:instrText xml:space="preserve"> SEQ Abbildung \* ARABIC </w:instrText>
-                      </w:r>
-                      <w:r>
-                        <w:fldChar w:fldCharType="separate"/>
-                      </w:r>
-                      <w:r>
-                        <w:rPr>
-                          <w:noProof/>
-                        </w:rPr>
-                        <w:t>8</w:t>
-                      </w:r>
-                      <w:r>
-                        <w:rPr>
-                          <w:noProof/>
-                        </w:rPr>
-                        <w:fldChar w:fldCharType="end"/>
-                      </w:r>
+                      <w:fldSimple w:instr=" SEQ Abbildung \* ARABIC ">
+                        <w:r>
+                          <w:rPr>
+                            <w:noProof/>
+                          </w:rPr>
+                          <w:t>8</w:t>
+                        </w:r>
+                      </w:fldSimple>
                       <w:bookmarkEnd w:id="48"/>
                       <w:r>
                         <w:rPr>
@@ -9295,27 +8971,14 @@
                             <w:r>
                               <w:t xml:space="preserve"> </w:t>
                             </w:r>
-                            <w:r>
-                              <w:fldChar w:fldCharType="begin"/>
-                            </w:r>
-                            <w:r>
-                              <w:instrText xml:space="preserve"> SEQ Abbildung \* ARABIC </w:instrText>
-                            </w:r>
-                            <w:r>
-                              <w:fldChar w:fldCharType="separate"/>
-                            </w:r>
-                            <w:r>
-                              <w:rPr>
-                                <w:noProof/>
-                              </w:rPr>
-                              <w:t>9</w:t>
-                            </w:r>
-                            <w:r>
-                              <w:rPr>
-                                <w:noProof/>
-                              </w:rPr>
-                              <w:fldChar w:fldCharType="end"/>
-                            </w:r>
+                            <w:fldSimple w:instr=" SEQ Abbildung \* ARABIC ">
+                              <w:r>
+                                <w:rPr>
+                                  <w:noProof/>
+                                </w:rPr>
+                                <w:t>9</w:t>
+                              </w:r>
+                            </w:fldSimple>
                             <w:bookmarkEnd w:id="52"/>
                             <w:r>
                               <w:rPr>
@@ -9374,27 +9037,14 @@
                       <w:r>
                         <w:t xml:space="preserve"> </w:t>
                       </w:r>
-                      <w:r>
-                        <w:fldChar w:fldCharType="begin"/>
-                      </w:r>
-                      <w:r>
-                        <w:instrText xml:space="preserve"> SEQ Abbildung \* ARABIC </w:instrText>
-                      </w:r>
-                      <w:r>
-                        <w:fldChar w:fldCharType="separate"/>
-                      </w:r>
-                      <w:r>
-                        <w:rPr>
-                          <w:noProof/>
-                        </w:rPr>
-                        <w:t>9</w:t>
-                      </w:r>
-                      <w:r>
-                        <w:rPr>
-                          <w:noProof/>
-                        </w:rPr>
-                        <w:fldChar w:fldCharType="end"/>
-                      </w:r>
+                      <w:fldSimple w:instr=" SEQ Abbildung \* ARABIC ">
+                        <w:r>
+                          <w:rPr>
+                            <w:noProof/>
+                          </w:rPr>
+                          <w:t>9</w:t>
+                        </w:r>
+                      </w:fldSimple>
                       <w:bookmarkEnd w:id="54"/>
                       <w:r>
                         <w:rPr>
@@ -9754,1543 +9404,1451 @@
           <w:rFonts w:ascii="Calibri" w:hAnsi="Calibri" w:cs="Calibri"/>
           <w:szCs w:val="24"/>
         </w:rPr>
-        <w:t>(</w:t>
-      </w:r>
-      <w:proofErr w:type="spellStart"/>
+        <w:t>(Bundesamt für Landestopografie swisstopo, 2022)</w:t>
+      </w:r>
+      <w:r>
+        <w:rPr>
+          <w:lang w:val="de-CH"/>
+        </w:rPr>
+        <w:fldChar w:fldCharType="end"/>
+      </w:r>
+      <w:r>
+        <w:rPr>
+          <w:lang w:val="de-CH"/>
+        </w:rPr>
+        <w:t>.</w:t>
+      </w:r>
+    </w:p>
+    <w:p>
+      <w:pPr>
+        <w:rPr>
+          <w:lang w:val="de-CH"/>
+        </w:rPr>
+      </w:pPr>
+      <w:r>
+        <w:rPr>
+          <w:lang w:val="de-CH"/>
+        </w:rPr>
+        <w:t>Statt Farben können auch M</w:t>
+      </w:r>
+      <w:r>
+        <w:rPr>
+          <w:lang w:val="de-CH"/>
+        </w:rPr>
+        <w:t>uster verwendet werden, um verschieden</w:t>
+      </w:r>
+      <w:r>
+        <w:rPr>
+          <w:lang w:val="de-CH"/>
+        </w:rPr>
+        <w:t>e</w:t>
+      </w:r>
+      <w:r>
+        <w:rPr>
+          <w:lang w:val="de-CH"/>
+        </w:rPr>
+        <w:t xml:space="preserve"> Flächen auseinander zu halten</w:t>
+      </w:r>
+      <w:r>
+        <w:rPr>
+          <w:lang w:val="de-CH"/>
+        </w:rPr>
+        <w:t>.</w:t>
+      </w:r>
+      <w:r>
+        <w:rPr>
+          <w:lang w:val="de-CH"/>
+        </w:rPr>
+        <w:t xml:space="preserve"> </w:t>
+      </w:r>
+      <w:r>
+        <w:rPr>
+          <w:lang w:val="de-CH"/>
+        </w:rPr>
+        <w:t xml:space="preserve">Dies ist besonders dann hilfreich, wenn die Visualisierung auch von Farbenblinden gelesen werden muss oder </w:t>
+      </w:r>
+      <w:r>
+        <w:rPr>
+          <w:lang w:val="de-CH"/>
+        </w:rPr>
+        <w:t>schwarzweiss</w:t>
+      </w:r>
+      <w:r>
+        <w:rPr>
+          <w:lang w:val="de-CH"/>
+        </w:rPr>
+        <w:t xml:space="preserve"> gedruckt wird.</w:t>
+      </w:r>
+    </w:p>
+    <w:p>
+      <w:pPr>
+        <w:rPr>
+          <w:lang w:val="de-CH"/>
+        </w:rPr>
+      </w:pPr>
+      <w:r>
+        <w:rPr>
+          <w:lang w:val="de-CH"/>
+        </w:rPr>
+        <w:t xml:space="preserve">Mit Muster lassen sich </w:t>
+      </w:r>
+      <w:r>
+        <w:rPr>
+          <w:lang w:val="de-CH"/>
+        </w:rPr>
+        <w:t xml:space="preserve">auch </w:t>
+      </w:r>
+      <w:r>
+        <w:rPr>
+          <w:lang w:val="de-CH"/>
+        </w:rPr>
+        <w:t>kontinuierliche</w:t>
+      </w:r>
+      <w:r>
+        <w:rPr>
+          <w:lang w:val="de-CH"/>
+        </w:rPr>
+        <w:t xml:space="preserve"> Daten darstellen. </w:t>
+      </w:r>
+      <w:r>
+        <w:rPr>
+          <w:lang w:val="de-CH"/>
+        </w:rPr>
+        <w:t xml:space="preserve">Das wird z.B. </w:t>
+      </w:r>
+      <w:r>
+        <w:rPr>
+          <w:lang w:val="de-CH"/>
+        </w:rPr>
+        <w:t>damit erreicht, dass die kategorielle Variable durch die Dichte von Punkten dargestellt wird</w:t>
+      </w:r>
+      <w:r>
+        <w:rPr>
+          <w:lang w:val="de-CH"/>
+        </w:rPr>
+        <w:t xml:space="preserve"> </w:t>
+      </w:r>
+      <w:r>
+        <w:rPr>
+          <w:lang w:val="de-CH"/>
+        </w:rPr>
+        <w:fldChar w:fldCharType="begin"/>
+      </w:r>
+      <w:r>
+        <w:rPr>
+          <w:lang w:val="de-CH"/>
+        </w:rPr>
+        <w:instrText xml:space="preserve"> ADDIN ZOTERO_ITEM CSL_CITATION {"citationID":"PJQGXgyW","properties":{"formattedCitation":"(\\uc0\\u8220{}Visual Variable,\\uc0\\u8221{} 2022)","plainCitation":"(“Visual Variable,” 2022)","noteIndex":0},"citationItems":[{"id":106,"uris":["http://zotero.org/users/7722521/items/ZXI58A45"],"itemData":{"id":106,"type":"entry-encyclopedia","abstract":"A visual variable, in cartographic design, graphic design, and data visualization, is an aspect of a graphical object that can visually differentiate it from other objects, and can be controlled during the design process. The concept was first systematized by Jacques Bertin, a French cartographer and graphic designer, and published in his 1967 book, Sémiologie Graphique.  Bertin identified a basic set of these variables and provided guidance for their usage; the concept and the set of variables has since been expanded, especially in cartography, where it has become a core principle of education and practice.","container-title":"Wikipedia","language":"en","note":"Page Version ID: 1073462054","source":"Wikipedia","title":"Visual variable","URL":"https://en.wikipedia.org/w/index.php?title=Visual_variable&amp;oldid=1073462054","accessed":{"date-parts":[["2022",3,24]]},"issued":{"date-parts":[["2022",2,22]]}}}],"schema":"https://github.com/citation-style-language/schema/raw/master/csl-citation.json"} </w:instrText>
+      </w:r>
+      <w:r>
+        <w:rPr>
+          <w:lang w:val="de-CH"/>
+        </w:rPr>
+        <w:fldChar w:fldCharType="separate"/>
+      </w:r>
       <w:r>
         <w:rPr>
           <w:rFonts w:ascii="Calibri" w:hAnsi="Calibri" w:cs="Calibri"/>
           <w:szCs w:val="24"/>
         </w:rPr>
-        <w:t>Bundesamt</w:t>
+        <w:t>(“Visual Variable,” 2022)</w:t>
+      </w:r>
+      <w:r>
+        <w:rPr>
+          <w:lang w:val="de-CH"/>
+        </w:rPr>
+        <w:fldChar w:fldCharType="end"/>
+      </w:r>
+      <w:r>
+        <w:rPr>
+          <w:lang w:val="de-CH"/>
+        </w:rPr>
+        <w:t>.</w:t>
+      </w:r>
+    </w:p>
+    <w:p>
+      <w:pPr>
+        <w:pStyle w:val="Heading2"/>
+        <w:rPr>
+          <w:lang w:val="de-CH"/>
+        </w:rPr>
+      </w:pPr>
+      <w:bookmarkStart w:id="57" w:name="_Toc114647635"/>
+      <w:r>
+        <w:rPr>
+          <w:lang w:val="de-CH"/>
+        </w:rPr>
+        <w:t>Gestaltgesetze</w:t>
+      </w:r>
+      <w:bookmarkEnd w:id="57"/>
+    </w:p>
+    <w:p>
+      <w:pPr>
+        <w:rPr>
+          <w:lang w:val="de-CH"/>
+        </w:rPr>
+      </w:pPr>
+      <w:r>
+        <w:rPr>
+          <w:lang w:val="de-CH"/>
+        </w:rPr>
+        <w:t xml:space="preserve">Die </w:t>
+      </w:r>
+      <w:r>
+        <w:rPr>
+          <w:lang w:val="de-CH"/>
+        </w:rPr>
+        <w:t>Gestaltgesetze</w:t>
+      </w:r>
+      <w:r>
+        <w:rPr>
+          <w:lang w:val="de-CH"/>
+        </w:rPr>
+        <w:t xml:space="preserve"> beschreibt mehr</w:t>
+      </w:r>
+      <w:r>
+        <w:rPr>
+          <w:lang w:val="de-CH"/>
+        </w:rPr>
+        <w:t xml:space="preserve">ere Prinzipien wie der Mensch Objekte wahrnimmt und ordnet. </w:t>
+      </w:r>
+      <w:r>
+        <w:rPr>
+          <w:lang w:val="de-CH"/>
+        </w:rPr>
+        <w:t xml:space="preserve">Diese mögen </w:t>
+      </w:r>
+      <w:r>
+        <w:rPr>
+          <w:lang w:val="de-CH"/>
+        </w:rPr>
+        <w:t xml:space="preserve">selbstverständlich </w:t>
+      </w:r>
+      <w:r>
+        <w:rPr>
+          <w:lang w:val="de-CH"/>
+        </w:rPr>
+        <w:t xml:space="preserve">und von Natur aus gegeben </w:t>
+      </w:r>
+      <w:r>
+        <w:rPr>
+          <w:lang w:val="de-CH"/>
+        </w:rPr>
+        <w:t>wirken</w:t>
+      </w:r>
+      <w:r>
+        <w:rPr>
+          <w:lang w:val="de-CH"/>
+        </w:rPr>
+        <w:t>. D</w:t>
+      </w:r>
+      <w:r>
+        <w:rPr>
+          <w:lang w:val="de-CH"/>
+        </w:rPr>
+        <w:t xml:space="preserve">ennoch lassen sich dadurch verschiedene </w:t>
+      </w:r>
+      <w:r>
+        <w:rPr>
+          <w:lang w:val="de-CH"/>
+        </w:rPr>
+        <w:t>Eigenschaften des menschlichen Gehirns verstehen und nutzen.</w:t>
+      </w:r>
+    </w:p>
+    <w:p>
+      <w:pPr>
+        <w:pStyle w:val="Heading3"/>
+        <w:rPr>
+          <w:lang w:val="de-CH"/>
+        </w:rPr>
+      </w:pPr>
+      <w:bookmarkStart w:id="58" w:name="_Toc114647636"/>
+      <w:r>
+        <w:rPr>
+          <w:lang w:val="de-CH"/>
+        </w:rPr>
+        <w:t>Gesetz der Nähe</w:t>
+      </w:r>
+      <w:bookmarkEnd w:id="58"/>
+    </w:p>
+    <w:p>
+      <w:pPr>
+        <w:rPr>
+          <w:lang w:val="de-CH"/>
+        </w:rPr>
+      </w:pPr>
+      <w:r>
+        <w:rPr>
+          <w:lang w:val="de-CH"/>
+        </w:rPr>
+        <w:t xml:space="preserve">Das Gesetz der Nähe sagt, dass Objekte mit kleinem Abstand als Gruppen wahrgenommen werden. Dabei kann dieses Gesetz auch auf Musik (z.B. Klopfrhythmen) angewandt werden </w:t>
+      </w:r>
+      <w:r>
+        <w:rPr>
+          <w:lang w:val="de-CH"/>
+        </w:rPr>
+        <w:fldChar w:fldCharType="begin"/>
+      </w:r>
+      <w:r>
+        <w:rPr>
+          <w:lang w:val="de-CH"/>
+        </w:rPr>
+        <w:instrText xml:space="preserve"> ADDIN ZOTERO_ITEM CSL_CITATION {"citationID":"4dyOKWye","properties":{"formattedCitation":"(Wertheimer, 1923, p. 308)","plainCitation":"(Wertheimer, 1923, p. 308)","noteIndex":0},"citationItems":[{"id":104,"uris":["http://zotero.org/users/7722521/items/GGWHWBG8"],"itemData":{"id":104,"type":"webpage","title":"Untersuchungen zur Lehre von der Gestalt (II)","URL":"http://gestalttheory.net/download/Wertheimer1923_Lehre_von_der_Gestalt.pdf","author":[{"family":"Wertheimer","given":"Max"}],"accessed":{"date-parts":[["2022",3,24]]},"issued":{"date-parts":[["1923"]]}},"locator":"308"}],"schema":"https://github.com/citation-style-language/schema/raw/master/csl-citation.json"} </w:instrText>
+      </w:r>
+      <w:r>
+        <w:rPr>
+          <w:lang w:val="de-CH"/>
+        </w:rPr>
+        <w:fldChar w:fldCharType="separate"/>
+      </w:r>
+      <w:r>
+        <w:rPr>
+          <w:rFonts w:ascii="Calibri" w:hAnsi="Calibri" w:cs="Calibri"/>
+        </w:rPr>
+        <w:t>(Wertheimer, 1923, p. 308)</w:t>
+      </w:r>
+      <w:r>
+        <w:rPr>
+          <w:lang w:val="de-CH"/>
+        </w:rPr>
+        <w:fldChar w:fldCharType="end"/>
+      </w:r>
+      <w:r>
+        <w:rPr>
+          <w:lang w:val="de-CH"/>
+        </w:rPr>
+        <w:t>.</w:t>
+      </w:r>
+    </w:p>
+    <w:p>
+      <w:pPr>
+        <w:rPr>
+          <w:lang w:val="de-CH"/>
+        </w:rPr>
+      </w:pPr>
+      <w:r>
+        <w:rPr>
+          <w:lang w:val="de-CH"/>
+        </w:rPr>
+        <w:t xml:space="preserve">In der Punktewolke in der </w:t>
+      </w:r>
+      <w:r>
+        <w:rPr>
+          <w:lang w:val="de-CH"/>
+        </w:rPr>
+        <w:fldChar w:fldCharType="begin"/>
+      </w:r>
+      <w:r>
+        <w:rPr>
+          <w:lang w:val="de-CH"/>
+        </w:rPr>
+        <w:instrText xml:space="preserve"> REF _Ref97823555 \h </w:instrText>
+      </w:r>
+      <w:r>
+        <w:rPr>
+          <w:lang w:val="de-CH"/>
+        </w:rPr>
+      </w:r>
+      <w:r>
+        <w:rPr>
+          <w:lang w:val="de-CH"/>
+        </w:rPr>
+        <w:fldChar w:fldCharType="separate"/>
+      </w:r>
+      <w:proofErr w:type="spellStart"/>
+      <w:r>
+        <w:t>Abbildung</w:t>
       </w:r>
       <w:proofErr w:type="spellEnd"/>
+      <w:r>
+        <w:t xml:space="preserve"> </w:t>
+      </w:r>
+      <w:r>
+        <w:rPr>
+          <w:noProof/>
+        </w:rPr>
+        <w:t>7</w:t>
+      </w:r>
+      <w:r>
+        <w:rPr>
+          <w:lang w:val="de-CH"/>
+        </w:rPr>
+        <w:fldChar w:fldCharType="end"/>
+      </w:r>
+      <w:r>
+        <w:rPr>
+          <w:lang w:val="de-CH"/>
+        </w:rPr>
+        <w:t xml:space="preserve"> gruppiert das Auge oben rechts und unten links die Punkte zusammen, da diese nahe beieinander sind.</w:t>
+      </w:r>
+    </w:p>
+    <w:p>
+      <w:pPr>
+        <w:pStyle w:val="Heading3"/>
+        <w:rPr>
+          <w:lang w:val="de-CH"/>
+        </w:rPr>
+      </w:pPr>
+      <w:bookmarkStart w:id="59" w:name="_Toc114647637"/>
+      <w:r>
+        <w:rPr>
+          <w:lang w:val="de-CH"/>
+        </w:rPr>
+        <w:t xml:space="preserve">Gesetz der </w:t>
+      </w:r>
+      <w:r>
+        <w:rPr>
+          <w:lang w:val="de-CH"/>
+        </w:rPr>
+        <w:t>Gleichheit</w:t>
+      </w:r>
+      <w:bookmarkEnd w:id="59"/>
+    </w:p>
+    <w:p>
+      <w:pPr>
+        <w:rPr>
+          <w:lang w:val="de-CH"/>
+        </w:rPr>
+      </w:pPr>
+      <w:r>
+        <w:rPr>
+          <w:lang w:val="de-CH"/>
+        </w:rPr>
+        <w:t xml:space="preserve">Ähnliche </w:t>
+      </w:r>
+      <w:r>
+        <w:rPr>
+          <w:lang w:val="de-CH"/>
+        </w:rPr>
+        <w:t>Objekte</w:t>
+      </w:r>
+      <w:r>
+        <w:rPr>
+          <w:lang w:val="de-CH"/>
+        </w:rPr>
+        <w:t xml:space="preserve"> </w:t>
+      </w:r>
+      <w:r>
+        <w:rPr>
+          <w:lang w:val="de-CH"/>
+        </w:rPr>
+        <w:t>werden von unserem Gehirn</w:t>
+      </w:r>
+      <w:r>
+        <w:rPr>
+          <w:lang w:val="de-CH"/>
+        </w:rPr>
+        <w:t xml:space="preserve"> miteinander</w:t>
+      </w:r>
+      <w:r>
+        <w:rPr>
+          <w:lang w:val="de-CH"/>
+        </w:rPr>
+        <w:t xml:space="preserve"> gruppiert</w:t>
+      </w:r>
+      <w:r>
+        <w:rPr>
+          <w:lang w:val="de-CH"/>
+        </w:rPr>
+        <w:t xml:space="preserve"> und</w:t>
+      </w:r>
+      <w:r>
+        <w:rPr>
+          <w:lang w:val="de-CH"/>
+        </w:rPr>
+        <w:t xml:space="preserve"> werden nicht mit unähnlichen vermischt</w:t>
+      </w:r>
+      <w:r>
+        <w:rPr>
+          <w:lang w:val="de-CH"/>
+        </w:rPr>
+        <w:t xml:space="preserve">. </w:t>
+      </w:r>
+      <w:r>
+        <w:rPr>
+          <w:lang w:val="de-CH"/>
+        </w:rPr>
+        <w:t xml:space="preserve">So gruppieren wir abwechselnde Zeilen von Kreisen und Punkten untereinander als </w:t>
+      </w:r>
+      <w:r>
+        <w:rPr>
+          <w:lang w:val="de-CH"/>
+        </w:rPr>
+        <w:t>horizontale Linien und nicht als vertikale Linien oder Matrix.</w:t>
+      </w:r>
+    </w:p>
+    <w:p>
+      <w:pPr>
+        <w:rPr>
+          <w:lang w:val="de-CH"/>
+        </w:rPr>
+      </w:pPr>
+      <w:r>
+        <w:rPr>
+          <w:lang w:val="de-CH"/>
+        </w:rPr>
+        <w:t xml:space="preserve">In der Punktewolke in der </w:t>
+      </w:r>
+      <w:r>
+        <w:rPr>
+          <w:lang w:val="de-CH"/>
+        </w:rPr>
+        <w:fldChar w:fldCharType="begin"/>
+      </w:r>
+      <w:r>
+        <w:rPr>
+          <w:lang w:val="de-CH"/>
+        </w:rPr>
+        <w:instrText xml:space="preserve"> REF _Ref97823555 \h </w:instrText>
+      </w:r>
+      <w:r>
+        <w:rPr>
+          <w:lang w:val="de-CH"/>
+        </w:rPr>
+      </w:r>
+      <w:r>
+        <w:rPr>
+          <w:lang w:val="de-CH"/>
+        </w:rPr>
+        <w:fldChar w:fldCharType="separate"/>
+      </w:r>
+      <w:proofErr w:type="spellStart"/>
+      <w:r>
+        <w:t>Abbildung</w:t>
+      </w:r>
+      <w:proofErr w:type="spellEnd"/>
+      <w:r>
+        <w:t xml:space="preserve"> </w:t>
+      </w:r>
+      <w:r>
+        <w:rPr>
+          <w:noProof/>
+        </w:rPr>
+        <w:t>7</w:t>
+      </w:r>
+      <w:r>
+        <w:rPr>
+          <w:lang w:val="de-CH"/>
+        </w:rPr>
+        <w:fldChar w:fldCharType="end"/>
+      </w:r>
+      <w:r>
+        <w:rPr>
+          <w:lang w:val="de-CH"/>
+        </w:rPr>
+        <w:t xml:space="preserve"> merkt das Auge sofort, dass alle Punkte zum gleichen Phänomen gehören.</w:t>
+      </w:r>
+    </w:p>
+    <w:p>
+      <w:pPr>
+        <w:pStyle w:val="Heading3"/>
+        <w:rPr>
+          <w:lang w:val="de-CH"/>
+        </w:rPr>
+      </w:pPr>
+      <w:bookmarkStart w:id="60" w:name="_Toc114647638"/>
+      <w:r>
+        <w:rPr>
+          <w:lang w:val="de-CH"/>
+        </w:rPr>
+        <w:t>Gesetz der guten Gestalt</w:t>
+      </w:r>
+      <w:bookmarkEnd w:id="60"/>
+    </w:p>
+    <w:p>
+      <w:pPr>
+        <w:rPr>
+          <w:lang w:val="de-CH"/>
+        </w:rPr>
+      </w:pPr>
+      <w:r>
+        <w:rPr>
+          <w:lang w:val="de-CH"/>
+        </w:rPr>
+        <w:t>Das Gesetz der guten Gestalt</w:t>
+      </w:r>
+      <w:r>
+        <w:rPr>
+          <w:lang w:val="de-CH"/>
+        </w:rPr>
+        <w:t xml:space="preserve"> oder Gesetz der Prägnanz</w:t>
+      </w:r>
+      <w:r>
+        <w:rPr>
+          <w:lang w:val="de-CH"/>
+        </w:rPr>
+        <w:t xml:space="preserve"> beschreibt</w:t>
+      </w:r>
+      <w:r>
+        <w:rPr>
+          <w:lang w:val="de-CH"/>
+        </w:rPr>
+        <w:t xml:space="preserve">, dass wir simplere Figuren einfacher </w:t>
+      </w:r>
+      <w:r>
+        <w:rPr>
+          <w:lang w:val="de-CH"/>
+        </w:rPr>
+        <w:t xml:space="preserve">und schneller </w:t>
+      </w:r>
+      <w:r>
+        <w:rPr>
+          <w:lang w:val="de-CH"/>
+        </w:rPr>
+        <w:t>wahrnehmen</w:t>
+      </w:r>
+      <w:r>
+        <w:rPr>
+          <w:lang w:val="de-CH"/>
+        </w:rPr>
+        <w:t xml:space="preserve"> </w:t>
+      </w:r>
+      <w:r>
+        <w:rPr>
+          <w:lang w:val="de-CH"/>
+        </w:rPr>
+        <w:fldChar w:fldCharType="begin"/>
+      </w:r>
+      <w:r>
+        <w:rPr>
+          <w:lang w:val="de-CH"/>
+        </w:rPr>
+        <w:instrText xml:space="preserve"> ADDIN ZOTERO_ITEM CSL_CITATION {"citationID":"QtRa67dp","properties":{"formattedCitation":"(Weller, 2011)","plainCitation":"(Weller, 2011)","noteIndex":0},"citationItems":[{"id":102,"uris":["http://zotero.org/users/7722521/items/FBZ5KP9Y"],"itemData":{"id":102,"type":"webpage","abstract":"Wusstest du, dass viele Webseiten, Apps und Landingpages auf eine bestimmte Art und Weise gestaltet sind und somit unsere Wahrnehmung, unser Erleben und Handeln beeinflussen? Sie alle folgen einer Reihe von Gestaltungsregeln, die auf der Kernaussage der Gestalttheorie basieren: “Das Ganze ist etwas anderes als die …","language":"de","title":"Gestaltgesetze der Wahrnehmung und ihre Bedeutung für das Content Design","URL":"https://www.toushenne.de/design/gestaltgesetze-der-wahrnehmung.html","author":[{"family":"Weller","given":"Robert"}],"accessed":{"date-parts":[["2022",3,24]]},"issued":{"date-parts":[["2011",11,22]]}}}],"schema":"https://github.com/citation-style-language/schema/raw/master/csl-citation.json"} </w:instrText>
+      </w:r>
+      <w:r>
+        <w:rPr>
+          <w:lang w:val="de-CH"/>
+        </w:rPr>
+        <w:fldChar w:fldCharType="separate"/>
+      </w:r>
+      <w:r>
+        <w:rPr>
+          <w:rFonts w:ascii="Calibri" w:hAnsi="Calibri" w:cs="Calibri"/>
+        </w:rPr>
+        <w:t>(Weller, 2011)</w:t>
+      </w:r>
+      <w:r>
+        <w:rPr>
+          <w:lang w:val="de-CH"/>
+        </w:rPr>
+        <w:fldChar w:fldCharType="end"/>
+      </w:r>
+      <w:r>
+        <w:rPr>
+          <w:lang w:val="de-CH"/>
+        </w:rPr>
+        <w:t>. Dies hat zum Beispiel zu Logos wie dieses von Nike geführt</w:t>
+      </w:r>
+      <w:r>
+        <w:rPr>
+          <w:lang w:val="de-CH"/>
+        </w:rPr>
+        <w:t>.</w:t>
+      </w:r>
+    </w:p>
+    <w:p>
+      <w:pPr>
+        <w:pStyle w:val="Heading3"/>
+        <w:rPr>
+          <w:lang w:val="de-CH"/>
+        </w:rPr>
+      </w:pPr>
+      <w:bookmarkStart w:id="61" w:name="_Toc114647639"/>
+      <w:r>
+        <w:rPr>
+          <w:lang w:val="de-CH"/>
+        </w:rPr>
+        <w:t>Gesetz der guten Fortsetzung</w:t>
+      </w:r>
+      <w:bookmarkEnd w:id="61"/>
+    </w:p>
+    <w:p>
+      <w:pPr>
+        <w:rPr>
+          <w:lang w:val="de-CH"/>
+        </w:rPr>
+      </w:pPr>
+      <w:r>
+        <w:rPr>
+          <w:lang w:val="de-CH"/>
+        </w:rPr>
+        <w:t xml:space="preserve">Das Gesetzt der guten Fortsetzung beschreibt folgendes Phänomen: Wenn sich zwei Linien kreuzen, sehen wir </w:t>
+      </w:r>
+      <w:r>
+        <w:rPr>
+          <w:lang w:val="de-CH"/>
+        </w:rPr>
+        <w:t xml:space="preserve">nicht zwei </w:t>
+      </w:r>
+      <w:r>
+        <w:rPr>
+          <w:lang w:val="de-CH"/>
+        </w:rPr>
+        <w:t>aneinander abprallende Linien,</w:t>
+      </w:r>
+      <w:r>
+        <w:rPr>
+          <w:lang w:val="de-CH"/>
+        </w:rPr>
+        <w:t xml:space="preserve"> welche einen Knick haben. Die Linien folgen somit immer dem einfachsten Weg</w:t>
+      </w:r>
+      <w:r>
+        <w:rPr>
+          <w:lang w:val="de-CH"/>
+        </w:rPr>
+        <w:t xml:space="preserve"> </w:t>
+      </w:r>
+      <w:r>
+        <w:rPr>
+          <w:lang w:val="de-CH"/>
+        </w:rPr>
+        <w:fldChar w:fldCharType="begin"/>
+      </w:r>
+      <w:r>
+        <w:rPr>
+          <w:lang w:val="de-CH"/>
+        </w:rPr>
+        <w:instrText xml:space="preserve"> ADDIN ZOTERO_ITEM CSL_CITATION {"citationID":"PwM4RHdO","properties":{"formattedCitation":"(Fabian Happacher, 2019)","plainCitation":"(Fabian Happacher, 2019)","noteIndex":0},"citationItems":[{"id":117,"uris":["http://zotero.org/users/7722521/items/95XUITK4"],"itemData":{"id":117,"type":"post-weblog","abstract":"Das Gesetz der guten Gestalt wird der Gestaltpsychologie zugeordnet. All diese Gesetze der Gestaltpsychologie sind für Designerinnen und Designer unerlässlich – sie sind die Basis für die Gestaltung von Produkten.","container-title":"VERDINO","language":"de","title":"Gesetz der guten Gestalt &amp; der guten Fortsetzung","URL":"https://verdino.com/blog/gesetz-der-guten-gestalt-und-der-guten-fortsetzung/","author":[{"literal":"Fabian Happacher"}],"accessed":{"date-parts":[["2022",3,26]]},"issued":{"date-parts":[["2019",1,22]]}}}],"schema":"https://github.com/citation-style-language/schema/raw/master/csl-citation.json"} </w:instrText>
+      </w:r>
+      <w:r>
+        <w:rPr>
+          <w:lang w:val="de-CH"/>
+        </w:rPr>
+        <w:fldChar w:fldCharType="separate"/>
+      </w:r>
+      <w:r>
+        <w:rPr>
+          <w:rFonts w:ascii="Calibri" w:hAnsi="Calibri" w:cs="Calibri"/>
+        </w:rPr>
+        <w:t>(Fabian Happacher, 2019)</w:t>
+      </w:r>
+      <w:r>
+        <w:rPr>
+          <w:lang w:val="de-CH"/>
+        </w:rPr>
+        <w:fldChar w:fldCharType="end"/>
+      </w:r>
+      <w:r>
+        <w:rPr>
+          <w:lang w:val="de-CH"/>
+        </w:rPr>
+        <w:t>.</w:t>
+      </w:r>
+    </w:p>
+    <w:p>
+      <w:pPr>
+        <w:pStyle w:val="Heading3"/>
+        <w:rPr>
+          <w:lang w:val="de-CH"/>
+        </w:rPr>
+      </w:pPr>
+      <w:bookmarkStart w:id="62" w:name="_Toc114647640"/>
+      <w:r>
+        <w:rPr>
+          <w:lang w:val="de-CH"/>
+        </w:rPr>
+        <w:t>G</w:t>
+      </w:r>
+      <w:r>
+        <w:rPr>
+          <w:lang w:val="de-CH"/>
+        </w:rPr>
+        <w:t>esetz der Geschlossenheit</w:t>
+      </w:r>
+      <w:bookmarkEnd w:id="62"/>
+    </w:p>
+    <w:p>
+      <w:pPr>
+        <w:rPr>
+          <w:lang w:val="de-CH"/>
+        </w:rPr>
+      </w:pPr>
+      <w:r>
+        <w:rPr>
+          <w:lang w:val="de-CH"/>
+        </w:rPr>
+        <w:t>Das Gesetz der</w:t>
+      </w:r>
+      <w:r>
+        <w:rPr>
+          <w:lang w:val="de-CH"/>
+        </w:rPr>
+        <w:t xml:space="preserve"> </w:t>
+      </w:r>
+      <w:r>
+        <w:rPr>
+          <w:lang w:val="de-CH"/>
+        </w:rPr>
+        <w:t xml:space="preserve">Geschlossenheit beschreibt die Fähigkeit des Menschen aus nicht geschlossenen Formen geschlossene zu machen. So </w:t>
+      </w:r>
+      <w:r>
+        <w:rPr>
+          <w:lang w:val="de-CH"/>
+        </w:rPr>
+        <w:t xml:space="preserve">erkennt unser Hirn bei einem Ring aus Punkten direkt einen geschlossenen Kreis. Auch reicht es bereits nur die Ecken eines Dreiecks zu markieren. Dieses </w:t>
+      </w:r>
+      <w:r>
+        <w:rPr>
+          <w:lang w:val="de-CH"/>
+        </w:rPr>
+        <w:t>Gesetz</w:t>
+      </w:r>
+      <w:r>
+        <w:rPr>
+          <w:lang w:val="de-CH"/>
+        </w:rPr>
+        <w:t xml:space="preserve"> wird </w:t>
+      </w:r>
+      <w:r>
+        <w:rPr>
+          <w:lang w:val="de-CH"/>
+        </w:rPr>
+        <w:t>in der Baubranche verwendet,</w:t>
+      </w:r>
+      <w:r>
+        <w:rPr>
+          <w:lang w:val="de-CH"/>
+        </w:rPr>
+        <w:t xml:space="preserve"> um Bauvorhaben zu markieren. Dabei wird ein </w:t>
+      </w:r>
+      <w:proofErr w:type="spellStart"/>
+      <w:r>
+        <w:t>Bauprofil</w:t>
+      </w:r>
+      <w:proofErr w:type="spellEnd"/>
+      <w:r>
+        <w:rPr>
+          <w:lang w:val="de-CH"/>
+        </w:rPr>
+        <w:t xml:space="preserve"> </w:t>
+      </w:r>
+      <w:r>
+        <w:rPr>
+          <w:lang w:val="de-CH"/>
+        </w:rPr>
+        <w:t>aufgestellt,</w:t>
+      </w:r>
+      <w:r>
+        <w:rPr>
+          <w:lang w:val="de-CH"/>
+        </w:rPr>
+        <w:t xml:space="preserve"> bei welchem nur die Ecken und Verbindungen zu anderen Ecken markiert werden.</w:t>
+      </w:r>
+    </w:p>
+    <w:p>
+      <w:pPr>
+        <w:pStyle w:val="Heading3"/>
+        <w:rPr>
+          <w:lang w:val="de-CH"/>
+        </w:rPr>
+      </w:pPr>
+      <w:bookmarkStart w:id="63" w:name="_Toc114647641"/>
+      <w:r>
+        <w:rPr>
+          <w:lang w:val="de-CH"/>
+        </w:rPr>
+        <w:t>Gesetz des gemeinsamen Schicksals</w:t>
+      </w:r>
+      <w:bookmarkEnd w:id="63"/>
+    </w:p>
+    <w:p>
+      <w:pPr>
+        <w:rPr>
+          <w:lang w:val="en-US"/>
+        </w:rPr>
+      </w:pPr>
+      <w:r>
+        <w:rPr>
+          <w:lang w:val="de-CH"/>
+        </w:rPr>
+        <w:t>Das Gesetz des gemeinsamen S</w:t>
+      </w:r>
+      <w:r>
+        <w:rPr>
+          <w:lang w:val="de-CH"/>
+        </w:rPr>
+        <w:t xml:space="preserve">chicksals beschreibt, dass </w:t>
+      </w:r>
+      <w:r>
+        <w:rPr>
+          <w:lang w:val="de-CH"/>
+        </w:rPr>
+        <w:t>Objekte,</w:t>
+      </w:r>
+      <w:r>
+        <w:rPr>
+          <w:lang w:val="de-CH"/>
+        </w:rPr>
+        <w:t xml:space="preserve"> welche sich in die gleiche Richtung bewegen als ein Objekt wahrgenommen </w:t>
+      </w:r>
+      <w:r>
+        <w:rPr>
+          <w:lang w:val="de-CH"/>
+        </w:rPr>
+        <w:t>wird</w:t>
+      </w:r>
+      <w:r>
+        <w:rPr>
+          <w:lang w:val="de-CH"/>
+        </w:rPr>
+        <w:t xml:space="preserve">. Zum Beispiel wird eine V-Anordnung von Zugvögel als ein Objekt wahrgenommen </w:t>
+      </w:r>
+      <w:r>
+        <w:rPr>
+          <w:lang w:val="de-CH"/>
+        </w:rPr>
+        <w:fldChar w:fldCharType="begin"/>
+      </w:r>
+      <w:r>
+        <w:rPr>
+          <w:lang w:val="de-CH"/>
+        </w:rPr>
+        <w:instrText xml:space="preserve"> ADDIN ZOTERO_ITEM CSL_CITATION {"citationID":"jAYbFVlo","properties":{"formattedCitation":"(American Psychological Association, n.d.)","plainCitation":"(American Psychological Association, n.d.)","noteIndex":0},"citationItems":[{"id":101,"uris":["http://zotero.org/users/7722521/items/Z9SJSWTQ"],"itemData":{"id":101,"type":"webpage","language":"en","title":"common fate","URL":"https://dictionary.apa.org/common-fate","author":[{"literal":"American Psychological Association"}],"accessed":{"date-parts":[["2022",3,24]]}}}],"schema":"https://github.com/citation-style-language/schema/raw/master/csl-citation.json"} </w:instrText>
+      </w:r>
+      <w:r>
+        <w:rPr>
+          <w:lang w:val="de-CH"/>
+        </w:rPr>
+        <w:fldChar w:fldCharType="separate"/>
+      </w:r>
+      <w:r>
+        <w:rPr>
+          <w:rFonts w:ascii="Calibri" w:hAnsi="Calibri" w:cs="Calibri"/>
+        </w:rPr>
+        <w:t>(American Psychological Association, n.d.)</w:t>
+      </w:r>
+      <w:r>
+        <w:rPr>
+          <w:lang w:val="de-CH"/>
+        </w:rPr>
+        <w:fldChar w:fldCharType="end"/>
+      </w:r>
+      <w:r>
+        <w:rPr>
+          <w:lang w:val="en-US"/>
+        </w:rPr>
+        <w:t>.</w:t>
+      </w:r>
+    </w:p>
+    <w:p>
+      <w:pPr>
+        <w:rPr>
+          <w:lang w:val="en-US"/>
+        </w:rPr>
+      </w:pPr>
+      <w:r>
+        <w:rPr>
+          <w:lang w:val="en-US"/>
+        </w:rPr>
+        <w:br w:type="page"/>
+      </w:r>
+    </w:p>
+    <w:p>
+      <w:pPr>
+        <w:pStyle w:val="Heading1"/>
+        <w:rPr>
+          <w:lang w:val="de-CH"/>
+        </w:rPr>
+      </w:pPr>
+      <w:bookmarkStart w:id="64" w:name="_Toc114647642"/>
+      <w:r>
+        <w:rPr>
+          <w:lang w:val="de-CH"/>
+        </w:rPr>
+        <w:lastRenderedPageBreak/>
+        <w:t>LE3</w:t>
+      </w:r>
+      <w:bookmarkEnd w:id="64"/>
+    </w:p>
+    <w:p>
+      <w:pPr>
+        <w:pStyle w:val="Heading2"/>
+        <w:rPr>
+          <w:lang w:val="de-CH"/>
+        </w:rPr>
+      </w:pPr>
+      <w:bookmarkStart w:id="65" w:name="_Toc114647643"/>
+      <w:r>
+        <w:rPr>
+          <w:lang w:val="de-CH"/>
+        </w:rPr>
+        <w:t xml:space="preserve">Data </w:t>
+      </w:r>
+      <w:proofErr w:type="spellStart"/>
+      <w:r>
+        <w:rPr>
+          <w:lang w:val="de-CH"/>
+        </w:rPr>
+        <w:t>cleansing</w:t>
+      </w:r>
+      <w:bookmarkEnd w:id="65"/>
+      <w:proofErr w:type="spellEnd"/>
+    </w:p>
+    <w:p>
+      <w:pPr>
+        <w:rPr>
+          <w:lang w:val="de-CH"/>
+        </w:rPr>
+      </w:pPr>
+      <w:r>
+        <w:rPr>
+          <w:lang w:val="de-CH"/>
+        </w:rPr>
+        <w:t xml:space="preserve">Daten </w:t>
+      </w:r>
+      <w:r>
+        <w:rPr>
+          <w:lang w:val="de-CH"/>
+        </w:rPr>
+        <w:t>kommen meistens von verschiedenen Datenquellen</w:t>
+      </w:r>
+      <w:r>
+        <w:rPr>
+          <w:lang w:val="de-CH"/>
+        </w:rPr>
+        <w:t xml:space="preserve"> und damit in unterschiedlicher Datenqualität. Um gute Datenvisualisierungen zu machen, muss die Datenqualität sichergestellt werden. Dazu müssen die Daten bereinigt werden. Dies wird im Data Management ‘Data </w:t>
+      </w:r>
+      <w:proofErr w:type="spellStart"/>
+      <w:r>
+        <w:rPr>
+          <w:lang w:val="de-CH"/>
+        </w:rPr>
+        <w:t>cleansing</w:t>
+      </w:r>
+      <w:proofErr w:type="spellEnd"/>
+      <w:r>
+        <w:rPr>
+          <w:lang w:val="de-CH"/>
+        </w:rPr>
+        <w:t>’ genannt</w:t>
+      </w:r>
+      <w:r>
+        <w:rPr>
+          <w:lang w:val="de-CH"/>
+        </w:rPr>
+        <w:t xml:space="preserve"> </w:t>
+      </w:r>
+      <w:r>
+        <w:rPr>
+          <w:lang w:val="de-CH"/>
+        </w:rPr>
+        <w:fldChar w:fldCharType="begin"/>
+      </w:r>
+      <w:r>
+        <w:rPr>
+          <w:lang w:val="de-CH"/>
+        </w:rPr>
+        <w:instrText xml:space="preserve"> ADDIN ZOTERO_ITEM CSL_CITATION {"citationID":"GHchZgFG","properties":{"formattedCitation":"(Tableau, n.d.)","plainCitation":"(Tableau, n.d.)","noteIndex":0},"citationItems":[{"id":156,"uris":["http://zotero.org/users/7722521/items/AYHK87HB"],"itemData":{"id":156,"type":"post-weblog","abstract":"In our in-depth guide to data cleaning, you'll learn about what data cleaning is, its benefits and components, and most importantly, how to clean your data.","container-title":"Tableau","language":"en-US","title":"Guide To Data Cleaning: Definition, Benefits, Components, And How To Clean Your Data","title-short":"Guide To Data Cleaning","URL":"https://www.tableau.com/learn/articles/what-is-data-cleaning","author":[{"literal":"Tableau"}],"accessed":{"date-parts":[["2022",4,7]]}}}],"schema":"https://github.com/citation-style-language/schema/raw/master/csl-citation.json"} </w:instrText>
+      </w:r>
+      <w:r>
+        <w:rPr>
+          <w:lang w:val="de-CH"/>
+        </w:rPr>
+        <w:fldChar w:fldCharType="separate"/>
+      </w:r>
+      <w:r>
+        <w:rPr>
+          <w:rFonts w:ascii="Calibri" w:hAnsi="Calibri" w:cs="Calibri"/>
+        </w:rPr>
+        <w:t>(Tableau, n.d.)</w:t>
+      </w:r>
+      <w:r>
+        <w:rPr>
+          <w:lang w:val="de-CH"/>
+        </w:rPr>
+        <w:fldChar w:fldCharType="end"/>
+      </w:r>
+      <w:r>
+        <w:rPr>
+          <w:lang w:val="de-CH"/>
+        </w:rPr>
+        <w:t>.</w:t>
+      </w:r>
+    </w:p>
+    <w:p>
+      <w:pPr>
+        <w:rPr>
+          <w:lang w:val="de-CH"/>
+        </w:rPr>
+      </w:pPr>
+      <w:r>
+        <w:rPr>
+          <w:lang w:val="de-CH"/>
+        </w:rPr>
+        <w:t xml:space="preserve">Verschiedene Datenquellen kommen in unterschiedlicher Qualität. So </w:t>
+      </w:r>
+      <w:r>
+        <w:rPr>
+          <w:lang w:val="de-CH"/>
+        </w:rPr>
+        <w:t xml:space="preserve">sind die </w:t>
+      </w:r>
+      <w:r>
+        <w:rPr>
+          <w:lang w:val="de-CH"/>
+        </w:rPr>
+        <w:t>CSV</w:t>
+      </w:r>
+      <w:r>
+        <w:rPr>
+          <w:lang w:val="de-CH"/>
+        </w:rPr>
+        <w:t>-Dateien</w:t>
+      </w:r>
+      <w:r>
+        <w:rPr>
+          <w:lang w:val="de-CH"/>
+        </w:rPr>
+        <w:t xml:space="preserve"> </w:t>
+      </w:r>
+      <w:r>
+        <w:rPr>
+          <w:lang w:val="de-CH"/>
+        </w:rPr>
+        <w:t xml:space="preserve">der Wetterstation von einem Computer generiert worden und haben deshalb eine klare Struktur. </w:t>
+      </w:r>
+      <w:r>
+        <w:rPr>
+          <w:lang w:val="de-CH"/>
+        </w:rPr>
+        <w:t>I</w:t>
+      </w:r>
+      <w:r>
+        <w:rPr>
+          <w:lang w:val="de-CH"/>
+        </w:rPr>
+        <w:t xml:space="preserve">n der Temperaturspalte </w:t>
+      </w:r>
+      <w:r>
+        <w:rPr>
+          <w:lang w:val="de-CH"/>
+        </w:rPr>
+        <w:t xml:space="preserve">sind zum Beispiel </w:t>
+      </w:r>
+      <w:r>
+        <w:rPr>
+          <w:lang w:val="de-CH"/>
+        </w:rPr>
+        <w:t>nur Zahlen und keine Buchstaben.</w:t>
+      </w:r>
+      <w:r>
+        <w:rPr>
+          <w:lang w:val="de-CH"/>
+        </w:rPr>
+        <w:t xml:space="preserve"> Auch </w:t>
+      </w:r>
+      <w:r>
+        <w:rPr>
+          <w:lang w:val="de-CH"/>
+        </w:rPr>
+        <w:t>ist bei der Zeitspalte die Zeitzone schon definiert. Wenn die Daten aus einer Datenbank gelesen werden,</w:t>
+      </w:r>
+      <w:r>
+        <w:rPr>
+          <w:lang w:val="de-CH"/>
+        </w:rPr>
+        <w:t xml:space="preserve"> ist es sinnvoll die Daten ein Sternschema zu bringen und dabei zu </w:t>
+      </w:r>
+      <w:r>
+        <w:rPr>
+          <w:lang w:val="de-CH"/>
+        </w:rPr>
+        <w:t>denormalisier</w:t>
+      </w:r>
+      <w:r>
+        <w:rPr>
+          <w:lang w:val="de-CH"/>
+        </w:rPr>
+        <w:t xml:space="preserve">en </w:t>
+      </w:r>
+      <w:r>
+        <w:rPr>
+          <w:lang w:val="de-CH"/>
+        </w:rPr>
+        <w:fldChar w:fldCharType="begin"/>
+      </w:r>
+      <w:r>
+        <w:rPr>
+          <w:lang w:val="de-CH"/>
+        </w:rPr>
+        <w:instrText xml:space="preserve"> ADDIN ZOTERO_ITEM CSL_CITATION {"citationID":"sOakTOUY","properties":{"formattedCitation":"(Microsoft Corporation, 2022)","plainCitation":"(Microsoft Corporation, 2022)","noteIndex":0},"citationItems":[{"id":123,"uris":["http://zotero.org/users/7722521/items/8YGZDEWE"],"itemData":{"id":123,"type":"webpage","abstract":"Understand a star schema and its relevance to developing Power BI data models optimized for performance and usability.","language":"en-us","title":"Understand star schema and the importance for Power BI - Power BI","URL":"https://docs.microsoft.com/en-us/power-bi/guidance/star-schema","author":[{"literal":"Microsoft Corporation"}],"accessed":{"date-parts":[["2022",4,7]]},"issued":{"date-parts":[["2022",4,7]]}}}],"schema":"https://github.com/citation-style-language/schema/raw/master/csl-citation.json"} </w:instrText>
+      </w:r>
+      <w:r>
+        <w:rPr>
+          <w:lang w:val="de-CH"/>
+        </w:rPr>
+        <w:fldChar w:fldCharType="separate"/>
+      </w:r>
+      <w:r>
+        <w:rPr>
+          <w:rFonts w:ascii="Calibri" w:hAnsi="Calibri" w:cs="Calibri"/>
+        </w:rPr>
+        <w:t>(Microsoft Corporation, 2022)</w:t>
+      </w:r>
+      <w:r>
+        <w:rPr>
+          <w:lang w:val="de-CH"/>
+        </w:rPr>
+        <w:fldChar w:fldCharType="end"/>
+      </w:r>
+      <w:r>
+        <w:rPr>
+          <w:lang w:val="de-CH"/>
+        </w:rPr>
+        <w:t xml:space="preserve">. </w:t>
+      </w:r>
+      <w:r>
+        <w:rPr>
+          <w:lang w:val="de-CH"/>
+        </w:rPr>
+        <w:t>Bei manuell erfassten Daten</w:t>
+      </w:r>
+      <w:r>
+        <w:rPr>
+          <w:lang w:val="de-CH"/>
+        </w:rPr>
+        <w:t xml:space="preserve"> in einem Excel</w:t>
+      </w:r>
+      <w:r>
+        <w:rPr>
+          <w:lang w:val="de-CH"/>
+        </w:rPr>
+        <w:t xml:space="preserve"> ist mehr Arbeit notwendig</w:t>
+      </w:r>
+      <w:r>
+        <w:rPr>
+          <w:lang w:val="de-CH"/>
+        </w:rPr>
+        <w:t xml:space="preserve">, da </w:t>
+      </w:r>
+      <w:r>
+        <w:rPr>
+          <w:lang w:val="de-CH"/>
+        </w:rPr>
+        <w:t>der Mensch fehleranfällig ist</w:t>
+      </w:r>
+      <w:r>
+        <w:rPr>
+          <w:lang w:val="de-CH"/>
+        </w:rPr>
+        <w:t>.</w:t>
+      </w:r>
+    </w:p>
+    <w:p>
+      <w:pPr>
+        <w:pStyle w:val="Heading2"/>
+        <w:rPr>
+          <w:lang w:val="de-CH"/>
+        </w:rPr>
+      </w:pPr>
+      <w:bookmarkStart w:id="66" w:name="_Toc114647644"/>
+      <w:r>
+        <w:rPr>
+          <w:lang w:val="de-CH"/>
+        </w:rPr>
+        <w:t>Qualitätskriterien</w:t>
+      </w:r>
+      <w:bookmarkEnd w:id="66"/>
+    </w:p>
+    <w:p>
+      <w:pPr>
+        <w:rPr>
+          <w:lang w:val="de-CH"/>
+        </w:rPr>
+      </w:pPr>
+      <w:r>
+        <w:rPr>
+          <w:lang w:val="de-CH"/>
+        </w:rPr>
+        <w:t xml:space="preserve">Um bei Data </w:t>
+      </w:r>
+      <w:proofErr w:type="spellStart"/>
+      <w:r>
+        <w:rPr>
+          <w:lang w:val="de-CH"/>
+        </w:rPr>
+        <w:t>Cleansing</w:t>
+      </w:r>
+      <w:proofErr w:type="spellEnd"/>
+      <w:r>
+        <w:rPr>
+          <w:lang w:val="de-CH"/>
+        </w:rPr>
+        <w:t xml:space="preserve"> die Qualität sicherzustellen, werden </w:t>
+      </w:r>
+      <w:r>
+        <w:rPr>
+          <w:lang w:val="de-CH"/>
+        </w:rPr>
+        <w:t xml:space="preserve">folgende </w:t>
+      </w:r>
+      <w:r>
+        <w:rPr>
+          <w:lang w:val="de-CH"/>
+        </w:rPr>
+        <w:t>5 Qualitätskriterien</w:t>
+      </w:r>
+      <w:r>
+        <w:rPr>
+          <w:lang w:val="de-CH"/>
+        </w:rPr>
+        <w:t xml:space="preserve"> verwendet</w:t>
+      </w:r>
+      <w:r>
+        <w:rPr>
+          <w:lang w:val="de-CH"/>
+        </w:rPr>
+        <w:t>.</w:t>
+      </w:r>
+    </w:p>
+    <w:p>
+      <w:pPr>
+        <w:pStyle w:val="Heading3"/>
+        <w:rPr>
+          <w:lang w:val="de-CH"/>
+        </w:rPr>
+      </w:pPr>
+      <w:bookmarkStart w:id="67" w:name="_Toc114647645"/>
+      <w:r>
+        <w:rPr>
+          <w:lang w:val="de-CH"/>
+        </w:rPr>
+        <w:t>Validität</w:t>
+      </w:r>
+      <w:bookmarkEnd w:id="67"/>
+    </w:p>
+    <w:p>
+      <w:pPr>
+        <w:rPr>
+          <w:lang w:val="de-CH"/>
+        </w:rPr>
+      </w:pPr>
+      <w:r>
+        <w:rPr>
+          <w:lang w:val="de-CH"/>
+        </w:rPr>
+        <w:t>Valid</w:t>
+      </w:r>
+      <w:r>
+        <w:rPr>
+          <w:lang w:val="de-CH"/>
+        </w:rPr>
+        <w:t xml:space="preserve">e Daten </w:t>
+      </w:r>
+      <w:r>
+        <w:rPr>
+          <w:lang w:val="de-CH"/>
+        </w:rPr>
+        <w:t>b</w:t>
+      </w:r>
+      <w:r>
+        <w:rPr>
+          <w:lang w:val="de-CH"/>
+        </w:rPr>
+        <w:t xml:space="preserve">eschreiben das Konzept, dass </w:t>
+      </w:r>
+      <w:r>
+        <w:rPr>
+          <w:lang w:val="de-CH"/>
+        </w:rPr>
+        <w:t xml:space="preserve">die </w:t>
+      </w:r>
+      <w:r>
+        <w:rPr>
+          <w:lang w:val="de-CH"/>
+        </w:rPr>
+        <w:t xml:space="preserve">Daten sehr </w:t>
+      </w:r>
+      <w:r>
+        <w:rPr>
+          <w:lang w:val="de-CH"/>
+        </w:rPr>
+        <w:t>wahrscheinlich</w:t>
+      </w:r>
+      <w:r>
+        <w:rPr>
+          <w:lang w:val="de-CH"/>
+        </w:rPr>
+        <w:t xml:space="preserve"> der Realität entsprechen.</w:t>
+      </w:r>
+      <w:r>
+        <w:rPr>
+          <w:lang w:val="de-CH"/>
+        </w:rPr>
+        <w:t xml:space="preserve"> Dies wird meistens durch Regeln sichergestellt</w:t>
+      </w:r>
+      <w:r>
+        <w:rPr>
+          <w:lang w:val="de-CH"/>
+        </w:rPr>
+        <w:t xml:space="preserve"> </w:t>
+      </w:r>
+      <w:r>
+        <w:rPr>
+          <w:lang w:val="de-CH"/>
+        </w:rPr>
+        <w:fldChar w:fldCharType="begin"/>
+      </w:r>
+      <w:r>
+        <w:rPr>
+          <w:lang w:val="de-CH"/>
+        </w:rPr>
+        <w:instrText xml:space="preserve"> ADDIN ZOTERO_ITEM CSL_CITATION {"citationID":"06tBIPxx","properties":{"formattedCitation":"(Rachel Levy Sarfin, 2021)","plainCitation":"(Rachel Levy Sarfin, 2021)","noteIndex":0},"citationItems":[{"id":166,"uris":["http://zotero.org/users/7722521/items/Y6WED9R3"],"itemData":{"id":166,"type":"post-weblog","abstract":"How does the quality of your data measure up against these data quality dimensions?","container-title":"Precisely","language":"en-US","title":"Data Quality Dimensions: How Do You Measure Up?","title-short":"Data Quality Dimensions","URL":"https://www.precisely.com/blog/data-quality/data-quality-dimensions-measure","author":[{"literal":"Rachel Levy Sarfin"}],"accessed":{"date-parts":[["2022",4,7]]},"issued":{"date-parts":[["2021",4,30]]}}}],"schema":"https://github.com/citation-style-language/schema/raw/master/csl-citation.json"} </w:instrText>
+      </w:r>
+      <w:r>
+        <w:rPr>
+          <w:lang w:val="de-CH"/>
+        </w:rPr>
+        <w:fldChar w:fldCharType="separate"/>
+      </w:r>
+      <w:r>
+        <w:rPr>
+          <w:rFonts w:ascii="Calibri" w:hAnsi="Calibri" w:cs="Calibri"/>
+        </w:rPr>
+        <w:t>(Rachel Levy Sarfin, 2021)</w:t>
+      </w:r>
+      <w:r>
+        <w:rPr>
+          <w:lang w:val="de-CH"/>
+        </w:rPr>
+        <w:fldChar w:fldCharType="end"/>
+      </w:r>
+      <w:r>
+        <w:rPr>
+          <w:lang w:val="de-CH"/>
+        </w:rPr>
+        <w:t>. Zum Beispiel darf die Luftfeuchtigkeit der Wetterdaten von Mythenquai nie unter 0% liegen (aber sehr wohl über 100%</w:t>
+      </w:r>
+      <w:r>
+        <w:rPr>
+          <w:lang w:val="de-CH"/>
+        </w:rPr>
+        <w:t xml:space="preserve"> </w:t>
+      </w:r>
+      <w:r>
+        <w:rPr>
+          <w:lang w:val="de-CH"/>
+        </w:rPr>
+        <w:fldChar w:fldCharType="begin"/>
+      </w:r>
+      <w:r>
+        <w:rPr>
+          <w:lang w:val="de-CH"/>
+        </w:rPr>
+        <w:instrText xml:space="preserve"> ADDIN ZOTERO_ITEM CSL_CITATION {"citationID":"IF5RiQsx","properties":{"formattedCitation":"(\\uc0\\u8220{}Luftfeuchtigkeit,\\uc0\\u8221{} 2022)","plainCitation":"(“Luftfeuchtigkeit,” 2022)","noteIndex":0},"citationItems":[{"id":172,"uris":["http://zotero.org/users/7722521/items/UDB8Z46K"],"itemData":{"id":172,"type":"entry-encyclopedia","abstract":"Die Luftfeuchte – oder umgangssprachlich Luftfeuchtigkeit – bezeichnet den Anteil des Wasserdampfs am Gasgemisch der Luft. Flüssiges Wasser (zum Beispiel Regentropfen, Nebeltröpfchen) oder Eis (zum Beispiel Schneekristalle) werden der Luftfeuchtigkeit folglich nicht zugerechnet. Die Luftfeuchtigkeit ist eine wichtige Kenngröße für zahlreiche technische und meteorologische Vorgänge, für viele Lebensvorgänge bei Lebewesen sowie für Gesundheit und Behaglichkeit der Menschen.In Abhängigkeit von Temperatur und Druck kann ein gegebenes Luftvolumen nur eine gewisse Höchstmenge Wasserdampf enthalten. Die relative Luftfeuchtigkeit, die das geläufigste Maß für die Luftfeuchtigkeit ist, beträgt dann 100 %. Allgemein gibt die relative Luftfeuchtigkeit, ausgedrückt in Prozent (%), das Gewichtsverhältnis des momentanen Wasserdampfgehalts zu dem Wasserdampfgehalt an, der für die aktuelle Temperatur und den aktuellen Druck maximal möglich ist. Durch die Aufnahme von Wasserdampf wird die Luftdichte verringert, da bei gleich bleibendem Gesamtdruck eine hinzugefügte Anzahl von H2O-Molekülen dieselbe Anzahl von schwereren N2- und O2-Molekülen verdrängt.","container-title":"Wikipedia","language":"de","note":"Page Version ID: 221865584","source":"Wikipedia","title":"Luftfeuchtigkeit","URL":"https://de.wikipedia.org/w/index.php?title=Luftfeuchtigkeit&amp;oldid=221865584","accessed":{"date-parts":[["2022",4,7]]},"issued":{"date-parts":[["2022",4,7]]}}}],"schema":"https://github.com/citation-style-language/schema/raw/master/csl-citation.json"} </w:instrText>
+      </w:r>
+      <w:r>
+        <w:rPr>
+          <w:lang w:val="de-CH"/>
+        </w:rPr>
+        <w:fldChar w:fldCharType="separate"/>
+      </w:r>
       <w:r>
         <w:rPr>
           <w:rFonts w:ascii="Calibri" w:hAnsi="Calibri" w:cs="Calibri"/>
           <w:szCs w:val="24"/>
         </w:rPr>
-        <w:t xml:space="preserve"> für </w:t>
-      </w:r>
-      <w:proofErr w:type="spellStart"/>
-      <w:r>
-        <w:rPr>
-          <w:rFonts w:ascii="Calibri" w:hAnsi="Calibri" w:cs="Calibri"/>
-          <w:szCs w:val="24"/>
-        </w:rPr>
-        <w:t>Landestopografie</w:t>
-      </w:r>
-      <w:proofErr w:type="spellEnd"/>
-      <w:r>
-        <w:rPr>
-          <w:rFonts w:ascii="Calibri" w:hAnsi="Calibri" w:cs="Calibri"/>
-          <w:szCs w:val="24"/>
-        </w:rPr>
-        <w:t xml:space="preserve"> </w:t>
-      </w:r>
-      <w:proofErr w:type="spellStart"/>
-      <w:r>
-        <w:rPr>
-          <w:rFonts w:ascii="Calibri" w:hAnsi="Calibri" w:cs="Calibri"/>
-          <w:szCs w:val="24"/>
-        </w:rPr>
-        <w:t>swisstopo</w:t>
-      </w:r>
-      <w:proofErr w:type="spellEnd"/>
-      <w:r>
-        <w:rPr>
-          <w:rFonts w:ascii="Calibri" w:hAnsi="Calibri" w:cs="Calibri"/>
-          <w:szCs w:val="24"/>
-        </w:rPr>
-        <w:t>, 2022)</w:t>
-      </w:r>
-      <w:r>
-        <w:rPr>
-          <w:lang w:val="de-CH"/>
-        </w:rPr>
-        <w:fldChar w:fldCharType="end"/>
-      </w:r>
-      <w:r>
-        <w:rPr>
-          <w:lang w:val="de-CH"/>
-        </w:rPr>
-        <w:t>.</w:t>
-      </w:r>
-    </w:p>
-    <w:p>
-      <w:pPr>
-        <w:rPr>
-          <w:lang w:val="de-CH"/>
-        </w:rPr>
-      </w:pPr>
-      <w:r>
-        <w:rPr>
-          <w:lang w:val="de-CH"/>
-        </w:rPr>
-        <w:t>Statt Farben können auch M</w:t>
-      </w:r>
-      <w:r>
-        <w:rPr>
-          <w:lang w:val="de-CH"/>
-        </w:rPr>
-        <w:t>uster verwendet werden, um verschieden</w:t>
-      </w:r>
-      <w:r>
-        <w:rPr>
-          <w:lang w:val="de-CH"/>
-        </w:rPr>
-        <w:t>e</w:t>
-      </w:r>
-      <w:r>
-        <w:rPr>
-          <w:lang w:val="de-CH"/>
-        </w:rPr>
-        <w:t xml:space="preserve"> Flächen auseinander zu halten</w:t>
-      </w:r>
-      <w:r>
-        <w:rPr>
-          <w:lang w:val="de-CH"/>
-        </w:rPr>
-        <w:t>.</w:t>
-      </w:r>
-      <w:r>
-        <w:rPr>
-          <w:lang w:val="de-CH"/>
-        </w:rPr>
-        <w:t xml:space="preserve"> </w:t>
-      </w:r>
-      <w:r>
-        <w:rPr>
-          <w:lang w:val="de-CH"/>
-        </w:rPr>
-        <w:t xml:space="preserve">Dies ist besonders dann hilfreich, wenn die Visualisierung auch von Farbenblinden gelesen werden muss oder </w:t>
-      </w:r>
-      <w:r>
-        <w:rPr>
-          <w:lang w:val="de-CH"/>
-        </w:rPr>
-        <w:t>schwarzweiss</w:t>
-      </w:r>
-      <w:r>
-        <w:rPr>
-          <w:lang w:val="de-CH"/>
-        </w:rPr>
-        <w:t xml:space="preserve"> gedruckt wird.</w:t>
-      </w:r>
-    </w:p>
-    <w:p>
-      <w:pPr>
-        <w:rPr>
-          <w:lang w:val="de-CH"/>
-        </w:rPr>
-      </w:pPr>
-      <w:r>
-        <w:rPr>
-          <w:lang w:val="de-CH"/>
-        </w:rPr>
-        <w:t xml:space="preserve">Mit Muster lassen sich </w:t>
-      </w:r>
-      <w:r>
-        <w:rPr>
-          <w:lang w:val="de-CH"/>
-        </w:rPr>
-        <w:t xml:space="preserve">auch </w:t>
-      </w:r>
-      <w:r>
-        <w:rPr>
-          <w:lang w:val="de-CH"/>
-        </w:rPr>
-        <w:t>kontinuierliche</w:t>
-      </w:r>
-      <w:r>
-        <w:rPr>
-          <w:lang w:val="de-CH"/>
-        </w:rPr>
-        <w:t xml:space="preserve"> Daten darstellen. </w:t>
-      </w:r>
-      <w:r>
-        <w:rPr>
-          <w:lang w:val="de-CH"/>
-        </w:rPr>
-        <w:t xml:space="preserve">Das wird z.B. </w:t>
-      </w:r>
-      <w:r>
-        <w:rPr>
-          <w:lang w:val="de-CH"/>
-        </w:rPr>
-        <w:t>damit erreicht, dass die kategorielle Variable durch die Dichte von Punkten dargestellt wird</w:t>
-      </w:r>
-      <w:r>
-        <w:rPr>
-          <w:lang w:val="de-CH"/>
-        </w:rPr>
-        <w:t xml:space="preserve"> </w:t>
-      </w:r>
-      <w:r>
-        <w:rPr>
-          <w:lang w:val="de-CH"/>
-        </w:rPr>
-        <w:fldChar w:fldCharType="begin"/>
-      </w:r>
-      <w:r>
-        <w:rPr>
-          <w:lang w:val="de-CH"/>
-        </w:rPr>
-        <w:instrText xml:space="preserve"> ADDIN ZOTERO_ITEM CSL_CITATION {"citationID":"PJQGXgyW","properties":{"formattedCitation":"(\\uc0\\u8220{}Visual Variable,\\uc0\\u8221{} 2022)","plainCitation":"(“Visual Variable,” 2022)","noteIndex":0},"citationItems":[{"id":106,"uris":["http://zotero.org/users/7722521/items/ZXI58A45"],"itemData":{"id":106,"type":"entry-encyclopedia","abstract":"A visual variable, in cartographic design, graphic design, and data visualization, is an aspect of a graphical object that can visually differentiate it from other objects, and can be controlled during the design process. The concept was first systematized by Jacques Bertin, a French cartographer and graphic designer, and published in his 1967 book, Sémiologie Graphique.  Bertin identified a basic set of these variables and provided guidance for their usage; the concept and the set of variables has since been expanded, especially in cartography, where it has become a core principle of education and practice.","container-title":"Wikipedia","language":"en","note":"Page Version ID: 1073462054","source":"Wikipedia","title":"Visual variable","URL":"https://en.wikipedia.org/w/index.php?title=Visual_variable&amp;oldid=1073462054","accessed":{"date-parts":[["2022",3,24]]},"issued":{"date-parts":[["2022",2,22]]}}}],"schema":"https://github.com/citation-style-language/schema/raw/master/csl-citation.json"} </w:instrText>
-      </w:r>
-      <w:r>
-        <w:rPr>
-          <w:lang w:val="de-CH"/>
-        </w:rPr>
-        <w:fldChar w:fldCharType="separate"/>
-      </w:r>
-      <w:r>
-        <w:rPr>
-          <w:rFonts w:ascii="Calibri" w:hAnsi="Calibri" w:cs="Calibri"/>
-          <w:szCs w:val="24"/>
-        </w:rPr>
-        <w:t>(“Visual Variable,” 2022)</w:t>
-      </w:r>
-      <w:r>
-        <w:rPr>
-          <w:lang w:val="de-CH"/>
-        </w:rPr>
-        <w:fldChar w:fldCharType="end"/>
-      </w:r>
-      <w:r>
-        <w:rPr>
-          <w:lang w:val="de-CH"/>
-        </w:rPr>
-        <w:t>.</w:t>
-      </w:r>
-    </w:p>
-    <w:p>
-      <w:pPr>
-        <w:pStyle w:val="Heading2"/>
-        <w:rPr>
-          <w:lang w:val="de-CH"/>
-        </w:rPr>
-      </w:pPr>
-      <w:bookmarkStart w:id="57" w:name="_Toc114647635"/>
-      <w:r>
-        <w:rPr>
-          <w:lang w:val="de-CH"/>
-        </w:rPr>
-        <w:t>Gestaltgesetze</w:t>
-      </w:r>
-      <w:bookmarkEnd w:id="57"/>
-    </w:p>
-    <w:p>
-      <w:pPr>
-        <w:rPr>
-          <w:lang w:val="de-CH"/>
-        </w:rPr>
-      </w:pPr>
-      <w:r>
-        <w:rPr>
-          <w:lang w:val="de-CH"/>
-        </w:rPr>
-        <w:t xml:space="preserve">Die </w:t>
-      </w:r>
-      <w:r>
-        <w:rPr>
-          <w:lang w:val="de-CH"/>
-        </w:rPr>
-        <w:t>Gestaltgesetze</w:t>
-      </w:r>
-      <w:r>
-        <w:rPr>
-          <w:lang w:val="de-CH"/>
-        </w:rPr>
-        <w:t xml:space="preserve"> beschreibt mehr</w:t>
-      </w:r>
-      <w:r>
-        <w:rPr>
-          <w:lang w:val="de-CH"/>
-        </w:rPr>
-        <w:t xml:space="preserve">ere Prinzipien wie der Mensch Objekte wahrnimmt und ordnet. </w:t>
-      </w:r>
-      <w:r>
-        <w:rPr>
-          <w:lang w:val="de-CH"/>
-        </w:rPr>
-        <w:t xml:space="preserve">Diese mögen </w:t>
-      </w:r>
-      <w:r>
-        <w:rPr>
-          <w:lang w:val="de-CH"/>
-        </w:rPr>
-        <w:t xml:space="preserve">selbstverständlich </w:t>
-      </w:r>
-      <w:r>
-        <w:rPr>
-          <w:lang w:val="de-CH"/>
-        </w:rPr>
-        <w:t xml:space="preserve">und von Natur aus gegeben </w:t>
-      </w:r>
-      <w:r>
-        <w:rPr>
-          <w:lang w:val="de-CH"/>
-        </w:rPr>
-        <w:t>wirken</w:t>
-      </w:r>
-      <w:r>
-        <w:rPr>
-          <w:lang w:val="de-CH"/>
-        </w:rPr>
-        <w:t>. D</w:t>
-      </w:r>
-      <w:r>
-        <w:rPr>
-          <w:lang w:val="de-CH"/>
-        </w:rPr>
-        <w:t xml:space="preserve">ennoch lassen sich dadurch verschiedene </w:t>
-      </w:r>
-      <w:r>
-        <w:rPr>
-          <w:lang w:val="de-CH"/>
-        </w:rPr>
-        <w:t>Eigenschaften des menschlichen Gehirns verstehen und nutzen.</w:t>
-      </w:r>
-    </w:p>
-    <w:p>
-      <w:pPr>
-        <w:pStyle w:val="Heading3"/>
-        <w:rPr>
-          <w:lang w:val="de-CH"/>
-        </w:rPr>
-      </w:pPr>
-      <w:bookmarkStart w:id="58" w:name="_Toc114647636"/>
-      <w:r>
-        <w:rPr>
-          <w:lang w:val="de-CH"/>
-        </w:rPr>
-        <w:t>Gesetz der Nähe</w:t>
-      </w:r>
-      <w:bookmarkEnd w:id="58"/>
-    </w:p>
-    <w:p>
-      <w:pPr>
-        <w:rPr>
-          <w:lang w:val="de-CH"/>
-        </w:rPr>
-      </w:pPr>
-      <w:r>
-        <w:rPr>
-          <w:lang w:val="de-CH"/>
-        </w:rPr>
-        <w:t xml:space="preserve">Das Gesetz der Nähe sagt, dass Objekte mit kleinem Abstand als Gruppen wahrgenommen werden. Dabei kann dieses Gesetz auch auf Musik (z.B. Klopfrhythmen) angewandt werden </w:t>
-      </w:r>
-      <w:r>
-        <w:rPr>
-          <w:lang w:val="de-CH"/>
-        </w:rPr>
-        <w:fldChar w:fldCharType="begin"/>
-      </w:r>
-      <w:r>
-        <w:rPr>
-          <w:lang w:val="de-CH"/>
-        </w:rPr>
-        <w:instrText xml:space="preserve"> ADDIN ZOTERO_ITEM CSL_CITATION {"citationID":"4dyOKWye","properties":{"formattedCitation":"(Wertheimer, 1923, p. 308)","plainCitation":"(Wertheimer, 1923, p. 308)","noteIndex":0},"citationItems":[{"id":104,"uris":["http://zotero.org/users/7722521/items/GGWHWBG8"],"itemData":{"id":104,"type":"webpage","title":"Untersuchungen zur Lehre von der Gestalt (II)","URL":"http://gestalttheory.net/download/Wertheimer1923_Lehre_von_der_Gestalt.pdf","author":[{"family":"Wertheimer","given":"Max"}],"accessed":{"date-parts":[["2022",3,24]]},"issued":{"date-parts":[["1923"]]}},"locator":"308"}],"schema":"https://github.com/citation-style-language/schema/raw/master/csl-citation.json"} </w:instrText>
-      </w:r>
-      <w:r>
-        <w:rPr>
-          <w:lang w:val="de-CH"/>
-        </w:rPr>
-        <w:fldChar w:fldCharType="separate"/>
-      </w:r>
-      <w:r>
-        <w:rPr>
-          <w:rFonts w:ascii="Calibri" w:hAnsi="Calibri" w:cs="Calibri"/>
-        </w:rPr>
-        <w:t>(Wertheimer, 1923, p. 308)</w:t>
-      </w:r>
-      <w:r>
-        <w:rPr>
-          <w:lang w:val="de-CH"/>
-        </w:rPr>
-        <w:fldChar w:fldCharType="end"/>
-      </w:r>
-      <w:r>
-        <w:rPr>
-          <w:lang w:val="de-CH"/>
-        </w:rPr>
-        <w:t>.</w:t>
-      </w:r>
-    </w:p>
-    <w:p>
-      <w:pPr>
-        <w:rPr>
-          <w:lang w:val="de-CH"/>
-        </w:rPr>
-      </w:pPr>
-      <w:r>
-        <w:rPr>
-          <w:lang w:val="de-CH"/>
-        </w:rPr>
-        <w:t xml:space="preserve">In der Punktewolke in der </w:t>
-      </w:r>
-      <w:r>
-        <w:rPr>
-          <w:lang w:val="de-CH"/>
-        </w:rPr>
-        <w:fldChar w:fldCharType="begin"/>
-      </w:r>
-      <w:r>
-        <w:rPr>
-          <w:lang w:val="de-CH"/>
-        </w:rPr>
-        <w:instrText xml:space="preserve"> REF _Ref97823555 \h </w:instrText>
-      </w:r>
-      <w:r>
-        <w:rPr>
-          <w:lang w:val="de-CH"/>
-        </w:rPr>
-      </w:r>
-      <w:r>
-        <w:rPr>
-          <w:lang w:val="de-CH"/>
-        </w:rPr>
-        <w:fldChar w:fldCharType="separate"/>
-      </w:r>
-      <w:proofErr w:type="spellStart"/>
-      <w:r>
-        <w:t>Abbildung</w:t>
-      </w:r>
-      <w:proofErr w:type="spellEnd"/>
-      <w:r>
-        <w:t xml:space="preserve"> </w:t>
-      </w:r>
-      <w:r>
-        <w:rPr>
-          <w:noProof/>
-        </w:rPr>
-        <w:t>7</w:t>
-      </w:r>
-      <w:r>
-        <w:rPr>
-          <w:lang w:val="de-CH"/>
-        </w:rPr>
-        <w:fldChar w:fldCharType="end"/>
-      </w:r>
-      <w:r>
-        <w:rPr>
-          <w:lang w:val="de-CH"/>
-        </w:rPr>
-        <w:t xml:space="preserve"> gruppiert das Auge oben rechts und unten links die Punkte zusammen, da diese nahe beieinander sind.</w:t>
-      </w:r>
-    </w:p>
-    <w:p>
-      <w:pPr>
-        <w:pStyle w:val="Heading3"/>
-        <w:rPr>
-          <w:lang w:val="de-CH"/>
-        </w:rPr>
-      </w:pPr>
-      <w:bookmarkStart w:id="59" w:name="_Toc114647637"/>
-      <w:r>
-        <w:rPr>
-          <w:lang w:val="de-CH"/>
-        </w:rPr>
-        <w:t xml:space="preserve">Gesetz der </w:t>
-      </w:r>
-      <w:r>
-        <w:rPr>
-          <w:lang w:val="de-CH"/>
-        </w:rPr>
-        <w:t>Gleichheit</w:t>
-      </w:r>
-      <w:bookmarkEnd w:id="59"/>
-    </w:p>
-    <w:p>
-      <w:pPr>
-        <w:rPr>
-          <w:lang w:val="de-CH"/>
-        </w:rPr>
-      </w:pPr>
-      <w:r>
-        <w:rPr>
-          <w:lang w:val="de-CH"/>
-        </w:rPr>
-        <w:t xml:space="preserve">Ähnliche </w:t>
-      </w:r>
-      <w:r>
-        <w:rPr>
-          <w:lang w:val="de-CH"/>
-        </w:rPr>
-        <w:t>Objekte</w:t>
-      </w:r>
-      <w:r>
-        <w:rPr>
-          <w:lang w:val="de-CH"/>
-        </w:rPr>
-        <w:t xml:space="preserve"> </w:t>
-      </w:r>
-      <w:r>
-        <w:rPr>
-          <w:lang w:val="de-CH"/>
-        </w:rPr>
-        <w:t>werden von unserem Gehirn</w:t>
-      </w:r>
-      <w:r>
-        <w:rPr>
-          <w:lang w:val="de-CH"/>
-        </w:rPr>
-        <w:t xml:space="preserve"> miteinander</w:t>
-      </w:r>
-      <w:r>
-        <w:rPr>
-          <w:lang w:val="de-CH"/>
-        </w:rPr>
-        <w:t xml:space="preserve"> gruppiert</w:t>
-      </w:r>
-      <w:r>
-        <w:rPr>
-          <w:lang w:val="de-CH"/>
-        </w:rPr>
-        <w:t xml:space="preserve"> und</w:t>
-      </w:r>
-      <w:r>
-        <w:rPr>
-          <w:lang w:val="de-CH"/>
-        </w:rPr>
-        <w:t xml:space="preserve"> werden nicht mit unähnlichen vermischt</w:t>
-      </w:r>
-      <w:r>
-        <w:rPr>
-          <w:lang w:val="de-CH"/>
-        </w:rPr>
-        <w:t xml:space="preserve">. </w:t>
-      </w:r>
-      <w:r>
-        <w:rPr>
-          <w:lang w:val="de-CH"/>
-        </w:rPr>
-        <w:t xml:space="preserve">So gruppieren wir abwechselnde Zeilen von Kreisen und Punkten untereinander als </w:t>
-      </w:r>
-      <w:r>
-        <w:rPr>
-          <w:lang w:val="de-CH"/>
-        </w:rPr>
-        <w:t>horizontale Linien und nicht als vertikale Linien oder Matrix.</w:t>
-      </w:r>
-    </w:p>
-    <w:p>
-      <w:pPr>
-        <w:rPr>
-          <w:lang w:val="de-CH"/>
-        </w:rPr>
-      </w:pPr>
-      <w:r>
-        <w:rPr>
-          <w:lang w:val="de-CH"/>
-        </w:rPr>
-        <w:t xml:space="preserve">In der Punktewolke in der </w:t>
-      </w:r>
-      <w:r>
-        <w:rPr>
-          <w:lang w:val="de-CH"/>
-        </w:rPr>
-        <w:fldChar w:fldCharType="begin"/>
-      </w:r>
-      <w:r>
-        <w:rPr>
-          <w:lang w:val="de-CH"/>
-        </w:rPr>
-        <w:instrText xml:space="preserve"> REF _Ref97823555 \h </w:instrText>
-      </w:r>
-      <w:r>
-        <w:rPr>
-          <w:lang w:val="de-CH"/>
-        </w:rPr>
-      </w:r>
-      <w:r>
-        <w:rPr>
-          <w:lang w:val="de-CH"/>
-        </w:rPr>
-        <w:fldChar w:fldCharType="separate"/>
-      </w:r>
-      <w:proofErr w:type="spellStart"/>
-      <w:r>
-        <w:t>Abbildung</w:t>
-      </w:r>
-      <w:proofErr w:type="spellEnd"/>
-      <w:r>
-        <w:t xml:space="preserve"> </w:t>
-      </w:r>
-      <w:r>
-        <w:rPr>
-          <w:noProof/>
-        </w:rPr>
-        <w:t>7</w:t>
-      </w:r>
-      <w:r>
-        <w:rPr>
-          <w:lang w:val="de-CH"/>
-        </w:rPr>
-        <w:fldChar w:fldCharType="end"/>
-      </w:r>
-      <w:r>
-        <w:rPr>
-          <w:lang w:val="de-CH"/>
-        </w:rPr>
-        <w:t xml:space="preserve"> merkt das Auge sofort, dass alle Punkte zum gleichen Phänomen gehören.</w:t>
-      </w:r>
-    </w:p>
-    <w:p>
-      <w:pPr>
-        <w:pStyle w:val="Heading3"/>
-        <w:rPr>
-          <w:lang w:val="de-CH"/>
-        </w:rPr>
-      </w:pPr>
-      <w:bookmarkStart w:id="60" w:name="_Toc114647638"/>
-      <w:r>
-        <w:rPr>
-          <w:lang w:val="de-CH"/>
-        </w:rPr>
-        <w:t>Gesetz der guten Gestalt</w:t>
-      </w:r>
-      <w:bookmarkEnd w:id="60"/>
-    </w:p>
-    <w:p>
-      <w:pPr>
-        <w:rPr>
-          <w:lang w:val="de-CH"/>
-        </w:rPr>
-      </w:pPr>
-      <w:r>
-        <w:rPr>
-          <w:lang w:val="de-CH"/>
-        </w:rPr>
-        <w:t>Das Gesetz der guten Gestalt</w:t>
-      </w:r>
-      <w:r>
-        <w:rPr>
-          <w:lang w:val="de-CH"/>
-        </w:rPr>
-        <w:t xml:space="preserve"> oder Gesetz der Prägnanz</w:t>
-      </w:r>
-      <w:r>
-        <w:rPr>
-          <w:lang w:val="de-CH"/>
-        </w:rPr>
-        <w:t xml:space="preserve"> beschreibt</w:t>
-      </w:r>
-      <w:r>
-        <w:rPr>
-          <w:lang w:val="de-CH"/>
-        </w:rPr>
-        <w:t xml:space="preserve">, dass wir simplere Figuren einfacher </w:t>
-      </w:r>
-      <w:r>
-        <w:rPr>
-          <w:lang w:val="de-CH"/>
-        </w:rPr>
-        <w:t xml:space="preserve">und schneller </w:t>
-      </w:r>
-      <w:r>
-        <w:rPr>
-          <w:lang w:val="de-CH"/>
-        </w:rPr>
-        <w:t>wahrnehmen</w:t>
-      </w:r>
-      <w:r>
-        <w:rPr>
-          <w:lang w:val="de-CH"/>
-        </w:rPr>
-        <w:t xml:space="preserve"> </w:t>
-      </w:r>
-      <w:r>
-        <w:rPr>
-          <w:lang w:val="de-CH"/>
-        </w:rPr>
-        <w:fldChar w:fldCharType="begin"/>
-      </w:r>
-      <w:r>
-        <w:rPr>
-          <w:lang w:val="de-CH"/>
-        </w:rPr>
-        <w:instrText xml:space="preserve"> ADDIN ZOTERO_ITEM CSL_CITATION {"citationID":"QtRa67dp","properties":{"formattedCitation":"(Weller, 2011)","plainCitation":"(Weller, 2011)","noteIndex":0},"citationItems":[{"id":102,"uris":["http://zotero.org/users/7722521/items/FBZ5KP9Y"],"itemData":{"id":102,"type":"webpage","abstract":"Wusstest du, dass viele Webseiten, Apps und Landingpages auf eine bestimmte Art und Weise gestaltet sind und somit unsere Wahrnehmung, unser Erleben und Handeln beeinflussen? Sie alle folgen einer Reihe von Gestaltungsregeln, die auf der Kernaussage der Gestalttheorie basieren: “Das Ganze ist etwas anderes als die …","language":"de","title":"Gestaltgesetze der Wahrnehmung und ihre Bedeutung für das Content Design","URL":"https://www.toushenne.de/design/gestaltgesetze-der-wahrnehmung.html","author":[{"family":"Weller","given":"Robert"}],"accessed":{"date-parts":[["2022",3,24]]},"issued":{"date-parts":[["2011",11,22]]}}}],"schema":"https://github.com/citation-style-language/schema/raw/master/csl-citation.json"} </w:instrText>
-      </w:r>
-      <w:r>
-        <w:rPr>
-          <w:lang w:val="de-CH"/>
-        </w:rPr>
-        <w:fldChar w:fldCharType="separate"/>
-      </w:r>
-      <w:r>
-        <w:rPr>
-          <w:rFonts w:ascii="Calibri" w:hAnsi="Calibri" w:cs="Calibri"/>
-        </w:rPr>
-        <w:t>(Weller, 2011)</w:t>
-      </w:r>
-      <w:r>
-        <w:rPr>
-          <w:lang w:val="de-CH"/>
-        </w:rPr>
-        <w:fldChar w:fldCharType="end"/>
-      </w:r>
-      <w:r>
-        <w:rPr>
-          <w:lang w:val="de-CH"/>
-        </w:rPr>
-        <w:t>. Dies hat zum Beispiel zu Logos wie dieses von Nike geführt</w:t>
-      </w:r>
-      <w:r>
-        <w:rPr>
-          <w:lang w:val="de-CH"/>
-        </w:rPr>
-        <w:t>.</w:t>
-      </w:r>
-    </w:p>
-    <w:p>
-      <w:pPr>
-        <w:pStyle w:val="Heading3"/>
-        <w:rPr>
-          <w:lang w:val="de-CH"/>
-        </w:rPr>
-      </w:pPr>
-      <w:bookmarkStart w:id="61" w:name="_Toc114647639"/>
-      <w:r>
-        <w:rPr>
-          <w:lang w:val="de-CH"/>
-        </w:rPr>
-        <w:t>Gesetz der guten Fortsetzung</w:t>
-      </w:r>
-      <w:bookmarkEnd w:id="61"/>
-    </w:p>
-    <w:p>
-      <w:pPr>
-        <w:rPr>
-          <w:lang w:val="de-CH"/>
-        </w:rPr>
-      </w:pPr>
-      <w:r>
-        <w:rPr>
-          <w:lang w:val="de-CH"/>
-        </w:rPr>
-        <w:t xml:space="preserve">Das Gesetzt der guten Fortsetzung beschreibt folgendes Phänomen: Wenn sich zwei Linien kreuzen, sehen wir </w:t>
-      </w:r>
-      <w:r>
-        <w:rPr>
-          <w:lang w:val="de-CH"/>
-        </w:rPr>
-        <w:t xml:space="preserve">nicht zwei </w:t>
-      </w:r>
-      <w:r>
-        <w:rPr>
-          <w:lang w:val="de-CH"/>
-        </w:rPr>
-        <w:t>aneinander abprallende Linien,</w:t>
-      </w:r>
-      <w:r>
-        <w:rPr>
-          <w:lang w:val="de-CH"/>
-        </w:rPr>
-        <w:t xml:space="preserve"> welche einen Knick haben. Die Linien folgen somit immer dem einfachsten Weg</w:t>
-      </w:r>
-      <w:r>
-        <w:rPr>
-          <w:lang w:val="de-CH"/>
-        </w:rPr>
-        <w:t xml:space="preserve"> </w:t>
-      </w:r>
-      <w:r>
-        <w:rPr>
-          <w:lang w:val="de-CH"/>
-        </w:rPr>
-        <w:fldChar w:fldCharType="begin"/>
-      </w:r>
-      <w:r>
-        <w:rPr>
-          <w:lang w:val="de-CH"/>
-        </w:rPr>
-        <w:instrText xml:space="preserve"> ADDIN ZOTERO_ITEM CSL_CITATION {"citationID":"PwM4RHdO","properties":{"formattedCitation":"(Fabian Happacher, 2019)","plainCitation":"(Fabian Happacher, 2019)","noteIndex":0},"citationItems":[{"id":117,"uris":["http://zotero.org/users/7722521/items/95XUITK4"],"itemData":{"id":117,"type":"post-weblog","abstract":"Das Gesetz der guten Gestalt wird der Gestaltpsychologie zugeordnet. All diese Gesetze der Gestaltpsychologie sind für Designerinnen und Designer unerlässlich – sie sind die Basis für die Gestaltung von Produkten.","container-title":"VERDINO","language":"de","title":"Gesetz der guten Gestalt &amp; der guten Fortsetzung","URL":"https://verdino.com/blog/gesetz-der-guten-gestalt-und-der-guten-fortsetzung/","author":[{"literal":"Fabian Happacher"}],"accessed":{"date-parts":[["2022",3,26]]},"issued":{"date-parts":[["2019",1,22]]}}}],"schema":"https://github.com/citation-style-language/schema/raw/master/csl-citation.json"} </w:instrText>
-      </w:r>
-      <w:r>
-        <w:rPr>
-          <w:lang w:val="de-CH"/>
-        </w:rPr>
-        <w:fldChar w:fldCharType="separate"/>
-      </w:r>
-      <w:r>
-        <w:rPr>
-          <w:rFonts w:ascii="Calibri" w:hAnsi="Calibri" w:cs="Calibri"/>
-        </w:rPr>
-        <w:t xml:space="preserve">(Fabian </w:t>
-      </w:r>
-      <w:proofErr w:type="spellStart"/>
-      <w:r>
-        <w:rPr>
-          <w:rFonts w:ascii="Calibri" w:hAnsi="Calibri" w:cs="Calibri"/>
-        </w:rPr>
-        <w:t>Happacher</w:t>
-      </w:r>
-      <w:proofErr w:type="spellEnd"/>
-      <w:r>
-        <w:rPr>
-          <w:rFonts w:ascii="Calibri" w:hAnsi="Calibri" w:cs="Calibri"/>
-        </w:rPr>
-        <w:t>, 2019)</w:t>
-      </w:r>
-      <w:r>
-        <w:rPr>
-          <w:lang w:val="de-CH"/>
-        </w:rPr>
-        <w:fldChar w:fldCharType="end"/>
-      </w:r>
-      <w:r>
-        <w:rPr>
-          <w:lang w:val="de-CH"/>
-        </w:rPr>
-        <w:t>.</w:t>
-      </w:r>
-    </w:p>
-    <w:p>
-      <w:pPr>
-        <w:pStyle w:val="Heading3"/>
-        <w:rPr>
-          <w:lang w:val="de-CH"/>
-        </w:rPr>
-      </w:pPr>
-      <w:bookmarkStart w:id="62" w:name="_Toc114647640"/>
-      <w:r>
-        <w:rPr>
-          <w:lang w:val="de-CH"/>
-        </w:rPr>
-        <w:t>G</w:t>
-      </w:r>
-      <w:r>
-        <w:rPr>
-          <w:lang w:val="de-CH"/>
-        </w:rPr>
-        <w:t>esetz der Geschlossenheit</w:t>
-      </w:r>
-      <w:bookmarkEnd w:id="62"/>
-    </w:p>
-    <w:p>
-      <w:pPr>
-        <w:rPr>
-          <w:lang w:val="de-CH"/>
-        </w:rPr>
-      </w:pPr>
-      <w:r>
-        <w:rPr>
-          <w:lang w:val="de-CH"/>
-        </w:rPr>
-        <w:t>Das Gesetz der</w:t>
-      </w:r>
-      <w:r>
-        <w:rPr>
-          <w:lang w:val="de-CH"/>
-        </w:rPr>
-        <w:t xml:space="preserve"> </w:t>
-      </w:r>
-      <w:r>
-        <w:rPr>
-          <w:lang w:val="de-CH"/>
-        </w:rPr>
-        <w:t xml:space="preserve">Geschlossenheit beschreibt die Fähigkeit des Menschen aus nicht geschlossenen Formen geschlossene zu machen. So </w:t>
-      </w:r>
-      <w:r>
-        <w:rPr>
-          <w:lang w:val="de-CH"/>
-        </w:rPr>
-        <w:t xml:space="preserve">erkennt unser Hirn bei einem Ring aus Punkten direkt einen geschlossenen Kreis. Auch reicht es bereits nur die Ecken eines Dreiecks zu markieren. Dieses </w:t>
-      </w:r>
-      <w:r>
-        <w:rPr>
-          <w:lang w:val="de-CH"/>
-        </w:rPr>
-        <w:t>Gesetz</w:t>
-      </w:r>
-      <w:r>
-        <w:rPr>
-          <w:lang w:val="de-CH"/>
-        </w:rPr>
-        <w:t xml:space="preserve"> wird </w:t>
-      </w:r>
-      <w:r>
-        <w:rPr>
-          <w:lang w:val="de-CH"/>
-        </w:rPr>
-        <w:t>in der Baubranche verwendet,</w:t>
-      </w:r>
-      <w:r>
-        <w:rPr>
-          <w:lang w:val="de-CH"/>
-        </w:rPr>
-        <w:t xml:space="preserve"> um Bauvorhaben zu markieren. Dabei wird ein </w:t>
-      </w:r>
-      <w:proofErr w:type="spellStart"/>
-      <w:r>
-        <w:t>Bauprofil</w:t>
-      </w:r>
-      <w:proofErr w:type="spellEnd"/>
-      <w:r>
-        <w:rPr>
-          <w:lang w:val="de-CH"/>
-        </w:rPr>
-        <w:t xml:space="preserve"> </w:t>
-      </w:r>
-      <w:r>
-        <w:rPr>
-          <w:lang w:val="de-CH"/>
-        </w:rPr>
-        <w:t>aufgestellt,</w:t>
-      </w:r>
-      <w:r>
-        <w:rPr>
-          <w:lang w:val="de-CH"/>
-        </w:rPr>
-        <w:t xml:space="preserve"> bei welchem nur die Ecken und Verbindungen zu anderen Ecken markiert werden.</w:t>
-      </w:r>
-    </w:p>
-    <w:p>
-      <w:pPr>
-        <w:pStyle w:val="Heading3"/>
-        <w:rPr>
-          <w:lang w:val="de-CH"/>
-        </w:rPr>
-      </w:pPr>
-      <w:bookmarkStart w:id="63" w:name="_Toc114647641"/>
-      <w:r>
-        <w:rPr>
-          <w:lang w:val="de-CH"/>
-        </w:rPr>
-        <w:t>Gesetz des gemeinsamen Schicksals</w:t>
-      </w:r>
-      <w:bookmarkEnd w:id="63"/>
-    </w:p>
-    <w:p>
-      <w:pPr>
-        <w:rPr>
-          <w:lang w:val="en-US"/>
-        </w:rPr>
-      </w:pPr>
-      <w:r>
-        <w:rPr>
-          <w:lang w:val="de-CH"/>
-        </w:rPr>
-        <w:t>Das Gesetz des gemeinsamen S</w:t>
-      </w:r>
-      <w:r>
-        <w:rPr>
-          <w:lang w:val="de-CH"/>
-        </w:rPr>
-        <w:t xml:space="preserve">chicksals beschreibt, dass </w:t>
-      </w:r>
-      <w:r>
-        <w:rPr>
-          <w:lang w:val="de-CH"/>
-        </w:rPr>
-        <w:t>Objekte,</w:t>
-      </w:r>
-      <w:r>
-        <w:rPr>
-          <w:lang w:val="de-CH"/>
-        </w:rPr>
-        <w:t xml:space="preserve"> welche sich in die gleiche Richtung bewegen als ein Objekt wahrgenommen </w:t>
-      </w:r>
-      <w:r>
-        <w:rPr>
-          <w:lang w:val="de-CH"/>
-        </w:rPr>
-        <w:t>wird</w:t>
-      </w:r>
-      <w:r>
-        <w:rPr>
-          <w:lang w:val="de-CH"/>
-        </w:rPr>
-        <w:t xml:space="preserve">. Zum Beispiel wird eine V-Anordnung von Zugvögel als ein Objekt wahrgenommen </w:t>
-      </w:r>
-      <w:r>
-        <w:rPr>
-          <w:lang w:val="de-CH"/>
-        </w:rPr>
-        <w:fldChar w:fldCharType="begin"/>
-      </w:r>
-      <w:r>
-        <w:rPr>
-          <w:lang w:val="de-CH"/>
-        </w:rPr>
-        <w:instrText xml:space="preserve"> ADDIN ZOTERO_ITEM CSL_CITATION {"citationID":"jAYbFVlo","properties":{"formattedCitation":"(American Psychological Association, n.d.)","plainCitation":"(American Psychological Association, n.d.)","noteIndex":0},"citationItems":[{"id":101,"uris":["http://zotero.org/users/7722521/items/Z9SJSWTQ"],"itemData":{"id":101,"type":"webpage","language":"en","title":"common fate","URL":"https://dictionary.apa.org/common-fate","author":[{"literal":"American Psychological Association"}],"accessed":{"date-parts":[["2022",3,24]]}}}],"schema":"https://github.com/citation-style-language/schema/raw/master/csl-citation.json"} </w:instrText>
-      </w:r>
-      <w:r>
-        <w:rPr>
-          <w:lang w:val="de-CH"/>
-        </w:rPr>
-        <w:fldChar w:fldCharType="separate"/>
-      </w:r>
-      <w:r>
-        <w:rPr>
-          <w:rFonts w:ascii="Calibri" w:hAnsi="Calibri" w:cs="Calibri"/>
-        </w:rPr>
-        <w:t>(American Psychological Association, n.d.)</w:t>
-      </w:r>
-      <w:r>
-        <w:rPr>
-          <w:lang w:val="de-CH"/>
-        </w:rPr>
-        <w:fldChar w:fldCharType="end"/>
-      </w:r>
-      <w:r>
-        <w:rPr>
-          <w:lang w:val="en-US"/>
-        </w:rPr>
-        <w:t>.</w:t>
-      </w:r>
-    </w:p>
-    <w:p>
-      <w:pPr>
-        <w:rPr>
-          <w:lang w:val="en-US"/>
-        </w:rPr>
-      </w:pPr>
-      <w:r>
-        <w:rPr>
-          <w:lang w:val="en-US"/>
-        </w:rPr>
-        <w:br w:type="page"/>
-      </w:r>
-    </w:p>
-    <w:p>
-      <w:pPr>
-        <w:pStyle w:val="Heading1"/>
-        <w:rPr>
-          <w:lang w:val="de-CH"/>
-        </w:rPr>
-      </w:pPr>
-      <w:bookmarkStart w:id="64" w:name="_Toc114647642"/>
-      <w:r>
-        <w:rPr>
-          <w:lang w:val="de-CH"/>
-        </w:rPr>
-        <w:lastRenderedPageBreak/>
-        <w:t>LE3</w:t>
-      </w:r>
-      <w:bookmarkEnd w:id="64"/>
-    </w:p>
-    <w:p>
-      <w:pPr>
-        <w:pStyle w:val="Heading2"/>
-        <w:rPr>
-          <w:lang w:val="de-CH"/>
-        </w:rPr>
-      </w:pPr>
-      <w:bookmarkStart w:id="65" w:name="_Toc114647643"/>
-      <w:r>
-        <w:rPr>
-          <w:lang w:val="de-CH"/>
-        </w:rPr>
-        <w:t xml:space="preserve">Data </w:t>
-      </w:r>
-      <w:proofErr w:type="spellStart"/>
-      <w:r>
-        <w:rPr>
-          <w:lang w:val="de-CH"/>
-        </w:rPr>
-        <w:t>cleansing</w:t>
-      </w:r>
-      <w:bookmarkEnd w:id="65"/>
-      <w:proofErr w:type="spellEnd"/>
-    </w:p>
-    <w:p>
-      <w:pPr>
-        <w:rPr>
-          <w:lang w:val="de-CH"/>
-        </w:rPr>
-      </w:pPr>
-      <w:r>
-        <w:rPr>
-          <w:lang w:val="de-CH"/>
-        </w:rPr>
-        <w:t xml:space="preserve">Daten </w:t>
-      </w:r>
-      <w:r>
-        <w:rPr>
-          <w:lang w:val="de-CH"/>
-        </w:rPr>
-        <w:t>kommen meistens von verschiedenen Datenquellen</w:t>
-      </w:r>
-      <w:r>
-        <w:rPr>
-          <w:lang w:val="de-CH"/>
-        </w:rPr>
-        <w:t xml:space="preserve"> und damit in unterschiedlicher Datenqualität. Um gute Datenvisualisierungen zu machen, muss die Datenqualität sichergestellt werden. Dazu müssen die Daten bereinigt werden. Dies wird im Data Management ‘Data </w:t>
-      </w:r>
-      <w:proofErr w:type="spellStart"/>
-      <w:r>
-        <w:rPr>
-          <w:lang w:val="de-CH"/>
-        </w:rPr>
-        <w:t>cleansing</w:t>
-      </w:r>
-      <w:proofErr w:type="spellEnd"/>
-      <w:r>
-        <w:rPr>
-          <w:lang w:val="de-CH"/>
-        </w:rPr>
-        <w:t>’ genannt</w:t>
-      </w:r>
-      <w:r>
-        <w:rPr>
-          <w:lang w:val="de-CH"/>
-        </w:rPr>
-        <w:t xml:space="preserve"> </w:t>
-      </w:r>
-      <w:r>
-        <w:rPr>
-          <w:lang w:val="de-CH"/>
-        </w:rPr>
-        <w:fldChar w:fldCharType="begin"/>
-      </w:r>
-      <w:r>
-        <w:rPr>
-          <w:lang w:val="de-CH"/>
-        </w:rPr>
-        <w:instrText xml:space="preserve"> ADDIN ZOTERO_ITEM CSL_CITATION {"citationID":"GHchZgFG","properties":{"formattedCitation":"(Tableau, n.d.)","plainCitation":"(Tableau, n.d.)","noteIndex":0},"citationItems":[{"id":156,"uris":["http://zotero.org/users/7722521/items/AYHK87HB"],"itemData":{"id":156,"type":"post-weblog","abstract":"In our in-depth guide to data cleaning, you'll learn about what data cleaning is, its benefits and components, and most importantly, how to clean your data.","container-title":"Tableau","language":"en-US","title":"Guide To Data Cleaning: Definition, Benefits, Components, And How To Clean Your Data","title-short":"Guide To Data Cleaning","URL":"https://www.tableau.com/learn/articles/what-is-data-cleaning","author":[{"literal":"Tableau"}],"accessed":{"date-parts":[["2022",4,7]]}}}],"schema":"https://github.com/citation-style-language/schema/raw/master/csl-citation.json"} </w:instrText>
-      </w:r>
-      <w:r>
-        <w:rPr>
-          <w:lang w:val="de-CH"/>
-        </w:rPr>
-        <w:fldChar w:fldCharType="separate"/>
-      </w:r>
-      <w:r>
-        <w:rPr>
-          <w:rFonts w:ascii="Calibri" w:hAnsi="Calibri" w:cs="Calibri"/>
-        </w:rPr>
-        <w:t>(Tableau, n.d.)</w:t>
-      </w:r>
-      <w:r>
-        <w:rPr>
-          <w:lang w:val="de-CH"/>
-        </w:rPr>
-        <w:fldChar w:fldCharType="end"/>
-      </w:r>
-      <w:r>
-        <w:rPr>
-          <w:lang w:val="de-CH"/>
-        </w:rPr>
-        <w:t>.</w:t>
-      </w:r>
-    </w:p>
-    <w:p>
-      <w:pPr>
-        <w:rPr>
-          <w:lang w:val="de-CH"/>
-        </w:rPr>
-      </w:pPr>
-      <w:r>
-        <w:rPr>
-          <w:lang w:val="de-CH"/>
-        </w:rPr>
-        <w:t xml:space="preserve">Verschiedene Datenquellen kommen in unterschiedlicher Qualität. So </w:t>
-      </w:r>
-      <w:r>
-        <w:rPr>
-          <w:lang w:val="de-CH"/>
-        </w:rPr>
-        <w:t xml:space="preserve">sind die </w:t>
-      </w:r>
-      <w:r>
-        <w:rPr>
-          <w:lang w:val="de-CH"/>
-        </w:rPr>
-        <w:t>CSV</w:t>
-      </w:r>
-      <w:r>
-        <w:rPr>
-          <w:lang w:val="de-CH"/>
-        </w:rPr>
-        <w:t>-Dateien</w:t>
-      </w:r>
-      <w:r>
-        <w:rPr>
-          <w:lang w:val="de-CH"/>
-        </w:rPr>
-        <w:t xml:space="preserve"> </w:t>
-      </w:r>
-      <w:r>
-        <w:rPr>
-          <w:lang w:val="de-CH"/>
-        </w:rPr>
-        <w:t xml:space="preserve">der Wetterstation von einem Computer generiert worden und haben deshalb eine klare Struktur. </w:t>
-      </w:r>
-      <w:r>
-        <w:rPr>
-          <w:lang w:val="de-CH"/>
-        </w:rPr>
-        <w:t>I</w:t>
-      </w:r>
-      <w:r>
-        <w:rPr>
-          <w:lang w:val="de-CH"/>
-        </w:rPr>
-        <w:t xml:space="preserve">n der Temperaturspalte </w:t>
-      </w:r>
-      <w:r>
-        <w:rPr>
-          <w:lang w:val="de-CH"/>
-        </w:rPr>
-        <w:t xml:space="preserve">sind zum Beispiel </w:t>
-      </w:r>
-      <w:r>
-        <w:rPr>
-          <w:lang w:val="de-CH"/>
-        </w:rPr>
-        <w:t>nur Zahlen und keine Buchstaben.</w:t>
-      </w:r>
-      <w:r>
-        <w:rPr>
-          <w:lang w:val="de-CH"/>
-        </w:rPr>
-        <w:t xml:space="preserve"> Auch </w:t>
-      </w:r>
-      <w:r>
-        <w:rPr>
-          <w:lang w:val="de-CH"/>
-        </w:rPr>
-        <w:t>ist bei der Zeitspalte die Zeitzone schon definiert. Wenn die Daten aus einer Datenbank gelesen werden,</w:t>
-      </w:r>
-      <w:r>
-        <w:rPr>
-          <w:lang w:val="de-CH"/>
-        </w:rPr>
-        <w:t xml:space="preserve"> ist es sinnvoll die Daten ein Sternschema zu bringen und dabei zu </w:t>
-      </w:r>
-      <w:r>
-        <w:rPr>
-          <w:lang w:val="de-CH"/>
-        </w:rPr>
-        <w:t>denormalisier</w:t>
-      </w:r>
-      <w:r>
-        <w:rPr>
-          <w:lang w:val="de-CH"/>
-        </w:rPr>
-        <w:t xml:space="preserve">en </w:t>
-      </w:r>
-      <w:r>
-        <w:rPr>
-          <w:lang w:val="de-CH"/>
-        </w:rPr>
-        <w:fldChar w:fldCharType="begin"/>
-      </w:r>
-      <w:r>
-        <w:rPr>
-          <w:lang w:val="de-CH"/>
-        </w:rPr>
-        <w:instrText xml:space="preserve"> ADDIN ZOTERO_ITEM CSL_CITATION {"citationID":"sOakTOUY","properties":{"formattedCitation":"(Microsoft Corporation, 2022)","plainCitation":"(Microsoft Corporation, 2022)","noteIndex":0},"citationItems":[{"id":123,"uris":["http://zotero.org/users/7722521/items/8YGZDEWE"],"itemData":{"id":123,"type":"webpage","abstract":"Understand a star schema and its relevance to developing Power BI data models optimized for performance and usability.","language":"en-us","title":"Understand star schema and the importance for Power BI - Power BI","URL":"https://docs.microsoft.com/en-us/power-bi/guidance/star-schema","author":[{"literal":"Microsoft Corporation"}],"accessed":{"date-parts":[["2022",4,7]]},"issued":{"date-parts":[["2022",4,7]]}}}],"schema":"https://github.com/citation-style-language/schema/raw/master/csl-citation.json"} </w:instrText>
-      </w:r>
-      <w:r>
-        <w:rPr>
-          <w:lang w:val="de-CH"/>
-        </w:rPr>
-        <w:fldChar w:fldCharType="separate"/>
-      </w:r>
-      <w:r>
-        <w:rPr>
-          <w:rFonts w:ascii="Calibri" w:hAnsi="Calibri" w:cs="Calibri"/>
-        </w:rPr>
-        <w:t>(Microsoft Corporation, 2022)</w:t>
-      </w:r>
-      <w:r>
-        <w:rPr>
-          <w:lang w:val="de-CH"/>
-        </w:rPr>
-        <w:fldChar w:fldCharType="end"/>
-      </w:r>
-      <w:r>
-        <w:rPr>
-          <w:lang w:val="de-CH"/>
-        </w:rPr>
-        <w:t xml:space="preserve">. </w:t>
-      </w:r>
-      <w:r>
-        <w:rPr>
-          <w:lang w:val="de-CH"/>
-        </w:rPr>
-        <w:t>Bei manuell erfassten Daten</w:t>
-      </w:r>
-      <w:r>
-        <w:rPr>
-          <w:lang w:val="de-CH"/>
-        </w:rPr>
-        <w:t xml:space="preserve"> in einem Excel</w:t>
-      </w:r>
-      <w:r>
-        <w:rPr>
-          <w:lang w:val="de-CH"/>
-        </w:rPr>
-        <w:t xml:space="preserve"> ist mehr Arbeit notwendig</w:t>
-      </w:r>
-      <w:r>
-        <w:rPr>
-          <w:lang w:val="de-CH"/>
-        </w:rPr>
-        <w:t xml:space="preserve">, da </w:t>
-      </w:r>
-      <w:r>
-        <w:rPr>
-          <w:lang w:val="de-CH"/>
-        </w:rPr>
-        <w:t>der Mensch fehleranfällig ist</w:t>
-      </w:r>
-      <w:r>
-        <w:rPr>
-          <w:lang w:val="de-CH"/>
-        </w:rPr>
-        <w:t>.</w:t>
-      </w:r>
-    </w:p>
-    <w:p>
-      <w:pPr>
-        <w:pStyle w:val="Heading2"/>
-        <w:rPr>
-          <w:lang w:val="de-CH"/>
-        </w:rPr>
-      </w:pPr>
-      <w:bookmarkStart w:id="66" w:name="_Toc114647644"/>
-      <w:r>
-        <w:rPr>
-          <w:lang w:val="de-CH"/>
-        </w:rPr>
-        <w:t>Qualitätskriterien</w:t>
-      </w:r>
-      <w:bookmarkEnd w:id="66"/>
-    </w:p>
-    <w:p>
-      <w:pPr>
-        <w:rPr>
-          <w:lang w:val="de-CH"/>
-        </w:rPr>
-      </w:pPr>
-      <w:r>
-        <w:rPr>
-          <w:lang w:val="de-CH"/>
-        </w:rPr>
-        <w:t xml:space="preserve">Um bei Data </w:t>
-      </w:r>
-      <w:proofErr w:type="spellStart"/>
-      <w:r>
-        <w:rPr>
-          <w:lang w:val="de-CH"/>
-        </w:rPr>
-        <w:t>Cleansing</w:t>
-      </w:r>
-      <w:proofErr w:type="spellEnd"/>
-      <w:r>
-        <w:rPr>
-          <w:lang w:val="de-CH"/>
-        </w:rPr>
-        <w:t xml:space="preserve"> die Qualität sicherzustellen, werden </w:t>
-      </w:r>
-      <w:r>
-        <w:rPr>
-          <w:lang w:val="de-CH"/>
-        </w:rPr>
-        <w:t xml:space="preserve">folgende </w:t>
-      </w:r>
-      <w:r>
-        <w:rPr>
-          <w:lang w:val="de-CH"/>
-        </w:rPr>
-        <w:t>5 Qualitätskriterien</w:t>
-      </w:r>
-      <w:r>
-        <w:rPr>
-          <w:lang w:val="de-CH"/>
-        </w:rPr>
-        <w:t xml:space="preserve"> verwendet</w:t>
-      </w:r>
-      <w:r>
-        <w:rPr>
-          <w:lang w:val="de-CH"/>
-        </w:rPr>
-        <w:t>.</w:t>
-      </w:r>
-    </w:p>
-    <w:p>
-      <w:pPr>
-        <w:pStyle w:val="Heading3"/>
-        <w:rPr>
-          <w:lang w:val="de-CH"/>
-        </w:rPr>
-      </w:pPr>
-      <w:bookmarkStart w:id="67" w:name="_Toc114647645"/>
-      <w:r>
-        <w:rPr>
-          <w:lang w:val="de-CH"/>
-        </w:rPr>
-        <w:t>Validität</w:t>
-      </w:r>
-      <w:bookmarkEnd w:id="67"/>
-    </w:p>
-    <w:p>
-      <w:pPr>
-        <w:rPr>
-          <w:lang w:val="de-CH"/>
-        </w:rPr>
-      </w:pPr>
-      <w:r>
-        <w:rPr>
-          <w:lang w:val="de-CH"/>
-        </w:rPr>
-        <w:t>Valid</w:t>
-      </w:r>
-      <w:r>
-        <w:rPr>
-          <w:lang w:val="de-CH"/>
-        </w:rPr>
-        <w:t xml:space="preserve">e Daten </w:t>
-      </w:r>
-      <w:r>
-        <w:rPr>
-          <w:lang w:val="de-CH"/>
-        </w:rPr>
-        <w:t>b</w:t>
-      </w:r>
-      <w:r>
-        <w:rPr>
-          <w:lang w:val="de-CH"/>
-        </w:rPr>
-        <w:t xml:space="preserve">eschreiben das Konzept, dass </w:t>
-      </w:r>
-      <w:r>
-        <w:rPr>
-          <w:lang w:val="de-CH"/>
-        </w:rPr>
-        <w:t xml:space="preserve">die </w:t>
-      </w:r>
-      <w:r>
-        <w:rPr>
-          <w:lang w:val="de-CH"/>
-        </w:rPr>
-        <w:t xml:space="preserve">Daten sehr </w:t>
-      </w:r>
-      <w:r>
-        <w:rPr>
-          <w:lang w:val="de-CH"/>
-        </w:rPr>
-        <w:t>wahrscheinlich</w:t>
-      </w:r>
-      <w:r>
-        <w:rPr>
-          <w:lang w:val="de-CH"/>
-        </w:rPr>
-        <w:t xml:space="preserve"> der Realität entsprechen.</w:t>
-      </w:r>
-      <w:r>
-        <w:rPr>
-          <w:lang w:val="de-CH"/>
-        </w:rPr>
-        <w:t xml:space="preserve"> Dies wird meistens durch Regeln sichergestellt</w:t>
-      </w:r>
-      <w:r>
-        <w:rPr>
-          <w:lang w:val="de-CH"/>
-        </w:rPr>
-        <w:t xml:space="preserve"> </w:t>
-      </w:r>
-      <w:r>
-        <w:rPr>
-          <w:lang w:val="de-CH"/>
-        </w:rPr>
-        <w:fldChar w:fldCharType="begin"/>
-      </w:r>
-      <w:r>
-        <w:rPr>
-          <w:lang w:val="de-CH"/>
-        </w:rPr>
-        <w:instrText xml:space="preserve"> ADDIN ZOTERO_ITEM CSL_CITATION {"citationID":"06tBIPxx","properties":{"formattedCitation":"(Rachel Levy Sarfin, 2021)","plainCitation":"(Rachel Levy Sarfin, 2021)","noteIndex":0},"citationItems":[{"id":166,"uris":["http://zotero.org/users/7722521/items/Y6WED9R3"],"itemData":{"id":166,"type":"post-weblog","abstract":"How does the quality of your data measure up against these data quality dimensions?","container-title":"Precisely","language":"en-US","title":"Data Quality Dimensions: How Do You Measure Up?","title-short":"Data Quality Dimensions","URL":"https://www.precisely.com/blog/data-quality/data-quality-dimensions-measure","author":[{"literal":"Rachel Levy Sarfin"}],"accessed":{"date-parts":[["2022",4,7]]},"issued":{"date-parts":[["2021",4,30]]}}}],"schema":"https://github.com/citation-style-language/schema/raw/master/csl-citation.json"} </w:instrText>
-      </w:r>
-      <w:r>
-        <w:rPr>
-          <w:lang w:val="de-CH"/>
-        </w:rPr>
-        <w:fldChar w:fldCharType="separate"/>
-      </w:r>
-      <w:r>
-        <w:rPr>
-          <w:rFonts w:ascii="Calibri" w:hAnsi="Calibri" w:cs="Calibri"/>
-        </w:rPr>
-        <w:t xml:space="preserve">(Rachel Levy </w:t>
-      </w:r>
-      <w:proofErr w:type="spellStart"/>
-      <w:r>
-        <w:rPr>
-          <w:rFonts w:ascii="Calibri" w:hAnsi="Calibri" w:cs="Calibri"/>
-        </w:rPr>
-        <w:t>Sarfin</w:t>
-      </w:r>
-      <w:proofErr w:type="spellEnd"/>
-      <w:r>
-        <w:rPr>
-          <w:rFonts w:ascii="Calibri" w:hAnsi="Calibri" w:cs="Calibri"/>
-        </w:rPr>
-        <w:t>, 2021)</w:t>
-      </w:r>
-      <w:r>
-        <w:rPr>
-          <w:lang w:val="de-CH"/>
-        </w:rPr>
-        <w:fldChar w:fldCharType="end"/>
-      </w:r>
-      <w:r>
-        <w:rPr>
-          <w:lang w:val="de-CH"/>
-        </w:rPr>
-        <w:t>. Zum Beispiel darf die Luftfeuchtigkeit der Wetterdaten von Mythenquai nie unter 0% liegen (aber sehr wohl über 100%</w:t>
-      </w:r>
-      <w:r>
-        <w:rPr>
-          <w:lang w:val="de-CH"/>
-        </w:rPr>
-        <w:t xml:space="preserve"> </w:t>
-      </w:r>
-      <w:r>
-        <w:rPr>
-          <w:lang w:val="de-CH"/>
-        </w:rPr>
-        <w:fldChar w:fldCharType="begin"/>
-      </w:r>
-      <w:r>
-        <w:rPr>
-          <w:lang w:val="de-CH"/>
-        </w:rPr>
-        <w:instrText xml:space="preserve"> ADDIN ZOTERO_ITEM CSL_CITATION {"citationID":"IF5RiQsx","properties":{"formattedCitation":"(\\uc0\\u8220{}Luftfeuchtigkeit,\\uc0\\u8221{} 2022)","plainCitation":"(“Luftfeuchtigkeit,” 2022)","noteIndex":0},"citationItems":[{"id":172,"uris":["http://zotero.org/users/7722521/items/UDB8Z46K"],"itemData":{"id":172,"type":"entry-encyclopedia","abstract":"Die Luftfeuchte – oder umgangssprachlich Luftfeuchtigkeit – bezeichnet den Anteil des Wasserdampfs am Gasgemisch der Luft. Flüssiges Wasser (zum Beispiel Regentropfen, Nebeltröpfchen) oder Eis (zum Beispiel Schneekristalle) werden der Luftfeuchtigkeit folglich nicht zugerechnet. Die Luftfeuchtigkeit ist eine wichtige Kenngröße für zahlreiche technische und meteorologische Vorgänge, für viele Lebensvorgänge bei Lebewesen sowie für Gesundheit und Behaglichkeit der Menschen.In Abhängigkeit von Temperatur und Druck kann ein gegebenes Luftvolumen nur eine gewisse Höchstmenge Wasserdampf enthalten. Die relative Luftfeuchtigkeit, die das geläufigste Maß für die Luftfeuchtigkeit ist, beträgt dann 100 %. Allgemein gibt die relative Luftfeuchtigkeit, ausgedrückt in Prozent (%), das Gewichtsverhältnis des momentanen Wasserdampfgehalts zu dem Wasserdampfgehalt an, der für die aktuelle Temperatur und den aktuellen Druck maximal möglich ist. Durch die Aufnahme von Wasserdampf wird die Luftdichte verringert, da bei gleich bleibendem Gesamtdruck eine hinzugefügte Anzahl von H2O-Molekülen dieselbe Anzahl von schwereren N2- und O2-Molekülen verdrängt.","container-title":"Wikipedia","language":"de","note":"Page Version ID: 221865584","source":"Wikipedia","title":"Luftfeuchtigkeit","URL":"https://de.wikipedia.org/w/index.php?title=Luftfeuchtigkeit&amp;oldid=221865584","accessed":{"date-parts":[["2022",4,7]]},"issued":{"date-parts":[["2022",4,7]]}}}],"schema":"https://github.com/citation-style-language/schema/raw/master/csl-citation.json"} </w:instrText>
-      </w:r>
-      <w:r>
-        <w:rPr>
-          <w:lang w:val="de-CH"/>
-        </w:rPr>
-        <w:fldChar w:fldCharType="separate"/>
-      </w:r>
-      <w:r>
-        <w:rPr>
-          <w:rFonts w:ascii="Calibri" w:hAnsi="Calibri" w:cs="Calibri"/>
-          <w:szCs w:val="24"/>
-        </w:rPr>
-        <w:t>(“</w:t>
-      </w:r>
-      <w:proofErr w:type="spellStart"/>
-      <w:r>
-        <w:rPr>
-          <w:rFonts w:ascii="Calibri" w:hAnsi="Calibri" w:cs="Calibri"/>
-          <w:szCs w:val="24"/>
-        </w:rPr>
-        <w:t>Luftfeuchtigkeit</w:t>
-      </w:r>
-      <w:proofErr w:type="spellEnd"/>
-      <w:r>
-        <w:rPr>
-          <w:rFonts w:ascii="Calibri" w:hAnsi="Calibri" w:cs="Calibri"/>
-          <w:szCs w:val="24"/>
-        </w:rPr>
-        <w:t>,” 2022)</w:t>
+        <w:t>(“Luftfeuchtigkeit,” 2022)</w:t>
       </w:r>
       <w:r>
         <w:rPr>
@@ -11661,21 +11219,175 @@
         <w:rPr>
           <w:rFonts w:ascii="Calibri" w:hAnsi="Calibri" w:cs="Calibri"/>
         </w:rPr>
-        <w:t xml:space="preserve">(Rachel Levy </w:t>
-      </w:r>
-      <w:proofErr w:type="spellStart"/>
+        <w:t>(Rachel Levy Sarfin, 2021)</w:t>
+      </w:r>
+      <w:r>
+        <w:rPr>
+          <w:lang w:val="de-CH"/>
+        </w:rPr>
+        <w:fldChar w:fldCharType="end"/>
+      </w:r>
+      <w:r>
+        <w:rPr>
+          <w:lang w:val="de-CH"/>
+        </w:rPr>
+        <w:t xml:space="preserve">. </w:t>
+      </w:r>
+      <w:r>
+        <w:rPr>
+          <w:lang w:val="de-CH"/>
+        </w:rPr>
+        <w:t>Dies ist relativ einfach zu überprüfen aber meistens unmöglich dies im Nachhinein zu beheben.</w:t>
+      </w:r>
+    </w:p>
+    <w:p>
+      <w:pPr>
+        <w:rPr>
+          <w:lang w:val="de-CH"/>
+        </w:rPr>
+      </w:pPr>
+      <w:r>
+        <w:rPr>
+          <w:lang w:val="de-CH"/>
+        </w:rPr>
+        <w:t xml:space="preserve">In den Wetterdaten, fehlen </w:t>
+      </w:r>
+      <w:r>
+        <w:rPr>
+          <w:lang w:val="de-CH"/>
+        </w:rPr>
+        <w:t>an</w:t>
+      </w:r>
+      <w:r>
+        <w:rPr>
+          <w:lang w:val="de-CH"/>
+        </w:rPr>
+        <w:t xml:space="preserve"> diverse</w:t>
+      </w:r>
+      <w:r>
+        <w:rPr>
+          <w:lang w:val="de-CH"/>
+        </w:rPr>
+        <w:t xml:space="preserve"> Tagen Messwerte. So wurde am 08.04.2019 kein einziger Messwert erfasst.</w:t>
+      </w:r>
+      <w:r>
+        <w:rPr>
+          <w:lang w:val="de-CH"/>
+        </w:rPr>
+        <w:t xml:space="preserve"> Und aufgrund Bauarbeiten fehlen seit</w:t>
+      </w:r>
+      <w:r>
+        <w:rPr>
+          <w:lang w:val="de-CH"/>
+        </w:rPr>
+        <w:t xml:space="preserve"> Anfangs 2020 die Wassertemperatur, Seespiegel, Niederschlag und Strahlung</w:t>
+      </w:r>
+      <w:r>
+        <w:rPr>
+          <w:lang w:val="de-CH"/>
+        </w:rPr>
+        <w:t xml:space="preserve"> </w:t>
+      </w:r>
+      <w:r>
+        <w:rPr>
+          <w:lang w:val="de-CH"/>
+        </w:rPr>
+        <w:fldChar w:fldCharType="begin"/>
+      </w:r>
+      <w:r>
+        <w:rPr>
+          <w:lang w:val="de-CH"/>
+        </w:rPr>
+        <w:instrText xml:space="preserve"> ADDIN ZOTERO_ITEM CSL_CITATION {"citationID":"VTIuN9w2","properties":{"formattedCitation":"(Wasserschutzpolizei et al., 2021)","plainCitation":"(Wasserschutzpolizei et al., 2021)","noteIndex":0},"citationItems":[{"id":9,"uris":["http://zotero.org/users/7722521/items/48H8CBX4"],"itemData":{"id":9,"type":"webpage","container-title":"Messwerte der Wetterstationen der Wasserschutzpolizei Zürich","title":"Messwerte der Wetterstationen der Wasserschutzpolizei Zürich","URL":"https://data.stadt-zuerich.ch/dataset/sid_wapo_wetterstationen","author":[{"literal":"Wasserschutzpolizei"},{"literal":"Sicherheitsdepartement"},{"literal":"Stadtpolizei"}],"accessed":{"date-parts":[["2022",3,10]]},"issued":{"date-parts":[["2021",12,21]]}}}],"schema":"https://github.com/citation-style-language/schema/raw/master/csl-citation.json"} </w:instrText>
+      </w:r>
+      <w:r>
+        <w:rPr>
+          <w:lang w:val="de-CH"/>
+        </w:rPr>
+        <w:fldChar w:fldCharType="separate"/>
+      </w:r>
       <w:r>
         <w:rPr>
           <w:rFonts w:ascii="Calibri" w:hAnsi="Calibri" w:cs="Calibri"/>
         </w:rPr>
-        <w:t>Sarfin</w:t>
-      </w:r>
-      <w:proofErr w:type="spellEnd"/>
+        <w:t>(Wasserschutzpolizei et al., 2021)</w:t>
+      </w:r>
+      <w:r>
+        <w:rPr>
+          <w:lang w:val="de-CH"/>
+        </w:rPr>
+        <w:fldChar w:fldCharType="end"/>
+      </w:r>
+      <w:r>
+        <w:rPr>
+          <w:lang w:val="de-CH"/>
+        </w:rPr>
+        <w:t>.</w:t>
+      </w:r>
+    </w:p>
+    <w:p>
+      <w:pPr>
+        <w:pStyle w:val="Heading3"/>
+        <w:rPr>
+          <w:lang w:val="de-CH"/>
+        </w:rPr>
+      </w:pPr>
+      <w:bookmarkStart w:id="70" w:name="_Toc114647648"/>
+      <w:r>
+        <w:rPr>
+          <w:lang w:val="de-CH"/>
+        </w:rPr>
+        <w:t>Konsistenz</w:t>
+      </w:r>
+      <w:bookmarkEnd w:id="70"/>
+    </w:p>
+    <w:p>
+      <w:pPr>
+        <w:rPr>
+          <w:lang w:val="de-CH"/>
+        </w:rPr>
+      </w:pPr>
+      <w:r>
+        <w:rPr>
+          <w:lang w:val="de-CH"/>
+        </w:rPr>
+        <w:t xml:space="preserve">Konsistenz sagt aus, dass die </w:t>
+      </w:r>
+      <w:r>
+        <w:rPr>
+          <w:lang w:val="de-CH"/>
+        </w:rPr>
+        <w:t>Daten über mehrere Systeme gleich sind</w:t>
+      </w:r>
+      <w:r>
+        <w:rPr>
+          <w:lang w:val="de-CH"/>
+        </w:rPr>
+        <w:t xml:space="preserve"> </w:t>
+      </w:r>
+      <w:r>
+        <w:rPr>
+          <w:lang w:val="de-CH"/>
+        </w:rPr>
+        <w:fldChar w:fldCharType="begin"/>
+      </w:r>
+      <w:r>
+        <w:rPr>
+          <w:lang w:val="de-CH"/>
+        </w:rPr>
+        <w:instrText xml:space="preserve"> ADDIN ZOTERO_ITEM CSL_CITATION {"citationID":"onOxM0fX","properties":{"formattedCitation":"(Rachel Levy Sarfin, 2021)","plainCitation":"(Rachel Levy Sarfin, 2021)","noteIndex":0},"citationItems":[{"id":166,"uris":["http://zotero.org/users/7722521/items/Y6WED9R3"],"itemData":{"id":166,"type":"post-weblog","abstract":"How does the quality of your data measure up against these data quality dimensions?","container-title":"Precisely","language":"en-US","title":"Data Quality Dimensions: How Do You Measure Up?","title-short":"Data Quality Dimensions","URL":"https://www.precisely.com/blog/data-quality/data-quality-dimensions-measure","author":[{"literal":"Rachel Levy Sarfin"}],"accessed":{"date-parts":[["2022",4,7]]},"issued":{"date-parts":[["2021",4,30]]}}}],"schema":"https://github.com/citation-style-language/schema/raw/master/csl-citation.json"} </w:instrText>
+      </w:r>
+      <w:r>
+        <w:rPr>
+          <w:lang w:val="de-CH"/>
+        </w:rPr>
+        <w:fldChar w:fldCharType="separate"/>
+      </w:r>
       <w:r>
         <w:rPr>
           <w:rFonts w:ascii="Calibri" w:hAnsi="Calibri" w:cs="Calibri"/>
         </w:rPr>
-        <w:t>, 2021)</w:t>
+        <w:t>(Rachel Levy Sarfin, 2021)</w:t>
       </w:r>
       <w:r>
         <w:rPr>
@@ -11687,56 +11399,36 @@
         <w:rPr>
           <w:lang w:val="de-CH"/>
         </w:rPr>
-        <w:t xml:space="preserve">. </w:t>
-      </w:r>
-      <w:r>
-        <w:rPr>
-          <w:lang w:val="de-CH"/>
-        </w:rPr>
-        <w:t>Dies ist relativ einfach zu überprüfen aber meistens unmöglich dies im Nachhinein zu beheben.</w:t>
-      </w:r>
-    </w:p>
-    <w:p>
-      <w:pPr>
-        <w:rPr>
-          <w:lang w:val="de-CH"/>
-        </w:rPr>
-      </w:pPr>
-      <w:r>
-        <w:rPr>
-          <w:lang w:val="de-CH"/>
-        </w:rPr>
-        <w:t xml:space="preserve">In den Wetterdaten, fehlen </w:t>
-      </w:r>
-      <w:r>
-        <w:rPr>
-          <w:lang w:val="de-CH"/>
-        </w:rPr>
-        <w:t>an</w:t>
-      </w:r>
-      <w:r>
-        <w:rPr>
-          <w:lang w:val="de-CH"/>
-        </w:rPr>
-        <w:t xml:space="preserve"> diverse</w:t>
-      </w:r>
-      <w:r>
-        <w:rPr>
-          <w:lang w:val="de-CH"/>
-        </w:rPr>
-        <w:t xml:space="preserve"> Tagen Messwerte. So wurde am 08.04.2019 kein einziger Messwert erfasst.</w:t>
-      </w:r>
-      <w:r>
-        <w:rPr>
-          <w:lang w:val="de-CH"/>
-        </w:rPr>
-        <w:t xml:space="preserve"> Und aufgrund Bauarbeiten fehlen seit</w:t>
-      </w:r>
-      <w:r>
-        <w:rPr>
-          <w:lang w:val="de-CH"/>
-        </w:rPr>
-        <w:t xml:space="preserve"> Anfangs 2020 die Wassertemperatur, Seespiegel, Niederschlag und Strahlung</w:t>
+        <w:t>. Dies lässt sich z.B. bei der Lufttemperatur gut überprüfen, indem die sie mit der Lufttemperatur von anderen Wetterstationen verglichen wird. Es wird hier zwar kleine Abweichungen geben, sollte aber keine grossen geben. Bei einer Inkonsistenz ist es meistens schwierig diese zu beheben.</w:t>
+      </w:r>
+    </w:p>
+    <w:p>
+      <w:pPr>
+        <w:pStyle w:val="Heading3"/>
+        <w:rPr>
+          <w:lang w:val="de-CH"/>
+        </w:rPr>
+      </w:pPr>
+      <w:bookmarkStart w:id="71" w:name="_Toc114647649"/>
+      <w:r>
+        <w:rPr>
+          <w:lang w:val="de-CH"/>
+        </w:rPr>
+        <w:t>Einheitlichkeit</w:t>
+      </w:r>
+      <w:bookmarkEnd w:id="71"/>
+    </w:p>
+    <w:p>
+      <w:pPr>
+        <w:rPr>
+          <w:lang w:val="de-CH"/>
+        </w:rPr>
+      </w:pPr>
+      <w:r>
+        <w:rPr>
+          <w:lang w:val="de-CH"/>
+        </w:rPr>
+        <w:t>Die Einheitlichkeit zeichnet sich dadurch aus, dass alle Daten die gleiche Einheit haben</w:t>
       </w:r>
       <w:r>
         <w:rPr>
@@ -11754,7 +11446,7 @@
         <w:rPr>
           <w:lang w:val="de-CH"/>
         </w:rPr>
-        <w:instrText xml:space="preserve"> ADDIN ZOTERO_ITEM CSL_CITATION {"citationID":"VTIuN9w2","properties":{"formattedCitation":"(Wasserschutzpolizei et al., 2021)","plainCitation":"(Wasserschutzpolizei et al., 2021)","noteIndex":0},"citationItems":[{"id":9,"uris":["http://zotero.org/users/7722521/items/48H8CBX4"],"itemData":{"id":9,"type":"webpage","container-title":"Messwerte der Wetterstationen der Wasserschutzpolizei Zürich","title":"Messwerte der Wetterstationen der Wasserschutzpolizei Zürich","URL":"https://data.stadt-zuerich.ch/dataset/sid_wapo_wetterstationen","author":[{"literal":"Wasserschutzpolizei"},{"literal":"Sicherheitsdepartement"},{"literal":"Stadtpolizei"}],"accessed":{"date-parts":[["2022",3,10]]},"issued":{"date-parts":[["2021",12,21]]}}}],"schema":"https://github.com/citation-style-language/schema/raw/master/csl-citation.json"} </w:instrText>
+        <w:instrText xml:space="preserve"> ADDIN ZOTERO_ITEM CSL_CITATION {"citationID":"rmyMLdvB","properties":{"formattedCitation":"(Elgabry, 2019)","plainCitation":"(Elgabry, 2019)","noteIndex":0},"citationItems":[{"id":168,"uris":["http://zotero.org/users/7722521/items/CPA56BEP"],"itemData":{"id":168,"type":"webpage","abstract":"When the data is spewing garbage","container-title":"Medium","language":"en","title":"The Ultimate Guide to Data Cleaning","URL":"https://towardsdatascience.com/the-ultimate-guide-to-data-cleaning-3969843991d4","author":[{"family":"Elgabry","given":"Omar"}],"accessed":{"date-parts":[["2022",4,7]]},"issued":{"date-parts":[["2019",3,2]]}}}],"schema":"https://github.com/citation-style-language/schema/raw/master/csl-citation.json"} </w:instrText>
       </w:r>
       <w:r>
         <w:rPr>
@@ -11766,197 +11458,7 @@
         <w:rPr>
           <w:rFonts w:ascii="Calibri" w:hAnsi="Calibri" w:cs="Calibri"/>
         </w:rPr>
-        <w:t>(</w:t>
-      </w:r>
-      <w:proofErr w:type="spellStart"/>
-      <w:r>
-        <w:rPr>
-          <w:rFonts w:ascii="Calibri" w:hAnsi="Calibri" w:cs="Calibri"/>
-        </w:rPr>
-        <w:t>Wasserschutzpolizei</w:t>
-      </w:r>
-      <w:proofErr w:type="spellEnd"/>
-      <w:r>
-        <w:rPr>
-          <w:rFonts w:ascii="Calibri" w:hAnsi="Calibri" w:cs="Calibri"/>
-        </w:rPr>
-        <w:t xml:space="preserve"> et al., 2021)</w:t>
-      </w:r>
-      <w:r>
-        <w:rPr>
-          <w:lang w:val="de-CH"/>
-        </w:rPr>
-        <w:fldChar w:fldCharType="end"/>
-      </w:r>
-      <w:r>
-        <w:rPr>
-          <w:lang w:val="de-CH"/>
-        </w:rPr>
-        <w:t>.</w:t>
-      </w:r>
-    </w:p>
-    <w:p>
-      <w:pPr>
-        <w:pStyle w:val="Heading3"/>
-        <w:rPr>
-          <w:lang w:val="de-CH"/>
-        </w:rPr>
-      </w:pPr>
-      <w:bookmarkStart w:id="70" w:name="_Toc114647648"/>
-      <w:r>
-        <w:rPr>
-          <w:lang w:val="de-CH"/>
-        </w:rPr>
-        <w:t>Konsistenz</w:t>
-      </w:r>
-      <w:bookmarkEnd w:id="70"/>
-    </w:p>
-    <w:p>
-      <w:pPr>
-        <w:rPr>
-          <w:lang w:val="de-CH"/>
-        </w:rPr>
-      </w:pPr>
-      <w:r>
-        <w:rPr>
-          <w:lang w:val="de-CH"/>
-        </w:rPr>
-        <w:t xml:space="preserve">Konsistenz sagt aus, dass die </w:t>
-      </w:r>
-      <w:r>
-        <w:rPr>
-          <w:lang w:val="de-CH"/>
-        </w:rPr>
-        <w:t>Daten über mehrere Systeme gleich sind</w:t>
-      </w:r>
-      <w:r>
-        <w:rPr>
-          <w:lang w:val="de-CH"/>
-        </w:rPr>
-        <w:t xml:space="preserve"> </w:t>
-      </w:r>
-      <w:r>
-        <w:rPr>
-          <w:lang w:val="de-CH"/>
-        </w:rPr>
-        <w:fldChar w:fldCharType="begin"/>
-      </w:r>
-      <w:r>
-        <w:rPr>
-          <w:lang w:val="de-CH"/>
-        </w:rPr>
-        <w:instrText xml:space="preserve"> ADDIN ZOTERO_ITEM CSL_CITATION {"citationID":"onOxM0fX","properties":{"formattedCitation":"(Rachel Levy Sarfin, 2021)","plainCitation":"(Rachel Levy Sarfin, 2021)","noteIndex":0},"citationItems":[{"id":166,"uris":["http://zotero.org/users/7722521/items/Y6WED9R3"],"itemData":{"id":166,"type":"post-weblog","abstract":"How does the quality of your data measure up against these data quality dimensions?","container-title":"Precisely","language":"en-US","title":"Data Quality Dimensions: How Do You Measure Up?","title-short":"Data Quality Dimensions","URL":"https://www.precisely.com/blog/data-quality/data-quality-dimensions-measure","author":[{"literal":"Rachel Levy Sarfin"}],"accessed":{"date-parts":[["2022",4,7]]},"issued":{"date-parts":[["2021",4,30]]}}}],"schema":"https://github.com/citation-style-language/schema/raw/master/csl-citation.json"} </w:instrText>
-      </w:r>
-      <w:r>
-        <w:rPr>
-          <w:lang w:val="de-CH"/>
-        </w:rPr>
-        <w:fldChar w:fldCharType="separate"/>
-      </w:r>
-      <w:r>
-        <w:rPr>
-          <w:rFonts w:ascii="Calibri" w:hAnsi="Calibri" w:cs="Calibri"/>
-        </w:rPr>
-        <w:t xml:space="preserve">(Rachel Levy </w:t>
-      </w:r>
-      <w:proofErr w:type="spellStart"/>
-      <w:r>
-        <w:rPr>
-          <w:rFonts w:ascii="Calibri" w:hAnsi="Calibri" w:cs="Calibri"/>
-        </w:rPr>
-        <w:t>Sarfin</w:t>
-      </w:r>
-      <w:proofErr w:type="spellEnd"/>
-      <w:r>
-        <w:rPr>
-          <w:rFonts w:ascii="Calibri" w:hAnsi="Calibri" w:cs="Calibri"/>
-        </w:rPr>
-        <w:t>, 2021)</w:t>
-      </w:r>
-      <w:r>
-        <w:rPr>
-          <w:lang w:val="de-CH"/>
-        </w:rPr>
-        <w:fldChar w:fldCharType="end"/>
-      </w:r>
-      <w:r>
-        <w:rPr>
-          <w:lang w:val="de-CH"/>
-        </w:rPr>
-        <w:t>. Dies lässt sich z.B. bei der Lufttemperatur gut überprüfen, indem die sie mit der Lufttemperatur von anderen Wetterstationen verglichen wird. Es wird hier zwar kleine Abweichungen geben, sollte aber keine grossen geben. Bei einer Inkonsistenz ist es meistens schwierig diese zu beheben.</w:t>
-      </w:r>
-    </w:p>
-    <w:p>
-      <w:pPr>
-        <w:pStyle w:val="Heading3"/>
-        <w:rPr>
-          <w:lang w:val="de-CH"/>
-        </w:rPr>
-      </w:pPr>
-      <w:bookmarkStart w:id="71" w:name="_Toc114647649"/>
-      <w:r>
-        <w:rPr>
-          <w:lang w:val="de-CH"/>
-        </w:rPr>
-        <w:t>Einheitlichkeit</w:t>
-      </w:r>
-      <w:bookmarkEnd w:id="71"/>
-    </w:p>
-    <w:p>
-      <w:pPr>
-        <w:rPr>
-          <w:lang w:val="de-CH"/>
-        </w:rPr>
-      </w:pPr>
-      <w:r>
-        <w:rPr>
-          <w:lang w:val="de-CH"/>
-        </w:rPr>
-        <w:t>Die Einheitlichkeit zeichnet sich dadurch aus, dass alle Daten die gleiche Einheit haben</w:t>
-      </w:r>
-      <w:r>
-        <w:rPr>
-          <w:lang w:val="de-CH"/>
-        </w:rPr>
-        <w:t xml:space="preserve"> </w:t>
-      </w:r>
-      <w:r>
-        <w:rPr>
-          <w:lang w:val="de-CH"/>
-        </w:rPr>
-        <w:fldChar w:fldCharType="begin"/>
-      </w:r>
-      <w:r>
-        <w:rPr>
-          <w:lang w:val="de-CH"/>
-        </w:rPr>
-        <w:instrText xml:space="preserve"> ADDIN ZOTERO_ITEM CSL_CITATION {"citationID":"rmyMLdvB","properties":{"formattedCitation":"(Elgabry, 2019)","plainCitation":"(Elgabry, 2019)","noteIndex":0},"citationItems":[{"id":168,"uris":["http://zotero.org/users/7722521/items/CPA56BEP"],"itemData":{"id":168,"type":"webpage","abstract":"When the data is spewing garbage","container-title":"Medium","language":"en","title":"The Ultimate Guide to Data Cleaning","URL":"https://towardsdatascience.com/the-ultimate-guide-to-data-cleaning-3969843991d4","author":[{"family":"Elgabry","given":"Omar"}],"accessed":{"date-parts":[["2022",4,7]]},"issued":{"date-parts":[["2019",3,2]]}}}],"schema":"https://github.com/citation-style-language/schema/raw/master/csl-citation.json"} </w:instrText>
-      </w:r>
-      <w:r>
-        <w:rPr>
-          <w:lang w:val="de-CH"/>
-        </w:rPr>
-        <w:fldChar w:fldCharType="separate"/>
-      </w:r>
-      <w:r>
-        <w:rPr>
-          <w:rFonts w:ascii="Calibri" w:hAnsi="Calibri" w:cs="Calibri"/>
-        </w:rPr>
-        <w:t>(</w:t>
-      </w:r>
-      <w:proofErr w:type="spellStart"/>
-      <w:r>
-        <w:rPr>
-          <w:rFonts w:ascii="Calibri" w:hAnsi="Calibri" w:cs="Calibri"/>
-        </w:rPr>
-        <w:t>Elgabry</w:t>
-      </w:r>
-      <w:proofErr w:type="spellEnd"/>
-      <w:r>
-        <w:rPr>
-          <w:rFonts w:ascii="Calibri" w:hAnsi="Calibri" w:cs="Calibri"/>
-        </w:rPr>
-        <w:t>, 2019)</w:t>
+        <w:t>(Elgabry, 2019)</w:t>
       </w:r>
       <w:r>
         <w:rPr>
@@ -13321,24 +12823,14 @@
                             <w:r>
                               <w:t xml:space="preserve"> </w:t>
                             </w:r>
-                            <w:r>
-                              <w:fldChar w:fldCharType="begin"/>
-                            </w:r>
-                            <w:r>
-                              <w:instrText xml:space="preserve"> SEQ Abbildung \* ARABIC </w:instrText>
-                            </w:r>
-                            <w:r>
-                              <w:fldChar w:fldCharType="separate"/>
-                            </w:r>
-                            <w:r>
-                              <w:rPr>
-                                <w:noProof/>
-                              </w:rPr>
-                              <w:t>10</w:t>
-                            </w:r>
-                            <w:r>
-                              <w:fldChar w:fldCharType="end"/>
-                            </w:r>
+                            <w:fldSimple w:instr=" SEQ Abbildung \* ARABIC ">
+                              <w:r>
+                                <w:rPr>
+                                  <w:noProof/>
+                                </w:rPr>
+                                <w:t>10</w:t>
+                              </w:r>
+                            </w:fldSimple>
                             <w:r>
                               <w:rPr>
                                 <w:lang w:val="de-CH"/>
@@ -13394,24 +12886,14 @@
                       <w:r>
                         <w:t xml:space="preserve"> </w:t>
                       </w:r>
-                      <w:r>
-                        <w:fldChar w:fldCharType="begin"/>
-                      </w:r>
-                      <w:r>
-                        <w:instrText xml:space="preserve"> SEQ Abbildung \* ARABIC </w:instrText>
-                      </w:r>
-                      <w:r>
-                        <w:fldChar w:fldCharType="separate"/>
-                      </w:r>
-                      <w:r>
-                        <w:rPr>
-                          <w:noProof/>
-                        </w:rPr>
-                        <w:t>10</w:t>
-                      </w:r>
-                      <w:r>
-                        <w:fldChar w:fldCharType="end"/>
-                      </w:r>
+                      <w:fldSimple w:instr=" SEQ Abbildung \* ARABIC ">
+                        <w:r>
+                          <w:rPr>
+                            <w:noProof/>
+                          </w:rPr>
+                          <w:t>10</w:t>
+                        </w:r>
+                      </w:fldSimple>
                       <w:r>
                         <w:rPr>
                           <w:lang w:val="de-CH"/>
@@ -14049,16 +13531,16 @@
         <mc:AlternateContent>
           <mc:Choice Requires="wps">
             <w:drawing>
-              <wp:anchor distT="0" distB="0" distL="114300" distR="114300" simplePos="0" relativeHeight="251696128" behindDoc="0" locked="0" layoutInCell="1" allowOverlap="1" wp14:anchorId="69AB63DA" wp14:editId="25FFE1F1">
+              <wp:anchor distT="0" distB="0" distL="114300" distR="114300" simplePos="0" relativeHeight="251696128" behindDoc="0" locked="0" layoutInCell="1" allowOverlap="1" wp14:anchorId="69AB63DA" wp14:editId="531C1027">
                 <wp:simplePos x="0" y="0"/>
-                <wp:positionH relativeFrom="column">
-                  <wp:posOffset>2897470</wp:posOffset>
+                <wp:positionH relativeFrom="margin">
+                  <wp:align>right</wp:align>
                 </wp:positionH>
                 <wp:positionV relativeFrom="paragraph">
-                  <wp:posOffset>2397289</wp:posOffset>
+                  <wp:posOffset>2393315</wp:posOffset>
                 </wp:positionV>
-                <wp:extent cx="3743325" cy="266700"/>
-                <wp:effectExtent l="0" t="0" r="9525" b="0"/>
+                <wp:extent cx="4093845" cy="274320"/>
+                <wp:effectExtent l="0" t="0" r="1905" b="0"/>
                 <wp:wrapSquare wrapText="bothSides"/>
                 <wp:docPr id="24" name="Text Box 24"/>
                 <wp:cNvGraphicFramePr/>
@@ -14069,7 +13551,7 @@
                       <wps:spPr>
                         <a:xfrm>
                           <a:off x="0" y="0"/>
-                          <a:ext cx="3743325" cy="266700"/>
+                          <a:ext cx="4093845" cy="274320"/>
                         </a:xfrm>
                         <a:prstGeom prst="rect">
                           <a:avLst/>
@@ -14099,24 +13581,14 @@
                             <w:r>
                               <w:t xml:space="preserve"> </w:t>
                             </w:r>
-                            <w:r>
-                              <w:fldChar w:fldCharType="begin"/>
-                            </w:r>
-                            <w:r>
-                              <w:instrText xml:space="preserve"> SEQ Abbildung \* ARABIC </w:instrText>
-                            </w:r>
-                            <w:r>
-                              <w:fldChar w:fldCharType="separate"/>
-                            </w:r>
-                            <w:r>
-                              <w:rPr>
-                                <w:noProof/>
-                              </w:rPr>
-                              <w:t>11</w:t>
-                            </w:r>
-                            <w:r>
-                              <w:fldChar w:fldCharType="end"/>
-                            </w:r>
+                            <w:fldSimple w:instr=" SEQ Abbildung \* ARABIC ">
+                              <w:r>
+                                <w:rPr>
+                                  <w:noProof/>
+                                </w:rPr>
+                                <w:t>11</w:t>
+                              </w:r>
+                            </w:fldSimple>
                             <w:bookmarkEnd w:id="75"/>
                             <w:r>
                               <w:rPr>
@@ -14167,18 +13639,24 @@
                         <a:prstTxWarp prst="textNoShape">
                           <a:avLst/>
                         </a:prstTxWarp>
-                        <a:spAutoFit/>
+                        <a:noAutofit/>
                       </wps:bodyPr>
                     </wps:wsp>
                   </a:graphicData>
                 </a:graphic>
+                <wp14:sizeRelH relativeFrom="margin">
+                  <wp14:pctWidth>0</wp14:pctWidth>
+                </wp14:sizeRelH>
+                <wp14:sizeRelV relativeFrom="margin">
+                  <wp14:pctHeight>0</wp14:pctHeight>
+                </wp14:sizeRelV>
               </wp:anchor>
             </w:drawing>
           </mc:Choice>
           <mc:Fallback>
             <w:pict>
-              <v:shape w14:anchorId="69AB63DA" id="Text Box 24" o:spid="_x0000_s1036" type="#_x0000_t202" style="position:absolute;margin-left:228.15pt;margin-top:188.75pt;width:294.75pt;height:21pt;z-index:251696128;visibility:visible;mso-wrap-style:square;mso-wrap-distance-left:9pt;mso-wrap-distance-top:0;mso-wrap-distance-right:9pt;mso-wrap-distance-bottom:0;mso-position-horizontal:absolute;mso-position-horizontal-relative:text;mso-position-vertical:absolute;mso-position-vertical-relative:text;v-text-anchor:top" o:gfxdata="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" stroked="f">
-                <v:textbox style="mso-fit-shape-to-text:t" inset="0,0,0,0">
+              <v:shape w14:anchorId="69AB63DA" id="Text Box 24" o:spid="_x0000_s1036" type="#_x0000_t202" style="position:absolute;margin-left:271.15pt;margin-top:188.45pt;width:322.35pt;height:21.6pt;z-index:251696128;visibility:visible;mso-wrap-style:square;mso-width-percent:0;mso-height-percent:0;mso-wrap-distance-left:9pt;mso-wrap-distance-top:0;mso-wrap-distance-right:9pt;mso-wrap-distance-bottom:0;mso-position-horizontal:right;mso-position-horizontal-relative:margin;mso-position-vertical:absolute;mso-position-vertical-relative:text;mso-width-percent:0;mso-height-percent:0;mso-width-relative:margin;mso-height-relative:margin;v-text-anchor:top" o:gfxdata="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" stroked="f">
+                <v:textbox inset="0,0,0,0">
                   <w:txbxContent>
                     <w:p>
                       <w:pPr>
@@ -14196,24 +13674,14 @@
                       <w:r>
                         <w:t xml:space="preserve"> </w:t>
                       </w:r>
-                      <w:r>
-                        <w:fldChar w:fldCharType="begin"/>
-                      </w:r>
-                      <w:r>
-                        <w:instrText xml:space="preserve"> SEQ Abbildung \* ARABIC </w:instrText>
-                      </w:r>
-                      <w:r>
-                        <w:fldChar w:fldCharType="separate"/>
-                      </w:r>
-                      <w:r>
-                        <w:rPr>
-                          <w:noProof/>
-                        </w:rPr>
-                        <w:t>11</w:t>
-                      </w:r>
-                      <w:r>
-                        <w:fldChar w:fldCharType="end"/>
-                      </w:r>
+                      <w:fldSimple w:instr=" SEQ Abbildung \* ARABIC ">
+                        <w:r>
+                          <w:rPr>
+                            <w:noProof/>
+                          </w:rPr>
+                          <w:t>11</w:t>
+                        </w:r>
+                      </w:fldSimple>
                       <w:bookmarkEnd w:id="76"/>
                       <w:r>
                         <w:rPr>
@@ -14260,7 +13728,7 @@
                     </w:p>
                   </w:txbxContent>
                 </v:textbox>
-                <w10:wrap type="square"/>
+                <w10:wrap type="square" anchorx="margin"/>
               </v:shape>
             </w:pict>
           </mc:Fallback>
@@ -14271,16 +13739,16 @@
           <w:noProof/>
         </w:rPr>
         <w:drawing>
-          <wp:anchor distT="0" distB="0" distL="114300" distR="114300" simplePos="0" relativeHeight="251694080" behindDoc="0" locked="0" layoutInCell="1" allowOverlap="1" wp14:anchorId="1A1B05FA" wp14:editId="58E2A92D">
+          <wp:anchor distT="0" distB="0" distL="114300" distR="114300" simplePos="0" relativeHeight="251694080" behindDoc="0" locked="0" layoutInCell="1" allowOverlap="1" wp14:anchorId="1A1B05FA" wp14:editId="76A487EC">
             <wp:simplePos x="0" y="0"/>
-            <wp:positionH relativeFrom="column">
-              <wp:posOffset>2898775</wp:posOffset>
+            <wp:positionH relativeFrom="margin">
+              <wp:align>right</wp:align>
             </wp:positionH>
             <wp:positionV relativeFrom="paragraph">
-              <wp:posOffset>29845</wp:posOffset>
+              <wp:posOffset>-185261</wp:posOffset>
             </wp:positionV>
-            <wp:extent cx="3739515" cy="2310765"/>
-            <wp:effectExtent l="0" t="0" r="0" b="0"/>
+            <wp:extent cx="4089678" cy="2527142"/>
+            <wp:effectExtent l="0" t="0" r="6350" b="6985"/>
             <wp:wrapSquare wrapText="bothSides"/>
             <wp:docPr id="18" name="Picture 18"/>
             <wp:cNvGraphicFramePr>
@@ -14310,7 +13778,7 @@
                   <pic:spPr bwMode="auto">
                     <a:xfrm>
                       <a:off x="0" y="0"/>
-                      <a:ext cx="3739515" cy="2310765"/>
+                      <a:ext cx="4089678" cy="2527142"/>
                     </a:xfrm>
                     <a:prstGeom prst="rect">
                       <a:avLst/>
@@ -14323,6 +13791,12 @@
                 </pic:pic>
               </a:graphicData>
             </a:graphic>
+            <wp14:sizeRelH relativeFrom="margin">
+              <wp14:pctWidth>0</wp14:pctWidth>
+            </wp14:sizeRelH>
+            <wp14:sizeRelV relativeFrom="margin">
+              <wp14:pctHeight>0</wp14:pctHeight>
+            </wp14:sizeRelV>
           </wp:anchor>
         </w:drawing>
       </w:r>
@@ -14461,19 +13935,7 @@
         <w:rPr>
           <w:lang w:val="de-CH"/>
         </w:rPr>
-        <w:t xml:space="preserve"> sinnvoll sind. Diese </w:t>
-      </w:r>
-      <w:r>
-        <w:rPr>
-          <w:lang w:val="de-CH"/>
-        </w:rPr>
-        <w:t xml:space="preserve">Grösse </w:t>
-      </w:r>
-      <w:r>
-        <w:rPr>
-          <w:lang w:val="de-CH"/>
-        </w:rPr>
-        <w:t>wird auch verwendet, um die Grafik zu rendern. So wird bei der Windrose die x-Achse in acht Himmelsrichtungen aufgeteilt und die Windgeschwindigkeit in einen Farbwert konvertiert, der für höhere Geschwindigkeiten dunkler wird.</w:t>
+        <w:t xml:space="preserve"> sinnvoll sind. Diese Grösse wird auch verwendet, um die Grafik zu rendern. So wird bei der Windrose die x-Achse in acht Himmelsrichtungen aufgeteilt und die Windgeschwindigkeit in einen Farbwert konvertiert, der für höhere Geschwindigkeiten dunkler wird.</w:t>
       </w:r>
       <w:r>
         <w:rPr>
@@ -14700,7 +14162,14 @@
         <w:rPr>
           <w:lang w:val="de-CH"/>
         </w:rPr>
-        <w:t xml:space="preserve"> Dimension (die Breite der Säulen bildet hier keine Variable ab). </w:t>
+        <w:t xml:space="preserve"> Dimension (die Breite der Säulen bildet hier keine Variable </w:t>
+      </w:r>
+      <w:r>
+        <w:rPr>
+          <w:lang w:val="de-CH"/>
+        </w:rPr>
+        <w:lastRenderedPageBreak/>
+        <w:t xml:space="preserve">ab). </w:t>
       </w:r>
       <w:r>
         <w:rPr>
@@ -14838,7 +14307,6 @@
         <w:rPr>
           <w:lang w:val="de-CH"/>
         </w:rPr>
-        <w:lastRenderedPageBreak/>
         <w:t>Statistics</w:t>
       </w:r>
       <w:proofErr w:type="spellEnd"/>
@@ -14939,16 +14407,16 @@
         <mc:AlternateContent>
           <mc:Choice Requires="wps">
             <w:drawing>
-              <wp:anchor distT="0" distB="0" distL="114300" distR="114300" simplePos="0" relativeHeight="251699200" behindDoc="0" locked="0" layoutInCell="1" allowOverlap="1" wp14:anchorId="5E4AAB7E" wp14:editId="45650A63">
+              <wp:anchor distT="0" distB="0" distL="114300" distR="114300" simplePos="0" relativeHeight="251699200" behindDoc="0" locked="0" layoutInCell="1" allowOverlap="1" wp14:anchorId="5E4AAB7E" wp14:editId="68EB0DB2">
                 <wp:simplePos x="0" y="0"/>
                 <wp:positionH relativeFrom="column">
-                  <wp:posOffset>3222839</wp:posOffset>
+                  <wp:posOffset>2781300</wp:posOffset>
                 </wp:positionH>
                 <wp:positionV relativeFrom="paragraph">
-                  <wp:posOffset>2227927</wp:posOffset>
+                  <wp:posOffset>2625725</wp:posOffset>
                 </wp:positionV>
-                <wp:extent cx="3449955" cy="266700"/>
-                <wp:effectExtent l="0" t="0" r="0" b="0"/>
+                <wp:extent cx="3891915" cy="300990"/>
+                <wp:effectExtent l="0" t="0" r="0" b="3810"/>
                 <wp:wrapSquare wrapText="bothSides"/>
                 <wp:docPr id="38" name="Text Box 38"/>
                 <wp:cNvGraphicFramePr/>
@@ -14959,7 +14427,7 @@
                       <wps:spPr>
                         <a:xfrm>
                           <a:off x="0" y="0"/>
-                          <a:ext cx="3449955" cy="266700"/>
+                          <a:ext cx="3891915" cy="300990"/>
                         </a:xfrm>
                         <a:prstGeom prst="rect">
                           <a:avLst/>
@@ -14990,24 +14458,14 @@
                             <w:r>
                               <w:t xml:space="preserve"> </w:t>
                             </w:r>
-                            <w:r>
-                              <w:fldChar w:fldCharType="begin"/>
-                            </w:r>
-                            <w:r>
-                              <w:instrText xml:space="preserve"> SEQ Abbildung \* ARABIC </w:instrText>
-                            </w:r>
-                            <w:r>
-                              <w:fldChar w:fldCharType="separate"/>
-                            </w:r>
-                            <w:r>
-                              <w:rPr>
-                                <w:noProof/>
-                              </w:rPr>
-                              <w:t>12</w:t>
-                            </w:r>
-                            <w:r>
-                              <w:fldChar w:fldCharType="end"/>
-                            </w:r>
+                            <w:fldSimple w:instr=" SEQ Abbildung \* ARABIC ">
+                              <w:r>
+                                <w:rPr>
+                                  <w:noProof/>
+                                </w:rPr>
+                                <w:t>12</w:t>
+                              </w:r>
+                            </w:fldSimple>
                             <w:bookmarkEnd w:id="77"/>
                             <w:r>
                               <w:rPr>
@@ -15036,18 +14494,21 @@
                         <a:prstTxWarp prst="textNoShape">
                           <a:avLst/>
                         </a:prstTxWarp>
-                        <a:spAutoFit/>
+                        <a:noAutofit/>
                       </wps:bodyPr>
                     </wps:wsp>
                   </a:graphicData>
                 </a:graphic>
+                <wp14:sizeRelH relativeFrom="margin">
+                  <wp14:pctWidth>0</wp14:pctWidth>
+                </wp14:sizeRelH>
               </wp:anchor>
             </w:drawing>
           </mc:Choice>
           <mc:Fallback>
             <w:pict>
-              <v:shape w14:anchorId="5E4AAB7E" id="Text Box 38" o:spid="_x0000_s1037" type="#_x0000_t202" style="position:absolute;margin-left:253.75pt;margin-top:175.45pt;width:271.65pt;height:21pt;z-index:251699200;visibility:visible;mso-wrap-style:square;mso-wrap-distance-left:9pt;mso-wrap-distance-top:0;mso-wrap-distance-right:9pt;mso-wrap-distance-bottom:0;mso-position-horizontal:absolute;mso-position-horizontal-relative:text;mso-position-vertical:absolute;mso-position-vertical-relative:text;v-text-anchor:top" o:gfxdata="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" stroked="f">
-                <v:textbox style="mso-fit-shape-to-text:t" inset="0,0,0,0">
+              <v:shape w14:anchorId="5E4AAB7E" id="Text Box 38" o:spid="_x0000_s1037" type="#_x0000_t202" style="position:absolute;margin-left:219pt;margin-top:206.75pt;width:306.45pt;height:23.7pt;z-index:251699200;visibility:visible;mso-wrap-style:square;mso-width-percent:0;mso-wrap-distance-left:9pt;mso-wrap-distance-top:0;mso-wrap-distance-right:9pt;mso-wrap-distance-bottom:0;mso-position-horizontal:absolute;mso-position-horizontal-relative:text;mso-position-vertical:absolute;mso-position-vertical-relative:text;mso-width-percent:0;mso-width-relative:margin;v-text-anchor:top" o:gfxdata="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" stroked="f">
+                <v:textbox inset="0,0,0,0">
                   <w:txbxContent>
                     <w:p>
                       <w:pPr>
@@ -15066,24 +14527,14 @@
                       <w:r>
                         <w:t xml:space="preserve"> </w:t>
                       </w:r>
-                      <w:r>
-                        <w:fldChar w:fldCharType="begin"/>
-                      </w:r>
-                      <w:r>
-                        <w:instrText xml:space="preserve"> SEQ Abbildung \* ARABIC </w:instrText>
-                      </w:r>
-                      <w:r>
-                        <w:fldChar w:fldCharType="separate"/>
-                      </w:r>
-                      <w:r>
-                        <w:rPr>
-                          <w:noProof/>
-                        </w:rPr>
-                        <w:t>12</w:t>
-                      </w:r>
-                      <w:r>
-                        <w:fldChar w:fldCharType="end"/>
-                      </w:r>
+                      <w:fldSimple w:instr=" SEQ Abbildung \* ARABIC ">
+                        <w:r>
+                          <w:rPr>
+                            <w:noProof/>
+                          </w:rPr>
+                          <w:t>12</w:t>
+                        </w:r>
+                      </w:fldSimple>
                       <w:bookmarkEnd w:id="78"/>
                       <w:r>
                         <w:rPr>
@@ -15120,16 +14571,16 @@
           <w:lang w:val="de-CH"/>
         </w:rPr>
         <w:drawing>
-          <wp:anchor distT="0" distB="0" distL="114300" distR="114300" simplePos="0" relativeHeight="251697152" behindDoc="0" locked="0" layoutInCell="1" allowOverlap="1" wp14:anchorId="7D371DCE" wp14:editId="6F849BF7">
+          <wp:anchor distT="0" distB="0" distL="114300" distR="114300" simplePos="0" relativeHeight="251697152" behindDoc="0" locked="0" layoutInCell="1" allowOverlap="1" wp14:anchorId="7D371DCE" wp14:editId="273B8FDA">
             <wp:simplePos x="0" y="0"/>
             <wp:positionH relativeFrom="column">
-              <wp:posOffset>3222625</wp:posOffset>
+              <wp:posOffset>2771566</wp:posOffset>
             </wp:positionH>
             <wp:positionV relativeFrom="paragraph">
-              <wp:posOffset>35638</wp:posOffset>
+              <wp:posOffset>34925</wp:posOffset>
             </wp:positionV>
-            <wp:extent cx="3449955" cy="2129155"/>
-            <wp:effectExtent l="0" t="0" r="0" b="4445"/>
+            <wp:extent cx="3901649" cy="2407920"/>
+            <wp:effectExtent l="0" t="0" r="3810" b="0"/>
             <wp:wrapSquare wrapText="bothSides"/>
             <wp:docPr id="29" name="Picture 29"/>
             <wp:cNvGraphicFramePr>
@@ -15160,7 +14611,7 @@
                   <pic:spPr bwMode="auto">
                     <a:xfrm>
                       <a:off x="0" y="0"/>
-                      <a:ext cx="3449955" cy="2129155"/>
+                      <a:ext cx="3916628" cy="2417164"/>
                     </a:xfrm>
                     <a:prstGeom prst="rect">
                       <a:avLst/>
@@ -15326,6 +14777,448 @@
           <w:lang w:val="de-CH"/>
         </w:rPr>
       </w:pPr>
+      <w:r>
+        <w:rPr>
+          <w:noProof/>
+        </w:rPr>
+        <mc:AlternateContent>
+          <mc:Choice Requires="wps">
+            <w:drawing>
+              <wp:anchor distT="0" distB="0" distL="114300" distR="114300" simplePos="0" relativeHeight="251702272" behindDoc="0" locked="0" layoutInCell="1" allowOverlap="1" wp14:anchorId="2990C87B" wp14:editId="27BF6B7F">
+                <wp:simplePos x="0" y="0"/>
+                <wp:positionH relativeFrom="margin">
+                  <wp:posOffset>3048000</wp:posOffset>
+                </wp:positionH>
+                <wp:positionV relativeFrom="paragraph">
+                  <wp:posOffset>2330450</wp:posOffset>
+                </wp:positionV>
+                <wp:extent cx="3467100" cy="327660"/>
+                <wp:effectExtent l="0" t="0" r="0" b="0"/>
+                <wp:wrapSquare wrapText="bothSides"/>
+                <wp:docPr id="17" name="Text Box 17"/>
+                <wp:cNvGraphicFramePr/>
+                <a:graphic xmlns:a="http://schemas.openxmlformats.org/drawingml/2006/main">
+                  <a:graphicData uri="http://schemas.microsoft.com/office/word/2010/wordprocessingShape">
+                    <wps:wsp>
+                      <wps:cNvSpPr txBox="1"/>
+                      <wps:spPr>
+                        <a:xfrm>
+                          <a:off x="0" y="0"/>
+                          <a:ext cx="3467100" cy="327660"/>
+                        </a:xfrm>
+                        <a:prstGeom prst="rect">
+                          <a:avLst/>
+                        </a:prstGeom>
+                        <a:solidFill>
+                          <a:prstClr val="white"/>
+                        </a:solidFill>
+                        <a:ln>
+                          <a:noFill/>
+                        </a:ln>
+                      </wps:spPr>
+                      <wps:txbx>
+                        <w:txbxContent>
+                          <w:p>
+                            <w:pPr>
+                              <w:pStyle w:val="Caption"/>
+                              <w:rPr>
+                                <w:noProof/>
+                                <w:lang w:val="de-CH"/>
+                              </w:rPr>
+                            </w:pPr>
+                            <w:proofErr w:type="spellStart"/>
+                            <w:r>
+                              <w:t>Abbildung</w:t>
+                            </w:r>
+                            <w:proofErr w:type="spellEnd"/>
+                            <w:r>
+                              <w:t xml:space="preserve"> </w:t>
+                            </w:r>
+                            <w:r>
+                              <w:fldChar w:fldCharType="begin"/>
+                            </w:r>
+                            <w:r>
+                              <w:instrText xml:space="preserve"> SEQ Abbildung \* ARABIC </w:instrText>
+                            </w:r>
+                            <w:r>
+                              <w:fldChar w:fldCharType="separate"/>
+                            </w:r>
+                            <w:r>
+                              <w:rPr>
+                                <w:noProof/>
+                              </w:rPr>
+                              <w:t>9</w:t>
+                            </w:r>
+                            <w:r>
+                              <w:rPr>
+                                <w:noProof/>
+                              </w:rPr>
+                              <w:fldChar w:fldCharType="end"/>
+                            </w:r>
+                            <w:r>
+                              <w:rPr>
+                                <w:lang w:val="de-CH"/>
+                              </w:rPr>
+                              <w:t>: Windrichtung und Geschwindigkeit in Mythenquai i</w:t>
+                            </w:r>
+                            <w:r>
+                              <w:rPr>
+                                <w:lang w:val="de-CH"/>
+                              </w:rPr>
+                              <w:t>m</w:t>
+                            </w:r>
+                            <w:r>
+                              <w:rPr>
+                                <w:lang w:val="de-CH"/>
+                              </w:rPr>
+                              <w:t xml:space="preserve"> 2018</w:t>
+                            </w:r>
+                          </w:p>
+                        </w:txbxContent>
+                      </wps:txbx>
+                      <wps:bodyPr rot="0" spcFirstLastPara="0" vertOverflow="overflow" horzOverflow="overflow" vert="horz" wrap="square" lIns="0" tIns="0" rIns="0" bIns="0" numCol="1" spcCol="0" rtlCol="0" fromWordArt="0" anchor="t" anchorCtr="0" forceAA="0" compatLnSpc="1">
+                        <a:prstTxWarp prst="textNoShape">
+                          <a:avLst/>
+                        </a:prstTxWarp>
+                        <a:noAutofit/>
+                      </wps:bodyPr>
+                    </wps:wsp>
+                  </a:graphicData>
+                </a:graphic>
+                <wp14:sizeRelH relativeFrom="margin">
+                  <wp14:pctWidth>0</wp14:pctWidth>
+                </wp14:sizeRelH>
+                <wp14:sizeRelV relativeFrom="margin">
+                  <wp14:pctHeight>0</wp14:pctHeight>
+                </wp14:sizeRelV>
+              </wp:anchor>
+            </w:drawing>
+          </mc:Choice>
+          <mc:Fallback>
+            <w:pict>
+              <v:shape w14:anchorId="2990C87B" id="Text Box 17" o:spid="_x0000_s1038" type="#_x0000_t202" style="position:absolute;margin-left:240pt;margin-top:183.5pt;width:273pt;height:25.8pt;z-index:251702272;visibility:visible;mso-wrap-style:square;mso-width-percent:0;mso-height-percent:0;mso-wrap-distance-left:9pt;mso-wrap-distance-top:0;mso-wrap-distance-right:9pt;mso-wrap-distance-bottom:0;mso-position-horizontal:absolute;mso-position-horizontal-relative:margin;mso-position-vertical:absolute;mso-position-vertical-relative:text;mso-width-percent:0;mso-height-percent:0;mso-width-relative:margin;mso-height-relative:margin;v-text-anchor:top" o:gfxdata="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" stroked="f">
+                <v:textbox inset="0,0,0,0">
+                  <w:txbxContent>
+                    <w:p>
+                      <w:pPr>
+                        <w:pStyle w:val="Caption"/>
+                        <w:rPr>
+                          <w:noProof/>
+                          <w:lang w:val="de-CH"/>
+                        </w:rPr>
+                      </w:pPr>
+                      <w:proofErr w:type="spellStart"/>
+                      <w:r>
+                        <w:t>Abbildung</w:t>
+                      </w:r>
+                      <w:proofErr w:type="spellEnd"/>
+                      <w:r>
+                        <w:t xml:space="preserve"> </w:t>
+                      </w:r>
+                      <w:r>
+                        <w:fldChar w:fldCharType="begin"/>
+                      </w:r>
+                      <w:r>
+                        <w:instrText xml:space="preserve"> SEQ Abbildung \* ARABIC </w:instrText>
+                      </w:r>
+                      <w:r>
+                        <w:fldChar w:fldCharType="separate"/>
+                      </w:r>
+                      <w:r>
+                        <w:rPr>
+                          <w:noProof/>
+                        </w:rPr>
+                        <w:t>9</w:t>
+                      </w:r>
+                      <w:r>
+                        <w:rPr>
+                          <w:noProof/>
+                        </w:rPr>
+                        <w:fldChar w:fldCharType="end"/>
+                      </w:r>
+                      <w:r>
+                        <w:rPr>
+                          <w:lang w:val="de-CH"/>
+                        </w:rPr>
+                        <w:t>: Windrichtung und Geschwindigkeit in Mythenquai i</w:t>
+                      </w:r>
+                      <w:r>
+                        <w:rPr>
+                          <w:lang w:val="de-CH"/>
+                        </w:rPr>
+                        <w:t>m</w:t>
+                      </w:r>
+                      <w:r>
+                        <w:rPr>
+                          <w:lang w:val="de-CH"/>
+                        </w:rPr>
+                        <w:t xml:space="preserve"> 2018</w:t>
+                      </w:r>
+                    </w:p>
+                  </w:txbxContent>
+                </v:textbox>
+                <w10:wrap type="square" anchorx="margin"/>
+              </v:shape>
+            </w:pict>
+          </mc:Fallback>
+        </mc:AlternateContent>
+      </w:r>
+      <w:r>
+        <w:rPr>
+          <w:noProof/>
+        </w:rPr>
+        <w:drawing>
+          <wp:anchor distT="0" distB="0" distL="114300" distR="114300" simplePos="0" relativeHeight="251701248" behindDoc="0" locked="0" layoutInCell="1" allowOverlap="1" wp14:anchorId="3E37386C" wp14:editId="352EB62A">
+            <wp:simplePos x="0" y="0"/>
+            <wp:positionH relativeFrom="margin">
+              <wp:align>right</wp:align>
+            </wp:positionH>
+            <wp:positionV relativeFrom="paragraph">
+              <wp:posOffset>33020</wp:posOffset>
+            </wp:positionV>
+            <wp:extent cx="3592830" cy="2217420"/>
+            <wp:effectExtent l="0" t="0" r="7620" b="0"/>
+            <wp:wrapSquare wrapText="bothSides"/>
+            <wp:docPr id="36" name="Picture 36" descr="Chart, radar chart&#10;&#10;Description automatically generated"/>
+            <wp:cNvGraphicFramePr>
+              <a:graphicFrameLocks xmlns:a="http://schemas.openxmlformats.org/drawingml/2006/main" noChangeAspect="1"/>
+            </wp:cNvGraphicFramePr>
+            <a:graphic xmlns:a="http://schemas.openxmlformats.org/drawingml/2006/main">
+              <a:graphicData uri="http://schemas.openxmlformats.org/drawingml/2006/picture">
+                <pic:pic xmlns:pic="http://schemas.openxmlformats.org/drawingml/2006/picture">
+                  <pic:nvPicPr>
+                    <pic:cNvPr id="36" name="Picture 36" descr="Chart, radar chart&#10;&#10;Description automatically generated"/>
+                    <pic:cNvPicPr>
+                      <a:picLocks noChangeAspect="1" noChangeArrowheads="1"/>
+                    </pic:cNvPicPr>
+                  </pic:nvPicPr>
+                  <pic:blipFill>
+                    <a:blip r:embed="rId16" cstate="print">
+                      <a:extLst>
+                        <a:ext uri="{28A0092B-C50C-407E-A947-70E740481C1C}">
+                          <a14:useLocalDpi xmlns:a14="http://schemas.microsoft.com/office/drawing/2010/main" val="0"/>
+                        </a:ext>
+                      </a:extLst>
+                    </a:blip>
+                    <a:stretch>
+                      <a:fillRect/>
+                    </a:stretch>
+                  </pic:blipFill>
+                  <pic:spPr bwMode="auto">
+                    <a:xfrm>
+                      <a:off x="0" y="0"/>
+                      <a:ext cx="3592830" cy="2217420"/>
+                    </a:xfrm>
+                    <a:prstGeom prst="rect">
+                      <a:avLst/>
+                    </a:prstGeom>
+                    <a:noFill/>
+                    <a:ln>
+                      <a:noFill/>
+                    </a:ln>
+                  </pic:spPr>
+                </pic:pic>
+              </a:graphicData>
+            </a:graphic>
+            <wp14:sizeRelH relativeFrom="margin">
+              <wp14:pctWidth>0</wp14:pctWidth>
+            </wp14:sizeRelH>
+            <wp14:sizeRelV relativeFrom="margin">
+              <wp14:pctHeight>0</wp14:pctHeight>
+            </wp14:sizeRelV>
+          </wp:anchor>
+        </w:drawing>
+      </w:r>
+      <w:r>
+        <w:rPr>
+          <w:lang w:val="de-CH"/>
+        </w:rPr>
+        <w:t xml:space="preserve">Das Koordinatensystem bestimmt wie und vor allem wo Objekte auf der Graphik gezeichnet werden. Neben den geometrischen Objekten wird insbesondere auch die Skalen durch das Koordinatensystem abgebildet. Graphiken besitzen meistens nur 2 Koordinatenachsen, könnten aber auch gut mehr als 2 Koordinatenachsen besitzen. </w:t>
+      </w:r>
+      <w:r>
+        <w:rPr>
+          <w:lang w:val="de-CH"/>
+        </w:rPr>
+        <w:t xml:space="preserve">Wie diese Objekte jeweils abgebildet werden wird durch das Koordinatensystem </w:t>
+      </w:r>
+      <w:proofErr w:type="spellStart"/>
+      <w:r>
+        <w:rPr>
+          <w:lang w:val="de-CH"/>
+        </w:rPr>
+        <w:t>bestummen</w:t>
+      </w:r>
+      <w:proofErr w:type="spellEnd"/>
+      <w:r>
+        <w:rPr>
+          <w:lang w:val="de-CH"/>
+        </w:rPr>
+        <w:t xml:space="preserve">. Hier gibt es mehrere Arten davon. Das </w:t>
+      </w:r>
+      <w:r>
+        <w:rPr>
+          <w:lang w:val="de-CH"/>
+        </w:rPr>
+        <w:t>b</w:t>
+      </w:r>
+      <w:r>
+        <w:rPr>
+          <w:lang w:val="de-CH"/>
+        </w:rPr>
+        <w:t xml:space="preserve">ekannteste ist das kartesische Koordinatensystem so wie es zum Beispiel in der </w:t>
+      </w:r>
+      <w:r>
+        <w:rPr>
+          <w:lang w:val="de-CH"/>
+        </w:rPr>
+        <w:fldChar w:fldCharType="begin"/>
+      </w:r>
+      <w:r>
+        <w:rPr>
+          <w:lang w:val="de-CH"/>
+        </w:rPr>
+        <w:instrText xml:space="preserve"> REF _Ref114693953 \h </w:instrText>
+      </w:r>
+      <w:r>
+        <w:rPr>
+          <w:lang w:val="de-CH"/>
+        </w:rPr>
+      </w:r>
+      <w:r>
+        <w:rPr>
+          <w:lang w:val="de-CH"/>
+        </w:rPr>
+        <w:fldChar w:fldCharType="separate"/>
+      </w:r>
+      <w:proofErr w:type="spellStart"/>
+      <w:r>
+        <w:t>Abbildung</w:t>
+      </w:r>
+      <w:proofErr w:type="spellEnd"/>
+      <w:r>
+        <w:t xml:space="preserve"> </w:t>
+      </w:r>
+      <w:r>
+        <w:rPr>
+          <w:noProof/>
+        </w:rPr>
+        <w:t>12</w:t>
+      </w:r>
+      <w:r>
+        <w:rPr>
+          <w:lang w:val="de-CH"/>
+        </w:rPr>
+        <w:fldChar w:fldCharType="end"/>
+      </w:r>
+      <w:r>
+        <w:rPr>
+          <w:lang w:val="de-CH"/>
+        </w:rPr>
+        <w:t xml:space="preserve"> verwendet wird.</w:t>
+      </w:r>
+      <w:r>
+        <w:rPr>
+          <w:lang w:val="de-CH"/>
+        </w:rPr>
+        <w:t xml:space="preserve"> Dies kann noch weiter konfiguriert werden, indem das</w:t>
+      </w:r>
+      <w:r>
+        <w:rPr>
+          <w:lang w:val="de-CH"/>
+        </w:rPr>
+        <w:t xml:space="preserve"> Seiten</w:t>
+      </w:r>
+      <w:r>
+        <w:rPr>
+          <w:lang w:val="de-CH"/>
+        </w:rPr>
+        <w:t xml:space="preserve">verhältnisse verändert </w:t>
+      </w:r>
+      <w:r>
+        <w:rPr>
+          <w:lang w:val="de-CH"/>
+        </w:rPr>
+        <w:t xml:space="preserve">wird. </w:t>
+      </w:r>
+      <w:r>
+        <w:rPr>
+          <w:lang w:val="de-CH"/>
+        </w:rPr>
+        <w:t>Bei der Windrose möchte man</w:t>
+      </w:r>
+      <w:r>
+        <w:rPr>
+          <w:lang w:val="de-CH"/>
+        </w:rPr>
+        <w:t xml:space="preserve"> </w:t>
+      </w:r>
+      <w:r>
+        <w:rPr>
+          <w:lang w:val="de-CH"/>
+        </w:rPr>
+        <w:t xml:space="preserve">die Himmelsrichtungen </w:t>
+      </w:r>
+      <w:r>
+        <w:rPr>
+          <w:lang w:val="de-CH"/>
+        </w:rPr>
+        <w:t xml:space="preserve">so darstellen, dass sie in einem Kreis angeordnet und somit intuitiver sind. Dies kann durch ein polares Koordinatensystem wie in der </w:t>
+      </w:r>
+      <w:r>
+        <w:rPr>
+          <w:lang w:val="de-CH"/>
+        </w:rPr>
+        <w:fldChar w:fldCharType="begin"/>
+      </w:r>
+      <w:r>
+        <w:rPr>
+          <w:lang w:val="de-CH"/>
+        </w:rPr>
+        <w:instrText xml:space="preserve"> REF _Ref98959525 \h </w:instrText>
+      </w:r>
+      <w:r>
+        <w:rPr>
+          <w:lang w:val="de-CH"/>
+        </w:rPr>
+      </w:r>
+      <w:r>
+        <w:rPr>
+          <w:lang w:val="de-CH"/>
+        </w:rPr>
+        <w:fldChar w:fldCharType="separate"/>
+      </w:r>
+      <w:proofErr w:type="spellStart"/>
+      <w:r>
+        <w:t>Abbildung</w:t>
+      </w:r>
+      <w:proofErr w:type="spellEnd"/>
+      <w:r>
+        <w:t xml:space="preserve"> </w:t>
+      </w:r>
+      <w:r>
+        <w:rPr>
+          <w:noProof/>
+        </w:rPr>
+        <w:t>9</w:t>
+      </w:r>
+      <w:r>
+        <w:rPr>
+          <w:lang w:val="de-CH"/>
+        </w:rPr>
+        <w:fldChar w:fldCharType="end"/>
+      </w:r>
+      <w:r>
+        <w:rPr>
+          <w:lang w:val="de-CH"/>
+        </w:rPr>
+        <w:t xml:space="preserve"> erreicht werden.</w:t>
+      </w:r>
+      <w:r>
+        <w:rPr>
+          <w:noProof/>
+        </w:rPr>
+        <w:t xml:space="preserve"> </w:t>
+      </w:r>
     </w:p>
     <w:p>
       <w:pPr>
@@ -15440,7 +15333,6 @@
         </w:rPr>
         <w:t xml:space="preserve">Barbisch, F. (2022). </w:t>
       </w:r>
-      <w:proofErr w:type="spellStart"/>
       <w:r>
         <w:rPr>
           <w:rFonts w:ascii="Calibri" w:hAnsi="Calibri" w:cs="Calibri"/>
@@ -15449,7 +15341,6 @@
         </w:rPr>
         <w:t>Gdv</w:t>
       </w:r>
-      <w:proofErr w:type="spellEnd"/>
       <w:r>
         <w:rPr>
           <w:rFonts w:ascii="Calibri" w:hAnsi="Calibri" w:cs="Calibri"/>
@@ -15470,233 +15361,145 @@
         </w:rPr>
         <w:t xml:space="preserve">Brönnimann, L. (2021). </w:t>
       </w:r>
-      <w:proofErr w:type="spellStart"/>
       <w:r>
         <w:rPr>
           <w:rFonts w:ascii="Calibri" w:hAnsi="Calibri" w:cs="Calibri"/>
           <w:i/>
           <w:iCs/>
         </w:rPr>
-        <w:t>Wettermonitor</w:t>
-      </w:r>
-      <w:proofErr w:type="spellEnd"/>
+        <w:t>Wettermonitor für Wassersportler</w:t>
+      </w:r>
+      <w:r>
+        <w:rPr>
+          <w:rFonts w:ascii="Calibri" w:hAnsi="Calibri" w:cs="Calibri"/>
+        </w:rPr>
+        <w:t>. Portrait - (Cde1) Wettermonitor Für Wassersportler - Spaces. https://spaces.technik.fhnw.ch/spaces/wettermonitor-fuer-wassersportler</w:t>
+      </w:r>
+    </w:p>
+    <w:p>
+      <w:pPr>
+        <w:pStyle w:val="Bibliography"/>
+        <w:rPr>
+          <w:rFonts w:ascii="Calibri" w:hAnsi="Calibri" w:cs="Calibri"/>
+        </w:rPr>
+      </w:pPr>
+      <w:r>
+        <w:rPr>
+          <w:rFonts w:ascii="Calibri" w:hAnsi="Calibri" w:cs="Calibri"/>
+        </w:rPr>
+        <w:t xml:space="preserve">Bundesamt für Landestopografie swisstopo. (2022). </w:t>
+      </w:r>
       <w:r>
         <w:rPr>
           <w:rFonts w:ascii="Calibri" w:hAnsi="Calibri" w:cs="Calibri"/>
           <w:i/>
           <w:iCs/>
         </w:rPr>
-        <w:t xml:space="preserve"> für </w:t>
-      </w:r>
-      <w:proofErr w:type="spellStart"/>
+        <w:t>Zeichenerklärung 2022</w:t>
+      </w:r>
+      <w:r>
+        <w:rPr>
+          <w:rFonts w:ascii="Calibri" w:hAnsi="Calibri" w:cs="Calibri"/>
+        </w:rPr>
+        <w:t>. Bundesamt für Landestopografie swisstopo. https://www.swisstopo.admin.ch/de/swisstopo/publikationen.html</w:t>
+      </w:r>
+    </w:p>
+    <w:p>
+      <w:pPr>
+        <w:pStyle w:val="Bibliography"/>
+        <w:rPr>
+          <w:rFonts w:ascii="Calibri" w:hAnsi="Calibri" w:cs="Calibri"/>
+        </w:rPr>
+      </w:pPr>
+      <w:r>
+        <w:rPr>
+          <w:rFonts w:ascii="Calibri" w:hAnsi="Calibri" w:cs="Calibri"/>
+        </w:rPr>
+        <w:t xml:space="preserve">Chynał, P., &amp; Sobecki, J. (2016). Eyetracking Evaluation of Different Chart Types Used for Web-Based System Data Visualization. </w:t>
+      </w:r>
       <w:r>
         <w:rPr>
           <w:rFonts w:ascii="Calibri" w:hAnsi="Calibri" w:cs="Calibri"/>
           <w:i/>
           <w:iCs/>
         </w:rPr>
-        <w:t>Wassersportler</w:t>
-      </w:r>
-      <w:proofErr w:type="spellEnd"/>
+        <w:t>2016 Third European Network Intelligence Conference (ENIC)</w:t>
+      </w:r>
       <w:r>
         <w:rPr>
           <w:rFonts w:ascii="Calibri" w:hAnsi="Calibri" w:cs="Calibri"/>
         </w:rPr>
-        <w:t xml:space="preserve">. Portrait - (Cde1) </w:t>
-      </w:r>
-      <w:proofErr w:type="spellStart"/>
-      <w:r>
+        <w:t>, 159–164. https://doi.org/10.1109/ENIC.2016.031</w:t>
+      </w:r>
+    </w:p>
+    <w:p>
+      <w:pPr>
+        <w:pStyle w:val="Bibliography"/>
         <w:rPr>
           <w:rFonts w:ascii="Calibri" w:hAnsi="Calibri" w:cs="Calibri"/>
         </w:rPr>
-        <w:t>Wettermonitor</w:t>
-      </w:r>
-      <w:proofErr w:type="spellEnd"/>
+      </w:pPr>
       <w:r>
         <w:rPr>
           <w:rFonts w:ascii="Calibri" w:hAnsi="Calibri" w:cs="Calibri"/>
         </w:rPr>
-        <w:t xml:space="preserve"> Für </w:t>
-      </w:r>
-      <w:proofErr w:type="spellStart"/>
-      <w:r>
-        <w:rPr>
-          <w:rFonts w:ascii="Calibri" w:hAnsi="Calibri" w:cs="Calibri"/>
-        </w:rPr>
-        <w:t>Wassersportler</w:t>
-      </w:r>
-      <w:proofErr w:type="spellEnd"/>
-      <w:r>
-        <w:rPr>
-          <w:rFonts w:ascii="Calibri" w:hAnsi="Calibri" w:cs="Calibri"/>
-        </w:rPr>
-        <w:t xml:space="preserve"> - Spaces. https://spaces.technik.fhnw.ch/spaces/wettermonitor-fuer-wassersportler</w:t>
-      </w:r>
-    </w:p>
-    <w:p>
-      <w:pPr>
-        <w:pStyle w:val="Bibliography"/>
-        <w:rPr>
-          <w:rFonts w:ascii="Calibri" w:hAnsi="Calibri" w:cs="Calibri"/>
-        </w:rPr>
-      </w:pPr>
-      <w:proofErr w:type="spellStart"/>
-      <w:r>
-        <w:rPr>
-          <w:rFonts w:ascii="Calibri" w:hAnsi="Calibri" w:cs="Calibri"/>
-        </w:rPr>
-        <w:t>Bundesamt</w:t>
-      </w:r>
-      <w:proofErr w:type="spellEnd"/>
-      <w:r>
-        <w:rPr>
-          <w:rFonts w:ascii="Calibri" w:hAnsi="Calibri" w:cs="Calibri"/>
-        </w:rPr>
-        <w:t xml:space="preserve"> für </w:t>
-      </w:r>
-      <w:proofErr w:type="spellStart"/>
-      <w:r>
-        <w:rPr>
-          <w:rFonts w:ascii="Calibri" w:hAnsi="Calibri" w:cs="Calibri"/>
-        </w:rPr>
-        <w:t>Landestopografie</w:t>
-      </w:r>
-      <w:proofErr w:type="spellEnd"/>
-      <w:r>
-        <w:rPr>
-          <w:rFonts w:ascii="Calibri" w:hAnsi="Calibri" w:cs="Calibri"/>
-        </w:rPr>
-        <w:t xml:space="preserve"> </w:t>
-      </w:r>
-      <w:proofErr w:type="spellStart"/>
-      <w:r>
-        <w:rPr>
-          <w:rFonts w:ascii="Calibri" w:hAnsi="Calibri" w:cs="Calibri"/>
-        </w:rPr>
-        <w:t>swisstopo</w:t>
-      </w:r>
-      <w:proofErr w:type="spellEnd"/>
-      <w:r>
-        <w:rPr>
-          <w:rFonts w:ascii="Calibri" w:hAnsi="Calibri" w:cs="Calibri"/>
-        </w:rPr>
-        <w:t xml:space="preserve">. (2022). </w:t>
-      </w:r>
-      <w:proofErr w:type="spellStart"/>
+        <w:t xml:space="preserve">Elgabry, O. (2019, March 2). </w:t>
+      </w:r>
       <w:r>
         <w:rPr>
           <w:rFonts w:ascii="Calibri" w:hAnsi="Calibri" w:cs="Calibri"/>
           <w:i/>
           <w:iCs/>
         </w:rPr>
-        <w:t>Zeichenerklärung</w:t>
-      </w:r>
-      <w:proofErr w:type="spellEnd"/>
+        <w:t>The Ultimate Guide to Data Cleaning</w:t>
+      </w:r>
+      <w:r>
+        <w:rPr>
+          <w:rFonts w:ascii="Calibri" w:hAnsi="Calibri" w:cs="Calibri"/>
+        </w:rPr>
+        <w:t>. Medium. https://towardsdatascience.com/the-ultimate-guide-to-data-cleaning-3969843991d4</w:t>
+      </w:r>
+    </w:p>
+    <w:p>
+      <w:pPr>
+        <w:pStyle w:val="Bibliography"/>
+        <w:rPr>
+          <w:rFonts w:ascii="Calibri" w:hAnsi="Calibri" w:cs="Calibri"/>
+        </w:rPr>
+      </w:pPr>
+      <w:r>
+        <w:rPr>
+          <w:rFonts w:ascii="Calibri" w:hAnsi="Calibri" w:cs="Calibri"/>
+        </w:rPr>
+        <w:t xml:space="preserve">Fabian Happacher. (2019, January 22). Gesetz der guten Gestalt &amp; der guten Fortsetzung. </w:t>
+      </w:r>
       <w:r>
         <w:rPr>
           <w:rFonts w:ascii="Calibri" w:hAnsi="Calibri" w:cs="Calibri"/>
           <w:i/>
           <w:iCs/>
         </w:rPr>
-        <w:t xml:space="preserve"> 2022</w:t>
+        <w:t>VERDINO</w:t>
       </w:r>
       <w:r>
         <w:rPr>
           <w:rFonts w:ascii="Calibri" w:hAnsi="Calibri" w:cs="Calibri"/>
         </w:rPr>
-        <w:t xml:space="preserve">. </w:t>
-      </w:r>
-      <w:proofErr w:type="spellStart"/>
-      <w:r>
+        <w:t>. https://verdino.com/blog/gesetz-der-guten-gestalt-und-der-guten-fortsetzung/</w:t>
+      </w:r>
+    </w:p>
+    <w:p>
+      <w:pPr>
+        <w:pStyle w:val="Bibliography"/>
         <w:rPr>
           <w:rFonts w:ascii="Calibri" w:hAnsi="Calibri" w:cs="Calibri"/>
         </w:rPr>
-        <w:t>Bundesamt</w:t>
-      </w:r>
-      <w:proofErr w:type="spellEnd"/>
+      </w:pPr>
       <w:r>
         <w:rPr>
           <w:rFonts w:ascii="Calibri" w:hAnsi="Calibri" w:cs="Calibri"/>
         </w:rPr>
-        <w:t xml:space="preserve"> für </w:t>
-      </w:r>
-      <w:proofErr w:type="spellStart"/>
-      <w:r>
-        <w:rPr>
-          <w:rFonts w:ascii="Calibri" w:hAnsi="Calibri" w:cs="Calibri"/>
-        </w:rPr>
-        <w:t>Landestopografie</w:t>
-      </w:r>
-      <w:proofErr w:type="spellEnd"/>
-      <w:r>
-        <w:rPr>
-          <w:rFonts w:ascii="Calibri" w:hAnsi="Calibri" w:cs="Calibri"/>
-        </w:rPr>
-        <w:t xml:space="preserve"> </w:t>
-      </w:r>
-      <w:proofErr w:type="spellStart"/>
-      <w:r>
-        <w:rPr>
-          <w:rFonts w:ascii="Calibri" w:hAnsi="Calibri" w:cs="Calibri"/>
-        </w:rPr>
-        <w:t>swisstopo</w:t>
-      </w:r>
-      <w:proofErr w:type="spellEnd"/>
-      <w:r>
-        <w:rPr>
-          <w:rFonts w:ascii="Calibri" w:hAnsi="Calibri" w:cs="Calibri"/>
-        </w:rPr>
-        <w:t>. https://www.swisstopo.admin.ch/de/swisstopo/publikationen.html</w:t>
-      </w:r>
-    </w:p>
-    <w:p>
-      <w:pPr>
-        <w:pStyle w:val="Bibliography"/>
-        <w:rPr>
-          <w:rFonts w:ascii="Calibri" w:hAnsi="Calibri" w:cs="Calibri"/>
-        </w:rPr>
-      </w:pPr>
-      <w:proofErr w:type="spellStart"/>
-      <w:r>
-        <w:rPr>
-          <w:rFonts w:ascii="Calibri" w:hAnsi="Calibri" w:cs="Calibri"/>
-        </w:rPr>
-        <w:t>Chynał</w:t>
-      </w:r>
-      <w:proofErr w:type="spellEnd"/>
-      <w:r>
-        <w:rPr>
-          <w:rFonts w:ascii="Calibri" w:hAnsi="Calibri" w:cs="Calibri"/>
-        </w:rPr>
-        <w:t xml:space="preserve">, P., &amp; </w:t>
-      </w:r>
-      <w:proofErr w:type="spellStart"/>
-      <w:r>
-        <w:rPr>
-          <w:rFonts w:ascii="Calibri" w:hAnsi="Calibri" w:cs="Calibri"/>
-        </w:rPr>
-        <w:t>Sobecki</w:t>
-      </w:r>
-      <w:proofErr w:type="spellEnd"/>
-      <w:r>
-        <w:rPr>
-          <w:rFonts w:ascii="Calibri" w:hAnsi="Calibri" w:cs="Calibri"/>
-        </w:rPr>
-        <w:t xml:space="preserve">, J. (2016). </w:t>
-      </w:r>
-      <w:proofErr w:type="spellStart"/>
-      <w:r>
-        <w:rPr>
-          <w:rFonts w:ascii="Calibri" w:hAnsi="Calibri" w:cs="Calibri"/>
-        </w:rPr>
-        <w:t>Eyetracking</w:t>
-      </w:r>
-      <w:proofErr w:type="spellEnd"/>
-      <w:r>
-        <w:rPr>
-          <w:rFonts w:ascii="Calibri" w:hAnsi="Calibri" w:cs="Calibri"/>
-        </w:rPr>
-        <w:t xml:space="preserve"> Evaluation of Different Chart Types Used for Web-Based System Data Visualization. </w:t>
+        <w:t xml:space="preserve">Leland Wilkinson. (2005). </w:t>
       </w:r>
       <w:r>
         <w:rPr>
@@ -15704,13 +15507,13 @@
           <w:i/>
           <w:iCs/>
         </w:rPr>
-        <w:t>2016 Third European Network Intelligence Conference (ENIC)</w:t>
+        <w:t>The Grammar of Graphics</w:t>
       </w:r>
       <w:r>
         <w:rPr>
           <w:rFonts w:ascii="Calibri" w:hAnsi="Calibri" w:cs="Calibri"/>
         </w:rPr>
-        <w:t>, 159–164. https://doi.org/10.1109/ENIC.2016.031</w:t>
+        <w:t>. Springer-Verlag. https://doi.org/10.1007/0-387-28695-0</w:t>
       </w:r>
     </w:p>
     <w:p>
@@ -15720,19 +15523,11 @@
           <w:rFonts w:ascii="Calibri" w:hAnsi="Calibri" w:cs="Calibri"/>
         </w:rPr>
       </w:pPr>
-      <w:proofErr w:type="spellStart"/>
       <w:r>
         <w:rPr>
           <w:rFonts w:ascii="Calibri" w:hAnsi="Calibri" w:cs="Calibri"/>
         </w:rPr>
-        <w:t>Elgabry</w:t>
-      </w:r>
-      <w:proofErr w:type="spellEnd"/>
-      <w:r>
-        <w:rPr>
-          <w:rFonts w:ascii="Calibri" w:hAnsi="Calibri" w:cs="Calibri"/>
-        </w:rPr>
-        <w:t xml:space="preserve">, O. (2019, March 2). </w:t>
+        <w:t xml:space="preserve">Luftfeuchtigkeit. (2022). In </w:t>
       </w:r>
       <w:r>
         <w:rPr>
@@ -15740,13 +15535,13 @@
           <w:i/>
           <w:iCs/>
         </w:rPr>
-        <w:t>The Ultimate Guide to Data Cleaning</w:t>
+        <w:t>Wikipedia</w:t>
       </w:r>
       <w:r>
         <w:rPr>
           <w:rFonts w:ascii="Calibri" w:hAnsi="Calibri" w:cs="Calibri"/>
         </w:rPr>
-        <w:t>. Medium. https://towardsdatascience.com/the-ultimate-guide-to-data-cleaning-3969843991d4</w:t>
+        <w:t>. https://de.wikipedia.org/w/index.php?title=Luftfeuchtigkeit&amp;oldid=221865584</w:t>
       </w:r>
     </w:p>
     <w:p>
@@ -15760,77 +15555,7 @@
         <w:rPr>
           <w:rFonts w:ascii="Calibri" w:hAnsi="Calibri" w:cs="Calibri"/>
         </w:rPr>
-        <w:t xml:space="preserve">Fabian </w:t>
-      </w:r>
-      <w:proofErr w:type="spellStart"/>
-      <w:r>
-        <w:rPr>
-          <w:rFonts w:ascii="Calibri" w:hAnsi="Calibri" w:cs="Calibri"/>
-        </w:rPr>
-        <w:t>Happacher</w:t>
-      </w:r>
-      <w:proofErr w:type="spellEnd"/>
-      <w:r>
-        <w:rPr>
-          <w:rFonts w:ascii="Calibri" w:hAnsi="Calibri" w:cs="Calibri"/>
-        </w:rPr>
-        <w:t xml:space="preserve">. (2019, January 22). </w:t>
-      </w:r>
-      <w:proofErr w:type="spellStart"/>
-      <w:r>
-        <w:rPr>
-          <w:rFonts w:ascii="Calibri" w:hAnsi="Calibri" w:cs="Calibri"/>
-        </w:rPr>
-        <w:t>Gesetz</w:t>
-      </w:r>
-      <w:proofErr w:type="spellEnd"/>
-      <w:r>
-        <w:rPr>
-          <w:rFonts w:ascii="Calibri" w:hAnsi="Calibri" w:cs="Calibri"/>
-        </w:rPr>
-        <w:t xml:space="preserve"> der </w:t>
-      </w:r>
-      <w:proofErr w:type="spellStart"/>
-      <w:r>
-        <w:rPr>
-          <w:rFonts w:ascii="Calibri" w:hAnsi="Calibri" w:cs="Calibri"/>
-        </w:rPr>
-        <w:t>guten</w:t>
-      </w:r>
-      <w:proofErr w:type="spellEnd"/>
-      <w:r>
-        <w:rPr>
-          <w:rFonts w:ascii="Calibri" w:hAnsi="Calibri" w:cs="Calibri"/>
-        </w:rPr>
-        <w:t xml:space="preserve"> Gestalt &amp; der </w:t>
-      </w:r>
-      <w:proofErr w:type="spellStart"/>
-      <w:r>
-        <w:rPr>
-          <w:rFonts w:ascii="Calibri" w:hAnsi="Calibri" w:cs="Calibri"/>
-        </w:rPr>
-        <w:t>guten</w:t>
-      </w:r>
-      <w:proofErr w:type="spellEnd"/>
-      <w:r>
-        <w:rPr>
-          <w:rFonts w:ascii="Calibri" w:hAnsi="Calibri" w:cs="Calibri"/>
-        </w:rPr>
-        <w:t xml:space="preserve"> </w:t>
-      </w:r>
-      <w:proofErr w:type="spellStart"/>
-      <w:r>
-        <w:rPr>
-          <w:rFonts w:ascii="Calibri" w:hAnsi="Calibri" w:cs="Calibri"/>
-        </w:rPr>
-        <w:t>Fortsetzung</w:t>
-      </w:r>
-      <w:proofErr w:type="spellEnd"/>
-      <w:r>
-        <w:rPr>
-          <w:rFonts w:ascii="Calibri" w:hAnsi="Calibri" w:cs="Calibri"/>
-        </w:rPr>
-        <w:t xml:space="preserve">. </w:t>
+        <w:t xml:space="preserve">meh. (2016). </w:t>
       </w:r>
       <w:r>
         <w:rPr>
@@ -15838,13 +15563,13 @@
           <w:i/>
           <w:iCs/>
         </w:rPr>
-        <w:t>VERDINO</w:t>
+        <w:t>Categorical or Quantitative?</w:t>
       </w:r>
       <w:r>
         <w:rPr>
           <w:rFonts w:ascii="Calibri" w:hAnsi="Calibri" w:cs="Calibri"/>
         </w:rPr>
-        <w:t>. https://verdino.com/blog/gesetz-der-guten-gestalt-und-der-guten-fortsetzung/</w:t>
+        <w:t xml:space="preserve"> https://stats.stackexchange.com/q/203082</w:t>
       </w:r>
     </w:p>
     <w:p>
@@ -15858,7 +15583,7 @@
         <w:rPr>
           <w:rFonts w:ascii="Calibri" w:hAnsi="Calibri" w:cs="Calibri"/>
         </w:rPr>
-        <w:t xml:space="preserve">Leland Wilkinson. (2005). </w:t>
+        <w:t xml:space="preserve">Microsoft Corporation. (2022, April 7). </w:t>
       </w:r>
       <w:r>
         <w:rPr>
@@ -15866,13 +15591,13 @@
           <w:i/>
           <w:iCs/>
         </w:rPr>
-        <w:t>The Grammar of Graphics</w:t>
+        <w:t>Understand star schema and the importance for Power BI - Power BI</w:t>
       </w:r>
       <w:r>
         <w:rPr>
           <w:rFonts w:ascii="Calibri" w:hAnsi="Calibri" w:cs="Calibri"/>
         </w:rPr>
-        <w:t>. Springer-Verlag. https://doi.org/10.1007/0-387-28695-0</w:t>
+        <w:t>. https://docs.microsoft.com/en-us/power-bi/guidance/star-schema</w:t>
       </w:r>
     </w:p>
     <w:p>
@@ -15882,19 +15607,11 @@
           <w:rFonts w:ascii="Calibri" w:hAnsi="Calibri" w:cs="Calibri"/>
         </w:rPr>
       </w:pPr>
-      <w:proofErr w:type="spellStart"/>
       <w:r>
         <w:rPr>
           <w:rFonts w:ascii="Calibri" w:hAnsi="Calibri" w:cs="Calibri"/>
         </w:rPr>
-        <w:t>Luftfeuchtigkeit</w:t>
-      </w:r>
-      <w:proofErr w:type="spellEnd"/>
-      <w:r>
-        <w:rPr>
-          <w:rFonts w:ascii="Calibri" w:hAnsi="Calibri" w:cs="Calibri"/>
-        </w:rPr>
-        <w:t xml:space="preserve">. (2022). In </w:t>
+        <w:t xml:space="preserve">Rachel Levy Sarfin. (2021, April 30). Data Quality Dimensions: How Do You Measure Up? </w:t>
       </w:r>
       <w:r>
         <w:rPr>
@@ -15902,13 +15619,13 @@
           <w:i/>
           <w:iCs/>
         </w:rPr>
-        <w:t>Wikipedia</w:t>
+        <w:t>Precisely</w:t>
       </w:r>
       <w:r>
         <w:rPr>
           <w:rFonts w:ascii="Calibri" w:hAnsi="Calibri" w:cs="Calibri"/>
         </w:rPr>
-        <w:t>. https://de.wikipedia.org/w/index.php?title=Luftfeuchtigkeit&amp;oldid=221865584</w:t>
+        <w:t>. https://www.precisely.com/blog/data-quality/data-quality-dimensions-measure</w:t>
       </w:r>
     </w:p>
     <w:p>
@@ -15922,7 +15639,8 @@
         <w:rPr>
           <w:rFonts w:ascii="Calibri" w:hAnsi="Calibri" w:cs="Calibri"/>
         </w:rPr>
-        <w:t xml:space="preserve">meh. (2016). </w:t>
+        <w:lastRenderedPageBreak/>
+        <w:t xml:space="preserve">Sarkar, D. (DJ). (2018, September 13). </w:t>
       </w:r>
       <w:r>
         <w:rPr>
@@ -15930,13 +15648,13 @@
           <w:i/>
           <w:iCs/>
         </w:rPr>
-        <w:t>Categorical or Quantitative?</w:t>
+        <w:t>A Comprehensive Guide to the Grammar of Graphics for Effective Visualization of Multi-dimensional…</w:t>
       </w:r>
       <w:r>
         <w:rPr>
           <w:rFonts w:ascii="Calibri" w:hAnsi="Calibri" w:cs="Calibri"/>
         </w:rPr>
-        <w:t xml:space="preserve"> https://stats.stackexchange.com/q/203082</w:t>
+        <w:t>. Medium. https://towardsdatascience.com/a-comprehensive-guide-to-the-grammar-of-graphics-for-effective-visualization-of-multi-dimensional-1f92b4ed4149</w:t>
       </w:r>
     </w:p>
     <w:p>
@@ -15950,7 +15668,7 @@
         <w:rPr>
           <w:rFonts w:ascii="Calibri" w:hAnsi="Calibri" w:cs="Calibri"/>
         </w:rPr>
-        <w:t xml:space="preserve">Microsoft Corporation. (2022, April 7). </w:t>
+        <w:t xml:space="preserve">Soltoff, B. (2019, March 1). </w:t>
       </w:r>
       <w:r>
         <w:rPr>
@@ -15958,13 +15676,13 @@
           <w:i/>
           <w:iCs/>
         </w:rPr>
-        <w:t>Understand star schema and the importance for Power BI - Power BI</w:t>
+        <w:t>The grammar of graphics</w:t>
       </w:r>
       <w:r>
         <w:rPr>
           <w:rFonts w:ascii="Calibri" w:hAnsi="Calibri" w:cs="Calibri"/>
         </w:rPr>
-        <w:t>. https://docs.microsoft.com/en-us/power-bi/guidance/star-schema</w:t>
+        <w:t>. Computing for the Social Sciences. https://cfss.uchicago.edu/notes/grammar-of-graphics/</w:t>
       </w:r>
     </w:p>
     <w:p>
@@ -15978,21 +15696,7 @@
         <w:rPr>
           <w:rFonts w:ascii="Calibri" w:hAnsi="Calibri" w:cs="Calibri"/>
         </w:rPr>
-        <w:t xml:space="preserve">Rachel Levy </w:t>
-      </w:r>
-      <w:proofErr w:type="spellStart"/>
-      <w:r>
-        <w:rPr>
-          <w:rFonts w:ascii="Calibri" w:hAnsi="Calibri" w:cs="Calibri"/>
-        </w:rPr>
-        <w:t>Sarfin</w:t>
-      </w:r>
-      <w:proofErr w:type="spellEnd"/>
-      <w:r>
-        <w:rPr>
-          <w:rFonts w:ascii="Calibri" w:hAnsi="Calibri" w:cs="Calibri"/>
-        </w:rPr>
-        <w:t xml:space="preserve">. (2021, April 30). Data Quality Dimensions: How Do You Measure Up? </w:t>
+        <w:t xml:space="preserve">Steedle, M. (2010, February 22). </w:t>
       </w:r>
       <w:r>
         <w:rPr>
@@ -16000,13 +15704,13 @@
           <w:i/>
           <w:iCs/>
         </w:rPr>
-        <w:t>Precisely</w:t>
+        <w:t>Bar charts vs. Line charts</w:t>
       </w:r>
       <w:r>
         <w:rPr>
           <w:rFonts w:ascii="Calibri" w:hAnsi="Calibri" w:cs="Calibri"/>
         </w:rPr>
-        <w:t>. https://www.precisely.com/blog/data-quality/data-quality-dimensions-measure</w:t>
+        <w:t xml:space="preserve"> [Blog]. Axis Insight Blog. https://www.axisgroup.com/data-industry-insights-blog/bar-charts-vs-line-charts</w:t>
       </w:r>
     </w:p>
     <w:p>
@@ -16020,8 +15724,7 @@
         <w:rPr>
           <w:rFonts w:ascii="Calibri" w:hAnsi="Calibri" w:cs="Calibri"/>
         </w:rPr>
-        <w:lastRenderedPageBreak/>
-        <w:t xml:space="preserve">Sarkar, D. (DJ). (2018, September 13). </w:t>
+        <w:t xml:space="preserve">Sturges, H. A. (1926). The Choice of a Class Interval. </w:t>
       </w:r>
       <w:r>
         <w:rPr>
@@ -16029,27 +15732,13 @@
           <w:i/>
           <w:iCs/>
         </w:rPr>
-        <w:t>A Comprehensive Guide to the Grammar of Graphics for Effective Visualization of Multi-dimensional…</w:t>
+        <w:t>Journal of the American Statistical Association</w:t>
       </w:r>
       <w:r>
         <w:rPr>
           <w:rFonts w:ascii="Calibri" w:hAnsi="Calibri" w:cs="Calibri"/>
         </w:rPr>
-        <w:t>. Medium. https://towardsdatascience.com/a-comprehensive-guide-to-the-grammar-of-graphics-for-effective-visualization-of-multi-dimensional-1f92b4ed4149</w:t>
-      </w:r>
-    </w:p>
-    <w:p>
-      <w:pPr>
-        <w:pStyle w:val="Bibliography"/>
-        <w:rPr>
-          <w:rFonts w:ascii="Calibri" w:hAnsi="Calibri" w:cs="Calibri"/>
-        </w:rPr>
-      </w:pPr>
-      <w:r>
-        <w:rPr>
-          <w:rFonts w:ascii="Calibri" w:hAnsi="Calibri" w:cs="Calibri"/>
-        </w:rPr>
-        <w:t xml:space="preserve">Soltoff, B. (2019, March 1). </w:t>
+        <w:t xml:space="preserve">, </w:t>
       </w:r>
       <w:r>
         <w:rPr>
@@ -16057,13 +15746,13 @@
           <w:i/>
           <w:iCs/>
         </w:rPr>
-        <w:t>The grammar of graphics</w:t>
+        <w:t>21</w:t>
       </w:r>
       <w:r>
         <w:rPr>
           <w:rFonts w:ascii="Calibri" w:hAnsi="Calibri" w:cs="Calibri"/>
         </w:rPr>
-        <w:t>. Computing for the Social Sciences. https://cfss.uchicago.edu/notes/grammar-of-graphics/</w:t>
+        <w:t>(153), 65–66. JSTOR.</w:t>
       </w:r>
     </w:p>
     <w:p>
@@ -16073,19 +15762,11 @@
           <w:rFonts w:ascii="Calibri" w:hAnsi="Calibri" w:cs="Calibri"/>
         </w:rPr>
       </w:pPr>
-      <w:proofErr w:type="spellStart"/>
       <w:r>
         <w:rPr>
           <w:rFonts w:ascii="Calibri" w:hAnsi="Calibri" w:cs="Calibri"/>
         </w:rPr>
-        <w:t>Steedle</w:t>
-      </w:r>
-      <w:proofErr w:type="spellEnd"/>
-      <w:r>
-        <w:rPr>
-          <w:rFonts w:ascii="Calibri" w:hAnsi="Calibri" w:cs="Calibri"/>
-        </w:rPr>
-        <w:t xml:space="preserve">, M. (2010, February 22). </w:t>
+        <w:t xml:space="preserve">Tableau. (n.d.). Guide To Data Cleaning: Definition, Benefits, Components, And How To Clean Your Data. </w:t>
       </w:r>
       <w:r>
         <w:rPr>
@@ -16093,13 +15774,13 @@
           <w:i/>
           <w:iCs/>
         </w:rPr>
-        <w:t>Bar charts vs. Line charts</w:t>
+        <w:t>Tableau</w:t>
       </w:r>
       <w:r>
         <w:rPr>
           <w:rFonts w:ascii="Calibri" w:hAnsi="Calibri" w:cs="Calibri"/>
         </w:rPr>
-        <w:t xml:space="preserve"> [Blog]. Axis Insight Blog. https://www.axisgroup.com/data-industry-insights-blog/bar-charts-vs-line-charts</w:t>
+        <w:t>. Retrieved April 7, 2022, from https://www.tableau.com/learn/articles/what-is-data-cleaning</w:t>
       </w:r>
     </w:p>
     <w:p>
@@ -16113,7 +15794,7 @@
         <w:rPr>
           <w:rFonts w:ascii="Calibri" w:hAnsi="Calibri" w:cs="Calibri"/>
         </w:rPr>
-        <w:t xml:space="preserve">Sturges, H. A. (1926). The Choice of a Class Interval. </w:t>
+        <w:t xml:space="preserve">The Pennsylvania State University. (2017, July 13). </w:t>
       </w:r>
       <w:r>
         <w:rPr>
@@ -16121,13 +15802,27 @@
           <w:i/>
           <w:iCs/>
         </w:rPr>
-        <w:t>Journal of the American Statistical Association</w:t>
+        <w:t>Graduated and Proportional Symbol Maps | GEOG 486: Cartography and Visualization</w:t>
       </w:r>
       <w:r>
         <w:rPr>
           <w:rFonts w:ascii="Calibri" w:hAnsi="Calibri" w:cs="Calibri"/>
         </w:rPr>
-        <w:t xml:space="preserve">, </w:t>
+        <w:t>. https://web.archive.org/web/20170713023016/https://www.e-education.psu.edu/geog486/node/1869</w:t>
+      </w:r>
+    </w:p>
+    <w:p>
+      <w:pPr>
+        <w:pStyle w:val="Bibliography"/>
+        <w:rPr>
+          <w:rFonts w:ascii="Calibri" w:hAnsi="Calibri" w:cs="Calibri"/>
+        </w:rPr>
+      </w:pPr>
+      <w:r>
+        <w:rPr>
+          <w:rFonts w:ascii="Calibri" w:hAnsi="Calibri" w:cs="Calibri"/>
+        </w:rPr>
+        <w:t xml:space="preserve">Visual variable. (2022). In </w:t>
       </w:r>
       <w:r>
         <w:rPr>
@@ -16135,13 +15830,13 @@
           <w:i/>
           <w:iCs/>
         </w:rPr>
-        <w:t>21</w:t>
+        <w:t>Wikipedia</w:t>
       </w:r>
       <w:r>
         <w:rPr>
           <w:rFonts w:ascii="Calibri" w:hAnsi="Calibri" w:cs="Calibri"/>
         </w:rPr>
-        <w:t>(153), 65–66. JSTOR.</w:t>
+        <w:t>. https://en.wikipedia.org/w/index.php?title=Visual_variable&amp;oldid=1073462054</w:t>
       </w:r>
     </w:p>
     <w:p>
@@ -16155,21 +15850,7 @@
         <w:rPr>
           <w:rFonts w:ascii="Calibri" w:hAnsi="Calibri" w:cs="Calibri"/>
         </w:rPr>
-        <w:t xml:space="preserve">Tableau. (n.d.). Guide To Data Cleaning: Definition, Benefits, Components, And How </w:t>
-      </w:r>
-      <w:proofErr w:type="gramStart"/>
-      <w:r>
-        <w:rPr>
-          <w:rFonts w:ascii="Calibri" w:hAnsi="Calibri" w:cs="Calibri"/>
-        </w:rPr>
-        <w:t>To</w:t>
-      </w:r>
-      <w:proofErr w:type="gramEnd"/>
-      <w:r>
-        <w:rPr>
-          <w:rFonts w:ascii="Calibri" w:hAnsi="Calibri" w:cs="Calibri"/>
-        </w:rPr>
-        <w:t xml:space="preserve"> Clean Your Data. </w:t>
+        <w:t xml:space="preserve">Wasserschutzpolizei, Sicherheitsdepartement, &amp; Stadtpolizei. (2021, December 21). </w:t>
       </w:r>
       <w:r>
         <w:rPr>
@@ -16177,13 +15858,13 @@
           <w:i/>
           <w:iCs/>
         </w:rPr>
-        <w:t>Tableau</w:t>
+        <w:t>Messwerte der Wetterstationen der Wasserschutzpolizei Zürich</w:t>
       </w:r>
       <w:r>
         <w:rPr>
           <w:rFonts w:ascii="Calibri" w:hAnsi="Calibri" w:cs="Calibri"/>
         </w:rPr>
-        <w:t>. Retrieved April 7, 2022, from https://www.tableau.com/learn/articles/what-is-data-cleaning</w:t>
+        <w:t>. Messwerte Der Wetterstationen Der Wasserschutzpolizei Zürich. https://data.stadt-zuerich.ch/dataset/sid_wapo_wetterstationen</w:t>
       </w:r>
     </w:p>
     <w:p>
@@ -16197,7 +15878,7 @@
         <w:rPr>
           <w:rFonts w:ascii="Calibri" w:hAnsi="Calibri" w:cs="Calibri"/>
         </w:rPr>
-        <w:t xml:space="preserve">The Pennsylvania State University. (2017, July 13). </w:t>
+        <w:t xml:space="preserve">Weller, R. (2011, November 22). </w:t>
       </w:r>
       <w:r>
         <w:rPr>
@@ -16205,13 +15886,13 @@
           <w:i/>
           <w:iCs/>
         </w:rPr>
-        <w:t>Graduated and Proportional Symbol Maps | GEOG 486: Cartography and Visualization</w:t>
+        <w:t>Gestaltgesetze der Wahrnehmung und ihre Bedeutung für das Content Design</w:t>
       </w:r>
       <w:r>
         <w:rPr>
           <w:rFonts w:ascii="Calibri" w:hAnsi="Calibri" w:cs="Calibri"/>
         </w:rPr>
-        <w:t>. https://web.archive.org/web/20170713023016/https://www.e-education.psu.edu/geog486/node/1869</w:t>
+        <w:t>. https://www.toushenne.de/design/gestaltgesetze-der-wahrnehmung.html</w:t>
       </w:r>
     </w:p>
     <w:p>
@@ -16225,7 +15906,7 @@
         <w:rPr>
           <w:rFonts w:ascii="Calibri" w:hAnsi="Calibri" w:cs="Calibri"/>
         </w:rPr>
-        <w:t xml:space="preserve">Visual variable. (2022). In </w:t>
+        <w:t xml:space="preserve">Wertheimer, M. (1923). </w:t>
       </w:r>
       <w:r>
         <w:rPr>
@@ -16233,13 +15914,13 @@
           <w:i/>
           <w:iCs/>
         </w:rPr>
-        <w:t>Wikipedia</w:t>
+        <w:t>Untersuchungen zur Lehre von der Gestalt (II)</w:t>
       </w:r>
       <w:r>
         <w:rPr>
           <w:rFonts w:ascii="Calibri" w:hAnsi="Calibri" w:cs="Calibri"/>
         </w:rPr>
-        <w:t>. https://en.wikipedia.org/w/index.php?title=Visual_variable&amp;oldid=1073462054</w:t>
+        <w:t>. http://gestalttheory.net/download/Wertheimer1923_Lehre_von_der_Gestalt.pdf</w:t>
       </w:r>
     </w:p>
     <w:p>
@@ -16249,526 +15930,152 @@
           <w:rFonts w:ascii="Calibri" w:hAnsi="Calibri" w:cs="Calibri"/>
         </w:rPr>
       </w:pPr>
-      <w:proofErr w:type="spellStart"/>
       <w:r>
         <w:rPr>
           <w:rFonts w:ascii="Calibri" w:hAnsi="Calibri" w:cs="Calibri"/>
         </w:rPr>
-        <w:t>Wasserschutzpolizei</w:t>
-      </w:r>
-      <w:proofErr w:type="spellEnd"/>
-      <w:r>
-        <w:rPr>
-          <w:rFonts w:ascii="Calibri" w:hAnsi="Calibri" w:cs="Calibri"/>
-        </w:rPr>
-        <w:t xml:space="preserve">, </w:t>
-      </w:r>
-      <w:proofErr w:type="spellStart"/>
-      <w:r>
-        <w:rPr>
-          <w:rFonts w:ascii="Calibri" w:hAnsi="Calibri" w:cs="Calibri"/>
-        </w:rPr>
-        <w:t>Sicherheitsdepartement</w:t>
-      </w:r>
-      <w:proofErr w:type="spellEnd"/>
-      <w:r>
-        <w:rPr>
-          <w:rFonts w:ascii="Calibri" w:hAnsi="Calibri" w:cs="Calibri"/>
-        </w:rPr>
-        <w:t xml:space="preserve">, &amp; </w:t>
-      </w:r>
-      <w:proofErr w:type="spellStart"/>
-      <w:r>
-        <w:rPr>
-          <w:rFonts w:ascii="Calibri" w:hAnsi="Calibri" w:cs="Calibri"/>
-        </w:rPr>
-        <w:t>Stadtpolizei</w:t>
-      </w:r>
-      <w:proofErr w:type="spellEnd"/>
-      <w:r>
-        <w:rPr>
-          <w:rFonts w:ascii="Calibri" w:hAnsi="Calibri" w:cs="Calibri"/>
-        </w:rPr>
-        <w:t xml:space="preserve">. (2021, December 21). </w:t>
-      </w:r>
-      <w:proofErr w:type="spellStart"/>
+        <w:t xml:space="preserve">Wickham, H. (2010). A Layered Grammar of Graphics. </w:t>
+      </w:r>
       <w:r>
         <w:rPr>
           <w:rFonts w:ascii="Calibri" w:hAnsi="Calibri" w:cs="Calibri"/>
           <w:i/>
           <w:iCs/>
         </w:rPr>
-        <w:t>Messwerte</w:t>
-      </w:r>
-      <w:proofErr w:type="spellEnd"/>
+        <w:t>Journal of Computational and Graphical Statistics</w:t>
+      </w:r>
+      <w:r>
+        <w:rPr>
+          <w:rFonts w:ascii="Calibri" w:hAnsi="Calibri" w:cs="Calibri"/>
+        </w:rPr>
+        <w:t xml:space="preserve">, </w:t>
+      </w:r>
       <w:r>
         <w:rPr>
           <w:rFonts w:ascii="Calibri" w:hAnsi="Calibri" w:cs="Calibri"/>
           <w:i/>
           <w:iCs/>
         </w:rPr>
-        <w:t xml:space="preserve"> der </w:t>
-      </w:r>
-      <w:proofErr w:type="spellStart"/>
+        <w:t>19</w:t>
+      </w:r>
+      <w:r>
+        <w:rPr>
+          <w:rFonts w:ascii="Calibri" w:hAnsi="Calibri" w:cs="Calibri"/>
+        </w:rPr>
+        <w:t>(1), 3–28. https://doi.org/10.1198/jcgs.2009.07098</w:t>
+      </w:r>
+    </w:p>
+    <w:p>
+      <w:pPr>
+        <w:pStyle w:val="Bibliography"/>
+        <w:rPr>
+          <w:rFonts w:ascii="Calibri" w:hAnsi="Calibri" w:cs="Calibri"/>
+        </w:rPr>
+      </w:pPr>
+      <w:r>
+        <w:rPr>
+          <w:rFonts w:ascii="Calibri" w:hAnsi="Calibri" w:cs="Calibri"/>
+        </w:rPr>
+        <w:t xml:space="preserve">Wickham, H., Chang, W., Henry, L., Pedersen, T. L., Takahashi, K., Wilke, C., Woo, K., Yutani, H., Dunnington, D., &amp; RStudio. (2022). </w:t>
+      </w:r>
       <w:r>
         <w:rPr>
           <w:rFonts w:ascii="Calibri" w:hAnsi="Calibri" w:cs="Calibri"/>
           <w:i/>
           <w:iCs/>
         </w:rPr>
-        <w:t>Wetterstationen</w:t>
-      </w:r>
-      <w:proofErr w:type="spellEnd"/>
+        <w:t>ggplot2: Create Elegant Data Visualisations Using the Grammar of Graphics</w:t>
+      </w:r>
+      <w:r>
+        <w:rPr>
+          <w:rFonts w:ascii="Calibri" w:hAnsi="Calibri" w:cs="Calibri"/>
+        </w:rPr>
+        <w:t xml:space="preserve"> (3.3.6) [Computer software]. https://CRAN.R-project.org/package=ggplot2</w:t>
+      </w:r>
+    </w:p>
+    <w:p>
+      <w:pPr>
+        <w:pStyle w:val="Bibliography"/>
+        <w:rPr>
+          <w:rFonts w:ascii="Calibri" w:hAnsi="Calibri" w:cs="Calibri"/>
+        </w:rPr>
+      </w:pPr>
+      <w:r>
+        <w:rPr>
+          <w:rFonts w:ascii="Calibri" w:hAnsi="Calibri" w:cs="Calibri"/>
+        </w:rPr>
+        <w:lastRenderedPageBreak/>
+        <w:t xml:space="preserve">Wilke, C. O. (2019). </w:t>
+      </w:r>
       <w:r>
         <w:rPr>
           <w:rFonts w:ascii="Calibri" w:hAnsi="Calibri" w:cs="Calibri"/>
           <w:i/>
           <w:iCs/>
         </w:rPr>
-        <w:t xml:space="preserve"> der </w:t>
-      </w:r>
-      <w:proofErr w:type="spellStart"/>
+        <w:t>Fundamentals of Data Visualization: A Primer on Making Informative and Compelling Figures</w:t>
+      </w:r>
+      <w:r>
+        <w:rPr>
+          <w:rFonts w:ascii="Calibri" w:hAnsi="Calibri" w:cs="Calibri"/>
+        </w:rPr>
+        <w:t>. O’Reilly Media, Inc.</w:t>
+      </w:r>
+    </w:p>
+    <w:p>
+      <w:pPr>
+        <w:pStyle w:val="Bibliography"/>
+        <w:rPr>
+          <w:rFonts w:ascii="Calibri" w:hAnsi="Calibri" w:cs="Calibri"/>
+        </w:rPr>
+      </w:pPr>
+      <w:r>
+        <w:rPr>
+          <w:rFonts w:ascii="Calibri" w:hAnsi="Calibri" w:cs="Calibri"/>
+        </w:rPr>
+        <w:t xml:space="preserve">Yi, M. (n.d.-a). </w:t>
+      </w:r>
       <w:r>
         <w:rPr>
           <w:rFonts w:ascii="Calibri" w:hAnsi="Calibri" w:cs="Calibri"/>
           <w:i/>
           <w:iCs/>
         </w:rPr>
-        <w:t>Wasserschutzpolizei</w:t>
-      </w:r>
-      <w:proofErr w:type="spellEnd"/>
+        <w:t>A Complete Guide to Box Plots</w:t>
+      </w:r>
+      <w:r>
+        <w:rPr>
+          <w:rFonts w:ascii="Calibri" w:hAnsi="Calibri" w:cs="Calibri"/>
+        </w:rPr>
+        <w:t xml:space="preserve"> [Guide]. Chartio. Retrieved March 17, 2022, from https://chartio.com/learn/charts/box-plot-complete-guide/</w:t>
+      </w:r>
+    </w:p>
+    <w:p>
+      <w:pPr>
+        <w:pStyle w:val="Bibliography"/>
+        <w:rPr>
+          <w:rFonts w:ascii="Calibri" w:hAnsi="Calibri" w:cs="Calibri"/>
+        </w:rPr>
+      </w:pPr>
+      <w:r>
+        <w:rPr>
+          <w:rFonts w:ascii="Calibri" w:hAnsi="Calibri" w:cs="Calibri"/>
+        </w:rPr>
+        <w:t xml:space="preserve">Yi, M. (n.d.-b). </w:t>
+      </w:r>
       <w:r>
         <w:rPr>
           <w:rFonts w:ascii="Calibri" w:hAnsi="Calibri" w:cs="Calibri"/>
           <w:i/>
           <w:iCs/>
         </w:rPr>
-        <w:t xml:space="preserve"> Zürich</w:t>
+        <w:t>A Complete Guide to Scatter Plots</w:t>
       </w:r>
       <w:r>
         <w:rPr>
           <w:rFonts w:ascii="Calibri" w:hAnsi="Calibri" w:cs="Calibri"/>
         </w:rPr>
-        <w:t xml:space="preserve">. </w:t>
-      </w:r>
-      <w:proofErr w:type="spellStart"/>
-      <w:r>
-        <w:rPr>
-          <w:rFonts w:ascii="Calibri" w:hAnsi="Calibri" w:cs="Calibri"/>
-        </w:rPr>
-        <w:t>Messwerte</w:t>
-      </w:r>
-      <w:proofErr w:type="spellEnd"/>
-      <w:r>
-        <w:rPr>
-          <w:rFonts w:ascii="Calibri" w:hAnsi="Calibri" w:cs="Calibri"/>
-        </w:rPr>
-        <w:t xml:space="preserve"> Der </w:t>
-      </w:r>
-      <w:proofErr w:type="spellStart"/>
-      <w:r>
-        <w:rPr>
-          <w:rFonts w:ascii="Calibri" w:hAnsi="Calibri" w:cs="Calibri"/>
-        </w:rPr>
-        <w:t>Wetterstationen</w:t>
-      </w:r>
-      <w:proofErr w:type="spellEnd"/>
-      <w:r>
-        <w:rPr>
-          <w:rFonts w:ascii="Calibri" w:hAnsi="Calibri" w:cs="Calibri"/>
-        </w:rPr>
-        <w:t xml:space="preserve"> Der </w:t>
-      </w:r>
-      <w:proofErr w:type="spellStart"/>
-      <w:r>
-        <w:rPr>
-          <w:rFonts w:ascii="Calibri" w:hAnsi="Calibri" w:cs="Calibri"/>
-        </w:rPr>
-        <w:t>Wasserschutzpolizei</w:t>
-      </w:r>
-      <w:proofErr w:type="spellEnd"/>
-      <w:r>
-        <w:rPr>
-          <w:rFonts w:ascii="Calibri" w:hAnsi="Calibri" w:cs="Calibri"/>
-        </w:rPr>
-        <w:t xml:space="preserve"> Zürich. https://data.stadt-zuerich.ch/dataset/sid_wapo_wetterstationen</w:t>
-      </w:r>
-    </w:p>
-    <w:p>
-      <w:pPr>
-        <w:pStyle w:val="Bibliography"/>
-        <w:rPr>
-          <w:rFonts w:ascii="Calibri" w:hAnsi="Calibri" w:cs="Calibri"/>
-        </w:rPr>
-      </w:pPr>
-      <w:r>
-        <w:rPr>
-          <w:rFonts w:ascii="Calibri" w:hAnsi="Calibri" w:cs="Calibri"/>
-        </w:rPr>
-        <w:t xml:space="preserve">Weller, R. (2011, November 22). </w:t>
-      </w:r>
-      <w:proofErr w:type="spellStart"/>
-      <w:r>
-        <w:rPr>
-          <w:rFonts w:ascii="Calibri" w:hAnsi="Calibri" w:cs="Calibri"/>
-          <w:i/>
-          <w:iCs/>
-        </w:rPr>
-        <w:t>Gestaltgesetze</w:t>
-      </w:r>
-      <w:proofErr w:type="spellEnd"/>
-      <w:r>
-        <w:rPr>
-          <w:rFonts w:ascii="Calibri" w:hAnsi="Calibri" w:cs="Calibri"/>
-          <w:i/>
-          <w:iCs/>
-        </w:rPr>
-        <w:t xml:space="preserve"> der </w:t>
-      </w:r>
-      <w:proofErr w:type="spellStart"/>
-      <w:r>
-        <w:rPr>
-          <w:rFonts w:ascii="Calibri" w:hAnsi="Calibri" w:cs="Calibri"/>
-          <w:i/>
-          <w:iCs/>
-        </w:rPr>
-        <w:t>Wahrnehmung</w:t>
-      </w:r>
-      <w:proofErr w:type="spellEnd"/>
-      <w:r>
-        <w:rPr>
-          <w:rFonts w:ascii="Calibri" w:hAnsi="Calibri" w:cs="Calibri"/>
-          <w:i/>
-          <w:iCs/>
-        </w:rPr>
-        <w:t xml:space="preserve"> und </w:t>
-      </w:r>
-      <w:proofErr w:type="spellStart"/>
-      <w:r>
-        <w:rPr>
-          <w:rFonts w:ascii="Calibri" w:hAnsi="Calibri" w:cs="Calibri"/>
-          <w:i/>
-          <w:iCs/>
-        </w:rPr>
-        <w:t>ihre</w:t>
-      </w:r>
-      <w:proofErr w:type="spellEnd"/>
-      <w:r>
-        <w:rPr>
-          <w:rFonts w:ascii="Calibri" w:hAnsi="Calibri" w:cs="Calibri"/>
-          <w:i/>
-          <w:iCs/>
-        </w:rPr>
-        <w:t xml:space="preserve"> </w:t>
-      </w:r>
-      <w:proofErr w:type="spellStart"/>
-      <w:r>
-        <w:rPr>
-          <w:rFonts w:ascii="Calibri" w:hAnsi="Calibri" w:cs="Calibri"/>
-          <w:i/>
-          <w:iCs/>
-        </w:rPr>
-        <w:t>Bedeutung</w:t>
-      </w:r>
-      <w:proofErr w:type="spellEnd"/>
-      <w:r>
-        <w:rPr>
-          <w:rFonts w:ascii="Calibri" w:hAnsi="Calibri" w:cs="Calibri"/>
-          <w:i/>
-          <w:iCs/>
-        </w:rPr>
-        <w:t xml:space="preserve"> für das Content Design</w:t>
-      </w:r>
-      <w:r>
-        <w:rPr>
-          <w:rFonts w:ascii="Calibri" w:hAnsi="Calibri" w:cs="Calibri"/>
-        </w:rPr>
-        <w:t>. https://www.toushenne.de/design/gestaltgesetze-der-wahrnehmung.html</w:t>
-      </w:r>
-    </w:p>
-    <w:p>
-      <w:pPr>
-        <w:pStyle w:val="Bibliography"/>
-        <w:rPr>
-          <w:rFonts w:ascii="Calibri" w:hAnsi="Calibri" w:cs="Calibri"/>
-        </w:rPr>
-      </w:pPr>
-      <w:r>
-        <w:rPr>
-          <w:rFonts w:ascii="Calibri" w:hAnsi="Calibri" w:cs="Calibri"/>
-        </w:rPr>
-        <w:t xml:space="preserve">Wertheimer, M. (1923). </w:t>
-      </w:r>
-      <w:proofErr w:type="spellStart"/>
-      <w:r>
-        <w:rPr>
-          <w:rFonts w:ascii="Calibri" w:hAnsi="Calibri" w:cs="Calibri"/>
-          <w:i/>
-          <w:iCs/>
-        </w:rPr>
-        <w:t>Untersuchungen</w:t>
-      </w:r>
-      <w:proofErr w:type="spellEnd"/>
-      <w:r>
-        <w:rPr>
-          <w:rFonts w:ascii="Calibri" w:hAnsi="Calibri" w:cs="Calibri"/>
-          <w:i/>
-          <w:iCs/>
-        </w:rPr>
-        <w:t xml:space="preserve"> </w:t>
-      </w:r>
-      <w:proofErr w:type="spellStart"/>
-      <w:r>
-        <w:rPr>
-          <w:rFonts w:ascii="Calibri" w:hAnsi="Calibri" w:cs="Calibri"/>
-          <w:i/>
-          <w:iCs/>
-        </w:rPr>
-        <w:t>zur</w:t>
-      </w:r>
-      <w:proofErr w:type="spellEnd"/>
-      <w:r>
-        <w:rPr>
-          <w:rFonts w:ascii="Calibri" w:hAnsi="Calibri" w:cs="Calibri"/>
-          <w:i/>
-          <w:iCs/>
-        </w:rPr>
-        <w:t xml:space="preserve"> </w:t>
-      </w:r>
-      <w:proofErr w:type="spellStart"/>
-      <w:r>
-        <w:rPr>
-          <w:rFonts w:ascii="Calibri" w:hAnsi="Calibri" w:cs="Calibri"/>
-          <w:i/>
-          <w:iCs/>
-        </w:rPr>
-        <w:t>Lehre</w:t>
-      </w:r>
-      <w:proofErr w:type="spellEnd"/>
-      <w:r>
-        <w:rPr>
-          <w:rFonts w:ascii="Calibri" w:hAnsi="Calibri" w:cs="Calibri"/>
-          <w:i/>
-          <w:iCs/>
-        </w:rPr>
-        <w:t xml:space="preserve"> von der Gestalt (II)</w:t>
-      </w:r>
-      <w:r>
-        <w:rPr>
-          <w:rFonts w:ascii="Calibri" w:hAnsi="Calibri" w:cs="Calibri"/>
-        </w:rPr>
-        <w:t>. http://gestalttheory.net/download/Wertheimer1923_Lehre_von_der_Gestalt.pdf</w:t>
-      </w:r>
-    </w:p>
-    <w:p>
-      <w:pPr>
-        <w:pStyle w:val="Bibliography"/>
-        <w:rPr>
-          <w:rFonts w:ascii="Calibri" w:hAnsi="Calibri" w:cs="Calibri"/>
-        </w:rPr>
-      </w:pPr>
-      <w:r>
-        <w:rPr>
-          <w:rFonts w:ascii="Calibri" w:hAnsi="Calibri" w:cs="Calibri"/>
-        </w:rPr>
-        <w:t xml:space="preserve">Wickham, H. (2010). A Layered Grammar of Graphics. </w:t>
-      </w:r>
-      <w:r>
-        <w:rPr>
-          <w:rFonts w:ascii="Calibri" w:hAnsi="Calibri" w:cs="Calibri"/>
-          <w:i/>
-          <w:iCs/>
-        </w:rPr>
-        <w:t>Journal of Computational and Graphical Statistics</w:t>
-      </w:r>
-      <w:r>
-        <w:rPr>
-          <w:rFonts w:ascii="Calibri" w:hAnsi="Calibri" w:cs="Calibri"/>
-        </w:rPr>
-        <w:t xml:space="preserve">, </w:t>
-      </w:r>
-      <w:r>
-        <w:rPr>
-          <w:rFonts w:ascii="Calibri" w:hAnsi="Calibri" w:cs="Calibri"/>
-          <w:i/>
-          <w:iCs/>
-        </w:rPr>
-        <w:t>19</w:t>
-      </w:r>
-      <w:r>
-        <w:rPr>
-          <w:rFonts w:ascii="Calibri" w:hAnsi="Calibri" w:cs="Calibri"/>
-        </w:rPr>
-        <w:t>(1), 3–28. https://doi.org/10.1198/jcgs.2009.07098</w:t>
-      </w:r>
-    </w:p>
-    <w:p>
-      <w:pPr>
-        <w:pStyle w:val="Bibliography"/>
-        <w:rPr>
-          <w:rFonts w:ascii="Calibri" w:hAnsi="Calibri" w:cs="Calibri"/>
-        </w:rPr>
-      </w:pPr>
-      <w:r>
-        <w:rPr>
-          <w:rFonts w:ascii="Calibri" w:hAnsi="Calibri" w:cs="Calibri"/>
-        </w:rPr>
-        <w:t xml:space="preserve">Wickham, H., Chang, W., Henry, L., Pedersen, T. L., Takahashi, K., Wilke, C., Woo, K., </w:t>
-      </w:r>
-      <w:proofErr w:type="spellStart"/>
-      <w:r>
-        <w:rPr>
-          <w:rFonts w:ascii="Calibri" w:hAnsi="Calibri" w:cs="Calibri"/>
-        </w:rPr>
-        <w:t>Yutani</w:t>
-      </w:r>
-      <w:proofErr w:type="spellEnd"/>
-      <w:r>
-        <w:rPr>
-          <w:rFonts w:ascii="Calibri" w:hAnsi="Calibri" w:cs="Calibri"/>
-        </w:rPr>
-        <w:t xml:space="preserve">, H., </w:t>
-      </w:r>
-      <w:proofErr w:type="spellStart"/>
-      <w:r>
-        <w:rPr>
-          <w:rFonts w:ascii="Calibri" w:hAnsi="Calibri" w:cs="Calibri"/>
-        </w:rPr>
-        <w:t>Dunnington</w:t>
-      </w:r>
-      <w:proofErr w:type="spellEnd"/>
-      <w:r>
-        <w:rPr>
-          <w:rFonts w:ascii="Calibri" w:hAnsi="Calibri" w:cs="Calibri"/>
-        </w:rPr>
-        <w:t xml:space="preserve">, D., &amp; RStudio. (2022). </w:t>
-      </w:r>
-      <w:r>
-        <w:rPr>
-          <w:rFonts w:ascii="Calibri" w:hAnsi="Calibri" w:cs="Calibri"/>
-          <w:i/>
-          <w:iCs/>
-        </w:rPr>
-        <w:t>ggplot2: Create Elegant Data Visualisations Using the Grammar of Graphics</w:t>
-      </w:r>
-      <w:r>
-        <w:rPr>
-          <w:rFonts w:ascii="Calibri" w:hAnsi="Calibri" w:cs="Calibri"/>
-        </w:rPr>
-        <w:t xml:space="preserve"> (3.3.6) [Computer software]. https://CRAN.R-project.org/package=ggplot2</w:t>
-      </w:r>
-    </w:p>
-    <w:p>
-      <w:pPr>
-        <w:pStyle w:val="Bibliography"/>
-        <w:rPr>
-          <w:rFonts w:ascii="Calibri" w:hAnsi="Calibri" w:cs="Calibri"/>
-        </w:rPr>
-      </w:pPr>
-      <w:r>
-        <w:rPr>
-          <w:rFonts w:ascii="Calibri" w:hAnsi="Calibri" w:cs="Calibri"/>
-        </w:rPr>
-        <w:lastRenderedPageBreak/>
-        <w:t xml:space="preserve">Wilke, C. O. (2019). </w:t>
-      </w:r>
-      <w:r>
-        <w:rPr>
-          <w:rFonts w:ascii="Calibri" w:hAnsi="Calibri" w:cs="Calibri"/>
-          <w:i/>
-          <w:iCs/>
-        </w:rPr>
-        <w:t>Fundamentals of Data Visualization: A Primer on Making Informative and Compelling Figures</w:t>
-      </w:r>
-      <w:r>
-        <w:rPr>
-          <w:rFonts w:ascii="Calibri" w:hAnsi="Calibri" w:cs="Calibri"/>
-        </w:rPr>
-        <w:t>. O’Reilly Media, Inc.</w:t>
-      </w:r>
-    </w:p>
-    <w:p>
-      <w:pPr>
-        <w:pStyle w:val="Bibliography"/>
-        <w:rPr>
-          <w:rFonts w:ascii="Calibri" w:hAnsi="Calibri" w:cs="Calibri"/>
-        </w:rPr>
-      </w:pPr>
-      <w:r>
-        <w:rPr>
-          <w:rFonts w:ascii="Calibri" w:hAnsi="Calibri" w:cs="Calibri"/>
-        </w:rPr>
-        <w:t xml:space="preserve">Yi, M. (n.d.-a). </w:t>
-      </w:r>
-      <w:r>
-        <w:rPr>
-          <w:rFonts w:ascii="Calibri" w:hAnsi="Calibri" w:cs="Calibri"/>
-          <w:i/>
-          <w:iCs/>
-        </w:rPr>
-        <w:t>A Complete Guide to Box Plots</w:t>
-      </w:r>
-      <w:r>
-        <w:rPr>
-          <w:rFonts w:ascii="Calibri" w:hAnsi="Calibri" w:cs="Calibri"/>
-        </w:rPr>
-        <w:t xml:space="preserve"> [Guide]. </w:t>
-      </w:r>
-      <w:proofErr w:type="spellStart"/>
-      <w:r>
-        <w:rPr>
-          <w:rFonts w:ascii="Calibri" w:hAnsi="Calibri" w:cs="Calibri"/>
-        </w:rPr>
-        <w:t>Chartio</w:t>
-      </w:r>
-      <w:proofErr w:type="spellEnd"/>
-      <w:r>
-        <w:rPr>
-          <w:rFonts w:ascii="Calibri" w:hAnsi="Calibri" w:cs="Calibri"/>
-        </w:rPr>
-        <w:t>. Retrieved March 17, 2022, from https://chartio.com/learn/charts/box-plot-complete-guide/</w:t>
-      </w:r>
-    </w:p>
-    <w:p>
-      <w:pPr>
-        <w:pStyle w:val="Bibliography"/>
-        <w:rPr>
-          <w:rFonts w:ascii="Calibri" w:hAnsi="Calibri" w:cs="Calibri"/>
-        </w:rPr>
-      </w:pPr>
-      <w:r>
-        <w:rPr>
-          <w:rFonts w:ascii="Calibri" w:hAnsi="Calibri" w:cs="Calibri"/>
-        </w:rPr>
-        <w:t xml:space="preserve">Yi, M. (n.d.-b). </w:t>
-      </w:r>
-      <w:r>
-        <w:rPr>
-          <w:rFonts w:ascii="Calibri" w:hAnsi="Calibri" w:cs="Calibri"/>
-          <w:i/>
-          <w:iCs/>
-        </w:rPr>
-        <w:t>A Complete Guide to Scatter Plots</w:t>
-      </w:r>
-      <w:r>
-        <w:rPr>
-          <w:rFonts w:ascii="Calibri" w:hAnsi="Calibri" w:cs="Calibri"/>
-        </w:rPr>
-        <w:t xml:space="preserve"> [Guide]. </w:t>
-      </w:r>
-      <w:proofErr w:type="spellStart"/>
-      <w:r>
-        <w:rPr>
-          <w:rFonts w:ascii="Calibri" w:hAnsi="Calibri" w:cs="Calibri"/>
-        </w:rPr>
-        <w:t>Chartio</w:t>
-      </w:r>
-      <w:proofErr w:type="spellEnd"/>
-      <w:r>
-        <w:rPr>
-          <w:rFonts w:ascii="Calibri" w:hAnsi="Calibri" w:cs="Calibri"/>
-        </w:rPr>
-        <w:t>. Retrieved March 17, 2022, from https://chartio.com/learn/charts/what-is-a-scatter-plot/</w:t>
+        <w:t xml:space="preserve"> [Guide]. Chartio. Retrieved March 17, 2022, from https://chartio.com/learn/charts/what-is-a-scatter-plot/</w:t>
       </w:r>
     </w:p>
     <w:p>
@@ -19440,6 +18747,7 @@
   <w:style w:type="character" w:default="1" w:styleId="DefaultParagraphFont">
     <w:name w:val="Default Paragraph Font"/>
     <w:uiPriority w:val="1"/>
+    <w:semiHidden/>
     <w:unhideWhenUsed/>
   </w:style>
   <w:style w:type="table" w:default="1" w:styleId="TableNormal">

--- a/report.docx
+++ b/report.docx
@@ -337,7 +337,7 @@
           <w:noProof/>
           <w:lang w:val="en-US"/>
         </w:rPr>
-        <w:t>9.22.2022</w:t>
+        <w:t>9.24.2022</w:t>
       </w:r>
       <w:r>
         <w:rPr>
@@ -366,7 +366,7 @@
           <w:color w:val="auto"/>
           <w:sz w:val="22"/>
           <w:szCs w:val="22"/>
-          <w:lang w:val="en-CH"/>
+          <w:lang/>
         </w:rPr>
         <w:id w:val="1027447374"/>
         <w:docPartObj>
@@ -400,7 +400,7 @@
             <w:rPr>
               <w:rFonts w:eastAsiaTheme="minorEastAsia"/>
               <w:noProof/>
-              <w:lang w:eastAsia="en-CH"/>
+              <w:lang/>
             </w:rPr>
           </w:pPr>
           <w:r>
@@ -425,7 +425,7 @@
               <w:rPr>
                 <w:rFonts w:eastAsiaTheme="minorEastAsia"/>
                 <w:noProof/>
-                <w:lang w:eastAsia="en-CH"/>
+                <w:lang/>
               </w:rPr>
               <w:tab/>
             </w:r>
@@ -497,7 +497,7 @@
             <w:rPr>
               <w:rFonts w:eastAsiaTheme="minorEastAsia"/>
               <w:noProof/>
-              <w:lang w:eastAsia="en-CH"/>
+              <w:lang/>
             </w:rPr>
           </w:pPr>
           <w:hyperlink w:anchor="_Toc114647623" w:history="1">
@@ -513,7 +513,7 @@
               <w:rPr>
                 <w:rFonts w:eastAsiaTheme="minorEastAsia"/>
                 <w:noProof/>
-                <w:lang w:eastAsia="en-CH"/>
+                <w:lang/>
               </w:rPr>
               <w:tab/>
             </w:r>
@@ -585,7 +585,7 @@
             <w:rPr>
               <w:rFonts w:eastAsiaTheme="minorEastAsia"/>
               <w:noProof/>
-              <w:lang w:eastAsia="en-CH"/>
+              <w:lang/>
             </w:rPr>
           </w:pPr>
           <w:hyperlink w:anchor="_Toc114647624" w:history="1">
@@ -601,7 +601,7 @@
               <w:rPr>
                 <w:rFonts w:eastAsiaTheme="minorEastAsia"/>
                 <w:noProof/>
-                <w:lang w:eastAsia="en-CH"/>
+                <w:lang/>
               </w:rPr>
               <w:tab/>
             </w:r>
@@ -673,7 +673,7 @@
             <w:rPr>
               <w:rFonts w:eastAsiaTheme="minorEastAsia"/>
               <w:noProof/>
-              <w:lang w:eastAsia="en-CH"/>
+              <w:lang/>
             </w:rPr>
           </w:pPr>
           <w:hyperlink w:anchor="_Toc114647625" w:history="1">
@@ -689,7 +689,7 @@
               <w:rPr>
                 <w:rFonts w:eastAsiaTheme="minorEastAsia"/>
                 <w:noProof/>
-                <w:lang w:eastAsia="en-CH"/>
+                <w:lang/>
               </w:rPr>
               <w:tab/>
             </w:r>
@@ -761,7 +761,7 @@
             <w:rPr>
               <w:rFonts w:eastAsiaTheme="minorEastAsia"/>
               <w:noProof/>
-              <w:lang w:eastAsia="en-CH"/>
+              <w:lang/>
             </w:rPr>
           </w:pPr>
           <w:hyperlink w:anchor="_Toc114647626" w:history="1">
@@ -777,7 +777,7 @@
               <w:rPr>
                 <w:rFonts w:eastAsiaTheme="minorEastAsia"/>
                 <w:noProof/>
-                <w:lang w:eastAsia="en-CH"/>
+                <w:lang/>
               </w:rPr>
               <w:tab/>
             </w:r>
@@ -849,7 +849,7 @@
             <w:rPr>
               <w:rFonts w:eastAsiaTheme="minorEastAsia"/>
               <w:noProof/>
-              <w:lang w:eastAsia="en-CH"/>
+              <w:lang/>
             </w:rPr>
           </w:pPr>
           <w:hyperlink w:anchor="_Toc114647627" w:history="1">
@@ -865,7 +865,7 @@
               <w:rPr>
                 <w:rFonts w:eastAsiaTheme="minorEastAsia"/>
                 <w:noProof/>
-                <w:lang w:eastAsia="en-CH"/>
+                <w:lang/>
               </w:rPr>
               <w:tab/>
             </w:r>
@@ -937,7 +937,7 @@
             <w:rPr>
               <w:rFonts w:eastAsiaTheme="minorEastAsia"/>
               <w:noProof/>
-              <w:lang w:eastAsia="en-CH"/>
+              <w:lang/>
             </w:rPr>
           </w:pPr>
           <w:hyperlink w:anchor="_Toc114647628" w:history="1">
@@ -953,7 +953,7 @@
               <w:rPr>
                 <w:rFonts w:eastAsiaTheme="minorEastAsia"/>
                 <w:noProof/>
-                <w:lang w:eastAsia="en-CH"/>
+                <w:lang/>
               </w:rPr>
               <w:tab/>
             </w:r>
@@ -1025,7 +1025,7 @@
             <w:rPr>
               <w:rFonts w:eastAsiaTheme="minorEastAsia"/>
               <w:noProof/>
-              <w:lang w:eastAsia="en-CH"/>
+              <w:lang/>
             </w:rPr>
           </w:pPr>
           <w:hyperlink w:anchor="_Toc114647629" w:history="1">
@@ -1041,7 +1041,7 @@
               <w:rPr>
                 <w:rFonts w:eastAsiaTheme="minorEastAsia"/>
                 <w:noProof/>
-                <w:lang w:eastAsia="en-CH"/>
+                <w:lang/>
               </w:rPr>
               <w:tab/>
             </w:r>
@@ -1533,7 +1533,7 @@
             <w:rPr>
               <w:rFonts w:eastAsiaTheme="minorEastAsia"/>
               <w:noProof/>
-              <w:lang w:eastAsia="en-CH"/>
+              <w:lang/>
             </w:rPr>
           </w:pPr>
           <w:hyperlink w:anchor="_Toc114647635" w:history="1">
@@ -1549,7 +1549,7 @@
               <w:rPr>
                 <w:rFonts w:eastAsiaTheme="minorEastAsia"/>
                 <w:noProof/>
-                <w:lang w:eastAsia="en-CH"/>
+                <w:lang/>
               </w:rPr>
               <w:tab/>
             </w:r>
@@ -2125,7 +2125,7 @@
             <w:rPr>
               <w:rFonts w:eastAsiaTheme="minorEastAsia"/>
               <w:noProof/>
-              <w:lang w:eastAsia="en-CH"/>
+              <w:lang/>
             </w:rPr>
           </w:pPr>
           <w:hyperlink w:anchor="_Toc114647642" w:history="1">
@@ -2141,7 +2141,7 @@
               <w:rPr>
                 <w:rFonts w:eastAsiaTheme="minorEastAsia"/>
                 <w:noProof/>
-                <w:lang w:eastAsia="en-CH"/>
+                <w:lang/>
               </w:rPr>
               <w:tab/>
             </w:r>
@@ -2213,7 +2213,7 @@
             <w:rPr>
               <w:rFonts w:eastAsiaTheme="minorEastAsia"/>
               <w:noProof/>
-              <w:lang w:eastAsia="en-CH"/>
+              <w:lang/>
             </w:rPr>
           </w:pPr>
           <w:hyperlink w:anchor="_Toc114647643" w:history="1">
@@ -2229,7 +2229,7 @@
               <w:rPr>
                 <w:rFonts w:eastAsiaTheme="minorEastAsia"/>
                 <w:noProof/>
-                <w:lang w:eastAsia="en-CH"/>
+                <w:lang/>
               </w:rPr>
               <w:tab/>
             </w:r>
@@ -2301,7 +2301,7 @@
             <w:rPr>
               <w:rFonts w:eastAsiaTheme="minorEastAsia"/>
               <w:noProof/>
-              <w:lang w:eastAsia="en-CH"/>
+              <w:lang/>
             </w:rPr>
           </w:pPr>
           <w:hyperlink w:anchor="_Toc114647644" w:history="1">
@@ -2317,7 +2317,7 @@
               <w:rPr>
                 <w:rFonts w:eastAsiaTheme="minorEastAsia"/>
                 <w:noProof/>
-                <w:lang w:eastAsia="en-CH"/>
+                <w:lang/>
               </w:rPr>
               <w:tab/>
             </w:r>
@@ -2809,7 +2809,7 @@
             <w:rPr>
               <w:rFonts w:eastAsiaTheme="minorEastAsia"/>
               <w:noProof/>
-              <w:lang w:eastAsia="en-CH"/>
+              <w:lang/>
             </w:rPr>
           </w:pPr>
           <w:hyperlink w:anchor="_Toc114647650" w:history="1">
@@ -2825,7 +2825,7 @@
               <w:rPr>
                 <w:rFonts w:eastAsiaTheme="minorEastAsia"/>
                 <w:noProof/>
-                <w:lang w:eastAsia="en-CH"/>
+                <w:lang/>
               </w:rPr>
               <w:tab/>
             </w:r>
@@ -3065,7 +3065,7 @@
             <w:rPr>
               <w:rFonts w:eastAsiaTheme="minorEastAsia"/>
               <w:noProof/>
-              <w:lang w:eastAsia="en-CH"/>
+              <w:lang/>
             </w:rPr>
           </w:pPr>
           <w:hyperlink w:anchor="_Toc114647653" w:history="1">
@@ -3081,7 +3081,7 @@
               <w:rPr>
                 <w:rFonts w:eastAsiaTheme="minorEastAsia"/>
                 <w:noProof/>
-                <w:lang w:eastAsia="en-CH"/>
+                <w:lang/>
               </w:rPr>
               <w:tab/>
             </w:r>
@@ -3153,7 +3153,7 @@
             <w:rPr>
               <w:rFonts w:eastAsiaTheme="minorEastAsia"/>
               <w:noProof/>
-              <w:lang w:eastAsia="en-CH"/>
+              <w:lang/>
             </w:rPr>
           </w:pPr>
           <w:hyperlink w:anchor="_Toc114647654" w:history="1">
@@ -3169,7 +3169,7 @@
               <w:rPr>
                 <w:rFonts w:eastAsiaTheme="minorEastAsia"/>
                 <w:noProof/>
-                <w:lang w:eastAsia="en-CH"/>
+                <w:lang/>
               </w:rPr>
               <w:tab/>
             </w:r>
@@ -3241,7 +3241,7 @@
             <w:rPr>
               <w:rFonts w:eastAsiaTheme="minorEastAsia"/>
               <w:noProof/>
-              <w:lang w:eastAsia="en-CH"/>
+              <w:lang/>
             </w:rPr>
           </w:pPr>
           <w:hyperlink w:anchor="_Toc114647655" w:history="1">
@@ -3257,7 +3257,7 @@
               <w:rPr>
                 <w:rFonts w:eastAsiaTheme="minorEastAsia"/>
                 <w:noProof/>
-                <w:lang w:eastAsia="en-CH"/>
+                <w:lang/>
               </w:rPr>
               <w:tab/>
             </w:r>
@@ -3336,7 +3336,7 @@
             <w:rPr>
               <w:rFonts w:eastAsiaTheme="minorEastAsia"/>
               <w:noProof/>
-              <w:lang w:eastAsia="en-CH"/>
+              <w:lang/>
             </w:rPr>
           </w:pPr>
           <w:hyperlink w:anchor="_Toc114647656" w:history="1">
@@ -3352,7 +3352,7 @@
               <w:rPr>
                 <w:rFonts w:eastAsiaTheme="minorEastAsia"/>
                 <w:noProof/>
-                <w:lang w:eastAsia="en-CH"/>
+                <w:lang/>
               </w:rPr>
               <w:tab/>
             </w:r>
@@ -3431,7 +3431,7 @@
             <w:rPr>
               <w:rFonts w:eastAsiaTheme="minorEastAsia"/>
               <w:noProof/>
-              <w:lang w:eastAsia="en-CH"/>
+              <w:lang/>
             </w:rPr>
           </w:pPr>
           <w:hyperlink w:anchor="_Toc114647657" w:history="1">
@@ -3447,7 +3447,7 @@
               <w:rPr>
                 <w:rFonts w:eastAsiaTheme="minorEastAsia"/>
                 <w:noProof/>
-                <w:lang w:eastAsia="en-CH"/>
+                <w:lang/>
               </w:rPr>
               <w:tab/>
             </w:r>
@@ -3526,7 +3526,7 @@
             <w:rPr>
               <w:rFonts w:eastAsiaTheme="minorEastAsia"/>
               <w:noProof/>
-              <w:lang w:eastAsia="en-CH"/>
+              <w:lang/>
             </w:rPr>
           </w:pPr>
           <w:hyperlink w:anchor="_Toc114647658" w:history="1">
@@ -3542,7 +3542,7 @@
               <w:rPr>
                 <w:rFonts w:eastAsiaTheme="minorEastAsia"/>
                 <w:noProof/>
-                <w:lang w:eastAsia="en-CH"/>
+                <w:lang/>
               </w:rPr>
               <w:tab/>
             </w:r>
@@ -3621,7 +3621,7 @@
             <w:rPr>
               <w:rFonts w:eastAsiaTheme="minorEastAsia"/>
               <w:noProof/>
-              <w:lang w:eastAsia="en-CH"/>
+              <w:lang/>
             </w:rPr>
           </w:pPr>
           <w:hyperlink w:anchor="_Toc114647659" w:history="1">
@@ -3637,7 +3637,7 @@
               <w:rPr>
                 <w:rFonts w:eastAsiaTheme="minorEastAsia"/>
                 <w:noProof/>
-                <w:lang w:eastAsia="en-CH"/>
+                <w:lang/>
               </w:rPr>
               <w:tab/>
             </w:r>
@@ -3716,7 +3716,7 @@
             <w:rPr>
               <w:rFonts w:eastAsiaTheme="minorEastAsia"/>
               <w:noProof/>
-              <w:lang w:eastAsia="en-CH"/>
+              <w:lang/>
             </w:rPr>
           </w:pPr>
           <w:hyperlink w:anchor="_Toc114647660" w:history="1">
@@ -3732,7 +3732,7 @@
               <w:rPr>
                 <w:rFonts w:eastAsiaTheme="minorEastAsia"/>
                 <w:noProof/>
-                <w:lang w:eastAsia="en-CH"/>
+                <w:lang/>
               </w:rPr>
               <w:tab/>
             </w:r>
@@ -3811,7 +3811,7 @@
             <w:rPr>
               <w:rFonts w:eastAsiaTheme="minorEastAsia"/>
               <w:noProof/>
-              <w:lang w:eastAsia="en-CH"/>
+              <w:lang/>
             </w:rPr>
           </w:pPr>
           <w:hyperlink w:anchor="_Toc114647661" w:history="1">
@@ -3827,7 +3827,7 @@
               <w:rPr>
                 <w:rFonts w:eastAsiaTheme="minorEastAsia"/>
                 <w:noProof/>
-                <w:lang w:eastAsia="en-CH"/>
+                <w:lang/>
               </w:rPr>
               <w:tab/>
             </w:r>
@@ -3913,7 +3913,7 @@
             <w:rPr>
               <w:rFonts w:eastAsiaTheme="minorEastAsia"/>
               <w:noProof/>
-              <w:lang w:eastAsia="en-CH"/>
+              <w:lang/>
             </w:rPr>
           </w:pPr>
           <w:hyperlink w:anchor="_Toc114647662" w:history="1">
@@ -3929,7 +3929,7 @@
               <w:rPr>
                 <w:rFonts w:eastAsiaTheme="minorEastAsia"/>
                 <w:noProof/>
-                <w:lang w:eastAsia="en-CH"/>
+                <w:lang/>
               </w:rPr>
               <w:tab/>
             </w:r>
@@ -4015,7 +4015,7 @@
             <w:rPr>
               <w:rFonts w:eastAsiaTheme="minorEastAsia"/>
               <w:noProof/>
-              <w:lang w:eastAsia="en-CH"/>
+              <w:lang/>
             </w:rPr>
           </w:pPr>
           <w:hyperlink w:anchor="_Toc114647663" w:history="1">
@@ -4031,7 +4031,7 @@
               <w:rPr>
                 <w:rFonts w:eastAsiaTheme="minorEastAsia"/>
                 <w:noProof/>
-                <w:lang w:eastAsia="en-CH"/>
+                <w:lang/>
               </w:rPr>
               <w:tab/>
             </w:r>
@@ -4491,13 +4491,8 @@
                             </w:pPr>
                             <w:bookmarkStart w:id="5" w:name="_Ref97823277"/>
                             <w:bookmarkStart w:id="6" w:name="_Ref100266522"/>
-                            <w:proofErr w:type="spellStart"/>
                             <w:r>
-                              <w:t>Abbildung</w:t>
-                            </w:r>
-                            <w:proofErr w:type="spellEnd"/>
-                            <w:r>
-                              <w:t xml:space="preserve"> </w:t>
+                              <w:t xml:space="preserve">Abbildung </w:t>
                             </w:r>
                             <w:fldSimple w:instr=" SEQ Abbildung \* ARABIC ">
                               <w:r>
@@ -4555,13 +4550,8 @@
                       </w:pPr>
                       <w:bookmarkStart w:id="7" w:name="_Ref97823277"/>
                       <w:bookmarkStart w:id="8" w:name="_Ref100266522"/>
-                      <w:proofErr w:type="spellStart"/>
                       <w:r>
-                        <w:t>Abbildung</w:t>
-                      </w:r>
-                      <w:proofErr w:type="spellEnd"/>
-                      <w:r>
-                        <w:t xml:space="preserve"> </w:t>
+                        <w:t xml:space="preserve">Abbildung </w:t>
                       </w:r>
                       <w:fldSimple w:instr=" SEQ Abbildung \* ARABIC ">
                         <w:r>
@@ -4762,13 +4752,8 @@
         </w:rPr>
         <w:fldChar w:fldCharType="separate"/>
       </w:r>
-      <w:proofErr w:type="spellStart"/>
-      <w:r>
-        <w:t>Abbildung</w:t>
-      </w:r>
-      <w:proofErr w:type="spellEnd"/>
-      <w:r>
-        <w:t xml:space="preserve"> </w:t>
+      <w:r>
+        <w:t xml:space="preserve">Abbildung </w:t>
       </w:r>
       <w:r>
         <w:rPr>
@@ -4993,7 +4978,7 @@
         <w:rPr>
           <w:lang w:val="de-CH"/>
         </w:rPr>
-        <w:instrText xml:space="preserve"> ADDIN ZOTERO_ITEM CSL_CITATION {"citationID":"3DgGy7qG","properties":{"formattedCitation":"(Chyna\\uc0\\u322{} &amp; Sobecki, 2016, p. 163)","plainCitation":"(Chynał &amp; Sobecki, 2016, p. 163)","noteIndex":0},"citationItems":[{"id":3,"uris":["http://zotero.org/users/7722521/items/L9WDANFL"],"itemData":{"id":3,"type":"paper-conference","abstract":"This article presents a pilot study of evaluation of different chart types. We have prepared 33 charts together with corresponding tasks for participants, who were supposed to find some required information on them. During this process we have used an eyetracking device to record their gaze movements. This enabled us to observe how each chart was scanned by participants while looking for answers to the tasks. Furthermore, we analysed the correctness of their responses and their subjective ratings of the charts, in order to find designs that were the most suitable for different scenarios, such as comparing two values, presentation of large datasets etc.","container-title":"2016 Third European Network Intelligence Conference (ENIC)","DOI":"10.1109/ENIC.2016.031","event":"2016 Third European Network Intelligence Conference (ENIC)","page":"159-164","source":"IEEE Xplore","title":"Eyetracking Evaluation of Different Chart Types Used for Web-Based System Data Visualization","author":[{"family":"Chynał","given":"Piotr"},{"family":"Sobecki","given":"Janusz"}],"issued":{"date-parts":[["2016",9]]}},"locator":"163"}],"schema":"https://github.com/citation-style-language/schema/raw/master/csl-citation.json"} </w:instrText>
+        <w:instrText xml:space="preserve"> ADDIN ZOTERO_ITEM CSL_CITATION {"citationID":"3DgGy7qG","properties":{"formattedCitation":"(Chyna\\uc0\\u322{} &amp; Sobecki, 2016, p. 163)","plainCitation":"(Chynał &amp; Sobecki, 2016, p. 163)","noteIndex":0},"citationItems":[{"id":3,"uris":["http://zotero.org/users/7722521/items/L9WDANFL"],"itemData":{"id":3,"type":"paper-conference","abstract":"This article presents a pilot study of evaluation of different chart types. We have prepared 33 charts together with corresponding tasks for participants, who were supposed to find some required information on them. During this process we have used an eyetracking device to record their gaze movements. This enabled us to observe how each chart was scanned by participants while looking for answers to the tasks. Furthermore, we analysed the correctness of their responses and their subjective ratings of the charts, in order to find designs that were the most suitable for different scenarios, such as comparing two values, presentation of large datasets etc.","container-title":"2016 Third European Network Intelligence Conference (ENIC)","DOI":"10.1109/ENIC.2016.031","event-title":"2016 Third European Network Intelligence Conference (ENIC)","page":"159-164","source":"IEEE Xplore","title":"Eyetracking Evaluation of Different Chart Types Used for Web-Based System Data Visualization","author":[{"family":"Chynał","given":"Piotr"},{"family":"Sobecki","given":"Janusz"}],"issued":{"date-parts":[["2016",9]]}},"locator":"163"}],"schema":"https://github.com/citation-style-language/schema/raw/master/csl-citation.json"} </w:instrText>
       </w:r>
       <w:r>
         <w:rPr>
@@ -5083,13 +5068,8 @@
                               </w:rPr>
                             </w:pPr>
                             <w:bookmarkStart w:id="11" w:name="_Ref100266525"/>
-                            <w:proofErr w:type="spellStart"/>
                             <w:r>
-                              <w:t>Abbildung</w:t>
-                            </w:r>
-                            <w:proofErr w:type="spellEnd"/>
-                            <w:r>
-                              <w:t xml:space="preserve"> </w:t>
+                              <w:t xml:space="preserve">Abbildung </w:t>
                             </w:r>
                             <w:fldSimple w:instr=" SEQ Abbildung \* ARABIC ">
                               <w:r>
@@ -5135,13 +5115,8 @@
                         </w:rPr>
                       </w:pPr>
                       <w:bookmarkStart w:id="12" w:name="_Ref100266525"/>
-                      <w:proofErr w:type="spellStart"/>
                       <w:r>
-                        <w:t>Abbildung</w:t>
-                      </w:r>
-                      <w:proofErr w:type="spellEnd"/>
-                      <w:r>
-                        <w:t xml:space="preserve"> </w:t>
+                        <w:t xml:space="preserve">Abbildung </w:t>
                       </w:r>
                       <w:fldSimple w:instr=" SEQ Abbildung \* ARABIC ">
                         <w:r>
@@ -5227,13 +5202,8 @@
         </w:rPr>
         <w:fldChar w:fldCharType="separate"/>
       </w:r>
-      <w:proofErr w:type="spellStart"/>
-      <w:r>
-        <w:t>Abbildung</w:t>
-      </w:r>
-      <w:proofErr w:type="spellEnd"/>
-      <w:r>
-        <w:t xml:space="preserve"> </w:t>
+      <w:r>
+        <w:t xml:space="preserve">Abbildung </w:t>
       </w:r>
       <w:r>
         <w:rPr>
@@ -5465,7 +5435,21 @@
         <w:rPr>
           <w:lang w:val="de-CH"/>
         </w:rPr>
-        <w:t xml:space="preserve"> welche im Intervall des Balken vorkommen. Die x-Achse muss sortiert sein, sonst lässt sich keine Verteilung erkennen.</w:t>
+        <w:t xml:space="preserve"> welche im Intervall </w:t>
+      </w:r>
+      <w:proofErr w:type="gramStart"/>
+      <w:r>
+        <w:rPr>
+          <w:lang w:val="de-CH"/>
+        </w:rPr>
+        <w:t>des Balken</w:t>
+      </w:r>
+      <w:proofErr w:type="gramEnd"/>
+      <w:r>
+        <w:rPr>
+          <w:lang w:val="de-CH"/>
+        </w:rPr>
+        <w:t xml:space="preserve"> vorkommen. Die x-Achse muss sortiert sein, sonst lässt sich keine Verteilung erkennen.</w:t>
       </w:r>
     </w:p>
     <w:p>
@@ -5526,13 +5510,8 @@
                             </w:pPr>
                             <w:bookmarkStart w:id="18" w:name="_Ref98422742"/>
                             <w:bookmarkStart w:id="19" w:name="_Ref100261928"/>
-                            <w:proofErr w:type="spellStart"/>
                             <w:r>
-                              <w:t>Abbildung</w:t>
-                            </w:r>
-                            <w:proofErr w:type="spellEnd"/>
-                            <w:r>
-                              <w:t xml:space="preserve"> </w:t>
+                              <w:t xml:space="preserve">Abbildung </w:t>
                             </w:r>
                             <w:fldSimple w:instr=" SEQ Abbildung \* ARABIC ">
                               <w:r>
@@ -5586,13 +5565,8 @@
                       </w:pPr>
                       <w:bookmarkStart w:id="20" w:name="_Ref98422742"/>
                       <w:bookmarkStart w:id="21" w:name="_Ref100261928"/>
-                      <w:proofErr w:type="spellStart"/>
                       <w:r>
-                        <w:t>Abbildung</w:t>
-                      </w:r>
-                      <w:proofErr w:type="spellEnd"/>
-                      <w:r>
-                        <w:t xml:space="preserve"> </w:t>
+                        <w:t xml:space="preserve">Abbildung </w:t>
                       </w:r>
                       <w:fldSimple w:instr=" SEQ Abbildung \* ARABIC ">
                         <w:r>
@@ -5629,7 +5603,21 @@
         <w:rPr>
           <w:lang w:val="de-CH"/>
         </w:rPr>
-        <w:t>. Die Klassengrösse entspricht dem Intervall eines Balken. Je grösser die Klassengrösse, je weniger Balken gibt es und mehr Informationen werden versteckt. Wenn man zu wenig Balken hat, kann man die Art der Verteilung (z.B. normalverteilt) nicht erkennen</w:t>
+        <w:t xml:space="preserve">. Die Klassengrösse entspricht dem Intervall </w:t>
+      </w:r>
+      <w:proofErr w:type="gramStart"/>
+      <w:r>
+        <w:rPr>
+          <w:lang w:val="de-CH"/>
+        </w:rPr>
+        <w:t>eines Balken</w:t>
+      </w:r>
+      <w:proofErr w:type="gramEnd"/>
+      <w:r>
+        <w:rPr>
+          <w:lang w:val="de-CH"/>
+        </w:rPr>
+        <w:t>. Je grösser die Klassengrösse, je weniger Balken gibt es und mehr Informationen werden versteckt. Wenn man zu wenig Balken hat, kann man die Art der Verteilung (z.B. normalverteilt) nicht erkennen</w:t>
       </w:r>
       <w:r>
         <w:rPr>
@@ -5813,12 +5801,14 @@
         </w:rPr>
         <w:t xml:space="preserve"> </w:t>
       </w:r>
+      <w:proofErr w:type="gramStart"/>
       <w:r>
         <w:rPr>
           <w:lang w:val="de-CH"/>
         </w:rPr>
         <w:t>entwickelt</w:t>
       </w:r>
+      <w:proofErr w:type="gramEnd"/>
       <w:r>
         <w:rPr>
           <w:lang w:val="de-CH"/>
@@ -5848,7 +5838,21 @@
         <w:rPr>
           <w:lang w:val="de-CH"/>
         </w:rPr>
-        <w:t>In der Abbildung 3 ist eine Verteilung des Niederschlages in Mythenquai zu sehen. Der Betrachter sieht hier direkt, dass es an vielen Tagen nicht bis wenig regnet und nur an ganz wenigen Tagen viel regnet.</w:t>
+        <w:t xml:space="preserve">In der Abbildung 3 ist eine Verteilung des Niederschlages in Mythenquai zu sehen. Der Betrachter sieht hier direkt, dass es an vielen Tagen </w:t>
+      </w:r>
+      <w:proofErr w:type="gramStart"/>
+      <w:r>
+        <w:rPr>
+          <w:lang w:val="de-CH"/>
+        </w:rPr>
+        <w:t>nicht</w:t>
+      </w:r>
+      <w:proofErr w:type="gramEnd"/>
+      <w:r>
+        <w:rPr>
+          <w:lang w:val="de-CH"/>
+        </w:rPr>
+        <w:t xml:space="preserve"> bis wenig regnet und nur an ganz wenigen Tagen viel regnet.</w:t>
       </w:r>
     </w:p>
     <w:p>
@@ -6083,13 +6087,8 @@
                             </w:pPr>
                             <w:bookmarkStart w:id="23" w:name="_Ref98422727"/>
                             <w:bookmarkStart w:id="24" w:name="_Ref100266530"/>
-                            <w:proofErr w:type="spellStart"/>
                             <w:r>
-                              <w:t>Abbildung</w:t>
-                            </w:r>
-                            <w:proofErr w:type="spellEnd"/>
-                            <w:r>
-                              <w:t xml:space="preserve"> </w:t>
+                              <w:t xml:space="preserve">Abbildung </w:t>
                             </w:r>
                             <w:fldSimple w:instr=" SEQ Abbildung \* ARABIC ">
                               <w:r>
@@ -6143,13 +6142,8 @@
                       </w:pPr>
                       <w:bookmarkStart w:id="25" w:name="_Ref98422727"/>
                       <w:bookmarkStart w:id="26" w:name="_Ref100266530"/>
-                      <w:proofErr w:type="spellStart"/>
                       <w:r>
-                        <w:t>Abbildung</w:t>
-                      </w:r>
-                      <w:proofErr w:type="spellEnd"/>
-                      <w:r>
-                        <w:t xml:space="preserve"> </w:t>
+                        <w:t xml:space="preserve">Abbildung </w:t>
                       </w:r>
                       <w:fldSimple w:instr=" SEQ Abbildung \* ARABIC ">
                         <w:r>
@@ -6217,34 +6211,29 @@
         </w:rPr>
         <w:fldChar w:fldCharType="separate"/>
       </w:r>
-      <w:proofErr w:type="spellStart"/>
-      <w:r>
-        <w:t>Abbildung</w:t>
-      </w:r>
-      <w:proofErr w:type="spellEnd"/>
-      <w:r>
+      <w:r>
+        <w:t xml:space="preserve">Abbildung </w:t>
+      </w:r>
+      <w:r>
+        <w:rPr>
+          <w:noProof/>
+        </w:rPr>
+        <w:t>4</w:t>
+      </w:r>
+      <w:r>
+        <w:rPr>
+          <w:lang w:val="de-CH"/>
+        </w:rPr>
+        <w:fldChar w:fldCharType="end"/>
+      </w:r>
+      <w:r>
+        <w:rPr>
+          <w:lang w:val="de-CH"/>
+        </w:rPr>
         <w:t xml:space="preserve"> </w:t>
       </w:r>
       <w:r>
         <w:rPr>
-          <w:noProof/>
-        </w:rPr>
-        <w:t>4</w:t>
-      </w:r>
-      <w:r>
-        <w:rPr>
-          <w:lang w:val="de-CH"/>
-        </w:rPr>
-        <w:fldChar w:fldCharType="end"/>
-      </w:r>
-      <w:r>
-        <w:rPr>
-          <w:lang w:val="de-CH"/>
-        </w:rPr>
-        <w:t xml:space="preserve"> </w:t>
-      </w:r>
-      <w:r>
-        <w:rPr>
           <w:lang w:val="de-CH"/>
         </w:rPr>
         <w:t xml:space="preserve">nicht der Fall ist, ist </w:t>
@@ -6278,13 +6267,8 @@
         </w:rPr>
         <w:fldChar w:fldCharType="separate"/>
       </w:r>
-      <w:proofErr w:type="spellStart"/>
-      <w:r>
-        <w:t>Abbildung</w:t>
-      </w:r>
-      <w:proofErr w:type="spellEnd"/>
-      <w:r>
-        <w:t xml:space="preserve"> </w:t>
+      <w:r>
+        <w:t xml:space="preserve">Abbildung </w:t>
       </w:r>
       <w:r>
         <w:rPr>
@@ -6640,13 +6624,8 @@
                             </w:pPr>
                             <w:bookmarkStart w:id="29" w:name="_Ref97823565"/>
                             <w:bookmarkStart w:id="30" w:name="_Ref100266532"/>
-                            <w:proofErr w:type="spellStart"/>
                             <w:r>
-                              <w:t>Abbildung</w:t>
-                            </w:r>
-                            <w:proofErr w:type="spellEnd"/>
-                            <w:r>
-                              <w:t xml:space="preserve"> </w:t>
+                              <w:t xml:space="preserve">Abbildung </w:t>
                             </w:r>
                             <w:fldSimple w:instr=" SEQ Abbildung \* ARABIC ">
                               <w:r>
@@ -6740,13 +6719,8 @@
                       </w:pPr>
                       <w:bookmarkStart w:id="31" w:name="_Ref97823565"/>
                       <w:bookmarkStart w:id="32" w:name="_Ref100266532"/>
-                      <w:proofErr w:type="spellStart"/>
                       <w:r>
-                        <w:t>Abbildung</w:t>
-                      </w:r>
-                      <w:proofErr w:type="spellEnd"/>
-                      <w:r>
-                        <w:t xml:space="preserve"> </w:t>
+                        <w:t xml:space="preserve">Abbildung </w:t>
                       </w:r>
                       <w:fldSimple w:instr=" SEQ Abbildung \* ARABIC ">
                         <w:r>
@@ -6864,13 +6838,8 @@
                             </w:pPr>
                             <w:bookmarkStart w:id="33" w:name="_Ref97823543"/>
                             <w:bookmarkStart w:id="34" w:name="_Ref100266533"/>
-                            <w:proofErr w:type="spellStart"/>
                             <w:r>
-                              <w:t>Abbildung</w:t>
-                            </w:r>
-                            <w:proofErr w:type="spellEnd"/>
-                            <w:r>
-                              <w:t xml:space="preserve"> </w:t>
+                              <w:t xml:space="preserve">Abbildung </w:t>
                             </w:r>
                             <w:fldSimple w:instr=" SEQ Abbildung \* ARABIC ">
                               <w:r>
@@ -6974,13 +6943,8 @@
                       </w:pPr>
                       <w:bookmarkStart w:id="35" w:name="_Ref97823543"/>
                       <w:bookmarkStart w:id="36" w:name="_Ref100266533"/>
-                      <w:proofErr w:type="spellStart"/>
                       <w:r>
-                        <w:t>Abbildung</w:t>
-                      </w:r>
-                      <w:proofErr w:type="spellEnd"/>
-                      <w:r>
-                        <w:t xml:space="preserve"> </w:t>
+                        <w:t xml:space="preserve">Abbildung </w:t>
                       </w:r>
                       <w:fldSimple w:instr=" SEQ Abbildung \* ARABIC ">
                         <w:r>
@@ -7108,13 +7072,8 @@
                             </w:pPr>
                             <w:bookmarkStart w:id="37" w:name="_Ref97823555"/>
                             <w:bookmarkStart w:id="38" w:name="_Ref100266534"/>
-                            <w:proofErr w:type="spellStart"/>
                             <w:r>
-                              <w:t>Abbildung</w:t>
-                            </w:r>
-                            <w:proofErr w:type="spellEnd"/>
-                            <w:r>
-                              <w:t xml:space="preserve"> </w:t>
+                              <w:t xml:space="preserve">Abbildung </w:t>
                             </w:r>
                             <w:fldSimple w:instr=" SEQ Abbildung \* ARABIC ">
                               <w:r>
@@ -7131,21 +7090,8 @@
                               </w:rPr>
                               <w:t xml:space="preserve">: </w:t>
                             </w:r>
-                            <w:proofErr w:type="spellStart"/>
                             <w:r>
-                              <w:t>Punktewolke</w:t>
-                            </w:r>
-                            <w:proofErr w:type="spellEnd"/>
-                            <w:r>
-                              <w:t xml:space="preserve">: Wasser- vs </w:t>
-                            </w:r>
-                            <w:proofErr w:type="spellStart"/>
-                            <w:r>
-                              <w:t>Lufttemperatur</w:t>
-                            </w:r>
-                            <w:proofErr w:type="spellEnd"/>
-                            <w:r>
-                              <w:t xml:space="preserve"> in 2018</w:t>
+                              <w:t>Punktewolke: Wasser- vs Lufttemperatur in 2018</w:t>
                             </w:r>
                             <w:bookmarkEnd w:id="38"/>
                           </w:p>
@@ -7184,13 +7130,8 @@
                       </w:pPr>
                       <w:bookmarkStart w:id="39" w:name="_Ref97823555"/>
                       <w:bookmarkStart w:id="40" w:name="_Ref100266534"/>
-                      <w:proofErr w:type="spellStart"/>
                       <w:r>
-                        <w:t>Abbildung</w:t>
-                      </w:r>
-                      <w:proofErr w:type="spellEnd"/>
-                      <w:r>
-                        <w:t xml:space="preserve"> </w:t>
+                        <w:t xml:space="preserve">Abbildung </w:t>
                       </w:r>
                       <w:fldSimple w:instr=" SEQ Abbildung \* ARABIC ">
                         <w:r>
@@ -7207,21 +7148,8 @@
                         </w:rPr>
                         <w:t xml:space="preserve">: </w:t>
                       </w:r>
-                      <w:proofErr w:type="spellStart"/>
                       <w:r>
-                        <w:t>Punktewolke</w:t>
-                      </w:r>
-                      <w:proofErr w:type="spellEnd"/>
-                      <w:r>
-                        <w:t xml:space="preserve">: Wasser- vs </w:t>
-                      </w:r>
-                      <w:proofErr w:type="spellStart"/>
-                      <w:r>
-                        <w:t>Lufttemperatur</w:t>
-                      </w:r>
-                      <w:proofErr w:type="spellEnd"/>
-                      <w:r>
-                        <w:t xml:space="preserve"> in 2018</w:t>
+                        <w:t>Punktewolke: Wasser- vs Lufttemperatur in 2018</w:t>
                       </w:r>
                       <w:bookmarkEnd w:id="40"/>
                     </w:p>
@@ -7335,19 +7263,140 @@
         </w:rPr>
         <w:fldChar w:fldCharType="separate"/>
       </w:r>
+      <w:r>
+        <w:t xml:space="preserve">Abbildung </w:t>
+      </w:r>
+      <w:r>
+        <w:rPr>
+          <w:noProof/>
+        </w:rPr>
+        <w:t>4</w:t>
+      </w:r>
+      <w:r>
+        <w:rPr>
+          <w:lang w:val="de-CH"/>
+        </w:rPr>
+        <w:fldChar w:fldCharType="end"/>
+      </w:r>
+      <w:r>
+        <w:rPr>
+          <w:lang w:val="de-CH"/>
+        </w:rPr>
+        <w:t xml:space="preserve">, zu viele Punkte dargestellt werden, verwendet man besser eine </w:t>
+      </w:r>
       <w:proofErr w:type="spellStart"/>
       <w:r>
-        <w:t>Abbildung</w:t>
+        <w:rPr>
+          <w:lang w:val="de-CH"/>
+        </w:rPr>
+        <w:t>Heatmap</w:t>
       </w:r>
       <w:proofErr w:type="spellEnd"/>
       <w:r>
+        <w:rPr>
+          <w:lang w:val="de-CH"/>
+        </w:rPr>
+        <w:t xml:space="preserve"> (</w:t>
+      </w:r>
+      <w:r>
+        <w:rPr>
+          <w:lang w:val="de-CH"/>
+        </w:rPr>
+        <w:fldChar w:fldCharType="begin"/>
+      </w:r>
+      <w:r>
+        <w:rPr>
+          <w:lang w:val="de-CH"/>
+        </w:rPr>
+        <w:instrText xml:space="preserve"> REF _Ref97823565 \h </w:instrText>
+      </w:r>
+      <w:r>
+        <w:rPr>
+          <w:lang w:val="de-CH"/>
+        </w:rPr>
+      </w:r>
+      <w:r>
+        <w:rPr>
+          <w:lang w:val="de-CH"/>
+        </w:rPr>
+        <w:fldChar w:fldCharType="separate"/>
+      </w:r>
+      <w:r>
+        <w:t xml:space="preserve">Abbildung </w:t>
+      </w:r>
+      <w:r>
+        <w:rPr>
+          <w:noProof/>
+        </w:rPr>
+        <w:t>5</w:t>
+      </w:r>
+      <w:r>
+        <w:rPr>
+          <w:lang w:val="de-CH"/>
+        </w:rPr>
+        <w:fldChar w:fldCharType="end"/>
+      </w:r>
+      <w:r>
+        <w:rPr>
+          <w:lang w:val="de-CH"/>
+        </w:rPr>
+        <w:t>)</w:t>
+      </w:r>
+      <w:r>
+        <w:rPr>
+          <w:lang w:val="de-CH"/>
+        </w:rPr>
+        <w:t>.</w:t>
+      </w:r>
+      <w:r>
+        <w:rPr>
+          <w:lang w:val="de-CH"/>
+        </w:rPr>
+        <w:t xml:space="preserve"> Bei der </w:t>
+      </w:r>
+      <w:proofErr w:type="spellStart"/>
+      <w:r>
+        <w:rPr>
+          <w:lang w:val="de-CH"/>
+        </w:rPr>
+        <w:t>Heatmap</w:t>
+      </w:r>
+      <w:proofErr w:type="spellEnd"/>
+      <w:r>
+        <w:rPr>
+          <w:lang w:val="de-CH"/>
+        </w:rPr>
+        <w:t xml:space="preserve"> wird das Koordinatensystem in kleine Rechtecke aufgeteilt, für jedes Rechteck werden die Punkte in diesem Rechteck gezählt und das Rechteck wird entsprechend einer Farbskala eingefärbt (z.B. mehr Punkte =&gt; heller)</w:t>
+      </w:r>
+      <w:r>
+        <w:rPr>
+          <w:lang w:val="de-CH"/>
+        </w:rPr>
         <w:t xml:space="preserve"> </w:t>
       </w:r>
       <w:r>
         <w:rPr>
-          <w:noProof/>
-        </w:rPr>
-        <w:t>4</w:t>
+          <w:lang w:val="de-CH"/>
+        </w:rPr>
+        <w:fldChar w:fldCharType="begin"/>
+      </w:r>
+      <w:r>
+        <w:rPr>
+          <w:lang w:val="de-CH"/>
+        </w:rPr>
+        <w:instrText xml:space="preserve"> ADDIN ZOTERO_ITEM CSL_CITATION {"citationID":"Hk841KbA","properties":{"formattedCitation":"(Yi, n.d.-b)","plainCitation":"(Yi, n.d.-b)","noteIndex":0},"citationItems":[{"id":1,"uris":["http://zotero.org/users/7722521/items/S9HNJ9KC"],"itemData":{"id":1,"type":"webpage","abstract":"Scatter plots are an essential type of data visualization that shows relationships between variables. Use this tutorial to learn how to use this chart type.","container-title":"Chartio","genre":"Guide","language":"en-US","title":"A Complete Guide to Scatter Plots","URL":"https://chartio.com/learn/charts/what-is-a-scatter-plot/","author":[{"family":"Yi","given":"Mike"}],"accessed":{"date-parts":[["2022",3,17]]}}}],"schema":"https://github.com/citation-style-language/schema/raw/master/csl-citation.json"} </w:instrText>
+      </w:r>
+      <w:r>
+        <w:rPr>
+          <w:lang w:val="de-CH"/>
+        </w:rPr>
+        <w:fldChar w:fldCharType="separate"/>
+      </w:r>
+      <w:r>
+        <w:rPr>
+          <w:rFonts w:ascii="Calibri" w:hAnsi="Calibri" w:cs="Calibri"/>
+        </w:rPr>
+        <w:t>(Yi, n.d.-b)</w:t>
       </w:r>
       <w:r>
         <w:rPr>
@@ -7359,21 +7408,20 @@
         <w:rPr>
           <w:lang w:val="de-CH"/>
         </w:rPr>
-        <w:t xml:space="preserve">, zu viele Punkte dargestellt werden, verwendet man besser eine </w:t>
-      </w:r>
-      <w:proofErr w:type="spellStart"/>
-      <w:r>
-        <w:rPr>
-          <w:lang w:val="de-CH"/>
-        </w:rPr>
-        <w:t>Heatmap</w:t>
-      </w:r>
-      <w:proofErr w:type="spellEnd"/>
-      <w:r>
-        <w:rPr>
-          <w:lang w:val="de-CH"/>
-        </w:rPr>
-        <w:t xml:space="preserve"> (</w:t>
+        <w:t>.</w:t>
+      </w:r>
+    </w:p>
+    <w:p>
+      <w:pPr>
+        <w:rPr>
+          <w:lang w:val="de-CH"/>
+        </w:rPr>
+      </w:pPr>
+      <w:r>
+        <w:rPr>
+          <w:lang w:val="de-CH"/>
+        </w:rPr>
+        <w:t xml:space="preserve">In der </w:t>
       </w:r>
       <w:r>
         <w:rPr>
@@ -7385,7 +7433,7 @@
         <w:rPr>
           <w:lang w:val="de-CH"/>
         </w:rPr>
-        <w:instrText xml:space="preserve"> REF _Ref97823565 \h </w:instrText>
+        <w:instrText xml:space="preserve"> REF _Ref97823555 \h </w:instrText>
       </w:r>
       <w:r>
         <w:rPr>
@@ -7398,143 +7446,8 @@
         </w:rPr>
         <w:fldChar w:fldCharType="separate"/>
       </w:r>
-      <w:proofErr w:type="spellStart"/>
-      <w:r>
-        <w:t>Abbildung</w:t>
-      </w:r>
-      <w:proofErr w:type="spellEnd"/>
-      <w:r>
-        <w:t xml:space="preserve"> </w:t>
-      </w:r>
-      <w:r>
-        <w:rPr>
-          <w:noProof/>
-        </w:rPr>
-        <w:t>5</w:t>
-      </w:r>
-      <w:r>
-        <w:rPr>
-          <w:lang w:val="de-CH"/>
-        </w:rPr>
-        <w:fldChar w:fldCharType="end"/>
-      </w:r>
-      <w:r>
-        <w:rPr>
-          <w:lang w:val="de-CH"/>
-        </w:rPr>
-        <w:t>)</w:t>
-      </w:r>
-      <w:r>
-        <w:rPr>
-          <w:lang w:val="de-CH"/>
-        </w:rPr>
-        <w:t>.</w:t>
-      </w:r>
-      <w:r>
-        <w:rPr>
-          <w:lang w:val="de-CH"/>
-        </w:rPr>
-        <w:t xml:space="preserve"> Bei der </w:t>
-      </w:r>
-      <w:proofErr w:type="spellStart"/>
-      <w:r>
-        <w:rPr>
-          <w:lang w:val="de-CH"/>
-        </w:rPr>
-        <w:t>Heatmap</w:t>
-      </w:r>
-      <w:proofErr w:type="spellEnd"/>
-      <w:r>
-        <w:rPr>
-          <w:lang w:val="de-CH"/>
-        </w:rPr>
-        <w:t xml:space="preserve"> wird das Koordinatensystem in kleine Rechtecke aufgeteilt, für jedes Rechteck werden die Punkte in diesem Rechteck gezählt und das Rechteck wird entsprechend einer Farbskala eingefärbt (z.B. mehr Punkte =&gt; heller)</w:t>
-      </w:r>
-      <w:r>
-        <w:rPr>
-          <w:lang w:val="de-CH"/>
-        </w:rPr>
-        <w:t xml:space="preserve"> </w:t>
-      </w:r>
-      <w:r>
-        <w:rPr>
-          <w:lang w:val="de-CH"/>
-        </w:rPr>
-        <w:fldChar w:fldCharType="begin"/>
-      </w:r>
-      <w:r>
-        <w:rPr>
-          <w:lang w:val="de-CH"/>
-        </w:rPr>
-        <w:instrText xml:space="preserve"> ADDIN ZOTERO_ITEM CSL_CITATION {"citationID":"Hk841KbA","properties":{"formattedCitation":"(Yi, n.d.-b)","plainCitation":"(Yi, n.d.-b)","noteIndex":0},"citationItems":[{"id":1,"uris":["http://zotero.org/users/7722521/items/S9HNJ9KC"],"itemData":{"id":1,"type":"webpage","abstract":"Scatter plots are an essential type of data visualization that shows relationships between variables. Use this tutorial to learn how to use this chart type.","container-title":"Chartio","genre":"Guide","language":"en-US","title":"A Complete Guide to Scatter Plots","URL":"https://chartio.com/learn/charts/what-is-a-scatter-plot/","author":[{"family":"Yi","given":"Mike"}],"accessed":{"date-parts":[["2022",3,17]]}}}],"schema":"https://github.com/citation-style-language/schema/raw/master/csl-citation.json"} </w:instrText>
-      </w:r>
-      <w:r>
-        <w:rPr>
-          <w:lang w:val="de-CH"/>
-        </w:rPr>
-        <w:fldChar w:fldCharType="separate"/>
-      </w:r>
-      <w:r>
-        <w:rPr>
-          <w:rFonts w:ascii="Calibri" w:hAnsi="Calibri" w:cs="Calibri"/>
-        </w:rPr>
-        <w:t>(Yi, n.d.-b)</w:t>
-      </w:r>
-      <w:r>
-        <w:rPr>
-          <w:lang w:val="de-CH"/>
-        </w:rPr>
-        <w:fldChar w:fldCharType="end"/>
-      </w:r>
-      <w:r>
-        <w:rPr>
-          <w:lang w:val="de-CH"/>
-        </w:rPr>
-        <w:t>.</w:t>
-      </w:r>
-    </w:p>
-    <w:p>
-      <w:pPr>
-        <w:rPr>
-          <w:lang w:val="de-CH"/>
-        </w:rPr>
-      </w:pPr>
-      <w:r>
-        <w:rPr>
-          <w:lang w:val="de-CH"/>
-        </w:rPr>
-        <w:t xml:space="preserve">In der </w:t>
-      </w:r>
-      <w:r>
-        <w:rPr>
-          <w:lang w:val="de-CH"/>
-        </w:rPr>
-        <w:fldChar w:fldCharType="begin"/>
-      </w:r>
-      <w:r>
-        <w:rPr>
-          <w:lang w:val="de-CH"/>
-        </w:rPr>
-        <w:instrText xml:space="preserve"> REF _Ref97823555 \h </w:instrText>
-      </w:r>
-      <w:r>
-        <w:rPr>
-          <w:lang w:val="de-CH"/>
-        </w:rPr>
-      </w:r>
-      <w:r>
-        <w:rPr>
-          <w:lang w:val="de-CH"/>
-        </w:rPr>
-        <w:fldChar w:fldCharType="separate"/>
-      </w:r>
-      <w:proofErr w:type="spellStart"/>
-      <w:r>
-        <w:t>Abbildung</w:t>
-      </w:r>
-      <w:proofErr w:type="spellEnd"/>
-      <w:r>
-        <w:t xml:space="preserve"> </w:t>
+      <w:r>
+        <w:t xml:space="preserve">Abbildung </w:t>
       </w:r>
       <w:r>
         <w:rPr>
@@ -7723,7 +7636,21 @@
         <w:rPr>
           <w:lang w:val="de-CH"/>
         </w:rPr>
-        <w:t xml:space="preserve">Eigenschaft eines Objekts welche </w:t>
+        <w:t xml:space="preserve">Eigenschaft </w:t>
+      </w:r>
+      <w:proofErr w:type="gramStart"/>
+      <w:r>
+        <w:rPr>
+          <w:lang w:val="de-CH"/>
+        </w:rPr>
+        <w:t>eines Objekts</w:t>
+      </w:r>
+      <w:proofErr w:type="gramEnd"/>
+      <w:r>
+        <w:rPr>
+          <w:lang w:val="de-CH"/>
+        </w:rPr>
+        <w:t xml:space="preserve"> welche </w:t>
       </w:r>
       <w:r>
         <w:rPr>
@@ -7970,13 +7897,8 @@
         </w:rPr>
         <w:fldChar w:fldCharType="separate"/>
       </w:r>
-      <w:proofErr w:type="spellStart"/>
-      <w:r>
-        <w:t>Abbildung</w:t>
-      </w:r>
-      <w:proofErr w:type="spellEnd"/>
-      <w:r>
-        <w:t xml:space="preserve"> </w:t>
+      <w:r>
+        <w:t xml:space="preserve">Abbildung </w:t>
       </w:r>
       <w:r>
         <w:rPr>
@@ -8070,13 +7992,8 @@
                             </w:pPr>
                             <w:bookmarkStart w:id="46" w:name="_Ref98943515"/>
                             <w:bookmarkStart w:id="47" w:name="_Ref100266536"/>
-                            <w:proofErr w:type="spellStart"/>
                             <w:r>
-                              <w:t>Abbildung</w:t>
-                            </w:r>
-                            <w:proofErr w:type="spellEnd"/>
-                            <w:r>
-                              <w:t xml:space="preserve"> </w:t>
+                              <w:t xml:space="preserve">Abbildung </w:t>
                             </w:r>
                             <w:fldSimple w:instr=" SEQ Abbildung \* ARABIC ">
                               <w:r>
@@ -8100,30 +8017,9 @@
                               <w:t xml:space="preserve">Bildaufnahme des </w:t>
                             </w:r>
                             <w:r>
-                              <w:t xml:space="preserve">Flucht- und </w:t>
-                            </w:r>
-                            <w:proofErr w:type="spellStart"/>
-                            <w:r>
-                              <w:t>Rettungsplan</w:t>
-                            </w:r>
-                            <w:proofErr w:type="spellEnd"/>
-                            <w:r>
-                              <w:t xml:space="preserve"> des </w:t>
-                            </w:r>
-                            <w:proofErr w:type="spellStart"/>
-                            <w:r>
-                              <w:t>Gebäude</w:t>
-                            </w:r>
-                            <w:proofErr w:type="spellEnd"/>
-                            <w:r>
-                              <w:t xml:space="preserve"> 5 Stock 3 der FHNW in </w:t>
-                            </w:r>
-                            <w:proofErr w:type="spellStart"/>
-                            <w:r>
-                              <w:t>Brugg-Windisch</w:t>
+                              <w:t>Flucht- und Rettungsplan des Gebäude 5 Stock 3 der FHNW in Brugg-Windisch</w:t>
                             </w:r>
                             <w:bookmarkEnd w:id="47"/>
-                            <w:proofErr w:type="spellEnd"/>
                           </w:p>
                         </w:txbxContent>
                       </wps:txbx>
@@ -8154,13 +8050,8 @@
                       </w:pPr>
                       <w:bookmarkStart w:id="48" w:name="_Ref98943515"/>
                       <w:bookmarkStart w:id="49" w:name="_Ref100266536"/>
-                      <w:proofErr w:type="spellStart"/>
                       <w:r>
-                        <w:t>Abbildung</w:t>
-                      </w:r>
-                      <w:proofErr w:type="spellEnd"/>
-                      <w:r>
-                        <w:t xml:space="preserve"> </w:t>
+                        <w:t xml:space="preserve">Abbildung </w:t>
                       </w:r>
                       <w:fldSimple w:instr=" SEQ Abbildung \* ARABIC ">
                         <w:r>
@@ -8184,30 +8075,9 @@
                         <w:t xml:space="preserve">Bildaufnahme des </w:t>
                       </w:r>
                       <w:r>
-                        <w:t xml:space="preserve">Flucht- und </w:t>
-                      </w:r>
-                      <w:proofErr w:type="spellStart"/>
-                      <w:r>
-                        <w:t>Rettungsplan</w:t>
-                      </w:r>
-                      <w:proofErr w:type="spellEnd"/>
-                      <w:r>
-                        <w:t xml:space="preserve"> des </w:t>
-                      </w:r>
-                      <w:proofErr w:type="spellStart"/>
-                      <w:r>
-                        <w:t>Gebäude</w:t>
-                      </w:r>
-                      <w:proofErr w:type="spellEnd"/>
-                      <w:r>
-                        <w:t xml:space="preserve"> 5 Stock 3 der FHNW in </w:t>
-                      </w:r>
-                      <w:proofErr w:type="spellStart"/>
-                      <w:r>
-                        <w:t>Brugg-Windisch</w:t>
+                        <w:t>Flucht- und Rettungsplan des Gebäude 5 Stock 3 der FHNW in Brugg-Windisch</w:t>
                       </w:r>
                       <w:bookmarkEnd w:id="49"/>
-                      <w:proofErr w:type="spellEnd"/>
                     </w:p>
                   </w:txbxContent>
                 </v:textbox>
@@ -8351,19 +8221,141 @@
         </w:rPr>
         <w:fldChar w:fldCharType="separate"/>
       </w:r>
-      <w:proofErr w:type="spellStart"/>
-      <w:r>
-        <w:t>Abbildung</w:t>
-      </w:r>
-      <w:proofErr w:type="spellEnd"/>
-      <w:r>
+      <w:r>
+        <w:t xml:space="preserve">Abbildung </w:t>
+      </w:r>
+      <w:r>
+        <w:rPr>
+          <w:noProof/>
+        </w:rPr>
+        <w:t>8</w:t>
+      </w:r>
+      <w:r>
+        <w:rPr>
+          <w:lang w:val="de-CH"/>
+        </w:rPr>
+        <w:fldChar w:fldCharType="end"/>
+      </w:r>
+      <w:r>
+        <w:rPr>
+          <w:lang w:val="de-CH"/>
+        </w:rPr>
         <w:t xml:space="preserve"> </w:t>
       </w:r>
       <w:r>
         <w:rPr>
-          <w:noProof/>
-        </w:rPr>
-        <w:t>8</w:t>
+          <w:lang w:val="de-CH"/>
+        </w:rPr>
+        <w:t>sind im Flucht</w:t>
+      </w:r>
+      <w:r>
+        <w:rPr>
+          <w:lang w:val="de-CH"/>
+        </w:rPr>
+        <w:t>-</w:t>
+      </w:r>
+      <w:r>
+        <w:rPr>
+          <w:lang w:val="de-CH"/>
+        </w:rPr>
+        <w:t xml:space="preserve"> und Rettungsplan verschiedene Formen verwendet worden um Notausgänge, Handfeuermelder und Defibrillatoren voneinander zu trennen.</w:t>
+      </w:r>
+      <w:r>
+        <w:rPr>
+          <w:lang w:val="de-CH"/>
+        </w:rPr>
+        <w:t xml:space="preserve"> Bei diesen Formen ist auch </w:t>
+      </w:r>
+      <w:r>
+        <w:rPr>
+          <w:lang w:val="de-CH"/>
+        </w:rPr>
+        <w:t xml:space="preserve">gut </w:t>
+      </w:r>
+      <w:r>
+        <w:rPr>
+          <w:lang w:val="de-CH"/>
+        </w:rPr>
+        <w:t xml:space="preserve">zu sehen, dass die Form einen Zusammenhang mit der Bedeutung des Punktes hat und nicht </w:t>
+      </w:r>
+      <w:r>
+        <w:rPr>
+          <w:lang w:val="de-CH"/>
+        </w:rPr>
+        <w:t xml:space="preserve">z.B. </w:t>
+      </w:r>
+      <w:r>
+        <w:rPr>
+          <w:lang w:val="de-CH"/>
+        </w:rPr>
+        <w:t>Dreiecke, Kreise und Vierecke verwendet wurden.</w:t>
+      </w:r>
+    </w:p>
+    <w:p>
+      <w:pPr>
+        <w:rPr>
+          <w:lang w:val="de-CH"/>
+        </w:rPr>
+      </w:pPr>
+      <w:r>
+        <w:rPr>
+          <w:lang w:val="de-CH"/>
+        </w:rPr>
+        <w:t xml:space="preserve">Formen wie Balken oder Quadrate </w:t>
+      </w:r>
+      <w:r>
+        <w:rPr>
+          <w:lang w:val="de-CH"/>
+        </w:rPr>
+        <w:t>überlegen anderen Formen, was</w:t>
+      </w:r>
+      <w:r>
+        <w:rPr>
+          <w:lang w:val="de-CH"/>
+        </w:rPr>
+        <w:t xml:space="preserve"> das Abschätzen und Vergleichen der</w:t>
+      </w:r>
+      <w:r>
+        <w:rPr>
+          <w:lang w:val="de-CH"/>
+        </w:rPr>
+        <w:t xml:space="preserve"> visuellen Variable ‘Grösse’</w:t>
+      </w:r>
+      <w:r>
+        <w:rPr>
+          <w:lang w:val="de-CH"/>
+        </w:rPr>
+        <w:t xml:space="preserve"> angeht</w:t>
+      </w:r>
+      <w:r>
+        <w:rPr>
+          <w:lang w:val="de-CH"/>
+        </w:rPr>
+        <w:t xml:space="preserve"> </w:t>
+      </w:r>
+      <w:r>
+        <w:rPr>
+          <w:lang w:val="de-CH"/>
+        </w:rPr>
+        <w:fldChar w:fldCharType="begin"/>
+      </w:r>
+      <w:r>
+        <w:rPr>
+          <w:lang w:val="de-CH"/>
+        </w:rPr>
+        <w:instrText xml:space="preserve"> ADDIN ZOTERO_ITEM CSL_CITATION {"citationID":"6sPbjZgm","properties":{"formattedCitation":"(The Pennsylvania State University, 2017)","plainCitation":"(The Pennsylvania State University, 2017)","noteIndex":0},"citationItems":[{"id":108,"uris":["http://zotero.org/users/7722521/items/J7EW9ITV"],"itemData":{"id":108,"type":"webpage","title":"Graduated and Proportional Symbol Maps | GEOG 486: Cartography and Visualization","title-short":"Graduated and Proportional Symbol Maps | GEOG 486","URL":"https://web.archive.org/web/20170713023016/https://www.e-education.psu.edu/geog486/node/1869","author":[{"literal":"The Pennsylvania State University"}],"accessed":{"date-parts":[["2022",3,23]]},"issued":{"date-parts":[["2017",7,13]]}}}],"schema":"https://github.com/citation-style-language/schema/raw/master/csl-citation.json"} </w:instrText>
+      </w:r>
+      <w:r>
+        <w:rPr>
+          <w:lang w:val="de-CH"/>
+        </w:rPr>
+        <w:fldChar w:fldCharType="separate"/>
+      </w:r>
+      <w:r>
+        <w:rPr>
+          <w:rFonts w:ascii="Calibri" w:hAnsi="Calibri" w:cs="Calibri"/>
+        </w:rPr>
+        <w:t>(The Pennsylvania State University, 2017)</w:t>
       </w:r>
       <w:r>
         <w:rPr>
@@ -8375,98 +8367,206 @@
         <w:rPr>
           <w:lang w:val="de-CH"/>
         </w:rPr>
+        <w:t>.</w:t>
+      </w:r>
+    </w:p>
+    <w:p>
+      <w:pPr>
+        <w:pStyle w:val="Heading3"/>
+        <w:rPr>
+          <w:lang w:val="de-CH"/>
+        </w:rPr>
+      </w:pPr>
+      <w:bookmarkStart w:id="50" w:name="_Toc114647632"/>
+      <w:r>
+        <w:rPr>
+          <w:lang w:val="de-CH"/>
+        </w:rPr>
+        <w:t>Farbe</w:t>
+      </w:r>
+      <w:bookmarkEnd w:id="50"/>
+    </w:p>
+    <w:p>
+      <w:pPr>
+        <w:rPr>
+          <w:lang w:val="de-CH"/>
+        </w:rPr>
+      </w:pPr>
+      <w:r>
+        <w:rPr>
+          <w:lang w:val="de-CH"/>
+        </w:rPr>
+        <w:t xml:space="preserve">Durch die visuelle Variable «Farbe» lassen sich kontinuierliche sowie kategorielle </w:t>
+      </w:r>
+      <w:r>
+        <w:rPr>
+          <w:lang w:val="de-CH"/>
+        </w:rPr>
+        <w:t>Variablen darstellen. Bei kategoriellen Variablen kann man zum Beispiel auf Karten Flächen</w:t>
+      </w:r>
+      <w:r>
+        <w:rPr>
+          <w:lang w:val="de-CH"/>
+        </w:rPr>
+        <w:t xml:space="preserve"> (z.B. Länder)</w:t>
+      </w:r>
+      <w:r>
+        <w:rPr>
+          <w:lang w:val="de-CH"/>
+        </w:rPr>
+        <w:t xml:space="preserve"> markieren. Die Flächen lassen sich </w:t>
+      </w:r>
+      <w:r>
+        <w:rPr>
+          <w:lang w:val="de-CH"/>
+        </w:rPr>
+        <w:t>aufgrund des Kontrasts</w:t>
+      </w:r>
+      <w:r>
+        <w:rPr>
+          <w:lang w:val="de-CH"/>
+        </w:rPr>
+        <w:t xml:space="preserve"> der Farben zwischen zwei Flächen auseinanderhalten.</w:t>
+      </w:r>
+      <w:r>
+        <w:rPr>
+          <w:lang w:val="de-CH"/>
+        </w:rPr>
         <w:t xml:space="preserve"> </w:t>
       </w:r>
-      <w:r>
-        <w:rPr>
-          <w:lang w:val="de-CH"/>
-        </w:rPr>
-        <w:t>sind im Flucht</w:t>
-      </w:r>
-      <w:r>
-        <w:rPr>
-          <w:lang w:val="de-CH"/>
-        </w:rPr>
-        <w:t>-</w:t>
-      </w:r>
-      <w:r>
-        <w:rPr>
-          <w:lang w:val="de-CH"/>
-        </w:rPr>
-        <w:t xml:space="preserve"> und Rettungsplan verschiedene Formen verwendet worden um Notausgänge, Handfeuermelder und Defibrillatoren voneinander zu trennen.</w:t>
-      </w:r>
-      <w:r>
-        <w:rPr>
-          <w:lang w:val="de-CH"/>
-        </w:rPr>
-        <w:t xml:space="preserve"> Bei diesen Formen ist auch </w:t>
-      </w:r>
-      <w:r>
-        <w:rPr>
-          <w:lang w:val="de-CH"/>
-        </w:rPr>
-        <w:t xml:space="preserve">gut </w:t>
-      </w:r>
-      <w:r>
-        <w:rPr>
-          <w:lang w:val="de-CH"/>
-        </w:rPr>
-        <w:t xml:space="preserve">zu sehen, dass die Form einen Zusammenhang mit der Bedeutung des Punktes hat und nicht </w:t>
-      </w:r>
-      <w:r>
-        <w:rPr>
-          <w:lang w:val="de-CH"/>
-        </w:rPr>
-        <w:t xml:space="preserve">z.B. </w:t>
-      </w:r>
-      <w:r>
-        <w:rPr>
-          <w:lang w:val="de-CH"/>
-        </w:rPr>
-        <w:t>Dreiecke, Kreise und Vierecke verwendet wurden.</w:t>
-      </w:r>
-    </w:p>
-    <w:p>
-      <w:pPr>
-        <w:rPr>
-          <w:lang w:val="de-CH"/>
-        </w:rPr>
-      </w:pPr>
-      <w:r>
-        <w:rPr>
-          <w:lang w:val="de-CH"/>
-        </w:rPr>
-        <w:t xml:space="preserve">Formen wie Balken oder Quadrate </w:t>
-      </w:r>
-      <w:r>
-        <w:rPr>
-          <w:lang w:val="de-CH"/>
-        </w:rPr>
-        <w:t>überlegen anderen Formen, was</w:t>
-      </w:r>
-      <w:r>
-        <w:rPr>
-          <w:lang w:val="de-CH"/>
-        </w:rPr>
-        <w:t xml:space="preserve"> das Abschätzen und Vergleichen der</w:t>
-      </w:r>
-      <w:r>
-        <w:rPr>
-          <w:lang w:val="de-CH"/>
-        </w:rPr>
-        <w:t xml:space="preserve"> visuellen Variable ‘Grösse’</w:t>
-      </w:r>
-      <w:r>
-        <w:rPr>
-          <w:lang w:val="de-CH"/>
-        </w:rPr>
-        <w:t xml:space="preserve"> angeht</w:t>
-      </w:r>
-      <w:r>
-        <w:rPr>
-          <w:lang w:val="de-CH"/>
-        </w:rPr>
-        <w:t xml:space="preserve"> </w:t>
+    </w:p>
+    <w:p>
+      <w:pPr>
+        <w:rPr>
+          <w:lang w:val="de-CH"/>
+        </w:rPr>
+      </w:pPr>
+      <w:r>
+        <w:rPr>
+          <w:lang w:val="de-CH"/>
+        </w:rPr>
+        <w:t>Das Problem dieser Variab</w:t>
+      </w:r>
+      <w:r>
+        <w:rPr>
+          <w:lang w:val="de-CH"/>
+        </w:rPr>
+        <w:t>le</w:t>
+      </w:r>
+      <w:r>
+        <w:rPr>
+          <w:lang w:val="de-CH"/>
+        </w:rPr>
+        <w:t xml:space="preserve"> ist, dass diese </w:t>
+      </w:r>
+      <w:r>
+        <w:rPr>
+          <w:lang w:val="de-CH"/>
+        </w:rPr>
+        <w:t xml:space="preserve">nicht immer </w:t>
+      </w:r>
+      <w:r>
+        <w:rPr>
+          <w:lang w:val="de-CH"/>
+        </w:rPr>
+        <w:t>von Farbenblinden nicht unterschieden werden kann oder</w:t>
+      </w:r>
+      <w:r>
+        <w:rPr>
+          <w:lang w:val="de-CH"/>
+        </w:rPr>
+        <w:t xml:space="preserve"> eine Farbskala</w:t>
+      </w:r>
+      <w:r>
+        <w:rPr>
+          <w:lang w:val="de-CH"/>
+        </w:rPr>
+        <w:t xml:space="preserve"> dieselbe Graustufen </w:t>
+      </w:r>
+      <w:r>
+        <w:rPr>
+          <w:lang w:val="de-CH"/>
+        </w:rPr>
+        <w:t>hat</w:t>
+      </w:r>
+      <w:r>
+        <w:rPr>
+          <w:lang w:val="de-CH"/>
+        </w:rPr>
+        <w:t xml:space="preserve"> und somit </w:t>
+      </w:r>
+      <w:r>
+        <w:rPr>
+          <w:lang w:val="de-CH"/>
+        </w:rPr>
+        <w:t>s</w:t>
+      </w:r>
+      <w:r>
+        <w:rPr>
+          <w:lang w:val="de-CH"/>
+        </w:rPr>
+        <w:t>chwarz</w:t>
+      </w:r>
+      <w:r>
+        <w:rPr>
+          <w:lang w:val="de-CH"/>
+        </w:rPr>
+        <w:t>w</w:t>
+      </w:r>
+      <w:r>
+        <w:rPr>
+          <w:lang w:val="de-CH"/>
+        </w:rPr>
+        <w:t>eiss</w:t>
+      </w:r>
+      <w:r>
+        <w:rPr>
+          <w:lang w:val="de-CH"/>
+        </w:rPr>
+        <w:t>ged</w:t>
+      </w:r>
+      <w:r>
+        <w:rPr>
+          <w:lang w:val="de-CH"/>
+        </w:rPr>
+        <w:t>ruck</w:t>
+      </w:r>
+      <w:r>
+        <w:rPr>
+          <w:lang w:val="de-CH"/>
+        </w:rPr>
+        <w:t>t</w:t>
+      </w:r>
+      <w:r>
+        <w:rPr>
+          <w:lang w:val="de-CH"/>
+        </w:rPr>
+        <w:t xml:space="preserve"> nicht unterschieden werden </w:t>
+      </w:r>
+      <w:r>
+        <w:rPr>
+          <w:lang w:val="de-CH"/>
+        </w:rPr>
+        <w:t>kann</w:t>
+      </w:r>
+      <w:r>
+        <w:rPr>
+          <w:lang w:val="de-CH"/>
+        </w:rPr>
+        <w:t>.</w:t>
+      </w:r>
+    </w:p>
+    <w:p>
+      <w:pPr>
+        <w:rPr>
+          <w:lang w:val="de-CH"/>
+        </w:rPr>
+      </w:pPr>
+      <w:r>
+        <w:rPr>
+          <w:lang w:val="de-CH"/>
+        </w:rPr>
+        <w:t xml:space="preserve">In der </w:t>
       </w:r>
       <w:r>
         <w:rPr>
@@ -8478,7 +8578,12 @@
         <w:rPr>
           <w:lang w:val="de-CH"/>
         </w:rPr>
-        <w:instrText xml:space="preserve"> ADDIN ZOTERO_ITEM CSL_CITATION {"citationID":"6sPbjZgm","properties":{"formattedCitation":"(The Pennsylvania State University, 2017)","plainCitation":"(The Pennsylvania State University, 2017)","noteIndex":0},"citationItems":[{"id":108,"uris":["http://zotero.org/users/7722521/items/J7EW9ITV"],"itemData":{"id":108,"type":"webpage","title":"Graduated and Proportional Symbol Maps | GEOG 486: Cartography and Visualization","title-short":"Graduated and Proportional Symbol Maps | GEOG 486","URL":"https://web.archive.org/web/20170713023016/https://www.e-education.psu.edu/geog486/node/1869","author":[{"literal":"The Pennsylvania State University"}],"accessed":{"date-parts":[["2022",3,23]]},"issued":{"date-parts":[["2017",7,13]]}}}],"schema":"https://github.com/citation-style-language/schema/raw/master/csl-citation.json"} </w:instrText>
+        <w:instrText xml:space="preserve"> REF _Ref97823565 \h </w:instrText>
+      </w:r>
+      <w:r>
+        <w:rPr>
+          <w:lang w:val="de-CH"/>
+        </w:rPr>
       </w:r>
       <w:r>
         <w:rPr>
@@ -8487,252 +8592,7 @@
         <w:fldChar w:fldCharType="separate"/>
       </w:r>
       <w:r>
-        <w:rPr>
-          <w:rFonts w:ascii="Calibri" w:hAnsi="Calibri" w:cs="Calibri"/>
-        </w:rPr>
-        <w:t>(The Pennsylvania State University, 2017)</w:t>
-      </w:r>
-      <w:r>
-        <w:rPr>
-          <w:lang w:val="de-CH"/>
-        </w:rPr>
-        <w:fldChar w:fldCharType="end"/>
-      </w:r>
-      <w:r>
-        <w:rPr>
-          <w:lang w:val="de-CH"/>
-        </w:rPr>
-        <w:t>.</w:t>
-      </w:r>
-    </w:p>
-    <w:p>
-      <w:pPr>
-        <w:pStyle w:val="Heading3"/>
-        <w:rPr>
-          <w:lang w:val="de-CH"/>
-        </w:rPr>
-      </w:pPr>
-      <w:bookmarkStart w:id="50" w:name="_Toc114647632"/>
-      <w:r>
-        <w:rPr>
-          <w:lang w:val="de-CH"/>
-        </w:rPr>
-        <w:t>Farbe</w:t>
-      </w:r>
-      <w:bookmarkEnd w:id="50"/>
-    </w:p>
-    <w:p>
-      <w:pPr>
-        <w:rPr>
-          <w:lang w:val="de-CH"/>
-        </w:rPr>
-      </w:pPr>
-      <w:r>
-        <w:rPr>
-          <w:lang w:val="de-CH"/>
-        </w:rPr>
-        <w:t xml:space="preserve">Durch die visuelle Variable «Farbe» lassen sich kontinuierliche sowie kategorielle </w:t>
-      </w:r>
-      <w:r>
-        <w:rPr>
-          <w:lang w:val="de-CH"/>
-        </w:rPr>
-        <w:t>Variablen darstellen. Bei kategoriellen Variablen kann man zum Beispiel auf Karten Flächen</w:t>
-      </w:r>
-      <w:r>
-        <w:rPr>
-          <w:lang w:val="de-CH"/>
-        </w:rPr>
-        <w:t xml:space="preserve"> (z.B. Länder)</w:t>
-      </w:r>
-      <w:r>
-        <w:rPr>
-          <w:lang w:val="de-CH"/>
-        </w:rPr>
-        <w:t xml:space="preserve"> markieren. Die Flächen lassen sich </w:t>
-      </w:r>
-      <w:r>
-        <w:rPr>
-          <w:lang w:val="de-CH"/>
-        </w:rPr>
-        <w:t>aufgrund des Kontrasts</w:t>
-      </w:r>
-      <w:r>
-        <w:rPr>
-          <w:lang w:val="de-CH"/>
-        </w:rPr>
-        <w:t xml:space="preserve"> der Farben zwischen zwei Flächen auseinanderhalten.</w:t>
-      </w:r>
-      <w:r>
-        <w:rPr>
-          <w:lang w:val="de-CH"/>
-        </w:rPr>
-        <w:t xml:space="preserve"> </w:t>
-      </w:r>
-    </w:p>
-    <w:p>
-      <w:pPr>
-        <w:rPr>
-          <w:lang w:val="de-CH"/>
-        </w:rPr>
-      </w:pPr>
-      <w:r>
-        <w:rPr>
-          <w:lang w:val="de-CH"/>
-        </w:rPr>
-        <w:t>Das Problem dieser Variab</w:t>
-      </w:r>
-      <w:r>
-        <w:rPr>
-          <w:lang w:val="de-CH"/>
-        </w:rPr>
-        <w:t>le</w:t>
-      </w:r>
-      <w:r>
-        <w:rPr>
-          <w:lang w:val="de-CH"/>
-        </w:rPr>
-        <w:t xml:space="preserve"> ist, dass diese </w:t>
-      </w:r>
-      <w:r>
-        <w:rPr>
-          <w:lang w:val="de-CH"/>
-        </w:rPr>
-        <w:t xml:space="preserve">nicht immer </w:t>
-      </w:r>
-      <w:r>
-        <w:rPr>
-          <w:lang w:val="de-CH"/>
-        </w:rPr>
-        <w:t>von Farbenblinden nicht unterschieden werden kann oder</w:t>
-      </w:r>
-      <w:r>
-        <w:rPr>
-          <w:lang w:val="de-CH"/>
-        </w:rPr>
-        <w:t xml:space="preserve"> eine Farbskala</w:t>
-      </w:r>
-      <w:r>
-        <w:rPr>
-          <w:lang w:val="de-CH"/>
-        </w:rPr>
-        <w:t xml:space="preserve"> dieselbe Graustufen </w:t>
-      </w:r>
-      <w:r>
-        <w:rPr>
-          <w:lang w:val="de-CH"/>
-        </w:rPr>
-        <w:t>hat</w:t>
-      </w:r>
-      <w:r>
-        <w:rPr>
-          <w:lang w:val="de-CH"/>
-        </w:rPr>
-        <w:t xml:space="preserve"> und somit </w:t>
-      </w:r>
-      <w:r>
-        <w:rPr>
-          <w:lang w:val="de-CH"/>
-        </w:rPr>
-        <w:t>s</w:t>
-      </w:r>
-      <w:r>
-        <w:rPr>
-          <w:lang w:val="de-CH"/>
-        </w:rPr>
-        <w:t>chwarz</w:t>
-      </w:r>
-      <w:r>
-        <w:rPr>
-          <w:lang w:val="de-CH"/>
-        </w:rPr>
-        <w:t>w</w:t>
-      </w:r>
-      <w:r>
-        <w:rPr>
-          <w:lang w:val="de-CH"/>
-        </w:rPr>
-        <w:t>eiss</w:t>
-      </w:r>
-      <w:r>
-        <w:rPr>
-          <w:lang w:val="de-CH"/>
-        </w:rPr>
-        <w:t>ged</w:t>
-      </w:r>
-      <w:r>
-        <w:rPr>
-          <w:lang w:val="de-CH"/>
-        </w:rPr>
-        <w:t>ruck</w:t>
-      </w:r>
-      <w:r>
-        <w:rPr>
-          <w:lang w:val="de-CH"/>
-        </w:rPr>
-        <w:t>t</w:t>
-      </w:r>
-      <w:r>
-        <w:rPr>
-          <w:lang w:val="de-CH"/>
-        </w:rPr>
-        <w:t xml:space="preserve"> nicht unterschieden werden </w:t>
-      </w:r>
-      <w:r>
-        <w:rPr>
-          <w:lang w:val="de-CH"/>
-        </w:rPr>
-        <w:t>kann</w:t>
-      </w:r>
-      <w:r>
-        <w:rPr>
-          <w:lang w:val="de-CH"/>
-        </w:rPr>
-        <w:t>.</w:t>
-      </w:r>
-    </w:p>
-    <w:p>
-      <w:pPr>
-        <w:rPr>
-          <w:lang w:val="de-CH"/>
-        </w:rPr>
-      </w:pPr>
-      <w:r>
-        <w:rPr>
-          <w:lang w:val="de-CH"/>
-        </w:rPr>
-        <w:t xml:space="preserve">In der </w:t>
-      </w:r>
-      <w:r>
-        <w:rPr>
-          <w:lang w:val="de-CH"/>
-        </w:rPr>
-        <w:fldChar w:fldCharType="begin"/>
-      </w:r>
-      <w:r>
-        <w:rPr>
-          <w:lang w:val="de-CH"/>
-        </w:rPr>
-        <w:instrText xml:space="preserve"> REF _Ref97823565 \h </w:instrText>
-      </w:r>
-      <w:r>
-        <w:rPr>
-          <w:lang w:val="de-CH"/>
-        </w:rPr>
-      </w:r>
-      <w:r>
-        <w:rPr>
-          <w:lang w:val="de-CH"/>
-        </w:rPr>
-        <w:fldChar w:fldCharType="separate"/>
-      </w:r>
-      <w:proofErr w:type="spellStart"/>
-      <w:r>
-        <w:t>Abbildung</w:t>
-      </w:r>
-      <w:proofErr w:type="spellEnd"/>
-      <w:r>
-        <w:t xml:space="preserve"> </w:t>
+        <w:t xml:space="preserve">Abbildung </w:t>
       </w:r>
       <w:r>
         <w:rPr>
@@ -8963,13 +8823,8 @@
                             </w:pPr>
                             <w:bookmarkStart w:id="52" w:name="_Ref98959525"/>
                             <w:bookmarkStart w:id="53" w:name="_Ref100262543"/>
-                            <w:proofErr w:type="spellStart"/>
                             <w:r>
-                              <w:t>Abbildung</w:t>
-                            </w:r>
-                            <w:proofErr w:type="spellEnd"/>
-                            <w:r>
-                              <w:t xml:space="preserve"> </w:t>
+                              <w:t xml:space="preserve">Abbildung </w:t>
                             </w:r>
                             <w:fldSimple w:instr=" SEQ Abbildung \* ARABIC ">
                               <w:r>
@@ -9029,13 +8884,8 @@
                       </w:pPr>
                       <w:bookmarkStart w:id="54" w:name="_Ref98959525"/>
                       <w:bookmarkStart w:id="55" w:name="_Ref100262543"/>
-                      <w:proofErr w:type="spellStart"/>
                       <w:r>
-                        <w:t>Abbildung</w:t>
-                      </w:r>
-                      <w:proofErr w:type="spellEnd"/>
-                      <w:r>
-                        <w:t xml:space="preserve"> </w:t>
+                        <w:t xml:space="preserve">Abbildung </w:t>
                       </w:r>
                       <w:fldSimple w:instr=" SEQ Abbildung \* ARABIC ">
                         <w:r>
@@ -9190,13 +9040,8 @@
         </w:rPr>
         <w:fldChar w:fldCharType="separate"/>
       </w:r>
-      <w:proofErr w:type="spellStart"/>
-      <w:r>
-        <w:t>Abbildung</w:t>
-      </w:r>
-      <w:proofErr w:type="spellEnd"/>
-      <w:r>
-        <w:t xml:space="preserve"> </w:t>
+      <w:r>
+        <w:t xml:space="preserve">Abbildung </w:t>
       </w:r>
       <w:r>
         <w:rPr>
@@ -9538,7 +9383,7 @@
         <w:rPr>
           <w:lang w:val="de-CH"/>
         </w:rPr>
-        <w:instrText xml:space="preserve"> ADDIN ZOTERO_ITEM CSL_CITATION {"citationID":"PJQGXgyW","properties":{"formattedCitation":"(\\uc0\\u8220{}Visual Variable,\\uc0\\u8221{} 2022)","plainCitation":"(“Visual Variable,” 2022)","noteIndex":0},"citationItems":[{"id":106,"uris":["http://zotero.org/users/7722521/items/ZXI58A45"],"itemData":{"id":106,"type":"entry-encyclopedia","abstract":"A visual variable, in cartographic design, graphic design, and data visualization, is an aspect of a graphical object that can visually differentiate it from other objects, and can be controlled during the design process. The concept was first systematized by Jacques Bertin, a French cartographer and graphic designer, and published in his 1967 book, Sémiologie Graphique.  Bertin identified a basic set of these variables and provided guidance for their usage; the concept and the set of variables has since been expanded, especially in cartography, where it has become a core principle of education and practice.","container-title":"Wikipedia","language":"en","note":"Page Version ID: 1073462054","source":"Wikipedia","title":"Visual variable","URL":"https://en.wikipedia.org/w/index.php?title=Visual_variable&amp;oldid=1073462054","accessed":{"date-parts":[["2022",3,24]]},"issued":{"date-parts":[["2022",2,22]]}}}],"schema":"https://github.com/citation-style-language/schema/raw/master/csl-citation.json"} </w:instrText>
+        <w:instrText xml:space="preserve"> ADDIN ZOTERO_ITEM CSL_CITATION {"citationID":"PJQGXgyW","properties":{"formattedCitation":"(\\uc0\\u8220{}Visual Variable,\\uc0\\u8221{} 2022)","plainCitation":"(“Visual Variable,” 2022)","noteIndex":0},"citationItems":[{"id":106,"uris":["http://zotero.org/users/7722521/items/ZXI58A45"],"itemData":{"id":106,"type":"entry-encyclopedia","abstract":"A visual variable, in cartographic design, graphic design, and data visualization, is an aspect of a graphical object that can visually differentiate it from other objects, and can be controlled during the design process. The concept was first systematized by Jacques Bertin, a French cartographer and graphic designer, and published in his 1967 book, Sémiologie Graphique.  Bertin identified a basic set of these variables and provided guidance for their usage; the concept and the set of variables has since been expanded, especially in cartography, where it has become a core principle of education and practice.","container-title":"Wikipedia","language":"en","license":"Creative Commons Attribution-ShareAlike License","note":"Page Version ID: 1073462054","source":"Wikipedia","title":"Visual variable","URL":"https://en.wikipedia.org/w/index.php?title=Visual_variable&amp;oldid=1073462054","accessed":{"date-parts":[["2022",3,24]]},"issued":{"date-parts":[["2022",2,22]]}}}],"schema":"https://github.com/citation-style-language/schema/raw/master/csl-citation.json"} </w:instrText>
       </w:r>
       <w:r>
         <w:rPr>
@@ -9755,16 +9600,163 @@
         </w:rPr>
         <w:fldChar w:fldCharType="separate"/>
       </w:r>
-      <w:proofErr w:type="spellStart"/>
-      <w:r>
-        <w:t>Abbildung</w:t>
-      </w:r>
-      <w:proofErr w:type="spellEnd"/>
-      <w:r>
+      <w:r>
+        <w:t xml:space="preserve">Abbildung </w:t>
+      </w:r>
+      <w:r>
+        <w:rPr>
+          <w:noProof/>
+        </w:rPr>
+        <w:t>7</w:t>
+      </w:r>
+      <w:r>
+        <w:rPr>
+          <w:lang w:val="de-CH"/>
+        </w:rPr>
+        <w:fldChar w:fldCharType="end"/>
+      </w:r>
+      <w:r>
+        <w:rPr>
+          <w:lang w:val="de-CH"/>
+        </w:rPr>
+        <w:t xml:space="preserve"> gruppiert das Auge oben rechts und unten links die Punkte zusammen, da diese nahe beieinander sind.</w:t>
+      </w:r>
+    </w:p>
+    <w:p>
+      <w:pPr>
+        <w:pStyle w:val="Heading3"/>
+        <w:rPr>
+          <w:lang w:val="de-CH"/>
+        </w:rPr>
+      </w:pPr>
+      <w:bookmarkStart w:id="59" w:name="_Toc114647637"/>
+      <w:r>
+        <w:rPr>
+          <w:lang w:val="de-CH"/>
+        </w:rPr>
+        <w:t xml:space="preserve">Gesetz der </w:t>
+      </w:r>
+      <w:r>
+        <w:rPr>
+          <w:lang w:val="de-CH"/>
+        </w:rPr>
+        <w:t>Gleichheit</w:t>
+      </w:r>
+      <w:bookmarkEnd w:id="59"/>
+    </w:p>
+    <w:p>
+      <w:pPr>
+        <w:rPr>
+          <w:lang w:val="de-CH"/>
+        </w:rPr>
+      </w:pPr>
+      <w:r>
+        <w:rPr>
+          <w:lang w:val="de-CH"/>
+        </w:rPr>
+        <w:t xml:space="preserve">Ähnliche </w:t>
+      </w:r>
+      <w:r>
+        <w:rPr>
+          <w:lang w:val="de-CH"/>
+        </w:rPr>
+        <w:t>Objekte</w:t>
+      </w:r>
+      <w:r>
+        <w:rPr>
+          <w:lang w:val="de-CH"/>
+        </w:rPr>
         <w:t xml:space="preserve"> </w:t>
       </w:r>
       <w:r>
         <w:rPr>
+          <w:lang w:val="de-CH"/>
+        </w:rPr>
+        <w:t>werden von unserem Gehirn</w:t>
+      </w:r>
+      <w:r>
+        <w:rPr>
+          <w:lang w:val="de-CH"/>
+        </w:rPr>
+        <w:t xml:space="preserve"> miteinander</w:t>
+      </w:r>
+      <w:r>
+        <w:rPr>
+          <w:lang w:val="de-CH"/>
+        </w:rPr>
+        <w:t xml:space="preserve"> gruppiert</w:t>
+      </w:r>
+      <w:r>
+        <w:rPr>
+          <w:lang w:val="de-CH"/>
+        </w:rPr>
+        <w:t xml:space="preserve"> und</w:t>
+      </w:r>
+      <w:r>
+        <w:rPr>
+          <w:lang w:val="de-CH"/>
+        </w:rPr>
+        <w:t xml:space="preserve"> werden nicht mit unähnlichen vermischt</w:t>
+      </w:r>
+      <w:r>
+        <w:rPr>
+          <w:lang w:val="de-CH"/>
+        </w:rPr>
+        <w:t xml:space="preserve">. </w:t>
+      </w:r>
+      <w:r>
+        <w:rPr>
+          <w:lang w:val="de-CH"/>
+        </w:rPr>
+        <w:t xml:space="preserve">So gruppieren wir abwechselnde Zeilen von Kreisen und Punkten untereinander als </w:t>
+      </w:r>
+      <w:r>
+        <w:rPr>
+          <w:lang w:val="de-CH"/>
+        </w:rPr>
+        <w:t>horizontale Linien und nicht als vertikale Linien oder Matrix.</w:t>
+      </w:r>
+    </w:p>
+    <w:p>
+      <w:pPr>
+        <w:rPr>
+          <w:lang w:val="de-CH"/>
+        </w:rPr>
+      </w:pPr>
+      <w:r>
+        <w:rPr>
+          <w:lang w:val="de-CH"/>
+        </w:rPr>
+        <w:t xml:space="preserve">In der Punktewolke in der </w:t>
+      </w:r>
+      <w:r>
+        <w:rPr>
+          <w:lang w:val="de-CH"/>
+        </w:rPr>
+        <w:fldChar w:fldCharType="begin"/>
+      </w:r>
+      <w:r>
+        <w:rPr>
+          <w:lang w:val="de-CH"/>
+        </w:rPr>
+        <w:instrText xml:space="preserve"> REF _Ref97823555 \h </w:instrText>
+      </w:r>
+      <w:r>
+        <w:rPr>
+          <w:lang w:val="de-CH"/>
+        </w:rPr>
+      </w:r>
+      <w:r>
+        <w:rPr>
+          <w:lang w:val="de-CH"/>
+        </w:rPr>
+        <w:fldChar w:fldCharType="separate"/>
+      </w:r>
+      <w:r>
+        <w:t xml:space="preserve">Abbildung </w:t>
+      </w:r>
+      <w:r>
+        <w:rPr>
           <w:noProof/>
         </w:rPr>
         <w:t>7</w:t>
@@ -9779,7 +9771,7 @@
         <w:rPr>
           <w:lang w:val="de-CH"/>
         </w:rPr>
-        <w:t xml:space="preserve"> gruppiert das Auge oben rechts und unten links die Punkte zusammen, da diese nahe beieinander sind.</w:t>
+        <w:t xml:space="preserve"> merkt das Auge sofort, dass alle Punkte zum gleichen Phänomen gehören.</w:t>
       </w:r>
     </w:p>
     <w:p>
@@ -9789,38 +9781,56 @@
           <w:lang w:val="de-CH"/>
         </w:rPr>
       </w:pPr>
-      <w:bookmarkStart w:id="59" w:name="_Toc114647637"/>
-      <w:r>
-        <w:rPr>
-          <w:lang w:val="de-CH"/>
-        </w:rPr>
-        <w:t xml:space="preserve">Gesetz der </w:t>
-      </w:r>
-      <w:r>
-        <w:rPr>
-          <w:lang w:val="de-CH"/>
-        </w:rPr>
-        <w:t>Gleichheit</w:t>
-      </w:r>
-      <w:bookmarkEnd w:id="59"/>
-    </w:p>
-    <w:p>
-      <w:pPr>
-        <w:rPr>
-          <w:lang w:val="de-CH"/>
-        </w:rPr>
-      </w:pPr>
-      <w:r>
-        <w:rPr>
-          <w:lang w:val="de-CH"/>
-        </w:rPr>
-        <w:t xml:space="preserve">Ähnliche </w:t>
-      </w:r>
-      <w:r>
-        <w:rPr>
-          <w:lang w:val="de-CH"/>
-        </w:rPr>
-        <w:t>Objekte</w:t>
+      <w:bookmarkStart w:id="60" w:name="_Toc114647638"/>
+      <w:r>
+        <w:rPr>
+          <w:lang w:val="de-CH"/>
+        </w:rPr>
+        <w:t>Gesetz der guten Gestalt</w:t>
+      </w:r>
+      <w:bookmarkEnd w:id="60"/>
+    </w:p>
+    <w:p>
+      <w:pPr>
+        <w:rPr>
+          <w:lang w:val="de-CH"/>
+        </w:rPr>
+      </w:pPr>
+      <w:r>
+        <w:rPr>
+          <w:lang w:val="de-CH"/>
+        </w:rPr>
+        <w:t>Das Gesetz der guten Gestalt</w:t>
+      </w:r>
+      <w:r>
+        <w:rPr>
+          <w:lang w:val="de-CH"/>
+        </w:rPr>
+        <w:t xml:space="preserve"> oder Gesetz der Prägnanz</w:t>
+      </w:r>
+      <w:r>
+        <w:rPr>
+          <w:lang w:val="de-CH"/>
+        </w:rPr>
+        <w:t xml:space="preserve"> beschreibt</w:t>
+      </w:r>
+      <w:r>
+        <w:rPr>
+          <w:lang w:val="de-CH"/>
+        </w:rPr>
+        <w:t xml:space="preserve">, dass wir simplere Figuren einfacher </w:t>
+      </w:r>
+      <w:r>
+        <w:rPr>
+          <w:lang w:val="de-CH"/>
+        </w:rPr>
+        <w:t xml:space="preserve">und schneller </w:t>
+      </w:r>
+      <w:r>
+        <w:rPr>
+          <w:lang w:val="de-CH"/>
+        </w:rPr>
+        <w:t>wahrnehmen</w:t>
       </w:r>
       <w:r>
         <w:rPr>
@@ -9832,79 +9842,13 @@
         <w:rPr>
           <w:lang w:val="de-CH"/>
         </w:rPr>
-        <w:t>werden von unserem Gehirn</w:t>
-      </w:r>
-      <w:r>
-        <w:rPr>
-          <w:lang w:val="de-CH"/>
-        </w:rPr>
-        <w:t xml:space="preserve"> miteinander</w:t>
-      </w:r>
-      <w:r>
-        <w:rPr>
-          <w:lang w:val="de-CH"/>
-        </w:rPr>
-        <w:t xml:space="preserve"> gruppiert</w:t>
-      </w:r>
-      <w:r>
-        <w:rPr>
-          <w:lang w:val="de-CH"/>
-        </w:rPr>
-        <w:t xml:space="preserve"> und</w:t>
-      </w:r>
-      <w:r>
-        <w:rPr>
-          <w:lang w:val="de-CH"/>
-        </w:rPr>
-        <w:t xml:space="preserve"> werden nicht mit unähnlichen vermischt</w:t>
-      </w:r>
-      <w:r>
-        <w:rPr>
-          <w:lang w:val="de-CH"/>
-        </w:rPr>
-        <w:t xml:space="preserve">. </w:t>
-      </w:r>
-      <w:r>
-        <w:rPr>
-          <w:lang w:val="de-CH"/>
-        </w:rPr>
-        <w:t xml:space="preserve">So gruppieren wir abwechselnde Zeilen von Kreisen und Punkten untereinander als </w:t>
-      </w:r>
-      <w:r>
-        <w:rPr>
-          <w:lang w:val="de-CH"/>
-        </w:rPr>
-        <w:t>horizontale Linien und nicht als vertikale Linien oder Matrix.</w:t>
-      </w:r>
-    </w:p>
-    <w:p>
-      <w:pPr>
-        <w:rPr>
-          <w:lang w:val="de-CH"/>
-        </w:rPr>
-      </w:pPr>
-      <w:r>
-        <w:rPr>
-          <w:lang w:val="de-CH"/>
-        </w:rPr>
-        <w:t xml:space="preserve">In der Punktewolke in der </w:t>
-      </w:r>
-      <w:r>
-        <w:rPr>
-          <w:lang w:val="de-CH"/>
-        </w:rPr>
         <w:fldChar w:fldCharType="begin"/>
       </w:r>
       <w:r>
         <w:rPr>
           <w:lang w:val="de-CH"/>
         </w:rPr>
-        <w:instrText xml:space="preserve"> REF _Ref97823555 \h </w:instrText>
-      </w:r>
-      <w:r>
-        <w:rPr>
-          <w:lang w:val="de-CH"/>
-        </w:rPr>
+        <w:instrText xml:space="preserve"> ADDIN ZOTERO_ITEM CSL_CITATION {"citationID":"QtRa67dp","properties":{"formattedCitation":"(Weller, 2011)","plainCitation":"(Weller, 2011)","noteIndex":0},"citationItems":[{"id":102,"uris":["http://zotero.org/users/7722521/items/FBZ5KP9Y"],"itemData":{"id":102,"type":"webpage","abstract":"Wusstest du, dass viele Webseiten, Apps und Landingpages auf eine bestimmte Art und Weise gestaltet sind und somit unsere Wahrnehmung, unser Erleben und Handeln beeinflussen? Sie alle folgen einer Reihe von Gestaltungsregeln, die auf der Kernaussage der Gestalttheorie basieren: “Das Ganze ist etwas anderes als die …","language":"de","title":"Gestaltgesetze der Wahrnehmung und ihre Bedeutung für das Content Design","URL":"https://www.toushenne.de/design/gestaltgesetze-der-wahrnehmung.html","author":[{"family":"Weller","given":"Robert"}],"accessed":{"date-parts":[["2022",3,24]]},"issued":{"date-parts":[["2011",11,22]]}}}],"schema":"https://github.com/citation-style-language/schema/raw/master/csl-citation.json"} </w:instrText>
       </w:r>
       <w:r>
         <w:rPr>
@@ -9912,19 +9856,106 @@
         </w:rPr>
         <w:fldChar w:fldCharType="separate"/>
       </w:r>
-      <w:proofErr w:type="spellStart"/>
-      <w:r>
-        <w:t>Abbildung</w:t>
-      </w:r>
-      <w:proofErr w:type="spellEnd"/>
-      <w:r>
+      <w:r>
+        <w:rPr>
+          <w:rFonts w:ascii="Calibri" w:hAnsi="Calibri" w:cs="Calibri"/>
+        </w:rPr>
+        <w:t>(Weller, 2011)</w:t>
+      </w:r>
+      <w:r>
+        <w:rPr>
+          <w:lang w:val="de-CH"/>
+        </w:rPr>
+        <w:fldChar w:fldCharType="end"/>
+      </w:r>
+      <w:r>
+        <w:rPr>
+          <w:lang w:val="de-CH"/>
+        </w:rPr>
+        <w:t>. Dies hat zum Beispiel zu Logos wie dieses von Nike geführt</w:t>
+      </w:r>
+      <w:r>
+        <w:rPr>
+          <w:lang w:val="de-CH"/>
+        </w:rPr>
+        <w:t>.</w:t>
+      </w:r>
+    </w:p>
+    <w:p>
+      <w:pPr>
+        <w:pStyle w:val="Heading3"/>
+        <w:rPr>
+          <w:lang w:val="de-CH"/>
+        </w:rPr>
+      </w:pPr>
+      <w:bookmarkStart w:id="61" w:name="_Toc114647639"/>
+      <w:r>
+        <w:rPr>
+          <w:lang w:val="de-CH"/>
+        </w:rPr>
+        <w:t>Gesetz der guten Fortsetzung</w:t>
+      </w:r>
+      <w:bookmarkEnd w:id="61"/>
+    </w:p>
+    <w:p>
+      <w:pPr>
+        <w:rPr>
+          <w:lang w:val="de-CH"/>
+        </w:rPr>
+      </w:pPr>
+      <w:r>
+        <w:rPr>
+          <w:lang w:val="de-CH"/>
+        </w:rPr>
+        <w:t xml:space="preserve">Das Gesetzt der guten Fortsetzung beschreibt folgendes Phänomen: Wenn sich zwei Linien kreuzen, sehen wir </w:t>
+      </w:r>
+      <w:r>
+        <w:rPr>
+          <w:lang w:val="de-CH"/>
+        </w:rPr>
+        <w:t xml:space="preserve">nicht zwei </w:t>
+      </w:r>
+      <w:r>
+        <w:rPr>
+          <w:lang w:val="de-CH"/>
+        </w:rPr>
+        <w:t>aneinander abprallende Linien,</w:t>
+      </w:r>
+      <w:r>
+        <w:rPr>
+          <w:lang w:val="de-CH"/>
+        </w:rPr>
+        <w:t xml:space="preserve"> welche einen Knick haben. Die Linien folgen somit immer dem einfachsten Weg</w:t>
+      </w:r>
+      <w:r>
+        <w:rPr>
+          <w:lang w:val="de-CH"/>
+        </w:rPr>
         <w:t xml:space="preserve"> </w:t>
       </w:r>
       <w:r>
         <w:rPr>
-          <w:noProof/>
-        </w:rPr>
-        <w:t>7</w:t>
+          <w:lang w:val="de-CH"/>
+        </w:rPr>
+        <w:fldChar w:fldCharType="begin"/>
+      </w:r>
+      <w:r>
+        <w:rPr>
+          <w:lang w:val="de-CH"/>
+        </w:rPr>
+        <w:instrText xml:space="preserve"> ADDIN ZOTERO_ITEM CSL_CITATION {"citationID":"PwM4RHdO","properties":{"formattedCitation":"(Fabian Happacher, 2019)","plainCitation":"(Fabian Happacher, 2019)","noteIndex":0},"citationItems":[{"id":117,"uris":["http://zotero.org/users/7722521/items/95XUITK4"],"itemData":{"id":117,"type":"post-weblog","abstract":"Das Gesetz der guten Gestalt wird der Gestaltpsychologie zugeordnet. All diese Gesetze der Gestaltpsychologie sind für Designerinnen und Designer unerlässlich – sie sind die Basis für die Gestaltung von Produkten.","container-title":"VERDINO","language":"de","title":"Gesetz der guten Gestalt &amp; der guten Fortsetzung","URL":"https://verdino.com/blog/gesetz-der-guten-gestalt-und-der-guten-fortsetzung/","author":[{"literal":"Fabian Happacher"}],"accessed":{"date-parts":[["2022",3,26]]},"issued":{"date-parts":[["2019",1,22]]}}}],"schema":"https://github.com/citation-style-language/schema/raw/master/csl-citation.json"} </w:instrText>
+      </w:r>
+      <w:r>
+        <w:rPr>
+          <w:lang w:val="de-CH"/>
+        </w:rPr>
+        <w:fldChar w:fldCharType="separate"/>
+      </w:r>
+      <w:r>
+        <w:rPr>
+          <w:rFonts w:ascii="Calibri" w:hAnsi="Calibri" w:cs="Calibri"/>
+        </w:rPr>
+        <w:t>(Fabian Happacher, 2019)</w:t>
       </w:r>
       <w:r>
         <w:rPr>
@@ -9936,7 +9967,7 @@
         <w:rPr>
           <w:lang w:val="de-CH"/>
         </w:rPr>
-        <w:t xml:space="preserve"> merkt das Auge sofort, dass alle Punkte zum gleichen Phänomen gehören.</w:t>
+        <w:t>.</w:t>
       </w:r>
     </w:p>
     <w:p>
@@ -9946,56 +9977,32 @@
           <w:lang w:val="de-CH"/>
         </w:rPr>
       </w:pPr>
-      <w:bookmarkStart w:id="60" w:name="_Toc114647638"/>
-      <w:r>
-        <w:rPr>
-          <w:lang w:val="de-CH"/>
-        </w:rPr>
-        <w:t>Gesetz der guten Gestalt</w:t>
-      </w:r>
-      <w:bookmarkEnd w:id="60"/>
-    </w:p>
-    <w:p>
-      <w:pPr>
-        <w:rPr>
-          <w:lang w:val="de-CH"/>
-        </w:rPr>
-      </w:pPr>
-      <w:r>
-        <w:rPr>
-          <w:lang w:val="de-CH"/>
-        </w:rPr>
-        <w:t>Das Gesetz der guten Gestalt</w:t>
-      </w:r>
-      <w:r>
-        <w:rPr>
-          <w:lang w:val="de-CH"/>
-        </w:rPr>
-        <w:t xml:space="preserve"> oder Gesetz der Prägnanz</w:t>
-      </w:r>
-      <w:r>
-        <w:rPr>
-          <w:lang w:val="de-CH"/>
-        </w:rPr>
-        <w:t xml:space="preserve"> beschreibt</w:t>
-      </w:r>
-      <w:r>
-        <w:rPr>
-          <w:lang w:val="de-CH"/>
-        </w:rPr>
-        <w:t xml:space="preserve">, dass wir simplere Figuren einfacher </w:t>
-      </w:r>
-      <w:r>
-        <w:rPr>
-          <w:lang w:val="de-CH"/>
-        </w:rPr>
-        <w:t xml:space="preserve">und schneller </w:t>
-      </w:r>
-      <w:r>
-        <w:rPr>
-          <w:lang w:val="de-CH"/>
-        </w:rPr>
-        <w:t>wahrnehmen</w:t>
+      <w:bookmarkStart w:id="62" w:name="_Toc114647640"/>
+      <w:r>
+        <w:rPr>
+          <w:lang w:val="de-CH"/>
+        </w:rPr>
+        <w:t>G</w:t>
+      </w:r>
+      <w:r>
+        <w:rPr>
+          <w:lang w:val="de-CH"/>
+        </w:rPr>
+        <w:t>esetz der Geschlossenheit</w:t>
+      </w:r>
+      <w:bookmarkEnd w:id="62"/>
+    </w:p>
+    <w:p>
+      <w:pPr>
+        <w:rPr>
+          <w:lang w:val="de-CH"/>
+        </w:rPr>
+      </w:pPr>
+      <w:r>
+        <w:rPr>
+          <w:lang w:val="de-CH"/>
+        </w:rPr>
+        <w:t>Das Gesetz der</w:t>
       </w:r>
       <w:r>
         <w:rPr>
@@ -10007,178 +10014,6 @@
         <w:rPr>
           <w:lang w:val="de-CH"/>
         </w:rPr>
-        <w:fldChar w:fldCharType="begin"/>
-      </w:r>
-      <w:r>
-        <w:rPr>
-          <w:lang w:val="de-CH"/>
-        </w:rPr>
-        <w:instrText xml:space="preserve"> ADDIN ZOTERO_ITEM CSL_CITATION {"citationID":"QtRa67dp","properties":{"formattedCitation":"(Weller, 2011)","plainCitation":"(Weller, 2011)","noteIndex":0},"citationItems":[{"id":102,"uris":["http://zotero.org/users/7722521/items/FBZ5KP9Y"],"itemData":{"id":102,"type":"webpage","abstract":"Wusstest du, dass viele Webseiten, Apps und Landingpages auf eine bestimmte Art und Weise gestaltet sind und somit unsere Wahrnehmung, unser Erleben und Handeln beeinflussen? Sie alle folgen einer Reihe von Gestaltungsregeln, die auf der Kernaussage der Gestalttheorie basieren: “Das Ganze ist etwas anderes als die …","language":"de","title":"Gestaltgesetze der Wahrnehmung und ihre Bedeutung für das Content Design","URL":"https://www.toushenne.de/design/gestaltgesetze-der-wahrnehmung.html","author":[{"family":"Weller","given":"Robert"}],"accessed":{"date-parts":[["2022",3,24]]},"issued":{"date-parts":[["2011",11,22]]}}}],"schema":"https://github.com/citation-style-language/schema/raw/master/csl-citation.json"} </w:instrText>
-      </w:r>
-      <w:r>
-        <w:rPr>
-          <w:lang w:val="de-CH"/>
-        </w:rPr>
-        <w:fldChar w:fldCharType="separate"/>
-      </w:r>
-      <w:r>
-        <w:rPr>
-          <w:rFonts w:ascii="Calibri" w:hAnsi="Calibri" w:cs="Calibri"/>
-        </w:rPr>
-        <w:t>(Weller, 2011)</w:t>
-      </w:r>
-      <w:r>
-        <w:rPr>
-          <w:lang w:val="de-CH"/>
-        </w:rPr>
-        <w:fldChar w:fldCharType="end"/>
-      </w:r>
-      <w:r>
-        <w:rPr>
-          <w:lang w:val="de-CH"/>
-        </w:rPr>
-        <w:t>. Dies hat zum Beispiel zu Logos wie dieses von Nike geführt</w:t>
-      </w:r>
-      <w:r>
-        <w:rPr>
-          <w:lang w:val="de-CH"/>
-        </w:rPr>
-        <w:t>.</w:t>
-      </w:r>
-    </w:p>
-    <w:p>
-      <w:pPr>
-        <w:pStyle w:val="Heading3"/>
-        <w:rPr>
-          <w:lang w:val="de-CH"/>
-        </w:rPr>
-      </w:pPr>
-      <w:bookmarkStart w:id="61" w:name="_Toc114647639"/>
-      <w:r>
-        <w:rPr>
-          <w:lang w:val="de-CH"/>
-        </w:rPr>
-        <w:t>Gesetz der guten Fortsetzung</w:t>
-      </w:r>
-      <w:bookmarkEnd w:id="61"/>
-    </w:p>
-    <w:p>
-      <w:pPr>
-        <w:rPr>
-          <w:lang w:val="de-CH"/>
-        </w:rPr>
-      </w:pPr>
-      <w:r>
-        <w:rPr>
-          <w:lang w:val="de-CH"/>
-        </w:rPr>
-        <w:t xml:space="preserve">Das Gesetzt der guten Fortsetzung beschreibt folgendes Phänomen: Wenn sich zwei Linien kreuzen, sehen wir </w:t>
-      </w:r>
-      <w:r>
-        <w:rPr>
-          <w:lang w:val="de-CH"/>
-        </w:rPr>
-        <w:t xml:space="preserve">nicht zwei </w:t>
-      </w:r>
-      <w:r>
-        <w:rPr>
-          <w:lang w:val="de-CH"/>
-        </w:rPr>
-        <w:t>aneinander abprallende Linien,</w:t>
-      </w:r>
-      <w:r>
-        <w:rPr>
-          <w:lang w:val="de-CH"/>
-        </w:rPr>
-        <w:t xml:space="preserve"> welche einen Knick haben. Die Linien folgen somit immer dem einfachsten Weg</w:t>
-      </w:r>
-      <w:r>
-        <w:rPr>
-          <w:lang w:val="de-CH"/>
-        </w:rPr>
-        <w:t xml:space="preserve"> </w:t>
-      </w:r>
-      <w:r>
-        <w:rPr>
-          <w:lang w:val="de-CH"/>
-        </w:rPr>
-        <w:fldChar w:fldCharType="begin"/>
-      </w:r>
-      <w:r>
-        <w:rPr>
-          <w:lang w:val="de-CH"/>
-        </w:rPr>
-        <w:instrText xml:space="preserve"> ADDIN ZOTERO_ITEM CSL_CITATION {"citationID":"PwM4RHdO","properties":{"formattedCitation":"(Fabian Happacher, 2019)","plainCitation":"(Fabian Happacher, 2019)","noteIndex":0},"citationItems":[{"id":117,"uris":["http://zotero.org/users/7722521/items/95XUITK4"],"itemData":{"id":117,"type":"post-weblog","abstract":"Das Gesetz der guten Gestalt wird der Gestaltpsychologie zugeordnet. All diese Gesetze der Gestaltpsychologie sind für Designerinnen und Designer unerlässlich – sie sind die Basis für die Gestaltung von Produkten.","container-title":"VERDINO","language":"de","title":"Gesetz der guten Gestalt &amp; der guten Fortsetzung","URL":"https://verdino.com/blog/gesetz-der-guten-gestalt-und-der-guten-fortsetzung/","author":[{"literal":"Fabian Happacher"}],"accessed":{"date-parts":[["2022",3,26]]},"issued":{"date-parts":[["2019",1,22]]}}}],"schema":"https://github.com/citation-style-language/schema/raw/master/csl-citation.json"} </w:instrText>
-      </w:r>
-      <w:r>
-        <w:rPr>
-          <w:lang w:val="de-CH"/>
-        </w:rPr>
-        <w:fldChar w:fldCharType="separate"/>
-      </w:r>
-      <w:r>
-        <w:rPr>
-          <w:rFonts w:ascii="Calibri" w:hAnsi="Calibri" w:cs="Calibri"/>
-        </w:rPr>
-        <w:t>(Fabian Happacher, 2019)</w:t>
-      </w:r>
-      <w:r>
-        <w:rPr>
-          <w:lang w:val="de-CH"/>
-        </w:rPr>
-        <w:fldChar w:fldCharType="end"/>
-      </w:r>
-      <w:r>
-        <w:rPr>
-          <w:lang w:val="de-CH"/>
-        </w:rPr>
-        <w:t>.</w:t>
-      </w:r>
-    </w:p>
-    <w:p>
-      <w:pPr>
-        <w:pStyle w:val="Heading3"/>
-        <w:rPr>
-          <w:lang w:val="de-CH"/>
-        </w:rPr>
-      </w:pPr>
-      <w:bookmarkStart w:id="62" w:name="_Toc114647640"/>
-      <w:r>
-        <w:rPr>
-          <w:lang w:val="de-CH"/>
-        </w:rPr>
-        <w:t>G</w:t>
-      </w:r>
-      <w:r>
-        <w:rPr>
-          <w:lang w:val="de-CH"/>
-        </w:rPr>
-        <w:t>esetz der Geschlossenheit</w:t>
-      </w:r>
-      <w:bookmarkEnd w:id="62"/>
-    </w:p>
-    <w:p>
-      <w:pPr>
-        <w:rPr>
-          <w:lang w:val="de-CH"/>
-        </w:rPr>
-      </w:pPr>
-      <w:r>
-        <w:rPr>
-          <w:lang w:val="de-CH"/>
-        </w:rPr>
-        <w:t>Das Gesetz der</w:t>
-      </w:r>
-      <w:r>
-        <w:rPr>
-          <w:lang w:val="de-CH"/>
-        </w:rPr>
-        <w:t xml:space="preserve"> </w:t>
-      </w:r>
-      <w:r>
-        <w:rPr>
-          <w:lang w:val="de-CH"/>
-        </w:rPr>
         <w:t xml:space="preserve">Geschlossenheit beschreibt die Fähigkeit des Menschen aus nicht geschlossenen Formen geschlossene zu machen. So </w:t>
       </w:r>
       <w:r>
@@ -10211,11 +10046,9 @@
         </w:rPr>
         <w:t xml:space="preserve"> um Bauvorhaben zu markieren. Dabei wird ein </w:t>
       </w:r>
-      <w:proofErr w:type="spellStart"/>
       <w:r>
         <w:t>Bauprofil</w:t>
       </w:r>
-      <w:proofErr w:type="spellEnd"/>
       <w:r>
         <w:rPr>
           <w:lang w:val="de-CH"/>
@@ -10835,7 +10668,7 @@
         <w:rPr>
           <w:lang w:val="de-CH"/>
         </w:rPr>
-        <w:instrText xml:space="preserve"> ADDIN ZOTERO_ITEM CSL_CITATION {"citationID":"IF5RiQsx","properties":{"formattedCitation":"(\\uc0\\u8220{}Luftfeuchtigkeit,\\uc0\\u8221{} 2022)","plainCitation":"(“Luftfeuchtigkeit,” 2022)","noteIndex":0},"citationItems":[{"id":172,"uris":["http://zotero.org/users/7722521/items/UDB8Z46K"],"itemData":{"id":172,"type":"entry-encyclopedia","abstract":"Die Luftfeuchte – oder umgangssprachlich Luftfeuchtigkeit – bezeichnet den Anteil des Wasserdampfs am Gasgemisch der Luft. Flüssiges Wasser (zum Beispiel Regentropfen, Nebeltröpfchen) oder Eis (zum Beispiel Schneekristalle) werden der Luftfeuchtigkeit folglich nicht zugerechnet. Die Luftfeuchtigkeit ist eine wichtige Kenngröße für zahlreiche technische und meteorologische Vorgänge, für viele Lebensvorgänge bei Lebewesen sowie für Gesundheit und Behaglichkeit der Menschen.In Abhängigkeit von Temperatur und Druck kann ein gegebenes Luftvolumen nur eine gewisse Höchstmenge Wasserdampf enthalten. Die relative Luftfeuchtigkeit, die das geläufigste Maß für die Luftfeuchtigkeit ist, beträgt dann 100 %. Allgemein gibt die relative Luftfeuchtigkeit, ausgedrückt in Prozent (%), das Gewichtsverhältnis des momentanen Wasserdampfgehalts zu dem Wasserdampfgehalt an, der für die aktuelle Temperatur und den aktuellen Druck maximal möglich ist. Durch die Aufnahme von Wasserdampf wird die Luftdichte verringert, da bei gleich bleibendem Gesamtdruck eine hinzugefügte Anzahl von H2O-Molekülen dieselbe Anzahl von schwereren N2- und O2-Molekülen verdrängt.","container-title":"Wikipedia","language":"de","note":"Page Version ID: 221865584","source":"Wikipedia","title":"Luftfeuchtigkeit","URL":"https://de.wikipedia.org/w/index.php?title=Luftfeuchtigkeit&amp;oldid=221865584","accessed":{"date-parts":[["2022",4,7]]},"issued":{"date-parts":[["2022",4,7]]}}}],"schema":"https://github.com/citation-style-language/schema/raw/master/csl-citation.json"} </w:instrText>
+        <w:instrText xml:space="preserve"> ADDIN ZOTERO_ITEM CSL_CITATION {"citationID":"IF5RiQsx","properties":{"formattedCitation":"(\\uc0\\u8220{}Luftfeuchtigkeit,\\uc0\\u8221{} 2022)","plainCitation":"(“Luftfeuchtigkeit,” 2022)","noteIndex":0},"citationItems":[{"id":172,"uris":["http://zotero.org/users/7722521/items/UDB8Z46K"],"itemData":{"id":172,"type":"entry-encyclopedia","abstract":"Die Luftfeuchte – oder umgangssprachlich Luftfeuchtigkeit – bezeichnet den Anteil des Wasserdampfs am Gasgemisch der Luft. Flüssiges Wasser (zum Beispiel Regentropfen, Nebeltröpfchen) oder Eis (zum Beispiel Schneekristalle) werden der Luftfeuchtigkeit folglich nicht zugerechnet. Die Luftfeuchtigkeit ist eine wichtige Kenngröße für zahlreiche technische und meteorologische Vorgänge, für viele Lebensvorgänge bei Lebewesen sowie für Gesundheit und Behaglichkeit der Menschen.In Abhängigkeit von Temperatur und Druck kann ein gegebenes Luftvolumen nur eine gewisse Höchstmenge Wasserdampf enthalten. Die relative Luftfeuchtigkeit, die das geläufigste Maß für die Luftfeuchtigkeit ist, beträgt dann 100 %. Allgemein gibt die relative Luftfeuchtigkeit, ausgedrückt in Prozent (%), das Gewichtsverhältnis des momentanen Wasserdampfgehalts zu dem Wasserdampfgehalt an, der für die aktuelle Temperatur und den aktuellen Druck maximal möglich ist. Durch die Aufnahme von Wasserdampf wird die Luftdichte verringert, da bei gleich bleibendem Gesamtdruck eine hinzugefügte Anzahl von H2O-Molekülen dieselbe Anzahl von schwereren N2- und O2-Molekülen verdrängt.","container-title":"Wikipedia","language":"de","license":"Creative Commons Attribution-ShareAlike License","note":"Page Version ID: 221865584","source":"Wikipedia","title":"Luftfeuchtigkeit","URL":"https://de.wikipedia.org/w/index.php?title=Luftfeuchtigkeit&amp;oldid=221865584","accessed":{"date-parts":[["2022",4,7]]},"issued":{"date-parts":[["2022",4,7]]}}}],"schema":"https://github.com/citation-style-language/schema/raw/master/csl-citation.json"} </w:instrText>
       </w:r>
       <w:r>
         <w:rPr>
@@ -11985,19 +11818,283 @@
         </w:rPr>
         <w:fldChar w:fldCharType="separate"/>
       </w:r>
-      <w:proofErr w:type="spellStart"/>
-      <w:r>
-        <w:t>Abbildung</w:t>
-      </w:r>
-      <w:proofErr w:type="spellEnd"/>
-      <w:r>
+      <w:r>
+        <w:t xml:space="preserve">Abbildung </w:t>
+      </w:r>
+      <w:r>
+        <w:rPr>
+          <w:noProof/>
+        </w:rPr>
+        <w:t>3</w:t>
+      </w:r>
+      <w:r>
+        <w:rPr>
+          <w:lang w:val="de-CH"/>
+        </w:rPr>
+        <w:fldChar w:fldCharType="end"/>
+      </w:r>
+      <w:r>
+        <w:rPr>
+          <w:lang w:val="de-CH"/>
+        </w:rPr>
+        <w:t xml:space="preserve"> beschrieben</w:t>
+      </w:r>
+      <w:r>
+        <w:rPr>
+          <w:lang w:val="de-CH"/>
+        </w:rPr>
+        <w:t xml:space="preserve"> ist</w:t>
+      </w:r>
+      <w:r>
+        <w:rPr>
+          <w:lang w:val="de-CH"/>
+        </w:rPr>
+        <w:t>.</w:t>
+      </w:r>
+    </w:p>
+    <w:p>
+      <w:pPr>
+        <w:pStyle w:val="Heading4"/>
+        <w:rPr>
+          <w:lang w:val="de-CH"/>
+        </w:rPr>
+      </w:pPr>
+      <w:r>
+        <w:rPr>
+          <w:lang w:val="de-CH"/>
+        </w:rPr>
+        <w:t>Diskrete Daten</w:t>
+      </w:r>
+    </w:p>
+    <w:p>
+      <w:pPr>
+        <w:rPr>
+          <w:lang w:val="de-CH"/>
+        </w:rPr>
+      </w:pPr>
+      <w:r>
+        <w:rPr>
+          <w:lang w:val="de-CH"/>
+        </w:rPr>
+        <w:t>Diskrete Grössen sind alle Daten, welche in einem beliebigen Intervall eine abzählbare Anzahl an Werten haben. So ist zum Beispiel die Anzahl Personen zwischen 10 und 20 abzählbar</w:t>
+      </w:r>
+      <w:r>
+        <w:rPr>
+          <w:lang w:val="de-CH"/>
+        </w:rPr>
         <w:t xml:space="preserve"> </w:t>
       </w:r>
       <w:r>
         <w:rPr>
+          <w:lang w:val="de-CH"/>
+        </w:rPr>
+        <w:fldChar w:fldCharType="begin"/>
+      </w:r>
+      <w:r>
+        <w:rPr>
+          <w:lang w:val="de-CH"/>
+        </w:rPr>
+        <w:instrText xml:space="preserve"> ADDIN ZOTERO_ITEM CSL_CITATION {"citationID":"DLlmduip","properties":{"formattedCitation":"(Wilke, 2019, Chapter 2.1)","plainCitation":"(Wilke, 2019, Chapter 2.1)","noteIndex":0},"citationItems":[{"id":170,"uris":["http://zotero.org/users/7722521/items/AAJWI4PN"],"itemData":{"id":170,"type":"book","abstract":"Effective visualization is the best way to communicate information from the increasingly large and complex datasets in the natural and social sciences. But with the increasing power of visualization software today, scientists, engineers, and business analysts often have to navigate a bewildering array of visualization choices and options.This practical book takes you through many commonly encountered visualization problems, and it provides guidelines on how to turn large datasets into clear and compelling figures. What visualization type is best for the story you want to tell? How do you make informative figures that are visually pleasing? Author Claus O. Wilke teaches you the elements most critical to successful data visualization.Explore the basic concepts of color as a tool to highlight, distinguish, or represent a valueUnderstand the importance of redundant coding to ensure you provide key information in multiple waysUse the book’s visualizations directory, a graphical guide to commonly used types of data visualizationsGet extensive examples of good and bad figuresLearn how to use figures in a document or report and how employ them effectively to tell a compelling story","ISBN":"978-1-4920-3103-1","language":"en","note":"Google-Books-ID: WmmNDwAAQBAJ","number-of-pages":"406","publisher":"O'Reilly Media, Inc.","source":"Google Books","title":"Fundamentals of Data Visualization: A Primer on Making Informative and Compelling Figures","title-short":"Fundamentals of Data Visualization","author":[{"family":"Wilke","given":"Claus O."}],"issued":{"date-parts":[["2019",3,18]]}},"locator":"2.1","label":"chapter"}],"schema":"https://github.com/citation-style-language/schema/raw/master/csl-citation.json"} </w:instrText>
+      </w:r>
+      <w:r>
+        <w:rPr>
+          <w:lang w:val="de-CH"/>
+        </w:rPr>
+        <w:fldChar w:fldCharType="separate"/>
+      </w:r>
+      <w:r>
+        <w:rPr>
+          <w:rFonts w:ascii="Calibri" w:hAnsi="Calibri" w:cs="Calibri"/>
+        </w:rPr>
+        <w:t>(Wilke, 2019, Chapter 2.1)</w:t>
+      </w:r>
+      <w:r>
+        <w:rPr>
+          <w:lang w:val="de-CH"/>
+        </w:rPr>
+        <w:fldChar w:fldCharType="end"/>
+      </w:r>
+      <w:r>
+        <w:rPr>
+          <w:lang w:val="de-CH"/>
+        </w:rPr>
+        <w:t>. Es gibt 9 verschiedene Werte dazwischen.</w:t>
+      </w:r>
+    </w:p>
+    <w:p>
+      <w:pPr>
+        <w:rPr>
+          <w:lang w:val="de-CH"/>
+        </w:rPr>
+      </w:pPr>
+      <w:r>
+        <w:rPr>
+          <w:lang w:val="de-CH"/>
+        </w:rPr>
+        <w:t xml:space="preserve">In </w:t>
+      </w:r>
+      <w:r>
+        <w:rPr>
+          <w:lang w:val="de-CH"/>
+        </w:rPr>
+        <w:t>den</w:t>
+      </w:r>
+      <w:r>
+        <w:rPr>
+          <w:lang w:val="de-CH"/>
+        </w:rPr>
+        <w:t xml:space="preserve"> Wetterdaten sind nur die Zeitstempel diskrete Daten. Zeitstempel sind zwar im allgemeinen kontinuierliche Daten, aber in diesem Fall wurden die Daten in einem 10 Minuten Intervall erfasst und es kann somit an einem Tag nur 144 Werte geben.</w:t>
+      </w:r>
+    </w:p>
+    <w:p>
+      <w:pPr>
+        <w:rPr>
+          <w:lang w:val="de-CH"/>
+        </w:rPr>
+      </w:pPr>
+      <w:r>
+        <w:rPr>
+          <w:lang w:val="de-CH"/>
+        </w:rPr>
+        <w:t>Um die Verteilung einer d</w:t>
+      </w:r>
+      <w:r>
+        <w:rPr>
+          <w:lang w:val="de-CH"/>
+        </w:rPr>
+        <w:t>iskrete</w:t>
+      </w:r>
+      <w:r>
+        <w:rPr>
+          <w:lang w:val="de-CH"/>
+        </w:rPr>
+        <w:t>n</w:t>
+      </w:r>
+      <w:r>
+        <w:rPr>
+          <w:lang w:val="de-CH"/>
+        </w:rPr>
+        <w:t xml:space="preserve"> </w:t>
+      </w:r>
+      <w:r>
+        <w:rPr>
+          <w:lang w:val="de-CH"/>
+        </w:rPr>
+        <w:t xml:space="preserve">Variable darzustellen kann ein Balkendiagramm verwendet werden, wie es im Kapitel </w:t>
+      </w:r>
+      <w:r>
+        <w:rPr>
+          <w:lang w:val="de-CH"/>
+        </w:rPr>
+        <w:fldChar w:fldCharType="begin"/>
+      </w:r>
+      <w:r>
+        <w:rPr>
+          <w:lang w:val="de-CH"/>
+        </w:rPr>
+        <w:instrText xml:space="preserve"> REF _Ref100262377 \r \h </w:instrText>
+      </w:r>
+      <w:r>
+        <w:rPr>
+          <w:lang w:val="de-CH"/>
+        </w:rPr>
+      </w:r>
+      <w:r>
+        <w:rPr>
+          <w:lang w:val="de-CH"/>
+        </w:rPr>
+        <w:fldChar w:fldCharType="separate"/>
+      </w:r>
+      <w:r>
+        <w:rPr>
+          <w:lang w:val="de-CH"/>
+        </w:rPr>
+        <w:t>2.1</w:t>
+      </w:r>
+      <w:r>
+        <w:rPr>
+          <w:lang w:val="de-CH"/>
+        </w:rPr>
+        <w:fldChar w:fldCharType="end"/>
+      </w:r>
+      <w:r>
+        <w:rPr>
+          <w:lang w:val="de-CH"/>
+        </w:rPr>
+        <w:t xml:space="preserve"> </w:t>
+      </w:r>
+      <w:r>
+        <w:rPr>
+          <w:lang w:val="de-CH"/>
+        </w:rPr>
+        <w:fldChar w:fldCharType="begin"/>
+      </w:r>
+      <w:r>
+        <w:rPr>
+          <w:lang w:val="de-CH"/>
+        </w:rPr>
+        <w:instrText xml:space="preserve"> REF _Ref100262379 \h </w:instrText>
+      </w:r>
+      <w:r>
+        <w:rPr>
+          <w:lang w:val="de-CH"/>
+        </w:rPr>
+      </w:r>
+      <w:r>
+        <w:rPr>
+          <w:lang w:val="de-CH"/>
+        </w:rPr>
+        <w:fldChar w:fldCharType="separate"/>
+      </w:r>
+      <w:r>
+        <w:rPr>
+          <w:lang w:val="de-CH"/>
+        </w:rPr>
+        <w:t>Balkendiagramm</w:t>
+      </w:r>
+      <w:r>
+        <w:rPr>
+          <w:lang w:val="de-CH"/>
+        </w:rPr>
+        <w:fldChar w:fldCharType="end"/>
+      </w:r>
+      <w:r>
+        <w:rPr>
+          <w:lang w:val="de-CH"/>
+        </w:rPr>
+        <w:t xml:space="preserve"> und in der </w:t>
+      </w:r>
+      <w:r>
+        <w:rPr>
+          <w:lang w:val="de-CH"/>
+        </w:rPr>
+        <w:fldChar w:fldCharType="begin"/>
+      </w:r>
+      <w:r>
+        <w:rPr>
+          <w:lang w:val="de-CH"/>
+        </w:rPr>
+        <w:instrText xml:space="preserve"> REF _Ref97823277 \h </w:instrText>
+      </w:r>
+      <w:r>
+        <w:rPr>
+          <w:lang w:val="de-CH"/>
+        </w:rPr>
+      </w:r>
+      <w:r>
+        <w:rPr>
+          <w:lang w:val="de-CH"/>
+        </w:rPr>
+        <w:fldChar w:fldCharType="separate"/>
+      </w:r>
+      <w:r>
+        <w:t xml:space="preserve">Abbildung </w:t>
+      </w:r>
+      <w:r>
+        <w:rPr>
           <w:noProof/>
         </w:rPr>
-        <w:t>3</w:t>
+        <w:t>1</w:t>
       </w:r>
       <w:r>
         <w:rPr>
@@ -12009,13 +12106,90 @@
         <w:rPr>
           <w:lang w:val="de-CH"/>
         </w:rPr>
-        <w:t xml:space="preserve"> beschrieben</w:t>
-      </w:r>
-      <w:r>
-        <w:rPr>
-          <w:lang w:val="de-CH"/>
-        </w:rPr>
-        <w:t xml:space="preserve"> ist</w:t>
+        <w:t xml:space="preserve"> beschrieben ist.</w:t>
+      </w:r>
+    </w:p>
+    <w:p>
+      <w:pPr>
+        <w:pStyle w:val="Heading3"/>
+        <w:rPr>
+          <w:lang w:val="de-CH"/>
+        </w:rPr>
+      </w:pPr>
+      <w:bookmarkStart w:id="74" w:name="_Toc114647652"/>
+      <w:r>
+        <w:rPr>
+          <w:lang w:val="de-CH"/>
+        </w:rPr>
+        <w:t>Qualitative Daten</w:t>
+      </w:r>
+      <w:bookmarkEnd w:id="74"/>
+    </w:p>
+    <w:p>
+      <w:pPr>
+        <w:rPr>
+          <w:lang w:val="de-CH"/>
+        </w:rPr>
+      </w:pPr>
+      <w:r>
+        <w:rPr>
+          <w:lang w:val="de-CH"/>
+        </w:rPr>
+        <w:t>Als qualitative Daten werden Daten bezeichnet, welche keine Zahlen sind. Diese können eine natürliche Reihenfolge haben oder nicht</w:t>
+      </w:r>
+      <w:r>
+        <w:rPr>
+          <w:lang w:val="de-CH"/>
+        </w:rPr>
+        <w:t xml:space="preserve"> </w:t>
+      </w:r>
+      <w:r>
+        <w:rPr>
+          <w:lang w:val="de-CH"/>
+        </w:rPr>
+        <w:fldChar w:fldCharType="begin"/>
+      </w:r>
+      <w:r>
+        <w:rPr>
+          <w:lang w:val="de-CH"/>
+        </w:rPr>
+        <w:instrText xml:space="preserve"> ADDIN ZOTERO_ITEM CSL_CITATION {"citationID":"TOflvYFH","properties":{"formattedCitation":"(Wilke, 2019, Chapter 2.1)","plainCitation":"(Wilke, 2019, Chapter 2.1)","noteIndex":0},"citationItems":[{"id":170,"uris":["http://zotero.org/users/7722521/items/AAJWI4PN"],"itemData":{"id":170,"type":"book","abstract":"Effective visualization is the best way to communicate information from the increasingly large and complex datasets in the natural and social sciences. But with the increasing power of visualization software today, scientists, engineers, and business analysts often have to navigate a bewildering array of visualization choices and options.This practical book takes you through many commonly encountered visualization problems, and it provides guidelines on how to turn large datasets into clear and compelling figures. What visualization type is best for the story you want to tell? How do you make informative figures that are visually pleasing? Author Claus O. Wilke teaches you the elements most critical to successful data visualization.Explore the basic concepts of color as a tool to highlight, distinguish, or represent a valueUnderstand the importance of redundant coding to ensure you provide key information in multiple waysUse the book’s visualizations directory, a graphical guide to commonly used types of data visualizationsGet extensive examples of good and bad figuresLearn how to use figures in a document or report and how employ them effectively to tell a compelling story","ISBN":"978-1-4920-3103-1","language":"en","note":"Google-Books-ID: WmmNDwAAQBAJ","number-of-pages":"406","publisher":"O'Reilly Media, Inc.","source":"Google Books","title":"Fundamentals of Data Visualization: A Primer on Making Informative and Compelling Figures","title-short":"Fundamentals of Data Visualization","author":[{"family":"Wilke","given":"Claus O."}],"issued":{"date-parts":[["2019",3,18]]}},"locator":"2.1","label":"chapter"}],"schema":"https://github.com/citation-style-language/schema/raw/master/csl-citation.json"} </w:instrText>
+      </w:r>
+      <w:r>
+        <w:rPr>
+          <w:lang w:val="de-CH"/>
+        </w:rPr>
+        <w:fldChar w:fldCharType="separate"/>
+      </w:r>
+      <w:r>
+        <w:rPr>
+          <w:rFonts w:ascii="Calibri" w:hAnsi="Calibri" w:cs="Calibri"/>
+        </w:rPr>
+        <w:t>(Wilke, 2019, Chapter 2.1)</w:t>
+      </w:r>
+      <w:r>
+        <w:rPr>
+          <w:lang w:val="de-CH"/>
+        </w:rPr>
+        <w:fldChar w:fldCharType="end"/>
+      </w:r>
+      <w:r>
+        <w:rPr>
+          <w:lang w:val="de-CH"/>
+        </w:rPr>
+        <w:t xml:space="preserve">. Zu qualitativen Daten gehören zum Beispiel Kleidergrössen (S, M, L), Wochentage oder Postleitzahlen. </w:t>
+      </w:r>
+      <w:r>
+        <w:rPr>
+          <w:lang w:val="de-CH"/>
+        </w:rPr>
+        <w:t>Weiter</w:t>
+      </w:r>
+      <w:r>
+        <w:rPr>
+          <w:lang w:val="de-CH"/>
+        </w:rPr>
+        <w:t xml:space="preserve"> wird zwischen ordinalen und nominalen Grössen unterschieden</w:t>
       </w:r>
       <w:r>
         <w:rPr>
@@ -12035,20 +12209,20 @@
         <w:rPr>
           <w:lang w:val="de-CH"/>
         </w:rPr>
-        <w:t>Diskrete Daten</w:t>
-      </w:r>
-    </w:p>
-    <w:p>
-      <w:pPr>
-        <w:rPr>
-          <w:lang w:val="de-CH"/>
-        </w:rPr>
-      </w:pPr>
-      <w:r>
-        <w:rPr>
-          <w:lang w:val="de-CH"/>
-        </w:rPr>
-        <w:t>Diskrete Grössen sind alle Daten, welche in einem beliebigen Intervall eine abzählbare Anzahl an Werten haben. So ist zum Beispiel die Anzahl Personen zwischen 10 und 20 abzählbar</w:t>
+        <w:t>Nominale Daten</w:t>
+      </w:r>
+    </w:p>
+    <w:p>
+      <w:pPr>
+        <w:rPr>
+          <w:lang w:val="de-CH"/>
+        </w:rPr>
+      </w:pPr>
+      <w:r>
+        <w:rPr>
+          <w:lang w:val="de-CH"/>
+        </w:rPr>
+        <w:t>Ordinale Daten haben immer eine natürliche Reihenfolge</w:t>
       </w:r>
       <w:r>
         <w:rPr>
@@ -12066,7 +12240,7 @@
         <w:rPr>
           <w:lang w:val="de-CH"/>
         </w:rPr>
-        <w:instrText xml:space="preserve"> ADDIN ZOTERO_ITEM CSL_CITATION {"citationID":"DLlmduip","properties":{"formattedCitation":"(Wilke, 2019, Chapter 2.1)","plainCitation":"(Wilke, 2019, Chapter 2.1)","noteIndex":0},"citationItems":[{"id":170,"uris":["http://zotero.org/users/7722521/items/AAJWI4PN"],"itemData":{"id":170,"type":"book","abstract":"Effective visualization is the best way to communicate information from the increasingly large and complex datasets in the natural and social sciences. But with the increasing power of visualization software today, scientists, engineers, and business analysts often have to navigate a bewildering array of visualization choices and options.This practical book takes you through many commonly encountered visualization problems, and it provides guidelines on how to turn large datasets into clear and compelling figures. What visualization type is best for the story you want to tell? How do you make informative figures that are visually pleasing? Author Claus O. Wilke teaches you the elements most critical to successful data visualization.Explore the basic concepts of color as a tool to highlight, distinguish, or represent a valueUnderstand the importance of redundant coding to ensure you provide key information in multiple waysUse the book’s visualizations directory, a graphical guide to commonly used types of data visualizationsGet extensive examples of good and bad figuresLearn how to use figures in a document or report and how employ them effectively to tell a compelling story","ISBN":"978-1-4920-3103-1","language":"en","note":"Google-Books-ID: WmmNDwAAQBAJ","number-of-pages":"406","publisher":"O'Reilly Media, Inc.","source":"Google Books","title":"Fundamentals of Data Visualization: A Primer on Making Informative and Compelling Figures","title-short":"Fundamentals of Data Visualization","author":[{"family":"Wilke","given":"Claus O."}],"issued":{"date-parts":[["2019",3,18]]}},"locator":"2.1","label":"chapter"}],"schema":"https://github.com/citation-style-language/schema/raw/master/csl-citation.json"} </w:instrText>
+        <w:instrText xml:space="preserve"> ADDIN ZOTERO_ITEM CSL_CITATION {"citationID":"EyFGV1s5","properties":{"formattedCitation":"(Wilke, 2019, Chapter 2.1)","plainCitation":"(Wilke, 2019, Chapter 2.1)","noteIndex":0},"citationItems":[{"id":170,"uris":["http://zotero.org/users/7722521/items/AAJWI4PN"],"itemData":{"id":170,"type":"book","abstract":"Effective visualization is the best way to communicate information from the increasingly large and complex datasets in the natural and social sciences. But with the increasing power of visualization software today, scientists, engineers, and business analysts often have to navigate a bewildering array of visualization choices and options.This practical book takes you through many commonly encountered visualization problems, and it provides guidelines on how to turn large datasets into clear and compelling figures. What visualization type is best for the story you want to tell? How do you make informative figures that are visually pleasing? Author Claus O. Wilke teaches you the elements most critical to successful data visualization.Explore the basic concepts of color as a tool to highlight, distinguish, or represent a valueUnderstand the importance of redundant coding to ensure you provide key information in multiple waysUse the book’s visualizations directory, a graphical guide to commonly used types of data visualizationsGet extensive examples of good and bad figuresLearn how to use figures in a document or report and how employ them effectively to tell a compelling story","ISBN":"978-1-4920-3103-1","language":"en","note":"Google-Books-ID: WmmNDwAAQBAJ","number-of-pages":"406","publisher":"O'Reilly Media, Inc.","source":"Google Books","title":"Fundamentals of Data Visualization: A Primer on Making Informative and Compelling Figures","title-short":"Fundamentals of Data Visualization","author":[{"family":"Wilke","given":"Claus O."}],"issued":{"date-parts":[["2019",3,18]]}},"locator":"2.1","label":"chapter"}],"schema":"https://github.com/citation-style-language/schema/raw/master/csl-citation.json"} </w:instrText>
       </w:r>
       <w:r>
         <w:rPr>
@@ -12090,69 +12264,57 @@
         <w:rPr>
           <w:lang w:val="de-CH"/>
         </w:rPr>
-        <w:t>. Es gibt 9 verschiedene Werte dazwischen.</w:t>
-      </w:r>
-    </w:p>
-    <w:p>
-      <w:pPr>
-        <w:rPr>
-          <w:lang w:val="de-CH"/>
-        </w:rPr>
-      </w:pPr>
-      <w:r>
-        <w:rPr>
-          <w:lang w:val="de-CH"/>
-        </w:rPr>
-        <w:t xml:space="preserve">In </w:t>
-      </w:r>
-      <w:r>
-        <w:rPr>
-          <w:lang w:val="de-CH"/>
-        </w:rPr>
-        <w:t>den</w:t>
-      </w:r>
-      <w:r>
-        <w:rPr>
-          <w:lang w:val="de-CH"/>
-        </w:rPr>
-        <w:t xml:space="preserve"> Wetterdaten sind nur die Zeitstempel diskrete Daten. Zeitstempel sind zwar im allgemeinen kontinuierliche Daten, aber in diesem Fall wurden die Daten in einem 10 Minuten Intervall erfasst und es kann somit an einem Tag nur 144 Werte geben.</w:t>
-      </w:r>
-    </w:p>
-    <w:p>
-      <w:pPr>
-        <w:rPr>
-          <w:lang w:val="de-CH"/>
-        </w:rPr>
-      </w:pPr>
-      <w:r>
-        <w:rPr>
-          <w:lang w:val="de-CH"/>
-        </w:rPr>
-        <w:t>Um die Verteilung einer d</w:t>
-      </w:r>
-      <w:r>
-        <w:rPr>
-          <w:lang w:val="de-CH"/>
-        </w:rPr>
-        <w:t>iskrete</w:t>
-      </w:r>
-      <w:r>
-        <w:rPr>
-          <w:lang w:val="de-CH"/>
-        </w:rPr>
-        <w:t>n</w:t>
-      </w:r>
-      <w:r>
-        <w:rPr>
-          <w:lang w:val="de-CH"/>
-        </w:rPr>
-        <w:t xml:space="preserve"> </w:t>
-      </w:r>
-      <w:r>
-        <w:rPr>
-          <w:lang w:val="de-CH"/>
-        </w:rPr>
-        <w:t xml:space="preserve">Variable darzustellen kann ein Balkendiagramm verwendet werden, wie es im Kapitel </w:t>
+        <w:t>. Dazu gehören zum Beispiel Kleidergrössen.</w:t>
+      </w:r>
+    </w:p>
+    <w:p>
+      <w:pPr>
+        <w:rPr>
+          <w:lang w:val="de-CH"/>
+        </w:rPr>
+      </w:pPr>
+      <w:r>
+        <w:rPr>
+          <w:lang w:val="de-CH"/>
+        </w:rPr>
+        <w:t xml:space="preserve">Bei den Wetterdaten gibt es per se keine ordinalen Daten. Man </w:t>
+      </w:r>
+      <w:r>
+        <w:rPr>
+          <w:lang w:val="de-CH"/>
+        </w:rPr>
+        <w:t>kann</w:t>
+      </w:r>
+      <w:r>
+        <w:rPr>
+          <w:lang w:val="de-CH"/>
+        </w:rPr>
+        <w:t xml:space="preserve"> aber die Windrichtung in die Himmelsrichtungen Norden, Osten, Süden und Westen unterteilen und </w:t>
+      </w:r>
+      <w:r>
+        <w:rPr>
+          <w:lang w:val="de-CH"/>
+        </w:rPr>
+        <w:t>hat</w:t>
+      </w:r>
+      <w:r>
+        <w:rPr>
+          <w:lang w:val="de-CH"/>
+        </w:rPr>
+        <w:t xml:space="preserve"> somit eine ordinale Grösse.</w:t>
+      </w:r>
+    </w:p>
+    <w:p>
+      <w:pPr>
+        <w:rPr>
+          <w:lang w:val="de-CH"/>
+        </w:rPr>
+      </w:pPr>
+      <w:r>
+        <w:rPr>
+          <w:lang w:val="de-CH"/>
+        </w:rPr>
+        <w:t xml:space="preserve">Um die Verteilung des Windes auf die verschiedenen Himmelsrichtungen darzustellen, kann eine Windrose verwendet werden, wie sie in der </w:t>
       </w:r>
       <w:r>
         <w:rPr>
@@ -12164,7 +12326,7 @@
         <w:rPr>
           <w:lang w:val="de-CH"/>
         </w:rPr>
-        <w:instrText xml:space="preserve"> REF _Ref100262377 \r \h </w:instrText>
+        <w:instrText xml:space="preserve"> REF _Ref98959525 \h </w:instrText>
       </w:r>
       <w:r>
         <w:rPr>
@@ -12178,351 +12340,7 @@
         <w:fldChar w:fldCharType="separate"/>
       </w:r>
       <w:r>
-        <w:rPr>
-          <w:lang w:val="de-CH"/>
-        </w:rPr>
-        <w:t>2.1</w:t>
-      </w:r>
-      <w:r>
-        <w:rPr>
-          <w:lang w:val="de-CH"/>
-        </w:rPr>
-        <w:fldChar w:fldCharType="end"/>
-      </w:r>
-      <w:r>
-        <w:rPr>
-          <w:lang w:val="de-CH"/>
-        </w:rPr>
-        <w:t xml:space="preserve"> </w:t>
-      </w:r>
-      <w:r>
-        <w:rPr>
-          <w:lang w:val="de-CH"/>
-        </w:rPr>
-        <w:fldChar w:fldCharType="begin"/>
-      </w:r>
-      <w:r>
-        <w:rPr>
-          <w:lang w:val="de-CH"/>
-        </w:rPr>
-        <w:instrText xml:space="preserve"> REF _Ref100262379 \h </w:instrText>
-      </w:r>
-      <w:r>
-        <w:rPr>
-          <w:lang w:val="de-CH"/>
-        </w:rPr>
-      </w:r>
-      <w:r>
-        <w:rPr>
-          <w:lang w:val="de-CH"/>
-        </w:rPr>
-        <w:fldChar w:fldCharType="separate"/>
-      </w:r>
-      <w:r>
-        <w:rPr>
-          <w:lang w:val="de-CH"/>
-        </w:rPr>
-        <w:t>Balkendiagramm</w:t>
-      </w:r>
-      <w:r>
-        <w:rPr>
-          <w:lang w:val="de-CH"/>
-        </w:rPr>
-        <w:fldChar w:fldCharType="end"/>
-      </w:r>
-      <w:r>
-        <w:rPr>
-          <w:lang w:val="de-CH"/>
-        </w:rPr>
-        <w:t xml:space="preserve"> und in der </w:t>
-      </w:r>
-      <w:r>
-        <w:rPr>
-          <w:lang w:val="de-CH"/>
-        </w:rPr>
-        <w:fldChar w:fldCharType="begin"/>
-      </w:r>
-      <w:r>
-        <w:rPr>
-          <w:lang w:val="de-CH"/>
-        </w:rPr>
-        <w:instrText xml:space="preserve"> REF _Ref97823277 \h </w:instrText>
-      </w:r>
-      <w:r>
-        <w:rPr>
-          <w:lang w:val="de-CH"/>
-        </w:rPr>
-      </w:r>
-      <w:r>
-        <w:rPr>
-          <w:lang w:val="de-CH"/>
-        </w:rPr>
-        <w:fldChar w:fldCharType="separate"/>
-      </w:r>
-      <w:proofErr w:type="spellStart"/>
-      <w:r>
-        <w:t>Abbildung</w:t>
-      </w:r>
-      <w:proofErr w:type="spellEnd"/>
-      <w:r>
-        <w:t xml:space="preserve"> </w:t>
-      </w:r>
-      <w:r>
-        <w:rPr>
-          <w:noProof/>
-        </w:rPr>
-        <w:t>1</w:t>
-      </w:r>
-      <w:r>
-        <w:rPr>
-          <w:lang w:val="de-CH"/>
-        </w:rPr>
-        <w:fldChar w:fldCharType="end"/>
-      </w:r>
-      <w:r>
-        <w:rPr>
-          <w:lang w:val="de-CH"/>
-        </w:rPr>
-        <w:t xml:space="preserve"> beschrieben ist.</w:t>
-      </w:r>
-    </w:p>
-    <w:p>
-      <w:pPr>
-        <w:pStyle w:val="Heading3"/>
-        <w:rPr>
-          <w:lang w:val="de-CH"/>
-        </w:rPr>
-      </w:pPr>
-      <w:bookmarkStart w:id="74" w:name="_Toc114647652"/>
-      <w:r>
-        <w:rPr>
-          <w:lang w:val="de-CH"/>
-        </w:rPr>
-        <w:t>Qualitative Daten</w:t>
-      </w:r>
-      <w:bookmarkEnd w:id="74"/>
-    </w:p>
-    <w:p>
-      <w:pPr>
-        <w:rPr>
-          <w:lang w:val="de-CH"/>
-        </w:rPr>
-      </w:pPr>
-      <w:r>
-        <w:rPr>
-          <w:lang w:val="de-CH"/>
-        </w:rPr>
-        <w:t>Als qualitative Daten werden Daten bezeichnet, welche keine Zahlen sind. Diese können eine natürliche Reihenfolge haben oder nicht</w:t>
-      </w:r>
-      <w:r>
-        <w:rPr>
-          <w:lang w:val="de-CH"/>
-        </w:rPr>
-        <w:t xml:space="preserve"> </w:t>
-      </w:r>
-      <w:r>
-        <w:rPr>
-          <w:lang w:val="de-CH"/>
-        </w:rPr>
-        <w:fldChar w:fldCharType="begin"/>
-      </w:r>
-      <w:r>
-        <w:rPr>
-          <w:lang w:val="de-CH"/>
-        </w:rPr>
-        <w:instrText xml:space="preserve"> ADDIN ZOTERO_ITEM CSL_CITATION {"citationID":"TOflvYFH","properties":{"formattedCitation":"(Wilke, 2019, Chapter 2.1)","plainCitation":"(Wilke, 2019, Chapter 2.1)","noteIndex":0},"citationItems":[{"id":170,"uris":["http://zotero.org/users/7722521/items/AAJWI4PN"],"itemData":{"id":170,"type":"book","abstract":"Effective visualization is the best way to communicate information from the increasingly large and complex datasets in the natural and social sciences. But with the increasing power of visualization software today, scientists, engineers, and business analysts often have to navigate a bewildering array of visualization choices and options.This practical book takes you through many commonly encountered visualization problems, and it provides guidelines on how to turn large datasets into clear and compelling figures. What visualization type is best for the story you want to tell? How do you make informative figures that are visually pleasing? Author Claus O. Wilke teaches you the elements most critical to successful data visualization.Explore the basic concepts of color as a tool to highlight, distinguish, or represent a valueUnderstand the importance of redundant coding to ensure you provide key information in multiple waysUse the book’s visualizations directory, a graphical guide to commonly used types of data visualizationsGet extensive examples of good and bad figuresLearn how to use figures in a document or report and how employ them effectively to tell a compelling story","ISBN":"978-1-4920-3103-1","language":"en","note":"Google-Books-ID: WmmNDwAAQBAJ","number-of-pages":"406","publisher":"O'Reilly Media, Inc.","source":"Google Books","title":"Fundamentals of Data Visualization: A Primer on Making Informative and Compelling Figures","title-short":"Fundamentals of Data Visualization","author":[{"family":"Wilke","given":"Claus O."}],"issued":{"date-parts":[["2019",3,18]]}},"locator":"2.1","label":"chapter"}],"schema":"https://github.com/citation-style-language/schema/raw/master/csl-citation.json"} </w:instrText>
-      </w:r>
-      <w:r>
-        <w:rPr>
-          <w:lang w:val="de-CH"/>
-        </w:rPr>
-        <w:fldChar w:fldCharType="separate"/>
-      </w:r>
-      <w:r>
-        <w:rPr>
-          <w:rFonts w:ascii="Calibri" w:hAnsi="Calibri" w:cs="Calibri"/>
-        </w:rPr>
-        <w:t>(Wilke, 2019, Chapter 2.1)</w:t>
-      </w:r>
-      <w:r>
-        <w:rPr>
-          <w:lang w:val="de-CH"/>
-        </w:rPr>
-        <w:fldChar w:fldCharType="end"/>
-      </w:r>
-      <w:r>
-        <w:rPr>
-          <w:lang w:val="de-CH"/>
-        </w:rPr>
-        <w:t xml:space="preserve">. Zu qualitativen Daten gehören zum Beispiel Kleidergrössen (S, M, L), Wochentage oder Postleitzahlen. </w:t>
-      </w:r>
-      <w:r>
-        <w:rPr>
-          <w:lang w:val="de-CH"/>
-        </w:rPr>
-        <w:t>Weiter</w:t>
-      </w:r>
-      <w:r>
-        <w:rPr>
-          <w:lang w:val="de-CH"/>
-        </w:rPr>
-        <w:t xml:space="preserve"> wird zwischen ordinalen und nominalen Grössen unterschieden</w:t>
-      </w:r>
-      <w:r>
-        <w:rPr>
-          <w:lang w:val="de-CH"/>
-        </w:rPr>
-        <w:t>.</w:t>
-      </w:r>
-    </w:p>
-    <w:p>
-      <w:pPr>
-        <w:pStyle w:val="Heading4"/>
-        <w:rPr>
-          <w:lang w:val="de-CH"/>
-        </w:rPr>
-      </w:pPr>
-      <w:r>
-        <w:rPr>
-          <w:lang w:val="de-CH"/>
-        </w:rPr>
-        <w:t>Nominale Daten</w:t>
-      </w:r>
-    </w:p>
-    <w:p>
-      <w:pPr>
-        <w:rPr>
-          <w:lang w:val="de-CH"/>
-        </w:rPr>
-      </w:pPr>
-      <w:r>
-        <w:rPr>
-          <w:lang w:val="de-CH"/>
-        </w:rPr>
-        <w:t>Ordinale Daten haben immer eine natürliche Reihenfolge</w:t>
-      </w:r>
-      <w:r>
-        <w:rPr>
-          <w:lang w:val="de-CH"/>
-        </w:rPr>
-        <w:t xml:space="preserve"> </w:t>
-      </w:r>
-      <w:r>
-        <w:rPr>
-          <w:lang w:val="de-CH"/>
-        </w:rPr>
-        <w:fldChar w:fldCharType="begin"/>
-      </w:r>
-      <w:r>
-        <w:rPr>
-          <w:lang w:val="de-CH"/>
-        </w:rPr>
-        <w:instrText xml:space="preserve"> ADDIN ZOTERO_ITEM CSL_CITATION {"citationID":"EyFGV1s5","properties":{"formattedCitation":"(Wilke, 2019, Chapter 2.1)","plainCitation":"(Wilke, 2019, Chapter 2.1)","noteIndex":0},"citationItems":[{"id":170,"uris":["http://zotero.org/users/7722521/items/AAJWI4PN"],"itemData":{"id":170,"type":"book","abstract":"Effective visualization is the best way to communicate information from the increasingly large and complex datasets in the natural and social sciences. But with the increasing power of visualization software today, scientists, engineers, and business analysts often have to navigate a bewildering array of visualization choices and options.This practical book takes you through many commonly encountered visualization problems, and it provides guidelines on how to turn large datasets into clear and compelling figures. What visualization type is best for the story you want to tell? How do you make informative figures that are visually pleasing? Author Claus O. Wilke teaches you the elements most critical to successful data visualization.Explore the basic concepts of color as a tool to highlight, distinguish, or represent a valueUnderstand the importance of redundant coding to ensure you provide key information in multiple waysUse the book’s visualizations directory, a graphical guide to commonly used types of data visualizationsGet extensive examples of good and bad figuresLearn how to use figures in a document or report and how employ them effectively to tell a compelling story","ISBN":"978-1-4920-3103-1","language":"en","note":"Google-Books-ID: WmmNDwAAQBAJ","number-of-pages":"406","publisher":"O'Reilly Media, Inc.","source":"Google Books","title":"Fundamentals of Data Visualization: A Primer on Making Informative and Compelling Figures","title-short":"Fundamentals of Data Visualization","author":[{"family":"Wilke","given":"Claus O."}],"issued":{"date-parts":[["2019",3,18]]}},"locator":"2.1","label":"chapter"}],"schema":"https://github.com/citation-style-language/schema/raw/master/csl-citation.json"} </w:instrText>
-      </w:r>
-      <w:r>
-        <w:rPr>
-          <w:lang w:val="de-CH"/>
-        </w:rPr>
-        <w:fldChar w:fldCharType="separate"/>
-      </w:r>
-      <w:r>
-        <w:rPr>
-          <w:rFonts w:ascii="Calibri" w:hAnsi="Calibri" w:cs="Calibri"/>
-        </w:rPr>
-        <w:t>(Wilke, 2019, Chapter 2.1)</w:t>
-      </w:r>
-      <w:r>
-        <w:rPr>
-          <w:lang w:val="de-CH"/>
-        </w:rPr>
-        <w:fldChar w:fldCharType="end"/>
-      </w:r>
-      <w:r>
-        <w:rPr>
-          <w:lang w:val="de-CH"/>
-        </w:rPr>
-        <w:t>. Dazu gehören zum Beispiel Kleidergrössen.</w:t>
-      </w:r>
-    </w:p>
-    <w:p>
-      <w:pPr>
-        <w:rPr>
-          <w:lang w:val="de-CH"/>
-        </w:rPr>
-      </w:pPr>
-      <w:r>
-        <w:rPr>
-          <w:lang w:val="de-CH"/>
-        </w:rPr>
-        <w:t xml:space="preserve">Bei den Wetterdaten gibt es per se keine ordinalen Daten. Man </w:t>
-      </w:r>
-      <w:r>
-        <w:rPr>
-          <w:lang w:val="de-CH"/>
-        </w:rPr>
-        <w:t>kann</w:t>
-      </w:r>
-      <w:r>
-        <w:rPr>
-          <w:lang w:val="de-CH"/>
-        </w:rPr>
-        <w:t xml:space="preserve"> aber die Windrichtung in die Himmelsrichtungen Norden, Osten, Süden und Westen unterteilen und </w:t>
-      </w:r>
-      <w:r>
-        <w:rPr>
-          <w:lang w:val="de-CH"/>
-        </w:rPr>
-        <w:t>hat</w:t>
-      </w:r>
-      <w:r>
-        <w:rPr>
-          <w:lang w:val="de-CH"/>
-        </w:rPr>
-        <w:t xml:space="preserve"> somit eine ordinale Grösse.</w:t>
-      </w:r>
-    </w:p>
-    <w:p>
-      <w:pPr>
-        <w:rPr>
-          <w:lang w:val="de-CH"/>
-        </w:rPr>
-      </w:pPr>
-      <w:r>
-        <w:rPr>
-          <w:lang w:val="de-CH"/>
-        </w:rPr>
-        <w:t xml:space="preserve">Um die Verteilung des Windes auf die verschiedenen Himmelsrichtungen darzustellen, kann eine Windrose verwendet werden, wie sie in der </w:t>
-      </w:r>
-      <w:r>
-        <w:rPr>
-          <w:lang w:val="de-CH"/>
-        </w:rPr>
-        <w:fldChar w:fldCharType="begin"/>
-      </w:r>
-      <w:r>
-        <w:rPr>
-          <w:lang w:val="de-CH"/>
-        </w:rPr>
-        <w:instrText xml:space="preserve"> REF _Ref98959525 \h </w:instrText>
-      </w:r>
-      <w:r>
-        <w:rPr>
-          <w:lang w:val="de-CH"/>
-        </w:rPr>
-      </w:r>
-      <w:r>
-        <w:rPr>
-          <w:lang w:val="de-CH"/>
-        </w:rPr>
-        <w:fldChar w:fldCharType="separate"/>
-      </w:r>
-      <w:proofErr w:type="spellStart"/>
-      <w:r>
-        <w:t>Abbildung</w:t>
-      </w:r>
-      <w:proofErr w:type="spellEnd"/>
-      <w:r>
-        <w:t xml:space="preserve"> </w:t>
+        <w:t xml:space="preserve">Abbildung </w:t>
       </w:r>
       <w:r>
         <w:rPr>
@@ -12815,13 +12633,8 @@
                                 <w:noProof/>
                               </w:rPr>
                             </w:pPr>
-                            <w:proofErr w:type="spellStart"/>
                             <w:r>
-                              <w:t>Abbildung</w:t>
-                            </w:r>
-                            <w:proofErr w:type="spellEnd"/>
-                            <w:r>
-                              <w:t xml:space="preserve"> </w:t>
+                              <w:t xml:space="preserve">Abbildung </w:t>
                             </w:r>
                             <w:fldSimple w:instr=" SEQ Abbildung \* ARABIC ">
                               <w:r>
@@ -12878,13 +12691,8 @@
                           <w:noProof/>
                         </w:rPr>
                       </w:pPr>
-                      <w:proofErr w:type="spellStart"/>
                       <w:r>
-                        <w:t>Abbildung</w:t>
-                      </w:r>
-                      <w:proofErr w:type="spellEnd"/>
-                      <w:r>
-                        <w:t xml:space="preserve"> </w:t>
+                        <w:t xml:space="preserve">Abbildung </w:t>
                       </w:r>
                       <w:fldSimple w:instr=" SEQ Abbildung \* ARABIC ">
                         <w:r>
@@ -13234,7 +13042,7 @@
         <w:rPr>
           <w:lang w:val="de-CH"/>
         </w:rPr>
-        <w:instrText xml:space="preserve"> ADDIN ZOTERO_ITEM CSL_CITATION {"citationID":"K5aqrh0i","properties":{"formattedCitation":"(Wickham et al., 2022)","plainCitation":"(Wickham et al., 2022)","noteIndex":0},"citationItems":[{"id":312,"uris":["http://zotero.org/users/7722521/items/RPR2J524"],"itemData":{"id":312,"type":"book","abstract":"A system for 'declaratively' creating graphics, based on \"The Grammar of Graphics\". You provide the data, tell 'ggplot2' how to map variables to aesthetics, what graphical primitives to use, and it takes care of the details.","source":"R-Packages","title":"ggplot2: Create Elegant Data Visualisations Using the Grammar of Graphics","title-short":"ggplot2","URL":"https://CRAN.R-project.org/package=ggplot2","version":"3.3.6","author":[{"family":"Wickham","given":"Hadley"},{"family":"Chang","given":"Winston"},{"family":"Henry","given":"Lionel"},{"family":"Pedersen","given":"Thomas Lin"},{"family":"Takahashi","given":"Kohske"},{"family":"Wilke","given":"Claus"},{"family":"Woo","given":"Kara"},{"family":"Yutani","given":"Hiroaki"},{"family":"Dunnington","given":"Dewey"},{"family":"RStudio","given":""}],"accessed":{"date-parts":[["2022",9,21]]},"issued":{"date-parts":[["2022",5,3]]}}}],"schema":"https://github.com/citation-style-language/schema/raw/master/csl-citation.json"} </w:instrText>
+        <w:instrText xml:space="preserve"> ADDIN ZOTERO_ITEM CSL_CITATION {"citationID":"K5aqrh0i","properties":{"formattedCitation":"(Wickham et al., 2022)","plainCitation":"(Wickham et al., 2022)","noteIndex":0},"citationItems":[{"id":312,"uris":["http://zotero.org/users/7722521/items/RPR2J524"],"itemData":{"id":312,"type":"software","abstract":"A system for 'declaratively' creating graphics, based on \"The Grammar of Graphics\". You provide the data, tell 'ggplot2' how to map variables to aesthetics, what graphical primitives to use, and it takes care of the details.","license":"MIT + file LICENSE","source":"R-Packages","title":"ggplot2: Create Elegant Data Visualisations Using the Grammar of Graphics","title-short":"ggplot2","URL":"https://CRAN.R-project.org/package=ggplot2","version":"3.3.6","author":[{"family":"Wickham","given":"Hadley"},{"family":"Chang","given":"Winston"},{"family":"Henry","given":"Lionel"},{"family":"Pedersen","given":"Thomas Lin"},{"family":"Takahashi","given":"Kohske"},{"family":"Wilke","given":"Claus"},{"family":"Woo","given":"Kara"},{"family":"Yutani","given":"Hiroaki"},{"family":"Dunnington","given":"Dewey"},{"family":"RStudio","given":""}],"accessed":{"date-parts":[["2022",9,21]]},"issued":{"date-parts":[["2022",5,3]]}}}],"schema":"https://github.com/citation-style-language/schema/raw/master/csl-citation.json"} </w:instrText>
       </w:r>
       <w:r>
         <w:rPr>
@@ -13327,19 +13135,390 @@
         </w:rPr>
         <w:fldChar w:fldCharType="separate"/>
       </w:r>
+      <w:r>
+        <w:t xml:space="preserve">Abbildung </w:t>
+      </w:r>
+      <w:r>
+        <w:rPr>
+          <w:noProof/>
+        </w:rPr>
+        <w:t>10</w:t>
+      </w:r>
+      <w:r>
+        <w:rPr>
+          <w:lang w:val="de-CH"/>
+        </w:rPr>
+        <w:fldChar w:fldCharType="end"/>
+      </w:r>
+      <w:r>
+        <w:rPr>
+          <w:lang w:val="de-CH"/>
+        </w:rPr>
+        <w:t xml:space="preserve"> </w:t>
+      </w:r>
+      <w:r>
+        <w:rPr>
+          <w:lang w:val="de-CH"/>
+        </w:rPr>
+        <w:t>ersichtlich</w:t>
+      </w:r>
+      <w:r>
+        <w:rPr>
+          <w:lang w:val="de-CH"/>
+        </w:rPr>
+        <w:t xml:space="preserve"> </w:t>
+      </w:r>
+      <w:r>
+        <w:rPr>
+          <w:lang w:val="de-CH"/>
+        </w:rPr>
+        <w:fldChar w:fldCharType="begin"/>
+      </w:r>
+      <w:r>
+        <w:rPr>
+          <w:lang w:val="de-CH"/>
+        </w:rPr>
+        <w:instrText xml:space="preserve"> ADDIN ZOTERO_ITEM CSL_CITATION {"citationID":"2j4IeOrS","properties":{"formattedCitation":"(Sarkar, 2018)","plainCitation":"(Sarkar, 2018)","noteIndex":0},"citationItems":[{"id":233,"uris":["http://zotero.org/users/7722521/items/5VKMWNX4"],"itemData":{"id":233,"type":"webpage","abstract":"Learn effective strategies for leveraging a layered Grammar of Graphics framework for effective data visualization","container-title":"Medium","language":"en","title":"A Comprehensive Guide to the Grammar of Graphics for Effective Visualization of Multi-dimensional…","URL":"https://towardsdatascience.com/a-comprehensive-guide-to-the-grammar-of-graphics-for-effective-visualization-of-multi-dimensional-1f92b4ed4149","author":[{"family":"Sarkar","given":"Dipanjan (DJ)"}],"accessed":{"date-parts":[["2022",9,21]]},"issued":{"date-parts":[["2018",9,13]]}}}],"schema":"https://github.com/citation-style-language/schema/raw/master/csl-citation.json"} </w:instrText>
+      </w:r>
+      <w:r>
+        <w:rPr>
+          <w:lang w:val="de-CH"/>
+        </w:rPr>
+        <w:fldChar w:fldCharType="separate"/>
+      </w:r>
+      <w:r>
+        <w:rPr>
+          <w:rFonts w:ascii="Calibri" w:hAnsi="Calibri" w:cs="Calibri"/>
+        </w:rPr>
+        <w:t>(Sarkar, 2018)</w:t>
+      </w:r>
+      <w:r>
+        <w:rPr>
+          <w:lang w:val="de-CH"/>
+        </w:rPr>
+        <w:fldChar w:fldCharType="end"/>
+      </w:r>
+      <w:r>
+        <w:rPr>
+          <w:lang w:val="de-CH"/>
+        </w:rPr>
+        <w:t>. In den nachfolgenden Unterkapitel werden diese sieben verschiedenen Ebenen vorgestellt</w:t>
+      </w:r>
+      <w:r>
+        <w:rPr>
+          <w:lang w:val="de-CH"/>
+        </w:rPr>
+        <w:t xml:space="preserve"> und auf die Windrose in der </w:t>
+      </w:r>
+      <w:r>
+        <w:rPr>
+          <w:lang w:val="de-CH"/>
+        </w:rPr>
+        <w:fldChar w:fldCharType="begin"/>
+      </w:r>
+      <w:r>
+        <w:rPr>
+          <w:lang w:val="de-CH"/>
+        </w:rPr>
+        <w:instrText xml:space="preserve"> REF _Ref98959525 \h </w:instrText>
+      </w:r>
+      <w:r>
+        <w:rPr>
+          <w:lang w:val="de-CH"/>
+        </w:rPr>
+      </w:r>
+      <w:r>
+        <w:rPr>
+          <w:lang w:val="de-CH"/>
+        </w:rPr>
+        <w:fldChar w:fldCharType="separate"/>
+      </w:r>
+      <w:r>
+        <w:t xml:space="preserve">Abbildung </w:t>
+      </w:r>
+      <w:r>
+        <w:rPr>
+          <w:noProof/>
+        </w:rPr>
+        <w:t>9</w:t>
+      </w:r>
+      <w:r>
+        <w:rPr>
+          <w:lang w:val="de-CH"/>
+        </w:rPr>
+        <w:fldChar w:fldCharType="end"/>
+      </w:r>
+      <w:r>
+        <w:rPr>
+          <w:lang w:val="de-CH"/>
+        </w:rPr>
+        <w:t xml:space="preserve"> angewendet.</w:t>
+      </w:r>
+    </w:p>
+    <w:p>
+      <w:pPr>
+        <w:pStyle w:val="Heading3"/>
+        <w:rPr>
+          <w:lang w:val="de-CH"/>
+        </w:rPr>
+      </w:pPr>
+      <w:r>
+        <w:rPr>
+          <w:lang w:val="de-CH"/>
+        </w:rPr>
+        <w:t>Daten</w:t>
+      </w:r>
+    </w:p>
+    <w:p>
+      <w:pPr>
+        <w:rPr>
+          <w:lang w:val="de-CH"/>
+        </w:rPr>
+      </w:pPr>
+      <w:r>
+        <w:rPr>
+          <w:lang w:val="de-CH"/>
+        </w:rPr>
+        <w:t>Die Daten bilden das Fundament jeder Grafik</w:t>
+      </w:r>
+      <w:r>
+        <w:rPr>
+          <w:lang w:val="de-CH"/>
+        </w:rPr>
+        <w:t xml:space="preserve"> und stellen die unterste Ebene der Grammar </w:t>
+      </w:r>
       <w:proofErr w:type="spellStart"/>
       <w:r>
-        <w:t>Abbildung</w:t>
+        <w:rPr>
+          <w:lang w:val="de-CH"/>
+        </w:rPr>
+        <w:t>of</w:t>
       </w:r>
       <w:proofErr w:type="spellEnd"/>
       <w:r>
-        <w:t xml:space="preserve"> </w:t>
-      </w:r>
+        <w:rPr>
+          <w:lang w:val="de-CH"/>
+        </w:rPr>
+        <w:t xml:space="preserve"> Graphics Pyramide dar </w:t>
+      </w:r>
+      <w:r>
+        <w:rPr>
+          <w:lang w:val="de-CH"/>
+        </w:rPr>
+        <w:fldChar w:fldCharType="begin"/>
+      </w:r>
+      <w:r>
+        <w:rPr>
+          <w:lang w:val="de-CH"/>
+        </w:rPr>
+        <w:instrText xml:space="preserve"> ADDIN ZOTERO_ITEM CSL_CITATION {"citationID":"6mIkGLdR","properties":{"formattedCitation":"(Sarkar, 2018)","plainCitation":"(Sarkar, 2018)","noteIndex":0},"citationItems":[{"id":233,"uris":["http://zotero.org/users/7722521/items/5VKMWNX4"],"itemData":{"id":233,"type":"webpage","abstract":"Learn effective strategies for leveraging a layered Grammar of Graphics framework for effective data visualization","container-title":"Medium","language":"en","title":"A Comprehensive Guide to the Grammar of Graphics for Effective Visualization of Multi-dimensional…","URL":"https://towardsdatascience.com/a-comprehensive-guide-to-the-grammar-of-graphics-for-effective-visualization-of-multi-dimensional-1f92b4ed4149","author":[{"family":"Sarkar","given":"Dipanjan (DJ)"}],"accessed":{"date-parts":[["2022",9,21]]},"issued":{"date-parts":[["2018",9,13]]}}}],"schema":"https://github.com/citation-style-language/schema/raw/master/csl-citation.json"} </w:instrText>
+      </w:r>
+      <w:r>
+        <w:rPr>
+          <w:lang w:val="de-CH"/>
+        </w:rPr>
+        <w:fldChar w:fldCharType="separate"/>
+      </w:r>
+      <w:r>
+        <w:rPr>
+          <w:rFonts w:ascii="Calibri" w:hAnsi="Calibri" w:cs="Calibri"/>
+        </w:rPr>
+        <w:t>(Sarkar, 2018)</w:t>
+      </w:r>
+      <w:r>
+        <w:rPr>
+          <w:lang w:val="de-CH"/>
+        </w:rPr>
+        <w:fldChar w:fldCharType="end